--- a/Software Development Plan.docx
+++ b/Software Development Plan.docx
@@ -65,6 +65,7 @@
       <w:r>
         <w:rPr>
           <w:noProof/>
+          <w:lang w:val="es-MX" w:eastAsia="es-MX"/>
         </w:rPr>
         <w:drawing>
           <wp:anchor distT="0" distB="0" distL="114300" distR="114300" simplePos="0" relativeHeight="251659264" behindDoc="1" locked="0" layoutInCell="1" allowOverlap="1" wp14:anchorId="1384768C" wp14:editId="5BC4927A">
@@ -601,7 +602,7 @@
     </w:p>
     <w:p>
       <w:pPr>
-        <w:pStyle w:val="Heading1"/>
+        <w:pStyle w:val="Ttulo1"/>
         <w:numPr>
           <w:ilvl w:val="0"/>
           <w:numId w:val="1"/>
@@ -623,7 +624,7 @@
     </w:p>
     <w:tbl>
       <w:tblPr>
-        <w:tblStyle w:val="TableGrid"/>
+        <w:tblStyle w:val="Tablaconcuadrcula"/>
         <w:tblW w:w="0" w:type="auto"/>
         <w:tblLook w:val="04A0" w:firstRow="1" w:lastRow="0" w:firstColumn="1" w:lastColumn="0" w:noHBand="0" w:noVBand="1"/>
       </w:tblPr>
@@ -811,7 +812,7 @@
     </w:p>
     <w:tbl>
       <w:tblPr>
-        <w:tblStyle w:val="TableGrid"/>
+        <w:tblStyle w:val="Tablaconcuadrcula"/>
         <w:tblW w:w="0" w:type="auto"/>
         <w:tblLook w:val="04A0" w:firstRow="1" w:lastRow="0" w:firstColumn="1" w:lastColumn="0" w:noHBand="0" w:noVBand="1"/>
       </w:tblPr>
@@ -1012,7 +1013,7 @@
     </w:p>
     <w:p>
       <w:pPr>
-        <w:pStyle w:val="Heading1"/>
+        <w:pStyle w:val="Ttulo1"/>
         <w:numPr>
           <w:ilvl w:val="0"/>
           <w:numId w:val="1"/>
@@ -1050,7 +1051,7 @@
       <w:sdtContent>
         <w:p>
           <w:pPr>
-            <w:pStyle w:val="TOCHeading"/>
+            <w:pStyle w:val="TtuloTDC"/>
             <w:spacing w:before="0" w:line="240" w:lineRule="auto"/>
             <w:jc w:val="both"/>
           </w:pPr>
@@ -1058,11 +1059,9 @@
             <w:t>Table of Contents</w:t>
           </w:r>
         </w:p>
-        <w:bookmarkStart w:id="2" w:name="_GoBack"/>
-        <w:bookmarkEnd w:id="2"/>
         <w:p>
           <w:pPr>
-            <w:pStyle w:val="TOC1"/>
+            <w:pStyle w:val="TDC1"/>
             <w:tabs>
               <w:tab w:val="left" w:pos="440"/>
               <w:tab w:val="right" w:leader="dot" w:pos="9350"/>
@@ -1084,7 +1083,7 @@
           <w:hyperlink w:anchor="_Toc8215461" w:history="1">
             <w:r>
               <w:rPr>
-                <w:rStyle w:val="Hyperlink"/>
+                <w:rStyle w:val="Hipervnculo"/>
                 <w:noProof/>
               </w:rPr>
               <w:t>1.</w:t>
@@ -1098,7 +1097,7 @@
             </w:r>
             <w:r>
               <w:rPr>
-                <w:rStyle w:val="Hyperlink"/>
+                <w:rStyle w:val="Hipervnculo"/>
                 <w:noProof/>
               </w:rPr>
               <w:t>Log</w:t>
@@ -1155,7 +1154,7 @@
         </w:p>
         <w:p>
           <w:pPr>
-            <w:pStyle w:val="TOC1"/>
+            <w:pStyle w:val="TDC1"/>
             <w:tabs>
               <w:tab w:val="left" w:pos="440"/>
               <w:tab w:val="right" w:leader="dot" w:pos="9350"/>
@@ -1168,7 +1167,7 @@
           <w:hyperlink w:anchor="_Toc8215462" w:history="1">
             <w:r>
               <w:rPr>
-                <w:rStyle w:val="Hyperlink"/>
+                <w:rStyle w:val="Hipervnculo"/>
                 <w:noProof/>
               </w:rPr>
               <w:t>2.</w:t>
@@ -1182,7 +1181,7 @@
             </w:r>
             <w:r>
               <w:rPr>
-                <w:rStyle w:val="Hyperlink"/>
+                <w:rStyle w:val="Hipervnculo"/>
                 <w:noProof/>
               </w:rPr>
               <w:t>Index</w:t>
@@ -1239,7 +1238,7 @@
         </w:p>
         <w:p>
           <w:pPr>
-            <w:pStyle w:val="TOC1"/>
+            <w:pStyle w:val="TDC1"/>
             <w:tabs>
               <w:tab w:val="left" w:pos="440"/>
               <w:tab w:val="right" w:leader="dot" w:pos="9350"/>
@@ -1252,7 +1251,7 @@
           <w:hyperlink w:anchor="_Toc8215463" w:history="1">
             <w:r>
               <w:rPr>
-                <w:rStyle w:val="Hyperlink"/>
+                <w:rStyle w:val="Hipervnculo"/>
                 <w:noProof/>
                 <w:lang w:val="es-MX"/>
               </w:rPr>
@@ -1267,7 +1266,7 @@
             </w:r>
             <w:r>
               <w:rPr>
-                <w:rStyle w:val="Hyperlink"/>
+                <w:rStyle w:val="Hipervnculo"/>
                 <w:noProof/>
                 <w:lang w:val="es-MX"/>
               </w:rPr>
@@ -1325,7 +1324,7 @@
         </w:p>
         <w:p>
           <w:pPr>
-            <w:pStyle w:val="TOC1"/>
+            <w:pStyle w:val="TDC1"/>
             <w:tabs>
               <w:tab w:val="left" w:pos="440"/>
               <w:tab w:val="right" w:leader="dot" w:pos="9350"/>
@@ -1338,7 +1337,7 @@
           <w:hyperlink w:anchor="_Toc8215464" w:history="1">
             <w:r>
               <w:rPr>
-                <w:rStyle w:val="Hyperlink"/>
+                <w:rStyle w:val="Hipervnculo"/>
                 <w:noProof/>
                 <w:lang w:val="es-MX"/>
               </w:rPr>
@@ -1353,7 +1352,7 @@
             </w:r>
             <w:r>
               <w:rPr>
-                <w:rStyle w:val="Hyperlink"/>
+                <w:rStyle w:val="Hipervnculo"/>
                 <w:noProof/>
                 <w:lang w:val="es-MX"/>
               </w:rPr>
@@ -1411,7 +1410,7 @@
         </w:p>
         <w:p>
           <w:pPr>
-            <w:pStyle w:val="TOC1"/>
+            <w:pStyle w:val="TDC1"/>
             <w:tabs>
               <w:tab w:val="left" w:pos="440"/>
               <w:tab w:val="right" w:leader="dot" w:pos="9350"/>
@@ -1424,7 +1423,7 @@
           <w:hyperlink w:anchor="_Toc8215465" w:history="1">
             <w:r>
               <w:rPr>
-                <w:rStyle w:val="Hyperlink"/>
+                <w:rStyle w:val="Hipervnculo"/>
                 <w:noProof/>
                 <w:lang w:val="es-MX"/>
               </w:rPr>
@@ -1439,7 +1438,7 @@
             </w:r>
             <w:r>
               <w:rPr>
-                <w:rStyle w:val="Hyperlink"/>
+                <w:rStyle w:val="Hipervnculo"/>
                 <w:noProof/>
                 <w:lang w:val="es-MX"/>
               </w:rPr>
@@ -1497,7 +1496,7 @@
         </w:p>
         <w:p>
           <w:pPr>
-            <w:pStyle w:val="TOC1"/>
+            <w:pStyle w:val="TDC1"/>
             <w:tabs>
               <w:tab w:val="left" w:pos="440"/>
               <w:tab w:val="right" w:leader="dot" w:pos="9350"/>
@@ -1510,7 +1509,7 @@
           <w:hyperlink w:anchor="_Toc8215466" w:history="1">
             <w:r>
               <w:rPr>
-                <w:rStyle w:val="Hyperlink"/>
+                <w:rStyle w:val="Hipervnculo"/>
                 <w:noProof/>
                 <w:lang w:val="es-MX"/>
               </w:rPr>
@@ -1525,7 +1524,7 @@
             </w:r>
             <w:r>
               <w:rPr>
-                <w:rStyle w:val="Hyperlink"/>
+                <w:rStyle w:val="Hipervnculo"/>
                 <w:noProof/>
                 <w:lang w:val="es-MX"/>
               </w:rPr>
@@ -1583,7 +1582,7 @@
         </w:p>
         <w:p>
           <w:pPr>
-            <w:pStyle w:val="TOC1"/>
+            <w:pStyle w:val="TDC1"/>
             <w:tabs>
               <w:tab w:val="left" w:pos="440"/>
               <w:tab w:val="right" w:leader="dot" w:pos="9350"/>
@@ -1596,7 +1595,7 @@
           <w:hyperlink w:anchor="_Toc8215467" w:history="1">
             <w:r>
               <w:rPr>
-                <w:rStyle w:val="Hyperlink"/>
+                <w:rStyle w:val="Hipervnculo"/>
                 <w:noProof/>
                 <w:lang w:val="es-MX"/>
               </w:rPr>
@@ -1611,7 +1610,7 @@
             </w:r>
             <w:r>
               <w:rPr>
-                <w:rStyle w:val="Hyperlink"/>
+                <w:rStyle w:val="Hipervnculo"/>
                 <w:noProof/>
                 <w:lang w:val="es-MX"/>
               </w:rPr>
@@ -1669,7 +1668,7 @@
         </w:p>
         <w:p>
           <w:pPr>
-            <w:pStyle w:val="TOC1"/>
+            <w:pStyle w:val="TDC1"/>
             <w:tabs>
               <w:tab w:val="left" w:pos="440"/>
               <w:tab w:val="right" w:leader="dot" w:pos="9350"/>
@@ -1682,7 +1681,7 @@
           <w:hyperlink w:anchor="_Toc8215468" w:history="1">
             <w:r>
               <w:rPr>
-                <w:rStyle w:val="Hyperlink"/>
+                <w:rStyle w:val="Hipervnculo"/>
                 <w:noProof/>
               </w:rPr>
               <w:t>8.</w:t>
@@ -1696,7 +1695,7 @@
             </w:r>
             <w:r>
               <w:rPr>
-                <w:rStyle w:val="Hyperlink"/>
+                <w:rStyle w:val="Hipervnculo"/>
                 <w:noProof/>
               </w:rPr>
               <w:t>Solving Problem Strategy</w:t>
@@ -1753,7 +1752,7 @@
         </w:p>
         <w:p>
           <w:pPr>
-            <w:pStyle w:val="TOC1"/>
+            <w:pStyle w:val="TDC1"/>
             <w:tabs>
               <w:tab w:val="left" w:pos="440"/>
               <w:tab w:val="right" w:leader="dot" w:pos="9350"/>
@@ -1766,7 +1765,7 @@
           <w:hyperlink w:anchor="_Toc8215469" w:history="1">
             <w:r>
               <w:rPr>
-                <w:rStyle w:val="Hyperlink"/>
+                <w:rStyle w:val="Hipervnculo"/>
                 <w:noProof/>
                 <w:lang w:val="es-MX"/>
               </w:rPr>
@@ -1781,7 +1780,7 @@
             </w:r>
             <w:r>
               <w:rPr>
-                <w:rStyle w:val="Hyperlink"/>
+                <w:rStyle w:val="Hipervnculo"/>
                 <w:noProof/>
                 <w:lang w:val="es-MX"/>
               </w:rPr>
@@ -1839,7 +1838,7 @@
         </w:p>
         <w:p>
           <w:pPr>
-            <w:pStyle w:val="TOC2"/>
+            <w:pStyle w:val="TDC2"/>
             <w:tabs>
               <w:tab w:val="left" w:pos="880"/>
               <w:tab w:val="right" w:leader="dot" w:pos="9350"/>
@@ -1852,7 +1851,7 @@
           <w:hyperlink w:anchor="_Toc8215470" w:history="1">
             <w:r>
               <w:rPr>
-                <w:rStyle w:val="Hyperlink"/>
+                <w:rStyle w:val="Hipervnculo"/>
                 <w:noProof/>
                 <w:lang w:val="es-MX"/>
               </w:rPr>
@@ -1867,7 +1866,7 @@
             </w:r>
             <w:r>
               <w:rPr>
-                <w:rStyle w:val="Hyperlink"/>
+                <w:rStyle w:val="Hipervnculo"/>
                 <w:noProof/>
                 <w:lang w:val="es-MX"/>
               </w:rPr>
@@ -1925,7 +1924,7 @@
         </w:p>
         <w:p>
           <w:pPr>
-            <w:pStyle w:val="TOC2"/>
+            <w:pStyle w:val="TDC2"/>
             <w:tabs>
               <w:tab w:val="left" w:pos="880"/>
               <w:tab w:val="right" w:leader="dot" w:pos="9350"/>
@@ -1938,7 +1937,7 @@
           <w:hyperlink w:anchor="_Toc8215471" w:history="1">
             <w:r>
               <w:rPr>
-                <w:rStyle w:val="Hyperlink"/>
+                <w:rStyle w:val="Hipervnculo"/>
                 <w:noProof/>
                 <w:lang w:val="es-MX"/>
               </w:rPr>
@@ -1953,7 +1952,7 @@
             </w:r>
             <w:r>
               <w:rPr>
-                <w:rStyle w:val="Hyperlink"/>
+                <w:rStyle w:val="Hipervnculo"/>
                 <w:noProof/>
                 <w:lang w:val="es-MX"/>
               </w:rPr>
@@ -2011,7 +2010,7 @@
         </w:p>
         <w:p>
           <w:pPr>
-            <w:pStyle w:val="TOC1"/>
+            <w:pStyle w:val="TDC1"/>
             <w:tabs>
               <w:tab w:val="left" w:pos="660"/>
               <w:tab w:val="right" w:leader="dot" w:pos="9350"/>
@@ -2024,7 +2023,7 @@
           <w:hyperlink w:anchor="_Toc8215472" w:history="1">
             <w:r>
               <w:rPr>
-                <w:rStyle w:val="Hyperlink"/>
+                <w:rStyle w:val="Hipervnculo"/>
                 <w:noProof/>
                 <w:lang w:val="es-MX"/>
               </w:rPr>
@@ -2039,7 +2038,7 @@
             </w:r>
             <w:r>
               <w:rPr>
-                <w:rStyle w:val="Hyperlink"/>
+                <w:rStyle w:val="Hipervnculo"/>
                 <w:noProof/>
                 <w:lang w:val="es-MX"/>
               </w:rPr>
@@ -2097,7 +2096,7 @@
         </w:p>
         <w:p>
           <w:pPr>
-            <w:pStyle w:val="TOC2"/>
+            <w:pStyle w:val="TDC2"/>
             <w:tabs>
               <w:tab w:val="left" w:pos="1100"/>
               <w:tab w:val="right" w:leader="dot" w:pos="9350"/>
@@ -2110,7 +2109,7 @@
           <w:hyperlink w:anchor="_Toc8215473" w:history="1">
             <w:r>
               <w:rPr>
-                <w:rStyle w:val="Hyperlink"/>
+                <w:rStyle w:val="Hipervnculo"/>
                 <w:noProof/>
               </w:rPr>
               <w:t>10.1.</w:t>
@@ -2124,7 +2123,7 @@
             </w:r>
             <w:r>
               <w:rPr>
-                <w:rStyle w:val="Hyperlink"/>
+                <w:rStyle w:val="Hipervnculo"/>
                 <w:noProof/>
               </w:rPr>
               <w:t>Verification strategy (black box test)</w:t>
@@ -2181,7 +2180,7 @@
         </w:p>
         <w:p>
           <w:pPr>
-            <w:pStyle w:val="TOC2"/>
+            <w:pStyle w:val="TDC2"/>
             <w:tabs>
               <w:tab w:val="left" w:pos="1100"/>
               <w:tab w:val="right" w:leader="dot" w:pos="9350"/>
@@ -2194,7 +2193,7 @@
           <w:hyperlink w:anchor="_Toc8215474" w:history="1">
             <w:r>
               <w:rPr>
-                <w:rStyle w:val="Hyperlink"/>
+                <w:rStyle w:val="Hipervnculo"/>
                 <w:noProof/>
               </w:rPr>
               <w:t>10.2.</w:t>
@@ -2208,7 +2207,7 @@
             </w:r>
             <w:r>
               <w:rPr>
-                <w:rStyle w:val="Hyperlink"/>
+                <w:rStyle w:val="Hipervnculo"/>
                 <w:noProof/>
               </w:rPr>
               <w:t>White box strategy</w:t>
@@ -2265,7 +2264,7 @@
         </w:p>
         <w:p>
           <w:pPr>
-            <w:pStyle w:val="TOC2"/>
+            <w:pStyle w:val="TDC2"/>
             <w:tabs>
               <w:tab w:val="left" w:pos="1100"/>
               <w:tab w:val="right" w:leader="dot" w:pos="9350"/>
@@ -2278,7 +2277,7 @@
           <w:hyperlink w:anchor="_Toc8215475" w:history="1">
             <w:r>
               <w:rPr>
-                <w:rStyle w:val="Hyperlink"/>
+                <w:rStyle w:val="Hipervnculo"/>
                 <w:noProof/>
               </w:rPr>
               <w:t>10.3.</w:t>
@@ -2292,7 +2291,7 @@
             </w:r>
             <w:r>
               <w:rPr>
-                <w:rStyle w:val="Hyperlink"/>
+                <w:rStyle w:val="Hipervnculo"/>
                 <w:noProof/>
               </w:rPr>
               <w:t>Cyclomatic Complexity Redundance index</w:t>
@@ -2349,7 +2348,7 @@
         </w:p>
         <w:p>
           <w:pPr>
-            <w:pStyle w:val="TOC1"/>
+            <w:pStyle w:val="TDC1"/>
             <w:tabs>
               <w:tab w:val="left" w:pos="660"/>
               <w:tab w:val="right" w:leader="dot" w:pos="9350"/>
@@ -2362,7 +2361,7 @@
           <w:hyperlink w:anchor="_Toc8215476" w:history="1">
             <w:r>
               <w:rPr>
-                <w:rStyle w:val="Hyperlink"/>
+                <w:rStyle w:val="Hipervnculo"/>
                 <w:noProof/>
               </w:rPr>
               <w:t>11.</w:t>
@@ -2376,7 +2375,7 @@
             </w:r>
             <w:r>
               <w:rPr>
-                <w:rStyle w:val="Hyperlink"/>
+                <w:rStyle w:val="Hipervnculo"/>
                 <w:noProof/>
               </w:rPr>
               <w:t>Release</w:t>
@@ -2433,7 +2432,7 @@
         </w:p>
         <w:p>
           <w:pPr>
-            <w:pStyle w:val="TOC2"/>
+            <w:pStyle w:val="TDC2"/>
             <w:tabs>
               <w:tab w:val="left" w:pos="1100"/>
               <w:tab w:val="right" w:leader="dot" w:pos="9350"/>
@@ -2446,7 +2445,7 @@
           <w:hyperlink w:anchor="_Toc8215477" w:history="1">
             <w:r>
               <w:rPr>
-                <w:rStyle w:val="Hyperlink"/>
+                <w:rStyle w:val="Hipervnculo"/>
                 <w:noProof/>
               </w:rPr>
               <w:t>11.1.</w:t>
@@ -2460,7 +2459,7 @@
             </w:r>
             <w:r>
               <w:rPr>
-                <w:rStyle w:val="Hyperlink"/>
+                <w:rStyle w:val="Hipervnculo"/>
                 <w:noProof/>
               </w:rPr>
               <w:t>Software Development Folder</w:t>
@@ -2517,7 +2516,7 @@
         </w:p>
         <w:p>
           <w:pPr>
-            <w:pStyle w:val="TOC2"/>
+            <w:pStyle w:val="TDC2"/>
             <w:tabs>
               <w:tab w:val="left" w:pos="1100"/>
               <w:tab w:val="right" w:leader="dot" w:pos="9350"/>
@@ -2530,7 +2529,7 @@
           <w:hyperlink w:anchor="_Toc8215478" w:history="1">
             <w:r>
               <w:rPr>
-                <w:rStyle w:val="Hyperlink"/>
+                <w:rStyle w:val="Hipervnculo"/>
                 <w:noProof/>
               </w:rPr>
               <w:t>11.2.</w:t>
@@ -2544,7 +2543,7 @@
             </w:r>
             <w:r>
               <w:rPr>
-                <w:rStyle w:val="Hyperlink"/>
+                <w:rStyle w:val="Hipervnculo"/>
                 <w:noProof/>
               </w:rPr>
               <w:t>Integration Tests Strategy</w:t>
@@ -2601,7 +2600,7 @@
         </w:p>
         <w:p>
           <w:pPr>
-            <w:pStyle w:val="TOC2"/>
+            <w:pStyle w:val="TDC2"/>
             <w:tabs>
               <w:tab w:val="left" w:pos="1100"/>
               <w:tab w:val="right" w:leader="dot" w:pos="9350"/>
@@ -2614,7 +2613,7 @@
           <w:hyperlink w:anchor="_Toc8215479" w:history="1">
             <w:r>
               <w:rPr>
-                <w:rStyle w:val="Hyperlink"/>
+                <w:rStyle w:val="Hipervnculo"/>
                 <w:noProof/>
               </w:rPr>
               <w:t>11.3.</w:t>
@@ -2628,7 +2627,7 @@
             </w:r>
             <w:r>
               <w:rPr>
-                <w:rStyle w:val="Hyperlink"/>
+                <w:rStyle w:val="Hipervnculo"/>
                 <w:noProof/>
               </w:rPr>
               <w:t>Validation Testing / Functional Testing</w:t>
@@ -2685,7 +2684,7 @@
         </w:p>
         <w:p>
           <w:pPr>
-            <w:pStyle w:val="TOC2"/>
+            <w:pStyle w:val="TDC2"/>
             <w:tabs>
               <w:tab w:val="left" w:pos="1100"/>
               <w:tab w:val="right" w:leader="dot" w:pos="9350"/>
@@ -2698,7 +2697,7 @@
           <w:hyperlink w:anchor="_Toc8215480" w:history="1">
             <w:r>
               <w:rPr>
-                <w:rStyle w:val="Hyperlink"/>
+                <w:rStyle w:val="Hipervnculo"/>
                 <w:noProof/>
               </w:rPr>
               <w:t>11.4.</w:t>
@@ -2712,7 +2711,7 @@
             </w:r>
             <w:r>
               <w:rPr>
-                <w:rStyle w:val="Hyperlink"/>
+                <w:rStyle w:val="Hipervnculo"/>
                 <w:noProof/>
               </w:rPr>
               <w:t>Throughput and Flash and RAM measurement</w:t>
@@ -2769,7 +2768,7 @@
         </w:p>
         <w:p>
           <w:pPr>
-            <w:pStyle w:val="TOC1"/>
+            <w:pStyle w:val="TDC1"/>
             <w:tabs>
               <w:tab w:val="left" w:pos="660"/>
               <w:tab w:val="right" w:leader="dot" w:pos="9350"/>
@@ -2782,7 +2781,7 @@
           <w:hyperlink w:anchor="_Toc8215481" w:history="1">
             <w:r>
               <w:rPr>
-                <w:rStyle w:val="Hyperlink"/>
+                <w:rStyle w:val="Hipervnculo"/>
                 <w:noProof/>
               </w:rPr>
               <w:t>12.</w:t>
@@ -2796,7 +2795,7 @@
             </w:r>
             <w:r>
               <w:rPr>
-                <w:rStyle w:val="Hyperlink"/>
+                <w:rStyle w:val="Hipervnculo"/>
                 <w:noProof/>
               </w:rPr>
               <w:t>Results</w:t>
@@ -2853,7 +2852,7 @@
         </w:p>
         <w:p>
           <w:pPr>
-            <w:pStyle w:val="TOC1"/>
+            <w:pStyle w:val="TDC1"/>
             <w:tabs>
               <w:tab w:val="left" w:pos="660"/>
               <w:tab w:val="right" w:leader="dot" w:pos="9350"/>
@@ -2866,7 +2865,7 @@
           <w:hyperlink w:anchor="_Toc8215482" w:history="1">
             <w:r>
               <w:rPr>
-                <w:rStyle w:val="Hyperlink"/>
+                <w:rStyle w:val="Hipervnculo"/>
                 <w:noProof/>
               </w:rPr>
               <w:t>13.</w:t>
@@ -2880,7 +2879,7 @@
             </w:r>
             <w:r>
               <w:rPr>
-                <w:rStyle w:val="Hyperlink"/>
+                <w:rStyle w:val="Hipervnculo"/>
                 <w:noProof/>
               </w:rPr>
               <w:t>Lessons Learned</w:t>
@@ -2968,7 +2967,7 @@
     </w:p>
     <w:p>
       <w:pPr>
-        <w:pStyle w:val="Heading1"/>
+        <w:pStyle w:val="Ttulo1"/>
         <w:numPr>
           <w:ilvl w:val="0"/>
           <w:numId w:val="1"/>
@@ -2979,7 +2978,7 @@
           <w:lang w:val="es-MX"/>
         </w:rPr>
       </w:pPr>
-      <w:bookmarkStart w:id="3" w:name="_Toc8215463"/>
+      <w:bookmarkStart w:id="2" w:name="_Toc8215463"/>
       <w:r>
         <w:rPr>
           <w:lang w:val="es-MX"/>
@@ -2994,7 +2993,7 @@
         </w:rPr>
         <w:t>Scope</w:t>
       </w:r>
-      <w:bookmarkEnd w:id="3"/>
+      <w:bookmarkEnd w:id="2"/>
       <w:proofErr w:type="spellEnd"/>
     </w:p>
     <w:p>
@@ -3328,7 +3327,7 @@
     </w:p>
     <w:p>
       <w:pPr>
-        <w:pStyle w:val="Heading1"/>
+        <w:pStyle w:val="Ttulo1"/>
         <w:numPr>
           <w:ilvl w:val="0"/>
           <w:numId w:val="1"/>
@@ -3339,7 +3338,7 @@
           <w:lang w:val="es-MX"/>
         </w:rPr>
       </w:pPr>
-      <w:bookmarkStart w:id="4" w:name="_Toc8215464"/>
+      <w:bookmarkStart w:id="3" w:name="_Toc8215464"/>
       <w:proofErr w:type="spellStart"/>
       <w:r>
         <w:rPr>
@@ -3347,7 +3346,7 @@
         </w:rPr>
         <w:t>Deliverables</w:t>
       </w:r>
-      <w:bookmarkEnd w:id="4"/>
+      <w:bookmarkEnd w:id="3"/>
       <w:proofErr w:type="spellEnd"/>
     </w:p>
     <w:p>
@@ -3479,7 +3478,7 @@
     </w:p>
     <w:p>
       <w:pPr>
-        <w:pStyle w:val="Heading1"/>
+        <w:pStyle w:val="Ttulo1"/>
         <w:numPr>
           <w:ilvl w:val="0"/>
           <w:numId w:val="1"/>
@@ -3490,7 +3489,7 @@
           <w:lang w:val="es-MX"/>
         </w:rPr>
       </w:pPr>
-      <w:bookmarkStart w:id="5" w:name="_Toc8215465"/>
+      <w:bookmarkStart w:id="4" w:name="_Toc8215465"/>
       <w:proofErr w:type="spellStart"/>
       <w:r>
         <w:rPr>
@@ -3512,7 +3511,7 @@
         </w:rPr>
         <w:t>methodology</w:t>
       </w:r>
-      <w:bookmarkEnd w:id="5"/>
+      <w:bookmarkEnd w:id="4"/>
       <w:proofErr w:type="spellEnd"/>
     </w:p>
     <w:p>
@@ -3551,7 +3550,7 @@
     </w:p>
     <w:p>
       <w:pPr>
-        <w:pStyle w:val="ListParagraph"/>
+        <w:pStyle w:val="Prrafodelista"/>
         <w:numPr>
           <w:ilvl w:val="0"/>
           <w:numId w:val="2"/>
@@ -3571,7 +3570,7 @@
     </w:p>
     <w:p>
       <w:pPr>
-        <w:pStyle w:val="ListParagraph"/>
+        <w:pStyle w:val="Prrafodelista"/>
         <w:numPr>
           <w:ilvl w:val="0"/>
           <w:numId w:val="2"/>
@@ -3591,7 +3590,7 @@
     </w:p>
     <w:p>
       <w:pPr>
-        <w:pStyle w:val="ListParagraph"/>
+        <w:pStyle w:val="Prrafodelista"/>
         <w:numPr>
           <w:ilvl w:val="0"/>
           <w:numId w:val="2"/>
@@ -3611,7 +3610,7 @@
     </w:p>
     <w:p>
       <w:pPr>
-        <w:pStyle w:val="ListParagraph"/>
+        <w:pStyle w:val="Prrafodelista"/>
         <w:numPr>
           <w:ilvl w:val="0"/>
           <w:numId w:val="2"/>
@@ -3631,7 +3630,7 @@
     </w:p>
     <w:p>
       <w:pPr>
-        <w:pStyle w:val="ListParagraph"/>
+        <w:pStyle w:val="Prrafodelista"/>
         <w:numPr>
           <w:ilvl w:val="0"/>
           <w:numId w:val="2"/>
@@ -3663,7 +3662,7 @@
     </w:p>
     <w:p>
       <w:pPr>
-        <w:pStyle w:val="Heading1"/>
+        <w:pStyle w:val="Ttulo1"/>
         <w:numPr>
           <w:ilvl w:val="0"/>
           <w:numId w:val="1"/>
@@ -3674,7 +3673,7 @@
           <w:lang w:val="es-MX"/>
         </w:rPr>
       </w:pPr>
-      <w:bookmarkStart w:id="6" w:name="_Toc8215466"/>
+      <w:bookmarkStart w:id="5" w:name="_Toc8215466"/>
       <w:proofErr w:type="spellStart"/>
       <w:r>
         <w:rPr>
@@ -3688,12 +3687,584 @@
         </w:rPr>
         <w:t>stimates</w:t>
       </w:r>
-      <w:bookmarkEnd w:id="6"/>
+      <w:bookmarkEnd w:id="5"/>
       <w:proofErr w:type="spellEnd"/>
     </w:p>
     <w:p>
       <w:pPr>
-        <w:pStyle w:val="ListParagraph"/>
+        <w:rPr>
+          <w:b/>
+          <w:lang w:val="es-MX"/>
+        </w:rPr>
+      </w:pPr>
+      <w:r>
+        <w:rPr>
+          <w:b/>
+          <w:lang w:val="es-MX"/>
+        </w:rPr>
+        <w:t>HARDWARE</w:t>
+      </w:r>
+      <w:r>
+        <w:rPr>
+          <w:b/>
+          <w:lang w:val="es-MX"/>
+        </w:rPr>
+        <w:t>.</w:t>
+      </w:r>
+    </w:p>
+    <w:p>
+      <w:pPr>
+        <w:rPr>
+          <w:lang w:val="es-MX"/>
+        </w:rPr>
+      </w:pPr>
+      <w:r>
+        <w:rPr>
+          <w:lang w:val="es-MX"/>
+        </w:rPr>
+        <w:t>Tarjeta de desarrollo:</w:t>
+      </w:r>
+    </w:p>
+    <w:p>
+      <w:pPr>
+        <w:rPr>
+          <w:lang w:val="es-MX"/>
+        </w:rPr>
+      </w:pPr>
+      <w:r>
+        <w:rPr>
+          <w:lang w:val="es-MX"/>
+        </w:rPr>
+        <w:t xml:space="preserve">Se dispone de una tarjeta </w:t>
+      </w:r>
+      <w:proofErr w:type="spellStart"/>
+      <w:r>
+        <w:rPr>
+          <w:lang w:val="es-MX"/>
+        </w:rPr>
+        <w:t>Renesas</w:t>
+      </w:r>
+      <w:proofErr w:type="spellEnd"/>
+      <w:r>
+        <w:rPr>
+          <w:lang w:val="es-MX"/>
+        </w:rPr>
+        <w:t xml:space="preserve"> </w:t>
+      </w:r>
+      <w:proofErr w:type="spellStart"/>
+      <w:r>
+        <w:rPr>
+          <w:lang w:val="es-MX"/>
+        </w:rPr>
+        <w:t>Synergy</w:t>
+      </w:r>
+      <w:proofErr w:type="spellEnd"/>
+      <w:r>
+        <w:rPr>
+          <w:lang w:val="es-MX"/>
+        </w:rPr>
+        <w:t xml:space="preserve"> SK-S7G2, con su cable de datos USB para la conexión con la PC, transmisión de datos, </w:t>
+      </w:r>
+      <w:r>
+        <w:rPr>
+          <w:lang w:val="es-MX"/>
+        </w:rPr>
+        <w:t>alimentación</w:t>
+      </w:r>
+      <w:r>
+        <w:rPr>
+          <w:lang w:val="es-MX"/>
+        </w:rPr>
+        <w:t xml:space="preserve"> eléctrica y el </w:t>
+      </w:r>
+      <w:proofErr w:type="spellStart"/>
+      <w:r>
+        <w:rPr>
+          <w:lang w:val="es-MX"/>
+        </w:rPr>
+        <w:t>debuggeo</w:t>
+      </w:r>
+      <w:proofErr w:type="spellEnd"/>
+      <w:r>
+        <w:rPr>
+          <w:lang w:val="es-MX"/>
+        </w:rPr>
+        <w:t xml:space="preserve"> de programas.</w:t>
+      </w:r>
+    </w:p>
+    <w:p>
+      <w:pPr>
+        <w:rPr>
+          <w:lang w:val="es-MX"/>
+        </w:rPr>
+      </w:pPr>
+      <w:r>
+        <w:rPr>
+          <w:lang w:val="es-MX"/>
+        </w:rPr>
+        <w:t>Planta de control:</w:t>
+      </w:r>
+    </w:p>
+    <w:p>
+      <w:pPr>
+        <w:rPr>
+          <w:lang w:val="es-MX"/>
+        </w:rPr>
+      </w:pPr>
+      <w:r>
+        <w:rPr>
+          <w:lang w:val="es-MX"/>
+        </w:rPr>
+        <w:t xml:space="preserve">Se dispone de una planta de control </w:t>
+      </w:r>
+      <w:r>
+        <w:rPr>
+          <w:lang w:val="es-MX"/>
+        </w:rPr>
+        <w:t>automático</w:t>
+      </w:r>
+      <w:r>
+        <w:rPr>
+          <w:lang w:val="es-MX"/>
+        </w:rPr>
+        <w:t>, la cual consta de un motor de DC, con aspas plásticas integradas como carga del motor, un sensor de efecto Hall integrado, una tarjeta de potencia y cables para su conexión con la tarjeta de control.</w:t>
+      </w:r>
+    </w:p>
+    <w:p>
+      <w:pPr>
+        <w:rPr>
+          <w:lang w:val="es-MX"/>
+        </w:rPr>
+      </w:pPr>
+      <w:r>
+        <w:rPr>
+          <w:lang w:val="es-MX"/>
+        </w:rPr>
+        <w:lastRenderedPageBreak/>
+        <w:t>Computadora de escritorio:</w:t>
+      </w:r>
+    </w:p>
+    <w:p>
+      <w:pPr>
+        <w:rPr>
+          <w:lang w:val="es-MX"/>
+        </w:rPr>
+      </w:pPr>
+      <w:r>
+        <w:rPr>
+          <w:lang w:val="es-MX"/>
+        </w:rPr>
+        <w:t>Se cuenta con una PC Hewlett Packard</w:t>
+      </w:r>
+      <w:r>
+        <w:rPr>
+          <w:lang w:val="es-MX"/>
+        </w:rPr>
+        <w:t>, con potencia de procesamiento más que suficiente para ejecutar el software con el que trabajamos para desarrollar el software de control de velocidad requerido por el diplomado.</w:t>
+      </w:r>
+    </w:p>
+    <w:p>
+      <w:pPr>
+        <w:rPr>
+          <w:lang w:val="es-MX"/>
+        </w:rPr>
+      </w:pPr>
+      <w:r>
+        <w:rPr>
+          <w:lang w:val="es-MX"/>
+        </w:rPr>
+        <w:t>Dispositivos de medición y suministro de energía:</w:t>
+      </w:r>
+    </w:p>
+    <w:p>
+      <w:pPr>
+        <w:rPr>
+          <w:lang w:val="es-MX"/>
+        </w:rPr>
+      </w:pPr>
+      <w:r>
+        <w:rPr>
+          <w:lang w:val="es-MX"/>
+        </w:rPr>
+        <w:t>Se cuenta con dispositivos electrónicos que ayudaron a realizar las mediciones eléctricas necesarias para llevar a cabo el proyecto integrador. El equipo electrónico consta de un multímetro digital, una fuente de potencia con múltiples canales, un generador de funciones, y un osciloscopio para medir las señales eléctricas provenientes de las salidas del microcontrolador.</w:t>
+      </w:r>
+    </w:p>
+    <w:p>
+      <w:pPr>
+        <w:rPr>
+          <w:b/>
+          <w:lang w:val="es-MX"/>
+        </w:rPr>
+      </w:pPr>
+      <w:r>
+        <w:rPr>
+          <w:b/>
+          <w:lang w:val="es-MX"/>
+        </w:rPr>
+        <w:t>ACTIVIDADES.</w:t>
+      </w:r>
+    </w:p>
+    <w:p>
+      <w:pPr>
+        <w:rPr>
+          <w:lang w:val="es-MX"/>
+        </w:rPr>
+      </w:pPr>
+      <w:r>
+        <w:rPr>
+          <w:lang w:val="es-MX"/>
+        </w:rPr>
+        <w:t>Recursos humanos:</w:t>
+      </w:r>
+    </w:p>
+    <w:p>
+      <w:pPr>
+        <w:rPr>
+          <w:lang w:val="es-MX"/>
+        </w:rPr>
+      </w:pPr>
+      <w:r>
+        <w:rPr>
+          <w:lang w:val="es-MX"/>
+        </w:rPr>
+        <w:t xml:space="preserve">Dado que seguimos una estrategia de desarrollo basada en Agile </w:t>
+      </w:r>
+      <w:proofErr w:type="spellStart"/>
+      <w:r>
+        <w:rPr>
+          <w:lang w:val="es-MX"/>
+        </w:rPr>
+        <w:t>Scrum</w:t>
+      </w:r>
+      <w:proofErr w:type="spellEnd"/>
+      <w:r>
+        <w:rPr>
+          <w:lang w:val="es-MX"/>
+        </w:rPr>
+        <w:t xml:space="preserve">, el </w:t>
+      </w:r>
+      <w:proofErr w:type="spellStart"/>
+      <w:r>
+        <w:rPr>
+          <w:lang w:val="es-MX"/>
+        </w:rPr>
+        <w:t>product</w:t>
+      </w:r>
+      <w:proofErr w:type="spellEnd"/>
+      <w:r>
+        <w:rPr>
+          <w:lang w:val="es-MX"/>
+        </w:rPr>
+        <w:t xml:space="preserve"> </w:t>
+      </w:r>
+      <w:proofErr w:type="spellStart"/>
+      <w:r>
+        <w:rPr>
+          <w:lang w:val="es-MX"/>
+        </w:rPr>
+        <w:t>owner</w:t>
+      </w:r>
+      <w:proofErr w:type="spellEnd"/>
+      <w:r>
+        <w:rPr>
+          <w:lang w:val="es-MX"/>
+        </w:rPr>
+        <w:t xml:space="preserve"> del proyecto integrador fue el tutor de nuestro equipo el Ing. Marcos Samuel Peña, el rol de Master </w:t>
+      </w:r>
+      <w:proofErr w:type="spellStart"/>
+      <w:r>
+        <w:rPr>
+          <w:lang w:val="es-MX"/>
+        </w:rPr>
+        <w:t>Scrum</w:t>
+      </w:r>
+      <w:proofErr w:type="spellEnd"/>
+      <w:r>
+        <w:rPr>
+          <w:lang w:val="es-MX"/>
+        </w:rPr>
+        <w:t xml:space="preserve"> estuvo a cargo del ing. XXXXXX, quien también </w:t>
+      </w:r>
+      <w:r>
+        <w:rPr>
+          <w:lang w:val="es-MX"/>
+        </w:rPr>
+        <w:t>fungió</w:t>
+      </w:r>
+      <w:r>
+        <w:rPr>
+          <w:lang w:val="es-MX"/>
+        </w:rPr>
+        <w:t xml:space="preserve"> como desarrollador al igual que el ing. XXXXXX.</w:t>
+      </w:r>
+    </w:p>
+    <w:p>
+      <w:pPr>
+        <w:rPr>
+          <w:lang w:val="es-MX"/>
+        </w:rPr>
+      </w:pPr>
+      <w:r>
+        <w:rPr>
+          <w:lang w:val="es-MX"/>
+        </w:rPr>
+        <w:t>Se contó con dos desarrolladores para el proyecto integrador aquí presentado.</w:t>
+      </w:r>
+    </w:p>
+    <w:p>
+      <w:pPr>
+        <w:jc w:val="both"/>
+        <w:rPr>
+          <w:lang w:val="es-MX"/>
+        </w:rPr>
+      </w:pPr>
+    </w:p>
+    <w:p>
+      <w:pPr>
+        <w:jc w:val="both"/>
+        <w:rPr>
+          <w:lang w:val="es-MX"/>
+        </w:rPr>
+      </w:pPr>
+      <w:r>
+        <w:rPr>
+          <w:lang w:val="es-MX"/>
+        </w:rPr>
+        <w:t>/*</w:t>
+      </w:r>
+      <w:r>
+        <w:rPr>
+          <w:lang w:val="es-MX"/>
+        </w:rPr>
+        <w:t>La disponibilidad de la tarjeta no ocurrió en las mejores condiciones, puesto que las tardes de los días viernes no teníamos permitido usarlas, ya que trabajábamos en un salón de clases y no en el laboratorio; comenzamos a trabajar con ellas clases después de que entrásemos en el laboratorio, y únicamente las tardes de los viernes, sin posibilidad de utilizarlas entre semana o de extraerlas del campus universitario para continuar con el proyecto.</w:t>
+      </w:r>
+    </w:p>
+    <w:p>
+      <w:pPr>
+        <w:jc w:val="both"/>
+        <w:rPr>
+          <w:lang w:val="es-MX"/>
+        </w:rPr>
+      </w:pPr>
+      <w:r>
+        <w:rPr>
+          <w:lang w:val="es-MX"/>
+        </w:rPr>
+        <w:t xml:space="preserve">Por el lado de la planta de control, comprendida por el motor con aspas, la tarjeta de potencia y sus accesorios, tuvimos acceso a ellos semanas después de comenzar a trabajar con la tarjeta del proyecto. De igual forma que la tarjeta, no pudimos tener acceso a este hardware entre semana por las </w:t>
+      </w:r>
+      <w:proofErr w:type="gramStart"/>
+      <w:r>
+        <w:rPr>
+          <w:lang w:val="es-MX"/>
+        </w:rPr>
+        <w:t>tardes.</w:t>
+      </w:r>
+      <w:r>
+        <w:rPr>
+          <w:lang w:val="es-MX"/>
+        </w:rPr>
+        <w:t>*</w:t>
+      </w:r>
+      <w:proofErr w:type="gramEnd"/>
+      <w:r>
+        <w:rPr>
+          <w:lang w:val="es-MX"/>
+        </w:rPr>
+        <w:t>/</w:t>
+      </w:r>
+    </w:p>
+    <w:p>
+      <w:pPr>
+        <w:jc w:val="both"/>
+        <w:rPr>
+          <w:lang w:val="es-MX"/>
+        </w:rPr>
+      </w:pPr>
+    </w:p>
+    <w:p>
+      <w:pPr>
+        <w:jc w:val="both"/>
+        <w:rPr>
+          <w:b/>
+          <w:lang w:val="es-MX"/>
+        </w:rPr>
+      </w:pPr>
+      <w:r>
+        <w:rPr>
+          <w:b/>
+          <w:lang w:val="es-MX"/>
+        </w:rPr>
+        <w:t>SOFTWARE</w:t>
+      </w:r>
+      <w:r>
+        <w:rPr>
+          <w:b/>
+          <w:lang w:val="es-MX"/>
+        </w:rPr>
+        <w:t>.</w:t>
+      </w:r>
+    </w:p>
+    <w:p>
+      <w:pPr>
+        <w:jc w:val="both"/>
+        <w:rPr>
+          <w:lang w:val="es-MX"/>
+        </w:rPr>
+      </w:pPr>
+      <w:r>
+        <w:rPr>
+          <w:lang w:val="es-MX"/>
+        </w:rPr>
+        <w:t xml:space="preserve">El uso del software de </w:t>
+      </w:r>
+      <w:proofErr w:type="spellStart"/>
+      <w:r>
+        <w:rPr>
+          <w:lang w:val="es-MX"/>
+        </w:rPr>
+        <w:t>Renesas</w:t>
+      </w:r>
+      <w:proofErr w:type="spellEnd"/>
+      <w:r>
+        <w:rPr>
+          <w:lang w:val="es-MX"/>
+        </w:rPr>
+        <w:t xml:space="preserve"> fue de utilidad a la hora de realizar la programación de la tarjeta de control, las herramientas que ofrece nos permitieron llevar a cabo el proyecto por medio de </w:t>
+      </w:r>
+      <w:proofErr w:type="spellStart"/>
+      <w:r>
+        <w:rPr>
+          <w:lang w:val="es-MX"/>
+        </w:rPr>
+        <w:t>threads</w:t>
+      </w:r>
+      <w:proofErr w:type="spellEnd"/>
+      <w:r>
+        <w:rPr>
+          <w:lang w:val="es-MX"/>
+        </w:rPr>
+        <w:t xml:space="preserve"> para realizar las tareas de control y del despliegue de información a través de la pantalla LCD con facilidad.</w:t>
+      </w:r>
+    </w:p>
+    <w:p>
+      <w:pPr>
+        <w:jc w:val="both"/>
+        <w:rPr>
+          <w:b/>
+          <w:lang w:val="es-MX"/>
+        </w:rPr>
+      </w:pPr>
+      <w:r>
+        <w:rPr>
+          <w:b/>
+          <w:lang w:val="es-MX"/>
+        </w:rPr>
+        <w:t>HARDWARE</w:t>
+      </w:r>
+      <w:r>
+        <w:rPr>
+          <w:b/>
+          <w:lang w:val="es-MX"/>
+        </w:rPr>
+        <w:t>.</w:t>
+      </w:r>
+    </w:p>
+    <w:p>
+      <w:pPr>
+        <w:jc w:val="both"/>
+        <w:rPr>
+          <w:lang w:val="es-MX"/>
+        </w:rPr>
+      </w:pPr>
+      <w:r>
+        <w:rPr>
+          <w:lang w:val="es-MX"/>
+        </w:rPr>
+        <w:t>El caso de que el hardware estuviera dañado nos habría afectado de gran</w:t>
+      </w:r>
+      <w:r>
+        <w:rPr>
+          <w:lang w:val="es-MX"/>
+        </w:rPr>
+        <w:t xml:space="preserve"> manera puesto que recibimos la planta de control de manera tardía y una demora más de tiempo por esta razón habría sido de gran impacto para el proyecto.</w:t>
+      </w:r>
+    </w:p>
+    <w:p>
+      <w:pPr>
+        <w:jc w:val="both"/>
+        <w:rPr>
+          <w:lang w:val="es-MX"/>
+        </w:rPr>
+      </w:pPr>
+      <w:r>
+        <w:rPr>
+          <w:lang w:val="es-MX"/>
+        </w:rPr>
+        <w:lastRenderedPageBreak/>
+        <w:t>El tiempo de uso del laboratorio fue escaso las primeras veces que comenzamos a utilizarlo, ya que no contábamos con la tarjeta, la planta de control, o los cables de los dispositivos de medición, por lo tanto, no podíamos llevar a cabo actividades relacionadas a construir el proyecto. Fue semanas después que pudimos tener acceso completo al equipo al igual que trabajar en el laboratorio las tardes entre semana.</w:t>
+      </w:r>
+    </w:p>
+    <w:p>
+      <w:pPr>
+        <w:jc w:val="both"/>
+        <w:rPr>
+          <w:lang w:val="es-MX"/>
+        </w:rPr>
+      </w:pPr>
+      <w:r>
+        <w:rPr>
+          <w:lang w:val="es-MX"/>
+        </w:rPr>
+        <w:t>El equipo de trabajo</w:t>
+      </w:r>
+      <w:r>
+        <w:rPr>
+          <w:lang w:val="es-MX"/>
+        </w:rPr>
+        <w:t>,</w:t>
+      </w:r>
+      <w:r>
+        <w:rPr>
+          <w:lang w:val="es-MX"/>
+        </w:rPr>
+        <w:t xml:space="preserve"> constituido por los dos desarrolladores anteriormente mencionados tuvieron bastante tiempo para trabajar en el proyecto</w:t>
+      </w:r>
+      <w:r>
+        <w:rPr>
+          <w:lang w:val="es-MX"/>
+        </w:rPr>
+        <w:t>,</w:t>
+      </w:r>
+      <w:r>
+        <w:rPr>
+          <w:lang w:val="es-MX"/>
+        </w:rPr>
+        <w:t xml:space="preserve"> puesto que al trabajar en la misma empresa tienen </w:t>
+      </w:r>
+      <w:r>
+        <w:rPr>
+          <w:lang w:val="es-MX"/>
+        </w:rPr>
+        <w:t>comunicación todos los días laborales y pueden compartir ideas y soluciones para los problemas presentados.</w:t>
+      </w:r>
+    </w:p>
+    <w:p>
+      <w:pPr>
+        <w:jc w:val="both"/>
+        <w:rPr>
+          <w:lang w:val="es-MX"/>
+        </w:rPr>
+      </w:pPr>
+      <w:r>
+        <w:rPr>
+          <w:lang w:val="es-MX"/>
+        </w:rPr>
+        <w:t>El hardware que fue prestado se encontró en buen estado en general, a excepción de los cables de conexión de la tarjeta de potencia, ya que estos estaban rotos, sin terminal de conexión o incorrectamente ordenados según la hoja de datos de la tarjeta de potencia.</w:t>
+      </w:r>
+    </w:p>
+    <w:p>
+      <w:pPr>
+        <w:pStyle w:val="Prrafodelista"/>
         <w:numPr>
           <w:ilvl w:val="0"/>
           <w:numId w:val="5"/>
@@ -3770,7 +4341,7 @@
     </w:p>
     <w:p>
       <w:pPr>
-        <w:pStyle w:val="ListParagraph"/>
+        <w:pStyle w:val="Prrafodelista"/>
         <w:numPr>
           <w:ilvl w:val="1"/>
           <w:numId w:val="5"/>
@@ -3782,42 +4353,16 @@
           <w:lang w:val="es-MX"/>
         </w:rPr>
       </w:pPr>
-      <w:proofErr w:type="spellStart"/>
-      <w:r>
-        <w:rPr>
-          <w:highlight w:val="yellow"/>
-          <w:lang w:val="es-MX"/>
-        </w:rPr>
-        <w:t>Hw</w:t>
-      </w:r>
-      <w:proofErr w:type="spellEnd"/>
-      <w:r>
-        <w:rPr>
-          <w:highlight w:val="yellow"/>
-          <w:lang w:val="es-MX"/>
-        </w:rPr>
-        <w:t xml:space="preserve"> </w:t>
-      </w:r>
-      <w:proofErr w:type="spellStart"/>
-      <w:r>
-        <w:rPr>
-          <w:highlight w:val="yellow"/>
-          <w:lang w:val="es-MX"/>
-        </w:rPr>
-        <w:t>Facts</w:t>
-      </w:r>
-      <w:proofErr w:type="spellEnd"/>
-      <w:r>
-        <w:rPr>
-          <w:highlight w:val="yellow"/>
-          <w:lang w:val="es-MX"/>
-        </w:rPr>
-        <w:t xml:space="preserve">: </w:t>
-      </w:r>
-    </w:p>
-    <w:p>
-      <w:pPr>
-        <w:pStyle w:val="ListParagraph"/>
+      <w:r>
+        <w:rPr>
+          <w:highlight w:val="yellow"/>
+        </w:rPr>
+        <w:t>SW Facts</w:t>
+      </w:r>
+    </w:p>
+    <w:p>
+      <w:pPr>
+        <w:pStyle w:val="Prrafodelista"/>
         <w:numPr>
           <w:ilvl w:val="2"/>
           <w:numId w:val="5"/>
@@ -3826,24 +4371,50 @@
         <w:jc w:val="both"/>
         <w:rPr>
           <w:highlight w:val="yellow"/>
-          <w:lang w:val="es-MX"/>
-        </w:rPr>
-      </w:pPr>
+        </w:rPr>
+      </w:pPr>
+      <w:r>
+        <w:rPr>
+          <w:highlight w:val="yellow"/>
+        </w:rPr>
+        <w:t xml:space="preserve">Operative system form </w:t>
+      </w:r>
       <w:proofErr w:type="spellStart"/>
       <w:r>
         <w:rPr>
           <w:highlight w:val="yellow"/>
-          <w:lang w:val="es-MX"/>
-        </w:rPr>
-        <w:t>Board</w:t>
+        </w:rPr>
+        <w:t>Renesas</w:t>
       </w:r>
       <w:proofErr w:type="spellEnd"/>
       <w:r>
         <w:rPr>
           <w:highlight w:val="yellow"/>
-          <w:lang w:val="es-MX"/>
-        </w:rPr>
-        <w:t xml:space="preserve"> </w:t>
+        </w:rPr>
+        <w:t xml:space="preserve"> works.</w:t>
+      </w:r>
+    </w:p>
+    <w:p>
+      <w:pPr>
+        <w:pStyle w:val="Prrafodelista"/>
+        <w:numPr>
+          <w:ilvl w:val="1"/>
+          <w:numId w:val="5"/>
+        </w:numPr>
+        <w:spacing w:after="0" w:line="240" w:lineRule="auto"/>
+        <w:jc w:val="both"/>
+        <w:rPr>
+          <w:highlight w:val="yellow"/>
+          <w:lang w:val="es-MX"/>
+        </w:rPr>
+      </w:pPr>
+      <w:proofErr w:type="gramStart"/>
+      <w:r>
+        <w:rPr>
+          <w:highlight w:val="yellow"/>
+          <w:lang w:val="es-MX"/>
+        </w:rPr>
+        <w:t xml:space="preserve">SW  </w:t>
       </w:r>
       <w:proofErr w:type="spellStart"/>
       <w:r>
@@ -3851,13 +4422,14 @@
           <w:highlight w:val="yellow"/>
           <w:lang w:val="es-MX"/>
         </w:rPr>
-        <w:t>availabilty</w:t>
+        <w:t>Assumptions</w:t>
       </w:r>
       <w:proofErr w:type="spellEnd"/>
-    </w:p>
-    <w:p>
-      <w:pPr>
-        <w:pStyle w:val="ListParagraph"/>
+      <w:proofErr w:type="gramEnd"/>
+    </w:p>
+    <w:p>
+      <w:pPr>
+        <w:pStyle w:val="Prrafodelista"/>
         <w:numPr>
           <w:ilvl w:val="2"/>
           <w:numId w:val="5"/>
@@ -3866,38 +4438,70 @@
         <w:jc w:val="both"/>
         <w:rPr>
           <w:highlight w:val="yellow"/>
-          <w:lang w:val="es-MX"/>
-        </w:rPr>
-      </w:pPr>
+        </w:rPr>
+      </w:pPr>
+      <w:r>
+        <w:rPr>
+          <w:highlight w:val="yellow"/>
+        </w:rPr>
+        <w:t>P</w:t>
+      </w:r>
+      <w:r>
+        <w:rPr>
+          <w:highlight w:val="yellow"/>
+        </w:rPr>
+        <w:t>rogramming language</w:t>
+      </w:r>
+      <w:r>
+        <w:rPr>
+          <w:highlight w:val="yellow"/>
+        </w:rPr>
+        <w:t xml:space="preserve">, SW IDE or </w:t>
+      </w:r>
       <w:proofErr w:type="spellStart"/>
       <w:r>
         <w:rPr>
           <w:highlight w:val="yellow"/>
-          <w:lang w:val="es-MX"/>
-        </w:rPr>
-        <w:t>Plant</w:t>
+        </w:rPr>
+        <w:t>Hw</w:t>
       </w:r>
       <w:proofErr w:type="spellEnd"/>
       <w:r>
         <w:rPr>
           <w:highlight w:val="yellow"/>
-          <w:lang w:val="es-MX"/>
         </w:rPr>
         <w:t xml:space="preserve"> </w:t>
       </w:r>
+      <w:r>
+        <w:rPr>
+          <w:highlight w:val="yellow"/>
+        </w:rPr>
+        <w:t>platform</w:t>
+      </w:r>
+      <w:r>
+        <w:rPr>
+          <w:highlight w:val="yellow"/>
+        </w:rPr>
+        <w:t xml:space="preserve"> </w:t>
+      </w:r>
       <w:proofErr w:type="spellStart"/>
       <w:r>
         <w:rPr>
           <w:highlight w:val="yellow"/>
-          <w:lang w:val="es-MX"/>
-        </w:rPr>
-        <w:t>availability</w:t>
+        </w:rPr>
+        <w:t>unkown</w:t>
       </w:r>
       <w:proofErr w:type="spellEnd"/>
-    </w:p>
-    <w:p>
-      <w:pPr>
-        <w:pStyle w:val="ListParagraph"/>
+      <w:r>
+        <w:rPr>
+          <w:highlight w:val="yellow"/>
+        </w:rPr>
+        <w:t>.</w:t>
+      </w:r>
+    </w:p>
+    <w:p>
+      <w:pPr>
+        <w:pStyle w:val="Prrafodelista"/>
         <w:numPr>
           <w:ilvl w:val="2"/>
           <w:numId w:val="5"/>
@@ -3906,157 +4510,113 @@
         <w:jc w:val="both"/>
         <w:rPr>
           <w:highlight w:val="yellow"/>
-          <w:lang w:val="es-MX"/>
-        </w:rPr>
-      </w:pPr>
-      <w:r>
-        <w:rPr>
-          <w:highlight w:val="yellow"/>
-          <w:lang w:val="es-MX"/>
-        </w:rPr>
-        <w:t xml:space="preserve">PC </w:t>
-      </w:r>
-      <w:proofErr w:type="spellStart"/>
-      <w:r>
-        <w:rPr>
-          <w:highlight w:val="yellow"/>
-          <w:lang w:val="es-MX"/>
-        </w:rPr>
-        <w:t>availability</w:t>
-      </w:r>
-      <w:proofErr w:type="spellEnd"/>
-    </w:p>
-    <w:p>
-      <w:pPr>
-        <w:pStyle w:val="ListParagraph"/>
+        </w:rPr>
+      </w:pPr>
+      <w:r>
+        <w:rPr>
+          <w:highlight w:val="yellow"/>
+        </w:rPr>
+        <w:t>SW Module unknown.</w:t>
+      </w:r>
+      <w:bookmarkStart w:id="6" w:name="_GoBack"/>
+      <w:bookmarkEnd w:id="6"/>
+    </w:p>
+    <w:p>
+      <w:pPr>
+        <w:pStyle w:val="Prrafodelista"/>
         <w:numPr>
-          <w:ilvl w:val="2"/>
+          <w:ilvl w:val="0"/>
           <w:numId w:val="5"/>
         </w:numPr>
         <w:spacing w:after="0" w:line="240" w:lineRule="auto"/>
         <w:jc w:val="both"/>
         <w:rPr>
-          <w:highlight w:val="yellow"/>
-          <w:lang w:val="es-MX"/>
-        </w:rPr>
-      </w:pPr>
-      <w:proofErr w:type="spellStart"/>
-      <w:r>
-        <w:rPr>
-          <w:highlight w:val="yellow"/>
-          <w:lang w:val="es-MX"/>
-        </w:rPr>
-        <w:t>Osciloscope</w:t>
-      </w:r>
-      <w:proofErr w:type="spellEnd"/>
-    </w:p>
-    <w:p>
-      <w:pPr>
-        <w:pStyle w:val="ListParagraph"/>
-        <w:numPr>
-          <w:ilvl w:val="2"/>
-          <w:numId w:val="5"/>
-        </w:numPr>
-        <w:spacing w:after="0" w:line="240" w:lineRule="auto"/>
-        <w:jc w:val="both"/>
-        <w:rPr>
-          <w:highlight w:val="yellow"/>
-          <w:lang w:val="es-MX"/>
-        </w:rPr>
-      </w:pPr>
-      <w:proofErr w:type="spellStart"/>
-      <w:r>
-        <w:rPr>
-          <w:highlight w:val="yellow"/>
-          <w:lang w:val="es-MX"/>
-        </w:rPr>
-        <w:t>Signal</w:t>
-      </w:r>
-      <w:proofErr w:type="spellEnd"/>
-      <w:r>
-        <w:rPr>
-          <w:highlight w:val="yellow"/>
-          <w:lang w:val="es-MX"/>
+          <w:highlight w:val="green"/>
+        </w:rPr>
+      </w:pPr>
+      <w:r>
+        <w:rPr>
+          <w:highlight w:val="yellow"/>
+        </w:rPr>
+        <w:t xml:space="preserve">It </w:t>
+      </w:r>
+      <w:r>
+        <w:rPr>
+          <w:b/>
+          <w:highlight w:val="red"/>
+        </w:rPr>
+        <w:t>SHALL</w:t>
+      </w:r>
+      <w:r>
+        <w:rPr>
+          <w:highlight w:val="yellow"/>
         </w:rPr>
         <w:t xml:space="preserve"> </w:t>
       </w:r>
-      <w:proofErr w:type="spellStart"/>
-      <w:r>
-        <w:rPr>
-          <w:highlight w:val="yellow"/>
-          <w:lang w:val="es-MX"/>
-        </w:rPr>
-        <w:t>generator</w:t>
-      </w:r>
-      <w:proofErr w:type="spellEnd"/>
-    </w:p>
-    <w:p>
-      <w:pPr>
-        <w:pStyle w:val="ListParagraph"/>
-        <w:numPr>
-          <w:ilvl w:val="2"/>
-          <w:numId w:val="5"/>
-        </w:numPr>
-        <w:spacing w:after="0" w:line="240" w:lineRule="auto"/>
-        <w:jc w:val="both"/>
-        <w:rPr>
-          <w:highlight w:val="yellow"/>
-          <w:lang w:val="es-MX"/>
-        </w:rPr>
-      </w:pPr>
-      <w:proofErr w:type="spellStart"/>
-      <w:r>
-        <w:rPr>
-          <w:highlight w:val="yellow"/>
-          <w:lang w:val="es-MX"/>
-        </w:rPr>
-        <w:t>Multimeter</w:t>
-      </w:r>
-      <w:proofErr w:type="spellEnd"/>
-    </w:p>
-    <w:p>
-      <w:pPr>
-        <w:pStyle w:val="ListParagraph"/>
-        <w:numPr>
-          <w:ilvl w:val="2"/>
-          <w:numId w:val="5"/>
-        </w:numPr>
-        <w:spacing w:after="0" w:line="240" w:lineRule="auto"/>
-        <w:jc w:val="both"/>
-        <w:rPr>
-          <w:highlight w:val="yellow"/>
-          <w:lang w:val="es-MX"/>
-        </w:rPr>
-      </w:pPr>
-      <w:proofErr w:type="spellStart"/>
-      <w:r>
-        <w:rPr>
-          <w:highlight w:val="yellow"/>
-          <w:lang w:val="es-MX"/>
-        </w:rPr>
-        <w:t>Power</w:t>
-      </w:r>
-      <w:proofErr w:type="spellEnd"/>
-      <w:r>
-        <w:rPr>
-          <w:highlight w:val="yellow"/>
-          <w:lang w:val="es-MX"/>
+      <w:r>
+        <w:rPr>
+          <w:highlight w:val="yellow"/>
+        </w:rPr>
+        <w:t xml:space="preserve">be </w:t>
+      </w:r>
+      <w:r>
+        <w:rPr>
+          <w:highlight w:val="yellow"/>
+        </w:rPr>
+        <w:t>define</w:t>
+      </w:r>
+      <w:r>
+        <w:rPr>
+          <w:highlight w:val="yellow"/>
+        </w:rPr>
+        <w:t>d</w:t>
+      </w:r>
+      <w:r>
+        <w:rPr>
+          <w:highlight w:val="yellow"/>
         </w:rPr>
         <w:t xml:space="preserve"> </w:t>
       </w:r>
-      <w:proofErr w:type="spellStart"/>
-      <w:r>
-        <w:rPr>
-          <w:highlight w:val="yellow"/>
-          <w:lang w:val="es-MX"/>
-        </w:rPr>
-        <w:t>supply</w:t>
-      </w:r>
-      <w:proofErr w:type="spellEnd"/>
-    </w:p>
-    <w:p>
-      <w:pPr>
-        <w:pStyle w:val="ListParagraph"/>
+      <w:r>
+        <w:rPr>
+          <w:highlight w:val="yellow"/>
+        </w:rPr>
+        <w:t>all risk</w:t>
+      </w:r>
+      <w:r>
+        <w:rPr>
+          <w:highlight w:val="yellow"/>
+        </w:rPr>
+        <w:t>s</w:t>
+      </w:r>
+      <w:r>
+        <w:rPr>
+          <w:highlight w:val="yellow"/>
+        </w:rPr>
+        <w:t>, remember</w:t>
+      </w:r>
+      <w:r>
+        <w:rPr>
+          <w:highlight w:val="yellow"/>
+        </w:rPr>
+        <w:t xml:space="preserve"> that this is an </w:t>
+      </w:r>
+      <w:r>
+        <w:rPr>
+          <w:highlight w:val="green"/>
+        </w:rPr>
+        <w:t xml:space="preserve">input for the </w:t>
+      </w:r>
+      <w:r>
+        <w:rPr>
+          <w:highlight w:val="green"/>
+        </w:rPr>
+        <w:t>FMEA:</w:t>
+      </w:r>
+    </w:p>
+    <w:p>
+      <w:pPr>
+        <w:pStyle w:val="Prrafodelista"/>
         <w:numPr>
           <w:ilvl w:val="1"/>
           <w:numId w:val="5"/>
@@ -4068,15 +4628,12 @@
           <w:lang w:val="es-MX"/>
         </w:rPr>
       </w:pPr>
-      <w:proofErr w:type="spellStart"/>
-      <w:r>
-        <w:rPr>
-          <w:highlight w:val="yellow"/>
-          <w:lang w:val="es-MX"/>
-        </w:rPr>
-        <w:t>Activities</w:t>
-      </w:r>
-      <w:proofErr w:type="spellEnd"/>
+      <w:r>
+        <w:rPr>
+          <w:highlight w:val="yellow"/>
+        </w:rPr>
+        <w:t>UTEQ holidays.</w:t>
+      </w:r>
       <w:r>
         <w:rPr>
           <w:highlight w:val="yellow"/>
@@ -4084,113 +4641,10 @@
         </w:rPr>
         <w:t xml:space="preserve"> </w:t>
       </w:r>
-      <w:proofErr w:type="spellStart"/>
-      <w:r>
-        <w:rPr>
-          <w:highlight w:val="yellow"/>
-          <w:lang w:val="es-MX"/>
-        </w:rPr>
-        <w:t>Facts</w:t>
-      </w:r>
-      <w:proofErr w:type="spellEnd"/>
-    </w:p>
-    <w:p>
-      <w:pPr>
-        <w:pStyle w:val="ListParagraph"/>
-        <w:numPr>
-          <w:ilvl w:val="2"/>
-          <w:numId w:val="5"/>
-        </w:numPr>
-        <w:spacing w:after="0" w:line="240" w:lineRule="auto"/>
-        <w:jc w:val="both"/>
-        <w:rPr>
-          <w:highlight w:val="yellow"/>
-        </w:rPr>
-      </w:pPr>
-      <w:r>
-        <w:rPr>
-          <w:highlight w:val="yellow"/>
-        </w:rPr>
-        <w:t>Human resources</w:t>
-      </w:r>
-    </w:p>
-    <w:p>
-      <w:pPr>
-        <w:pStyle w:val="ListParagraph"/>
-        <w:numPr>
-          <w:ilvl w:val="3"/>
-          <w:numId w:val="5"/>
-        </w:numPr>
-        <w:spacing w:after="0" w:line="240" w:lineRule="auto"/>
-        <w:jc w:val="both"/>
-        <w:rPr>
-          <w:highlight w:val="yellow"/>
-        </w:rPr>
-      </w:pPr>
-      <w:r>
-        <w:rPr>
-          <w:highlight w:val="yellow"/>
-        </w:rPr>
-        <w:t>Product owner should be the tutor</w:t>
-      </w:r>
-    </w:p>
-    <w:p>
-      <w:pPr>
-        <w:pStyle w:val="ListParagraph"/>
-        <w:numPr>
-          <w:ilvl w:val="3"/>
-          <w:numId w:val="5"/>
-        </w:numPr>
-        <w:spacing w:after="0" w:line="240" w:lineRule="auto"/>
-        <w:jc w:val="both"/>
-        <w:rPr>
-          <w:highlight w:val="yellow"/>
-        </w:rPr>
-      </w:pPr>
-      <w:r>
-        <w:rPr>
-          <w:highlight w:val="yellow"/>
-        </w:rPr>
-        <w:lastRenderedPageBreak/>
-        <w:t>Master scrum and developer (better called as leader)</w:t>
-      </w:r>
-    </w:p>
-    <w:p>
-      <w:pPr>
-        <w:pStyle w:val="ListParagraph"/>
-        <w:numPr>
-          <w:ilvl w:val="3"/>
-          <w:numId w:val="5"/>
-        </w:numPr>
-        <w:spacing w:after="0" w:line="240" w:lineRule="auto"/>
-        <w:jc w:val="both"/>
-        <w:rPr>
-          <w:highlight w:val="yellow"/>
-          <w:lang w:val="es-MX"/>
-        </w:rPr>
-      </w:pPr>
-      <w:r>
-        <w:rPr>
-          <w:highlight w:val="yellow"/>
-        </w:rPr>
-        <w:t xml:space="preserve">Number of </w:t>
-      </w:r>
-      <w:r>
-        <w:rPr>
-          <w:highlight w:val="yellow"/>
-        </w:rPr>
-        <w:t>Developer</w:t>
-      </w:r>
-      <w:r>
-        <w:rPr>
-          <w:highlight w:val="yellow"/>
-        </w:rPr>
-        <w:t>s</w:t>
-      </w:r>
-    </w:p>
-    <w:p>
-      <w:pPr>
-        <w:pStyle w:val="ListParagraph"/>
+    </w:p>
+    <w:p>
+      <w:pPr>
+        <w:pStyle w:val="Prrafodelista"/>
         <w:numPr>
           <w:ilvl w:val="1"/>
           <w:numId w:val="5"/>
@@ -4199,53 +4653,18 @@
         <w:jc w:val="both"/>
         <w:rPr>
           <w:highlight w:val="yellow"/>
-          <w:lang w:val="es-MX"/>
-        </w:rPr>
-      </w:pPr>
-      <w:r>
-        <w:rPr>
-          <w:highlight w:val="yellow"/>
-        </w:rPr>
-        <w:t>SW Facts</w:t>
-      </w:r>
-    </w:p>
-    <w:p>
-      <w:pPr>
-        <w:pStyle w:val="ListParagraph"/>
-        <w:numPr>
-          <w:ilvl w:val="2"/>
-          <w:numId w:val="5"/>
-        </w:numPr>
-        <w:spacing w:after="0" w:line="240" w:lineRule="auto"/>
-        <w:jc w:val="both"/>
-        <w:rPr>
-          <w:highlight w:val="yellow"/>
-        </w:rPr>
-      </w:pPr>
-      <w:r>
-        <w:rPr>
-          <w:highlight w:val="yellow"/>
-        </w:rPr>
-        <w:t xml:space="preserve">Operative system form </w:t>
-      </w:r>
-      <w:proofErr w:type="spellStart"/>
-      <w:r>
-        <w:rPr>
-          <w:highlight w:val="yellow"/>
-        </w:rPr>
-        <w:t>Renesas</w:t>
-      </w:r>
-      <w:proofErr w:type="spellEnd"/>
-      <w:r>
-        <w:rPr>
-          <w:highlight w:val="yellow"/>
-        </w:rPr>
-        <w:t xml:space="preserve"> works.</w:t>
-      </w:r>
-    </w:p>
-    <w:p>
-      <w:pPr>
-        <w:pStyle w:val="ListParagraph"/>
+        </w:rPr>
+      </w:pPr>
+      <w:r>
+        <w:rPr>
+          <w:highlight w:val="yellow"/>
+        </w:rPr>
+        <w:t>Team is not complete due other projects or trips.</w:t>
+      </w:r>
+    </w:p>
+    <w:p>
+      <w:pPr>
+        <w:pStyle w:val="Prrafodelista"/>
         <w:numPr>
           <w:ilvl w:val="1"/>
           <w:numId w:val="5"/>
@@ -4254,130 +4673,18 @@
         <w:jc w:val="both"/>
         <w:rPr>
           <w:highlight w:val="yellow"/>
-          <w:lang w:val="es-MX"/>
-        </w:rPr>
-      </w:pPr>
-      <w:proofErr w:type="spellStart"/>
-      <w:r>
-        <w:rPr>
-          <w:highlight w:val="yellow"/>
-          <w:lang w:val="es-MX"/>
-        </w:rPr>
-        <w:t>Hw</w:t>
-      </w:r>
-      <w:proofErr w:type="spellEnd"/>
-      <w:r>
-        <w:rPr>
-          <w:highlight w:val="yellow"/>
-          <w:lang w:val="es-MX"/>
-        </w:rPr>
-        <w:t xml:space="preserve"> </w:t>
-      </w:r>
-      <w:proofErr w:type="spellStart"/>
-      <w:r>
-        <w:rPr>
-          <w:highlight w:val="yellow"/>
-          <w:lang w:val="es-MX"/>
-        </w:rPr>
-        <w:t>Assumptions</w:t>
-      </w:r>
-      <w:proofErr w:type="spellEnd"/>
-      <w:r>
-        <w:rPr>
-          <w:highlight w:val="yellow"/>
-          <w:lang w:val="es-MX"/>
-        </w:rPr>
-        <w:t>:</w:t>
-      </w:r>
-    </w:p>
-    <w:p>
-      <w:pPr>
-        <w:pStyle w:val="ListParagraph"/>
-        <w:numPr>
-          <w:ilvl w:val="2"/>
-          <w:numId w:val="5"/>
-        </w:numPr>
-        <w:spacing w:after="0" w:line="240" w:lineRule="auto"/>
-        <w:jc w:val="both"/>
-        <w:rPr>
-          <w:highlight w:val="yellow"/>
-          <w:lang w:val="es-MX"/>
-        </w:rPr>
-      </w:pPr>
-      <w:r>
-        <w:rPr>
-          <w:highlight w:val="yellow"/>
-          <w:lang w:val="es-MX"/>
-        </w:rPr>
-        <w:t xml:space="preserve">Hardware </w:t>
-      </w:r>
-      <w:proofErr w:type="spellStart"/>
-      <w:r>
-        <w:rPr>
-          <w:highlight w:val="yellow"/>
-          <w:lang w:val="es-MX"/>
-        </w:rPr>
-        <w:t>damaged</w:t>
-      </w:r>
-      <w:proofErr w:type="spellEnd"/>
-      <w:r>
-        <w:rPr>
-          <w:highlight w:val="yellow"/>
-          <w:lang w:val="es-MX"/>
-        </w:rPr>
-        <w:t>.</w:t>
-      </w:r>
-    </w:p>
-    <w:p>
-      <w:pPr>
-        <w:pStyle w:val="ListParagraph"/>
-        <w:numPr>
-          <w:ilvl w:val="2"/>
-          <w:numId w:val="5"/>
-        </w:numPr>
-        <w:spacing w:after="0" w:line="240" w:lineRule="auto"/>
-        <w:jc w:val="both"/>
-        <w:rPr>
-          <w:highlight w:val="yellow"/>
-          <w:lang w:val="es-MX"/>
-        </w:rPr>
-      </w:pPr>
-      <w:proofErr w:type="spellStart"/>
-      <w:r>
-        <w:rPr>
-          <w:highlight w:val="yellow"/>
-          <w:lang w:val="es-MX"/>
-        </w:rPr>
-        <w:t>Laboratory</w:t>
-      </w:r>
-      <w:proofErr w:type="spellEnd"/>
-      <w:r>
-        <w:rPr>
-          <w:highlight w:val="yellow"/>
-          <w:lang w:val="es-MX"/>
-        </w:rPr>
-        <w:t xml:space="preserve"> time </w:t>
-      </w:r>
-      <w:proofErr w:type="spellStart"/>
-      <w:r>
-        <w:rPr>
-          <w:highlight w:val="yellow"/>
-          <w:lang w:val="es-MX"/>
-        </w:rPr>
-        <w:t>availability</w:t>
-      </w:r>
-      <w:proofErr w:type="spellEnd"/>
-      <w:r>
-        <w:rPr>
-          <w:highlight w:val="yellow"/>
-          <w:lang w:val="es-MX"/>
-        </w:rPr>
-        <w:t>.</w:t>
-      </w:r>
-    </w:p>
-    <w:p>
-      <w:pPr>
-        <w:pStyle w:val="ListParagraph"/>
+        </w:rPr>
+      </w:pPr>
+      <w:r>
+        <w:rPr>
+          <w:highlight w:val="yellow"/>
+        </w:rPr>
+        <w:t>New hardware and microcontroller</w:t>
+      </w:r>
+    </w:p>
+    <w:p>
+      <w:pPr>
+        <w:pStyle w:val="Prrafodelista"/>
         <w:numPr>
           <w:ilvl w:val="1"/>
           <w:numId w:val="5"/>
@@ -4386,138 +4693,18 @@
         <w:jc w:val="both"/>
         <w:rPr>
           <w:highlight w:val="yellow"/>
-          <w:lang w:val="es-MX"/>
-        </w:rPr>
-      </w:pPr>
-      <w:proofErr w:type="spellStart"/>
-      <w:r>
-        <w:rPr>
-          <w:highlight w:val="yellow"/>
-          <w:lang w:val="es-MX"/>
-        </w:rPr>
-        <w:t>Activtities</w:t>
-      </w:r>
-      <w:proofErr w:type="spellEnd"/>
-      <w:r>
-        <w:rPr>
-          <w:highlight w:val="yellow"/>
-          <w:lang w:val="es-MX"/>
-        </w:rPr>
-        <w:t xml:space="preserve"> </w:t>
-      </w:r>
-      <w:proofErr w:type="spellStart"/>
-      <w:r>
-        <w:rPr>
-          <w:highlight w:val="yellow"/>
-          <w:lang w:val="es-MX"/>
-        </w:rPr>
-        <w:t>Assumptions</w:t>
-      </w:r>
-      <w:proofErr w:type="spellEnd"/>
-    </w:p>
-    <w:p>
-      <w:pPr>
-        <w:pStyle w:val="ListParagraph"/>
-        <w:numPr>
-          <w:ilvl w:val="2"/>
-          <w:numId w:val="5"/>
-        </w:numPr>
-        <w:spacing w:after="0" w:line="240" w:lineRule="auto"/>
-        <w:jc w:val="both"/>
-        <w:rPr>
-          <w:highlight w:val="yellow"/>
-          <w:lang w:val="es-MX"/>
-        </w:rPr>
-      </w:pPr>
-      <w:proofErr w:type="spellStart"/>
-      <w:r>
-        <w:rPr>
-          <w:highlight w:val="yellow"/>
-          <w:lang w:val="es-MX"/>
-        </w:rPr>
-        <w:t>Team</w:t>
-      </w:r>
-      <w:proofErr w:type="spellEnd"/>
-      <w:r>
-        <w:rPr>
-          <w:highlight w:val="yellow"/>
-          <w:lang w:val="es-MX"/>
-        </w:rPr>
-        <w:t xml:space="preserve"> time </w:t>
-      </w:r>
-      <w:proofErr w:type="spellStart"/>
-      <w:r>
-        <w:rPr>
-          <w:highlight w:val="yellow"/>
-          <w:lang w:val="es-MX"/>
-        </w:rPr>
-        <w:t>availability</w:t>
-      </w:r>
-      <w:proofErr w:type="spellEnd"/>
-      <w:r>
-        <w:rPr>
-          <w:highlight w:val="yellow"/>
-          <w:lang w:val="es-MX"/>
-        </w:rPr>
-        <w:t>.</w:t>
-      </w:r>
-    </w:p>
-    <w:p>
-      <w:pPr>
-        <w:pStyle w:val="ListParagraph"/>
-        <w:numPr>
-          <w:ilvl w:val="2"/>
-          <w:numId w:val="5"/>
-        </w:numPr>
-        <w:spacing w:after="0" w:line="240" w:lineRule="auto"/>
-        <w:jc w:val="both"/>
-        <w:rPr>
-          <w:highlight w:val="yellow"/>
-        </w:rPr>
-      </w:pPr>
-      <w:r>
-        <w:rPr>
-          <w:highlight w:val="yellow"/>
-          <w:lang w:val="es-MX"/>
-        </w:rPr>
-        <w:t xml:space="preserve">Hardware in </w:t>
-      </w:r>
-      <w:proofErr w:type="spellStart"/>
-      <w:r>
-        <w:rPr>
-          <w:highlight w:val="yellow"/>
-          <w:lang w:val="es-MX"/>
-        </w:rPr>
-        <w:t>good</w:t>
-      </w:r>
-      <w:proofErr w:type="spellEnd"/>
-      <w:r>
-        <w:rPr>
-          <w:highlight w:val="yellow"/>
-          <w:lang w:val="es-MX"/>
-        </w:rPr>
-        <w:t xml:space="preserve"> </w:t>
-      </w:r>
-      <w:proofErr w:type="spellStart"/>
-      <w:r>
-        <w:rPr>
-          <w:highlight w:val="yellow"/>
-          <w:lang w:val="es-MX"/>
-        </w:rPr>
-        <w:t>conditions</w:t>
-      </w:r>
-      <w:proofErr w:type="spellEnd"/>
-      <w:r>
-        <w:rPr>
-          <w:highlight w:val="yellow"/>
-          <w:lang w:val="es-MX"/>
-        </w:rPr>
-        <w:t>.</w:t>
-      </w:r>
-    </w:p>
-    <w:p>
-      <w:pPr>
-        <w:pStyle w:val="ListParagraph"/>
+        </w:rPr>
+      </w:pPr>
+      <w:r>
+        <w:rPr>
+          <w:highlight w:val="yellow"/>
+        </w:rPr>
+        <w:t>Error in the OS Configuration.</w:t>
+      </w:r>
+    </w:p>
+    <w:p>
+      <w:pPr>
+        <w:pStyle w:val="Prrafodelista"/>
         <w:numPr>
           <w:ilvl w:val="1"/>
           <w:numId w:val="5"/>
@@ -4526,306 +4713,6 @@
         <w:jc w:val="both"/>
         <w:rPr>
           <w:highlight w:val="yellow"/>
-          <w:lang w:val="es-MX"/>
-        </w:rPr>
-      </w:pPr>
-      <w:proofErr w:type="gramStart"/>
-      <w:r>
-        <w:rPr>
-          <w:highlight w:val="yellow"/>
-          <w:lang w:val="es-MX"/>
-        </w:rPr>
-        <w:t xml:space="preserve">SW  </w:t>
-      </w:r>
-      <w:proofErr w:type="spellStart"/>
-      <w:r>
-        <w:rPr>
-          <w:highlight w:val="yellow"/>
-          <w:lang w:val="es-MX"/>
-        </w:rPr>
-        <w:t>Assumptions</w:t>
-      </w:r>
-      <w:proofErr w:type="spellEnd"/>
-      <w:proofErr w:type="gramEnd"/>
-    </w:p>
-    <w:p>
-      <w:pPr>
-        <w:pStyle w:val="ListParagraph"/>
-        <w:numPr>
-          <w:ilvl w:val="2"/>
-          <w:numId w:val="5"/>
-        </w:numPr>
-        <w:spacing w:after="0" w:line="240" w:lineRule="auto"/>
-        <w:jc w:val="both"/>
-        <w:rPr>
-          <w:highlight w:val="yellow"/>
-        </w:rPr>
-      </w:pPr>
-      <w:r>
-        <w:rPr>
-          <w:highlight w:val="yellow"/>
-        </w:rPr>
-        <w:t>P</w:t>
-      </w:r>
-      <w:r>
-        <w:rPr>
-          <w:highlight w:val="yellow"/>
-        </w:rPr>
-        <w:t>rogramming language</w:t>
-      </w:r>
-      <w:r>
-        <w:rPr>
-          <w:highlight w:val="yellow"/>
-        </w:rPr>
-        <w:t xml:space="preserve">, SW IDE or </w:t>
-      </w:r>
-      <w:proofErr w:type="spellStart"/>
-      <w:r>
-        <w:rPr>
-          <w:highlight w:val="yellow"/>
-        </w:rPr>
-        <w:t>Hw</w:t>
-      </w:r>
-      <w:proofErr w:type="spellEnd"/>
-      <w:r>
-        <w:rPr>
-          <w:highlight w:val="yellow"/>
-        </w:rPr>
-        <w:t xml:space="preserve"> </w:t>
-      </w:r>
-      <w:r>
-        <w:rPr>
-          <w:highlight w:val="yellow"/>
-        </w:rPr>
-        <w:t>platform</w:t>
-      </w:r>
-      <w:r>
-        <w:rPr>
-          <w:highlight w:val="yellow"/>
-        </w:rPr>
-        <w:t xml:space="preserve"> </w:t>
-      </w:r>
-      <w:proofErr w:type="spellStart"/>
-      <w:r>
-        <w:rPr>
-          <w:highlight w:val="yellow"/>
-        </w:rPr>
-        <w:t>unkown</w:t>
-      </w:r>
-      <w:proofErr w:type="spellEnd"/>
-      <w:r>
-        <w:rPr>
-          <w:highlight w:val="yellow"/>
-        </w:rPr>
-        <w:t>.</w:t>
-      </w:r>
-    </w:p>
-    <w:p>
-      <w:pPr>
-        <w:pStyle w:val="ListParagraph"/>
-        <w:numPr>
-          <w:ilvl w:val="2"/>
-          <w:numId w:val="5"/>
-        </w:numPr>
-        <w:spacing w:after="0" w:line="240" w:lineRule="auto"/>
-        <w:jc w:val="both"/>
-        <w:rPr>
-          <w:highlight w:val="yellow"/>
-        </w:rPr>
-      </w:pPr>
-      <w:r>
-        <w:rPr>
-          <w:highlight w:val="yellow"/>
-        </w:rPr>
-        <w:t>SW Module unknown.</w:t>
-      </w:r>
-    </w:p>
-    <w:p>
-      <w:pPr>
-        <w:pStyle w:val="ListParagraph"/>
-        <w:numPr>
-          <w:ilvl w:val="0"/>
-          <w:numId w:val="5"/>
-        </w:numPr>
-        <w:spacing w:after="0" w:line="240" w:lineRule="auto"/>
-        <w:jc w:val="both"/>
-        <w:rPr>
-          <w:highlight w:val="yellow"/>
-        </w:rPr>
-      </w:pPr>
-      <w:r>
-        <w:rPr>
-          <w:highlight w:val="yellow"/>
-        </w:rPr>
-        <w:t xml:space="preserve">It </w:t>
-      </w:r>
-      <w:r>
-        <w:rPr>
-          <w:b/>
-          <w:highlight w:val="red"/>
-        </w:rPr>
-        <w:t>SHALL</w:t>
-      </w:r>
-      <w:r>
-        <w:rPr>
-          <w:highlight w:val="yellow"/>
-        </w:rPr>
-        <w:t xml:space="preserve"> </w:t>
-      </w:r>
-      <w:r>
-        <w:rPr>
-          <w:highlight w:val="yellow"/>
-        </w:rPr>
-        <w:t xml:space="preserve">be </w:t>
-      </w:r>
-      <w:r>
-        <w:rPr>
-          <w:highlight w:val="yellow"/>
-        </w:rPr>
-        <w:t>define</w:t>
-      </w:r>
-      <w:r>
-        <w:rPr>
-          <w:highlight w:val="yellow"/>
-        </w:rPr>
-        <w:t>d</w:t>
-      </w:r>
-      <w:r>
-        <w:rPr>
-          <w:highlight w:val="yellow"/>
-        </w:rPr>
-        <w:t xml:space="preserve"> </w:t>
-      </w:r>
-      <w:r>
-        <w:rPr>
-          <w:highlight w:val="yellow"/>
-        </w:rPr>
-        <w:t>all risk</w:t>
-      </w:r>
-      <w:r>
-        <w:rPr>
-          <w:highlight w:val="yellow"/>
-        </w:rPr>
-        <w:t>s</w:t>
-      </w:r>
-      <w:r>
-        <w:rPr>
-          <w:highlight w:val="yellow"/>
-        </w:rPr>
-        <w:t>, remember</w:t>
-      </w:r>
-      <w:r>
-        <w:rPr>
-          <w:highlight w:val="yellow"/>
-        </w:rPr>
-        <w:t xml:space="preserve"> that this is an input for the </w:t>
-      </w:r>
-      <w:r>
-        <w:rPr>
-          <w:highlight w:val="yellow"/>
-        </w:rPr>
-        <w:t>FMEA:</w:t>
-      </w:r>
-    </w:p>
-    <w:p>
-      <w:pPr>
-        <w:pStyle w:val="ListParagraph"/>
-        <w:numPr>
-          <w:ilvl w:val="1"/>
-          <w:numId w:val="5"/>
-        </w:numPr>
-        <w:spacing w:after="0" w:line="240" w:lineRule="auto"/>
-        <w:jc w:val="both"/>
-        <w:rPr>
-          <w:highlight w:val="yellow"/>
-          <w:lang w:val="es-MX"/>
-        </w:rPr>
-      </w:pPr>
-      <w:r>
-        <w:rPr>
-          <w:highlight w:val="yellow"/>
-        </w:rPr>
-        <w:t>UTEQ holidays.</w:t>
-      </w:r>
-      <w:r>
-        <w:rPr>
-          <w:highlight w:val="yellow"/>
-          <w:lang w:val="es-MX"/>
-        </w:rPr>
-        <w:t xml:space="preserve"> </w:t>
-      </w:r>
-    </w:p>
-    <w:p>
-      <w:pPr>
-        <w:pStyle w:val="ListParagraph"/>
-        <w:numPr>
-          <w:ilvl w:val="1"/>
-          <w:numId w:val="5"/>
-        </w:numPr>
-        <w:spacing w:after="0" w:line="240" w:lineRule="auto"/>
-        <w:jc w:val="both"/>
-        <w:rPr>
-          <w:highlight w:val="yellow"/>
-        </w:rPr>
-      </w:pPr>
-      <w:r>
-        <w:rPr>
-          <w:highlight w:val="yellow"/>
-        </w:rPr>
-        <w:t>Team is not complete due other projects or trips.</w:t>
-      </w:r>
-    </w:p>
-    <w:p>
-      <w:pPr>
-        <w:pStyle w:val="ListParagraph"/>
-        <w:numPr>
-          <w:ilvl w:val="1"/>
-          <w:numId w:val="5"/>
-        </w:numPr>
-        <w:spacing w:after="0" w:line="240" w:lineRule="auto"/>
-        <w:jc w:val="both"/>
-        <w:rPr>
-          <w:highlight w:val="yellow"/>
-        </w:rPr>
-      </w:pPr>
-      <w:r>
-        <w:rPr>
-          <w:highlight w:val="yellow"/>
-        </w:rPr>
-        <w:t>New hardware and microcontroller</w:t>
-      </w:r>
-    </w:p>
-    <w:p>
-      <w:pPr>
-        <w:pStyle w:val="ListParagraph"/>
-        <w:numPr>
-          <w:ilvl w:val="1"/>
-          <w:numId w:val="5"/>
-        </w:numPr>
-        <w:spacing w:after="0" w:line="240" w:lineRule="auto"/>
-        <w:jc w:val="both"/>
-        <w:rPr>
-          <w:highlight w:val="yellow"/>
-        </w:rPr>
-      </w:pPr>
-      <w:r>
-        <w:rPr>
-          <w:highlight w:val="yellow"/>
-        </w:rPr>
-        <w:t>Error in the OS Configuration.</w:t>
-      </w:r>
-    </w:p>
-    <w:p>
-      <w:pPr>
-        <w:pStyle w:val="ListParagraph"/>
-        <w:numPr>
-          <w:ilvl w:val="1"/>
-          <w:numId w:val="5"/>
-        </w:numPr>
-        <w:spacing w:after="0" w:line="240" w:lineRule="auto"/>
-        <w:jc w:val="both"/>
-        <w:rPr>
-          <w:highlight w:val="yellow"/>
         </w:rPr>
       </w:pPr>
       <w:r>
@@ -4837,7 +4724,7 @@
     </w:p>
     <w:p>
       <w:pPr>
-        <w:pStyle w:val="ListParagraph"/>
+        <w:pStyle w:val="Prrafodelista"/>
         <w:numPr>
           <w:ilvl w:val="0"/>
           <w:numId w:val="3"/>
@@ -4924,7 +4811,7 @@
     </w:p>
     <w:p>
       <w:pPr>
-        <w:pStyle w:val="ListParagraph"/>
+        <w:pStyle w:val="Prrafodelista"/>
         <w:numPr>
           <w:ilvl w:val="1"/>
           <w:numId w:val="3"/>
@@ -4955,7 +4842,7 @@
     </w:p>
     <w:p>
       <w:pPr>
-        <w:pStyle w:val="ListParagraph"/>
+        <w:pStyle w:val="Prrafodelista"/>
         <w:numPr>
           <w:ilvl w:val="2"/>
           <w:numId w:val="3"/>
@@ -4989,7 +4876,7 @@
     </w:p>
     <w:p>
       <w:pPr>
-        <w:pStyle w:val="ListParagraph"/>
+        <w:pStyle w:val="Prrafodelista"/>
         <w:numPr>
           <w:ilvl w:val="2"/>
           <w:numId w:val="3"/>
@@ -5050,7 +4937,7 @@
     </w:p>
     <w:p>
       <w:pPr>
-        <w:pStyle w:val="ListParagraph"/>
+        <w:pStyle w:val="Prrafodelista"/>
         <w:numPr>
           <w:ilvl w:val="1"/>
           <w:numId w:val="3"/>
@@ -5072,7 +4959,7 @@
     </w:p>
     <w:p>
       <w:pPr>
-        <w:pStyle w:val="ListParagraph"/>
+        <w:pStyle w:val="Prrafodelista"/>
         <w:numPr>
           <w:ilvl w:val="2"/>
           <w:numId w:val="3"/>
@@ -5252,7 +5139,7 @@
     </w:p>
     <w:p>
       <w:pPr>
-        <w:pStyle w:val="ListParagraph"/>
+        <w:pStyle w:val="Prrafodelista"/>
         <w:numPr>
           <w:ilvl w:val="1"/>
           <w:numId w:val="3"/>
@@ -5283,7 +5170,7 @@
     </w:p>
     <w:p>
       <w:pPr>
-        <w:pStyle w:val="ListParagraph"/>
+        <w:pStyle w:val="Prrafodelista"/>
         <w:numPr>
           <w:ilvl w:val="2"/>
           <w:numId w:val="3"/>
@@ -5348,7 +5235,7 @@
     </w:p>
     <w:p>
       <w:pPr>
-        <w:pStyle w:val="Heading1"/>
+        <w:pStyle w:val="Ttulo1"/>
         <w:numPr>
           <w:ilvl w:val="0"/>
           <w:numId w:val="1"/>
@@ -5372,7 +5259,7 @@
     </w:p>
     <w:p>
       <w:pPr>
-        <w:pStyle w:val="ListParagraph"/>
+        <w:pStyle w:val="Prrafodelista"/>
         <w:numPr>
           <w:ilvl w:val="0"/>
           <w:numId w:val="4"/>
@@ -5417,7 +5304,7 @@
     </w:p>
     <w:p>
       <w:pPr>
-        <w:pStyle w:val="ListParagraph"/>
+        <w:pStyle w:val="Prrafodelista"/>
         <w:numPr>
           <w:ilvl w:val="0"/>
           <w:numId w:val="4"/>
@@ -5432,6 +5319,7 @@
         <w:rPr>
           <w:highlight w:val="yellow"/>
         </w:rPr>
+        <w:lastRenderedPageBreak/>
         <w:t xml:space="preserve">All the tasks </w:t>
       </w:r>
       <w:r>
@@ -5511,7 +5399,7 @@
     </w:p>
     <w:p>
       <w:pPr>
-        <w:pStyle w:val="ListParagraph"/>
+        <w:pStyle w:val="Prrafodelista"/>
         <w:numPr>
           <w:ilvl w:val="0"/>
           <w:numId w:val="4"/>
@@ -5680,7 +5568,7 @@
     </w:p>
     <w:p>
       <w:pPr>
-        <w:pStyle w:val="Heading1"/>
+        <w:pStyle w:val="Ttulo1"/>
         <w:numPr>
           <w:ilvl w:val="0"/>
           <w:numId w:val="1"/>
@@ -5695,7 +5583,7 @@
     </w:p>
     <w:p>
       <w:pPr>
-        <w:pStyle w:val="ListParagraph"/>
+        <w:pStyle w:val="Prrafodelista"/>
         <w:numPr>
           <w:ilvl w:val="0"/>
           <w:numId w:val="3"/>
@@ -5801,7 +5689,7 @@
     </w:p>
     <w:p>
       <w:pPr>
-        <w:pStyle w:val="ListParagraph"/>
+        <w:pStyle w:val="Prrafodelista"/>
         <w:numPr>
           <w:ilvl w:val="0"/>
           <w:numId w:val="3"/>
@@ -6013,7 +5901,7 @@
     </w:p>
     <w:p>
       <w:pPr>
-        <w:pStyle w:val="Heading1"/>
+        <w:pStyle w:val="Ttulo1"/>
         <w:numPr>
           <w:ilvl w:val="0"/>
           <w:numId w:val="1"/>
@@ -6273,7 +6161,7 @@
     </w:p>
     <w:p>
       <w:pPr>
-        <w:pStyle w:val="Heading2"/>
+        <w:pStyle w:val="Ttulo2"/>
         <w:numPr>
           <w:ilvl w:val="1"/>
           <w:numId w:val="1"/>
@@ -6520,7 +6408,7 @@
     </w:p>
     <w:p>
       <w:pPr>
-        <w:pStyle w:val="Heading2"/>
+        <w:pStyle w:val="Ttulo2"/>
         <w:numPr>
           <w:ilvl w:val="1"/>
           <w:numId w:val="1"/>
@@ -6707,7 +6595,6 @@
           <w:highlight w:val="yellow"/>
           <w:lang w:val="es-MX"/>
         </w:rPr>
-        <w:lastRenderedPageBreak/>
         <w:t>uint8_var1</w:t>
       </w:r>
     </w:p>
@@ -6997,7 +6884,7 @@
     </w:p>
     <w:p>
       <w:pPr>
-        <w:pStyle w:val="Heading1"/>
+        <w:pStyle w:val="Ttulo1"/>
         <w:numPr>
           <w:ilvl w:val="0"/>
           <w:numId w:val="1"/>
@@ -7021,7 +6908,7 @@
     </w:p>
     <w:p>
       <w:pPr>
-        <w:pStyle w:val="Heading2"/>
+        <w:pStyle w:val="Ttulo2"/>
         <w:numPr>
           <w:ilvl w:val="1"/>
           <w:numId w:val="1"/>
@@ -7349,7 +7236,7 @@
     </w:p>
     <w:p>
       <w:pPr>
-        <w:pStyle w:val="Heading2"/>
+        <w:pStyle w:val="Ttulo2"/>
         <w:numPr>
           <w:ilvl w:val="1"/>
           <w:numId w:val="1"/>
@@ -7752,7 +7639,7 @@
     </w:p>
     <w:p>
       <w:pPr>
-        <w:pStyle w:val="Heading2"/>
+        <w:pStyle w:val="Ttulo2"/>
         <w:numPr>
           <w:ilvl w:val="1"/>
           <w:numId w:val="1"/>
@@ -7762,6 +7649,7 @@
       <w:bookmarkStart w:id="15" w:name="_Toc8215475"/>
       <w:proofErr w:type="spellStart"/>
       <w:r>
+        <w:lastRenderedPageBreak/>
         <w:t>Cyclomatic</w:t>
       </w:r>
       <w:proofErr w:type="spellEnd"/>
@@ -7951,7 +7839,6 @@
         <w:rPr>
           <w:highlight w:val="yellow"/>
         </w:rPr>
-        <w:lastRenderedPageBreak/>
         <w:t>&lt;PROJECT_PATH&gt;\4</w:t>
       </w:r>
       <w:r>
@@ -7981,7 +7868,7 @@
     </w:p>
     <w:p>
       <w:pPr>
-        <w:pStyle w:val="Heading1"/>
+        <w:pStyle w:val="Ttulo1"/>
         <w:numPr>
           <w:ilvl w:val="0"/>
           <w:numId w:val="1"/>
@@ -8287,7 +8174,7 @@
     </w:p>
     <w:p>
       <w:pPr>
-        <w:pStyle w:val="Heading2"/>
+        <w:pStyle w:val="Ttulo2"/>
         <w:numPr>
           <w:ilvl w:val="1"/>
           <w:numId w:val="1"/>
@@ -8366,7 +8253,7 @@
     </w:p>
     <w:p>
       <w:pPr>
-        <w:pStyle w:val="Heading2"/>
+        <w:pStyle w:val="Ttulo2"/>
         <w:numPr>
           <w:ilvl w:val="1"/>
           <w:numId w:val="1"/>
@@ -8734,7 +8621,7 @@
     </w:p>
     <w:p>
       <w:pPr>
-        <w:pStyle w:val="Heading2"/>
+        <w:pStyle w:val="Ttulo2"/>
         <w:numPr>
           <w:ilvl w:val="1"/>
           <w:numId w:val="1"/>
@@ -8800,6 +8687,7 @@
         <w:rPr>
           <w:highlight w:val="yellow"/>
         </w:rPr>
+        <w:lastRenderedPageBreak/>
         <w:t xml:space="preserve">IT </w:t>
       </w:r>
       <w:r>
@@ -9019,7 +8907,6 @@
         <w:rPr>
           <w:highlight w:val="yellow"/>
         </w:rPr>
-        <w:lastRenderedPageBreak/>
         <w:t xml:space="preserve">Every time a module or feature is implemented, every test case </w:t>
       </w:r>
       <w:r>
@@ -9094,7 +8981,7 @@
     </w:p>
     <w:p>
       <w:pPr>
-        <w:pStyle w:val="Heading2"/>
+        <w:pStyle w:val="Ttulo2"/>
         <w:numPr>
           <w:ilvl w:val="1"/>
           <w:numId w:val="1"/>
@@ -9248,7 +9135,7 @@
     </w:p>
     <w:p>
       <w:pPr>
-        <w:pStyle w:val="Heading1"/>
+        <w:pStyle w:val="Ttulo1"/>
         <w:numPr>
           <w:ilvl w:val="0"/>
           <w:numId w:val="1"/>
@@ -9302,35 +9189,23 @@
         <w:rPr>
           <w:highlight w:val="yellow"/>
         </w:rPr>
-        <w:t>&lt;PROJECT_PATH&gt;\5</w:t>
-      </w:r>
-      <w:r>
-        <w:rPr>
-          <w:highlight w:val="yellow"/>
-        </w:rPr>
-        <w:t xml:space="preserve">) </w:t>
-      </w:r>
-      <w:r>
-        <w:rPr>
-          <w:highlight w:val="yellow"/>
-        </w:rPr>
-        <w:t>Results</w:t>
-      </w:r>
-    </w:p>
-    <w:p>
-      <w:pPr>
-        <w:spacing w:after="0" w:line="240" w:lineRule="auto"/>
-      </w:pPr>
-    </w:p>
-    <w:p>
-      <w:pPr>
-        <w:spacing w:after="0" w:line="240" w:lineRule="auto"/>
-        <w:jc w:val="both"/>
-      </w:pPr>
-    </w:p>
-    <w:p>
-      <w:pPr>
-        <w:pStyle w:val="Heading1"/>
+        <w:t>&lt;PROJECT_PATH&gt;\5) Results</w:t>
+      </w:r>
+    </w:p>
+    <w:p>
+      <w:pPr>
+        <w:spacing w:after="0" w:line="240" w:lineRule="auto"/>
+      </w:pPr>
+    </w:p>
+    <w:p>
+      <w:pPr>
+        <w:spacing w:after="0" w:line="240" w:lineRule="auto"/>
+        <w:jc w:val="both"/>
+      </w:pPr>
+    </w:p>
+    <w:p>
+      <w:pPr>
+        <w:pStyle w:val="Ttulo1"/>
         <w:numPr>
           <w:ilvl w:val="0"/>
           <w:numId w:val="1"/>
@@ -10618,11 +10493,11 @@
     <w:name w:val="Normal"/>
     <w:qFormat/>
   </w:style>
-  <w:style w:type="paragraph" w:styleId="Heading1">
+  <w:style w:type="paragraph" w:styleId="Ttulo1">
     <w:name w:val="heading 1"/>
     <w:basedOn w:val="Normal"/>
     <w:next w:val="Normal"/>
-    <w:link w:val="Heading1Char"/>
+    <w:link w:val="Ttulo1Car"/>
     <w:uiPriority w:val="9"/>
     <w:qFormat/>
     <w:rsid w:val="00FD4F58"/>
@@ -10639,11 +10514,11 @@
       <w:szCs w:val="32"/>
     </w:rPr>
   </w:style>
-  <w:style w:type="paragraph" w:styleId="Heading2">
+  <w:style w:type="paragraph" w:styleId="Ttulo2">
     <w:name w:val="heading 2"/>
     <w:basedOn w:val="Normal"/>
     <w:next w:val="Normal"/>
-    <w:link w:val="Heading2Char"/>
+    <w:link w:val="Ttulo2Car"/>
     <w:uiPriority w:val="9"/>
     <w:unhideWhenUsed/>
     <w:qFormat/>
@@ -10661,13 +10536,13 @@
       <w:szCs w:val="26"/>
     </w:rPr>
   </w:style>
-  <w:style w:type="character" w:default="1" w:styleId="DefaultParagraphFont">
+  <w:style w:type="character" w:default="1" w:styleId="Fuentedeprrafopredeter">
     <w:name w:val="Default Paragraph Font"/>
     <w:uiPriority w:val="1"/>
     <w:semiHidden/>
     <w:unhideWhenUsed/>
   </w:style>
-  <w:style w:type="table" w:default="1" w:styleId="TableNormal">
+  <w:style w:type="table" w:default="1" w:styleId="Tablanormal">
     <w:name w:val="Normal Table"/>
     <w:uiPriority w:val="99"/>
     <w:semiHidden/>
@@ -10682,15 +10557,15 @@
       </w:tblCellMar>
     </w:tblPr>
   </w:style>
-  <w:style w:type="numbering" w:default="1" w:styleId="NoList">
+  <w:style w:type="numbering" w:default="1" w:styleId="Sinlista">
     <w:name w:val="No List"/>
     <w:uiPriority w:val="99"/>
     <w:semiHidden/>
     <w:unhideWhenUsed/>
   </w:style>
-  <w:style w:type="table" w:styleId="TableGrid">
+  <w:style w:type="table" w:styleId="Tablaconcuadrcula">
     <w:name w:val="Table Grid"/>
-    <w:basedOn w:val="TableNormal"/>
+    <w:basedOn w:val="Tablanormal"/>
     <w:uiPriority w:val="39"/>
     <w:rsid w:val="00FD4F58"/>
     <w:pPr>
@@ -10707,10 +10582,10 @@
       </w:tblBorders>
     </w:tblPr>
   </w:style>
-  <w:style w:type="character" w:customStyle="1" w:styleId="Heading1Char">
-    <w:name w:val="Heading 1 Char"/>
-    <w:basedOn w:val="DefaultParagraphFont"/>
-    <w:link w:val="Heading1"/>
+  <w:style w:type="character" w:customStyle="1" w:styleId="Ttulo1Car">
+    <w:name w:val="Título 1 Car"/>
+    <w:basedOn w:val="Fuentedeprrafopredeter"/>
+    <w:link w:val="Ttulo1"/>
     <w:uiPriority w:val="9"/>
     <w:rsid w:val="00FD4F58"/>
     <w:rPr>
@@ -10720,7 +10595,7 @@
       <w:szCs w:val="32"/>
     </w:rPr>
   </w:style>
-  <w:style w:type="paragraph" w:styleId="ListParagraph">
+  <w:style w:type="paragraph" w:styleId="Prrafodelista">
     <w:name w:val="List Paragraph"/>
     <w:basedOn w:val="Normal"/>
     <w:uiPriority w:val="34"/>
@@ -10731,9 +10606,9 @@
       <w:contextualSpacing/>
     </w:pPr>
   </w:style>
-  <w:style w:type="paragraph" w:styleId="TOCHeading">
+  <w:style w:type="paragraph" w:styleId="TtuloTDC">
     <w:name w:val="TOC Heading"/>
-    <w:basedOn w:val="Heading1"/>
+    <w:basedOn w:val="Ttulo1"/>
     <w:next w:val="Normal"/>
     <w:uiPriority w:val="39"/>
     <w:unhideWhenUsed/>
@@ -10743,7 +10618,7 @@
       <w:outlineLvl w:val="9"/>
     </w:pPr>
   </w:style>
-  <w:style w:type="paragraph" w:styleId="TOC1">
+  <w:style w:type="paragraph" w:styleId="TDC1">
     <w:name w:val="toc 1"/>
     <w:basedOn w:val="Normal"/>
     <w:next w:val="Normal"/>
@@ -10755,9 +10630,9 @@
       <w:spacing w:after="100"/>
     </w:pPr>
   </w:style>
-  <w:style w:type="character" w:styleId="Hyperlink">
+  <w:style w:type="character" w:styleId="Hipervnculo">
     <w:name w:val="Hyperlink"/>
-    <w:basedOn w:val="DefaultParagraphFont"/>
+    <w:basedOn w:val="Fuentedeprrafopredeter"/>
     <w:uiPriority w:val="99"/>
     <w:unhideWhenUsed/>
     <w:rsid w:val="00FD4F58"/>
@@ -10766,10 +10641,10 @@
       <w:u w:val="single"/>
     </w:rPr>
   </w:style>
-  <w:style w:type="character" w:customStyle="1" w:styleId="Heading2Char">
-    <w:name w:val="Heading 2 Char"/>
-    <w:basedOn w:val="DefaultParagraphFont"/>
-    <w:link w:val="Heading2"/>
+  <w:style w:type="character" w:customStyle="1" w:styleId="Ttulo2Car">
+    <w:name w:val="Título 2 Car"/>
+    <w:basedOn w:val="Fuentedeprrafopredeter"/>
+    <w:link w:val="Ttulo2"/>
     <w:uiPriority w:val="9"/>
     <w:rsid w:val="00144C74"/>
     <w:rPr>
@@ -10779,7 +10654,7 @@
       <w:szCs w:val="26"/>
     </w:rPr>
   </w:style>
-  <w:style w:type="paragraph" w:styleId="TOC2">
+  <w:style w:type="paragraph" w:styleId="TDC2">
     <w:name w:val="toc 2"/>
     <w:basedOn w:val="Normal"/>
     <w:next w:val="Normal"/>
@@ -11061,7 +10936,7 @@
 </file>
 
 <file path=customXml/itemProps1.xml><?xml version="1.0" encoding="utf-8"?>
-<ds:datastoreItem xmlns:ds="http://schemas.openxmlformats.org/officeDocument/2006/customXml" ds:itemID="{668AEBE5-00D2-4B9B-A333-B52C476DC905}">
+<ds:datastoreItem xmlns:ds="http://schemas.openxmlformats.org/officeDocument/2006/customXml" ds:itemID="{D816BB69-1CA5-422A-995C-F9EFF7BFD3F4}">
   <ds:schemaRefs>
     <ds:schemaRef ds:uri="http://schemas.openxmlformats.org/officeDocument/2006/bibliography"/>
   </ds:schemaRefs>

--- a/Software Development Plan.docx
+++ b/Software Development Plan.docx
@@ -4166,6 +4166,13 @@
           <w:b/>
           <w:lang w:val="es-MX"/>
         </w:rPr>
+        <w:t xml:space="preserve"> DAÑADO</w:t>
+      </w:r>
+      <w:r>
+        <w:rPr>
+          <w:b/>
+          <w:lang w:val="es-MX"/>
+        </w:rPr>
         <w:t>.</w:t>
       </w:r>
     </w:p>
@@ -4200,8 +4207,14 @@
         <w:rPr>
           <w:lang w:val="es-MX"/>
         </w:rPr>
+        <w:t xml:space="preserve">El tiempo de uso del laboratorio fue escaso las primeras veces que comenzamos a utilizarlo, ya que no contábamos con la tarjeta, la planta de control, o los cables de los dispositivos de medición, por lo tanto, </w:t>
+      </w:r>
+      <w:r>
+        <w:rPr>
+          <w:lang w:val="es-MX"/>
+        </w:rPr>
         <w:lastRenderedPageBreak/>
-        <w:t>El tiempo de uso del laboratorio fue escaso las primeras veces que comenzamos a utilizarlo, ya que no contábamos con la tarjeta, la planta de control, o los cables de los dispositivos de medición, por lo tanto, no podíamos llevar a cabo actividades relacionadas a construir el proyecto. Fue semanas después que pudimos tener acceso completo al equipo al igual que trabajar en el laboratorio las tardes entre semana.</w:t>
+        <w:t>no podíamos llevar a cabo actividades relacionadas a construir el proyecto. Fue semanas después que pudimos tener acceso completo al equipo al igual que trabajar en el laboratorio las tardes entre semana.</w:t>
       </w:r>
     </w:p>
     <w:p>
@@ -4260,6 +4273,124 @@
           <w:lang w:val="es-MX"/>
         </w:rPr>
         <w:t>El hardware que fue prestado se encontró en buen estado en general, a excepción de los cables de conexión de la tarjeta de potencia, ya que estos estaban rotos, sin terminal de conexión o incorrectamente ordenados según la hoja de datos de la tarjeta de potencia.</w:t>
+      </w:r>
+      <w:r>
+        <w:rPr>
+          <w:lang w:val="es-MX"/>
+        </w:rPr>
+        <w:t xml:space="preserve"> /***********************************</w:t>
+      </w:r>
+    </w:p>
+    <w:p>
+      <w:pPr>
+        <w:jc w:val="both"/>
+        <w:rPr>
+          <w:lang w:val="es-MX"/>
+        </w:rPr>
+      </w:pPr>
+      <w:r>
+        <w:rPr>
+          <w:lang w:val="es-MX"/>
+        </w:rPr>
+        <w:t xml:space="preserve">El lenguaje de programación a utilizar es conocido para ambos desarrolladores dado que es un lenguaje bastante común en el ámbito de desarrollo de software y ha sido ocupado por ambos ingenieros en distintas aplicaciones. </w:t>
+      </w:r>
+    </w:p>
+    <w:p>
+      <w:pPr>
+        <w:jc w:val="both"/>
+        <w:rPr>
+          <w:lang w:val="es-MX"/>
+        </w:rPr>
+      </w:pPr>
+      <w:r>
+        <w:rPr>
+          <w:lang w:val="es-MX"/>
+        </w:rPr>
+        <w:t xml:space="preserve">El ambiente de desarrollo de </w:t>
+      </w:r>
+      <w:proofErr w:type="spellStart"/>
+      <w:r>
+        <w:rPr>
+          <w:lang w:val="es-MX"/>
+        </w:rPr>
+        <w:t>Renesas</w:t>
+      </w:r>
+      <w:proofErr w:type="spellEnd"/>
+      <w:r>
+        <w:rPr>
+          <w:lang w:val="es-MX"/>
+        </w:rPr>
+        <w:t xml:space="preserve"> e2 </w:t>
+      </w:r>
+      <w:proofErr w:type="spellStart"/>
+      <w:r>
+        <w:rPr>
+          <w:lang w:val="es-MX"/>
+        </w:rPr>
+        <w:t>studio</w:t>
+      </w:r>
+      <w:proofErr w:type="spellEnd"/>
+      <w:r>
+        <w:rPr>
+          <w:lang w:val="es-MX"/>
+        </w:rPr>
+        <w:t xml:space="preserve"> es nuevo para el equipo de trabajo y ya que cuenta con una gran cantidad de herramientas de compilación y </w:t>
+      </w:r>
+      <w:proofErr w:type="spellStart"/>
+      <w:r>
+        <w:rPr>
+          <w:lang w:val="es-MX"/>
+        </w:rPr>
+        <w:t>debuggeo</w:t>
+      </w:r>
+      <w:proofErr w:type="spellEnd"/>
+      <w:r>
+        <w:rPr>
+          <w:lang w:val="es-MX"/>
+        </w:rPr>
+        <w:t>, será de cierta dificultad para ellos utilizarlas todas, sin embargo, las más comunes son sencillas de ocupar y muy intuitivas para el usuario.</w:t>
+      </w:r>
+    </w:p>
+    <w:p>
+      <w:pPr>
+        <w:jc w:val="both"/>
+        <w:rPr>
+          <w:lang w:val="es-MX"/>
+        </w:rPr>
+      </w:pPr>
+      <w:r>
+        <w:rPr>
+          <w:lang w:val="es-MX"/>
+        </w:rPr>
+        <w:t>El hardware no presenta demasiada dificultad de comprender puesto que se cuenta con una hoja de datos de conexión de la tarjeta de potencia, lo cual hará que su comprensión sea mejor.</w:t>
+      </w:r>
+    </w:p>
+    <w:p>
+      <w:pPr>
+        <w:jc w:val="both"/>
+        <w:rPr>
+          <w:lang w:val="es-MX"/>
+        </w:rPr>
+      </w:pPr>
+      <w:r>
+        <w:rPr>
+          <w:lang w:val="es-MX"/>
+        </w:rPr>
+        <w:t>RIESGOS.</w:t>
+      </w:r>
+    </w:p>
+    <w:p>
+      <w:pPr>
+        <w:jc w:val="both"/>
+        <w:rPr>
+          <w:lang w:val="es-MX"/>
+        </w:rPr>
+      </w:pPr>
+      <w:r>
+        <w:rPr>
+          <w:lang w:val="es-MX"/>
+        </w:rPr>
+        <w:t>Algunos de los riesgos que presenta el proyecto se refieren a la perdida de clases y por ende de hora de labor en el proyecto debido a actividades laborales fuera de la ciudad. El aprender a utilizar el software de control de versiones es algo nuevo para ambos integrantes del equipo, esto podría provocar confusión en uso o el surgimiento de problemas inesperados.</w:t>
       </w:r>
     </w:p>
     <w:p>
@@ -4343,55 +4474,93 @@
       <w:pPr>
         <w:pStyle w:val="Prrafodelista"/>
         <w:numPr>
-          <w:ilvl w:val="1"/>
+          <w:ilvl w:val="0"/>
           <w:numId w:val="5"/>
         </w:numPr>
         <w:spacing w:after="0" w:line="240" w:lineRule="auto"/>
         <w:jc w:val="both"/>
         <w:rPr>
-          <w:highlight w:val="yellow"/>
-          <w:lang w:val="es-MX"/>
-        </w:rPr>
-      </w:pPr>
-      <w:r>
-        <w:rPr>
-          <w:highlight w:val="yellow"/>
-        </w:rPr>
-        <w:t>SW Facts</w:t>
-      </w:r>
-    </w:p>
-    <w:p>
-      <w:pPr>
-        <w:pStyle w:val="Prrafodelista"/>
-        <w:numPr>
-          <w:ilvl w:val="2"/>
-          <w:numId w:val="5"/>
-        </w:numPr>
-        <w:spacing w:after="0" w:line="240" w:lineRule="auto"/>
-        <w:jc w:val="both"/>
-        <w:rPr>
-          <w:highlight w:val="yellow"/>
-        </w:rPr>
-      </w:pPr>
-      <w:r>
-        <w:rPr>
-          <w:highlight w:val="yellow"/>
-        </w:rPr>
-        <w:t xml:space="preserve">Operative system form </w:t>
-      </w:r>
-      <w:proofErr w:type="spellStart"/>
-      <w:r>
-        <w:rPr>
-          <w:highlight w:val="yellow"/>
-        </w:rPr>
-        <w:t>Renesas</w:t>
-      </w:r>
-      <w:proofErr w:type="spellEnd"/>
-      <w:r>
-        <w:rPr>
-          <w:highlight w:val="yellow"/>
-        </w:rPr>
-        <w:t xml:space="preserve"> works.</w:t>
+          <w:highlight w:val="green"/>
+        </w:rPr>
+      </w:pPr>
+      <w:r>
+        <w:rPr>
+          <w:highlight w:val="yellow"/>
+        </w:rPr>
+        <w:t xml:space="preserve">It </w:t>
+      </w:r>
+      <w:r>
+        <w:rPr>
+          <w:b/>
+          <w:highlight w:val="red"/>
+        </w:rPr>
+        <w:t>SHALL</w:t>
+      </w:r>
+      <w:r>
+        <w:rPr>
+          <w:highlight w:val="yellow"/>
+        </w:rPr>
+        <w:t xml:space="preserve"> </w:t>
+      </w:r>
+      <w:r>
+        <w:rPr>
+          <w:highlight w:val="yellow"/>
+        </w:rPr>
+        <w:t xml:space="preserve">be </w:t>
+      </w:r>
+      <w:r>
+        <w:rPr>
+          <w:highlight w:val="yellow"/>
+        </w:rPr>
+        <w:t>define</w:t>
+      </w:r>
+      <w:r>
+        <w:rPr>
+          <w:highlight w:val="yellow"/>
+        </w:rPr>
+        <w:t>d</w:t>
+      </w:r>
+      <w:r>
+        <w:rPr>
+          <w:highlight w:val="yellow"/>
+        </w:rPr>
+        <w:t xml:space="preserve"> </w:t>
+      </w:r>
+      <w:r>
+        <w:rPr>
+          <w:highlight w:val="yellow"/>
+        </w:rPr>
+        <w:t>all risk</w:t>
+      </w:r>
+      <w:r>
+        <w:rPr>
+          <w:highlight w:val="yellow"/>
+        </w:rPr>
+        <w:t>s</w:t>
+      </w:r>
+      <w:r>
+        <w:rPr>
+          <w:highlight w:val="yellow"/>
+        </w:rPr>
+        <w:t>, remember</w:t>
+      </w:r>
+      <w:r>
+        <w:rPr>
+          <w:highlight w:val="yellow"/>
+        </w:rPr>
+        <w:t xml:space="preserve"> that this is an </w:t>
+      </w:r>
+      <w:r>
+        <w:rPr>
+          <w:highlight w:val="green"/>
+        </w:rPr>
+        <w:t xml:space="preserve">input for the </w:t>
+      </w:r>
+      <w:r>
+        <w:rPr>
+          <w:highlight w:val="green"/>
+        </w:rPr>
+        <w:t>FMEA:</w:t>
       </w:r>
     </w:p>
     <w:p>
@@ -4408,210 +4577,18 @@
           <w:lang w:val="es-MX"/>
         </w:rPr>
       </w:pPr>
-      <w:proofErr w:type="gramStart"/>
-      <w:r>
-        <w:rPr>
-          <w:highlight w:val="yellow"/>
-          <w:lang w:val="es-MX"/>
-        </w:rPr>
-        <w:t xml:space="preserve">SW  </w:t>
-      </w:r>
-      <w:proofErr w:type="spellStart"/>
-      <w:r>
-        <w:rPr>
-          <w:highlight w:val="yellow"/>
-          <w:lang w:val="es-MX"/>
-        </w:rPr>
-        <w:t>Assumptions</w:t>
-      </w:r>
-      <w:proofErr w:type="spellEnd"/>
-      <w:proofErr w:type="gramEnd"/>
-    </w:p>
-    <w:p>
-      <w:pPr>
-        <w:pStyle w:val="Prrafodelista"/>
-        <w:numPr>
-          <w:ilvl w:val="2"/>
-          <w:numId w:val="5"/>
-        </w:numPr>
-        <w:spacing w:after="0" w:line="240" w:lineRule="auto"/>
-        <w:jc w:val="both"/>
-        <w:rPr>
-          <w:highlight w:val="yellow"/>
-        </w:rPr>
-      </w:pPr>
-      <w:r>
-        <w:rPr>
-          <w:highlight w:val="yellow"/>
-        </w:rPr>
-        <w:t>P</w:t>
-      </w:r>
-      <w:r>
-        <w:rPr>
-          <w:highlight w:val="yellow"/>
-        </w:rPr>
-        <w:t>rogramming language</w:t>
-      </w:r>
-      <w:r>
-        <w:rPr>
-          <w:highlight w:val="yellow"/>
-        </w:rPr>
-        <w:t xml:space="preserve">, SW IDE or </w:t>
-      </w:r>
-      <w:proofErr w:type="spellStart"/>
-      <w:r>
-        <w:rPr>
-          <w:highlight w:val="yellow"/>
-        </w:rPr>
-        <w:t>Hw</w:t>
-      </w:r>
-      <w:proofErr w:type="spellEnd"/>
-      <w:r>
-        <w:rPr>
-          <w:highlight w:val="yellow"/>
+      <w:r>
+        <w:rPr>
+          <w:highlight w:val="yellow"/>
+        </w:rPr>
+        <w:t>UTEQ holidays.</w:t>
+      </w:r>
+      <w:r>
+        <w:rPr>
+          <w:highlight w:val="yellow"/>
+          <w:lang w:val="es-MX"/>
         </w:rPr>
         <w:t xml:space="preserve"> </w:t>
-      </w:r>
-      <w:r>
-        <w:rPr>
-          <w:highlight w:val="yellow"/>
-        </w:rPr>
-        <w:t>platform</w:t>
-      </w:r>
-      <w:r>
-        <w:rPr>
-          <w:highlight w:val="yellow"/>
-        </w:rPr>
-        <w:t xml:space="preserve"> </w:t>
-      </w:r>
-      <w:proofErr w:type="spellStart"/>
-      <w:r>
-        <w:rPr>
-          <w:highlight w:val="yellow"/>
-        </w:rPr>
-        <w:t>unkown</w:t>
-      </w:r>
-      <w:proofErr w:type="spellEnd"/>
-      <w:r>
-        <w:rPr>
-          <w:highlight w:val="yellow"/>
-        </w:rPr>
-        <w:t>.</w:t>
-      </w:r>
-    </w:p>
-    <w:p>
-      <w:pPr>
-        <w:pStyle w:val="Prrafodelista"/>
-        <w:numPr>
-          <w:ilvl w:val="2"/>
-          <w:numId w:val="5"/>
-        </w:numPr>
-        <w:spacing w:after="0" w:line="240" w:lineRule="auto"/>
-        <w:jc w:val="both"/>
-        <w:rPr>
-          <w:highlight w:val="yellow"/>
-        </w:rPr>
-      </w:pPr>
-      <w:r>
-        <w:rPr>
-          <w:highlight w:val="yellow"/>
-        </w:rPr>
-        <w:t>SW Module unknown.</w:t>
-      </w:r>
-      <w:bookmarkStart w:id="6" w:name="_GoBack"/>
-      <w:bookmarkEnd w:id="6"/>
-    </w:p>
-    <w:p>
-      <w:pPr>
-        <w:pStyle w:val="Prrafodelista"/>
-        <w:numPr>
-          <w:ilvl w:val="0"/>
-          <w:numId w:val="5"/>
-        </w:numPr>
-        <w:spacing w:after="0" w:line="240" w:lineRule="auto"/>
-        <w:jc w:val="both"/>
-        <w:rPr>
-          <w:highlight w:val="green"/>
-        </w:rPr>
-      </w:pPr>
-      <w:r>
-        <w:rPr>
-          <w:highlight w:val="yellow"/>
-        </w:rPr>
-        <w:t xml:space="preserve">It </w:t>
-      </w:r>
-      <w:r>
-        <w:rPr>
-          <w:b/>
-          <w:highlight w:val="red"/>
-        </w:rPr>
-        <w:t>SHALL</w:t>
-      </w:r>
-      <w:r>
-        <w:rPr>
-          <w:highlight w:val="yellow"/>
-        </w:rPr>
-        <w:t xml:space="preserve"> </w:t>
-      </w:r>
-      <w:r>
-        <w:rPr>
-          <w:highlight w:val="yellow"/>
-        </w:rPr>
-        <w:t xml:space="preserve">be </w:t>
-      </w:r>
-      <w:r>
-        <w:rPr>
-          <w:highlight w:val="yellow"/>
-        </w:rPr>
-        <w:t>define</w:t>
-      </w:r>
-      <w:r>
-        <w:rPr>
-          <w:highlight w:val="yellow"/>
-        </w:rPr>
-        <w:t>d</w:t>
-      </w:r>
-      <w:r>
-        <w:rPr>
-          <w:highlight w:val="yellow"/>
-        </w:rPr>
-        <w:t xml:space="preserve"> </w:t>
-      </w:r>
-      <w:r>
-        <w:rPr>
-          <w:highlight w:val="yellow"/>
-        </w:rPr>
-        <w:t>all risk</w:t>
-      </w:r>
-      <w:r>
-        <w:rPr>
-          <w:highlight w:val="yellow"/>
-        </w:rPr>
-        <w:t>s</w:t>
-      </w:r>
-      <w:r>
-        <w:rPr>
-          <w:highlight w:val="yellow"/>
-        </w:rPr>
-        <w:t>, remember</w:t>
-      </w:r>
-      <w:r>
-        <w:rPr>
-          <w:highlight w:val="yellow"/>
-        </w:rPr>
-        <w:t xml:space="preserve"> that this is an </w:t>
-      </w:r>
-      <w:r>
-        <w:rPr>
-          <w:highlight w:val="green"/>
-        </w:rPr>
-        <w:t xml:space="preserve">input for the </w:t>
-      </w:r>
-      <w:r>
-        <w:rPr>
-          <w:highlight w:val="green"/>
-        </w:rPr>
-        <w:t>FMEA:</w:t>
       </w:r>
     </w:p>
     <w:p>
@@ -4625,21 +4602,13 @@
         <w:jc w:val="both"/>
         <w:rPr>
           <w:highlight w:val="yellow"/>
-          <w:lang w:val="es-MX"/>
-        </w:rPr>
-      </w:pPr>
-      <w:r>
-        <w:rPr>
-          <w:highlight w:val="yellow"/>
-        </w:rPr>
-        <w:t>UTEQ holidays.</w:t>
-      </w:r>
-      <w:r>
-        <w:rPr>
-          <w:highlight w:val="yellow"/>
-          <w:lang w:val="es-MX"/>
-        </w:rPr>
-        <w:t xml:space="preserve"> </w:t>
+        </w:rPr>
+      </w:pPr>
+      <w:r>
+        <w:rPr>
+          <w:highlight w:val="yellow"/>
+        </w:rPr>
+        <w:t>Team is not complete due other projects or trips.</w:t>
       </w:r>
     </w:p>
     <w:p>
@@ -4659,7 +4628,7 @@
         <w:rPr>
           <w:highlight w:val="yellow"/>
         </w:rPr>
-        <w:t>Team is not complete due other projects or trips.</w:t>
+        <w:t>New hardware and microcontroller</w:t>
       </w:r>
     </w:p>
     <w:p>
@@ -4679,7 +4648,7 @@
         <w:rPr>
           <w:highlight w:val="yellow"/>
         </w:rPr>
-        <w:t>New hardware and microcontroller</w:t>
+        <w:t>Error in the OS Configuration.</w:t>
       </w:r>
     </w:p>
     <w:p>
@@ -4699,26 +4668,6 @@
         <w:rPr>
           <w:highlight w:val="yellow"/>
         </w:rPr>
-        <w:t>Error in the OS Configuration.</w:t>
-      </w:r>
-    </w:p>
-    <w:p>
-      <w:pPr>
-        <w:pStyle w:val="Prrafodelista"/>
-        <w:numPr>
-          <w:ilvl w:val="1"/>
-          <w:numId w:val="5"/>
-        </w:numPr>
-        <w:spacing w:after="0" w:line="240" w:lineRule="auto"/>
-        <w:jc w:val="both"/>
-        <w:rPr>
-          <w:highlight w:val="yellow"/>
-        </w:rPr>
-      </w:pPr>
-      <w:r>
-        <w:rPr>
-          <w:highlight w:val="yellow"/>
-        </w:rPr>
         <w:t>Error hardware connection.</w:t>
       </w:r>
     </w:p>
@@ -5030,7 +4979,14 @@
         <w:rPr>
           <w:highlight w:val="yellow"/>
         </w:rPr>
-        <w:t>, it means, they need to reflect the time for every task needed to implement each module like</w:t>
+        <w:t xml:space="preserve">, it means, they need to reflect the time for every task </w:t>
+      </w:r>
+      <w:r>
+        <w:rPr>
+          <w:highlight w:val="yellow"/>
+        </w:rPr>
+        <w:lastRenderedPageBreak/>
+        <w:t>needed to implement each module like</w:t>
       </w:r>
       <w:r>
         <w:rPr>
@@ -5246,7 +5202,7 @@
           <w:lang w:val="es-MX"/>
         </w:rPr>
       </w:pPr>
-      <w:bookmarkStart w:id="7" w:name="_Toc8215467"/>
+      <w:bookmarkStart w:id="6" w:name="_Toc8215467"/>
       <w:proofErr w:type="spellStart"/>
       <w:r>
         <w:rPr>
@@ -5254,7 +5210,7 @@
         </w:rPr>
         <w:t>Planning</w:t>
       </w:r>
-      <w:bookmarkEnd w:id="7"/>
+      <w:bookmarkEnd w:id="6"/>
       <w:proofErr w:type="spellEnd"/>
     </w:p>
     <w:p>
@@ -5319,7 +5275,6 @@
         <w:rPr>
           <w:highlight w:val="yellow"/>
         </w:rPr>
-        <w:lastRenderedPageBreak/>
         <w:t xml:space="preserve">All the tasks </w:t>
       </w:r>
       <w:r>
@@ -5484,7 +5439,15 @@
         <w:rPr>
           <w:highlight w:val="yellow"/>
         </w:rPr>
-        <w:t xml:space="preserve">be contained in this document or in a different document linked to this section, the new document </w:t>
+        <w:t>be contained in this docu</w:t>
+      </w:r>
+      <w:bookmarkStart w:id="7" w:name="_GoBack"/>
+      <w:bookmarkEnd w:id="7"/>
+      <w:r>
+        <w:rPr>
+          <w:highlight w:val="yellow"/>
+        </w:rPr>
+        <w:t xml:space="preserve">ment or in a different document linked to this section, the new document </w:t>
       </w:r>
       <w:r>
         <w:rPr>
@@ -6178,6 +6141,7 @@
         <w:rPr>
           <w:lang w:val="es-MX"/>
         </w:rPr>
+        <w:lastRenderedPageBreak/>
         <w:t>Standards</w:t>
       </w:r>
       <w:bookmarkEnd w:id="10"/>
@@ -7367,6 +7331,7 @@
         <w:rPr>
           <w:highlight w:val="yellow"/>
         </w:rPr>
+        <w:lastRenderedPageBreak/>
         <w:t>A</w:t>
       </w:r>
       <w:r>
@@ -7649,7 +7614,6 @@
       <w:bookmarkStart w:id="15" w:name="_Toc8215475"/>
       <w:proofErr w:type="spellStart"/>
       <w:r>
-        <w:lastRenderedPageBreak/>
         <w:t>Cyclomatic</w:t>
       </w:r>
       <w:proofErr w:type="spellEnd"/>
@@ -8498,6 +8462,7 @@
         <w:rPr>
           <w:highlight w:val="yellow"/>
         </w:rPr>
+        <w:lastRenderedPageBreak/>
         <w:t>&lt;PROJECT_PATH&gt;\4</w:t>
       </w:r>
       <w:r>
@@ -8687,7 +8652,6 @@
         <w:rPr>
           <w:highlight w:val="yellow"/>
         </w:rPr>
-        <w:lastRenderedPageBreak/>
         <w:t xml:space="preserve">IT </w:t>
       </w:r>
       <w:r>
@@ -10936,7 +10900,7 @@
 </file>
 
 <file path=customXml/itemProps1.xml><?xml version="1.0" encoding="utf-8"?>
-<ds:datastoreItem xmlns:ds="http://schemas.openxmlformats.org/officeDocument/2006/customXml" ds:itemID="{D816BB69-1CA5-422A-995C-F9EFF7BFD3F4}">
+<ds:datastoreItem xmlns:ds="http://schemas.openxmlformats.org/officeDocument/2006/customXml" ds:itemID="{AFC319B8-CEAF-4AF9-86C3-6F5985F0DB18}">
   <ds:schemaRefs>
     <ds:schemaRef ds:uri="http://schemas.openxmlformats.org/officeDocument/2006/bibliography"/>
   </ds:schemaRefs>

--- a/Software Development Plan.docx
+++ b/Software Development Plan.docx
@@ -1,6 +1,6 @@
 
 <file path=word/document.xml><?xml version="1.0" encoding="utf-8"?>
-<w:document xmlns:wpc="http://schemas.microsoft.com/office/word/2010/wordprocessingCanvas" xmlns:cx="http://schemas.microsoft.com/office/drawing/2014/chartex" xmlns:mc="http://schemas.openxmlformats.org/markup-compatibility/2006" xmlns:o="urn:schemas-microsoft-com:office:office" xmlns:r="http://schemas.openxmlformats.org/officeDocument/2006/relationships" xmlns:m="http://schemas.openxmlformats.org/officeDocument/2006/math" xmlns:v="urn:schemas-microsoft-com:vml" xmlns:wp14="http://schemas.microsoft.com/office/word/2010/wordprocessingDrawing" xmlns:wp="http://schemas.openxmlformats.org/drawingml/2006/wordprocessingDrawing" xmlns:w10="urn:schemas-microsoft-com:office:word" xmlns:w="http://schemas.openxmlformats.org/wordprocessingml/2006/main" xmlns:w14="http://schemas.microsoft.com/office/word/2010/wordml" xmlns:w15="http://schemas.microsoft.com/office/word/2012/wordml" xmlns:w16se="http://schemas.microsoft.com/office/word/2015/wordml/symex" xmlns:wpg="http://schemas.microsoft.com/office/word/2010/wordprocessingGroup" xmlns:wpi="http://schemas.microsoft.com/office/word/2010/wordprocessingInk" xmlns:wne="http://schemas.microsoft.com/office/word/2006/wordml" xmlns:wps="http://schemas.microsoft.com/office/word/2010/wordprocessingShape" mc:Ignorable="w14 w15 w16se wp14">
+<w:document xmlns:wpc="http://schemas.microsoft.com/office/word/2010/wordprocessingCanvas" xmlns:cx="http://schemas.microsoft.com/office/drawing/2014/chartex" xmlns:cx1="http://schemas.microsoft.com/office/drawing/2015/9/8/chartex" xmlns:cx2="http://schemas.microsoft.com/office/drawing/2015/10/21/chartex" xmlns:cx3="http://schemas.microsoft.com/office/drawing/2016/5/9/chartex" xmlns:cx4="http://schemas.microsoft.com/office/drawing/2016/5/10/chartex" xmlns:cx5="http://schemas.microsoft.com/office/drawing/2016/5/11/chartex" xmlns:cx6="http://schemas.microsoft.com/office/drawing/2016/5/12/chartex" xmlns:cx7="http://schemas.microsoft.com/office/drawing/2016/5/13/chartex" xmlns:cx8="http://schemas.microsoft.com/office/drawing/2016/5/14/chartex" xmlns:mc="http://schemas.openxmlformats.org/markup-compatibility/2006" xmlns:aink="http://schemas.microsoft.com/office/drawing/2016/ink" xmlns:am3d="http://schemas.microsoft.com/office/drawing/2017/model3d" xmlns:o="urn:schemas-microsoft-com:office:office" xmlns:r="http://schemas.openxmlformats.org/officeDocument/2006/relationships" xmlns:m="http://schemas.openxmlformats.org/officeDocument/2006/math" xmlns:v="urn:schemas-microsoft-com:vml" xmlns:wp14="http://schemas.microsoft.com/office/word/2010/wordprocessingDrawing" xmlns:wp="http://schemas.openxmlformats.org/drawingml/2006/wordprocessingDrawing" xmlns:w10="urn:schemas-microsoft-com:office:word" xmlns:w="http://schemas.openxmlformats.org/wordprocessingml/2006/main" xmlns:w14="http://schemas.microsoft.com/office/word/2010/wordml" xmlns:w15="http://schemas.microsoft.com/office/word/2012/wordml" xmlns:w16cid="http://schemas.microsoft.com/office/word/2016/wordml/cid" xmlns:w16se="http://schemas.microsoft.com/office/word/2015/wordml/symex" xmlns:wpg="http://schemas.microsoft.com/office/word/2010/wordprocessingGroup" xmlns:wpi="http://schemas.microsoft.com/office/word/2010/wordprocessingInk" xmlns:wne="http://schemas.microsoft.com/office/word/2006/wordml" xmlns:wps="http://schemas.microsoft.com/office/word/2010/wordprocessingShape" mc:Ignorable="w14 w15 w16se w16cid wp14">
   <w:body>
     <w:p>
       <w:pPr>
@@ -68,7 +68,7 @@
           <w:lang w:val="es-MX" w:eastAsia="es-MX"/>
         </w:rPr>
         <w:drawing>
-          <wp:anchor distT="0" distB="0" distL="114300" distR="114300" simplePos="0" relativeHeight="251659264" behindDoc="1" locked="0" layoutInCell="1" allowOverlap="1" wp14:anchorId="1384768C" wp14:editId="5BC4927A">
+          <wp:anchor distT="0" distB="0" distL="114300" distR="114300" simplePos="0" relativeHeight="251659264" behindDoc="1" locked="0" layoutInCell="1" allowOverlap="1" wp14:anchorId="0D1050C6" wp14:editId="45F77374">
             <wp:simplePos x="0" y="0"/>
             <wp:positionH relativeFrom="margin">
               <wp:posOffset>2452370</wp:posOffset>
@@ -238,26 +238,28 @@
       <w:pPr>
         <w:spacing w:after="0" w:line="240" w:lineRule="auto"/>
         <w:jc w:val="center"/>
-      </w:pPr>
-      <w:r>
-        <w:rPr>
-          <w:highlight w:val="yellow"/>
-        </w:rPr>
-        <w:t>Proyecto &lt;</w:t>
-      </w:r>
-      <w:proofErr w:type="spellStart"/>
-      <w:r>
-        <w:rPr>
-          <w:highlight w:val="yellow"/>
-        </w:rPr>
-        <w:t>Titulo</w:t>
-      </w:r>
-      <w:proofErr w:type="spellEnd"/>
-      <w:r>
-        <w:rPr>
-          <w:highlight w:val="yellow"/>
-        </w:rPr>
-        <w:t>&gt;</w:t>
+        <w:rPr>
+          <w:lang w:val="es-MX"/>
+        </w:rPr>
+      </w:pPr>
+      <w:r>
+        <w:rPr>
+          <w:highlight w:val="yellow"/>
+          <w:lang w:val="es-MX"/>
+        </w:rPr>
+        <w:t xml:space="preserve">Proyecto </w:t>
+      </w:r>
+      <w:r>
+        <w:rPr>
+          <w:lang w:val="es-MX"/>
+        </w:rPr>
+        <w:t xml:space="preserve">Integrador: Control de </w:t>
+      </w:r>
+      <w:r>
+        <w:rPr>
+          <w:lang w:val="es-MX"/>
+        </w:rPr>
+        <w:t>velocidad de motor CD</w:t>
       </w:r>
     </w:p>
     <w:p>
@@ -269,19 +271,7 @@
         <w:rPr>
           <w:highlight w:val="yellow"/>
         </w:rPr>
-        <w:t>&lt;</w:t>
-      </w:r>
-      <w:r>
-        <w:rPr>
-          <w:highlight w:val="yellow"/>
-        </w:rPr>
-        <w:t>File Name:</w:t>
-      </w:r>
-      <w:r>
-        <w:rPr>
-          <w:highlight w:val="yellow"/>
-        </w:rPr>
-        <w:t xml:space="preserve"> </w:t>
+        <w:t xml:space="preserve">&lt;File Name: </w:t>
       </w:r>
       <w:r>
         <w:rPr>
@@ -293,21 +283,7 @@
         <w:rPr>
           <w:highlight w:val="yellow"/>
         </w:rPr>
-        <w:t>/SWRA_YYYYMMDD.docx/</w:t>
-      </w:r>
-      <w:proofErr w:type="spellStart"/>
-      <w:r>
-        <w:rPr>
-          <w:highlight w:val="yellow"/>
-        </w:rPr>
-        <w:t>etc</w:t>
-      </w:r>
-      <w:proofErr w:type="spellEnd"/>
-      <w:r>
-        <w:rPr>
-          <w:highlight w:val="yellow"/>
-        </w:rPr>
-        <w:t>&gt;</w:t>
+        <w:t>/SWRA_YYYYMMDD.docx/etc&gt;</w:t>
       </w:r>
     </w:p>
     <w:p>
@@ -535,7 +511,9 @@
       </w:r>
       <w:r>
         <w:tab/>
-        <w:t>20190405</w:t>
+      </w:r>
+      <w:r>
+        <w:t>20190724</w:t>
       </w:r>
     </w:p>
     <w:p>
@@ -555,7 +533,13 @@
       </w:r>
       <w:r>
         <w:tab/>
-        <w:t>1.0.0.</w:t>
+        <w:t>1.0.</w:t>
+      </w:r>
+      <w:r>
+        <w:t>0</w:t>
+      </w:r>
+      <w:r>
+        <w:t>.</w:t>
       </w:r>
     </w:p>
     <w:p>
@@ -576,11 +560,12 @@
       <w:r>
         <w:tab/>
       </w:r>
-      <w:proofErr w:type="spellStart"/>
-      <w:r>
-        <w:t>x.x.x</w:t>
-      </w:r>
-      <w:proofErr w:type="spellEnd"/>
+      <w:r>
+        <w:t>1.0.</w:t>
+      </w:r>
+      <w:r>
+        <w:t>1</w:t>
+      </w:r>
       <w:r>
         <w:t>.</w:t>
       </w:r>
@@ -602,7 +587,7 @@
     </w:p>
     <w:p>
       <w:pPr>
-        <w:pStyle w:val="Ttulo1"/>
+        <w:pStyle w:val="Heading1"/>
         <w:numPr>
           <w:ilvl w:val="0"/>
           <w:numId w:val="1"/>
@@ -624,7 +609,7 @@
     </w:p>
     <w:tbl>
       <w:tblPr>
-        <w:tblStyle w:val="Tablaconcuadrcula"/>
+        <w:tblStyle w:val="TableGrid"/>
         <w:tblW w:w="0" w:type="auto"/>
         <w:tblLook w:val="04A0" w:firstRow="1" w:lastRow="0" w:firstColumn="1" w:lastColumn="0" w:noHBand="0" w:noVBand="1"/>
       </w:tblPr>
@@ -660,15 +645,7 @@
               <w:t>Date</w:t>
             </w:r>
             <w:r>
-              <w:t xml:space="preserve"> (</w:t>
-            </w:r>
-            <w:proofErr w:type="spellStart"/>
-            <w:r>
-              <w:t>yyyymmdd</w:t>
-            </w:r>
-            <w:proofErr w:type="spellEnd"/>
-            <w:r>
-              <w:t>)</w:t>
+              <w:t xml:space="preserve"> (yyyymmdd)</w:t>
             </w:r>
           </w:p>
         </w:tc>
@@ -812,7 +789,7 @@
     </w:p>
     <w:tbl>
       <w:tblPr>
-        <w:tblStyle w:val="Tablaconcuadrcula"/>
+        <w:tblStyle w:val="TableGrid"/>
         <w:tblW w:w="0" w:type="auto"/>
         <w:tblLook w:val="04A0" w:firstRow="1" w:lastRow="0" w:firstColumn="1" w:lastColumn="0" w:noHBand="0" w:noVBand="1"/>
       </w:tblPr>
@@ -848,15 +825,7 @@
               <w:t>Date</w:t>
             </w:r>
             <w:r>
-              <w:t xml:space="preserve"> (</w:t>
-            </w:r>
-            <w:proofErr w:type="spellStart"/>
-            <w:r>
-              <w:t>yyyymmdd</w:t>
-            </w:r>
-            <w:proofErr w:type="spellEnd"/>
-            <w:r>
-              <w:t>)</w:t>
+              <w:t xml:space="preserve"> (yyyymmdd)</w:t>
             </w:r>
           </w:p>
         </w:tc>
@@ -896,13 +865,8 @@
             <w:pPr>
               <w:jc w:val="both"/>
             </w:pPr>
-            <w:proofErr w:type="spellStart"/>
-            <w:r>
-              <w:t>x.x.x</w:t>
-            </w:r>
-            <w:proofErr w:type="spellEnd"/>
-            <w:r>
-              <w:t>.</w:t>
+            <w:r>
+              <w:t>1.0.1.</w:t>
             </w:r>
           </w:p>
         </w:tc>
@@ -914,11 +878,9 @@
             <w:pPr>
               <w:jc w:val="both"/>
             </w:pPr>
-            <w:proofErr w:type="spellStart"/>
-            <w:r>
-              <w:t>yyyymmdd</w:t>
-            </w:r>
-            <w:proofErr w:type="spellEnd"/>
+            <w:r>
+              <w:t>20190723</w:t>
+            </w:r>
           </w:p>
         </w:tc>
         <w:tc>
@@ -930,7 +892,13 @@
               <w:jc w:val="both"/>
             </w:pPr>
             <w:r>
-              <w:t>Anything</w:t>
+              <w:t>Modified “6. Estimate</w:t>
+            </w:r>
+            <w:r>
+              <w:t>s</w:t>
+            </w:r>
+            <w:r>
+              <w:t>”</w:t>
             </w:r>
           </w:p>
         </w:tc>
@@ -943,7 +911,7 @@
               <w:jc w:val="both"/>
             </w:pPr>
             <w:r>
-              <w:t>Author and reviewer</w:t>
+              <w:t>Solis, Gabriel</w:t>
             </w:r>
           </w:p>
         </w:tc>
@@ -957,6 +925,9 @@
             <w:pPr>
               <w:jc w:val="both"/>
             </w:pPr>
+            <w:r>
+              <w:t>1.0.2.</w:t>
+            </w:r>
           </w:p>
         </w:tc>
         <w:tc>
@@ -967,6 +938,9 @@
             <w:pPr>
               <w:jc w:val="both"/>
             </w:pPr>
+            <w:r>
+              <w:t>20190724</w:t>
+            </w:r>
           </w:p>
         </w:tc>
         <w:tc>
@@ -977,6 +951,9 @@
             <w:pPr>
               <w:jc w:val="both"/>
             </w:pPr>
+            <w:r>
+              <w:t>Modified “5”, “6”</w:t>
+            </w:r>
           </w:p>
         </w:tc>
         <w:tc>
@@ -987,6 +964,11 @@
             <w:pPr>
               <w:jc w:val="both"/>
             </w:pPr>
+            <w:r>
+              <w:t>Solis, Gabriel</w:t>
+            </w:r>
+            <w:bookmarkStart w:id="1" w:name="_GoBack"/>
+            <w:bookmarkEnd w:id="1"/>
           </w:p>
         </w:tc>
       </w:tr>
@@ -1013,7 +995,7 @@
     </w:p>
     <w:p>
       <w:pPr>
-        <w:pStyle w:val="Ttulo1"/>
+        <w:pStyle w:val="Heading1"/>
         <w:numPr>
           <w:ilvl w:val="0"/>
           <w:numId w:val="1"/>
@@ -1021,11 +1003,11 @@
         <w:spacing w:before="0" w:line="240" w:lineRule="auto"/>
         <w:jc w:val="both"/>
       </w:pPr>
-      <w:bookmarkStart w:id="1" w:name="_Toc8215462"/>
+      <w:bookmarkStart w:id="2" w:name="_Toc8215462"/>
       <w:r>
         <w:t>Index</w:t>
       </w:r>
-      <w:bookmarkEnd w:id="1"/>
+      <w:bookmarkEnd w:id="2"/>
     </w:p>
     <w:sdt>
       <w:sdtPr>
@@ -1051,7 +1033,7 @@
       <w:sdtContent>
         <w:p>
           <w:pPr>
-            <w:pStyle w:val="TtuloTDC"/>
+            <w:pStyle w:val="TOCHeading"/>
             <w:spacing w:before="0" w:line="240" w:lineRule="auto"/>
             <w:jc w:val="both"/>
           </w:pPr>
@@ -1061,7 +1043,7 @@
         </w:p>
         <w:p>
           <w:pPr>
-            <w:pStyle w:val="TDC1"/>
+            <w:pStyle w:val="TOC1"/>
             <w:tabs>
               <w:tab w:val="left" w:pos="440"/>
               <w:tab w:val="right" w:leader="dot" w:pos="9350"/>
@@ -1083,7 +1065,7 @@
           <w:hyperlink w:anchor="_Toc8215461" w:history="1">
             <w:r>
               <w:rPr>
-                <w:rStyle w:val="Hipervnculo"/>
+                <w:rStyle w:val="Hyperlink"/>
                 <w:noProof/>
               </w:rPr>
               <w:t>1.</w:t>
@@ -1097,7 +1079,7 @@
             </w:r>
             <w:r>
               <w:rPr>
-                <w:rStyle w:val="Hipervnculo"/>
+                <w:rStyle w:val="Hyperlink"/>
                 <w:noProof/>
               </w:rPr>
               <w:t>Log</w:t>
@@ -1154,7 +1136,7 @@
         </w:p>
         <w:p>
           <w:pPr>
-            <w:pStyle w:val="TDC1"/>
+            <w:pStyle w:val="TOC1"/>
             <w:tabs>
               <w:tab w:val="left" w:pos="440"/>
               <w:tab w:val="right" w:leader="dot" w:pos="9350"/>
@@ -1167,7 +1149,7 @@
           <w:hyperlink w:anchor="_Toc8215462" w:history="1">
             <w:r>
               <w:rPr>
-                <w:rStyle w:val="Hipervnculo"/>
+                <w:rStyle w:val="Hyperlink"/>
                 <w:noProof/>
               </w:rPr>
               <w:t>2.</w:t>
@@ -1181,7 +1163,7 @@
             </w:r>
             <w:r>
               <w:rPr>
-                <w:rStyle w:val="Hipervnculo"/>
+                <w:rStyle w:val="Hyperlink"/>
                 <w:noProof/>
               </w:rPr>
               <w:t>Index</w:t>
@@ -1238,7 +1220,7 @@
         </w:p>
         <w:p>
           <w:pPr>
-            <w:pStyle w:val="TDC1"/>
+            <w:pStyle w:val="TOC1"/>
             <w:tabs>
               <w:tab w:val="left" w:pos="440"/>
               <w:tab w:val="right" w:leader="dot" w:pos="9350"/>
@@ -1251,7 +1233,7 @@
           <w:hyperlink w:anchor="_Toc8215463" w:history="1">
             <w:r>
               <w:rPr>
-                <w:rStyle w:val="Hipervnculo"/>
+                <w:rStyle w:val="Hyperlink"/>
                 <w:noProof/>
                 <w:lang w:val="es-MX"/>
               </w:rPr>
@@ -1266,7 +1248,7 @@
             </w:r>
             <w:r>
               <w:rPr>
-                <w:rStyle w:val="Hipervnculo"/>
+                <w:rStyle w:val="Hyperlink"/>
                 <w:noProof/>
                 <w:lang w:val="es-MX"/>
               </w:rPr>
@@ -1324,7 +1306,7 @@
         </w:p>
         <w:p>
           <w:pPr>
-            <w:pStyle w:val="TDC1"/>
+            <w:pStyle w:val="TOC1"/>
             <w:tabs>
               <w:tab w:val="left" w:pos="440"/>
               <w:tab w:val="right" w:leader="dot" w:pos="9350"/>
@@ -1337,7 +1319,7 @@
           <w:hyperlink w:anchor="_Toc8215464" w:history="1">
             <w:r>
               <w:rPr>
-                <w:rStyle w:val="Hipervnculo"/>
+                <w:rStyle w:val="Hyperlink"/>
                 <w:noProof/>
                 <w:lang w:val="es-MX"/>
               </w:rPr>
@@ -1352,7 +1334,7 @@
             </w:r>
             <w:r>
               <w:rPr>
-                <w:rStyle w:val="Hipervnculo"/>
+                <w:rStyle w:val="Hyperlink"/>
                 <w:noProof/>
                 <w:lang w:val="es-MX"/>
               </w:rPr>
@@ -1410,7 +1392,7 @@
         </w:p>
         <w:p>
           <w:pPr>
-            <w:pStyle w:val="TDC1"/>
+            <w:pStyle w:val="TOC1"/>
             <w:tabs>
               <w:tab w:val="left" w:pos="440"/>
               <w:tab w:val="right" w:leader="dot" w:pos="9350"/>
@@ -1423,7 +1405,7 @@
           <w:hyperlink w:anchor="_Toc8215465" w:history="1">
             <w:r>
               <w:rPr>
-                <w:rStyle w:val="Hipervnculo"/>
+                <w:rStyle w:val="Hyperlink"/>
                 <w:noProof/>
                 <w:lang w:val="es-MX"/>
               </w:rPr>
@@ -1438,11 +1420,27 @@
             </w:r>
             <w:r>
               <w:rPr>
-                <w:rStyle w:val="Hipervnculo"/>
+                <w:rStyle w:val="Hyperlink"/>
                 <w:noProof/>
                 <w:lang w:val="es-MX"/>
               </w:rPr>
-              <w:t>Development methodology</w:t>
+              <w:t>Develo</w:t>
+            </w:r>
+            <w:r>
+              <w:rPr>
+                <w:rStyle w:val="Hyperlink"/>
+                <w:noProof/>
+                <w:lang w:val="es-MX"/>
+              </w:rPr>
+              <w:t>p</w:t>
+            </w:r>
+            <w:r>
+              <w:rPr>
+                <w:rStyle w:val="Hyperlink"/>
+                <w:noProof/>
+                <w:lang w:val="es-MX"/>
+              </w:rPr>
+              <w:t>ment methodology</w:t>
             </w:r>
             <w:r>
               <w:rPr>
@@ -1496,7 +1494,7 @@
         </w:p>
         <w:p>
           <w:pPr>
-            <w:pStyle w:val="TDC1"/>
+            <w:pStyle w:val="TOC1"/>
             <w:tabs>
               <w:tab w:val="left" w:pos="440"/>
               <w:tab w:val="right" w:leader="dot" w:pos="9350"/>
@@ -1509,7 +1507,7 @@
           <w:hyperlink w:anchor="_Toc8215466" w:history="1">
             <w:r>
               <w:rPr>
-                <w:rStyle w:val="Hipervnculo"/>
+                <w:rStyle w:val="Hyperlink"/>
                 <w:noProof/>
                 <w:lang w:val="es-MX"/>
               </w:rPr>
@@ -1524,7 +1522,7 @@
             </w:r>
             <w:r>
               <w:rPr>
-                <w:rStyle w:val="Hipervnculo"/>
+                <w:rStyle w:val="Hyperlink"/>
                 <w:noProof/>
                 <w:lang w:val="es-MX"/>
               </w:rPr>
@@ -1582,7 +1580,7 @@
         </w:p>
         <w:p>
           <w:pPr>
-            <w:pStyle w:val="TDC1"/>
+            <w:pStyle w:val="TOC1"/>
             <w:tabs>
               <w:tab w:val="left" w:pos="440"/>
               <w:tab w:val="right" w:leader="dot" w:pos="9350"/>
@@ -1595,7 +1593,7 @@
           <w:hyperlink w:anchor="_Toc8215467" w:history="1">
             <w:r>
               <w:rPr>
-                <w:rStyle w:val="Hipervnculo"/>
+                <w:rStyle w:val="Hyperlink"/>
                 <w:noProof/>
                 <w:lang w:val="es-MX"/>
               </w:rPr>
@@ -1610,7 +1608,7 @@
             </w:r>
             <w:r>
               <w:rPr>
-                <w:rStyle w:val="Hipervnculo"/>
+                <w:rStyle w:val="Hyperlink"/>
                 <w:noProof/>
                 <w:lang w:val="es-MX"/>
               </w:rPr>
@@ -1668,7 +1666,7 @@
         </w:p>
         <w:p>
           <w:pPr>
-            <w:pStyle w:val="TDC1"/>
+            <w:pStyle w:val="TOC1"/>
             <w:tabs>
               <w:tab w:val="left" w:pos="440"/>
               <w:tab w:val="right" w:leader="dot" w:pos="9350"/>
@@ -1681,7 +1679,7 @@
           <w:hyperlink w:anchor="_Toc8215468" w:history="1">
             <w:r>
               <w:rPr>
-                <w:rStyle w:val="Hipervnculo"/>
+                <w:rStyle w:val="Hyperlink"/>
                 <w:noProof/>
               </w:rPr>
               <w:t>8.</w:t>
@@ -1695,7 +1693,7 @@
             </w:r>
             <w:r>
               <w:rPr>
-                <w:rStyle w:val="Hipervnculo"/>
+                <w:rStyle w:val="Hyperlink"/>
                 <w:noProof/>
               </w:rPr>
               <w:t>Solving Problem Strategy</w:t>
@@ -1752,7 +1750,7 @@
         </w:p>
         <w:p>
           <w:pPr>
-            <w:pStyle w:val="TDC1"/>
+            <w:pStyle w:val="TOC1"/>
             <w:tabs>
               <w:tab w:val="left" w:pos="440"/>
               <w:tab w:val="right" w:leader="dot" w:pos="9350"/>
@@ -1765,7 +1763,7 @@
           <w:hyperlink w:anchor="_Toc8215469" w:history="1">
             <w:r>
               <w:rPr>
-                <w:rStyle w:val="Hipervnculo"/>
+                <w:rStyle w:val="Hyperlink"/>
                 <w:noProof/>
                 <w:lang w:val="es-MX"/>
               </w:rPr>
@@ -1780,7 +1778,7 @@
             </w:r>
             <w:r>
               <w:rPr>
-                <w:rStyle w:val="Hipervnculo"/>
+                <w:rStyle w:val="Hyperlink"/>
                 <w:noProof/>
                 <w:lang w:val="es-MX"/>
               </w:rPr>
@@ -1838,7 +1836,7 @@
         </w:p>
         <w:p>
           <w:pPr>
-            <w:pStyle w:val="TDC2"/>
+            <w:pStyle w:val="TOC2"/>
             <w:tabs>
               <w:tab w:val="left" w:pos="880"/>
               <w:tab w:val="right" w:leader="dot" w:pos="9350"/>
@@ -1851,7 +1849,7 @@
           <w:hyperlink w:anchor="_Toc8215470" w:history="1">
             <w:r>
               <w:rPr>
-                <w:rStyle w:val="Hipervnculo"/>
+                <w:rStyle w:val="Hyperlink"/>
                 <w:noProof/>
                 <w:lang w:val="es-MX"/>
               </w:rPr>
@@ -1866,7 +1864,7 @@
             </w:r>
             <w:r>
               <w:rPr>
-                <w:rStyle w:val="Hipervnculo"/>
+                <w:rStyle w:val="Hyperlink"/>
                 <w:noProof/>
                 <w:lang w:val="es-MX"/>
               </w:rPr>
@@ -1924,7 +1922,7 @@
         </w:p>
         <w:p>
           <w:pPr>
-            <w:pStyle w:val="TDC2"/>
+            <w:pStyle w:val="TOC2"/>
             <w:tabs>
               <w:tab w:val="left" w:pos="880"/>
               <w:tab w:val="right" w:leader="dot" w:pos="9350"/>
@@ -1937,7 +1935,7 @@
           <w:hyperlink w:anchor="_Toc8215471" w:history="1">
             <w:r>
               <w:rPr>
-                <w:rStyle w:val="Hipervnculo"/>
+                <w:rStyle w:val="Hyperlink"/>
                 <w:noProof/>
                 <w:lang w:val="es-MX"/>
               </w:rPr>
@@ -1952,7 +1950,7 @@
             </w:r>
             <w:r>
               <w:rPr>
-                <w:rStyle w:val="Hipervnculo"/>
+                <w:rStyle w:val="Hyperlink"/>
                 <w:noProof/>
                 <w:lang w:val="es-MX"/>
               </w:rPr>
@@ -2010,7 +2008,7 @@
         </w:p>
         <w:p>
           <w:pPr>
-            <w:pStyle w:val="TDC1"/>
+            <w:pStyle w:val="TOC1"/>
             <w:tabs>
               <w:tab w:val="left" w:pos="660"/>
               <w:tab w:val="right" w:leader="dot" w:pos="9350"/>
@@ -2023,7 +2021,7 @@
           <w:hyperlink w:anchor="_Toc8215472" w:history="1">
             <w:r>
               <w:rPr>
-                <w:rStyle w:val="Hipervnculo"/>
+                <w:rStyle w:val="Hyperlink"/>
                 <w:noProof/>
                 <w:lang w:val="es-MX"/>
               </w:rPr>
@@ -2038,7 +2036,7 @@
             </w:r>
             <w:r>
               <w:rPr>
-                <w:rStyle w:val="Hipervnculo"/>
+                <w:rStyle w:val="Hyperlink"/>
                 <w:noProof/>
                 <w:lang w:val="es-MX"/>
               </w:rPr>
@@ -2096,7 +2094,7 @@
         </w:p>
         <w:p>
           <w:pPr>
-            <w:pStyle w:val="TDC2"/>
+            <w:pStyle w:val="TOC2"/>
             <w:tabs>
               <w:tab w:val="left" w:pos="1100"/>
               <w:tab w:val="right" w:leader="dot" w:pos="9350"/>
@@ -2109,7 +2107,7 @@
           <w:hyperlink w:anchor="_Toc8215473" w:history="1">
             <w:r>
               <w:rPr>
-                <w:rStyle w:val="Hipervnculo"/>
+                <w:rStyle w:val="Hyperlink"/>
                 <w:noProof/>
               </w:rPr>
               <w:t>10.1.</w:t>
@@ -2123,7 +2121,7 @@
             </w:r>
             <w:r>
               <w:rPr>
-                <w:rStyle w:val="Hipervnculo"/>
+                <w:rStyle w:val="Hyperlink"/>
                 <w:noProof/>
               </w:rPr>
               <w:t>Verification strategy (black box test)</w:t>
@@ -2180,7 +2178,7 @@
         </w:p>
         <w:p>
           <w:pPr>
-            <w:pStyle w:val="TDC2"/>
+            <w:pStyle w:val="TOC2"/>
             <w:tabs>
               <w:tab w:val="left" w:pos="1100"/>
               <w:tab w:val="right" w:leader="dot" w:pos="9350"/>
@@ -2193,7 +2191,7 @@
           <w:hyperlink w:anchor="_Toc8215474" w:history="1">
             <w:r>
               <w:rPr>
-                <w:rStyle w:val="Hipervnculo"/>
+                <w:rStyle w:val="Hyperlink"/>
                 <w:noProof/>
               </w:rPr>
               <w:t>10.2.</w:t>
@@ -2207,7 +2205,7 @@
             </w:r>
             <w:r>
               <w:rPr>
-                <w:rStyle w:val="Hipervnculo"/>
+                <w:rStyle w:val="Hyperlink"/>
                 <w:noProof/>
               </w:rPr>
               <w:t>White box strategy</w:t>
@@ -2264,7 +2262,7 @@
         </w:p>
         <w:p>
           <w:pPr>
-            <w:pStyle w:val="TDC2"/>
+            <w:pStyle w:val="TOC2"/>
             <w:tabs>
               <w:tab w:val="left" w:pos="1100"/>
               <w:tab w:val="right" w:leader="dot" w:pos="9350"/>
@@ -2277,7 +2275,7 @@
           <w:hyperlink w:anchor="_Toc8215475" w:history="1">
             <w:r>
               <w:rPr>
-                <w:rStyle w:val="Hipervnculo"/>
+                <w:rStyle w:val="Hyperlink"/>
                 <w:noProof/>
               </w:rPr>
               <w:t>10.3.</w:t>
@@ -2291,7 +2289,7 @@
             </w:r>
             <w:r>
               <w:rPr>
-                <w:rStyle w:val="Hipervnculo"/>
+                <w:rStyle w:val="Hyperlink"/>
                 <w:noProof/>
               </w:rPr>
               <w:t>Cyclomatic Complexity Redundance index</w:t>
@@ -2348,7 +2346,7 @@
         </w:p>
         <w:p>
           <w:pPr>
-            <w:pStyle w:val="TDC1"/>
+            <w:pStyle w:val="TOC1"/>
             <w:tabs>
               <w:tab w:val="left" w:pos="660"/>
               <w:tab w:val="right" w:leader="dot" w:pos="9350"/>
@@ -2361,7 +2359,7 @@
           <w:hyperlink w:anchor="_Toc8215476" w:history="1">
             <w:r>
               <w:rPr>
-                <w:rStyle w:val="Hipervnculo"/>
+                <w:rStyle w:val="Hyperlink"/>
                 <w:noProof/>
               </w:rPr>
               <w:t>11.</w:t>
@@ -2375,7 +2373,7 @@
             </w:r>
             <w:r>
               <w:rPr>
-                <w:rStyle w:val="Hipervnculo"/>
+                <w:rStyle w:val="Hyperlink"/>
                 <w:noProof/>
               </w:rPr>
               <w:t>Release</w:t>
@@ -2432,7 +2430,7 @@
         </w:p>
         <w:p>
           <w:pPr>
-            <w:pStyle w:val="TDC2"/>
+            <w:pStyle w:val="TOC2"/>
             <w:tabs>
               <w:tab w:val="left" w:pos="1100"/>
               <w:tab w:val="right" w:leader="dot" w:pos="9350"/>
@@ -2445,7 +2443,7 @@
           <w:hyperlink w:anchor="_Toc8215477" w:history="1">
             <w:r>
               <w:rPr>
-                <w:rStyle w:val="Hipervnculo"/>
+                <w:rStyle w:val="Hyperlink"/>
                 <w:noProof/>
               </w:rPr>
               <w:t>11.1.</w:t>
@@ -2459,7 +2457,7 @@
             </w:r>
             <w:r>
               <w:rPr>
-                <w:rStyle w:val="Hipervnculo"/>
+                <w:rStyle w:val="Hyperlink"/>
                 <w:noProof/>
               </w:rPr>
               <w:t>Software Development Folder</w:t>
@@ -2516,7 +2514,7 @@
         </w:p>
         <w:p>
           <w:pPr>
-            <w:pStyle w:val="TDC2"/>
+            <w:pStyle w:val="TOC2"/>
             <w:tabs>
               <w:tab w:val="left" w:pos="1100"/>
               <w:tab w:val="right" w:leader="dot" w:pos="9350"/>
@@ -2529,7 +2527,7 @@
           <w:hyperlink w:anchor="_Toc8215478" w:history="1">
             <w:r>
               <w:rPr>
-                <w:rStyle w:val="Hipervnculo"/>
+                <w:rStyle w:val="Hyperlink"/>
                 <w:noProof/>
               </w:rPr>
               <w:t>11.2.</w:t>
@@ -2543,7 +2541,7 @@
             </w:r>
             <w:r>
               <w:rPr>
-                <w:rStyle w:val="Hipervnculo"/>
+                <w:rStyle w:val="Hyperlink"/>
                 <w:noProof/>
               </w:rPr>
               <w:t>Integration Tests Strategy</w:t>
@@ -2600,7 +2598,7 @@
         </w:p>
         <w:p>
           <w:pPr>
-            <w:pStyle w:val="TDC2"/>
+            <w:pStyle w:val="TOC2"/>
             <w:tabs>
               <w:tab w:val="left" w:pos="1100"/>
               <w:tab w:val="right" w:leader="dot" w:pos="9350"/>
@@ -2613,7 +2611,7 @@
           <w:hyperlink w:anchor="_Toc8215479" w:history="1">
             <w:r>
               <w:rPr>
-                <w:rStyle w:val="Hipervnculo"/>
+                <w:rStyle w:val="Hyperlink"/>
                 <w:noProof/>
               </w:rPr>
               <w:t>11.3.</w:t>
@@ -2627,7 +2625,7 @@
             </w:r>
             <w:r>
               <w:rPr>
-                <w:rStyle w:val="Hipervnculo"/>
+                <w:rStyle w:val="Hyperlink"/>
                 <w:noProof/>
               </w:rPr>
               <w:t>Validation Testing / Functional Testing</w:t>
@@ -2684,7 +2682,7 @@
         </w:p>
         <w:p>
           <w:pPr>
-            <w:pStyle w:val="TDC2"/>
+            <w:pStyle w:val="TOC2"/>
             <w:tabs>
               <w:tab w:val="left" w:pos="1100"/>
               <w:tab w:val="right" w:leader="dot" w:pos="9350"/>
@@ -2697,7 +2695,7 @@
           <w:hyperlink w:anchor="_Toc8215480" w:history="1">
             <w:r>
               <w:rPr>
-                <w:rStyle w:val="Hipervnculo"/>
+                <w:rStyle w:val="Hyperlink"/>
                 <w:noProof/>
               </w:rPr>
               <w:t>11.4.</w:t>
@@ -2711,7 +2709,7 @@
             </w:r>
             <w:r>
               <w:rPr>
-                <w:rStyle w:val="Hipervnculo"/>
+                <w:rStyle w:val="Hyperlink"/>
                 <w:noProof/>
               </w:rPr>
               <w:t>Throughput and Flash and RAM measurement</w:t>
@@ -2768,7 +2766,7 @@
         </w:p>
         <w:p>
           <w:pPr>
-            <w:pStyle w:val="TDC1"/>
+            <w:pStyle w:val="TOC1"/>
             <w:tabs>
               <w:tab w:val="left" w:pos="660"/>
               <w:tab w:val="right" w:leader="dot" w:pos="9350"/>
@@ -2781,7 +2779,7 @@
           <w:hyperlink w:anchor="_Toc8215481" w:history="1">
             <w:r>
               <w:rPr>
-                <w:rStyle w:val="Hipervnculo"/>
+                <w:rStyle w:val="Hyperlink"/>
                 <w:noProof/>
               </w:rPr>
               <w:t>12.</w:t>
@@ -2795,7 +2793,7 @@
             </w:r>
             <w:r>
               <w:rPr>
-                <w:rStyle w:val="Hipervnculo"/>
+                <w:rStyle w:val="Hyperlink"/>
                 <w:noProof/>
               </w:rPr>
               <w:t>Results</w:t>
@@ -2852,7 +2850,7 @@
         </w:p>
         <w:p>
           <w:pPr>
-            <w:pStyle w:val="TDC1"/>
+            <w:pStyle w:val="TOC1"/>
             <w:tabs>
               <w:tab w:val="left" w:pos="660"/>
               <w:tab w:val="right" w:leader="dot" w:pos="9350"/>
@@ -2865,7 +2863,7 @@
           <w:hyperlink w:anchor="_Toc8215482" w:history="1">
             <w:r>
               <w:rPr>
-                <w:rStyle w:val="Hipervnculo"/>
+                <w:rStyle w:val="Hyperlink"/>
                 <w:noProof/>
               </w:rPr>
               <w:t>13.</w:t>
@@ -2879,7 +2877,7 @@
             </w:r>
             <w:r>
               <w:rPr>
-                <w:rStyle w:val="Hipervnculo"/>
+                <w:rStyle w:val="Hyperlink"/>
                 <w:noProof/>
               </w:rPr>
               <w:t>Lessons Learned</w:t>
@@ -2967,7 +2965,7 @@
     </w:p>
     <w:p>
       <w:pPr>
-        <w:pStyle w:val="Ttulo1"/>
+        <w:pStyle w:val="Heading1"/>
         <w:numPr>
           <w:ilvl w:val="0"/>
           <w:numId w:val="1"/>
@@ -2978,23 +2976,15 @@
           <w:lang w:val="es-MX"/>
         </w:rPr>
       </w:pPr>
-      <w:bookmarkStart w:id="2" w:name="_Toc8215463"/>
+      <w:bookmarkStart w:id="3" w:name="_Toc8215463"/>
       <w:r>
         <w:rPr>
           <w:lang w:val="es-MX"/>
         </w:rPr>
         <w:lastRenderedPageBreak/>
-        <w:t xml:space="preserve">Project </w:t>
-      </w:r>
-      <w:proofErr w:type="spellStart"/>
-      <w:r>
-        <w:rPr>
-          <w:lang w:val="es-MX"/>
-        </w:rPr>
-        <w:t>Scope</w:t>
-      </w:r>
-      <w:bookmarkEnd w:id="2"/>
-      <w:proofErr w:type="spellEnd"/>
+        <w:t>Project Scope</w:t>
+      </w:r>
+      <w:bookmarkEnd w:id="3"/>
     </w:p>
     <w:p>
       <w:pPr>
@@ -3132,21 +3122,7 @@
         <w:rPr>
           <w:highlight w:val="yellow"/>
         </w:rPr>
-        <w:t xml:space="preserve">indicate the </w:t>
-      </w:r>
-      <w:proofErr w:type="gramStart"/>
-      <w:r>
-        <w:rPr>
-          <w:highlight w:val="yellow"/>
-        </w:rPr>
-        <w:t>stakeholders</w:t>
-      </w:r>
-      <w:proofErr w:type="gramEnd"/>
-      <w:r>
-        <w:rPr>
-          <w:highlight w:val="yellow"/>
-        </w:rPr>
-        <w:t xml:space="preserve"> documents which shall be contained at:</w:t>
+        <w:t>indicate the stakeholders documents which shall be contained at:</w:t>
       </w:r>
     </w:p>
     <w:p>
@@ -3327,7 +3303,7 @@
     </w:p>
     <w:p>
       <w:pPr>
-        <w:pStyle w:val="Ttulo1"/>
+        <w:pStyle w:val="Heading1"/>
         <w:numPr>
           <w:ilvl w:val="0"/>
           <w:numId w:val="1"/>
@@ -3338,16 +3314,14 @@
           <w:lang w:val="es-MX"/>
         </w:rPr>
       </w:pPr>
-      <w:bookmarkStart w:id="3" w:name="_Toc8215464"/>
-      <w:proofErr w:type="spellStart"/>
+      <w:bookmarkStart w:id="4" w:name="_Toc8215464"/>
       <w:r>
         <w:rPr>
           <w:lang w:val="es-MX"/>
         </w:rPr>
         <w:t>Deliverables</w:t>
       </w:r>
-      <w:bookmarkEnd w:id="3"/>
-      <w:proofErr w:type="spellEnd"/>
+      <w:bookmarkEnd w:id="4"/>
     </w:p>
     <w:p>
       <w:pPr>
@@ -3478,7 +3452,7 @@
     </w:p>
     <w:p>
       <w:pPr>
-        <w:pStyle w:val="Ttulo1"/>
+        <w:pStyle w:val="Heading1"/>
         <w:numPr>
           <w:ilvl w:val="0"/>
           <w:numId w:val="1"/>
@@ -3489,58 +3463,135 @@
           <w:lang w:val="es-MX"/>
         </w:rPr>
       </w:pPr>
-      <w:bookmarkStart w:id="4" w:name="_Toc8215465"/>
-      <w:proofErr w:type="spellStart"/>
-      <w:r>
-        <w:rPr>
-          <w:lang w:val="es-MX"/>
-        </w:rPr>
-        <w:t>Development</w:t>
-      </w:r>
-      <w:proofErr w:type="spellEnd"/>
-      <w:r>
-        <w:rPr>
-          <w:lang w:val="es-MX"/>
+      <w:bookmarkStart w:id="5" w:name="_Toc8215465"/>
+      <w:r>
+        <w:rPr>
+          <w:lang w:val="es-MX"/>
+        </w:rPr>
+        <w:t>Development methodology</w:t>
+      </w:r>
+      <w:bookmarkEnd w:id="5"/>
+    </w:p>
+    <w:p>
+      <w:pPr>
+        <w:jc w:val="both"/>
+        <w:rPr>
+          <w:lang w:val="es-MX"/>
+        </w:rPr>
+      </w:pPr>
+      <w:r>
+        <w:rPr>
+          <w:lang w:val="es-MX"/>
+        </w:rPr>
+        <w:t>Durante el proyecto se utilizó para llevar el orden de tareas la metodología Agile Scrum, usando como herramienta la extensión diseñada para agile de GitHub, llamada ZenHub, en ella se realizó la creación de tickets, épicas y sprints.</w:t>
+      </w:r>
+    </w:p>
+    <w:p>
+      <w:pPr>
+        <w:jc w:val="both"/>
+        <w:rPr>
+          <w:lang w:val="es-MX"/>
+        </w:rPr>
+      </w:pPr>
+      <w:r>
+        <w:rPr>
+          <w:lang w:val="es-MX"/>
+        </w:rPr>
+        <w:t>La duración de los sprints para la programación fue de pocos días, dado que la herramienta fue utilizada para llevar los cambios de software que hicimos, y dado que no comprendíamos el funcionamiento de la herramienta Git, comenzamos a usarla cuando el código estaba cercano a ser la versión final.</w:t>
+      </w:r>
+    </w:p>
+    <w:p>
+      <w:pPr>
+        <w:jc w:val="both"/>
+        <w:rPr>
+          <w:lang w:val="es-MX"/>
+        </w:rPr>
+      </w:pPr>
+      <w:r>
+        <w:rPr>
+          <w:lang w:val="es-MX"/>
+        </w:rPr>
+        <w:t xml:space="preserve">Posiciones: </w:t>
+      </w:r>
+      <w:r>
+        <w:rPr>
+          <w:lang w:val="es-MX"/>
+        </w:rPr>
+        <w:tab/>
+        <w:t>Scrum Master:</w:t>
+      </w:r>
+    </w:p>
+    <w:p>
+      <w:pPr>
+        <w:jc w:val="both"/>
+        <w:rPr>
+          <w:lang w:val="es-MX"/>
+        </w:rPr>
+      </w:pPr>
+      <w:r>
+        <w:rPr>
+          <w:lang w:val="es-MX"/>
+        </w:rPr>
+        <w:tab/>
+      </w:r>
+      <w:r>
+        <w:rPr>
+          <w:lang w:val="es-MX"/>
+        </w:rPr>
+        <w:tab/>
+        <w:t>Developers:</w:t>
+      </w:r>
+    </w:p>
+    <w:p>
+      <w:pPr>
+        <w:jc w:val="both"/>
+      </w:pPr>
+      <w:r>
+        <w:rPr>
+          <w:lang w:val="es-MX"/>
+        </w:rPr>
+        <w:tab/>
+      </w:r>
+      <w:r>
+        <w:rPr>
+          <w:lang w:val="es-MX"/>
+        </w:rPr>
+        <w:tab/>
+      </w:r>
+      <w:r>
+        <w:t>Product o</w:t>
+      </w:r>
+      <w:r>
+        <w:t>wner:</w:t>
+      </w:r>
+    </w:p>
+    <w:p>
+      <w:pPr>
+        <w:spacing w:after="0" w:line="240" w:lineRule="auto"/>
+        <w:jc w:val="both"/>
+        <w:rPr>
+          <w:highlight w:val="yellow"/>
+        </w:rPr>
+      </w:pPr>
+      <w:r>
+        <w:rPr>
+          <w:highlight w:val="yellow"/>
+        </w:rPr>
+        <w:t xml:space="preserve">In case the team select SCRUM Methodology, it </w:t>
+      </w:r>
+      <w:r>
+        <w:rPr>
+          <w:b/>
+          <w:highlight w:val="red"/>
+        </w:rPr>
+        <w:t>SHALL</w:t>
+      </w:r>
+      <w:r>
+        <w:rPr>
+          <w:highlight w:val="yellow"/>
         </w:rPr>
         <w:t xml:space="preserve"> </w:t>
       </w:r>
-      <w:proofErr w:type="spellStart"/>
-      <w:r>
-        <w:rPr>
-          <w:lang w:val="es-MX"/>
-        </w:rPr>
-        <w:t>methodology</w:t>
-      </w:r>
-      <w:bookmarkEnd w:id="4"/>
-      <w:proofErr w:type="spellEnd"/>
-    </w:p>
-    <w:p>
-      <w:pPr>
-        <w:spacing w:after="0" w:line="240" w:lineRule="auto"/>
-        <w:jc w:val="both"/>
-        <w:rPr>
-          <w:highlight w:val="yellow"/>
-        </w:rPr>
-      </w:pPr>
-      <w:r>
-        <w:rPr>
-          <w:highlight w:val="yellow"/>
-        </w:rPr>
-        <w:t xml:space="preserve">In case the team select SCRUM Methodology, it </w:t>
-      </w:r>
-      <w:r>
-        <w:rPr>
-          <w:b/>
-          <w:highlight w:val="red"/>
-        </w:rPr>
-        <w:t>SHALL</w:t>
-      </w:r>
-      <w:r>
-        <w:rPr>
-          <w:highlight w:val="yellow"/>
-        </w:rPr>
-        <w:t xml:space="preserve"> </w:t>
-      </w:r>
       <w:r>
         <w:rPr>
           <w:highlight w:val="yellow"/>
@@ -3550,7 +3601,7 @@
     </w:p>
     <w:p>
       <w:pPr>
-        <w:pStyle w:val="Prrafodelista"/>
+        <w:pStyle w:val="ListParagraph"/>
         <w:numPr>
           <w:ilvl w:val="0"/>
           <w:numId w:val="2"/>
@@ -3570,7 +3621,7 @@
     </w:p>
     <w:p>
       <w:pPr>
-        <w:pStyle w:val="Prrafodelista"/>
+        <w:pStyle w:val="ListParagraph"/>
         <w:numPr>
           <w:ilvl w:val="0"/>
           <w:numId w:val="2"/>
@@ -3590,7 +3641,7 @@
     </w:p>
     <w:p>
       <w:pPr>
-        <w:pStyle w:val="Prrafodelista"/>
+        <w:pStyle w:val="ListParagraph"/>
         <w:numPr>
           <w:ilvl w:val="0"/>
           <w:numId w:val="2"/>
@@ -3610,7 +3661,7 @@
     </w:p>
     <w:p>
       <w:pPr>
-        <w:pStyle w:val="Prrafodelista"/>
+        <w:pStyle w:val="ListParagraph"/>
         <w:numPr>
           <w:ilvl w:val="0"/>
           <w:numId w:val="2"/>
@@ -3630,7 +3681,7 @@
     </w:p>
     <w:p>
       <w:pPr>
-        <w:pStyle w:val="Prrafodelista"/>
+        <w:pStyle w:val="ListParagraph"/>
         <w:numPr>
           <w:ilvl w:val="0"/>
           <w:numId w:val="2"/>
@@ -3662,7 +3713,7 @@
     </w:p>
     <w:p>
       <w:pPr>
-        <w:pStyle w:val="Ttulo1"/>
+        <w:pStyle w:val="Heading1"/>
         <w:numPr>
           <w:ilvl w:val="0"/>
           <w:numId w:val="1"/>
@@ -3673,12 +3724,12 @@
           <w:lang w:val="es-MX"/>
         </w:rPr>
       </w:pPr>
-      <w:bookmarkStart w:id="5" w:name="_Toc8215466"/>
-      <w:proofErr w:type="spellStart"/>
-      <w:r>
-        <w:rPr>
-          <w:lang w:val="es-MX"/>
-        </w:rPr>
+      <w:bookmarkStart w:id="6" w:name="_Toc8215466"/>
+      <w:r>
+        <w:rPr>
+          <w:lang w:val="es-MX"/>
+        </w:rPr>
+        <w:lastRenderedPageBreak/>
         <w:t>E</w:t>
       </w:r>
       <w:r>
@@ -3687,8 +3738,7 @@
         </w:rPr>
         <w:t>stimates</w:t>
       </w:r>
-      <w:bookmarkEnd w:id="5"/>
-      <w:proofErr w:type="spellEnd"/>
+      <w:bookmarkEnd w:id="6"/>
     </w:p>
     <w:p>
       <w:pPr>
@@ -3735,35 +3785,7 @@
         <w:rPr>
           <w:lang w:val="es-MX"/>
         </w:rPr>
-        <w:t xml:space="preserve">Se dispone de una tarjeta </w:t>
-      </w:r>
-      <w:proofErr w:type="spellStart"/>
-      <w:r>
-        <w:rPr>
-          <w:lang w:val="es-MX"/>
-        </w:rPr>
-        <w:t>Renesas</w:t>
-      </w:r>
-      <w:proofErr w:type="spellEnd"/>
-      <w:r>
-        <w:rPr>
-          <w:lang w:val="es-MX"/>
-        </w:rPr>
-        <w:t xml:space="preserve"> </w:t>
-      </w:r>
-      <w:proofErr w:type="spellStart"/>
-      <w:r>
-        <w:rPr>
-          <w:lang w:val="es-MX"/>
-        </w:rPr>
-        <w:t>Synergy</w:t>
-      </w:r>
-      <w:proofErr w:type="spellEnd"/>
-      <w:r>
-        <w:rPr>
-          <w:lang w:val="es-MX"/>
-        </w:rPr>
-        <w:t xml:space="preserve"> SK-S7G2, con su cable de datos USB para la conexión con la PC, transmisión de datos, </w:t>
+        <w:t xml:space="preserve">Se dispone de una tarjeta Renesas Synergy SK-S7G2, con su cable de datos USB para la conexión con la PC, transmisión de datos, </w:t>
       </w:r>
       <w:r>
         <w:rPr>
@@ -3775,21 +3797,7 @@
         <w:rPr>
           <w:lang w:val="es-MX"/>
         </w:rPr>
-        <w:t xml:space="preserve"> eléctrica y el </w:t>
-      </w:r>
-      <w:proofErr w:type="spellStart"/>
-      <w:r>
-        <w:rPr>
-          <w:lang w:val="es-MX"/>
-        </w:rPr>
-        <w:t>debuggeo</w:t>
-      </w:r>
-      <w:proofErr w:type="spellEnd"/>
-      <w:r>
-        <w:rPr>
-          <w:lang w:val="es-MX"/>
-        </w:rPr>
-        <w:t xml:space="preserve"> de programas.</w:t>
+        <w:t xml:space="preserve"> eléctrica y el debuggeo de programas.</w:t>
       </w:r>
     </w:p>
     <w:p>
@@ -3840,57 +3848,217 @@
         <w:rPr>
           <w:lang w:val="es-MX"/>
         </w:rPr>
+        <w:t>Computadora de escritorio:</w:t>
+      </w:r>
+    </w:p>
+    <w:p>
+      <w:pPr>
+        <w:rPr>
+          <w:lang w:val="es-MX"/>
+        </w:rPr>
+      </w:pPr>
+      <w:r>
+        <w:rPr>
+          <w:lang w:val="es-MX"/>
+        </w:rPr>
+        <w:t>Se cuenta con una PC Hewlett Packard</w:t>
+      </w:r>
+      <w:r>
+        <w:rPr>
+          <w:lang w:val="es-MX"/>
+        </w:rPr>
+        <w:t>, con potencia de procesamiento más que suficiente para ejecutar el software con el que trabajamos para desarrollar el software de control de velocidad requerido por el diplomado.</w:t>
+      </w:r>
+    </w:p>
+    <w:p>
+      <w:pPr>
+        <w:rPr>
+          <w:lang w:val="es-MX"/>
+        </w:rPr>
+      </w:pPr>
+      <w:r>
+        <w:rPr>
+          <w:lang w:val="es-MX"/>
+        </w:rPr>
+        <w:t>Dispositivos de medición y suministro de energía:</w:t>
+      </w:r>
+    </w:p>
+    <w:p>
+      <w:pPr>
+        <w:rPr>
+          <w:lang w:val="es-MX"/>
+        </w:rPr>
+      </w:pPr>
+      <w:r>
+        <w:rPr>
+          <w:lang w:val="es-MX"/>
+        </w:rPr>
+        <w:t>Se cuenta con dispositivos electrónicos que ayudaron a realizar las mediciones eléctricas necesarias para llevar a cabo el proyecto integrador. El equipo electrónico consta de un multímetro digital, una fuente de potencia con múltiples canales, un generador de funciones, y un osciloscopio para medir las señales eléctricas provenientes de las salidas del microcontrolador.</w:t>
+      </w:r>
+    </w:p>
+    <w:p>
+      <w:pPr>
+        <w:rPr>
+          <w:b/>
+          <w:lang w:val="es-MX"/>
+        </w:rPr>
+      </w:pPr>
+      <w:r>
+        <w:rPr>
+          <w:b/>
+          <w:lang w:val="es-MX"/>
+        </w:rPr>
+        <w:t>ACTIVIDADES.</w:t>
+      </w:r>
+    </w:p>
+    <w:p>
+      <w:pPr>
+        <w:rPr>
+          <w:lang w:val="es-MX"/>
+        </w:rPr>
+      </w:pPr>
+      <w:r>
+        <w:rPr>
+          <w:lang w:val="es-MX"/>
+        </w:rPr>
+        <w:t>Recursos humanos:</w:t>
+      </w:r>
+    </w:p>
+    <w:p>
+      <w:pPr>
+        <w:rPr>
+          <w:lang w:val="es-MX"/>
+        </w:rPr>
+      </w:pPr>
+      <w:r>
+        <w:rPr>
+          <w:lang w:val="es-MX"/>
+        </w:rPr>
+        <w:t xml:space="preserve">Dado que seguimos una estrategia de desarrollo basada en Agile Scrum, el product owner del proyecto integrador fue el tutor de nuestro equipo el Ing. Marcos Samuel Peña, el rol de Master Scrum estuvo a cargo del ing. XXXXXX, quien también </w:t>
+      </w:r>
+      <w:r>
+        <w:rPr>
+          <w:lang w:val="es-MX"/>
+        </w:rPr>
+        <w:t>fungió</w:t>
+      </w:r>
+      <w:r>
+        <w:rPr>
+          <w:lang w:val="es-MX"/>
+        </w:rPr>
+        <w:t xml:space="preserve"> como desarrollador al igual que el ing. XXXXXX.</w:t>
+      </w:r>
+    </w:p>
+    <w:p>
+      <w:pPr>
+        <w:rPr>
+          <w:lang w:val="es-MX"/>
+        </w:rPr>
+      </w:pPr>
+      <w:r>
+        <w:rPr>
+          <w:lang w:val="es-MX"/>
+        </w:rPr>
+        <w:t>Se contó con dos desarrolladores para el proyecto integrador aquí presentado.</w:t>
+      </w:r>
+    </w:p>
+    <w:p>
+      <w:pPr>
+        <w:jc w:val="both"/>
+        <w:rPr>
+          <w:lang w:val="es-MX"/>
+        </w:rPr>
+      </w:pPr>
+    </w:p>
+    <w:p>
+      <w:pPr>
+        <w:jc w:val="both"/>
+        <w:rPr>
+          <w:lang w:val="es-MX"/>
+        </w:rPr>
+      </w:pPr>
+      <w:r>
+        <w:rPr>
+          <w:lang w:val="es-MX"/>
+        </w:rPr>
+        <w:t>/*</w:t>
+      </w:r>
+      <w:r>
+        <w:rPr>
+          <w:lang w:val="es-MX"/>
+        </w:rPr>
+        <w:t>La disponibilidad de la tarjeta no ocurrió en las mejores condiciones, puesto que las tardes de los días viernes no teníamos permitido usarlas, ya que trabajábamos en un salón de clases y no en el laboratorio; comenzamos a trabajar con ellas clases después de que entrásemos en el laboratorio, y únicamente las tardes de los viernes, sin posibilidad de utilizarlas entre semana o de extraerlas del campus universitario para continuar con el proyecto.</w:t>
+      </w:r>
+    </w:p>
+    <w:p>
+      <w:pPr>
+        <w:jc w:val="both"/>
+        <w:rPr>
+          <w:lang w:val="es-MX"/>
+        </w:rPr>
+      </w:pPr>
+      <w:r>
+        <w:rPr>
+          <w:lang w:val="es-MX"/>
+        </w:rPr>
+        <w:t>Por el lado de la planta de control, comprendida por el motor con aspas, la tarjeta de potencia y sus accesorios, tuvimos acceso a ellos semanas después de comenzar a trabajar con la tarjeta del proyecto. De igual forma que la tarjeta, no pudimos tener acceso a este hardware entre semana por las tardes.</w:t>
+      </w:r>
+      <w:r>
+        <w:rPr>
+          <w:lang w:val="es-MX"/>
+        </w:rPr>
+        <w:t>*/</w:t>
+      </w:r>
+    </w:p>
+    <w:p>
+      <w:pPr>
+        <w:jc w:val="both"/>
+        <w:rPr>
+          <w:lang w:val="es-MX"/>
+        </w:rPr>
+      </w:pPr>
+    </w:p>
+    <w:p>
+      <w:pPr>
+        <w:jc w:val="both"/>
+        <w:rPr>
+          <w:b/>
+          <w:lang w:val="es-MX"/>
+        </w:rPr>
+      </w:pPr>
+      <w:r>
+        <w:rPr>
+          <w:b/>
+          <w:lang w:val="es-MX"/>
+        </w:rPr>
+        <w:t>SOFTWARE</w:t>
+      </w:r>
+      <w:r>
+        <w:rPr>
+          <w:b/>
+          <w:lang w:val="es-MX"/>
+        </w:rPr>
+        <w:t>.</w:t>
+      </w:r>
+    </w:p>
+    <w:p>
+      <w:pPr>
+        <w:jc w:val="both"/>
+        <w:rPr>
+          <w:lang w:val="es-MX"/>
+        </w:rPr>
+      </w:pPr>
+      <w:r>
+        <w:rPr>
+          <w:lang w:val="es-MX"/>
+        </w:rPr>
         <w:lastRenderedPageBreak/>
-        <w:t>Computadora de escritorio:</w:t>
-      </w:r>
-    </w:p>
-    <w:p>
-      <w:pPr>
-        <w:rPr>
-          <w:lang w:val="es-MX"/>
-        </w:rPr>
-      </w:pPr>
-      <w:r>
-        <w:rPr>
-          <w:lang w:val="es-MX"/>
-        </w:rPr>
-        <w:t>Se cuenta con una PC Hewlett Packard</w:t>
-      </w:r>
-      <w:r>
-        <w:rPr>
-          <w:lang w:val="es-MX"/>
-        </w:rPr>
-        <w:t>, con potencia de procesamiento más que suficiente para ejecutar el software con el que trabajamos para desarrollar el software de control de velocidad requerido por el diplomado.</w:t>
-      </w:r>
-    </w:p>
-    <w:p>
-      <w:pPr>
-        <w:rPr>
-          <w:lang w:val="es-MX"/>
-        </w:rPr>
-      </w:pPr>
-      <w:r>
-        <w:rPr>
-          <w:lang w:val="es-MX"/>
-        </w:rPr>
-        <w:t>Dispositivos de medición y suministro de energía:</w:t>
-      </w:r>
-    </w:p>
-    <w:p>
-      <w:pPr>
-        <w:rPr>
-          <w:lang w:val="es-MX"/>
-        </w:rPr>
-      </w:pPr>
-      <w:r>
-        <w:rPr>
-          <w:lang w:val="es-MX"/>
-        </w:rPr>
-        <w:t>Se cuenta con dispositivos electrónicos que ayudaron a realizar las mediciones eléctricas necesarias para llevar a cabo el proyecto integrador. El equipo electrónico consta de un multímetro digital, una fuente de potencia con múltiples canales, un generador de funciones, y un osciloscopio para medir las señales eléctricas provenientes de las salidas del microcontrolador.</w:t>
-      </w:r>
-    </w:p>
-    <w:p>
-      <w:pPr>
+        <w:t>El uso del software de Renesas fue de utilidad a la hora de realizar la programación de la tarjeta de control, las herramientas que ofrece nos permitieron llevar a cabo el proyecto por medio de threads para realizar las tareas de control y del despliegue de información a través de la pantalla LCD con facilidad.</w:t>
+      </w:r>
+    </w:p>
+    <w:p>
+      <w:pPr>
+        <w:jc w:val="both"/>
         <w:rPr>
           <w:b/>
           <w:lang w:val="es-MX"/>
@@ -3901,206 +4069,20 @@
           <w:b/>
           <w:lang w:val="es-MX"/>
         </w:rPr>
-        <w:t>ACTIVIDADES.</w:t>
-      </w:r>
-    </w:p>
-    <w:p>
-      <w:pPr>
-        <w:rPr>
-          <w:lang w:val="es-MX"/>
-        </w:rPr>
-      </w:pPr>
-      <w:r>
-        <w:rPr>
-          <w:lang w:val="es-MX"/>
-        </w:rPr>
-        <w:t>Recursos humanos:</w:t>
-      </w:r>
-    </w:p>
-    <w:p>
-      <w:pPr>
-        <w:rPr>
-          <w:lang w:val="es-MX"/>
-        </w:rPr>
-      </w:pPr>
-      <w:r>
-        <w:rPr>
-          <w:lang w:val="es-MX"/>
-        </w:rPr>
-        <w:t xml:space="preserve">Dado que seguimos una estrategia de desarrollo basada en Agile </w:t>
-      </w:r>
-      <w:proofErr w:type="spellStart"/>
-      <w:r>
-        <w:rPr>
-          <w:lang w:val="es-MX"/>
-        </w:rPr>
-        <w:t>Scrum</w:t>
-      </w:r>
-      <w:proofErr w:type="spellEnd"/>
-      <w:r>
-        <w:rPr>
-          <w:lang w:val="es-MX"/>
-        </w:rPr>
-        <w:t xml:space="preserve">, el </w:t>
-      </w:r>
-      <w:proofErr w:type="spellStart"/>
-      <w:r>
-        <w:rPr>
-          <w:lang w:val="es-MX"/>
-        </w:rPr>
-        <w:t>product</w:t>
-      </w:r>
-      <w:proofErr w:type="spellEnd"/>
-      <w:r>
-        <w:rPr>
-          <w:lang w:val="es-MX"/>
-        </w:rPr>
-        <w:t xml:space="preserve"> </w:t>
-      </w:r>
-      <w:proofErr w:type="spellStart"/>
-      <w:r>
-        <w:rPr>
-          <w:lang w:val="es-MX"/>
-        </w:rPr>
-        <w:t>owner</w:t>
-      </w:r>
-      <w:proofErr w:type="spellEnd"/>
-      <w:r>
-        <w:rPr>
-          <w:lang w:val="es-MX"/>
-        </w:rPr>
-        <w:t xml:space="preserve"> del proyecto integrador fue el tutor de nuestro equipo el Ing. Marcos Samuel Peña, el rol de Master </w:t>
-      </w:r>
-      <w:proofErr w:type="spellStart"/>
-      <w:r>
-        <w:rPr>
-          <w:lang w:val="es-MX"/>
-        </w:rPr>
-        <w:t>Scrum</w:t>
-      </w:r>
-      <w:proofErr w:type="spellEnd"/>
-      <w:r>
-        <w:rPr>
-          <w:lang w:val="es-MX"/>
-        </w:rPr>
-        <w:t xml:space="preserve"> estuvo a cargo del ing. XXXXXX, quien también </w:t>
-      </w:r>
-      <w:r>
-        <w:rPr>
-          <w:lang w:val="es-MX"/>
-        </w:rPr>
-        <w:t>fungió</w:t>
-      </w:r>
-      <w:r>
-        <w:rPr>
-          <w:lang w:val="es-MX"/>
-        </w:rPr>
-        <w:t xml:space="preserve"> como desarrollador al igual que el ing. XXXXXX.</w:t>
-      </w:r>
-    </w:p>
-    <w:p>
-      <w:pPr>
-        <w:rPr>
-          <w:lang w:val="es-MX"/>
-        </w:rPr>
-      </w:pPr>
-      <w:r>
-        <w:rPr>
-          <w:lang w:val="es-MX"/>
-        </w:rPr>
-        <w:t>Se contó con dos desarrolladores para el proyecto integrador aquí presentado.</w:t>
-      </w:r>
-    </w:p>
-    <w:p>
-      <w:pPr>
-        <w:jc w:val="both"/>
-        <w:rPr>
-          <w:lang w:val="es-MX"/>
-        </w:rPr>
-      </w:pPr>
-    </w:p>
-    <w:p>
-      <w:pPr>
-        <w:jc w:val="both"/>
-        <w:rPr>
-          <w:lang w:val="es-MX"/>
-        </w:rPr>
-      </w:pPr>
-      <w:r>
-        <w:rPr>
-          <w:lang w:val="es-MX"/>
-        </w:rPr>
-        <w:t>/*</w:t>
-      </w:r>
-      <w:r>
-        <w:rPr>
-          <w:lang w:val="es-MX"/>
-        </w:rPr>
-        <w:t>La disponibilidad de la tarjeta no ocurrió en las mejores condiciones, puesto que las tardes de los días viernes no teníamos permitido usarlas, ya que trabajábamos en un salón de clases y no en el laboratorio; comenzamos a trabajar con ellas clases después de que entrásemos en el laboratorio, y únicamente las tardes de los viernes, sin posibilidad de utilizarlas entre semana o de extraerlas del campus universitario para continuar con el proyecto.</w:t>
-      </w:r>
-    </w:p>
-    <w:p>
-      <w:pPr>
-        <w:jc w:val="both"/>
-        <w:rPr>
-          <w:lang w:val="es-MX"/>
-        </w:rPr>
-      </w:pPr>
-      <w:r>
-        <w:rPr>
-          <w:lang w:val="es-MX"/>
-        </w:rPr>
-        <w:t xml:space="preserve">Por el lado de la planta de control, comprendida por el motor con aspas, la tarjeta de potencia y sus accesorios, tuvimos acceso a ellos semanas después de comenzar a trabajar con la tarjeta del proyecto. De igual forma que la tarjeta, no pudimos tener acceso a este hardware entre semana por las </w:t>
-      </w:r>
-      <w:proofErr w:type="gramStart"/>
-      <w:r>
-        <w:rPr>
-          <w:lang w:val="es-MX"/>
-        </w:rPr>
-        <w:t>tardes.</w:t>
-      </w:r>
-      <w:r>
-        <w:rPr>
-          <w:lang w:val="es-MX"/>
-        </w:rPr>
-        <w:t>*</w:t>
-      </w:r>
-      <w:proofErr w:type="gramEnd"/>
-      <w:r>
-        <w:rPr>
-          <w:lang w:val="es-MX"/>
-        </w:rPr>
-        <w:t>/</w:t>
-      </w:r>
-    </w:p>
-    <w:p>
-      <w:pPr>
-        <w:jc w:val="both"/>
-        <w:rPr>
-          <w:lang w:val="es-MX"/>
-        </w:rPr>
-      </w:pPr>
-    </w:p>
-    <w:p>
-      <w:pPr>
-        <w:jc w:val="both"/>
+        <w:t>HARDWARE</w:t>
+      </w:r>
+      <w:r>
         <w:rPr>
           <w:b/>
           <w:lang w:val="es-MX"/>
         </w:rPr>
-      </w:pPr>
+        <w:t xml:space="preserve"> DAÑADO</w:t>
+      </w:r>
       <w:r>
         <w:rPr>
           <w:b/>
           <w:lang w:val="es-MX"/>
         </w:rPr>
-        <w:t>SOFTWARE</w:t>
-      </w:r>
-      <w:r>
-        <w:rPr>
-          <w:b/>
-          <w:lang w:val="es-MX"/>
-        </w:rPr>
         <w:t>.</w:t>
       </w:r>
     </w:p>
@@ -4115,78 +4097,6 @@
         <w:rPr>
           <w:lang w:val="es-MX"/>
         </w:rPr>
-        <w:t xml:space="preserve">El uso del software de </w:t>
-      </w:r>
-      <w:proofErr w:type="spellStart"/>
-      <w:r>
-        <w:rPr>
-          <w:lang w:val="es-MX"/>
-        </w:rPr>
-        <w:t>Renesas</w:t>
-      </w:r>
-      <w:proofErr w:type="spellEnd"/>
-      <w:r>
-        <w:rPr>
-          <w:lang w:val="es-MX"/>
-        </w:rPr>
-        <w:t xml:space="preserve"> fue de utilidad a la hora de realizar la programación de la tarjeta de control, las herramientas que ofrece nos permitieron llevar a cabo el proyecto por medio de </w:t>
-      </w:r>
-      <w:proofErr w:type="spellStart"/>
-      <w:r>
-        <w:rPr>
-          <w:lang w:val="es-MX"/>
-        </w:rPr>
-        <w:t>threads</w:t>
-      </w:r>
-      <w:proofErr w:type="spellEnd"/>
-      <w:r>
-        <w:rPr>
-          <w:lang w:val="es-MX"/>
-        </w:rPr>
-        <w:t xml:space="preserve"> para realizar las tareas de control y del despliegue de información a través de la pantalla LCD con facilidad.</w:t>
-      </w:r>
-    </w:p>
-    <w:p>
-      <w:pPr>
-        <w:jc w:val="both"/>
-        <w:rPr>
-          <w:b/>
-          <w:lang w:val="es-MX"/>
-        </w:rPr>
-      </w:pPr>
-      <w:r>
-        <w:rPr>
-          <w:b/>
-          <w:lang w:val="es-MX"/>
-        </w:rPr>
-        <w:t>HARDWARE</w:t>
-      </w:r>
-      <w:r>
-        <w:rPr>
-          <w:b/>
-          <w:lang w:val="es-MX"/>
-        </w:rPr>
-        <w:t xml:space="preserve"> DAÑADO</w:t>
-      </w:r>
-      <w:r>
-        <w:rPr>
-          <w:b/>
-          <w:lang w:val="es-MX"/>
-        </w:rPr>
-        <w:t>.</w:t>
-      </w:r>
-    </w:p>
-    <w:p>
-      <w:pPr>
-        <w:jc w:val="both"/>
-        <w:rPr>
-          <w:lang w:val="es-MX"/>
-        </w:rPr>
-      </w:pPr>
-      <w:r>
-        <w:rPr>
-          <w:lang w:val="es-MX"/>
-        </w:rPr>
         <w:t>El caso de que el hardware estuviera dañado nos habría afectado de gran</w:t>
       </w:r>
       <w:r>
@@ -4207,14 +4117,7 @@
         <w:rPr>
           <w:lang w:val="es-MX"/>
         </w:rPr>
-        <w:t xml:space="preserve">El tiempo de uso del laboratorio fue escaso las primeras veces que comenzamos a utilizarlo, ya que no contábamos con la tarjeta, la planta de control, o los cables de los dispositivos de medición, por lo tanto, </w:t>
-      </w:r>
-      <w:r>
-        <w:rPr>
-          <w:lang w:val="es-MX"/>
-        </w:rPr>
-        <w:lastRenderedPageBreak/>
-        <w:t>no podíamos llevar a cabo actividades relacionadas a construir el proyecto. Fue semanas después que pudimos tener acceso completo al equipo al igual que trabajar en el laboratorio las tardes entre semana.</w:t>
+        <w:t>El tiempo de uso del laboratorio fue escaso las primeras veces que comenzamos a utilizarlo, ya que no contábamos con la tarjeta, la planta de control, o los cables de los dispositivos de medición, por lo tanto, no podíamos llevar a cabo actividades relacionadas a construir el proyecto. Fue semanas después que pudimos tener acceso completo al equipo al igual que trabajar en el laboratorio las tardes entre semana.</w:t>
       </w:r>
     </w:p>
     <w:p>
@@ -4306,49 +4209,7 @@
         <w:rPr>
           <w:lang w:val="es-MX"/>
         </w:rPr>
-        <w:t xml:space="preserve">El ambiente de desarrollo de </w:t>
-      </w:r>
-      <w:proofErr w:type="spellStart"/>
-      <w:r>
-        <w:rPr>
-          <w:lang w:val="es-MX"/>
-        </w:rPr>
-        <w:t>Renesas</w:t>
-      </w:r>
-      <w:proofErr w:type="spellEnd"/>
-      <w:r>
-        <w:rPr>
-          <w:lang w:val="es-MX"/>
-        </w:rPr>
-        <w:t xml:space="preserve"> e2 </w:t>
-      </w:r>
-      <w:proofErr w:type="spellStart"/>
-      <w:r>
-        <w:rPr>
-          <w:lang w:val="es-MX"/>
-        </w:rPr>
-        <w:t>studio</w:t>
-      </w:r>
-      <w:proofErr w:type="spellEnd"/>
-      <w:r>
-        <w:rPr>
-          <w:lang w:val="es-MX"/>
-        </w:rPr>
-        <w:t xml:space="preserve"> es nuevo para el equipo de trabajo y ya que cuenta con una gran cantidad de herramientas de compilación y </w:t>
-      </w:r>
-      <w:proofErr w:type="spellStart"/>
-      <w:r>
-        <w:rPr>
-          <w:lang w:val="es-MX"/>
-        </w:rPr>
-        <w:t>debuggeo</w:t>
-      </w:r>
-      <w:proofErr w:type="spellEnd"/>
-      <w:r>
-        <w:rPr>
-          <w:lang w:val="es-MX"/>
-        </w:rPr>
-        <w:t>, será de cierta dificultad para ellos utilizarlas todas, sin embargo, las más comunes son sencillas de ocupar y muy intuitivas para el usuario.</w:t>
+        <w:t>El ambiente de desarrollo de Renesas e2 studio es nuevo para el equipo de trabajo y ya que cuenta con una gran cantidad de herramientas de compilación y debuggeo, será de cierta dificultad para ellos utilizarlas todas, sin embargo, las más comunes son sencillas de ocupar y muy intuitivas para el usuario.</w:t>
       </w:r>
     </w:p>
     <w:p>
@@ -4395,7 +4256,7 @@
     </w:p>
     <w:p>
       <w:pPr>
-        <w:pStyle w:val="Prrafodelista"/>
+        <w:pStyle w:val="ListParagraph"/>
         <w:numPr>
           <w:ilvl w:val="0"/>
           <w:numId w:val="5"/>
@@ -4406,7 +4267,6 @@
           <w:highlight w:val="yellow"/>
         </w:rPr>
       </w:pPr>
-      <w:proofErr w:type="gramStart"/>
       <w:r>
         <w:rPr>
           <w:highlight w:val="yellow"/>
@@ -4426,7 +4286,6 @@
         </w:rPr>
         <w:t>SHALL</w:t>
       </w:r>
-      <w:proofErr w:type="gramEnd"/>
       <w:r>
         <w:rPr>
           <w:highlight w:val="yellow"/>
@@ -4472,7 +4331,7 @@
     </w:p>
     <w:p>
       <w:pPr>
-        <w:pStyle w:val="Prrafodelista"/>
+        <w:pStyle w:val="ListParagraph"/>
         <w:numPr>
           <w:ilvl w:val="0"/>
           <w:numId w:val="5"/>
@@ -4565,7 +4424,7 @@
     </w:p>
     <w:p>
       <w:pPr>
-        <w:pStyle w:val="Prrafodelista"/>
+        <w:pStyle w:val="ListParagraph"/>
         <w:numPr>
           <w:ilvl w:val="1"/>
           <w:numId w:val="5"/>
@@ -4593,7 +4452,7 @@
     </w:p>
     <w:p>
       <w:pPr>
-        <w:pStyle w:val="Prrafodelista"/>
+        <w:pStyle w:val="ListParagraph"/>
         <w:numPr>
           <w:ilvl w:val="1"/>
           <w:numId w:val="5"/>
@@ -4613,7 +4472,7 @@
     </w:p>
     <w:p>
       <w:pPr>
-        <w:pStyle w:val="Prrafodelista"/>
+        <w:pStyle w:val="ListParagraph"/>
         <w:numPr>
           <w:ilvl w:val="1"/>
           <w:numId w:val="5"/>
@@ -4633,7 +4492,7 @@
     </w:p>
     <w:p>
       <w:pPr>
-        <w:pStyle w:val="Prrafodelista"/>
+        <w:pStyle w:val="ListParagraph"/>
         <w:numPr>
           <w:ilvl w:val="1"/>
           <w:numId w:val="5"/>
@@ -4653,7 +4512,7 @@
     </w:p>
     <w:p>
       <w:pPr>
-        <w:pStyle w:val="Prrafodelista"/>
+        <w:pStyle w:val="ListParagraph"/>
         <w:numPr>
           <w:ilvl w:val="1"/>
           <w:numId w:val="5"/>
@@ -4673,7 +4532,7 @@
     </w:p>
     <w:p>
       <w:pPr>
-        <w:pStyle w:val="Prrafodelista"/>
+        <w:pStyle w:val="ListParagraph"/>
         <w:numPr>
           <w:ilvl w:val="0"/>
           <w:numId w:val="3"/>
@@ -4688,6 +4547,7 @@
         <w:rPr>
           <w:highlight w:val="yellow"/>
         </w:rPr>
+        <w:lastRenderedPageBreak/>
         <w:t xml:space="preserve">It </w:t>
       </w:r>
       <w:r>
@@ -4760,7 +4620,7 @@
     </w:p>
     <w:p>
       <w:pPr>
-        <w:pStyle w:val="Prrafodelista"/>
+        <w:pStyle w:val="ListParagraph"/>
         <w:numPr>
           <w:ilvl w:val="1"/>
           <w:numId w:val="3"/>
@@ -4777,21 +4637,12 @@
           <w:b/>
           <w:highlight w:val="yellow"/>
         </w:rPr>
-        <w:t xml:space="preserve">Activities </w:t>
-      </w:r>
-      <w:proofErr w:type="spellStart"/>
-      <w:r>
-        <w:rPr>
-          <w:b/>
-          <w:highlight w:val="yellow"/>
-        </w:rPr>
-        <w:t>etimated</w:t>
-      </w:r>
-      <w:proofErr w:type="spellEnd"/>
-    </w:p>
-    <w:p>
-      <w:pPr>
-        <w:pStyle w:val="Prrafodelista"/>
+        <w:t>Activities etimated</w:t>
+      </w:r>
+    </w:p>
+    <w:p>
+      <w:pPr>
+        <w:pStyle w:val="ListParagraph"/>
         <w:numPr>
           <w:ilvl w:val="2"/>
           <w:numId w:val="3"/>
@@ -4825,7 +4676,7 @@
     </w:p>
     <w:p>
       <w:pPr>
-        <w:pStyle w:val="Prrafodelista"/>
+        <w:pStyle w:val="ListParagraph"/>
         <w:numPr>
           <w:ilvl w:val="2"/>
           <w:numId w:val="3"/>
@@ -4867,26 +4718,12 @@
         <w:rPr>
           <w:highlight w:val="yellow"/>
         </w:rPr>
-        <w:t xml:space="preserve"> (white and black test, </w:t>
-      </w:r>
-      <w:proofErr w:type="spellStart"/>
-      <w:r>
-        <w:rPr>
-          <w:highlight w:val="yellow"/>
-        </w:rPr>
-        <w:t>cyclomatic</w:t>
-      </w:r>
-      <w:proofErr w:type="spellEnd"/>
-      <w:r>
-        <w:rPr>
-          <w:highlight w:val="yellow"/>
-        </w:rPr>
-        <w:t xml:space="preserve"> complexity index calculation, Integration testing, throughput, RAM and FLASH measurement, C99, C11 or other standard evaluation).</w:t>
-      </w:r>
-    </w:p>
-    <w:p>
-      <w:pPr>
-        <w:pStyle w:val="Prrafodelista"/>
+        <w:t xml:space="preserve"> (white and black test, cyclomatic complexity index calculation, Integration testing, throughput, RAM and FLASH measurement, C99, C11 or other standard evaluation).</w:t>
+      </w:r>
+    </w:p>
+    <w:p>
+      <w:pPr>
+        <w:pStyle w:val="ListParagraph"/>
         <w:numPr>
           <w:ilvl w:val="1"/>
           <w:numId w:val="3"/>
@@ -4908,7 +4745,7 @@
     </w:p>
     <w:p>
       <w:pPr>
-        <w:pStyle w:val="Prrafodelista"/>
+        <w:pStyle w:val="ListParagraph"/>
         <w:numPr>
           <w:ilvl w:val="2"/>
           <w:numId w:val="3"/>
@@ -4979,14 +4816,7 @@
         <w:rPr>
           <w:highlight w:val="yellow"/>
         </w:rPr>
-        <w:t xml:space="preserve">, it means, they need to reflect the time for every task </w:t>
-      </w:r>
-      <w:r>
-        <w:rPr>
-          <w:highlight w:val="yellow"/>
-        </w:rPr>
-        <w:lastRenderedPageBreak/>
-        <w:t>needed to implement each module like</w:t>
+        <w:t>, it means, they need to reflect the time for every task needed to implement each module like</w:t>
       </w:r>
       <w:r>
         <w:rPr>
@@ -5070,16 +4900,8 @@
         <w:rPr>
           <w:highlight w:val="yellow"/>
         </w:rPr>
-        <w:t xml:space="preserve">PID Algorithm implementation, Operative system implementation, </w:t>
-      </w:r>
-      <w:proofErr w:type="spellStart"/>
-      <w:r>
-        <w:rPr>
-          <w:highlight w:val="yellow"/>
-        </w:rPr>
-        <w:t>etc</w:t>
-      </w:r>
-      <w:proofErr w:type="spellEnd"/>
+        <w:t>PID Algorithm implementation, Operative system implementation, etc</w:t>
+      </w:r>
       <w:r>
         <w:rPr>
           <w:highlight w:val="yellow"/>
@@ -5095,7 +4917,7 @@
     </w:p>
     <w:p>
       <w:pPr>
-        <w:pStyle w:val="Prrafodelista"/>
+        <w:pStyle w:val="ListParagraph"/>
         <w:numPr>
           <w:ilvl w:val="1"/>
           <w:numId w:val="3"/>
@@ -5107,26 +4929,17 @@
           <w:highlight w:val="yellow"/>
         </w:rPr>
       </w:pPr>
-      <w:proofErr w:type="spellStart"/>
       <w:r>
         <w:rPr>
           <w:b/>
           <w:highlight w:val="yellow"/>
         </w:rPr>
-        <w:t>Hw</w:t>
-      </w:r>
-      <w:proofErr w:type="spellEnd"/>
-      <w:r>
-        <w:rPr>
-          <w:b/>
-          <w:highlight w:val="yellow"/>
-        </w:rPr>
-        <w:t xml:space="preserve"> Modules estimated</w:t>
-      </w:r>
-    </w:p>
-    <w:p>
-      <w:pPr>
-        <w:pStyle w:val="Prrafodelista"/>
+        <w:t>Hw Modules estimated</w:t>
+      </w:r>
+    </w:p>
+    <w:p>
+      <w:pPr>
+        <w:pStyle w:val="ListParagraph"/>
         <w:numPr>
           <w:ilvl w:val="2"/>
           <w:numId w:val="3"/>
@@ -5154,16 +4967,8 @@
         <w:rPr>
           <w:highlight w:val="yellow"/>
         </w:rPr>
-        <w:t xml:space="preserve">pc, debugger, board, plant, </w:t>
-      </w:r>
-      <w:proofErr w:type="spellStart"/>
-      <w:r>
-        <w:rPr>
-          <w:highlight w:val="yellow"/>
-        </w:rPr>
-        <w:t>etc</w:t>
-      </w:r>
-      <w:proofErr w:type="spellEnd"/>
+        <w:t>pc, debugger, board, plant, etc</w:t>
+      </w:r>
       <w:r>
         <w:rPr>
           <w:highlight w:val="yellow"/>
@@ -5191,7 +4996,7 @@
     </w:p>
     <w:p>
       <w:pPr>
-        <w:pStyle w:val="Ttulo1"/>
+        <w:pStyle w:val="Heading1"/>
         <w:numPr>
           <w:ilvl w:val="0"/>
           <w:numId w:val="1"/>
@@ -5202,20 +5007,18 @@
           <w:lang w:val="es-MX"/>
         </w:rPr>
       </w:pPr>
-      <w:bookmarkStart w:id="6" w:name="_Toc8215467"/>
-      <w:proofErr w:type="spellStart"/>
+      <w:bookmarkStart w:id="7" w:name="_Toc8215467"/>
       <w:r>
         <w:rPr>
           <w:lang w:val="es-MX"/>
         </w:rPr>
         <w:t>Planning</w:t>
       </w:r>
-      <w:bookmarkEnd w:id="6"/>
-      <w:proofErr w:type="spellEnd"/>
-    </w:p>
-    <w:p>
-      <w:pPr>
-        <w:pStyle w:val="Prrafodelista"/>
+      <w:bookmarkEnd w:id="7"/>
+    </w:p>
+    <w:p>
+      <w:pPr>
+        <w:pStyle w:val="ListParagraph"/>
         <w:numPr>
           <w:ilvl w:val="0"/>
           <w:numId w:val="4"/>
@@ -5260,7 +5063,7 @@
     </w:p>
     <w:p>
       <w:pPr>
-        <w:pStyle w:val="Prrafodelista"/>
+        <w:pStyle w:val="ListParagraph"/>
         <w:numPr>
           <w:ilvl w:val="0"/>
           <w:numId w:val="4"/>
@@ -5354,7 +5157,7 @@
     </w:p>
     <w:p>
       <w:pPr>
-        <w:pStyle w:val="Prrafodelista"/>
+        <w:pStyle w:val="ListParagraph"/>
         <w:numPr>
           <w:ilvl w:val="0"/>
           <w:numId w:val="4"/>
@@ -5369,21 +5172,7 @@
         <w:rPr>
           <w:highlight w:val="yellow"/>
         </w:rPr>
-        <w:t xml:space="preserve">Remember that any document created, updated, White/Black test execution, Integration testing execution, meetings </w:t>
-      </w:r>
-      <w:proofErr w:type="spellStart"/>
-      <w:r>
-        <w:rPr>
-          <w:highlight w:val="yellow"/>
-        </w:rPr>
-        <w:t>etc</w:t>
-      </w:r>
-      <w:proofErr w:type="spellEnd"/>
-      <w:r>
-        <w:rPr>
-          <w:highlight w:val="yellow"/>
-        </w:rPr>
-        <w:t xml:space="preserve">, </w:t>
+        <w:t xml:space="preserve">Remember that any document created, updated, White/Black test execution, Integration testing execution, meetings etc, </w:t>
       </w:r>
       <w:r>
         <w:rPr>
@@ -5439,15 +5228,7 @@
         <w:rPr>
           <w:highlight w:val="yellow"/>
         </w:rPr>
-        <w:t>be contained in this docu</w:t>
-      </w:r>
-      <w:bookmarkStart w:id="7" w:name="_GoBack"/>
-      <w:bookmarkEnd w:id="7"/>
-      <w:r>
-        <w:rPr>
-          <w:highlight w:val="yellow"/>
-        </w:rPr>
-        <w:t xml:space="preserve">ment or in a different document linked to this section, the new document </w:t>
+        <w:t xml:space="preserve">be contained in this document or in a different document linked to this section, the new document </w:t>
       </w:r>
       <w:r>
         <w:rPr>
@@ -5531,7 +5312,7 @@
     </w:p>
     <w:p>
       <w:pPr>
-        <w:pStyle w:val="Ttulo1"/>
+        <w:pStyle w:val="Heading1"/>
         <w:numPr>
           <w:ilvl w:val="0"/>
           <w:numId w:val="1"/>
@@ -5546,7 +5327,7 @@
     </w:p>
     <w:p>
       <w:pPr>
-        <w:pStyle w:val="Prrafodelista"/>
+        <w:pStyle w:val="ListParagraph"/>
         <w:numPr>
           <w:ilvl w:val="0"/>
           <w:numId w:val="3"/>
@@ -5603,21 +5384,7 @@
         <w:rPr>
           <w:highlight w:val="yellow"/>
         </w:rPr>
-        <w:t xml:space="preserve">considering the </w:t>
-      </w:r>
-      <w:proofErr w:type="spellStart"/>
-      <w:r>
-        <w:rPr>
-          <w:highlight w:val="yellow"/>
-        </w:rPr>
-        <w:t>sw</w:t>
-      </w:r>
-      <w:proofErr w:type="spellEnd"/>
-      <w:r>
-        <w:rPr>
-          <w:highlight w:val="yellow"/>
-        </w:rPr>
-        <w:t xml:space="preserve"> functionalities</w:t>
+        <w:t>considering the sw functionalities</w:t>
       </w:r>
       <w:r>
         <w:rPr>
@@ -5652,7 +5419,7 @@
     </w:p>
     <w:p>
       <w:pPr>
-        <w:pStyle w:val="Prrafodelista"/>
+        <w:pStyle w:val="ListParagraph"/>
         <w:numPr>
           <w:ilvl w:val="0"/>
           <w:numId w:val="3"/>
@@ -5705,33 +5472,11 @@
         </w:rPr>
         <w:t xml:space="preserve">for </w:t>
       </w:r>
-      <w:proofErr w:type="spellStart"/>
-      <w:r>
-        <w:rPr>
-          <w:highlight w:val="yellow"/>
-        </w:rPr>
-        <w:t>hw</w:t>
-      </w:r>
-      <w:proofErr w:type="spellEnd"/>
-      <w:r>
-        <w:rPr>
-          <w:highlight w:val="yellow"/>
-        </w:rPr>
-        <w:t xml:space="preserve">, </w:t>
-      </w:r>
-      <w:proofErr w:type="spellStart"/>
-      <w:r>
-        <w:rPr>
-          <w:highlight w:val="yellow"/>
-        </w:rPr>
-        <w:t>sw</w:t>
-      </w:r>
-      <w:proofErr w:type="spellEnd"/>
-      <w:r>
-        <w:rPr>
-          <w:highlight w:val="yellow"/>
-        </w:rPr>
-        <w:t xml:space="preserve"> and document </w:t>
+      <w:r>
+        <w:rPr>
+          <w:highlight w:val="yellow"/>
+        </w:rPr>
+        <w:t xml:space="preserve">hw, sw and document </w:t>
       </w:r>
       <w:r>
         <w:rPr>
@@ -5864,7 +5609,7 @@
     </w:p>
     <w:p>
       <w:pPr>
-        <w:pStyle w:val="Ttulo1"/>
+        <w:pStyle w:val="Heading1"/>
         <w:numPr>
           <w:ilvl w:val="0"/>
           <w:numId w:val="1"/>
@@ -5876,7 +5621,6 @@
         </w:rPr>
       </w:pPr>
       <w:bookmarkStart w:id="9" w:name="_Toc8215469"/>
-      <w:proofErr w:type="spellStart"/>
       <w:r>
         <w:rPr>
           <w:lang w:val="es-MX"/>
@@ -5884,7 +5628,6 @@
         <w:t>Design</w:t>
       </w:r>
       <w:bookmarkEnd w:id="9"/>
-      <w:proofErr w:type="spellEnd"/>
     </w:p>
     <w:p>
       <w:pPr>
@@ -5944,6 +5687,7 @@
         <w:rPr>
           <w:highlight w:val="yellow"/>
         </w:rPr>
+        <w:lastRenderedPageBreak/>
         <w:t xml:space="preserve">Additionally, </w:t>
       </w:r>
       <w:r>
@@ -6124,7 +5868,7 @@
     </w:p>
     <w:p>
       <w:pPr>
-        <w:pStyle w:val="Ttulo2"/>
+        <w:pStyle w:val="Heading2"/>
         <w:numPr>
           <w:ilvl w:val="1"/>
           <w:numId w:val="1"/>
@@ -6136,16 +5880,13 @@
         </w:rPr>
       </w:pPr>
       <w:bookmarkStart w:id="10" w:name="_Toc8215470"/>
-      <w:proofErr w:type="spellStart"/>
-      <w:r>
-        <w:rPr>
-          <w:lang w:val="es-MX"/>
-        </w:rPr>
-        <w:lastRenderedPageBreak/>
+      <w:r>
+        <w:rPr>
+          <w:lang w:val="es-MX"/>
+        </w:rPr>
         <w:t>Standards</w:t>
       </w:r>
       <w:bookmarkEnd w:id="10"/>
-      <w:proofErr w:type="spellEnd"/>
     </w:p>
     <w:p>
       <w:pPr>
@@ -6372,7 +6113,7 @@
     </w:p>
     <w:p>
       <w:pPr>
-        <w:pStyle w:val="Ttulo2"/>
+        <w:pStyle w:val="Heading2"/>
         <w:numPr>
           <w:ilvl w:val="1"/>
           <w:numId w:val="1"/>
@@ -6384,49 +6125,233 @@
         </w:rPr>
       </w:pPr>
       <w:bookmarkStart w:id="11" w:name="_Toc8215471"/>
-      <w:proofErr w:type="spellStart"/>
-      <w:r>
-        <w:rPr>
-          <w:lang w:val="es-MX"/>
-        </w:rPr>
-        <w:t>Naming</w:t>
-      </w:r>
-      <w:proofErr w:type="spellEnd"/>
-      <w:r>
-        <w:rPr>
-          <w:lang w:val="es-MX"/>
+      <w:r>
+        <w:rPr>
+          <w:lang w:val="es-MX"/>
+        </w:rPr>
+        <w:t>Naming conventions</w:t>
+      </w:r>
+      <w:bookmarkEnd w:id="11"/>
+    </w:p>
+    <w:p>
+      <w:pPr>
+        <w:spacing w:after="0" w:line="240" w:lineRule="auto"/>
+        <w:jc w:val="both"/>
+        <w:rPr>
+          <w:highlight w:val="yellow"/>
+        </w:rPr>
+      </w:pPr>
+      <w:r>
+        <w:rPr>
+          <w:highlight w:val="yellow"/>
+        </w:rPr>
+        <w:t>T</w:t>
+      </w:r>
+      <w:r>
+        <w:rPr>
+          <w:highlight w:val="yellow"/>
+        </w:rPr>
+        <w:t xml:space="preserve">he tags </w:t>
+      </w:r>
+      <w:r>
+        <w:rPr>
+          <w:highlight w:val="red"/>
+        </w:rPr>
+        <w:t>SHALL</w:t>
+      </w:r>
+      <w:r>
+        <w:rPr>
+          <w:highlight w:val="red"/>
         </w:rPr>
         <w:t xml:space="preserve"> </w:t>
       </w:r>
-      <w:proofErr w:type="spellStart"/>
-      <w:r>
-        <w:rPr>
-          <w:lang w:val="es-MX"/>
-        </w:rPr>
-        <w:t>conventions</w:t>
-      </w:r>
-      <w:bookmarkEnd w:id="11"/>
-      <w:proofErr w:type="spellEnd"/>
-    </w:p>
-    <w:p>
-      <w:pPr>
-        <w:spacing w:after="0" w:line="240" w:lineRule="auto"/>
-        <w:jc w:val="both"/>
-        <w:rPr>
-          <w:highlight w:val="yellow"/>
-        </w:rPr>
-      </w:pPr>
-      <w:r>
-        <w:rPr>
-          <w:highlight w:val="yellow"/>
-        </w:rPr>
-        <w:t>T</w:t>
-      </w:r>
-      <w:r>
-        <w:rPr>
-          <w:highlight w:val="yellow"/>
-        </w:rPr>
-        <w:t xml:space="preserve">he tags </w:t>
+      <w:r>
+        <w:rPr>
+          <w:highlight w:val="yellow"/>
+        </w:rPr>
+        <w:t xml:space="preserve">be defined </w:t>
+      </w:r>
+      <w:r>
+        <w:rPr>
+          <w:highlight w:val="yellow"/>
+        </w:rPr>
+        <w:t>for: local and global variables, local and global functions, macros, enumerations and structures.</w:t>
+      </w:r>
+    </w:p>
+    <w:p>
+      <w:pPr>
+        <w:spacing w:after="0" w:line="240" w:lineRule="auto"/>
+        <w:jc w:val="both"/>
+        <w:rPr>
+          <w:highlight w:val="yellow"/>
+        </w:rPr>
+      </w:pPr>
+    </w:p>
+    <w:p>
+      <w:pPr>
+        <w:spacing w:after="0" w:line="240" w:lineRule="auto"/>
+        <w:jc w:val="both"/>
+        <w:rPr>
+          <w:highlight w:val="yellow"/>
+        </w:rPr>
+      </w:pPr>
+      <w:r>
+        <w:rPr>
+          <w:highlight w:val="yellow"/>
+        </w:rPr>
+        <w:t xml:space="preserve">It is </w:t>
+      </w:r>
+      <w:r>
+        <w:rPr>
+          <w:b/>
+          <w:highlight w:val="red"/>
+        </w:rPr>
+        <w:t>SUGGESTED</w:t>
+      </w:r>
+      <w:r>
+        <w:rPr>
+          <w:highlight w:val="yellow"/>
+        </w:rPr>
+        <w:t xml:space="preserve"> to use c</w:t>
+      </w:r>
+      <w:r>
+        <w:rPr>
+          <w:highlight w:val="yellow"/>
+        </w:rPr>
+        <w:t>apital letter for global variables and macros.</w:t>
+      </w:r>
+    </w:p>
+    <w:p>
+      <w:pPr>
+        <w:spacing w:after="0" w:line="240" w:lineRule="auto"/>
+        <w:jc w:val="both"/>
+        <w:rPr>
+          <w:highlight w:val="yellow"/>
+        </w:rPr>
+      </w:pPr>
+    </w:p>
+    <w:p>
+      <w:pPr>
+        <w:spacing w:after="0" w:line="240" w:lineRule="auto"/>
+        <w:jc w:val="both"/>
+        <w:rPr>
+          <w:highlight w:val="yellow"/>
+        </w:rPr>
+      </w:pPr>
+      <w:r>
+        <w:rPr>
+          <w:highlight w:val="yellow"/>
+        </w:rPr>
+        <w:t xml:space="preserve">In case prefix be used, it </w:t>
+      </w:r>
+      <w:r>
+        <w:rPr>
+          <w:highlight w:val="yellow"/>
+        </w:rPr>
+        <w:t xml:space="preserve">is </w:t>
+      </w:r>
+      <w:r>
+        <w:rPr>
+          <w:highlight w:val="red"/>
+        </w:rPr>
+        <w:t>SUGGESTED</w:t>
+      </w:r>
+      <w:r>
+        <w:rPr>
+          <w:highlight w:val="yellow"/>
+        </w:rPr>
+        <w:t xml:space="preserve"> to consider</w:t>
+      </w:r>
+      <w:r>
+        <w:rPr>
+          <w:highlight w:val="yellow"/>
+        </w:rPr>
+        <w:t xml:space="preserve"> for variable type, module or file, for example:</w:t>
+      </w:r>
+    </w:p>
+    <w:p>
+      <w:pPr>
+        <w:spacing w:after="0" w:line="240" w:lineRule="auto"/>
+        <w:ind w:firstLine="360"/>
+        <w:jc w:val="both"/>
+        <w:rPr>
+          <w:highlight w:val="yellow"/>
+          <w:lang w:val="es-MX"/>
+        </w:rPr>
+      </w:pPr>
+      <w:r>
+        <w:rPr>
+          <w:highlight w:val="yellow"/>
+          <w:lang w:val="es-MX"/>
+        </w:rPr>
+        <w:t>uint8_var1</w:t>
+      </w:r>
+    </w:p>
+    <w:p>
+      <w:pPr>
+        <w:spacing w:after="0" w:line="240" w:lineRule="auto"/>
+        <w:ind w:firstLine="360"/>
+        <w:jc w:val="both"/>
+        <w:rPr>
+          <w:highlight w:val="yellow"/>
+          <w:lang w:val="es-MX"/>
+        </w:rPr>
+      </w:pPr>
+      <w:r>
+        <w:rPr>
+          <w:highlight w:val="yellow"/>
+          <w:lang w:val="es-MX"/>
+        </w:rPr>
+        <w:t>adc_variable1</w:t>
+      </w:r>
+    </w:p>
+    <w:p>
+      <w:pPr>
+        <w:spacing w:after="0" w:line="240" w:lineRule="auto"/>
+        <w:ind w:firstLine="360"/>
+        <w:jc w:val="both"/>
+        <w:rPr>
+          <w:highlight w:val="yellow"/>
+          <w:lang w:val="es-MX"/>
+        </w:rPr>
+      </w:pPr>
+      <w:r>
+        <w:rPr>
+          <w:highlight w:val="yellow"/>
+          <w:lang w:val="es-MX"/>
+        </w:rPr>
+        <w:t>etc.</w:t>
+      </w:r>
+    </w:p>
+    <w:p>
+      <w:pPr>
+        <w:spacing w:after="0" w:line="240" w:lineRule="auto"/>
+        <w:jc w:val="both"/>
+        <w:rPr>
+          <w:highlight w:val="yellow"/>
+          <w:lang w:val="es-MX"/>
+        </w:rPr>
+      </w:pPr>
+    </w:p>
+    <w:p>
+      <w:pPr>
+        <w:spacing w:after="0" w:line="240" w:lineRule="auto"/>
+        <w:jc w:val="both"/>
+        <w:rPr>
+          <w:highlight w:val="yellow"/>
+        </w:rPr>
+      </w:pPr>
+      <w:r>
+        <w:rPr>
+          <w:highlight w:val="yellow"/>
+        </w:rPr>
+        <w:t>F</w:t>
+      </w:r>
+      <w:r>
+        <w:rPr>
+          <w:highlight w:val="yellow"/>
+        </w:rPr>
+        <w:t xml:space="preserve">ile names </w:t>
       </w:r>
       <w:r>
         <w:rPr>
@@ -6444,198 +6369,70 @@
         <w:rPr>
           <w:highlight w:val="yellow"/>
         </w:rPr>
-        <w:t xml:space="preserve">be defined </w:t>
-      </w:r>
-      <w:r>
-        <w:rPr>
-          <w:highlight w:val="yellow"/>
-        </w:rPr>
-        <w:t>for: local and global variables, local and global functions, macros, enumerations and structures.</w:t>
-      </w:r>
-    </w:p>
-    <w:p>
-      <w:pPr>
-        <w:spacing w:after="0" w:line="240" w:lineRule="auto"/>
-        <w:jc w:val="both"/>
-        <w:rPr>
-          <w:highlight w:val="yellow"/>
-        </w:rPr>
-      </w:pPr>
-    </w:p>
-    <w:p>
-      <w:pPr>
-        <w:spacing w:after="0" w:line="240" w:lineRule="auto"/>
-        <w:jc w:val="both"/>
-        <w:rPr>
-          <w:highlight w:val="yellow"/>
-        </w:rPr>
-      </w:pPr>
-      <w:r>
-        <w:rPr>
-          <w:highlight w:val="yellow"/>
-        </w:rPr>
-        <w:t xml:space="preserve">It is </w:t>
-      </w:r>
-      <w:r>
-        <w:rPr>
-          <w:b/>
-          <w:highlight w:val="red"/>
-        </w:rPr>
-        <w:t>SUGGESTED</w:t>
-      </w:r>
-      <w:r>
-        <w:rPr>
-          <w:highlight w:val="yellow"/>
-        </w:rPr>
-        <w:t xml:space="preserve"> to use c</w:t>
-      </w:r>
-      <w:r>
-        <w:rPr>
-          <w:highlight w:val="yellow"/>
-        </w:rPr>
-        <w:t>apital letter for global variables and macros.</w:t>
-      </w:r>
-    </w:p>
-    <w:p>
-      <w:pPr>
-        <w:spacing w:after="0" w:line="240" w:lineRule="auto"/>
-        <w:jc w:val="both"/>
-        <w:rPr>
-          <w:highlight w:val="yellow"/>
-        </w:rPr>
-      </w:pPr>
-    </w:p>
-    <w:p>
-      <w:pPr>
-        <w:spacing w:after="0" w:line="240" w:lineRule="auto"/>
-        <w:jc w:val="both"/>
-        <w:rPr>
-          <w:highlight w:val="yellow"/>
-        </w:rPr>
-      </w:pPr>
-      <w:r>
-        <w:rPr>
-          <w:highlight w:val="yellow"/>
-        </w:rPr>
-        <w:t xml:space="preserve">In case prefix be used, it </w:t>
-      </w:r>
-      <w:r>
-        <w:rPr>
-          <w:highlight w:val="yellow"/>
-        </w:rPr>
-        <w:t xml:space="preserve">is </w:t>
-      </w:r>
-      <w:r>
-        <w:rPr>
-          <w:highlight w:val="red"/>
-        </w:rPr>
-        <w:t>SUGGESTED</w:t>
-      </w:r>
-      <w:r>
-        <w:rPr>
-          <w:highlight w:val="yellow"/>
-        </w:rPr>
-        <w:t xml:space="preserve"> to consider</w:t>
-      </w:r>
-      <w:r>
-        <w:rPr>
-          <w:highlight w:val="yellow"/>
-        </w:rPr>
-        <w:t xml:space="preserve"> for variable type, module or file, for example:</w:t>
-      </w:r>
-    </w:p>
-    <w:p>
-      <w:pPr>
-        <w:spacing w:after="0" w:line="240" w:lineRule="auto"/>
-        <w:ind w:firstLine="360"/>
-        <w:jc w:val="both"/>
-        <w:rPr>
-          <w:highlight w:val="yellow"/>
-          <w:lang w:val="es-MX"/>
-        </w:rPr>
-      </w:pPr>
-      <w:r>
-        <w:rPr>
-          <w:highlight w:val="yellow"/>
-          <w:lang w:val="es-MX"/>
-        </w:rPr>
-        <w:t>uint8_var1</w:t>
-      </w:r>
-    </w:p>
-    <w:p>
-      <w:pPr>
-        <w:spacing w:after="0" w:line="240" w:lineRule="auto"/>
-        <w:ind w:firstLine="360"/>
-        <w:jc w:val="both"/>
-        <w:rPr>
-          <w:highlight w:val="yellow"/>
-          <w:lang w:val="es-MX"/>
-        </w:rPr>
-      </w:pPr>
-      <w:r>
-        <w:rPr>
-          <w:highlight w:val="yellow"/>
-          <w:lang w:val="es-MX"/>
-        </w:rPr>
-        <w:t>adc_variable1</w:t>
-      </w:r>
-    </w:p>
-    <w:p>
-      <w:pPr>
-        <w:spacing w:after="0" w:line="240" w:lineRule="auto"/>
-        <w:ind w:firstLine="360"/>
-        <w:jc w:val="both"/>
-        <w:rPr>
-          <w:highlight w:val="yellow"/>
-          <w:lang w:val="es-MX"/>
-        </w:rPr>
-      </w:pPr>
-      <w:r>
-        <w:rPr>
-          <w:highlight w:val="yellow"/>
-          <w:lang w:val="es-MX"/>
-        </w:rPr>
-        <w:t>etc.</w:t>
-      </w:r>
-    </w:p>
-    <w:p>
-      <w:pPr>
-        <w:spacing w:after="0" w:line="240" w:lineRule="auto"/>
-        <w:jc w:val="both"/>
-        <w:rPr>
-          <w:highlight w:val="yellow"/>
-          <w:lang w:val="es-MX"/>
-        </w:rPr>
-      </w:pPr>
-    </w:p>
-    <w:p>
-      <w:pPr>
-        <w:spacing w:after="0" w:line="240" w:lineRule="auto"/>
-        <w:jc w:val="both"/>
-        <w:rPr>
-          <w:highlight w:val="yellow"/>
-        </w:rPr>
-      </w:pPr>
-      <w:r>
-        <w:rPr>
-          <w:highlight w:val="yellow"/>
-        </w:rPr>
-        <w:t>F</w:t>
-      </w:r>
-      <w:r>
-        <w:rPr>
-          <w:highlight w:val="yellow"/>
-        </w:rPr>
-        <w:t xml:space="preserve">ile names </w:t>
-      </w:r>
-      <w:r>
-        <w:rPr>
-          <w:highlight w:val="red"/>
+        <w:t xml:space="preserve">have a </w:t>
+      </w:r>
+      <w:r>
+        <w:rPr>
+          <w:highlight w:val="yellow"/>
+        </w:rPr>
+        <w:t>convention</w:t>
+      </w:r>
+      <w:r>
+        <w:rPr>
+          <w:highlight w:val="yellow"/>
+        </w:rPr>
+        <w:t xml:space="preserve"> defined in this section,</w:t>
+      </w:r>
+      <w:r>
+        <w:rPr>
+          <w:highlight w:val="yellow"/>
+        </w:rPr>
+        <w:t xml:space="preserve"> </w:t>
+      </w:r>
+      <w:r>
+        <w:rPr>
+          <w:highlight w:val="yellow"/>
+        </w:rPr>
+        <w:t xml:space="preserve">for instance: first letter </w:t>
+      </w:r>
+      <w:r>
+        <w:rPr>
+          <w:highlight w:val="yellow"/>
         </w:rPr>
         <w:t>SHALL</w:t>
       </w:r>
       <w:r>
         <w:rPr>
+          <w:highlight w:val="yellow"/>
+        </w:rPr>
+        <w:t xml:space="preserve"> be capital.</w:t>
+      </w:r>
+    </w:p>
+    <w:p>
+      <w:pPr>
+        <w:spacing w:after="0" w:line="240" w:lineRule="auto"/>
+        <w:jc w:val="both"/>
+      </w:pPr>
+      <w:r>
+        <w:rPr>
+          <w:highlight w:val="yellow"/>
+        </w:rPr>
+        <w:t xml:space="preserve">For folder in code, </w:t>
+      </w:r>
+      <w:r>
+        <w:rPr>
+          <w:highlight w:val="yellow"/>
+        </w:rPr>
+        <w:t xml:space="preserve">it </w:t>
+      </w:r>
+      <w:r>
+        <w:rPr>
+          <w:highlight w:val="red"/>
+        </w:rPr>
+        <w:t>SHALL</w:t>
+      </w:r>
+      <w:r>
+        <w:rPr>
           <w:highlight w:val="red"/>
         </w:rPr>
         <w:t xml:space="preserve"> </w:t>
@@ -6644,23 +6441,41 @@
         <w:rPr>
           <w:highlight w:val="yellow"/>
         </w:rPr>
-        <w:t xml:space="preserve">have a </w:t>
-      </w:r>
-      <w:r>
-        <w:rPr>
-          <w:highlight w:val="yellow"/>
-        </w:rPr>
-        <w:t>convention</w:t>
-      </w:r>
-      <w:r>
-        <w:rPr>
-          <w:highlight w:val="yellow"/>
-        </w:rPr>
-        <w:t xml:space="preserve"> defined in this section,</w:t>
-      </w:r>
-      <w:r>
-        <w:rPr>
-          <w:highlight w:val="yellow"/>
+        <w:t>be defined the names or conventions used</w:t>
+      </w:r>
+      <w:r>
+        <w:rPr>
+          <w:highlight w:val="yellow"/>
+        </w:rPr>
+        <w:t>.</w:t>
+      </w:r>
+    </w:p>
+    <w:p>
+      <w:pPr>
+        <w:spacing w:after="0" w:line="240" w:lineRule="auto"/>
+        <w:jc w:val="both"/>
+      </w:pPr>
+    </w:p>
+    <w:p>
+      <w:pPr>
+        <w:spacing w:after="0" w:line="240" w:lineRule="auto"/>
+        <w:jc w:val="both"/>
+      </w:pPr>
+      <w:r>
+        <w:rPr>
+          <w:highlight w:val="yellow"/>
+        </w:rPr>
+        <w:t xml:space="preserve">This section </w:t>
+      </w:r>
+      <w:r>
+        <w:rPr>
+          <w:highlight w:val="red"/>
+        </w:rPr>
+        <w:t>MUST</w:t>
+      </w:r>
+      <w:r>
+        <w:rPr>
+          <w:highlight w:val="red"/>
         </w:rPr>
         <w:t xml:space="preserve"> </w:t>
       </w:r>
@@ -6668,7 +6483,7 @@
         <w:rPr>
           <w:highlight w:val="yellow"/>
         </w:rPr>
-        <w:t xml:space="preserve">for instance: first letter </w:t>
+        <w:t xml:space="preserve">be contained in this document or in a different document linked to this section, the new document </w:t>
       </w:r>
       <w:r>
         <w:rPr>
@@ -6680,25 +6495,62 @@
         <w:rPr>
           <w:highlight w:val="yellow"/>
         </w:rPr>
-        <w:t xml:space="preserve"> be capital.</w:t>
-      </w:r>
-    </w:p>
-    <w:p>
-      <w:pPr>
-        <w:spacing w:after="0" w:line="240" w:lineRule="auto"/>
-        <w:jc w:val="both"/>
-      </w:pPr>
-      <w:r>
-        <w:rPr>
-          <w:highlight w:val="yellow"/>
-        </w:rPr>
-        <w:t xml:space="preserve">For folder in code, </w:t>
-      </w:r>
-      <w:r>
-        <w:rPr>
-          <w:highlight w:val="yellow"/>
-        </w:rPr>
-        <w:t xml:space="preserve">it </w:t>
+        <w:t xml:space="preserve"> be contained at:</w:t>
+      </w:r>
+      <w:r>
+        <w:t xml:space="preserve"> </w:t>
+      </w:r>
+    </w:p>
+    <w:p>
+      <w:pPr>
+        <w:spacing w:after="0" w:line="240" w:lineRule="auto"/>
+        <w:ind w:firstLine="720"/>
+        <w:jc w:val="both"/>
+        <w:rPr>
+          <w:highlight w:val="yellow"/>
+        </w:rPr>
+      </w:pPr>
+      <w:r>
+        <w:rPr>
+          <w:highlight w:val="yellow"/>
+        </w:rPr>
+        <w:t xml:space="preserve"> &lt;PROJECT_PATH&gt;\3</w:t>
+      </w:r>
+      <w:r>
+        <w:rPr>
+          <w:highlight w:val="yellow"/>
+        </w:rPr>
+        <w:t>) Design\</w:t>
+      </w:r>
+      <w:r>
+        <w:rPr>
+          <w:highlight w:val="yellow"/>
+        </w:rPr>
+        <w:t>9.2. NamingConventions</w:t>
+      </w:r>
+      <w:r>
+        <w:rPr>
+          <w:highlight w:val="yellow"/>
+        </w:rPr>
+        <w:t>_20190405.docx</w:t>
+      </w:r>
+    </w:p>
+    <w:p>
+      <w:pPr>
+        <w:spacing w:after="0" w:line="240" w:lineRule="auto"/>
+        <w:jc w:val="both"/>
+      </w:pPr>
+    </w:p>
+    <w:p>
+      <w:pPr>
+        <w:spacing w:after="0" w:line="240" w:lineRule="auto"/>
+        <w:jc w:val="both"/>
+      </w:pPr>
+      <w:r>
+        <w:rPr>
+          <w:highlight w:val="yellow"/>
+        </w:rPr>
+        <w:t xml:space="preserve">In code comments, It </w:t>
       </w:r>
       <w:r>
         <w:rPr>
@@ -6708,133 +6560,6 @@
       </w:r>
       <w:r>
         <w:rPr>
-          <w:highlight w:val="red"/>
-        </w:rPr>
-        <w:t xml:space="preserve"> </w:t>
-      </w:r>
-      <w:r>
-        <w:rPr>
-          <w:highlight w:val="yellow"/>
-        </w:rPr>
-        <w:t>be defined the names or conventions used</w:t>
-      </w:r>
-      <w:r>
-        <w:rPr>
-          <w:highlight w:val="yellow"/>
-        </w:rPr>
-        <w:t>.</w:t>
-      </w:r>
-    </w:p>
-    <w:p>
-      <w:pPr>
-        <w:spacing w:after="0" w:line="240" w:lineRule="auto"/>
-        <w:jc w:val="both"/>
-      </w:pPr>
-    </w:p>
-    <w:p>
-      <w:pPr>
-        <w:spacing w:after="0" w:line="240" w:lineRule="auto"/>
-        <w:jc w:val="both"/>
-      </w:pPr>
-      <w:r>
-        <w:rPr>
-          <w:highlight w:val="yellow"/>
-        </w:rPr>
-        <w:t xml:space="preserve">This section </w:t>
-      </w:r>
-      <w:r>
-        <w:rPr>
-          <w:highlight w:val="red"/>
-        </w:rPr>
-        <w:t>MUST</w:t>
-      </w:r>
-      <w:r>
-        <w:rPr>
-          <w:highlight w:val="red"/>
-        </w:rPr>
-        <w:t xml:space="preserve"> </w:t>
-      </w:r>
-      <w:r>
-        <w:rPr>
-          <w:highlight w:val="yellow"/>
-        </w:rPr>
-        <w:t xml:space="preserve">be contained in this document or in a different document linked to this section, the new document </w:t>
-      </w:r>
-      <w:r>
-        <w:rPr>
-          <w:highlight w:val="yellow"/>
-        </w:rPr>
-        <w:t>SHALL</w:t>
-      </w:r>
-      <w:r>
-        <w:rPr>
-          <w:highlight w:val="yellow"/>
-        </w:rPr>
-        <w:t xml:space="preserve"> be contained at:</w:t>
-      </w:r>
-      <w:r>
-        <w:t xml:space="preserve"> </w:t>
-      </w:r>
-    </w:p>
-    <w:p>
-      <w:pPr>
-        <w:spacing w:after="0" w:line="240" w:lineRule="auto"/>
-        <w:ind w:firstLine="720"/>
-        <w:jc w:val="both"/>
-        <w:rPr>
-          <w:highlight w:val="yellow"/>
-        </w:rPr>
-      </w:pPr>
-      <w:r>
-        <w:rPr>
-          <w:highlight w:val="yellow"/>
-        </w:rPr>
-        <w:t xml:space="preserve"> &lt;PROJECT_PATH&gt;\3</w:t>
-      </w:r>
-      <w:r>
-        <w:rPr>
-          <w:highlight w:val="yellow"/>
-        </w:rPr>
-        <w:t>) Design\</w:t>
-      </w:r>
-      <w:r>
-        <w:rPr>
-          <w:highlight w:val="yellow"/>
-        </w:rPr>
-        <w:t>9.2. NamingConventions</w:t>
-      </w:r>
-      <w:r>
-        <w:rPr>
-          <w:highlight w:val="yellow"/>
-        </w:rPr>
-        <w:t>_20190405.docx</w:t>
-      </w:r>
-    </w:p>
-    <w:p>
-      <w:pPr>
-        <w:spacing w:after="0" w:line="240" w:lineRule="auto"/>
-        <w:jc w:val="both"/>
-      </w:pPr>
-    </w:p>
-    <w:p>
-      <w:pPr>
-        <w:spacing w:after="0" w:line="240" w:lineRule="auto"/>
-        <w:jc w:val="both"/>
-      </w:pPr>
-      <w:r>
-        <w:rPr>
-          <w:highlight w:val="yellow"/>
-        </w:rPr>
-        <w:t xml:space="preserve">In code comments, It </w:t>
-      </w:r>
-      <w:r>
-        <w:rPr>
-          <w:highlight w:val="red"/>
-        </w:rPr>
-        <w:t>SHALL</w:t>
-      </w:r>
-      <w:r>
-        <w:rPr>
           <w:highlight w:val="yellow"/>
         </w:rPr>
         <w:t xml:space="preserve"> contain the requirements which is implemented with the code described.</w:t>
@@ -6848,7 +6573,7 @@
     </w:p>
     <w:p>
       <w:pPr>
-        <w:pStyle w:val="Ttulo1"/>
+        <w:pStyle w:val="Heading1"/>
         <w:numPr>
           <w:ilvl w:val="0"/>
           <w:numId w:val="1"/>
@@ -6860,7 +6585,6 @@
         </w:rPr>
       </w:pPr>
       <w:bookmarkStart w:id="12" w:name="_Toc8215472"/>
-      <w:proofErr w:type="spellStart"/>
       <w:r>
         <w:rPr>
           <w:lang w:val="es-MX"/>
@@ -6868,11 +6592,10 @@
         <w:t>Testing</w:t>
       </w:r>
       <w:bookmarkEnd w:id="12"/>
-      <w:proofErr w:type="spellEnd"/>
-    </w:p>
-    <w:p>
-      <w:pPr>
-        <w:pStyle w:val="Ttulo2"/>
+    </w:p>
+    <w:p>
+      <w:pPr>
+        <w:pStyle w:val="Heading2"/>
         <w:numPr>
           <w:ilvl w:val="1"/>
           <w:numId w:val="1"/>
@@ -7048,6 +6771,7 @@
         <w:rPr>
           <w:highlight w:val="yellow"/>
         </w:rPr>
+        <w:lastRenderedPageBreak/>
         <w:t>&lt;PROJECT_PATH&gt;\4</w:t>
       </w:r>
       <w:r>
@@ -7200,7 +6924,7 @@
     </w:p>
     <w:p>
       <w:pPr>
-        <w:pStyle w:val="Ttulo2"/>
+        <w:pStyle w:val="Heading2"/>
         <w:numPr>
           <w:ilvl w:val="1"/>
           <w:numId w:val="1"/>
@@ -7268,70 +6992,27 @@
         <w:rPr>
           <w:highlight w:val="yellow"/>
         </w:rPr>
-        <w:t xml:space="preserve">be used, for instance: </w:t>
-      </w:r>
-      <w:proofErr w:type="spellStart"/>
-      <w:r>
-        <w:rPr>
-          <w:highlight w:val="yellow"/>
-        </w:rPr>
-        <w:t>gtest</w:t>
-      </w:r>
-      <w:proofErr w:type="spellEnd"/>
-      <w:r>
-        <w:rPr>
-          <w:highlight w:val="yellow"/>
-        </w:rPr>
-        <w:t xml:space="preserve">, </w:t>
-      </w:r>
-      <w:proofErr w:type="spellStart"/>
-      <w:r>
-        <w:rPr>
-          <w:highlight w:val="yellow"/>
-        </w:rPr>
-        <w:t>junit</w:t>
-      </w:r>
-      <w:proofErr w:type="spellEnd"/>
-      <w:r>
-        <w:rPr>
-          <w:highlight w:val="yellow"/>
-        </w:rPr>
-        <w:t xml:space="preserve">, </w:t>
-      </w:r>
-      <w:proofErr w:type="spellStart"/>
-      <w:r>
-        <w:rPr>
-          <w:highlight w:val="yellow"/>
-        </w:rPr>
-        <w:t>sunit</w:t>
-      </w:r>
-      <w:proofErr w:type="spellEnd"/>
-      <w:r>
-        <w:rPr>
-          <w:highlight w:val="yellow"/>
-        </w:rPr>
-        <w:t>, etc.</w:t>
-      </w:r>
-    </w:p>
-    <w:p>
-      <w:pPr>
-        <w:spacing w:after="0" w:line="240" w:lineRule="auto"/>
-        <w:jc w:val="both"/>
-        <w:rPr>
-          <w:highlight w:val="yellow"/>
-        </w:rPr>
-      </w:pPr>
-    </w:p>
-    <w:p>
-      <w:pPr>
-        <w:spacing w:after="0" w:line="240" w:lineRule="auto"/>
-        <w:jc w:val="both"/>
-      </w:pPr>
-      <w:r>
-        <w:rPr>
-          <w:highlight w:val="yellow"/>
-        </w:rPr>
-        <w:lastRenderedPageBreak/>
+        <w:t>be used, for instance: gtest, junit, sunit, etc.</w:t>
+      </w:r>
+    </w:p>
+    <w:p>
+      <w:pPr>
+        <w:spacing w:after="0" w:line="240" w:lineRule="auto"/>
+        <w:jc w:val="both"/>
+        <w:rPr>
+          <w:highlight w:val="yellow"/>
+        </w:rPr>
+      </w:pPr>
+    </w:p>
+    <w:p>
+      <w:pPr>
+        <w:spacing w:after="0" w:line="240" w:lineRule="auto"/>
+        <w:jc w:val="both"/>
+      </w:pPr>
+      <w:r>
+        <w:rPr>
+          <w:highlight w:val="yellow"/>
+        </w:rPr>
         <w:t>A</w:t>
       </w:r>
       <w:r>
@@ -7604,7 +7285,7 @@
     </w:p>
     <w:p>
       <w:pPr>
-        <w:pStyle w:val="Ttulo2"/>
+        <w:pStyle w:val="Heading2"/>
         <w:numPr>
           <w:ilvl w:val="1"/>
           <w:numId w:val="1"/>
@@ -7612,60 +7293,160 @@
         <w:jc w:val="both"/>
       </w:pPr>
       <w:bookmarkStart w:id="15" w:name="_Toc8215475"/>
-      <w:proofErr w:type="spellStart"/>
-      <w:r>
-        <w:t>Cyclomatic</w:t>
-      </w:r>
-      <w:proofErr w:type="spellEnd"/>
-      <w:r>
+      <w:r>
+        <w:t xml:space="preserve">Cyclomatic </w:t>
+      </w:r>
+      <w:r>
+        <w:t>C</w:t>
+      </w:r>
+      <w:r>
+        <w:t xml:space="preserve">omplexity </w:t>
+      </w:r>
+      <w:r>
+        <w:t xml:space="preserve">Redundance </w:t>
+      </w:r>
+      <w:r>
+        <w:t>index</w:t>
+      </w:r>
+      <w:bookmarkEnd w:id="15"/>
+    </w:p>
+    <w:p>
+      <w:pPr>
+        <w:jc w:val="both"/>
+      </w:pPr>
+      <w:r>
+        <w:rPr>
+          <w:highlight w:val="yellow"/>
+        </w:rPr>
+        <w:t>&lt;This section is optional&gt;</w:t>
+      </w:r>
+    </w:p>
+    <w:p>
+      <w:pPr>
+        <w:spacing w:after="0" w:line="240" w:lineRule="auto"/>
+        <w:jc w:val="both"/>
+      </w:pPr>
+      <w:r>
+        <w:rPr>
+          <w:highlight w:val="yellow"/>
+        </w:rPr>
+        <w:t xml:space="preserve">This section </w:t>
+      </w:r>
+      <w:r>
+        <w:rPr>
+          <w:highlight w:val="red"/>
+        </w:rPr>
+        <w:t>MUST</w:t>
+      </w:r>
+      <w:r>
+        <w:rPr>
+          <w:highlight w:val="red"/>
+        </w:rPr>
         <w:t xml:space="preserve"> </w:t>
       </w:r>
       <w:r>
-        <w:t>C</w:t>
-      </w:r>
-      <w:r>
-        <w:t xml:space="preserve">omplexity </w:t>
-      </w:r>
-      <w:proofErr w:type="spellStart"/>
-      <w:r>
-        <w:t>Redundance</w:t>
-      </w:r>
-      <w:proofErr w:type="spellEnd"/>
+        <w:rPr>
+          <w:highlight w:val="yellow"/>
+        </w:rPr>
+        <w:t xml:space="preserve">be contained in this document or in a different document linked to this section, the new document </w:t>
+      </w:r>
+      <w:r>
+        <w:rPr>
+          <w:highlight w:val="yellow"/>
+        </w:rPr>
+        <w:t>SHALL</w:t>
+      </w:r>
+      <w:r>
+        <w:rPr>
+          <w:highlight w:val="yellow"/>
+        </w:rPr>
+        <w:t xml:space="preserve"> be contained at:</w:t>
+      </w:r>
       <w:r>
         <w:t xml:space="preserve"> </w:t>
       </w:r>
-      <w:r>
-        <w:t>index</w:t>
-      </w:r>
-      <w:bookmarkEnd w:id="15"/>
-    </w:p>
-    <w:p>
-      <w:pPr>
-        <w:jc w:val="both"/>
-      </w:pPr>
-      <w:r>
-        <w:rPr>
-          <w:highlight w:val="yellow"/>
-        </w:rPr>
-        <w:t>&lt;This section is optional&gt;</w:t>
-      </w:r>
-    </w:p>
-    <w:p>
-      <w:pPr>
-        <w:spacing w:after="0" w:line="240" w:lineRule="auto"/>
-        <w:jc w:val="both"/>
-      </w:pPr>
-      <w:r>
-        <w:rPr>
-          <w:highlight w:val="yellow"/>
-        </w:rPr>
-        <w:t xml:space="preserve">This section </w:t>
-      </w:r>
-      <w:r>
-        <w:rPr>
-          <w:highlight w:val="red"/>
-        </w:rPr>
-        <w:t>MUST</w:t>
+    </w:p>
+    <w:p>
+      <w:pPr>
+        <w:spacing w:after="0" w:line="240" w:lineRule="auto"/>
+        <w:ind w:firstLine="720"/>
+        <w:jc w:val="both"/>
+        <w:rPr>
+          <w:highlight w:val="yellow"/>
+        </w:rPr>
+      </w:pPr>
+      <w:r>
+        <w:rPr>
+          <w:highlight w:val="yellow"/>
+        </w:rPr>
+        <w:t xml:space="preserve"> &lt;PROJECT_PATH&gt;\4</w:t>
+      </w:r>
+      <w:r>
+        <w:rPr>
+          <w:highlight w:val="yellow"/>
+        </w:rPr>
+        <w:t xml:space="preserve">) </w:t>
+      </w:r>
+      <w:r>
+        <w:rPr>
+          <w:highlight w:val="yellow"/>
+        </w:rPr>
+        <w:t>Verification</w:t>
+      </w:r>
+      <w:r>
+        <w:rPr>
+          <w:highlight w:val="yellow"/>
+        </w:rPr>
+        <w:t>\ 10.3. CCRI_20190405</w:t>
+      </w:r>
+      <w:r>
+        <w:rPr>
+          <w:highlight w:val="yellow"/>
+        </w:rPr>
+        <w:t>.docx</w:t>
+      </w:r>
+    </w:p>
+    <w:p>
+      <w:pPr>
+        <w:spacing w:after="0" w:line="240" w:lineRule="auto"/>
+        <w:jc w:val="both"/>
+        <w:rPr>
+          <w:b/>
+          <w:highlight w:val="yellow"/>
+        </w:rPr>
+      </w:pPr>
+    </w:p>
+    <w:p>
+      <w:pPr>
+        <w:spacing w:after="0" w:line="240" w:lineRule="auto"/>
+        <w:jc w:val="both"/>
+        <w:rPr>
+          <w:highlight w:val="yellow"/>
+        </w:rPr>
+      </w:pPr>
+      <w:r>
+        <w:rPr>
+          <w:highlight w:val="yellow"/>
+        </w:rPr>
+        <w:t>…</w:t>
+      </w:r>
+      <w:r>
+        <w:rPr>
+          <w:highlight w:val="yellow"/>
+        </w:rPr>
+        <w:t xml:space="preserve">in case this section is implemented, then </w:t>
+      </w:r>
+      <w:r>
+        <w:rPr>
+          <w:highlight w:val="yellow"/>
+        </w:rPr>
+        <w:t xml:space="preserve">its result </w:t>
+      </w:r>
+      <w:r>
+        <w:rPr>
+          <w:highlight w:val="red"/>
+        </w:rPr>
+        <w:t>SHALL</w:t>
       </w:r>
       <w:r>
         <w:rPr>
@@ -7677,22 +7458,7 @@
         <w:rPr>
           <w:highlight w:val="yellow"/>
         </w:rPr>
-        <w:t xml:space="preserve">be contained in this document or in a different document linked to this section, the new document </w:t>
-      </w:r>
-      <w:r>
-        <w:rPr>
-          <w:highlight w:val="yellow"/>
-        </w:rPr>
-        <w:t>SHALL</w:t>
-      </w:r>
-      <w:r>
-        <w:rPr>
-          <w:highlight w:val="yellow"/>
-        </w:rPr>
-        <w:t xml:space="preserve"> be contained at:</w:t>
-      </w:r>
-      <w:r>
-        <w:t xml:space="preserve"> </w:t>
+        <w:t>be located at:</w:t>
       </w:r>
     </w:p>
     <w:p>
@@ -7708,25 +7474,13 @@
         <w:rPr>
           <w:highlight w:val="yellow"/>
         </w:rPr>
-        <w:t xml:space="preserve"> &lt;PROJECT_PATH&gt;\4</w:t>
-      </w:r>
-      <w:r>
-        <w:rPr>
-          <w:highlight w:val="yellow"/>
-        </w:rPr>
-        <w:t xml:space="preserve">) </w:t>
-      </w:r>
-      <w:r>
-        <w:rPr>
-          <w:highlight w:val="yellow"/>
-        </w:rPr>
-        <w:t>Verification</w:t>
-      </w:r>
-      <w:r>
-        <w:rPr>
-          <w:highlight w:val="yellow"/>
-        </w:rPr>
-        <w:t>\ 10.3. CCRI_20190405</w:t>
+        <w:t>&lt;PROJECT_PATH&gt;\4</w:t>
+      </w:r>
+      <w:r>
+        <w:rPr>
+          <w:highlight w:val="yellow"/>
+        </w:rPr>
+        <w:t>) Verification\Results\10.3. CCRI_20190405</w:t>
       </w:r>
       <w:r>
         <w:rPr>
@@ -7739,100 +7493,17 @@
       <w:pPr>
         <w:spacing w:after="0" w:line="240" w:lineRule="auto"/>
         <w:jc w:val="both"/>
-        <w:rPr>
-          <w:b/>
-          <w:highlight w:val="yellow"/>
-        </w:rPr>
-      </w:pPr>
-    </w:p>
-    <w:p>
-      <w:pPr>
-        <w:spacing w:after="0" w:line="240" w:lineRule="auto"/>
-        <w:jc w:val="both"/>
-        <w:rPr>
-          <w:highlight w:val="yellow"/>
-        </w:rPr>
-      </w:pPr>
-      <w:r>
-        <w:rPr>
-          <w:highlight w:val="yellow"/>
-        </w:rPr>
-        <w:t>…</w:t>
-      </w:r>
-      <w:r>
-        <w:rPr>
-          <w:highlight w:val="yellow"/>
-        </w:rPr>
-        <w:t xml:space="preserve">in case this section is implemented, then </w:t>
-      </w:r>
-      <w:r>
-        <w:rPr>
-          <w:highlight w:val="yellow"/>
-        </w:rPr>
-        <w:t xml:space="preserve">its result </w:t>
-      </w:r>
-      <w:r>
-        <w:rPr>
-          <w:highlight w:val="red"/>
-        </w:rPr>
-        <w:t>SHALL</w:t>
-      </w:r>
-      <w:r>
-        <w:rPr>
-          <w:highlight w:val="red"/>
-        </w:rPr>
-        <w:t xml:space="preserve"> </w:t>
-      </w:r>
-      <w:r>
-        <w:rPr>
-          <w:highlight w:val="yellow"/>
-        </w:rPr>
-        <w:t>be located at:</w:t>
-      </w:r>
-    </w:p>
-    <w:p>
-      <w:pPr>
-        <w:spacing w:after="0" w:line="240" w:lineRule="auto"/>
-        <w:ind w:firstLine="720"/>
-        <w:jc w:val="both"/>
-        <w:rPr>
-          <w:highlight w:val="yellow"/>
-        </w:rPr>
-      </w:pPr>
-      <w:r>
-        <w:rPr>
-          <w:highlight w:val="yellow"/>
-        </w:rPr>
-        <w:t>&lt;PROJECT_PATH&gt;\4</w:t>
-      </w:r>
-      <w:r>
-        <w:rPr>
-          <w:highlight w:val="yellow"/>
-        </w:rPr>
-        <w:t>) Verification\Results\10.3. CCRI_20190405</w:t>
-      </w:r>
-      <w:r>
-        <w:rPr>
-          <w:highlight w:val="yellow"/>
-        </w:rPr>
-        <w:t>.docx</w:t>
-      </w:r>
-    </w:p>
-    <w:p>
-      <w:pPr>
-        <w:spacing w:after="0" w:line="240" w:lineRule="auto"/>
-        <w:jc w:val="both"/>
-      </w:pPr>
-    </w:p>
-    <w:p>
-      <w:pPr>
-        <w:spacing w:after="0" w:line="240" w:lineRule="auto"/>
-        <w:jc w:val="both"/>
-      </w:pPr>
-    </w:p>
-    <w:p>
-      <w:pPr>
-        <w:pStyle w:val="Ttulo1"/>
+      </w:pPr>
+    </w:p>
+    <w:p>
+      <w:pPr>
+        <w:spacing w:after="0" w:line="240" w:lineRule="auto"/>
+        <w:jc w:val="both"/>
+      </w:pPr>
+    </w:p>
+    <w:p>
+      <w:pPr>
+        <w:pStyle w:val="Heading1"/>
         <w:numPr>
           <w:ilvl w:val="0"/>
           <w:numId w:val="1"/>
@@ -8038,35 +7709,7 @@
         <w:rPr>
           <w:highlight w:val="yellow"/>
         </w:rPr>
-        <w:t>Date/</w:t>
-      </w:r>
-      <w:proofErr w:type="spellStart"/>
-      <w:r>
-        <w:rPr>
-          <w:highlight w:val="yellow"/>
-        </w:rPr>
-        <w:t>Hw</w:t>
-      </w:r>
-      <w:proofErr w:type="spellEnd"/>
-      <w:r>
-        <w:rPr>
-          <w:highlight w:val="yellow"/>
-        </w:rPr>
-        <w:t xml:space="preserve"> version/</w:t>
-      </w:r>
-      <w:proofErr w:type="spellStart"/>
-      <w:r>
-        <w:rPr>
-          <w:highlight w:val="yellow"/>
-        </w:rPr>
-        <w:t>Sw</w:t>
-      </w:r>
-      <w:proofErr w:type="spellEnd"/>
-      <w:r>
-        <w:rPr>
-          <w:highlight w:val="yellow"/>
-        </w:rPr>
-        <w:t xml:space="preserve"> version</w:t>
+        <w:t>Date/Hw version/Sw version</w:t>
       </w:r>
     </w:p>
     <w:p>
@@ -8138,7 +7781,7 @@
     </w:p>
     <w:p>
       <w:pPr>
-        <w:pStyle w:val="Ttulo2"/>
+        <w:pStyle w:val="Heading2"/>
         <w:numPr>
           <w:ilvl w:val="1"/>
           <w:numId w:val="1"/>
@@ -8217,7 +7860,7 @@
     </w:p>
     <w:p>
       <w:pPr>
-        <w:pStyle w:val="Ttulo2"/>
+        <w:pStyle w:val="Heading2"/>
         <w:numPr>
           <w:ilvl w:val="1"/>
           <w:numId w:val="1"/>
@@ -8462,7 +8105,6 @@
         <w:rPr>
           <w:highlight w:val="yellow"/>
         </w:rPr>
-        <w:lastRenderedPageBreak/>
         <w:t>&lt;PROJECT_PATH&gt;\4</w:t>
       </w:r>
       <w:r>
@@ -8586,7 +8228,7 @@
     </w:p>
     <w:p>
       <w:pPr>
-        <w:pStyle w:val="Ttulo2"/>
+        <w:pStyle w:val="Heading2"/>
         <w:numPr>
           <w:ilvl w:val="1"/>
           <w:numId w:val="1"/>
@@ -8945,7 +8587,7 @@
     </w:p>
     <w:p>
       <w:pPr>
-        <w:pStyle w:val="Ttulo2"/>
+        <w:pStyle w:val="Heading2"/>
         <w:numPr>
           <w:ilvl w:val="1"/>
           <w:numId w:val="1"/>
@@ -9029,21 +8671,7 @@
         <w:rPr>
           <w:highlight w:val="yellow"/>
         </w:rPr>
-        <w:t xml:space="preserve">define the RAM, Flash and </w:t>
-      </w:r>
-      <w:proofErr w:type="spellStart"/>
-      <w:r>
-        <w:rPr>
-          <w:highlight w:val="yellow"/>
-        </w:rPr>
-        <w:t>Throughtput</w:t>
-      </w:r>
-      <w:proofErr w:type="spellEnd"/>
-      <w:r>
-        <w:rPr>
-          <w:highlight w:val="yellow"/>
-        </w:rPr>
-        <w:t xml:space="preserve"> measurements strategy </w:t>
+        <w:t xml:space="preserve">define the RAM, Flash and Throughtput measurements strategy </w:t>
       </w:r>
       <w:r>
         <w:rPr>
@@ -9074,32 +8702,24 @@
         <w:rPr>
           <w:highlight w:val="yellow"/>
         </w:rPr>
-        <w:t xml:space="preserve">) Verification\ 11.3. </w:t>
-      </w:r>
-      <w:proofErr w:type="spellStart"/>
-      <w:r>
-        <w:rPr>
-          <w:highlight w:val="yellow"/>
-        </w:rPr>
-        <w:t>ThroughputRAMFlash_procedure</w:t>
-      </w:r>
-      <w:proofErr w:type="spellEnd"/>
-    </w:p>
-    <w:p>
-      <w:pPr>
-        <w:spacing w:after="0" w:line="240" w:lineRule="auto"/>
-        <w:jc w:val="both"/>
-      </w:pPr>
-    </w:p>
-    <w:p>
-      <w:pPr>
-        <w:spacing w:after="0" w:line="240" w:lineRule="auto"/>
-        <w:jc w:val="both"/>
-      </w:pPr>
-    </w:p>
-    <w:p>
-      <w:pPr>
-        <w:pStyle w:val="Ttulo1"/>
+        <w:t>) Verification\ 11.3. ThroughputRAMFlash_procedure</w:t>
+      </w:r>
+    </w:p>
+    <w:p>
+      <w:pPr>
+        <w:spacing w:after="0" w:line="240" w:lineRule="auto"/>
+        <w:jc w:val="both"/>
+      </w:pPr>
+    </w:p>
+    <w:p>
+      <w:pPr>
+        <w:spacing w:after="0" w:line="240" w:lineRule="auto"/>
+        <w:jc w:val="both"/>
+      </w:pPr>
+    </w:p>
+    <w:p>
+      <w:pPr>
+        <w:pStyle w:val="Heading1"/>
         <w:numPr>
           <w:ilvl w:val="0"/>
           <w:numId w:val="1"/>
@@ -9169,7 +8789,7 @@
     </w:p>
     <w:p>
       <w:pPr>
-        <w:pStyle w:val="Ttulo1"/>
+        <w:pStyle w:val="Heading1"/>
         <w:numPr>
           <w:ilvl w:val="0"/>
           <w:numId w:val="1"/>
@@ -9179,6 +8799,7 @@
       </w:pPr>
       <w:bookmarkStart w:id="22" w:name="_Toc8215482"/>
       <w:r>
+        <w:lastRenderedPageBreak/>
         <w:t>Lessons Learned</w:t>
       </w:r>
       <w:bookmarkEnd w:id="22"/>
@@ -9223,7 +8844,7 @@
 </file>
 
 <file path=word/numbering.xml><?xml version="1.0" encoding="utf-8"?>
-<w:numbering xmlns:wpc="http://schemas.microsoft.com/office/word/2010/wordprocessingCanvas" xmlns:cx="http://schemas.microsoft.com/office/drawing/2014/chartex" xmlns:mc="http://schemas.openxmlformats.org/markup-compatibility/2006" xmlns:o="urn:schemas-microsoft-com:office:office" xmlns:r="http://schemas.openxmlformats.org/officeDocument/2006/relationships" xmlns:m="http://schemas.openxmlformats.org/officeDocument/2006/math" xmlns:v="urn:schemas-microsoft-com:vml" xmlns:wp14="http://schemas.microsoft.com/office/word/2010/wordprocessingDrawing" xmlns:wp="http://schemas.openxmlformats.org/drawingml/2006/wordprocessingDrawing" xmlns:w10="urn:schemas-microsoft-com:office:word" xmlns:w="http://schemas.openxmlformats.org/wordprocessingml/2006/main" xmlns:w14="http://schemas.microsoft.com/office/word/2010/wordml" xmlns:w15="http://schemas.microsoft.com/office/word/2012/wordml" xmlns:w16se="http://schemas.microsoft.com/office/word/2015/wordml/symex" xmlns:wpg="http://schemas.microsoft.com/office/word/2010/wordprocessingGroup" xmlns:wpi="http://schemas.microsoft.com/office/word/2010/wordprocessingInk" xmlns:wne="http://schemas.microsoft.com/office/word/2006/wordml" xmlns:wps="http://schemas.microsoft.com/office/word/2010/wordprocessingShape" mc:Ignorable="w14 w15 w16se wp14">
+<w:numbering xmlns:wpc="http://schemas.microsoft.com/office/word/2010/wordprocessingCanvas" xmlns:cx="http://schemas.microsoft.com/office/drawing/2014/chartex" xmlns:cx1="http://schemas.microsoft.com/office/drawing/2015/9/8/chartex" xmlns:cx2="http://schemas.microsoft.com/office/drawing/2015/10/21/chartex" xmlns:cx3="http://schemas.microsoft.com/office/drawing/2016/5/9/chartex" xmlns:cx4="http://schemas.microsoft.com/office/drawing/2016/5/10/chartex" xmlns:cx5="http://schemas.microsoft.com/office/drawing/2016/5/11/chartex" xmlns:cx6="http://schemas.microsoft.com/office/drawing/2016/5/12/chartex" xmlns:cx7="http://schemas.microsoft.com/office/drawing/2016/5/13/chartex" xmlns:cx8="http://schemas.microsoft.com/office/drawing/2016/5/14/chartex" xmlns:mc="http://schemas.openxmlformats.org/markup-compatibility/2006" xmlns:aink="http://schemas.microsoft.com/office/drawing/2016/ink" xmlns:am3d="http://schemas.microsoft.com/office/drawing/2017/model3d" xmlns:o="urn:schemas-microsoft-com:office:office" xmlns:r="http://schemas.openxmlformats.org/officeDocument/2006/relationships" xmlns:m="http://schemas.openxmlformats.org/officeDocument/2006/math" xmlns:v="urn:schemas-microsoft-com:vml" xmlns:wp14="http://schemas.microsoft.com/office/word/2010/wordprocessingDrawing" xmlns:wp="http://schemas.openxmlformats.org/drawingml/2006/wordprocessingDrawing" xmlns:w10="urn:schemas-microsoft-com:office:word" xmlns:w="http://schemas.openxmlformats.org/wordprocessingml/2006/main" xmlns:w14="http://schemas.microsoft.com/office/word/2010/wordml" xmlns:w15="http://schemas.microsoft.com/office/word/2012/wordml" xmlns:w16cid="http://schemas.microsoft.com/office/word/2016/wordml/cid" xmlns:w16se="http://schemas.microsoft.com/office/word/2015/wordml/symex" xmlns:wpg="http://schemas.microsoft.com/office/word/2010/wordprocessingGroup" xmlns:wpi="http://schemas.microsoft.com/office/word/2010/wordprocessingInk" xmlns:wne="http://schemas.microsoft.com/office/word/2006/wordml" xmlns:wps="http://schemas.microsoft.com/office/word/2010/wordprocessingShape" mc:Ignorable="w14 w15 w16se w16cid wp14">
   <w:abstractNum w:abstractNumId="0" w15:restartNumberingAfterBreak="0">
     <w:nsid w:val="08223133"/>
     <w:multiLevelType w:val="multilevel"/>
@@ -10064,7 +9685,7 @@
 </file>
 
 <file path=word/styles.xml><?xml version="1.0" encoding="utf-8"?>
-<w:styles xmlns:mc="http://schemas.openxmlformats.org/markup-compatibility/2006" xmlns:r="http://schemas.openxmlformats.org/officeDocument/2006/relationships" xmlns:w="http://schemas.openxmlformats.org/wordprocessingml/2006/main" xmlns:w14="http://schemas.microsoft.com/office/word/2010/wordml" xmlns:w15="http://schemas.microsoft.com/office/word/2012/wordml" xmlns:w16se="http://schemas.microsoft.com/office/word/2015/wordml/symex" mc:Ignorable="w14 w15 w16se">
+<w:styles xmlns:mc="http://schemas.openxmlformats.org/markup-compatibility/2006" xmlns:r="http://schemas.openxmlformats.org/officeDocument/2006/relationships" xmlns:w="http://schemas.openxmlformats.org/wordprocessingml/2006/main" xmlns:w14="http://schemas.microsoft.com/office/word/2010/wordml" xmlns:w15="http://schemas.microsoft.com/office/word/2012/wordml" xmlns:w16cid="http://schemas.microsoft.com/office/word/2016/wordml/cid" xmlns:w16se="http://schemas.microsoft.com/office/word/2015/wordml/symex" mc:Ignorable="w14 w15 w16se w16cid">
   <w:docDefaults>
     <w:rPrDefault>
       <w:rPr>
@@ -10080,7 +9701,7 @@
       </w:pPr>
     </w:pPrDefault>
   </w:docDefaults>
-  <w:latentStyles w:defLockedState="0" w:defUIPriority="99" w:defSemiHidden="0" w:defUnhideWhenUsed="0" w:defQFormat="0" w:count="371">
+  <w:latentStyles w:defLockedState="0" w:defUIPriority="99" w:defSemiHidden="0" w:defUnhideWhenUsed="0" w:defQFormat="0" w:count="376">
     <w:lsdException w:name="Normal" w:uiPriority="0" w:qFormat="1"/>
     <w:lsdException w:name="heading 1" w:uiPriority="9" w:qFormat="1"/>
     <w:lsdException w:name="heading 2" w:semiHidden="1" w:uiPriority="9" w:unhideWhenUsed="1" w:qFormat="1"/>
@@ -10186,7 +9807,6 @@
     <w:lsdException w:name="HTML Sample" w:semiHidden="1" w:unhideWhenUsed="1"/>
     <w:lsdException w:name="HTML Typewriter" w:semiHidden="1" w:unhideWhenUsed="1"/>
     <w:lsdException w:name="HTML Variable" w:semiHidden="1" w:unhideWhenUsed="1"/>
-    <w:lsdException w:name="Normal Table" w:semiHidden="1" w:unhideWhenUsed="1"/>
     <w:lsdException w:name="annotation subject" w:semiHidden="1" w:unhideWhenUsed="1"/>
     <w:lsdException w:name="No List" w:semiHidden="1" w:unhideWhenUsed="1"/>
     <w:lsdException w:name="Outline List 1" w:semiHidden="1" w:unhideWhenUsed="1"/>
@@ -10229,11 +9849,8 @@
     <w:lsdException w:name="Table Contemporary" w:semiHidden="1" w:unhideWhenUsed="1"/>
     <w:lsdException w:name="Table Elegant" w:semiHidden="1" w:unhideWhenUsed="1"/>
     <w:lsdException w:name="Table Professional" w:semiHidden="1" w:unhideWhenUsed="1"/>
-    <w:lsdException w:name="Table Subtle 1" w:semiHidden="1" w:unhideWhenUsed="1"/>
     <w:lsdException w:name="Table Subtle 2" w:semiHidden="1" w:unhideWhenUsed="1"/>
     <w:lsdException w:name="Table Web 1" w:semiHidden="1" w:unhideWhenUsed="1"/>
-    <w:lsdException w:name="Table Web 2" w:semiHidden="1" w:unhideWhenUsed="1"/>
-    <w:lsdException w:name="Table Web 3" w:semiHidden="1" w:unhideWhenUsed="1"/>
     <w:lsdException w:name="Balloon Text" w:semiHidden="1" w:unhideWhenUsed="1"/>
     <w:lsdException w:name="Table Grid" w:uiPriority="39"/>
     <w:lsdException w:name="Table Theme" w:semiHidden="1" w:unhideWhenUsed="1"/>
@@ -10452,16 +10069,21 @@
     <w:lsdException w:name="List Table 5 Dark Accent 6" w:uiPriority="50"/>
     <w:lsdException w:name="List Table 6 Colorful Accent 6" w:uiPriority="51"/>
     <w:lsdException w:name="List Table 7 Colorful Accent 6" w:uiPriority="52"/>
+    <w:lsdException w:name="Mention" w:semiHidden="1" w:unhideWhenUsed="1"/>
+    <w:lsdException w:name="Smart Hyperlink" w:semiHidden="1" w:unhideWhenUsed="1"/>
+    <w:lsdException w:name="Hashtag" w:semiHidden="1" w:unhideWhenUsed="1"/>
+    <w:lsdException w:name="Unresolved Mention" w:semiHidden="1" w:unhideWhenUsed="1"/>
+    <w:lsdException w:name="Smart Link" w:semiHidden="1" w:unhideWhenUsed="1"/>
   </w:latentStyles>
   <w:style w:type="paragraph" w:default="1" w:styleId="Normal">
     <w:name w:val="Normal"/>
     <w:qFormat/>
   </w:style>
-  <w:style w:type="paragraph" w:styleId="Ttulo1">
+  <w:style w:type="paragraph" w:styleId="Heading1">
     <w:name w:val="heading 1"/>
     <w:basedOn w:val="Normal"/>
     <w:next w:val="Normal"/>
-    <w:link w:val="Ttulo1Car"/>
+    <w:link w:val="Heading1Char"/>
     <w:uiPriority w:val="9"/>
     <w:qFormat/>
     <w:rsid w:val="00FD4F58"/>
@@ -10478,11 +10100,11 @@
       <w:szCs w:val="32"/>
     </w:rPr>
   </w:style>
-  <w:style w:type="paragraph" w:styleId="Ttulo2">
+  <w:style w:type="paragraph" w:styleId="Heading2">
     <w:name w:val="heading 2"/>
     <w:basedOn w:val="Normal"/>
     <w:next w:val="Normal"/>
-    <w:link w:val="Ttulo2Car"/>
+    <w:link w:val="Heading2Char"/>
     <w:uiPriority w:val="9"/>
     <w:unhideWhenUsed/>
     <w:qFormat/>
@@ -10500,13 +10122,13 @@
       <w:szCs w:val="26"/>
     </w:rPr>
   </w:style>
-  <w:style w:type="character" w:default="1" w:styleId="Fuentedeprrafopredeter">
+  <w:style w:type="character" w:default="1" w:styleId="DefaultParagraphFont">
     <w:name w:val="Default Paragraph Font"/>
     <w:uiPriority w:val="1"/>
     <w:semiHidden/>
     <w:unhideWhenUsed/>
   </w:style>
-  <w:style w:type="table" w:default="1" w:styleId="Tablanormal">
+  <w:style w:type="table" w:default="1" w:styleId="TableNormal">
     <w:name w:val="Normal Table"/>
     <w:uiPriority w:val="99"/>
     <w:semiHidden/>
@@ -10521,15 +10143,15 @@
       </w:tblCellMar>
     </w:tblPr>
   </w:style>
-  <w:style w:type="numbering" w:default="1" w:styleId="Sinlista">
+  <w:style w:type="numbering" w:default="1" w:styleId="NoList">
     <w:name w:val="No List"/>
     <w:uiPriority w:val="99"/>
     <w:semiHidden/>
     <w:unhideWhenUsed/>
   </w:style>
-  <w:style w:type="table" w:styleId="Tablaconcuadrcula">
+  <w:style w:type="table" w:styleId="TableGrid">
     <w:name w:val="Table Grid"/>
-    <w:basedOn w:val="Tablanormal"/>
+    <w:basedOn w:val="TableNormal"/>
     <w:uiPriority w:val="39"/>
     <w:rsid w:val="00FD4F58"/>
     <w:pPr>
@@ -10546,10 +10168,10 @@
       </w:tblBorders>
     </w:tblPr>
   </w:style>
-  <w:style w:type="character" w:customStyle="1" w:styleId="Ttulo1Car">
-    <w:name w:val="Título 1 Car"/>
-    <w:basedOn w:val="Fuentedeprrafopredeter"/>
-    <w:link w:val="Ttulo1"/>
+  <w:style w:type="character" w:customStyle="1" w:styleId="Heading1Char">
+    <w:name w:val="Heading 1 Char"/>
+    <w:basedOn w:val="DefaultParagraphFont"/>
+    <w:link w:val="Heading1"/>
     <w:uiPriority w:val="9"/>
     <w:rsid w:val="00FD4F58"/>
     <w:rPr>
@@ -10559,7 +10181,7 @@
       <w:szCs w:val="32"/>
     </w:rPr>
   </w:style>
-  <w:style w:type="paragraph" w:styleId="Prrafodelista">
+  <w:style w:type="paragraph" w:styleId="ListParagraph">
     <w:name w:val="List Paragraph"/>
     <w:basedOn w:val="Normal"/>
     <w:uiPriority w:val="34"/>
@@ -10570,9 +10192,9 @@
       <w:contextualSpacing/>
     </w:pPr>
   </w:style>
-  <w:style w:type="paragraph" w:styleId="TtuloTDC">
+  <w:style w:type="paragraph" w:styleId="TOCHeading">
     <w:name w:val="TOC Heading"/>
-    <w:basedOn w:val="Ttulo1"/>
+    <w:basedOn w:val="Heading1"/>
     <w:next w:val="Normal"/>
     <w:uiPriority w:val="39"/>
     <w:unhideWhenUsed/>
@@ -10582,7 +10204,7 @@
       <w:outlineLvl w:val="9"/>
     </w:pPr>
   </w:style>
-  <w:style w:type="paragraph" w:styleId="TDC1">
+  <w:style w:type="paragraph" w:styleId="TOC1">
     <w:name w:val="toc 1"/>
     <w:basedOn w:val="Normal"/>
     <w:next w:val="Normal"/>
@@ -10594,9 +10216,9 @@
       <w:spacing w:after="100"/>
     </w:pPr>
   </w:style>
-  <w:style w:type="character" w:styleId="Hipervnculo">
+  <w:style w:type="character" w:styleId="Hyperlink">
     <w:name w:val="Hyperlink"/>
-    <w:basedOn w:val="Fuentedeprrafopredeter"/>
+    <w:basedOn w:val="DefaultParagraphFont"/>
     <w:uiPriority w:val="99"/>
     <w:unhideWhenUsed/>
     <w:rsid w:val="00FD4F58"/>
@@ -10605,10 +10227,10 @@
       <w:u w:val="single"/>
     </w:rPr>
   </w:style>
-  <w:style w:type="character" w:customStyle="1" w:styleId="Ttulo2Car">
-    <w:name w:val="Título 2 Car"/>
-    <w:basedOn w:val="Fuentedeprrafopredeter"/>
-    <w:link w:val="Ttulo2"/>
+  <w:style w:type="character" w:customStyle="1" w:styleId="Heading2Char">
+    <w:name w:val="Heading 2 Char"/>
+    <w:basedOn w:val="DefaultParagraphFont"/>
+    <w:link w:val="Heading2"/>
     <w:uiPriority w:val="9"/>
     <w:rsid w:val="00144C74"/>
     <w:rPr>
@@ -10618,7 +10240,7 @@
       <w:szCs w:val="26"/>
     </w:rPr>
   </w:style>
-  <w:style w:type="paragraph" w:styleId="TDC2">
+  <w:style w:type="paragraph" w:styleId="TOC2">
     <w:name w:val="toc 2"/>
     <w:basedOn w:val="Normal"/>
     <w:next w:val="Normal"/>
@@ -10900,7 +10522,7 @@
 </file>
 
 <file path=customXml/itemProps1.xml><?xml version="1.0" encoding="utf-8"?>
-<ds:datastoreItem xmlns:ds="http://schemas.openxmlformats.org/officeDocument/2006/customXml" ds:itemID="{AFC319B8-CEAF-4AF9-86C3-6F5985F0DB18}">
+<ds:datastoreItem xmlns:ds="http://schemas.openxmlformats.org/officeDocument/2006/customXml" ds:itemID="{9AE0146E-72DC-4D02-BBAE-F7DCD8BB6AF6}">
   <ds:schemaRefs>
     <ds:schemaRef ds:uri="http://schemas.openxmlformats.org/officeDocument/2006/bibliography"/>
   </ds:schemaRefs>

--- a/Software Development Plan.docx
+++ b/Software Development Plan.docx
@@ -1,6 +1,6 @@
 
 <file path=word/document.xml><?xml version="1.0" encoding="utf-8"?>
-<w:document xmlns:wpc="http://schemas.microsoft.com/office/word/2010/wordprocessingCanvas" xmlns:cx="http://schemas.microsoft.com/office/drawing/2014/chartex" xmlns:cx1="http://schemas.microsoft.com/office/drawing/2015/9/8/chartex" xmlns:cx2="http://schemas.microsoft.com/office/drawing/2015/10/21/chartex" xmlns:cx3="http://schemas.microsoft.com/office/drawing/2016/5/9/chartex" xmlns:cx4="http://schemas.microsoft.com/office/drawing/2016/5/10/chartex" xmlns:cx5="http://schemas.microsoft.com/office/drawing/2016/5/11/chartex" xmlns:cx6="http://schemas.microsoft.com/office/drawing/2016/5/12/chartex" xmlns:cx7="http://schemas.microsoft.com/office/drawing/2016/5/13/chartex" xmlns:cx8="http://schemas.microsoft.com/office/drawing/2016/5/14/chartex" xmlns:mc="http://schemas.openxmlformats.org/markup-compatibility/2006" xmlns:aink="http://schemas.microsoft.com/office/drawing/2016/ink" xmlns:am3d="http://schemas.microsoft.com/office/drawing/2017/model3d" xmlns:o="urn:schemas-microsoft-com:office:office" xmlns:r="http://schemas.openxmlformats.org/officeDocument/2006/relationships" xmlns:m="http://schemas.openxmlformats.org/officeDocument/2006/math" xmlns:v="urn:schemas-microsoft-com:vml" xmlns:wp14="http://schemas.microsoft.com/office/word/2010/wordprocessingDrawing" xmlns:wp="http://schemas.openxmlformats.org/drawingml/2006/wordprocessingDrawing" xmlns:w10="urn:schemas-microsoft-com:office:word" xmlns:w="http://schemas.openxmlformats.org/wordprocessingml/2006/main" xmlns:w14="http://schemas.microsoft.com/office/word/2010/wordml" xmlns:w15="http://schemas.microsoft.com/office/word/2012/wordml" xmlns:w16cid="http://schemas.microsoft.com/office/word/2016/wordml/cid" xmlns:w16se="http://schemas.microsoft.com/office/word/2015/wordml/symex" xmlns:wpg="http://schemas.microsoft.com/office/word/2010/wordprocessingGroup" xmlns:wpi="http://schemas.microsoft.com/office/word/2010/wordprocessingInk" xmlns:wne="http://schemas.microsoft.com/office/word/2006/wordml" xmlns:wps="http://schemas.microsoft.com/office/word/2010/wordprocessingShape" mc:Ignorable="w14 w15 w16se w16cid wp14">
+<w:document xmlns:wpc="http://schemas.microsoft.com/office/word/2010/wordprocessingCanvas" xmlns:cx="http://schemas.microsoft.com/office/drawing/2014/chartex" xmlns:mc="http://schemas.openxmlformats.org/markup-compatibility/2006" xmlns:o="urn:schemas-microsoft-com:office:office" xmlns:r="http://schemas.openxmlformats.org/officeDocument/2006/relationships" xmlns:m="http://schemas.openxmlformats.org/officeDocument/2006/math" xmlns:v="urn:schemas-microsoft-com:vml" xmlns:wp14="http://schemas.microsoft.com/office/word/2010/wordprocessingDrawing" xmlns:wp="http://schemas.openxmlformats.org/drawingml/2006/wordprocessingDrawing" xmlns:w10="urn:schemas-microsoft-com:office:word" xmlns:w="http://schemas.openxmlformats.org/wordprocessingml/2006/main" xmlns:w14="http://schemas.microsoft.com/office/word/2010/wordml" xmlns:w15="http://schemas.microsoft.com/office/word/2012/wordml" xmlns:w16se="http://schemas.microsoft.com/office/word/2015/wordml/symex" xmlns:wpg="http://schemas.microsoft.com/office/word/2010/wordprocessingGroup" xmlns:wpi="http://schemas.microsoft.com/office/word/2010/wordprocessingInk" xmlns:wne="http://schemas.microsoft.com/office/word/2006/wordml" xmlns:wps="http://schemas.microsoft.com/office/word/2010/wordprocessingShape" mc:Ignorable="w14 w15 w16se wp14">
   <w:body>
     <w:p>
       <w:pPr>
@@ -244,7 +244,6 @@
       </w:pPr>
       <w:r>
         <w:rPr>
-          <w:highlight w:val="yellow"/>
           <w:lang w:val="es-MX"/>
         </w:rPr>
         <w:t xml:space="preserve">Proyecto </w:t>
@@ -587,7 +586,7 @@
     </w:p>
     <w:p>
       <w:pPr>
-        <w:pStyle w:val="Heading1"/>
+        <w:pStyle w:val="Ttulo1"/>
         <w:numPr>
           <w:ilvl w:val="0"/>
           <w:numId w:val="1"/>
@@ -609,7 +608,7 @@
     </w:p>
     <w:tbl>
       <w:tblPr>
-        <w:tblStyle w:val="TableGrid"/>
+        <w:tblStyle w:val="Tablaconcuadrcula"/>
         <w:tblW w:w="0" w:type="auto"/>
         <w:tblLook w:val="04A0" w:firstRow="1" w:lastRow="0" w:firstColumn="1" w:lastColumn="0" w:noHBand="0" w:noVBand="1"/>
       </w:tblPr>
@@ -789,7 +788,7 @@
     </w:p>
     <w:tbl>
       <w:tblPr>
-        <w:tblStyle w:val="TableGrid"/>
+        <w:tblStyle w:val="Tablaconcuadrcula"/>
         <w:tblW w:w="0" w:type="auto"/>
         <w:tblLook w:val="04A0" w:firstRow="1" w:lastRow="0" w:firstColumn="1" w:lastColumn="0" w:noHBand="0" w:noVBand="1"/>
       </w:tblPr>
@@ -892,13 +891,7 @@
               <w:jc w:val="both"/>
             </w:pPr>
             <w:r>
-              <w:t>Modified “6. Estimate</w:t>
-            </w:r>
-            <w:r>
-              <w:t>s</w:t>
-            </w:r>
-            <w:r>
-              <w:t>”</w:t>
+              <w:t>Modified “6. Estimates”</w:t>
             </w:r>
           </w:p>
         </w:tc>
@@ -967,8 +960,6 @@
             <w:r>
               <w:t>Solis, Gabriel</w:t>
             </w:r>
-            <w:bookmarkStart w:id="1" w:name="_GoBack"/>
-            <w:bookmarkEnd w:id="1"/>
           </w:p>
         </w:tc>
       </w:tr>
@@ -995,7 +986,7 @@
     </w:p>
     <w:p>
       <w:pPr>
-        <w:pStyle w:val="Heading1"/>
+        <w:pStyle w:val="Ttulo1"/>
         <w:numPr>
           <w:ilvl w:val="0"/>
           <w:numId w:val="1"/>
@@ -1003,11 +994,11 @@
         <w:spacing w:before="0" w:line="240" w:lineRule="auto"/>
         <w:jc w:val="both"/>
       </w:pPr>
-      <w:bookmarkStart w:id="2" w:name="_Toc8215462"/>
+      <w:bookmarkStart w:id="1" w:name="_Toc8215462"/>
       <w:r>
         <w:t>Index</w:t>
       </w:r>
-      <w:bookmarkEnd w:id="2"/>
+      <w:bookmarkEnd w:id="1"/>
     </w:p>
     <w:sdt>
       <w:sdtPr>
@@ -1033,7 +1024,7 @@
       <w:sdtContent>
         <w:p>
           <w:pPr>
-            <w:pStyle w:val="TOCHeading"/>
+            <w:pStyle w:val="TtuloTDC"/>
             <w:spacing w:before="0" w:line="240" w:lineRule="auto"/>
             <w:jc w:val="both"/>
           </w:pPr>
@@ -1043,7 +1034,7 @@
         </w:p>
         <w:p>
           <w:pPr>
-            <w:pStyle w:val="TOC1"/>
+            <w:pStyle w:val="TDC1"/>
             <w:tabs>
               <w:tab w:val="left" w:pos="440"/>
               <w:tab w:val="right" w:leader="dot" w:pos="9350"/>
@@ -1065,7 +1056,7 @@
           <w:hyperlink w:anchor="_Toc8215461" w:history="1">
             <w:r>
               <w:rPr>
-                <w:rStyle w:val="Hyperlink"/>
+                <w:rStyle w:val="Hipervnculo"/>
                 <w:noProof/>
               </w:rPr>
               <w:t>1.</w:t>
@@ -1079,7 +1070,7 @@
             </w:r>
             <w:r>
               <w:rPr>
-                <w:rStyle w:val="Hyperlink"/>
+                <w:rStyle w:val="Hipervnculo"/>
                 <w:noProof/>
               </w:rPr>
               <w:t>Log</w:t>
@@ -1136,7 +1127,7 @@
         </w:p>
         <w:p>
           <w:pPr>
-            <w:pStyle w:val="TOC1"/>
+            <w:pStyle w:val="TDC1"/>
             <w:tabs>
               <w:tab w:val="left" w:pos="440"/>
               <w:tab w:val="right" w:leader="dot" w:pos="9350"/>
@@ -1149,7 +1140,7 @@
           <w:hyperlink w:anchor="_Toc8215462" w:history="1">
             <w:r>
               <w:rPr>
-                <w:rStyle w:val="Hyperlink"/>
+                <w:rStyle w:val="Hipervnculo"/>
                 <w:noProof/>
               </w:rPr>
               <w:t>2.</w:t>
@@ -1163,7 +1154,7 @@
             </w:r>
             <w:r>
               <w:rPr>
-                <w:rStyle w:val="Hyperlink"/>
+                <w:rStyle w:val="Hipervnculo"/>
                 <w:noProof/>
               </w:rPr>
               <w:t>Index</w:t>
@@ -1220,7 +1211,7 @@
         </w:p>
         <w:p>
           <w:pPr>
-            <w:pStyle w:val="TOC1"/>
+            <w:pStyle w:val="TDC1"/>
             <w:tabs>
               <w:tab w:val="left" w:pos="440"/>
               <w:tab w:val="right" w:leader="dot" w:pos="9350"/>
@@ -1233,7 +1224,7 @@
           <w:hyperlink w:anchor="_Toc8215463" w:history="1">
             <w:r>
               <w:rPr>
-                <w:rStyle w:val="Hyperlink"/>
+                <w:rStyle w:val="Hipervnculo"/>
                 <w:noProof/>
                 <w:lang w:val="es-MX"/>
               </w:rPr>
@@ -1248,7 +1239,7 @@
             </w:r>
             <w:r>
               <w:rPr>
-                <w:rStyle w:val="Hyperlink"/>
+                <w:rStyle w:val="Hipervnculo"/>
                 <w:noProof/>
                 <w:lang w:val="es-MX"/>
               </w:rPr>
@@ -1306,7 +1297,7 @@
         </w:p>
         <w:p>
           <w:pPr>
-            <w:pStyle w:val="TOC1"/>
+            <w:pStyle w:val="TDC1"/>
             <w:tabs>
               <w:tab w:val="left" w:pos="440"/>
               <w:tab w:val="right" w:leader="dot" w:pos="9350"/>
@@ -1319,7 +1310,7 @@
           <w:hyperlink w:anchor="_Toc8215464" w:history="1">
             <w:r>
               <w:rPr>
-                <w:rStyle w:val="Hyperlink"/>
+                <w:rStyle w:val="Hipervnculo"/>
                 <w:noProof/>
                 <w:lang w:val="es-MX"/>
               </w:rPr>
@@ -1334,7 +1325,7 @@
             </w:r>
             <w:r>
               <w:rPr>
-                <w:rStyle w:val="Hyperlink"/>
+                <w:rStyle w:val="Hipervnculo"/>
                 <w:noProof/>
                 <w:lang w:val="es-MX"/>
               </w:rPr>
@@ -1392,7 +1383,7 @@
         </w:p>
         <w:p>
           <w:pPr>
-            <w:pStyle w:val="TOC1"/>
+            <w:pStyle w:val="TDC1"/>
             <w:tabs>
               <w:tab w:val="left" w:pos="440"/>
               <w:tab w:val="right" w:leader="dot" w:pos="9350"/>
@@ -1405,7 +1396,7 @@
           <w:hyperlink w:anchor="_Toc8215465" w:history="1">
             <w:r>
               <w:rPr>
-                <w:rStyle w:val="Hyperlink"/>
+                <w:rStyle w:val="Hipervnculo"/>
                 <w:noProof/>
                 <w:lang w:val="es-MX"/>
               </w:rPr>
@@ -1420,27 +1411,11 @@
             </w:r>
             <w:r>
               <w:rPr>
-                <w:rStyle w:val="Hyperlink"/>
+                <w:rStyle w:val="Hipervnculo"/>
                 <w:noProof/>
                 <w:lang w:val="es-MX"/>
               </w:rPr>
-              <w:t>Develo</w:t>
-            </w:r>
-            <w:r>
-              <w:rPr>
-                <w:rStyle w:val="Hyperlink"/>
-                <w:noProof/>
-                <w:lang w:val="es-MX"/>
-              </w:rPr>
-              <w:t>p</w:t>
-            </w:r>
-            <w:r>
-              <w:rPr>
-                <w:rStyle w:val="Hyperlink"/>
-                <w:noProof/>
-                <w:lang w:val="es-MX"/>
-              </w:rPr>
-              <w:t>ment methodology</w:t>
+              <w:t>Development methodology</w:t>
             </w:r>
             <w:r>
               <w:rPr>
@@ -1494,7 +1469,7 @@
         </w:p>
         <w:p>
           <w:pPr>
-            <w:pStyle w:val="TOC1"/>
+            <w:pStyle w:val="TDC1"/>
             <w:tabs>
               <w:tab w:val="left" w:pos="440"/>
               <w:tab w:val="right" w:leader="dot" w:pos="9350"/>
@@ -1507,7 +1482,7 @@
           <w:hyperlink w:anchor="_Toc8215466" w:history="1">
             <w:r>
               <w:rPr>
-                <w:rStyle w:val="Hyperlink"/>
+                <w:rStyle w:val="Hipervnculo"/>
                 <w:noProof/>
                 <w:lang w:val="es-MX"/>
               </w:rPr>
@@ -1522,7 +1497,7 @@
             </w:r>
             <w:r>
               <w:rPr>
-                <w:rStyle w:val="Hyperlink"/>
+                <w:rStyle w:val="Hipervnculo"/>
                 <w:noProof/>
                 <w:lang w:val="es-MX"/>
               </w:rPr>
@@ -1580,7 +1555,7 @@
         </w:p>
         <w:p>
           <w:pPr>
-            <w:pStyle w:val="TOC1"/>
+            <w:pStyle w:val="TDC1"/>
             <w:tabs>
               <w:tab w:val="left" w:pos="440"/>
               <w:tab w:val="right" w:leader="dot" w:pos="9350"/>
@@ -1593,7 +1568,7 @@
           <w:hyperlink w:anchor="_Toc8215467" w:history="1">
             <w:r>
               <w:rPr>
-                <w:rStyle w:val="Hyperlink"/>
+                <w:rStyle w:val="Hipervnculo"/>
                 <w:noProof/>
                 <w:lang w:val="es-MX"/>
               </w:rPr>
@@ -1608,11 +1583,27 @@
             </w:r>
             <w:r>
               <w:rPr>
-                <w:rStyle w:val="Hyperlink"/>
+                <w:rStyle w:val="Hipervnculo"/>
                 <w:noProof/>
                 <w:lang w:val="es-MX"/>
               </w:rPr>
-              <w:t>Planning</w:t>
+              <w:t>Planni</w:t>
+            </w:r>
+            <w:r>
+              <w:rPr>
+                <w:rStyle w:val="Hipervnculo"/>
+                <w:noProof/>
+                <w:lang w:val="es-MX"/>
+              </w:rPr>
+              <w:t>n</w:t>
+            </w:r>
+            <w:r>
+              <w:rPr>
+                <w:rStyle w:val="Hipervnculo"/>
+                <w:noProof/>
+                <w:lang w:val="es-MX"/>
+              </w:rPr>
+              <w:t>g</w:t>
             </w:r>
             <w:r>
               <w:rPr>
@@ -1666,7 +1657,7 @@
         </w:p>
         <w:p>
           <w:pPr>
-            <w:pStyle w:val="TOC1"/>
+            <w:pStyle w:val="TDC1"/>
             <w:tabs>
               <w:tab w:val="left" w:pos="440"/>
               <w:tab w:val="right" w:leader="dot" w:pos="9350"/>
@@ -1679,7 +1670,7 @@
           <w:hyperlink w:anchor="_Toc8215468" w:history="1">
             <w:r>
               <w:rPr>
-                <w:rStyle w:val="Hyperlink"/>
+                <w:rStyle w:val="Hipervnculo"/>
                 <w:noProof/>
               </w:rPr>
               <w:t>8.</w:t>
@@ -1693,7 +1684,7 @@
             </w:r>
             <w:r>
               <w:rPr>
-                <w:rStyle w:val="Hyperlink"/>
+                <w:rStyle w:val="Hipervnculo"/>
                 <w:noProof/>
               </w:rPr>
               <w:t>Solving Problem Strategy</w:t>
@@ -1750,7 +1741,7 @@
         </w:p>
         <w:p>
           <w:pPr>
-            <w:pStyle w:val="TOC1"/>
+            <w:pStyle w:val="TDC1"/>
             <w:tabs>
               <w:tab w:val="left" w:pos="440"/>
               <w:tab w:val="right" w:leader="dot" w:pos="9350"/>
@@ -1763,7 +1754,7 @@
           <w:hyperlink w:anchor="_Toc8215469" w:history="1">
             <w:r>
               <w:rPr>
-                <w:rStyle w:val="Hyperlink"/>
+                <w:rStyle w:val="Hipervnculo"/>
                 <w:noProof/>
                 <w:lang w:val="es-MX"/>
               </w:rPr>
@@ -1778,7 +1769,7 @@
             </w:r>
             <w:r>
               <w:rPr>
-                <w:rStyle w:val="Hyperlink"/>
+                <w:rStyle w:val="Hipervnculo"/>
                 <w:noProof/>
                 <w:lang w:val="es-MX"/>
               </w:rPr>
@@ -1836,7 +1827,7 @@
         </w:p>
         <w:p>
           <w:pPr>
-            <w:pStyle w:val="TOC2"/>
+            <w:pStyle w:val="TDC2"/>
             <w:tabs>
               <w:tab w:val="left" w:pos="880"/>
               <w:tab w:val="right" w:leader="dot" w:pos="9350"/>
@@ -1849,7 +1840,7 @@
           <w:hyperlink w:anchor="_Toc8215470" w:history="1">
             <w:r>
               <w:rPr>
-                <w:rStyle w:val="Hyperlink"/>
+                <w:rStyle w:val="Hipervnculo"/>
                 <w:noProof/>
                 <w:lang w:val="es-MX"/>
               </w:rPr>
@@ -1864,7 +1855,7 @@
             </w:r>
             <w:r>
               <w:rPr>
-                <w:rStyle w:val="Hyperlink"/>
+                <w:rStyle w:val="Hipervnculo"/>
                 <w:noProof/>
                 <w:lang w:val="es-MX"/>
               </w:rPr>
@@ -1922,7 +1913,7 @@
         </w:p>
         <w:p>
           <w:pPr>
-            <w:pStyle w:val="TOC2"/>
+            <w:pStyle w:val="TDC2"/>
             <w:tabs>
               <w:tab w:val="left" w:pos="880"/>
               <w:tab w:val="right" w:leader="dot" w:pos="9350"/>
@@ -1935,7 +1926,7 @@
           <w:hyperlink w:anchor="_Toc8215471" w:history="1">
             <w:r>
               <w:rPr>
-                <w:rStyle w:val="Hyperlink"/>
+                <w:rStyle w:val="Hipervnculo"/>
                 <w:noProof/>
                 <w:lang w:val="es-MX"/>
               </w:rPr>
@@ -1950,7 +1941,7 @@
             </w:r>
             <w:r>
               <w:rPr>
-                <w:rStyle w:val="Hyperlink"/>
+                <w:rStyle w:val="Hipervnculo"/>
                 <w:noProof/>
                 <w:lang w:val="es-MX"/>
               </w:rPr>
@@ -2008,7 +1999,7 @@
         </w:p>
         <w:p>
           <w:pPr>
-            <w:pStyle w:val="TOC1"/>
+            <w:pStyle w:val="TDC1"/>
             <w:tabs>
               <w:tab w:val="left" w:pos="660"/>
               <w:tab w:val="right" w:leader="dot" w:pos="9350"/>
@@ -2021,7 +2012,7 @@
           <w:hyperlink w:anchor="_Toc8215472" w:history="1">
             <w:r>
               <w:rPr>
-                <w:rStyle w:val="Hyperlink"/>
+                <w:rStyle w:val="Hipervnculo"/>
                 <w:noProof/>
                 <w:lang w:val="es-MX"/>
               </w:rPr>
@@ -2036,7 +2027,7 @@
             </w:r>
             <w:r>
               <w:rPr>
-                <w:rStyle w:val="Hyperlink"/>
+                <w:rStyle w:val="Hipervnculo"/>
                 <w:noProof/>
                 <w:lang w:val="es-MX"/>
               </w:rPr>
@@ -2094,7 +2085,7 @@
         </w:p>
         <w:p>
           <w:pPr>
-            <w:pStyle w:val="TOC2"/>
+            <w:pStyle w:val="TDC2"/>
             <w:tabs>
               <w:tab w:val="left" w:pos="1100"/>
               <w:tab w:val="right" w:leader="dot" w:pos="9350"/>
@@ -2107,7 +2098,7 @@
           <w:hyperlink w:anchor="_Toc8215473" w:history="1">
             <w:r>
               <w:rPr>
-                <w:rStyle w:val="Hyperlink"/>
+                <w:rStyle w:val="Hipervnculo"/>
                 <w:noProof/>
               </w:rPr>
               <w:t>10.1.</w:t>
@@ -2121,7 +2112,7 @@
             </w:r>
             <w:r>
               <w:rPr>
-                <w:rStyle w:val="Hyperlink"/>
+                <w:rStyle w:val="Hipervnculo"/>
                 <w:noProof/>
               </w:rPr>
               <w:t>Verification strategy (black box test)</w:t>
@@ -2178,7 +2169,7 @@
         </w:p>
         <w:p>
           <w:pPr>
-            <w:pStyle w:val="TOC2"/>
+            <w:pStyle w:val="TDC2"/>
             <w:tabs>
               <w:tab w:val="left" w:pos="1100"/>
               <w:tab w:val="right" w:leader="dot" w:pos="9350"/>
@@ -2191,7 +2182,7 @@
           <w:hyperlink w:anchor="_Toc8215474" w:history="1">
             <w:r>
               <w:rPr>
-                <w:rStyle w:val="Hyperlink"/>
+                <w:rStyle w:val="Hipervnculo"/>
                 <w:noProof/>
               </w:rPr>
               <w:t>10.2.</w:t>
@@ -2205,7 +2196,7 @@
             </w:r>
             <w:r>
               <w:rPr>
-                <w:rStyle w:val="Hyperlink"/>
+                <w:rStyle w:val="Hipervnculo"/>
                 <w:noProof/>
               </w:rPr>
               <w:t>White box strategy</w:t>
@@ -2262,7 +2253,7 @@
         </w:p>
         <w:p>
           <w:pPr>
-            <w:pStyle w:val="TOC2"/>
+            <w:pStyle w:val="TDC2"/>
             <w:tabs>
               <w:tab w:val="left" w:pos="1100"/>
               <w:tab w:val="right" w:leader="dot" w:pos="9350"/>
@@ -2275,7 +2266,7 @@
           <w:hyperlink w:anchor="_Toc8215475" w:history="1">
             <w:r>
               <w:rPr>
-                <w:rStyle w:val="Hyperlink"/>
+                <w:rStyle w:val="Hipervnculo"/>
                 <w:noProof/>
               </w:rPr>
               <w:t>10.3.</w:t>
@@ -2289,7 +2280,7 @@
             </w:r>
             <w:r>
               <w:rPr>
-                <w:rStyle w:val="Hyperlink"/>
+                <w:rStyle w:val="Hipervnculo"/>
                 <w:noProof/>
               </w:rPr>
               <w:t>Cyclomatic Complexity Redundance index</w:t>
@@ -2346,7 +2337,7 @@
         </w:p>
         <w:p>
           <w:pPr>
-            <w:pStyle w:val="TOC1"/>
+            <w:pStyle w:val="TDC1"/>
             <w:tabs>
               <w:tab w:val="left" w:pos="660"/>
               <w:tab w:val="right" w:leader="dot" w:pos="9350"/>
@@ -2359,7 +2350,7 @@
           <w:hyperlink w:anchor="_Toc8215476" w:history="1">
             <w:r>
               <w:rPr>
-                <w:rStyle w:val="Hyperlink"/>
+                <w:rStyle w:val="Hipervnculo"/>
                 <w:noProof/>
               </w:rPr>
               <w:t>11.</w:t>
@@ -2373,7 +2364,7 @@
             </w:r>
             <w:r>
               <w:rPr>
-                <w:rStyle w:val="Hyperlink"/>
+                <w:rStyle w:val="Hipervnculo"/>
                 <w:noProof/>
               </w:rPr>
               <w:t>Release</w:t>
@@ -2430,7 +2421,7 @@
         </w:p>
         <w:p>
           <w:pPr>
-            <w:pStyle w:val="TOC2"/>
+            <w:pStyle w:val="TDC2"/>
             <w:tabs>
               <w:tab w:val="left" w:pos="1100"/>
               <w:tab w:val="right" w:leader="dot" w:pos="9350"/>
@@ -2443,7 +2434,7 @@
           <w:hyperlink w:anchor="_Toc8215477" w:history="1">
             <w:r>
               <w:rPr>
-                <w:rStyle w:val="Hyperlink"/>
+                <w:rStyle w:val="Hipervnculo"/>
                 <w:noProof/>
               </w:rPr>
               <w:t>11.1.</w:t>
@@ -2457,7 +2448,7 @@
             </w:r>
             <w:r>
               <w:rPr>
-                <w:rStyle w:val="Hyperlink"/>
+                <w:rStyle w:val="Hipervnculo"/>
                 <w:noProof/>
               </w:rPr>
               <w:t>Software Development Folder</w:t>
@@ -2514,7 +2505,7 @@
         </w:p>
         <w:p>
           <w:pPr>
-            <w:pStyle w:val="TOC2"/>
+            <w:pStyle w:val="TDC2"/>
             <w:tabs>
               <w:tab w:val="left" w:pos="1100"/>
               <w:tab w:val="right" w:leader="dot" w:pos="9350"/>
@@ -2527,7 +2518,7 @@
           <w:hyperlink w:anchor="_Toc8215478" w:history="1">
             <w:r>
               <w:rPr>
-                <w:rStyle w:val="Hyperlink"/>
+                <w:rStyle w:val="Hipervnculo"/>
                 <w:noProof/>
               </w:rPr>
               <w:t>11.2.</w:t>
@@ -2541,7 +2532,7 @@
             </w:r>
             <w:r>
               <w:rPr>
-                <w:rStyle w:val="Hyperlink"/>
+                <w:rStyle w:val="Hipervnculo"/>
                 <w:noProof/>
               </w:rPr>
               <w:t>Integration Tests Strategy</w:t>
@@ -2598,7 +2589,7 @@
         </w:p>
         <w:p>
           <w:pPr>
-            <w:pStyle w:val="TOC2"/>
+            <w:pStyle w:val="TDC2"/>
             <w:tabs>
               <w:tab w:val="left" w:pos="1100"/>
               <w:tab w:val="right" w:leader="dot" w:pos="9350"/>
@@ -2611,7 +2602,7 @@
           <w:hyperlink w:anchor="_Toc8215479" w:history="1">
             <w:r>
               <w:rPr>
-                <w:rStyle w:val="Hyperlink"/>
+                <w:rStyle w:val="Hipervnculo"/>
                 <w:noProof/>
               </w:rPr>
               <w:t>11.3.</w:t>
@@ -2625,7 +2616,7 @@
             </w:r>
             <w:r>
               <w:rPr>
-                <w:rStyle w:val="Hyperlink"/>
+                <w:rStyle w:val="Hipervnculo"/>
                 <w:noProof/>
               </w:rPr>
               <w:t>Validation Testing / Functional Testing</w:t>
@@ -2682,7 +2673,7 @@
         </w:p>
         <w:p>
           <w:pPr>
-            <w:pStyle w:val="TOC2"/>
+            <w:pStyle w:val="TDC2"/>
             <w:tabs>
               <w:tab w:val="left" w:pos="1100"/>
               <w:tab w:val="right" w:leader="dot" w:pos="9350"/>
@@ -2695,7 +2686,7 @@
           <w:hyperlink w:anchor="_Toc8215480" w:history="1">
             <w:r>
               <w:rPr>
-                <w:rStyle w:val="Hyperlink"/>
+                <w:rStyle w:val="Hipervnculo"/>
                 <w:noProof/>
               </w:rPr>
               <w:t>11.4.</w:t>
@@ -2709,7 +2700,7 @@
             </w:r>
             <w:r>
               <w:rPr>
-                <w:rStyle w:val="Hyperlink"/>
+                <w:rStyle w:val="Hipervnculo"/>
                 <w:noProof/>
               </w:rPr>
               <w:t>Throughput and Flash and RAM measurement</w:t>
@@ -2766,7 +2757,7 @@
         </w:p>
         <w:p>
           <w:pPr>
-            <w:pStyle w:val="TOC1"/>
+            <w:pStyle w:val="TDC1"/>
             <w:tabs>
               <w:tab w:val="left" w:pos="660"/>
               <w:tab w:val="right" w:leader="dot" w:pos="9350"/>
@@ -2779,7 +2770,7 @@
           <w:hyperlink w:anchor="_Toc8215481" w:history="1">
             <w:r>
               <w:rPr>
-                <w:rStyle w:val="Hyperlink"/>
+                <w:rStyle w:val="Hipervnculo"/>
                 <w:noProof/>
               </w:rPr>
               <w:t>12.</w:t>
@@ -2793,7 +2784,7 @@
             </w:r>
             <w:r>
               <w:rPr>
-                <w:rStyle w:val="Hyperlink"/>
+                <w:rStyle w:val="Hipervnculo"/>
                 <w:noProof/>
               </w:rPr>
               <w:t>Results</w:t>
@@ -2850,7 +2841,7 @@
         </w:p>
         <w:p>
           <w:pPr>
-            <w:pStyle w:val="TOC1"/>
+            <w:pStyle w:val="TDC1"/>
             <w:tabs>
               <w:tab w:val="left" w:pos="660"/>
               <w:tab w:val="right" w:leader="dot" w:pos="9350"/>
@@ -2863,7 +2854,7 @@
           <w:hyperlink w:anchor="_Toc8215482" w:history="1">
             <w:r>
               <w:rPr>
-                <w:rStyle w:val="Hyperlink"/>
+                <w:rStyle w:val="Hipervnculo"/>
                 <w:noProof/>
               </w:rPr>
               <w:t>13.</w:t>
@@ -2877,7 +2868,7 @@
             </w:r>
             <w:r>
               <w:rPr>
-                <w:rStyle w:val="Hyperlink"/>
+                <w:rStyle w:val="Hipervnculo"/>
                 <w:noProof/>
               </w:rPr>
               <w:t>Lessons Learned</w:t>
@@ -2965,7 +2956,7 @@
     </w:p>
     <w:p>
       <w:pPr>
-        <w:pStyle w:val="Heading1"/>
+        <w:pStyle w:val="Ttulo1"/>
         <w:numPr>
           <w:ilvl w:val="0"/>
           <w:numId w:val="1"/>
@@ -2976,7 +2967,7 @@
           <w:lang w:val="es-MX"/>
         </w:rPr>
       </w:pPr>
-      <w:bookmarkStart w:id="3" w:name="_Toc8215463"/>
+      <w:bookmarkStart w:id="2" w:name="_Toc8215463"/>
       <w:r>
         <w:rPr>
           <w:lang w:val="es-MX"/>
@@ -2984,7 +2975,7 @@
         <w:lastRenderedPageBreak/>
         <w:t>Project Scope</w:t>
       </w:r>
-      <w:bookmarkEnd w:id="3"/>
+      <w:bookmarkEnd w:id="2"/>
     </w:p>
     <w:p>
       <w:pPr>
@@ -3303,7 +3294,7 @@
     </w:p>
     <w:p>
       <w:pPr>
-        <w:pStyle w:val="Heading1"/>
+        <w:pStyle w:val="Ttulo1"/>
         <w:numPr>
           <w:ilvl w:val="0"/>
           <w:numId w:val="1"/>
@@ -3314,14 +3305,14 @@
           <w:lang w:val="es-MX"/>
         </w:rPr>
       </w:pPr>
-      <w:bookmarkStart w:id="4" w:name="_Toc8215464"/>
+      <w:bookmarkStart w:id="3" w:name="_Toc8215464"/>
       <w:r>
         <w:rPr>
           <w:lang w:val="es-MX"/>
         </w:rPr>
         <w:t>Deliverables</w:t>
       </w:r>
-      <w:bookmarkEnd w:id="4"/>
+      <w:bookmarkEnd w:id="3"/>
     </w:p>
     <w:p>
       <w:pPr>
@@ -3452,7 +3443,7 @@
     </w:p>
     <w:p>
       <w:pPr>
-        <w:pStyle w:val="Heading1"/>
+        <w:pStyle w:val="Ttulo1"/>
         <w:numPr>
           <w:ilvl w:val="0"/>
           <w:numId w:val="1"/>
@@ -3463,14 +3454,14 @@
           <w:lang w:val="es-MX"/>
         </w:rPr>
       </w:pPr>
-      <w:bookmarkStart w:id="5" w:name="_Toc8215465"/>
+      <w:bookmarkStart w:id="4" w:name="_Toc8215465"/>
       <w:r>
         <w:rPr>
           <w:lang w:val="es-MX"/>
         </w:rPr>
         <w:t>Development methodology</w:t>
       </w:r>
-      <w:bookmarkEnd w:id="5"/>
+      <w:bookmarkEnd w:id="4"/>
     </w:p>
     <w:p>
       <w:pPr>
@@ -3601,7 +3592,7 @@
     </w:p>
     <w:p>
       <w:pPr>
-        <w:pStyle w:val="ListParagraph"/>
+        <w:pStyle w:val="Prrafodelista"/>
         <w:numPr>
           <w:ilvl w:val="0"/>
           <w:numId w:val="2"/>
@@ -3621,7 +3612,7 @@
     </w:p>
     <w:p>
       <w:pPr>
-        <w:pStyle w:val="ListParagraph"/>
+        <w:pStyle w:val="Prrafodelista"/>
         <w:numPr>
           <w:ilvl w:val="0"/>
           <w:numId w:val="2"/>
@@ -3641,7 +3632,7 @@
     </w:p>
     <w:p>
       <w:pPr>
-        <w:pStyle w:val="ListParagraph"/>
+        <w:pStyle w:val="Prrafodelista"/>
         <w:numPr>
           <w:ilvl w:val="0"/>
           <w:numId w:val="2"/>
@@ -3661,7 +3652,7 @@
     </w:p>
     <w:p>
       <w:pPr>
-        <w:pStyle w:val="ListParagraph"/>
+        <w:pStyle w:val="Prrafodelista"/>
         <w:numPr>
           <w:ilvl w:val="0"/>
           <w:numId w:val="2"/>
@@ -3681,7 +3672,7 @@
     </w:p>
     <w:p>
       <w:pPr>
-        <w:pStyle w:val="ListParagraph"/>
+        <w:pStyle w:val="Prrafodelista"/>
         <w:numPr>
           <w:ilvl w:val="0"/>
           <w:numId w:val="2"/>
@@ -3713,7 +3704,7 @@
     </w:p>
     <w:p>
       <w:pPr>
-        <w:pStyle w:val="Heading1"/>
+        <w:pStyle w:val="Ttulo1"/>
         <w:numPr>
           <w:ilvl w:val="0"/>
           <w:numId w:val="1"/>
@@ -3724,7 +3715,7 @@
           <w:lang w:val="es-MX"/>
         </w:rPr>
       </w:pPr>
-      <w:bookmarkStart w:id="6" w:name="_Toc8215466"/>
+      <w:bookmarkStart w:id="5" w:name="_Toc8215466"/>
       <w:r>
         <w:rPr>
           <w:lang w:val="es-MX"/>
@@ -3738,7 +3729,7 @@
         </w:rPr>
         <w:t>stimates</w:t>
       </w:r>
-      <w:bookmarkEnd w:id="6"/>
+      <w:bookmarkEnd w:id="5"/>
     </w:p>
     <w:p>
       <w:pPr>
@@ -4256,7 +4247,7 @@
     </w:p>
     <w:p>
       <w:pPr>
-        <w:pStyle w:val="ListParagraph"/>
+        <w:pStyle w:val="Prrafodelista"/>
         <w:numPr>
           <w:ilvl w:val="0"/>
           <w:numId w:val="5"/>
@@ -4331,7 +4322,7 @@
     </w:p>
     <w:p>
       <w:pPr>
-        <w:pStyle w:val="ListParagraph"/>
+        <w:pStyle w:val="Prrafodelista"/>
         <w:numPr>
           <w:ilvl w:val="0"/>
           <w:numId w:val="5"/>
@@ -4424,7 +4415,7 @@
     </w:p>
     <w:p>
       <w:pPr>
-        <w:pStyle w:val="ListParagraph"/>
+        <w:pStyle w:val="Prrafodelista"/>
         <w:numPr>
           <w:ilvl w:val="1"/>
           <w:numId w:val="5"/>
@@ -4452,7 +4443,7 @@
     </w:p>
     <w:p>
       <w:pPr>
-        <w:pStyle w:val="ListParagraph"/>
+        <w:pStyle w:val="Prrafodelista"/>
         <w:numPr>
           <w:ilvl w:val="1"/>
           <w:numId w:val="5"/>
@@ -4472,7 +4463,7 @@
     </w:p>
     <w:p>
       <w:pPr>
-        <w:pStyle w:val="ListParagraph"/>
+        <w:pStyle w:val="Prrafodelista"/>
         <w:numPr>
           <w:ilvl w:val="1"/>
           <w:numId w:val="5"/>
@@ -4492,7 +4483,7 @@
     </w:p>
     <w:p>
       <w:pPr>
-        <w:pStyle w:val="ListParagraph"/>
+        <w:pStyle w:val="Prrafodelista"/>
         <w:numPr>
           <w:ilvl w:val="1"/>
           <w:numId w:val="5"/>
@@ -4512,7 +4503,7 @@
     </w:p>
     <w:p>
       <w:pPr>
-        <w:pStyle w:val="ListParagraph"/>
+        <w:pStyle w:val="Prrafodelista"/>
         <w:numPr>
           <w:ilvl w:val="1"/>
           <w:numId w:val="5"/>
@@ -4532,7 +4523,7 @@
     </w:p>
     <w:p>
       <w:pPr>
-        <w:pStyle w:val="ListParagraph"/>
+        <w:pStyle w:val="Prrafodelista"/>
         <w:numPr>
           <w:ilvl w:val="0"/>
           <w:numId w:val="3"/>
@@ -4620,7 +4611,7 @@
     </w:p>
     <w:p>
       <w:pPr>
-        <w:pStyle w:val="ListParagraph"/>
+        <w:pStyle w:val="Prrafodelista"/>
         <w:numPr>
           <w:ilvl w:val="1"/>
           <w:numId w:val="3"/>
@@ -4642,7 +4633,7 @@
     </w:p>
     <w:p>
       <w:pPr>
-        <w:pStyle w:val="ListParagraph"/>
+        <w:pStyle w:val="Prrafodelista"/>
         <w:numPr>
           <w:ilvl w:val="2"/>
           <w:numId w:val="3"/>
@@ -4676,7 +4667,7 @@
     </w:p>
     <w:p>
       <w:pPr>
-        <w:pStyle w:val="ListParagraph"/>
+        <w:pStyle w:val="Prrafodelista"/>
         <w:numPr>
           <w:ilvl w:val="2"/>
           <w:numId w:val="3"/>
@@ -4723,7 +4714,7 @@
     </w:p>
     <w:p>
       <w:pPr>
-        <w:pStyle w:val="ListParagraph"/>
+        <w:pStyle w:val="Prrafodelista"/>
         <w:numPr>
           <w:ilvl w:val="1"/>
           <w:numId w:val="3"/>
@@ -4745,7 +4736,7 @@
     </w:p>
     <w:p>
       <w:pPr>
-        <w:pStyle w:val="ListParagraph"/>
+        <w:pStyle w:val="Prrafodelista"/>
         <w:numPr>
           <w:ilvl w:val="2"/>
           <w:numId w:val="3"/>
@@ -4917,7 +4908,7 @@
     </w:p>
     <w:p>
       <w:pPr>
-        <w:pStyle w:val="ListParagraph"/>
+        <w:pStyle w:val="Prrafodelista"/>
         <w:numPr>
           <w:ilvl w:val="1"/>
           <w:numId w:val="3"/>
@@ -4939,7 +4930,7 @@
     </w:p>
     <w:p>
       <w:pPr>
-        <w:pStyle w:val="ListParagraph"/>
+        <w:pStyle w:val="Prrafodelista"/>
         <w:numPr>
           <w:ilvl w:val="2"/>
           <w:numId w:val="3"/>
@@ -4996,7 +4987,7 @@
     </w:p>
     <w:p>
       <w:pPr>
-        <w:pStyle w:val="Heading1"/>
+        <w:pStyle w:val="Ttulo1"/>
         <w:numPr>
           <w:ilvl w:val="0"/>
           <w:numId w:val="1"/>
@@ -5007,18 +4998,18 @@
           <w:lang w:val="es-MX"/>
         </w:rPr>
       </w:pPr>
-      <w:bookmarkStart w:id="7" w:name="_Toc8215467"/>
+      <w:bookmarkStart w:id="6" w:name="_Toc8215467"/>
       <w:r>
         <w:rPr>
           <w:lang w:val="es-MX"/>
         </w:rPr>
         <w:t>Planning</w:t>
       </w:r>
-      <w:bookmarkEnd w:id="7"/>
-    </w:p>
-    <w:p>
-      <w:pPr>
-        <w:pStyle w:val="ListParagraph"/>
+      <w:bookmarkEnd w:id="6"/>
+    </w:p>
+    <w:p>
+      <w:pPr>
+        <w:pStyle w:val="Prrafodelista"/>
         <w:numPr>
           <w:ilvl w:val="0"/>
           <w:numId w:val="4"/>
@@ -5063,7 +5054,7 @@
     </w:p>
     <w:p>
       <w:pPr>
-        <w:pStyle w:val="ListParagraph"/>
+        <w:pStyle w:val="Prrafodelista"/>
         <w:numPr>
           <w:ilvl w:val="0"/>
           <w:numId w:val="4"/>
@@ -5157,7 +5148,7 @@
     </w:p>
     <w:p>
       <w:pPr>
-        <w:pStyle w:val="ListParagraph"/>
+        <w:pStyle w:val="Prrafodelista"/>
         <w:numPr>
           <w:ilvl w:val="0"/>
           <w:numId w:val="4"/>
@@ -5312,22 +5303,22 @@
     </w:p>
     <w:p>
       <w:pPr>
-        <w:pStyle w:val="Heading1"/>
+        <w:pStyle w:val="Ttulo1"/>
         <w:numPr>
           <w:ilvl w:val="0"/>
           <w:numId w:val="1"/>
         </w:numPr>
         <w:jc w:val="both"/>
       </w:pPr>
-      <w:bookmarkStart w:id="8" w:name="_Toc8215468"/>
+      <w:bookmarkStart w:id="7" w:name="_Toc8215468"/>
       <w:r>
         <w:t>Solving Problem Strategy</w:t>
       </w:r>
-      <w:bookmarkEnd w:id="8"/>
-    </w:p>
-    <w:p>
-      <w:pPr>
-        <w:pStyle w:val="ListParagraph"/>
+      <w:bookmarkEnd w:id="7"/>
+    </w:p>
+    <w:p>
+      <w:pPr>
+        <w:pStyle w:val="Prrafodelista"/>
         <w:numPr>
           <w:ilvl w:val="0"/>
           <w:numId w:val="3"/>
@@ -5419,7 +5410,7 @@
     </w:p>
     <w:p>
       <w:pPr>
-        <w:pStyle w:val="ListParagraph"/>
+        <w:pStyle w:val="Prrafodelista"/>
         <w:numPr>
           <w:ilvl w:val="0"/>
           <w:numId w:val="3"/>
@@ -5609,7 +5600,7 @@
     </w:p>
     <w:p>
       <w:pPr>
-        <w:pStyle w:val="Heading1"/>
+        <w:pStyle w:val="Ttulo1"/>
         <w:numPr>
           <w:ilvl w:val="0"/>
           <w:numId w:val="1"/>
@@ -5620,14 +5611,14 @@
           <w:lang w:val="es-MX"/>
         </w:rPr>
       </w:pPr>
-      <w:bookmarkStart w:id="9" w:name="_Toc8215469"/>
+      <w:bookmarkStart w:id="8" w:name="_Toc8215469"/>
       <w:r>
         <w:rPr>
           <w:lang w:val="es-MX"/>
         </w:rPr>
         <w:t>Design</w:t>
       </w:r>
-      <w:bookmarkEnd w:id="9"/>
+      <w:bookmarkEnd w:id="8"/>
     </w:p>
     <w:p>
       <w:pPr>
@@ -5868,7 +5859,7 @@
     </w:p>
     <w:p>
       <w:pPr>
-        <w:pStyle w:val="Heading2"/>
+        <w:pStyle w:val="Ttulo2"/>
         <w:numPr>
           <w:ilvl w:val="1"/>
           <w:numId w:val="1"/>
@@ -5879,13 +5870,41 @@
           <w:lang w:val="es-MX"/>
         </w:rPr>
       </w:pPr>
-      <w:bookmarkStart w:id="10" w:name="_Toc8215470"/>
+      <w:bookmarkStart w:id="9" w:name="_Toc8215470"/>
       <w:r>
         <w:rPr>
           <w:lang w:val="es-MX"/>
         </w:rPr>
         <w:t>Standards</w:t>
       </w:r>
+      <w:bookmarkEnd w:id="9"/>
+    </w:p>
+    <w:p>
+      <w:pPr>
+        <w:rPr>
+          <w:lang w:val="es-MX"/>
+        </w:rPr>
+      </w:pPr>
+      <w:r>
+        <w:rPr>
+          <w:lang w:val="es-MX"/>
+        </w:rPr>
+        <w:t>El software de desarrollo e2 studio de Renesas, tiene incluida una librería de lenguaje basado en la norma C99, la cual evalua el código buscando que cumpla con tal norma.</w:t>
+      </w:r>
+    </w:p>
+    <w:p>
+      <w:pPr>
+        <w:rPr>
+          <w:lang w:val="es-MX"/>
+        </w:rPr>
+      </w:pPr>
+      <w:r>
+        <w:rPr>
+          <w:lang w:val="es-MX"/>
+        </w:rPr>
+        <w:t>La herramienta usada para aplicar este estándar fue el software de entorno de desarrollo Renesas e2 studio.</w:t>
+      </w:r>
+      <w:bookmarkStart w:id="10" w:name="_GoBack"/>
       <w:bookmarkEnd w:id="10"/>
     </w:p>
     <w:p>
@@ -6113,7 +6132,7 @@
     </w:p>
     <w:p>
       <w:pPr>
-        <w:pStyle w:val="Heading2"/>
+        <w:pStyle w:val="Ttulo2"/>
         <w:numPr>
           <w:ilvl w:val="1"/>
           <w:numId w:val="1"/>
@@ -6573,7 +6592,7 @@
     </w:p>
     <w:p>
       <w:pPr>
-        <w:pStyle w:val="Heading1"/>
+        <w:pStyle w:val="Ttulo1"/>
         <w:numPr>
           <w:ilvl w:val="0"/>
           <w:numId w:val="1"/>
@@ -6589,13 +6608,14 @@
         <w:rPr>
           <w:lang w:val="es-MX"/>
         </w:rPr>
+        <w:lastRenderedPageBreak/>
         <w:t>Testing</w:t>
       </w:r>
       <w:bookmarkEnd w:id="12"/>
     </w:p>
     <w:p>
       <w:pPr>
-        <w:pStyle w:val="Heading2"/>
+        <w:pStyle w:val="Ttulo2"/>
         <w:numPr>
           <w:ilvl w:val="1"/>
           <w:numId w:val="1"/>
@@ -6771,7 +6791,6 @@
         <w:rPr>
           <w:highlight w:val="yellow"/>
         </w:rPr>
-        <w:lastRenderedPageBreak/>
         <w:t>&lt;PROJECT_PATH&gt;\4</w:t>
       </w:r>
       <w:r>
@@ -6924,7 +6943,7 @@
     </w:p>
     <w:p>
       <w:pPr>
-        <w:pStyle w:val="Heading2"/>
+        <w:pStyle w:val="Ttulo2"/>
         <w:numPr>
           <w:ilvl w:val="1"/>
           <w:numId w:val="1"/>
@@ -7285,7 +7304,7 @@
     </w:p>
     <w:p>
       <w:pPr>
-        <w:pStyle w:val="Heading2"/>
+        <w:pStyle w:val="Ttulo2"/>
         <w:numPr>
           <w:ilvl w:val="1"/>
           <w:numId w:val="1"/>
@@ -7503,7 +7522,7 @@
     </w:p>
     <w:p>
       <w:pPr>
-        <w:pStyle w:val="Heading1"/>
+        <w:pStyle w:val="Ttulo1"/>
         <w:numPr>
           <w:ilvl w:val="0"/>
           <w:numId w:val="1"/>
@@ -7781,7 +7800,7 @@
     </w:p>
     <w:p>
       <w:pPr>
-        <w:pStyle w:val="Heading2"/>
+        <w:pStyle w:val="Ttulo2"/>
         <w:numPr>
           <w:ilvl w:val="1"/>
           <w:numId w:val="1"/>
@@ -7860,7 +7879,7 @@
     </w:p>
     <w:p>
       <w:pPr>
-        <w:pStyle w:val="Heading2"/>
+        <w:pStyle w:val="Ttulo2"/>
         <w:numPr>
           <w:ilvl w:val="1"/>
           <w:numId w:val="1"/>
@@ -8228,7 +8247,7 @@
     </w:p>
     <w:p>
       <w:pPr>
-        <w:pStyle w:val="Heading2"/>
+        <w:pStyle w:val="Ttulo2"/>
         <w:numPr>
           <w:ilvl w:val="1"/>
           <w:numId w:val="1"/>
@@ -8587,7 +8606,7 @@
     </w:p>
     <w:p>
       <w:pPr>
-        <w:pStyle w:val="Heading2"/>
+        <w:pStyle w:val="Ttulo2"/>
         <w:numPr>
           <w:ilvl w:val="1"/>
           <w:numId w:val="1"/>
@@ -8719,7 +8738,7 @@
     </w:p>
     <w:p>
       <w:pPr>
-        <w:pStyle w:val="Heading1"/>
+        <w:pStyle w:val="Ttulo1"/>
         <w:numPr>
           <w:ilvl w:val="0"/>
           <w:numId w:val="1"/>
@@ -8729,6 +8748,7 @@
       </w:pPr>
       <w:bookmarkStart w:id="21" w:name="_Toc8215481"/>
       <w:r>
+        <w:lastRenderedPageBreak/>
         <w:t>Results</w:t>
       </w:r>
       <w:bookmarkEnd w:id="21"/>
@@ -8789,7 +8809,7 @@
     </w:p>
     <w:p>
       <w:pPr>
-        <w:pStyle w:val="Heading1"/>
+        <w:pStyle w:val="Ttulo1"/>
         <w:numPr>
           <w:ilvl w:val="0"/>
           <w:numId w:val="1"/>
@@ -8799,7 +8819,6 @@
       </w:pPr>
       <w:bookmarkStart w:id="22" w:name="_Toc8215482"/>
       <w:r>
-        <w:lastRenderedPageBreak/>
         <w:t>Lessons Learned</w:t>
       </w:r>
       <w:bookmarkEnd w:id="22"/>
@@ -8844,7 +8863,7 @@
 </file>
 
 <file path=word/numbering.xml><?xml version="1.0" encoding="utf-8"?>
-<w:numbering xmlns:wpc="http://schemas.microsoft.com/office/word/2010/wordprocessingCanvas" xmlns:cx="http://schemas.microsoft.com/office/drawing/2014/chartex" xmlns:cx1="http://schemas.microsoft.com/office/drawing/2015/9/8/chartex" xmlns:cx2="http://schemas.microsoft.com/office/drawing/2015/10/21/chartex" xmlns:cx3="http://schemas.microsoft.com/office/drawing/2016/5/9/chartex" xmlns:cx4="http://schemas.microsoft.com/office/drawing/2016/5/10/chartex" xmlns:cx5="http://schemas.microsoft.com/office/drawing/2016/5/11/chartex" xmlns:cx6="http://schemas.microsoft.com/office/drawing/2016/5/12/chartex" xmlns:cx7="http://schemas.microsoft.com/office/drawing/2016/5/13/chartex" xmlns:cx8="http://schemas.microsoft.com/office/drawing/2016/5/14/chartex" xmlns:mc="http://schemas.openxmlformats.org/markup-compatibility/2006" xmlns:aink="http://schemas.microsoft.com/office/drawing/2016/ink" xmlns:am3d="http://schemas.microsoft.com/office/drawing/2017/model3d" xmlns:o="urn:schemas-microsoft-com:office:office" xmlns:r="http://schemas.openxmlformats.org/officeDocument/2006/relationships" xmlns:m="http://schemas.openxmlformats.org/officeDocument/2006/math" xmlns:v="urn:schemas-microsoft-com:vml" xmlns:wp14="http://schemas.microsoft.com/office/word/2010/wordprocessingDrawing" xmlns:wp="http://schemas.openxmlformats.org/drawingml/2006/wordprocessingDrawing" xmlns:w10="urn:schemas-microsoft-com:office:word" xmlns:w="http://schemas.openxmlformats.org/wordprocessingml/2006/main" xmlns:w14="http://schemas.microsoft.com/office/word/2010/wordml" xmlns:w15="http://schemas.microsoft.com/office/word/2012/wordml" xmlns:w16cid="http://schemas.microsoft.com/office/word/2016/wordml/cid" xmlns:w16se="http://schemas.microsoft.com/office/word/2015/wordml/symex" xmlns:wpg="http://schemas.microsoft.com/office/word/2010/wordprocessingGroup" xmlns:wpi="http://schemas.microsoft.com/office/word/2010/wordprocessingInk" xmlns:wne="http://schemas.microsoft.com/office/word/2006/wordml" xmlns:wps="http://schemas.microsoft.com/office/word/2010/wordprocessingShape" mc:Ignorable="w14 w15 w16se w16cid wp14">
+<w:numbering xmlns:wpc="http://schemas.microsoft.com/office/word/2010/wordprocessingCanvas" xmlns:cx="http://schemas.microsoft.com/office/drawing/2014/chartex" xmlns:mc="http://schemas.openxmlformats.org/markup-compatibility/2006" xmlns:o="urn:schemas-microsoft-com:office:office" xmlns:r="http://schemas.openxmlformats.org/officeDocument/2006/relationships" xmlns:m="http://schemas.openxmlformats.org/officeDocument/2006/math" xmlns:v="urn:schemas-microsoft-com:vml" xmlns:wp14="http://schemas.microsoft.com/office/word/2010/wordprocessingDrawing" xmlns:wp="http://schemas.openxmlformats.org/drawingml/2006/wordprocessingDrawing" xmlns:w10="urn:schemas-microsoft-com:office:word" xmlns:w="http://schemas.openxmlformats.org/wordprocessingml/2006/main" xmlns:w14="http://schemas.microsoft.com/office/word/2010/wordml" xmlns:w15="http://schemas.microsoft.com/office/word/2012/wordml" xmlns:w16se="http://schemas.microsoft.com/office/word/2015/wordml/symex" xmlns:wpg="http://schemas.microsoft.com/office/word/2010/wordprocessingGroup" xmlns:wpi="http://schemas.microsoft.com/office/word/2010/wordprocessingInk" xmlns:wne="http://schemas.microsoft.com/office/word/2006/wordml" xmlns:wps="http://schemas.microsoft.com/office/word/2010/wordprocessingShape" mc:Ignorable="w14 w15 w16se wp14">
   <w:abstractNum w:abstractNumId="0" w15:restartNumberingAfterBreak="0">
     <w:nsid w:val="08223133"/>
     <w:multiLevelType w:val="multilevel"/>
@@ -9685,7 +9704,7 @@
 </file>
 
 <file path=word/styles.xml><?xml version="1.0" encoding="utf-8"?>
-<w:styles xmlns:mc="http://schemas.openxmlformats.org/markup-compatibility/2006" xmlns:r="http://schemas.openxmlformats.org/officeDocument/2006/relationships" xmlns:w="http://schemas.openxmlformats.org/wordprocessingml/2006/main" xmlns:w14="http://schemas.microsoft.com/office/word/2010/wordml" xmlns:w15="http://schemas.microsoft.com/office/word/2012/wordml" xmlns:w16cid="http://schemas.microsoft.com/office/word/2016/wordml/cid" xmlns:w16se="http://schemas.microsoft.com/office/word/2015/wordml/symex" mc:Ignorable="w14 w15 w16se w16cid">
+<w:styles xmlns:mc="http://schemas.openxmlformats.org/markup-compatibility/2006" xmlns:r="http://schemas.openxmlformats.org/officeDocument/2006/relationships" xmlns:w="http://schemas.openxmlformats.org/wordprocessingml/2006/main" xmlns:w14="http://schemas.microsoft.com/office/word/2010/wordml" xmlns:w15="http://schemas.microsoft.com/office/word/2012/wordml" xmlns:w16se="http://schemas.microsoft.com/office/word/2015/wordml/symex" mc:Ignorable="w14 w15 w16se">
   <w:docDefaults>
     <w:rPrDefault>
       <w:rPr>
@@ -9701,7 +9720,7 @@
       </w:pPr>
     </w:pPrDefault>
   </w:docDefaults>
-  <w:latentStyles w:defLockedState="0" w:defUIPriority="99" w:defSemiHidden="0" w:defUnhideWhenUsed="0" w:defQFormat="0" w:count="376">
+  <w:latentStyles w:defLockedState="0" w:defUIPriority="99" w:defSemiHidden="0" w:defUnhideWhenUsed="0" w:defQFormat="0" w:count="371">
     <w:lsdException w:name="Normal" w:uiPriority="0" w:qFormat="1"/>
     <w:lsdException w:name="heading 1" w:uiPriority="9" w:qFormat="1"/>
     <w:lsdException w:name="heading 2" w:semiHidden="1" w:uiPriority="9" w:unhideWhenUsed="1" w:qFormat="1"/>
@@ -9807,6 +9826,7 @@
     <w:lsdException w:name="HTML Sample" w:semiHidden="1" w:unhideWhenUsed="1"/>
     <w:lsdException w:name="HTML Typewriter" w:semiHidden="1" w:unhideWhenUsed="1"/>
     <w:lsdException w:name="HTML Variable" w:semiHidden="1" w:unhideWhenUsed="1"/>
+    <w:lsdException w:name="Normal Table" w:semiHidden="1" w:unhideWhenUsed="1"/>
     <w:lsdException w:name="annotation subject" w:semiHidden="1" w:unhideWhenUsed="1"/>
     <w:lsdException w:name="No List" w:semiHidden="1" w:unhideWhenUsed="1"/>
     <w:lsdException w:name="Outline List 1" w:semiHidden="1" w:unhideWhenUsed="1"/>
@@ -9849,8 +9869,11 @@
     <w:lsdException w:name="Table Contemporary" w:semiHidden="1" w:unhideWhenUsed="1"/>
     <w:lsdException w:name="Table Elegant" w:semiHidden="1" w:unhideWhenUsed="1"/>
     <w:lsdException w:name="Table Professional" w:semiHidden="1" w:unhideWhenUsed="1"/>
+    <w:lsdException w:name="Table Subtle 1" w:semiHidden="1" w:unhideWhenUsed="1"/>
     <w:lsdException w:name="Table Subtle 2" w:semiHidden="1" w:unhideWhenUsed="1"/>
     <w:lsdException w:name="Table Web 1" w:semiHidden="1" w:unhideWhenUsed="1"/>
+    <w:lsdException w:name="Table Web 2" w:semiHidden="1" w:unhideWhenUsed="1"/>
+    <w:lsdException w:name="Table Web 3" w:semiHidden="1" w:unhideWhenUsed="1"/>
     <w:lsdException w:name="Balloon Text" w:semiHidden="1" w:unhideWhenUsed="1"/>
     <w:lsdException w:name="Table Grid" w:uiPriority="39"/>
     <w:lsdException w:name="Table Theme" w:semiHidden="1" w:unhideWhenUsed="1"/>
@@ -10069,21 +10092,16 @@
     <w:lsdException w:name="List Table 5 Dark Accent 6" w:uiPriority="50"/>
     <w:lsdException w:name="List Table 6 Colorful Accent 6" w:uiPriority="51"/>
     <w:lsdException w:name="List Table 7 Colorful Accent 6" w:uiPriority="52"/>
-    <w:lsdException w:name="Mention" w:semiHidden="1" w:unhideWhenUsed="1"/>
-    <w:lsdException w:name="Smart Hyperlink" w:semiHidden="1" w:unhideWhenUsed="1"/>
-    <w:lsdException w:name="Hashtag" w:semiHidden="1" w:unhideWhenUsed="1"/>
-    <w:lsdException w:name="Unresolved Mention" w:semiHidden="1" w:unhideWhenUsed="1"/>
-    <w:lsdException w:name="Smart Link" w:semiHidden="1" w:unhideWhenUsed="1"/>
   </w:latentStyles>
   <w:style w:type="paragraph" w:default="1" w:styleId="Normal">
     <w:name w:val="Normal"/>
     <w:qFormat/>
   </w:style>
-  <w:style w:type="paragraph" w:styleId="Heading1">
+  <w:style w:type="paragraph" w:styleId="Ttulo1">
     <w:name w:val="heading 1"/>
     <w:basedOn w:val="Normal"/>
     <w:next w:val="Normal"/>
-    <w:link w:val="Heading1Char"/>
+    <w:link w:val="Ttulo1Car"/>
     <w:uiPriority w:val="9"/>
     <w:qFormat/>
     <w:rsid w:val="00FD4F58"/>
@@ -10100,11 +10118,11 @@
       <w:szCs w:val="32"/>
     </w:rPr>
   </w:style>
-  <w:style w:type="paragraph" w:styleId="Heading2">
+  <w:style w:type="paragraph" w:styleId="Ttulo2">
     <w:name w:val="heading 2"/>
     <w:basedOn w:val="Normal"/>
     <w:next w:val="Normal"/>
-    <w:link w:val="Heading2Char"/>
+    <w:link w:val="Ttulo2Car"/>
     <w:uiPriority w:val="9"/>
     <w:unhideWhenUsed/>
     <w:qFormat/>
@@ -10122,13 +10140,13 @@
       <w:szCs w:val="26"/>
     </w:rPr>
   </w:style>
-  <w:style w:type="character" w:default="1" w:styleId="DefaultParagraphFont">
+  <w:style w:type="character" w:default="1" w:styleId="Fuentedeprrafopredeter">
     <w:name w:val="Default Paragraph Font"/>
     <w:uiPriority w:val="1"/>
     <w:semiHidden/>
     <w:unhideWhenUsed/>
   </w:style>
-  <w:style w:type="table" w:default="1" w:styleId="TableNormal">
+  <w:style w:type="table" w:default="1" w:styleId="Tablanormal">
     <w:name w:val="Normal Table"/>
     <w:uiPriority w:val="99"/>
     <w:semiHidden/>
@@ -10143,15 +10161,15 @@
       </w:tblCellMar>
     </w:tblPr>
   </w:style>
-  <w:style w:type="numbering" w:default="1" w:styleId="NoList">
+  <w:style w:type="numbering" w:default="1" w:styleId="Sinlista">
     <w:name w:val="No List"/>
     <w:uiPriority w:val="99"/>
     <w:semiHidden/>
     <w:unhideWhenUsed/>
   </w:style>
-  <w:style w:type="table" w:styleId="TableGrid">
+  <w:style w:type="table" w:styleId="Tablaconcuadrcula">
     <w:name w:val="Table Grid"/>
-    <w:basedOn w:val="TableNormal"/>
+    <w:basedOn w:val="Tablanormal"/>
     <w:uiPriority w:val="39"/>
     <w:rsid w:val="00FD4F58"/>
     <w:pPr>
@@ -10168,10 +10186,10 @@
       </w:tblBorders>
     </w:tblPr>
   </w:style>
-  <w:style w:type="character" w:customStyle="1" w:styleId="Heading1Char">
-    <w:name w:val="Heading 1 Char"/>
-    <w:basedOn w:val="DefaultParagraphFont"/>
-    <w:link w:val="Heading1"/>
+  <w:style w:type="character" w:customStyle="1" w:styleId="Ttulo1Car">
+    <w:name w:val="Título 1 Car"/>
+    <w:basedOn w:val="Fuentedeprrafopredeter"/>
+    <w:link w:val="Ttulo1"/>
     <w:uiPriority w:val="9"/>
     <w:rsid w:val="00FD4F58"/>
     <w:rPr>
@@ -10181,7 +10199,7 @@
       <w:szCs w:val="32"/>
     </w:rPr>
   </w:style>
-  <w:style w:type="paragraph" w:styleId="ListParagraph">
+  <w:style w:type="paragraph" w:styleId="Prrafodelista">
     <w:name w:val="List Paragraph"/>
     <w:basedOn w:val="Normal"/>
     <w:uiPriority w:val="34"/>
@@ -10192,9 +10210,9 @@
       <w:contextualSpacing/>
     </w:pPr>
   </w:style>
-  <w:style w:type="paragraph" w:styleId="TOCHeading">
+  <w:style w:type="paragraph" w:styleId="TtuloTDC">
     <w:name w:val="TOC Heading"/>
-    <w:basedOn w:val="Heading1"/>
+    <w:basedOn w:val="Ttulo1"/>
     <w:next w:val="Normal"/>
     <w:uiPriority w:val="39"/>
     <w:unhideWhenUsed/>
@@ -10204,7 +10222,7 @@
       <w:outlineLvl w:val="9"/>
     </w:pPr>
   </w:style>
-  <w:style w:type="paragraph" w:styleId="TOC1">
+  <w:style w:type="paragraph" w:styleId="TDC1">
     <w:name w:val="toc 1"/>
     <w:basedOn w:val="Normal"/>
     <w:next w:val="Normal"/>
@@ -10216,9 +10234,9 @@
       <w:spacing w:after="100"/>
     </w:pPr>
   </w:style>
-  <w:style w:type="character" w:styleId="Hyperlink">
+  <w:style w:type="character" w:styleId="Hipervnculo">
     <w:name w:val="Hyperlink"/>
-    <w:basedOn w:val="DefaultParagraphFont"/>
+    <w:basedOn w:val="Fuentedeprrafopredeter"/>
     <w:uiPriority w:val="99"/>
     <w:unhideWhenUsed/>
     <w:rsid w:val="00FD4F58"/>
@@ -10227,10 +10245,10 @@
       <w:u w:val="single"/>
     </w:rPr>
   </w:style>
-  <w:style w:type="character" w:customStyle="1" w:styleId="Heading2Char">
-    <w:name w:val="Heading 2 Char"/>
-    <w:basedOn w:val="DefaultParagraphFont"/>
-    <w:link w:val="Heading2"/>
+  <w:style w:type="character" w:customStyle="1" w:styleId="Ttulo2Car">
+    <w:name w:val="Título 2 Car"/>
+    <w:basedOn w:val="Fuentedeprrafopredeter"/>
+    <w:link w:val="Ttulo2"/>
     <w:uiPriority w:val="9"/>
     <w:rsid w:val="00144C74"/>
     <w:rPr>
@@ -10240,7 +10258,7 @@
       <w:szCs w:val="26"/>
     </w:rPr>
   </w:style>
-  <w:style w:type="paragraph" w:styleId="TOC2">
+  <w:style w:type="paragraph" w:styleId="TDC2">
     <w:name w:val="toc 2"/>
     <w:basedOn w:val="Normal"/>
     <w:next w:val="Normal"/>
@@ -10522,7 +10540,7 @@
 </file>
 
 <file path=customXml/itemProps1.xml><?xml version="1.0" encoding="utf-8"?>
-<ds:datastoreItem xmlns:ds="http://schemas.openxmlformats.org/officeDocument/2006/customXml" ds:itemID="{9AE0146E-72DC-4D02-BBAE-F7DCD8BB6AF6}">
+<ds:datastoreItem xmlns:ds="http://schemas.openxmlformats.org/officeDocument/2006/customXml" ds:itemID="{1E7F9F23-AB61-43B7-A218-A0311477BAC2}">
   <ds:schemaRefs>
     <ds:schemaRef ds:uri="http://schemas.openxmlformats.org/officeDocument/2006/bibliography"/>
   </ds:schemaRefs>

--- a/Software Development Plan.docx
+++ b/Software Development Plan.docx
@@ -1,6 +1,6 @@
 
 <file path=word/document.xml><?xml version="1.0" encoding="utf-8"?>
-<w:document xmlns:wpc="http://schemas.microsoft.com/office/word/2010/wordprocessingCanvas" xmlns:cx="http://schemas.microsoft.com/office/drawing/2014/chartex" xmlns:mc="http://schemas.openxmlformats.org/markup-compatibility/2006" xmlns:o="urn:schemas-microsoft-com:office:office" xmlns:r="http://schemas.openxmlformats.org/officeDocument/2006/relationships" xmlns:m="http://schemas.openxmlformats.org/officeDocument/2006/math" xmlns:v="urn:schemas-microsoft-com:vml" xmlns:wp14="http://schemas.microsoft.com/office/word/2010/wordprocessingDrawing" xmlns:wp="http://schemas.openxmlformats.org/drawingml/2006/wordprocessingDrawing" xmlns:w10="urn:schemas-microsoft-com:office:word" xmlns:w="http://schemas.openxmlformats.org/wordprocessingml/2006/main" xmlns:w14="http://schemas.microsoft.com/office/word/2010/wordml" xmlns:w15="http://schemas.microsoft.com/office/word/2012/wordml" xmlns:w16se="http://schemas.microsoft.com/office/word/2015/wordml/symex" xmlns:wpg="http://schemas.microsoft.com/office/word/2010/wordprocessingGroup" xmlns:wpi="http://schemas.microsoft.com/office/word/2010/wordprocessingInk" xmlns:wne="http://schemas.microsoft.com/office/word/2006/wordml" xmlns:wps="http://schemas.microsoft.com/office/word/2010/wordprocessingShape" mc:Ignorable="w14 w15 w16se wp14">
+<w:document xmlns:wpc="http://schemas.microsoft.com/office/word/2010/wordprocessingCanvas" xmlns:cx="http://schemas.microsoft.com/office/drawing/2014/chartex" xmlns:cx1="http://schemas.microsoft.com/office/drawing/2015/9/8/chartex" xmlns:cx2="http://schemas.microsoft.com/office/drawing/2015/10/21/chartex" xmlns:cx3="http://schemas.microsoft.com/office/drawing/2016/5/9/chartex" xmlns:cx4="http://schemas.microsoft.com/office/drawing/2016/5/10/chartex" xmlns:cx5="http://schemas.microsoft.com/office/drawing/2016/5/11/chartex" xmlns:cx6="http://schemas.microsoft.com/office/drawing/2016/5/12/chartex" xmlns:cx7="http://schemas.microsoft.com/office/drawing/2016/5/13/chartex" xmlns:cx8="http://schemas.microsoft.com/office/drawing/2016/5/14/chartex" xmlns:mc="http://schemas.openxmlformats.org/markup-compatibility/2006" xmlns:aink="http://schemas.microsoft.com/office/drawing/2016/ink" xmlns:am3d="http://schemas.microsoft.com/office/drawing/2017/model3d" xmlns:o="urn:schemas-microsoft-com:office:office" xmlns:r="http://schemas.openxmlformats.org/officeDocument/2006/relationships" xmlns:m="http://schemas.openxmlformats.org/officeDocument/2006/math" xmlns:v="urn:schemas-microsoft-com:vml" xmlns:wp14="http://schemas.microsoft.com/office/word/2010/wordprocessingDrawing" xmlns:wp="http://schemas.openxmlformats.org/drawingml/2006/wordprocessingDrawing" xmlns:w10="urn:schemas-microsoft-com:office:word" xmlns:w="http://schemas.openxmlformats.org/wordprocessingml/2006/main" xmlns:w14="http://schemas.microsoft.com/office/word/2010/wordml" xmlns:w15="http://schemas.microsoft.com/office/word/2012/wordml" xmlns:w16cid="http://schemas.microsoft.com/office/word/2016/wordml/cid" xmlns:w16se="http://schemas.microsoft.com/office/word/2015/wordml/symex" xmlns:wpg="http://schemas.microsoft.com/office/word/2010/wordprocessingGroup" xmlns:wpi="http://schemas.microsoft.com/office/word/2010/wordprocessingInk" xmlns:wne="http://schemas.microsoft.com/office/word/2006/wordml" xmlns:wps="http://schemas.microsoft.com/office/word/2010/wordprocessingShape" mc:Ignorable="w14 w15 w16se w16cid wp14">
   <w:body>
     <w:p>
       <w:pPr>
@@ -282,7 +282,21 @@
         <w:rPr>
           <w:highlight w:val="yellow"/>
         </w:rPr>
-        <w:t>/SWRA_YYYYMMDD.docx/etc&gt;</w:t>
+        <w:t>/SWRA_YYYYMMDD.docx/</w:t>
+      </w:r>
+      <w:proofErr w:type="spellStart"/>
+      <w:r>
+        <w:rPr>
+          <w:highlight w:val="yellow"/>
+        </w:rPr>
+        <w:t>etc</w:t>
+      </w:r>
+      <w:proofErr w:type="spellEnd"/>
+      <w:r>
+        <w:rPr>
+          <w:highlight w:val="yellow"/>
+        </w:rPr>
+        <w:t>&gt;</w:t>
       </w:r>
     </w:p>
     <w:p>
@@ -586,7 +600,7 @@
     </w:p>
     <w:p>
       <w:pPr>
-        <w:pStyle w:val="Ttulo1"/>
+        <w:pStyle w:val="Heading1"/>
         <w:numPr>
           <w:ilvl w:val="0"/>
           <w:numId w:val="1"/>
@@ -608,7 +622,7 @@
     </w:p>
     <w:tbl>
       <w:tblPr>
-        <w:tblStyle w:val="Tablaconcuadrcula"/>
+        <w:tblStyle w:val="TableGrid"/>
         <w:tblW w:w="0" w:type="auto"/>
         <w:tblLook w:val="04A0" w:firstRow="1" w:lastRow="0" w:firstColumn="1" w:lastColumn="0" w:noHBand="0" w:noVBand="1"/>
       </w:tblPr>
@@ -644,7 +658,15 @@
               <w:t>Date</w:t>
             </w:r>
             <w:r>
-              <w:t xml:space="preserve"> (yyyymmdd)</w:t>
+              <w:t xml:space="preserve"> (</w:t>
+            </w:r>
+            <w:proofErr w:type="spellStart"/>
+            <w:r>
+              <w:t>yyyymmdd</w:t>
+            </w:r>
+            <w:proofErr w:type="spellEnd"/>
+            <w:r>
+              <w:t>)</w:t>
             </w:r>
           </w:p>
         </w:tc>
@@ -727,8 +749,13 @@
               <w:jc w:val="both"/>
             </w:pPr>
             <w:r>
-              <w:t>Pérez, Adbeel</w:t>
-            </w:r>
+              <w:t xml:space="preserve">Pérez, </w:t>
+            </w:r>
+            <w:proofErr w:type="spellStart"/>
+            <w:r>
+              <w:t>Adbeel</w:t>
+            </w:r>
+            <w:proofErr w:type="spellEnd"/>
           </w:p>
         </w:tc>
       </w:tr>
@@ -788,7 +815,7 @@
     </w:p>
     <w:tbl>
       <w:tblPr>
-        <w:tblStyle w:val="Tablaconcuadrcula"/>
+        <w:tblStyle w:val="TableGrid"/>
         <w:tblW w:w="0" w:type="auto"/>
         <w:tblLook w:val="04A0" w:firstRow="1" w:lastRow="0" w:firstColumn="1" w:lastColumn="0" w:noHBand="0" w:noVBand="1"/>
       </w:tblPr>
@@ -824,7 +851,15 @@
               <w:t>Date</w:t>
             </w:r>
             <w:r>
-              <w:t xml:space="preserve"> (yyyymmdd)</w:t>
+              <w:t xml:space="preserve"> (</w:t>
+            </w:r>
+            <w:proofErr w:type="spellStart"/>
+            <w:r>
+              <w:t>yyyymmdd</w:t>
+            </w:r>
+            <w:proofErr w:type="spellEnd"/>
+            <w:r>
+              <w:t>)</w:t>
             </w:r>
           </w:p>
         </w:tc>
@@ -963,6 +998,60 @@
           </w:p>
         </w:tc>
       </w:tr>
+      <w:tr>
+        <w:tc>
+          <w:tcPr>
+            <w:tcW w:w="2337" w:type="dxa"/>
+          </w:tcPr>
+          <w:p>
+            <w:pPr>
+              <w:jc w:val="both"/>
+            </w:pPr>
+            <w:r>
+              <w:t>1.0.3</w:t>
+            </w:r>
+          </w:p>
+        </w:tc>
+        <w:tc>
+          <w:tcPr>
+            <w:tcW w:w="2337" w:type="dxa"/>
+          </w:tcPr>
+          <w:p>
+            <w:pPr>
+              <w:jc w:val="both"/>
+            </w:pPr>
+            <w:r>
+              <w:t>20190729</w:t>
+            </w:r>
+          </w:p>
+        </w:tc>
+        <w:tc>
+          <w:tcPr>
+            <w:tcW w:w="2338" w:type="dxa"/>
+          </w:tcPr>
+          <w:p>
+            <w:pPr>
+              <w:jc w:val="both"/>
+            </w:pPr>
+            <w:r>
+              <w:t>Modified “6. Estimates”</w:t>
+            </w:r>
+          </w:p>
+        </w:tc>
+        <w:tc>
+          <w:tcPr>
+            <w:tcW w:w="2338" w:type="dxa"/>
+          </w:tcPr>
+          <w:p>
+            <w:pPr>
+              <w:jc w:val="both"/>
+            </w:pPr>
+            <w:r>
+              <w:t>Solis, Gabriel</w:t>
+            </w:r>
+          </w:p>
+        </w:tc>
+      </w:tr>
     </w:tbl>
     <w:p>
       <w:pPr>
@@ -986,7 +1075,7 @@
     </w:p>
     <w:p>
       <w:pPr>
-        <w:pStyle w:val="Ttulo1"/>
+        <w:pStyle w:val="Heading1"/>
         <w:numPr>
           <w:ilvl w:val="0"/>
           <w:numId w:val="1"/>
@@ -1024,7 +1113,7 @@
       <w:sdtContent>
         <w:p>
           <w:pPr>
-            <w:pStyle w:val="TtuloTDC"/>
+            <w:pStyle w:val="TOCHeading"/>
             <w:spacing w:before="0" w:line="240" w:lineRule="auto"/>
             <w:jc w:val="both"/>
           </w:pPr>
@@ -1034,7 +1123,7 @@
         </w:p>
         <w:p>
           <w:pPr>
-            <w:pStyle w:val="TDC1"/>
+            <w:pStyle w:val="TOC1"/>
             <w:tabs>
               <w:tab w:val="left" w:pos="440"/>
               <w:tab w:val="right" w:leader="dot" w:pos="9350"/>
@@ -1056,7 +1145,7 @@
           <w:hyperlink w:anchor="_Toc8215461" w:history="1">
             <w:r>
               <w:rPr>
-                <w:rStyle w:val="Hipervnculo"/>
+                <w:rStyle w:val="Hyperlink"/>
                 <w:noProof/>
               </w:rPr>
               <w:t>1.</w:t>
@@ -1070,7 +1159,7 @@
             </w:r>
             <w:r>
               <w:rPr>
-                <w:rStyle w:val="Hipervnculo"/>
+                <w:rStyle w:val="Hyperlink"/>
                 <w:noProof/>
               </w:rPr>
               <w:t>Log</w:t>
@@ -1127,7 +1216,7 @@
         </w:p>
         <w:p>
           <w:pPr>
-            <w:pStyle w:val="TDC1"/>
+            <w:pStyle w:val="TOC1"/>
             <w:tabs>
               <w:tab w:val="left" w:pos="440"/>
               <w:tab w:val="right" w:leader="dot" w:pos="9350"/>
@@ -1140,7 +1229,7 @@
           <w:hyperlink w:anchor="_Toc8215462" w:history="1">
             <w:r>
               <w:rPr>
-                <w:rStyle w:val="Hipervnculo"/>
+                <w:rStyle w:val="Hyperlink"/>
                 <w:noProof/>
               </w:rPr>
               <w:t>2.</w:t>
@@ -1154,7 +1243,7 @@
             </w:r>
             <w:r>
               <w:rPr>
-                <w:rStyle w:val="Hipervnculo"/>
+                <w:rStyle w:val="Hyperlink"/>
                 <w:noProof/>
               </w:rPr>
               <w:t>Index</w:t>
@@ -1211,7 +1300,7 @@
         </w:p>
         <w:p>
           <w:pPr>
-            <w:pStyle w:val="TDC1"/>
+            <w:pStyle w:val="TOC1"/>
             <w:tabs>
               <w:tab w:val="left" w:pos="440"/>
               <w:tab w:val="right" w:leader="dot" w:pos="9350"/>
@@ -1224,7 +1313,7 @@
           <w:hyperlink w:anchor="_Toc8215463" w:history="1">
             <w:r>
               <w:rPr>
-                <w:rStyle w:val="Hipervnculo"/>
+                <w:rStyle w:val="Hyperlink"/>
                 <w:noProof/>
                 <w:lang w:val="es-MX"/>
               </w:rPr>
@@ -1239,7 +1328,7 @@
             </w:r>
             <w:r>
               <w:rPr>
-                <w:rStyle w:val="Hipervnculo"/>
+                <w:rStyle w:val="Hyperlink"/>
                 <w:noProof/>
                 <w:lang w:val="es-MX"/>
               </w:rPr>
@@ -1297,7 +1386,7 @@
         </w:p>
         <w:p>
           <w:pPr>
-            <w:pStyle w:val="TDC1"/>
+            <w:pStyle w:val="TOC1"/>
             <w:tabs>
               <w:tab w:val="left" w:pos="440"/>
               <w:tab w:val="right" w:leader="dot" w:pos="9350"/>
@@ -1310,7 +1399,7 @@
           <w:hyperlink w:anchor="_Toc8215464" w:history="1">
             <w:r>
               <w:rPr>
-                <w:rStyle w:val="Hipervnculo"/>
+                <w:rStyle w:val="Hyperlink"/>
                 <w:noProof/>
                 <w:lang w:val="es-MX"/>
               </w:rPr>
@@ -1325,7 +1414,7 @@
             </w:r>
             <w:r>
               <w:rPr>
-                <w:rStyle w:val="Hipervnculo"/>
+                <w:rStyle w:val="Hyperlink"/>
                 <w:noProof/>
                 <w:lang w:val="es-MX"/>
               </w:rPr>
@@ -1383,7 +1472,7 @@
         </w:p>
         <w:p>
           <w:pPr>
-            <w:pStyle w:val="TDC1"/>
+            <w:pStyle w:val="TOC1"/>
             <w:tabs>
               <w:tab w:val="left" w:pos="440"/>
               <w:tab w:val="right" w:leader="dot" w:pos="9350"/>
@@ -1396,7 +1485,7 @@
           <w:hyperlink w:anchor="_Toc8215465" w:history="1">
             <w:r>
               <w:rPr>
-                <w:rStyle w:val="Hipervnculo"/>
+                <w:rStyle w:val="Hyperlink"/>
                 <w:noProof/>
                 <w:lang w:val="es-MX"/>
               </w:rPr>
@@ -1411,7 +1500,7 @@
             </w:r>
             <w:r>
               <w:rPr>
-                <w:rStyle w:val="Hipervnculo"/>
+                <w:rStyle w:val="Hyperlink"/>
                 <w:noProof/>
                 <w:lang w:val="es-MX"/>
               </w:rPr>
@@ -1469,7 +1558,7 @@
         </w:p>
         <w:p>
           <w:pPr>
-            <w:pStyle w:val="TDC1"/>
+            <w:pStyle w:val="TOC1"/>
             <w:tabs>
               <w:tab w:val="left" w:pos="440"/>
               <w:tab w:val="right" w:leader="dot" w:pos="9350"/>
@@ -1482,7 +1571,7 @@
           <w:hyperlink w:anchor="_Toc8215466" w:history="1">
             <w:r>
               <w:rPr>
-                <w:rStyle w:val="Hipervnculo"/>
+                <w:rStyle w:val="Hyperlink"/>
                 <w:noProof/>
                 <w:lang w:val="es-MX"/>
               </w:rPr>
@@ -1497,7 +1586,7 @@
             </w:r>
             <w:r>
               <w:rPr>
-                <w:rStyle w:val="Hipervnculo"/>
+                <w:rStyle w:val="Hyperlink"/>
                 <w:noProof/>
                 <w:lang w:val="es-MX"/>
               </w:rPr>
@@ -1555,7 +1644,7 @@
         </w:p>
         <w:p>
           <w:pPr>
-            <w:pStyle w:val="TDC1"/>
+            <w:pStyle w:val="TOC1"/>
             <w:tabs>
               <w:tab w:val="left" w:pos="440"/>
               <w:tab w:val="right" w:leader="dot" w:pos="9350"/>
@@ -1568,7 +1657,7 @@
           <w:hyperlink w:anchor="_Toc8215467" w:history="1">
             <w:r>
               <w:rPr>
-                <w:rStyle w:val="Hipervnculo"/>
+                <w:rStyle w:val="Hyperlink"/>
                 <w:noProof/>
                 <w:lang w:val="es-MX"/>
               </w:rPr>
@@ -1583,27 +1672,11 @@
             </w:r>
             <w:r>
               <w:rPr>
-                <w:rStyle w:val="Hipervnculo"/>
+                <w:rStyle w:val="Hyperlink"/>
                 <w:noProof/>
                 <w:lang w:val="es-MX"/>
               </w:rPr>
-              <w:t>Planni</w:t>
-            </w:r>
-            <w:r>
-              <w:rPr>
-                <w:rStyle w:val="Hipervnculo"/>
-                <w:noProof/>
-                <w:lang w:val="es-MX"/>
-              </w:rPr>
-              <w:t>n</w:t>
-            </w:r>
-            <w:r>
-              <w:rPr>
-                <w:rStyle w:val="Hipervnculo"/>
-                <w:noProof/>
-                <w:lang w:val="es-MX"/>
-              </w:rPr>
-              <w:t>g</w:t>
+              <w:t>Planning</w:t>
             </w:r>
             <w:r>
               <w:rPr>
@@ -1657,7 +1730,7 @@
         </w:p>
         <w:p>
           <w:pPr>
-            <w:pStyle w:val="TDC1"/>
+            <w:pStyle w:val="TOC1"/>
             <w:tabs>
               <w:tab w:val="left" w:pos="440"/>
               <w:tab w:val="right" w:leader="dot" w:pos="9350"/>
@@ -1670,7 +1743,7 @@
           <w:hyperlink w:anchor="_Toc8215468" w:history="1">
             <w:r>
               <w:rPr>
-                <w:rStyle w:val="Hipervnculo"/>
+                <w:rStyle w:val="Hyperlink"/>
                 <w:noProof/>
               </w:rPr>
               <w:t>8.</w:t>
@@ -1684,7 +1757,7 @@
             </w:r>
             <w:r>
               <w:rPr>
-                <w:rStyle w:val="Hipervnculo"/>
+                <w:rStyle w:val="Hyperlink"/>
                 <w:noProof/>
               </w:rPr>
               <w:t>Solving Problem Strategy</w:t>
@@ -1741,7 +1814,7 @@
         </w:p>
         <w:p>
           <w:pPr>
-            <w:pStyle w:val="TDC1"/>
+            <w:pStyle w:val="TOC1"/>
             <w:tabs>
               <w:tab w:val="left" w:pos="440"/>
               <w:tab w:val="right" w:leader="dot" w:pos="9350"/>
@@ -1754,7 +1827,7 @@
           <w:hyperlink w:anchor="_Toc8215469" w:history="1">
             <w:r>
               <w:rPr>
-                <w:rStyle w:val="Hipervnculo"/>
+                <w:rStyle w:val="Hyperlink"/>
                 <w:noProof/>
                 <w:lang w:val="es-MX"/>
               </w:rPr>
@@ -1769,7 +1842,7 @@
             </w:r>
             <w:r>
               <w:rPr>
-                <w:rStyle w:val="Hipervnculo"/>
+                <w:rStyle w:val="Hyperlink"/>
                 <w:noProof/>
                 <w:lang w:val="es-MX"/>
               </w:rPr>
@@ -1827,7 +1900,7 @@
         </w:p>
         <w:p>
           <w:pPr>
-            <w:pStyle w:val="TDC2"/>
+            <w:pStyle w:val="TOC2"/>
             <w:tabs>
               <w:tab w:val="left" w:pos="880"/>
               <w:tab w:val="right" w:leader="dot" w:pos="9350"/>
@@ -1840,7 +1913,7 @@
           <w:hyperlink w:anchor="_Toc8215470" w:history="1">
             <w:r>
               <w:rPr>
-                <w:rStyle w:val="Hipervnculo"/>
+                <w:rStyle w:val="Hyperlink"/>
                 <w:noProof/>
                 <w:lang w:val="es-MX"/>
               </w:rPr>
@@ -1855,7 +1928,7 @@
             </w:r>
             <w:r>
               <w:rPr>
-                <w:rStyle w:val="Hipervnculo"/>
+                <w:rStyle w:val="Hyperlink"/>
                 <w:noProof/>
                 <w:lang w:val="es-MX"/>
               </w:rPr>
@@ -1913,7 +1986,7 @@
         </w:p>
         <w:p>
           <w:pPr>
-            <w:pStyle w:val="TDC2"/>
+            <w:pStyle w:val="TOC2"/>
             <w:tabs>
               <w:tab w:val="left" w:pos="880"/>
               <w:tab w:val="right" w:leader="dot" w:pos="9350"/>
@@ -1926,7 +1999,7 @@
           <w:hyperlink w:anchor="_Toc8215471" w:history="1">
             <w:r>
               <w:rPr>
-                <w:rStyle w:val="Hipervnculo"/>
+                <w:rStyle w:val="Hyperlink"/>
                 <w:noProof/>
                 <w:lang w:val="es-MX"/>
               </w:rPr>
@@ -1941,7 +2014,7 @@
             </w:r>
             <w:r>
               <w:rPr>
-                <w:rStyle w:val="Hipervnculo"/>
+                <w:rStyle w:val="Hyperlink"/>
                 <w:noProof/>
                 <w:lang w:val="es-MX"/>
               </w:rPr>
@@ -1999,7 +2072,7 @@
         </w:p>
         <w:p>
           <w:pPr>
-            <w:pStyle w:val="TDC1"/>
+            <w:pStyle w:val="TOC1"/>
             <w:tabs>
               <w:tab w:val="left" w:pos="660"/>
               <w:tab w:val="right" w:leader="dot" w:pos="9350"/>
@@ -2012,7 +2085,7 @@
           <w:hyperlink w:anchor="_Toc8215472" w:history="1">
             <w:r>
               <w:rPr>
-                <w:rStyle w:val="Hipervnculo"/>
+                <w:rStyle w:val="Hyperlink"/>
                 <w:noProof/>
                 <w:lang w:val="es-MX"/>
               </w:rPr>
@@ -2027,7 +2100,7 @@
             </w:r>
             <w:r>
               <w:rPr>
-                <w:rStyle w:val="Hipervnculo"/>
+                <w:rStyle w:val="Hyperlink"/>
                 <w:noProof/>
                 <w:lang w:val="es-MX"/>
               </w:rPr>
@@ -2085,7 +2158,7 @@
         </w:p>
         <w:p>
           <w:pPr>
-            <w:pStyle w:val="TDC2"/>
+            <w:pStyle w:val="TOC2"/>
             <w:tabs>
               <w:tab w:val="left" w:pos="1100"/>
               <w:tab w:val="right" w:leader="dot" w:pos="9350"/>
@@ -2098,7 +2171,7 @@
           <w:hyperlink w:anchor="_Toc8215473" w:history="1">
             <w:r>
               <w:rPr>
-                <w:rStyle w:val="Hipervnculo"/>
+                <w:rStyle w:val="Hyperlink"/>
                 <w:noProof/>
               </w:rPr>
               <w:t>10.1.</w:t>
@@ -2112,7 +2185,7 @@
             </w:r>
             <w:r>
               <w:rPr>
-                <w:rStyle w:val="Hipervnculo"/>
+                <w:rStyle w:val="Hyperlink"/>
                 <w:noProof/>
               </w:rPr>
               <w:t>Verification strategy (black box test)</w:t>
@@ -2169,7 +2242,7 @@
         </w:p>
         <w:p>
           <w:pPr>
-            <w:pStyle w:val="TDC2"/>
+            <w:pStyle w:val="TOC2"/>
             <w:tabs>
               <w:tab w:val="left" w:pos="1100"/>
               <w:tab w:val="right" w:leader="dot" w:pos="9350"/>
@@ -2182,7 +2255,7 @@
           <w:hyperlink w:anchor="_Toc8215474" w:history="1">
             <w:r>
               <w:rPr>
-                <w:rStyle w:val="Hipervnculo"/>
+                <w:rStyle w:val="Hyperlink"/>
                 <w:noProof/>
               </w:rPr>
               <w:t>10.2.</w:t>
@@ -2196,7 +2269,7 @@
             </w:r>
             <w:r>
               <w:rPr>
-                <w:rStyle w:val="Hipervnculo"/>
+                <w:rStyle w:val="Hyperlink"/>
                 <w:noProof/>
               </w:rPr>
               <w:t>White box strategy</w:t>
@@ -2253,7 +2326,7 @@
         </w:p>
         <w:p>
           <w:pPr>
-            <w:pStyle w:val="TDC2"/>
+            <w:pStyle w:val="TOC2"/>
             <w:tabs>
               <w:tab w:val="left" w:pos="1100"/>
               <w:tab w:val="right" w:leader="dot" w:pos="9350"/>
@@ -2266,7 +2339,7 @@
           <w:hyperlink w:anchor="_Toc8215475" w:history="1">
             <w:r>
               <w:rPr>
-                <w:rStyle w:val="Hipervnculo"/>
+                <w:rStyle w:val="Hyperlink"/>
                 <w:noProof/>
               </w:rPr>
               <w:t>10.3.</w:t>
@@ -2280,7 +2353,7 @@
             </w:r>
             <w:r>
               <w:rPr>
-                <w:rStyle w:val="Hipervnculo"/>
+                <w:rStyle w:val="Hyperlink"/>
                 <w:noProof/>
               </w:rPr>
               <w:t>Cyclomatic Complexity Redundance index</w:t>
@@ -2337,7 +2410,7 @@
         </w:p>
         <w:p>
           <w:pPr>
-            <w:pStyle w:val="TDC1"/>
+            <w:pStyle w:val="TOC1"/>
             <w:tabs>
               <w:tab w:val="left" w:pos="660"/>
               <w:tab w:val="right" w:leader="dot" w:pos="9350"/>
@@ -2350,7 +2423,7 @@
           <w:hyperlink w:anchor="_Toc8215476" w:history="1">
             <w:r>
               <w:rPr>
-                <w:rStyle w:val="Hipervnculo"/>
+                <w:rStyle w:val="Hyperlink"/>
                 <w:noProof/>
               </w:rPr>
               <w:t>11.</w:t>
@@ -2364,7 +2437,7 @@
             </w:r>
             <w:r>
               <w:rPr>
-                <w:rStyle w:val="Hipervnculo"/>
+                <w:rStyle w:val="Hyperlink"/>
                 <w:noProof/>
               </w:rPr>
               <w:t>Release</w:t>
@@ -2421,7 +2494,7 @@
         </w:p>
         <w:p>
           <w:pPr>
-            <w:pStyle w:val="TDC2"/>
+            <w:pStyle w:val="TOC2"/>
             <w:tabs>
               <w:tab w:val="left" w:pos="1100"/>
               <w:tab w:val="right" w:leader="dot" w:pos="9350"/>
@@ -2434,7 +2507,7 @@
           <w:hyperlink w:anchor="_Toc8215477" w:history="1">
             <w:r>
               <w:rPr>
-                <w:rStyle w:val="Hipervnculo"/>
+                <w:rStyle w:val="Hyperlink"/>
                 <w:noProof/>
               </w:rPr>
               <w:t>11.1.</w:t>
@@ -2448,7 +2521,7 @@
             </w:r>
             <w:r>
               <w:rPr>
-                <w:rStyle w:val="Hipervnculo"/>
+                <w:rStyle w:val="Hyperlink"/>
                 <w:noProof/>
               </w:rPr>
               <w:t>Software Development Folder</w:t>
@@ -2505,7 +2578,7 @@
         </w:p>
         <w:p>
           <w:pPr>
-            <w:pStyle w:val="TDC2"/>
+            <w:pStyle w:val="TOC2"/>
             <w:tabs>
               <w:tab w:val="left" w:pos="1100"/>
               <w:tab w:val="right" w:leader="dot" w:pos="9350"/>
@@ -2518,7 +2591,7 @@
           <w:hyperlink w:anchor="_Toc8215478" w:history="1">
             <w:r>
               <w:rPr>
-                <w:rStyle w:val="Hipervnculo"/>
+                <w:rStyle w:val="Hyperlink"/>
                 <w:noProof/>
               </w:rPr>
               <w:t>11.2.</w:t>
@@ -2532,7 +2605,7 @@
             </w:r>
             <w:r>
               <w:rPr>
-                <w:rStyle w:val="Hipervnculo"/>
+                <w:rStyle w:val="Hyperlink"/>
                 <w:noProof/>
               </w:rPr>
               <w:t>Integration Tests Strategy</w:t>
@@ -2589,7 +2662,7 @@
         </w:p>
         <w:p>
           <w:pPr>
-            <w:pStyle w:val="TDC2"/>
+            <w:pStyle w:val="TOC2"/>
             <w:tabs>
               <w:tab w:val="left" w:pos="1100"/>
               <w:tab w:val="right" w:leader="dot" w:pos="9350"/>
@@ -2602,7 +2675,7 @@
           <w:hyperlink w:anchor="_Toc8215479" w:history="1">
             <w:r>
               <w:rPr>
-                <w:rStyle w:val="Hipervnculo"/>
+                <w:rStyle w:val="Hyperlink"/>
                 <w:noProof/>
               </w:rPr>
               <w:t>11.3.</w:t>
@@ -2616,7 +2689,7 @@
             </w:r>
             <w:r>
               <w:rPr>
-                <w:rStyle w:val="Hipervnculo"/>
+                <w:rStyle w:val="Hyperlink"/>
                 <w:noProof/>
               </w:rPr>
               <w:t>Validation Testing / Functional Testing</w:t>
@@ -2673,7 +2746,7 @@
         </w:p>
         <w:p>
           <w:pPr>
-            <w:pStyle w:val="TDC2"/>
+            <w:pStyle w:val="TOC2"/>
             <w:tabs>
               <w:tab w:val="left" w:pos="1100"/>
               <w:tab w:val="right" w:leader="dot" w:pos="9350"/>
@@ -2686,7 +2759,7 @@
           <w:hyperlink w:anchor="_Toc8215480" w:history="1">
             <w:r>
               <w:rPr>
-                <w:rStyle w:val="Hipervnculo"/>
+                <w:rStyle w:val="Hyperlink"/>
                 <w:noProof/>
               </w:rPr>
               <w:t>11.4.</w:t>
@@ -2700,7 +2773,7 @@
             </w:r>
             <w:r>
               <w:rPr>
-                <w:rStyle w:val="Hipervnculo"/>
+                <w:rStyle w:val="Hyperlink"/>
                 <w:noProof/>
               </w:rPr>
               <w:t>Throughput and Flash and RAM measurement</w:t>
@@ -2757,7 +2830,7 @@
         </w:p>
         <w:p>
           <w:pPr>
-            <w:pStyle w:val="TDC1"/>
+            <w:pStyle w:val="TOC1"/>
             <w:tabs>
               <w:tab w:val="left" w:pos="660"/>
               <w:tab w:val="right" w:leader="dot" w:pos="9350"/>
@@ -2770,7 +2843,7 @@
           <w:hyperlink w:anchor="_Toc8215481" w:history="1">
             <w:r>
               <w:rPr>
-                <w:rStyle w:val="Hipervnculo"/>
+                <w:rStyle w:val="Hyperlink"/>
                 <w:noProof/>
               </w:rPr>
               <w:t>12.</w:t>
@@ -2784,7 +2857,7 @@
             </w:r>
             <w:r>
               <w:rPr>
-                <w:rStyle w:val="Hipervnculo"/>
+                <w:rStyle w:val="Hyperlink"/>
                 <w:noProof/>
               </w:rPr>
               <w:t>Results</w:t>
@@ -2841,7 +2914,7 @@
         </w:p>
         <w:p>
           <w:pPr>
-            <w:pStyle w:val="TDC1"/>
+            <w:pStyle w:val="TOC1"/>
             <w:tabs>
               <w:tab w:val="left" w:pos="660"/>
               <w:tab w:val="right" w:leader="dot" w:pos="9350"/>
@@ -2854,7 +2927,7 @@
           <w:hyperlink w:anchor="_Toc8215482" w:history="1">
             <w:r>
               <w:rPr>
-                <w:rStyle w:val="Hipervnculo"/>
+                <w:rStyle w:val="Hyperlink"/>
                 <w:noProof/>
               </w:rPr>
               <w:t>13.</w:t>
@@ -2868,7 +2941,7 @@
             </w:r>
             <w:r>
               <w:rPr>
-                <w:rStyle w:val="Hipervnculo"/>
+                <w:rStyle w:val="Hyperlink"/>
                 <w:noProof/>
               </w:rPr>
               <w:t>Lessons Learned</w:t>
@@ -2956,7 +3029,7 @@
     </w:p>
     <w:p>
       <w:pPr>
-        <w:pStyle w:val="Ttulo1"/>
+        <w:pStyle w:val="Heading1"/>
         <w:numPr>
           <w:ilvl w:val="0"/>
           <w:numId w:val="1"/>
@@ -2973,9 +3046,17 @@
           <w:lang w:val="es-MX"/>
         </w:rPr>
         <w:lastRenderedPageBreak/>
-        <w:t>Project Scope</w:t>
+        <w:t xml:space="preserve">Project </w:t>
+      </w:r>
+      <w:proofErr w:type="spellStart"/>
+      <w:r>
+        <w:rPr>
+          <w:lang w:val="es-MX"/>
+        </w:rPr>
+        <w:t>Scope</w:t>
       </w:r>
       <w:bookmarkEnd w:id="2"/>
+      <w:proofErr w:type="spellEnd"/>
     </w:p>
     <w:p>
       <w:pPr>
@@ -3113,7 +3194,21 @@
         <w:rPr>
           <w:highlight w:val="yellow"/>
         </w:rPr>
-        <w:t>indicate the stakeholders documents which shall be contained at:</w:t>
+        <w:t xml:space="preserve">indicate the </w:t>
+      </w:r>
+      <w:proofErr w:type="gramStart"/>
+      <w:r>
+        <w:rPr>
+          <w:highlight w:val="yellow"/>
+        </w:rPr>
+        <w:t>stakeholders</w:t>
+      </w:r>
+      <w:proofErr w:type="gramEnd"/>
+      <w:r>
+        <w:rPr>
+          <w:highlight w:val="yellow"/>
+        </w:rPr>
+        <w:t xml:space="preserve"> documents which shall be contained at:</w:t>
       </w:r>
     </w:p>
     <w:p>
@@ -3294,7 +3389,7 @@
     </w:p>
     <w:p>
       <w:pPr>
-        <w:pStyle w:val="Ttulo1"/>
+        <w:pStyle w:val="Heading1"/>
         <w:numPr>
           <w:ilvl w:val="0"/>
           <w:numId w:val="1"/>
@@ -3306,6 +3401,7 @@
         </w:rPr>
       </w:pPr>
       <w:bookmarkStart w:id="3" w:name="_Toc8215464"/>
+      <w:proofErr w:type="spellStart"/>
       <w:r>
         <w:rPr>
           <w:lang w:val="es-MX"/>
@@ -3313,17 +3409,32 @@
         <w:t>Deliverables</w:t>
       </w:r>
       <w:bookmarkEnd w:id="3"/>
-    </w:p>
-    <w:p>
-      <w:pPr>
-        <w:spacing w:after="0" w:line="240" w:lineRule="auto"/>
-        <w:jc w:val="both"/>
-      </w:pPr>
-      <w:r>
-        <w:rPr>
-          <w:highlight w:val="yellow"/>
-        </w:rPr>
-        <w:t>Work products like: Code (hex), Documents (Software Requirement Document, Estimates file, Planning file, Design file, verification file,</w:t>
+      <w:proofErr w:type="spellEnd"/>
+    </w:p>
+    <w:p>
+      <w:pPr>
+        <w:spacing w:after="0" w:line="240" w:lineRule="auto"/>
+        <w:jc w:val="both"/>
+      </w:pPr>
+      <w:r>
+        <w:rPr>
+          <w:highlight w:val="yellow"/>
+        </w:rPr>
+        <w:t xml:space="preserve">Work products like: Code (hex), Documents (Software Requirement Document, </w:t>
+      </w:r>
+      <w:proofErr w:type="gramStart"/>
+      <w:r>
+        <w:rPr>
+          <w:highlight w:val="yellow"/>
+        </w:rPr>
+        <w:t>Estimates</w:t>
+      </w:r>
+      <w:proofErr w:type="gramEnd"/>
+      <w:r>
+        <w:rPr>
+          <w:highlight w:val="yellow"/>
+        </w:rPr>
+        <w:t xml:space="preserve"> file, Planning file, Design file, verification file,</w:t>
       </w:r>
       <w:r>
         <w:rPr>
@@ -3443,7 +3554,7 @@
     </w:p>
     <w:p>
       <w:pPr>
-        <w:pStyle w:val="Ttulo1"/>
+        <w:pStyle w:val="Heading1"/>
         <w:numPr>
           <w:ilvl w:val="0"/>
           <w:numId w:val="1"/>
@@ -3455,59 +3566,127 @@
         </w:rPr>
       </w:pPr>
       <w:bookmarkStart w:id="4" w:name="_Toc8215465"/>
-      <w:r>
-        <w:rPr>
-          <w:lang w:val="es-MX"/>
-        </w:rPr>
-        <w:t>Development methodology</w:t>
+      <w:proofErr w:type="spellStart"/>
+      <w:r>
+        <w:rPr>
+          <w:lang w:val="es-MX"/>
+        </w:rPr>
+        <w:t>Development</w:t>
+      </w:r>
+      <w:proofErr w:type="spellEnd"/>
+      <w:r>
+        <w:rPr>
+          <w:lang w:val="es-MX"/>
+        </w:rPr>
+        <w:t xml:space="preserve"> </w:t>
+      </w:r>
+      <w:proofErr w:type="spellStart"/>
+      <w:r>
+        <w:rPr>
+          <w:lang w:val="es-MX"/>
+        </w:rPr>
+        <w:t>methodology</w:t>
       </w:r>
       <w:bookmarkEnd w:id="4"/>
-    </w:p>
-    <w:p>
-      <w:pPr>
-        <w:jc w:val="both"/>
-        <w:rPr>
-          <w:lang w:val="es-MX"/>
-        </w:rPr>
-      </w:pPr>
-      <w:r>
-        <w:rPr>
-          <w:lang w:val="es-MX"/>
-        </w:rPr>
-        <w:t>Durante el proyecto se utilizó para llevar el orden de tareas la metodología Agile Scrum, usando como herramienta la extensión diseñada para agile de GitHub, llamada ZenHub, en ella se realizó la creación de tickets, épicas y sprints.</w:t>
-      </w:r>
-    </w:p>
-    <w:p>
-      <w:pPr>
-        <w:jc w:val="both"/>
-        <w:rPr>
-          <w:lang w:val="es-MX"/>
-        </w:rPr>
-      </w:pPr>
-      <w:r>
-        <w:rPr>
-          <w:lang w:val="es-MX"/>
-        </w:rPr>
-        <w:t>La duración de los sprints para la programación fue de pocos días, dado que la herramienta fue utilizada para llevar los cambios de software que hicimos, y dado que no comprendíamos el funcionamiento de la herramienta Git, comenzamos a usarla cuando el código estaba cercano a ser la versión final.</w:t>
-      </w:r>
-    </w:p>
-    <w:p>
-      <w:pPr>
-        <w:jc w:val="both"/>
-        <w:rPr>
-          <w:lang w:val="es-MX"/>
-        </w:rPr>
-      </w:pPr>
-      <w:r>
-        <w:rPr>
-          <w:lang w:val="es-MX"/>
-        </w:rPr>
-        <w:t xml:space="preserve">Posiciones: </w:t>
-      </w:r>
-      <w:r>
-        <w:rPr>
-          <w:lang w:val="es-MX"/>
-        </w:rPr>
+      <w:proofErr w:type="spellEnd"/>
+    </w:p>
+    <w:p>
+      <w:pPr>
+        <w:jc w:val="both"/>
+        <w:rPr>
+          <w:lang w:val="es-MX"/>
+        </w:rPr>
+      </w:pPr>
+      <w:r>
+        <w:rPr>
+          <w:lang w:val="es-MX"/>
+        </w:rPr>
+        <w:t xml:space="preserve">Durante el proyecto se utilizó para llevar el orden de tareas la metodología Agile Scrum, usando como herramienta la extensión diseñada para agile de GitHub, llamada </w:t>
+      </w:r>
+      <w:proofErr w:type="spellStart"/>
+      <w:r>
+        <w:rPr>
+          <w:lang w:val="es-MX"/>
+        </w:rPr>
+        <w:t>ZenHub</w:t>
+      </w:r>
+      <w:proofErr w:type="spellEnd"/>
+      <w:r>
+        <w:rPr>
+          <w:lang w:val="es-MX"/>
+        </w:rPr>
+        <w:t xml:space="preserve">, en ella se realizó la creación de </w:t>
+      </w:r>
+      <w:proofErr w:type="gramStart"/>
+      <w:r>
+        <w:rPr>
+          <w:lang w:val="es-MX"/>
+        </w:rPr>
+        <w:t>tickets</w:t>
+      </w:r>
+      <w:proofErr w:type="gramEnd"/>
+      <w:r>
+        <w:rPr>
+          <w:lang w:val="es-MX"/>
+        </w:rPr>
+        <w:t xml:space="preserve">, épicas y </w:t>
+      </w:r>
+      <w:proofErr w:type="spellStart"/>
+      <w:r>
+        <w:rPr>
+          <w:lang w:val="es-MX"/>
+        </w:rPr>
+        <w:t>sprints</w:t>
+      </w:r>
+      <w:proofErr w:type="spellEnd"/>
+      <w:r>
+        <w:rPr>
+          <w:lang w:val="es-MX"/>
+        </w:rPr>
+        <w:t>.</w:t>
+      </w:r>
+    </w:p>
+    <w:p>
+      <w:pPr>
+        <w:jc w:val="both"/>
+        <w:rPr>
+          <w:lang w:val="es-MX"/>
+        </w:rPr>
+      </w:pPr>
+      <w:r>
+        <w:rPr>
+          <w:lang w:val="es-MX"/>
+        </w:rPr>
+        <w:t xml:space="preserve">La duración de los </w:t>
+      </w:r>
+      <w:proofErr w:type="spellStart"/>
+      <w:r>
+        <w:rPr>
+          <w:lang w:val="es-MX"/>
+        </w:rPr>
+        <w:t>sprints</w:t>
+      </w:r>
+      <w:proofErr w:type="spellEnd"/>
+      <w:r>
+        <w:rPr>
+          <w:lang w:val="es-MX"/>
+        </w:rPr>
+        <w:t xml:space="preserve"> para la programación fue de pocos días, dado que la herramienta fue utilizada para llevar los cambios de software que hicimos, y dado que no comprendíamos el funcionamiento de la herramienta Git, comenzamos a usarla cuando el código estaba cercano a ser la versión final.</w:t>
+      </w:r>
+    </w:p>
+    <w:p>
+      <w:pPr>
+        <w:jc w:val="both"/>
+      </w:pPr>
+      <w:proofErr w:type="spellStart"/>
+      <w:r>
+        <w:t>Posiciones</w:t>
+      </w:r>
+      <w:proofErr w:type="spellEnd"/>
+      <w:r>
+        <w:t xml:space="preserve">: </w:t>
+      </w:r>
+      <w:r>
         <w:tab/>
         <w:t>Scrum Master:</w:t>
       </w:r>
@@ -3515,20 +3694,11 @@
     <w:p>
       <w:pPr>
         <w:jc w:val="both"/>
-        <w:rPr>
-          <w:lang w:val="es-MX"/>
-        </w:rPr>
-      </w:pPr>
-      <w:r>
-        <w:rPr>
-          <w:lang w:val="es-MX"/>
-        </w:rPr>
+      </w:pPr>
+      <w:r>
         <w:tab/>
       </w:r>
       <w:r>
-        <w:rPr>
-          <w:lang w:val="es-MX"/>
-        </w:rPr>
         <w:tab/>
         <w:t>Developers:</w:t>
       </w:r>
@@ -3538,15 +3708,9 @@
         <w:jc w:val="both"/>
       </w:pPr>
       <w:r>
-        <w:rPr>
-          <w:lang w:val="es-MX"/>
-        </w:rPr>
         <w:tab/>
       </w:r>
       <w:r>
-        <w:rPr>
-          <w:lang w:val="es-MX"/>
-        </w:rPr>
         <w:tab/>
       </w:r>
       <w:r>
@@ -3592,7 +3756,7 @@
     </w:p>
     <w:p>
       <w:pPr>
-        <w:pStyle w:val="Prrafodelista"/>
+        <w:pStyle w:val="ListParagraph"/>
         <w:numPr>
           <w:ilvl w:val="0"/>
           <w:numId w:val="2"/>
@@ -3612,7 +3776,7 @@
     </w:p>
     <w:p>
       <w:pPr>
-        <w:pStyle w:val="Prrafodelista"/>
+        <w:pStyle w:val="ListParagraph"/>
         <w:numPr>
           <w:ilvl w:val="0"/>
           <w:numId w:val="2"/>
@@ -3632,7 +3796,7 @@
     </w:p>
     <w:p>
       <w:pPr>
-        <w:pStyle w:val="Prrafodelista"/>
+        <w:pStyle w:val="ListParagraph"/>
         <w:numPr>
           <w:ilvl w:val="0"/>
           <w:numId w:val="2"/>
@@ -3652,7 +3816,7 @@
     </w:p>
     <w:p>
       <w:pPr>
-        <w:pStyle w:val="Prrafodelista"/>
+        <w:pStyle w:val="ListParagraph"/>
         <w:numPr>
           <w:ilvl w:val="0"/>
           <w:numId w:val="2"/>
@@ -3672,7 +3836,7 @@
     </w:p>
     <w:p>
       <w:pPr>
-        <w:pStyle w:val="Prrafodelista"/>
+        <w:pStyle w:val="ListParagraph"/>
         <w:numPr>
           <w:ilvl w:val="0"/>
           <w:numId w:val="2"/>
@@ -3704,7 +3868,7 @@
     </w:p>
     <w:p>
       <w:pPr>
-        <w:pStyle w:val="Ttulo1"/>
+        <w:pStyle w:val="Heading1"/>
         <w:numPr>
           <w:ilvl w:val="0"/>
           <w:numId w:val="1"/>
@@ -3716,6 +3880,7 @@
         </w:rPr>
       </w:pPr>
       <w:bookmarkStart w:id="5" w:name="_Toc8215466"/>
+      <w:proofErr w:type="spellStart"/>
       <w:r>
         <w:rPr>
           <w:lang w:val="es-MX"/>
@@ -3730,24 +3895,44 @@
         <w:t>stimates</w:t>
       </w:r>
       <w:bookmarkEnd w:id="5"/>
+      <w:proofErr w:type="spellEnd"/>
     </w:p>
     <w:p>
       <w:pPr>
         <w:rPr>
           <w:b/>
-          <w:lang w:val="es-MX"/>
-        </w:rPr>
-      </w:pPr>
-      <w:r>
+          <w:bCs/>
+          <w:lang w:val="es-MX"/>
+        </w:rPr>
+      </w:pPr>
+    </w:p>
+    <w:p>
+      <w:pPr>
+        <w:jc w:val="both"/>
         <w:rPr>
           <w:b/>
-          <w:lang w:val="es-MX"/>
-        </w:rPr>
-        <w:t>HARDWARE</w:t>
-      </w:r>
+          <w:bCs/>
+          <w:sz w:val="24"/>
+          <w:szCs w:val="24"/>
+          <w:lang w:val="es-MX"/>
+        </w:rPr>
+      </w:pPr>
       <w:r>
         <w:rPr>
           <w:b/>
+          <w:bCs/>
+          <w:sz w:val="24"/>
+          <w:szCs w:val="24"/>
+          <w:lang w:val="es-MX"/>
+        </w:rPr>
+        <w:t>HECHOS</w:t>
+      </w:r>
+      <w:r>
+        <w:rPr>
+          <w:b/>
+          <w:bCs/>
+          <w:sz w:val="24"/>
+          <w:szCs w:val="24"/>
           <w:lang w:val="es-MX"/>
         </w:rPr>
         <w:t>.</w:t>
@@ -3755,6 +3940,7 @@
     </w:p>
     <w:p>
       <w:pPr>
+        <w:jc w:val="both"/>
         <w:rPr>
           <w:lang w:val="es-MX"/>
         </w:rPr>
@@ -3768,15 +3954,44 @@
     </w:p>
     <w:p>
       <w:pPr>
-        <w:rPr>
-          <w:lang w:val="es-MX"/>
-        </w:rPr>
-      </w:pPr>
-      <w:r>
-        <w:rPr>
-          <w:lang w:val="es-MX"/>
-        </w:rPr>
-        <w:t xml:space="preserve">Se dispone de una tarjeta Renesas Synergy SK-S7G2, con su cable de datos USB para la conexión con la PC, transmisión de datos, </w:t>
+        <w:jc w:val="both"/>
+        <w:rPr>
+          <w:lang w:val="es-MX"/>
+        </w:rPr>
+      </w:pPr>
+      <w:r>
+        <w:rPr>
+          <w:lang w:val="es-MX"/>
+        </w:rPr>
+        <w:t xml:space="preserve">Se dispone de una tarjeta </w:t>
+      </w:r>
+      <w:proofErr w:type="spellStart"/>
+      <w:r>
+        <w:rPr>
+          <w:lang w:val="es-MX"/>
+        </w:rPr>
+        <w:t>Renesas</w:t>
+      </w:r>
+      <w:proofErr w:type="spellEnd"/>
+      <w:r>
+        <w:rPr>
+          <w:lang w:val="es-MX"/>
+        </w:rPr>
+        <w:t xml:space="preserve"> </w:t>
+      </w:r>
+      <w:proofErr w:type="spellStart"/>
+      <w:r>
+        <w:rPr>
+          <w:lang w:val="es-MX"/>
+        </w:rPr>
+        <w:t>Synergy</w:t>
+      </w:r>
+      <w:proofErr w:type="spellEnd"/>
+      <w:r>
+        <w:rPr>
+          <w:lang w:val="es-MX"/>
+        </w:rPr>
+        <w:t xml:space="preserve"> SK-S7G2, con su cable de datos USB para la conexión con la PC, transmisión de datos, </w:t>
       </w:r>
       <w:r>
         <w:rPr>
@@ -3788,11 +4003,26 @@
         <w:rPr>
           <w:lang w:val="es-MX"/>
         </w:rPr>
-        <w:t xml:space="preserve"> eléctrica y el debuggeo de programas.</w:t>
-      </w:r>
-    </w:p>
-    <w:p>
-      <w:pPr>
+        <w:t xml:space="preserve"> eléctrica y el </w:t>
+      </w:r>
+      <w:proofErr w:type="spellStart"/>
+      <w:r>
+        <w:rPr>
+          <w:lang w:val="es-MX"/>
+        </w:rPr>
+        <w:t>debuggeo</w:t>
+      </w:r>
+      <w:proofErr w:type="spellEnd"/>
+      <w:r>
+        <w:rPr>
+          <w:lang w:val="es-MX"/>
+        </w:rPr>
+        <w:t xml:space="preserve"> de programas.</w:t>
+      </w:r>
+    </w:p>
+    <w:p>
+      <w:pPr>
+        <w:jc w:val="both"/>
         <w:rPr>
           <w:lang w:val="es-MX"/>
         </w:rPr>
@@ -3806,6 +4036,7 @@
     </w:p>
     <w:p>
       <w:pPr>
+        <w:jc w:val="both"/>
         <w:rPr>
           <w:lang w:val="es-MX"/>
         </w:rPr>
@@ -3831,6 +4062,7 @@
     </w:p>
     <w:p>
       <w:pPr>
+        <w:jc w:val="both"/>
         <w:rPr>
           <w:lang w:val="es-MX"/>
         </w:rPr>
@@ -3844,6 +4076,7 @@
     </w:p>
     <w:p>
       <w:pPr>
+        <w:jc w:val="both"/>
         <w:rPr>
           <w:lang w:val="es-MX"/>
         </w:rPr>
@@ -3863,6 +4096,7 @@
     </w:p>
     <w:p>
       <w:pPr>
+        <w:jc w:val="both"/>
         <w:rPr>
           <w:lang w:val="es-MX"/>
         </w:rPr>
@@ -3876,6 +4110,7 @@
     </w:p>
     <w:p>
       <w:pPr>
+        <w:jc w:val="both"/>
         <w:rPr>
           <w:lang w:val="es-MX"/>
         </w:rPr>
@@ -3889,14 +4124,234 @@
     </w:p>
     <w:p>
       <w:pPr>
+        <w:jc w:val="both"/>
         <w:rPr>
           <w:b/>
+          <w:bCs/>
+          <w:sz w:val="24"/>
+          <w:szCs w:val="24"/>
           <w:lang w:val="es-MX"/>
         </w:rPr>
       </w:pPr>
       <w:r>
         <w:rPr>
           <w:b/>
+          <w:bCs/>
+          <w:sz w:val="24"/>
+          <w:szCs w:val="24"/>
+          <w:lang w:val="es-MX"/>
+        </w:rPr>
+        <w:t>SUPOSICIONES.</w:t>
+      </w:r>
+    </w:p>
+    <w:p>
+      <w:pPr>
+        <w:jc w:val="both"/>
+        <w:rPr>
+          <w:lang w:val="es-MX"/>
+        </w:rPr>
+      </w:pPr>
+      <w:r>
+        <w:rPr>
+          <w:lang w:val="es-MX"/>
+        </w:rPr>
+        <w:t>Hardware dañado:</w:t>
+      </w:r>
+    </w:p>
+    <w:p>
+      <w:pPr>
+        <w:jc w:val="both"/>
+        <w:rPr>
+          <w:lang w:val="es-MX"/>
+        </w:rPr>
+      </w:pPr>
+      <w:r>
+        <w:rPr>
+          <w:lang w:val="es-MX"/>
+        </w:rPr>
+        <w:t>El caso de que el hardware estuviera dañado nos habría afectado de gran manera puesto que recibimos la planta de control de manera tardía y una demora más de tiempo por esta razón habría sido de gran impacto para el proyecto.</w:t>
+      </w:r>
+    </w:p>
+    <w:p>
+      <w:pPr>
+        <w:jc w:val="both"/>
+        <w:rPr>
+          <w:lang w:val="es-MX"/>
+        </w:rPr>
+      </w:pPr>
+      <w:r>
+        <w:rPr>
+          <w:lang w:val="es-MX"/>
+        </w:rPr>
+        <w:t>El tiempo de uso del laboratorio fue escaso las primeras veces que comenzamos a utilizarlo, ya que no contábamos con la tarjeta, la planta de control, o los cables de los dispositivos de medición, por lo tanto, no podíamos llevar a cabo actividades relacionadas a construir el proyecto. Fue semanas después que pudimos tener acceso completo al equipo al igual que trabajar en el laboratorio las tardes entre semana.</w:t>
+      </w:r>
+    </w:p>
+    <w:p>
+      <w:pPr>
+        <w:jc w:val="both"/>
+        <w:rPr>
+          <w:lang w:val="es-MX"/>
+        </w:rPr>
+      </w:pPr>
+      <w:r>
+        <w:rPr>
+          <w:lang w:val="es-MX"/>
+        </w:rPr>
+        <w:t>El equipo de trabajo, constituido por los dos desarrolladores anteriormente mencionados tuvieron bastante tiempo para trabajar en el proyecto, puesto que al trabajar en la misma empresa tienen comunicación todos los días laborales y pueden compartir ideas y soluciones para los problemas presentados.</w:t>
+      </w:r>
+    </w:p>
+    <w:p>
+      <w:pPr>
+        <w:jc w:val="both"/>
+        <w:rPr>
+          <w:lang w:val="es-MX"/>
+        </w:rPr>
+      </w:pPr>
+      <w:r>
+        <w:rPr>
+          <w:lang w:val="es-MX"/>
+        </w:rPr>
+        <w:t xml:space="preserve">El hardware que fue prestado se encontró en buen estado en general, a excepción de los cables de conexión de la tarjeta de potencia, ya que estos estaban rotos, sin terminal de conexión o incorrectamente ordenados según la hoja de datos de la tarjeta de potencia. </w:t>
+      </w:r>
+    </w:p>
+    <w:p>
+      <w:pPr>
+        <w:jc w:val="both"/>
+        <w:rPr>
+          <w:lang w:val="es-MX"/>
+        </w:rPr>
+      </w:pPr>
+      <w:r>
+        <w:rPr>
+          <w:lang w:val="es-MX"/>
+        </w:rPr>
+        <w:lastRenderedPageBreak/>
+        <w:t>Software nuevo:</w:t>
+      </w:r>
+    </w:p>
+    <w:p>
+      <w:pPr>
+        <w:jc w:val="both"/>
+        <w:rPr>
+          <w:lang w:val="es-MX"/>
+        </w:rPr>
+      </w:pPr>
+      <w:r>
+        <w:rPr>
+          <w:lang w:val="es-MX"/>
+        </w:rPr>
+        <w:t xml:space="preserve">El ambiente de desarrollo de </w:t>
+      </w:r>
+      <w:proofErr w:type="spellStart"/>
+      <w:r>
+        <w:rPr>
+          <w:lang w:val="es-MX"/>
+        </w:rPr>
+        <w:t>Renesas</w:t>
+      </w:r>
+      <w:proofErr w:type="spellEnd"/>
+      <w:r>
+        <w:rPr>
+          <w:lang w:val="es-MX"/>
+        </w:rPr>
+        <w:t xml:space="preserve"> e2 </w:t>
+      </w:r>
+      <w:proofErr w:type="spellStart"/>
+      <w:r>
+        <w:rPr>
+          <w:lang w:val="es-MX"/>
+        </w:rPr>
+        <w:t>studio</w:t>
+      </w:r>
+      <w:proofErr w:type="spellEnd"/>
+      <w:r>
+        <w:rPr>
+          <w:lang w:val="es-MX"/>
+        </w:rPr>
+        <w:t xml:space="preserve"> es nuevo para el equipo de trabajo y ya que cuenta con una gran cantidad de herramientas de compilación y </w:t>
+      </w:r>
+      <w:proofErr w:type="spellStart"/>
+      <w:r>
+        <w:rPr>
+          <w:lang w:val="es-MX"/>
+        </w:rPr>
+        <w:t>debuggeo</w:t>
+      </w:r>
+      <w:proofErr w:type="spellEnd"/>
+      <w:r>
+        <w:rPr>
+          <w:lang w:val="es-MX"/>
+        </w:rPr>
+        <w:t>, será de cierta dificultad para ellos utilizarlas todas, sin embargo, las más comunes son sencillas de ocupar y muy intuitivas para el usuario.</w:t>
+      </w:r>
+    </w:p>
+    <w:p>
+      <w:pPr>
+        <w:jc w:val="both"/>
+        <w:rPr>
+          <w:lang w:val="es-MX"/>
+        </w:rPr>
+      </w:pPr>
+      <w:r>
+        <w:rPr>
+          <w:lang w:val="es-MX"/>
+        </w:rPr>
+        <w:t>El hardware no presenta demasiada dificultad de comprender puesto que se cuenta con una hoja de datos de conexión de la tarjeta de potencia, lo cual hará que su comprensión sea mejor.</w:t>
+      </w:r>
+    </w:p>
+    <w:p>
+      <w:pPr>
+        <w:jc w:val="both"/>
+        <w:rPr>
+          <w:lang w:val="es-MX"/>
+        </w:rPr>
+      </w:pPr>
+      <w:r>
+        <w:rPr>
+          <w:lang w:val="es-MX"/>
+        </w:rPr>
+        <w:t>Algunos de los riesgos que presenta el proyecto se refieren a la perdida de clases y por ende de hora de labor en el proyecto debido a actividades laborales fuera de la ciudad. El aprender a utilizar el software de control de versiones es algo nuevo para ambos integrantes del equipo, esto podría provocar confusión</w:t>
+      </w:r>
+      <w:r>
+        <w:rPr>
+          <w:lang w:val="es-MX"/>
+        </w:rPr>
+        <w:t xml:space="preserve"> </w:t>
+      </w:r>
+      <w:r>
+        <w:rPr>
+          <w:lang w:val="es-MX"/>
+        </w:rPr>
+        <w:t>en uso o el surgimiento de problemas inesperados.</w:t>
+      </w:r>
+    </w:p>
+    <w:p>
+      <w:pPr>
+        <w:jc w:val="both"/>
+        <w:rPr>
+          <w:b/>
+          <w:bCs/>
+          <w:sz w:val="24"/>
+          <w:szCs w:val="24"/>
+          <w:lang w:val="es-MX"/>
+        </w:rPr>
+      </w:pPr>
+      <w:r>
+        <w:rPr>
+          <w:b/>
+          <w:bCs/>
+          <w:sz w:val="24"/>
+          <w:szCs w:val="24"/>
+          <w:lang w:val="es-MX"/>
+        </w:rPr>
+        <w:t xml:space="preserve">ESTIMADOS DE </w:t>
+      </w:r>
+      <w:r>
+        <w:rPr>
+          <w:b/>
+          <w:bCs/>
+          <w:sz w:val="24"/>
+          <w:szCs w:val="24"/>
           <w:lang w:val="es-MX"/>
         </w:rPr>
         <w:t>ACTIVIDADES.</w:t>
@@ -3904,6 +4359,7 @@
     </w:p>
     <w:p>
       <w:pPr>
+        <w:jc w:val="both"/>
         <w:rPr>
           <w:lang w:val="es-MX"/>
         </w:rPr>
@@ -3917,15 +4373,58 @@
     </w:p>
     <w:p>
       <w:pPr>
-        <w:rPr>
-          <w:lang w:val="es-MX"/>
-        </w:rPr>
-      </w:pPr>
-      <w:r>
-        <w:rPr>
-          <w:lang w:val="es-MX"/>
-        </w:rPr>
-        <w:t xml:space="preserve">Dado que seguimos una estrategia de desarrollo basada en Agile Scrum, el product owner del proyecto integrador fue el tutor de nuestro equipo el Ing. Marcos Samuel Peña, el rol de Master Scrum estuvo a cargo del ing. XXXXXX, quien también </w:t>
+        <w:jc w:val="both"/>
+        <w:rPr>
+          <w:lang w:val="es-MX"/>
+        </w:rPr>
+      </w:pPr>
+      <w:r>
+        <w:rPr>
+          <w:lang w:val="es-MX"/>
+        </w:rPr>
+        <w:t xml:space="preserve">Dado que seguimos una estrategia de desarrollo basada en Agile Scrum, el </w:t>
+      </w:r>
+      <w:proofErr w:type="spellStart"/>
+      <w:r>
+        <w:rPr>
+          <w:lang w:val="es-MX"/>
+        </w:rPr>
+        <w:t>product</w:t>
+      </w:r>
+      <w:proofErr w:type="spellEnd"/>
+      <w:r>
+        <w:rPr>
+          <w:lang w:val="es-MX"/>
+        </w:rPr>
+        <w:t xml:space="preserve"> </w:t>
+      </w:r>
+      <w:proofErr w:type="spellStart"/>
+      <w:r>
+        <w:rPr>
+          <w:lang w:val="es-MX"/>
+        </w:rPr>
+        <w:t>owner</w:t>
+      </w:r>
+      <w:proofErr w:type="spellEnd"/>
+      <w:r>
+        <w:rPr>
+          <w:lang w:val="es-MX"/>
+        </w:rPr>
+        <w:t xml:space="preserve"> del proyecto integrador fue el tutor de nuestro equipo el Ing. Marcos Samuel Peña, el rol de </w:t>
+      </w:r>
+      <w:proofErr w:type="gramStart"/>
+      <w:r>
+        <w:rPr>
+          <w:lang w:val="es-MX"/>
+        </w:rPr>
+        <w:t>Master</w:t>
+      </w:r>
+      <w:proofErr w:type="gramEnd"/>
+      <w:r>
+        <w:rPr>
+          <w:lang w:val="es-MX"/>
+        </w:rPr>
+        <w:t xml:space="preserve"> Scrum estuvo a cargo del ing. XXXXXX, quien también </w:t>
       </w:r>
       <w:r>
         <w:rPr>
@@ -3942,6 +4441,7 @@
     </w:p>
     <w:p>
       <w:pPr>
+        <w:jc w:val="both"/>
         <w:rPr>
           <w:lang w:val="es-MX"/>
         </w:rPr>
@@ -3960,294 +4460,166 @@
           <w:lang w:val="es-MX"/>
         </w:rPr>
       </w:pPr>
-    </w:p>
-    <w:p>
-      <w:pPr>
-        <w:jc w:val="both"/>
-        <w:rPr>
-          <w:lang w:val="es-MX"/>
-        </w:rPr>
-      </w:pPr>
-      <w:r>
-        <w:rPr>
-          <w:lang w:val="es-MX"/>
-        </w:rPr>
-        <w:t>/*</w:t>
-      </w:r>
-      <w:r>
-        <w:rPr>
-          <w:lang w:val="es-MX"/>
-        </w:rPr>
-        <w:t>La disponibilidad de la tarjeta no ocurrió en las mejores condiciones, puesto que las tardes de los días viernes no teníamos permitido usarlas, ya que trabajábamos en un salón de clases y no en el laboratorio; comenzamos a trabajar con ellas clases después de que entrásemos en el laboratorio, y únicamente las tardes de los viernes, sin posibilidad de utilizarlas entre semana o de extraerlas del campus universitario para continuar con el proyecto.</w:t>
-      </w:r>
-    </w:p>
-    <w:p>
-      <w:pPr>
-        <w:jc w:val="both"/>
-        <w:rPr>
-          <w:lang w:val="es-MX"/>
-        </w:rPr>
-      </w:pPr>
-      <w:r>
-        <w:rPr>
-          <w:lang w:val="es-MX"/>
-        </w:rPr>
-        <w:t>Por el lado de la planta de control, comprendida por el motor con aspas, la tarjeta de potencia y sus accesorios, tuvimos acceso a ellos semanas después de comenzar a trabajar con la tarjeta del proyecto. De igual forma que la tarjeta, no pudimos tener acceso a este hardware entre semana por las tardes.</w:t>
-      </w:r>
-      <w:r>
-        <w:rPr>
-          <w:lang w:val="es-MX"/>
-        </w:rPr>
-        <w:t>*/</w:t>
-      </w:r>
-    </w:p>
-    <w:p>
-      <w:pPr>
-        <w:jc w:val="both"/>
-        <w:rPr>
-          <w:lang w:val="es-MX"/>
-        </w:rPr>
-      </w:pPr>
+      <w:r>
+        <w:rPr>
+          <w:lang w:val="es-MX"/>
+        </w:rPr>
+        <w:t>Software:</w:t>
+      </w:r>
+    </w:p>
+    <w:p>
+      <w:pPr>
+        <w:jc w:val="both"/>
+        <w:rPr>
+          <w:lang w:val="es-MX"/>
+        </w:rPr>
+      </w:pPr>
+      <w:r>
+        <w:rPr>
+          <w:lang w:val="es-MX"/>
+        </w:rPr>
+        <w:t>Los desarrolladores cuentan con experiencia en la programación estructurada, sin embargo, no tienen conocimiento de las sentencias de código utilizadas en concreto con este microcontrolador, por lo tanto, deberán invertir tiempo en la lectura, investigación y análisis de ejemplos (notas de aplicación) de las funciones que requiere el microcontrolador para funcionar.</w:t>
+      </w:r>
+    </w:p>
+    <w:p>
+      <w:pPr>
+        <w:jc w:val="both"/>
+        <w:rPr>
+          <w:lang w:val="es-MX"/>
+        </w:rPr>
+      </w:pPr>
+      <w:r>
+        <w:rPr>
+          <w:lang w:val="es-MX"/>
+        </w:rPr>
+        <w:t xml:space="preserve">El uso del software de </w:t>
+      </w:r>
+      <w:proofErr w:type="spellStart"/>
+      <w:r>
+        <w:rPr>
+          <w:lang w:val="es-MX"/>
+        </w:rPr>
+        <w:t>Renesas</w:t>
+      </w:r>
+      <w:proofErr w:type="spellEnd"/>
+      <w:r>
+        <w:rPr>
+          <w:lang w:val="es-MX"/>
+        </w:rPr>
+        <w:t xml:space="preserve"> fue de utilidad a la hora de realizar la programación de la tarjeta de control, las herramientas que ofrece nos permitieron llevar a cabo el proyecto por medio de </w:t>
+      </w:r>
+      <w:proofErr w:type="spellStart"/>
+      <w:r>
+        <w:rPr>
+          <w:lang w:val="es-MX"/>
+        </w:rPr>
+        <w:t>threads</w:t>
+      </w:r>
+      <w:proofErr w:type="spellEnd"/>
+      <w:r>
+        <w:rPr>
+          <w:lang w:val="es-MX"/>
+        </w:rPr>
+        <w:t xml:space="preserve"> para realizar las tareas de control y del despliegue de información a través de la pantalla LCD con facilidad.</w:t>
+      </w:r>
+      <w:r>
+        <w:rPr>
+          <w:lang w:val="es-MX"/>
+        </w:rPr>
+        <w:t xml:space="preserve"> </w:t>
+      </w:r>
     </w:p>
     <w:p>
       <w:pPr>
         <w:jc w:val="both"/>
         <w:rPr>
           <w:b/>
+          <w:bCs/>
+          <w:sz w:val="24"/>
+          <w:szCs w:val="24"/>
           <w:lang w:val="es-MX"/>
         </w:rPr>
       </w:pPr>
       <w:r>
         <w:rPr>
           <w:b/>
-          <w:lang w:val="es-MX"/>
-        </w:rPr>
-        <w:t>SOFTWARE</w:t>
+          <w:bCs/>
+          <w:sz w:val="24"/>
+          <w:szCs w:val="24"/>
+          <w:lang w:val="es-MX"/>
+        </w:rPr>
+        <w:t xml:space="preserve">ESTIMADOS DE </w:t>
       </w:r>
       <w:r>
         <w:rPr>
           <w:b/>
-          <w:lang w:val="es-MX"/>
-        </w:rPr>
-        <w:t>.</w:t>
-      </w:r>
-    </w:p>
-    <w:p>
-      <w:pPr>
-        <w:jc w:val="both"/>
-        <w:rPr>
-          <w:lang w:val="es-MX"/>
-        </w:rPr>
-      </w:pPr>
-      <w:r>
-        <w:rPr>
-          <w:lang w:val="es-MX"/>
-        </w:rPr>
-        <w:lastRenderedPageBreak/>
-        <w:t>El uso del software de Renesas fue de utilidad a la hora de realizar la programación de la tarjeta de control, las herramientas que ofrece nos permitieron llevar a cabo el proyecto por medio de threads para realizar las tareas de control y del despliegue de información a través de la pantalla LCD con facilidad.</w:t>
-      </w:r>
-    </w:p>
-    <w:p>
-      <w:pPr>
-        <w:jc w:val="both"/>
-        <w:rPr>
-          <w:b/>
-          <w:lang w:val="es-MX"/>
-        </w:rPr>
-      </w:pPr>
-      <w:r>
-        <w:rPr>
-          <w:b/>
-          <w:lang w:val="es-MX"/>
-        </w:rPr>
-        <w:t>HARDWARE</w:t>
-      </w:r>
-      <w:r>
-        <w:rPr>
-          <w:b/>
-          <w:lang w:val="es-MX"/>
-        </w:rPr>
-        <w:t xml:space="preserve"> DAÑADO</w:t>
-      </w:r>
-      <w:r>
-        <w:rPr>
-          <w:b/>
-          <w:lang w:val="es-MX"/>
-        </w:rPr>
-        <w:t>.</w:t>
-      </w:r>
-    </w:p>
-    <w:p>
-      <w:pPr>
-        <w:jc w:val="both"/>
-        <w:rPr>
-          <w:lang w:val="es-MX"/>
-        </w:rPr>
-      </w:pPr>
-      <w:r>
-        <w:rPr>
-          <w:lang w:val="es-MX"/>
-        </w:rPr>
-        <w:t>El caso de que el hardware estuviera dañado nos habría afectado de gran</w:t>
-      </w:r>
-      <w:r>
-        <w:rPr>
-          <w:lang w:val="es-MX"/>
-        </w:rPr>
-        <w:t xml:space="preserve"> manera puesto que recibimos la planta de control de manera tardía y una demora más de tiempo por esta razón habría sido de gran impacto para el proyecto.</w:t>
-      </w:r>
-    </w:p>
-    <w:p>
-      <w:pPr>
-        <w:jc w:val="both"/>
-        <w:rPr>
-          <w:lang w:val="es-MX"/>
-        </w:rPr>
-      </w:pPr>
-      <w:r>
-        <w:rPr>
-          <w:lang w:val="es-MX"/>
-        </w:rPr>
-        <w:t>El tiempo de uso del laboratorio fue escaso las primeras veces que comenzamos a utilizarlo, ya que no contábamos con la tarjeta, la planta de control, o los cables de los dispositivos de medición, por lo tanto, no podíamos llevar a cabo actividades relacionadas a construir el proyecto. Fue semanas después que pudimos tener acceso completo al equipo al igual que trabajar en el laboratorio las tardes entre semana.</w:t>
-      </w:r>
-    </w:p>
-    <w:p>
-      <w:pPr>
-        <w:jc w:val="both"/>
-        <w:rPr>
-          <w:lang w:val="es-MX"/>
-        </w:rPr>
-      </w:pPr>
-      <w:r>
-        <w:rPr>
-          <w:lang w:val="es-MX"/>
-        </w:rPr>
-        <w:t>El equipo de trabajo</w:t>
-      </w:r>
-      <w:r>
-        <w:rPr>
-          <w:lang w:val="es-MX"/>
-        </w:rPr>
-        <w:t>,</w:t>
-      </w:r>
-      <w:r>
-        <w:rPr>
-          <w:lang w:val="es-MX"/>
-        </w:rPr>
-        <w:t xml:space="preserve"> constituido por los dos desarrolladores anteriormente mencionados tuvieron bastante tiempo para trabajar en el proyecto</w:t>
-      </w:r>
-      <w:r>
-        <w:rPr>
-          <w:lang w:val="es-MX"/>
-        </w:rPr>
-        <w:t>,</w:t>
-      </w:r>
-      <w:r>
-        <w:rPr>
-          <w:lang w:val="es-MX"/>
-        </w:rPr>
-        <w:t xml:space="preserve"> puesto que al trabajar en la misma empresa tienen </w:t>
-      </w:r>
-      <w:r>
-        <w:rPr>
-          <w:lang w:val="es-MX"/>
-        </w:rPr>
-        <w:t>comunicación todos los días laborales y pueden compartir ideas y soluciones para los problemas presentados.</w:t>
-      </w:r>
-    </w:p>
-    <w:p>
-      <w:pPr>
-        <w:jc w:val="both"/>
-        <w:rPr>
-          <w:lang w:val="es-MX"/>
-        </w:rPr>
-      </w:pPr>
-      <w:r>
-        <w:rPr>
-          <w:lang w:val="es-MX"/>
-        </w:rPr>
-        <w:t>El hardware que fue prestado se encontró en buen estado en general, a excepción de los cables de conexión de la tarjeta de potencia, ya que estos estaban rotos, sin terminal de conexión o incorrectamente ordenados según la hoja de datos de la tarjeta de potencia.</w:t>
-      </w:r>
-      <w:r>
-        <w:rPr>
-          <w:lang w:val="es-MX"/>
-        </w:rPr>
-        <w:t xml:space="preserve"> /***********************************</w:t>
-      </w:r>
-    </w:p>
-    <w:p>
-      <w:pPr>
-        <w:jc w:val="both"/>
-        <w:rPr>
-          <w:lang w:val="es-MX"/>
-        </w:rPr>
-      </w:pPr>
-      <w:r>
-        <w:rPr>
-          <w:lang w:val="es-MX"/>
-        </w:rPr>
-        <w:t xml:space="preserve">El lenguaje de programación a utilizar es conocido para ambos desarrolladores dado que es un lenguaje bastante común en el ámbito de desarrollo de software y ha sido ocupado por ambos ingenieros en distintas aplicaciones. </w:t>
-      </w:r>
-    </w:p>
-    <w:p>
-      <w:pPr>
-        <w:jc w:val="both"/>
-        <w:rPr>
-          <w:lang w:val="es-MX"/>
-        </w:rPr>
-      </w:pPr>
-      <w:r>
-        <w:rPr>
-          <w:lang w:val="es-MX"/>
-        </w:rPr>
-        <w:t>El ambiente de desarrollo de Renesas e2 studio es nuevo para el equipo de trabajo y ya que cuenta con una gran cantidad de herramientas de compilación y debuggeo, será de cierta dificultad para ellos utilizarlas todas, sin embargo, las más comunes son sencillas de ocupar y muy intuitivas para el usuario.</w:t>
-      </w:r>
-    </w:p>
-    <w:p>
-      <w:pPr>
-        <w:jc w:val="both"/>
-        <w:rPr>
-          <w:lang w:val="es-MX"/>
-        </w:rPr>
-      </w:pPr>
-      <w:r>
-        <w:rPr>
-          <w:lang w:val="es-MX"/>
-        </w:rPr>
-        <w:t>El hardware no presenta demasiada dificultad de comprender puesto que se cuenta con una hoja de datos de conexión de la tarjeta de potencia, lo cual hará que su comprensión sea mejor.</w:t>
-      </w:r>
-    </w:p>
-    <w:p>
-      <w:pPr>
-        <w:jc w:val="both"/>
-        <w:rPr>
-          <w:lang w:val="es-MX"/>
-        </w:rPr>
-      </w:pPr>
-      <w:r>
-        <w:rPr>
-          <w:lang w:val="es-MX"/>
-        </w:rPr>
-        <w:t>RIESGOS.</w:t>
-      </w:r>
-    </w:p>
-    <w:p>
-      <w:pPr>
-        <w:jc w:val="both"/>
-        <w:rPr>
-          <w:lang w:val="es-MX"/>
-        </w:rPr>
-      </w:pPr>
-      <w:r>
-        <w:rPr>
-          <w:lang w:val="es-MX"/>
-        </w:rPr>
-        <w:t>Algunos de los riesgos que presenta el proyecto se refieren a la perdida de clases y por ende de hora de labor en el proyecto debido a actividades laborales fuera de la ciudad. El aprender a utilizar el software de control de versiones es algo nuevo para ambos integrantes del equipo, esto podría provocar confusión en uso o el surgimiento de problemas inesperados.</w:t>
-      </w:r>
-    </w:p>
-    <w:p>
-      <w:pPr>
-        <w:pStyle w:val="Prrafodelista"/>
+          <w:bCs/>
+          <w:sz w:val="24"/>
+          <w:szCs w:val="24"/>
+          <w:lang w:val="es-MX"/>
+        </w:rPr>
+        <w:t>CÓDIGO.</w:t>
+      </w:r>
+    </w:p>
+    <w:p>
+      <w:pPr>
+        <w:jc w:val="both"/>
+        <w:rPr>
+          <w:lang w:val="es-MX"/>
+        </w:rPr>
+      </w:pPr>
+      <w:r>
+        <w:rPr>
+          <w:lang w:val="es-MX"/>
+        </w:rPr>
+        <w:t xml:space="preserve">En cuanto a los módulos que se necesitan programar para el proyecto integrador, se encuentran el uso de un ADC, para la entrada de señal del potenciómetro que se usará para ajustar el valor de referencia del control, varios módulos de temporizadores, para llevar la cuenta de tiempo usado entre los flancos de subida y bajada del sensor de efecto hall, esto para obtener la frecuencia y velocidad del motor, un </w:t>
+      </w:r>
+      <w:r>
+        <w:rPr>
+          <w:lang w:val="es-MX"/>
+        </w:rPr>
+        <w:t>módulo</w:t>
+      </w:r>
+      <w:r>
+        <w:rPr>
+          <w:lang w:val="es-MX"/>
+        </w:rPr>
+        <w:t xml:space="preserve"> de señal PWM, un módulo de interrupción que servirá de igual forma para la señal del sensor de velocidad, </w:t>
+      </w:r>
+      <w:r>
+        <w:rPr>
+          <w:lang w:val="es-MX"/>
+        </w:rPr>
+        <w:t xml:space="preserve">para la comunicación con la pantalla LCD se ocupara un módulo SPI y el procesamiento de gráficos estará a cargo del </w:t>
+      </w:r>
+      <w:proofErr w:type="spellStart"/>
+      <w:r>
+        <w:rPr>
+          <w:lang w:val="es-MX"/>
+        </w:rPr>
+        <w:t>modulo</w:t>
+      </w:r>
+      <w:proofErr w:type="spellEnd"/>
+      <w:r>
+        <w:rPr>
+          <w:lang w:val="es-MX"/>
+        </w:rPr>
+        <w:t xml:space="preserve"> GUIX.</w:t>
+      </w:r>
+      <w:bookmarkStart w:id="6" w:name="_GoBack"/>
+      <w:bookmarkEnd w:id="6"/>
+    </w:p>
+    <w:p>
+      <w:pPr>
+        <w:jc w:val="both"/>
+        <w:rPr>
+          <w:lang w:val="es-MX"/>
+        </w:rPr>
+      </w:pPr>
+    </w:p>
+    <w:p>
+      <w:pPr>
+        <w:pStyle w:val="ListParagraph"/>
         <w:numPr>
           <w:ilvl w:val="0"/>
           <w:numId w:val="5"/>
@@ -4258,6 +4630,7 @@
           <w:highlight w:val="yellow"/>
         </w:rPr>
       </w:pPr>
+      <w:proofErr w:type="gramStart"/>
       <w:r>
         <w:rPr>
           <w:highlight w:val="yellow"/>
@@ -4277,6 +4650,7 @@
         </w:rPr>
         <w:t>SHALL</w:t>
       </w:r>
+      <w:proofErr w:type="gramEnd"/>
       <w:r>
         <w:rPr>
           <w:highlight w:val="yellow"/>
@@ -4322,7 +4696,7 @@
     </w:p>
     <w:p>
       <w:pPr>
-        <w:pStyle w:val="Prrafodelista"/>
+        <w:pStyle w:val="ListParagraph"/>
         <w:numPr>
           <w:ilvl w:val="0"/>
           <w:numId w:val="5"/>
@@ -4415,7 +4789,7 @@
     </w:p>
     <w:p>
       <w:pPr>
-        <w:pStyle w:val="Prrafodelista"/>
+        <w:pStyle w:val="ListParagraph"/>
         <w:numPr>
           <w:ilvl w:val="1"/>
           <w:numId w:val="5"/>
@@ -4443,7 +4817,7 @@
     </w:p>
     <w:p>
       <w:pPr>
-        <w:pStyle w:val="Prrafodelista"/>
+        <w:pStyle w:val="ListParagraph"/>
         <w:numPr>
           <w:ilvl w:val="1"/>
           <w:numId w:val="5"/>
@@ -4463,7 +4837,7 @@
     </w:p>
     <w:p>
       <w:pPr>
-        <w:pStyle w:val="Prrafodelista"/>
+        <w:pStyle w:val="ListParagraph"/>
         <w:numPr>
           <w:ilvl w:val="1"/>
           <w:numId w:val="5"/>
@@ -4478,12 +4852,13 @@
         <w:rPr>
           <w:highlight w:val="yellow"/>
         </w:rPr>
+        <w:lastRenderedPageBreak/>
         <w:t>New hardware and microcontroller</w:t>
       </w:r>
     </w:p>
     <w:p>
       <w:pPr>
-        <w:pStyle w:val="Prrafodelista"/>
+        <w:pStyle w:val="ListParagraph"/>
         <w:numPr>
           <w:ilvl w:val="1"/>
           <w:numId w:val="5"/>
@@ -4503,7 +4878,7 @@
     </w:p>
     <w:p>
       <w:pPr>
-        <w:pStyle w:val="Prrafodelista"/>
+        <w:pStyle w:val="ListParagraph"/>
         <w:numPr>
           <w:ilvl w:val="1"/>
           <w:numId w:val="5"/>
@@ -4523,7 +4898,7 @@
     </w:p>
     <w:p>
       <w:pPr>
-        <w:pStyle w:val="Prrafodelista"/>
+        <w:pStyle w:val="ListParagraph"/>
         <w:numPr>
           <w:ilvl w:val="0"/>
           <w:numId w:val="3"/>
@@ -4538,7 +4913,6 @@
         <w:rPr>
           <w:highlight w:val="yellow"/>
         </w:rPr>
-        <w:lastRenderedPageBreak/>
         <w:t xml:space="preserve">It </w:t>
       </w:r>
       <w:r>
@@ -4611,7 +4985,7 @@
     </w:p>
     <w:p>
       <w:pPr>
-        <w:pStyle w:val="Prrafodelista"/>
+        <w:pStyle w:val="ListParagraph"/>
         <w:numPr>
           <w:ilvl w:val="1"/>
           <w:numId w:val="3"/>
@@ -4628,12 +5002,21 @@
           <w:b/>
           <w:highlight w:val="yellow"/>
         </w:rPr>
-        <w:t>Activities etimated</w:t>
-      </w:r>
-    </w:p>
-    <w:p>
-      <w:pPr>
-        <w:pStyle w:val="Prrafodelista"/>
+        <w:t xml:space="preserve">Activities </w:t>
+      </w:r>
+      <w:proofErr w:type="spellStart"/>
+      <w:r>
+        <w:rPr>
+          <w:b/>
+          <w:highlight w:val="yellow"/>
+        </w:rPr>
+        <w:t>etimated</w:t>
+      </w:r>
+      <w:proofErr w:type="spellEnd"/>
+    </w:p>
+    <w:p>
+      <w:pPr>
+        <w:pStyle w:val="ListParagraph"/>
         <w:numPr>
           <w:ilvl w:val="2"/>
           <w:numId w:val="3"/>
@@ -4667,7 +5050,7 @@
     </w:p>
     <w:p>
       <w:pPr>
-        <w:pStyle w:val="Prrafodelista"/>
+        <w:pStyle w:val="ListParagraph"/>
         <w:numPr>
           <w:ilvl w:val="2"/>
           <w:numId w:val="3"/>
@@ -4714,7 +5097,7 @@
     </w:p>
     <w:p>
       <w:pPr>
-        <w:pStyle w:val="Prrafodelista"/>
+        <w:pStyle w:val="ListParagraph"/>
         <w:numPr>
           <w:ilvl w:val="1"/>
           <w:numId w:val="3"/>
@@ -4736,7 +5119,7 @@
     </w:p>
     <w:p>
       <w:pPr>
-        <w:pStyle w:val="Prrafodelista"/>
+        <w:pStyle w:val="ListParagraph"/>
         <w:numPr>
           <w:ilvl w:val="2"/>
           <w:numId w:val="3"/>
@@ -4891,8 +5274,16 @@
         <w:rPr>
           <w:highlight w:val="yellow"/>
         </w:rPr>
-        <w:t>PID Algorithm implementation, Operative system implementation, etc</w:t>
-      </w:r>
+        <w:t xml:space="preserve">PID Algorithm implementation, Operative system implementation, </w:t>
+      </w:r>
+      <w:proofErr w:type="spellStart"/>
+      <w:r>
+        <w:rPr>
+          <w:highlight w:val="yellow"/>
+        </w:rPr>
+        <w:t>etc</w:t>
+      </w:r>
+      <w:proofErr w:type="spellEnd"/>
       <w:r>
         <w:rPr>
           <w:highlight w:val="yellow"/>
@@ -4908,7 +5299,7 @@
     </w:p>
     <w:p>
       <w:pPr>
-        <w:pStyle w:val="Prrafodelista"/>
+        <w:pStyle w:val="ListParagraph"/>
         <w:numPr>
           <w:ilvl w:val="1"/>
           <w:numId w:val="3"/>
@@ -4920,17 +5311,26 @@
           <w:highlight w:val="yellow"/>
         </w:rPr>
       </w:pPr>
+      <w:proofErr w:type="spellStart"/>
       <w:r>
         <w:rPr>
           <w:b/>
           <w:highlight w:val="yellow"/>
         </w:rPr>
-        <w:t>Hw Modules estimated</w:t>
-      </w:r>
-    </w:p>
-    <w:p>
-      <w:pPr>
-        <w:pStyle w:val="Prrafodelista"/>
+        <w:t>Hw</w:t>
+      </w:r>
+      <w:proofErr w:type="spellEnd"/>
+      <w:r>
+        <w:rPr>
+          <w:b/>
+          <w:highlight w:val="yellow"/>
+        </w:rPr>
+        <w:t xml:space="preserve"> Modules estimated</w:t>
+      </w:r>
+    </w:p>
+    <w:p>
+      <w:pPr>
+        <w:pStyle w:val="ListParagraph"/>
         <w:numPr>
           <w:ilvl w:val="2"/>
           <w:numId w:val="3"/>
@@ -4958,8 +5358,16 @@
         <w:rPr>
           <w:highlight w:val="yellow"/>
         </w:rPr>
-        <w:t>pc, debugger, board, plant, etc</w:t>
-      </w:r>
+        <w:t xml:space="preserve">pc, debugger, board, plant, </w:t>
+      </w:r>
+      <w:proofErr w:type="spellStart"/>
+      <w:r>
+        <w:rPr>
+          <w:highlight w:val="yellow"/>
+        </w:rPr>
+        <w:t>etc</w:t>
+      </w:r>
+      <w:proofErr w:type="spellEnd"/>
       <w:r>
         <w:rPr>
           <w:highlight w:val="yellow"/>
@@ -4987,7 +5395,7 @@
     </w:p>
     <w:p>
       <w:pPr>
-        <w:pStyle w:val="Ttulo1"/>
+        <w:pStyle w:val="Heading1"/>
         <w:numPr>
           <w:ilvl w:val="0"/>
           <w:numId w:val="1"/>
@@ -4998,18 +5406,20 @@
           <w:lang w:val="es-MX"/>
         </w:rPr>
       </w:pPr>
-      <w:bookmarkStart w:id="6" w:name="_Toc8215467"/>
+      <w:bookmarkStart w:id="7" w:name="_Toc8215467"/>
+      <w:proofErr w:type="spellStart"/>
       <w:r>
         <w:rPr>
           <w:lang w:val="es-MX"/>
         </w:rPr>
         <w:t>Planning</w:t>
       </w:r>
-      <w:bookmarkEnd w:id="6"/>
-    </w:p>
-    <w:p>
-      <w:pPr>
-        <w:pStyle w:val="Prrafodelista"/>
+      <w:bookmarkEnd w:id="7"/>
+      <w:proofErr w:type="spellEnd"/>
+    </w:p>
+    <w:p>
+      <w:pPr>
+        <w:pStyle w:val="ListParagraph"/>
         <w:numPr>
           <w:ilvl w:val="0"/>
           <w:numId w:val="4"/>
@@ -5054,7 +5464,7 @@
     </w:p>
     <w:p>
       <w:pPr>
-        <w:pStyle w:val="Prrafodelista"/>
+        <w:pStyle w:val="ListParagraph"/>
         <w:numPr>
           <w:ilvl w:val="0"/>
           <w:numId w:val="4"/>
@@ -5148,7 +5558,7 @@
     </w:p>
     <w:p>
       <w:pPr>
-        <w:pStyle w:val="Prrafodelista"/>
+        <w:pStyle w:val="ListParagraph"/>
         <w:numPr>
           <w:ilvl w:val="0"/>
           <w:numId w:val="4"/>
@@ -5163,7 +5573,21 @@
         <w:rPr>
           <w:highlight w:val="yellow"/>
         </w:rPr>
-        <w:t xml:space="preserve">Remember that any document created, updated, White/Black test execution, Integration testing execution, meetings etc, </w:t>
+        <w:t xml:space="preserve">Remember that any document created, updated, White/Black test execution, Integration testing execution, meetings </w:t>
+      </w:r>
+      <w:proofErr w:type="spellStart"/>
+      <w:r>
+        <w:rPr>
+          <w:highlight w:val="yellow"/>
+        </w:rPr>
+        <w:t>etc</w:t>
+      </w:r>
+      <w:proofErr w:type="spellEnd"/>
+      <w:r>
+        <w:rPr>
+          <w:highlight w:val="yellow"/>
+        </w:rPr>
+        <w:t xml:space="preserve">, </w:t>
       </w:r>
       <w:r>
         <w:rPr>
@@ -5303,22 +5727,22 @@
     </w:p>
     <w:p>
       <w:pPr>
-        <w:pStyle w:val="Ttulo1"/>
+        <w:pStyle w:val="Heading1"/>
         <w:numPr>
           <w:ilvl w:val="0"/>
           <w:numId w:val="1"/>
         </w:numPr>
         <w:jc w:val="both"/>
       </w:pPr>
-      <w:bookmarkStart w:id="7" w:name="_Toc8215468"/>
+      <w:bookmarkStart w:id="8" w:name="_Toc8215468"/>
       <w:r>
         <w:t>Solving Problem Strategy</w:t>
       </w:r>
-      <w:bookmarkEnd w:id="7"/>
-    </w:p>
-    <w:p>
-      <w:pPr>
-        <w:pStyle w:val="Prrafodelista"/>
+      <w:bookmarkEnd w:id="8"/>
+    </w:p>
+    <w:p>
+      <w:pPr>
+        <w:pStyle w:val="ListParagraph"/>
         <w:numPr>
           <w:ilvl w:val="0"/>
           <w:numId w:val="3"/>
@@ -5375,7 +5799,21 @@
         <w:rPr>
           <w:highlight w:val="yellow"/>
         </w:rPr>
-        <w:t>considering the sw functionalities</w:t>
+        <w:t xml:space="preserve">considering the </w:t>
+      </w:r>
+      <w:proofErr w:type="spellStart"/>
+      <w:r>
+        <w:rPr>
+          <w:highlight w:val="yellow"/>
+        </w:rPr>
+        <w:t>sw</w:t>
+      </w:r>
+      <w:proofErr w:type="spellEnd"/>
+      <w:r>
+        <w:rPr>
+          <w:highlight w:val="yellow"/>
+        </w:rPr>
+        <w:t xml:space="preserve"> functionalities</w:t>
       </w:r>
       <w:r>
         <w:rPr>
@@ -5410,7 +5848,7 @@
     </w:p>
     <w:p>
       <w:pPr>
-        <w:pStyle w:val="Prrafodelista"/>
+        <w:pStyle w:val="ListParagraph"/>
         <w:numPr>
           <w:ilvl w:val="0"/>
           <w:numId w:val="3"/>
@@ -5463,11 +5901,33 @@
         </w:rPr>
         <w:t xml:space="preserve">for </w:t>
       </w:r>
-      <w:r>
-        <w:rPr>
-          <w:highlight w:val="yellow"/>
-        </w:rPr>
-        <w:t xml:space="preserve">hw, sw and document </w:t>
+      <w:proofErr w:type="spellStart"/>
+      <w:r>
+        <w:rPr>
+          <w:highlight w:val="yellow"/>
+        </w:rPr>
+        <w:t>hw</w:t>
+      </w:r>
+      <w:proofErr w:type="spellEnd"/>
+      <w:r>
+        <w:rPr>
+          <w:highlight w:val="yellow"/>
+        </w:rPr>
+        <w:t xml:space="preserve">, </w:t>
+      </w:r>
+      <w:proofErr w:type="spellStart"/>
+      <w:r>
+        <w:rPr>
+          <w:highlight w:val="yellow"/>
+        </w:rPr>
+        <w:t>sw</w:t>
+      </w:r>
+      <w:proofErr w:type="spellEnd"/>
+      <w:r>
+        <w:rPr>
+          <w:highlight w:val="yellow"/>
+        </w:rPr>
+        <w:t xml:space="preserve"> and document </w:t>
       </w:r>
       <w:r>
         <w:rPr>
@@ -5600,7 +6060,7 @@
     </w:p>
     <w:p>
       <w:pPr>
-        <w:pStyle w:val="Ttulo1"/>
+        <w:pStyle w:val="Heading1"/>
         <w:numPr>
           <w:ilvl w:val="0"/>
           <w:numId w:val="1"/>
@@ -5611,14 +6071,17 @@
           <w:lang w:val="es-MX"/>
         </w:rPr>
       </w:pPr>
-      <w:bookmarkStart w:id="8" w:name="_Toc8215469"/>
-      <w:r>
-        <w:rPr>
-          <w:lang w:val="es-MX"/>
-        </w:rPr>
+      <w:bookmarkStart w:id="9" w:name="_Toc8215469"/>
+      <w:proofErr w:type="spellStart"/>
+      <w:r>
+        <w:rPr>
+          <w:lang w:val="es-MX"/>
+        </w:rPr>
+        <w:lastRenderedPageBreak/>
         <w:t>Design</w:t>
       </w:r>
-      <w:bookmarkEnd w:id="8"/>
+      <w:bookmarkEnd w:id="9"/>
+      <w:proofErr w:type="spellEnd"/>
     </w:p>
     <w:p>
       <w:pPr>
@@ -5657,28 +6120,41 @@
         <w:rPr>
           <w:highlight w:val="yellow"/>
         </w:rPr>
-        <w:t>Static and dynamic modeling diagrams like: block diagram flow diagram, call tree diagram, state machine diagram, sequence diagram and others depending on the programming paradigm.</w:t>
-      </w:r>
-    </w:p>
-    <w:p>
-      <w:pPr>
-        <w:spacing w:after="0" w:line="240" w:lineRule="auto"/>
-        <w:jc w:val="both"/>
-        <w:rPr>
-          <w:highlight w:val="yellow"/>
-        </w:rPr>
-      </w:pPr>
-    </w:p>
-    <w:p>
-      <w:pPr>
-        <w:spacing w:after="0" w:line="240" w:lineRule="auto"/>
-        <w:jc w:val="both"/>
-      </w:pPr>
-      <w:r>
-        <w:rPr>
-          <w:highlight w:val="yellow"/>
-        </w:rPr>
-        <w:lastRenderedPageBreak/>
+        <w:t xml:space="preserve">Static and dynamic modeling diagrams </w:t>
+      </w:r>
+      <w:proofErr w:type="gramStart"/>
+      <w:r>
+        <w:rPr>
+          <w:highlight w:val="yellow"/>
+        </w:rPr>
+        <w:t>like:</w:t>
+      </w:r>
+      <w:proofErr w:type="gramEnd"/>
+      <w:r>
+        <w:rPr>
+          <w:highlight w:val="yellow"/>
+        </w:rPr>
+        <w:t xml:space="preserve"> block diagram flow diagram, call tree diagram, state machine diagram, sequence diagram and others depending on the programming paradigm.</w:t>
+      </w:r>
+    </w:p>
+    <w:p>
+      <w:pPr>
+        <w:spacing w:after="0" w:line="240" w:lineRule="auto"/>
+        <w:jc w:val="both"/>
+        <w:rPr>
+          <w:highlight w:val="yellow"/>
+        </w:rPr>
+      </w:pPr>
+    </w:p>
+    <w:p>
+      <w:pPr>
+        <w:spacing w:after="0" w:line="240" w:lineRule="auto"/>
+        <w:jc w:val="both"/>
+      </w:pPr>
+      <w:r>
+        <w:rPr>
+          <w:highlight w:val="yellow"/>
+        </w:rPr>
         <w:t xml:space="preserve">Additionally, </w:t>
       </w:r>
       <w:r>
@@ -5859,7 +6335,7 @@
     </w:p>
     <w:p>
       <w:pPr>
-        <w:pStyle w:val="Ttulo2"/>
+        <w:pStyle w:val="Heading2"/>
         <w:numPr>
           <w:ilvl w:val="1"/>
           <w:numId w:val="1"/>
@@ -5870,42 +6346,112 @@
           <w:lang w:val="es-MX"/>
         </w:rPr>
       </w:pPr>
-      <w:bookmarkStart w:id="9" w:name="_Toc8215470"/>
+      <w:bookmarkStart w:id="10" w:name="_Toc8215470"/>
+      <w:proofErr w:type="spellStart"/>
       <w:r>
         <w:rPr>
           <w:lang w:val="es-MX"/>
         </w:rPr>
         <w:t>Standards</w:t>
       </w:r>
-      <w:bookmarkEnd w:id="9"/>
-    </w:p>
-    <w:p>
-      <w:pPr>
-        <w:rPr>
-          <w:lang w:val="es-MX"/>
-        </w:rPr>
-      </w:pPr>
-      <w:r>
-        <w:rPr>
-          <w:lang w:val="es-MX"/>
-        </w:rPr>
-        <w:t>El software de desarrollo e2 studio de Renesas, tiene incluida una librería de lenguaje basado en la norma C99, la cual evalua el código buscando que cumpla con tal norma.</w:t>
-      </w:r>
-    </w:p>
-    <w:p>
-      <w:pPr>
-        <w:rPr>
-          <w:lang w:val="es-MX"/>
-        </w:rPr>
-      </w:pPr>
-      <w:r>
-        <w:rPr>
-          <w:lang w:val="es-MX"/>
-        </w:rPr>
-        <w:t>La herramienta usada para aplicar este estándar fue el software de entorno de desarrollo Renesas e2 studio.</w:t>
-      </w:r>
-      <w:bookmarkStart w:id="10" w:name="_GoBack"/>
       <w:bookmarkEnd w:id="10"/>
+      <w:proofErr w:type="spellEnd"/>
+    </w:p>
+    <w:p>
+      <w:pPr>
+        <w:rPr>
+          <w:lang w:val="es-MX"/>
+        </w:rPr>
+      </w:pPr>
+      <w:r>
+        <w:rPr>
+          <w:lang w:val="es-MX"/>
+        </w:rPr>
+        <w:t xml:space="preserve">El software de desarrollo e2 </w:t>
+      </w:r>
+      <w:proofErr w:type="spellStart"/>
+      <w:r>
+        <w:rPr>
+          <w:lang w:val="es-MX"/>
+        </w:rPr>
+        <w:t>studio</w:t>
+      </w:r>
+      <w:proofErr w:type="spellEnd"/>
+      <w:r>
+        <w:rPr>
+          <w:lang w:val="es-MX"/>
+        </w:rPr>
+        <w:t xml:space="preserve"> de </w:t>
+      </w:r>
+      <w:proofErr w:type="spellStart"/>
+      <w:r>
+        <w:rPr>
+          <w:lang w:val="es-MX"/>
+        </w:rPr>
+        <w:t>Renesas</w:t>
+      </w:r>
+      <w:proofErr w:type="spellEnd"/>
+      <w:r>
+        <w:rPr>
+          <w:lang w:val="es-MX"/>
+        </w:rPr>
+        <w:t xml:space="preserve">, tiene incluida una librería de lenguaje basado en la norma C99, la cual </w:t>
+      </w:r>
+      <w:proofErr w:type="spellStart"/>
+      <w:r>
+        <w:rPr>
+          <w:lang w:val="es-MX"/>
+        </w:rPr>
+        <w:t>evalua</w:t>
+      </w:r>
+      <w:proofErr w:type="spellEnd"/>
+      <w:r>
+        <w:rPr>
+          <w:lang w:val="es-MX"/>
+        </w:rPr>
+        <w:t xml:space="preserve"> el código buscando que cumpla con tal norma.</w:t>
+      </w:r>
+    </w:p>
+    <w:p>
+      <w:pPr>
+        <w:rPr>
+          <w:lang w:val="es-MX"/>
+        </w:rPr>
+      </w:pPr>
+      <w:r>
+        <w:rPr>
+          <w:lang w:val="es-MX"/>
+        </w:rPr>
+        <w:t xml:space="preserve">La herramienta usada para aplicar este estándar fue el software de entorno de desarrollo </w:t>
+      </w:r>
+      <w:proofErr w:type="spellStart"/>
+      <w:r>
+        <w:rPr>
+          <w:lang w:val="es-MX"/>
+        </w:rPr>
+        <w:t>Renesas</w:t>
+      </w:r>
+      <w:proofErr w:type="spellEnd"/>
+      <w:r>
+        <w:rPr>
+          <w:lang w:val="es-MX"/>
+        </w:rPr>
+        <w:t xml:space="preserve"> e2 </w:t>
+      </w:r>
+      <w:proofErr w:type="spellStart"/>
+      <w:r>
+        <w:rPr>
+          <w:lang w:val="es-MX"/>
+        </w:rPr>
+        <w:t>studio</w:t>
+      </w:r>
+      <w:proofErr w:type="spellEnd"/>
+      <w:r>
+        <w:rPr>
+          <w:lang w:val="es-MX"/>
+        </w:rPr>
+        <w:t>.</w:t>
+      </w:r>
     </w:p>
     <w:p>
       <w:pPr>
@@ -6132,7 +6678,7 @@
     </w:p>
     <w:p>
       <w:pPr>
-        <w:pStyle w:val="Ttulo2"/>
+        <w:pStyle w:val="Heading2"/>
         <w:numPr>
           <w:ilvl w:val="1"/>
           <w:numId w:val="1"/>
@@ -6144,13 +6690,29 @@
         </w:rPr>
       </w:pPr>
       <w:bookmarkStart w:id="11" w:name="_Toc8215471"/>
-      <w:r>
-        <w:rPr>
-          <w:lang w:val="es-MX"/>
-        </w:rPr>
-        <w:t>Naming conventions</w:t>
+      <w:proofErr w:type="spellStart"/>
+      <w:r>
+        <w:rPr>
+          <w:lang w:val="es-MX"/>
+        </w:rPr>
+        <w:t>Naming</w:t>
+      </w:r>
+      <w:proofErr w:type="spellEnd"/>
+      <w:r>
+        <w:rPr>
+          <w:lang w:val="es-MX"/>
+        </w:rPr>
+        <w:t xml:space="preserve"> </w:t>
+      </w:r>
+      <w:proofErr w:type="spellStart"/>
+      <w:r>
+        <w:rPr>
+          <w:lang w:val="es-MX"/>
+        </w:rPr>
+        <w:t>conventions</w:t>
       </w:r>
       <w:bookmarkEnd w:id="11"/>
+      <w:proofErr w:type="spellEnd"/>
     </w:p>
     <w:p>
       <w:pPr>
@@ -6484,6 +7046,7 @@
         <w:rPr>
           <w:highlight w:val="yellow"/>
         </w:rPr>
+        <w:lastRenderedPageBreak/>
         <w:t xml:space="preserve">This section </w:t>
       </w:r>
       <w:r>
@@ -6592,7 +7155,7 @@
     </w:p>
     <w:p>
       <w:pPr>
-        <w:pStyle w:val="Ttulo1"/>
+        <w:pStyle w:val="Heading1"/>
         <w:numPr>
           <w:ilvl w:val="0"/>
           <w:numId w:val="1"/>
@@ -6604,18 +7167,19 @@
         </w:rPr>
       </w:pPr>
       <w:bookmarkStart w:id="12" w:name="_Toc8215472"/>
-      <w:r>
-        <w:rPr>
-          <w:lang w:val="es-MX"/>
-        </w:rPr>
-        <w:lastRenderedPageBreak/>
+      <w:proofErr w:type="spellStart"/>
+      <w:r>
+        <w:rPr>
+          <w:lang w:val="es-MX"/>
+        </w:rPr>
         <w:t>Testing</w:t>
       </w:r>
       <w:bookmarkEnd w:id="12"/>
-    </w:p>
-    <w:p>
-      <w:pPr>
-        <w:pStyle w:val="Ttulo2"/>
+      <w:proofErr w:type="spellEnd"/>
+    </w:p>
+    <w:p>
+      <w:pPr>
+        <w:pStyle w:val="Heading2"/>
         <w:numPr>
           <w:ilvl w:val="1"/>
           <w:numId w:val="1"/>
@@ -6943,7 +7507,7 @@
     </w:p>
     <w:p>
       <w:pPr>
-        <w:pStyle w:val="Ttulo2"/>
+        <w:pStyle w:val="Heading2"/>
         <w:numPr>
           <w:ilvl w:val="1"/>
           <w:numId w:val="1"/>
@@ -6993,7 +7557,21 @@
         <w:rPr>
           <w:highlight w:val="yellow"/>
         </w:rPr>
-        <w:t xml:space="preserve">efine the software </w:t>
+        <w:t xml:space="preserve">efine the </w:t>
+      </w:r>
+      <w:proofErr w:type="gramStart"/>
+      <w:r>
+        <w:rPr>
+          <w:highlight w:val="yellow"/>
+        </w:rPr>
+        <w:t>software</w:t>
+      </w:r>
+      <w:proofErr w:type="gramEnd"/>
+      <w:r>
+        <w:rPr>
+          <w:highlight w:val="yellow"/>
+        </w:rPr>
+        <w:t xml:space="preserve"> </w:t>
       </w:r>
       <w:r>
         <w:rPr>
@@ -7011,7 +7589,49 @@
         <w:rPr>
           <w:highlight w:val="yellow"/>
         </w:rPr>
-        <w:t>be used, for instance: gtest, junit, sunit, etc.</w:t>
+        <w:t xml:space="preserve">be used, for instance: </w:t>
+      </w:r>
+      <w:proofErr w:type="spellStart"/>
+      <w:r>
+        <w:rPr>
+          <w:highlight w:val="yellow"/>
+        </w:rPr>
+        <w:t>gtest</w:t>
+      </w:r>
+      <w:proofErr w:type="spellEnd"/>
+      <w:r>
+        <w:rPr>
+          <w:highlight w:val="yellow"/>
+        </w:rPr>
+        <w:t xml:space="preserve">, </w:t>
+      </w:r>
+      <w:proofErr w:type="spellStart"/>
+      <w:r>
+        <w:rPr>
+          <w:highlight w:val="yellow"/>
+        </w:rPr>
+        <w:t>junit</w:t>
+      </w:r>
+      <w:proofErr w:type="spellEnd"/>
+      <w:r>
+        <w:rPr>
+          <w:highlight w:val="yellow"/>
+        </w:rPr>
+        <w:t xml:space="preserve">, </w:t>
+      </w:r>
+      <w:proofErr w:type="spellStart"/>
+      <w:r>
+        <w:rPr>
+          <w:highlight w:val="yellow"/>
+        </w:rPr>
+        <w:t>sunit</w:t>
+      </w:r>
+      <w:proofErr w:type="spellEnd"/>
+      <w:r>
+        <w:rPr>
+          <w:highlight w:val="yellow"/>
+        </w:rPr>
+        <w:t>, etc.</w:t>
       </w:r>
     </w:p>
     <w:p>
@@ -7304,7 +7924,7 @@
     </w:p>
     <w:p>
       <w:pPr>
-        <w:pStyle w:val="Ttulo2"/>
+        <w:pStyle w:val="Heading2"/>
         <w:numPr>
           <w:ilvl w:val="1"/>
           <w:numId w:val="1"/>
@@ -7321,8 +7941,13 @@
       <w:r>
         <w:t xml:space="preserve">omplexity </w:t>
       </w:r>
-      <w:r>
-        <w:t xml:space="preserve">Redundance </w:t>
+      <w:proofErr w:type="spellStart"/>
+      <w:r>
+        <w:t>Redundance</w:t>
+      </w:r>
+      <w:proofErr w:type="spellEnd"/>
+      <w:r>
+        <w:t xml:space="preserve"> </w:t>
       </w:r>
       <w:r>
         <w:t>index</w:t>
@@ -7522,7 +8147,7 @@
     </w:p>
     <w:p>
       <w:pPr>
-        <w:pStyle w:val="Ttulo1"/>
+        <w:pStyle w:val="Heading1"/>
         <w:numPr>
           <w:ilvl w:val="0"/>
           <w:numId w:val="1"/>
@@ -7644,7 +8269,21 @@
         <w:rPr>
           <w:highlight w:val="yellow"/>
         </w:rPr>
-        <w:t xml:space="preserve">products like: code and documents </w:t>
+        <w:t xml:space="preserve">products </w:t>
+      </w:r>
+      <w:proofErr w:type="gramStart"/>
+      <w:r>
+        <w:rPr>
+          <w:highlight w:val="yellow"/>
+        </w:rPr>
+        <w:t>like:</w:t>
+      </w:r>
+      <w:proofErr w:type="gramEnd"/>
+      <w:r>
+        <w:rPr>
+          <w:highlight w:val="yellow"/>
+        </w:rPr>
+        <w:t xml:space="preserve"> code and documents </w:t>
       </w:r>
       <w:r>
         <w:rPr>
@@ -7728,7 +8367,35 @@
         <w:rPr>
           <w:highlight w:val="yellow"/>
         </w:rPr>
-        <w:t>Date/Hw version/Sw version</w:t>
+        <w:t>Date/</w:t>
+      </w:r>
+      <w:proofErr w:type="spellStart"/>
+      <w:r>
+        <w:rPr>
+          <w:highlight w:val="yellow"/>
+        </w:rPr>
+        <w:t>Hw</w:t>
+      </w:r>
+      <w:proofErr w:type="spellEnd"/>
+      <w:r>
+        <w:rPr>
+          <w:highlight w:val="yellow"/>
+        </w:rPr>
+        <w:t xml:space="preserve"> version/</w:t>
+      </w:r>
+      <w:proofErr w:type="spellStart"/>
+      <w:r>
+        <w:rPr>
+          <w:highlight w:val="yellow"/>
+        </w:rPr>
+        <w:t>Sw</w:t>
+      </w:r>
+      <w:proofErr w:type="spellEnd"/>
+      <w:r>
+        <w:rPr>
+          <w:highlight w:val="yellow"/>
+        </w:rPr>
+        <w:t xml:space="preserve"> version</w:t>
       </w:r>
     </w:p>
     <w:p>
@@ -7800,7 +8467,7 @@
     </w:p>
     <w:p>
       <w:pPr>
-        <w:pStyle w:val="Ttulo2"/>
+        <w:pStyle w:val="Heading2"/>
         <w:numPr>
           <w:ilvl w:val="1"/>
           <w:numId w:val="1"/>
@@ -7856,7 +8523,21 @@
         <w:rPr>
           <w:highlight w:val="yellow"/>
         </w:rPr>
-        <w:t xml:space="preserve"> previous to the final release</w:t>
+        <w:t xml:space="preserve"> </w:t>
+      </w:r>
+      <w:proofErr w:type="gramStart"/>
+      <w:r>
+        <w:rPr>
+          <w:highlight w:val="yellow"/>
+        </w:rPr>
+        <w:t>previous to</w:t>
+      </w:r>
+      <w:proofErr w:type="gramEnd"/>
+      <w:r>
+        <w:rPr>
+          <w:highlight w:val="yellow"/>
+        </w:rPr>
+        <w:t xml:space="preserve"> the final release</w:t>
       </w:r>
       <w:r>
         <w:rPr>
@@ -7879,7 +8560,7 @@
     </w:p>
     <w:p>
       <w:pPr>
-        <w:pStyle w:val="Ttulo2"/>
+        <w:pStyle w:val="Heading2"/>
         <w:numPr>
           <w:ilvl w:val="1"/>
           <w:numId w:val="1"/>
@@ -8247,7 +8928,7 @@
     </w:p>
     <w:p>
       <w:pPr>
-        <w:pStyle w:val="Ttulo2"/>
+        <w:pStyle w:val="Heading2"/>
         <w:numPr>
           <w:ilvl w:val="1"/>
           <w:numId w:val="1"/>
@@ -8606,7 +9287,7 @@
     </w:p>
     <w:p>
       <w:pPr>
-        <w:pStyle w:val="Ttulo2"/>
+        <w:pStyle w:val="Heading2"/>
         <w:numPr>
           <w:ilvl w:val="1"/>
           <w:numId w:val="1"/>
@@ -8616,6 +9297,7 @@
       </w:pPr>
       <w:bookmarkStart w:id="20" w:name="_Toc8215480"/>
       <w:r>
+        <w:lastRenderedPageBreak/>
         <w:t>Throughput and Flash and RAM measurement</w:t>
       </w:r>
       <w:bookmarkEnd w:id="20"/>
@@ -8690,7 +9372,21 @@
         <w:rPr>
           <w:highlight w:val="yellow"/>
         </w:rPr>
-        <w:t xml:space="preserve">define the RAM, Flash and Throughtput measurements strategy </w:t>
+        <w:t xml:space="preserve">define the RAM, Flash and </w:t>
+      </w:r>
+      <w:proofErr w:type="spellStart"/>
+      <w:r>
+        <w:rPr>
+          <w:highlight w:val="yellow"/>
+        </w:rPr>
+        <w:t>Throughtput</w:t>
+      </w:r>
+      <w:proofErr w:type="spellEnd"/>
+      <w:r>
+        <w:rPr>
+          <w:highlight w:val="yellow"/>
+        </w:rPr>
+        <w:t xml:space="preserve"> measurements strategy </w:t>
       </w:r>
       <w:r>
         <w:rPr>
@@ -8721,24 +9417,32 @@
         <w:rPr>
           <w:highlight w:val="yellow"/>
         </w:rPr>
-        <w:t>) Verification\ 11.3. ThroughputRAMFlash_procedure</w:t>
-      </w:r>
-    </w:p>
-    <w:p>
-      <w:pPr>
-        <w:spacing w:after="0" w:line="240" w:lineRule="auto"/>
-        <w:jc w:val="both"/>
-      </w:pPr>
-    </w:p>
-    <w:p>
-      <w:pPr>
-        <w:spacing w:after="0" w:line="240" w:lineRule="auto"/>
-        <w:jc w:val="both"/>
-      </w:pPr>
-    </w:p>
-    <w:p>
-      <w:pPr>
-        <w:pStyle w:val="Ttulo1"/>
+        <w:t xml:space="preserve">) Verification\ 11.3. </w:t>
+      </w:r>
+      <w:proofErr w:type="spellStart"/>
+      <w:r>
+        <w:rPr>
+          <w:highlight w:val="yellow"/>
+        </w:rPr>
+        <w:t>ThroughputRAMFlash_procedure</w:t>
+      </w:r>
+      <w:proofErr w:type="spellEnd"/>
+    </w:p>
+    <w:p>
+      <w:pPr>
+        <w:spacing w:after="0" w:line="240" w:lineRule="auto"/>
+        <w:jc w:val="both"/>
+      </w:pPr>
+    </w:p>
+    <w:p>
+      <w:pPr>
+        <w:spacing w:after="0" w:line="240" w:lineRule="auto"/>
+        <w:jc w:val="both"/>
+      </w:pPr>
+    </w:p>
+    <w:p>
+      <w:pPr>
+        <w:pStyle w:val="Heading1"/>
         <w:numPr>
           <w:ilvl w:val="0"/>
           <w:numId w:val="1"/>
@@ -8748,7 +9452,6 @@
       </w:pPr>
       <w:bookmarkStart w:id="21" w:name="_Toc8215481"/>
       <w:r>
-        <w:lastRenderedPageBreak/>
         <w:t>Results</w:t>
       </w:r>
       <w:bookmarkEnd w:id="21"/>
@@ -8809,7 +9512,7 @@
     </w:p>
     <w:p>
       <w:pPr>
-        <w:pStyle w:val="Ttulo1"/>
+        <w:pStyle w:val="Heading1"/>
         <w:numPr>
           <w:ilvl w:val="0"/>
           <w:numId w:val="1"/>
@@ -8863,7 +9566,7 @@
 </file>
 
 <file path=word/numbering.xml><?xml version="1.0" encoding="utf-8"?>
-<w:numbering xmlns:wpc="http://schemas.microsoft.com/office/word/2010/wordprocessingCanvas" xmlns:cx="http://schemas.microsoft.com/office/drawing/2014/chartex" xmlns:mc="http://schemas.openxmlformats.org/markup-compatibility/2006" xmlns:o="urn:schemas-microsoft-com:office:office" xmlns:r="http://schemas.openxmlformats.org/officeDocument/2006/relationships" xmlns:m="http://schemas.openxmlformats.org/officeDocument/2006/math" xmlns:v="urn:schemas-microsoft-com:vml" xmlns:wp14="http://schemas.microsoft.com/office/word/2010/wordprocessingDrawing" xmlns:wp="http://schemas.openxmlformats.org/drawingml/2006/wordprocessingDrawing" xmlns:w10="urn:schemas-microsoft-com:office:word" xmlns:w="http://schemas.openxmlformats.org/wordprocessingml/2006/main" xmlns:w14="http://schemas.microsoft.com/office/word/2010/wordml" xmlns:w15="http://schemas.microsoft.com/office/word/2012/wordml" xmlns:w16se="http://schemas.microsoft.com/office/word/2015/wordml/symex" xmlns:wpg="http://schemas.microsoft.com/office/word/2010/wordprocessingGroup" xmlns:wpi="http://schemas.microsoft.com/office/word/2010/wordprocessingInk" xmlns:wne="http://schemas.microsoft.com/office/word/2006/wordml" xmlns:wps="http://schemas.microsoft.com/office/word/2010/wordprocessingShape" mc:Ignorable="w14 w15 w16se wp14">
+<w:numbering xmlns:wpc="http://schemas.microsoft.com/office/word/2010/wordprocessingCanvas" xmlns:cx="http://schemas.microsoft.com/office/drawing/2014/chartex" xmlns:cx1="http://schemas.microsoft.com/office/drawing/2015/9/8/chartex" xmlns:cx2="http://schemas.microsoft.com/office/drawing/2015/10/21/chartex" xmlns:cx3="http://schemas.microsoft.com/office/drawing/2016/5/9/chartex" xmlns:cx4="http://schemas.microsoft.com/office/drawing/2016/5/10/chartex" xmlns:cx5="http://schemas.microsoft.com/office/drawing/2016/5/11/chartex" xmlns:cx6="http://schemas.microsoft.com/office/drawing/2016/5/12/chartex" xmlns:cx7="http://schemas.microsoft.com/office/drawing/2016/5/13/chartex" xmlns:cx8="http://schemas.microsoft.com/office/drawing/2016/5/14/chartex" xmlns:mc="http://schemas.openxmlformats.org/markup-compatibility/2006" xmlns:aink="http://schemas.microsoft.com/office/drawing/2016/ink" xmlns:am3d="http://schemas.microsoft.com/office/drawing/2017/model3d" xmlns:o="urn:schemas-microsoft-com:office:office" xmlns:r="http://schemas.openxmlformats.org/officeDocument/2006/relationships" xmlns:m="http://schemas.openxmlformats.org/officeDocument/2006/math" xmlns:v="urn:schemas-microsoft-com:vml" xmlns:wp14="http://schemas.microsoft.com/office/word/2010/wordprocessingDrawing" xmlns:wp="http://schemas.openxmlformats.org/drawingml/2006/wordprocessingDrawing" xmlns:w10="urn:schemas-microsoft-com:office:word" xmlns:w="http://schemas.openxmlformats.org/wordprocessingml/2006/main" xmlns:w14="http://schemas.microsoft.com/office/word/2010/wordml" xmlns:w15="http://schemas.microsoft.com/office/word/2012/wordml" xmlns:w16cid="http://schemas.microsoft.com/office/word/2016/wordml/cid" xmlns:w16se="http://schemas.microsoft.com/office/word/2015/wordml/symex" xmlns:wpg="http://schemas.microsoft.com/office/word/2010/wordprocessingGroup" xmlns:wpi="http://schemas.microsoft.com/office/word/2010/wordprocessingInk" xmlns:wne="http://schemas.microsoft.com/office/word/2006/wordml" xmlns:wps="http://schemas.microsoft.com/office/word/2010/wordprocessingShape" mc:Ignorable="w14 w15 w16se w16cid wp14">
   <w:abstractNum w:abstractNumId="0" w15:restartNumberingAfterBreak="0">
     <w:nsid w:val="08223133"/>
     <w:multiLevelType w:val="multilevel"/>
@@ -9704,7 +10407,7 @@
 </file>
 
 <file path=word/styles.xml><?xml version="1.0" encoding="utf-8"?>
-<w:styles xmlns:mc="http://schemas.openxmlformats.org/markup-compatibility/2006" xmlns:r="http://schemas.openxmlformats.org/officeDocument/2006/relationships" xmlns:w="http://schemas.openxmlformats.org/wordprocessingml/2006/main" xmlns:w14="http://schemas.microsoft.com/office/word/2010/wordml" xmlns:w15="http://schemas.microsoft.com/office/word/2012/wordml" xmlns:w16se="http://schemas.microsoft.com/office/word/2015/wordml/symex" mc:Ignorable="w14 w15 w16se">
+<w:styles xmlns:mc="http://schemas.openxmlformats.org/markup-compatibility/2006" xmlns:r="http://schemas.openxmlformats.org/officeDocument/2006/relationships" xmlns:w="http://schemas.openxmlformats.org/wordprocessingml/2006/main" xmlns:w14="http://schemas.microsoft.com/office/word/2010/wordml" xmlns:w15="http://schemas.microsoft.com/office/word/2012/wordml" xmlns:w16cid="http://schemas.microsoft.com/office/word/2016/wordml/cid" xmlns:w16se="http://schemas.microsoft.com/office/word/2015/wordml/symex" mc:Ignorable="w14 w15 w16se w16cid">
   <w:docDefaults>
     <w:rPrDefault>
       <w:rPr>
@@ -9720,7 +10423,7 @@
       </w:pPr>
     </w:pPrDefault>
   </w:docDefaults>
-  <w:latentStyles w:defLockedState="0" w:defUIPriority="99" w:defSemiHidden="0" w:defUnhideWhenUsed="0" w:defQFormat="0" w:count="371">
+  <w:latentStyles w:defLockedState="0" w:defUIPriority="99" w:defSemiHidden="0" w:defUnhideWhenUsed="0" w:defQFormat="0" w:count="376">
     <w:lsdException w:name="Normal" w:uiPriority="0" w:qFormat="1"/>
     <w:lsdException w:name="heading 1" w:uiPriority="9" w:qFormat="1"/>
     <w:lsdException w:name="heading 2" w:semiHidden="1" w:uiPriority="9" w:unhideWhenUsed="1" w:qFormat="1"/>
@@ -9826,7 +10529,6 @@
     <w:lsdException w:name="HTML Sample" w:semiHidden="1" w:unhideWhenUsed="1"/>
     <w:lsdException w:name="HTML Typewriter" w:semiHidden="1" w:unhideWhenUsed="1"/>
     <w:lsdException w:name="HTML Variable" w:semiHidden="1" w:unhideWhenUsed="1"/>
-    <w:lsdException w:name="Normal Table" w:semiHidden="1" w:unhideWhenUsed="1"/>
     <w:lsdException w:name="annotation subject" w:semiHidden="1" w:unhideWhenUsed="1"/>
     <w:lsdException w:name="No List" w:semiHidden="1" w:unhideWhenUsed="1"/>
     <w:lsdException w:name="Outline List 1" w:semiHidden="1" w:unhideWhenUsed="1"/>
@@ -9869,11 +10571,8 @@
     <w:lsdException w:name="Table Contemporary" w:semiHidden="1" w:unhideWhenUsed="1"/>
     <w:lsdException w:name="Table Elegant" w:semiHidden="1" w:unhideWhenUsed="1"/>
     <w:lsdException w:name="Table Professional" w:semiHidden="1" w:unhideWhenUsed="1"/>
-    <w:lsdException w:name="Table Subtle 1" w:semiHidden="1" w:unhideWhenUsed="1"/>
     <w:lsdException w:name="Table Subtle 2" w:semiHidden="1" w:unhideWhenUsed="1"/>
     <w:lsdException w:name="Table Web 1" w:semiHidden="1" w:unhideWhenUsed="1"/>
-    <w:lsdException w:name="Table Web 2" w:semiHidden="1" w:unhideWhenUsed="1"/>
-    <w:lsdException w:name="Table Web 3" w:semiHidden="1" w:unhideWhenUsed="1"/>
     <w:lsdException w:name="Balloon Text" w:semiHidden="1" w:unhideWhenUsed="1"/>
     <w:lsdException w:name="Table Grid" w:uiPriority="39"/>
     <w:lsdException w:name="Table Theme" w:semiHidden="1" w:unhideWhenUsed="1"/>
@@ -10092,16 +10791,21 @@
     <w:lsdException w:name="List Table 5 Dark Accent 6" w:uiPriority="50"/>
     <w:lsdException w:name="List Table 6 Colorful Accent 6" w:uiPriority="51"/>
     <w:lsdException w:name="List Table 7 Colorful Accent 6" w:uiPriority="52"/>
+    <w:lsdException w:name="Mention" w:semiHidden="1" w:unhideWhenUsed="1"/>
+    <w:lsdException w:name="Smart Hyperlink" w:semiHidden="1" w:unhideWhenUsed="1"/>
+    <w:lsdException w:name="Hashtag" w:semiHidden="1" w:unhideWhenUsed="1"/>
+    <w:lsdException w:name="Unresolved Mention" w:semiHidden="1" w:unhideWhenUsed="1"/>
+    <w:lsdException w:name="Smart Link" w:semiHidden="1" w:unhideWhenUsed="1"/>
   </w:latentStyles>
   <w:style w:type="paragraph" w:default="1" w:styleId="Normal">
     <w:name w:val="Normal"/>
     <w:qFormat/>
   </w:style>
-  <w:style w:type="paragraph" w:styleId="Ttulo1">
+  <w:style w:type="paragraph" w:styleId="Heading1">
     <w:name w:val="heading 1"/>
     <w:basedOn w:val="Normal"/>
     <w:next w:val="Normal"/>
-    <w:link w:val="Ttulo1Car"/>
+    <w:link w:val="Heading1Char"/>
     <w:uiPriority w:val="9"/>
     <w:qFormat/>
     <w:rsid w:val="00FD4F58"/>
@@ -10118,11 +10822,11 @@
       <w:szCs w:val="32"/>
     </w:rPr>
   </w:style>
-  <w:style w:type="paragraph" w:styleId="Ttulo2">
+  <w:style w:type="paragraph" w:styleId="Heading2">
     <w:name w:val="heading 2"/>
     <w:basedOn w:val="Normal"/>
     <w:next w:val="Normal"/>
-    <w:link w:val="Ttulo2Car"/>
+    <w:link w:val="Heading2Char"/>
     <w:uiPriority w:val="9"/>
     <w:unhideWhenUsed/>
     <w:qFormat/>
@@ -10140,13 +10844,13 @@
       <w:szCs w:val="26"/>
     </w:rPr>
   </w:style>
-  <w:style w:type="character" w:default="1" w:styleId="Fuentedeprrafopredeter">
+  <w:style w:type="character" w:default="1" w:styleId="DefaultParagraphFont">
     <w:name w:val="Default Paragraph Font"/>
     <w:uiPriority w:val="1"/>
     <w:semiHidden/>
     <w:unhideWhenUsed/>
   </w:style>
-  <w:style w:type="table" w:default="1" w:styleId="Tablanormal">
+  <w:style w:type="table" w:default="1" w:styleId="TableNormal">
     <w:name w:val="Normal Table"/>
     <w:uiPriority w:val="99"/>
     <w:semiHidden/>
@@ -10161,15 +10865,15 @@
       </w:tblCellMar>
     </w:tblPr>
   </w:style>
-  <w:style w:type="numbering" w:default="1" w:styleId="Sinlista">
+  <w:style w:type="numbering" w:default="1" w:styleId="NoList">
     <w:name w:val="No List"/>
     <w:uiPriority w:val="99"/>
     <w:semiHidden/>
     <w:unhideWhenUsed/>
   </w:style>
-  <w:style w:type="table" w:styleId="Tablaconcuadrcula">
+  <w:style w:type="table" w:styleId="TableGrid">
     <w:name w:val="Table Grid"/>
-    <w:basedOn w:val="Tablanormal"/>
+    <w:basedOn w:val="TableNormal"/>
     <w:uiPriority w:val="39"/>
     <w:rsid w:val="00FD4F58"/>
     <w:pPr>
@@ -10186,10 +10890,10 @@
       </w:tblBorders>
     </w:tblPr>
   </w:style>
-  <w:style w:type="character" w:customStyle="1" w:styleId="Ttulo1Car">
-    <w:name w:val="Título 1 Car"/>
-    <w:basedOn w:val="Fuentedeprrafopredeter"/>
-    <w:link w:val="Ttulo1"/>
+  <w:style w:type="character" w:customStyle="1" w:styleId="Heading1Char">
+    <w:name w:val="Heading 1 Char"/>
+    <w:basedOn w:val="DefaultParagraphFont"/>
+    <w:link w:val="Heading1"/>
     <w:uiPriority w:val="9"/>
     <w:rsid w:val="00FD4F58"/>
     <w:rPr>
@@ -10199,7 +10903,7 @@
       <w:szCs w:val="32"/>
     </w:rPr>
   </w:style>
-  <w:style w:type="paragraph" w:styleId="Prrafodelista">
+  <w:style w:type="paragraph" w:styleId="ListParagraph">
     <w:name w:val="List Paragraph"/>
     <w:basedOn w:val="Normal"/>
     <w:uiPriority w:val="34"/>
@@ -10210,9 +10914,9 @@
       <w:contextualSpacing/>
     </w:pPr>
   </w:style>
-  <w:style w:type="paragraph" w:styleId="TtuloTDC">
+  <w:style w:type="paragraph" w:styleId="TOCHeading">
     <w:name w:val="TOC Heading"/>
-    <w:basedOn w:val="Ttulo1"/>
+    <w:basedOn w:val="Heading1"/>
     <w:next w:val="Normal"/>
     <w:uiPriority w:val="39"/>
     <w:unhideWhenUsed/>
@@ -10222,7 +10926,7 @@
       <w:outlineLvl w:val="9"/>
     </w:pPr>
   </w:style>
-  <w:style w:type="paragraph" w:styleId="TDC1">
+  <w:style w:type="paragraph" w:styleId="TOC1">
     <w:name w:val="toc 1"/>
     <w:basedOn w:val="Normal"/>
     <w:next w:val="Normal"/>
@@ -10234,9 +10938,9 @@
       <w:spacing w:after="100"/>
     </w:pPr>
   </w:style>
-  <w:style w:type="character" w:styleId="Hipervnculo">
+  <w:style w:type="character" w:styleId="Hyperlink">
     <w:name w:val="Hyperlink"/>
-    <w:basedOn w:val="Fuentedeprrafopredeter"/>
+    <w:basedOn w:val="DefaultParagraphFont"/>
     <w:uiPriority w:val="99"/>
     <w:unhideWhenUsed/>
     <w:rsid w:val="00FD4F58"/>
@@ -10245,10 +10949,10 @@
       <w:u w:val="single"/>
     </w:rPr>
   </w:style>
-  <w:style w:type="character" w:customStyle="1" w:styleId="Ttulo2Car">
-    <w:name w:val="Título 2 Car"/>
-    <w:basedOn w:val="Fuentedeprrafopredeter"/>
-    <w:link w:val="Ttulo2"/>
+  <w:style w:type="character" w:customStyle="1" w:styleId="Heading2Char">
+    <w:name w:val="Heading 2 Char"/>
+    <w:basedOn w:val="DefaultParagraphFont"/>
+    <w:link w:val="Heading2"/>
     <w:uiPriority w:val="9"/>
     <w:rsid w:val="00144C74"/>
     <w:rPr>
@@ -10258,7 +10962,7 @@
       <w:szCs w:val="26"/>
     </w:rPr>
   </w:style>
-  <w:style w:type="paragraph" w:styleId="TDC2">
+  <w:style w:type="paragraph" w:styleId="TOC2">
     <w:name w:val="toc 2"/>
     <w:basedOn w:val="Normal"/>
     <w:next w:val="Normal"/>
@@ -10540,7 +11244,7 @@
 </file>
 
 <file path=customXml/itemProps1.xml><?xml version="1.0" encoding="utf-8"?>
-<ds:datastoreItem xmlns:ds="http://schemas.openxmlformats.org/officeDocument/2006/customXml" ds:itemID="{1E7F9F23-AB61-43B7-A218-A0311477BAC2}">
+<ds:datastoreItem xmlns:ds="http://schemas.openxmlformats.org/officeDocument/2006/customXml" ds:itemID="{692854D9-C720-41C1-8C93-F7FFED17B135}">
   <ds:schemaRefs>
     <ds:schemaRef ds:uri="http://schemas.openxmlformats.org/officeDocument/2006/bibliography"/>
   </ds:schemaRefs>

--- a/Software Development Plan.docx
+++ b/Software Development Plan.docx
@@ -600,7 +600,7 @@
     </w:p>
     <w:p>
       <w:pPr>
-        <w:pStyle w:val="Heading1"/>
+        <w:pStyle w:val="Ttulo1"/>
         <w:numPr>
           <w:ilvl w:val="0"/>
           <w:numId w:val="1"/>
@@ -622,7 +622,7 @@
     </w:p>
     <w:tbl>
       <w:tblPr>
-        <w:tblStyle w:val="TableGrid"/>
+        <w:tblStyle w:val="Tablaconcuadrcula"/>
         <w:tblW w:w="0" w:type="auto"/>
         <w:tblLook w:val="04A0" w:firstRow="1" w:lastRow="0" w:firstColumn="1" w:lastColumn="0" w:noHBand="0" w:noVBand="1"/>
       </w:tblPr>
@@ -815,7 +815,7 @@
     </w:p>
     <w:tbl>
       <w:tblPr>
-        <w:tblStyle w:val="TableGrid"/>
+        <w:tblStyle w:val="Tablaconcuadrcula"/>
         <w:tblW w:w="0" w:type="auto"/>
         <w:tblLook w:val="04A0" w:firstRow="1" w:lastRow="0" w:firstColumn="1" w:lastColumn="0" w:noHBand="0" w:noVBand="1"/>
       </w:tblPr>
@@ -1075,7 +1075,7 @@
     </w:p>
     <w:p>
       <w:pPr>
-        <w:pStyle w:val="Heading1"/>
+        <w:pStyle w:val="Ttulo1"/>
         <w:numPr>
           <w:ilvl w:val="0"/>
           <w:numId w:val="1"/>
@@ -1113,7 +1113,7 @@
       <w:sdtContent>
         <w:p>
           <w:pPr>
-            <w:pStyle w:val="TOCHeading"/>
+            <w:pStyle w:val="TtuloTDC"/>
             <w:spacing w:before="0" w:line="240" w:lineRule="auto"/>
             <w:jc w:val="both"/>
           </w:pPr>
@@ -1123,7 +1123,7 @@
         </w:p>
         <w:p>
           <w:pPr>
-            <w:pStyle w:val="TOC1"/>
+            <w:pStyle w:val="TDC1"/>
             <w:tabs>
               <w:tab w:val="left" w:pos="440"/>
               <w:tab w:val="right" w:leader="dot" w:pos="9350"/>
@@ -1145,7 +1145,7 @@
           <w:hyperlink w:anchor="_Toc8215461" w:history="1">
             <w:r>
               <w:rPr>
-                <w:rStyle w:val="Hyperlink"/>
+                <w:rStyle w:val="Hipervnculo"/>
                 <w:noProof/>
               </w:rPr>
               <w:t>1.</w:t>
@@ -1159,7 +1159,7 @@
             </w:r>
             <w:r>
               <w:rPr>
-                <w:rStyle w:val="Hyperlink"/>
+                <w:rStyle w:val="Hipervnculo"/>
                 <w:noProof/>
               </w:rPr>
               <w:t>Log</w:t>
@@ -1216,7 +1216,7 @@
         </w:p>
         <w:p>
           <w:pPr>
-            <w:pStyle w:val="TOC1"/>
+            <w:pStyle w:val="TDC1"/>
             <w:tabs>
               <w:tab w:val="left" w:pos="440"/>
               <w:tab w:val="right" w:leader="dot" w:pos="9350"/>
@@ -1229,7 +1229,7 @@
           <w:hyperlink w:anchor="_Toc8215462" w:history="1">
             <w:r>
               <w:rPr>
-                <w:rStyle w:val="Hyperlink"/>
+                <w:rStyle w:val="Hipervnculo"/>
                 <w:noProof/>
               </w:rPr>
               <w:t>2.</w:t>
@@ -1243,7 +1243,7 @@
             </w:r>
             <w:r>
               <w:rPr>
-                <w:rStyle w:val="Hyperlink"/>
+                <w:rStyle w:val="Hipervnculo"/>
                 <w:noProof/>
               </w:rPr>
               <w:t>Index</w:t>
@@ -1300,7 +1300,7 @@
         </w:p>
         <w:p>
           <w:pPr>
-            <w:pStyle w:val="TOC1"/>
+            <w:pStyle w:val="TDC1"/>
             <w:tabs>
               <w:tab w:val="left" w:pos="440"/>
               <w:tab w:val="right" w:leader="dot" w:pos="9350"/>
@@ -1313,7 +1313,7 @@
           <w:hyperlink w:anchor="_Toc8215463" w:history="1">
             <w:r>
               <w:rPr>
-                <w:rStyle w:val="Hyperlink"/>
+                <w:rStyle w:val="Hipervnculo"/>
                 <w:noProof/>
                 <w:lang w:val="es-MX"/>
               </w:rPr>
@@ -1328,7 +1328,7 @@
             </w:r>
             <w:r>
               <w:rPr>
-                <w:rStyle w:val="Hyperlink"/>
+                <w:rStyle w:val="Hipervnculo"/>
                 <w:noProof/>
                 <w:lang w:val="es-MX"/>
               </w:rPr>
@@ -1386,7 +1386,7 @@
         </w:p>
         <w:p>
           <w:pPr>
-            <w:pStyle w:val="TOC1"/>
+            <w:pStyle w:val="TDC1"/>
             <w:tabs>
               <w:tab w:val="left" w:pos="440"/>
               <w:tab w:val="right" w:leader="dot" w:pos="9350"/>
@@ -1399,7 +1399,7 @@
           <w:hyperlink w:anchor="_Toc8215464" w:history="1">
             <w:r>
               <w:rPr>
-                <w:rStyle w:val="Hyperlink"/>
+                <w:rStyle w:val="Hipervnculo"/>
                 <w:noProof/>
                 <w:lang w:val="es-MX"/>
               </w:rPr>
@@ -1414,7 +1414,7 @@
             </w:r>
             <w:r>
               <w:rPr>
-                <w:rStyle w:val="Hyperlink"/>
+                <w:rStyle w:val="Hipervnculo"/>
                 <w:noProof/>
                 <w:lang w:val="es-MX"/>
               </w:rPr>
@@ -1472,7 +1472,7 @@
         </w:p>
         <w:p>
           <w:pPr>
-            <w:pStyle w:val="TOC1"/>
+            <w:pStyle w:val="TDC1"/>
             <w:tabs>
               <w:tab w:val="left" w:pos="440"/>
               <w:tab w:val="right" w:leader="dot" w:pos="9350"/>
@@ -1485,7 +1485,7 @@
           <w:hyperlink w:anchor="_Toc8215465" w:history="1">
             <w:r>
               <w:rPr>
-                <w:rStyle w:val="Hyperlink"/>
+                <w:rStyle w:val="Hipervnculo"/>
                 <w:noProof/>
                 <w:lang w:val="es-MX"/>
               </w:rPr>
@@ -1500,7 +1500,7 @@
             </w:r>
             <w:r>
               <w:rPr>
-                <w:rStyle w:val="Hyperlink"/>
+                <w:rStyle w:val="Hipervnculo"/>
                 <w:noProof/>
                 <w:lang w:val="es-MX"/>
               </w:rPr>
@@ -1558,7 +1558,7 @@
         </w:p>
         <w:p>
           <w:pPr>
-            <w:pStyle w:val="TOC1"/>
+            <w:pStyle w:val="TDC1"/>
             <w:tabs>
               <w:tab w:val="left" w:pos="440"/>
               <w:tab w:val="right" w:leader="dot" w:pos="9350"/>
@@ -1571,7 +1571,7 @@
           <w:hyperlink w:anchor="_Toc8215466" w:history="1">
             <w:r>
               <w:rPr>
-                <w:rStyle w:val="Hyperlink"/>
+                <w:rStyle w:val="Hipervnculo"/>
                 <w:noProof/>
                 <w:lang w:val="es-MX"/>
               </w:rPr>
@@ -1586,7 +1586,7 @@
             </w:r>
             <w:r>
               <w:rPr>
-                <w:rStyle w:val="Hyperlink"/>
+                <w:rStyle w:val="Hipervnculo"/>
                 <w:noProof/>
                 <w:lang w:val="es-MX"/>
               </w:rPr>
@@ -1644,7 +1644,7 @@
         </w:p>
         <w:p>
           <w:pPr>
-            <w:pStyle w:val="TOC1"/>
+            <w:pStyle w:val="TDC1"/>
             <w:tabs>
               <w:tab w:val="left" w:pos="440"/>
               <w:tab w:val="right" w:leader="dot" w:pos="9350"/>
@@ -1657,7 +1657,7 @@
           <w:hyperlink w:anchor="_Toc8215467" w:history="1">
             <w:r>
               <w:rPr>
-                <w:rStyle w:val="Hyperlink"/>
+                <w:rStyle w:val="Hipervnculo"/>
                 <w:noProof/>
                 <w:lang w:val="es-MX"/>
               </w:rPr>
@@ -1672,7 +1672,7 @@
             </w:r>
             <w:r>
               <w:rPr>
-                <w:rStyle w:val="Hyperlink"/>
+                <w:rStyle w:val="Hipervnculo"/>
                 <w:noProof/>
                 <w:lang w:val="es-MX"/>
               </w:rPr>
@@ -1730,7 +1730,7 @@
         </w:p>
         <w:p>
           <w:pPr>
-            <w:pStyle w:val="TOC1"/>
+            <w:pStyle w:val="TDC1"/>
             <w:tabs>
               <w:tab w:val="left" w:pos="440"/>
               <w:tab w:val="right" w:leader="dot" w:pos="9350"/>
@@ -1743,7 +1743,7 @@
           <w:hyperlink w:anchor="_Toc8215468" w:history="1">
             <w:r>
               <w:rPr>
-                <w:rStyle w:val="Hyperlink"/>
+                <w:rStyle w:val="Hipervnculo"/>
                 <w:noProof/>
               </w:rPr>
               <w:t>8.</w:t>
@@ -1757,7 +1757,7 @@
             </w:r>
             <w:r>
               <w:rPr>
-                <w:rStyle w:val="Hyperlink"/>
+                <w:rStyle w:val="Hipervnculo"/>
                 <w:noProof/>
               </w:rPr>
               <w:t>Solving Problem Strategy</w:t>
@@ -1814,7 +1814,7 @@
         </w:p>
         <w:p>
           <w:pPr>
-            <w:pStyle w:val="TOC1"/>
+            <w:pStyle w:val="TDC1"/>
             <w:tabs>
               <w:tab w:val="left" w:pos="440"/>
               <w:tab w:val="right" w:leader="dot" w:pos="9350"/>
@@ -1827,7 +1827,7 @@
           <w:hyperlink w:anchor="_Toc8215469" w:history="1">
             <w:r>
               <w:rPr>
-                <w:rStyle w:val="Hyperlink"/>
+                <w:rStyle w:val="Hipervnculo"/>
                 <w:noProof/>
                 <w:lang w:val="es-MX"/>
               </w:rPr>
@@ -1842,7 +1842,7 @@
             </w:r>
             <w:r>
               <w:rPr>
-                <w:rStyle w:val="Hyperlink"/>
+                <w:rStyle w:val="Hipervnculo"/>
                 <w:noProof/>
                 <w:lang w:val="es-MX"/>
               </w:rPr>
@@ -1900,7 +1900,7 @@
         </w:p>
         <w:p>
           <w:pPr>
-            <w:pStyle w:val="TOC2"/>
+            <w:pStyle w:val="TDC2"/>
             <w:tabs>
               <w:tab w:val="left" w:pos="880"/>
               <w:tab w:val="right" w:leader="dot" w:pos="9350"/>
@@ -1913,7 +1913,7 @@
           <w:hyperlink w:anchor="_Toc8215470" w:history="1">
             <w:r>
               <w:rPr>
-                <w:rStyle w:val="Hyperlink"/>
+                <w:rStyle w:val="Hipervnculo"/>
                 <w:noProof/>
                 <w:lang w:val="es-MX"/>
               </w:rPr>
@@ -1928,7 +1928,7 @@
             </w:r>
             <w:r>
               <w:rPr>
-                <w:rStyle w:val="Hyperlink"/>
+                <w:rStyle w:val="Hipervnculo"/>
                 <w:noProof/>
                 <w:lang w:val="es-MX"/>
               </w:rPr>
@@ -1986,7 +1986,7 @@
         </w:p>
         <w:p>
           <w:pPr>
-            <w:pStyle w:val="TOC2"/>
+            <w:pStyle w:val="TDC2"/>
             <w:tabs>
               <w:tab w:val="left" w:pos="880"/>
               <w:tab w:val="right" w:leader="dot" w:pos="9350"/>
@@ -1999,7 +1999,7 @@
           <w:hyperlink w:anchor="_Toc8215471" w:history="1">
             <w:r>
               <w:rPr>
-                <w:rStyle w:val="Hyperlink"/>
+                <w:rStyle w:val="Hipervnculo"/>
                 <w:noProof/>
                 <w:lang w:val="es-MX"/>
               </w:rPr>
@@ -2014,7 +2014,7 @@
             </w:r>
             <w:r>
               <w:rPr>
-                <w:rStyle w:val="Hyperlink"/>
+                <w:rStyle w:val="Hipervnculo"/>
                 <w:noProof/>
                 <w:lang w:val="es-MX"/>
               </w:rPr>
@@ -2072,7 +2072,7 @@
         </w:p>
         <w:p>
           <w:pPr>
-            <w:pStyle w:val="TOC1"/>
+            <w:pStyle w:val="TDC1"/>
             <w:tabs>
               <w:tab w:val="left" w:pos="660"/>
               <w:tab w:val="right" w:leader="dot" w:pos="9350"/>
@@ -2085,7 +2085,7 @@
           <w:hyperlink w:anchor="_Toc8215472" w:history="1">
             <w:r>
               <w:rPr>
-                <w:rStyle w:val="Hyperlink"/>
+                <w:rStyle w:val="Hipervnculo"/>
                 <w:noProof/>
                 <w:lang w:val="es-MX"/>
               </w:rPr>
@@ -2100,7 +2100,7 @@
             </w:r>
             <w:r>
               <w:rPr>
-                <w:rStyle w:val="Hyperlink"/>
+                <w:rStyle w:val="Hipervnculo"/>
                 <w:noProof/>
                 <w:lang w:val="es-MX"/>
               </w:rPr>
@@ -2158,7 +2158,7 @@
         </w:p>
         <w:p>
           <w:pPr>
-            <w:pStyle w:val="TOC2"/>
+            <w:pStyle w:val="TDC2"/>
             <w:tabs>
               <w:tab w:val="left" w:pos="1100"/>
               <w:tab w:val="right" w:leader="dot" w:pos="9350"/>
@@ -2171,7 +2171,7 @@
           <w:hyperlink w:anchor="_Toc8215473" w:history="1">
             <w:r>
               <w:rPr>
-                <w:rStyle w:val="Hyperlink"/>
+                <w:rStyle w:val="Hipervnculo"/>
                 <w:noProof/>
               </w:rPr>
               <w:t>10.1.</w:t>
@@ -2185,7 +2185,7 @@
             </w:r>
             <w:r>
               <w:rPr>
-                <w:rStyle w:val="Hyperlink"/>
+                <w:rStyle w:val="Hipervnculo"/>
                 <w:noProof/>
               </w:rPr>
               <w:t>Verification strategy (black box test)</w:t>
@@ -2242,7 +2242,7 @@
         </w:p>
         <w:p>
           <w:pPr>
-            <w:pStyle w:val="TOC2"/>
+            <w:pStyle w:val="TDC2"/>
             <w:tabs>
               <w:tab w:val="left" w:pos="1100"/>
               <w:tab w:val="right" w:leader="dot" w:pos="9350"/>
@@ -2255,7 +2255,7 @@
           <w:hyperlink w:anchor="_Toc8215474" w:history="1">
             <w:r>
               <w:rPr>
-                <w:rStyle w:val="Hyperlink"/>
+                <w:rStyle w:val="Hipervnculo"/>
                 <w:noProof/>
               </w:rPr>
               <w:t>10.2.</w:t>
@@ -2269,7 +2269,7 @@
             </w:r>
             <w:r>
               <w:rPr>
-                <w:rStyle w:val="Hyperlink"/>
+                <w:rStyle w:val="Hipervnculo"/>
                 <w:noProof/>
               </w:rPr>
               <w:t>White box strategy</w:t>
@@ -2326,7 +2326,7 @@
         </w:p>
         <w:p>
           <w:pPr>
-            <w:pStyle w:val="TOC2"/>
+            <w:pStyle w:val="TDC2"/>
             <w:tabs>
               <w:tab w:val="left" w:pos="1100"/>
               <w:tab w:val="right" w:leader="dot" w:pos="9350"/>
@@ -2339,7 +2339,7 @@
           <w:hyperlink w:anchor="_Toc8215475" w:history="1">
             <w:r>
               <w:rPr>
-                <w:rStyle w:val="Hyperlink"/>
+                <w:rStyle w:val="Hipervnculo"/>
                 <w:noProof/>
               </w:rPr>
               <w:t>10.3.</w:t>
@@ -2353,7 +2353,7 @@
             </w:r>
             <w:r>
               <w:rPr>
-                <w:rStyle w:val="Hyperlink"/>
+                <w:rStyle w:val="Hipervnculo"/>
                 <w:noProof/>
               </w:rPr>
               <w:t>Cyclomatic Complexity Redundance index</w:t>
@@ -2410,7 +2410,7 @@
         </w:p>
         <w:p>
           <w:pPr>
-            <w:pStyle w:val="TOC1"/>
+            <w:pStyle w:val="TDC1"/>
             <w:tabs>
               <w:tab w:val="left" w:pos="660"/>
               <w:tab w:val="right" w:leader="dot" w:pos="9350"/>
@@ -2423,7 +2423,7 @@
           <w:hyperlink w:anchor="_Toc8215476" w:history="1">
             <w:r>
               <w:rPr>
-                <w:rStyle w:val="Hyperlink"/>
+                <w:rStyle w:val="Hipervnculo"/>
                 <w:noProof/>
               </w:rPr>
               <w:t>11.</w:t>
@@ -2437,7 +2437,7 @@
             </w:r>
             <w:r>
               <w:rPr>
-                <w:rStyle w:val="Hyperlink"/>
+                <w:rStyle w:val="Hipervnculo"/>
                 <w:noProof/>
               </w:rPr>
               <w:t>Release</w:t>
@@ -2494,7 +2494,7 @@
         </w:p>
         <w:p>
           <w:pPr>
-            <w:pStyle w:val="TOC2"/>
+            <w:pStyle w:val="TDC2"/>
             <w:tabs>
               <w:tab w:val="left" w:pos="1100"/>
               <w:tab w:val="right" w:leader="dot" w:pos="9350"/>
@@ -2507,7 +2507,7 @@
           <w:hyperlink w:anchor="_Toc8215477" w:history="1">
             <w:r>
               <w:rPr>
-                <w:rStyle w:val="Hyperlink"/>
+                <w:rStyle w:val="Hipervnculo"/>
                 <w:noProof/>
               </w:rPr>
               <w:t>11.1.</w:t>
@@ -2521,7 +2521,7 @@
             </w:r>
             <w:r>
               <w:rPr>
-                <w:rStyle w:val="Hyperlink"/>
+                <w:rStyle w:val="Hipervnculo"/>
                 <w:noProof/>
               </w:rPr>
               <w:t>Software Development Folder</w:t>
@@ -2578,7 +2578,7 @@
         </w:p>
         <w:p>
           <w:pPr>
-            <w:pStyle w:val="TOC2"/>
+            <w:pStyle w:val="TDC2"/>
             <w:tabs>
               <w:tab w:val="left" w:pos="1100"/>
               <w:tab w:val="right" w:leader="dot" w:pos="9350"/>
@@ -2591,7 +2591,7 @@
           <w:hyperlink w:anchor="_Toc8215478" w:history="1">
             <w:r>
               <w:rPr>
-                <w:rStyle w:val="Hyperlink"/>
+                <w:rStyle w:val="Hipervnculo"/>
                 <w:noProof/>
               </w:rPr>
               <w:t>11.2.</w:t>
@@ -2605,7 +2605,7 @@
             </w:r>
             <w:r>
               <w:rPr>
-                <w:rStyle w:val="Hyperlink"/>
+                <w:rStyle w:val="Hipervnculo"/>
                 <w:noProof/>
               </w:rPr>
               <w:t>Integration Tests Strategy</w:t>
@@ -2662,7 +2662,7 @@
         </w:p>
         <w:p>
           <w:pPr>
-            <w:pStyle w:val="TOC2"/>
+            <w:pStyle w:val="TDC2"/>
             <w:tabs>
               <w:tab w:val="left" w:pos="1100"/>
               <w:tab w:val="right" w:leader="dot" w:pos="9350"/>
@@ -2675,7 +2675,7 @@
           <w:hyperlink w:anchor="_Toc8215479" w:history="1">
             <w:r>
               <w:rPr>
-                <w:rStyle w:val="Hyperlink"/>
+                <w:rStyle w:val="Hipervnculo"/>
                 <w:noProof/>
               </w:rPr>
               <w:t>11.3.</w:t>
@@ -2689,7 +2689,7 @@
             </w:r>
             <w:r>
               <w:rPr>
-                <w:rStyle w:val="Hyperlink"/>
+                <w:rStyle w:val="Hipervnculo"/>
                 <w:noProof/>
               </w:rPr>
               <w:t>Validation Testing / Functional Testing</w:t>
@@ -2746,7 +2746,7 @@
         </w:p>
         <w:p>
           <w:pPr>
-            <w:pStyle w:val="TOC2"/>
+            <w:pStyle w:val="TDC2"/>
             <w:tabs>
               <w:tab w:val="left" w:pos="1100"/>
               <w:tab w:val="right" w:leader="dot" w:pos="9350"/>
@@ -2759,7 +2759,7 @@
           <w:hyperlink w:anchor="_Toc8215480" w:history="1">
             <w:r>
               <w:rPr>
-                <w:rStyle w:val="Hyperlink"/>
+                <w:rStyle w:val="Hipervnculo"/>
                 <w:noProof/>
               </w:rPr>
               <w:t>11.4.</w:t>
@@ -2773,7 +2773,7 @@
             </w:r>
             <w:r>
               <w:rPr>
-                <w:rStyle w:val="Hyperlink"/>
+                <w:rStyle w:val="Hipervnculo"/>
                 <w:noProof/>
               </w:rPr>
               <w:t>Throughput and Flash and RAM measurement</w:t>
@@ -2830,7 +2830,7 @@
         </w:p>
         <w:p>
           <w:pPr>
-            <w:pStyle w:val="TOC1"/>
+            <w:pStyle w:val="TDC1"/>
             <w:tabs>
               <w:tab w:val="left" w:pos="660"/>
               <w:tab w:val="right" w:leader="dot" w:pos="9350"/>
@@ -2843,7 +2843,7 @@
           <w:hyperlink w:anchor="_Toc8215481" w:history="1">
             <w:r>
               <w:rPr>
-                <w:rStyle w:val="Hyperlink"/>
+                <w:rStyle w:val="Hipervnculo"/>
                 <w:noProof/>
               </w:rPr>
               <w:t>12.</w:t>
@@ -2857,7 +2857,7 @@
             </w:r>
             <w:r>
               <w:rPr>
-                <w:rStyle w:val="Hyperlink"/>
+                <w:rStyle w:val="Hipervnculo"/>
                 <w:noProof/>
               </w:rPr>
               <w:t>Results</w:t>
@@ -2914,7 +2914,7 @@
         </w:p>
         <w:p>
           <w:pPr>
-            <w:pStyle w:val="TOC1"/>
+            <w:pStyle w:val="TDC1"/>
             <w:tabs>
               <w:tab w:val="left" w:pos="660"/>
               <w:tab w:val="right" w:leader="dot" w:pos="9350"/>
@@ -2927,7 +2927,7 @@
           <w:hyperlink w:anchor="_Toc8215482" w:history="1">
             <w:r>
               <w:rPr>
-                <w:rStyle w:val="Hyperlink"/>
+                <w:rStyle w:val="Hipervnculo"/>
                 <w:noProof/>
               </w:rPr>
               <w:t>13.</w:t>
@@ -2941,7 +2941,7 @@
             </w:r>
             <w:r>
               <w:rPr>
-                <w:rStyle w:val="Hyperlink"/>
+                <w:rStyle w:val="Hipervnculo"/>
                 <w:noProof/>
               </w:rPr>
               <w:t>Lessons Learned</w:t>
@@ -3029,7 +3029,7 @@
     </w:p>
     <w:p>
       <w:pPr>
-        <w:pStyle w:val="Heading1"/>
+        <w:pStyle w:val="Ttulo1"/>
         <w:numPr>
           <w:ilvl w:val="0"/>
           <w:numId w:val="1"/>
@@ -3389,7 +3389,7 @@
     </w:p>
     <w:p>
       <w:pPr>
-        <w:pStyle w:val="Heading1"/>
+        <w:pStyle w:val="Ttulo1"/>
         <w:numPr>
           <w:ilvl w:val="0"/>
           <w:numId w:val="1"/>
@@ -3554,7 +3554,7 @@
     </w:p>
     <w:p>
       <w:pPr>
-        <w:pStyle w:val="Heading1"/>
+        <w:pStyle w:val="Ttulo1"/>
         <w:numPr>
           <w:ilvl w:val="0"/>
           <w:numId w:val="1"/>
@@ -3615,21 +3615,7 @@
         <w:rPr>
           <w:lang w:val="es-MX"/>
         </w:rPr>
-        <w:t xml:space="preserve">, en ella se realizó la creación de </w:t>
-      </w:r>
-      <w:proofErr w:type="gramStart"/>
-      <w:r>
-        <w:rPr>
-          <w:lang w:val="es-MX"/>
-        </w:rPr>
-        <w:t>tickets</w:t>
-      </w:r>
-      <w:proofErr w:type="gramEnd"/>
-      <w:r>
-        <w:rPr>
-          <w:lang w:val="es-MX"/>
-        </w:rPr>
-        <w:t xml:space="preserve">, épicas y </w:t>
+        <w:t xml:space="preserve">, en ella se realizó la creación de tickets, épicas y </w:t>
       </w:r>
       <w:proofErr w:type="spellStart"/>
       <w:r>
@@ -3690,6 +3676,9 @@
         <w:tab/>
         <w:t>Scrum Master:</w:t>
       </w:r>
+      <w:r>
+        <w:t xml:space="preserve"> Gabriel Solís</w:t>
+      </w:r>
     </w:p>
     <w:p>
       <w:pPr>
@@ -3702,6 +3691,14 @@
         <w:tab/>
         <w:t>Developers:</w:t>
       </w:r>
+      <w:r>
+        <w:t xml:space="preserve"> José Antonio </w:t>
+      </w:r>
+      <w:proofErr w:type="spellStart"/>
+      <w:r>
+        <w:t>Pintor</w:t>
+      </w:r>
+      <w:proofErr w:type="spellEnd"/>
     </w:p>
     <w:p>
       <w:pPr>
@@ -3718,6 +3715,9 @@
       </w:r>
       <w:r>
         <w:t>wner:</w:t>
+      </w:r>
+      <w:r>
+        <w:t xml:space="preserve"> Marcos Samuel Peña</w:t>
       </w:r>
     </w:p>
     <w:p>
@@ -3756,7 +3756,7 @@
     </w:p>
     <w:p>
       <w:pPr>
-        <w:pStyle w:val="ListParagraph"/>
+        <w:pStyle w:val="Prrafodelista"/>
         <w:numPr>
           <w:ilvl w:val="0"/>
           <w:numId w:val="2"/>
@@ -3776,7 +3776,7 @@
     </w:p>
     <w:p>
       <w:pPr>
-        <w:pStyle w:val="ListParagraph"/>
+        <w:pStyle w:val="Prrafodelista"/>
         <w:numPr>
           <w:ilvl w:val="0"/>
           <w:numId w:val="2"/>
@@ -3796,7 +3796,7 @@
     </w:p>
     <w:p>
       <w:pPr>
-        <w:pStyle w:val="ListParagraph"/>
+        <w:pStyle w:val="Prrafodelista"/>
         <w:numPr>
           <w:ilvl w:val="0"/>
           <w:numId w:val="2"/>
@@ -3816,7 +3816,7 @@
     </w:p>
     <w:p>
       <w:pPr>
-        <w:pStyle w:val="ListParagraph"/>
+        <w:pStyle w:val="Prrafodelista"/>
         <w:numPr>
           <w:ilvl w:val="0"/>
           <w:numId w:val="2"/>
@@ -3836,7 +3836,7 @@
     </w:p>
     <w:p>
       <w:pPr>
-        <w:pStyle w:val="ListParagraph"/>
+        <w:pStyle w:val="Prrafodelista"/>
         <w:numPr>
           <w:ilvl w:val="0"/>
           <w:numId w:val="2"/>
@@ -3868,7 +3868,7 @@
     </w:p>
     <w:p>
       <w:pPr>
-        <w:pStyle w:val="Heading1"/>
+        <w:pStyle w:val="Ttulo1"/>
         <w:numPr>
           <w:ilvl w:val="0"/>
           <w:numId w:val="1"/>
@@ -4410,21 +4410,31 @@
         <w:rPr>
           <w:lang w:val="es-MX"/>
         </w:rPr>
-        <w:t xml:space="preserve"> del proyecto integrador fue el tutor de nuestro equipo el Ing. Marcos Samuel Peña, el rol de </w:t>
-      </w:r>
-      <w:proofErr w:type="gramStart"/>
-      <w:r>
-        <w:rPr>
-          <w:lang w:val="es-MX"/>
-        </w:rPr>
-        <w:t>Master</w:t>
-      </w:r>
-      <w:proofErr w:type="gramEnd"/>
-      <w:r>
-        <w:rPr>
-          <w:lang w:val="es-MX"/>
-        </w:rPr>
-        <w:t xml:space="preserve"> Scrum estuvo a cargo del ing. XXXXXX, quien también </w:t>
+        <w:t xml:space="preserve"> del proyecto integrador fue el tutor de nuestro equipo el Ing. Marcos Samuel Peña, el rol de Scrum </w:t>
+      </w:r>
+      <w:r>
+        <w:rPr>
+          <w:lang w:val="es-MX"/>
+        </w:rPr>
+        <w:t xml:space="preserve">Master </w:t>
+      </w:r>
+      <w:r>
+        <w:rPr>
+          <w:lang w:val="es-MX"/>
+        </w:rPr>
+        <w:t xml:space="preserve">estuvo a cargo del ing. </w:t>
+      </w:r>
+      <w:r>
+        <w:rPr>
+          <w:lang w:val="es-MX"/>
+        </w:rPr>
+        <w:t>Gabriel Solís</w:t>
+      </w:r>
+      <w:r>
+        <w:rPr>
+          <w:lang w:val="es-MX"/>
+        </w:rPr>
+        <w:t xml:space="preserve">, quien también </w:t>
       </w:r>
       <w:r>
         <w:rPr>
@@ -4436,7 +4446,19 @@
         <w:rPr>
           <w:lang w:val="es-MX"/>
         </w:rPr>
-        <w:t xml:space="preserve"> como desarrollador al igual que el ing. XXXXXX.</w:t>
+        <w:t xml:space="preserve"> como desarrollador al igual que el ing. </w:t>
+      </w:r>
+      <w:r>
+        <w:rPr>
+          <w:lang w:val="es-MX"/>
+        </w:rPr>
+        <w:t>Antonio Pintor</w:t>
+      </w:r>
+      <w:r>
+        <w:rPr>
+          <w:lang w:val="es-MX"/>
+        </w:rPr>
+        <w:t>.</w:t>
       </w:r>
     </w:p>
     <w:p>
@@ -4527,6 +4549,34 @@
           <w:lang w:val="es-MX"/>
         </w:rPr>
         <w:t xml:space="preserve"> </w:t>
+      </w:r>
+    </w:p>
+    <w:p>
+      <w:pPr>
+        <w:jc w:val="both"/>
+        <w:rPr>
+          <w:lang w:val="es-MX"/>
+        </w:rPr>
+      </w:pPr>
+      <w:r>
+        <w:rPr>
+          <w:lang w:val="es-MX"/>
+        </w:rPr>
+        <w:t>Documentación.</w:t>
+      </w:r>
+    </w:p>
+    <w:p>
+      <w:pPr>
+        <w:jc w:val="both"/>
+        <w:rPr>
+          <w:lang w:val="es-MX"/>
+        </w:rPr>
+      </w:pPr>
+      <w:r>
+        <w:rPr>
+          <w:lang w:val="es-MX"/>
+        </w:rPr>
+        <w:t>Entre los desarrolladores a cargo de este proyecto se repartieron tareas referentes a la documentación, aunque hubo tareas que debían desarrollarse por ambos ingenieros, dado que requerían de conocimientos acerca de cada parte de código que cada uno desarrolló.</w:t>
       </w:r>
     </w:p>
     <w:p>
@@ -4548,17 +4598,7 @@
           <w:szCs w:val="24"/>
           <w:lang w:val="es-MX"/>
         </w:rPr>
-        <w:t xml:space="preserve">ESTIMADOS DE </w:t>
-      </w:r>
-      <w:r>
-        <w:rPr>
-          <w:b/>
-          <w:bCs/>
-          <w:sz w:val="24"/>
-          <w:szCs w:val="24"/>
-          <w:lang w:val="es-MX"/>
-        </w:rPr>
-        <w:t>CÓDIGO.</w:t>
+        <w:t>ESTIMADOS DE CÓDIGO.</w:t>
       </w:r>
     </w:p>
     <w:p>
@@ -4592,313 +4632,22 @@
         </w:rPr>
         <w:t xml:space="preserve">para la comunicación con la pantalla LCD se ocupara un módulo SPI y el procesamiento de gráficos estará a cargo del </w:t>
       </w:r>
-      <w:proofErr w:type="spellStart"/>
-      <w:r>
-        <w:rPr>
-          <w:lang w:val="es-MX"/>
-        </w:rPr>
-        <w:t>modulo</w:t>
-      </w:r>
-      <w:proofErr w:type="spellEnd"/>
+      <w:r>
+        <w:rPr>
+          <w:lang w:val="es-MX"/>
+        </w:rPr>
+        <w:t>módulo</w:t>
+      </w:r>
       <w:r>
         <w:rPr>
           <w:lang w:val="es-MX"/>
         </w:rPr>
         <w:t xml:space="preserve"> GUIX.</w:t>
       </w:r>
-      <w:bookmarkStart w:id="6" w:name="_GoBack"/>
-      <w:bookmarkEnd w:id="6"/>
-    </w:p>
-    <w:p>
-      <w:pPr>
-        <w:jc w:val="both"/>
-        <w:rPr>
-          <w:lang w:val="es-MX"/>
-        </w:rPr>
-      </w:pPr>
-    </w:p>
-    <w:p>
-      <w:pPr>
-        <w:pStyle w:val="ListParagraph"/>
-        <w:numPr>
-          <w:ilvl w:val="0"/>
-          <w:numId w:val="5"/>
-        </w:numPr>
-        <w:spacing w:after="0" w:line="240" w:lineRule="auto"/>
-        <w:jc w:val="both"/>
-        <w:rPr>
-          <w:highlight w:val="yellow"/>
-        </w:rPr>
-      </w:pPr>
-      <w:proofErr w:type="gramStart"/>
-      <w:r>
-        <w:rPr>
-          <w:highlight w:val="yellow"/>
-        </w:rPr>
-        <w:t xml:space="preserve">Estimates </w:t>
-      </w:r>
-      <w:r>
-        <w:rPr>
-          <w:highlight w:val="yellow"/>
-        </w:rPr>
-        <w:t xml:space="preserve"> </w:t>
-      </w:r>
-      <w:r>
-        <w:rPr>
-          <w:b/>
-          <w:highlight w:val="red"/>
-        </w:rPr>
-        <w:t>SHALL</w:t>
-      </w:r>
-      <w:proofErr w:type="gramEnd"/>
-      <w:r>
-        <w:rPr>
-          <w:highlight w:val="yellow"/>
-        </w:rPr>
-        <w:t xml:space="preserve"> </w:t>
-      </w:r>
-      <w:r>
-        <w:rPr>
-          <w:highlight w:val="yellow"/>
-        </w:rPr>
-        <w:t xml:space="preserve">contain </w:t>
-      </w:r>
-      <w:r>
-        <w:rPr>
-          <w:highlight w:val="yellow"/>
-        </w:rPr>
-        <w:t xml:space="preserve">all </w:t>
-      </w:r>
-      <w:r>
-        <w:rPr>
-          <w:highlight w:val="yellow"/>
-        </w:rPr>
-        <w:t xml:space="preserve">the </w:t>
-      </w:r>
-      <w:r>
-        <w:rPr>
-          <w:highlight w:val="yellow"/>
-        </w:rPr>
-        <w:t>Inputs</w:t>
-      </w:r>
-      <w:r>
-        <w:rPr>
-          <w:highlight w:val="yellow"/>
-        </w:rPr>
-        <w:t>,</w:t>
-      </w:r>
-      <w:r>
-        <w:rPr>
-          <w:highlight w:val="yellow"/>
-        </w:rPr>
-        <w:t xml:space="preserve"> like:</w:t>
-      </w:r>
-    </w:p>
-    <w:p>
-      <w:pPr>
-        <w:pStyle w:val="ListParagraph"/>
-        <w:numPr>
-          <w:ilvl w:val="0"/>
-          <w:numId w:val="5"/>
-        </w:numPr>
-        <w:spacing w:after="0" w:line="240" w:lineRule="auto"/>
-        <w:jc w:val="both"/>
-        <w:rPr>
-          <w:highlight w:val="green"/>
-        </w:rPr>
-      </w:pPr>
-      <w:r>
-        <w:rPr>
-          <w:highlight w:val="yellow"/>
-        </w:rPr>
-        <w:t xml:space="preserve">It </w:t>
-      </w:r>
-      <w:r>
-        <w:rPr>
-          <w:b/>
-          <w:highlight w:val="red"/>
-        </w:rPr>
-        <w:t>SHALL</w:t>
-      </w:r>
-      <w:r>
-        <w:rPr>
-          <w:highlight w:val="yellow"/>
-        </w:rPr>
-        <w:t xml:space="preserve"> </w:t>
-      </w:r>
-      <w:r>
-        <w:rPr>
-          <w:highlight w:val="yellow"/>
-        </w:rPr>
-        <w:t xml:space="preserve">be </w:t>
-      </w:r>
-      <w:r>
-        <w:rPr>
-          <w:highlight w:val="yellow"/>
-        </w:rPr>
-        <w:t>define</w:t>
-      </w:r>
-      <w:r>
-        <w:rPr>
-          <w:highlight w:val="yellow"/>
-        </w:rPr>
-        <w:t>d</w:t>
-      </w:r>
-      <w:r>
-        <w:rPr>
-          <w:highlight w:val="yellow"/>
-        </w:rPr>
-        <w:t xml:space="preserve"> </w:t>
-      </w:r>
-      <w:r>
-        <w:rPr>
-          <w:highlight w:val="yellow"/>
-        </w:rPr>
-        <w:t>all risk</w:t>
-      </w:r>
-      <w:r>
-        <w:rPr>
-          <w:highlight w:val="yellow"/>
-        </w:rPr>
-        <w:t>s</w:t>
-      </w:r>
-      <w:r>
-        <w:rPr>
-          <w:highlight w:val="yellow"/>
-        </w:rPr>
-        <w:t>, remember</w:t>
-      </w:r>
-      <w:r>
-        <w:rPr>
-          <w:highlight w:val="yellow"/>
-        </w:rPr>
-        <w:t xml:space="preserve"> that this is an </w:t>
-      </w:r>
-      <w:r>
-        <w:rPr>
-          <w:highlight w:val="green"/>
-        </w:rPr>
-        <w:t xml:space="preserve">input for the </w:t>
-      </w:r>
-      <w:r>
-        <w:rPr>
-          <w:highlight w:val="green"/>
-        </w:rPr>
-        <w:t>FMEA:</w:t>
-      </w:r>
-    </w:p>
-    <w:p>
-      <w:pPr>
-        <w:pStyle w:val="ListParagraph"/>
-        <w:numPr>
-          <w:ilvl w:val="1"/>
-          <w:numId w:val="5"/>
-        </w:numPr>
-        <w:spacing w:after="0" w:line="240" w:lineRule="auto"/>
-        <w:jc w:val="both"/>
-        <w:rPr>
-          <w:highlight w:val="yellow"/>
-          <w:lang w:val="es-MX"/>
-        </w:rPr>
-      </w:pPr>
-      <w:r>
-        <w:rPr>
-          <w:highlight w:val="yellow"/>
-        </w:rPr>
-        <w:t>UTEQ holidays.</w:t>
-      </w:r>
-      <w:r>
-        <w:rPr>
-          <w:highlight w:val="yellow"/>
-          <w:lang w:val="es-MX"/>
-        </w:rPr>
-        <w:t xml:space="preserve"> </w:t>
-      </w:r>
-    </w:p>
-    <w:p>
-      <w:pPr>
-        <w:pStyle w:val="ListParagraph"/>
-        <w:numPr>
-          <w:ilvl w:val="1"/>
-          <w:numId w:val="5"/>
-        </w:numPr>
-        <w:spacing w:after="0" w:line="240" w:lineRule="auto"/>
-        <w:jc w:val="both"/>
-        <w:rPr>
-          <w:highlight w:val="yellow"/>
-        </w:rPr>
-      </w:pPr>
-      <w:r>
-        <w:rPr>
-          <w:highlight w:val="yellow"/>
-        </w:rPr>
-        <w:t>Team is not complete due other projects or trips.</w:t>
-      </w:r>
-    </w:p>
-    <w:p>
-      <w:pPr>
-        <w:pStyle w:val="ListParagraph"/>
-        <w:numPr>
-          <w:ilvl w:val="1"/>
-          <w:numId w:val="5"/>
-        </w:numPr>
-        <w:spacing w:after="0" w:line="240" w:lineRule="auto"/>
-        <w:jc w:val="both"/>
-        <w:rPr>
-          <w:highlight w:val="yellow"/>
-        </w:rPr>
-      </w:pPr>
-      <w:r>
-        <w:rPr>
-          <w:highlight w:val="yellow"/>
-        </w:rPr>
-        <w:lastRenderedPageBreak/>
-        <w:t>New hardware and microcontroller</w:t>
-      </w:r>
-    </w:p>
-    <w:p>
-      <w:pPr>
-        <w:pStyle w:val="ListParagraph"/>
-        <w:numPr>
-          <w:ilvl w:val="1"/>
-          <w:numId w:val="5"/>
-        </w:numPr>
-        <w:spacing w:after="0" w:line="240" w:lineRule="auto"/>
-        <w:jc w:val="both"/>
-        <w:rPr>
-          <w:highlight w:val="yellow"/>
-        </w:rPr>
-      </w:pPr>
-      <w:r>
-        <w:rPr>
-          <w:highlight w:val="yellow"/>
-        </w:rPr>
-        <w:t>Error in the OS Configuration.</w:t>
-      </w:r>
-    </w:p>
-    <w:p>
-      <w:pPr>
-        <w:pStyle w:val="ListParagraph"/>
-        <w:numPr>
-          <w:ilvl w:val="1"/>
-          <w:numId w:val="5"/>
-        </w:numPr>
-        <w:spacing w:after="0" w:line="240" w:lineRule="auto"/>
-        <w:jc w:val="both"/>
-        <w:rPr>
-          <w:highlight w:val="yellow"/>
-        </w:rPr>
-      </w:pPr>
-      <w:r>
-        <w:rPr>
-          <w:highlight w:val="yellow"/>
-        </w:rPr>
-        <w:t>Error hardware connection.</w:t>
-      </w:r>
-    </w:p>
-    <w:p>
-      <w:pPr>
-        <w:pStyle w:val="ListParagraph"/>
+    </w:p>
+    <w:p>
+      <w:pPr>
+        <w:pStyle w:val="Prrafodelista"/>
         <w:numPr>
           <w:ilvl w:val="0"/>
           <w:numId w:val="3"/>
@@ -4913,6 +4662,7 @@
         <w:rPr>
           <w:highlight w:val="yellow"/>
         </w:rPr>
+        <w:lastRenderedPageBreak/>
         <w:t xml:space="preserve">It </w:t>
       </w:r>
       <w:r>
@@ -4985,7 +4735,7 @@
     </w:p>
     <w:p>
       <w:pPr>
-        <w:pStyle w:val="ListParagraph"/>
+        <w:pStyle w:val="Prrafodelista"/>
         <w:numPr>
           <w:ilvl w:val="1"/>
           <w:numId w:val="3"/>
@@ -5016,7 +4766,7 @@
     </w:p>
     <w:p>
       <w:pPr>
-        <w:pStyle w:val="ListParagraph"/>
+        <w:pStyle w:val="Prrafodelista"/>
         <w:numPr>
           <w:ilvl w:val="2"/>
           <w:numId w:val="3"/>
@@ -5050,7 +4800,7 @@
     </w:p>
     <w:p>
       <w:pPr>
-        <w:pStyle w:val="ListParagraph"/>
+        <w:pStyle w:val="Prrafodelista"/>
         <w:numPr>
           <w:ilvl w:val="2"/>
           <w:numId w:val="3"/>
@@ -5097,305 +4847,19 @@
     </w:p>
     <w:p>
       <w:pPr>
-        <w:pStyle w:val="ListParagraph"/>
-        <w:numPr>
-          <w:ilvl w:val="1"/>
-          <w:numId w:val="3"/>
-        </w:numPr>
-        <w:spacing w:after="0" w:line="240" w:lineRule="auto"/>
-        <w:jc w:val="both"/>
-        <w:rPr>
-          <w:b/>
-          <w:highlight w:val="yellow"/>
-        </w:rPr>
-      </w:pPr>
-      <w:r>
-        <w:rPr>
-          <w:b/>
-          <w:highlight w:val="yellow"/>
-        </w:rPr>
-        <w:t>SW modules estimated</w:t>
-      </w:r>
-    </w:p>
-    <w:p>
-      <w:pPr>
-        <w:pStyle w:val="ListParagraph"/>
-        <w:numPr>
-          <w:ilvl w:val="2"/>
-          <w:numId w:val="3"/>
-        </w:numPr>
-        <w:spacing w:after="0" w:line="240" w:lineRule="auto"/>
-        <w:jc w:val="both"/>
-        <w:rPr>
-          <w:highlight w:val="yellow"/>
-        </w:rPr>
-      </w:pPr>
-      <w:r>
-        <w:rPr>
-          <w:b/>
-          <w:highlight w:val="yellow"/>
-        </w:rPr>
-        <w:t>Software</w:t>
-      </w:r>
-      <w:r>
-        <w:rPr>
-          <w:highlight w:val="yellow"/>
-        </w:rPr>
-        <w:t xml:space="preserve"> </w:t>
-      </w:r>
-      <w:r>
-        <w:rPr>
-          <w:b/>
-          <w:highlight w:val="yellow"/>
-        </w:rPr>
-        <w:t>Modules</w:t>
-      </w:r>
-      <w:r>
-        <w:rPr>
-          <w:highlight w:val="yellow"/>
-        </w:rPr>
-        <w:t xml:space="preserve"> </w:t>
-      </w:r>
-      <w:r>
-        <w:rPr>
-          <w:highlight w:val="yellow"/>
-        </w:rPr>
-        <w:t>(RAM, ROM and throughput)</w:t>
-      </w:r>
-      <w:r>
-        <w:rPr>
-          <w:highlight w:val="yellow"/>
-        </w:rPr>
-        <w:t xml:space="preserve">. </w:t>
-      </w:r>
-      <w:r>
-        <w:rPr>
-          <w:highlight w:val="yellow"/>
-        </w:rPr>
-        <w:t>Time estimated for each M</w:t>
-      </w:r>
-      <w:r>
-        <w:rPr>
-          <w:highlight w:val="yellow"/>
-        </w:rPr>
-        <w:t>odules</w:t>
-      </w:r>
-      <w:r>
-        <w:rPr>
-          <w:highlight w:val="yellow"/>
-        </w:rPr>
-        <w:t xml:space="preserve"> development</w:t>
-      </w:r>
-      <w:r>
-        <w:rPr>
-          <w:highlight w:val="yellow"/>
-        </w:rPr>
-        <w:t>, it means, they need to reflect the time for every task needed to implement each module like</w:t>
-      </w:r>
-      <w:r>
-        <w:rPr>
-          <w:highlight w:val="yellow"/>
-        </w:rPr>
-        <w:t>: (</w:t>
-      </w:r>
-      <w:r>
-        <w:rPr>
-          <w:highlight w:val="yellow"/>
-        </w:rPr>
-        <w:t>UART</w:t>
-      </w:r>
-      <w:r>
-        <w:rPr>
-          <w:highlight w:val="yellow"/>
-        </w:rPr>
-        <w:t xml:space="preserve">, </w:t>
-      </w:r>
-      <w:r>
-        <w:rPr>
-          <w:highlight w:val="yellow"/>
-        </w:rPr>
-        <w:t xml:space="preserve">I2C </w:t>
-      </w:r>
-      <w:r>
-        <w:rPr>
-          <w:highlight w:val="yellow"/>
-        </w:rPr>
-        <w:t xml:space="preserve">or </w:t>
-      </w:r>
-      <w:r>
-        <w:rPr>
-          <w:highlight w:val="yellow"/>
-        </w:rPr>
-        <w:t>SPI</w:t>
-      </w:r>
-      <w:r>
-        <w:rPr>
-          <w:highlight w:val="yellow"/>
-        </w:rPr>
-        <w:t xml:space="preserve">, </w:t>
-      </w:r>
-      <w:r>
-        <w:rPr>
-          <w:highlight w:val="yellow"/>
-        </w:rPr>
-        <w:t>ADC</w:t>
-      </w:r>
-      <w:r>
-        <w:rPr>
-          <w:highlight w:val="yellow"/>
-        </w:rPr>
-        <w:t xml:space="preserve">, </w:t>
-      </w:r>
-      <w:r>
-        <w:rPr>
-          <w:highlight w:val="yellow"/>
-        </w:rPr>
-        <w:t>PWM</w:t>
-      </w:r>
-      <w:r>
-        <w:rPr>
-          <w:highlight w:val="yellow"/>
-        </w:rPr>
-        <w:t xml:space="preserve">, </w:t>
-      </w:r>
-      <w:r>
-        <w:rPr>
-          <w:highlight w:val="yellow"/>
-        </w:rPr>
-        <w:t>HMI</w:t>
-      </w:r>
-      <w:r>
-        <w:rPr>
-          <w:highlight w:val="yellow"/>
-        </w:rPr>
-        <w:t xml:space="preserve">, </w:t>
-      </w:r>
-      <w:r>
-        <w:rPr>
-          <w:highlight w:val="yellow"/>
-        </w:rPr>
-        <w:t xml:space="preserve">PID Algorithm implementation, Operative system implementation, </w:t>
-      </w:r>
-      <w:proofErr w:type="spellStart"/>
-      <w:r>
-        <w:rPr>
-          <w:highlight w:val="yellow"/>
-        </w:rPr>
-        <w:t>etc</w:t>
-      </w:r>
-      <w:proofErr w:type="spellEnd"/>
-      <w:r>
-        <w:rPr>
-          <w:highlight w:val="yellow"/>
-        </w:rPr>
-        <w:t>)</w:t>
-      </w:r>
-      <w:r>
-        <w:rPr>
-          <w:highlight w:val="yellow"/>
-        </w:rPr>
-        <w:t>.</w:t>
-      </w:r>
-    </w:p>
-    <w:p>
-      <w:pPr>
-        <w:pStyle w:val="ListParagraph"/>
-        <w:numPr>
-          <w:ilvl w:val="1"/>
-          <w:numId w:val="3"/>
-        </w:numPr>
-        <w:spacing w:after="0" w:line="240" w:lineRule="auto"/>
-        <w:jc w:val="both"/>
-        <w:rPr>
-          <w:b/>
-          <w:highlight w:val="yellow"/>
-        </w:rPr>
-      </w:pPr>
-      <w:proofErr w:type="spellStart"/>
-      <w:r>
-        <w:rPr>
-          <w:b/>
-          <w:highlight w:val="yellow"/>
-        </w:rPr>
-        <w:t>Hw</w:t>
-      </w:r>
-      <w:proofErr w:type="spellEnd"/>
-      <w:r>
-        <w:rPr>
-          <w:b/>
-          <w:highlight w:val="yellow"/>
-        </w:rPr>
-        <w:t xml:space="preserve"> Modules estimated</w:t>
-      </w:r>
-    </w:p>
-    <w:p>
-      <w:pPr>
-        <w:pStyle w:val="ListParagraph"/>
-        <w:numPr>
-          <w:ilvl w:val="2"/>
-          <w:numId w:val="3"/>
-        </w:numPr>
-        <w:spacing w:after="0" w:line="240" w:lineRule="auto"/>
-        <w:jc w:val="both"/>
-        <w:rPr>
-          <w:highlight w:val="yellow"/>
-        </w:rPr>
-      </w:pPr>
-      <w:r>
-        <w:rPr>
-          <w:b/>
-          <w:highlight w:val="yellow"/>
-        </w:rPr>
-        <w:t xml:space="preserve">Hardware modules </w:t>
-      </w:r>
-      <w:r>
-        <w:rPr>
-          <w:highlight w:val="yellow"/>
-        </w:rPr>
-        <w:t xml:space="preserve">(devices like </w:t>
-      </w:r>
-      <w:r>
-        <w:rPr>
-          <w:highlight w:val="yellow"/>
-        </w:rPr>
-        <w:t xml:space="preserve">pc, debugger, board, plant, </w:t>
-      </w:r>
-      <w:proofErr w:type="spellStart"/>
-      <w:r>
-        <w:rPr>
-          <w:highlight w:val="yellow"/>
-        </w:rPr>
-        <w:t>etc</w:t>
-      </w:r>
-      <w:proofErr w:type="spellEnd"/>
-      <w:r>
-        <w:rPr>
-          <w:highlight w:val="yellow"/>
-        </w:rPr>
-        <w:t>)</w:t>
-      </w:r>
-      <w:r>
-        <w:rPr>
-          <w:highlight w:val="yellow"/>
-        </w:rPr>
-        <w:t>.</w:t>
-      </w:r>
-    </w:p>
-    <w:p>
-      <w:pPr>
-        <w:spacing w:after="0" w:line="240" w:lineRule="auto"/>
-        <w:jc w:val="both"/>
-      </w:pPr>
-    </w:p>
-    <w:p>
-      <w:pPr>
-        <w:spacing w:after="0" w:line="240" w:lineRule="auto"/>
-        <w:jc w:val="both"/>
-      </w:pPr>
-    </w:p>
-    <w:p>
-      <w:pPr>
-        <w:pStyle w:val="Heading1"/>
+        <w:spacing w:after="0" w:line="240" w:lineRule="auto"/>
+        <w:jc w:val="both"/>
+      </w:pPr>
+    </w:p>
+    <w:p>
+      <w:pPr>
+        <w:spacing w:after="0" w:line="240" w:lineRule="auto"/>
+        <w:jc w:val="both"/>
+      </w:pPr>
+    </w:p>
+    <w:p>
+      <w:pPr>
+        <w:pStyle w:val="Ttulo1"/>
         <w:numPr>
           <w:ilvl w:val="0"/>
           <w:numId w:val="1"/>
@@ -5406,7 +4870,7 @@
           <w:lang w:val="es-MX"/>
         </w:rPr>
       </w:pPr>
-      <w:bookmarkStart w:id="7" w:name="_Toc8215467"/>
+      <w:bookmarkStart w:id="6" w:name="_Toc8215467"/>
       <w:proofErr w:type="spellStart"/>
       <w:r>
         <w:rPr>
@@ -5414,251 +4878,49 @@
         </w:rPr>
         <w:t>Planning</w:t>
       </w:r>
-      <w:bookmarkEnd w:id="7"/>
+      <w:bookmarkEnd w:id="6"/>
       <w:proofErr w:type="spellEnd"/>
     </w:p>
     <w:p>
       <w:pPr>
-        <w:pStyle w:val="ListParagraph"/>
-        <w:numPr>
-          <w:ilvl w:val="0"/>
-          <w:numId w:val="4"/>
-        </w:numPr>
-        <w:spacing w:after="0" w:line="240" w:lineRule="auto"/>
-        <w:jc w:val="both"/>
-        <w:rPr>
-          <w:highlight w:val="yellow"/>
-        </w:rPr>
-      </w:pPr>
-      <w:r>
-        <w:rPr>
-          <w:highlight w:val="yellow"/>
-        </w:rPr>
-        <w:t xml:space="preserve">It </w:t>
-      </w:r>
-      <w:r>
-        <w:rPr>
-          <w:b/>
-          <w:highlight w:val="red"/>
-        </w:rPr>
-        <w:t>SHALL</w:t>
-      </w:r>
-      <w:r>
-        <w:rPr>
-          <w:highlight w:val="yellow"/>
-        </w:rPr>
-        <w:t xml:space="preserve"> </w:t>
-      </w:r>
-      <w:r>
-        <w:rPr>
-          <w:highlight w:val="yellow"/>
-        </w:rPr>
-        <w:t xml:space="preserve">contain the roll definitions </w:t>
-      </w:r>
-      <w:r>
-        <w:rPr>
-          <w:highlight w:val="yellow"/>
-        </w:rPr>
-        <w:t>of the team members and their responsibilities.</w:t>
-      </w:r>
-    </w:p>
-    <w:p>
-      <w:pPr>
-        <w:pStyle w:val="ListParagraph"/>
-        <w:numPr>
-          <w:ilvl w:val="0"/>
-          <w:numId w:val="4"/>
-        </w:numPr>
-        <w:spacing w:after="0" w:line="240" w:lineRule="auto"/>
-        <w:jc w:val="both"/>
-        <w:rPr>
-          <w:highlight w:val="yellow"/>
-        </w:rPr>
-      </w:pPr>
-      <w:r>
-        <w:rPr>
-          <w:highlight w:val="yellow"/>
-        </w:rPr>
-        <w:t xml:space="preserve">All the tasks </w:t>
-      </w:r>
-      <w:r>
-        <w:rPr>
-          <w:highlight w:val="yellow"/>
-        </w:rPr>
-        <w:t xml:space="preserve">from estimates section </w:t>
-      </w:r>
-      <w:r>
-        <w:rPr>
-          <w:b/>
-          <w:highlight w:val="red"/>
-        </w:rPr>
-        <w:t>SHALL</w:t>
-      </w:r>
-      <w:r>
-        <w:rPr>
-          <w:highlight w:val="yellow"/>
-        </w:rPr>
-        <w:t xml:space="preserve"> </w:t>
-      </w:r>
-      <w:r>
-        <w:rPr>
-          <w:highlight w:val="yellow"/>
-        </w:rPr>
-        <w:t xml:space="preserve">be </w:t>
-      </w:r>
-      <w:r>
-        <w:rPr>
-          <w:highlight w:val="yellow"/>
-        </w:rPr>
-        <w:t xml:space="preserve">reflected into the </w:t>
-      </w:r>
-      <w:r>
-        <w:rPr>
-          <w:highlight w:val="yellow"/>
-        </w:rPr>
-        <w:t>Schedule</w:t>
-      </w:r>
-      <w:r>
-        <w:rPr>
-          <w:highlight w:val="yellow"/>
-        </w:rPr>
-        <w:t xml:space="preserve"> and assigned to the team</w:t>
-      </w:r>
-      <w:r>
-        <w:rPr>
-          <w:highlight w:val="yellow"/>
-        </w:rPr>
-        <w:t>.</w:t>
-      </w:r>
-      <w:r>
-        <w:rPr>
-          <w:highlight w:val="yellow"/>
-        </w:rPr>
-        <w:t xml:space="preserve"> Every task </w:t>
-      </w:r>
-      <w:r>
-        <w:rPr>
-          <w:b/>
-          <w:highlight w:val="red"/>
-        </w:rPr>
-        <w:t>SHALL</w:t>
-      </w:r>
-      <w:r>
-        <w:rPr>
-          <w:highlight w:val="red"/>
-        </w:rPr>
-        <w:t xml:space="preserve"> </w:t>
-      </w:r>
-      <w:r>
-        <w:rPr>
-          <w:highlight w:val="yellow"/>
-        </w:rPr>
-        <w:t>contain the definition of done.</w:t>
-      </w:r>
-    </w:p>
-    <w:p>
-      <w:pPr>
-        <w:pStyle w:val="ListParagraph"/>
-        <w:numPr>
-          <w:ilvl w:val="0"/>
-          <w:numId w:val="4"/>
-        </w:numPr>
-        <w:spacing w:after="0" w:line="240" w:lineRule="auto"/>
-        <w:jc w:val="both"/>
-        <w:rPr>
-          <w:highlight w:val="yellow"/>
-        </w:rPr>
-      </w:pPr>
-      <w:r>
-        <w:rPr>
-          <w:highlight w:val="yellow"/>
-        </w:rPr>
-        <w:t xml:space="preserve">Remember that any document created, updated, White/Black test execution, Integration testing execution, meetings </w:t>
+        <w:jc w:val="both"/>
+        <w:rPr>
+          <w:lang w:val="es-MX"/>
+        </w:rPr>
+      </w:pPr>
+      <w:r>
+        <w:rPr>
+          <w:lang w:val="es-MX"/>
+        </w:rPr>
+        <w:t xml:space="preserve">Se realizó un diagrama de </w:t>
       </w:r>
       <w:proofErr w:type="spellStart"/>
       <w:r>
         <w:rPr>
-          <w:highlight w:val="yellow"/>
-        </w:rPr>
-        <w:t>etc</w:t>
+          <w:lang w:val="es-MX"/>
+        </w:rPr>
+        <w:t>Grantt</w:t>
       </w:r>
       <w:proofErr w:type="spellEnd"/>
       <w:r>
         <w:rPr>
-          <w:highlight w:val="yellow"/>
-        </w:rPr>
-        <w:t xml:space="preserve">, </w:t>
-      </w:r>
-      <w:r>
-        <w:rPr>
-          <w:b/>
-          <w:highlight w:val="red"/>
-        </w:rPr>
-        <w:t>SHALL</w:t>
-      </w:r>
-      <w:r>
-        <w:rPr>
-          <w:highlight w:val="red"/>
-        </w:rPr>
-        <w:t xml:space="preserve"> </w:t>
-      </w:r>
-      <w:r>
-        <w:rPr>
-          <w:highlight w:val="yellow"/>
-        </w:rPr>
-        <w:t xml:space="preserve">be contained in this section as part of the activities of the plan. </w:t>
-      </w:r>
-    </w:p>
-    <w:p>
-      <w:pPr>
-        <w:spacing w:after="0" w:line="240" w:lineRule="auto"/>
-        <w:jc w:val="both"/>
-      </w:pPr>
-    </w:p>
-    <w:p>
-      <w:pPr>
-        <w:spacing w:after="0" w:line="240" w:lineRule="auto"/>
-        <w:jc w:val="both"/>
-      </w:pPr>
-      <w:r>
-        <w:rPr>
-          <w:highlight w:val="yellow"/>
-        </w:rPr>
-        <w:t xml:space="preserve">This section </w:t>
-      </w:r>
-      <w:r>
-        <w:rPr>
-          <w:b/>
-          <w:highlight w:val="red"/>
-        </w:rPr>
-        <w:t>MUST</w:t>
-      </w:r>
-      <w:r>
-        <w:rPr>
-          <w:highlight w:val="red"/>
-        </w:rPr>
-        <w:t xml:space="preserve"> </w:t>
-      </w:r>
-      <w:r>
-        <w:rPr>
-          <w:highlight w:val="yellow"/>
-        </w:rPr>
-        <w:t xml:space="preserve">be contained in this document or in a different document linked to this section, the new document </w:t>
-      </w:r>
-      <w:r>
-        <w:rPr>
-          <w:highlight w:val="yellow"/>
-        </w:rPr>
-        <w:t>SHALL</w:t>
-      </w:r>
-      <w:r>
-        <w:rPr>
-          <w:highlight w:val="yellow"/>
-        </w:rPr>
-        <w:t xml:space="preserve"> be contained at:</w:t>
-      </w:r>
-      <w:r>
-        <w:t xml:space="preserve"> </w:t>
+          <w:lang w:val="es-MX"/>
+        </w:rPr>
+        <w:t xml:space="preserve"> con las actividades mas importantes del proyecto para realizar, algunas llevaron mas tiempo de lo planeado debido a dificultades con la investigación del código o la búsqueda de como implementarlo, o a la hora de hacer pruebas cada vez que implementábamos código.</w:t>
+      </w:r>
+    </w:p>
+    <w:p>
+      <w:pPr>
+        <w:jc w:val="both"/>
+        <w:rPr>
+          <w:lang w:val="es-MX"/>
+        </w:rPr>
+      </w:pPr>
+      <w:r>
+        <w:rPr>
+          <w:lang w:val="es-MX"/>
+        </w:rPr>
+        <w:t>El documento se puede encontrar en la ruta siguiente, dentro de la carpeta principal del proyecto integrador.</w:t>
       </w:r>
     </w:p>
     <w:p>
@@ -5666,83 +4928,50 @@
         <w:spacing w:after="0" w:line="240" w:lineRule="auto"/>
         <w:ind w:firstLine="720"/>
         <w:jc w:val="both"/>
-        <w:rPr>
-          <w:highlight w:val="yellow"/>
-        </w:rPr>
-      </w:pPr>
-      <w:r>
-        <w:rPr>
-          <w:highlight w:val="yellow"/>
-        </w:rPr>
-        <w:t xml:space="preserve"> &lt;PROJECT_PATH&gt;\</w:t>
-      </w:r>
-      <w:r>
-        <w:rPr>
-          <w:highlight w:val="yellow"/>
-        </w:rPr>
-        <w:t>2</w:t>
-      </w:r>
-      <w:r>
-        <w:rPr>
-          <w:highlight w:val="yellow"/>
-        </w:rPr>
+      </w:pPr>
+      <w:r>
+        <w:t>PATH\3</w:t>
+      </w:r>
+      <w:r>
         <w:t xml:space="preserve">) </w:t>
       </w:r>
       <w:r>
-        <w:rPr>
-          <w:highlight w:val="yellow"/>
-        </w:rPr>
         <w:t>Planning</w:t>
       </w:r>
       <w:r>
-        <w:rPr>
-          <w:highlight w:val="yellow"/>
-        </w:rPr>
         <w:t>\</w:t>
       </w:r>
       <w:r>
-        <w:rPr>
-          <w:highlight w:val="yellow"/>
-        </w:rPr>
         <w:t xml:space="preserve">7. </w:t>
       </w:r>
       <w:r>
-        <w:rPr>
-          <w:highlight w:val="yellow"/>
-        </w:rPr>
-        <w:t>Planning</w:t>
-      </w:r>
-      <w:r>
-        <w:rPr>
-          <w:highlight w:val="yellow"/>
-        </w:rPr>
-        <w:t>_20190405.xlsx</w:t>
-      </w:r>
-    </w:p>
-    <w:p>
-      <w:pPr>
-        <w:spacing w:after="0" w:line="240" w:lineRule="auto"/>
-        <w:jc w:val="both"/>
-      </w:pPr>
-    </w:p>
-    <w:p>
-      <w:pPr>
-        <w:pStyle w:val="Heading1"/>
+        <w:t>Planning_20190405.xlsx</w:t>
+      </w:r>
+    </w:p>
+    <w:p>
+      <w:pPr>
+        <w:spacing w:after="0" w:line="240" w:lineRule="auto"/>
+        <w:jc w:val="both"/>
+      </w:pPr>
+    </w:p>
+    <w:p>
+      <w:pPr>
+        <w:pStyle w:val="Ttulo1"/>
         <w:numPr>
           <w:ilvl w:val="0"/>
           <w:numId w:val="1"/>
         </w:numPr>
         <w:jc w:val="both"/>
       </w:pPr>
-      <w:bookmarkStart w:id="8" w:name="_Toc8215468"/>
+      <w:bookmarkStart w:id="7" w:name="_Toc8215468"/>
       <w:r>
         <w:t>Solving Problem Strategy</w:t>
       </w:r>
-      <w:bookmarkEnd w:id="8"/>
-    </w:p>
-    <w:p>
-      <w:pPr>
-        <w:pStyle w:val="ListParagraph"/>
+      <w:bookmarkEnd w:id="7"/>
+    </w:p>
+    <w:p>
+      <w:pPr>
+        <w:pStyle w:val="Prrafodelista"/>
         <w:numPr>
           <w:ilvl w:val="0"/>
           <w:numId w:val="3"/>
@@ -5848,7 +5077,7 @@
     </w:p>
     <w:p>
       <w:pPr>
-        <w:pStyle w:val="ListParagraph"/>
+        <w:pStyle w:val="Prrafodelista"/>
         <w:numPr>
           <w:ilvl w:val="0"/>
           <w:numId w:val="3"/>
@@ -6060,7 +5289,7 @@
     </w:p>
     <w:p>
       <w:pPr>
-        <w:pStyle w:val="Heading1"/>
+        <w:pStyle w:val="Ttulo1"/>
         <w:numPr>
           <w:ilvl w:val="0"/>
           <w:numId w:val="1"/>
@@ -6071,16 +5300,15 @@
           <w:lang w:val="es-MX"/>
         </w:rPr>
       </w:pPr>
-      <w:bookmarkStart w:id="9" w:name="_Toc8215469"/>
+      <w:bookmarkStart w:id="8" w:name="_Toc8215469"/>
       <w:proofErr w:type="spellStart"/>
       <w:r>
         <w:rPr>
           <w:lang w:val="es-MX"/>
         </w:rPr>
-        <w:lastRenderedPageBreak/>
         <w:t>Design</w:t>
       </w:r>
-      <w:bookmarkEnd w:id="9"/>
+      <w:bookmarkEnd w:id="8"/>
       <w:proofErr w:type="spellEnd"/>
     </w:p>
     <w:p>
@@ -6120,21 +5348,7 @@
         <w:rPr>
           <w:highlight w:val="yellow"/>
         </w:rPr>
-        <w:t xml:space="preserve">Static and dynamic modeling diagrams </w:t>
-      </w:r>
-      <w:proofErr w:type="gramStart"/>
-      <w:r>
-        <w:rPr>
-          <w:highlight w:val="yellow"/>
-        </w:rPr>
-        <w:t>like:</w:t>
-      </w:r>
-      <w:proofErr w:type="gramEnd"/>
-      <w:r>
-        <w:rPr>
-          <w:highlight w:val="yellow"/>
-        </w:rPr>
-        <w:t xml:space="preserve"> block diagram flow diagram, call tree diagram, state machine diagram, sequence diagram and others depending on the programming paradigm.</w:t>
+        <w:t>Static and dynamic modeling diagrams like: block diagram flow diagram, call tree diagram, state machine diagram, sequence diagram and others depending on the programming paradigm.</w:t>
       </w:r>
     </w:p>
     <w:p>
@@ -6335,7 +5549,7 @@
     </w:p>
     <w:p>
       <w:pPr>
-        <w:pStyle w:val="Heading2"/>
+        <w:pStyle w:val="Ttulo2"/>
         <w:numPr>
           <w:ilvl w:val="1"/>
           <w:numId w:val="1"/>
@@ -6346,7 +5560,7 @@
           <w:lang w:val="es-MX"/>
         </w:rPr>
       </w:pPr>
-      <w:bookmarkStart w:id="10" w:name="_Toc8215470"/>
+      <w:bookmarkStart w:id="9" w:name="_Toc8215470"/>
       <w:proofErr w:type="spellStart"/>
       <w:r>
         <w:rPr>
@@ -6354,7 +5568,7 @@
         </w:rPr>
         <w:t>Standards</w:t>
       </w:r>
-      <w:bookmarkEnd w:id="10"/>
+      <w:bookmarkEnd w:id="9"/>
       <w:proofErr w:type="spellEnd"/>
     </w:p>
     <w:p>
@@ -6678,7 +5892,7 @@
     </w:p>
     <w:p>
       <w:pPr>
-        <w:pStyle w:val="Heading2"/>
+        <w:pStyle w:val="Ttulo2"/>
         <w:numPr>
           <w:ilvl w:val="1"/>
           <w:numId w:val="1"/>
@@ -6689,7 +5903,7 @@
           <w:lang w:val="es-MX"/>
         </w:rPr>
       </w:pPr>
-      <w:bookmarkStart w:id="11" w:name="_Toc8215471"/>
+      <w:bookmarkStart w:id="10" w:name="_Toc8215471"/>
       <w:proofErr w:type="spellStart"/>
       <w:r>
         <w:rPr>
@@ -6711,7 +5925,7 @@
         </w:rPr>
         <w:t>conventions</w:t>
       </w:r>
-      <w:bookmarkEnd w:id="11"/>
+      <w:bookmarkEnd w:id="10"/>
       <w:proofErr w:type="spellEnd"/>
     </w:p>
     <w:p>
@@ -7046,7 +6260,6 @@
         <w:rPr>
           <w:highlight w:val="yellow"/>
         </w:rPr>
-        <w:lastRenderedPageBreak/>
         <w:t xml:space="preserve">This section </w:t>
       </w:r>
       <w:r>
@@ -7155,7 +6368,7 @@
     </w:p>
     <w:p>
       <w:pPr>
-        <w:pStyle w:val="Heading1"/>
+        <w:pStyle w:val="Ttulo1"/>
         <w:numPr>
           <w:ilvl w:val="0"/>
           <w:numId w:val="1"/>
@@ -7166,7 +6379,7 @@
           <w:lang w:val="es-MX"/>
         </w:rPr>
       </w:pPr>
-      <w:bookmarkStart w:id="12" w:name="_Toc8215472"/>
+      <w:bookmarkStart w:id="11" w:name="_Toc8215472"/>
       <w:proofErr w:type="spellStart"/>
       <w:r>
         <w:rPr>
@@ -7174,12 +6387,12 @@
         </w:rPr>
         <w:t>Testing</w:t>
       </w:r>
-      <w:bookmarkEnd w:id="12"/>
+      <w:bookmarkEnd w:id="11"/>
       <w:proofErr w:type="spellEnd"/>
     </w:p>
     <w:p>
       <w:pPr>
-        <w:pStyle w:val="Heading2"/>
+        <w:pStyle w:val="Ttulo2"/>
         <w:numPr>
           <w:ilvl w:val="1"/>
           <w:numId w:val="1"/>
@@ -7187,14 +6400,14 @@
         <w:spacing w:before="0" w:line="240" w:lineRule="auto"/>
         <w:jc w:val="both"/>
       </w:pPr>
-      <w:bookmarkStart w:id="13" w:name="_Toc8215473"/>
+      <w:bookmarkStart w:id="12" w:name="_Toc8215473"/>
       <w:r>
         <w:t>Verification strategy</w:t>
       </w:r>
       <w:r>
         <w:t xml:space="preserve"> (black box test)</w:t>
       </w:r>
-      <w:bookmarkEnd w:id="13"/>
+      <w:bookmarkEnd w:id="12"/>
     </w:p>
     <w:p>
       <w:pPr>
@@ -7412,6 +6625,7 @@
         <w:rPr>
           <w:highlight w:val="yellow"/>
         </w:rPr>
+        <w:lastRenderedPageBreak/>
         <w:t xml:space="preserve">Every time a </w:t>
       </w:r>
       <w:r>
@@ -7507,7 +6721,7 @@
     </w:p>
     <w:p>
       <w:pPr>
-        <w:pStyle w:val="Heading2"/>
+        <w:pStyle w:val="Ttulo2"/>
         <w:numPr>
           <w:ilvl w:val="1"/>
           <w:numId w:val="1"/>
@@ -7515,11 +6729,11 @@
         <w:spacing w:before="0" w:line="240" w:lineRule="auto"/>
         <w:jc w:val="both"/>
       </w:pPr>
-      <w:bookmarkStart w:id="14" w:name="_Toc8215474"/>
+      <w:bookmarkStart w:id="13" w:name="_Toc8215474"/>
       <w:r>
         <w:t>White box strategy</w:t>
       </w:r>
-      <w:bookmarkEnd w:id="14"/>
+      <w:bookmarkEnd w:id="13"/>
     </w:p>
     <w:p>
       <w:pPr>
@@ -7557,19 +6771,104 @@
         <w:rPr>
           <w:highlight w:val="yellow"/>
         </w:rPr>
-        <w:t xml:space="preserve">efine the </w:t>
-      </w:r>
-      <w:proofErr w:type="gramStart"/>
-      <w:r>
-        <w:rPr>
-          <w:highlight w:val="yellow"/>
-        </w:rPr>
-        <w:t>software</w:t>
-      </w:r>
-      <w:proofErr w:type="gramEnd"/>
-      <w:r>
-        <w:rPr>
-          <w:highlight w:val="yellow"/>
+        <w:t xml:space="preserve">efine the software </w:t>
+      </w:r>
+      <w:r>
+        <w:rPr>
+          <w:highlight w:val="yellow"/>
+        </w:rPr>
+        <w:t xml:space="preserve">which </w:t>
+      </w:r>
+      <w:r>
+        <w:rPr>
+          <w:highlight w:val="yellow"/>
+        </w:rPr>
+        <w:t xml:space="preserve">is going to </w:t>
+      </w:r>
+      <w:r>
+        <w:rPr>
+          <w:highlight w:val="yellow"/>
+        </w:rPr>
+        <w:t xml:space="preserve">be used, for instance: </w:t>
+      </w:r>
+      <w:proofErr w:type="spellStart"/>
+      <w:r>
+        <w:rPr>
+          <w:highlight w:val="yellow"/>
+        </w:rPr>
+        <w:t>gtest</w:t>
+      </w:r>
+      <w:proofErr w:type="spellEnd"/>
+      <w:r>
+        <w:rPr>
+          <w:highlight w:val="yellow"/>
+        </w:rPr>
+        <w:t xml:space="preserve">, </w:t>
+      </w:r>
+      <w:proofErr w:type="spellStart"/>
+      <w:r>
+        <w:rPr>
+          <w:highlight w:val="yellow"/>
+        </w:rPr>
+        <w:t>junit</w:t>
+      </w:r>
+      <w:proofErr w:type="spellEnd"/>
+      <w:r>
+        <w:rPr>
+          <w:highlight w:val="yellow"/>
+        </w:rPr>
+        <w:t xml:space="preserve">, </w:t>
+      </w:r>
+      <w:proofErr w:type="spellStart"/>
+      <w:r>
+        <w:rPr>
+          <w:highlight w:val="yellow"/>
+        </w:rPr>
+        <w:t>sunit</w:t>
+      </w:r>
+      <w:proofErr w:type="spellEnd"/>
+      <w:r>
+        <w:rPr>
+          <w:highlight w:val="yellow"/>
+        </w:rPr>
+        <w:t>, etc.</w:t>
+      </w:r>
+    </w:p>
+    <w:p>
+      <w:pPr>
+        <w:spacing w:after="0" w:line="240" w:lineRule="auto"/>
+        <w:jc w:val="both"/>
+        <w:rPr>
+          <w:highlight w:val="yellow"/>
+        </w:rPr>
+      </w:pPr>
+    </w:p>
+    <w:p>
+      <w:pPr>
+        <w:spacing w:after="0" w:line="240" w:lineRule="auto"/>
+        <w:jc w:val="both"/>
+      </w:pPr>
+      <w:r>
+        <w:rPr>
+          <w:highlight w:val="yellow"/>
+        </w:rPr>
+        <w:t>A</w:t>
+      </w:r>
+      <w:r>
+        <w:rPr>
+          <w:highlight w:val="yellow"/>
+        </w:rPr>
+        <w:t xml:space="preserve"> document baseline </w:t>
+      </w:r>
+      <w:r>
+        <w:rPr>
+          <w:highlight w:val="red"/>
+        </w:rPr>
+        <w:t>SHALL</w:t>
+      </w:r>
+      <w:r>
+        <w:rPr>
+          <w:highlight w:val="red"/>
         </w:rPr>
         <w:t xml:space="preserve"> </w:t>
       </w:r>
@@ -7577,88 +6876,19 @@
         <w:rPr>
           <w:highlight w:val="yellow"/>
         </w:rPr>
-        <w:t xml:space="preserve">which </w:t>
-      </w:r>
-      <w:r>
-        <w:rPr>
-          <w:highlight w:val="yellow"/>
-        </w:rPr>
-        <w:t xml:space="preserve">is going to </w:t>
-      </w:r>
-      <w:r>
-        <w:rPr>
-          <w:highlight w:val="yellow"/>
-        </w:rPr>
-        <w:t xml:space="preserve">be used, for instance: </w:t>
-      </w:r>
-      <w:proofErr w:type="spellStart"/>
-      <w:r>
-        <w:rPr>
-          <w:highlight w:val="yellow"/>
-        </w:rPr>
-        <w:t>gtest</w:t>
-      </w:r>
-      <w:proofErr w:type="spellEnd"/>
-      <w:r>
-        <w:rPr>
-          <w:highlight w:val="yellow"/>
-        </w:rPr>
-        <w:t xml:space="preserve">, </w:t>
-      </w:r>
-      <w:proofErr w:type="spellStart"/>
-      <w:r>
-        <w:rPr>
-          <w:highlight w:val="yellow"/>
-        </w:rPr>
-        <w:t>junit</w:t>
-      </w:r>
-      <w:proofErr w:type="spellEnd"/>
-      <w:r>
-        <w:rPr>
-          <w:highlight w:val="yellow"/>
-        </w:rPr>
-        <w:t xml:space="preserve">, </w:t>
-      </w:r>
-      <w:proofErr w:type="spellStart"/>
-      <w:r>
-        <w:rPr>
-          <w:highlight w:val="yellow"/>
-        </w:rPr>
-        <w:t>sunit</w:t>
-      </w:r>
-      <w:proofErr w:type="spellEnd"/>
-      <w:r>
-        <w:rPr>
-          <w:highlight w:val="yellow"/>
-        </w:rPr>
-        <w:t>, etc.</w:t>
-      </w:r>
-    </w:p>
-    <w:p>
-      <w:pPr>
-        <w:spacing w:after="0" w:line="240" w:lineRule="auto"/>
-        <w:jc w:val="both"/>
-        <w:rPr>
-          <w:highlight w:val="yellow"/>
-        </w:rPr>
-      </w:pPr>
-    </w:p>
-    <w:p>
-      <w:pPr>
-        <w:spacing w:after="0" w:line="240" w:lineRule="auto"/>
-        <w:jc w:val="both"/>
-      </w:pPr>
-      <w:r>
-        <w:rPr>
-          <w:highlight w:val="yellow"/>
-        </w:rPr>
-        <w:t>A</w:t>
-      </w:r>
-      <w:r>
-        <w:rPr>
-          <w:highlight w:val="yellow"/>
-        </w:rPr>
-        <w:t xml:space="preserve"> document baseline </w:t>
+        <w:t xml:space="preserve">be created </w:t>
+      </w:r>
+      <w:r>
+        <w:rPr>
+          <w:highlight w:val="yellow"/>
+        </w:rPr>
+        <w:t xml:space="preserve">as a reference for all the project implementation. </w:t>
+      </w:r>
+      <w:r>
+        <w:rPr>
+          <w:highlight w:val="yellow"/>
+        </w:rPr>
+        <w:t xml:space="preserve">This document </w:t>
       </w:r>
       <w:r>
         <w:rPr>
@@ -7676,19 +6906,75 @@
         <w:rPr>
           <w:highlight w:val="yellow"/>
         </w:rPr>
-        <w:t xml:space="preserve">be created </w:t>
-      </w:r>
-      <w:r>
-        <w:rPr>
-          <w:highlight w:val="yellow"/>
-        </w:rPr>
-        <w:t xml:space="preserve">as a reference for all the project implementation. </w:t>
-      </w:r>
-      <w:r>
-        <w:rPr>
-          <w:highlight w:val="yellow"/>
-        </w:rPr>
-        <w:t xml:space="preserve">This document </w:t>
+        <w:t xml:space="preserve">be located at: </w:t>
+      </w:r>
+      <w:r>
+        <w:t xml:space="preserve"> </w:t>
+      </w:r>
+    </w:p>
+    <w:p>
+      <w:pPr>
+        <w:spacing w:after="0" w:line="240" w:lineRule="auto"/>
+        <w:ind w:firstLine="720"/>
+        <w:jc w:val="both"/>
+        <w:rPr>
+          <w:highlight w:val="yellow"/>
+        </w:rPr>
+      </w:pPr>
+      <w:r>
+        <w:rPr>
+          <w:highlight w:val="yellow"/>
+        </w:rPr>
+        <w:t>&lt;PROJECT_PATH&gt;\4</w:t>
+      </w:r>
+      <w:r>
+        <w:rPr>
+          <w:highlight w:val="yellow"/>
+        </w:rPr>
+        <w:t>) Verification\</w:t>
+      </w:r>
+      <w:r>
+        <w:rPr>
+          <w:highlight w:val="yellow"/>
+        </w:rPr>
+        <w:t>10.</w:t>
+      </w:r>
+      <w:r>
+        <w:rPr>
+          <w:highlight w:val="yellow"/>
+        </w:rPr>
+        <w:t>2. WhiteboxTest_baseline.docx</w:t>
+      </w:r>
+    </w:p>
+    <w:p>
+      <w:pPr>
+        <w:spacing w:after="0" w:line="240" w:lineRule="auto"/>
+        <w:jc w:val="both"/>
+        <w:rPr>
+          <w:b/>
+          <w:highlight w:val="yellow"/>
+        </w:rPr>
+      </w:pPr>
+    </w:p>
+    <w:p>
+      <w:pPr>
+        <w:spacing w:after="0" w:line="240" w:lineRule="auto"/>
+        <w:jc w:val="both"/>
+        <w:rPr>
+          <w:highlight w:val="yellow"/>
+        </w:rPr>
+      </w:pPr>
+      <w:r>
+        <w:rPr>
+          <w:highlight w:val="yellow"/>
+        </w:rPr>
+        <w:t>…</w:t>
+      </w:r>
+      <w:r>
+        <w:rPr>
+          <w:highlight w:val="yellow"/>
+        </w:rPr>
+        <w:t xml:space="preserve">and its result </w:t>
       </w:r>
       <w:r>
         <w:rPr>
@@ -7706,203 +6992,117 @@
         <w:rPr>
           <w:highlight w:val="yellow"/>
         </w:rPr>
-        <w:t xml:space="preserve">be located at: </w:t>
-      </w:r>
-      <w:r>
+        <w:t>be located at:</w:t>
+      </w:r>
+    </w:p>
+    <w:p>
+      <w:pPr>
+        <w:spacing w:after="0" w:line="240" w:lineRule="auto"/>
+        <w:ind w:firstLine="720"/>
+        <w:jc w:val="both"/>
+        <w:rPr>
+          <w:highlight w:val="yellow"/>
+        </w:rPr>
+      </w:pPr>
+      <w:r>
+        <w:rPr>
+          <w:highlight w:val="yellow"/>
+        </w:rPr>
+        <w:t>&lt;PROJECT_PATH&gt;\4</w:t>
+      </w:r>
+      <w:r>
+        <w:rPr>
+          <w:highlight w:val="yellow"/>
+        </w:rPr>
+        <w:t>) Verification\</w:t>
+      </w:r>
+      <w:r>
+        <w:rPr>
+          <w:highlight w:val="yellow"/>
+        </w:rPr>
+        <w:t>Results\</w:t>
+      </w:r>
+      <w:r>
+        <w:rPr>
+          <w:highlight w:val="yellow"/>
+        </w:rPr>
+        <w:t>10.</w:t>
+      </w:r>
+      <w:r>
+        <w:rPr>
+          <w:highlight w:val="yellow"/>
+        </w:rPr>
+        <w:t>2</w:t>
+      </w:r>
+      <w:r>
+        <w:rPr>
+          <w:highlight w:val="yellow"/>
+        </w:rPr>
+        <w:t xml:space="preserve">. </w:t>
+      </w:r>
+      <w:r>
+        <w:rPr>
+          <w:highlight w:val="yellow"/>
+        </w:rPr>
+        <w:t>White</w:t>
+      </w:r>
+      <w:r>
+        <w:rPr>
+          <w:highlight w:val="yellow"/>
+        </w:rPr>
+        <w:t>boxTest_</w:t>
+      </w:r>
+      <w:r>
+        <w:rPr>
+          <w:highlight w:val="yellow"/>
+        </w:rPr>
+        <w:t>20190405</w:t>
+      </w:r>
+      <w:r>
+        <w:rPr>
+          <w:highlight w:val="yellow"/>
+        </w:rPr>
+        <w:t>.docx</w:t>
+      </w:r>
+    </w:p>
+    <w:p>
+      <w:pPr>
+        <w:spacing w:after="0" w:line="240" w:lineRule="auto"/>
+        <w:jc w:val="both"/>
+        <w:rPr>
+          <w:highlight w:val="yellow"/>
+        </w:rPr>
+      </w:pPr>
+    </w:p>
+    <w:p>
+      <w:pPr>
+        <w:spacing w:after="0" w:line="240" w:lineRule="auto"/>
+        <w:jc w:val="both"/>
+      </w:pPr>
+      <w:r>
+        <w:rPr>
+          <w:highlight w:val="yellow"/>
+        </w:rPr>
+        <w:t xml:space="preserve">Every time a module or feature is implemented, </w:t>
+      </w:r>
+      <w:r>
+        <w:rPr>
+          <w:highlight w:val="yellow"/>
+        </w:rPr>
+        <w:t xml:space="preserve">every test case </w:t>
+      </w:r>
+      <w:r>
+        <w:rPr>
+          <w:highlight w:val="red"/>
+        </w:rPr>
+        <w:t>SHALL</w:t>
+      </w:r>
+      <w:r>
+        <w:rPr>
+          <w:highlight w:val="red"/>
+        </w:rPr>
         <w:t xml:space="preserve"> </w:t>
       </w:r>
-    </w:p>
-    <w:p>
-      <w:pPr>
-        <w:spacing w:after="0" w:line="240" w:lineRule="auto"/>
-        <w:ind w:firstLine="720"/>
-        <w:jc w:val="both"/>
-        <w:rPr>
-          <w:highlight w:val="yellow"/>
-        </w:rPr>
-      </w:pPr>
-      <w:r>
-        <w:rPr>
-          <w:highlight w:val="yellow"/>
-        </w:rPr>
-        <w:t>&lt;PROJECT_PATH&gt;\4</w:t>
-      </w:r>
-      <w:r>
-        <w:rPr>
-          <w:highlight w:val="yellow"/>
-        </w:rPr>
-        <w:t>) Verification\</w:t>
-      </w:r>
-      <w:r>
-        <w:rPr>
-          <w:highlight w:val="yellow"/>
-        </w:rPr>
-        <w:t>10.</w:t>
-      </w:r>
-      <w:r>
-        <w:rPr>
-          <w:highlight w:val="yellow"/>
-        </w:rPr>
-        <w:t>2. WhiteboxTest_baseline.docx</w:t>
-      </w:r>
-    </w:p>
-    <w:p>
-      <w:pPr>
-        <w:spacing w:after="0" w:line="240" w:lineRule="auto"/>
-        <w:jc w:val="both"/>
-        <w:rPr>
-          <w:b/>
-          <w:highlight w:val="yellow"/>
-        </w:rPr>
-      </w:pPr>
-    </w:p>
-    <w:p>
-      <w:pPr>
-        <w:spacing w:after="0" w:line="240" w:lineRule="auto"/>
-        <w:jc w:val="both"/>
-        <w:rPr>
-          <w:highlight w:val="yellow"/>
-        </w:rPr>
-      </w:pPr>
-      <w:r>
-        <w:rPr>
-          <w:highlight w:val="yellow"/>
-        </w:rPr>
-        <w:t>…</w:t>
-      </w:r>
-      <w:r>
-        <w:rPr>
-          <w:highlight w:val="yellow"/>
-        </w:rPr>
-        <w:t xml:space="preserve">and its result </w:t>
-      </w:r>
-      <w:r>
-        <w:rPr>
-          <w:highlight w:val="red"/>
-        </w:rPr>
-        <w:t>SHALL</w:t>
-      </w:r>
-      <w:r>
-        <w:rPr>
-          <w:highlight w:val="red"/>
-        </w:rPr>
-        <w:t xml:space="preserve"> </w:t>
-      </w:r>
-      <w:r>
-        <w:rPr>
-          <w:highlight w:val="yellow"/>
-        </w:rPr>
-        <w:t>be located at:</w:t>
-      </w:r>
-    </w:p>
-    <w:p>
-      <w:pPr>
-        <w:spacing w:after="0" w:line="240" w:lineRule="auto"/>
-        <w:ind w:firstLine="720"/>
-        <w:jc w:val="both"/>
-        <w:rPr>
-          <w:highlight w:val="yellow"/>
-        </w:rPr>
-      </w:pPr>
-      <w:r>
-        <w:rPr>
-          <w:highlight w:val="yellow"/>
-        </w:rPr>
-        <w:t>&lt;PROJECT_PATH&gt;\4</w:t>
-      </w:r>
-      <w:r>
-        <w:rPr>
-          <w:highlight w:val="yellow"/>
-        </w:rPr>
-        <w:t>) Verification\</w:t>
-      </w:r>
-      <w:r>
-        <w:rPr>
-          <w:highlight w:val="yellow"/>
-        </w:rPr>
-        <w:t>Results\</w:t>
-      </w:r>
-      <w:r>
-        <w:rPr>
-          <w:highlight w:val="yellow"/>
-        </w:rPr>
-        <w:t>10.</w:t>
-      </w:r>
-      <w:r>
-        <w:rPr>
-          <w:highlight w:val="yellow"/>
-        </w:rPr>
-        <w:t>2</w:t>
-      </w:r>
-      <w:r>
-        <w:rPr>
-          <w:highlight w:val="yellow"/>
-        </w:rPr>
-        <w:t xml:space="preserve">. </w:t>
-      </w:r>
-      <w:r>
-        <w:rPr>
-          <w:highlight w:val="yellow"/>
-        </w:rPr>
-        <w:t>White</w:t>
-      </w:r>
-      <w:r>
-        <w:rPr>
-          <w:highlight w:val="yellow"/>
-        </w:rPr>
-        <w:t>boxTest_</w:t>
-      </w:r>
-      <w:r>
-        <w:rPr>
-          <w:highlight w:val="yellow"/>
-        </w:rPr>
-        <w:t>20190405</w:t>
-      </w:r>
-      <w:r>
-        <w:rPr>
-          <w:highlight w:val="yellow"/>
-        </w:rPr>
-        <w:t>.docx</w:t>
-      </w:r>
-    </w:p>
-    <w:p>
-      <w:pPr>
-        <w:spacing w:after="0" w:line="240" w:lineRule="auto"/>
-        <w:jc w:val="both"/>
-        <w:rPr>
-          <w:highlight w:val="yellow"/>
-        </w:rPr>
-      </w:pPr>
-    </w:p>
-    <w:p>
-      <w:pPr>
-        <w:spacing w:after="0" w:line="240" w:lineRule="auto"/>
-        <w:jc w:val="both"/>
-      </w:pPr>
-      <w:r>
-        <w:rPr>
-          <w:highlight w:val="yellow"/>
-        </w:rPr>
-        <w:t xml:space="preserve">Every time a module or feature is implemented, </w:t>
-      </w:r>
-      <w:r>
-        <w:rPr>
-          <w:highlight w:val="yellow"/>
-        </w:rPr>
-        <w:t xml:space="preserve">every test case </w:t>
-      </w:r>
-      <w:r>
-        <w:rPr>
-          <w:highlight w:val="red"/>
-        </w:rPr>
-        <w:t>SHALL</w:t>
-      </w:r>
-      <w:r>
-        <w:rPr>
-          <w:highlight w:val="red"/>
-        </w:rPr>
-        <w:t xml:space="preserve"> </w:t>
-      </w:r>
       <w:r>
         <w:rPr>
           <w:highlight w:val="yellow"/>
@@ -7924,14 +7124,14 @@
     </w:p>
     <w:p>
       <w:pPr>
-        <w:pStyle w:val="Heading2"/>
+        <w:pStyle w:val="Ttulo2"/>
         <w:numPr>
           <w:ilvl w:val="1"/>
           <w:numId w:val="1"/>
         </w:numPr>
         <w:jc w:val="both"/>
       </w:pPr>
-      <w:bookmarkStart w:id="15" w:name="_Toc8215475"/>
+      <w:bookmarkStart w:id="14" w:name="_Toc8215475"/>
       <w:r>
         <w:t xml:space="preserve">Cyclomatic </w:t>
       </w:r>
@@ -7952,7 +7152,7 @@
       <w:r>
         <w:t>index</w:t>
       </w:r>
-      <w:bookmarkEnd w:id="15"/>
+      <w:bookmarkEnd w:id="14"/>
     </w:p>
     <w:p>
       <w:pPr>
@@ -8118,7 +7318,15 @@
         <w:rPr>
           <w:highlight w:val="yellow"/>
         </w:rPr>
-        <w:t>&lt;PROJECT_PATH&gt;\4</w:t>
+        <w:t>&lt;PROJECT_PATH&gt;</w:t>
+      </w:r>
+      <w:bookmarkStart w:id="15" w:name="_Hlk15749945"/>
+      <w:bookmarkStart w:id="16" w:name="_GoBack"/>
+      <w:r>
+        <w:rPr>
+          <w:highlight w:val="yellow"/>
+        </w:rPr>
+        <w:t>\4</w:t>
       </w:r>
       <w:r>
         <w:rPr>
@@ -8133,21 +7341,23 @@
         <w:t>.docx</w:t>
       </w:r>
     </w:p>
-    <w:p>
-      <w:pPr>
-        <w:spacing w:after="0" w:line="240" w:lineRule="auto"/>
-        <w:jc w:val="both"/>
-      </w:pPr>
-    </w:p>
-    <w:p>
-      <w:pPr>
-        <w:spacing w:after="0" w:line="240" w:lineRule="auto"/>
-        <w:jc w:val="both"/>
-      </w:pPr>
-    </w:p>
-    <w:p>
-      <w:pPr>
-        <w:pStyle w:val="Heading1"/>
+    <w:bookmarkEnd w:id="15"/>
+    <w:bookmarkEnd w:id="16"/>
+    <w:p>
+      <w:pPr>
+        <w:spacing w:after="0" w:line="240" w:lineRule="auto"/>
+        <w:jc w:val="both"/>
+      </w:pPr>
+    </w:p>
+    <w:p>
+      <w:pPr>
+        <w:spacing w:after="0" w:line="240" w:lineRule="auto"/>
+        <w:jc w:val="both"/>
+      </w:pPr>
+    </w:p>
+    <w:p>
+      <w:pPr>
+        <w:pStyle w:val="Ttulo1"/>
         <w:numPr>
           <w:ilvl w:val="0"/>
           <w:numId w:val="1"/>
@@ -8155,11 +7365,11 @@
         <w:spacing w:before="0" w:line="240" w:lineRule="auto"/>
         <w:jc w:val="both"/>
       </w:pPr>
-      <w:bookmarkStart w:id="16" w:name="_Toc8215476"/>
+      <w:bookmarkStart w:id="17" w:name="_Toc8215476"/>
       <w:r>
         <w:t>Release</w:t>
       </w:r>
-      <w:bookmarkEnd w:id="16"/>
+      <w:bookmarkEnd w:id="17"/>
     </w:p>
     <w:p>
       <w:pPr>
@@ -8269,33 +7479,33 @@
         <w:rPr>
           <w:highlight w:val="yellow"/>
         </w:rPr>
-        <w:t xml:space="preserve">products </w:t>
+        <w:t xml:space="preserve">products like: code and documents </w:t>
+      </w:r>
+      <w:r>
+        <w:rPr>
+          <w:highlight w:val="yellow"/>
+        </w:rPr>
+        <w:t xml:space="preserve">shall </w:t>
+      </w:r>
+      <w:r>
+        <w:rPr>
+          <w:highlight w:val="yellow"/>
+        </w:rPr>
+        <w:t xml:space="preserve">be defined in this </w:t>
       </w:r>
       <w:proofErr w:type="gramStart"/>
       <w:r>
         <w:rPr>
           <w:highlight w:val="yellow"/>
         </w:rPr>
-        <w:t>like:</w:t>
+        <w:t>section,</w:t>
       </w:r>
       <w:proofErr w:type="gramEnd"/>
       <w:r>
         <w:rPr>
           <w:highlight w:val="yellow"/>
         </w:rPr>
-        <w:t xml:space="preserve"> code and documents </w:t>
-      </w:r>
-      <w:r>
-        <w:rPr>
-          <w:highlight w:val="yellow"/>
-        </w:rPr>
-        <w:t xml:space="preserve">shall </w:t>
-      </w:r>
-      <w:r>
-        <w:rPr>
-          <w:highlight w:val="yellow"/>
-        </w:rPr>
-        <w:t xml:space="preserve">be defined in this section, </w:t>
+        <w:t xml:space="preserve"> </w:t>
       </w:r>
       <w:r>
         <w:rPr>
@@ -8467,7 +7677,7 @@
     </w:p>
     <w:p>
       <w:pPr>
-        <w:pStyle w:val="Heading2"/>
+        <w:pStyle w:val="Ttulo2"/>
         <w:numPr>
           <w:ilvl w:val="1"/>
           <w:numId w:val="1"/>
@@ -8475,11 +7685,11 @@
         <w:spacing w:before="0" w:line="240" w:lineRule="auto"/>
         <w:jc w:val="both"/>
       </w:pPr>
-      <w:bookmarkStart w:id="17" w:name="_Toc8215477"/>
+      <w:bookmarkStart w:id="18" w:name="_Toc8215477"/>
       <w:r>
         <w:t>Software Development Folder</w:t>
       </w:r>
-      <w:bookmarkEnd w:id="17"/>
+      <w:bookmarkEnd w:id="18"/>
     </w:p>
     <w:p>
       <w:pPr>
@@ -8523,21 +7733,7 @@
         <w:rPr>
           <w:highlight w:val="yellow"/>
         </w:rPr>
-        <w:t xml:space="preserve"> </w:t>
-      </w:r>
-      <w:proofErr w:type="gramStart"/>
-      <w:r>
-        <w:rPr>
-          <w:highlight w:val="yellow"/>
-        </w:rPr>
-        <w:t>previous to</w:t>
-      </w:r>
-      <w:proofErr w:type="gramEnd"/>
-      <w:r>
-        <w:rPr>
-          <w:highlight w:val="yellow"/>
-        </w:rPr>
-        <w:t xml:space="preserve"> the final release</w:t>
+        <w:t xml:space="preserve"> previous to the final release</w:t>
       </w:r>
       <w:r>
         <w:rPr>
@@ -8560,7 +7756,7 @@
     </w:p>
     <w:p>
       <w:pPr>
-        <w:pStyle w:val="Heading2"/>
+        <w:pStyle w:val="Ttulo2"/>
         <w:numPr>
           <w:ilvl w:val="1"/>
           <w:numId w:val="1"/>
@@ -8568,11 +7764,12 @@
         <w:spacing w:before="0" w:line="240" w:lineRule="auto"/>
         <w:jc w:val="both"/>
       </w:pPr>
-      <w:bookmarkStart w:id="18" w:name="_Toc8215478"/>
-      <w:r>
+      <w:bookmarkStart w:id="19" w:name="_Toc8215478"/>
+      <w:r>
+        <w:lastRenderedPageBreak/>
         <w:t>Integration Tests Strategy</w:t>
       </w:r>
-      <w:bookmarkEnd w:id="18"/>
+      <w:bookmarkEnd w:id="19"/>
     </w:p>
     <w:p>
       <w:pPr>
@@ -8928,7 +8125,7 @@
     </w:p>
     <w:p>
       <w:pPr>
-        <w:pStyle w:val="Heading2"/>
+        <w:pStyle w:val="Ttulo2"/>
         <w:numPr>
           <w:ilvl w:val="1"/>
           <w:numId w:val="1"/>
@@ -8936,11 +8133,11 @@
         <w:spacing w:before="0" w:line="240" w:lineRule="auto"/>
         <w:jc w:val="both"/>
       </w:pPr>
-      <w:bookmarkStart w:id="19" w:name="_Toc8215479"/>
+      <w:bookmarkStart w:id="20" w:name="_Toc8215479"/>
       <w:r>
         <w:t>Validation Testing / Functional Testing</w:t>
       </w:r>
-      <w:bookmarkEnd w:id="19"/>
+      <w:bookmarkEnd w:id="20"/>
     </w:p>
     <w:p>
       <w:pPr>
@@ -9287,7 +8484,7 @@
     </w:p>
     <w:p>
       <w:pPr>
-        <w:pStyle w:val="Heading2"/>
+        <w:pStyle w:val="Ttulo2"/>
         <w:numPr>
           <w:ilvl w:val="1"/>
           <w:numId w:val="1"/>
@@ -9295,12 +8492,11 @@
         <w:spacing w:before="0" w:line="240" w:lineRule="auto"/>
         <w:jc w:val="both"/>
       </w:pPr>
-      <w:bookmarkStart w:id="20" w:name="_Toc8215480"/>
-      <w:r>
-        <w:lastRenderedPageBreak/>
+      <w:bookmarkStart w:id="21" w:name="_Toc8215480"/>
+      <w:r>
         <w:t>Throughput and Flash and RAM measurement</w:t>
       </w:r>
-      <w:bookmarkEnd w:id="20"/>
+      <w:bookmarkEnd w:id="21"/>
     </w:p>
     <w:p>
       <w:pPr>
@@ -9442,7 +8638,7 @@
     </w:p>
     <w:p>
       <w:pPr>
-        <w:pStyle w:val="Heading1"/>
+        <w:pStyle w:val="Ttulo1"/>
         <w:numPr>
           <w:ilvl w:val="0"/>
           <w:numId w:val="1"/>
@@ -9450,11 +8646,11 @@
         <w:spacing w:before="0" w:line="240" w:lineRule="auto"/>
         <w:jc w:val="both"/>
       </w:pPr>
-      <w:bookmarkStart w:id="21" w:name="_Toc8215481"/>
+      <w:bookmarkStart w:id="22" w:name="_Toc8215481"/>
       <w:r>
         <w:t>Results</w:t>
       </w:r>
-      <w:bookmarkEnd w:id="21"/>
+      <w:bookmarkEnd w:id="22"/>
     </w:p>
     <w:p>
       <w:pPr>
@@ -9512,7 +8708,7 @@
     </w:p>
     <w:p>
       <w:pPr>
-        <w:pStyle w:val="Heading1"/>
+        <w:pStyle w:val="Ttulo1"/>
         <w:numPr>
           <w:ilvl w:val="0"/>
           <w:numId w:val="1"/>
@@ -9520,11 +8716,11 @@
         <w:spacing w:before="0" w:line="240" w:lineRule="auto"/>
         <w:jc w:val="both"/>
       </w:pPr>
-      <w:bookmarkStart w:id="22" w:name="_Toc8215482"/>
+      <w:bookmarkStart w:id="23" w:name="_Toc8215482"/>
       <w:r>
         <w:t>Lessons Learned</w:t>
       </w:r>
-      <w:bookmarkEnd w:id="22"/>
+      <w:bookmarkEnd w:id="23"/>
     </w:p>
     <w:p>
       <w:pPr>
@@ -10529,6 +9725,7 @@
     <w:lsdException w:name="HTML Sample" w:semiHidden="1" w:unhideWhenUsed="1"/>
     <w:lsdException w:name="HTML Typewriter" w:semiHidden="1" w:unhideWhenUsed="1"/>
     <w:lsdException w:name="HTML Variable" w:semiHidden="1" w:unhideWhenUsed="1"/>
+    <w:lsdException w:name="Normal Table" w:semiHidden="1" w:unhideWhenUsed="1"/>
     <w:lsdException w:name="annotation subject" w:semiHidden="1" w:unhideWhenUsed="1"/>
     <w:lsdException w:name="No List" w:semiHidden="1" w:unhideWhenUsed="1"/>
     <w:lsdException w:name="Outline List 1" w:semiHidden="1" w:unhideWhenUsed="1"/>
@@ -10571,8 +9768,11 @@
     <w:lsdException w:name="Table Contemporary" w:semiHidden="1" w:unhideWhenUsed="1"/>
     <w:lsdException w:name="Table Elegant" w:semiHidden="1" w:unhideWhenUsed="1"/>
     <w:lsdException w:name="Table Professional" w:semiHidden="1" w:unhideWhenUsed="1"/>
+    <w:lsdException w:name="Table Subtle 1" w:semiHidden="1" w:unhideWhenUsed="1"/>
     <w:lsdException w:name="Table Subtle 2" w:semiHidden="1" w:unhideWhenUsed="1"/>
     <w:lsdException w:name="Table Web 1" w:semiHidden="1" w:unhideWhenUsed="1"/>
+    <w:lsdException w:name="Table Web 2" w:semiHidden="1" w:unhideWhenUsed="1"/>
+    <w:lsdException w:name="Table Web 3" w:semiHidden="1" w:unhideWhenUsed="1"/>
     <w:lsdException w:name="Balloon Text" w:semiHidden="1" w:unhideWhenUsed="1"/>
     <w:lsdException w:name="Table Grid" w:uiPriority="39"/>
     <w:lsdException w:name="Table Theme" w:semiHidden="1" w:unhideWhenUsed="1"/>
@@ -10801,11 +10001,11 @@
     <w:name w:val="Normal"/>
     <w:qFormat/>
   </w:style>
-  <w:style w:type="paragraph" w:styleId="Heading1">
+  <w:style w:type="paragraph" w:styleId="Ttulo1">
     <w:name w:val="heading 1"/>
     <w:basedOn w:val="Normal"/>
     <w:next w:val="Normal"/>
-    <w:link w:val="Heading1Char"/>
+    <w:link w:val="Ttulo1Car"/>
     <w:uiPriority w:val="9"/>
     <w:qFormat/>
     <w:rsid w:val="00FD4F58"/>
@@ -10822,11 +10022,11 @@
       <w:szCs w:val="32"/>
     </w:rPr>
   </w:style>
-  <w:style w:type="paragraph" w:styleId="Heading2">
+  <w:style w:type="paragraph" w:styleId="Ttulo2">
     <w:name w:val="heading 2"/>
     <w:basedOn w:val="Normal"/>
     <w:next w:val="Normal"/>
-    <w:link w:val="Heading2Char"/>
+    <w:link w:val="Ttulo2Car"/>
     <w:uiPriority w:val="9"/>
     <w:unhideWhenUsed/>
     <w:qFormat/>
@@ -10844,13 +10044,13 @@
       <w:szCs w:val="26"/>
     </w:rPr>
   </w:style>
-  <w:style w:type="character" w:default="1" w:styleId="DefaultParagraphFont">
+  <w:style w:type="character" w:default="1" w:styleId="Fuentedeprrafopredeter">
     <w:name w:val="Default Paragraph Font"/>
     <w:uiPriority w:val="1"/>
     <w:semiHidden/>
     <w:unhideWhenUsed/>
   </w:style>
-  <w:style w:type="table" w:default="1" w:styleId="TableNormal">
+  <w:style w:type="table" w:default="1" w:styleId="Tablanormal">
     <w:name w:val="Normal Table"/>
     <w:uiPriority w:val="99"/>
     <w:semiHidden/>
@@ -10865,15 +10065,15 @@
       </w:tblCellMar>
     </w:tblPr>
   </w:style>
-  <w:style w:type="numbering" w:default="1" w:styleId="NoList">
+  <w:style w:type="numbering" w:default="1" w:styleId="Sinlista">
     <w:name w:val="No List"/>
     <w:uiPriority w:val="99"/>
     <w:semiHidden/>
     <w:unhideWhenUsed/>
   </w:style>
-  <w:style w:type="table" w:styleId="TableGrid">
+  <w:style w:type="table" w:styleId="Tablaconcuadrcula">
     <w:name w:val="Table Grid"/>
-    <w:basedOn w:val="TableNormal"/>
+    <w:basedOn w:val="Tablanormal"/>
     <w:uiPriority w:val="39"/>
     <w:rsid w:val="00FD4F58"/>
     <w:pPr>
@@ -10890,10 +10090,10 @@
       </w:tblBorders>
     </w:tblPr>
   </w:style>
-  <w:style w:type="character" w:customStyle="1" w:styleId="Heading1Char">
-    <w:name w:val="Heading 1 Char"/>
-    <w:basedOn w:val="DefaultParagraphFont"/>
-    <w:link w:val="Heading1"/>
+  <w:style w:type="character" w:customStyle="1" w:styleId="Ttulo1Car">
+    <w:name w:val="Título 1 Car"/>
+    <w:basedOn w:val="Fuentedeprrafopredeter"/>
+    <w:link w:val="Ttulo1"/>
     <w:uiPriority w:val="9"/>
     <w:rsid w:val="00FD4F58"/>
     <w:rPr>
@@ -10903,7 +10103,7 @@
       <w:szCs w:val="32"/>
     </w:rPr>
   </w:style>
-  <w:style w:type="paragraph" w:styleId="ListParagraph">
+  <w:style w:type="paragraph" w:styleId="Prrafodelista">
     <w:name w:val="List Paragraph"/>
     <w:basedOn w:val="Normal"/>
     <w:uiPriority w:val="34"/>
@@ -10914,9 +10114,9 @@
       <w:contextualSpacing/>
     </w:pPr>
   </w:style>
-  <w:style w:type="paragraph" w:styleId="TOCHeading">
+  <w:style w:type="paragraph" w:styleId="TtuloTDC">
     <w:name w:val="TOC Heading"/>
-    <w:basedOn w:val="Heading1"/>
+    <w:basedOn w:val="Ttulo1"/>
     <w:next w:val="Normal"/>
     <w:uiPriority w:val="39"/>
     <w:unhideWhenUsed/>
@@ -10926,7 +10126,7 @@
       <w:outlineLvl w:val="9"/>
     </w:pPr>
   </w:style>
-  <w:style w:type="paragraph" w:styleId="TOC1">
+  <w:style w:type="paragraph" w:styleId="TDC1">
     <w:name w:val="toc 1"/>
     <w:basedOn w:val="Normal"/>
     <w:next w:val="Normal"/>
@@ -10938,9 +10138,9 @@
       <w:spacing w:after="100"/>
     </w:pPr>
   </w:style>
-  <w:style w:type="character" w:styleId="Hyperlink">
+  <w:style w:type="character" w:styleId="Hipervnculo">
     <w:name w:val="Hyperlink"/>
-    <w:basedOn w:val="DefaultParagraphFont"/>
+    <w:basedOn w:val="Fuentedeprrafopredeter"/>
     <w:uiPriority w:val="99"/>
     <w:unhideWhenUsed/>
     <w:rsid w:val="00FD4F58"/>
@@ -10949,10 +10149,10 @@
       <w:u w:val="single"/>
     </w:rPr>
   </w:style>
-  <w:style w:type="character" w:customStyle="1" w:styleId="Heading2Char">
-    <w:name w:val="Heading 2 Char"/>
-    <w:basedOn w:val="DefaultParagraphFont"/>
-    <w:link w:val="Heading2"/>
+  <w:style w:type="character" w:customStyle="1" w:styleId="Ttulo2Car">
+    <w:name w:val="Título 2 Car"/>
+    <w:basedOn w:val="Fuentedeprrafopredeter"/>
+    <w:link w:val="Ttulo2"/>
     <w:uiPriority w:val="9"/>
     <w:rsid w:val="00144C74"/>
     <w:rPr>
@@ -10962,7 +10162,7 @@
       <w:szCs w:val="26"/>
     </w:rPr>
   </w:style>
-  <w:style w:type="paragraph" w:styleId="TOC2">
+  <w:style w:type="paragraph" w:styleId="TDC2">
     <w:name w:val="toc 2"/>
     <w:basedOn w:val="Normal"/>
     <w:next w:val="Normal"/>
@@ -11244,7 +10444,7 @@
 </file>
 
 <file path=customXml/itemProps1.xml><?xml version="1.0" encoding="utf-8"?>
-<ds:datastoreItem xmlns:ds="http://schemas.openxmlformats.org/officeDocument/2006/customXml" ds:itemID="{692854D9-C720-41C1-8C93-F7FFED17B135}">
+<ds:datastoreItem xmlns:ds="http://schemas.openxmlformats.org/officeDocument/2006/customXml" ds:itemID="{2A9EC5FE-4362-4FAD-8A38-125554AFC843}">
   <ds:schemaRefs>
     <ds:schemaRef ds:uri="http://schemas.openxmlformats.org/officeDocument/2006/bibliography"/>
   </ds:schemaRefs>

--- a/Software Development Plan.docx
+++ b/Software Development Plan.docx
@@ -244,7 +244,6 @@
       </w:pPr>
       <w:r>
         <w:rPr>
-          <w:highlight w:val="yellow"/>
           <w:lang w:val="es-MX"/>
         </w:rPr>
         <w:t xml:space="preserve">Proyecto </w:t>
@@ -268,22 +267,21 @@
         <w:jc w:val="center"/>
       </w:pPr>
       <w:r>
-        <w:rPr>
-          <w:highlight w:val="yellow"/>
-        </w:rPr>
         <w:t xml:space="preserve">&lt;File Name: </w:t>
       </w:r>
       <w:r>
-        <w:rPr>
-          <w:highlight w:val="yellow"/>
-        </w:rPr>
         <w:t>Software Development Plan</w:t>
       </w:r>
       <w:r>
-        <w:rPr>
-          <w:highlight w:val="yellow"/>
-        </w:rPr>
-        <w:t>/SWRA_YYYYMMDD.docx/etc&gt;</w:t>
+        <w:t>/SWRA_YYYYMMDD.docx/</w:t>
+      </w:r>
+      <w:proofErr w:type="spellStart"/>
+      <w:r>
+        <w:t>etc</w:t>
+      </w:r>
+      <w:proofErr w:type="spellEnd"/>
+      <w:r>
+        <w:t>&gt;</w:t>
       </w:r>
     </w:p>
     <w:p>
@@ -453,10 +451,7 @@
         <w:t xml:space="preserve">Scrum Master:  </w:t>
       </w:r>
       <w:r>
-        <w:t xml:space="preserve">surname, </w:t>
-      </w:r>
-      <w:r>
-        <w:t>name</w:t>
+        <w:t>Solís, Gabriel</w:t>
       </w:r>
     </w:p>
     <w:p>
@@ -470,10 +465,17 @@
       </w:r>
       <w:r>
         <w:tab/>
-        <w:t xml:space="preserve">surname, </w:t>
-      </w:r>
-      <w:r>
-        <w:t>name</w:t>
+      </w:r>
+      <w:proofErr w:type="spellStart"/>
+      <w:r>
+        <w:t>Pintor</w:t>
+      </w:r>
+      <w:proofErr w:type="spellEnd"/>
+      <w:r>
+        <w:t xml:space="preserve">, </w:t>
+      </w:r>
+      <w:r>
+        <w:t>Antonio</w:t>
       </w:r>
     </w:p>
     <w:p>
@@ -513,7 +515,7 @@
         <w:tab/>
       </w:r>
       <w:r>
-        <w:t>20190724</w:t>
+        <w:t>20190803</w:t>
       </w:r>
     </w:p>
     <w:p>
@@ -587,7 +589,7 @@
     </w:p>
     <w:p>
       <w:pPr>
-        <w:pStyle w:val="Heading1"/>
+        <w:pStyle w:val="Ttulo1"/>
         <w:numPr>
           <w:ilvl w:val="0"/>
           <w:numId w:val="1"/>
@@ -609,7 +611,7 @@
     </w:p>
     <w:tbl>
       <w:tblPr>
-        <w:tblStyle w:val="TableGrid"/>
+        <w:tblStyle w:val="Tablaconcuadrcula"/>
         <w:tblW w:w="0" w:type="auto"/>
         <w:tblLook w:val="04A0" w:firstRow="1" w:lastRow="0" w:firstColumn="1" w:lastColumn="0" w:noHBand="0" w:noVBand="1"/>
       </w:tblPr>
@@ -645,7 +647,15 @@
               <w:t>Date</w:t>
             </w:r>
             <w:r>
-              <w:t xml:space="preserve"> (yyyymmdd)</w:t>
+              <w:t xml:space="preserve"> (</w:t>
+            </w:r>
+            <w:proofErr w:type="spellStart"/>
+            <w:r>
+              <w:t>yyyymmdd</w:t>
+            </w:r>
+            <w:proofErr w:type="spellEnd"/>
+            <w:r>
+              <w:t>)</w:t>
             </w:r>
           </w:p>
         </w:tc>
@@ -728,8 +738,13 @@
               <w:jc w:val="both"/>
             </w:pPr>
             <w:r>
-              <w:t>Pérez, Adbeel</w:t>
-            </w:r>
+              <w:t xml:space="preserve">Pérez, </w:t>
+            </w:r>
+            <w:proofErr w:type="spellStart"/>
+            <w:r>
+              <w:t>Adbeel</w:t>
+            </w:r>
+            <w:proofErr w:type="spellEnd"/>
           </w:p>
         </w:tc>
       </w:tr>
@@ -789,7 +804,7 @@
     </w:p>
     <w:tbl>
       <w:tblPr>
-        <w:tblStyle w:val="TableGrid"/>
+        <w:tblStyle w:val="Tablaconcuadrcula"/>
         <w:tblW w:w="0" w:type="auto"/>
         <w:tblLook w:val="04A0" w:firstRow="1" w:lastRow="0" w:firstColumn="1" w:lastColumn="0" w:noHBand="0" w:noVBand="1"/>
       </w:tblPr>
@@ -825,7 +840,15 @@
               <w:t>Date</w:t>
             </w:r>
             <w:r>
-              <w:t xml:space="preserve"> (yyyymmdd)</w:t>
+              <w:t xml:space="preserve"> (</w:t>
+            </w:r>
+            <w:proofErr w:type="spellStart"/>
+            <w:r>
+              <w:t>yyyymmdd</w:t>
+            </w:r>
+            <w:proofErr w:type="spellEnd"/>
+            <w:r>
+              <w:t>)</w:t>
             </w:r>
           </w:p>
         </w:tc>
@@ -892,13 +915,63 @@
               <w:jc w:val="both"/>
             </w:pPr>
             <w:r>
-              <w:t>Modified “6. Estimate</w:t>
-            </w:r>
-            <w:r>
-              <w:t>s</w:t>
-            </w:r>
-            <w:r>
-              <w:t>”</w:t>
+              <w:t>Modified “6. Estimates”</w:t>
+            </w:r>
+          </w:p>
+        </w:tc>
+        <w:tc>
+          <w:tcPr>
+            <w:tcW w:w="2338" w:type="dxa"/>
+          </w:tcPr>
+          <w:p>
+            <w:pPr>
+              <w:jc w:val="both"/>
+            </w:pPr>
+            <w:r>
+              <w:t>Solis, Gabriel</w:t>
+            </w:r>
+          </w:p>
+        </w:tc>
+        <w:bookmarkStart w:id="1" w:name="_GoBack"/>
+        <w:bookmarkEnd w:id="1"/>
+      </w:tr>
+      <w:tr>
+        <w:tc>
+          <w:tcPr>
+            <w:tcW w:w="2337" w:type="dxa"/>
+          </w:tcPr>
+          <w:p>
+            <w:pPr>
+              <w:jc w:val="both"/>
+            </w:pPr>
+            <w:r>
+              <w:t>1.0.2.</w:t>
+            </w:r>
+          </w:p>
+        </w:tc>
+        <w:tc>
+          <w:tcPr>
+            <w:tcW w:w="2337" w:type="dxa"/>
+          </w:tcPr>
+          <w:p>
+            <w:pPr>
+              <w:jc w:val="both"/>
+            </w:pPr>
+            <w:r>
+              <w:t>20190724</w:t>
+            </w:r>
+          </w:p>
+        </w:tc>
+        <w:tc>
+          <w:tcPr>
+            <w:tcW w:w="2338" w:type="dxa"/>
+          </w:tcPr>
+          <w:p>
+            <w:pPr>
+              <w:jc w:val="both"/>
+            </w:pPr>
+            <w:r>
+              <w:t>Modified “5”, “6”</w:t>
             </w:r>
           </w:p>
         </w:tc>
@@ -926,7 +999,7 @@
               <w:jc w:val="both"/>
             </w:pPr>
             <w:r>
-              <w:t>1.0.2.</w:t>
+              <w:t>1.0.3.</w:t>
             </w:r>
           </w:p>
         </w:tc>
@@ -939,7 +1012,7 @@
               <w:jc w:val="both"/>
             </w:pPr>
             <w:r>
-              <w:t>20190724</w:t>
+              <w:t>20190803</w:t>
             </w:r>
           </w:p>
         </w:tc>
@@ -952,7 +1025,7 @@
               <w:jc w:val="both"/>
             </w:pPr>
             <w:r>
-              <w:t>Modified “5”, “6”</w:t>
+              <w:t>Modified “5”, “6”, “9”, “10.3”</w:t>
             </w:r>
           </w:p>
         </w:tc>
@@ -967,8 +1040,6 @@
             <w:r>
               <w:t>Solis, Gabriel</w:t>
             </w:r>
-            <w:bookmarkStart w:id="1" w:name="_GoBack"/>
-            <w:bookmarkEnd w:id="1"/>
           </w:p>
         </w:tc>
       </w:tr>
@@ -995,7 +1066,7 @@
     </w:p>
     <w:p>
       <w:pPr>
-        <w:pStyle w:val="Heading1"/>
+        <w:pStyle w:val="Ttulo1"/>
         <w:numPr>
           <w:ilvl w:val="0"/>
           <w:numId w:val="1"/>
@@ -1033,7 +1104,7 @@
       <w:sdtContent>
         <w:p>
           <w:pPr>
-            <w:pStyle w:val="TOCHeading"/>
+            <w:pStyle w:val="TtuloTDC"/>
             <w:spacing w:before="0" w:line="240" w:lineRule="auto"/>
             <w:jc w:val="both"/>
           </w:pPr>
@@ -1043,7 +1114,7 @@
         </w:p>
         <w:p>
           <w:pPr>
-            <w:pStyle w:val="TOC1"/>
+            <w:pStyle w:val="TDC1"/>
             <w:tabs>
               <w:tab w:val="left" w:pos="440"/>
               <w:tab w:val="right" w:leader="dot" w:pos="9350"/>
@@ -1065,7 +1136,7 @@
           <w:hyperlink w:anchor="_Toc8215461" w:history="1">
             <w:r>
               <w:rPr>
-                <w:rStyle w:val="Hyperlink"/>
+                <w:rStyle w:val="Hipervnculo"/>
                 <w:noProof/>
               </w:rPr>
               <w:t>1.</w:t>
@@ -1079,7 +1150,7 @@
             </w:r>
             <w:r>
               <w:rPr>
-                <w:rStyle w:val="Hyperlink"/>
+                <w:rStyle w:val="Hipervnculo"/>
                 <w:noProof/>
               </w:rPr>
               <w:t>Log</w:t>
@@ -1136,7 +1207,7 @@
         </w:p>
         <w:p>
           <w:pPr>
-            <w:pStyle w:val="TOC1"/>
+            <w:pStyle w:val="TDC1"/>
             <w:tabs>
               <w:tab w:val="left" w:pos="440"/>
               <w:tab w:val="right" w:leader="dot" w:pos="9350"/>
@@ -1149,7 +1220,7 @@
           <w:hyperlink w:anchor="_Toc8215462" w:history="1">
             <w:r>
               <w:rPr>
-                <w:rStyle w:val="Hyperlink"/>
+                <w:rStyle w:val="Hipervnculo"/>
                 <w:noProof/>
               </w:rPr>
               <w:t>2.</w:t>
@@ -1163,7 +1234,7 @@
             </w:r>
             <w:r>
               <w:rPr>
-                <w:rStyle w:val="Hyperlink"/>
+                <w:rStyle w:val="Hipervnculo"/>
                 <w:noProof/>
               </w:rPr>
               <w:t>Index</w:t>
@@ -1220,7 +1291,7 @@
         </w:p>
         <w:p>
           <w:pPr>
-            <w:pStyle w:val="TOC1"/>
+            <w:pStyle w:val="TDC1"/>
             <w:tabs>
               <w:tab w:val="left" w:pos="440"/>
               <w:tab w:val="right" w:leader="dot" w:pos="9350"/>
@@ -1233,7 +1304,7 @@
           <w:hyperlink w:anchor="_Toc8215463" w:history="1">
             <w:r>
               <w:rPr>
-                <w:rStyle w:val="Hyperlink"/>
+                <w:rStyle w:val="Hipervnculo"/>
                 <w:noProof/>
                 <w:lang w:val="es-MX"/>
               </w:rPr>
@@ -1248,7 +1319,7 @@
             </w:r>
             <w:r>
               <w:rPr>
-                <w:rStyle w:val="Hyperlink"/>
+                <w:rStyle w:val="Hipervnculo"/>
                 <w:noProof/>
                 <w:lang w:val="es-MX"/>
               </w:rPr>
@@ -1306,7 +1377,7 @@
         </w:p>
         <w:p>
           <w:pPr>
-            <w:pStyle w:val="TOC1"/>
+            <w:pStyle w:val="TDC1"/>
             <w:tabs>
               <w:tab w:val="left" w:pos="440"/>
               <w:tab w:val="right" w:leader="dot" w:pos="9350"/>
@@ -1319,7 +1390,7 @@
           <w:hyperlink w:anchor="_Toc8215464" w:history="1">
             <w:r>
               <w:rPr>
-                <w:rStyle w:val="Hyperlink"/>
+                <w:rStyle w:val="Hipervnculo"/>
                 <w:noProof/>
                 <w:lang w:val="es-MX"/>
               </w:rPr>
@@ -1334,7 +1405,7 @@
             </w:r>
             <w:r>
               <w:rPr>
-                <w:rStyle w:val="Hyperlink"/>
+                <w:rStyle w:val="Hipervnculo"/>
                 <w:noProof/>
                 <w:lang w:val="es-MX"/>
               </w:rPr>
@@ -1392,7 +1463,7 @@
         </w:p>
         <w:p>
           <w:pPr>
-            <w:pStyle w:val="TOC1"/>
+            <w:pStyle w:val="TDC1"/>
             <w:tabs>
               <w:tab w:val="left" w:pos="440"/>
               <w:tab w:val="right" w:leader="dot" w:pos="9350"/>
@@ -1405,7 +1476,7 @@
           <w:hyperlink w:anchor="_Toc8215465" w:history="1">
             <w:r>
               <w:rPr>
-                <w:rStyle w:val="Hyperlink"/>
+                <w:rStyle w:val="Hipervnculo"/>
                 <w:noProof/>
                 <w:lang w:val="es-MX"/>
               </w:rPr>
@@ -1420,27 +1491,11 @@
             </w:r>
             <w:r>
               <w:rPr>
-                <w:rStyle w:val="Hyperlink"/>
+                <w:rStyle w:val="Hipervnculo"/>
                 <w:noProof/>
                 <w:lang w:val="es-MX"/>
               </w:rPr>
-              <w:t>Develo</w:t>
-            </w:r>
-            <w:r>
-              <w:rPr>
-                <w:rStyle w:val="Hyperlink"/>
-                <w:noProof/>
-                <w:lang w:val="es-MX"/>
-              </w:rPr>
-              <w:t>p</w:t>
-            </w:r>
-            <w:r>
-              <w:rPr>
-                <w:rStyle w:val="Hyperlink"/>
-                <w:noProof/>
-                <w:lang w:val="es-MX"/>
-              </w:rPr>
-              <w:t>ment methodology</w:t>
+              <w:t>Development methodology</w:t>
             </w:r>
             <w:r>
               <w:rPr>
@@ -1494,7 +1549,7 @@
         </w:p>
         <w:p>
           <w:pPr>
-            <w:pStyle w:val="TOC1"/>
+            <w:pStyle w:val="TDC1"/>
             <w:tabs>
               <w:tab w:val="left" w:pos="440"/>
               <w:tab w:val="right" w:leader="dot" w:pos="9350"/>
@@ -1507,7 +1562,7 @@
           <w:hyperlink w:anchor="_Toc8215466" w:history="1">
             <w:r>
               <w:rPr>
-                <w:rStyle w:val="Hyperlink"/>
+                <w:rStyle w:val="Hipervnculo"/>
                 <w:noProof/>
                 <w:lang w:val="es-MX"/>
               </w:rPr>
@@ -1522,7 +1577,7 @@
             </w:r>
             <w:r>
               <w:rPr>
-                <w:rStyle w:val="Hyperlink"/>
+                <w:rStyle w:val="Hipervnculo"/>
                 <w:noProof/>
                 <w:lang w:val="es-MX"/>
               </w:rPr>
@@ -1580,7 +1635,7 @@
         </w:p>
         <w:p>
           <w:pPr>
-            <w:pStyle w:val="TOC1"/>
+            <w:pStyle w:val="TDC1"/>
             <w:tabs>
               <w:tab w:val="left" w:pos="440"/>
               <w:tab w:val="right" w:leader="dot" w:pos="9350"/>
@@ -1593,7 +1648,7 @@
           <w:hyperlink w:anchor="_Toc8215467" w:history="1">
             <w:r>
               <w:rPr>
-                <w:rStyle w:val="Hyperlink"/>
+                <w:rStyle w:val="Hipervnculo"/>
                 <w:noProof/>
                 <w:lang w:val="es-MX"/>
               </w:rPr>
@@ -1608,7 +1663,7 @@
             </w:r>
             <w:r>
               <w:rPr>
-                <w:rStyle w:val="Hyperlink"/>
+                <w:rStyle w:val="Hipervnculo"/>
                 <w:noProof/>
                 <w:lang w:val="es-MX"/>
               </w:rPr>
@@ -1666,7 +1721,7 @@
         </w:p>
         <w:p>
           <w:pPr>
-            <w:pStyle w:val="TOC1"/>
+            <w:pStyle w:val="TDC1"/>
             <w:tabs>
               <w:tab w:val="left" w:pos="440"/>
               <w:tab w:val="right" w:leader="dot" w:pos="9350"/>
@@ -1679,7 +1734,7 @@
           <w:hyperlink w:anchor="_Toc8215468" w:history="1">
             <w:r>
               <w:rPr>
-                <w:rStyle w:val="Hyperlink"/>
+                <w:rStyle w:val="Hipervnculo"/>
                 <w:noProof/>
               </w:rPr>
               <w:t>8.</w:t>
@@ -1693,7 +1748,7 @@
             </w:r>
             <w:r>
               <w:rPr>
-                <w:rStyle w:val="Hyperlink"/>
+                <w:rStyle w:val="Hipervnculo"/>
                 <w:noProof/>
               </w:rPr>
               <w:t>Solving Problem Strategy</w:t>
@@ -1750,7 +1805,7 @@
         </w:p>
         <w:p>
           <w:pPr>
-            <w:pStyle w:val="TOC1"/>
+            <w:pStyle w:val="TDC1"/>
             <w:tabs>
               <w:tab w:val="left" w:pos="440"/>
               <w:tab w:val="right" w:leader="dot" w:pos="9350"/>
@@ -1763,7 +1818,7 @@
           <w:hyperlink w:anchor="_Toc8215469" w:history="1">
             <w:r>
               <w:rPr>
-                <w:rStyle w:val="Hyperlink"/>
+                <w:rStyle w:val="Hipervnculo"/>
                 <w:noProof/>
                 <w:lang w:val="es-MX"/>
               </w:rPr>
@@ -1778,7 +1833,7 @@
             </w:r>
             <w:r>
               <w:rPr>
-                <w:rStyle w:val="Hyperlink"/>
+                <w:rStyle w:val="Hipervnculo"/>
                 <w:noProof/>
                 <w:lang w:val="es-MX"/>
               </w:rPr>
@@ -1836,7 +1891,7 @@
         </w:p>
         <w:p>
           <w:pPr>
-            <w:pStyle w:val="TOC2"/>
+            <w:pStyle w:val="TDC2"/>
             <w:tabs>
               <w:tab w:val="left" w:pos="880"/>
               <w:tab w:val="right" w:leader="dot" w:pos="9350"/>
@@ -1849,7 +1904,7 @@
           <w:hyperlink w:anchor="_Toc8215470" w:history="1">
             <w:r>
               <w:rPr>
-                <w:rStyle w:val="Hyperlink"/>
+                <w:rStyle w:val="Hipervnculo"/>
                 <w:noProof/>
                 <w:lang w:val="es-MX"/>
               </w:rPr>
@@ -1864,7 +1919,7 @@
             </w:r>
             <w:r>
               <w:rPr>
-                <w:rStyle w:val="Hyperlink"/>
+                <w:rStyle w:val="Hipervnculo"/>
                 <w:noProof/>
                 <w:lang w:val="es-MX"/>
               </w:rPr>
@@ -1922,7 +1977,7 @@
         </w:p>
         <w:p>
           <w:pPr>
-            <w:pStyle w:val="TOC2"/>
+            <w:pStyle w:val="TDC2"/>
             <w:tabs>
               <w:tab w:val="left" w:pos="880"/>
               <w:tab w:val="right" w:leader="dot" w:pos="9350"/>
@@ -1935,7 +1990,7 @@
           <w:hyperlink w:anchor="_Toc8215471" w:history="1">
             <w:r>
               <w:rPr>
-                <w:rStyle w:val="Hyperlink"/>
+                <w:rStyle w:val="Hipervnculo"/>
                 <w:noProof/>
                 <w:lang w:val="es-MX"/>
               </w:rPr>
@@ -1950,7 +2005,7 @@
             </w:r>
             <w:r>
               <w:rPr>
-                <w:rStyle w:val="Hyperlink"/>
+                <w:rStyle w:val="Hipervnculo"/>
                 <w:noProof/>
                 <w:lang w:val="es-MX"/>
               </w:rPr>
@@ -2008,7 +2063,7 @@
         </w:p>
         <w:p>
           <w:pPr>
-            <w:pStyle w:val="TOC1"/>
+            <w:pStyle w:val="TDC1"/>
             <w:tabs>
               <w:tab w:val="left" w:pos="660"/>
               <w:tab w:val="right" w:leader="dot" w:pos="9350"/>
@@ -2021,7 +2076,7 @@
           <w:hyperlink w:anchor="_Toc8215472" w:history="1">
             <w:r>
               <w:rPr>
-                <w:rStyle w:val="Hyperlink"/>
+                <w:rStyle w:val="Hipervnculo"/>
                 <w:noProof/>
                 <w:lang w:val="es-MX"/>
               </w:rPr>
@@ -2036,7 +2091,7 @@
             </w:r>
             <w:r>
               <w:rPr>
-                <w:rStyle w:val="Hyperlink"/>
+                <w:rStyle w:val="Hipervnculo"/>
                 <w:noProof/>
                 <w:lang w:val="es-MX"/>
               </w:rPr>
@@ -2094,7 +2149,7 @@
         </w:p>
         <w:p>
           <w:pPr>
-            <w:pStyle w:val="TOC2"/>
+            <w:pStyle w:val="TDC2"/>
             <w:tabs>
               <w:tab w:val="left" w:pos="1100"/>
               <w:tab w:val="right" w:leader="dot" w:pos="9350"/>
@@ -2107,7 +2162,7 @@
           <w:hyperlink w:anchor="_Toc8215473" w:history="1">
             <w:r>
               <w:rPr>
-                <w:rStyle w:val="Hyperlink"/>
+                <w:rStyle w:val="Hipervnculo"/>
                 <w:noProof/>
               </w:rPr>
               <w:t>10.1.</w:t>
@@ -2121,7 +2176,7 @@
             </w:r>
             <w:r>
               <w:rPr>
-                <w:rStyle w:val="Hyperlink"/>
+                <w:rStyle w:val="Hipervnculo"/>
                 <w:noProof/>
               </w:rPr>
               <w:t>Verification strategy (black box test)</w:t>
@@ -2178,7 +2233,7 @@
         </w:p>
         <w:p>
           <w:pPr>
-            <w:pStyle w:val="TOC2"/>
+            <w:pStyle w:val="TDC2"/>
             <w:tabs>
               <w:tab w:val="left" w:pos="1100"/>
               <w:tab w:val="right" w:leader="dot" w:pos="9350"/>
@@ -2191,7 +2246,7 @@
           <w:hyperlink w:anchor="_Toc8215474" w:history="1">
             <w:r>
               <w:rPr>
-                <w:rStyle w:val="Hyperlink"/>
+                <w:rStyle w:val="Hipervnculo"/>
                 <w:noProof/>
               </w:rPr>
               <w:t>10.2.</w:t>
@@ -2205,7 +2260,7 @@
             </w:r>
             <w:r>
               <w:rPr>
-                <w:rStyle w:val="Hyperlink"/>
+                <w:rStyle w:val="Hipervnculo"/>
                 <w:noProof/>
               </w:rPr>
               <w:t>White box strategy</w:t>
@@ -2262,7 +2317,7 @@
         </w:p>
         <w:p>
           <w:pPr>
-            <w:pStyle w:val="TOC2"/>
+            <w:pStyle w:val="TDC2"/>
             <w:tabs>
               <w:tab w:val="left" w:pos="1100"/>
               <w:tab w:val="right" w:leader="dot" w:pos="9350"/>
@@ -2275,7 +2330,7 @@
           <w:hyperlink w:anchor="_Toc8215475" w:history="1">
             <w:r>
               <w:rPr>
-                <w:rStyle w:val="Hyperlink"/>
+                <w:rStyle w:val="Hipervnculo"/>
                 <w:noProof/>
               </w:rPr>
               <w:t>10.3.</w:t>
@@ -2289,7 +2344,7 @@
             </w:r>
             <w:r>
               <w:rPr>
-                <w:rStyle w:val="Hyperlink"/>
+                <w:rStyle w:val="Hipervnculo"/>
                 <w:noProof/>
               </w:rPr>
               <w:t>Cyclomatic Complexity Redundance index</w:t>
@@ -2346,7 +2401,7 @@
         </w:p>
         <w:p>
           <w:pPr>
-            <w:pStyle w:val="TOC1"/>
+            <w:pStyle w:val="TDC1"/>
             <w:tabs>
               <w:tab w:val="left" w:pos="660"/>
               <w:tab w:val="right" w:leader="dot" w:pos="9350"/>
@@ -2359,7 +2414,7 @@
           <w:hyperlink w:anchor="_Toc8215476" w:history="1">
             <w:r>
               <w:rPr>
-                <w:rStyle w:val="Hyperlink"/>
+                <w:rStyle w:val="Hipervnculo"/>
                 <w:noProof/>
               </w:rPr>
               <w:t>11.</w:t>
@@ -2373,7 +2428,7 @@
             </w:r>
             <w:r>
               <w:rPr>
-                <w:rStyle w:val="Hyperlink"/>
+                <w:rStyle w:val="Hipervnculo"/>
                 <w:noProof/>
               </w:rPr>
               <w:t>Release</w:t>
@@ -2430,7 +2485,7 @@
         </w:p>
         <w:p>
           <w:pPr>
-            <w:pStyle w:val="TOC2"/>
+            <w:pStyle w:val="TDC2"/>
             <w:tabs>
               <w:tab w:val="left" w:pos="1100"/>
               <w:tab w:val="right" w:leader="dot" w:pos="9350"/>
@@ -2443,7 +2498,7 @@
           <w:hyperlink w:anchor="_Toc8215477" w:history="1">
             <w:r>
               <w:rPr>
-                <w:rStyle w:val="Hyperlink"/>
+                <w:rStyle w:val="Hipervnculo"/>
                 <w:noProof/>
               </w:rPr>
               <w:t>11.1.</w:t>
@@ -2457,7 +2512,7 @@
             </w:r>
             <w:r>
               <w:rPr>
-                <w:rStyle w:val="Hyperlink"/>
+                <w:rStyle w:val="Hipervnculo"/>
                 <w:noProof/>
               </w:rPr>
               <w:t>Software Development Folder</w:t>
@@ -2514,7 +2569,7 @@
         </w:p>
         <w:p>
           <w:pPr>
-            <w:pStyle w:val="TOC2"/>
+            <w:pStyle w:val="TDC2"/>
             <w:tabs>
               <w:tab w:val="left" w:pos="1100"/>
               <w:tab w:val="right" w:leader="dot" w:pos="9350"/>
@@ -2527,7 +2582,7 @@
           <w:hyperlink w:anchor="_Toc8215478" w:history="1">
             <w:r>
               <w:rPr>
-                <w:rStyle w:val="Hyperlink"/>
+                <w:rStyle w:val="Hipervnculo"/>
                 <w:noProof/>
               </w:rPr>
               <w:t>11.2.</w:t>
@@ -2541,7 +2596,7 @@
             </w:r>
             <w:r>
               <w:rPr>
-                <w:rStyle w:val="Hyperlink"/>
+                <w:rStyle w:val="Hipervnculo"/>
                 <w:noProof/>
               </w:rPr>
               <w:t>Integration Tests Strategy</w:t>
@@ -2598,7 +2653,7 @@
         </w:p>
         <w:p>
           <w:pPr>
-            <w:pStyle w:val="TOC2"/>
+            <w:pStyle w:val="TDC2"/>
             <w:tabs>
               <w:tab w:val="left" w:pos="1100"/>
               <w:tab w:val="right" w:leader="dot" w:pos="9350"/>
@@ -2611,7 +2666,7 @@
           <w:hyperlink w:anchor="_Toc8215479" w:history="1">
             <w:r>
               <w:rPr>
-                <w:rStyle w:val="Hyperlink"/>
+                <w:rStyle w:val="Hipervnculo"/>
                 <w:noProof/>
               </w:rPr>
               <w:t>11.3.</w:t>
@@ -2625,7 +2680,7 @@
             </w:r>
             <w:r>
               <w:rPr>
-                <w:rStyle w:val="Hyperlink"/>
+                <w:rStyle w:val="Hipervnculo"/>
                 <w:noProof/>
               </w:rPr>
               <w:t>Validation Testing / Functional Testing</w:t>
@@ -2682,7 +2737,7 @@
         </w:p>
         <w:p>
           <w:pPr>
-            <w:pStyle w:val="TOC2"/>
+            <w:pStyle w:val="TDC2"/>
             <w:tabs>
               <w:tab w:val="left" w:pos="1100"/>
               <w:tab w:val="right" w:leader="dot" w:pos="9350"/>
@@ -2695,7 +2750,7 @@
           <w:hyperlink w:anchor="_Toc8215480" w:history="1">
             <w:r>
               <w:rPr>
-                <w:rStyle w:val="Hyperlink"/>
+                <w:rStyle w:val="Hipervnculo"/>
                 <w:noProof/>
               </w:rPr>
               <w:t>11.4.</w:t>
@@ -2709,7 +2764,7 @@
             </w:r>
             <w:r>
               <w:rPr>
-                <w:rStyle w:val="Hyperlink"/>
+                <w:rStyle w:val="Hipervnculo"/>
                 <w:noProof/>
               </w:rPr>
               <w:t>Throughput and Flash and RAM measurement</w:t>
@@ -2766,7 +2821,7 @@
         </w:p>
         <w:p>
           <w:pPr>
-            <w:pStyle w:val="TOC1"/>
+            <w:pStyle w:val="TDC1"/>
             <w:tabs>
               <w:tab w:val="left" w:pos="660"/>
               <w:tab w:val="right" w:leader="dot" w:pos="9350"/>
@@ -2779,7 +2834,7 @@
           <w:hyperlink w:anchor="_Toc8215481" w:history="1">
             <w:r>
               <w:rPr>
-                <w:rStyle w:val="Hyperlink"/>
+                <w:rStyle w:val="Hipervnculo"/>
                 <w:noProof/>
               </w:rPr>
               <w:t>12.</w:t>
@@ -2793,7 +2848,7 @@
             </w:r>
             <w:r>
               <w:rPr>
-                <w:rStyle w:val="Hyperlink"/>
+                <w:rStyle w:val="Hipervnculo"/>
                 <w:noProof/>
               </w:rPr>
               <w:t>Results</w:t>
@@ -2850,7 +2905,7 @@
         </w:p>
         <w:p>
           <w:pPr>
-            <w:pStyle w:val="TOC1"/>
+            <w:pStyle w:val="TDC1"/>
             <w:tabs>
               <w:tab w:val="left" w:pos="660"/>
               <w:tab w:val="right" w:leader="dot" w:pos="9350"/>
@@ -2863,7 +2918,7 @@
           <w:hyperlink w:anchor="_Toc8215482" w:history="1">
             <w:r>
               <w:rPr>
-                <w:rStyle w:val="Hyperlink"/>
+                <w:rStyle w:val="Hipervnculo"/>
                 <w:noProof/>
               </w:rPr>
               <w:t>13.</w:t>
@@ -2877,7 +2932,7 @@
             </w:r>
             <w:r>
               <w:rPr>
-                <w:rStyle w:val="Hyperlink"/>
+                <w:rStyle w:val="Hipervnculo"/>
                 <w:noProof/>
               </w:rPr>
               <w:t>Lessons Learned</w:t>
@@ -2965,7 +3020,7 @@
     </w:p>
     <w:p>
       <w:pPr>
-        <w:pStyle w:val="Heading1"/>
+        <w:pStyle w:val="Ttulo1"/>
         <w:numPr>
           <w:ilvl w:val="0"/>
           <w:numId w:val="1"/>
@@ -2982,9 +3037,17 @@
           <w:lang w:val="es-MX"/>
         </w:rPr>
         <w:lastRenderedPageBreak/>
-        <w:t>Project Scope</w:t>
+        <w:t xml:space="preserve">Project </w:t>
+      </w:r>
+      <w:proofErr w:type="spellStart"/>
+      <w:r>
+        <w:rPr>
+          <w:lang w:val="es-MX"/>
+        </w:rPr>
+        <w:t>Scope</w:t>
       </w:r>
       <w:bookmarkEnd w:id="3"/>
+      <w:proofErr w:type="spellEnd"/>
     </w:p>
     <w:p>
       <w:pPr>
@@ -3122,7 +3185,21 @@
         <w:rPr>
           <w:highlight w:val="yellow"/>
         </w:rPr>
-        <w:t>indicate the stakeholders documents which shall be contained at:</w:t>
+        <w:t xml:space="preserve">indicate the </w:t>
+      </w:r>
+      <w:proofErr w:type="gramStart"/>
+      <w:r>
+        <w:rPr>
+          <w:highlight w:val="yellow"/>
+        </w:rPr>
+        <w:t>stakeholders</w:t>
+      </w:r>
+      <w:proofErr w:type="gramEnd"/>
+      <w:r>
+        <w:rPr>
+          <w:highlight w:val="yellow"/>
+        </w:rPr>
+        <w:t xml:space="preserve"> documents which shall be contained at:</w:t>
       </w:r>
     </w:p>
     <w:p>
@@ -3303,7 +3380,7 @@
     </w:p>
     <w:p>
       <w:pPr>
-        <w:pStyle w:val="Heading1"/>
+        <w:pStyle w:val="Ttulo1"/>
         <w:numPr>
           <w:ilvl w:val="0"/>
           <w:numId w:val="1"/>
@@ -3315,6 +3392,7 @@
         </w:rPr>
       </w:pPr>
       <w:bookmarkStart w:id="4" w:name="_Toc8215464"/>
+      <w:proofErr w:type="spellStart"/>
       <w:r>
         <w:rPr>
           <w:lang w:val="es-MX"/>
@@ -3322,17 +3400,32 @@
         <w:t>Deliverables</w:t>
       </w:r>
       <w:bookmarkEnd w:id="4"/>
-    </w:p>
-    <w:p>
-      <w:pPr>
-        <w:spacing w:after="0" w:line="240" w:lineRule="auto"/>
-        <w:jc w:val="both"/>
-      </w:pPr>
-      <w:r>
-        <w:rPr>
-          <w:highlight w:val="yellow"/>
-        </w:rPr>
-        <w:t>Work products like: Code (hex), Documents (Software Requirement Document, Estimates file, Planning file, Design file, verification file,</w:t>
+      <w:proofErr w:type="spellEnd"/>
+    </w:p>
+    <w:p>
+      <w:pPr>
+        <w:spacing w:after="0" w:line="240" w:lineRule="auto"/>
+        <w:jc w:val="both"/>
+      </w:pPr>
+      <w:r>
+        <w:rPr>
+          <w:highlight w:val="yellow"/>
+        </w:rPr>
+        <w:t xml:space="preserve">Work products like: Code (hex), Documents (Software Requirement Document, </w:t>
+      </w:r>
+      <w:proofErr w:type="gramStart"/>
+      <w:r>
+        <w:rPr>
+          <w:highlight w:val="yellow"/>
+        </w:rPr>
+        <w:t>Estimates</w:t>
+      </w:r>
+      <w:proofErr w:type="gramEnd"/>
+      <w:r>
+        <w:rPr>
+          <w:highlight w:val="yellow"/>
+        </w:rPr>
+        <w:t xml:space="preserve"> file, Planning file, Design file, verification file,</w:t>
       </w:r>
       <w:r>
         <w:rPr>
@@ -3452,7 +3545,7 @@
     </w:p>
     <w:p>
       <w:pPr>
-        <w:pStyle w:val="Heading1"/>
+        <w:pStyle w:val="Ttulo1"/>
         <w:numPr>
           <w:ilvl w:val="0"/>
           <w:numId w:val="1"/>
@@ -3464,40 +3557,98 @@
         </w:rPr>
       </w:pPr>
       <w:bookmarkStart w:id="5" w:name="_Toc8215465"/>
-      <w:r>
-        <w:rPr>
-          <w:lang w:val="es-MX"/>
-        </w:rPr>
-        <w:t>Development methodology</w:t>
+      <w:proofErr w:type="spellStart"/>
+      <w:r>
+        <w:rPr>
+          <w:lang w:val="es-MX"/>
+        </w:rPr>
+        <w:t>Development</w:t>
+      </w:r>
+      <w:proofErr w:type="spellEnd"/>
+      <w:r>
+        <w:rPr>
+          <w:lang w:val="es-MX"/>
+        </w:rPr>
+        <w:t xml:space="preserve"> </w:t>
+      </w:r>
+      <w:proofErr w:type="spellStart"/>
+      <w:r>
+        <w:rPr>
+          <w:lang w:val="es-MX"/>
+        </w:rPr>
+        <w:t>methodology</w:t>
       </w:r>
       <w:bookmarkEnd w:id="5"/>
-    </w:p>
-    <w:p>
-      <w:pPr>
-        <w:jc w:val="both"/>
-        <w:rPr>
-          <w:lang w:val="es-MX"/>
-        </w:rPr>
-      </w:pPr>
-      <w:r>
-        <w:rPr>
-          <w:lang w:val="es-MX"/>
-        </w:rPr>
-        <w:t>Durante el proyecto se utilizó para llevar el orden de tareas la metodología Agile Scrum, usando como herramienta la extensión diseñada para agile de GitHub, llamada ZenHub, en ella se realizó la creación de tickets, épicas y sprints.</w:t>
-      </w:r>
-    </w:p>
-    <w:p>
-      <w:pPr>
-        <w:jc w:val="both"/>
-        <w:rPr>
-          <w:lang w:val="es-MX"/>
-        </w:rPr>
-      </w:pPr>
-      <w:r>
-        <w:rPr>
-          <w:lang w:val="es-MX"/>
-        </w:rPr>
-        <w:t>La duración de los sprints para la programación fue de pocos días, dado que la herramienta fue utilizada para llevar los cambios de software que hicimos, y dado que no comprendíamos el funcionamiento de la herramienta Git, comenzamos a usarla cuando el código estaba cercano a ser la versión final.</w:t>
+      <w:proofErr w:type="spellEnd"/>
+    </w:p>
+    <w:p>
+      <w:pPr>
+        <w:jc w:val="both"/>
+        <w:rPr>
+          <w:lang w:val="es-MX"/>
+        </w:rPr>
+      </w:pPr>
+      <w:r>
+        <w:rPr>
+          <w:lang w:val="es-MX"/>
+        </w:rPr>
+        <w:t xml:space="preserve">Durante el proyecto se utilizó para llevar el orden de tareas la metodología Agile Scrum, usando como herramienta la extensión diseñada para agile de GitHub, llamada </w:t>
+      </w:r>
+      <w:proofErr w:type="spellStart"/>
+      <w:r>
+        <w:rPr>
+          <w:lang w:val="es-MX"/>
+        </w:rPr>
+        <w:t>ZenHub</w:t>
+      </w:r>
+      <w:proofErr w:type="spellEnd"/>
+      <w:r>
+        <w:rPr>
+          <w:lang w:val="es-MX"/>
+        </w:rPr>
+        <w:t xml:space="preserve">, en ella se realizó la creación de tickets, épicas y </w:t>
+      </w:r>
+      <w:proofErr w:type="spellStart"/>
+      <w:r>
+        <w:rPr>
+          <w:lang w:val="es-MX"/>
+        </w:rPr>
+        <w:t>sprints</w:t>
+      </w:r>
+      <w:proofErr w:type="spellEnd"/>
+      <w:r>
+        <w:rPr>
+          <w:lang w:val="es-MX"/>
+        </w:rPr>
+        <w:t>.</w:t>
+      </w:r>
+    </w:p>
+    <w:p>
+      <w:pPr>
+        <w:jc w:val="both"/>
+        <w:rPr>
+          <w:lang w:val="es-MX"/>
+        </w:rPr>
+      </w:pPr>
+      <w:r>
+        <w:rPr>
+          <w:lang w:val="es-MX"/>
+        </w:rPr>
+        <w:t xml:space="preserve">La duración de los </w:t>
+      </w:r>
+      <w:proofErr w:type="spellStart"/>
+      <w:r>
+        <w:rPr>
+          <w:lang w:val="es-MX"/>
+        </w:rPr>
+        <w:t>sprints</w:t>
+      </w:r>
+      <w:proofErr w:type="spellEnd"/>
+      <w:r>
+        <w:rPr>
+          <w:lang w:val="es-MX"/>
+        </w:rPr>
+        <w:t xml:space="preserve"> para la programación fue de pocos días, dado que la herramienta fue utilizada para llevar los cambios de software que hicimos, y dado que no comprendíamos el funcionamiento de la herramienta Git, comenzamos a usarla cuando el código estaba cercano a ser la versión final.</w:t>
       </w:r>
     </w:p>
     <w:p>
@@ -3539,7 +3690,20 @@
           <w:lang w:val="es-MX"/>
         </w:rPr>
         <w:tab/>
-        <w:t>Developers:</w:t>
+      </w:r>
+      <w:proofErr w:type="spellStart"/>
+      <w:r>
+        <w:rPr>
+          <w:lang w:val="es-MX"/>
+        </w:rPr>
+        <w:t>Developers</w:t>
+      </w:r>
+      <w:proofErr w:type="spellEnd"/>
+      <w:r>
+        <w:rPr>
+          <w:lang w:val="es-MX"/>
+        </w:rPr>
+        <w:t>:</w:t>
       </w:r>
     </w:p>
     <w:p>
@@ -3601,7 +3765,7 @@
     </w:p>
     <w:p>
       <w:pPr>
-        <w:pStyle w:val="ListParagraph"/>
+        <w:pStyle w:val="Prrafodelista"/>
         <w:numPr>
           <w:ilvl w:val="0"/>
           <w:numId w:val="2"/>
@@ -3621,7 +3785,7 @@
     </w:p>
     <w:p>
       <w:pPr>
-        <w:pStyle w:val="ListParagraph"/>
+        <w:pStyle w:val="Prrafodelista"/>
         <w:numPr>
           <w:ilvl w:val="0"/>
           <w:numId w:val="2"/>
@@ -3641,7 +3805,7 @@
     </w:p>
     <w:p>
       <w:pPr>
-        <w:pStyle w:val="ListParagraph"/>
+        <w:pStyle w:val="Prrafodelista"/>
         <w:numPr>
           <w:ilvl w:val="0"/>
           <w:numId w:val="2"/>
@@ -3661,7 +3825,7 @@
     </w:p>
     <w:p>
       <w:pPr>
-        <w:pStyle w:val="ListParagraph"/>
+        <w:pStyle w:val="Prrafodelista"/>
         <w:numPr>
           <w:ilvl w:val="0"/>
           <w:numId w:val="2"/>
@@ -3681,7 +3845,7 @@
     </w:p>
     <w:p>
       <w:pPr>
-        <w:pStyle w:val="ListParagraph"/>
+        <w:pStyle w:val="Prrafodelista"/>
         <w:numPr>
           <w:ilvl w:val="0"/>
           <w:numId w:val="2"/>
@@ -3713,7 +3877,7 @@
     </w:p>
     <w:p>
       <w:pPr>
-        <w:pStyle w:val="Heading1"/>
+        <w:pStyle w:val="Ttulo1"/>
         <w:numPr>
           <w:ilvl w:val="0"/>
           <w:numId w:val="1"/>
@@ -3725,6 +3889,7 @@
         </w:rPr>
       </w:pPr>
       <w:bookmarkStart w:id="6" w:name="_Toc8215466"/>
+      <w:proofErr w:type="spellStart"/>
       <w:r>
         <w:rPr>
           <w:lang w:val="es-MX"/>
@@ -3739,6 +3904,7 @@
         <w:t>stimates</w:t>
       </w:r>
       <w:bookmarkEnd w:id="6"/>
+      <w:proofErr w:type="spellEnd"/>
     </w:p>
     <w:p>
       <w:pPr>
@@ -3785,7 +3951,35 @@
         <w:rPr>
           <w:lang w:val="es-MX"/>
         </w:rPr>
-        <w:t xml:space="preserve">Se dispone de una tarjeta Renesas Synergy SK-S7G2, con su cable de datos USB para la conexión con la PC, transmisión de datos, </w:t>
+        <w:t xml:space="preserve">Se dispone de una tarjeta </w:t>
+      </w:r>
+      <w:proofErr w:type="spellStart"/>
+      <w:r>
+        <w:rPr>
+          <w:lang w:val="es-MX"/>
+        </w:rPr>
+        <w:t>Renesas</w:t>
+      </w:r>
+      <w:proofErr w:type="spellEnd"/>
+      <w:r>
+        <w:rPr>
+          <w:lang w:val="es-MX"/>
+        </w:rPr>
+        <w:t xml:space="preserve"> </w:t>
+      </w:r>
+      <w:proofErr w:type="spellStart"/>
+      <w:r>
+        <w:rPr>
+          <w:lang w:val="es-MX"/>
+        </w:rPr>
+        <w:t>Synergy</w:t>
+      </w:r>
+      <w:proofErr w:type="spellEnd"/>
+      <w:r>
+        <w:rPr>
+          <w:lang w:val="es-MX"/>
+        </w:rPr>
+        <w:t xml:space="preserve"> SK-S7G2, con su cable de datos USB para la conexión con la PC, transmisión de datos, </w:t>
       </w:r>
       <w:r>
         <w:rPr>
@@ -3797,7 +3991,21 @@
         <w:rPr>
           <w:lang w:val="es-MX"/>
         </w:rPr>
-        <w:t xml:space="preserve"> eléctrica y el debuggeo de programas.</w:t>
+        <w:t xml:space="preserve"> eléctrica y el </w:t>
+      </w:r>
+      <w:proofErr w:type="spellStart"/>
+      <w:r>
+        <w:rPr>
+          <w:lang w:val="es-MX"/>
+        </w:rPr>
+        <w:t>debuggeo</w:t>
+      </w:r>
+      <w:proofErr w:type="spellEnd"/>
+      <w:r>
+        <w:rPr>
+          <w:lang w:val="es-MX"/>
+        </w:rPr>
+        <w:t xml:space="preserve"> de programas.</w:t>
       </w:r>
     </w:p>
     <w:p>
@@ -3934,7 +4142,35 @@
         <w:rPr>
           <w:lang w:val="es-MX"/>
         </w:rPr>
-        <w:t xml:space="preserve">Dado que seguimos una estrategia de desarrollo basada en Agile Scrum, el product owner del proyecto integrador fue el tutor de nuestro equipo el Ing. Marcos Samuel Peña, el rol de Master Scrum estuvo a cargo del ing. XXXXXX, quien también </w:t>
+        <w:t xml:space="preserve">Dado que seguimos una estrategia de desarrollo basada en Agile Scrum, el </w:t>
+      </w:r>
+      <w:proofErr w:type="spellStart"/>
+      <w:r>
+        <w:rPr>
+          <w:lang w:val="es-MX"/>
+        </w:rPr>
+        <w:t>product</w:t>
+      </w:r>
+      <w:proofErr w:type="spellEnd"/>
+      <w:r>
+        <w:rPr>
+          <w:lang w:val="es-MX"/>
+        </w:rPr>
+        <w:t xml:space="preserve"> </w:t>
+      </w:r>
+      <w:proofErr w:type="spellStart"/>
+      <w:r>
+        <w:rPr>
+          <w:lang w:val="es-MX"/>
+        </w:rPr>
+        <w:t>owner</w:t>
+      </w:r>
+      <w:proofErr w:type="spellEnd"/>
+      <w:r>
+        <w:rPr>
+          <w:lang w:val="es-MX"/>
+        </w:rPr>
+        <w:t xml:space="preserve"> del proyecto integrador fue el tutor de nuestro equipo el Ing. Marcos Samuel Peña, el rol de Master Scrum estuvo a cargo del ing. XXXXXX, quien también </w:t>
       </w:r>
       <w:r>
         <w:rPr>
@@ -4001,13 +4237,27 @@
         <w:rPr>
           <w:lang w:val="es-MX"/>
         </w:rPr>
-        <w:t>Por el lado de la planta de control, comprendida por el motor con aspas, la tarjeta de potencia y sus accesorios, tuvimos acceso a ellos semanas después de comenzar a trabajar con la tarjeta del proyecto. De igual forma que la tarjeta, no pudimos tener acceso a este hardware entre semana por las tardes.</w:t>
-      </w:r>
-      <w:r>
-        <w:rPr>
-          <w:lang w:val="es-MX"/>
-        </w:rPr>
-        <w:t>*/</w:t>
+        <w:t xml:space="preserve">Por el lado de la planta de control, comprendida por el motor con aspas, la tarjeta de potencia y sus accesorios, tuvimos acceso a ellos semanas después de comenzar a trabajar con la tarjeta del proyecto. De igual forma que la tarjeta, no pudimos tener acceso a este hardware entre semana por las </w:t>
+      </w:r>
+      <w:proofErr w:type="gramStart"/>
+      <w:r>
+        <w:rPr>
+          <w:lang w:val="es-MX"/>
+        </w:rPr>
+        <w:t>tardes.</w:t>
+      </w:r>
+      <w:r>
+        <w:rPr>
+          <w:lang w:val="es-MX"/>
+        </w:rPr>
+        <w:t>*</w:t>
+      </w:r>
+      <w:proofErr w:type="gramEnd"/>
+      <w:r>
+        <w:rPr>
+          <w:lang w:val="es-MX"/>
+        </w:rPr>
+        <w:t>/</w:t>
       </w:r>
     </w:p>
     <w:p>
@@ -4053,7 +4303,35 @@
           <w:lang w:val="es-MX"/>
         </w:rPr>
         <w:lastRenderedPageBreak/>
-        <w:t>El uso del software de Renesas fue de utilidad a la hora de realizar la programación de la tarjeta de control, las herramientas que ofrece nos permitieron llevar a cabo el proyecto por medio de threads para realizar las tareas de control y del despliegue de información a través de la pantalla LCD con facilidad.</w:t>
+        <w:t xml:space="preserve">El uso del software de </w:t>
+      </w:r>
+      <w:proofErr w:type="spellStart"/>
+      <w:r>
+        <w:rPr>
+          <w:lang w:val="es-MX"/>
+        </w:rPr>
+        <w:t>Renesas</w:t>
+      </w:r>
+      <w:proofErr w:type="spellEnd"/>
+      <w:r>
+        <w:rPr>
+          <w:lang w:val="es-MX"/>
+        </w:rPr>
+        <w:t xml:space="preserve"> fue de utilidad a la hora de realizar la programación de la tarjeta de control, las herramientas que ofrece nos permitieron llevar a cabo el proyecto por medio de </w:t>
+      </w:r>
+      <w:proofErr w:type="spellStart"/>
+      <w:r>
+        <w:rPr>
+          <w:lang w:val="es-MX"/>
+        </w:rPr>
+        <w:t>threads</w:t>
+      </w:r>
+      <w:proofErr w:type="spellEnd"/>
+      <w:r>
+        <w:rPr>
+          <w:lang w:val="es-MX"/>
+        </w:rPr>
+        <w:t xml:space="preserve"> para realizar las tareas de control y del despliegue de información a través de la pantalla LCD con facilidad.</w:t>
       </w:r>
     </w:p>
     <w:p>
@@ -4209,7 +4487,49 @@
         <w:rPr>
           <w:lang w:val="es-MX"/>
         </w:rPr>
-        <w:t>El ambiente de desarrollo de Renesas e2 studio es nuevo para el equipo de trabajo y ya que cuenta con una gran cantidad de herramientas de compilación y debuggeo, será de cierta dificultad para ellos utilizarlas todas, sin embargo, las más comunes son sencillas de ocupar y muy intuitivas para el usuario.</w:t>
+        <w:t xml:space="preserve">El ambiente de desarrollo de </w:t>
+      </w:r>
+      <w:proofErr w:type="spellStart"/>
+      <w:r>
+        <w:rPr>
+          <w:lang w:val="es-MX"/>
+        </w:rPr>
+        <w:t>Renesas</w:t>
+      </w:r>
+      <w:proofErr w:type="spellEnd"/>
+      <w:r>
+        <w:rPr>
+          <w:lang w:val="es-MX"/>
+        </w:rPr>
+        <w:t xml:space="preserve"> e2 </w:t>
+      </w:r>
+      <w:proofErr w:type="spellStart"/>
+      <w:r>
+        <w:rPr>
+          <w:lang w:val="es-MX"/>
+        </w:rPr>
+        <w:t>studio</w:t>
+      </w:r>
+      <w:proofErr w:type="spellEnd"/>
+      <w:r>
+        <w:rPr>
+          <w:lang w:val="es-MX"/>
+        </w:rPr>
+        <w:t xml:space="preserve"> es nuevo para el equipo de trabajo y ya que cuenta con una gran cantidad de herramientas de compilación y </w:t>
+      </w:r>
+      <w:proofErr w:type="spellStart"/>
+      <w:r>
+        <w:rPr>
+          <w:lang w:val="es-MX"/>
+        </w:rPr>
+        <w:t>debuggeo</w:t>
+      </w:r>
+      <w:proofErr w:type="spellEnd"/>
+      <w:r>
+        <w:rPr>
+          <w:lang w:val="es-MX"/>
+        </w:rPr>
+        <w:t>, será de cierta dificultad para ellos utilizarlas todas, sin embargo, las más comunes son sencillas de ocupar y muy intuitivas para el usuario.</w:t>
       </w:r>
     </w:p>
     <w:p>
@@ -4256,7 +4576,7 @@
     </w:p>
     <w:p>
       <w:pPr>
-        <w:pStyle w:val="ListParagraph"/>
+        <w:pStyle w:val="Prrafodelista"/>
         <w:numPr>
           <w:ilvl w:val="0"/>
           <w:numId w:val="5"/>
@@ -4267,6 +4587,7 @@
           <w:highlight w:val="yellow"/>
         </w:rPr>
       </w:pPr>
+      <w:proofErr w:type="gramStart"/>
       <w:r>
         <w:rPr>
           <w:highlight w:val="yellow"/>
@@ -4286,6 +4607,7 @@
         </w:rPr>
         <w:t>SHALL</w:t>
       </w:r>
+      <w:proofErr w:type="gramEnd"/>
       <w:r>
         <w:rPr>
           <w:highlight w:val="yellow"/>
@@ -4331,7 +4653,7 @@
     </w:p>
     <w:p>
       <w:pPr>
-        <w:pStyle w:val="ListParagraph"/>
+        <w:pStyle w:val="Prrafodelista"/>
         <w:numPr>
           <w:ilvl w:val="0"/>
           <w:numId w:val="5"/>
@@ -4424,7 +4746,7 @@
     </w:p>
     <w:p>
       <w:pPr>
-        <w:pStyle w:val="ListParagraph"/>
+        <w:pStyle w:val="Prrafodelista"/>
         <w:numPr>
           <w:ilvl w:val="1"/>
           <w:numId w:val="5"/>
@@ -4452,7 +4774,7 @@
     </w:p>
     <w:p>
       <w:pPr>
-        <w:pStyle w:val="ListParagraph"/>
+        <w:pStyle w:val="Prrafodelista"/>
         <w:numPr>
           <w:ilvl w:val="1"/>
           <w:numId w:val="5"/>
@@ -4472,7 +4794,7 @@
     </w:p>
     <w:p>
       <w:pPr>
-        <w:pStyle w:val="ListParagraph"/>
+        <w:pStyle w:val="Prrafodelista"/>
         <w:numPr>
           <w:ilvl w:val="1"/>
           <w:numId w:val="5"/>
@@ -4492,7 +4814,7 @@
     </w:p>
     <w:p>
       <w:pPr>
-        <w:pStyle w:val="ListParagraph"/>
+        <w:pStyle w:val="Prrafodelista"/>
         <w:numPr>
           <w:ilvl w:val="1"/>
           <w:numId w:val="5"/>
@@ -4512,7 +4834,7 @@
     </w:p>
     <w:p>
       <w:pPr>
-        <w:pStyle w:val="ListParagraph"/>
+        <w:pStyle w:val="Prrafodelista"/>
         <w:numPr>
           <w:ilvl w:val="1"/>
           <w:numId w:val="5"/>
@@ -4532,7 +4854,7 @@
     </w:p>
     <w:p>
       <w:pPr>
-        <w:pStyle w:val="ListParagraph"/>
+        <w:pStyle w:val="Prrafodelista"/>
         <w:numPr>
           <w:ilvl w:val="0"/>
           <w:numId w:val="3"/>
@@ -4620,7 +4942,7 @@
     </w:p>
     <w:p>
       <w:pPr>
-        <w:pStyle w:val="ListParagraph"/>
+        <w:pStyle w:val="Prrafodelista"/>
         <w:numPr>
           <w:ilvl w:val="1"/>
           <w:numId w:val="3"/>
@@ -4637,12 +4959,21 @@
           <w:b/>
           <w:highlight w:val="yellow"/>
         </w:rPr>
-        <w:t>Activities etimated</w:t>
-      </w:r>
-    </w:p>
-    <w:p>
-      <w:pPr>
-        <w:pStyle w:val="ListParagraph"/>
+        <w:t xml:space="preserve">Activities </w:t>
+      </w:r>
+      <w:proofErr w:type="spellStart"/>
+      <w:r>
+        <w:rPr>
+          <w:b/>
+          <w:highlight w:val="yellow"/>
+        </w:rPr>
+        <w:t>etimated</w:t>
+      </w:r>
+      <w:proofErr w:type="spellEnd"/>
+    </w:p>
+    <w:p>
+      <w:pPr>
+        <w:pStyle w:val="Prrafodelista"/>
         <w:numPr>
           <w:ilvl w:val="2"/>
           <w:numId w:val="3"/>
@@ -4676,7 +5007,7 @@
     </w:p>
     <w:p>
       <w:pPr>
-        <w:pStyle w:val="ListParagraph"/>
+        <w:pStyle w:val="Prrafodelista"/>
         <w:numPr>
           <w:ilvl w:val="2"/>
           <w:numId w:val="3"/>
@@ -4723,7 +5054,7 @@
     </w:p>
     <w:p>
       <w:pPr>
-        <w:pStyle w:val="ListParagraph"/>
+        <w:pStyle w:val="Prrafodelista"/>
         <w:numPr>
           <w:ilvl w:val="1"/>
           <w:numId w:val="3"/>
@@ -4745,7 +5076,7 @@
     </w:p>
     <w:p>
       <w:pPr>
-        <w:pStyle w:val="ListParagraph"/>
+        <w:pStyle w:val="Prrafodelista"/>
         <w:numPr>
           <w:ilvl w:val="2"/>
           <w:numId w:val="3"/>
@@ -4900,8 +5231,16 @@
         <w:rPr>
           <w:highlight w:val="yellow"/>
         </w:rPr>
-        <w:t>PID Algorithm implementation, Operative system implementation, etc</w:t>
-      </w:r>
+        <w:t xml:space="preserve">PID Algorithm implementation, Operative system implementation, </w:t>
+      </w:r>
+      <w:proofErr w:type="spellStart"/>
+      <w:r>
+        <w:rPr>
+          <w:highlight w:val="yellow"/>
+        </w:rPr>
+        <w:t>etc</w:t>
+      </w:r>
+      <w:proofErr w:type="spellEnd"/>
       <w:r>
         <w:rPr>
           <w:highlight w:val="yellow"/>
@@ -4917,7 +5256,7 @@
     </w:p>
     <w:p>
       <w:pPr>
-        <w:pStyle w:val="ListParagraph"/>
+        <w:pStyle w:val="Prrafodelista"/>
         <w:numPr>
           <w:ilvl w:val="1"/>
           <w:numId w:val="3"/>
@@ -4929,17 +5268,26 @@
           <w:highlight w:val="yellow"/>
         </w:rPr>
       </w:pPr>
+      <w:proofErr w:type="spellStart"/>
       <w:r>
         <w:rPr>
           <w:b/>
           <w:highlight w:val="yellow"/>
         </w:rPr>
-        <w:t>Hw Modules estimated</w:t>
-      </w:r>
-    </w:p>
-    <w:p>
-      <w:pPr>
-        <w:pStyle w:val="ListParagraph"/>
+        <w:t>Hw</w:t>
+      </w:r>
+      <w:proofErr w:type="spellEnd"/>
+      <w:r>
+        <w:rPr>
+          <w:b/>
+          <w:highlight w:val="yellow"/>
+        </w:rPr>
+        <w:t xml:space="preserve"> Modules estimated</w:t>
+      </w:r>
+    </w:p>
+    <w:p>
+      <w:pPr>
+        <w:pStyle w:val="Prrafodelista"/>
         <w:numPr>
           <w:ilvl w:val="2"/>
           <w:numId w:val="3"/>
@@ -4967,8 +5315,16 @@
         <w:rPr>
           <w:highlight w:val="yellow"/>
         </w:rPr>
-        <w:t>pc, debugger, board, plant, etc</w:t>
-      </w:r>
+        <w:t xml:space="preserve">pc, debugger, board, plant, </w:t>
+      </w:r>
+      <w:proofErr w:type="spellStart"/>
+      <w:r>
+        <w:rPr>
+          <w:highlight w:val="yellow"/>
+        </w:rPr>
+        <w:t>etc</w:t>
+      </w:r>
+      <w:proofErr w:type="spellEnd"/>
       <w:r>
         <w:rPr>
           <w:highlight w:val="yellow"/>
@@ -4996,7 +5352,7 @@
     </w:p>
     <w:p>
       <w:pPr>
-        <w:pStyle w:val="Heading1"/>
+        <w:pStyle w:val="Ttulo1"/>
         <w:numPr>
           <w:ilvl w:val="0"/>
           <w:numId w:val="1"/>
@@ -5008,6 +5364,7 @@
         </w:rPr>
       </w:pPr>
       <w:bookmarkStart w:id="7" w:name="_Toc8215467"/>
+      <w:proofErr w:type="spellStart"/>
       <w:r>
         <w:rPr>
           <w:lang w:val="es-MX"/>
@@ -5015,10 +5372,11 @@
         <w:t>Planning</w:t>
       </w:r>
       <w:bookmarkEnd w:id="7"/>
-    </w:p>
-    <w:p>
-      <w:pPr>
-        <w:pStyle w:val="ListParagraph"/>
+      <w:proofErr w:type="spellEnd"/>
+    </w:p>
+    <w:p>
+      <w:pPr>
+        <w:pStyle w:val="Prrafodelista"/>
         <w:numPr>
           <w:ilvl w:val="0"/>
           <w:numId w:val="4"/>
@@ -5063,7 +5421,7 @@
     </w:p>
     <w:p>
       <w:pPr>
-        <w:pStyle w:val="ListParagraph"/>
+        <w:pStyle w:val="Prrafodelista"/>
         <w:numPr>
           <w:ilvl w:val="0"/>
           <w:numId w:val="4"/>
@@ -5157,7 +5515,7 @@
     </w:p>
     <w:p>
       <w:pPr>
-        <w:pStyle w:val="ListParagraph"/>
+        <w:pStyle w:val="Prrafodelista"/>
         <w:numPr>
           <w:ilvl w:val="0"/>
           <w:numId w:val="4"/>
@@ -5172,7 +5530,21 @@
         <w:rPr>
           <w:highlight w:val="yellow"/>
         </w:rPr>
-        <w:t xml:space="preserve">Remember that any document created, updated, White/Black test execution, Integration testing execution, meetings etc, </w:t>
+        <w:t xml:space="preserve">Remember that any document created, updated, White/Black test execution, Integration testing execution, meetings </w:t>
+      </w:r>
+      <w:proofErr w:type="spellStart"/>
+      <w:r>
+        <w:rPr>
+          <w:highlight w:val="yellow"/>
+        </w:rPr>
+        <w:t>etc</w:t>
+      </w:r>
+      <w:proofErr w:type="spellEnd"/>
+      <w:r>
+        <w:rPr>
+          <w:highlight w:val="yellow"/>
+        </w:rPr>
+        <w:t xml:space="preserve">, </w:t>
       </w:r>
       <w:r>
         <w:rPr>
@@ -5312,7 +5684,7 @@
     </w:p>
     <w:p>
       <w:pPr>
-        <w:pStyle w:val="Heading1"/>
+        <w:pStyle w:val="Ttulo1"/>
         <w:numPr>
           <w:ilvl w:val="0"/>
           <w:numId w:val="1"/>
@@ -5327,7 +5699,7 @@
     </w:p>
     <w:p>
       <w:pPr>
-        <w:pStyle w:val="ListParagraph"/>
+        <w:pStyle w:val="Prrafodelista"/>
         <w:numPr>
           <w:ilvl w:val="0"/>
           <w:numId w:val="3"/>
@@ -5384,7 +5756,21 @@
         <w:rPr>
           <w:highlight w:val="yellow"/>
         </w:rPr>
-        <w:t>considering the sw functionalities</w:t>
+        <w:t xml:space="preserve">considering the </w:t>
+      </w:r>
+      <w:proofErr w:type="spellStart"/>
+      <w:r>
+        <w:rPr>
+          <w:highlight w:val="yellow"/>
+        </w:rPr>
+        <w:t>sw</w:t>
+      </w:r>
+      <w:proofErr w:type="spellEnd"/>
+      <w:r>
+        <w:rPr>
+          <w:highlight w:val="yellow"/>
+        </w:rPr>
+        <w:t xml:space="preserve"> functionalities</w:t>
       </w:r>
       <w:r>
         <w:rPr>
@@ -5419,7 +5805,7 @@
     </w:p>
     <w:p>
       <w:pPr>
-        <w:pStyle w:val="ListParagraph"/>
+        <w:pStyle w:val="Prrafodelista"/>
         <w:numPr>
           <w:ilvl w:val="0"/>
           <w:numId w:val="3"/>
@@ -5472,11 +5858,33 @@
         </w:rPr>
         <w:t xml:space="preserve">for </w:t>
       </w:r>
-      <w:r>
-        <w:rPr>
-          <w:highlight w:val="yellow"/>
-        </w:rPr>
-        <w:t xml:space="preserve">hw, sw and document </w:t>
+      <w:proofErr w:type="spellStart"/>
+      <w:r>
+        <w:rPr>
+          <w:highlight w:val="yellow"/>
+        </w:rPr>
+        <w:t>hw</w:t>
+      </w:r>
+      <w:proofErr w:type="spellEnd"/>
+      <w:r>
+        <w:rPr>
+          <w:highlight w:val="yellow"/>
+        </w:rPr>
+        <w:t xml:space="preserve">, </w:t>
+      </w:r>
+      <w:proofErr w:type="spellStart"/>
+      <w:r>
+        <w:rPr>
+          <w:highlight w:val="yellow"/>
+        </w:rPr>
+        <w:t>sw</w:t>
+      </w:r>
+      <w:proofErr w:type="spellEnd"/>
+      <w:r>
+        <w:rPr>
+          <w:highlight w:val="yellow"/>
+        </w:rPr>
+        <w:t xml:space="preserve"> and document </w:t>
       </w:r>
       <w:r>
         <w:rPr>
@@ -5609,7 +6017,7 @@
     </w:p>
     <w:p>
       <w:pPr>
-        <w:pStyle w:val="Heading1"/>
+        <w:pStyle w:val="Ttulo1"/>
         <w:numPr>
           <w:ilvl w:val="0"/>
           <w:numId w:val="1"/>
@@ -5621,6 +6029,7 @@
         </w:rPr>
       </w:pPr>
       <w:bookmarkStart w:id="9" w:name="_Toc8215469"/>
+      <w:proofErr w:type="spellStart"/>
       <w:r>
         <w:rPr>
           <w:lang w:val="es-MX"/>
@@ -5628,6 +6037,7 @@
         <w:t>Design</w:t>
       </w:r>
       <w:bookmarkEnd w:id="9"/>
+      <w:proofErr w:type="spellEnd"/>
     </w:p>
     <w:p>
       <w:pPr>
@@ -5868,7 +6278,7 @@
     </w:p>
     <w:p>
       <w:pPr>
-        <w:pStyle w:val="Heading2"/>
+        <w:pStyle w:val="Ttulo2"/>
         <w:numPr>
           <w:ilvl w:val="1"/>
           <w:numId w:val="1"/>
@@ -5880,6 +6290,7 @@
         </w:rPr>
       </w:pPr>
       <w:bookmarkStart w:id="10" w:name="_Toc8215470"/>
+      <w:proofErr w:type="spellStart"/>
       <w:r>
         <w:rPr>
           <w:lang w:val="es-MX"/>
@@ -5887,6 +6298,7 @@
         <w:t>Standards</w:t>
       </w:r>
       <w:bookmarkEnd w:id="10"/>
+      <w:proofErr w:type="spellEnd"/>
     </w:p>
     <w:p>
       <w:pPr>
@@ -6113,7 +6525,7 @@
     </w:p>
     <w:p>
       <w:pPr>
-        <w:pStyle w:val="Heading2"/>
+        <w:pStyle w:val="Ttulo2"/>
         <w:numPr>
           <w:ilvl w:val="1"/>
           <w:numId w:val="1"/>
@@ -6125,13 +6537,29 @@
         </w:rPr>
       </w:pPr>
       <w:bookmarkStart w:id="11" w:name="_Toc8215471"/>
-      <w:r>
-        <w:rPr>
-          <w:lang w:val="es-MX"/>
-        </w:rPr>
-        <w:t>Naming conventions</w:t>
+      <w:proofErr w:type="spellStart"/>
+      <w:r>
+        <w:rPr>
+          <w:lang w:val="es-MX"/>
+        </w:rPr>
+        <w:t>Naming</w:t>
+      </w:r>
+      <w:proofErr w:type="spellEnd"/>
+      <w:r>
+        <w:rPr>
+          <w:lang w:val="es-MX"/>
+        </w:rPr>
+        <w:t xml:space="preserve"> </w:t>
+      </w:r>
+      <w:proofErr w:type="spellStart"/>
+      <w:r>
+        <w:rPr>
+          <w:lang w:val="es-MX"/>
+        </w:rPr>
+        <w:t>conventions</w:t>
       </w:r>
       <w:bookmarkEnd w:id="11"/>
+      <w:proofErr w:type="spellEnd"/>
     </w:p>
     <w:p>
       <w:pPr>
@@ -6573,7 +7001,7 @@
     </w:p>
     <w:p>
       <w:pPr>
-        <w:pStyle w:val="Heading1"/>
+        <w:pStyle w:val="Ttulo1"/>
         <w:numPr>
           <w:ilvl w:val="0"/>
           <w:numId w:val="1"/>
@@ -6585,6 +7013,7 @@
         </w:rPr>
       </w:pPr>
       <w:bookmarkStart w:id="12" w:name="_Toc8215472"/>
+      <w:proofErr w:type="spellStart"/>
       <w:r>
         <w:rPr>
           <w:lang w:val="es-MX"/>
@@ -6592,10 +7021,11 @@
         <w:t>Testing</w:t>
       </w:r>
       <w:bookmarkEnd w:id="12"/>
-    </w:p>
-    <w:p>
-      <w:pPr>
-        <w:pStyle w:val="Heading2"/>
+      <w:proofErr w:type="spellEnd"/>
+    </w:p>
+    <w:p>
+      <w:pPr>
+        <w:pStyle w:val="Ttulo2"/>
         <w:numPr>
           <w:ilvl w:val="1"/>
           <w:numId w:val="1"/>
@@ -6924,7 +7354,7 @@
     </w:p>
     <w:p>
       <w:pPr>
-        <w:pStyle w:val="Heading2"/>
+        <w:pStyle w:val="Ttulo2"/>
         <w:numPr>
           <w:ilvl w:val="1"/>
           <w:numId w:val="1"/>
@@ -6992,7 +7422,49 @@
         <w:rPr>
           <w:highlight w:val="yellow"/>
         </w:rPr>
-        <w:t>be used, for instance: gtest, junit, sunit, etc.</w:t>
+        <w:t xml:space="preserve">be used, for instance: </w:t>
+      </w:r>
+      <w:proofErr w:type="spellStart"/>
+      <w:r>
+        <w:rPr>
+          <w:highlight w:val="yellow"/>
+        </w:rPr>
+        <w:t>gtest</w:t>
+      </w:r>
+      <w:proofErr w:type="spellEnd"/>
+      <w:r>
+        <w:rPr>
+          <w:highlight w:val="yellow"/>
+        </w:rPr>
+        <w:t xml:space="preserve">, </w:t>
+      </w:r>
+      <w:proofErr w:type="spellStart"/>
+      <w:r>
+        <w:rPr>
+          <w:highlight w:val="yellow"/>
+        </w:rPr>
+        <w:t>junit</w:t>
+      </w:r>
+      <w:proofErr w:type="spellEnd"/>
+      <w:r>
+        <w:rPr>
+          <w:highlight w:val="yellow"/>
+        </w:rPr>
+        <w:t xml:space="preserve">, </w:t>
+      </w:r>
+      <w:proofErr w:type="spellStart"/>
+      <w:r>
+        <w:rPr>
+          <w:highlight w:val="yellow"/>
+        </w:rPr>
+        <w:t>sunit</w:t>
+      </w:r>
+      <w:proofErr w:type="spellEnd"/>
+      <w:r>
+        <w:rPr>
+          <w:highlight w:val="yellow"/>
+        </w:rPr>
+        <w:t>, etc.</w:t>
       </w:r>
     </w:p>
     <w:p>
@@ -7285,7 +7757,7 @@
     </w:p>
     <w:p>
       <w:pPr>
-        <w:pStyle w:val="Heading2"/>
+        <w:pStyle w:val="Ttulo2"/>
         <w:numPr>
           <w:ilvl w:val="1"/>
           <w:numId w:val="1"/>
@@ -7302,8 +7774,13 @@
       <w:r>
         <w:t xml:space="preserve">omplexity </w:t>
       </w:r>
-      <w:r>
-        <w:t xml:space="preserve">Redundance </w:t>
+      <w:proofErr w:type="spellStart"/>
+      <w:r>
+        <w:t>Redundance</w:t>
+      </w:r>
+      <w:proofErr w:type="spellEnd"/>
+      <w:r>
+        <w:t xml:space="preserve"> </w:t>
       </w:r>
       <w:r>
         <w:t>index</w:t>
@@ -7503,7 +7980,7 @@
     </w:p>
     <w:p>
       <w:pPr>
-        <w:pStyle w:val="Heading1"/>
+        <w:pStyle w:val="Ttulo1"/>
         <w:numPr>
           <w:ilvl w:val="0"/>
           <w:numId w:val="1"/>
@@ -7637,7 +8114,21 @@
         <w:rPr>
           <w:highlight w:val="yellow"/>
         </w:rPr>
-        <w:t xml:space="preserve">be defined in this section, </w:t>
+        <w:t xml:space="preserve">be defined in this </w:t>
+      </w:r>
+      <w:proofErr w:type="gramStart"/>
+      <w:r>
+        <w:rPr>
+          <w:highlight w:val="yellow"/>
+        </w:rPr>
+        <w:t>section,</w:t>
+      </w:r>
+      <w:proofErr w:type="gramEnd"/>
+      <w:r>
+        <w:rPr>
+          <w:highlight w:val="yellow"/>
+        </w:rPr>
+        <w:t xml:space="preserve"> </w:t>
       </w:r>
       <w:r>
         <w:rPr>
@@ -7709,7 +8200,35 @@
         <w:rPr>
           <w:highlight w:val="yellow"/>
         </w:rPr>
-        <w:t>Date/Hw version/Sw version</w:t>
+        <w:t>Date/</w:t>
+      </w:r>
+      <w:proofErr w:type="spellStart"/>
+      <w:r>
+        <w:rPr>
+          <w:highlight w:val="yellow"/>
+        </w:rPr>
+        <w:t>Hw</w:t>
+      </w:r>
+      <w:proofErr w:type="spellEnd"/>
+      <w:r>
+        <w:rPr>
+          <w:highlight w:val="yellow"/>
+        </w:rPr>
+        <w:t xml:space="preserve"> version/</w:t>
+      </w:r>
+      <w:proofErr w:type="spellStart"/>
+      <w:r>
+        <w:rPr>
+          <w:highlight w:val="yellow"/>
+        </w:rPr>
+        <w:t>Sw</w:t>
+      </w:r>
+      <w:proofErr w:type="spellEnd"/>
+      <w:r>
+        <w:rPr>
+          <w:highlight w:val="yellow"/>
+        </w:rPr>
+        <w:t xml:space="preserve"> version</w:t>
       </w:r>
     </w:p>
     <w:p>
@@ -7781,7 +8300,7 @@
     </w:p>
     <w:p>
       <w:pPr>
-        <w:pStyle w:val="Heading2"/>
+        <w:pStyle w:val="Ttulo2"/>
         <w:numPr>
           <w:ilvl w:val="1"/>
           <w:numId w:val="1"/>
@@ -7860,7 +8379,7 @@
     </w:p>
     <w:p>
       <w:pPr>
-        <w:pStyle w:val="Heading2"/>
+        <w:pStyle w:val="Ttulo2"/>
         <w:numPr>
           <w:ilvl w:val="1"/>
           <w:numId w:val="1"/>
@@ -8228,7 +8747,7 @@
     </w:p>
     <w:p>
       <w:pPr>
-        <w:pStyle w:val="Heading2"/>
+        <w:pStyle w:val="Ttulo2"/>
         <w:numPr>
           <w:ilvl w:val="1"/>
           <w:numId w:val="1"/>
@@ -8587,7 +9106,7 @@
     </w:p>
     <w:p>
       <w:pPr>
-        <w:pStyle w:val="Heading2"/>
+        <w:pStyle w:val="Ttulo2"/>
         <w:numPr>
           <w:ilvl w:val="1"/>
           <w:numId w:val="1"/>
@@ -8671,7 +9190,21 @@
         <w:rPr>
           <w:highlight w:val="yellow"/>
         </w:rPr>
-        <w:t xml:space="preserve">define the RAM, Flash and Throughtput measurements strategy </w:t>
+        <w:t xml:space="preserve">define the RAM, Flash and </w:t>
+      </w:r>
+      <w:proofErr w:type="spellStart"/>
+      <w:r>
+        <w:rPr>
+          <w:highlight w:val="yellow"/>
+        </w:rPr>
+        <w:t>Throughtput</w:t>
+      </w:r>
+      <w:proofErr w:type="spellEnd"/>
+      <w:r>
+        <w:rPr>
+          <w:highlight w:val="yellow"/>
+        </w:rPr>
+        <w:t xml:space="preserve"> measurements strategy </w:t>
       </w:r>
       <w:r>
         <w:rPr>
@@ -8702,24 +9235,32 @@
         <w:rPr>
           <w:highlight w:val="yellow"/>
         </w:rPr>
-        <w:t>) Verification\ 11.3. ThroughputRAMFlash_procedure</w:t>
-      </w:r>
-    </w:p>
-    <w:p>
-      <w:pPr>
-        <w:spacing w:after="0" w:line="240" w:lineRule="auto"/>
-        <w:jc w:val="both"/>
-      </w:pPr>
-    </w:p>
-    <w:p>
-      <w:pPr>
-        <w:spacing w:after="0" w:line="240" w:lineRule="auto"/>
-        <w:jc w:val="both"/>
-      </w:pPr>
-    </w:p>
-    <w:p>
-      <w:pPr>
-        <w:pStyle w:val="Heading1"/>
+        <w:t xml:space="preserve">) Verification\ 11.3. </w:t>
+      </w:r>
+      <w:proofErr w:type="spellStart"/>
+      <w:r>
+        <w:rPr>
+          <w:highlight w:val="yellow"/>
+        </w:rPr>
+        <w:t>ThroughputRAMFlash_procedure</w:t>
+      </w:r>
+      <w:proofErr w:type="spellEnd"/>
+    </w:p>
+    <w:p>
+      <w:pPr>
+        <w:spacing w:after="0" w:line="240" w:lineRule="auto"/>
+        <w:jc w:val="both"/>
+      </w:pPr>
+    </w:p>
+    <w:p>
+      <w:pPr>
+        <w:spacing w:after="0" w:line="240" w:lineRule="auto"/>
+        <w:jc w:val="both"/>
+      </w:pPr>
+    </w:p>
+    <w:p>
+      <w:pPr>
+        <w:pStyle w:val="Ttulo1"/>
         <w:numPr>
           <w:ilvl w:val="0"/>
           <w:numId w:val="1"/>
@@ -8789,7 +9330,7 @@
     </w:p>
     <w:p>
       <w:pPr>
-        <w:pStyle w:val="Heading1"/>
+        <w:pStyle w:val="Ttulo1"/>
         <w:numPr>
           <w:ilvl w:val="0"/>
           <w:numId w:val="1"/>
@@ -9807,6 +10348,7 @@
     <w:lsdException w:name="HTML Sample" w:semiHidden="1" w:unhideWhenUsed="1"/>
     <w:lsdException w:name="HTML Typewriter" w:semiHidden="1" w:unhideWhenUsed="1"/>
     <w:lsdException w:name="HTML Variable" w:semiHidden="1" w:unhideWhenUsed="1"/>
+    <w:lsdException w:name="Normal Table" w:semiHidden="1" w:unhideWhenUsed="1"/>
     <w:lsdException w:name="annotation subject" w:semiHidden="1" w:unhideWhenUsed="1"/>
     <w:lsdException w:name="No List" w:semiHidden="1" w:unhideWhenUsed="1"/>
     <w:lsdException w:name="Outline List 1" w:semiHidden="1" w:unhideWhenUsed="1"/>
@@ -9849,8 +10391,11 @@
     <w:lsdException w:name="Table Contemporary" w:semiHidden="1" w:unhideWhenUsed="1"/>
     <w:lsdException w:name="Table Elegant" w:semiHidden="1" w:unhideWhenUsed="1"/>
     <w:lsdException w:name="Table Professional" w:semiHidden="1" w:unhideWhenUsed="1"/>
+    <w:lsdException w:name="Table Subtle 1" w:semiHidden="1" w:unhideWhenUsed="1"/>
     <w:lsdException w:name="Table Subtle 2" w:semiHidden="1" w:unhideWhenUsed="1"/>
     <w:lsdException w:name="Table Web 1" w:semiHidden="1" w:unhideWhenUsed="1"/>
+    <w:lsdException w:name="Table Web 2" w:semiHidden="1" w:unhideWhenUsed="1"/>
+    <w:lsdException w:name="Table Web 3" w:semiHidden="1" w:unhideWhenUsed="1"/>
     <w:lsdException w:name="Balloon Text" w:semiHidden="1" w:unhideWhenUsed="1"/>
     <w:lsdException w:name="Table Grid" w:uiPriority="39"/>
     <w:lsdException w:name="Table Theme" w:semiHidden="1" w:unhideWhenUsed="1"/>
@@ -10079,11 +10624,11 @@
     <w:name w:val="Normal"/>
     <w:qFormat/>
   </w:style>
-  <w:style w:type="paragraph" w:styleId="Heading1">
+  <w:style w:type="paragraph" w:styleId="Ttulo1">
     <w:name w:val="heading 1"/>
     <w:basedOn w:val="Normal"/>
     <w:next w:val="Normal"/>
-    <w:link w:val="Heading1Char"/>
+    <w:link w:val="Ttulo1Car"/>
     <w:uiPriority w:val="9"/>
     <w:qFormat/>
     <w:rsid w:val="00FD4F58"/>
@@ -10100,11 +10645,11 @@
       <w:szCs w:val="32"/>
     </w:rPr>
   </w:style>
-  <w:style w:type="paragraph" w:styleId="Heading2">
+  <w:style w:type="paragraph" w:styleId="Ttulo2">
     <w:name w:val="heading 2"/>
     <w:basedOn w:val="Normal"/>
     <w:next w:val="Normal"/>
-    <w:link w:val="Heading2Char"/>
+    <w:link w:val="Ttulo2Car"/>
     <w:uiPriority w:val="9"/>
     <w:unhideWhenUsed/>
     <w:qFormat/>
@@ -10122,13 +10667,13 @@
       <w:szCs w:val="26"/>
     </w:rPr>
   </w:style>
-  <w:style w:type="character" w:default="1" w:styleId="DefaultParagraphFont">
+  <w:style w:type="character" w:default="1" w:styleId="Fuentedeprrafopredeter">
     <w:name w:val="Default Paragraph Font"/>
     <w:uiPriority w:val="1"/>
     <w:semiHidden/>
     <w:unhideWhenUsed/>
   </w:style>
-  <w:style w:type="table" w:default="1" w:styleId="TableNormal">
+  <w:style w:type="table" w:default="1" w:styleId="Tablanormal">
     <w:name w:val="Normal Table"/>
     <w:uiPriority w:val="99"/>
     <w:semiHidden/>
@@ -10143,15 +10688,15 @@
       </w:tblCellMar>
     </w:tblPr>
   </w:style>
-  <w:style w:type="numbering" w:default="1" w:styleId="NoList">
+  <w:style w:type="numbering" w:default="1" w:styleId="Sinlista">
     <w:name w:val="No List"/>
     <w:uiPriority w:val="99"/>
     <w:semiHidden/>
     <w:unhideWhenUsed/>
   </w:style>
-  <w:style w:type="table" w:styleId="TableGrid">
+  <w:style w:type="table" w:styleId="Tablaconcuadrcula">
     <w:name w:val="Table Grid"/>
-    <w:basedOn w:val="TableNormal"/>
+    <w:basedOn w:val="Tablanormal"/>
     <w:uiPriority w:val="39"/>
     <w:rsid w:val="00FD4F58"/>
     <w:pPr>
@@ -10168,10 +10713,10 @@
       </w:tblBorders>
     </w:tblPr>
   </w:style>
-  <w:style w:type="character" w:customStyle="1" w:styleId="Heading1Char">
-    <w:name w:val="Heading 1 Char"/>
-    <w:basedOn w:val="DefaultParagraphFont"/>
-    <w:link w:val="Heading1"/>
+  <w:style w:type="character" w:customStyle="1" w:styleId="Ttulo1Car">
+    <w:name w:val="Título 1 Car"/>
+    <w:basedOn w:val="Fuentedeprrafopredeter"/>
+    <w:link w:val="Ttulo1"/>
     <w:uiPriority w:val="9"/>
     <w:rsid w:val="00FD4F58"/>
     <w:rPr>
@@ -10181,7 +10726,7 @@
       <w:szCs w:val="32"/>
     </w:rPr>
   </w:style>
-  <w:style w:type="paragraph" w:styleId="ListParagraph">
+  <w:style w:type="paragraph" w:styleId="Prrafodelista">
     <w:name w:val="List Paragraph"/>
     <w:basedOn w:val="Normal"/>
     <w:uiPriority w:val="34"/>
@@ -10192,9 +10737,9 @@
       <w:contextualSpacing/>
     </w:pPr>
   </w:style>
-  <w:style w:type="paragraph" w:styleId="TOCHeading">
+  <w:style w:type="paragraph" w:styleId="TtuloTDC">
     <w:name w:val="TOC Heading"/>
-    <w:basedOn w:val="Heading1"/>
+    <w:basedOn w:val="Ttulo1"/>
     <w:next w:val="Normal"/>
     <w:uiPriority w:val="39"/>
     <w:unhideWhenUsed/>
@@ -10204,7 +10749,7 @@
       <w:outlineLvl w:val="9"/>
     </w:pPr>
   </w:style>
-  <w:style w:type="paragraph" w:styleId="TOC1">
+  <w:style w:type="paragraph" w:styleId="TDC1">
     <w:name w:val="toc 1"/>
     <w:basedOn w:val="Normal"/>
     <w:next w:val="Normal"/>
@@ -10216,9 +10761,9 @@
       <w:spacing w:after="100"/>
     </w:pPr>
   </w:style>
-  <w:style w:type="character" w:styleId="Hyperlink">
+  <w:style w:type="character" w:styleId="Hipervnculo">
     <w:name w:val="Hyperlink"/>
-    <w:basedOn w:val="DefaultParagraphFont"/>
+    <w:basedOn w:val="Fuentedeprrafopredeter"/>
     <w:uiPriority w:val="99"/>
     <w:unhideWhenUsed/>
     <w:rsid w:val="00FD4F58"/>
@@ -10227,10 +10772,10 @@
       <w:u w:val="single"/>
     </w:rPr>
   </w:style>
-  <w:style w:type="character" w:customStyle="1" w:styleId="Heading2Char">
-    <w:name w:val="Heading 2 Char"/>
-    <w:basedOn w:val="DefaultParagraphFont"/>
-    <w:link w:val="Heading2"/>
+  <w:style w:type="character" w:customStyle="1" w:styleId="Ttulo2Car">
+    <w:name w:val="Título 2 Car"/>
+    <w:basedOn w:val="Fuentedeprrafopredeter"/>
+    <w:link w:val="Ttulo2"/>
     <w:uiPriority w:val="9"/>
     <w:rsid w:val="00144C74"/>
     <w:rPr>
@@ -10240,7 +10785,7 @@
       <w:szCs w:val="26"/>
     </w:rPr>
   </w:style>
-  <w:style w:type="paragraph" w:styleId="TOC2">
+  <w:style w:type="paragraph" w:styleId="TDC2">
     <w:name w:val="toc 2"/>
     <w:basedOn w:val="Normal"/>
     <w:next w:val="Normal"/>
@@ -10522,7 +11067,7 @@
 </file>
 
 <file path=customXml/itemProps1.xml><?xml version="1.0" encoding="utf-8"?>
-<ds:datastoreItem xmlns:ds="http://schemas.openxmlformats.org/officeDocument/2006/customXml" ds:itemID="{9AE0146E-72DC-4D02-BBAE-F7DCD8BB6AF6}">
+<ds:datastoreItem xmlns:ds="http://schemas.openxmlformats.org/officeDocument/2006/customXml" ds:itemID="{9AB394C0-2E36-4FBD-ACAE-BBE1D2744FB4}">
   <ds:schemaRefs>
     <ds:schemaRef ds:uri="http://schemas.openxmlformats.org/officeDocument/2006/bibliography"/>
   </ds:schemaRefs>

--- a/Software Development Plan.docx
+++ b/Software Development Plan.docx
@@ -267,35 +267,20 @@
         <w:jc w:val="center"/>
       </w:pPr>
       <w:r>
-        <w:rPr>
-          <w:highlight w:val="yellow"/>
-        </w:rPr>
         <w:t xml:space="preserve">&lt;File Name: </w:t>
       </w:r>
       <w:r>
-        <w:rPr>
-          <w:highlight w:val="yellow"/>
-        </w:rPr>
         <w:t>Software Development Plan</w:t>
       </w:r>
       <w:r>
-        <w:rPr>
-          <w:highlight w:val="yellow"/>
-        </w:rPr>
         <w:t>/SWRA_YYYYMMDD.docx/</w:t>
       </w:r>
       <w:proofErr w:type="spellStart"/>
       <w:r>
-        <w:rPr>
-          <w:highlight w:val="yellow"/>
-        </w:rPr>
         <w:t>etc</w:t>
       </w:r>
       <w:proofErr w:type="spellEnd"/>
       <w:r>
-        <w:rPr>
-          <w:highlight w:val="yellow"/>
-        </w:rPr>
         <w:t>&gt;</w:t>
       </w:r>
     </w:p>
@@ -466,10 +451,13 @@
         <w:t xml:space="preserve">Scrum Master:  </w:t>
       </w:r>
       <w:r>
-        <w:t xml:space="preserve">surname, </w:t>
-      </w:r>
-      <w:r>
-        <w:t>name</w:t>
+        <w:t>Solís</w:t>
+      </w:r>
+      <w:r>
+        <w:t xml:space="preserve">, </w:t>
+      </w:r>
+      <w:r>
+        <w:t>Gabriel</w:t>
       </w:r>
     </w:p>
     <w:p>
@@ -483,10 +471,14 @@
       </w:r>
       <w:r>
         <w:tab/>
-        <w:t xml:space="preserve">surname, </w:t>
-      </w:r>
-      <w:r>
-        <w:t>name</w:t>
+      </w:r>
+      <w:proofErr w:type="spellStart"/>
+      <w:r>
+        <w:t>Pintor</w:t>
+      </w:r>
+      <w:proofErr w:type="spellEnd"/>
+      <w:r>
+        <w:t>, Antonio</w:t>
       </w:r>
     </w:p>
     <w:p>
@@ -1052,6 +1044,60 @@
           </w:p>
         </w:tc>
       </w:tr>
+      <w:tr>
+        <w:tc>
+          <w:tcPr>
+            <w:tcW w:w="2337" w:type="dxa"/>
+          </w:tcPr>
+          <w:p>
+            <w:pPr>
+              <w:jc w:val="both"/>
+            </w:pPr>
+            <w:r>
+              <w:t>1.0.4.</w:t>
+            </w:r>
+          </w:p>
+        </w:tc>
+        <w:tc>
+          <w:tcPr>
+            <w:tcW w:w="2337" w:type="dxa"/>
+          </w:tcPr>
+          <w:p>
+            <w:pPr>
+              <w:jc w:val="both"/>
+            </w:pPr>
+            <w:r>
+              <w:t>20190803</w:t>
+            </w:r>
+          </w:p>
+        </w:tc>
+        <w:tc>
+          <w:tcPr>
+            <w:tcW w:w="2338" w:type="dxa"/>
+          </w:tcPr>
+          <w:p>
+            <w:pPr>
+              <w:jc w:val="both"/>
+            </w:pPr>
+            <w:r>
+              <w:t>Modified “5”, “6”, “10.3”</w:t>
+            </w:r>
+          </w:p>
+        </w:tc>
+        <w:tc>
+          <w:tcPr>
+            <w:tcW w:w="2338" w:type="dxa"/>
+          </w:tcPr>
+          <w:p>
+            <w:pPr>
+              <w:jc w:val="both"/>
+            </w:pPr>
+            <w:r>
+              <w:t>Solis, Gabriel</w:t>
+            </w:r>
+          </w:p>
+        </w:tc>
+      </w:tr>
     </w:tbl>
     <w:p>
       <w:pPr>
@@ -3194,21 +3240,7 @@
         <w:rPr>
           <w:highlight w:val="yellow"/>
         </w:rPr>
-        <w:t xml:space="preserve">indicate the </w:t>
-      </w:r>
-      <w:proofErr w:type="gramStart"/>
-      <w:r>
-        <w:rPr>
-          <w:highlight w:val="yellow"/>
-        </w:rPr>
-        <w:t>stakeholders</w:t>
-      </w:r>
-      <w:proofErr w:type="gramEnd"/>
-      <w:r>
-        <w:rPr>
-          <w:highlight w:val="yellow"/>
-        </w:rPr>
-        <w:t xml:space="preserve"> documents which shall be contained at:</w:t>
+        <w:t>indicate the stakeholders documents which shall be contained at:</w:t>
       </w:r>
     </w:p>
     <w:p>
@@ -3420,21 +3452,7 @@
         <w:rPr>
           <w:highlight w:val="yellow"/>
         </w:rPr>
-        <w:t xml:space="preserve">Work products like: Code (hex), Documents (Software Requirement Document, </w:t>
-      </w:r>
-      <w:proofErr w:type="gramStart"/>
-      <w:r>
-        <w:rPr>
-          <w:highlight w:val="yellow"/>
-        </w:rPr>
-        <w:t>Estimates</w:t>
-      </w:r>
-      <w:proofErr w:type="gramEnd"/>
-      <w:r>
-        <w:rPr>
-          <w:highlight w:val="yellow"/>
-        </w:rPr>
-        <w:t xml:space="preserve"> file, Planning file, Design file, verification file,</w:t>
+        <w:t>Work products like: Code (hex), Documents (Software Requirement Document, Estimates file, Planning file, Design file, verification file,</w:t>
       </w:r>
       <w:r>
         <w:rPr>
@@ -7156,98 +7174,80 @@
     </w:p>
     <w:p>
       <w:pPr>
-        <w:jc w:val="both"/>
-      </w:pPr>
-      <w:r>
-        <w:rPr>
-          <w:highlight w:val="yellow"/>
-        </w:rPr>
-        <w:t>&lt;This section is optional&gt;</w:t>
-      </w:r>
-    </w:p>
-    <w:p>
-      <w:pPr>
-        <w:spacing w:after="0" w:line="240" w:lineRule="auto"/>
-        <w:jc w:val="both"/>
-      </w:pPr>
-      <w:r>
-        <w:rPr>
-          <w:highlight w:val="yellow"/>
-        </w:rPr>
-        <w:t xml:space="preserve">This section </w:t>
-      </w:r>
-      <w:r>
-        <w:rPr>
-          <w:highlight w:val="red"/>
-        </w:rPr>
-        <w:t>MUST</w:t>
-      </w:r>
-      <w:r>
-        <w:rPr>
-          <w:highlight w:val="red"/>
-        </w:rPr>
+        <w:spacing w:after="0" w:line="240" w:lineRule="auto"/>
+        <w:jc w:val="both"/>
+      </w:pPr>
+      <w:proofErr w:type="spellStart"/>
+      <w:r>
+        <w:t>Esta</w:t>
+      </w:r>
+      <w:proofErr w:type="spellEnd"/>
+      <w:r>
         <w:t xml:space="preserve"> </w:t>
       </w:r>
-      <w:r>
-        <w:rPr>
-          <w:highlight w:val="yellow"/>
-        </w:rPr>
-        <w:t xml:space="preserve">be contained in this document or in a different document linked to this section, the new document </w:t>
-      </w:r>
-      <w:r>
-        <w:rPr>
-          <w:highlight w:val="yellow"/>
-        </w:rPr>
-        <w:t>SHALL</w:t>
-      </w:r>
-      <w:r>
-        <w:rPr>
-          <w:highlight w:val="yellow"/>
-        </w:rPr>
-        <w:t xml:space="preserve"> be contained at:</w:t>
-      </w:r>
+      <w:proofErr w:type="spellStart"/>
+      <w:r>
+        <w:t>seccion</w:t>
+      </w:r>
+      <w:proofErr w:type="spellEnd"/>
       <w:r>
         <w:t xml:space="preserve"> </w:t>
       </w:r>
+      <w:proofErr w:type="spellStart"/>
+      <w:r>
+        <w:t>esta</w:t>
+      </w:r>
+      <w:proofErr w:type="spellEnd"/>
+      <w:r>
+        <w:t xml:space="preserve"> </w:t>
+      </w:r>
+      <w:proofErr w:type="spellStart"/>
+      <w:r>
+        <w:t>contenida</w:t>
+      </w:r>
+      <w:proofErr w:type="spellEnd"/>
+      <w:r>
+        <w:t xml:space="preserve"> </w:t>
+      </w:r>
+      <w:proofErr w:type="spellStart"/>
+      <w:r>
+        <w:t>en</w:t>
+      </w:r>
+      <w:proofErr w:type="spellEnd"/>
+      <w:r>
+        <w:t xml:space="preserve"> la </w:t>
+      </w:r>
+      <w:proofErr w:type="spellStart"/>
+      <w:r>
+        <w:t>siguiente</w:t>
+      </w:r>
+      <w:proofErr w:type="spellEnd"/>
+      <w:r>
+        <w:t xml:space="preserve"> </w:t>
+      </w:r>
+      <w:proofErr w:type="spellStart"/>
+      <w:r>
+        <w:t>dirección</w:t>
+      </w:r>
+      <w:proofErr w:type="spellEnd"/>
     </w:p>
     <w:p>
       <w:pPr>
         <w:spacing w:after="0" w:line="240" w:lineRule="auto"/>
         <w:ind w:firstLine="720"/>
         <w:jc w:val="both"/>
-        <w:rPr>
-          <w:highlight w:val="yellow"/>
-        </w:rPr>
-      </w:pPr>
-      <w:r>
-        <w:rPr>
-          <w:highlight w:val="yellow"/>
-        </w:rPr>
+      </w:pPr>
+      <w:r>
         <w:t xml:space="preserve"> &lt;PROJECT_PATH&gt;\4</w:t>
       </w:r>
       <w:r>
-        <w:rPr>
-          <w:highlight w:val="yellow"/>
-        </w:rPr>
         <w:t xml:space="preserve">) </w:t>
       </w:r>
       <w:r>
-        <w:rPr>
-          <w:highlight w:val="yellow"/>
-        </w:rPr>
         <w:t>Verification</w:t>
       </w:r>
       <w:r>
-        <w:rPr>
-          <w:highlight w:val="yellow"/>
-        </w:rPr>
-        <w:t>\ 10.3. CCRI_20190405</w:t>
-      </w:r>
-      <w:r>
-        <w:rPr>
-          <w:highlight w:val="yellow"/>
-        </w:rPr>
-        <w:t>.docx</w:t>
+        <w:t>\ 10.3. CCRI_20190405.docx</w:t>
       </w:r>
     </w:p>
     <w:p>
@@ -7264,84 +7264,94 @@
       <w:pPr>
         <w:spacing w:after="0" w:line="240" w:lineRule="auto"/>
         <w:jc w:val="both"/>
-        <w:rPr>
-          <w:highlight w:val="yellow"/>
-        </w:rPr>
-      </w:pPr>
-      <w:r>
-        <w:rPr>
-          <w:highlight w:val="yellow"/>
-        </w:rPr>
-        <w:t>…</w:t>
-      </w:r>
-      <w:r>
-        <w:rPr>
-          <w:highlight w:val="yellow"/>
-        </w:rPr>
-        <w:t xml:space="preserve">in case this section is implemented, then </w:t>
-      </w:r>
-      <w:r>
-        <w:rPr>
-          <w:highlight w:val="yellow"/>
-        </w:rPr>
-        <w:t xml:space="preserve">its result </w:t>
-      </w:r>
-      <w:r>
-        <w:rPr>
-          <w:highlight w:val="red"/>
-        </w:rPr>
-        <w:t>SHALL</w:t>
-      </w:r>
-      <w:r>
-        <w:rPr>
-          <w:highlight w:val="red"/>
-        </w:rPr>
+      </w:pPr>
+      <w:r>
+        <w:t xml:space="preserve">Los </w:t>
+      </w:r>
+      <w:proofErr w:type="spellStart"/>
+      <w:r>
+        <w:t>resultados</w:t>
+      </w:r>
+      <w:proofErr w:type="spellEnd"/>
+      <w:r>
+        <w:t xml:space="preserve"> de </w:t>
+      </w:r>
+      <w:proofErr w:type="spellStart"/>
+      <w:r>
+        <w:t>esta</w:t>
+      </w:r>
+      <w:proofErr w:type="spellEnd"/>
+      <w:r>
         <w:t xml:space="preserve"> </w:t>
       </w:r>
-      <w:r>
-        <w:rPr>
-          <w:highlight w:val="yellow"/>
-        </w:rPr>
-        <w:t>be located at:</w:t>
-      </w:r>
+      <w:proofErr w:type="spellStart"/>
+      <w:r>
+        <w:t>sección</w:t>
+      </w:r>
+      <w:proofErr w:type="spellEnd"/>
+      <w:r>
+        <w:t xml:space="preserve"> </w:t>
+      </w:r>
+      <w:proofErr w:type="spellStart"/>
+      <w:r>
+        <w:t>estan</w:t>
+      </w:r>
+      <w:proofErr w:type="spellEnd"/>
+      <w:r>
+        <w:t xml:space="preserve"> </w:t>
+      </w:r>
+      <w:proofErr w:type="spellStart"/>
+      <w:r>
+        <w:t>contenid</w:t>
+      </w:r>
+      <w:r>
+        <w:t>os</w:t>
+      </w:r>
+      <w:proofErr w:type="spellEnd"/>
+      <w:r>
+        <w:t xml:space="preserve"> </w:t>
+      </w:r>
+      <w:proofErr w:type="spellStart"/>
+      <w:r>
+        <w:t>en</w:t>
+      </w:r>
+      <w:proofErr w:type="spellEnd"/>
+      <w:r>
+        <w:t xml:space="preserve"> la </w:t>
+      </w:r>
+      <w:proofErr w:type="spellStart"/>
+      <w:r>
+        <w:t>siguiente</w:t>
+      </w:r>
+      <w:proofErr w:type="spellEnd"/>
+      <w:r>
+        <w:t xml:space="preserve"> </w:t>
+      </w:r>
+      <w:proofErr w:type="spellStart"/>
+      <w:r>
+        <w:t>dirección</w:t>
+      </w:r>
+      <w:bookmarkStart w:id="15" w:name="_GoBack"/>
+      <w:bookmarkEnd w:id="15"/>
+      <w:proofErr w:type="spellEnd"/>
     </w:p>
     <w:p>
       <w:pPr>
         <w:spacing w:after="0" w:line="240" w:lineRule="auto"/>
         <w:ind w:firstLine="720"/>
         <w:jc w:val="both"/>
-        <w:rPr>
-          <w:highlight w:val="yellow"/>
-        </w:rPr>
-      </w:pPr>
-      <w:r>
-        <w:rPr>
-          <w:highlight w:val="yellow"/>
-        </w:rPr>
+      </w:pPr>
+      <w:r>
         <w:t>&lt;PROJECT_PATH&gt;</w:t>
       </w:r>
-      <w:bookmarkStart w:id="15" w:name="_Hlk15749945"/>
-      <w:bookmarkStart w:id="16" w:name="_GoBack"/>
-      <w:r>
-        <w:rPr>
-          <w:highlight w:val="yellow"/>
-        </w:rPr>
+      <w:bookmarkStart w:id="16" w:name="_Hlk15749945"/>
+      <w:r>
         <w:t>\4</w:t>
       </w:r>
       <w:r>
-        <w:rPr>
-          <w:highlight w:val="yellow"/>
-        </w:rPr>
-        <w:t>) Verification\Results\10.3. CCRI_20190405</w:t>
-      </w:r>
-      <w:r>
-        <w:rPr>
-          <w:highlight w:val="yellow"/>
-        </w:rPr>
-        <w:t>.docx</w:t>
-      </w:r>
-    </w:p>
-    <w:bookmarkEnd w:id="15"/>
+        <w:t>) Verification\Results\10.3. CCRI_20190405.docx</w:t>
+      </w:r>
+    </w:p>
     <w:bookmarkEnd w:id="16"/>
     <w:p>
       <w:pPr>
@@ -7491,21 +7501,7 @@
         <w:rPr>
           <w:highlight w:val="yellow"/>
         </w:rPr>
-        <w:t xml:space="preserve">be defined in this </w:t>
-      </w:r>
-      <w:proofErr w:type="gramStart"/>
-      <w:r>
-        <w:rPr>
-          <w:highlight w:val="yellow"/>
-        </w:rPr>
-        <w:t>section,</w:t>
-      </w:r>
-      <w:proofErr w:type="gramEnd"/>
-      <w:r>
-        <w:rPr>
-          <w:highlight w:val="yellow"/>
-        </w:rPr>
-        <w:t xml:space="preserve"> </w:t>
+        <w:t xml:space="preserve">be defined in this section, </w:t>
       </w:r>
       <w:r>
         <w:rPr>
@@ -7766,69 +7762,69 @@
       </w:pPr>
       <w:bookmarkStart w:id="19" w:name="_Toc8215478"/>
       <w:r>
+        <w:t>Integration Tests Strategy</w:t>
+      </w:r>
+      <w:bookmarkEnd w:id="19"/>
+    </w:p>
+    <w:p>
+      <w:pPr>
+        <w:spacing w:after="0" w:line="240" w:lineRule="auto"/>
+        <w:jc w:val="both"/>
+        <w:rPr>
+          <w:highlight w:val="yellow"/>
+        </w:rPr>
+      </w:pPr>
+      <w:r>
+        <w:rPr>
+          <w:highlight w:val="yellow"/>
+        </w:rPr>
+        <w:t xml:space="preserve">This section </w:t>
+      </w:r>
+      <w:r>
+        <w:rPr>
+          <w:highlight w:val="red"/>
+        </w:rPr>
+        <w:t>SHALL</w:t>
+      </w:r>
+      <w:r>
+        <w:rPr>
+          <w:highlight w:val="red"/>
+        </w:rPr>
+        <w:t xml:space="preserve"> </w:t>
+      </w:r>
+      <w:r>
+        <w:rPr>
+          <w:highlight w:val="yellow"/>
+        </w:rPr>
+        <w:t xml:space="preserve">be contained in the planning and </w:t>
+      </w:r>
+      <w:r>
+        <w:rPr>
+          <w:highlight w:val="yellow"/>
+        </w:rPr>
+        <w:t>reflected in the schedule.</w:t>
+      </w:r>
+    </w:p>
+    <w:p>
+      <w:pPr>
+        <w:spacing w:after="0" w:line="240" w:lineRule="auto"/>
+        <w:ind w:left="360"/>
+        <w:jc w:val="both"/>
+        <w:rPr>
+          <w:highlight w:val="yellow"/>
+        </w:rPr>
+      </w:pPr>
+    </w:p>
+    <w:p>
+      <w:pPr>
+        <w:spacing w:after="0" w:line="240" w:lineRule="auto"/>
+        <w:jc w:val="both"/>
+      </w:pPr>
+      <w:r>
+        <w:rPr>
+          <w:highlight w:val="yellow"/>
+        </w:rPr>
         <w:lastRenderedPageBreak/>
-        <w:t>Integration Tests Strategy</w:t>
-      </w:r>
-      <w:bookmarkEnd w:id="19"/>
-    </w:p>
-    <w:p>
-      <w:pPr>
-        <w:spacing w:after="0" w:line="240" w:lineRule="auto"/>
-        <w:jc w:val="both"/>
-        <w:rPr>
-          <w:highlight w:val="yellow"/>
-        </w:rPr>
-      </w:pPr>
-      <w:r>
-        <w:rPr>
-          <w:highlight w:val="yellow"/>
-        </w:rPr>
-        <w:t xml:space="preserve">This section </w:t>
-      </w:r>
-      <w:r>
-        <w:rPr>
-          <w:highlight w:val="red"/>
-        </w:rPr>
-        <w:t>SHALL</w:t>
-      </w:r>
-      <w:r>
-        <w:rPr>
-          <w:highlight w:val="red"/>
-        </w:rPr>
-        <w:t xml:space="preserve"> </w:t>
-      </w:r>
-      <w:r>
-        <w:rPr>
-          <w:highlight w:val="yellow"/>
-        </w:rPr>
-        <w:t xml:space="preserve">be contained in the planning and </w:t>
-      </w:r>
-      <w:r>
-        <w:rPr>
-          <w:highlight w:val="yellow"/>
-        </w:rPr>
-        <w:t>reflected in the schedule.</w:t>
-      </w:r>
-    </w:p>
-    <w:p>
-      <w:pPr>
-        <w:spacing w:after="0" w:line="240" w:lineRule="auto"/>
-        <w:ind w:left="360"/>
-        <w:jc w:val="both"/>
-        <w:rPr>
-          <w:highlight w:val="yellow"/>
-        </w:rPr>
-      </w:pPr>
-    </w:p>
-    <w:p>
-      <w:pPr>
-        <w:spacing w:after="0" w:line="240" w:lineRule="auto"/>
-        <w:jc w:val="both"/>
-      </w:pPr>
-      <w:r>
-        <w:rPr>
-          <w:highlight w:val="yellow"/>
-        </w:rPr>
         <w:t xml:space="preserve">IT </w:t>
       </w:r>
       <w:r>
@@ -10444,7 +10440,7 @@
 </file>
 
 <file path=customXml/itemProps1.xml><?xml version="1.0" encoding="utf-8"?>
-<ds:datastoreItem xmlns:ds="http://schemas.openxmlformats.org/officeDocument/2006/customXml" ds:itemID="{2A9EC5FE-4362-4FAD-8A38-125554AFC843}">
+<ds:datastoreItem xmlns:ds="http://schemas.openxmlformats.org/officeDocument/2006/customXml" ds:itemID="{2A26F687-DA86-4B6F-8D59-E52E320E80C3}">
   <ds:schemaRefs>
     <ds:schemaRef ds:uri="http://schemas.openxmlformats.org/officeDocument/2006/bibliography"/>
   </ds:schemaRefs>

--- a/Software Development Plan.docx
+++ b/Software Development Plan.docx
@@ -451,7 +451,13 @@
         <w:t xml:space="preserve">Scrum Master:  </w:t>
       </w:r>
       <w:r>
-        <w:t>Solís, Gabriel</w:t>
+        <w:t>Solís</w:t>
+      </w:r>
+      <w:r>
+        <w:t xml:space="preserve">, </w:t>
+      </w:r>
+      <w:r>
+        <w:t>Gabriel</w:t>
       </w:r>
     </w:p>
     <w:p>
@@ -472,10 +478,7 @@
       </w:r>
       <w:proofErr w:type="spellEnd"/>
       <w:r>
-        <w:t xml:space="preserve">, </w:t>
-      </w:r>
-      <w:r>
-        <w:t>Antonio</w:t>
+        <w:t>, Antonio</w:t>
       </w:r>
     </w:p>
     <w:p>
@@ -515,7 +518,7 @@
         <w:tab/>
       </w:r>
       <w:r>
-        <w:t>20190803</w:t>
+        <w:t>20190724</w:t>
       </w:r>
     </w:p>
     <w:p>
@@ -932,8 +935,6 @@
             </w:r>
           </w:p>
         </w:tc>
-        <w:bookmarkStart w:id="1" w:name="_GoBack"/>
-        <w:bookmarkEnd w:id="1"/>
       </w:tr>
       <w:tr>
         <w:tc>
@@ -999,7 +1000,7 @@
               <w:jc w:val="both"/>
             </w:pPr>
             <w:r>
-              <w:t>1.0.3.</w:t>
+              <w:t>1.0.3</w:t>
             </w:r>
           </w:p>
         </w:tc>
@@ -1012,7 +1013,7 @@
               <w:jc w:val="both"/>
             </w:pPr>
             <w:r>
-              <w:t>20190803</w:t>
+              <w:t>20190729</w:t>
             </w:r>
           </w:p>
         </w:tc>
@@ -1025,7 +1026,7 @@
               <w:jc w:val="both"/>
             </w:pPr>
             <w:r>
-              <w:t>Modified “5”, “6”, “9”, “10.3”</w:t>
+              <w:t>Modified “6. Estimates”</w:t>
             </w:r>
           </w:p>
         </w:tc>
@@ -1043,6 +1044,60 @@
           </w:p>
         </w:tc>
       </w:tr>
+      <w:tr>
+        <w:tc>
+          <w:tcPr>
+            <w:tcW w:w="2337" w:type="dxa"/>
+          </w:tcPr>
+          <w:p>
+            <w:pPr>
+              <w:jc w:val="both"/>
+            </w:pPr>
+            <w:r>
+              <w:t>1.0.4.</w:t>
+            </w:r>
+          </w:p>
+        </w:tc>
+        <w:tc>
+          <w:tcPr>
+            <w:tcW w:w="2337" w:type="dxa"/>
+          </w:tcPr>
+          <w:p>
+            <w:pPr>
+              <w:jc w:val="both"/>
+            </w:pPr>
+            <w:r>
+              <w:t>20190803</w:t>
+            </w:r>
+          </w:p>
+        </w:tc>
+        <w:tc>
+          <w:tcPr>
+            <w:tcW w:w="2338" w:type="dxa"/>
+          </w:tcPr>
+          <w:p>
+            <w:pPr>
+              <w:jc w:val="both"/>
+            </w:pPr>
+            <w:r>
+              <w:t>Modified “5”, “6”, “10.3”</w:t>
+            </w:r>
+          </w:p>
+        </w:tc>
+        <w:tc>
+          <w:tcPr>
+            <w:tcW w:w="2338" w:type="dxa"/>
+          </w:tcPr>
+          <w:p>
+            <w:pPr>
+              <w:jc w:val="both"/>
+            </w:pPr>
+            <w:r>
+              <w:t>Solis, Gabriel</w:t>
+            </w:r>
+          </w:p>
+        </w:tc>
+      </w:tr>
     </w:tbl>
     <w:p>
       <w:pPr>
@@ -1074,11 +1129,11 @@
         <w:spacing w:before="0" w:line="240" w:lineRule="auto"/>
         <w:jc w:val="both"/>
       </w:pPr>
-      <w:bookmarkStart w:id="2" w:name="_Toc8215462"/>
+      <w:bookmarkStart w:id="1" w:name="_Toc8215462"/>
       <w:r>
         <w:t>Index</w:t>
       </w:r>
-      <w:bookmarkEnd w:id="2"/>
+      <w:bookmarkEnd w:id="1"/>
     </w:p>
     <w:sdt>
       <w:sdtPr>
@@ -3031,7 +3086,7 @@
           <w:lang w:val="es-MX"/>
         </w:rPr>
       </w:pPr>
-      <w:bookmarkStart w:id="3" w:name="_Toc8215463"/>
+      <w:bookmarkStart w:id="2" w:name="_Toc8215463"/>
       <w:r>
         <w:rPr>
           <w:lang w:val="es-MX"/>
@@ -3046,7 +3101,7 @@
         </w:rPr>
         <w:t>Scope</w:t>
       </w:r>
-      <w:bookmarkEnd w:id="3"/>
+      <w:bookmarkEnd w:id="2"/>
       <w:proofErr w:type="spellEnd"/>
     </w:p>
     <w:p>
@@ -3185,21 +3240,7 @@
         <w:rPr>
           <w:highlight w:val="yellow"/>
         </w:rPr>
-        <w:t xml:space="preserve">indicate the </w:t>
-      </w:r>
-      <w:proofErr w:type="gramStart"/>
-      <w:r>
-        <w:rPr>
-          <w:highlight w:val="yellow"/>
-        </w:rPr>
-        <w:t>stakeholders</w:t>
-      </w:r>
-      <w:proofErr w:type="gramEnd"/>
-      <w:r>
-        <w:rPr>
-          <w:highlight w:val="yellow"/>
-        </w:rPr>
-        <w:t xml:space="preserve"> documents which shall be contained at:</w:t>
+        <w:t>indicate the stakeholders documents which shall be contained at:</w:t>
       </w:r>
     </w:p>
     <w:p>
@@ -3391,7 +3432,7 @@
           <w:lang w:val="es-MX"/>
         </w:rPr>
       </w:pPr>
-      <w:bookmarkStart w:id="4" w:name="_Toc8215464"/>
+      <w:bookmarkStart w:id="3" w:name="_Toc8215464"/>
       <w:proofErr w:type="spellStart"/>
       <w:r>
         <w:rPr>
@@ -3399,7 +3440,7 @@
         </w:rPr>
         <w:t>Deliverables</w:t>
       </w:r>
-      <w:bookmarkEnd w:id="4"/>
+      <w:bookmarkEnd w:id="3"/>
       <w:proofErr w:type="spellEnd"/>
     </w:p>
     <w:p>
@@ -3411,21 +3452,7 @@
         <w:rPr>
           <w:highlight w:val="yellow"/>
         </w:rPr>
-        <w:t xml:space="preserve">Work products like: Code (hex), Documents (Software Requirement Document, </w:t>
-      </w:r>
-      <w:proofErr w:type="gramStart"/>
-      <w:r>
-        <w:rPr>
-          <w:highlight w:val="yellow"/>
-        </w:rPr>
-        <w:t>Estimates</w:t>
-      </w:r>
-      <w:proofErr w:type="gramEnd"/>
-      <w:r>
-        <w:rPr>
-          <w:highlight w:val="yellow"/>
-        </w:rPr>
-        <w:t xml:space="preserve"> file, Planning file, Design file, verification file,</w:t>
+        <w:t>Work products like: Code (hex), Documents (Software Requirement Document, Estimates file, Planning file, Design file, verification file,</w:t>
       </w:r>
       <w:r>
         <w:rPr>
@@ -3556,7 +3583,7 @@
           <w:lang w:val="es-MX"/>
         </w:rPr>
       </w:pPr>
-      <w:bookmarkStart w:id="5" w:name="_Toc8215465"/>
+      <w:bookmarkStart w:id="4" w:name="_Toc8215465"/>
       <w:proofErr w:type="spellStart"/>
       <w:r>
         <w:rPr>
@@ -3578,7 +3605,7 @@
         </w:rPr>
         <w:t>methodology</w:t>
       </w:r>
-      <w:bookmarkEnd w:id="5"/>
+      <w:bookmarkEnd w:id="4"/>
       <w:proofErr w:type="spellEnd"/>
     </w:p>
     <w:p>
@@ -3654,72 +3681,51 @@
     <w:p>
       <w:pPr>
         <w:jc w:val="both"/>
-        <w:rPr>
-          <w:lang w:val="es-MX"/>
-        </w:rPr>
-      </w:pPr>
-      <w:r>
-        <w:rPr>
-          <w:lang w:val="es-MX"/>
-        </w:rPr>
-        <w:t xml:space="preserve">Posiciones: </w:t>
-      </w:r>
-      <w:r>
-        <w:rPr>
-          <w:lang w:val="es-MX"/>
-        </w:rPr>
+      </w:pPr>
+      <w:proofErr w:type="spellStart"/>
+      <w:r>
+        <w:t>Posiciones</w:t>
+      </w:r>
+      <w:proofErr w:type="spellEnd"/>
+      <w:r>
+        <w:t xml:space="preserve">: </w:t>
+      </w:r>
+      <w:r>
         <w:tab/>
         <w:t>Scrum Master:</w:t>
       </w:r>
-    </w:p>
-    <w:p>
-      <w:pPr>
-        <w:jc w:val="both"/>
-        <w:rPr>
-          <w:lang w:val="es-MX"/>
-        </w:rPr>
-      </w:pPr>
-      <w:r>
-        <w:rPr>
-          <w:lang w:val="es-MX"/>
-        </w:rPr>
+      <w:r>
+        <w:t xml:space="preserve"> Gabriel Solís</w:t>
+      </w:r>
+    </w:p>
+    <w:p>
+      <w:pPr>
+        <w:jc w:val="both"/>
+      </w:pPr>
+      <w:r>
         <w:tab/>
       </w:r>
       <w:r>
-        <w:rPr>
-          <w:lang w:val="es-MX"/>
-        </w:rPr>
         <w:tab/>
+        <w:t>Developers:</w:t>
+      </w:r>
+      <w:r>
+        <w:t xml:space="preserve"> José Antonio </w:t>
       </w:r>
       <w:proofErr w:type="spellStart"/>
       <w:r>
-        <w:rPr>
-          <w:lang w:val="es-MX"/>
-        </w:rPr>
-        <w:t>Developers</w:t>
+        <w:t>Pintor</w:t>
       </w:r>
       <w:proofErr w:type="spellEnd"/>
-      <w:r>
-        <w:rPr>
-          <w:lang w:val="es-MX"/>
-        </w:rPr>
-        <w:t>:</w:t>
-      </w:r>
-    </w:p>
-    <w:p>
-      <w:pPr>
-        <w:jc w:val="both"/>
-      </w:pPr>
-      <w:r>
-        <w:rPr>
-          <w:lang w:val="es-MX"/>
-        </w:rPr>
+    </w:p>
+    <w:p>
+      <w:pPr>
+        <w:jc w:val="both"/>
+      </w:pPr>
+      <w:r>
         <w:tab/>
       </w:r>
       <w:r>
-        <w:rPr>
-          <w:lang w:val="es-MX"/>
-        </w:rPr>
         <w:tab/>
       </w:r>
       <w:r>
@@ -3727,6 +3733,9 @@
       </w:r>
       <w:r>
         <w:t>wner:</w:t>
+      </w:r>
+      <w:r>
+        <w:t xml:space="preserve"> Marcos Samuel Peña</w:t>
       </w:r>
     </w:p>
     <w:p>
@@ -3888,7 +3897,7 @@
           <w:lang w:val="es-MX"/>
         </w:rPr>
       </w:pPr>
-      <w:bookmarkStart w:id="6" w:name="_Toc8215466"/>
+      <w:bookmarkStart w:id="5" w:name="_Toc8215466"/>
       <w:proofErr w:type="spellStart"/>
       <w:r>
         <w:rPr>
@@ -3903,26 +3912,45 @@
         </w:rPr>
         <w:t>stimates</w:t>
       </w:r>
-      <w:bookmarkEnd w:id="6"/>
+      <w:bookmarkEnd w:id="5"/>
       <w:proofErr w:type="spellEnd"/>
     </w:p>
     <w:p>
       <w:pPr>
         <w:rPr>
           <w:b/>
-          <w:lang w:val="es-MX"/>
-        </w:rPr>
-      </w:pPr>
-      <w:r>
+          <w:bCs/>
+          <w:lang w:val="es-MX"/>
+        </w:rPr>
+      </w:pPr>
+    </w:p>
+    <w:p>
+      <w:pPr>
+        <w:jc w:val="both"/>
         <w:rPr>
           <w:b/>
-          <w:lang w:val="es-MX"/>
-        </w:rPr>
-        <w:t>HARDWARE</w:t>
-      </w:r>
+          <w:bCs/>
+          <w:sz w:val="24"/>
+          <w:szCs w:val="24"/>
+          <w:lang w:val="es-MX"/>
+        </w:rPr>
+      </w:pPr>
       <w:r>
         <w:rPr>
           <w:b/>
+          <w:bCs/>
+          <w:sz w:val="24"/>
+          <w:szCs w:val="24"/>
+          <w:lang w:val="es-MX"/>
+        </w:rPr>
+        <w:t>HECHOS</w:t>
+      </w:r>
+      <w:r>
+        <w:rPr>
+          <w:b/>
+          <w:bCs/>
+          <w:sz w:val="24"/>
+          <w:szCs w:val="24"/>
           <w:lang w:val="es-MX"/>
         </w:rPr>
         <w:t>.</w:t>
@@ -3930,6 +3958,7 @@
     </w:p>
     <w:p>
       <w:pPr>
+        <w:jc w:val="both"/>
         <w:rPr>
           <w:lang w:val="es-MX"/>
         </w:rPr>
@@ -3943,6 +3972,7 @@
     </w:p>
     <w:p>
       <w:pPr>
+        <w:jc w:val="both"/>
         <w:rPr>
           <w:lang w:val="es-MX"/>
         </w:rPr>
@@ -4010,6 +4040,7 @@
     </w:p>
     <w:p>
       <w:pPr>
+        <w:jc w:val="both"/>
         <w:rPr>
           <w:lang w:val="es-MX"/>
         </w:rPr>
@@ -4023,6 +4054,7 @@
     </w:p>
     <w:p>
       <w:pPr>
+        <w:jc w:val="both"/>
         <w:rPr>
           <w:lang w:val="es-MX"/>
         </w:rPr>
@@ -4048,6 +4080,7 @@
     </w:p>
     <w:p>
       <w:pPr>
+        <w:jc w:val="both"/>
         <w:rPr>
           <w:lang w:val="es-MX"/>
         </w:rPr>
@@ -4061,6 +4094,7 @@
     </w:p>
     <w:p>
       <w:pPr>
+        <w:jc w:val="both"/>
         <w:rPr>
           <w:lang w:val="es-MX"/>
         </w:rPr>
@@ -4080,6 +4114,7 @@
     </w:p>
     <w:p>
       <w:pPr>
+        <w:jc w:val="both"/>
         <w:rPr>
           <w:lang w:val="es-MX"/>
         </w:rPr>
@@ -4093,6 +4128,7 @@
     </w:p>
     <w:p>
       <w:pPr>
+        <w:jc w:val="both"/>
         <w:rPr>
           <w:lang w:val="es-MX"/>
         </w:rPr>
@@ -4106,14 +4142,234 @@
     </w:p>
     <w:p>
       <w:pPr>
+        <w:jc w:val="both"/>
         <w:rPr>
           <w:b/>
+          <w:bCs/>
+          <w:sz w:val="24"/>
+          <w:szCs w:val="24"/>
           <w:lang w:val="es-MX"/>
         </w:rPr>
       </w:pPr>
       <w:r>
         <w:rPr>
           <w:b/>
+          <w:bCs/>
+          <w:sz w:val="24"/>
+          <w:szCs w:val="24"/>
+          <w:lang w:val="es-MX"/>
+        </w:rPr>
+        <w:t>SUPOSICIONES.</w:t>
+      </w:r>
+    </w:p>
+    <w:p>
+      <w:pPr>
+        <w:jc w:val="both"/>
+        <w:rPr>
+          <w:lang w:val="es-MX"/>
+        </w:rPr>
+      </w:pPr>
+      <w:r>
+        <w:rPr>
+          <w:lang w:val="es-MX"/>
+        </w:rPr>
+        <w:t>Hardware dañado:</w:t>
+      </w:r>
+    </w:p>
+    <w:p>
+      <w:pPr>
+        <w:jc w:val="both"/>
+        <w:rPr>
+          <w:lang w:val="es-MX"/>
+        </w:rPr>
+      </w:pPr>
+      <w:r>
+        <w:rPr>
+          <w:lang w:val="es-MX"/>
+        </w:rPr>
+        <w:t>El caso de que el hardware estuviera dañado nos habría afectado de gran manera puesto que recibimos la planta de control de manera tardía y una demora más de tiempo por esta razón habría sido de gran impacto para el proyecto.</w:t>
+      </w:r>
+    </w:p>
+    <w:p>
+      <w:pPr>
+        <w:jc w:val="both"/>
+        <w:rPr>
+          <w:lang w:val="es-MX"/>
+        </w:rPr>
+      </w:pPr>
+      <w:r>
+        <w:rPr>
+          <w:lang w:val="es-MX"/>
+        </w:rPr>
+        <w:t>El tiempo de uso del laboratorio fue escaso las primeras veces que comenzamos a utilizarlo, ya que no contábamos con la tarjeta, la planta de control, o los cables de los dispositivos de medición, por lo tanto, no podíamos llevar a cabo actividades relacionadas a construir el proyecto. Fue semanas después que pudimos tener acceso completo al equipo al igual que trabajar en el laboratorio las tardes entre semana.</w:t>
+      </w:r>
+    </w:p>
+    <w:p>
+      <w:pPr>
+        <w:jc w:val="both"/>
+        <w:rPr>
+          <w:lang w:val="es-MX"/>
+        </w:rPr>
+      </w:pPr>
+      <w:r>
+        <w:rPr>
+          <w:lang w:val="es-MX"/>
+        </w:rPr>
+        <w:t>El equipo de trabajo, constituido por los dos desarrolladores anteriormente mencionados tuvieron bastante tiempo para trabajar en el proyecto, puesto que al trabajar en la misma empresa tienen comunicación todos los días laborales y pueden compartir ideas y soluciones para los problemas presentados.</w:t>
+      </w:r>
+    </w:p>
+    <w:p>
+      <w:pPr>
+        <w:jc w:val="both"/>
+        <w:rPr>
+          <w:lang w:val="es-MX"/>
+        </w:rPr>
+      </w:pPr>
+      <w:r>
+        <w:rPr>
+          <w:lang w:val="es-MX"/>
+        </w:rPr>
+        <w:t xml:space="preserve">El hardware que fue prestado se encontró en buen estado en general, a excepción de los cables de conexión de la tarjeta de potencia, ya que estos estaban rotos, sin terminal de conexión o incorrectamente ordenados según la hoja de datos de la tarjeta de potencia. </w:t>
+      </w:r>
+    </w:p>
+    <w:p>
+      <w:pPr>
+        <w:jc w:val="both"/>
+        <w:rPr>
+          <w:lang w:val="es-MX"/>
+        </w:rPr>
+      </w:pPr>
+      <w:r>
+        <w:rPr>
+          <w:lang w:val="es-MX"/>
+        </w:rPr>
+        <w:lastRenderedPageBreak/>
+        <w:t>Software nuevo:</w:t>
+      </w:r>
+    </w:p>
+    <w:p>
+      <w:pPr>
+        <w:jc w:val="both"/>
+        <w:rPr>
+          <w:lang w:val="es-MX"/>
+        </w:rPr>
+      </w:pPr>
+      <w:r>
+        <w:rPr>
+          <w:lang w:val="es-MX"/>
+        </w:rPr>
+        <w:t xml:space="preserve">El ambiente de desarrollo de </w:t>
+      </w:r>
+      <w:proofErr w:type="spellStart"/>
+      <w:r>
+        <w:rPr>
+          <w:lang w:val="es-MX"/>
+        </w:rPr>
+        <w:t>Renesas</w:t>
+      </w:r>
+      <w:proofErr w:type="spellEnd"/>
+      <w:r>
+        <w:rPr>
+          <w:lang w:val="es-MX"/>
+        </w:rPr>
+        <w:t xml:space="preserve"> e2 </w:t>
+      </w:r>
+      <w:proofErr w:type="spellStart"/>
+      <w:r>
+        <w:rPr>
+          <w:lang w:val="es-MX"/>
+        </w:rPr>
+        <w:t>studio</w:t>
+      </w:r>
+      <w:proofErr w:type="spellEnd"/>
+      <w:r>
+        <w:rPr>
+          <w:lang w:val="es-MX"/>
+        </w:rPr>
+        <w:t xml:space="preserve"> es nuevo para el equipo de trabajo y ya que cuenta con una gran cantidad de herramientas de compilación y </w:t>
+      </w:r>
+      <w:proofErr w:type="spellStart"/>
+      <w:r>
+        <w:rPr>
+          <w:lang w:val="es-MX"/>
+        </w:rPr>
+        <w:t>debuggeo</w:t>
+      </w:r>
+      <w:proofErr w:type="spellEnd"/>
+      <w:r>
+        <w:rPr>
+          <w:lang w:val="es-MX"/>
+        </w:rPr>
+        <w:t>, será de cierta dificultad para ellos utilizarlas todas, sin embargo, las más comunes son sencillas de ocupar y muy intuitivas para el usuario.</w:t>
+      </w:r>
+    </w:p>
+    <w:p>
+      <w:pPr>
+        <w:jc w:val="both"/>
+        <w:rPr>
+          <w:lang w:val="es-MX"/>
+        </w:rPr>
+      </w:pPr>
+      <w:r>
+        <w:rPr>
+          <w:lang w:val="es-MX"/>
+        </w:rPr>
+        <w:t>El hardware no presenta demasiada dificultad de comprender puesto que se cuenta con una hoja de datos de conexión de la tarjeta de potencia, lo cual hará que su comprensión sea mejor.</w:t>
+      </w:r>
+    </w:p>
+    <w:p>
+      <w:pPr>
+        <w:jc w:val="both"/>
+        <w:rPr>
+          <w:lang w:val="es-MX"/>
+        </w:rPr>
+      </w:pPr>
+      <w:r>
+        <w:rPr>
+          <w:lang w:val="es-MX"/>
+        </w:rPr>
+        <w:t>Algunos de los riesgos que presenta el proyecto se refieren a la perdida de clases y por ende de hora de labor en el proyecto debido a actividades laborales fuera de la ciudad. El aprender a utilizar el software de control de versiones es algo nuevo para ambos integrantes del equipo, esto podría provocar confusión</w:t>
+      </w:r>
+      <w:r>
+        <w:rPr>
+          <w:lang w:val="es-MX"/>
+        </w:rPr>
+        <w:t xml:space="preserve"> </w:t>
+      </w:r>
+      <w:r>
+        <w:rPr>
+          <w:lang w:val="es-MX"/>
+        </w:rPr>
+        <w:t>en uso o el surgimiento de problemas inesperados.</w:t>
+      </w:r>
+    </w:p>
+    <w:p>
+      <w:pPr>
+        <w:jc w:val="both"/>
+        <w:rPr>
+          <w:b/>
+          <w:bCs/>
+          <w:sz w:val="24"/>
+          <w:szCs w:val="24"/>
+          <w:lang w:val="es-MX"/>
+        </w:rPr>
+      </w:pPr>
+      <w:r>
+        <w:rPr>
+          <w:b/>
+          <w:bCs/>
+          <w:sz w:val="24"/>
+          <w:szCs w:val="24"/>
+          <w:lang w:val="es-MX"/>
+        </w:rPr>
+        <w:t xml:space="preserve">ESTIMADOS DE </w:t>
+      </w:r>
+      <w:r>
+        <w:rPr>
+          <w:b/>
+          <w:bCs/>
+          <w:sz w:val="24"/>
+          <w:szCs w:val="24"/>
           <w:lang w:val="es-MX"/>
         </w:rPr>
         <w:t>ACTIVIDADES.</w:t>
@@ -4121,6 +4377,7 @@
     </w:p>
     <w:p>
       <w:pPr>
+        <w:jc w:val="both"/>
         <w:rPr>
           <w:lang w:val="es-MX"/>
         </w:rPr>
@@ -4134,6 +4391,7 @@
     </w:p>
     <w:p>
       <w:pPr>
+        <w:jc w:val="both"/>
         <w:rPr>
           <w:lang w:val="es-MX"/>
         </w:rPr>
@@ -4170,7 +4428,31 @@
         <w:rPr>
           <w:lang w:val="es-MX"/>
         </w:rPr>
-        <w:t xml:space="preserve"> del proyecto integrador fue el tutor de nuestro equipo el Ing. Marcos Samuel Peña, el rol de Master Scrum estuvo a cargo del ing. XXXXXX, quien también </w:t>
+        <w:t xml:space="preserve"> del proyecto integrador fue el tutor de nuestro equipo el Ing. Marcos Samuel Peña, el rol de Scrum </w:t>
+      </w:r>
+      <w:r>
+        <w:rPr>
+          <w:lang w:val="es-MX"/>
+        </w:rPr>
+        <w:t xml:space="preserve">Master </w:t>
+      </w:r>
+      <w:r>
+        <w:rPr>
+          <w:lang w:val="es-MX"/>
+        </w:rPr>
+        <w:t xml:space="preserve">estuvo a cargo del ing. </w:t>
+      </w:r>
+      <w:r>
+        <w:rPr>
+          <w:lang w:val="es-MX"/>
+        </w:rPr>
+        <w:t>Gabriel Solís</w:t>
+      </w:r>
+      <w:r>
+        <w:rPr>
+          <w:lang w:val="es-MX"/>
+        </w:rPr>
+        <w:t xml:space="preserve">, quien también </w:t>
       </w:r>
       <w:r>
         <w:rPr>
@@ -4182,11 +4464,24 @@
         <w:rPr>
           <w:lang w:val="es-MX"/>
         </w:rPr>
-        <w:t xml:space="preserve"> como desarrollador al igual que el ing. XXXXXX.</w:t>
-      </w:r>
-    </w:p>
-    <w:p>
-      <w:pPr>
+        <w:t xml:space="preserve"> como desarrollador al igual que el ing. </w:t>
+      </w:r>
+      <w:r>
+        <w:rPr>
+          <w:lang w:val="es-MX"/>
+        </w:rPr>
+        <w:t>Antonio Pintor</w:t>
+      </w:r>
+      <w:r>
+        <w:rPr>
+          <w:lang w:val="es-MX"/>
+        </w:rPr>
+        <w:t>.</w:t>
+      </w:r>
+    </w:p>
+    <w:p>
+      <w:pPr>
+        <w:jc w:val="both"/>
         <w:rPr>
           <w:lang w:val="es-MX"/>
         </w:rPr>
@@ -4205,651 +4500,167 @@
           <w:lang w:val="es-MX"/>
         </w:rPr>
       </w:pPr>
-    </w:p>
-    <w:p>
-      <w:pPr>
-        <w:jc w:val="both"/>
-        <w:rPr>
-          <w:lang w:val="es-MX"/>
-        </w:rPr>
-      </w:pPr>
-      <w:r>
-        <w:rPr>
-          <w:lang w:val="es-MX"/>
-        </w:rPr>
-        <w:t>/*</w:t>
-      </w:r>
-      <w:r>
-        <w:rPr>
-          <w:lang w:val="es-MX"/>
-        </w:rPr>
-        <w:t>La disponibilidad de la tarjeta no ocurrió en las mejores condiciones, puesto que las tardes de los días viernes no teníamos permitido usarlas, ya que trabajábamos en un salón de clases y no en el laboratorio; comenzamos a trabajar con ellas clases después de que entrásemos en el laboratorio, y únicamente las tardes de los viernes, sin posibilidad de utilizarlas entre semana o de extraerlas del campus universitario para continuar con el proyecto.</w:t>
-      </w:r>
-    </w:p>
-    <w:p>
-      <w:pPr>
-        <w:jc w:val="both"/>
-        <w:rPr>
-          <w:lang w:val="es-MX"/>
-        </w:rPr>
-      </w:pPr>
-      <w:r>
-        <w:rPr>
-          <w:lang w:val="es-MX"/>
-        </w:rPr>
-        <w:t xml:space="preserve">Por el lado de la planta de control, comprendida por el motor con aspas, la tarjeta de potencia y sus accesorios, tuvimos acceso a ellos semanas después de comenzar a trabajar con la tarjeta del proyecto. De igual forma que la tarjeta, no pudimos tener acceso a este hardware entre semana por las </w:t>
-      </w:r>
-      <w:proofErr w:type="gramStart"/>
-      <w:r>
-        <w:rPr>
-          <w:lang w:val="es-MX"/>
-        </w:rPr>
-        <w:t>tardes.</w:t>
-      </w:r>
-      <w:r>
-        <w:rPr>
-          <w:lang w:val="es-MX"/>
-        </w:rPr>
-        <w:t>*</w:t>
-      </w:r>
-      <w:proofErr w:type="gramEnd"/>
-      <w:r>
-        <w:rPr>
-          <w:lang w:val="es-MX"/>
-        </w:rPr>
-        <w:t>/</w:t>
-      </w:r>
-    </w:p>
-    <w:p>
-      <w:pPr>
-        <w:jc w:val="both"/>
-        <w:rPr>
-          <w:lang w:val="es-MX"/>
-        </w:rPr>
-      </w:pPr>
+      <w:r>
+        <w:rPr>
+          <w:lang w:val="es-MX"/>
+        </w:rPr>
+        <w:t>Software:</w:t>
+      </w:r>
+    </w:p>
+    <w:p>
+      <w:pPr>
+        <w:jc w:val="both"/>
+        <w:rPr>
+          <w:lang w:val="es-MX"/>
+        </w:rPr>
+      </w:pPr>
+      <w:r>
+        <w:rPr>
+          <w:lang w:val="es-MX"/>
+        </w:rPr>
+        <w:t>Los desarrolladores cuentan con experiencia en la programación estructurada, sin embargo, no tienen conocimiento de las sentencias de código utilizadas en concreto con este microcontrolador, por lo tanto, deberán invertir tiempo en la lectura, investigación y análisis de ejemplos (notas de aplicación) de las funciones que requiere el microcontrolador para funcionar.</w:t>
+      </w:r>
+    </w:p>
+    <w:p>
+      <w:pPr>
+        <w:jc w:val="both"/>
+        <w:rPr>
+          <w:lang w:val="es-MX"/>
+        </w:rPr>
+      </w:pPr>
+      <w:r>
+        <w:rPr>
+          <w:lang w:val="es-MX"/>
+        </w:rPr>
+        <w:t xml:space="preserve">El uso del software de </w:t>
+      </w:r>
+      <w:proofErr w:type="spellStart"/>
+      <w:r>
+        <w:rPr>
+          <w:lang w:val="es-MX"/>
+        </w:rPr>
+        <w:t>Renesas</w:t>
+      </w:r>
+      <w:proofErr w:type="spellEnd"/>
+      <w:r>
+        <w:rPr>
+          <w:lang w:val="es-MX"/>
+        </w:rPr>
+        <w:t xml:space="preserve"> fue de utilidad a la hora de realizar la programación de la tarjeta de control, las herramientas que ofrece nos permitieron llevar a cabo el proyecto por medio de </w:t>
+      </w:r>
+      <w:proofErr w:type="spellStart"/>
+      <w:r>
+        <w:rPr>
+          <w:lang w:val="es-MX"/>
+        </w:rPr>
+        <w:t>threads</w:t>
+      </w:r>
+      <w:proofErr w:type="spellEnd"/>
+      <w:r>
+        <w:rPr>
+          <w:lang w:val="es-MX"/>
+        </w:rPr>
+        <w:t xml:space="preserve"> para realizar las tareas de control y del despliegue de información a través de la pantalla LCD con facilidad.</w:t>
+      </w:r>
+      <w:r>
+        <w:rPr>
+          <w:lang w:val="es-MX"/>
+        </w:rPr>
+        <w:t xml:space="preserve"> </w:t>
+      </w:r>
+    </w:p>
+    <w:p>
+      <w:pPr>
+        <w:jc w:val="both"/>
+        <w:rPr>
+          <w:lang w:val="es-MX"/>
+        </w:rPr>
+      </w:pPr>
+      <w:r>
+        <w:rPr>
+          <w:lang w:val="es-MX"/>
+        </w:rPr>
+        <w:t>Documentación.</w:t>
+      </w:r>
+    </w:p>
+    <w:p>
+      <w:pPr>
+        <w:jc w:val="both"/>
+        <w:rPr>
+          <w:lang w:val="es-MX"/>
+        </w:rPr>
+      </w:pPr>
+      <w:r>
+        <w:rPr>
+          <w:lang w:val="es-MX"/>
+        </w:rPr>
+        <w:t>Entre los desarrolladores a cargo de este proyecto se repartieron tareas referentes a la documentación, aunque hubo tareas que debían desarrollarse por ambos ingenieros, dado que requerían de conocimientos acerca de cada parte de código que cada uno desarrolló.</w:t>
+      </w:r>
     </w:p>
     <w:p>
       <w:pPr>
         <w:jc w:val="both"/>
         <w:rPr>
           <w:b/>
+          <w:bCs/>
+          <w:sz w:val="24"/>
+          <w:szCs w:val="24"/>
           <w:lang w:val="es-MX"/>
         </w:rPr>
       </w:pPr>
       <w:r>
         <w:rPr>
           <w:b/>
-          <w:lang w:val="es-MX"/>
-        </w:rPr>
-        <w:t>SOFTWARE</w:t>
-      </w:r>
-      <w:r>
-        <w:rPr>
-          <w:b/>
-          <w:lang w:val="es-MX"/>
-        </w:rPr>
-        <w:t>.</w:t>
-      </w:r>
-    </w:p>
-    <w:p>
-      <w:pPr>
-        <w:jc w:val="both"/>
-        <w:rPr>
-          <w:lang w:val="es-MX"/>
-        </w:rPr>
-      </w:pPr>
-      <w:r>
-        <w:rPr>
-          <w:lang w:val="es-MX"/>
-        </w:rPr>
-        <w:lastRenderedPageBreak/>
-        <w:t xml:space="preserve">El uso del software de </w:t>
-      </w:r>
-      <w:proofErr w:type="spellStart"/>
-      <w:r>
-        <w:rPr>
-          <w:lang w:val="es-MX"/>
-        </w:rPr>
-        <w:t>Renesas</w:t>
-      </w:r>
-      <w:proofErr w:type="spellEnd"/>
-      <w:r>
-        <w:rPr>
-          <w:lang w:val="es-MX"/>
-        </w:rPr>
-        <w:t xml:space="preserve"> fue de utilidad a la hora de realizar la programación de la tarjeta de control, las herramientas que ofrece nos permitieron llevar a cabo el proyecto por medio de </w:t>
-      </w:r>
-      <w:proofErr w:type="spellStart"/>
-      <w:r>
-        <w:rPr>
-          <w:lang w:val="es-MX"/>
-        </w:rPr>
-        <w:t>threads</w:t>
-      </w:r>
-      <w:proofErr w:type="spellEnd"/>
-      <w:r>
-        <w:rPr>
-          <w:lang w:val="es-MX"/>
-        </w:rPr>
-        <w:t xml:space="preserve"> para realizar las tareas de control y del despliegue de información a través de la pantalla LCD con facilidad.</w:t>
-      </w:r>
-    </w:p>
-    <w:p>
-      <w:pPr>
-        <w:jc w:val="both"/>
-        <w:rPr>
-          <w:b/>
-          <w:lang w:val="es-MX"/>
-        </w:rPr>
-      </w:pPr>
-      <w:r>
-        <w:rPr>
-          <w:b/>
-          <w:lang w:val="es-MX"/>
-        </w:rPr>
-        <w:t>HARDWARE</w:t>
-      </w:r>
-      <w:r>
-        <w:rPr>
-          <w:b/>
-          <w:lang w:val="es-MX"/>
-        </w:rPr>
-        <w:t xml:space="preserve"> DAÑADO</w:t>
-      </w:r>
-      <w:r>
-        <w:rPr>
-          <w:b/>
-          <w:lang w:val="es-MX"/>
-        </w:rPr>
-        <w:t>.</w:t>
-      </w:r>
-    </w:p>
-    <w:p>
-      <w:pPr>
-        <w:jc w:val="both"/>
-        <w:rPr>
-          <w:lang w:val="es-MX"/>
-        </w:rPr>
-      </w:pPr>
-      <w:r>
-        <w:rPr>
-          <w:lang w:val="es-MX"/>
-        </w:rPr>
-        <w:t>El caso de que el hardware estuviera dañado nos habría afectado de gran</w:t>
-      </w:r>
-      <w:r>
-        <w:rPr>
-          <w:lang w:val="es-MX"/>
-        </w:rPr>
-        <w:t xml:space="preserve"> manera puesto que recibimos la planta de control de manera tardía y una demora más de tiempo por esta razón habría sido de gran impacto para el proyecto.</w:t>
-      </w:r>
-    </w:p>
-    <w:p>
-      <w:pPr>
-        <w:jc w:val="both"/>
-        <w:rPr>
-          <w:lang w:val="es-MX"/>
-        </w:rPr>
-      </w:pPr>
-      <w:r>
-        <w:rPr>
-          <w:lang w:val="es-MX"/>
-        </w:rPr>
-        <w:t>El tiempo de uso del laboratorio fue escaso las primeras veces que comenzamos a utilizarlo, ya que no contábamos con la tarjeta, la planta de control, o los cables de los dispositivos de medición, por lo tanto, no podíamos llevar a cabo actividades relacionadas a construir el proyecto. Fue semanas después que pudimos tener acceso completo al equipo al igual que trabajar en el laboratorio las tardes entre semana.</w:t>
-      </w:r>
-    </w:p>
-    <w:p>
-      <w:pPr>
-        <w:jc w:val="both"/>
-        <w:rPr>
-          <w:lang w:val="es-MX"/>
-        </w:rPr>
-      </w:pPr>
-      <w:r>
-        <w:rPr>
-          <w:lang w:val="es-MX"/>
-        </w:rPr>
-        <w:t>El equipo de trabajo</w:t>
-      </w:r>
-      <w:r>
-        <w:rPr>
-          <w:lang w:val="es-MX"/>
-        </w:rPr>
-        <w:t>,</w:t>
-      </w:r>
-      <w:r>
-        <w:rPr>
-          <w:lang w:val="es-MX"/>
-        </w:rPr>
-        <w:t xml:space="preserve"> constituido por los dos desarrolladores anteriormente mencionados tuvieron bastante tiempo para trabajar en el proyecto</w:t>
-      </w:r>
-      <w:r>
-        <w:rPr>
-          <w:lang w:val="es-MX"/>
-        </w:rPr>
-        <w:t>,</w:t>
-      </w:r>
-      <w:r>
-        <w:rPr>
-          <w:lang w:val="es-MX"/>
-        </w:rPr>
-        <w:t xml:space="preserve"> puesto que al trabajar en la misma empresa tienen </w:t>
-      </w:r>
-      <w:r>
-        <w:rPr>
-          <w:lang w:val="es-MX"/>
-        </w:rPr>
-        <w:t>comunicación todos los días laborales y pueden compartir ideas y soluciones para los problemas presentados.</w:t>
-      </w:r>
-    </w:p>
-    <w:p>
-      <w:pPr>
-        <w:jc w:val="both"/>
-        <w:rPr>
-          <w:lang w:val="es-MX"/>
-        </w:rPr>
-      </w:pPr>
-      <w:r>
-        <w:rPr>
-          <w:lang w:val="es-MX"/>
-        </w:rPr>
-        <w:t>El hardware que fue prestado se encontró en buen estado en general, a excepción de los cables de conexión de la tarjeta de potencia, ya que estos estaban rotos, sin terminal de conexión o incorrectamente ordenados según la hoja de datos de la tarjeta de potencia.</w:t>
-      </w:r>
-      <w:r>
-        <w:rPr>
-          <w:lang w:val="es-MX"/>
-        </w:rPr>
-        <w:t xml:space="preserve"> /***********************************</w:t>
-      </w:r>
-    </w:p>
-    <w:p>
-      <w:pPr>
-        <w:jc w:val="both"/>
-        <w:rPr>
-          <w:lang w:val="es-MX"/>
-        </w:rPr>
-      </w:pPr>
-      <w:r>
-        <w:rPr>
-          <w:lang w:val="es-MX"/>
-        </w:rPr>
-        <w:t xml:space="preserve">El lenguaje de programación a utilizar es conocido para ambos desarrolladores dado que es un lenguaje bastante común en el ámbito de desarrollo de software y ha sido ocupado por ambos ingenieros en distintas aplicaciones. </w:t>
-      </w:r>
-    </w:p>
-    <w:p>
-      <w:pPr>
-        <w:jc w:val="both"/>
-        <w:rPr>
-          <w:lang w:val="es-MX"/>
-        </w:rPr>
-      </w:pPr>
-      <w:r>
-        <w:rPr>
-          <w:lang w:val="es-MX"/>
-        </w:rPr>
-        <w:t xml:space="preserve">El ambiente de desarrollo de </w:t>
-      </w:r>
-      <w:proofErr w:type="spellStart"/>
-      <w:r>
-        <w:rPr>
-          <w:lang w:val="es-MX"/>
-        </w:rPr>
-        <w:t>Renesas</w:t>
-      </w:r>
-      <w:proofErr w:type="spellEnd"/>
-      <w:r>
-        <w:rPr>
-          <w:lang w:val="es-MX"/>
-        </w:rPr>
-        <w:t xml:space="preserve"> e2 </w:t>
-      </w:r>
-      <w:proofErr w:type="spellStart"/>
-      <w:r>
-        <w:rPr>
-          <w:lang w:val="es-MX"/>
-        </w:rPr>
-        <w:t>studio</w:t>
-      </w:r>
-      <w:proofErr w:type="spellEnd"/>
-      <w:r>
-        <w:rPr>
-          <w:lang w:val="es-MX"/>
-        </w:rPr>
-        <w:t xml:space="preserve"> es nuevo para el equipo de trabajo y ya que cuenta con una gran cantidad de herramientas de compilación y </w:t>
-      </w:r>
-      <w:proofErr w:type="spellStart"/>
-      <w:r>
-        <w:rPr>
-          <w:lang w:val="es-MX"/>
-        </w:rPr>
-        <w:t>debuggeo</w:t>
-      </w:r>
-      <w:proofErr w:type="spellEnd"/>
-      <w:r>
-        <w:rPr>
-          <w:lang w:val="es-MX"/>
-        </w:rPr>
-        <w:t>, será de cierta dificultad para ellos utilizarlas todas, sin embargo, las más comunes son sencillas de ocupar y muy intuitivas para el usuario.</w:t>
-      </w:r>
-    </w:p>
-    <w:p>
-      <w:pPr>
-        <w:jc w:val="both"/>
-        <w:rPr>
-          <w:lang w:val="es-MX"/>
-        </w:rPr>
-      </w:pPr>
-      <w:r>
-        <w:rPr>
-          <w:lang w:val="es-MX"/>
-        </w:rPr>
-        <w:t>El hardware no presenta demasiada dificultad de comprender puesto que se cuenta con una hoja de datos de conexión de la tarjeta de potencia, lo cual hará que su comprensión sea mejor.</w:t>
-      </w:r>
-    </w:p>
-    <w:p>
-      <w:pPr>
-        <w:jc w:val="both"/>
-        <w:rPr>
-          <w:lang w:val="es-MX"/>
-        </w:rPr>
-      </w:pPr>
-      <w:r>
-        <w:rPr>
-          <w:lang w:val="es-MX"/>
-        </w:rPr>
-        <w:t>RIESGOS.</w:t>
-      </w:r>
-    </w:p>
-    <w:p>
-      <w:pPr>
-        <w:jc w:val="both"/>
-        <w:rPr>
-          <w:lang w:val="es-MX"/>
-        </w:rPr>
-      </w:pPr>
-      <w:r>
-        <w:rPr>
-          <w:lang w:val="es-MX"/>
-        </w:rPr>
-        <w:t>Algunos de los riesgos que presenta el proyecto se refieren a la perdida de clases y por ende de hora de labor en el proyecto debido a actividades laborales fuera de la ciudad. El aprender a utilizar el software de control de versiones es algo nuevo para ambos integrantes del equipo, esto podría provocar confusión en uso o el surgimiento de problemas inesperados.</w:t>
-      </w:r>
-    </w:p>
-    <w:p>
-      <w:pPr>
-        <w:pStyle w:val="Prrafodelista"/>
-        <w:numPr>
-          <w:ilvl w:val="0"/>
-          <w:numId w:val="5"/>
-        </w:numPr>
-        <w:spacing w:after="0" w:line="240" w:lineRule="auto"/>
-        <w:jc w:val="both"/>
-        <w:rPr>
-          <w:highlight w:val="yellow"/>
-        </w:rPr>
-      </w:pPr>
-      <w:proofErr w:type="gramStart"/>
-      <w:r>
-        <w:rPr>
-          <w:highlight w:val="yellow"/>
-        </w:rPr>
-        <w:t xml:space="preserve">Estimates </w:t>
-      </w:r>
-      <w:r>
-        <w:rPr>
-          <w:highlight w:val="yellow"/>
-        </w:rPr>
-        <w:t xml:space="preserve"> </w:t>
-      </w:r>
-      <w:r>
-        <w:rPr>
-          <w:b/>
-          <w:highlight w:val="red"/>
-        </w:rPr>
-        <w:t>SHALL</w:t>
-      </w:r>
-      <w:proofErr w:type="gramEnd"/>
-      <w:r>
-        <w:rPr>
-          <w:highlight w:val="yellow"/>
-        </w:rPr>
-        <w:t xml:space="preserve"> </w:t>
-      </w:r>
-      <w:r>
-        <w:rPr>
-          <w:highlight w:val="yellow"/>
-        </w:rPr>
-        <w:t xml:space="preserve">contain </w:t>
-      </w:r>
-      <w:r>
-        <w:rPr>
-          <w:highlight w:val="yellow"/>
-        </w:rPr>
-        <w:t xml:space="preserve">all </w:t>
-      </w:r>
-      <w:r>
-        <w:rPr>
-          <w:highlight w:val="yellow"/>
-        </w:rPr>
-        <w:t xml:space="preserve">the </w:t>
-      </w:r>
-      <w:r>
-        <w:rPr>
-          <w:highlight w:val="yellow"/>
-        </w:rPr>
-        <w:t>Inputs</w:t>
-      </w:r>
-      <w:r>
-        <w:rPr>
-          <w:highlight w:val="yellow"/>
-        </w:rPr>
-        <w:t>,</w:t>
-      </w:r>
-      <w:r>
-        <w:rPr>
-          <w:highlight w:val="yellow"/>
-        </w:rPr>
-        <w:t xml:space="preserve"> like:</w:t>
-      </w:r>
-    </w:p>
-    <w:p>
-      <w:pPr>
-        <w:pStyle w:val="Prrafodelista"/>
-        <w:numPr>
-          <w:ilvl w:val="0"/>
-          <w:numId w:val="5"/>
-        </w:numPr>
-        <w:spacing w:after="0" w:line="240" w:lineRule="auto"/>
-        <w:jc w:val="both"/>
-        <w:rPr>
-          <w:highlight w:val="green"/>
-        </w:rPr>
-      </w:pPr>
-      <w:r>
-        <w:rPr>
-          <w:highlight w:val="yellow"/>
-        </w:rPr>
-        <w:t xml:space="preserve">It </w:t>
-      </w:r>
-      <w:r>
-        <w:rPr>
-          <w:b/>
-          <w:highlight w:val="red"/>
-        </w:rPr>
-        <w:t>SHALL</w:t>
-      </w:r>
-      <w:r>
-        <w:rPr>
-          <w:highlight w:val="yellow"/>
-        </w:rPr>
-        <w:t xml:space="preserve"> </w:t>
-      </w:r>
-      <w:r>
-        <w:rPr>
-          <w:highlight w:val="yellow"/>
-        </w:rPr>
-        <w:t xml:space="preserve">be </w:t>
-      </w:r>
-      <w:r>
-        <w:rPr>
-          <w:highlight w:val="yellow"/>
-        </w:rPr>
-        <w:t>define</w:t>
-      </w:r>
-      <w:r>
-        <w:rPr>
-          <w:highlight w:val="yellow"/>
-        </w:rPr>
-        <w:t>d</w:t>
-      </w:r>
-      <w:r>
-        <w:rPr>
-          <w:highlight w:val="yellow"/>
-        </w:rPr>
-        <w:t xml:space="preserve"> </w:t>
-      </w:r>
-      <w:r>
-        <w:rPr>
-          <w:highlight w:val="yellow"/>
-        </w:rPr>
-        <w:t>all risk</w:t>
-      </w:r>
-      <w:r>
-        <w:rPr>
-          <w:highlight w:val="yellow"/>
-        </w:rPr>
-        <w:t>s</w:t>
-      </w:r>
-      <w:r>
-        <w:rPr>
-          <w:highlight w:val="yellow"/>
-        </w:rPr>
-        <w:t>, remember</w:t>
-      </w:r>
-      <w:r>
-        <w:rPr>
-          <w:highlight w:val="yellow"/>
-        </w:rPr>
-        <w:t xml:space="preserve"> that this is an </w:t>
-      </w:r>
-      <w:r>
-        <w:rPr>
-          <w:highlight w:val="green"/>
-        </w:rPr>
-        <w:t xml:space="preserve">input for the </w:t>
-      </w:r>
-      <w:r>
-        <w:rPr>
-          <w:highlight w:val="green"/>
-        </w:rPr>
-        <w:t>FMEA:</w:t>
-      </w:r>
-    </w:p>
-    <w:p>
-      <w:pPr>
-        <w:pStyle w:val="Prrafodelista"/>
-        <w:numPr>
-          <w:ilvl w:val="1"/>
-          <w:numId w:val="5"/>
-        </w:numPr>
-        <w:spacing w:after="0" w:line="240" w:lineRule="auto"/>
-        <w:jc w:val="both"/>
-        <w:rPr>
-          <w:highlight w:val="yellow"/>
-          <w:lang w:val="es-MX"/>
-        </w:rPr>
-      </w:pPr>
-      <w:r>
-        <w:rPr>
-          <w:highlight w:val="yellow"/>
-        </w:rPr>
-        <w:t>UTEQ holidays.</w:t>
-      </w:r>
-      <w:r>
-        <w:rPr>
-          <w:highlight w:val="yellow"/>
-          <w:lang w:val="es-MX"/>
-        </w:rPr>
-        <w:t xml:space="preserve"> </w:t>
-      </w:r>
-    </w:p>
-    <w:p>
-      <w:pPr>
-        <w:pStyle w:val="Prrafodelista"/>
-        <w:numPr>
-          <w:ilvl w:val="1"/>
-          <w:numId w:val="5"/>
-        </w:numPr>
-        <w:spacing w:after="0" w:line="240" w:lineRule="auto"/>
-        <w:jc w:val="both"/>
-        <w:rPr>
-          <w:highlight w:val="yellow"/>
-        </w:rPr>
-      </w:pPr>
-      <w:r>
-        <w:rPr>
-          <w:highlight w:val="yellow"/>
-        </w:rPr>
-        <w:t>Team is not complete due other projects or trips.</w:t>
-      </w:r>
-    </w:p>
-    <w:p>
-      <w:pPr>
-        <w:pStyle w:val="Prrafodelista"/>
-        <w:numPr>
-          <w:ilvl w:val="1"/>
-          <w:numId w:val="5"/>
-        </w:numPr>
-        <w:spacing w:after="0" w:line="240" w:lineRule="auto"/>
-        <w:jc w:val="both"/>
-        <w:rPr>
-          <w:highlight w:val="yellow"/>
-        </w:rPr>
-      </w:pPr>
-      <w:r>
-        <w:rPr>
-          <w:highlight w:val="yellow"/>
-        </w:rPr>
-        <w:t>New hardware and microcontroller</w:t>
-      </w:r>
-    </w:p>
-    <w:p>
-      <w:pPr>
-        <w:pStyle w:val="Prrafodelista"/>
-        <w:numPr>
-          <w:ilvl w:val="1"/>
-          <w:numId w:val="5"/>
-        </w:numPr>
-        <w:spacing w:after="0" w:line="240" w:lineRule="auto"/>
-        <w:jc w:val="both"/>
-        <w:rPr>
-          <w:highlight w:val="yellow"/>
-        </w:rPr>
-      </w:pPr>
-      <w:r>
-        <w:rPr>
-          <w:highlight w:val="yellow"/>
-        </w:rPr>
-        <w:t>Error in the OS Configuration.</w:t>
-      </w:r>
-    </w:p>
-    <w:p>
-      <w:pPr>
-        <w:pStyle w:val="Prrafodelista"/>
-        <w:numPr>
-          <w:ilvl w:val="1"/>
-          <w:numId w:val="5"/>
-        </w:numPr>
-        <w:spacing w:after="0" w:line="240" w:lineRule="auto"/>
-        <w:jc w:val="both"/>
-        <w:rPr>
-          <w:highlight w:val="yellow"/>
-        </w:rPr>
-      </w:pPr>
-      <w:r>
-        <w:rPr>
-          <w:highlight w:val="yellow"/>
-        </w:rPr>
-        <w:t>Error hardware connection.</w:t>
+          <w:bCs/>
+          <w:sz w:val="24"/>
+          <w:szCs w:val="24"/>
+          <w:lang w:val="es-MX"/>
+        </w:rPr>
+        <w:t>ESTIMADOS DE CÓDIGO.</w:t>
+      </w:r>
+    </w:p>
+    <w:p>
+      <w:pPr>
+        <w:jc w:val="both"/>
+        <w:rPr>
+          <w:lang w:val="es-MX"/>
+        </w:rPr>
+      </w:pPr>
+      <w:r>
+        <w:rPr>
+          <w:lang w:val="es-MX"/>
+        </w:rPr>
+        <w:t xml:space="preserve">En cuanto a los módulos que se necesitan programar para el proyecto integrador, se encuentran el uso de un ADC, para la entrada de señal del potenciómetro que se usará para ajustar el valor de referencia del control, varios módulos de temporizadores, para llevar la cuenta de tiempo usado entre los flancos de subida y bajada del sensor de efecto hall, esto para obtener la frecuencia y velocidad del motor, un </w:t>
+      </w:r>
+      <w:r>
+        <w:rPr>
+          <w:lang w:val="es-MX"/>
+        </w:rPr>
+        <w:t>módulo</w:t>
+      </w:r>
+      <w:r>
+        <w:rPr>
+          <w:lang w:val="es-MX"/>
+        </w:rPr>
+        <w:t xml:space="preserve"> de señal PWM, un módulo de interrupción que servirá de igual forma para la señal del sensor de velocidad, </w:t>
+      </w:r>
+      <w:r>
+        <w:rPr>
+          <w:lang w:val="es-MX"/>
+        </w:rPr>
+        <w:t xml:space="preserve">para la comunicación con la pantalla LCD se ocupara un módulo SPI y el procesamiento de gráficos estará a cargo del </w:t>
+      </w:r>
+      <w:r>
+        <w:rPr>
+          <w:lang w:val="es-MX"/>
+        </w:rPr>
+        <w:t>módulo</w:t>
+      </w:r>
+      <w:r>
+        <w:rPr>
+          <w:lang w:val="es-MX"/>
+        </w:rPr>
+        <w:t xml:space="preserve"> GUIX.</w:t>
       </w:r>
     </w:p>
     <w:p>
@@ -5050,292 +4861,6 @@
           <w:highlight w:val="yellow"/>
         </w:rPr>
         <w:t xml:space="preserve"> (white and black test, cyclomatic complexity index calculation, Integration testing, throughput, RAM and FLASH measurement, C99, C11 or other standard evaluation).</w:t>
-      </w:r>
-    </w:p>
-    <w:p>
-      <w:pPr>
-        <w:pStyle w:val="Prrafodelista"/>
-        <w:numPr>
-          <w:ilvl w:val="1"/>
-          <w:numId w:val="3"/>
-        </w:numPr>
-        <w:spacing w:after="0" w:line="240" w:lineRule="auto"/>
-        <w:jc w:val="both"/>
-        <w:rPr>
-          <w:b/>
-          <w:highlight w:val="yellow"/>
-        </w:rPr>
-      </w:pPr>
-      <w:r>
-        <w:rPr>
-          <w:b/>
-          <w:highlight w:val="yellow"/>
-        </w:rPr>
-        <w:t>SW modules estimated</w:t>
-      </w:r>
-    </w:p>
-    <w:p>
-      <w:pPr>
-        <w:pStyle w:val="Prrafodelista"/>
-        <w:numPr>
-          <w:ilvl w:val="2"/>
-          <w:numId w:val="3"/>
-        </w:numPr>
-        <w:spacing w:after="0" w:line="240" w:lineRule="auto"/>
-        <w:jc w:val="both"/>
-        <w:rPr>
-          <w:highlight w:val="yellow"/>
-        </w:rPr>
-      </w:pPr>
-      <w:r>
-        <w:rPr>
-          <w:b/>
-          <w:highlight w:val="yellow"/>
-        </w:rPr>
-        <w:t>Software</w:t>
-      </w:r>
-      <w:r>
-        <w:rPr>
-          <w:highlight w:val="yellow"/>
-        </w:rPr>
-        <w:t xml:space="preserve"> </w:t>
-      </w:r>
-      <w:r>
-        <w:rPr>
-          <w:b/>
-          <w:highlight w:val="yellow"/>
-        </w:rPr>
-        <w:t>Modules</w:t>
-      </w:r>
-      <w:r>
-        <w:rPr>
-          <w:highlight w:val="yellow"/>
-        </w:rPr>
-        <w:t xml:space="preserve"> </w:t>
-      </w:r>
-      <w:r>
-        <w:rPr>
-          <w:highlight w:val="yellow"/>
-        </w:rPr>
-        <w:t>(RAM, ROM and throughput)</w:t>
-      </w:r>
-      <w:r>
-        <w:rPr>
-          <w:highlight w:val="yellow"/>
-        </w:rPr>
-        <w:t xml:space="preserve">. </w:t>
-      </w:r>
-      <w:r>
-        <w:rPr>
-          <w:highlight w:val="yellow"/>
-        </w:rPr>
-        <w:t>Time estimated for each M</w:t>
-      </w:r>
-      <w:r>
-        <w:rPr>
-          <w:highlight w:val="yellow"/>
-        </w:rPr>
-        <w:t>odules</w:t>
-      </w:r>
-      <w:r>
-        <w:rPr>
-          <w:highlight w:val="yellow"/>
-        </w:rPr>
-        <w:t xml:space="preserve"> development</w:t>
-      </w:r>
-      <w:r>
-        <w:rPr>
-          <w:highlight w:val="yellow"/>
-        </w:rPr>
-        <w:t>, it means, they need to reflect the time for every task needed to implement each module like</w:t>
-      </w:r>
-      <w:r>
-        <w:rPr>
-          <w:highlight w:val="yellow"/>
-        </w:rPr>
-        <w:t>: (</w:t>
-      </w:r>
-      <w:r>
-        <w:rPr>
-          <w:highlight w:val="yellow"/>
-        </w:rPr>
-        <w:t>UART</w:t>
-      </w:r>
-      <w:r>
-        <w:rPr>
-          <w:highlight w:val="yellow"/>
-        </w:rPr>
-        <w:t xml:space="preserve">, </w:t>
-      </w:r>
-      <w:r>
-        <w:rPr>
-          <w:highlight w:val="yellow"/>
-        </w:rPr>
-        <w:t xml:space="preserve">I2C </w:t>
-      </w:r>
-      <w:r>
-        <w:rPr>
-          <w:highlight w:val="yellow"/>
-        </w:rPr>
-        <w:t xml:space="preserve">or </w:t>
-      </w:r>
-      <w:r>
-        <w:rPr>
-          <w:highlight w:val="yellow"/>
-        </w:rPr>
-        <w:t>SPI</w:t>
-      </w:r>
-      <w:r>
-        <w:rPr>
-          <w:highlight w:val="yellow"/>
-        </w:rPr>
-        <w:t xml:space="preserve">, </w:t>
-      </w:r>
-      <w:r>
-        <w:rPr>
-          <w:highlight w:val="yellow"/>
-        </w:rPr>
-        <w:t>ADC</w:t>
-      </w:r>
-      <w:r>
-        <w:rPr>
-          <w:highlight w:val="yellow"/>
-        </w:rPr>
-        <w:t xml:space="preserve">, </w:t>
-      </w:r>
-      <w:r>
-        <w:rPr>
-          <w:highlight w:val="yellow"/>
-        </w:rPr>
-        <w:t>PWM</w:t>
-      </w:r>
-      <w:r>
-        <w:rPr>
-          <w:highlight w:val="yellow"/>
-        </w:rPr>
-        <w:t xml:space="preserve">, </w:t>
-      </w:r>
-      <w:r>
-        <w:rPr>
-          <w:highlight w:val="yellow"/>
-        </w:rPr>
-        <w:t>HMI</w:t>
-      </w:r>
-      <w:r>
-        <w:rPr>
-          <w:highlight w:val="yellow"/>
-        </w:rPr>
-        <w:t xml:space="preserve">, </w:t>
-      </w:r>
-      <w:r>
-        <w:rPr>
-          <w:highlight w:val="yellow"/>
-        </w:rPr>
-        <w:t xml:space="preserve">PID Algorithm implementation, Operative system implementation, </w:t>
-      </w:r>
-      <w:proofErr w:type="spellStart"/>
-      <w:r>
-        <w:rPr>
-          <w:highlight w:val="yellow"/>
-        </w:rPr>
-        <w:t>etc</w:t>
-      </w:r>
-      <w:proofErr w:type="spellEnd"/>
-      <w:r>
-        <w:rPr>
-          <w:highlight w:val="yellow"/>
-        </w:rPr>
-        <w:t>)</w:t>
-      </w:r>
-      <w:r>
-        <w:rPr>
-          <w:highlight w:val="yellow"/>
-        </w:rPr>
-        <w:t>.</w:t>
-      </w:r>
-    </w:p>
-    <w:p>
-      <w:pPr>
-        <w:pStyle w:val="Prrafodelista"/>
-        <w:numPr>
-          <w:ilvl w:val="1"/>
-          <w:numId w:val="3"/>
-        </w:numPr>
-        <w:spacing w:after="0" w:line="240" w:lineRule="auto"/>
-        <w:jc w:val="both"/>
-        <w:rPr>
-          <w:b/>
-          <w:highlight w:val="yellow"/>
-        </w:rPr>
-      </w:pPr>
-      <w:proofErr w:type="spellStart"/>
-      <w:r>
-        <w:rPr>
-          <w:b/>
-          <w:highlight w:val="yellow"/>
-        </w:rPr>
-        <w:t>Hw</w:t>
-      </w:r>
-      <w:proofErr w:type="spellEnd"/>
-      <w:r>
-        <w:rPr>
-          <w:b/>
-          <w:highlight w:val="yellow"/>
-        </w:rPr>
-        <w:t xml:space="preserve"> Modules estimated</w:t>
-      </w:r>
-    </w:p>
-    <w:p>
-      <w:pPr>
-        <w:pStyle w:val="Prrafodelista"/>
-        <w:numPr>
-          <w:ilvl w:val="2"/>
-          <w:numId w:val="3"/>
-        </w:numPr>
-        <w:spacing w:after="0" w:line="240" w:lineRule="auto"/>
-        <w:jc w:val="both"/>
-        <w:rPr>
-          <w:highlight w:val="yellow"/>
-        </w:rPr>
-      </w:pPr>
-      <w:r>
-        <w:rPr>
-          <w:b/>
-          <w:highlight w:val="yellow"/>
-        </w:rPr>
-        <w:t xml:space="preserve">Hardware modules </w:t>
-      </w:r>
-      <w:r>
-        <w:rPr>
-          <w:highlight w:val="yellow"/>
-        </w:rPr>
-        <w:t xml:space="preserve">(devices like </w:t>
-      </w:r>
-      <w:r>
-        <w:rPr>
-          <w:highlight w:val="yellow"/>
-        </w:rPr>
-        <w:t xml:space="preserve">pc, debugger, board, plant, </w:t>
-      </w:r>
-      <w:proofErr w:type="spellStart"/>
-      <w:r>
-        <w:rPr>
-          <w:highlight w:val="yellow"/>
-        </w:rPr>
-        <w:t>etc</w:t>
-      </w:r>
-      <w:proofErr w:type="spellEnd"/>
-      <w:r>
-        <w:rPr>
-          <w:highlight w:val="yellow"/>
-        </w:rPr>
-        <w:t>)</w:t>
-      </w:r>
-      <w:r>
-        <w:rPr>
-          <w:highlight w:val="yellow"/>
-        </w:rPr>
-        <w:t>.</w:t>
       </w:r>
     </w:p>
     <w:p>
@@ -5363,7 +4888,7 @@
           <w:lang w:val="es-MX"/>
         </w:rPr>
       </w:pPr>
-      <w:bookmarkStart w:id="7" w:name="_Toc8215467"/>
+      <w:bookmarkStart w:id="6" w:name="_Toc8215467"/>
       <w:proofErr w:type="spellStart"/>
       <w:r>
         <w:rPr>
@@ -5371,251 +4896,49 @@
         </w:rPr>
         <w:t>Planning</w:t>
       </w:r>
-      <w:bookmarkEnd w:id="7"/>
+      <w:bookmarkEnd w:id="6"/>
       <w:proofErr w:type="spellEnd"/>
     </w:p>
     <w:p>
       <w:pPr>
-        <w:pStyle w:val="Prrafodelista"/>
-        <w:numPr>
-          <w:ilvl w:val="0"/>
-          <w:numId w:val="4"/>
-        </w:numPr>
-        <w:spacing w:after="0" w:line="240" w:lineRule="auto"/>
-        <w:jc w:val="both"/>
-        <w:rPr>
-          <w:highlight w:val="yellow"/>
-        </w:rPr>
-      </w:pPr>
-      <w:r>
-        <w:rPr>
-          <w:highlight w:val="yellow"/>
-        </w:rPr>
-        <w:t xml:space="preserve">It </w:t>
-      </w:r>
-      <w:r>
-        <w:rPr>
-          <w:b/>
-          <w:highlight w:val="red"/>
-        </w:rPr>
-        <w:t>SHALL</w:t>
-      </w:r>
-      <w:r>
-        <w:rPr>
-          <w:highlight w:val="yellow"/>
-        </w:rPr>
-        <w:t xml:space="preserve"> </w:t>
-      </w:r>
-      <w:r>
-        <w:rPr>
-          <w:highlight w:val="yellow"/>
-        </w:rPr>
-        <w:t xml:space="preserve">contain the roll definitions </w:t>
-      </w:r>
-      <w:r>
-        <w:rPr>
-          <w:highlight w:val="yellow"/>
-        </w:rPr>
-        <w:t>of the team members and their responsibilities.</w:t>
-      </w:r>
-    </w:p>
-    <w:p>
-      <w:pPr>
-        <w:pStyle w:val="Prrafodelista"/>
-        <w:numPr>
-          <w:ilvl w:val="0"/>
-          <w:numId w:val="4"/>
-        </w:numPr>
-        <w:spacing w:after="0" w:line="240" w:lineRule="auto"/>
-        <w:jc w:val="both"/>
-        <w:rPr>
-          <w:highlight w:val="yellow"/>
-        </w:rPr>
-      </w:pPr>
-      <w:r>
-        <w:rPr>
-          <w:highlight w:val="yellow"/>
-        </w:rPr>
-        <w:t xml:space="preserve">All the tasks </w:t>
-      </w:r>
-      <w:r>
-        <w:rPr>
-          <w:highlight w:val="yellow"/>
-        </w:rPr>
-        <w:t xml:space="preserve">from estimates section </w:t>
-      </w:r>
-      <w:r>
-        <w:rPr>
-          <w:b/>
-          <w:highlight w:val="red"/>
-        </w:rPr>
-        <w:t>SHALL</w:t>
-      </w:r>
-      <w:r>
-        <w:rPr>
-          <w:highlight w:val="yellow"/>
-        </w:rPr>
-        <w:t xml:space="preserve"> </w:t>
-      </w:r>
-      <w:r>
-        <w:rPr>
-          <w:highlight w:val="yellow"/>
-        </w:rPr>
-        <w:t xml:space="preserve">be </w:t>
-      </w:r>
-      <w:r>
-        <w:rPr>
-          <w:highlight w:val="yellow"/>
-        </w:rPr>
-        <w:t xml:space="preserve">reflected into the </w:t>
-      </w:r>
-      <w:r>
-        <w:rPr>
-          <w:highlight w:val="yellow"/>
-        </w:rPr>
-        <w:t>Schedule</w:t>
-      </w:r>
-      <w:r>
-        <w:rPr>
-          <w:highlight w:val="yellow"/>
-        </w:rPr>
-        <w:t xml:space="preserve"> and assigned to the team</w:t>
-      </w:r>
-      <w:r>
-        <w:rPr>
-          <w:highlight w:val="yellow"/>
-        </w:rPr>
-        <w:t>.</w:t>
-      </w:r>
-      <w:r>
-        <w:rPr>
-          <w:highlight w:val="yellow"/>
-        </w:rPr>
-        <w:t xml:space="preserve"> Every task </w:t>
-      </w:r>
-      <w:r>
-        <w:rPr>
-          <w:b/>
-          <w:highlight w:val="red"/>
-        </w:rPr>
-        <w:t>SHALL</w:t>
-      </w:r>
-      <w:r>
-        <w:rPr>
-          <w:highlight w:val="red"/>
-        </w:rPr>
-        <w:t xml:space="preserve"> </w:t>
-      </w:r>
-      <w:r>
-        <w:rPr>
-          <w:highlight w:val="yellow"/>
-        </w:rPr>
-        <w:t>contain the definition of done.</w:t>
-      </w:r>
-    </w:p>
-    <w:p>
-      <w:pPr>
-        <w:pStyle w:val="Prrafodelista"/>
-        <w:numPr>
-          <w:ilvl w:val="0"/>
-          <w:numId w:val="4"/>
-        </w:numPr>
-        <w:spacing w:after="0" w:line="240" w:lineRule="auto"/>
-        <w:jc w:val="both"/>
-        <w:rPr>
-          <w:highlight w:val="yellow"/>
-        </w:rPr>
-      </w:pPr>
-      <w:r>
-        <w:rPr>
-          <w:highlight w:val="yellow"/>
-        </w:rPr>
-        <w:t xml:space="preserve">Remember that any document created, updated, White/Black test execution, Integration testing execution, meetings </w:t>
+        <w:jc w:val="both"/>
+        <w:rPr>
+          <w:lang w:val="es-MX"/>
+        </w:rPr>
+      </w:pPr>
+      <w:r>
+        <w:rPr>
+          <w:lang w:val="es-MX"/>
+        </w:rPr>
+        <w:t xml:space="preserve">Se realizó un diagrama de </w:t>
       </w:r>
       <w:proofErr w:type="spellStart"/>
       <w:r>
         <w:rPr>
-          <w:highlight w:val="yellow"/>
-        </w:rPr>
-        <w:t>etc</w:t>
+          <w:lang w:val="es-MX"/>
+        </w:rPr>
+        <w:t>Grantt</w:t>
       </w:r>
       <w:proofErr w:type="spellEnd"/>
       <w:r>
         <w:rPr>
-          <w:highlight w:val="yellow"/>
-        </w:rPr>
-        <w:t xml:space="preserve">, </w:t>
-      </w:r>
-      <w:r>
-        <w:rPr>
-          <w:b/>
-          <w:highlight w:val="red"/>
-        </w:rPr>
-        <w:t>SHALL</w:t>
-      </w:r>
-      <w:r>
-        <w:rPr>
-          <w:highlight w:val="red"/>
-        </w:rPr>
-        <w:t xml:space="preserve"> </w:t>
-      </w:r>
-      <w:r>
-        <w:rPr>
-          <w:highlight w:val="yellow"/>
-        </w:rPr>
-        <w:t xml:space="preserve">be contained in this section as part of the activities of the plan. </w:t>
-      </w:r>
-    </w:p>
-    <w:p>
-      <w:pPr>
-        <w:spacing w:after="0" w:line="240" w:lineRule="auto"/>
-        <w:jc w:val="both"/>
-      </w:pPr>
-    </w:p>
-    <w:p>
-      <w:pPr>
-        <w:spacing w:after="0" w:line="240" w:lineRule="auto"/>
-        <w:jc w:val="both"/>
-      </w:pPr>
-      <w:r>
-        <w:rPr>
-          <w:highlight w:val="yellow"/>
-        </w:rPr>
-        <w:t xml:space="preserve">This section </w:t>
-      </w:r>
-      <w:r>
-        <w:rPr>
-          <w:b/>
-          <w:highlight w:val="red"/>
-        </w:rPr>
-        <w:t>MUST</w:t>
-      </w:r>
-      <w:r>
-        <w:rPr>
-          <w:highlight w:val="red"/>
-        </w:rPr>
-        <w:t xml:space="preserve"> </w:t>
-      </w:r>
-      <w:r>
-        <w:rPr>
-          <w:highlight w:val="yellow"/>
-        </w:rPr>
-        <w:t xml:space="preserve">be contained in this document or in a different document linked to this section, the new document </w:t>
-      </w:r>
-      <w:r>
-        <w:rPr>
-          <w:highlight w:val="yellow"/>
-        </w:rPr>
-        <w:t>SHALL</w:t>
-      </w:r>
-      <w:r>
-        <w:rPr>
-          <w:highlight w:val="yellow"/>
-        </w:rPr>
-        <w:t xml:space="preserve"> be contained at:</w:t>
-      </w:r>
-      <w:r>
-        <w:t xml:space="preserve"> </w:t>
+          <w:lang w:val="es-MX"/>
+        </w:rPr>
+        <w:t xml:space="preserve"> con las actividades mas importantes del proyecto para realizar, algunas llevaron mas tiempo de lo planeado debido a dificultades con la investigación del código o la búsqueda de como implementarlo, o a la hora de hacer pruebas cada vez que implementábamos código.</w:t>
+      </w:r>
+    </w:p>
+    <w:p>
+      <w:pPr>
+        <w:jc w:val="both"/>
+        <w:rPr>
+          <w:lang w:val="es-MX"/>
+        </w:rPr>
+      </w:pPr>
+      <w:r>
+        <w:rPr>
+          <w:lang w:val="es-MX"/>
+        </w:rPr>
+        <w:t>El documento se puede encontrar en la ruta siguiente, dentro de la carpeta principal del proyecto integrador.</w:t>
       </w:r>
     </w:p>
     <w:p>
@@ -5623,57 +4946,24 @@
         <w:spacing w:after="0" w:line="240" w:lineRule="auto"/>
         <w:ind w:firstLine="720"/>
         <w:jc w:val="both"/>
-        <w:rPr>
-          <w:highlight w:val="yellow"/>
-        </w:rPr>
-      </w:pPr>
-      <w:r>
-        <w:rPr>
-          <w:highlight w:val="yellow"/>
-        </w:rPr>
-        <w:t xml:space="preserve"> &lt;PROJECT_PATH&gt;\</w:t>
-      </w:r>
-      <w:r>
-        <w:rPr>
-          <w:highlight w:val="yellow"/>
-        </w:rPr>
-        <w:t>2</w:t>
-      </w:r>
-      <w:r>
-        <w:rPr>
-          <w:highlight w:val="yellow"/>
-        </w:rPr>
+      </w:pPr>
+      <w:r>
+        <w:t>PATH\3</w:t>
+      </w:r>
+      <w:r>
         <w:t xml:space="preserve">) </w:t>
       </w:r>
       <w:r>
-        <w:rPr>
-          <w:highlight w:val="yellow"/>
-        </w:rPr>
         <w:t>Planning</w:t>
       </w:r>
       <w:r>
-        <w:rPr>
-          <w:highlight w:val="yellow"/>
-        </w:rPr>
         <w:t>\</w:t>
       </w:r>
       <w:r>
-        <w:rPr>
-          <w:highlight w:val="yellow"/>
-        </w:rPr>
         <w:t xml:space="preserve">7. </w:t>
       </w:r>
       <w:r>
-        <w:rPr>
-          <w:highlight w:val="yellow"/>
-        </w:rPr>
-        <w:t>Planning</w:t>
-      </w:r>
-      <w:r>
-        <w:rPr>
-          <w:highlight w:val="yellow"/>
-        </w:rPr>
-        <w:t>_20190405.xlsx</w:t>
+        <w:t>Planning_20190405.xlsx</w:t>
       </w:r>
     </w:p>
     <w:p>
@@ -5691,11 +4981,11 @@
         </w:numPr>
         <w:jc w:val="both"/>
       </w:pPr>
-      <w:bookmarkStart w:id="8" w:name="_Toc8215468"/>
+      <w:bookmarkStart w:id="7" w:name="_Toc8215468"/>
       <w:r>
         <w:t>Solving Problem Strategy</w:t>
       </w:r>
-      <w:bookmarkEnd w:id="8"/>
+      <w:bookmarkEnd w:id="7"/>
     </w:p>
     <w:p>
       <w:pPr>
@@ -6028,7 +5318,7 @@
           <w:lang w:val="es-MX"/>
         </w:rPr>
       </w:pPr>
-      <w:bookmarkStart w:id="9" w:name="_Toc8215469"/>
+      <w:bookmarkStart w:id="8" w:name="_Toc8215469"/>
       <w:proofErr w:type="spellStart"/>
       <w:r>
         <w:rPr>
@@ -6036,7 +5326,7 @@
         </w:rPr>
         <w:t>Design</w:t>
       </w:r>
-      <w:bookmarkEnd w:id="9"/>
+      <w:bookmarkEnd w:id="8"/>
       <w:proofErr w:type="spellEnd"/>
     </w:p>
     <w:p>
@@ -6097,7 +5387,6 @@
         <w:rPr>
           <w:highlight w:val="yellow"/>
         </w:rPr>
-        <w:lastRenderedPageBreak/>
         <w:t xml:space="preserve">Additionally, </w:t>
       </w:r>
       <w:r>
@@ -6289,7 +5578,7 @@
           <w:lang w:val="es-MX"/>
         </w:rPr>
       </w:pPr>
-      <w:bookmarkStart w:id="10" w:name="_Toc8215470"/>
+      <w:bookmarkStart w:id="9" w:name="_Toc8215470"/>
       <w:proofErr w:type="spellStart"/>
       <w:r>
         <w:rPr>
@@ -6297,8 +5586,104 @@
         </w:rPr>
         <w:t>Standards</w:t>
       </w:r>
-      <w:bookmarkEnd w:id="10"/>
+      <w:bookmarkEnd w:id="9"/>
       <w:proofErr w:type="spellEnd"/>
+    </w:p>
+    <w:p>
+      <w:pPr>
+        <w:rPr>
+          <w:lang w:val="es-MX"/>
+        </w:rPr>
+      </w:pPr>
+      <w:r>
+        <w:rPr>
+          <w:lang w:val="es-MX"/>
+        </w:rPr>
+        <w:t xml:space="preserve">El software de desarrollo e2 </w:t>
+      </w:r>
+      <w:proofErr w:type="spellStart"/>
+      <w:r>
+        <w:rPr>
+          <w:lang w:val="es-MX"/>
+        </w:rPr>
+        <w:t>studio</w:t>
+      </w:r>
+      <w:proofErr w:type="spellEnd"/>
+      <w:r>
+        <w:rPr>
+          <w:lang w:val="es-MX"/>
+        </w:rPr>
+        <w:t xml:space="preserve"> de </w:t>
+      </w:r>
+      <w:proofErr w:type="spellStart"/>
+      <w:r>
+        <w:rPr>
+          <w:lang w:val="es-MX"/>
+        </w:rPr>
+        <w:t>Renesas</w:t>
+      </w:r>
+      <w:proofErr w:type="spellEnd"/>
+      <w:r>
+        <w:rPr>
+          <w:lang w:val="es-MX"/>
+        </w:rPr>
+        <w:t xml:space="preserve">, tiene incluida una librería de lenguaje basado en la norma C99, la cual </w:t>
+      </w:r>
+      <w:proofErr w:type="spellStart"/>
+      <w:r>
+        <w:rPr>
+          <w:lang w:val="es-MX"/>
+        </w:rPr>
+        <w:t>evalua</w:t>
+      </w:r>
+      <w:proofErr w:type="spellEnd"/>
+      <w:r>
+        <w:rPr>
+          <w:lang w:val="es-MX"/>
+        </w:rPr>
+        <w:t xml:space="preserve"> el código buscando que cumpla con tal norma.</w:t>
+      </w:r>
+    </w:p>
+    <w:p>
+      <w:pPr>
+        <w:rPr>
+          <w:lang w:val="es-MX"/>
+        </w:rPr>
+      </w:pPr>
+      <w:r>
+        <w:rPr>
+          <w:lang w:val="es-MX"/>
+        </w:rPr>
+        <w:t xml:space="preserve">La herramienta usada para aplicar este estándar fue el software de entorno de desarrollo </w:t>
+      </w:r>
+      <w:proofErr w:type="spellStart"/>
+      <w:r>
+        <w:rPr>
+          <w:lang w:val="es-MX"/>
+        </w:rPr>
+        <w:t>Renesas</w:t>
+      </w:r>
+      <w:proofErr w:type="spellEnd"/>
+      <w:r>
+        <w:rPr>
+          <w:lang w:val="es-MX"/>
+        </w:rPr>
+        <w:t xml:space="preserve"> e2 </w:t>
+      </w:r>
+      <w:proofErr w:type="spellStart"/>
+      <w:r>
+        <w:rPr>
+          <w:lang w:val="es-MX"/>
+        </w:rPr>
+        <w:t>studio</w:t>
+      </w:r>
+      <w:proofErr w:type="spellEnd"/>
+      <w:r>
+        <w:rPr>
+          <w:lang w:val="es-MX"/>
+        </w:rPr>
+        <w:t>.</w:t>
+      </w:r>
     </w:p>
     <w:p>
       <w:pPr>
@@ -6536,7 +5921,7 @@
           <w:lang w:val="es-MX"/>
         </w:rPr>
       </w:pPr>
-      <w:bookmarkStart w:id="11" w:name="_Toc8215471"/>
+      <w:bookmarkStart w:id="10" w:name="_Toc8215471"/>
       <w:proofErr w:type="spellStart"/>
       <w:r>
         <w:rPr>
@@ -6558,7 +5943,7 @@
         </w:rPr>
         <w:t>conventions</w:t>
       </w:r>
-      <w:bookmarkEnd w:id="11"/>
+      <w:bookmarkEnd w:id="10"/>
       <w:proofErr w:type="spellEnd"/>
     </w:p>
     <w:p>
@@ -7012,7 +6397,7 @@
           <w:lang w:val="es-MX"/>
         </w:rPr>
       </w:pPr>
-      <w:bookmarkStart w:id="12" w:name="_Toc8215472"/>
+      <w:bookmarkStart w:id="11" w:name="_Toc8215472"/>
       <w:proofErr w:type="spellStart"/>
       <w:r>
         <w:rPr>
@@ -7020,7 +6405,7 @@
         </w:rPr>
         <w:t>Testing</w:t>
       </w:r>
-      <w:bookmarkEnd w:id="12"/>
+      <w:bookmarkEnd w:id="11"/>
       <w:proofErr w:type="spellEnd"/>
     </w:p>
     <w:p>
@@ -7033,14 +6418,14 @@
         <w:spacing w:before="0" w:line="240" w:lineRule="auto"/>
         <w:jc w:val="both"/>
       </w:pPr>
-      <w:bookmarkStart w:id="13" w:name="_Toc8215473"/>
+      <w:bookmarkStart w:id="12" w:name="_Toc8215473"/>
       <w:r>
         <w:t>Verification strategy</w:t>
       </w:r>
       <w:r>
         <w:t xml:space="preserve"> (black box test)</w:t>
       </w:r>
-      <w:bookmarkEnd w:id="13"/>
+      <w:bookmarkEnd w:id="12"/>
     </w:p>
     <w:p>
       <w:pPr>
@@ -7201,64 +6586,64 @@
         <w:rPr>
           <w:highlight w:val="yellow"/>
         </w:rPr>
+        <w:t>&lt;PROJECT_PATH&gt;\4</w:t>
+      </w:r>
+      <w:r>
+        <w:rPr>
+          <w:highlight w:val="yellow"/>
+        </w:rPr>
+        <w:t>) Verification\</w:t>
+      </w:r>
+      <w:r>
+        <w:rPr>
+          <w:highlight w:val="yellow"/>
+        </w:rPr>
+        <w:t>Results\</w:t>
+      </w:r>
+      <w:r>
+        <w:rPr>
+          <w:highlight w:val="yellow"/>
+        </w:rPr>
+        <w:t>10.</w:t>
+      </w:r>
+      <w:r>
+        <w:rPr>
+          <w:highlight w:val="yellow"/>
+        </w:rPr>
+        <w:t>1. BlackboxTest_</w:t>
+      </w:r>
+      <w:r>
+        <w:rPr>
+          <w:highlight w:val="yellow"/>
+        </w:rPr>
+        <w:t>20190405</w:t>
+      </w:r>
+      <w:r>
+        <w:rPr>
+          <w:highlight w:val="yellow"/>
+        </w:rPr>
+        <w:t>.docx</w:t>
+      </w:r>
+    </w:p>
+    <w:p>
+      <w:pPr>
+        <w:spacing w:after="0" w:line="240" w:lineRule="auto"/>
+        <w:jc w:val="both"/>
+        <w:rPr>
+          <w:highlight w:val="yellow"/>
+        </w:rPr>
+      </w:pPr>
+    </w:p>
+    <w:p>
+      <w:pPr>
+        <w:spacing w:after="0" w:line="240" w:lineRule="auto"/>
+        <w:jc w:val="both"/>
+      </w:pPr>
+      <w:r>
+        <w:rPr>
+          <w:highlight w:val="yellow"/>
+        </w:rPr>
         <w:lastRenderedPageBreak/>
-        <w:t>&lt;PROJECT_PATH&gt;\4</w:t>
-      </w:r>
-      <w:r>
-        <w:rPr>
-          <w:highlight w:val="yellow"/>
-        </w:rPr>
-        <w:t>) Verification\</w:t>
-      </w:r>
-      <w:r>
-        <w:rPr>
-          <w:highlight w:val="yellow"/>
-        </w:rPr>
-        <w:t>Results\</w:t>
-      </w:r>
-      <w:r>
-        <w:rPr>
-          <w:highlight w:val="yellow"/>
-        </w:rPr>
-        <w:t>10.</w:t>
-      </w:r>
-      <w:r>
-        <w:rPr>
-          <w:highlight w:val="yellow"/>
-        </w:rPr>
-        <w:t>1. BlackboxTest_</w:t>
-      </w:r>
-      <w:r>
-        <w:rPr>
-          <w:highlight w:val="yellow"/>
-        </w:rPr>
-        <w:t>20190405</w:t>
-      </w:r>
-      <w:r>
-        <w:rPr>
-          <w:highlight w:val="yellow"/>
-        </w:rPr>
-        <w:t>.docx</w:t>
-      </w:r>
-    </w:p>
-    <w:p>
-      <w:pPr>
-        <w:spacing w:after="0" w:line="240" w:lineRule="auto"/>
-        <w:jc w:val="both"/>
-        <w:rPr>
-          <w:highlight w:val="yellow"/>
-        </w:rPr>
-      </w:pPr>
-    </w:p>
-    <w:p>
-      <w:pPr>
-        <w:spacing w:after="0" w:line="240" w:lineRule="auto"/>
-        <w:jc w:val="both"/>
-      </w:pPr>
-      <w:r>
-        <w:rPr>
-          <w:highlight w:val="yellow"/>
-        </w:rPr>
         <w:t xml:space="preserve">Every time a </w:t>
       </w:r>
       <w:r>
@@ -7362,11 +6747,11 @@
         <w:spacing w:before="0" w:line="240" w:lineRule="auto"/>
         <w:jc w:val="both"/>
       </w:pPr>
-      <w:bookmarkStart w:id="14" w:name="_Toc8215474"/>
+      <w:bookmarkStart w:id="13" w:name="_Toc8215474"/>
       <w:r>
         <w:t>White box strategy</w:t>
       </w:r>
-      <w:bookmarkEnd w:id="14"/>
+      <w:bookmarkEnd w:id="13"/>
     </w:p>
     <w:p>
       <w:pPr>
@@ -7764,7 +7149,7 @@
         </w:numPr>
         <w:jc w:val="both"/>
       </w:pPr>
-      <w:bookmarkStart w:id="15" w:name="_Toc8215475"/>
+      <w:bookmarkStart w:id="14" w:name="_Toc8215475"/>
       <w:r>
         <w:t xml:space="preserve">Cyclomatic </w:t>
       </w:r>
@@ -7785,187 +7170,189 @@
       <w:r>
         <w:t>index</w:t>
       </w:r>
+      <w:bookmarkEnd w:id="14"/>
+    </w:p>
+    <w:p>
+      <w:pPr>
+        <w:spacing w:after="0" w:line="240" w:lineRule="auto"/>
+        <w:jc w:val="both"/>
+      </w:pPr>
+      <w:proofErr w:type="spellStart"/>
+      <w:r>
+        <w:t>Esta</w:t>
+      </w:r>
+      <w:proofErr w:type="spellEnd"/>
+      <w:r>
+        <w:t xml:space="preserve"> </w:t>
+      </w:r>
+      <w:proofErr w:type="spellStart"/>
+      <w:r>
+        <w:t>seccion</w:t>
+      </w:r>
+      <w:proofErr w:type="spellEnd"/>
+      <w:r>
+        <w:t xml:space="preserve"> </w:t>
+      </w:r>
+      <w:proofErr w:type="spellStart"/>
+      <w:r>
+        <w:t>esta</w:t>
+      </w:r>
+      <w:proofErr w:type="spellEnd"/>
+      <w:r>
+        <w:t xml:space="preserve"> </w:t>
+      </w:r>
+      <w:proofErr w:type="spellStart"/>
+      <w:r>
+        <w:t>contenida</w:t>
+      </w:r>
+      <w:proofErr w:type="spellEnd"/>
+      <w:r>
+        <w:t xml:space="preserve"> </w:t>
+      </w:r>
+      <w:proofErr w:type="spellStart"/>
+      <w:r>
+        <w:t>en</w:t>
+      </w:r>
+      <w:proofErr w:type="spellEnd"/>
+      <w:r>
+        <w:t xml:space="preserve"> la </w:t>
+      </w:r>
+      <w:proofErr w:type="spellStart"/>
+      <w:r>
+        <w:t>siguiente</w:t>
+      </w:r>
+      <w:proofErr w:type="spellEnd"/>
+      <w:r>
+        <w:t xml:space="preserve"> </w:t>
+      </w:r>
+      <w:proofErr w:type="spellStart"/>
+      <w:r>
+        <w:t>dirección</w:t>
+      </w:r>
+      <w:proofErr w:type="spellEnd"/>
+    </w:p>
+    <w:p>
+      <w:pPr>
+        <w:spacing w:after="0" w:line="240" w:lineRule="auto"/>
+        <w:ind w:firstLine="720"/>
+        <w:jc w:val="both"/>
+      </w:pPr>
+      <w:r>
+        <w:t xml:space="preserve"> &lt;PROJECT_PATH&gt;\4</w:t>
+      </w:r>
+      <w:r>
+        <w:t xml:space="preserve">) </w:t>
+      </w:r>
+      <w:r>
+        <w:t>Verification</w:t>
+      </w:r>
+      <w:r>
+        <w:t>\ 10.3. CCRI_20190405.docx</w:t>
+      </w:r>
+    </w:p>
+    <w:p>
+      <w:pPr>
+        <w:spacing w:after="0" w:line="240" w:lineRule="auto"/>
+        <w:jc w:val="both"/>
+        <w:rPr>
+          <w:b/>
+          <w:highlight w:val="yellow"/>
+        </w:rPr>
+      </w:pPr>
+    </w:p>
+    <w:p>
+      <w:pPr>
+        <w:spacing w:after="0" w:line="240" w:lineRule="auto"/>
+        <w:jc w:val="both"/>
+      </w:pPr>
+      <w:r>
+        <w:t xml:space="preserve">Los </w:t>
+      </w:r>
+      <w:proofErr w:type="spellStart"/>
+      <w:r>
+        <w:t>resultados</w:t>
+      </w:r>
+      <w:proofErr w:type="spellEnd"/>
+      <w:r>
+        <w:t xml:space="preserve"> de </w:t>
+      </w:r>
+      <w:proofErr w:type="spellStart"/>
+      <w:r>
+        <w:t>esta</w:t>
+      </w:r>
+      <w:proofErr w:type="spellEnd"/>
+      <w:r>
+        <w:t xml:space="preserve"> </w:t>
+      </w:r>
+      <w:proofErr w:type="spellStart"/>
+      <w:r>
+        <w:t>sección</w:t>
+      </w:r>
+      <w:proofErr w:type="spellEnd"/>
+      <w:r>
+        <w:t xml:space="preserve"> </w:t>
+      </w:r>
+      <w:proofErr w:type="spellStart"/>
+      <w:r>
+        <w:t>estan</w:t>
+      </w:r>
+      <w:proofErr w:type="spellEnd"/>
+      <w:r>
+        <w:t xml:space="preserve"> </w:t>
+      </w:r>
+      <w:proofErr w:type="spellStart"/>
+      <w:r>
+        <w:t>contenid</w:t>
+      </w:r>
+      <w:r>
+        <w:t>os</w:t>
+      </w:r>
+      <w:proofErr w:type="spellEnd"/>
+      <w:r>
+        <w:t xml:space="preserve"> </w:t>
+      </w:r>
+      <w:proofErr w:type="spellStart"/>
+      <w:r>
+        <w:t>en</w:t>
+      </w:r>
+      <w:proofErr w:type="spellEnd"/>
+      <w:r>
+        <w:t xml:space="preserve"> la </w:t>
+      </w:r>
+      <w:proofErr w:type="spellStart"/>
+      <w:r>
+        <w:t>siguiente</w:t>
+      </w:r>
+      <w:proofErr w:type="spellEnd"/>
+      <w:r>
+        <w:t xml:space="preserve"> </w:t>
+      </w:r>
+      <w:proofErr w:type="spellStart"/>
+      <w:r>
+        <w:t>dirección</w:t>
+      </w:r>
+      <w:bookmarkStart w:id="15" w:name="_GoBack"/>
       <w:bookmarkEnd w:id="15"/>
-    </w:p>
-    <w:p>
-      <w:pPr>
-        <w:jc w:val="both"/>
-      </w:pPr>
-      <w:r>
-        <w:rPr>
-          <w:highlight w:val="yellow"/>
-        </w:rPr>
-        <w:t>&lt;This section is optional&gt;</w:t>
-      </w:r>
-    </w:p>
-    <w:p>
-      <w:pPr>
-        <w:spacing w:after="0" w:line="240" w:lineRule="auto"/>
-        <w:jc w:val="both"/>
-      </w:pPr>
-      <w:r>
-        <w:rPr>
-          <w:highlight w:val="yellow"/>
-        </w:rPr>
-        <w:t xml:space="preserve">This section </w:t>
-      </w:r>
-      <w:r>
-        <w:rPr>
-          <w:highlight w:val="red"/>
-        </w:rPr>
-        <w:t>MUST</w:t>
-      </w:r>
-      <w:r>
-        <w:rPr>
-          <w:highlight w:val="red"/>
-        </w:rPr>
-        <w:t xml:space="preserve"> </w:t>
-      </w:r>
-      <w:r>
-        <w:rPr>
-          <w:highlight w:val="yellow"/>
-        </w:rPr>
-        <w:t xml:space="preserve">be contained in this document or in a different document linked to this section, the new document </w:t>
-      </w:r>
-      <w:r>
-        <w:rPr>
-          <w:highlight w:val="yellow"/>
-        </w:rPr>
-        <w:t>SHALL</w:t>
-      </w:r>
-      <w:r>
-        <w:rPr>
-          <w:highlight w:val="yellow"/>
-        </w:rPr>
-        <w:t xml:space="preserve"> be contained at:</w:t>
-      </w:r>
-      <w:r>
-        <w:t xml:space="preserve"> </w:t>
-      </w:r>
+      <w:proofErr w:type="spellEnd"/>
     </w:p>
     <w:p>
       <w:pPr>
         <w:spacing w:after="0" w:line="240" w:lineRule="auto"/>
         <w:ind w:firstLine="720"/>
         <w:jc w:val="both"/>
-        <w:rPr>
-          <w:highlight w:val="yellow"/>
-        </w:rPr>
-      </w:pPr>
-      <w:r>
-        <w:rPr>
-          <w:highlight w:val="yellow"/>
-        </w:rPr>
-        <w:t xml:space="preserve"> &lt;PROJECT_PATH&gt;\4</w:t>
-      </w:r>
-      <w:r>
-        <w:rPr>
-          <w:highlight w:val="yellow"/>
-        </w:rPr>
-        <w:t xml:space="preserve">) </w:t>
-      </w:r>
-      <w:r>
-        <w:rPr>
-          <w:highlight w:val="yellow"/>
-        </w:rPr>
-        <w:t>Verification</w:t>
-      </w:r>
-      <w:r>
-        <w:rPr>
-          <w:highlight w:val="yellow"/>
-        </w:rPr>
-        <w:t>\ 10.3. CCRI_20190405</w:t>
-      </w:r>
-      <w:r>
-        <w:rPr>
-          <w:highlight w:val="yellow"/>
-        </w:rPr>
-        <w:t>.docx</w:t>
-      </w:r>
-    </w:p>
-    <w:p>
-      <w:pPr>
-        <w:spacing w:after="0" w:line="240" w:lineRule="auto"/>
-        <w:jc w:val="both"/>
-        <w:rPr>
-          <w:b/>
-          <w:highlight w:val="yellow"/>
-        </w:rPr>
-      </w:pPr>
-    </w:p>
-    <w:p>
-      <w:pPr>
-        <w:spacing w:after="0" w:line="240" w:lineRule="auto"/>
-        <w:jc w:val="both"/>
-        <w:rPr>
-          <w:highlight w:val="yellow"/>
-        </w:rPr>
-      </w:pPr>
-      <w:r>
-        <w:rPr>
-          <w:highlight w:val="yellow"/>
-        </w:rPr>
-        <w:t>…</w:t>
-      </w:r>
-      <w:r>
-        <w:rPr>
-          <w:highlight w:val="yellow"/>
-        </w:rPr>
-        <w:t xml:space="preserve">in case this section is implemented, then </w:t>
-      </w:r>
-      <w:r>
-        <w:rPr>
-          <w:highlight w:val="yellow"/>
-        </w:rPr>
-        <w:t xml:space="preserve">its result </w:t>
-      </w:r>
-      <w:r>
-        <w:rPr>
-          <w:highlight w:val="red"/>
-        </w:rPr>
-        <w:t>SHALL</w:t>
-      </w:r>
-      <w:r>
-        <w:rPr>
-          <w:highlight w:val="red"/>
-        </w:rPr>
-        <w:t xml:space="preserve"> </w:t>
-      </w:r>
-      <w:r>
-        <w:rPr>
-          <w:highlight w:val="yellow"/>
-        </w:rPr>
-        <w:t>be located at:</w:t>
-      </w:r>
-    </w:p>
-    <w:p>
-      <w:pPr>
-        <w:spacing w:after="0" w:line="240" w:lineRule="auto"/>
-        <w:ind w:firstLine="720"/>
-        <w:jc w:val="both"/>
-        <w:rPr>
-          <w:highlight w:val="yellow"/>
-        </w:rPr>
-      </w:pPr>
-      <w:r>
-        <w:rPr>
-          <w:highlight w:val="yellow"/>
-        </w:rPr>
-        <w:t>&lt;PROJECT_PATH&gt;\4</w:t>
-      </w:r>
-      <w:r>
-        <w:rPr>
-          <w:highlight w:val="yellow"/>
-        </w:rPr>
-        <w:t>) Verification\Results\10.3. CCRI_20190405</w:t>
-      </w:r>
-      <w:r>
-        <w:rPr>
-          <w:highlight w:val="yellow"/>
-        </w:rPr>
-        <w:t>.docx</w:t>
-      </w:r>
-    </w:p>
+      </w:pPr>
+      <w:r>
+        <w:t>&lt;PROJECT_PATH&gt;</w:t>
+      </w:r>
+      <w:bookmarkStart w:id="16" w:name="_Hlk15749945"/>
+      <w:r>
+        <w:t>\4</w:t>
+      </w:r>
+      <w:r>
+        <w:t>) Verification\Results\10.3. CCRI_20190405.docx</w:t>
+      </w:r>
+    </w:p>
+    <w:bookmarkEnd w:id="16"/>
     <w:p>
       <w:pPr>
         <w:spacing w:after="0" w:line="240" w:lineRule="auto"/>
@@ -7988,11 +7375,11 @@
         <w:spacing w:before="0" w:line="240" w:lineRule="auto"/>
         <w:jc w:val="both"/>
       </w:pPr>
-      <w:bookmarkStart w:id="16" w:name="_Toc8215476"/>
+      <w:bookmarkStart w:id="17" w:name="_Toc8215476"/>
       <w:r>
         <w:t>Release</w:t>
       </w:r>
-      <w:bookmarkEnd w:id="16"/>
+      <w:bookmarkEnd w:id="17"/>
     </w:p>
     <w:p>
       <w:pPr>
@@ -8114,21 +7501,7 @@
         <w:rPr>
           <w:highlight w:val="yellow"/>
         </w:rPr>
-        <w:t xml:space="preserve">be defined in this </w:t>
-      </w:r>
-      <w:proofErr w:type="gramStart"/>
-      <w:r>
-        <w:rPr>
-          <w:highlight w:val="yellow"/>
-        </w:rPr>
-        <w:t>section,</w:t>
-      </w:r>
-      <w:proofErr w:type="gramEnd"/>
-      <w:r>
-        <w:rPr>
-          <w:highlight w:val="yellow"/>
-        </w:rPr>
-        <w:t xml:space="preserve"> </w:t>
+        <w:t xml:space="preserve">be defined in this section, </w:t>
       </w:r>
       <w:r>
         <w:rPr>
@@ -8308,11 +7681,11 @@
         <w:spacing w:before="0" w:line="240" w:lineRule="auto"/>
         <w:jc w:val="both"/>
       </w:pPr>
-      <w:bookmarkStart w:id="17" w:name="_Toc8215477"/>
+      <w:bookmarkStart w:id="18" w:name="_Toc8215477"/>
       <w:r>
         <w:t>Software Development Folder</w:t>
       </w:r>
-      <w:bookmarkEnd w:id="17"/>
+      <w:bookmarkEnd w:id="18"/>
     </w:p>
     <w:p>
       <w:pPr>
@@ -8387,11 +7760,11 @@
         <w:spacing w:before="0" w:line="240" w:lineRule="auto"/>
         <w:jc w:val="both"/>
       </w:pPr>
-      <w:bookmarkStart w:id="18" w:name="_Toc8215478"/>
+      <w:bookmarkStart w:id="19" w:name="_Toc8215478"/>
       <w:r>
         <w:t>Integration Tests Strategy</w:t>
       </w:r>
-      <w:bookmarkEnd w:id="18"/>
+      <w:bookmarkEnd w:id="19"/>
     </w:p>
     <w:p>
       <w:pPr>
@@ -8451,6 +7824,7 @@
         <w:rPr>
           <w:highlight w:val="yellow"/>
         </w:rPr>
+        <w:lastRenderedPageBreak/>
         <w:t xml:space="preserve">IT </w:t>
       </w:r>
       <w:r>
@@ -8755,11 +8129,11 @@
         <w:spacing w:before="0" w:line="240" w:lineRule="auto"/>
         <w:jc w:val="both"/>
       </w:pPr>
-      <w:bookmarkStart w:id="19" w:name="_Toc8215479"/>
+      <w:bookmarkStart w:id="20" w:name="_Toc8215479"/>
       <w:r>
         <w:t>Validation Testing / Functional Testing</w:t>
       </w:r>
-      <w:bookmarkEnd w:id="19"/>
+      <w:bookmarkEnd w:id="20"/>
     </w:p>
     <w:p>
       <w:pPr>
@@ -9114,11 +8488,11 @@
         <w:spacing w:before="0" w:line="240" w:lineRule="auto"/>
         <w:jc w:val="both"/>
       </w:pPr>
-      <w:bookmarkStart w:id="20" w:name="_Toc8215480"/>
+      <w:bookmarkStart w:id="21" w:name="_Toc8215480"/>
       <w:r>
         <w:t>Throughput and Flash and RAM measurement</w:t>
       </w:r>
-      <w:bookmarkEnd w:id="20"/>
+      <w:bookmarkEnd w:id="21"/>
     </w:p>
     <w:p>
       <w:pPr>
@@ -9268,11 +8642,11 @@
         <w:spacing w:before="0" w:line="240" w:lineRule="auto"/>
         <w:jc w:val="both"/>
       </w:pPr>
-      <w:bookmarkStart w:id="21" w:name="_Toc8215481"/>
+      <w:bookmarkStart w:id="22" w:name="_Toc8215481"/>
       <w:r>
         <w:t>Results</w:t>
       </w:r>
-      <w:bookmarkEnd w:id="21"/>
+      <w:bookmarkEnd w:id="22"/>
     </w:p>
     <w:p>
       <w:pPr>
@@ -9338,12 +8712,11 @@
         <w:spacing w:before="0" w:line="240" w:lineRule="auto"/>
         <w:jc w:val="both"/>
       </w:pPr>
-      <w:bookmarkStart w:id="22" w:name="_Toc8215482"/>
-      <w:r>
-        <w:lastRenderedPageBreak/>
+      <w:bookmarkStart w:id="23" w:name="_Toc8215482"/>
+      <w:r>
         <w:t>Lessons Learned</w:t>
       </w:r>
-      <w:bookmarkEnd w:id="22"/>
+      <w:bookmarkEnd w:id="23"/>
     </w:p>
     <w:p>
       <w:pPr>
@@ -11067,7 +10440,7 @@
 </file>
 
 <file path=customXml/itemProps1.xml><?xml version="1.0" encoding="utf-8"?>
-<ds:datastoreItem xmlns:ds="http://schemas.openxmlformats.org/officeDocument/2006/customXml" ds:itemID="{9AB394C0-2E36-4FBD-ACAE-BBE1D2744FB4}">
+<ds:datastoreItem xmlns:ds="http://schemas.openxmlformats.org/officeDocument/2006/customXml" ds:itemID="{2A26F687-DA86-4B6F-8D59-E52E320E80C3}">
   <ds:schemaRefs>
     <ds:schemaRef ds:uri="http://schemas.openxmlformats.org/officeDocument/2006/bibliography"/>
   </ds:schemaRefs>

--- a/Software Development Plan.docx
+++ b/Software Development Plan.docx
@@ -3240,7 +3240,21 @@
         <w:rPr>
           <w:highlight w:val="yellow"/>
         </w:rPr>
-        <w:t>indicate the stakeholders documents which shall be contained at:</w:t>
+        <w:t xml:space="preserve">indicate the </w:t>
+      </w:r>
+      <w:proofErr w:type="gramStart"/>
+      <w:r>
+        <w:rPr>
+          <w:highlight w:val="yellow"/>
+        </w:rPr>
+        <w:t>stakeholders</w:t>
+      </w:r>
+      <w:proofErr w:type="gramEnd"/>
+      <w:r>
+        <w:rPr>
+          <w:highlight w:val="yellow"/>
+        </w:rPr>
+        <w:t xml:space="preserve"> documents which shall be contained at:</w:t>
       </w:r>
     </w:p>
     <w:p>
@@ -3452,7 +3466,21 @@
         <w:rPr>
           <w:highlight w:val="yellow"/>
         </w:rPr>
-        <w:t>Work products like: Code (hex), Documents (Software Requirement Document, Estimates file, Planning file, Design file, verification file,</w:t>
+        <w:t xml:space="preserve">Work products like: Code (hex), Documents (Software Requirement Document, </w:t>
+      </w:r>
+      <w:proofErr w:type="gramStart"/>
+      <w:r>
+        <w:rPr>
+          <w:highlight w:val="yellow"/>
+        </w:rPr>
+        <w:t>Estimates</w:t>
+      </w:r>
+      <w:proofErr w:type="gramEnd"/>
+      <w:r>
+        <w:rPr>
+          <w:highlight w:val="yellow"/>
+        </w:rPr>
+        <w:t xml:space="preserve"> file, Planning file, Design file, verification file,</w:t>
       </w:r>
       <w:r>
         <w:rPr>
@@ -7302,10 +7330,7 @@
       </w:r>
       <w:proofErr w:type="spellStart"/>
       <w:r>
-        <w:t>contenid</w:t>
-      </w:r>
-      <w:r>
-        <w:t>os</w:t>
+        <w:t>contenidos</w:t>
       </w:r>
       <w:proofErr w:type="spellEnd"/>
       <w:r>
@@ -7331,8 +7356,6 @@
       <w:r>
         <w:t>dirección</w:t>
       </w:r>
-      <w:bookmarkStart w:id="15" w:name="_GoBack"/>
-      <w:bookmarkEnd w:id="15"/>
       <w:proofErr w:type="spellEnd"/>
     </w:p>
     <w:p>
@@ -7344,7 +7367,7 @@
       <w:r>
         <w:t>&lt;PROJECT_PATH&gt;</w:t>
       </w:r>
-      <w:bookmarkStart w:id="16" w:name="_Hlk15749945"/>
+      <w:bookmarkStart w:id="15" w:name="_Hlk15749945"/>
       <w:r>
         <w:t>\4</w:t>
       </w:r>
@@ -7352,7 +7375,7 @@
         <w:t>) Verification\Results\10.3. CCRI_20190405.docx</w:t>
       </w:r>
     </w:p>
-    <w:bookmarkEnd w:id="16"/>
+    <w:bookmarkEnd w:id="15"/>
     <w:p>
       <w:pPr>
         <w:spacing w:after="0" w:line="240" w:lineRule="auto"/>
@@ -7375,11 +7398,11 @@
         <w:spacing w:before="0" w:line="240" w:lineRule="auto"/>
         <w:jc w:val="both"/>
       </w:pPr>
-      <w:bookmarkStart w:id="17" w:name="_Toc8215476"/>
+      <w:bookmarkStart w:id="16" w:name="_Toc8215476"/>
       <w:r>
         <w:t>Release</w:t>
       </w:r>
-      <w:bookmarkEnd w:id="17"/>
+      <w:bookmarkEnd w:id="16"/>
     </w:p>
     <w:p>
       <w:pPr>
@@ -7501,7 +7524,21 @@
         <w:rPr>
           <w:highlight w:val="yellow"/>
         </w:rPr>
-        <w:t xml:space="preserve">be defined in this section, </w:t>
+        <w:t xml:space="preserve">be defined in this </w:t>
+      </w:r>
+      <w:proofErr w:type="gramStart"/>
+      <w:r>
+        <w:rPr>
+          <w:highlight w:val="yellow"/>
+        </w:rPr>
+        <w:t>section,</w:t>
+      </w:r>
+      <w:proofErr w:type="gramEnd"/>
+      <w:r>
+        <w:rPr>
+          <w:highlight w:val="yellow"/>
+        </w:rPr>
+        <w:t xml:space="preserve"> </w:t>
       </w:r>
       <w:r>
         <w:rPr>
@@ -7681,60 +7718,87 @@
         <w:spacing w:before="0" w:line="240" w:lineRule="auto"/>
         <w:jc w:val="both"/>
       </w:pPr>
-      <w:bookmarkStart w:id="18" w:name="_Toc8215477"/>
+      <w:bookmarkStart w:id="17" w:name="_Toc8215477"/>
       <w:r>
         <w:t>Software Development Folder</w:t>
       </w:r>
-      <w:bookmarkEnd w:id="18"/>
-    </w:p>
-    <w:p>
-      <w:pPr>
-        <w:spacing w:after="0" w:line="240" w:lineRule="auto"/>
-        <w:jc w:val="both"/>
-      </w:pPr>
-      <w:r>
-        <w:rPr>
-          <w:highlight w:val="yellow"/>
-        </w:rPr>
-        <w:t xml:space="preserve">The path for software development folder </w:t>
-      </w:r>
-      <w:r>
-        <w:rPr>
-          <w:highlight w:val="red"/>
-        </w:rPr>
-        <w:t>shall</w:t>
-      </w:r>
-      <w:r>
-        <w:t xml:space="preserve"> </w:t>
-      </w:r>
-      <w:r>
-        <w:rPr>
-          <w:highlight w:val="yellow"/>
-        </w:rPr>
-        <w:t xml:space="preserve">be defined in this section and be contained </w:t>
-      </w:r>
-      <w:r>
-        <w:rPr>
-          <w:highlight w:val="yellow"/>
-        </w:rPr>
-        <w:t xml:space="preserve">and controlled </w:t>
-      </w:r>
-      <w:r>
-        <w:rPr>
-          <w:highlight w:val="yellow"/>
-        </w:rPr>
-        <w:t>at GITHUB</w:t>
-      </w:r>
-      <w:r>
-        <w:rPr>
-          <w:highlight w:val="yellow"/>
-        </w:rPr>
-        <w:t xml:space="preserve"> previous to the final release</w:t>
-      </w:r>
-      <w:r>
-        <w:rPr>
-          <w:highlight w:val="yellow"/>
-        </w:rPr>
+      <w:bookmarkEnd w:id="17"/>
+    </w:p>
+    <w:p>
+      <w:pPr>
+        <w:spacing w:after="0" w:line="240" w:lineRule="auto"/>
+        <w:jc w:val="both"/>
+      </w:pPr>
+      <w:proofErr w:type="spellStart"/>
+      <w:r>
+        <w:t>En</w:t>
+      </w:r>
+      <w:proofErr w:type="spellEnd"/>
+      <w:r>
+        <w:t xml:space="preserve"> el </w:t>
+      </w:r>
+      <w:proofErr w:type="spellStart"/>
+      <w:r>
+        <w:t>siguiente</w:t>
+      </w:r>
+      <w:proofErr w:type="spellEnd"/>
+      <w:r>
+        <w:t xml:space="preserve"> enlace se </w:t>
+      </w:r>
+      <w:proofErr w:type="spellStart"/>
+      <w:r>
+        <w:t>encuentra</w:t>
+      </w:r>
+      <w:proofErr w:type="spellEnd"/>
+      <w:r>
+        <w:t xml:space="preserve"> el </w:t>
+      </w:r>
+      <w:proofErr w:type="spellStart"/>
+      <w:r>
+        <w:t>repositorio</w:t>
+      </w:r>
+      <w:proofErr w:type="spellEnd"/>
+      <w:r>
+        <w:t xml:space="preserve"> virtual el </w:t>
+      </w:r>
+      <w:proofErr w:type="spellStart"/>
+      <w:r>
+        <w:t>cual</w:t>
+      </w:r>
+      <w:proofErr w:type="spellEnd"/>
+      <w:r>
+        <w:t xml:space="preserve"> se </w:t>
+      </w:r>
+      <w:proofErr w:type="spellStart"/>
+      <w:r>
+        <w:t>usó</w:t>
+      </w:r>
+      <w:proofErr w:type="spellEnd"/>
+      <w:r>
+        <w:t xml:space="preserve"> para </w:t>
+      </w:r>
+      <w:proofErr w:type="spellStart"/>
+      <w:r>
+        <w:t>llevar</w:t>
+      </w:r>
+      <w:proofErr w:type="spellEnd"/>
+      <w:r>
+        <w:t xml:space="preserve"> el control de </w:t>
+      </w:r>
+      <w:proofErr w:type="spellStart"/>
+      <w:r>
+        <w:t>versiones</w:t>
+      </w:r>
+      <w:proofErr w:type="spellEnd"/>
+      <w:r>
+        <w:t xml:space="preserve"> del Proyecto </w:t>
+      </w:r>
+      <w:proofErr w:type="spellStart"/>
+      <w:r>
+        <w:t>integrador</w:t>
+      </w:r>
+      <w:proofErr w:type="spellEnd"/>
+      <w:r>
         <w:t>.</w:t>
       </w:r>
     </w:p>
@@ -7743,6 +7807,20 @@
         <w:spacing w:after="0" w:line="240" w:lineRule="auto"/>
         <w:jc w:val="both"/>
       </w:pPr>
+    </w:p>
+    <w:p>
+      <w:pPr>
+        <w:spacing w:after="0" w:line="240" w:lineRule="auto"/>
+        <w:jc w:val="both"/>
+      </w:pPr>
+      <w:hyperlink r:id="rId7" w:history="1">
+        <w:r>
+          <w:rPr>
+            <w:rStyle w:val="Hipervnculo"/>
+          </w:rPr>
+          <w:t>https://github.com/GabrielSolisMabe/Proyecto_Integrador.git</w:t>
+        </w:r>
+      </w:hyperlink>
     </w:p>
     <w:p>
       <w:pPr>
@@ -7760,12 +7838,14 @@
         <w:spacing w:before="0" w:line="240" w:lineRule="auto"/>
         <w:jc w:val="both"/>
       </w:pPr>
-      <w:bookmarkStart w:id="19" w:name="_Toc8215478"/>
+      <w:bookmarkStart w:id="18" w:name="_Toc8215478"/>
+      <w:bookmarkStart w:id="19" w:name="_Hlk15929954"/>
       <w:r>
         <w:t>Integration Tests Strategy</w:t>
       </w:r>
-      <w:bookmarkEnd w:id="19"/>
-    </w:p>
+      <w:bookmarkEnd w:id="18"/>
+    </w:p>
+    <w:bookmarkEnd w:id="19"/>
     <w:p>
       <w:pPr>
         <w:spacing w:after="0" w:line="240" w:lineRule="auto"/>
@@ -7824,7 +7904,6 @@
         <w:rPr>
           <w:highlight w:val="yellow"/>
         </w:rPr>
-        <w:lastRenderedPageBreak/>
         <w:t xml:space="preserve">IT </w:t>
       </w:r>
       <w:r>
@@ -7939,6 +8018,8 @@
           <w:highlight w:val="yellow"/>
         </w:rPr>
       </w:pPr>
+      <w:bookmarkStart w:id="20" w:name="_GoBack"/>
+      <w:bookmarkEnd w:id="20"/>
     </w:p>
     <w:p>
       <w:pPr>
@@ -8129,11 +8210,11 @@
         <w:spacing w:before="0" w:line="240" w:lineRule="auto"/>
         <w:jc w:val="both"/>
       </w:pPr>
-      <w:bookmarkStart w:id="20" w:name="_Toc8215479"/>
+      <w:bookmarkStart w:id="21" w:name="_Toc8215479"/>
       <w:r>
         <w:t>Validation Testing / Functional Testing</w:t>
       </w:r>
-      <w:bookmarkEnd w:id="20"/>
+      <w:bookmarkEnd w:id="21"/>
     </w:p>
     <w:p>
       <w:pPr>
@@ -8488,11 +8569,11 @@
         <w:spacing w:before="0" w:line="240" w:lineRule="auto"/>
         <w:jc w:val="both"/>
       </w:pPr>
-      <w:bookmarkStart w:id="21" w:name="_Toc8215480"/>
+      <w:bookmarkStart w:id="22" w:name="_Toc8215480"/>
       <w:r>
         <w:t>Throughput and Flash and RAM measurement</w:t>
       </w:r>
-      <w:bookmarkEnd w:id="21"/>
+      <w:bookmarkEnd w:id="22"/>
     </w:p>
     <w:p>
       <w:pPr>
@@ -8566,14 +8647,12 @@
         </w:rPr>
         <w:t xml:space="preserve">define the RAM, Flash and </w:t>
       </w:r>
-      <w:proofErr w:type="spellStart"/>
-      <w:r>
-        <w:rPr>
-          <w:highlight w:val="yellow"/>
-        </w:rPr>
-        <w:t>Throughtput</w:t>
-      </w:r>
-      <w:proofErr w:type="spellEnd"/>
+      <w:r>
+        <w:rPr>
+          <w:highlight w:val="yellow"/>
+        </w:rPr>
+        <w:t>Throughput</w:t>
+      </w:r>
       <w:r>
         <w:rPr>
           <w:highlight w:val="yellow"/>
@@ -8642,11 +8721,11 @@
         <w:spacing w:before="0" w:line="240" w:lineRule="auto"/>
         <w:jc w:val="both"/>
       </w:pPr>
-      <w:bookmarkStart w:id="22" w:name="_Toc8215481"/>
+      <w:bookmarkStart w:id="23" w:name="_Toc8215481"/>
       <w:r>
         <w:t>Results</w:t>
       </w:r>
-      <w:bookmarkEnd w:id="22"/>
+      <w:bookmarkEnd w:id="23"/>
     </w:p>
     <w:p>
       <w:pPr>
@@ -8712,11 +8791,11 @@
         <w:spacing w:before="0" w:line="240" w:lineRule="auto"/>
         <w:jc w:val="both"/>
       </w:pPr>
-      <w:bookmarkStart w:id="23" w:name="_Toc8215482"/>
+      <w:bookmarkStart w:id="24" w:name="_Toc8215482"/>
       <w:r>
         <w:t>Lessons Learned</w:t>
       </w:r>
-      <w:bookmarkEnd w:id="23"/>
+      <w:bookmarkEnd w:id="24"/>
     </w:p>
     <w:p>
       <w:pPr>
@@ -10171,6 +10250,18 @@
       <w:ind w:left="220"/>
     </w:pPr>
   </w:style>
+  <w:style w:type="character" w:styleId="Mencinsinresolver">
+    <w:name w:val="Unresolved Mention"/>
+    <w:basedOn w:val="Fuentedeprrafopredeter"/>
+    <w:uiPriority w:val="99"/>
+    <w:semiHidden/>
+    <w:unhideWhenUsed/>
+    <w:rsid w:val="009D096A"/>
+    <w:rPr>
+      <w:color w:val="605E5C"/>
+      <w:shd w:val="clear" w:color="auto" w:fill="E1DFDD"/>
+    </w:rPr>
+  </w:style>
 </w:styles>
 </file>
 
@@ -10440,7 +10531,7 @@
 </file>
 
 <file path=customXml/itemProps1.xml><?xml version="1.0" encoding="utf-8"?>
-<ds:datastoreItem xmlns:ds="http://schemas.openxmlformats.org/officeDocument/2006/customXml" ds:itemID="{2A26F687-DA86-4B6F-8D59-E52E320E80C3}">
+<ds:datastoreItem xmlns:ds="http://schemas.openxmlformats.org/officeDocument/2006/customXml" ds:itemID="{6FDA05CA-0AB8-49DC-B37C-16E02E55A886}">
   <ds:schemaRefs>
     <ds:schemaRef ds:uri="http://schemas.openxmlformats.org/officeDocument/2006/bibliography"/>
   </ds:schemaRefs>

--- a/Software Development Plan.docx
+++ b/Software Development Plan.docx
@@ -1223,6 +1223,60 @@
           </w:p>
         </w:tc>
       </w:tr>
+      <w:tr>
+        <w:tc>
+          <w:tcPr>
+            <w:tcW w:w="2337" w:type="dxa"/>
+          </w:tcPr>
+          <w:p>
+            <w:pPr>
+              <w:jc w:val="both"/>
+            </w:pPr>
+            <w:r>
+              <w:t>1.0.6.</w:t>
+            </w:r>
+          </w:p>
+        </w:tc>
+        <w:tc>
+          <w:tcPr>
+            <w:tcW w:w="2337" w:type="dxa"/>
+          </w:tcPr>
+          <w:p>
+            <w:pPr>
+              <w:jc w:val="both"/>
+            </w:pPr>
+            <w:r>
+              <w:t>20190806</w:t>
+            </w:r>
+          </w:p>
+        </w:tc>
+        <w:tc>
+          <w:tcPr>
+            <w:tcW w:w="2338" w:type="dxa"/>
+          </w:tcPr>
+          <w:p>
+            <w:pPr>
+              <w:jc w:val="both"/>
+            </w:pPr>
+            <w:r>
+              <w:t>Updated “3, 8 and 9”</w:t>
+            </w:r>
+          </w:p>
+        </w:tc>
+        <w:tc>
+          <w:tcPr>
+            <w:tcW w:w="2338" w:type="dxa"/>
+          </w:tcPr>
+          <w:p>
+            <w:pPr>
+              <w:jc w:val="both"/>
+            </w:pPr>
+            <w:r>
+              <w:t>Pintor, Antonio</w:t>
+            </w:r>
+          </w:p>
+        </w:tc>
+      </w:tr>
     </w:tbl>
     <w:p>
       <w:pPr>
@@ -3267,7 +3321,19 @@
         <w:rPr>
           <w:lang w:val="es-MX"/>
         </w:rPr>
-        <w:t>todas las metodologías, estrategias, herramientas, diseño del software y métodos de prueba vistas durante el diplomado.</w:t>
+        <w:t xml:space="preserve">durante el desarrollo </w:t>
+      </w:r>
+      <w:r>
+        <w:rPr>
+          <w:lang w:val="es-MX"/>
+        </w:rPr>
+        <w:t>todas las metodologías, estrategias, herramientas, diseño del software y métodos de pru</w:t>
+      </w:r>
+      <w:r>
+        <w:rPr>
+          <w:lang w:val="es-MX"/>
+        </w:rPr>
+        <w:t>eba vistas durante el diplomado de software embebido.</w:t>
       </w:r>
     </w:p>
     <w:p>
@@ -3492,6 +3558,15 @@
           <w:szCs w:val="22"/>
         </w:rPr>
       </w:pPr>
+    </w:p>
+    <w:p>
+      <w:pPr>
+        <w:pStyle w:val="Default"/>
+        <w:rPr>
+          <w:sz w:val="22"/>
+          <w:szCs w:val="22"/>
+        </w:rPr>
+      </w:pPr>
       <w:r>
         <w:rPr>
           <w:sz w:val="22"/>
@@ -3533,152 +3608,125 @@
     </w:p>
     <w:p>
       <w:pPr>
-        <w:pStyle w:val="Default"/>
-        <w:pageBreakBefore/>
-        <w:rPr>
-          <w:color w:val="auto"/>
-          <w:sz w:val="22"/>
-          <w:szCs w:val="22"/>
-        </w:rPr>
-      </w:pPr>
-      <w:r>
-        <w:rPr>
-          <w:color w:val="auto"/>
-          <w:sz w:val="22"/>
-          <w:szCs w:val="22"/>
-        </w:rPr>
-        <w:lastRenderedPageBreak/>
-        <w:t xml:space="preserve">El voltaje de alimentación de la tarjeta de potencia </w:t>
+        <w:spacing w:after="0" w:line="240" w:lineRule="auto"/>
+        <w:jc w:val="both"/>
+        <w:rPr>
+          <w:highlight w:val="yellow"/>
+          <w:lang w:val="es-MX"/>
+        </w:rPr>
+      </w:pPr>
+    </w:p>
+    <w:p>
+      <w:pPr>
+        <w:spacing w:after="0" w:line="240" w:lineRule="auto"/>
+        <w:jc w:val="both"/>
+        <w:rPr>
+          <w:lang w:val="es-MX"/>
+        </w:rPr>
+      </w:pPr>
+      <w:r>
+        <w:rPr>
+          <w:lang w:val="es-MX"/>
+        </w:rPr>
+        <w:t xml:space="preserve">El voltaje de alimentación de la tarjeta de potencia debe ser de 12 Volts. </w:t>
+      </w:r>
+    </w:p>
+    <w:p>
+      <w:pPr>
+        <w:spacing w:after="0" w:line="240" w:lineRule="auto"/>
+        <w:jc w:val="both"/>
+        <w:rPr>
+          <w:lang w:val="es-MX"/>
+        </w:rPr>
+      </w:pPr>
+      <w:r>
+        <w:rPr>
+          <w:lang w:val="es-MX"/>
+        </w:rPr>
+        <w:t xml:space="preserve">El motor </w:t>
       </w:r>
       <w:r>
         <w:rPr>
           <w:b/>
-          <w:bCs/>
-          <w:color w:val="auto"/>
-          <w:sz w:val="22"/>
-          <w:szCs w:val="22"/>
-        </w:rPr>
-        <w:t xml:space="preserve">debe </w:t>
-      </w:r>
-      <w:r>
-        <w:rPr>
-          <w:color w:val="auto"/>
-          <w:sz w:val="22"/>
-          <w:szCs w:val="22"/>
-        </w:rPr>
-        <w:t xml:space="preserve">ser de 12 Volts. </w:t>
-      </w:r>
-    </w:p>
-    <w:p>
-      <w:pPr>
-        <w:pStyle w:val="Default"/>
-        <w:rPr>
-          <w:color w:val="auto"/>
-          <w:sz w:val="22"/>
-          <w:szCs w:val="22"/>
-        </w:rPr>
-      </w:pPr>
-      <w:r>
-        <w:rPr>
-          <w:color w:val="auto"/>
-          <w:sz w:val="22"/>
-          <w:szCs w:val="22"/>
-        </w:rPr>
-        <w:t xml:space="preserve">El motor </w:t>
+          <w:lang w:val="es-MX"/>
+        </w:rPr>
+        <w:t>debe</w:t>
+      </w:r>
+      <w:r>
+        <w:rPr>
+          <w:lang w:val="es-MX"/>
+        </w:rPr>
+        <w:t xml:space="preserve"> seguir el valor de referencia o “</w:t>
+      </w:r>
+      <w:proofErr w:type="spellStart"/>
+      <w:r>
+        <w:rPr>
+          <w:lang w:val="es-MX"/>
+        </w:rPr>
+        <w:t>SetPoint</w:t>
+      </w:r>
+      <w:proofErr w:type="spellEnd"/>
+      <w:r>
+        <w:rPr>
+          <w:lang w:val="es-MX"/>
+        </w:rPr>
+        <w:t xml:space="preserve">” (velocidad deseada), el cual estará dado por una entrada de la tarjeta de control. </w:t>
+      </w:r>
+    </w:p>
+    <w:p>
+      <w:pPr>
+        <w:spacing w:after="0" w:line="240" w:lineRule="auto"/>
+        <w:jc w:val="both"/>
+        <w:rPr>
+          <w:highlight w:val="yellow"/>
+          <w:lang w:val="es-MX"/>
+        </w:rPr>
+      </w:pPr>
+      <w:r>
+        <w:rPr>
+          <w:lang w:val="es-MX"/>
+        </w:rPr>
+        <w:t>La pantalla LCD o interfaz gráfica</w:t>
       </w:r>
       <w:r>
         <w:rPr>
           <w:b/>
-          <w:bCs/>
-          <w:color w:val="auto"/>
-          <w:sz w:val="22"/>
-          <w:szCs w:val="22"/>
-        </w:rPr>
-        <w:t xml:space="preserve">debe </w:t>
-      </w:r>
-      <w:r>
-        <w:rPr>
-          <w:color w:val="auto"/>
-          <w:sz w:val="22"/>
-          <w:szCs w:val="22"/>
-        </w:rPr>
-        <w:t>seguir el valor de referencia o “</w:t>
+          <w:lang w:val="es-MX"/>
+        </w:rPr>
+        <w:t xml:space="preserve"> debe</w:t>
+      </w:r>
+      <w:r>
+        <w:rPr>
+          <w:lang w:val="es-MX"/>
+        </w:rPr>
+        <w:t xml:space="preserve"> mostrar la velocidad del motor y </w:t>
       </w:r>
       <w:proofErr w:type="spellStart"/>
       <w:r>
         <w:rPr>
-          <w:i/>
-          <w:iCs/>
-          <w:color w:val="auto"/>
-          <w:sz w:val="22"/>
-          <w:szCs w:val="22"/>
+          <w:lang w:val="es-MX"/>
         </w:rPr>
         <w:t>SetPoint</w:t>
       </w:r>
       <w:proofErr w:type="spellEnd"/>
       <w:r>
         <w:rPr>
-          <w:color w:val="auto"/>
-          <w:sz w:val="22"/>
-          <w:szCs w:val="22"/>
-        </w:rPr>
-        <w:t xml:space="preserve">” (velocidad deseada), el cual estará dado por una entrada de la tarjeta de control. </w:t>
-      </w:r>
-    </w:p>
-    <w:p>
-      <w:pPr>
-        <w:spacing w:after="0" w:line="240" w:lineRule="auto"/>
-        <w:jc w:val="both"/>
-        <w:rPr>
-          <w:lang w:val="es-MX"/>
-        </w:rPr>
-      </w:pPr>
-      <w:r>
-        <w:rPr>
-          <w:lang w:val="es-MX"/>
-        </w:rPr>
-        <w:t xml:space="preserve">La pantalla LCD o interfaz gráfica </w:t>
-      </w:r>
-      <w:r>
-        <w:rPr>
-          <w:b/>
-          <w:bCs/>
-          <w:lang w:val="es-MX"/>
-        </w:rPr>
-        <w:t xml:space="preserve">debe </w:t>
-      </w:r>
-      <w:r>
-        <w:rPr>
-          <w:lang w:val="es-MX"/>
-        </w:rPr>
-        <w:t xml:space="preserve">mostrar la velocidad del motor y </w:t>
+          <w:lang w:val="es-MX"/>
+        </w:rPr>
+        <w:t xml:space="preserve"> (ambos en </w:t>
       </w:r>
       <w:proofErr w:type="spellStart"/>
       <w:r>
         <w:rPr>
           <w:lang w:val="es-MX"/>
         </w:rPr>
-        <w:t>SetPoint</w:t>
+        <w:t>RPM’s</w:t>
       </w:r>
       <w:proofErr w:type="spellEnd"/>
       <w:r>
         <w:rPr>
           <w:lang w:val="es-MX"/>
         </w:rPr>
-        <w:t xml:space="preserve"> (ambos en </w:t>
-      </w:r>
-      <w:proofErr w:type="spellStart"/>
-      <w:r>
-        <w:rPr>
-          <w:lang w:val="es-MX"/>
-        </w:rPr>
-        <w:t>RPM’s</w:t>
-      </w:r>
-      <w:proofErr w:type="spellEnd"/>
-      <w:r>
-        <w:rPr>
-          <w:lang w:val="es-MX"/>
-        </w:rPr>
         <w:t>); así como el porcentaje de trabajo de la señal cuadrada.</w:t>
       </w:r>
     </w:p>
@@ -3693,880 +3741,27 @@
     </w:p>
     <w:p>
       <w:pPr>
-        <w:rPr>
-          <w:b/>
-          <w:lang w:val="es-MX"/>
-        </w:rPr>
-      </w:pPr>
-      <w:r>
-        <w:rPr>
-          <w:b/>
-          <w:lang w:val="es-MX"/>
-        </w:rPr>
-        <w:t>Requisitos del Proyecto.</w:t>
-      </w:r>
-    </w:p>
-    <w:p>
-      <w:pPr>
-        <w:pStyle w:val="ListParagraph"/>
-        <w:numPr>
-          <w:ilvl w:val="0"/>
-          <w:numId w:val="8"/>
-        </w:numPr>
-        <w:rPr>
-          <w:lang w:val="es-MX"/>
-        </w:rPr>
-      </w:pPr>
-      <w:r>
-        <w:rPr>
-          <w:lang w:val="es-MX"/>
-        </w:rPr>
-        <w:t xml:space="preserve">Controlar la velocidad de un motor de corriente directa mediante la aplicación de una señal cuadrada que varía en su ancho de pulso y cuya frecuencia de trabajo </w:t>
-      </w:r>
-      <w:r>
-        <w:rPr>
-          <w:bCs/>
-          <w:lang w:val="es-MX"/>
-        </w:rPr>
-        <w:t xml:space="preserve">debe </w:t>
-      </w:r>
-      <w:r>
-        <w:rPr>
-          <w:lang w:val="es-MX"/>
-        </w:rPr>
-        <w:t>ser constante.</w:t>
-      </w:r>
-    </w:p>
-    <w:p>
-      <w:pPr>
-        <w:pStyle w:val="Default"/>
-        <w:numPr>
-          <w:ilvl w:val="0"/>
-          <w:numId w:val="8"/>
-        </w:numPr>
-      </w:pPr>
-      <w:r>
-        <w:rPr>
-          <w:sz w:val="22"/>
-          <w:szCs w:val="22"/>
-        </w:rPr>
-        <w:t xml:space="preserve">La frecuencia de trabajo de la señal cuadrada </w:t>
-      </w:r>
-      <w:r>
-        <w:rPr>
-          <w:bCs/>
-          <w:sz w:val="22"/>
-          <w:szCs w:val="22"/>
-        </w:rPr>
-        <w:t xml:space="preserve">debe </w:t>
-      </w:r>
-      <w:r>
-        <w:rPr>
-          <w:sz w:val="22"/>
-          <w:szCs w:val="22"/>
-        </w:rPr>
-        <w:t xml:space="preserve">de ser de </w:t>
-      </w:r>
-      <w:r>
-        <w:rPr>
-          <w:sz w:val="23"/>
-          <w:szCs w:val="23"/>
-        </w:rPr>
-        <w:t>1 K</w:t>
-      </w:r>
-      <w:r>
-        <w:rPr>
-          <w:sz w:val="22"/>
-          <w:szCs w:val="22"/>
-        </w:rPr>
-        <w:t>Hz.</w:t>
-      </w:r>
-    </w:p>
-    <w:p>
-      <w:pPr>
-        <w:pStyle w:val="Default"/>
-        <w:numPr>
-          <w:ilvl w:val="0"/>
-          <w:numId w:val="8"/>
-        </w:numPr>
-      </w:pPr>
-      <w:r>
-        <w:rPr>
-          <w:sz w:val="22"/>
-          <w:szCs w:val="22"/>
-        </w:rPr>
-        <w:t>Mediante el uso de un sensor de efecto hall acoplado al rotor del motor se debe medir la velocidad del motor el cual proveerá 4 pulsos cada que se dé una vuelta completa.</w:t>
-      </w:r>
-    </w:p>
-    <w:p>
-      <w:pPr>
-        <w:pStyle w:val="Default"/>
-        <w:numPr>
-          <w:ilvl w:val="0"/>
-          <w:numId w:val="8"/>
-        </w:numPr>
-      </w:pPr>
-      <w:r>
-        <w:rPr>
-          <w:sz w:val="22"/>
-          <w:szCs w:val="22"/>
-        </w:rPr>
-        <w:t xml:space="preserve">El voltaje de alimentación de la tarjeta de potencia </w:t>
-      </w:r>
-      <w:r>
-        <w:rPr>
-          <w:b/>
-          <w:bCs/>
-          <w:sz w:val="22"/>
-          <w:szCs w:val="22"/>
-        </w:rPr>
-        <w:t xml:space="preserve">debe </w:t>
-      </w:r>
-      <w:r>
-        <w:rPr>
-          <w:sz w:val="22"/>
-          <w:szCs w:val="22"/>
-        </w:rPr>
-        <w:t>ser de 12 Volts.</w:t>
-      </w:r>
-    </w:p>
-    <w:p>
-      <w:pPr>
-        <w:pStyle w:val="Default"/>
-        <w:numPr>
-          <w:ilvl w:val="0"/>
-          <w:numId w:val="8"/>
-        </w:numPr>
-      </w:pPr>
-      <w:r>
-        <w:rPr>
-          <w:sz w:val="22"/>
-          <w:szCs w:val="22"/>
-        </w:rPr>
-        <w:t xml:space="preserve">El motor </w:t>
-      </w:r>
-      <w:r>
-        <w:rPr>
-          <w:b/>
-          <w:bCs/>
-          <w:sz w:val="22"/>
-          <w:szCs w:val="22"/>
-        </w:rPr>
-        <w:t xml:space="preserve">debe </w:t>
-      </w:r>
-      <w:r>
-        <w:rPr>
-          <w:sz w:val="22"/>
-          <w:szCs w:val="22"/>
-        </w:rPr>
-        <w:t>seguir el valor de referencia o “</w:t>
-      </w:r>
-      <w:proofErr w:type="spellStart"/>
-      <w:r>
-        <w:rPr>
-          <w:i/>
-          <w:iCs/>
-          <w:sz w:val="22"/>
-          <w:szCs w:val="22"/>
-        </w:rPr>
-        <w:t>SetPoint</w:t>
-      </w:r>
-      <w:proofErr w:type="spellEnd"/>
-      <w:r>
-        <w:rPr>
-          <w:sz w:val="22"/>
-          <w:szCs w:val="22"/>
-        </w:rPr>
-        <w:t xml:space="preserve">” (velocidad deseada), </w:t>
-      </w:r>
-      <w:r>
-        <w:t xml:space="preserve">el cual estará dado por </w:t>
-      </w:r>
-      <w:r>
-        <w:rPr>
-          <w:sz w:val="22"/>
-          <w:szCs w:val="22"/>
-        </w:rPr>
-        <w:t>el ajuste de una resistencia variable (potenciómetro).</w:t>
-      </w:r>
-    </w:p>
-    <w:p>
-      <w:pPr>
-        <w:pStyle w:val="Default"/>
-        <w:numPr>
-          <w:ilvl w:val="0"/>
-          <w:numId w:val="8"/>
-        </w:numPr>
-      </w:pPr>
-      <w:r>
-        <w:rPr>
-          <w:sz w:val="22"/>
-          <w:szCs w:val="22"/>
-        </w:rPr>
-        <w:t xml:space="preserve">La pantalla LCD o interfaz gráfica </w:t>
-      </w:r>
-      <w:r>
-        <w:rPr>
-          <w:b/>
-          <w:bCs/>
-          <w:sz w:val="22"/>
-          <w:szCs w:val="22"/>
-        </w:rPr>
-        <w:t xml:space="preserve">debe </w:t>
-      </w:r>
-      <w:r>
-        <w:rPr>
-          <w:sz w:val="22"/>
-          <w:szCs w:val="22"/>
-        </w:rPr>
-        <w:t>mostrar la velocidad del motor y el porcentaje de trabajo de la señal cuadrada.</w:t>
-      </w:r>
-    </w:p>
-    <w:p>
-      <w:pPr>
-        <w:pStyle w:val="Default"/>
-        <w:numPr>
-          <w:ilvl w:val="0"/>
-          <w:numId w:val="8"/>
-        </w:numPr>
-      </w:pPr>
-      <w:r>
-        <w:rPr>
-          <w:sz w:val="22"/>
-          <w:szCs w:val="22"/>
-        </w:rPr>
-        <w:t xml:space="preserve">Para medir la velocidad </w:t>
-      </w:r>
-      <w:r>
-        <w:rPr>
-          <w:b/>
-          <w:bCs/>
-          <w:sz w:val="22"/>
-          <w:szCs w:val="22"/>
-        </w:rPr>
-        <w:t xml:space="preserve">debe </w:t>
-      </w:r>
-      <w:r>
-        <w:rPr>
-          <w:sz w:val="22"/>
-          <w:szCs w:val="22"/>
-        </w:rPr>
-        <w:t xml:space="preserve">considerar, el número de pulsos registrados, en el sensor de efecto hall, que ocurrieron en un periodo de 100 ms, promediarse con el de los siguientes 100 ms y, el resultado, será la velocidad mostrada en el </w:t>
-      </w:r>
-      <w:proofErr w:type="spellStart"/>
-      <w:r>
-        <w:rPr>
-          <w:sz w:val="22"/>
-          <w:szCs w:val="22"/>
-        </w:rPr>
-        <w:t>display</w:t>
-      </w:r>
-      <w:proofErr w:type="spellEnd"/>
-      <w:r>
-        <w:rPr>
-          <w:sz w:val="22"/>
-          <w:szCs w:val="22"/>
-        </w:rPr>
-        <w:t>.</w:t>
-      </w:r>
-    </w:p>
-    <w:p>
-      <w:pPr>
-        <w:pStyle w:val="Default"/>
-        <w:numPr>
-          <w:ilvl w:val="0"/>
-          <w:numId w:val="8"/>
-        </w:numPr>
-      </w:pPr>
-      <w:r>
-        <w:rPr>
-          <w:bCs/>
-          <w:sz w:val="22"/>
-          <w:szCs w:val="22"/>
-        </w:rPr>
-        <w:t xml:space="preserve">Ajuste del valor de referencia o </w:t>
-      </w:r>
-      <w:proofErr w:type="spellStart"/>
-      <w:r>
-        <w:rPr>
-          <w:bCs/>
-          <w:sz w:val="22"/>
-          <w:szCs w:val="22"/>
-        </w:rPr>
-        <w:t>SetPoint</w:t>
-      </w:r>
-      <w:proofErr w:type="spellEnd"/>
-      <w:r>
-        <w:rPr>
-          <w:bCs/>
-          <w:sz w:val="22"/>
-          <w:szCs w:val="22"/>
-        </w:rPr>
-        <w:t xml:space="preserve"> mediante potenciómetro</w:t>
-      </w:r>
-      <w:r>
-        <w:rPr>
-          <w:bCs/>
-          <w:sz w:val="22"/>
-          <w:szCs w:val="22"/>
-        </w:rPr>
-        <w:t xml:space="preserve"> debe de dar una salida de 0 a 3000 rpm.</w:t>
-      </w:r>
-    </w:p>
-    <w:p>
-      <w:pPr>
-        <w:pStyle w:val="Default"/>
-        <w:numPr>
-          <w:ilvl w:val="0"/>
-          <w:numId w:val="8"/>
-        </w:numPr>
-      </w:pPr>
-      <w:r>
-        <w:rPr>
-          <w:sz w:val="22"/>
-          <w:szCs w:val="22"/>
-        </w:rPr>
-        <w:t xml:space="preserve">Para atenuar el ruido que pueda haber en la resistencia, se </w:t>
-      </w:r>
-      <w:r>
-        <w:rPr>
-          <w:b/>
-          <w:bCs/>
-          <w:sz w:val="22"/>
-          <w:szCs w:val="22"/>
-        </w:rPr>
-        <w:t xml:space="preserve">deben </w:t>
-      </w:r>
-      <w:r>
-        <w:rPr>
-          <w:sz w:val="22"/>
-          <w:szCs w:val="22"/>
-        </w:rPr>
-        <w:t xml:space="preserve">tomar tres muestras con un periodo de 100ms, estas </w:t>
-      </w:r>
-      <w:r>
-        <w:rPr>
-          <w:b/>
-          <w:bCs/>
-          <w:sz w:val="22"/>
-          <w:szCs w:val="22"/>
-        </w:rPr>
-        <w:t xml:space="preserve">deben </w:t>
-      </w:r>
-      <w:r>
-        <w:rPr>
-          <w:sz w:val="22"/>
-          <w:szCs w:val="22"/>
-        </w:rPr>
-        <w:t>de ser promediadas y el resultado será el valor de velocidad deseada.</w:t>
-      </w:r>
-    </w:p>
-    <w:p>
-      <w:pPr>
-        <w:pStyle w:val="Default"/>
-        <w:numPr>
-          <w:ilvl w:val="0"/>
-          <w:numId w:val="8"/>
-        </w:numPr>
-        <w:rPr>
-          <w:sz w:val="22"/>
-          <w:szCs w:val="22"/>
-        </w:rPr>
-      </w:pPr>
-      <w:r>
-        <w:rPr>
-          <w:sz w:val="22"/>
-          <w:szCs w:val="22"/>
-        </w:rPr>
-        <w:t xml:space="preserve">El circuito del motor </w:t>
-      </w:r>
-      <w:r>
-        <w:rPr>
-          <w:b/>
-          <w:bCs/>
-          <w:sz w:val="22"/>
-          <w:szCs w:val="22"/>
-        </w:rPr>
-        <w:t xml:space="preserve">debe </w:t>
-      </w:r>
-      <w:r>
-        <w:rPr>
-          <w:sz w:val="22"/>
-          <w:szCs w:val="22"/>
-        </w:rPr>
-        <w:t xml:space="preserve">proporcionar una salida estandarizada de 3.3V tanto del sensor de efecto hall como de la señal de </w:t>
-      </w:r>
-      <w:proofErr w:type="spellStart"/>
-      <w:r>
-        <w:rPr>
-          <w:sz w:val="22"/>
-          <w:szCs w:val="22"/>
-        </w:rPr>
-        <w:t>nFault</w:t>
-      </w:r>
-      <w:proofErr w:type="spellEnd"/>
-      <w:r>
-        <w:rPr>
-          <w:sz w:val="22"/>
-          <w:szCs w:val="22"/>
-        </w:rPr>
-        <w:t>.</w:t>
-      </w:r>
-    </w:p>
-    <w:p>
-      <w:pPr>
-        <w:pStyle w:val="Default"/>
-        <w:numPr>
-          <w:ilvl w:val="0"/>
-          <w:numId w:val="8"/>
-        </w:numPr>
-        <w:rPr>
-          <w:sz w:val="22"/>
-          <w:szCs w:val="22"/>
-        </w:rPr>
-      </w:pPr>
-      <w:r>
-        <w:rPr>
-          <w:sz w:val="22"/>
-          <w:szCs w:val="22"/>
-        </w:rPr>
-        <w:t>El driver del Motor usar</w:t>
-      </w:r>
-      <w:r>
-        <w:rPr>
-          <w:sz w:val="22"/>
-          <w:szCs w:val="22"/>
-        </w:rPr>
-        <w:t xml:space="preserve">á el DRV8848-2A configurado </w:t>
-      </w:r>
-      <w:r>
-        <w:rPr>
-          <w:sz w:val="22"/>
-          <w:szCs w:val="22"/>
-        </w:rPr>
-        <w:t>como medio Puente H.</w:t>
-      </w:r>
-    </w:p>
-    <w:p>
-      <w:pPr>
-        <w:pStyle w:val="Default"/>
-        <w:numPr>
-          <w:ilvl w:val="0"/>
-          <w:numId w:val="8"/>
-        </w:numPr>
-        <w:rPr>
-          <w:sz w:val="22"/>
-          <w:szCs w:val="22"/>
-        </w:rPr>
-      </w:pPr>
-      <w:r>
-        <w:rPr>
-          <w:sz w:val="22"/>
-          <w:szCs w:val="22"/>
-        </w:rPr>
-        <w:t>La velocidad del Motor será directamente proporcional al ciclo de trabajo de la señal cuadrada.</w:t>
-      </w:r>
-    </w:p>
-    <w:p>
-      <w:pPr>
-        <w:pStyle w:val="Default"/>
-        <w:numPr>
-          <w:ilvl w:val="0"/>
-          <w:numId w:val="8"/>
-        </w:numPr>
-      </w:pPr>
-      <w:r>
-        <w:rPr>
-          <w:sz w:val="22"/>
-          <w:szCs w:val="22"/>
-        </w:rPr>
-        <w:t xml:space="preserve">El algoritmo de control </w:t>
-      </w:r>
-      <w:r>
-        <w:rPr>
-          <w:b/>
-          <w:bCs/>
-          <w:sz w:val="22"/>
-          <w:szCs w:val="22"/>
-        </w:rPr>
-        <w:t xml:space="preserve">debe </w:t>
-      </w:r>
-      <w:r>
-        <w:rPr>
-          <w:sz w:val="22"/>
-          <w:szCs w:val="22"/>
-        </w:rPr>
-        <w:t>ser en lazo cerrado y será del tipo: Proporcional + Integral</w:t>
-      </w:r>
-    </w:p>
-    <w:p>
-      <w:pPr>
-        <w:pStyle w:val="Default"/>
-        <w:numPr>
-          <w:ilvl w:val="0"/>
-          <w:numId w:val="8"/>
-        </w:numPr>
-      </w:pPr>
-      <w:r>
-        <w:rPr>
-          <w:sz w:val="22"/>
-          <w:szCs w:val="22"/>
-        </w:rPr>
-        <w:t xml:space="preserve">Los tiempos definidos para ejercer la acción de control </w:t>
-      </w:r>
-      <w:r>
-        <w:rPr>
-          <w:b/>
-          <w:bCs/>
-          <w:sz w:val="22"/>
-          <w:szCs w:val="22"/>
-        </w:rPr>
-        <w:t xml:space="preserve">deben </w:t>
-      </w:r>
-      <w:r>
-        <w:rPr>
-          <w:sz w:val="22"/>
-          <w:szCs w:val="22"/>
-        </w:rPr>
-        <w:t>de realizarse cada 100 ms.</w:t>
-      </w:r>
-    </w:p>
-    <w:p>
-      <w:pPr>
-        <w:pStyle w:val="Default"/>
-        <w:numPr>
-          <w:ilvl w:val="0"/>
-          <w:numId w:val="8"/>
-        </w:numPr>
-      </w:pPr>
-      <w:r>
-        <w:rPr>
-          <w:sz w:val="22"/>
-          <w:szCs w:val="22"/>
-        </w:rPr>
-        <w:t xml:space="preserve">El sistema </w:t>
-      </w:r>
-      <w:r>
-        <w:rPr>
-          <w:b/>
-          <w:bCs/>
-          <w:sz w:val="22"/>
-          <w:szCs w:val="22"/>
-        </w:rPr>
-        <w:t xml:space="preserve">debe </w:t>
-      </w:r>
-      <w:r>
-        <w:rPr>
-          <w:sz w:val="22"/>
-          <w:szCs w:val="22"/>
-        </w:rPr>
-        <w:t xml:space="preserve">contar con un sistema de control de tiempo para hacer determinísticos los procesos del código, por lo que se usara el sistema operativo de </w:t>
-      </w:r>
-      <w:proofErr w:type="spellStart"/>
-      <w:proofErr w:type="gramStart"/>
-      <w:r>
-        <w:rPr>
-          <w:sz w:val="22"/>
-          <w:szCs w:val="22"/>
-        </w:rPr>
-        <w:t>Renesas</w:t>
-      </w:r>
-      <w:proofErr w:type="spellEnd"/>
-      <w:r>
-        <w:rPr>
-          <w:sz w:val="22"/>
-          <w:szCs w:val="22"/>
-        </w:rPr>
-        <w:t xml:space="preserve">  </w:t>
-      </w:r>
-      <w:proofErr w:type="spellStart"/>
-      <w:r>
-        <w:rPr>
-          <w:sz w:val="22"/>
-          <w:szCs w:val="22"/>
-        </w:rPr>
-        <w:t>XThread</w:t>
-      </w:r>
-      <w:proofErr w:type="spellEnd"/>
-      <w:proofErr w:type="gramEnd"/>
-      <w:r>
-        <w:rPr>
-          <w:sz w:val="22"/>
-          <w:szCs w:val="22"/>
-        </w:rPr>
-        <w:t xml:space="preserve"> que se basa en Tareas Pre entrantes.</w:t>
-      </w:r>
-    </w:p>
-    <w:p>
-      <w:pPr>
-        <w:pStyle w:val="Default"/>
-        <w:numPr>
-          <w:ilvl w:val="0"/>
-          <w:numId w:val="8"/>
-        </w:numPr>
-      </w:pPr>
-      <w:r>
-        <w:rPr>
-          <w:sz w:val="22"/>
-          <w:szCs w:val="22"/>
-        </w:rPr>
-        <w:t xml:space="preserve">El sistema debe ser monitoreado por un </w:t>
-      </w:r>
-      <w:proofErr w:type="spellStart"/>
-      <w:r>
-        <w:rPr>
-          <w:sz w:val="22"/>
-          <w:szCs w:val="22"/>
-        </w:rPr>
-        <w:t>Watchdog</w:t>
-      </w:r>
-      <w:proofErr w:type="spellEnd"/>
-      <w:r>
-        <w:rPr>
-          <w:sz w:val="22"/>
-          <w:szCs w:val="22"/>
-        </w:rPr>
-        <w:t xml:space="preserve"> </w:t>
-      </w:r>
-      <w:proofErr w:type="spellStart"/>
-      <w:r>
-        <w:rPr>
-          <w:sz w:val="22"/>
-          <w:szCs w:val="22"/>
-        </w:rPr>
-        <w:t>timer</w:t>
-      </w:r>
-      <w:proofErr w:type="spellEnd"/>
-    </w:p>
-    <w:p>
-      <w:pPr>
-        <w:pStyle w:val="Default"/>
-        <w:numPr>
-          <w:ilvl w:val="0"/>
-          <w:numId w:val="8"/>
-        </w:numPr>
-      </w:pPr>
-      <w:r>
-        <w:t xml:space="preserve">El sistema debe detectar un </w:t>
-      </w:r>
-      <w:r>
-        <w:t>corto</w:t>
-      </w:r>
-      <w:r>
-        <w:t xml:space="preserve"> a B</w:t>
-      </w:r>
-      <w:r>
-        <w:t>atería.</w:t>
-      </w:r>
-    </w:p>
-    <w:p>
-      <w:pPr>
-        <w:pStyle w:val="Default"/>
-        <w:numPr>
-          <w:ilvl w:val="0"/>
-          <w:numId w:val="8"/>
-        </w:numPr>
-      </w:pPr>
-      <w:r>
-        <w:t xml:space="preserve">El sistema debe detectar un </w:t>
-      </w:r>
-      <w:r>
-        <w:t>corto</w:t>
-      </w:r>
-      <w:r>
-        <w:t xml:space="preserve"> a Tierra</w:t>
-      </w:r>
-      <w:r>
-        <w:t>.</w:t>
-      </w:r>
-    </w:p>
-    <w:p>
-      <w:pPr>
-        <w:pStyle w:val="Default"/>
-        <w:numPr>
-          <w:ilvl w:val="0"/>
-          <w:numId w:val="8"/>
-        </w:numPr>
-      </w:pPr>
-      <w:r>
-        <w:t>Los Diagnósticos de cortos y los controles digitales deben ser guardados en la Memoria EEPROM.</w:t>
-      </w:r>
-    </w:p>
-    <w:p>
-      <w:pPr>
-        <w:pStyle w:val="Default"/>
-        <w:numPr>
-          <w:ilvl w:val="0"/>
-          <w:numId w:val="8"/>
-        </w:numPr>
-      </w:pPr>
-      <w:r>
-        <w:rPr>
-          <w:sz w:val="22"/>
-          <w:szCs w:val="22"/>
-        </w:rPr>
-        <w:t xml:space="preserve">Las tareas </w:t>
-      </w:r>
-      <w:r>
-        <w:rPr>
-          <w:b/>
-          <w:bCs/>
-          <w:sz w:val="22"/>
-          <w:szCs w:val="22"/>
-        </w:rPr>
-        <w:t xml:space="preserve">deben </w:t>
-      </w:r>
-      <w:r>
-        <w:rPr>
-          <w:sz w:val="22"/>
-          <w:szCs w:val="22"/>
-        </w:rPr>
-        <w:t xml:space="preserve">ser ejecutadas mínimo cada 10x </w:t>
-      </w:r>
-      <w:proofErr w:type="spellStart"/>
-      <w:r>
-        <w:rPr>
-          <w:sz w:val="22"/>
-          <w:szCs w:val="22"/>
-        </w:rPr>
-        <w:t>TIC’s</w:t>
-      </w:r>
-      <w:proofErr w:type="spellEnd"/>
-      <w:r>
-        <w:rPr>
-          <w:sz w:val="22"/>
-          <w:szCs w:val="22"/>
-        </w:rPr>
-        <w:t xml:space="preserve"> (100ms).</w:t>
-      </w:r>
-    </w:p>
-    <w:p>
-      <w:pPr>
-        <w:pStyle w:val="Default"/>
-        <w:numPr>
-          <w:ilvl w:val="0"/>
-          <w:numId w:val="8"/>
-        </w:numPr>
-      </w:pPr>
-      <w:r>
-        <w:rPr>
-          <w:sz w:val="22"/>
-          <w:szCs w:val="22"/>
-        </w:rPr>
-        <w:t xml:space="preserve">El </w:t>
-      </w:r>
-      <w:proofErr w:type="spellStart"/>
-      <w:r>
-        <w:rPr>
-          <w:sz w:val="22"/>
-          <w:szCs w:val="22"/>
-        </w:rPr>
-        <w:t>Throughput</w:t>
-      </w:r>
-      <w:proofErr w:type="spellEnd"/>
-      <w:r>
-        <w:rPr>
-          <w:sz w:val="22"/>
-          <w:szCs w:val="22"/>
-        </w:rPr>
-        <w:t xml:space="preserve"> no debe ser mayor al 70% del uso del CPU.</w:t>
-      </w:r>
-    </w:p>
-    <w:p>
-      <w:pPr>
-        <w:pStyle w:val="Default"/>
-        <w:numPr>
-          <w:ilvl w:val="0"/>
-          <w:numId w:val="8"/>
-        </w:numPr>
-      </w:pPr>
-      <w:r>
-        <w:t>Revisión de la Complejid</w:t>
-      </w:r>
-      <w:r>
-        <w:t xml:space="preserve">ad a través de la CCCC debe ser menor a </w:t>
-      </w:r>
-      <w:r>
-        <w:t>19.</w:t>
-      </w:r>
-    </w:p>
-    <w:p>
-      <w:pPr>
-        <w:spacing w:after="0" w:line="240" w:lineRule="auto"/>
-        <w:jc w:val="both"/>
-        <w:rPr>
-          <w:highlight w:val="yellow"/>
-          <w:lang w:val="es-MX"/>
-        </w:rPr>
-      </w:pPr>
-    </w:p>
-    <w:p>
-      <w:pPr>
-        <w:spacing w:after="0" w:line="240" w:lineRule="auto"/>
-        <w:jc w:val="both"/>
-        <w:rPr>
-          <w:highlight w:val="yellow"/>
-          <w:lang w:val="es-MX"/>
-        </w:rPr>
-      </w:pPr>
-    </w:p>
-    <w:p>
-      <w:pPr>
-        <w:spacing w:after="0" w:line="240" w:lineRule="auto"/>
-        <w:jc w:val="both"/>
-        <w:rPr>
-          <w:lang w:val="es-MX"/>
-        </w:rPr>
-      </w:pPr>
-    </w:p>
-    <w:p>
-      <w:pPr>
-        <w:spacing w:after="0" w:line="240" w:lineRule="auto"/>
-        <w:jc w:val="both"/>
-        <w:rPr>
-          <w:highlight w:val="yellow"/>
-        </w:rPr>
-      </w:pPr>
-      <w:r>
-        <w:rPr>
-          <w:highlight w:val="yellow"/>
-        </w:rPr>
-        <w:lastRenderedPageBreak/>
-        <w:t xml:space="preserve">This section </w:t>
-      </w:r>
-      <w:r>
-        <w:rPr>
-          <w:b/>
-          <w:highlight w:val="red"/>
-        </w:rPr>
-        <w:t>SHALL</w:t>
-      </w:r>
-      <w:r>
-        <w:rPr>
-          <w:highlight w:val="red"/>
-        </w:rPr>
-        <w:t xml:space="preserve"> </w:t>
-      </w:r>
-      <w:r>
-        <w:rPr>
-          <w:highlight w:val="yellow"/>
-        </w:rPr>
-        <w:t xml:space="preserve">indicate the </w:t>
-      </w:r>
-      <w:proofErr w:type="gramStart"/>
-      <w:r>
-        <w:rPr>
-          <w:highlight w:val="yellow"/>
-        </w:rPr>
-        <w:t>stakeholders</w:t>
-      </w:r>
-      <w:proofErr w:type="gramEnd"/>
-      <w:r>
-        <w:rPr>
-          <w:highlight w:val="yellow"/>
-        </w:rPr>
-        <w:t xml:space="preserve"> documents which shall be contained at:</w:t>
-      </w:r>
+        <w:spacing w:after="0" w:line="240" w:lineRule="auto"/>
+        <w:jc w:val="both"/>
+        <w:rPr>
+          <w:lang w:val="es-MX"/>
+        </w:rPr>
+      </w:pPr>
+      <w:r>
+        <w:rPr>
+          <w:lang w:val="es-MX"/>
+        </w:rPr>
+        <w:t>Para más detalles del proyecto consulte el siguiente documento:</w:t>
+      </w:r>
+    </w:p>
+    <w:p>
+      <w:pPr>
+        <w:spacing w:after="0" w:line="240" w:lineRule="auto"/>
+        <w:jc w:val="both"/>
+        <w:rPr>
+          <w:lang w:val="es-MX"/>
+        </w:rPr>
+      </w:pPr>
     </w:p>
     <w:p>
       <w:pPr>
@@ -4583,1900 +3778,44 @@
         <w:t>&lt;PATH DEL PROYECTO&gt;\1) Requirements\stakeholder</w:t>
       </w:r>
     </w:p>
-    <w:p>
-      <w:pPr>
-        <w:spacing w:after="0" w:line="240" w:lineRule="auto"/>
-        <w:jc w:val="both"/>
-      </w:pPr>
-    </w:p>
-    <w:p>
-      <w:pPr>
-        <w:spacing w:after="0" w:line="240" w:lineRule="auto"/>
-        <w:jc w:val="both"/>
-      </w:pPr>
-      <w:r>
-        <w:rPr>
-          <w:highlight w:val="yellow"/>
-        </w:rPr>
-        <w:t xml:space="preserve">This section </w:t>
-      </w:r>
-      <w:r>
+    <w:p/>
+    <w:p>
+      <w:pPr>
         <w:rPr>
           <w:b/>
-          <w:highlight w:val="red"/>
-        </w:rPr>
-        <w:t xml:space="preserve">MUST </w:t>
-      </w:r>
-      <w:r>
-        <w:rPr>
-          <w:highlight w:val="yellow"/>
-        </w:rPr>
-        <w:t xml:space="preserve">be contained in this document or in a different document </w:t>
-      </w:r>
-      <w:r>
-        <w:rPr>
-          <w:highlight w:val="yellow"/>
-        </w:rPr>
-        <w:t xml:space="preserve">indicating the path in </w:t>
-      </w:r>
-      <w:r>
-        <w:rPr>
-          <w:highlight w:val="yellow"/>
-        </w:rPr>
-        <w:t xml:space="preserve">this section, </w:t>
-      </w:r>
-      <w:r>
-        <w:rPr>
-          <w:highlight w:val="yellow"/>
-        </w:rPr>
-        <w:t xml:space="preserve">in case a </w:t>
-      </w:r>
-      <w:r>
-        <w:rPr>
-          <w:highlight w:val="yellow"/>
-        </w:rPr>
-        <w:t xml:space="preserve">new document </w:t>
-      </w:r>
-      <w:r>
-        <w:rPr>
-          <w:highlight w:val="yellow"/>
-        </w:rPr>
-        <w:t xml:space="preserve">needs to </w:t>
-      </w:r>
-      <w:proofErr w:type="gramStart"/>
-      <w:r>
-        <w:rPr>
-          <w:highlight w:val="yellow"/>
-        </w:rPr>
-        <w:t>be created</w:t>
-      </w:r>
-      <w:proofErr w:type="gramEnd"/>
-      <w:r>
-        <w:rPr>
-          <w:highlight w:val="yellow"/>
-        </w:rPr>
-        <w:t xml:space="preserve"> then it </w:t>
-      </w:r>
+          <w:lang w:val="es-MX"/>
+        </w:rPr>
+      </w:pPr>
       <w:r>
         <w:rPr>
           <w:b/>
-          <w:highlight w:val="red"/>
-        </w:rPr>
-        <w:t>SHALL</w:t>
-      </w:r>
-      <w:r>
-        <w:rPr>
-          <w:highlight w:val="red"/>
-        </w:rPr>
-        <w:t xml:space="preserve"> </w:t>
-      </w:r>
-      <w:r>
-        <w:rPr>
-          <w:highlight w:val="yellow"/>
-        </w:rPr>
-        <w:t>be contained at:</w:t>
-      </w:r>
-      <w:r>
-        <w:t xml:space="preserve"> </w:t>
-      </w:r>
-    </w:p>
-    <w:p>
-      <w:pPr>
-        <w:spacing w:after="0" w:line="240" w:lineRule="auto"/>
-        <w:ind w:firstLine="720"/>
-        <w:jc w:val="both"/>
-        <w:rPr>
-          <w:highlight w:val="yellow"/>
-        </w:rPr>
-      </w:pPr>
-      <w:r>
-        <w:rPr>
-          <w:highlight w:val="yellow"/>
-        </w:rPr>
-        <w:t xml:space="preserve"> &lt;PROJECT_PATH&gt;\ 1) Requirements\</w:t>
-      </w:r>
-      <w:r>
-        <w:rPr>
-          <w:highlight w:val="yellow"/>
-        </w:rPr>
-        <w:t xml:space="preserve">3. </w:t>
-      </w:r>
-      <w:r>
-        <w:rPr>
-          <w:highlight w:val="yellow"/>
-        </w:rPr>
-        <w:t>SWRA_20190405.xlsx</w:t>
-      </w:r>
-    </w:p>
-    <w:p>
-      <w:pPr>
-        <w:spacing w:after="0" w:line="240" w:lineRule="auto"/>
-        <w:jc w:val="both"/>
-      </w:pPr>
-    </w:p>
-    <w:p>
-      <w:pPr>
-        <w:spacing w:after="0" w:line="240" w:lineRule="auto"/>
-        <w:jc w:val="both"/>
-      </w:pPr>
-    </w:p>
-    <w:p>
-      <w:pPr>
-        <w:pStyle w:val="Heading1"/>
-        <w:numPr>
-          <w:ilvl w:val="0"/>
-          <w:numId w:val="1"/>
-        </w:numPr>
-        <w:spacing w:before="0" w:line="240" w:lineRule="auto"/>
-        <w:jc w:val="both"/>
-        <w:rPr>
-          <w:lang w:val="es-MX"/>
-        </w:rPr>
-      </w:pPr>
-      <w:bookmarkStart w:id="4" w:name="_Toc8215464"/>
-      <w:proofErr w:type="spellStart"/>
-      <w:r>
-        <w:rPr>
-          <w:lang w:val="es-MX"/>
-        </w:rPr>
-        <w:t>Deliverables</w:t>
-      </w:r>
-      <w:bookmarkEnd w:id="4"/>
-      <w:proofErr w:type="spellEnd"/>
-    </w:p>
-    <w:p>
-      <w:pPr>
-        <w:spacing w:after="0" w:line="240" w:lineRule="auto"/>
-        <w:jc w:val="both"/>
-      </w:pPr>
-      <w:r>
-        <w:rPr>
-          <w:highlight w:val="yellow"/>
-        </w:rPr>
-        <w:t>Work products like: Code (hex), Documents (Software Requirement Document, Estimates file, Planning file, Design file, verification file,</w:t>
-      </w:r>
-      <w:r>
-        <w:rPr>
-          <w:highlight w:val="yellow"/>
-        </w:rPr>
-        <w:t xml:space="preserve"> Functional testing file</w:t>
-      </w:r>
-      <w:r>
-        <w:rPr>
-          <w:highlight w:val="yellow"/>
-        </w:rPr>
-        <w:t>)</w:t>
-      </w:r>
-      <w:r>
-        <w:rPr>
-          <w:highlight w:val="yellow"/>
-        </w:rPr>
-        <w:t xml:space="preserve">, </w:t>
-      </w:r>
-      <w:r>
-        <w:rPr>
-          <w:highlight w:val="yellow"/>
-        </w:rPr>
-        <w:t>or hardware if apply</w:t>
-      </w:r>
-      <w:r>
-        <w:rPr>
-          <w:highlight w:val="yellow"/>
-        </w:rPr>
-        <w:t xml:space="preserve"> (schematic files, </w:t>
-      </w:r>
-      <w:r>
-        <w:rPr>
-          <w:highlight w:val="yellow"/>
-        </w:rPr>
-        <w:t>PCB</w:t>
-      </w:r>
-      <w:r>
-        <w:rPr>
-          <w:highlight w:val="yellow"/>
-        </w:rPr>
-        <w:t xml:space="preserve"> file</w:t>
-      </w:r>
-      <w:r>
-        <w:rPr>
-          <w:highlight w:val="yellow"/>
-        </w:rPr>
-        <w:t xml:space="preserve"> and Gerber file</w:t>
-      </w:r>
-      <w:r>
-        <w:rPr>
-          <w:highlight w:val="yellow"/>
-        </w:rPr>
-        <w:t>, general</w:t>
-      </w:r>
-      <w:r>
-        <w:rPr>
-          <w:highlight w:val="yellow"/>
-        </w:rPr>
-        <w:t xml:space="preserve"> draft) </w:t>
-      </w:r>
-      <w:r>
-        <w:rPr>
-          <w:b/>
-          <w:highlight w:val="red"/>
-        </w:rPr>
-        <w:t>SHALL</w:t>
-      </w:r>
-      <w:r>
-        <w:rPr>
-          <w:b/>
-        </w:rPr>
-        <w:t xml:space="preserve"> </w:t>
-      </w:r>
-      <w:r>
-        <w:rPr>
-          <w:highlight w:val="yellow"/>
-        </w:rPr>
-        <w:t>be described here.</w:t>
-      </w:r>
-    </w:p>
-    <w:p>
-      <w:pPr>
-        <w:spacing w:after="0" w:line="240" w:lineRule="auto"/>
-        <w:jc w:val="both"/>
-      </w:pPr>
-    </w:p>
-    <w:p>
-      <w:pPr>
-        <w:spacing w:after="0" w:line="240" w:lineRule="auto"/>
-        <w:jc w:val="both"/>
-      </w:pPr>
-      <w:r>
-        <w:rPr>
-          <w:highlight w:val="yellow"/>
-        </w:rPr>
-        <w:t>Include in this section the delivering process</w:t>
-      </w:r>
-      <w:r>
-        <w:rPr>
-          <w:highlight w:val="yellow"/>
-        </w:rPr>
-        <w:t xml:space="preserve"> and dates if it applies</w:t>
-      </w:r>
-    </w:p>
-    <w:p>
-      <w:pPr>
-        <w:spacing w:after="0" w:line="240" w:lineRule="auto"/>
-        <w:jc w:val="both"/>
-      </w:pPr>
-    </w:p>
-    <w:p>
-      <w:pPr>
-        <w:spacing w:after="0" w:line="240" w:lineRule="auto"/>
-        <w:jc w:val="both"/>
-      </w:pPr>
-    </w:p>
-    <w:p>
-      <w:pPr>
-        <w:pStyle w:val="Heading1"/>
-        <w:numPr>
-          <w:ilvl w:val="0"/>
-          <w:numId w:val="1"/>
-        </w:numPr>
-        <w:spacing w:before="0" w:line="240" w:lineRule="auto"/>
-        <w:jc w:val="both"/>
-        <w:rPr>
-          <w:lang w:val="es-MX"/>
-        </w:rPr>
-      </w:pPr>
-      <w:bookmarkStart w:id="5" w:name="_Toc8215465"/>
-      <w:proofErr w:type="spellStart"/>
-      <w:r>
-        <w:rPr>
-          <w:lang w:val="es-MX"/>
-        </w:rPr>
-        <w:t>Development</w:t>
-      </w:r>
-      <w:proofErr w:type="spellEnd"/>
-      <w:r>
-        <w:rPr>
-          <w:lang w:val="es-MX"/>
-        </w:rPr>
-        <w:t xml:space="preserve"> </w:t>
-      </w:r>
-      <w:proofErr w:type="spellStart"/>
-      <w:r>
-        <w:rPr>
-          <w:lang w:val="es-MX"/>
-        </w:rPr>
-        <w:t>methodology</w:t>
-      </w:r>
-      <w:bookmarkEnd w:id="5"/>
-      <w:proofErr w:type="spellEnd"/>
-    </w:p>
-    <w:p>
-      <w:pPr>
-        <w:jc w:val="both"/>
-        <w:rPr>
-          <w:lang w:val="es-MX"/>
-        </w:rPr>
-      </w:pPr>
-      <w:r>
-        <w:rPr>
-          <w:lang w:val="es-MX"/>
-        </w:rPr>
-        <w:t xml:space="preserve">Durante el proyecto se utilizó para llevar el orden de tareas la metodología Agile Scrum, usando como herramienta la extensión diseñada para agile de GitHub, llamada </w:t>
-      </w:r>
-      <w:proofErr w:type="spellStart"/>
-      <w:r>
-        <w:rPr>
-          <w:lang w:val="es-MX"/>
-        </w:rPr>
-        <w:t>ZenHub</w:t>
-      </w:r>
-      <w:proofErr w:type="spellEnd"/>
-      <w:r>
-        <w:rPr>
-          <w:lang w:val="es-MX"/>
-        </w:rPr>
-        <w:t xml:space="preserve">, en ella se realizó la creación de tickets, épicas y </w:t>
-      </w:r>
-      <w:proofErr w:type="spellStart"/>
-      <w:r>
-        <w:rPr>
-          <w:lang w:val="es-MX"/>
-        </w:rPr>
-        <w:t>sprints</w:t>
-      </w:r>
-      <w:proofErr w:type="spellEnd"/>
-      <w:r>
-        <w:rPr>
-          <w:lang w:val="es-MX"/>
-        </w:rPr>
-        <w:t>.</w:t>
-      </w:r>
-    </w:p>
-    <w:p>
-      <w:pPr>
-        <w:jc w:val="both"/>
-        <w:rPr>
-          <w:lang w:val="es-MX"/>
-        </w:rPr>
-      </w:pPr>
-      <w:r>
-        <w:rPr>
-          <w:lang w:val="es-MX"/>
-        </w:rPr>
-        <w:t xml:space="preserve">La duración de los </w:t>
-      </w:r>
-      <w:proofErr w:type="spellStart"/>
-      <w:r>
-        <w:rPr>
-          <w:lang w:val="es-MX"/>
-        </w:rPr>
-        <w:t>sprints</w:t>
-      </w:r>
-      <w:proofErr w:type="spellEnd"/>
-      <w:r>
-        <w:rPr>
-          <w:lang w:val="es-MX"/>
-        </w:rPr>
-        <w:t xml:space="preserve"> para la programación fue de pocos días, dado que la herramienta fue utilizada para llevar los cambios de software que hicimos, y dado que no comprendíamos el funcionamiento de la herramienta Git, comenzamos a usarla cuando el código estaba cercano a ser la versión final.</w:t>
-      </w:r>
-    </w:p>
-    <w:p>
-      <w:pPr>
-        <w:jc w:val="both"/>
-        <w:rPr>
-          <w:lang w:val="es-MX"/>
-        </w:rPr>
-      </w:pPr>
-      <w:r>
-        <w:rPr>
-          <w:lang w:val="es-MX"/>
-        </w:rPr>
-        <w:t xml:space="preserve">Posiciones: </w:t>
-      </w:r>
-      <w:r>
-        <w:rPr>
-          <w:lang w:val="es-MX"/>
-        </w:rPr>
-        <w:tab/>
-      </w:r>
-      <w:proofErr w:type="spellStart"/>
-      <w:r>
-        <w:rPr>
-          <w:lang w:val="es-MX"/>
-        </w:rPr>
-        <w:t>Scrum</w:t>
-      </w:r>
-      <w:proofErr w:type="spellEnd"/>
-      <w:r>
-        <w:rPr>
-          <w:lang w:val="es-MX"/>
-        </w:rPr>
-        <w:t xml:space="preserve"> Master:</w:t>
-      </w:r>
-      <w:r>
-        <w:rPr>
-          <w:lang w:val="es-MX"/>
-        </w:rPr>
-        <w:t xml:space="preserve"> Gabriel Solís</w:t>
-      </w:r>
-    </w:p>
-    <w:p>
-      <w:pPr>
-        <w:jc w:val="both"/>
-        <w:rPr>
-          <w:lang w:val="es-MX"/>
-        </w:rPr>
-      </w:pPr>
-      <w:r>
-        <w:rPr>
-          <w:lang w:val="es-MX"/>
-        </w:rPr>
-        <w:tab/>
-      </w:r>
-      <w:r>
-        <w:rPr>
-          <w:lang w:val="es-MX"/>
-        </w:rPr>
-        <w:tab/>
-      </w:r>
-      <w:proofErr w:type="spellStart"/>
-      <w:r>
-        <w:rPr>
-          <w:lang w:val="es-MX"/>
-        </w:rPr>
-        <w:t>Developers</w:t>
-      </w:r>
-      <w:proofErr w:type="spellEnd"/>
-      <w:r>
-        <w:rPr>
-          <w:lang w:val="es-MX"/>
-        </w:rPr>
-        <w:t>:</w:t>
-      </w:r>
-      <w:r>
-        <w:rPr>
-          <w:lang w:val="es-MX"/>
-        </w:rPr>
-        <w:t xml:space="preserve"> José Antonio Pintor</w:t>
-      </w:r>
-    </w:p>
-    <w:p>
-      <w:pPr>
-        <w:jc w:val="both"/>
-      </w:pPr>
-      <w:r>
-        <w:rPr>
-          <w:lang w:val="es-MX"/>
-        </w:rPr>
-        <w:tab/>
-      </w:r>
-      <w:r>
-        <w:rPr>
-          <w:lang w:val="es-MX"/>
-        </w:rPr>
-        <w:tab/>
-      </w:r>
-      <w:r>
-        <w:t>Product o</w:t>
-      </w:r>
-      <w:r>
-        <w:t>wner:</w:t>
-      </w:r>
-      <w:r>
-        <w:t xml:space="preserve"> Marcos Samuel Peña</w:t>
-      </w:r>
-    </w:p>
-    <w:p>
-      <w:pPr>
-        <w:spacing w:after="0" w:line="240" w:lineRule="auto"/>
-        <w:jc w:val="both"/>
-        <w:rPr>
-          <w:highlight w:val="yellow"/>
-        </w:rPr>
-      </w:pPr>
-      <w:r>
-        <w:rPr>
-          <w:highlight w:val="yellow"/>
-        </w:rPr>
-        <w:t xml:space="preserve">In case the team select SCRUM Methodology, it </w:t>
-      </w:r>
-      <w:r>
-        <w:rPr>
-          <w:b/>
-          <w:highlight w:val="red"/>
-        </w:rPr>
-        <w:t>SHALL</w:t>
-      </w:r>
-      <w:r>
-        <w:rPr>
-          <w:highlight w:val="yellow"/>
-        </w:rPr>
-        <w:t xml:space="preserve"> </w:t>
-      </w:r>
-      <w:r>
-        <w:rPr>
-          <w:highlight w:val="yellow"/>
-        </w:rPr>
-        <w:t xml:space="preserve">specify the controls like: </w:t>
-      </w:r>
-    </w:p>
-    <w:p>
-      <w:pPr>
-        <w:pStyle w:val="ListParagraph"/>
-        <w:numPr>
-          <w:ilvl w:val="0"/>
-          <w:numId w:val="2"/>
-        </w:numPr>
-        <w:spacing w:after="0" w:line="240" w:lineRule="auto"/>
-        <w:jc w:val="both"/>
-        <w:rPr>
-          <w:highlight w:val="yellow"/>
-        </w:rPr>
-      </w:pPr>
-      <w:r>
-        <w:rPr>
-          <w:highlight w:val="yellow"/>
-        </w:rPr>
-        <w:t xml:space="preserve">Scrum board, </w:t>
-      </w:r>
-    </w:p>
-    <w:p>
-      <w:pPr>
-        <w:pStyle w:val="ListParagraph"/>
-        <w:numPr>
-          <w:ilvl w:val="0"/>
-          <w:numId w:val="2"/>
-        </w:numPr>
-        <w:spacing w:after="0" w:line="240" w:lineRule="auto"/>
-        <w:jc w:val="both"/>
-        <w:rPr>
-          <w:highlight w:val="yellow"/>
-        </w:rPr>
-      </w:pPr>
-      <w:r>
-        <w:rPr>
-          <w:highlight w:val="yellow"/>
-        </w:rPr>
-        <w:t>Length of the sprint.</w:t>
-      </w:r>
-    </w:p>
-    <w:p>
-      <w:pPr>
-        <w:pStyle w:val="ListParagraph"/>
-        <w:numPr>
-          <w:ilvl w:val="0"/>
-          <w:numId w:val="2"/>
-        </w:numPr>
-        <w:spacing w:after="0" w:line="240" w:lineRule="auto"/>
-        <w:jc w:val="both"/>
-        <w:rPr>
-          <w:highlight w:val="yellow"/>
-        </w:rPr>
-      </w:pPr>
-      <w:r>
-        <w:rPr>
-          <w:highlight w:val="yellow"/>
-        </w:rPr>
-        <w:t>Schedule of the Meetings.</w:t>
-      </w:r>
-    </w:p>
-    <w:p>
-      <w:pPr>
-        <w:pStyle w:val="ListParagraph"/>
-        <w:numPr>
-          <w:ilvl w:val="0"/>
-          <w:numId w:val="2"/>
-        </w:numPr>
-        <w:spacing w:after="0" w:line="240" w:lineRule="auto"/>
-        <w:jc w:val="both"/>
-        <w:rPr>
-          <w:highlight w:val="yellow"/>
-        </w:rPr>
-      </w:pPr>
-      <w:r>
-        <w:rPr>
-          <w:highlight w:val="yellow"/>
-        </w:rPr>
-        <w:t>Positions: Scrum masters, product owner and developers.</w:t>
-      </w:r>
-    </w:p>
-    <w:p>
-      <w:pPr>
-        <w:pStyle w:val="ListParagraph"/>
-        <w:numPr>
-          <w:ilvl w:val="0"/>
-          <w:numId w:val="2"/>
-        </w:numPr>
-        <w:spacing w:after="0" w:line="240" w:lineRule="auto"/>
-        <w:jc w:val="both"/>
-        <w:rPr>
-          <w:highlight w:val="yellow"/>
-        </w:rPr>
-      </w:pPr>
-      <w:r>
-        <w:rPr>
-          <w:highlight w:val="yellow"/>
-        </w:rPr>
-        <w:t>Planning board.</w:t>
-      </w:r>
-    </w:p>
-    <w:p>
-      <w:pPr>
-        <w:spacing w:after="0" w:line="240" w:lineRule="auto"/>
-        <w:jc w:val="both"/>
-      </w:pPr>
-    </w:p>
-    <w:p>
-      <w:pPr>
-        <w:spacing w:after="0" w:line="240" w:lineRule="auto"/>
-        <w:jc w:val="both"/>
-      </w:pPr>
-    </w:p>
-    <w:p>
-      <w:pPr>
-        <w:pStyle w:val="Heading1"/>
-        <w:numPr>
-          <w:ilvl w:val="0"/>
-          <w:numId w:val="1"/>
-        </w:numPr>
-        <w:spacing w:before="0" w:line="240" w:lineRule="auto"/>
-        <w:jc w:val="both"/>
-        <w:rPr>
-          <w:lang w:val="es-MX"/>
-        </w:rPr>
-      </w:pPr>
-      <w:bookmarkStart w:id="6" w:name="_Toc8215466"/>
-      <w:proofErr w:type="spellStart"/>
-      <w:r>
-        <w:rPr>
-          <w:lang w:val="es-MX"/>
-        </w:rPr>
-        <w:t>E</w:t>
-      </w:r>
-      <w:r>
-        <w:rPr>
-          <w:lang w:val="es-MX"/>
-        </w:rPr>
-        <w:t>stimates</w:t>
-      </w:r>
-      <w:bookmarkEnd w:id="6"/>
-      <w:proofErr w:type="spellEnd"/>
-    </w:p>
-    <w:p>
-      <w:pPr>
-        <w:rPr>
-          <w:b/>
-          <w:bCs/>
-          <w:lang w:val="es-MX"/>
-        </w:rPr>
-      </w:pPr>
-    </w:p>
-    <w:p>
-      <w:pPr>
-        <w:jc w:val="both"/>
-        <w:rPr>
-          <w:b/>
-          <w:bCs/>
-          <w:sz w:val="24"/>
-          <w:szCs w:val="24"/>
-          <w:lang w:val="es-MX"/>
-        </w:rPr>
-      </w:pPr>
-      <w:r>
-        <w:rPr>
-          <w:b/>
-          <w:bCs/>
-          <w:sz w:val="24"/>
-          <w:szCs w:val="24"/>
-          <w:lang w:val="es-MX"/>
-        </w:rPr>
-        <w:t>HECHOS</w:t>
-      </w:r>
-      <w:r>
-        <w:rPr>
-          <w:b/>
-          <w:bCs/>
-          <w:sz w:val="24"/>
-          <w:szCs w:val="24"/>
-          <w:lang w:val="es-MX"/>
-        </w:rPr>
-        <w:t>.</w:t>
-      </w:r>
-    </w:p>
-    <w:p>
-      <w:pPr>
-        <w:jc w:val="both"/>
-        <w:rPr>
-          <w:lang w:val="es-MX"/>
-        </w:rPr>
-      </w:pPr>
-      <w:r>
-        <w:rPr>
-          <w:lang w:val="es-MX"/>
-        </w:rPr>
-        <w:t>Tarjeta de desarrollo:</w:t>
-      </w:r>
-    </w:p>
-    <w:p>
-      <w:pPr>
-        <w:jc w:val="both"/>
-        <w:rPr>
-          <w:lang w:val="es-MX"/>
-        </w:rPr>
-      </w:pPr>
-      <w:r>
-        <w:rPr>
-          <w:lang w:val="es-MX"/>
-        </w:rPr>
-        <w:t xml:space="preserve">Se dispone de una tarjeta </w:t>
-      </w:r>
-      <w:proofErr w:type="spellStart"/>
-      <w:r>
-        <w:rPr>
-          <w:lang w:val="es-MX"/>
-        </w:rPr>
-        <w:t>Renesas</w:t>
-      </w:r>
-      <w:proofErr w:type="spellEnd"/>
-      <w:r>
-        <w:rPr>
-          <w:lang w:val="es-MX"/>
-        </w:rPr>
-        <w:t xml:space="preserve"> </w:t>
-      </w:r>
-      <w:proofErr w:type="spellStart"/>
-      <w:r>
-        <w:rPr>
-          <w:lang w:val="es-MX"/>
-        </w:rPr>
-        <w:t>Synergy</w:t>
-      </w:r>
-      <w:proofErr w:type="spellEnd"/>
-      <w:r>
-        <w:rPr>
-          <w:lang w:val="es-MX"/>
-        </w:rPr>
-        <w:t xml:space="preserve"> SK-S7G2, con su cable de datos USB para la conexión con la PC, transmisión de datos, </w:t>
-      </w:r>
-      <w:r>
-        <w:rPr>
-          <w:lang w:val="es-MX"/>
-        </w:rPr>
-        <w:t>alimentación</w:t>
-      </w:r>
-      <w:r>
-        <w:rPr>
-          <w:lang w:val="es-MX"/>
-        </w:rPr>
-        <w:t xml:space="preserve"> eléctrica y el </w:t>
-      </w:r>
-      <w:proofErr w:type="spellStart"/>
-      <w:r>
-        <w:rPr>
-          <w:lang w:val="es-MX"/>
-        </w:rPr>
-        <w:t>debuggeo</w:t>
-      </w:r>
-      <w:proofErr w:type="spellEnd"/>
-      <w:r>
-        <w:rPr>
-          <w:lang w:val="es-MX"/>
-        </w:rPr>
-        <w:t xml:space="preserve"> de programas.</w:t>
-      </w:r>
-    </w:p>
-    <w:p>
-      <w:pPr>
-        <w:jc w:val="both"/>
-        <w:rPr>
-          <w:lang w:val="es-MX"/>
-        </w:rPr>
-      </w:pPr>
-      <w:r>
-        <w:rPr>
-          <w:lang w:val="es-MX"/>
-        </w:rPr>
-        <w:lastRenderedPageBreak/>
-        <w:t>Planta de control:</w:t>
-      </w:r>
-    </w:p>
-    <w:p>
-      <w:pPr>
-        <w:jc w:val="both"/>
-        <w:rPr>
-          <w:lang w:val="es-MX"/>
-        </w:rPr>
-      </w:pPr>
-      <w:r>
-        <w:rPr>
-          <w:lang w:val="es-MX"/>
-        </w:rPr>
-        <w:t xml:space="preserve">Se dispone de una planta de control </w:t>
-      </w:r>
-      <w:r>
-        <w:rPr>
-          <w:lang w:val="es-MX"/>
-        </w:rPr>
-        <w:t>automático</w:t>
-      </w:r>
-      <w:r>
-        <w:rPr>
-          <w:lang w:val="es-MX"/>
-        </w:rPr>
-        <w:t>, la cual consta de un motor de DC, con aspas plásticas integradas como carga del motor, un sensor de efecto Hall integrado, una tarjeta de potencia y cables para su conexión con la tarjeta de control.</w:t>
-      </w:r>
-    </w:p>
-    <w:p>
-      <w:pPr>
-        <w:jc w:val="both"/>
-        <w:rPr>
-          <w:lang w:val="es-MX"/>
-        </w:rPr>
-      </w:pPr>
-      <w:r>
-        <w:rPr>
-          <w:lang w:val="es-MX"/>
-        </w:rPr>
-        <w:t>Computadora de escritorio:</w:t>
-      </w:r>
-    </w:p>
-    <w:p>
-      <w:pPr>
-        <w:jc w:val="both"/>
-        <w:rPr>
-          <w:lang w:val="es-MX"/>
-        </w:rPr>
-      </w:pPr>
-      <w:r>
-        <w:rPr>
-          <w:lang w:val="es-MX"/>
-        </w:rPr>
-        <w:t>Se cuenta con una PC Hewlett Packard</w:t>
-      </w:r>
-      <w:r>
-        <w:rPr>
-          <w:lang w:val="es-MX"/>
-        </w:rPr>
-        <w:t>, con potencia de procesamiento más que suficiente para ejecutar el software con el que trabajamos para desarrollar el software de control de velocidad requerido por el diplomado.</w:t>
-      </w:r>
-    </w:p>
-    <w:p>
-      <w:pPr>
-        <w:jc w:val="both"/>
-        <w:rPr>
-          <w:lang w:val="es-MX"/>
-        </w:rPr>
-      </w:pPr>
-      <w:r>
-        <w:rPr>
-          <w:lang w:val="es-MX"/>
-        </w:rPr>
-        <w:t>Dispositivos de medición y suministro de energía:</w:t>
-      </w:r>
-    </w:p>
-    <w:p>
-      <w:pPr>
-        <w:jc w:val="both"/>
-        <w:rPr>
-          <w:lang w:val="es-MX"/>
-        </w:rPr>
-      </w:pPr>
-      <w:r>
-        <w:rPr>
-          <w:lang w:val="es-MX"/>
-        </w:rPr>
-        <w:t>Se cuenta con dispositivos electrónicos que ayudaron a realizar las mediciones eléctricas necesarias para llevar a cabo el proyecto integrador. El equipo electrónico consta de un multímetro digital, una fuente de potencia con múltiples canales, un generador de funciones, y un osciloscopio para medir las señales eléctricas provenientes de las salidas del microcontrolador.</w:t>
-      </w:r>
-    </w:p>
-    <w:p>
-      <w:pPr>
-        <w:jc w:val="both"/>
-        <w:rPr>
-          <w:b/>
-          <w:bCs/>
-          <w:sz w:val="24"/>
-          <w:szCs w:val="24"/>
-          <w:lang w:val="es-MX"/>
-        </w:rPr>
-      </w:pPr>
-      <w:r>
-        <w:rPr>
-          <w:b/>
-          <w:bCs/>
-          <w:sz w:val="24"/>
-          <w:szCs w:val="24"/>
-          <w:lang w:val="es-MX"/>
-        </w:rPr>
-        <w:t>SUPOSICIONES.</w:t>
-      </w:r>
-    </w:p>
-    <w:p>
-      <w:pPr>
-        <w:jc w:val="both"/>
-        <w:rPr>
-          <w:lang w:val="es-MX"/>
-        </w:rPr>
-      </w:pPr>
-      <w:r>
-        <w:rPr>
-          <w:lang w:val="es-MX"/>
-        </w:rPr>
-        <w:t>Hardware dañado:</w:t>
-      </w:r>
-    </w:p>
-    <w:p>
-      <w:pPr>
-        <w:jc w:val="both"/>
-        <w:rPr>
-          <w:lang w:val="es-MX"/>
-        </w:rPr>
-      </w:pPr>
-      <w:r>
-        <w:rPr>
-          <w:lang w:val="es-MX"/>
-        </w:rPr>
-        <w:t>El caso de que el hardware estuviera dañado nos habría afectado de gran manera puesto que recibimos la planta de control de manera tardía y una demora más de tiempo por esta razón habría sido de gran impacto para el proyecto.</w:t>
-      </w:r>
-    </w:p>
-    <w:p>
-      <w:pPr>
-        <w:jc w:val="both"/>
-        <w:rPr>
-          <w:lang w:val="es-MX"/>
-        </w:rPr>
-      </w:pPr>
-      <w:r>
-        <w:rPr>
-          <w:lang w:val="es-MX"/>
-        </w:rPr>
-        <w:t>El tiempo de uso del laboratorio fue escaso las primeras veces que comenzamos a utilizarlo, ya que no contábamos con la tarjeta, la planta de control, o los cables de los dispositivos de medición, por lo tanto, no podíamos llevar a cabo actividades relacionadas a construir el proyecto. Fue semanas después que pudimos tener acceso completo al equipo al igual que trabajar en el laboratorio las tardes entre semana.</w:t>
-      </w:r>
-    </w:p>
-    <w:p>
-      <w:pPr>
-        <w:jc w:val="both"/>
-        <w:rPr>
-          <w:lang w:val="es-MX"/>
-        </w:rPr>
-      </w:pPr>
-      <w:r>
-        <w:rPr>
-          <w:lang w:val="es-MX"/>
-        </w:rPr>
-        <w:t>El equipo de trabajo, constituido por los dos desarrolladores anteriormente mencionados tuvieron bastante tiempo para trabajar en el proyecto, puesto que al trabajar en la misma empresa tienen comunicación todos los días laborales y pueden compartir ideas y soluciones para los problemas presentados.</w:t>
-      </w:r>
-    </w:p>
-    <w:p>
-      <w:pPr>
-        <w:jc w:val="both"/>
-        <w:rPr>
-          <w:lang w:val="es-MX"/>
-        </w:rPr>
-      </w:pPr>
-      <w:r>
-        <w:rPr>
-          <w:lang w:val="es-MX"/>
-        </w:rPr>
-        <w:t xml:space="preserve">El hardware que fue prestado se encontró en buen estado en general, a excepción de los cables de conexión de la tarjeta de potencia, ya que estos estaban rotos, sin terminal de conexión o incorrectamente ordenados según la hoja de datos de la tarjeta de potencia. </w:t>
-      </w:r>
-    </w:p>
-    <w:p>
-      <w:pPr>
-        <w:jc w:val="both"/>
-        <w:rPr>
-          <w:lang w:val="es-MX"/>
-        </w:rPr>
-      </w:pPr>
-      <w:r>
-        <w:rPr>
-          <w:lang w:val="es-MX"/>
-        </w:rPr>
-        <w:t>Software nuevo:</w:t>
-      </w:r>
-    </w:p>
-    <w:p>
-      <w:pPr>
-        <w:jc w:val="both"/>
-        <w:rPr>
-          <w:lang w:val="es-MX"/>
-        </w:rPr>
-      </w:pPr>
-      <w:r>
-        <w:rPr>
-          <w:lang w:val="es-MX"/>
-        </w:rPr>
-        <w:t xml:space="preserve">El ambiente de desarrollo de </w:t>
-      </w:r>
-      <w:proofErr w:type="spellStart"/>
-      <w:r>
-        <w:rPr>
-          <w:lang w:val="es-MX"/>
-        </w:rPr>
-        <w:t>Renesas</w:t>
-      </w:r>
-      <w:proofErr w:type="spellEnd"/>
-      <w:r>
-        <w:rPr>
-          <w:lang w:val="es-MX"/>
-        </w:rPr>
-        <w:t xml:space="preserve"> e2 </w:t>
-      </w:r>
-      <w:proofErr w:type="spellStart"/>
-      <w:r>
-        <w:rPr>
-          <w:lang w:val="es-MX"/>
-        </w:rPr>
-        <w:t>studio</w:t>
-      </w:r>
-      <w:proofErr w:type="spellEnd"/>
-      <w:r>
-        <w:rPr>
-          <w:lang w:val="es-MX"/>
-        </w:rPr>
-        <w:t xml:space="preserve"> es nuevo para el equipo de trabajo y ya que cuenta con una gran cantidad de herramientas de compilación y </w:t>
-      </w:r>
-      <w:proofErr w:type="spellStart"/>
-      <w:r>
-        <w:rPr>
-          <w:lang w:val="es-MX"/>
-        </w:rPr>
-        <w:t>debuggeo</w:t>
-      </w:r>
-      <w:proofErr w:type="spellEnd"/>
-      <w:r>
-        <w:rPr>
-          <w:lang w:val="es-MX"/>
-        </w:rPr>
-        <w:t>, será de cierta dificultad para ellos utilizarlas todas, sin embargo, las más comunes son sencillas de ocupar y muy intuitivas para el usuario.</w:t>
-      </w:r>
-    </w:p>
-    <w:p>
-      <w:pPr>
-        <w:jc w:val="both"/>
-        <w:rPr>
-          <w:lang w:val="es-MX"/>
-        </w:rPr>
-      </w:pPr>
-      <w:r>
-        <w:rPr>
-          <w:lang w:val="es-MX"/>
-        </w:rPr>
-        <w:t>El hardware no presenta demasiada dificultad de comprender puesto que se cuenta con una hoja de datos de conexión de la tarjeta de potencia, lo cual hará que su comprensión sea mejor.</w:t>
-      </w:r>
-    </w:p>
-    <w:p>
-      <w:pPr>
-        <w:jc w:val="both"/>
-        <w:rPr>
-          <w:lang w:val="es-MX"/>
-        </w:rPr>
-      </w:pPr>
-      <w:r>
-        <w:rPr>
-          <w:lang w:val="es-MX"/>
-        </w:rPr>
-        <w:lastRenderedPageBreak/>
-        <w:t>Algunos de los riesgos que presenta el proyecto se refieren a la perdida de clases y por ende de hora de labor en el proyecto debido a actividades laborales fuera de la ciudad. El aprender a utilizar el software de control de versiones es algo nuevo para ambos integrantes del equipo, esto podría provocar confusión</w:t>
-      </w:r>
-      <w:r>
-        <w:rPr>
-          <w:lang w:val="es-MX"/>
-        </w:rPr>
-        <w:t xml:space="preserve"> </w:t>
-      </w:r>
-      <w:r>
-        <w:rPr>
-          <w:lang w:val="es-MX"/>
-        </w:rPr>
-        <w:t>en uso o el surgimiento de problemas inesperados.</w:t>
-      </w:r>
-    </w:p>
-    <w:p>
-      <w:pPr>
-        <w:jc w:val="both"/>
-        <w:rPr>
-          <w:b/>
-          <w:bCs/>
-          <w:sz w:val="24"/>
-          <w:szCs w:val="24"/>
-          <w:lang w:val="es-MX"/>
-        </w:rPr>
-      </w:pPr>
-      <w:r>
-        <w:rPr>
-          <w:b/>
-          <w:bCs/>
-          <w:sz w:val="24"/>
-          <w:szCs w:val="24"/>
-          <w:lang w:val="es-MX"/>
-        </w:rPr>
-        <w:t xml:space="preserve">ESTIMADOS DE </w:t>
-      </w:r>
-      <w:r>
-        <w:rPr>
-          <w:b/>
-          <w:bCs/>
-          <w:sz w:val="24"/>
-          <w:szCs w:val="24"/>
-          <w:lang w:val="es-MX"/>
-        </w:rPr>
-        <w:t>ACTIVIDADES.</w:t>
-      </w:r>
-    </w:p>
-    <w:p>
-      <w:pPr>
-        <w:jc w:val="both"/>
-        <w:rPr>
-          <w:lang w:val="es-MX"/>
-        </w:rPr>
-      </w:pPr>
-      <w:r>
-        <w:rPr>
-          <w:lang w:val="es-MX"/>
-        </w:rPr>
-        <w:t>Recursos humanos:</w:t>
-      </w:r>
-    </w:p>
-    <w:p>
-      <w:pPr>
-        <w:jc w:val="both"/>
-        <w:rPr>
-          <w:lang w:val="es-MX"/>
-        </w:rPr>
-      </w:pPr>
-      <w:r>
-        <w:rPr>
-          <w:lang w:val="es-MX"/>
-        </w:rPr>
-        <w:t xml:space="preserve">Dado que seguimos una estrategia de desarrollo basada en Agile </w:t>
-      </w:r>
-      <w:proofErr w:type="spellStart"/>
-      <w:r>
-        <w:rPr>
-          <w:lang w:val="es-MX"/>
-        </w:rPr>
-        <w:t>Scrum</w:t>
-      </w:r>
-      <w:proofErr w:type="spellEnd"/>
-      <w:r>
-        <w:rPr>
-          <w:lang w:val="es-MX"/>
-        </w:rPr>
-        <w:t xml:space="preserve">, el </w:t>
-      </w:r>
-      <w:proofErr w:type="spellStart"/>
-      <w:r>
-        <w:rPr>
-          <w:lang w:val="es-MX"/>
-        </w:rPr>
-        <w:t>product</w:t>
-      </w:r>
-      <w:proofErr w:type="spellEnd"/>
-      <w:r>
-        <w:rPr>
-          <w:lang w:val="es-MX"/>
-        </w:rPr>
-        <w:t xml:space="preserve"> </w:t>
-      </w:r>
-      <w:proofErr w:type="spellStart"/>
-      <w:r>
-        <w:rPr>
-          <w:lang w:val="es-MX"/>
-        </w:rPr>
-        <w:t>owner</w:t>
-      </w:r>
-      <w:proofErr w:type="spellEnd"/>
-      <w:r>
-        <w:rPr>
-          <w:lang w:val="es-MX"/>
-        </w:rPr>
-        <w:t xml:space="preserve"> del proyecto integrador fue el tutor de nuestro equipo el Ing. Marcos Samuel Peña, el rol de Scrum </w:t>
-      </w:r>
-      <w:r>
-        <w:rPr>
-          <w:lang w:val="es-MX"/>
-        </w:rPr>
-        <w:t xml:space="preserve">Master </w:t>
-      </w:r>
-      <w:r>
-        <w:rPr>
-          <w:lang w:val="es-MX"/>
-        </w:rPr>
-        <w:t xml:space="preserve">estuvo a cargo del ing. </w:t>
-      </w:r>
-      <w:r>
-        <w:rPr>
-          <w:lang w:val="es-MX"/>
-        </w:rPr>
-        <w:t>Gabriel Solís</w:t>
-      </w:r>
-      <w:r>
-        <w:rPr>
-          <w:lang w:val="es-MX"/>
-        </w:rPr>
-        <w:t xml:space="preserve">, quien también </w:t>
-      </w:r>
-      <w:r>
-        <w:rPr>
-          <w:lang w:val="es-MX"/>
-        </w:rPr>
-        <w:t>fungió</w:t>
-      </w:r>
-      <w:r>
-        <w:rPr>
-          <w:lang w:val="es-MX"/>
-        </w:rPr>
-        <w:t xml:space="preserve"> como desarrollador al igual que el ing. </w:t>
-      </w:r>
-      <w:r>
-        <w:rPr>
-          <w:lang w:val="es-MX"/>
-        </w:rPr>
-        <w:t>Antonio Pintor</w:t>
-      </w:r>
-      <w:r>
-        <w:rPr>
-          <w:lang w:val="es-MX"/>
-        </w:rPr>
-        <w:t>.</w:t>
-      </w:r>
-    </w:p>
-    <w:p>
-      <w:pPr>
-        <w:jc w:val="both"/>
-        <w:rPr>
-          <w:lang w:val="es-MX"/>
-        </w:rPr>
-      </w:pPr>
-      <w:r>
-        <w:rPr>
-          <w:lang w:val="es-MX"/>
-        </w:rPr>
-        <w:t>Se contó con dos desarrolladores para el proyecto integrador aquí presentado.</w:t>
-      </w:r>
-    </w:p>
-    <w:p>
-      <w:pPr>
-        <w:jc w:val="both"/>
-        <w:rPr>
-          <w:lang w:val="es-MX"/>
-        </w:rPr>
-      </w:pPr>
-      <w:r>
-        <w:rPr>
-          <w:lang w:val="es-MX"/>
-        </w:rPr>
-        <w:t>Software:</w:t>
-      </w:r>
-    </w:p>
-    <w:p>
-      <w:pPr>
-        <w:jc w:val="both"/>
-        <w:rPr>
-          <w:lang w:val="es-MX"/>
-        </w:rPr>
-      </w:pPr>
-      <w:r>
-        <w:rPr>
-          <w:lang w:val="es-MX"/>
-        </w:rPr>
-        <w:t>Los desarrolladores cuentan con experiencia en la programación estructurada, sin embargo, no tienen conocimiento de las sentencias de código utilizadas en concreto con este microcontrolador, por lo tanto, deberán invertir tiempo en la lectura, investigación y análisis de ejemplos (notas de aplicación) de las funciones que requiere el microcontrolador para funcionar.</w:t>
-      </w:r>
-    </w:p>
-    <w:p>
-      <w:pPr>
-        <w:jc w:val="both"/>
-        <w:rPr>
-          <w:lang w:val="es-MX"/>
-        </w:rPr>
-      </w:pPr>
-      <w:r>
-        <w:rPr>
-          <w:lang w:val="es-MX"/>
-        </w:rPr>
-        <w:t xml:space="preserve">El uso del software de </w:t>
-      </w:r>
-      <w:proofErr w:type="spellStart"/>
-      <w:r>
-        <w:rPr>
-          <w:lang w:val="es-MX"/>
-        </w:rPr>
-        <w:t>Renesas</w:t>
-      </w:r>
-      <w:proofErr w:type="spellEnd"/>
-      <w:r>
-        <w:rPr>
-          <w:lang w:val="es-MX"/>
-        </w:rPr>
-        <w:t xml:space="preserve"> fue de utilidad a la hora de realizar la programación de la tarjeta de control, las herramientas que ofrece nos permitieron llevar a cabo el proyecto por medio de </w:t>
-      </w:r>
-      <w:proofErr w:type="spellStart"/>
-      <w:r>
-        <w:rPr>
-          <w:lang w:val="es-MX"/>
-        </w:rPr>
-        <w:t>threads</w:t>
-      </w:r>
-      <w:proofErr w:type="spellEnd"/>
-      <w:r>
-        <w:rPr>
-          <w:lang w:val="es-MX"/>
-        </w:rPr>
-        <w:t xml:space="preserve"> para realizar las tareas de control y del despliegue de información a través de la pantalla LCD con facilidad.</w:t>
-      </w:r>
-      <w:r>
-        <w:rPr>
-          <w:lang w:val="es-MX"/>
-        </w:rPr>
-        <w:t xml:space="preserve"> </w:t>
-      </w:r>
-    </w:p>
-    <w:p>
-      <w:pPr>
-        <w:jc w:val="both"/>
-        <w:rPr>
-          <w:lang w:val="es-MX"/>
-        </w:rPr>
-      </w:pPr>
-      <w:r>
-        <w:rPr>
-          <w:lang w:val="es-MX"/>
-        </w:rPr>
-        <w:t>Documentación.</w:t>
-      </w:r>
-    </w:p>
-    <w:p>
-      <w:pPr>
-        <w:jc w:val="both"/>
-        <w:rPr>
-          <w:lang w:val="es-MX"/>
-        </w:rPr>
-      </w:pPr>
-      <w:r>
-        <w:rPr>
-          <w:lang w:val="es-MX"/>
-        </w:rPr>
-        <w:t>Entre los desarrolladores a cargo de este proyecto se repartieron tareas referentes a la documentación, aunque hubo tareas que debían desarrollarse por ambos ingenieros, dado que requerían de conocimientos acerca de cada parte de código que cada uno desarrolló.</w:t>
-      </w:r>
-    </w:p>
-    <w:p>
-      <w:pPr>
-        <w:jc w:val="both"/>
-        <w:rPr>
-          <w:b/>
-          <w:bCs/>
-          <w:sz w:val="24"/>
-          <w:szCs w:val="24"/>
-          <w:lang w:val="es-MX"/>
-        </w:rPr>
-      </w:pPr>
-      <w:r>
-        <w:rPr>
-          <w:b/>
-          <w:bCs/>
-          <w:sz w:val="24"/>
-          <w:szCs w:val="24"/>
-          <w:lang w:val="es-MX"/>
-        </w:rPr>
-        <w:t>ESTIMADOS DE CÓDIGO.</w:t>
-      </w:r>
-    </w:p>
-    <w:p>
-      <w:pPr>
-        <w:jc w:val="both"/>
-        <w:rPr>
-          <w:lang w:val="es-MX"/>
-        </w:rPr>
-      </w:pPr>
-      <w:r>
-        <w:rPr>
-          <w:lang w:val="es-MX"/>
-        </w:rPr>
-        <w:t xml:space="preserve">En cuanto a los módulos que se necesitan programar para el proyecto integrador, se encuentran el uso de un ADC, para la entrada de señal del potenciómetro que se usará para ajustar el valor de referencia del control, varios módulos de temporizadores, para llevar la cuenta de tiempo usado entre los flancos de subida y bajada del sensor de efecto hall, esto para obtener la frecuencia y velocidad del motor, un </w:t>
-      </w:r>
-      <w:r>
-        <w:rPr>
-          <w:lang w:val="es-MX"/>
-        </w:rPr>
-        <w:t>módulo</w:t>
-      </w:r>
-      <w:r>
-        <w:rPr>
-          <w:lang w:val="es-MX"/>
-        </w:rPr>
-        <w:t xml:space="preserve"> de señal PWM, un módulo de interrupción que servirá de igual forma para la señal del sensor de velocidad, </w:t>
-      </w:r>
-      <w:r>
-        <w:rPr>
-          <w:lang w:val="es-MX"/>
-        </w:rPr>
-        <w:t xml:space="preserve">para la comunicación con la pantalla LCD se ocupara un módulo SPI y el procesamiento de gráficos estará a cargo del </w:t>
-      </w:r>
-      <w:r>
-        <w:rPr>
-          <w:lang w:val="es-MX"/>
-        </w:rPr>
-        <w:t>módulo</w:t>
-      </w:r>
-      <w:r>
-        <w:rPr>
-          <w:lang w:val="es-MX"/>
-        </w:rPr>
-        <w:t xml:space="preserve"> GUIX.</w:t>
-      </w:r>
-    </w:p>
-    <w:p>
-      <w:pPr>
-        <w:pStyle w:val="ListParagraph"/>
-        <w:numPr>
-          <w:ilvl w:val="0"/>
-          <w:numId w:val="3"/>
-        </w:numPr>
-        <w:spacing w:after="0" w:line="240" w:lineRule="auto"/>
-        <w:jc w:val="both"/>
-        <w:rPr>
-          <w:highlight w:val="yellow"/>
-        </w:rPr>
-      </w:pPr>
-      <w:r>
-        <w:rPr>
-          <w:highlight w:val="yellow"/>
-        </w:rPr>
-        <w:t xml:space="preserve">It </w:t>
-      </w:r>
-      <w:r>
-        <w:rPr>
-          <w:b/>
-          <w:highlight w:val="red"/>
-        </w:rPr>
-        <w:t>SHALL</w:t>
-      </w:r>
-      <w:r>
-        <w:rPr>
-          <w:highlight w:val="yellow"/>
-        </w:rPr>
-        <w:t xml:space="preserve"> have a b</w:t>
-      </w:r>
-      <w:r>
-        <w:rPr>
-          <w:highlight w:val="yellow"/>
-        </w:rPr>
-        <w:t xml:space="preserve">reakdown of all task </w:t>
-      </w:r>
-      <w:r>
-        <w:rPr>
-          <w:highlight w:val="yellow"/>
-        </w:rPr>
-        <w:t xml:space="preserve">and activities </w:t>
-      </w:r>
-      <w:r>
-        <w:rPr>
-          <w:highlight w:val="yellow"/>
-        </w:rPr>
-        <w:t xml:space="preserve">that are needed and </w:t>
-      </w:r>
-      <w:r>
-        <w:rPr>
-          <w:highlight w:val="yellow"/>
-        </w:rPr>
-        <w:t>analyze</w:t>
-      </w:r>
-      <w:r>
-        <w:rPr>
-          <w:highlight w:val="yellow"/>
-        </w:rPr>
-        <w:t>d</w:t>
-      </w:r>
-      <w:r>
-        <w:rPr>
-          <w:highlight w:val="yellow"/>
-        </w:rPr>
-        <w:t xml:space="preserve"> </w:t>
-      </w:r>
-      <w:r>
-        <w:rPr>
-          <w:highlight w:val="yellow"/>
-        </w:rPr>
-        <w:t xml:space="preserve">their dependency </w:t>
-      </w:r>
-      <w:r>
-        <w:rPr>
-          <w:highlight w:val="yellow"/>
-        </w:rPr>
-        <w:t>between them, some good examples to estimate are</w:t>
-      </w:r>
-      <w:r>
-        <w:rPr>
-          <w:highlight w:val="yellow"/>
-        </w:rPr>
-        <w:t>:</w:t>
-      </w:r>
-    </w:p>
-    <w:p>
-      <w:pPr>
-        <w:pStyle w:val="ListParagraph"/>
-        <w:numPr>
-          <w:ilvl w:val="1"/>
-          <w:numId w:val="3"/>
-        </w:numPr>
-        <w:spacing w:after="0" w:line="240" w:lineRule="auto"/>
-        <w:jc w:val="both"/>
-        <w:rPr>
-          <w:b/>
-          <w:highlight w:val="yellow"/>
-        </w:rPr>
-      </w:pPr>
-      <w:r>
-        <w:rPr>
-          <w:b/>
-          <w:highlight w:val="yellow"/>
-        </w:rPr>
-        <w:t xml:space="preserve">Activities </w:t>
-      </w:r>
-      <w:proofErr w:type="spellStart"/>
-      <w:r>
-        <w:rPr>
-          <w:b/>
-          <w:highlight w:val="yellow"/>
-        </w:rPr>
-        <w:t>etimated</w:t>
-      </w:r>
-      <w:proofErr w:type="spellEnd"/>
-    </w:p>
-    <w:p>
-      <w:pPr>
-        <w:pStyle w:val="ListParagraph"/>
-        <w:numPr>
-          <w:ilvl w:val="2"/>
-          <w:numId w:val="3"/>
-        </w:numPr>
-        <w:spacing w:after="0" w:line="240" w:lineRule="auto"/>
-        <w:jc w:val="both"/>
-        <w:rPr>
-          <w:highlight w:val="yellow"/>
-        </w:rPr>
-      </w:pPr>
-      <w:r>
-        <w:rPr>
-          <w:b/>
-          <w:highlight w:val="yellow"/>
-        </w:rPr>
-        <w:t>Create and update d</w:t>
-      </w:r>
-      <w:r>
-        <w:rPr>
-          <w:b/>
-          <w:highlight w:val="yellow"/>
-        </w:rPr>
-        <w:t>ocuments</w:t>
-      </w:r>
-      <w:r>
-        <w:rPr>
-          <w:highlight w:val="yellow"/>
-        </w:rPr>
-        <w:t xml:space="preserve"> (design planning verification and so on). Consider the time to create and update documents (SDP, schedule, control code, meetings and peer reviews).</w:t>
-      </w:r>
-    </w:p>
-    <w:p>
-      <w:pPr>
-        <w:pStyle w:val="ListParagraph"/>
-        <w:numPr>
-          <w:ilvl w:val="2"/>
-          <w:numId w:val="3"/>
-        </w:numPr>
-        <w:spacing w:after="0" w:line="240" w:lineRule="auto"/>
-        <w:jc w:val="both"/>
-        <w:rPr>
-          <w:highlight w:val="yellow"/>
-        </w:rPr>
-      </w:pPr>
-      <w:r>
-        <w:rPr>
-          <w:b/>
-          <w:highlight w:val="yellow"/>
-        </w:rPr>
-        <w:lastRenderedPageBreak/>
-        <w:t xml:space="preserve">Create, update and execute </w:t>
-      </w:r>
-      <w:r>
-        <w:rPr>
-          <w:b/>
-          <w:highlight w:val="yellow"/>
-        </w:rPr>
-        <w:t>Verification</w:t>
-      </w:r>
-      <w:r>
-        <w:rPr>
-          <w:highlight w:val="yellow"/>
-        </w:rPr>
-        <w:t xml:space="preserve"> </w:t>
-      </w:r>
-      <w:r>
-        <w:rPr>
-          <w:b/>
-          <w:highlight w:val="yellow"/>
-        </w:rPr>
-        <w:t>Plan</w:t>
-      </w:r>
-      <w:r>
-        <w:rPr>
-          <w:highlight w:val="yellow"/>
-        </w:rPr>
-        <w:t xml:space="preserve"> (white and black test, </w:t>
-      </w:r>
-      <w:proofErr w:type="gramStart"/>
-      <w:r>
-        <w:rPr>
-          <w:highlight w:val="yellow"/>
-        </w:rPr>
-        <w:t>cyclomatic complexity index calculation</w:t>
-      </w:r>
-      <w:proofErr w:type="gramEnd"/>
-      <w:r>
-        <w:rPr>
-          <w:highlight w:val="yellow"/>
-        </w:rPr>
-        <w:t>, Integration testing, throughput, RAM and FLASH measurement, C99, C11 or other standard evaluation).</w:t>
-      </w:r>
-    </w:p>
-    <w:p>
-      <w:pPr>
-        <w:spacing w:after="0" w:line="240" w:lineRule="auto"/>
-        <w:jc w:val="both"/>
-      </w:pPr>
-    </w:p>
-    <w:p>
-      <w:pPr>
-        <w:spacing w:after="0" w:line="240" w:lineRule="auto"/>
-        <w:jc w:val="both"/>
-      </w:pPr>
-    </w:p>
-    <w:p>
-      <w:pPr>
-        <w:pStyle w:val="Heading1"/>
-        <w:numPr>
-          <w:ilvl w:val="0"/>
-          <w:numId w:val="1"/>
-        </w:numPr>
-        <w:spacing w:before="0" w:line="240" w:lineRule="auto"/>
-        <w:jc w:val="both"/>
-        <w:rPr>
-          <w:lang w:val="es-MX"/>
-        </w:rPr>
-      </w:pPr>
-      <w:bookmarkStart w:id="7" w:name="_Toc8215467"/>
-      <w:proofErr w:type="spellStart"/>
-      <w:r>
-        <w:rPr>
-          <w:lang w:val="es-MX"/>
-        </w:rPr>
-        <w:t>Planning</w:t>
-      </w:r>
-      <w:bookmarkEnd w:id="7"/>
-      <w:proofErr w:type="spellEnd"/>
-    </w:p>
-    <w:p>
-      <w:pPr>
-        <w:jc w:val="both"/>
-        <w:rPr>
-          <w:lang w:val="es-MX"/>
-        </w:rPr>
-      </w:pPr>
-      <w:r>
-        <w:rPr>
-          <w:lang w:val="es-MX"/>
-        </w:rPr>
-        <w:t xml:space="preserve">Se realizó un diagrama de </w:t>
-      </w:r>
-      <w:proofErr w:type="spellStart"/>
-      <w:r>
-        <w:rPr>
-          <w:lang w:val="es-MX"/>
-        </w:rPr>
-        <w:t>Grantt</w:t>
-      </w:r>
-      <w:proofErr w:type="spellEnd"/>
-      <w:r>
-        <w:rPr>
-          <w:lang w:val="es-MX"/>
-        </w:rPr>
-        <w:t xml:space="preserve"> con las actividades mas importantes del proyecto para realizar, algunas llevaron mas tiempo de lo planeado debido a dificultades con la investigación del código o la búsqueda de como implementarlo, o a la hora de hacer pruebas cada vez que implementábamos código.</w:t>
-      </w:r>
-    </w:p>
-    <w:p>
-      <w:pPr>
-        <w:jc w:val="both"/>
-        <w:rPr>
-          <w:lang w:val="es-MX"/>
-        </w:rPr>
-      </w:pPr>
-      <w:r>
-        <w:rPr>
-          <w:lang w:val="es-MX"/>
-        </w:rPr>
-        <w:t>El documento se puede encontrar en la ruta siguiente, dentro de la carpeta principal del proyecto integrador.</w:t>
-      </w:r>
-    </w:p>
-    <w:p>
-      <w:pPr>
-        <w:spacing w:after="0" w:line="240" w:lineRule="auto"/>
-        <w:ind w:firstLine="720"/>
-        <w:jc w:val="both"/>
-      </w:pPr>
-      <w:r>
-        <w:t>PATH\3</w:t>
-      </w:r>
-      <w:r>
-        <w:t xml:space="preserve">) </w:t>
-      </w:r>
-      <w:r>
-        <w:t>Planning</w:t>
-      </w:r>
-      <w:r>
-        <w:t>\</w:t>
-      </w:r>
-      <w:r>
-        <w:t xml:space="preserve">7. </w:t>
-      </w:r>
-      <w:r>
-        <w:t>Planning_20190405.xlsx</w:t>
-      </w:r>
-    </w:p>
-    <w:p>
-      <w:pPr>
-        <w:spacing w:after="0" w:line="240" w:lineRule="auto"/>
-        <w:jc w:val="both"/>
-      </w:pPr>
-    </w:p>
-    <w:p>
-      <w:pPr>
-        <w:pStyle w:val="Heading1"/>
-        <w:numPr>
-          <w:ilvl w:val="0"/>
-          <w:numId w:val="1"/>
-        </w:numPr>
-        <w:jc w:val="both"/>
-      </w:pPr>
-      <w:bookmarkStart w:id="8" w:name="_Toc8215468"/>
-      <w:r>
-        <w:t>Solving Problem Strategy</w:t>
-      </w:r>
-      <w:bookmarkEnd w:id="8"/>
-    </w:p>
-    <w:p>
-      <w:pPr>
-        <w:rPr>
-          <w:lang w:val="es-MX"/>
-        </w:rPr>
-      </w:pPr>
-      <w:r>
-        <w:rPr>
-          <w:lang w:val="es-MX"/>
-        </w:rPr>
-        <w:t>En esta sección se prese</w:t>
-      </w:r>
-      <w:r>
-        <w:rPr>
-          <w:lang w:val="es-MX"/>
-        </w:rPr>
-        <w:t xml:space="preserve">nta </w:t>
-      </w:r>
-      <w:r>
-        <w:rPr>
-          <w:lang w:val="es-MX"/>
-        </w:rPr>
-        <w:t xml:space="preserve">el análisis de Modos de Falla y Efectos (FMEA) por sus siglas en inglés, </w:t>
-      </w:r>
-      <w:r>
-        <w:rPr>
-          <w:lang w:val="es-MX"/>
-        </w:rPr>
-        <w:t>dicho documento puede ser encontrado en el</w:t>
-      </w:r>
-      <w:r>
-        <w:rPr>
-          <w:lang w:val="es-MX"/>
-        </w:rPr>
-        <w:t xml:space="preserve"> siguiente </w:t>
-      </w:r>
-      <w:r>
-        <w:rPr>
-          <w:lang w:val="es-MX"/>
-        </w:rPr>
-        <w:t>archivo</w:t>
-      </w:r>
-      <w:r>
-        <w:rPr>
-          <w:lang w:val="es-MX"/>
-        </w:rPr>
-        <w:t>:</w:t>
-      </w:r>
-    </w:p>
-    <w:p>
-      <w:pPr>
-        <w:jc w:val="center"/>
-        <w:rPr>
-          <w:lang w:val="es-MX"/>
-        </w:rPr>
-      </w:pPr>
-      <w:r>
-        <w:rPr>
-          <w:highlight w:val="yellow"/>
-        </w:rPr>
-        <w:t>&lt;PROJECT_PATH&gt;\2</w:t>
-      </w:r>
-      <w:r>
-        <w:rPr>
-          <w:highlight w:val="yellow"/>
-        </w:rPr>
-        <w:t xml:space="preserve">) </w:t>
-      </w:r>
-      <w:r>
-        <w:rPr>
-          <w:highlight w:val="yellow"/>
-        </w:rPr>
-        <w:t>Planning</w:t>
-      </w:r>
-      <w:r>
-        <w:rPr>
-          <w:highlight w:val="yellow"/>
-        </w:rPr>
-        <w:t>\</w:t>
-      </w:r>
-      <w:r>
-        <w:rPr>
-          <w:highlight w:val="yellow"/>
-        </w:rPr>
-        <w:t>8. DFMEA</w:t>
-      </w:r>
-      <w:r>
-        <w:rPr>
-          <w:highlight w:val="yellow"/>
-        </w:rPr>
-        <w:t>_20190405</w:t>
-      </w:r>
-      <w:r>
-        <w:rPr>
-          <w:highlight w:val="yellow"/>
-        </w:rPr>
-        <w:t>.xlsx</w:t>
-      </w:r>
-    </w:p>
-    <w:p>
-      <w:pPr>
-        <w:rPr>
-          <w:lang w:val="es-MX"/>
-        </w:rPr>
+          <w:lang w:val="es-MX"/>
+        </w:rPr>
+        <w:t>Requisitos del Proyecto.</w:t>
+      </w:r>
+    </w:p>
+    <w:p>
+      <w:pPr>
+        <w:spacing w:after="0" w:line="240" w:lineRule="auto"/>
+        <w:jc w:val="both"/>
+      </w:pPr>
+    </w:p>
+    <w:p>
+      <w:pPr>
+        <w:spacing w:after="0" w:line="240" w:lineRule="auto"/>
+        <w:jc w:val="both"/>
       </w:pPr>
       <w:r>
         <w:rPr>
           <w:noProof/>
           <w:lang w:val="es-MX" w:eastAsia="es-MX"/>
         </w:rPr>
+        <w:lastRenderedPageBreak/>
         <w:drawing>
-          <wp:inline distT="0" distB="0" distL="0" distR="0" wp14:anchorId="3A85182B" wp14:editId="77A71529">
-            <wp:extent cx="5943600" cy="3282950"/>
+          <wp:inline distT="0" distB="0" distL="0" distR="0" wp14:anchorId="08CFFA73" wp14:editId="06EB608C">
+            <wp:extent cx="5943600" cy="3206115"/>
             <wp:effectExtent l="0" t="0" r="0" b="0"/>
-            <wp:docPr id="5" name="Picture 5"/>
+            <wp:docPr id="11" name="Picture 11"/>
             <wp:cNvGraphicFramePr>
               <a:graphicFrameLocks xmlns:a="http://schemas.openxmlformats.org/drawingml/2006/main" noChangeAspect="1"/>
             </wp:cNvGraphicFramePr>
@@ -6496,6 +3835,2644 @@
                   <pic:spPr>
                     <a:xfrm>
                       <a:off x="0" y="0"/>
+                      <a:ext cx="5943600" cy="3206115"/>
+                    </a:xfrm>
+                    <a:prstGeom prst="rect">
+                      <a:avLst/>
+                    </a:prstGeom>
+                  </pic:spPr>
+                </pic:pic>
+              </a:graphicData>
+            </a:graphic>
+          </wp:inline>
+        </w:drawing>
+      </w:r>
+    </w:p>
+    <w:p>
+      <w:pPr>
+        <w:spacing w:after="0" w:line="240" w:lineRule="auto"/>
+        <w:jc w:val="both"/>
+      </w:pPr>
+    </w:p>
+    <w:p>
+      <w:pPr>
+        <w:spacing w:after="0" w:line="240" w:lineRule="auto"/>
+        <w:jc w:val="both"/>
+        <w:rPr>
+          <w:lang w:val="es-MX"/>
+        </w:rPr>
+      </w:pPr>
+      <w:r>
+        <w:rPr>
+          <w:lang w:val="es-MX"/>
+        </w:rPr>
+        <w:t xml:space="preserve">Este documento de Requisitos del Proyecto también puede ser encontrado en </w:t>
+      </w:r>
+      <w:r>
+        <w:rPr>
+          <w:lang w:val="es-MX"/>
+        </w:rPr>
+        <w:t>el siguiente archivo.</w:t>
+      </w:r>
+    </w:p>
+    <w:p>
+      <w:pPr>
+        <w:spacing w:after="0" w:line="240" w:lineRule="auto"/>
+        <w:jc w:val="both"/>
+        <w:rPr>
+          <w:lang w:val="es-MX"/>
+        </w:rPr>
+      </w:pPr>
+    </w:p>
+    <w:p>
+      <w:pPr>
+        <w:spacing w:after="0" w:line="240" w:lineRule="auto"/>
+        <w:ind w:firstLine="720"/>
+        <w:jc w:val="both"/>
+        <w:rPr>
+          <w:highlight w:val="yellow"/>
+        </w:rPr>
+      </w:pPr>
+      <w:r>
+        <w:rPr>
+          <w:highlight w:val="yellow"/>
+          <w:lang w:val="es-MX"/>
+        </w:rPr>
+        <w:t xml:space="preserve"> </w:t>
+      </w:r>
+      <w:r>
+        <w:rPr>
+          <w:highlight w:val="yellow"/>
+        </w:rPr>
+        <w:t>&lt;PROJECT_PATH&gt;\ 1) Requirements\</w:t>
+      </w:r>
+      <w:r>
+        <w:rPr>
+          <w:highlight w:val="yellow"/>
+        </w:rPr>
+        <w:t xml:space="preserve">3. </w:t>
+      </w:r>
+      <w:r>
+        <w:rPr>
+          <w:highlight w:val="yellow"/>
+        </w:rPr>
+        <w:t>SWRA_20190405.xlsx</w:t>
+      </w:r>
+    </w:p>
+    <w:p>
+      <w:pPr>
+        <w:spacing w:after="0" w:line="240" w:lineRule="auto"/>
+        <w:jc w:val="both"/>
+      </w:pPr>
+    </w:p>
+    <w:p>
+      <w:pPr>
+        <w:spacing w:after="0" w:line="240" w:lineRule="auto"/>
+        <w:jc w:val="both"/>
+      </w:pPr>
+    </w:p>
+    <w:p>
+      <w:pPr>
+        <w:pStyle w:val="Heading1"/>
+        <w:numPr>
+          <w:ilvl w:val="0"/>
+          <w:numId w:val="1"/>
+        </w:numPr>
+        <w:spacing w:before="0" w:line="240" w:lineRule="auto"/>
+        <w:jc w:val="both"/>
+        <w:rPr>
+          <w:lang w:val="es-MX"/>
+        </w:rPr>
+      </w:pPr>
+      <w:bookmarkStart w:id="4" w:name="_Toc8215464"/>
+      <w:proofErr w:type="spellStart"/>
+      <w:r>
+        <w:rPr>
+          <w:lang w:val="es-MX"/>
+        </w:rPr>
+        <w:t>Deliverables</w:t>
+      </w:r>
+      <w:bookmarkEnd w:id="4"/>
+      <w:proofErr w:type="spellEnd"/>
+    </w:p>
+    <w:p>
+      <w:pPr>
+        <w:spacing w:after="0" w:line="240" w:lineRule="auto"/>
+        <w:jc w:val="both"/>
+      </w:pPr>
+    </w:p>
+    <w:p>
+      <w:pPr>
+        <w:pStyle w:val="TableParagraph"/>
+        <w:jc w:val="both"/>
+        <w:rPr>
+          <w:rFonts w:asciiTheme="minorHAnsi" w:eastAsiaTheme="minorHAnsi" w:hAnsiTheme="minorHAnsi" w:cstheme="minorBidi"/>
+          <w:sz w:val="24"/>
+          <w:szCs w:val="20"/>
+          <w:lang w:val="es-MX"/>
+        </w:rPr>
+      </w:pPr>
+      <w:r>
+        <w:rPr>
+          <w:rFonts w:asciiTheme="minorHAnsi" w:eastAsiaTheme="minorHAnsi" w:hAnsiTheme="minorHAnsi" w:cstheme="minorBidi"/>
+          <w:sz w:val="24"/>
+          <w:szCs w:val="20"/>
+          <w:lang w:val="es-MX"/>
+        </w:rPr>
+        <w:t xml:space="preserve">En esta sección se menciona la lista de los entregables tanto de documentación como de código. </w:t>
+      </w:r>
+    </w:p>
+    <w:p>
+      <w:pPr>
+        <w:pStyle w:val="TableParagraph"/>
+        <w:jc w:val="both"/>
+        <w:rPr>
+          <w:rFonts w:asciiTheme="minorHAnsi" w:eastAsiaTheme="minorHAnsi" w:hAnsiTheme="minorHAnsi" w:cstheme="minorBidi"/>
+          <w:sz w:val="24"/>
+          <w:szCs w:val="20"/>
+          <w:lang w:val="es-MX"/>
+        </w:rPr>
+      </w:pPr>
+    </w:p>
+    <w:p>
+      <w:pPr>
+        <w:pStyle w:val="TableParagraph"/>
+        <w:jc w:val="both"/>
+        <w:rPr>
+          <w:rFonts w:asciiTheme="minorHAnsi" w:eastAsiaTheme="minorHAnsi" w:hAnsiTheme="minorHAnsi" w:cstheme="minorBidi"/>
+          <w:sz w:val="24"/>
+          <w:szCs w:val="20"/>
+          <w:lang w:val="es-MX"/>
+        </w:rPr>
+      </w:pPr>
+      <w:r>
+        <w:rPr>
+          <w:rFonts w:asciiTheme="minorHAnsi" w:eastAsiaTheme="minorHAnsi" w:hAnsiTheme="minorHAnsi" w:cstheme="minorBidi"/>
+          <w:sz w:val="24"/>
+          <w:szCs w:val="20"/>
+          <w:lang w:val="es-MX"/>
+        </w:rPr>
+        <w:t xml:space="preserve">Estos documentos son encontrados en las siguientes carpetas para su revisión: </w:t>
+      </w:r>
+    </w:p>
+    <w:p>
+      <w:pPr>
+        <w:pStyle w:val="TableParagraph"/>
+        <w:jc w:val="both"/>
+        <w:rPr>
+          <w:rFonts w:asciiTheme="minorHAnsi" w:eastAsiaTheme="minorHAnsi" w:hAnsiTheme="minorHAnsi" w:cstheme="minorBidi"/>
+          <w:sz w:val="24"/>
+          <w:szCs w:val="20"/>
+          <w:lang w:val="es-MX"/>
+        </w:rPr>
+      </w:pPr>
+    </w:p>
+    <w:p>
+      <w:pPr>
+        <w:pStyle w:val="TableParagraph"/>
+        <w:jc w:val="both"/>
+        <w:rPr>
+          <w:rFonts w:asciiTheme="minorHAnsi" w:eastAsiaTheme="minorHAnsi" w:hAnsiTheme="minorHAnsi" w:cstheme="minorBidi"/>
+          <w:sz w:val="24"/>
+          <w:szCs w:val="20"/>
+          <w:lang w:val="es-MX"/>
+        </w:rPr>
+      </w:pPr>
+      <w:r>
+        <w:rPr>
+          <w:rFonts w:asciiTheme="minorHAnsi" w:eastAsiaTheme="minorHAnsi" w:hAnsiTheme="minorHAnsi" w:cstheme="minorBidi"/>
+          <w:sz w:val="24"/>
+          <w:szCs w:val="20"/>
+          <w:lang w:val="es-MX"/>
+        </w:rPr>
+        <w:t xml:space="preserve">1) </w:t>
+      </w:r>
+      <w:proofErr w:type="spellStart"/>
+      <w:r>
+        <w:rPr>
+          <w:rFonts w:asciiTheme="minorHAnsi" w:eastAsiaTheme="minorHAnsi" w:hAnsiTheme="minorHAnsi" w:cstheme="minorBidi"/>
+          <w:sz w:val="24"/>
+          <w:szCs w:val="20"/>
+          <w:lang w:val="es-MX"/>
+        </w:rPr>
+        <w:t>Requirements</w:t>
+      </w:r>
+      <w:proofErr w:type="spellEnd"/>
+    </w:p>
+    <w:p>
+      <w:pPr>
+        <w:pStyle w:val="TableParagraph"/>
+        <w:numPr>
+          <w:ilvl w:val="0"/>
+          <w:numId w:val="10"/>
+        </w:numPr>
+        <w:jc w:val="both"/>
+        <w:rPr>
+          <w:rFonts w:asciiTheme="minorHAnsi" w:eastAsiaTheme="minorHAnsi" w:hAnsiTheme="minorHAnsi" w:cstheme="minorBidi"/>
+          <w:sz w:val="24"/>
+          <w:szCs w:val="20"/>
+          <w:lang w:val="es-MX"/>
+        </w:rPr>
+      </w:pPr>
+      <w:r>
+        <w:rPr>
+          <w:rFonts w:asciiTheme="minorHAnsi" w:eastAsiaTheme="minorHAnsi" w:hAnsiTheme="minorHAnsi" w:cstheme="minorBidi"/>
+          <w:sz w:val="24"/>
+          <w:szCs w:val="20"/>
+          <w:lang w:val="es-MX"/>
+        </w:rPr>
+        <w:t xml:space="preserve">3. </w:t>
+      </w:r>
+      <w:r>
+        <w:rPr>
+          <w:rFonts w:asciiTheme="minorHAnsi" w:eastAsiaTheme="minorHAnsi" w:hAnsiTheme="minorHAnsi" w:cstheme="minorBidi"/>
+          <w:sz w:val="24"/>
+          <w:szCs w:val="20"/>
+          <w:lang w:val="es-MX"/>
+        </w:rPr>
+        <w:t>SWRA_20190405.xlsx</w:t>
+      </w:r>
+    </w:p>
+    <w:p>
+      <w:pPr>
+        <w:pStyle w:val="TableParagraph"/>
+        <w:jc w:val="both"/>
+        <w:rPr>
+          <w:rFonts w:asciiTheme="minorHAnsi" w:eastAsiaTheme="minorHAnsi" w:hAnsiTheme="minorHAnsi" w:cstheme="minorBidi"/>
+          <w:sz w:val="24"/>
+          <w:szCs w:val="20"/>
+          <w:lang w:val="es-MX"/>
+        </w:rPr>
+      </w:pPr>
+      <w:r>
+        <w:rPr>
+          <w:rFonts w:asciiTheme="minorHAnsi" w:eastAsiaTheme="minorHAnsi" w:hAnsiTheme="minorHAnsi" w:cstheme="minorBidi"/>
+          <w:sz w:val="24"/>
+          <w:szCs w:val="20"/>
+          <w:lang w:val="es-MX"/>
+        </w:rPr>
+        <w:t xml:space="preserve">2) </w:t>
+      </w:r>
+      <w:proofErr w:type="spellStart"/>
+      <w:r>
+        <w:rPr>
+          <w:rFonts w:asciiTheme="minorHAnsi" w:eastAsiaTheme="minorHAnsi" w:hAnsiTheme="minorHAnsi" w:cstheme="minorBidi"/>
+          <w:sz w:val="24"/>
+          <w:szCs w:val="20"/>
+          <w:lang w:val="es-MX"/>
+        </w:rPr>
+        <w:t>Planning</w:t>
+      </w:r>
+      <w:proofErr w:type="spellEnd"/>
+    </w:p>
+    <w:p>
+      <w:pPr>
+        <w:pStyle w:val="TableParagraph"/>
+        <w:numPr>
+          <w:ilvl w:val="0"/>
+          <w:numId w:val="10"/>
+        </w:numPr>
+        <w:jc w:val="both"/>
+        <w:rPr>
+          <w:rFonts w:asciiTheme="minorHAnsi" w:eastAsiaTheme="minorHAnsi" w:hAnsiTheme="minorHAnsi" w:cstheme="minorBidi"/>
+          <w:sz w:val="24"/>
+          <w:szCs w:val="20"/>
+          <w:lang w:val="es-MX"/>
+        </w:rPr>
+      </w:pPr>
+      <w:r>
+        <w:rPr>
+          <w:rFonts w:asciiTheme="minorHAnsi" w:eastAsiaTheme="minorHAnsi" w:hAnsiTheme="minorHAnsi" w:cstheme="minorBidi"/>
+          <w:sz w:val="24"/>
+          <w:szCs w:val="20"/>
+          <w:lang w:val="es-MX"/>
+        </w:rPr>
+        <w:t xml:space="preserve">7. </w:t>
+      </w:r>
+      <w:r>
+        <w:rPr>
+          <w:rFonts w:asciiTheme="minorHAnsi" w:eastAsiaTheme="minorHAnsi" w:hAnsiTheme="minorHAnsi" w:cstheme="minorBidi"/>
+          <w:sz w:val="24"/>
+          <w:szCs w:val="20"/>
+          <w:lang w:val="es-MX"/>
+        </w:rPr>
+        <w:t>Planning_20190405</w:t>
+      </w:r>
+      <w:r>
+        <w:rPr>
+          <w:rFonts w:asciiTheme="minorHAnsi" w:eastAsiaTheme="minorHAnsi" w:hAnsiTheme="minorHAnsi" w:cstheme="minorBidi"/>
+          <w:sz w:val="24"/>
+          <w:szCs w:val="20"/>
+          <w:lang w:val="es-MX"/>
+        </w:rPr>
+        <w:t>.xlsx</w:t>
+      </w:r>
+    </w:p>
+    <w:p>
+      <w:pPr>
+        <w:pStyle w:val="TableParagraph"/>
+        <w:numPr>
+          <w:ilvl w:val="0"/>
+          <w:numId w:val="10"/>
+        </w:numPr>
+        <w:jc w:val="both"/>
+        <w:rPr>
+          <w:rFonts w:asciiTheme="minorHAnsi" w:eastAsiaTheme="minorHAnsi" w:hAnsiTheme="minorHAnsi" w:cstheme="minorBidi"/>
+          <w:sz w:val="24"/>
+          <w:szCs w:val="20"/>
+          <w:lang w:val="es-MX"/>
+        </w:rPr>
+      </w:pPr>
+      <w:r>
+        <w:rPr>
+          <w:rFonts w:asciiTheme="minorHAnsi" w:eastAsiaTheme="minorHAnsi" w:hAnsiTheme="minorHAnsi" w:cstheme="minorBidi"/>
+          <w:sz w:val="24"/>
+          <w:szCs w:val="20"/>
+          <w:lang w:val="es-MX"/>
+        </w:rPr>
+        <w:t xml:space="preserve">8. </w:t>
+      </w:r>
+      <w:r>
+        <w:rPr>
+          <w:rFonts w:asciiTheme="minorHAnsi" w:eastAsiaTheme="minorHAnsi" w:hAnsiTheme="minorHAnsi" w:cstheme="minorBidi"/>
+          <w:sz w:val="24"/>
+          <w:szCs w:val="20"/>
+          <w:lang w:val="es-MX"/>
+        </w:rPr>
+        <w:t>FMEA_20190405</w:t>
+      </w:r>
+      <w:r>
+        <w:rPr>
+          <w:rFonts w:asciiTheme="minorHAnsi" w:eastAsiaTheme="minorHAnsi" w:hAnsiTheme="minorHAnsi" w:cstheme="minorBidi"/>
+          <w:sz w:val="24"/>
+          <w:szCs w:val="20"/>
+          <w:lang w:val="es-MX"/>
+        </w:rPr>
+        <w:t>.xlsx</w:t>
+      </w:r>
+    </w:p>
+    <w:p>
+      <w:pPr>
+        <w:pStyle w:val="TableParagraph"/>
+        <w:jc w:val="both"/>
+        <w:rPr>
+          <w:rFonts w:asciiTheme="minorHAnsi" w:eastAsiaTheme="minorHAnsi" w:hAnsiTheme="minorHAnsi" w:cstheme="minorBidi"/>
+          <w:sz w:val="24"/>
+          <w:szCs w:val="20"/>
+          <w:lang w:val="es-MX"/>
+        </w:rPr>
+      </w:pPr>
+      <w:r>
+        <w:rPr>
+          <w:rFonts w:asciiTheme="minorHAnsi" w:eastAsiaTheme="minorHAnsi" w:hAnsiTheme="minorHAnsi" w:cstheme="minorBidi"/>
+          <w:sz w:val="24"/>
+          <w:szCs w:val="20"/>
+          <w:lang w:val="es-MX"/>
+        </w:rPr>
+        <w:t xml:space="preserve">3) </w:t>
+      </w:r>
+      <w:proofErr w:type="spellStart"/>
+      <w:r>
+        <w:rPr>
+          <w:rFonts w:asciiTheme="minorHAnsi" w:eastAsiaTheme="minorHAnsi" w:hAnsiTheme="minorHAnsi" w:cstheme="minorBidi"/>
+          <w:sz w:val="24"/>
+          <w:szCs w:val="20"/>
+          <w:lang w:val="es-MX"/>
+        </w:rPr>
+        <w:t>Design</w:t>
+      </w:r>
+      <w:proofErr w:type="spellEnd"/>
+    </w:p>
+    <w:p>
+      <w:pPr>
+        <w:pStyle w:val="TableParagraph"/>
+        <w:numPr>
+          <w:ilvl w:val="0"/>
+          <w:numId w:val="10"/>
+        </w:numPr>
+        <w:jc w:val="both"/>
+        <w:rPr>
+          <w:rFonts w:asciiTheme="minorHAnsi" w:eastAsiaTheme="minorHAnsi" w:hAnsiTheme="minorHAnsi" w:cstheme="minorBidi"/>
+          <w:sz w:val="24"/>
+          <w:szCs w:val="20"/>
+          <w:lang w:val="es-MX"/>
+        </w:rPr>
+      </w:pPr>
+      <w:r>
+        <w:rPr>
+          <w:rFonts w:asciiTheme="minorHAnsi" w:eastAsiaTheme="minorHAnsi" w:hAnsiTheme="minorHAnsi" w:cstheme="minorBidi"/>
+          <w:sz w:val="24"/>
+          <w:szCs w:val="20"/>
+          <w:lang w:val="es-MX"/>
+        </w:rPr>
+        <w:t xml:space="preserve">9. </w:t>
+      </w:r>
+      <w:r>
+        <w:rPr>
+          <w:rFonts w:asciiTheme="minorHAnsi" w:eastAsiaTheme="minorHAnsi" w:hAnsiTheme="minorHAnsi" w:cstheme="minorBidi"/>
+          <w:sz w:val="24"/>
+          <w:szCs w:val="20"/>
+          <w:lang w:val="es-MX"/>
+        </w:rPr>
+        <w:t>SoftwareDesignDocument_20190405</w:t>
+      </w:r>
+      <w:r>
+        <w:rPr>
+          <w:rFonts w:asciiTheme="minorHAnsi" w:eastAsiaTheme="minorHAnsi" w:hAnsiTheme="minorHAnsi" w:cstheme="minorBidi"/>
+          <w:sz w:val="24"/>
+          <w:szCs w:val="20"/>
+          <w:lang w:val="es-MX"/>
+        </w:rPr>
+        <w:t>.docx</w:t>
+      </w:r>
+    </w:p>
+    <w:p>
+      <w:pPr>
+        <w:pStyle w:val="TableParagraph"/>
+        <w:numPr>
+          <w:ilvl w:val="0"/>
+          <w:numId w:val="10"/>
+        </w:numPr>
+        <w:jc w:val="both"/>
+        <w:rPr>
+          <w:rFonts w:asciiTheme="minorHAnsi" w:eastAsiaTheme="minorHAnsi" w:hAnsiTheme="minorHAnsi" w:cstheme="minorBidi"/>
+          <w:sz w:val="24"/>
+          <w:szCs w:val="20"/>
+          <w:lang w:val="es-MX"/>
+        </w:rPr>
+      </w:pPr>
+      <w:r>
+        <w:rPr>
+          <w:rFonts w:asciiTheme="minorHAnsi" w:eastAsiaTheme="minorHAnsi" w:hAnsiTheme="minorHAnsi" w:cstheme="minorBidi"/>
+          <w:sz w:val="24"/>
+          <w:szCs w:val="20"/>
+          <w:lang w:val="es-MX"/>
+        </w:rPr>
+        <w:t xml:space="preserve">9.1. </w:t>
+      </w:r>
+      <w:r>
+        <w:rPr>
+          <w:rFonts w:asciiTheme="minorHAnsi" w:eastAsiaTheme="minorHAnsi" w:hAnsiTheme="minorHAnsi" w:cstheme="minorBidi"/>
+          <w:sz w:val="24"/>
+          <w:szCs w:val="20"/>
+          <w:lang w:val="es-MX"/>
+        </w:rPr>
+        <w:t>SoftwareStandards_20190405</w:t>
+      </w:r>
+      <w:r>
+        <w:rPr>
+          <w:rFonts w:asciiTheme="minorHAnsi" w:eastAsiaTheme="minorHAnsi" w:hAnsiTheme="minorHAnsi" w:cstheme="minorBidi"/>
+          <w:sz w:val="24"/>
+          <w:szCs w:val="20"/>
+          <w:lang w:val="es-MX"/>
+        </w:rPr>
+        <w:t>.docx</w:t>
+      </w:r>
+    </w:p>
+    <w:p>
+      <w:pPr>
+        <w:pStyle w:val="TableParagraph"/>
+        <w:numPr>
+          <w:ilvl w:val="0"/>
+          <w:numId w:val="10"/>
+        </w:numPr>
+        <w:jc w:val="both"/>
+        <w:rPr>
+          <w:rFonts w:asciiTheme="minorHAnsi" w:eastAsiaTheme="minorHAnsi" w:hAnsiTheme="minorHAnsi" w:cstheme="minorBidi"/>
+          <w:sz w:val="24"/>
+          <w:szCs w:val="20"/>
+          <w:lang w:val="es-MX"/>
+        </w:rPr>
+      </w:pPr>
+      <w:r>
+        <w:rPr>
+          <w:rFonts w:asciiTheme="minorHAnsi" w:eastAsiaTheme="minorHAnsi" w:hAnsiTheme="minorHAnsi" w:cstheme="minorBidi"/>
+          <w:sz w:val="24"/>
+          <w:szCs w:val="20"/>
+          <w:lang w:val="es-MX"/>
+        </w:rPr>
+        <w:t xml:space="preserve">9.2. </w:t>
+      </w:r>
+      <w:proofErr w:type="spellStart"/>
+      <w:r>
+        <w:rPr>
+          <w:rFonts w:asciiTheme="minorHAnsi" w:eastAsiaTheme="minorHAnsi" w:hAnsiTheme="minorHAnsi" w:cstheme="minorBidi"/>
+          <w:sz w:val="24"/>
+          <w:szCs w:val="20"/>
+          <w:lang w:val="es-MX"/>
+        </w:rPr>
+        <w:t>NamingConventions</w:t>
+      </w:r>
+      <w:proofErr w:type="spellEnd"/>
+      <w:r>
+        <w:t xml:space="preserve"> </w:t>
+      </w:r>
+      <w:r>
+        <w:rPr>
+          <w:rFonts w:asciiTheme="minorHAnsi" w:eastAsiaTheme="minorHAnsi" w:hAnsiTheme="minorHAnsi" w:cstheme="minorBidi"/>
+          <w:sz w:val="24"/>
+          <w:szCs w:val="20"/>
+          <w:lang w:val="es-MX"/>
+        </w:rPr>
+        <w:t>_20190405</w:t>
+      </w:r>
+      <w:r>
+        <w:rPr>
+          <w:rFonts w:asciiTheme="minorHAnsi" w:eastAsiaTheme="minorHAnsi" w:hAnsiTheme="minorHAnsi" w:cstheme="minorBidi"/>
+          <w:sz w:val="24"/>
+          <w:szCs w:val="20"/>
+          <w:lang w:val="es-MX"/>
+        </w:rPr>
+        <w:t>.docx</w:t>
+      </w:r>
+    </w:p>
+    <w:p>
+      <w:pPr>
+        <w:pStyle w:val="TableParagraph"/>
+        <w:jc w:val="both"/>
+        <w:rPr>
+          <w:rFonts w:asciiTheme="minorHAnsi" w:eastAsiaTheme="minorHAnsi" w:hAnsiTheme="minorHAnsi" w:cstheme="minorBidi"/>
+          <w:sz w:val="24"/>
+          <w:szCs w:val="20"/>
+          <w:lang w:val="es-MX"/>
+        </w:rPr>
+      </w:pPr>
+      <w:r>
+        <w:rPr>
+          <w:rFonts w:asciiTheme="minorHAnsi" w:eastAsiaTheme="minorHAnsi" w:hAnsiTheme="minorHAnsi" w:cstheme="minorBidi"/>
+          <w:sz w:val="24"/>
+          <w:szCs w:val="20"/>
+          <w:lang w:val="es-MX"/>
+        </w:rPr>
+        <w:t xml:space="preserve">4) </w:t>
+      </w:r>
+      <w:proofErr w:type="spellStart"/>
+      <w:r>
+        <w:rPr>
+          <w:rFonts w:asciiTheme="minorHAnsi" w:eastAsiaTheme="minorHAnsi" w:hAnsiTheme="minorHAnsi" w:cstheme="minorBidi"/>
+          <w:sz w:val="24"/>
+          <w:szCs w:val="20"/>
+          <w:lang w:val="es-MX"/>
+        </w:rPr>
+        <w:t>Verification</w:t>
+      </w:r>
+      <w:proofErr w:type="spellEnd"/>
+    </w:p>
+    <w:p>
+      <w:pPr>
+        <w:pStyle w:val="TableParagraph"/>
+        <w:numPr>
+          <w:ilvl w:val="0"/>
+          <w:numId w:val="10"/>
+        </w:numPr>
+        <w:jc w:val="both"/>
+        <w:rPr>
+          <w:rFonts w:asciiTheme="minorHAnsi" w:eastAsiaTheme="minorHAnsi" w:hAnsiTheme="minorHAnsi" w:cstheme="minorBidi"/>
+          <w:sz w:val="24"/>
+          <w:szCs w:val="20"/>
+          <w:lang w:val="es-MX"/>
+        </w:rPr>
+      </w:pPr>
+      <w:r>
+        <w:rPr>
+          <w:rFonts w:asciiTheme="minorHAnsi" w:eastAsiaTheme="minorHAnsi" w:hAnsiTheme="minorHAnsi" w:cstheme="minorBidi"/>
+          <w:sz w:val="24"/>
+          <w:szCs w:val="20"/>
+          <w:lang w:val="es-MX"/>
+        </w:rPr>
+        <w:t>10.1. BlackboxTest_baseline.docx</w:t>
+      </w:r>
+    </w:p>
+    <w:p>
+      <w:pPr>
+        <w:pStyle w:val="TableParagraph"/>
+        <w:numPr>
+          <w:ilvl w:val="0"/>
+          <w:numId w:val="10"/>
+        </w:numPr>
+        <w:jc w:val="both"/>
+        <w:rPr>
+          <w:rFonts w:asciiTheme="minorHAnsi" w:eastAsiaTheme="minorHAnsi" w:hAnsiTheme="minorHAnsi" w:cstheme="minorBidi"/>
+          <w:sz w:val="24"/>
+          <w:szCs w:val="20"/>
+          <w:lang w:val="es-MX"/>
+        </w:rPr>
+      </w:pPr>
+      <w:r>
+        <w:rPr>
+          <w:rFonts w:asciiTheme="minorHAnsi" w:eastAsiaTheme="minorHAnsi" w:hAnsiTheme="minorHAnsi" w:cstheme="minorBidi"/>
+          <w:sz w:val="24"/>
+          <w:szCs w:val="20"/>
+          <w:lang w:val="es-MX"/>
+        </w:rPr>
+        <w:t>10.2. WhiteboxTest_baseline.docx</w:t>
+      </w:r>
+    </w:p>
+    <w:p>
+      <w:pPr>
+        <w:pStyle w:val="TableParagraph"/>
+        <w:numPr>
+          <w:ilvl w:val="0"/>
+          <w:numId w:val="10"/>
+        </w:numPr>
+        <w:jc w:val="both"/>
+        <w:rPr>
+          <w:rFonts w:asciiTheme="minorHAnsi" w:eastAsiaTheme="minorHAnsi" w:hAnsiTheme="minorHAnsi" w:cstheme="minorBidi"/>
+          <w:sz w:val="24"/>
+          <w:szCs w:val="20"/>
+          <w:lang w:val="es-MX"/>
+        </w:rPr>
+      </w:pPr>
+      <w:r>
+        <w:rPr>
+          <w:rFonts w:asciiTheme="minorHAnsi" w:eastAsiaTheme="minorHAnsi" w:hAnsiTheme="minorHAnsi" w:cstheme="minorBidi"/>
+          <w:sz w:val="24"/>
+          <w:szCs w:val="20"/>
+          <w:lang w:val="es-MX"/>
+        </w:rPr>
+        <w:t>10.3. CCR_baseline.docx</w:t>
+      </w:r>
+    </w:p>
+    <w:p>
+      <w:pPr>
+        <w:pStyle w:val="TableParagraph"/>
+        <w:numPr>
+          <w:ilvl w:val="0"/>
+          <w:numId w:val="10"/>
+        </w:numPr>
+        <w:jc w:val="both"/>
+        <w:rPr>
+          <w:rFonts w:asciiTheme="minorHAnsi" w:eastAsiaTheme="minorHAnsi" w:hAnsiTheme="minorHAnsi" w:cstheme="minorBidi"/>
+          <w:sz w:val="24"/>
+          <w:szCs w:val="20"/>
+          <w:lang w:val="es-MX"/>
+        </w:rPr>
+      </w:pPr>
+      <w:r>
+        <w:rPr>
+          <w:rFonts w:asciiTheme="minorHAnsi" w:eastAsiaTheme="minorHAnsi" w:hAnsiTheme="minorHAnsi" w:cstheme="minorBidi"/>
+          <w:sz w:val="24"/>
+          <w:szCs w:val="20"/>
+          <w:lang w:val="es-MX"/>
+        </w:rPr>
+        <w:t>11.1. IntegrationTesting_baseline.docx</w:t>
+      </w:r>
+    </w:p>
+    <w:p>
+      <w:pPr>
+        <w:pStyle w:val="TableParagraph"/>
+        <w:numPr>
+          <w:ilvl w:val="0"/>
+          <w:numId w:val="10"/>
+        </w:numPr>
+        <w:jc w:val="both"/>
+        <w:rPr>
+          <w:rFonts w:asciiTheme="minorHAnsi" w:eastAsiaTheme="minorHAnsi" w:hAnsiTheme="minorHAnsi" w:cstheme="minorBidi"/>
+          <w:sz w:val="24"/>
+          <w:szCs w:val="20"/>
+          <w:lang w:val="es-MX"/>
+        </w:rPr>
+      </w:pPr>
+      <w:r>
+        <w:rPr>
+          <w:rFonts w:asciiTheme="minorHAnsi" w:eastAsiaTheme="minorHAnsi" w:hAnsiTheme="minorHAnsi" w:cstheme="minorBidi"/>
+          <w:sz w:val="24"/>
+          <w:szCs w:val="20"/>
+          <w:lang w:val="es-MX"/>
+        </w:rPr>
+        <w:lastRenderedPageBreak/>
+        <w:t>11.2. ValidationTesting_baseline.docx</w:t>
+      </w:r>
+    </w:p>
+    <w:p>
+      <w:pPr>
+        <w:pStyle w:val="TableParagraph"/>
+        <w:numPr>
+          <w:ilvl w:val="0"/>
+          <w:numId w:val="10"/>
+        </w:numPr>
+        <w:jc w:val="both"/>
+        <w:rPr>
+          <w:rFonts w:asciiTheme="minorHAnsi" w:eastAsiaTheme="minorHAnsi" w:hAnsiTheme="minorHAnsi" w:cstheme="minorBidi"/>
+          <w:sz w:val="24"/>
+          <w:szCs w:val="20"/>
+          <w:lang w:val="es-MX"/>
+        </w:rPr>
+      </w:pPr>
+      <w:r>
+        <w:rPr>
+          <w:rFonts w:asciiTheme="minorHAnsi" w:eastAsiaTheme="minorHAnsi" w:hAnsiTheme="minorHAnsi" w:cstheme="minorBidi"/>
+          <w:sz w:val="24"/>
+          <w:szCs w:val="20"/>
+          <w:lang w:val="es-MX"/>
+        </w:rPr>
+        <w:t>11.3. ThroughputRAMFlash_procedure.docx</w:t>
+      </w:r>
+    </w:p>
+    <w:p>
+      <w:pPr>
+        <w:pStyle w:val="TableParagraph"/>
+        <w:jc w:val="both"/>
+        <w:rPr>
+          <w:rFonts w:asciiTheme="minorHAnsi" w:eastAsiaTheme="minorHAnsi" w:hAnsiTheme="minorHAnsi" w:cstheme="minorBidi"/>
+          <w:sz w:val="24"/>
+          <w:szCs w:val="20"/>
+          <w:lang w:val="es-MX"/>
+        </w:rPr>
+      </w:pPr>
+      <w:r>
+        <w:rPr>
+          <w:rFonts w:asciiTheme="minorHAnsi" w:eastAsiaTheme="minorHAnsi" w:hAnsiTheme="minorHAnsi" w:cstheme="minorBidi"/>
+          <w:sz w:val="24"/>
+          <w:szCs w:val="20"/>
+          <w:lang w:val="es-MX"/>
+        </w:rPr>
+        <w:t xml:space="preserve">4) </w:t>
+      </w:r>
+      <w:proofErr w:type="spellStart"/>
+      <w:r>
+        <w:rPr>
+          <w:rFonts w:asciiTheme="minorHAnsi" w:eastAsiaTheme="minorHAnsi" w:hAnsiTheme="minorHAnsi" w:cstheme="minorBidi"/>
+          <w:sz w:val="24"/>
+          <w:szCs w:val="20"/>
+          <w:lang w:val="es-MX"/>
+        </w:rPr>
+        <w:t>Verification</w:t>
+      </w:r>
+      <w:proofErr w:type="spellEnd"/>
+      <w:r>
+        <w:rPr>
+          <w:rFonts w:asciiTheme="minorHAnsi" w:eastAsiaTheme="minorHAnsi" w:hAnsiTheme="minorHAnsi" w:cstheme="minorBidi"/>
+          <w:sz w:val="24"/>
+          <w:szCs w:val="20"/>
+          <w:lang w:val="es-MX"/>
+        </w:rPr>
+        <w:t>\</w:t>
+      </w:r>
+      <w:proofErr w:type="spellStart"/>
+      <w:r>
+        <w:rPr>
+          <w:rFonts w:asciiTheme="minorHAnsi" w:eastAsiaTheme="minorHAnsi" w:hAnsiTheme="minorHAnsi" w:cstheme="minorBidi"/>
+          <w:sz w:val="24"/>
+          <w:szCs w:val="20"/>
+          <w:lang w:val="es-MX"/>
+        </w:rPr>
+        <w:t>Results</w:t>
+      </w:r>
+      <w:proofErr w:type="spellEnd"/>
+    </w:p>
+    <w:p>
+      <w:pPr>
+        <w:pStyle w:val="TableParagraph"/>
+        <w:numPr>
+          <w:ilvl w:val="0"/>
+          <w:numId w:val="10"/>
+        </w:numPr>
+        <w:jc w:val="both"/>
+        <w:rPr>
+          <w:rFonts w:asciiTheme="minorHAnsi" w:eastAsiaTheme="minorHAnsi" w:hAnsiTheme="minorHAnsi" w:cstheme="minorBidi"/>
+          <w:sz w:val="24"/>
+          <w:szCs w:val="20"/>
+          <w:lang w:val="es-MX"/>
+        </w:rPr>
+      </w:pPr>
+      <w:r>
+        <w:rPr>
+          <w:rFonts w:asciiTheme="minorHAnsi" w:eastAsiaTheme="minorHAnsi" w:hAnsiTheme="minorHAnsi" w:cstheme="minorBidi"/>
+          <w:sz w:val="24"/>
+          <w:szCs w:val="20"/>
+          <w:lang w:val="es-MX"/>
+        </w:rPr>
+        <w:t>10.1. BlackboxTest_</w:t>
+      </w:r>
+      <w:r>
+        <w:rPr>
+          <w:rFonts w:asciiTheme="minorHAnsi" w:eastAsiaTheme="minorHAnsi" w:hAnsiTheme="minorHAnsi" w:cstheme="minorBidi"/>
+          <w:sz w:val="24"/>
+          <w:szCs w:val="20"/>
+          <w:lang w:val="es-MX"/>
+        </w:rPr>
+        <w:t>20190720</w:t>
+      </w:r>
+      <w:r>
+        <w:rPr>
+          <w:rFonts w:asciiTheme="minorHAnsi" w:eastAsiaTheme="minorHAnsi" w:hAnsiTheme="minorHAnsi" w:cstheme="minorBidi"/>
+          <w:sz w:val="24"/>
+          <w:szCs w:val="20"/>
+          <w:lang w:val="es-MX"/>
+        </w:rPr>
+        <w:t>.docx</w:t>
+      </w:r>
+    </w:p>
+    <w:p>
+      <w:pPr>
+        <w:pStyle w:val="TableParagraph"/>
+        <w:numPr>
+          <w:ilvl w:val="0"/>
+          <w:numId w:val="10"/>
+        </w:numPr>
+        <w:jc w:val="both"/>
+        <w:rPr>
+          <w:rFonts w:asciiTheme="minorHAnsi" w:eastAsiaTheme="minorHAnsi" w:hAnsiTheme="minorHAnsi" w:cstheme="minorBidi"/>
+          <w:sz w:val="24"/>
+          <w:szCs w:val="20"/>
+          <w:lang w:val="es-MX"/>
+        </w:rPr>
+      </w:pPr>
+      <w:r>
+        <w:rPr>
+          <w:rFonts w:asciiTheme="minorHAnsi" w:eastAsiaTheme="minorHAnsi" w:hAnsiTheme="minorHAnsi" w:cstheme="minorBidi"/>
+          <w:sz w:val="24"/>
+          <w:szCs w:val="20"/>
+          <w:lang w:val="es-MX"/>
+        </w:rPr>
+        <w:t>10.2. WhiteboxTest_</w:t>
+      </w:r>
+      <w:r>
+        <w:rPr>
+          <w:rFonts w:asciiTheme="minorHAnsi" w:eastAsiaTheme="minorHAnsi" w:hAnsiTheme="minorHAnsi" w:cstheme="minorBidi"/>
+          <w:sz w:val="24"/>
+          <w:szCs w:val="20"/>
+          <w:lang w:val="es-MX"/>
+        </w:rPr>
+        <w:t>20190720</w:t>
+      </w:r>
+      <w:r>
+        <w:rPr>
+          <w:rFonts w:asciiTheme="minorHAnsi" w:eastAsiaTheme="minorHAnsi" w:hAnsiTheme="minorHAnsi" w:cstheme="minorBidi"/>
+          <w:sz w:val="24"/>
+          <w:szCs w:val="20"/>
+          <w:lang w:val="es-MX"/>
+        </w:rPr>
+        <w:t>.docx</w:t>
+      </w:r>
+    </w:p>
+    <w:p>
+      <w:pPr>
+        <w:pStyle w:val="TableParagraph"/>
+        <w:numPr>
+          <w:ilvl w:val="0"/>
+          <w:numId w:val="10"/>
+        </w:numPr>
+        <w:jc w:val="both"/>
+        <w:rPr>
+          <w:rFonts w:asciiTheme="minorHAnsi" w:eastAsiaTheme="minorHAnsi" w:hAnsiTheme="minorHAnsi" w:cstheme="minorBidi"/>
+          <w:sz w:val="24"/>
+          <w:szCs w:val="20"/>
+          <w:lang w:val="es-MX"/>
+        </w:rPr>
+      </w:pPr>
+      <w:r>
+        <w:rPr>
+          <w:rFonts w:asciiTheme="minorHAnsi" w:eastAsiaTheme="minorHAnsi" w:hAnsiTheme="minorHAnsi" w:cstheme="minorBidi"/>
+          <w:sz w:val="24"/>
+          <w:szCs w:val="20"/>
+          <w:lang w:val="es-MX"/>
+        </w:rPr>
+        <w:t>10.3. CCR_</w:t>
+      </w:r>
+      <w:r>
+        <w:rPr>
+          <w:rFonts w:asciiTheme="minorHAnsi" w:eastAsiaTheme="minorHAnsi" w:hAnsiTheme="minorHAnsi" w:cstheme="minorBidi"/>
+          <w:sz w:val="24"/>
+          <w:szCs w:val="20"/>
+          <w:lang w:val="es-MX"/>
+        </w:rPr>
+        <w:t>20190720</w:t>
+      </w:r>
+      <w:r>
+        <w:rPr>
+          <w:rFonts w:asciiTheme="minorHAnsi" w:eastAsiaTheme="minorHAnsi" w:hAnsiTheme="minorHAnsi" w:cstheme="minorBidi"/>
+          <w:sz w:val="24"/>
+          <w:szCs w:val="20"/>
+          <w:lang w:val="es-MX"/>
+        </w:rPr>
+        <w:t>.docx</w:t>
+      </w:r>
+    </w:p>
+    <w:p>
+      <w:pPr>
+        <w:pStyle w:val="TableParagraph"/>
+        <w:numPr>
+          <w:ilvl w:val="0"/>
+          <w:numId w:val="10"/>
+        </w:numPr>
+        <w:jc w:val="both"/>
+        <w:rPr>
+          <w:rFonts w:asciiTheme="minorHAnsi" w:eastAsiaTheme="minorHAnsi" w:hAnsiTheme="minorHAnsi" w:cstheme="minorBidi"/>
+          <w:sz w:val="24"/>
+          <w:szCs w:val="20"/>
+          <w:lang w:val="es-MX"/>
+        </w:rPr>
+      </w:pPr>
+      <w:r>
+        <w:rPr>
+          <w:rFonts w:asciiTheme="minorHAnsi" w:eastAsiaTheme="minorHAnsi" w:hAnsiTheme="minorHAnsi" w:cstheme="minorBidi"/>
+          <w:sz w:val="24"/>
+          <w:szCs w:val="20"/>
+          <w:lang w:val="es-MX"/>
+        </w:rPr>
+        <w:t>11.1. IntegrationTesting_</w:t>
+      </w:r>
+      <w:r>
+        <w:rPr>
+          <w:rFonts w:asciiTheme="minorHAnsi" w:eastAsiaTheme="minorHAnsi" w:hAnsiTheme="minorHAnsi" w:cstheme="minorBidi"/>
+          <w:sz w:val="24"/>
+          <w:szCs w:val="20"/>
+          <w:lang w:val="es-MX"/>
+        </w:rPr>
+        <w:t>20190720</w:t>
+      </w:r>
+      <w:r>
+        <w:rPr>
+          <w:rFonts w:asciiTheme="minorHAnsi" w:eastAsiaTheme="minorHAnsi" w:hAnsiTheme="minorHAnsi" w:cstheme="minorBidi"/>
+          <w:sz w:val="24"/>
+          <w:szCs w:val="20"/>
+          <w:lang w:val="es-MX"/>
+        </w:rPr>
+        <w:t>.docx</w:t>
+      </w:r>
+    </w:p>
+    <w:p>
+      <w:pPr>
+        <w:pStyle w:val="TableParagraph"/>
+        <w:numPr>
+          <w:ilvl w:val="0"/>
+          <w:numId w:val="10"/>
+        </w:numPr>
+        <w:jc w:val="both"/>
+        <w:rPr>
+          <w:rFonts w:asciiTheme="minorHAnsi" w:eastAsiaTheme="minorHAnsi" w:hAnsiTheme="minorHAnsi" w:cstheme="minorBidi"/>
+          <w:sz w:val="24"/>
+          <w:szCs w:val="20"/>
+          <w:lang w:val="es-MX"/>
+        </w:rPr>
+      </w:pPr>
+      <w:r>
+        <w:rPr>
+          <w:rFonts w:asciiTheme="minorHAnsi" w:eastAsiaTheme="minorHAnsi" w:hAnsiTheme="minorHAnsi" w:cstheme="minorBidi"/>
+          <w:sz w:val="24"/>
+          <w:szCs w:val="20"/>
+          <w:lang w:val="es-MX"/>
+        </w:rPr>
+        <w:t>11.2. ValidationTesting_</w:t>
+      </w:r>
+      <w:r>
+        <w:rPr>
+          <w:rFonts w:asciiTheme="minorHAnsi" w:eastAsiaTheme="minorHAnsi" w:hAnsiTheme="minorHAnsi" w:cstheme="minorBidi"/>
+          <w:sz w:val="24"/>
+          <w:szCs w:val="20"/>
+          <w:lang w:val="es-MX"/>
+        </w:rPr>
+        <w:t>20190720</w:t>
+      </w:r>
+      <w:r>
+        <w:rPr>
+          <w:rFonts w:asciiTheme="minorHAnsi" w:eastAsiaTheme="minorHAnsi" w:hAnsiTheme="minorHAnsi" w:cstheme="minorBidi"/>
+          <w:sz w:val="24"/>
+          <w:szCs w:val="20"/>
+          <w:lang w:val="es-MX"/>
+        </w:rPr>
+        <w:t>.docx</w:t>
+      </w:r>
+    </w:p>
+    <w:p>
+      <w:pPr>
+        <w:spacing w:after="0" w:line="240" w:lineRule="auto"/>
+        <w:jc w:val="both"/>
+      </w:pPr>
+    </w:p>
+    <w:p>
+      <w:pPr>
+        <w:spacing w:after="0" w:line="240" w:lineRule="auto"/>
+        <w:jc w:val="both"/>
+      </w:pPr>
+    </w:p>
+    <w:p>
+      <w:pPr>
+        <w:pStyle w:val="Heading1"/>
+        <w:numPr>
+          <w:ilvl w:val="0"/>
+          <w:numId w:val="1"/>
+        </w:numPr>
+        <w:spacing w:before="0" w:line="240" w:lineRule="auto"/>
+        <w:jc w:val="both"/>
+        <w:rPr>
+          <w:lang w:val="es-MX"/>
+        </w:rPr>
+      </w:pPr>
+      <w:bookmarkStart w:id="5" w:name="_Toc8215465"/>
+      <w:proofErr w:type="spellStart"/>
+      <w:r>
+        <w:rPr>
+          <w:lang w:val="es-MX"/>
+        </w:rPr>
+        <w:t>Development</w:t>
+      </w:r>
+      <w:proofErr w:type="spellEnd"/>
+      <w:r>
+        <w:rPr>
+          <w:lang w:val="es-MX"/>
+        </w:rPr>
+        <w:t xml:space="preserve"> </w:t>
+      </w:r>
+      <w:proofErr w:type="spellStart"/>
+      <w:r>
+        <w:rPr>
+          <w:lang w:val="es-MX"/>
+        </w:rPr>
+        <w:t>methodology</w:t>
+      </w:r>
+      <w:bookmarkEnd w:id="5"/>
+      <w:proofErr w:type="spellEnd"/>
+    </w:p>
+    <w:p>
+      <w:pPr>
+        <w:jc w:val="both"/>
+        <w:rPr>
+          <w:lang w:val="es-MX"/>
+        </w:rPr>
+      </w:pPr>
+      <w:r>
+        <w:rPr>
+          <w:lang w:val="es-MX"/>
+        </w:rPr>
+        <w:t xml:space="preserve">Durante el proyecto se utilizó para llevar el orden de tareas la metodología Agile Scrum, usando como herramienta la extensión diseñada para agile de GitHub, llamada </w:t>
+      </w:r>
+      <w:proofErr w:type="spellStart"/>
+      <w:r>
+        <w:rPr>
+          <w:lang w:val="es-MX"/>
+        </w:rPr>
+        <w:t>ZenHub</w:t>
+      </w:r>
+      <w:proofErr w:type="spellEnd"/>
+      <w:r>
+        <w:rPr>
+          <w:lang w:val="es-MX"/>
+        </w:rPr>
+        <w:t xml:space="preserve">, en ella se realizó la creación de tickets, épicas y </w:t>
+      </w:r>
+      <w:proofErr w:type="spellStart"/>
+      <w:r>
+        <w:rPr>
+          <w:lang w:val="es-MX"/>
+        </w:rPr>
+        <w:t>sprints</w:t>
+      </w:r>
+      <w:proofErr w:type="spellEnd"/>
+      <w:r>
+        <w:rPr>
+          <w:lang w:val="es-MX"/>
+        </w:rPr>
+        <w:t>.</w:t>
+      </w:r>
+    </w:p>
+    <w:p>
+      <w:pPr>
+        <w:jc w:val="both"/>
+        <w:rPr>
+          <w:lang w:val="es-MX"/>
+        </w:rPr>
+      </w:pPr>
+      <w:r>
+        <w:rPr>
+          <w:lang w:val="es-MX"/>
+        </w:rPr>
+        <w:t xml:space="preserve">La duración de los </w:t>
+      </w:r>
+      <w:proofErr w:type="spellStart"/>
+      <w:r>
+        <w:rPr>
+          <w:lang w:val="es-MX"/>
+        </w:rPr>
+        <w:t>sprints</w:t>
+      </w:r>
+      <w:proofErr w:type="spellEnd"/>
+      <w:r>
+        <w:rPr>
+          <w:lang w:val="es-MX"/>
+        </w:rPr>
+        <w:t xml:space="preserve"> para la programación fue de pocos días, dado que la herramienta fue utilizada para llevar los cambios de software que hicimos, y dado que no comprendíamos el funcionamiento de la herramienta Git, comenzamos a usarla cuando el código estaba cercano a ser la versión final.</w:t>
+      </w:r>
+    </w:p>
+    <w:p>
+      <w:pPr>
+        <w:jc w:val="both"/>
+        <w:rPr>
+          <w:lang w:val="es-MX"/>
+        </w:rPr>
+      </w:pPr>
+      <w:r>
+        <w:rPr>
+          <w:lang w:val="es-MX"/>
+        </w:rPr>
+        <w:t xml:space="preserve">Posiciones: </w:t>
+      </w:r>
+      <w:r>
+        <w:rPr>
+          <w:lang w:val="es-MX"/>
+        </w:rPr>
+        <w:tab/>
+      </w:r>
+      <w:proofErr w:type="spellStart"/>
+      <w:r>
+        <w:rPr>
+          <w:lang w:val="es-MX"/>
+        </w:rPr>
+        <w:t>Scrum</w:t>
+      </w:r>
+      <w:proofErr w:type="spellEnd"/>
+      <w:r>
+        <w:rPr>
+          <w:lang w:val="es-MX"/>
+        </w:rPr>
+        <w:t xml:space="preserve"> Master:</w:t>
+      </w:r>
+      <w:r>
+        <w:rPr>
+          <w:lang w:val="es-MX"/>
+        </w:rPr>
+        <w:t xml:space="preserve"> Gabriel Solís</w:t>
+      </w:r>
+    </w:p>
+    <w:p>
+      <w:pPr>
+        <w:jc w:val="both"/>
+        <w:rPr>
+          <w:lang w:val="es-MX"/>
+        </w:rPr>
+      </w:pPr>
+      <w:r>
+        <w:rPr>
+          <w:lang w:val="es-MX"/>
+        </w:rPr>
+        <w:tab/>
+      </w:r>
+      <w:r>
+        <w:rPr>
+          <w:lang w:val="es-MX"/>
+        </w:rPr>
+        <w:tab/>
+      </w:r>
+      <w:proofErr w:type="spellStart"/>
+      <w:r>
+        <w:rPr>
+          <w:lang w:val="es-MX"/>
+        </w:rPr>
+        <w:t>Developers</w:t>
+      </w:r>
+      <w:proofErr w:type="spellEnd"/>
+      <w:r>
+        <w:rPr>
+          <w:lang w:val="es-MX"/>
+        </w:rPr>
+        <w:t>:</w:t>
+      </w:r>
+      <w:r>
+        <w:rPr>
+          <w:lang w:val="es-MX"/>
+        </w:rPr>
+        <w:t xml:space="preserve"> José Antonio Pintor</w:t>
+      </w:r>
+    </w:p>
+    <w:p>
+      <w:pPr>
+        <w:jc w:val="both"/>
+      </w:pPr>
+      <w:r>
+        <w:rPr>
+          <w:lang w:val="es-MX"/>
+        </w:rPr>
+        <w:tab/>
+      </w:r>
+      <w:r>
+        <w:rPr>
+          <w:lang w:val="es-MX"/>
+        </w:rPr>
+        <w:tab/>
+      </w:r>
+      <w:r>
+        <w:t>Product o</w:t>
+      </w:r>
+      <w:r>
+        <w:t>wner:</w:t>
+      </w:r>
+      <w:r>
+        <w:t xml:space="preserve"> Marcos Samuel Peña</w:t>
+      </w:r>
+    </w:p>
+    <w:p>
+      <w:pPr>
+        <w:spacing w:after="0" w:line="240" w:lineRule="auto"/>
+        <w:jc w:val="both"/>
+        <w:rPr>
+          <w:highlight w:val="yellow"/>
+        </w:rPr>
+      </w:pPr>
+      <w:r>
+        <w:rPr>
+          <w:highlight w:val="yellow"/>
+        </w:rPr>
+        <w:t xml:space="preserve">In case the team select SCRUM Methodology, it </w:t>
+      </w:r>
+      <w:r>
+        <w:rPr>
+          <w:b/>
+          <w:highlight w:val="red"/>
+        </w:rPr>
+        <w:t>SHALL</w:t>
+      </w:r>
+      <w:r>
+        <w:rPr>
+          <w:highlight w:val="yellow"/>
+        </w:rPr>
+        <w:t xml:space="preserve"> </w:t>
+      </w:r>
+      <w:r>
+        <w:rPr>
+          <w:highlight w:val="yellow"/>
+        </w:rPr>
+        <w:t xml:space="preserve">specify the controls like: </w:t>
+      </w:r>
+    </w:p>
+    <w:p>
+      <w:pPr>
+        <w:pStyle w:val="ListParagraph"/>
+        <w:numPr>
+          <w:ilvl w:val="0"/>
+          <w:numId w:val="2"/>
+        </w:numPr>
+        <w:spacing w:after="0" w:line="240" w:lineRule="auto"/>
+        <w:jc w:val="both"/>
+        <w:rPr>
+          <w:highlight w:val="yellow"/>
+        </w:rPr>
+      </w:pPr>
+      <w:r>
+        <w:rPr>
+          <w:highlight w:val="yellow"/>
+        </w:rPr>
+        <w:t xml:space="preserve">Scrum board, </w:t>
+      </w:r>
+    </w:p>
+    <w:p>
+      <w:pPr>
+        <w:pStyle w:val="ListParagraph"/>
+        <w:numPr>
+          <w:ilvl w:val="0"/>
+          <w:numId w:val="2"/>
+        </w:numPr>
+        <w:spacing w:after="0" w:line="240" w:lineRule="auto"/>
+        <w:jc w:val="both"/>
+        <w:rPr>
+          <w:highlight w:val="yellow"/>
+        </w:rPr>
+      </w:pPr>
+      <w:r>
+        <w:rPr>
+          <w:highlight w:val="yellow"/>
+        </w:rPr>
+        <w:t>Length of the sprint.</w:t>
+      </w:r>
+    </w:p>
+    <w:p>
+      <w:pPr>
+        <w:pStyle w:val="ListParagraph"/>
+        <w:numPr>
+          <w:ilvl w:val="0"/>
+          <w:numId w:val="2"/>
+        </w:numPr>
+        <w:spacing w:after="0" w:line="240" w:lineRule="auto"/>
+        <w:jc w:val="both"/>
+        <w:rPr>
+          <w:highlight w:val="yellow"/>
+        </w:rPr>
+      </w:pPr>
+      <w:r>
+        <w:rPr>
+          <w:highlight w:val="yellow"/>
+        </w:rPr>
+        <w:t>Schedule of the Meetings.</w:t>
+      </w:r>
+    </w:p>
+    <w:p>
+      <w:pPr>
+        <w:pStyle w:val="ListParagraph"/>
+        <w:numPr>
+          <w:ilvl w:val="0"/>
+          <w:numId w:val="2"/>
+        </w:numPr>
+        <w:spacing w:after="0" w:line="240" w:lineRule="auto"/>
+        <w:jc w:val="both"/>
+        <w:rPr>
+          <w:highlight w:val="yellow"/>
+        </w:rPr>
+      </w:pPr>
+      <w:r>
+        <w:rPr>
+          <w:highlight w:val="yellow"/>
+        </w:rPr>
+        <w:t>Positions: Scrum masters, product owner and developers.</w:t>
+      </w:r>
+    </w:p>
+    <w:p>
+      <w:pPr>
+        <w:pStyle w:val="ListParagraph"/>
+        <w:numPr>
+          <w:ilvl w:val="0"/>
+          <w:numId w:val="2"/>
+        </w:numPr>
+        <w:spacing w:after="0" w:line="240" w:lineRule="auto"/>
+        <w:jc w:val="both"/>
+        <w:rPr>
+          <w:highlight w:val="yellow"/>
+        </w:rPr>
+      </w:pPr>
+      <w:r>
+        <w:rPr>
+          <w:highlight w:val="yellow"/>
+        </w:rPr>
+        <w:t>Planning board.</w:t>
+      </w:r>
+    </w:p>
+    <w:p>
+      <w:pPr>
+        <w:spacing w:after="0" w:line="240" w:lineRule="auto"/>
+        <w:jc w:val="both"/>
+      </w:pPr>
+    </w:p>
+    <w:p>
+      <w:pPr>
+        <w:spacing w:after="0" w:line="240" w:lineRule="auto"/>
+        <w:jc w:val="both"/>
+      </w:pPr>
+    </w:p>
+    <w:p>
+      <w:pPr>
+        <w:pStyle w:val="Heading1"/>
+        <w:numPr>
+          <w:ilvl w:val="0"/>
+          <w:numId w:val="1"/>
+        </w:numPr>
+        <w:spacing w:before="0" w:line="240" w:lineRule="auto"/>
+        <w:jc w:val="both"/>
+        <w:rPr>
+          <w:lang w:val="es-MX"/>
+        </w:rPr>
+      </w:pPr>
+      <w:bookmarkStart w:id="6" w:name="_Toc8215466"/>
+      <w:proofErr w:type="spellStart"/>
+      <w:r>
+        <w:rPr>
+          <w:lang w:val="es-MX"/>
+        </w:rPr>
+        <w:t>E</w:t>
+      </w:r>
+      <w:r>
+        <w:rPr>
+          <w:lang w:val="es-MX"/>
+        </w:rPr>
+        <w:t>stimates</w:t>
+      </w:r>
+      <w:bookmarkEnd w:id="6"/>
+      <w:proofErr w:type="spellEnd"/>
+    </w:p>
+    <w:p>
+      <w:pPr>
+        <w:rPr>
+          <w:b/>
+          <w:bCs/>
+          <w:lang w:val="es-MX"/>
+        </w:rPr>
+      </w:pPr>
+    </w:p>
+    <w:p>
+      <w:pPr>
+        <w:jc w:val="both"/>
+        <w:rPr>
+          <w:b/>
+          <w:bCs/>
+          <w:sz w:val="24"/>
+          <w:szCs w:val="24"/>
+          <w:lang w:val="es-MX"/>
+        </w:rPr>
+      </w:pPr>
+      <w:r>
+        <w:rPr>
+          <w:b/>
+          <w:bCs/>
+          <w:sz w:val="24"/>
+          <w:szCs w:val="24"/>
+          <w:lang w:val="es-MX"/>
+        </w:rPr>
+        <w:t>HECHOS</w:t>
+      </w:r>
+      <w:r>
+        <w:rPr>
+          <w:b/>
+          <w:bCs/>
+          <w:sz w:val="24"/>
+          <w:szCs w:val="24"/>
+          <w:lang w:val="es-MX"/>
+        </w:rPr>
+        <w:t>.</w:t>
+      </w:r>
+    </w:p>
+    <w:p>
+      <w:pPr>
+        <w:jc w:val="both"/>
+        <w:rPr>
+          <w:lang w:val="es-MX"/>
+        </w:rPr>
+      </w:pPr>
+      <w:r>
+        <w:rPr>
+          <w:lang w:val="es-MX"/>
+        </w:rPr>
+        <w:t>Tarjeta de desarrollo:</w:t>
+      </w:r>
+    </w:p>
+    <w:p>
+      <w:pPr>
+        <w:jc w:val="both"/>
+        <w:rPr>
+          <w:lang w:val="es-MX"/>
+        </w:rPr>
+      </w:pPr>
+      <w:r>
+        <w:rPr>
+          <w:lang w:val="es-MX"/>
+        </w:rPr>
+        <w:t xml:space="preserve">Se dispone de una tarjeta </w:t>
+      </w:r>
+      <w:proofErr w:type="spellStart"/>
+      <w:r>
+        <w:rPr>
+          <w:lang w:val="es-MX"/>
+        </w:rPr>
+        <w:t>Renesas</w:t>
+      </w:r>
+      <w:proofErr w:type="spellEnd"/>
+      <w:r>
+        <w:rPr>
+          <w:lang w:val="es-MX"/>
+        </w:rPr>
+        <w:t xml:space="preserve"> </w:t>
+      </w:r>
+      <w:proofErr w:type="spellStart"/>
+      <w:r>
+        <w:rPr>
+          <w:lang w:val="es-MX"/>
+        </w:rPr>
+        <w:t>Synergy</w:t>
+      </w:r>
+      <w:proofErr w:type="spellEnd"/>
+      <w:r>
+        <w:rPr>
+          <w:lang w:val="es-MX"/>
+        </w:rPr>
+        <w:t xml:space="preserve"> SK-S7G2, con su cable de datos USB para la conexión con la PC, transmisión de datos, </w:t>
+      </w:r>
+      <w:r>
+        <w:rPr>
+          <w:lang w:val="es-MX"/>
+        </w:rPr>
+        <w:t>alimentación</w:t>
+      </w:r>
+      <w:r>
+        <w:rPr>
+          <w:lang w:val="es-MX"/>
+        </w:rPr>
+        <w:t xml:space="preserve"> eléctrica y el </w:t>
+      </w:r>
+      <w:proofErr w:type="spellStart"/>
+      <w:r>
+        <w:rPr>
+          <w:lang w:val="es-MX"/>
+        </w:rPr>
+        <w:t>debuggeo</w:t>
+      </w:r>
+      <w:proofErr w:type="spellEnd"/>
+      <w:r>
+        <w:rPr>
+          <w:lang w:val="es-MX"/>
+        </w:rPr>
+        <w:t xml:space="preserve"> de programas.</w:t>
+      </w:r>
+    </w:p>
+    <w:p>
+      <w:pPr>
+        <w:jc w:val="both"/>
+        <w:rPr>
+          <w:lang w:val="es-MX"/>
+        </w:rPr>
+      </w:pPr>
+      <w:r>
+        <w:rPr>
+          <w:lang w:val="es-MX"/>
+        </w:rPr>
+        <w:t>Planta de control:</w:t>
+      </w:r>
+    </w:p>
+    <w:p>
+      <w:pPr>
+        <w:jc w:val="both"/>
+        <w:rPr>
+          <w:lang w:val="es-MX"/>
+        </w:rPr>
+      </w:pPr>
+      <w:r>
+        <w:rPr>
+          <w:lang w:val="es-MX"/>
+        </w:rPr>
+        <w:t xml:space="preserve">Se dispone de una planta de control </w:t>
+      </w:r>
+      <w:r>
+        <w:rPr>
+          <w:lang w:val="es-MX"/>
+        </w:rPr>
+        <w:t>automático</w:t>
+      </w:r>
+      <w:r>
+        <w:rPr>
+          <w:lang w:val="es-MX"/>
+        </w:rPr>
+        <w:t>, la cual consta de un motor de DC, con aspas plásticas integradas como carga del motor, un sensor de efecto Hall integrado, una tarjeta de potencia y cables para su conexión con la tarjeta de control.</w:t>
+      </w:r>
+    </w:p>
+    <w:p>
+      <w:pPr>
+        <w:jc w:val="both"/>
+        <w:rPr>
+          <w:lang w:val="es-MX"/>
+        </w:rPr>
+      </w:pPr>
+      <w:r>
+        <w:rPr>
+          <w:lang w:val="es-MX"/>
+        </w:rPr>
+        <w:lastRenderedPageBreak/>
+        <w:t>Computadora de escritorio:</w:t>
+      </w:r>
+    </w:p>
+    <w:p>
+      <w:pPr>
+        <w:jc w:val="both"/>
+        <w:rPr>
+          <w:lang w:val="es-MX"/>
+        </w:rPr>
+      </w:pPr>
+      <w:r>
+        <w:rPr>
+          <w:lang w:val="es-MX"/>
+        </w:rPr>
+        <w:t>Se cuenta con una PC Hewlett Packard</w:t>
+      </w:r>
+      <w:r>
+        <w:rPr>
+          <w:lang w:val="es-MX"/>
+        </w:rPr>
+        <w:t>, con potencia de procesamiento más que suficiente para ejecutar el software con el que trabajamos para desarrollar el software de control de velocidad requerido por el diplomado.</w:t>
+      </w:r>
+    </w:p>
+    <w:p>
+      <w:pPr>
+        <w:jc w:val="both"/>
+        <w:rPr>
+          <w:lang w:val="es-MX"/>
+        </w:rPr>
+      </w:pPr>
+      <w:r>
+        <w:rPr>
+          <w:lang w:val="es-MX"/>
+        </w:rPr>
+        <w:t>Dispositivos de medición y suministro de energía:</w:t>
+      </w:r>
+    </w:p>
+    <w:p>
+      <w:pPr>
+        <w:jc w:val="both"/>
+        <w:rPr>
+          <w:lang w:val="es-MX"/>
+        </w:rPr>
+      </w:pPr>
+      <w:r>
+        <w:rPr>
+          <w:lang w:val="es-MX"/>
+        </w:rPr>
+        <w:t>Se cuenta con dispositivos electrónicos que ayudaron a realizar las mediciones eléctricas necesarias para llevar a cabo el proyecto integrador. El equipo electrónico consta de un multímetro digital, una fuente de potencia con múltiples canales, un generador de funciones, y un osciloscopio para medir las señales eléctricas provenientes de las salidas del microcontrolador.</w:t>
+      </w:r>
+    </w:p>
+    <w:p>
+      <w:pPr>
+        <w:jc w:val="both"/>
+        <w:rPr>
+          <w:b/>
+          <w:bCs/>
+          <w:sz w:val="24"/>
+          <w:szCs w:val="24"/>
+          <w:lang w:val="es-MX"/>
+        </w:rPr>
+      </w:pPr>
+      <w:r>
+        <w:rPr>
+          <w:b/>
+          <w:bCs/>
+          <w:sz w:val="24"/>
+          <w:szCs w:val="24"/>
+          <w:lang w:val="es-MX"/>
+        </w:rPr>
+        <w:t>SUPOSICIONES.</w:t>
+      </w:r>
+    </w:p>
+    <w:p>
+      <w:pPr>
+        <w:jc w:val="both"/>
+        <w:rPr>
+          <w:lang w:val="es-MX"/>
+        </w:rPr>
+      </w:pPr>
+      <w:r>
+        <w:rPr>
+          <w:lang w:val="es-MX"/>
+        </w:rPr>
+        <w:t>Hardware dañado:</w:t>
+      </w:r>
+    </w:p>
+    <w:p>
+      <w:pPr>
+        <w:jc w:val="both"/>
+        <w:rPr>
+          <w:lang w:val="es-MX"/>
+        </w:rPr>
+      </w:pPr>
+      <w:r>
+        <w:rPr>
+          <w:lang w:val="es-MX"/>
+        </w:rPr>
+        <w:t>El caso de que el hardware estuviera dañado nos habría afectado de gran manera puesto que recibimos la planta de control de manera tardía y una demora más de tiempo por esta razón habría sido de gran impacto para el proyecto.</w:t>
+      </w:r>
+    </w:p>
+    <w:p>
+      <w:pPr>
+        <w:jc w:val="both"/>
+        <w:rPr>
+          <w:lang w:val="es-MX"/>
+        </w:rPr>
+      </w:pPr>
+      <w:r>
+        <w:rPr>
+          <w:lang w:val="es-MX"/>
+        </w:rPr>
+        <w:t>El tiempo de uso del laboratorio fue escaso las primeras veces que comenzamos a utilizarlo, ya que no contábamos con la tarjeta, la planta de control, o los cables de los dispositivos de medición, por lo tanto, no podíamos llevar a cabo actividades relacionadas a construir el proyecto. Fue semanas después que pudimos tener acceso completo al equipo al igual que trabajar en el laboratorio las tardes entre semana.</w:t>
+      </w:r>
+    </w:p>
+    <w:p>
+      <w:pPr>
+        <w:jc w:val="both"/>
+        <w:rPr>
+          <w:lang w:val="es-MX"/>
+        </w:rPr>
+      </w:pPr>
+      <w:r>
+        <w:rPr>
+          <w:lang w:val="es-MX"/>
+        </w:rPr>
+        <w:t>El equipo de trabajo, constituido por los dos desarrolladores anteriormente mencionados tuvieron bastante tiempo para trabajar en el proyecto, puesto que al trabajar en la misma empresa tienen comunicación todos los días laborales y pueden compartir ideas y soluciones para los problemas presentados.</w:t>
+      </w:r>
+    </w:p>
+    <w:p>
+      <w:pPr>
+        <w:jc w:val="both"/>
+        <w:rPr>
+          <w:lang w:val="es-MX"/>
+        </w:rPr>
+      </w:pPr>
+      <w:r>
+        <w:rPr>
+          <w:lang w:val="es-MX"/>
+        </w:rPr>
+        <w:t xml:space="preserve">El hardware que fue prestado se encontró en buen estado en general, a excepción de los cables de conexión de la tarjeta de potencia, ya que estos estaban rotos, sin terminal de conexión o incorrectamente ordenados según la hoja de datos de la tarjeta de potencia. </w:t>
+      </w:r>
+    </w:p>
+    <w:p>
+      <w:pPr>
+        <w:jc w:val="both"/>
+        <w:rPr>
+          <w:lang w:val="es-MX"/>
+        </w:rPr>
+      </w:pPr>
+      <w:r>
+        <w:rPr>
+          <w:lang w:val="es-MX"/>
+        </w:rPr>
+        <w:t>Software nuevo:</w:t>
+      </w:r>
+    </w:p>
+    <w:p>
+      <w:pPr>
+        <w:jc w:val="both"/>
+        <w:rPr>
+          <w:lang w:val="es-MX"/>
+        </w:rPr>
+      </w:pPr>
+      <w:r>
+        <w:rPr>
+          <w:lang w:val="es-MX"/>
+        </w:rPr>
+        <w:t xml:space="preserve">El ambiente de desarrollo de </w:t>
+      </w:r>
+      <w:proofErr w:type="spellStart"/>
+      <w:r>
+        <w:rPr>
+          <w:lang w:val="es-MX"/>
+        </w:rPr>
+        <w:t>Renesas</w:t>
+      </w:r>
+      <w:proofErr w:type="spellEnd"/>
+      <w:r>
+        <w:rPr>
+          <w:lang w:val="es-MX"/>
+        </w:rPr>
+        <w:t xml:space="preserve"> e2 </w:t>
+      </w:r>
+      <w:proofErr w:type="spellStart"/>
+      <w:r>
+        <w:rPr>
+          <w:lang w:val="es-MX"/>
+        </w:rPr>
+        <w:t>studio</w:t>
+      </w:r>
+      <w:proofErr w:type="spellEnd"/>
+      <w:r>
+        <w:rPr>
+          <w:lang w:val="es-MX"/>
+        </w:rPr>
+        <w:t xml:space="preserve"> es nuevo para el equipo de trabajo y ya que cuenta con una gran cantidad de herramientas de compilación y </w:t>
+      </w:r>
+      <w:proofErr w:type="spellStart"/>
+      <w:r>
+        <w:rPr>
+          <w:lang w:val="es-MX"/>
+        </w:rPr>
+        <w:t>debuggeo</w:t>
+      </w:r>
+      <w:proofErr w:type="spellEnd"/>
+      <w:r>
+        <w:rPr>
+          <w:lang w:val="es-MX"/>
+        </w:rPr>
+        <w:t>, será de cierta dificultad para ellos utilizarlas todas, sin embargo, las más comunes son sencillas de ocupar y muy intuitivas para el usuario.</w:t>
+      </w:r>
+    </w:p>
+    <w:p>
+      <w:pPr>
+        <w:jc w:val="both"/>
+        <w:rPr>
+          <w:lang w:val="es-MX"/>
+        </w:rPr>
+      </w:pPr>
+      <w:r>
+        <w:rPr>
+          <w:lang w:val="es-MX"/>
+        </w:rPr>
+        <w:t>El hardware no presenta demasiada dificultad de comprender puesto que se cuenta con una hoja de datos de conexión de la tarjeta de potencia, lo cual hará que su comprensión sea mejor.</w:t>
+      </w:r>
+    </w:p>
+    <w:p>
+      <w:pPr>
+        <w:jc w:val="both"/>
+        <w:rPr>
+          <w:lang w:val="es-MX"/>
+        </w:rPr>
+      </w:pPr>
+      <w:r>
+        <w:rPr>
+          <w:lang w:val="es-MX"/>
+        </w:rPr>
+        <w:t>Algunos de los riesgos que presenta el proyecto se refieren a la perdida de clases y por ende de hora de labor en el proyecto debido a actividades laborales fuera de la ciudad. El aprender a utilizar el software de control de versiones es algo nuevo para ambos integrantes del equipo, esto podría provocar confusión</w:t>
+      </w:r>
+      <w:r>
+        <w:rPr>
+          <w:lang w:val="es-MX"/>
+        </w:rPr>
+        <w:t xml:space="preserve"> </w:t>
+      </w:r>
+      <w:r>
+        <w:rPr>
+          <w:lang w:val="es-MX"/>
+        </w:rPr>
+        <w:t>en uso o el surgimiento de problemas inesperados.</w:t>
+      </w:r>
+    </w:p>
+    <w:p>
+      <w:pPr>
+        <w:jc w:val="both"/>
+        <w:rPr>
+          <w:b/>
+          <w:bCs/>
+          <w:sz w:val="24"/>
+          <w:szCs w:val="24"/>
+          <w:lang w:val="es-MX"/>
+        </w:rPr>
+      </w:pPr>
+      <w:r>
+        <w:rPr>
+          <w:b/>
+          <w:bCs/>
+          <w:sz w:val="24"/>
+          <w:szCs w:val="24"/>
+          <w:lang w:val="es-MX"/>
+        </w:rPr>
+        <w:t xml:space="preserve">ESTIMADOS DE </w:t>
+      </w:r>
+      <w:r>
+        <w:rPr>
+          <w:b/>
+          <w:bCs/>
+          <w:sz w:val="24"/>
+          <w:szCs w:val="24"/>
+          <w:lang w:val="es-MX"/>
+        </w:rPr>
+        <w:t>ACTIVIDADES.</w:t>
+      </w:r>
+    </w:p>
+    <w:p>
+      <w:pPr>
+        <w:jc w:val="both"/>
+        <w:rPr>
+          <w:lang w:val="es-MX"/>
+        </w:rPr>
+      </w:pPr>
+      <w:r>
+        <w:rPr>
+          <w:lang w:val="es-MX"/>
+        </w:rPr>
+        <w:lastRenderedPageBreak/>
+        <w:t>Recursos humanos:</w:t>
+      </w:r>
+    </w:p>
+    <w:p>
+      <w:pPr>
+        <w:jc w:val="both"/>
+        <w:rPr>
+          <w:lang w:val="es-MX"/>
+        </w:rPr>
+      </w:pPr>
+      <w:r>
+        <w:rPr>
+          <w:lang w:val="es-MX"/>
+        </w:rPr>
+        <w:t xml:space="preserve">Dado que seguimos una estrategia de desarrollo basada en Agile </w:t>
+      </w:r>
+      <w:proofErr w:type="spellStart"/>
+      <w:r>
+        <w:rPr>
+          <w:lang w:val="es-MX"/>
+        </w:rPr>
+        <w:t>Scrum</w:t>
+      </w:r>
+      <w:proofErr w:type="spellEnd"/>
+      <w:r>
+        <w:rPr>
+          <w:lang w:val="es-MX"/>
+        </w:rPr>
+        <w:t xml:space="preserve">, el </w:t>
+      </w:r>
+      <w:proofErr w:type="spellStart"/>
+      <w:r>
+        <w:rPr>
+          <w:lang w:val="es-MX"/>
+        </w:rPr>
+        <w:t>product</w:t>
+      </w:r>
+      <w:proofErr w:type="spellEnd"/>
+      <w:r>
+        <w:rPr>
+          <w:lang w:val="es-MX"/>
+        </w:rPr>
+        <w:t xml:space="preserve"> </w:t>
+      </w:r>
+      <w:proofErr w:type="spellStart"/>
+      <w:r>
+        <w:rPr>
+          <w:lang w:val="es-MX"/>
+        </w:rPr>
+        <w:t>owner</w:t>
+      </w:r>
+      <w:proofErr w:type="spellEnd"/>
+      <w:r>
+        <w:rPr>
+          <w:lang w:val="es-MX"/>
+        </w:rPr>
+        <w:t xml:space="preserve"> del proyecto integrador fue el tutor de nuestro equipo el Ing. Marcos Samuel Peña, el rol de Scrum </w:t>
+      </w:r>
+      <w:r>
+        <w:rPr>
+          <w:lang w:val="es-MX"/>
+        </w:rPr>
+        <w:t xml:space="preserve">Master </w:t>
+      </w:r>
+      <w:r>
+        <w:rPr>
+          <w:lang w:val="es-MX"/>
+        </w:rPr>
+        <w:t xml:space="preserve">estuvo a cargo del ing. </w:t>
+      </w:r>
+      <w:r>
+        <w:rPr>
+          <w:lang w:val="es-MX"/>
+        </w:rPr>
+        <w:t>Gabriel Solís</w:t>
+      </w:r>
+      <w:r>
+        <w:rPr>
+          <w:lang w:val="es-MX"/>
+        </w:rPr>
+        <w:t xml:space="preserve">, quien también </w:t>
+      </w:r>
+      <w:r>
+        <w:rPr>
+          <w:lang w:val="es-MX"/>
+        </w:rPr>
+        <w:t>fungió</w:t>
+      </w:r>
+      <w:r>
+        <w:rPr>
+          <w:lang w:val="es-MX"/>
+        </w:rPr>
+        <w:t xml:space="preserve"> como desarrollador al igual que el ing. </w:t>
+      </w:r>
+      <w:r>
+        <w:rPr>
+          <w:lang w:val="es-MX"/>
+        </w:rPr>
+        <w:t>Antonio Pintor</w:t>
+      </w:r>
+      <w:r>
+        <w:rPr>
+          <w:lang w:val="es-MX"/>
+        </w:rPr>
+        <w:t>.</w:t>
+      </w:r>
+    </w:p>
+    <w:p>
+      <w:pPr>
+        <w:jc w:val="both"/>
+        <w:rPr>
+          <w:lang w:val="es-MX"/>
+        </w:rPr>
+      </w:pPr>
+      <w:r>
+        <w:rPr>
+          <w:lang w:val="es-MX"/>
+        </w:rPr>
+        <w:t>Se contó con dos desarrolladores para el proyecto integrador aquí presentado.</w:t>
+      </w:r>
+    </w:p>
+    <w:p>
+      <w:pPr>
+        <w:jc w:val="both"/>
+        <w:rPr>
+          <w:lang w:val="es-MX"/>
+        </w:rPr>
+      </w:pPr>
+      <w:r>
+        <w:rPr>
+          <w:lang w:val="es-MX"/>
+        </w:rPr>
+        <w:t>Software:</w:t>
+      </w:r>
+    </w:p>
+    <w:p>
+      <w:pPr>
+        <w:jc w:val="both"/>
+        <w:rPr>
+          <w:lang w:val="es-MX"/>
+        </w:rPr>
+      </w:pPr>
+      <w:r>
+        <w:rPr>
+          <w:lang w:val="es-MX"/>
+        </w:rPr>
+        <w:t>Los desarrolladores cuentan con experiencia en la programación estructurada, sin embargo, no tienen conocimiento de las sentencias de código utilizadas en concreto con este microcontrolador, por lo tanto, deberán invertir tiempo en la lectura, investigación y análisis de ejemplos (notas de aplicación) de las funciones que requiere el microcontrolador para funcionar.</w:t>
+      </w:r>
+    </w:p>
+    <w:p>
+      <w:pPr>
+        <w:jc w:val="both"/>
+        <w:rPr>
+          <w:lang w:val="es-MX"/>
+        </w:rPr>
+      </w:pPr>
+      <w:r>
+        <w:rPr>
+          <w:lang w:val="es-MX"/>
+        </w:rPr>
+        <w:t xml:space="preserve">El uso del software de </w:t>
+      </w:r>
+      <w:proofErr w:type="spellStart"/>
+      <w:r>
+        <w:rPr>
+          <w:lang w:val="es-MX"/>
+        </w:rPr>
+        <w:t>Renesas</w:t>
+      </w:r>
+      <w:proofErr w:type="spellEnd"/>
+      <w:r>
+        <w:rPr>
+          <w:lang w:val="es-MX"/>
+        </w:rPr>
+        <w:t xml:space="preserve"> fue de utilidad a la hora de realizar la programación de la tarjeta de control, las herramientas que ofrece nos permitieron llevar a cabo el proyecto por medio de </w:t>
+      </w:r>
+      <w:proofErr w:type="spellStart"/>
+      <w:r>
+        <w:rPr>
+          <w:lang w:val="es-MX"/>
+        </w:rPr>
+        <w:t>threads</w:t>
+      </w:r>
+      <w:proofErr w:type="spellEnd"/>
+      <w:r>
+        <w:rPr>
+          <w:lang w:val="es-MX"/>
+        </w:rPr>
+        <w:t xml:space="preserve"> para realizar las tareas de control y del despliegue de información a través de la pantalla LCD con facilidad.</w:t>
+      </w:r>
+      <w:r>
+        <w:rPr>
+          <w:lang w:val="es-MX"/>
+        </w:rPr>
+        <w:t xml:space="preserve"> </w:t>
+      </w:r>
+    </w:p>
+    <w:p>
+      <w:pPr>
+        <w:jc w:val="both"/>
+        <w:rPr>
+          <w:lang w:val="es-MX"/>
+        </w:rPr>
+      </w:pPr>
+      <w:r>
+        <w:rPr>
+          <w:lang w:val="es-MX"/>
+        </w:rPr>
+        <w:t>Documentación.</w:t>
+      </w:r>
+    </w:p>
+    <w:p>
+      <w:pPr>
+        <w:jc w:val="both"/>
+        <w:rPr>
+          <w:lang w:val="es-MX"/>
+        </w:rPr>
+      </w:pPr>
+      <w:r>
+        <w:rPr>
+          <w:lang w:val="es-MX"/>
+        </w:rPr>
+        <w:t>Entre los desarrolladores a cargo de este proyecto se repartieron tareas referentes a la documentación, aunque hubo tareas que debían desarrollarse por ambos ingenieros, dado que requerían de conocimientos acerca de cada parte de código que cada uno desarrolló.</w:t>
+      </w:r>
+    </w:p>
+    <w:p>
+      <w:pPr>
+        <w:jc w:val="both"/>
+        <w:rPr>
+          <w:b/>
+          <w:bCs/>
+          <w:sz w:val="24"/>
+          <w:szCs w:val="24"/>
+          <w:lang w:val="es-MX"/>
+        </w:rPr>
+      </w:pPr>
+      <w:r>
+        <w:rPr>
+          <w:b/>
+          <w:bCs/>
+          <w:sz w:val="24"/>
+          <w:szCs w:val="24"/>
+          <w:lang w:val="es-MX"/>
+        </w:rPr>
+        <w:t>ESTIMADOS DE CÓDIGO.</w:t>
+      </w:r>
+    </w:p>
+    <w:p>
+      <w:pPr>
+        <w:jc w:val="both"/>
+        <w:rPr>
+          <w:lang w:val="es-MX"/>
+        </w:rPr>
+      </w:pPr>
+      <w:r>
+        <w:rPr>
+          <w:lang w:val="es-MX"/>
+        </w:rPr>
+        <w:t xml:space="preserve">En cuanto a los módulos que se necesitan programar para el proyecto integrador, se encuentran el uso de un ADC, para la entrada de señal del potenciómetro que se usará para ajustar el valor de referencia del control, varios módulos de temporizadores, para llevar la cuenta de tiempo usado entre los flancos de subida y bajada del sensor de efecto hall, esto para obtener la frecuencia y velocidad del motor, un </w:t>
+      </w:r>
+      <w:r>
+        <w:rPr>
+          <w:lang w:val="es-MX"/>
+        </w:rPr>
+        <w:t>módulo</w:t>
+      </w:r>
+      <w:r>
+        <w:rPr>
+          <w:lang w:val="es-MX"/>
+        </w:rPr>
+        <w:t xml:space="preserve"> de señal PWM, un módulo de interrupción que servirá de igual forma para la señal del sensor de velocidad, </w:t>
+      </w:r>
+      <w:r>
+        <w:rPr>
+          <w:lang w:val="es-MX"/>
+        </w:rPr>
+        <w:t xml:space="preserve">para la comunicación con la pantalla LCD se ocupara un módulo SPI y el procesamiento de gráficos estará a cargo del </w:t>
+      </w:r>
+      <w:r>
+        <w:rPr>
+          <w:lang w:val="es-MX"/>
+        </w:rPr>
+        <w:t>módulo</w:t>
+      </w:r>
+      <w:r>
+        <w:rPr>
+          <w:lang w:val="es-MX"/>
+        </w:rPr>
+        <w:t xml:space="preserve"> GUIX.</w:t>
+      </w:r>
+    </w:p>
+    <w:p>
+      <w:pPr>
+        <w:pStyle w:val="ListParagraph"/>
+        <w:numPr>
+          <w:ilvl w:val="0"/>
+          <w:numId w:val="3"/>
+        </w:numPr>
+        <w:spacing w:after="0" w:line="240" w:lineRule="auto"/>
+        <w:jc w:val="both"/>
+        <w:rPr>
+          <w:highlight w:val="yellow"/>
+        </w:rPr>
+      </w:pPr>
+      <w:r>
+        <w:rPr>
+          <w:highlight w:val="yellow"/>
+        </w:rPr>
+        <w:t xml:space="preserve">It </w:t>
+      </w:r>
+      <w:r>
+        <w:rPr>
+          <w:b/>
+          <w:highlight w:val="red"/>
+        </w:rPr>
+        <w:t>SHALL</w:t>
+      </w:r>
+      <w:r>
+        <w:rPr>
+          <w:highlight w:val="yellow"/>
+        </w:rPr>
+        <w:t xml:space="preserve"> have a b</w:t>
+      </w:r>
+      <w:r>
+        <w:rPr>
+          <w:highlight w:val="yellow"/>
+        </w:rPr>
+        <w:t xml:space="preserve">reakdown of all task </w:t>
+      </w:r>
+      <w:r>
+        <w:rPr>
+          <w:highlight w:val="yellow"/>
+        </w:rPr>
+        <w:t xml:space="preserve">and activities </w:t>
+      </w:r>
+      <w:r>
+        <w:rPr>
+          <w:highlight w:val="yellow"/>
+        </w:rPr>
+        <w:t xml:space="preserve">that are needed and </w:t>
+      </w:r>
+      <w:r>
+        <w:rPr>
+          <w:highlight w:val="yellow"/>
+        </w:rPr>
+        <w:t>analyze</w:t>
+      </w:r>
+      <w:r>
+        <w:rPr>
+          <w:highlight w:val="yellow"/>
+        </w:rPr>
+        <w:t>d</w:t>
+      </w:r>
+      <w:r>
+        <w:rPr>
+          <w:highlight w:val="yellow"/>
+        </w:rPr>
+        <w:t xml:space="preserve"> </w:t>
+      </w:r>
+      <w:r>
+        <w:rPr>
+          <w:highlight w:val="yellow"/>
+        </w:rPr>
+        <w:t xml:space="preserve">their dependency </w:t>
+      </w:r>
+      <w:r>
+        <w:rPr>
+          <w:highlight w:val="yellow"/>
+        </w:rPr>
+        <w:t>between them, some good examples to estimate are</w:t>
+      </w:r>
+      <w:r>
+        <w:rPr>
+          <w:highlight w:val="yellow"/>
+        </w:rPr>
+        <w:t>:</w:t>
+      </w:r>
+    </w:p>
+    <w:p>
+      <w:pPr>
+        <w:pStyle w:val="ListParagraph"/>
+        <w:numPr>
+          <w:ilvl w:val="1"/>
+          <w:numId w:val="3"/>
+        </w:numPr>
+        <w:spacing w:after="0" w:line="240" w:lineRule="auto"/>
+        <w:jc w:val="both"/>
+        <w:rPr>
+          <w:b/>
+          <w:highlight w:val="yellow"/>
+        </w:rPr>
+      </w:pPr>
+      <w:r>
+        <w:rPr>
+          <w:b/>
+          <w:highlight w:val="yellow"/>
+        </w:rPr>
+        <w:t xml:space="preserve">Activities </w:t>
+      </w:r>
+      <w:proofErr w:type="spellStart"/>
+      <w:r>
+        <w:rPr>
+          <w:b/>
+          <w:highlight w:val="yellow"/>
+        </w:rPr>
+        <w:t>etimated</w:t>
+      </w:r>
+      <w:proofErr w:type="spellEnd"/>
+    </w:p>
+    <w:p>
+      <w:pPr>
+        <w:pStyle w:val="ListParagraph"/>
+        <w:numPr>
+          <w:ilvl w:val="2"/>
+          <w:numId w:val="3"/>
+        </w:numPr>
+        <w:spacing w:after="0" w:line="240" w:lineRule="auto"/>
+        <w:jc w:val="both"/>
+        <w:rPr>
+          <w:highlight w:val="yellow"/>
+        </w:rPr>
+      </w:pPr>
+      <w:r>
+        <w:rPr>
+          <w:b/>
+          <w:highlight w:val="yellow"/>
+        </w:rPr>
+        <w:t>Create and update d</w:t>
+      </w:r>
+      <w:r>
+        <w:rPr>
+          <w:b/>
+          <w:highlight w:val="yellow"/>
+        </w:rPr>
+        <w:t>ocuments</w:t>
+      </w:r>
+      <w:r>
+        <w:rPr>
+          <w:highlight w:val="yellow"/>
+        </w:rPr>
+        <w:t xml:space="preserve"> (design planning verification and so on). Consider the time to create and update documents (SDP, schedule, control code, meetings and peer reviews).</w:t>
+      </w:r>
+    </w:p>
+    <w:p>
+      <w:pPr>
+        <w:pStyle w:val="ListParagraph"/>
+        <w:numPr>
+          <w:ilvl w:val="2"/>
+          <w:numId w:val="3"/>
+        </w:numPr>
+        <w:spacing w:after="0" w:line="240" w:lineRule="auto"/>
+        <w:jc w:val="both"/>
+        <w:rPr>
+          <w:highlight w:val="yellow"/>
+        </w:rPr>
+      </w:pPr>
+      <w:r>
+        <w:rPr>
+          <w:b/>
+          <w:highlight w:val="yellow"/>
+        </w:rPr>
+        <w:t xml:space="preserve">Create, update and execute </w:t>
+      </w:r>
+      <w:r>
+        <w:rPr>
+          <w:b/>
+          <w:highlight w:val="yellow"/>
+        </w:rPr>
+        <w:t>Verification</w:t>
+      </w:r>
+      <w:r>
+        <w:rPr>
+          <w:highlight w:val="yellow"/>
+        </w:rPr>
+        <w:t xml:space="preserve"> </w:t>
+      </w:r>
+      <w:r>
+        <w:rPr>
+          <w:b/>
+          <w:highlight w:val="yellow"/>
+        </w:rPr>
+        <w:t>Plan</w:t>
+      </w:r>
+      <w:r>
+        <w:rPr>
+          <w:highlight w:val="yellow"/>
+        </w:rPr>
+        <w:t xml:space="preserve"> (white and black test, </w:t>
+      </w:r>
+      <w:proofErr w:type="gramStart"/>
+      <w:r>
+        <w:rPr>
+          <w:highlight w:val="yellow"/>
+        </w:rPr>
+        <w:t>cyclomatic complexity index calculation</w:t>
+      </w:r>
+      <w:proofErr w:type="gramEnd"/>
+      <w:r>
+        <w:rPr>
+          <w:highlight w:val="yellow"/>
+        </w:rPr>
+        <w:t>, Integration testing, throughput, RAM and FLASH measurement, C99, C11 or other standard evaluation).</w:t>
+      </w:r>
+    </w:p>
+    <w:p>
+      <w:pPr>
+        <w:spacing w:after="0" w:line="240" w:lineRule="auto"/>
+        <w:jc w:val="both"/>
+      </w:pPr>
+    </w:p>
+    <w:p>
+      <w:pPr>
+        <w:spacing w:after="0" w:line="240" w:lineRule="auto"/>
+        <w:jc w:val="both"/>
+      </w:pPr>
+    </w:p>
+    <w:p>
+      <w:pPr>
+        <w:pStyle w:val="Heading1"/>
+        <w:numPr>
+          <w:ilvl w:val="0"/>
+          <w:numId w:val="1"/>
+        </w:numPr>
+        <w:spacing w:before="0" w:line="240" w:lineRule="auto"/>
+        <w:jc w:val="both"/>
+        <w:rPr>
+          <w:lang w:val="es-MX"/>
+        </w:rPr>
+      </w:pPr>
+      <w:bookmarkStart w:id="7" w:name="_Toc8215467"/>
+      <w:proofErr w:type="spellStart"/>
+      <w:r>
+        <w:rPr>
+          <w:lang w:val="es-MX"/>
+        </w:rPr>
+        <w:lastRenderedPageBreak/>
+        <w:t>Planning</w:t>
+      </w:r>
+      <w:bookmarkEnd w:id="7"/>
+      <w:proofErr w:type="spellEnd"/>
+    </w:p>
+    <w:p>
+      <w:pPr>
+        <w:jc w:val="both"/>
+        <w:rPr>
+          <w:lang w:val="es-MX"/>
+        </w:rPr>
+      </w:pPr>
+      <w:r>
+        <w:rPr>
+          <w:lang w:val="es-MX"/>
+        </w:rPr>
+        <w:t xml:space="preserve">Se realizó un diagrama de </w:t>
+      </w:r>
+      <w:proofErr w:type="spellStart"/>
+      <w:r>
+        <w:rPr>
+          <w:lang w:val="es-MX"/>
+        </w:rPr>
+        <w:t>Grantt</w:t>
+      </w:r>
+      <w:proofErr w:type="spellEnd"/>
+      <w:r>
+        <w:rPr>
+          <w:lang w:val="es-MX"/>
+        </w:rPr>
+        <w:t xml:space="preserve"> con las actividades mas importantes del proyecto para realizar, algunas llevaron mas tiempo de lo planeado debido a dificultades con la investigación del código o la búsqueda de como implementarlo, o a la hora de hacer pruebas cada vez que implementábamos código.</w:t>
+      </w:r>
+    </w:p>
+    <w:p>
+      <w:pPr>
+        <w:jc w:val="both"/>
+        <w:rPr>
+          <w:lang w:val="es-MX"/>
+        </w:rPr>
+      </w:pPr>
+      <w:r>
+        <w:rPr>
+          <w:lang w:val="es-MX"/>
+        </w:rPr>
+        <w:t>El documento se puede encontrar en la ruta siguiente, dentro de la carpeta principal del proyecto integrador.</w:t>
+      </w:r>
+    </w:p>
+    <w:p>
+      <w:pPr>
+        <w:spacing w:after="0" w:line="240" w:lineRule="auto"/>
+        <w:ind w:firstLine="720"/>
+        <w:jc w:val="both"/>
+      </w:pPr>
+      <w:r>
+        <w:t>PATH\3</w:t>
+      </w:r>
+      <w:r>
+        <w:t xml:space="preserve">) </w:t>
+      </w:r>
+      <w:r>
+        <w:t>Planning</w:t>
+      </w:r>
+      <w:r>
+        <w:t>\</w:t>
+      </w:r>
+      <w:r>
+        <w:t xml:space="preserve">7. </w:t>
+      </w:r>
+      <w:r>
+        <w:t>Planning_20190405.xlsx</w:t>
+      </w:r>
+    </w:p>
+    <w:p>
+      <w:pPr>
+        <w:spacing w:after="0" w:line="240" w:lineRule="auto"/>
+        <w:jc w:val="both"/>
+      </w:pPr>
+    </w:p>
+    <w:p>
+      <w:pPr>
+        <w:pStyle w:val="Heading1"/>
+        <w:numPr>
+          <w:ilvl w:val="0"/>
+          <w:numId w:val="1"/>
+        </w:numPr>
+        <w:jc w:val="both"/>
+      </w:pPr>
+      <w:bookmarkStart w:id="8" w:name="_Toc8215468"/>
+      <w:r>
+        <w:t>Solving Problem Strategy</w:t>
+      </w:r>
+      <w:bookmarkEnd w:id="8"/>
+    </w:p>
+    <w:p>
+      <w:pPr>
+        <w:rPr>
+          <w:lang w:val="es-MX"/>
+        </w:rPr>
+      </w:pPr>
+      <w:r>
+        <w:rPr>
+          <w:lang w:val="es-MX"/>
+        </w:rPr>
+        <w:t>En esta sección se prese</w:t>
+      </w:r>
+      <w:r>
+        <w:rPr>
+          <w:lang w:val="es-MX"/>
+        </w:rPr>
+        <w:t xml:space="preserve">nta </w:t>
+      </w:r>
+      <w:r>
+        <w:rPr>
+          <w:lang w:val="es-MX"/>
+        </w:rPr>
+        <w:t xml:space="preserve">el análisis de Modos de Falla y Efectos (FMEA) por sus siglas en inglés, </w:t>
+      </w:r>
+      <w:r>
+        <w:rPr>
+          <w:lang w:val="es-MX"/>
+        </w:rPr>
+        <w:t>dicho documento puede ser encontrado en el</w:t>
+      </w:r>
+      <w:r>
+        <w:rPr>
+          <w:lang w:val="es-MX"/>
+        </w:rPr>
+        <w:t xml:space="preserve"> siguiente </w:t>
+      </w:r>
+      <w:r>
+        <w:rPr>
+          <w:lang w:val="es-MX"/>
+        </w:rPr>
+        <w:t>archivo</w:t>
+      </w:r>
+      <w:r>
+        <w:rPr>
+          <w:lang w:val="es-MX"/>
+        </w:rPr>
+        <w:t>:</w:t>
+      </w:r>
+    </w:p>
+    <w:p>
+      <w:pPr>
+        <w:jc w:val="center"/>
+        <w:rPr>
+          <w:lang w:val="es-MX"/>
+        </w:rPr>
+      </w:pPr>
+      <w:r>
+        <w:rPr>
+          <w:highlight w:val="yellow"/>
+        </w:rPr>
+        <w:t>&lt;PROJECT_PATH&gt;\2</w:t>
+      </w:r>
+      <w:r>
+        <w:rPr>
+          <w:highlight w:val="yellow"/>
+        </w:rPr>
+        <w:t xml:space="preserve">) </w:t>
+      </w:r>
+      <w:r>
+        <w:rPr>
+          <w:highlight w:val="yellow"/>
+        </w:rPr>
+        <w:t>Planning</w:t>
+      </w:r>
+      <w:r>
+        <w:rPr>
+          <w:highlight w:val="yellow"/>
+        </w:rPr>
+        <w:t>\</w:t>
+      </w:r>
+      <w:r>
+        <w:rPr>
+          <w:highlight w:val="yellow"/>
+        </w:rPr>
+        <w:t>8. DFMEA</w:t>
+      </w:r>
+      <w:r>
+        <w:rPr>
+          <w:highlight w:val="yellow"/>
+        </w:rPr>
+        <w:t>_20190405</w:t>
+      </w:r>
+      <w:r>
+        <w:rPr>
+          <w:highlight w:val="yellow"/>
+        </w:rPr>
+        <w:t>.xlsx</w:t>
+      </w:r>
+    </w:p>
+    <w:p>
+      <w:pPr>
+        <w:rPr>
+          <w:lang w:val="es-MX"/>
+        </w:rPr>
+      </w:pPr>
+      <w:r>
+        <w:rPr>
+          <w:noProof/>
+          <w:lang w:val="es-MX" w:eastAsia="es-MX"/>
+        </w:rPr>
+        <w:drawing>
+          <wp:inline distT="0" distB="0" distL="0" distR="0" wp14:anchorId="3A85182B" wp14:editId="77A71529">
+            <wp:extent cx="5943600" cy="3282950"/>
+            <wp:effectExtent l="0" t="0" r="0" b="0"/>
+            <wp:docPr id="5" name="Picture 5"/>
+            <wp:cNvGraphicFramePr>
+              <a:graphicFrameLocks xmlns:a="http://schemas.openxmlformats.org/drawingml/2006/main" noChangeAspect="1"/>
+            </wp:cNvGraphicFramePr>
+            <a:graphic xmlns:a="http://schemas.openxmlformats.org/drawingml/2006/main">
+              <a:graphicData uri="http://schemas.openxmlformats.org/drawingml/2006/picture">
+                <pic:pic xmlns:pic="http://schemas.openxmlformats.org/drawingml/2006/picture">
+                  <pic:nvPicPr>
+                    <pic:cNvPr id="1" name=""/>
+                    <pic:cNvPicPr/>
+                  </pic:nvPicPr>
+                  <pic:blipFill>
+                    <a:blip r:embed="rId8"/>
+                    <a:stretch>
+                      <a:fillRect/>
+                    </a:stretch>
+                  </pic:blipFill>
+                  <pic:spPr>
+                    <a:xfrm>
+                      <a:off x="0" y="0"/>
                       <a:ext cx="5943600" cy="3282950"/>
                     </a:xfrm>
                     <a:prstGeom prst="rect">
@@ -6645,7 +6622,6 @@
         <w:rPr>
           <w:lang w:val="es-MX"/>
         </w:rPr>
-        <w:lastRenderedPageBreak/>
         <w:t>Design</w:t>
       </w:r>
       <w:bookmarkEnd w:id="9"/>
@@ -6669,7 +6645,14 @@
         <w:rPr>
           <w:lang w:val="es-MX"/>
         </w:rPr>
-        <w:t xml:space="preserve">En esta sección se muestran los diagramas de Flujo del diseño del software, así como un diagrama de estados del encendido y apagado del Motor de DC, también se muestra el diagrama a bloques del hardware que visualiza las conexiones entre la tarjeta de </w:t>
+        <w:t xml:space="preserve">En esta sección se muestran los diagramas de Flujo del diseño del software, así como un diagrama de estados del encendido y apagado del Motor de DC, también se muestra el diagrama a bloques del </w:t>
+      </w:r>
+      <w:r>
+        <w:rPr>
+          <w:lang w:val="es-MX"/>
+        </w:rPr>
+        <w:lastRenderedPageBreak/>
+        <w:t xml:space="preserve">hardware que visualiza las conexiones entre la tarjeta de </w:t>
       </w:r>
       <w:proofErr w:type="spellStart"/>
       <w:r>
@@ -6807,7 +6790,7 @@
                     </pic:cNvPicPr>
                   </pic:nvPicPr>
                   <pic:blipFill>
-                    <a:blip r:embed="rId8">
+                    <a:blip r:embed="rId9">
                       <a:extLst>
                         <a:ext uri="{28A0092B-C50C-407E-A947-70E740481C1C}">
                           <a14:useLocalDpi xmlns:a14="http://schemas.microsoft.com/office/drawing/2010/main" val="0"/>
@@ -6866,7 +6849,6 @@
         <w:rPr>
           <w:lang w:val="es-MX"/>
         </w:rPr>
-        <w:lastRenderedPageBreak/>
         <w:t xml:space="preserve">La Figura 9.2 muestra la configuración del ADC, de los </w:t>
       </w:r>
       <w:proofErr w:type="spellStart"/>
@@ -6938,6 +6920,7 @@
           <w:noProof/>
           <w:lang w:val="es-MX" w:eastAsia="es-MX"/>
         </w:rPr>
+        <w:lastRenderedPageBreak/>
         <w:drawing>
           <wp:inline distT="0" distB="0" distL="0" distR="0" wp14:anchorId="2974CF50" wp14:editId="0141EB69">
             <wp:extent cx="1581150" cy="5309465"/>
@@ -6956,7 +6939,7 @@
                     </pic:cNvPicPr>
                   </pic:nvPicPr>
                   <pic:blipFill>
-                    <a:blip r:embed="rId9">
+                    <a:blip r:embed="rId10">
                       <a:extLst>
                         <a:ext uri="{28A0092B-C50C-407E-A947-70E740481C1C}">
                           <a14:useLocalDpi xmlns:a14="http://schemas.microsoft.com/office/drawing/2010/main" val="0"/>
@@ -7091,7 +7074,7 @@
                     </pic:cNvPicPr>
                   </pic:nvPicPr>
                   <pic:blipFill>
-                    <a:blip r:embed="rId10">
+                    <a:blip r:embed="rId11">
                       <a:extLst>
                         <a:ext uri="{28A0092B-C50C-407E-A947-70E740481C1C}">
                           <a14:useLocalDpi xmlns:a14="http://schemas.microsoft.com/office/drawing/2010/main" val="0"/>
@@ -7233,7 +7216,7 @@
                     </pic:cNvPicPr>
                   </pic:nvPicPr>
                   <pic:blipFill>
-                    <a:blip r:embed="rId11">
+                    <a:blip r:embed="rId12">
                       <a:extLst>
                         <a:ext uri="{28A0092B-C50C-407E-A947-70E740481C1C}">
                           <a14:useLocalDpi xmlns:a14="http://schemas.microsoft.com/office/drawing/2010/main" val="0"/>
@@ -7341,7 +7324,7 @@
                     </pic:cNvPicPr>
                   </pic:nvPicPr>
                   <pic:blipFill>
-                    <a:blip r:embed="rId12">
+                    <a:blip r:embed="rId13">
                       <a:extLst>
                         <a:ext uri="{28A0092B-C50C-407E-A947-70E740481C1C}">
                           <a14:useLocalDpi xmlns:a14="http://schemas.microsoft.com/office/drawing/2010/main" val="0"/>
@@ -7460,7 +7443,7 @@
                     <pic:cNvPicPr/>
                   </pic:nvPicPr>
                   <pic:blipFill>
-                    <a:blip r:embed="rId13"/>
+                    <a:blip r:embed="rId14"/>
                     <a:stretch>
                       <a:fillRect/>
                     </a:stretch>
@@ -7561,7 +7544,7 @@
                     <pic:cNvPicPr/>
                   </pic:nvPicPr>
                   <pic:blipFill>
-                    <a:blip r:embed="rId14"/>
+                    <a:blip r:embed="rId15"/>
                     <a:stretch>
                       <a:fillRect/>
                     </a:stretch>
@@ -7680,7 +7663,7 @@
                     </pic:cNvPicPr>
                   </pic:nvPicPr>
                   <pic:blipFill>
-                    <a:blip r:embed="rId15">
+                    <a:blip r:embed="rId16">
                       <a:extLst>
                         <a:ext uri="{28A0092B-C50C-407E-A947-70E740481C1C}">
                           <a14:useLocalDpi xmlns:a14="http://schemas.microsoft.com/office/drawing/2010/main" val="0"/>
@@ -7800,7 +7783,7 @@
                     </pic:cNvPicPr>
                   </pic:nvPicPr>
                   <pic:blipFill>
-                    <a:blip r:embed="rId16">
+                    <a:blip r:embed="rId17">
                       <a:extLst>
                         <a:ext uri="{28A0092B-C50C-407E-A947-70E740481C1C}">
                           <a14:useLocalDpi xmlns:a14="http://schemas.microsoft.com/office/drawing/2010/main" val="0"/>
@@ -7921,7 +7904,7 @@
                     </pic:cNvPicPr>
                   </pic:nvPicPr>
                   <pic:blipFill>
-                    <a:blip r:embed="rId17">
+                    <a:blip r:embed="rId18">
                       <a:extLst>
                         <a:ext uri="{28A0092B-C50C-407E-A947-70E740481C1C}">
                           <a14:useLocalDpi xmlns:a14="http://schemas.microsoft.com/office/drawing/2010/main" val="0"/>
@@ -8012,7 +7995,7 @@
                     <pic:cNvPicPr/>
                   </pic:nvPicPr>
                   <pic:blipFill>
-                    <a:blip r:embed="rId18"/>
+                    <a:blip r:embed="rId19"/>
                     <a:stretch>
                       <a:fillRect/>
                     </a:stretch>
@@ -8150,7 +8133,7 @@
                     </pic:cNvPicPr>
                   </pic:nvPicPr>
                   <pic:blipFill>
-                    <a:blip r:embed="rId19">
+                    <a:blip r:embed="rId20">
                       <a:extLst>
                         <a:ext uri="{28A0092B-C50C-407E-A947-70E740481C1C}">
                           <a14:useLocalDpi xmlns:a14="http://schemas.microsoft.com/office/drawing/2010/main" val="0"/>
@@ -8311,7 +8294,7 @@
                     </pic:cNvPicPr>
                   </pic:nvPicPr>
                   <pic:blipFill>
-                    <a:blip r:embed="rId20">
+                    <a:blip r:embed="rId21">
                       <a:extLst>
                         <a:ext uri="{28A0092B-C50C-407E-A947-70E740481C1C}">
                           <a14:useLocalDpi xmlns:a14="http://schemas.microsoft.com/office/drawing/2010/main" val="0"/>
@@ -8412,7 +8395,7 @@
                     </pic:cNvPicPr>
                   </pic:nvPicPr>
                   <pic:blipFill>
-                    <a:blip r:embed="rId21">
+                    <a:blip r:embed="rId22">
                       <a:extLst>
                         <a:ext uri="{28A0092B-C50C-407E-A947-70E740481C1C}">
                           <a14:useLocalDpi xmlns:a14="http://schemas.microsoft.com/office/drawing/2010/main" val="0"/>
@@ -11657,7 +11640,7 @@
                     </pic:cNvPicPr>
                   </pic:nvPicPr>
                   <pic:blipFill>
-                    <a:blip r:embed="rId22">
+                    <a:blip r:embed="rId23">
                       <a:extLst>
                         <a:ext uri="{28A0092B-C50C-407E-A947-70E740481C1C}">
                           <a14:useLocalDpi xmlns:a14="http://schemas.microsoft.com/office/drawing/2010/main" val="0"/>
@@ -11761,7 +11744,7 @@
                     </pic:cNvPicPr>
                   </pic:nvPicPr>
                   <pic:blipFill>
-                    <a:blip r:embed="rId23">
+                    <a:blip r:embed="rId24">
                       <a:extLst>
                         <a:ext uri="{28A0092B-C50C-407E-A947-70E740481C1C}">
                           <a14:useLocalDpi xmlns:a14="http://schemas.microsoft.com/office/drawing/2010/main" val="0"/>
@@ -11842,7 +11825,7 @@
                     </pic:cNvPicPr>
                   </pic:nvPicPr>
                   <pic:blipFill>
-                    <a:blip r:embed="rId24">
+                    <a:blip r:embed="rId25">
                       <a:extLst>
                         <a:ext uri="{28A0092B-C50C-407E-A947-70E740481C1C}">
                           <a14:useLocalDpi xmlns:a14="http://schemas.microsoft.com/office/drawing/2010/main" val="0"/>
@@ -15191,6 +15174,119 @@
     </w:lvl>
   </w:abstractNum>
   <w:abstractNum w:abstractNumId="5" w15:restartNumberingAfterBreak="0">
+    <w:nsid w:val="54517DD8"/>
+    <w:multiLevelType w:val="hybridMultilevel"/>
+    <w:tmpl w:val="13948EB0"/>
+    <w:lvl w:ilvl="0" w:tplc="04090001">
+      <w:start w:val="1"/>
+      <w:numFmt w:val="bullet"/>
+      <w:lvlText w:val=""/>
+      <w:lvlJc w:val="left"/>
+      <w:pPr>
+        <w:ind w:left="720" w:hanging="360"/>
+      </w:pPr>
+      <w:rPr>
+        <w:rFonts w:ascii="Symbol" w:hAnsi="Symbol" w:hint="default"/>
+      </w:rPr>
+    </w:lvl>
+    <w:lvl w:ilvl="1" w:tplc="04090003" w:tentative="1">
+      <w:start w:val="1"/>
+      <w:numFmt w:val="bullet"/>
+      <w:lvlText w:val="o"/>
+      <w:lvlJc w:val="left"/>
+      <w:pPr>
+        <w:ind w:left="1440" w:hanging="360"/>
+      </w:pPr>
+      <w:rPr>
+        <w:rFonts w:ascii="Courier New" w:hAnsi="Courier New" w:cs="Courier New" w:hint="default"/>
+      </w:rPr>
+    </w:lvl>
+    <w:lvl w:ilvl="2" w:tplc="04090005" w:tentative="1">
+      <w:start w:val="1"/>
+      <w:numFmt w:val="bullet"/>
+      <w:lvlText w:val=""/>
+      <w:lvlJc w:val="left"/>
+      <w:pPr>
+        <w:ind w:left="2160" w:hanging="360"/>
+      </w:pPr>
+      <w:rPr>
+        <w:rFonts w:ascii="Wingdings" w:hAnsi="Wingdings" w:hint="default"/>
+      </w:rPr>
+    </w:lvl>
+    <w:lvl w:ilvl="3" w:tplc="04090001" w:tentative="1">
+      <w:start w:val="1"/>
+      <w:numFmt w:val="bullet"/>
+      <w:lvlText w:val=""/>
+      <w:lvlJc w:val="left"/>
+      <w:pPr>
+        <w:ind w:left="2880" w:hanging="360"/>
+      </w:pPr>
+      <w:rPr>
+        <w:rFonts w:ascii="Symbol" w:hAnsi="Symbol" w:hint="default"/>
+      </w:rPr>
+    </w:lvl>
+    <w:lvl w:ilvl="4" w:tplc="04090003" w:tentative="1">
+      <w:start w:val="1"/>
+      <w:numFmt w:val="bullet"/>
+      <w:lvlText w:val="o"/>
+      <w:lvlJc w:val="left"/>
+      <w:pPr>
+        <w:ind w:left="3600" w:hanging="360"/>
+      </w:pPr>
+      <w:rPr>
+        <w:rFonts w:ascii="Courier New" w:hAnsi="Courier New" w:cs="Courier New" w:hint="default"/>
+      </w:rPr>
+    </w:lvl>
+    <w:lvl w:ilvl="5" w:tplc="04090005" w:tentative="1">
+      <w:start w:val="1"/>
+      <w:numFmt w:val="bullet"/>
+      <w:lvlText w:val=""/>
+      <w:lvlJc w:val="left"/>
+      <w:pPr>
+        <w:ind w:left="4320" w:hanging="360"/>
+      </w:pPr>
+      <w:rPr>
+        <w:rFonts w:ascii="Wingdings" w:hAnsi="Wingdings" w:hint="default"/>
+      </w:rPr>
+    </w:lvl>
+    <w:lvl w:ilvl="6" w:tplc="04090001" w:tentative="1">
+      <w:start w:val="1"/>
+      <w:numFmt w:val="bullet"/>
+      <w:lvlText w:val=""/>
+      <w:lvlJc w:val="left"/>
+      <w:pPr>
+        <w:ind w:left="5040" w:hanging="360"/>
+      </w:pPr>
+      <w:rPr>
+        <w:rFonts w:ascii="Symbol" w:hAnsi="Symbol" w:hint="default"/>
+      </w:rPr>
+    </w:lvl>
+    <w:lvl w:ilvl="7" w:tplc="04090003" w:tentative="1">
+      <w:start w:val="1"/>
+      <w:numFmt w:val="bullet"/>
+      <w:lvlText w:val="o"/>
+      <w:lvlJc w:val="left"/>
+      <w:pPr>
+        <w:ind w:left="5760" w:hanging="360"/>
+      </w:pPr>
+      <w:rPr>
+        <w:rFonts w:ascii="Courier New" w:hAnsi="Courier New" w:cs="Courier New" w:hint="default"/>
+      </w:rPr>
+    </w:lvl>
+    <w:lvl w:ilvl="8" w:tplc="04090005" w:tentative="1">
+      <w:start w:val="1"/>
+      <w:numFmt w:val="bullet"/>
+      <w:lvlText w:val=""/>
+      <w:lvlJc w:val="left"/>
+      <w:pPr>
+        <w:ind w:left="6480" w:hanging="360"/>
+      </w:pPr>
+      <w:rPr>
+        <w:rFonts w:ascii="Wingdings" w:hAnsi="Wingdings" w:hint="default"/>
+      </w:rPr>
+    </w:lvl>
+  </w:abstractNum>
+  <w:abstractNum w:abstractNumId="6" w15:restartNumberingAfterBreak="0">
     <w:nsid w:val="58FC14AB"/>
     <w:multiLevelType w:val="hybridMultilevel"/>
     <w:tmpl w:val="38BAC2BC"/>
@@ -15303,7 +15399,7 @@
       </w:rPr>
     </w:lvl>
   </w:abstractNum>
-  <w:abstractNum w:abstractNumId="6" w15:restartNumberingAfterBreak="0">
+  <w:abstractNum w:abstractNumId="7" w15:restartNumberingAfterBreak="0">
     <w:nsid w:val="601542D8"/>
     <w:multiLevelType w:val="hybridMultilevel"/>
     <w:tmpl w:val="36B64BD4"/>
@@ -15392,7 +15488,7 @@
       </w:pPr>
     </w:lvl>
   </w:abstractNum>
-  <w:abstractNum w:abstractNumId="7" w15:restartNumberingAfterBreak="0">
+  <w:abstractNum w:abstractNumId="8" w15:restartNumberingAfterBreak="0">
     <w:nsid w:val="654E2913"/>
     <w:multiLevelType w:val="multilevel"/>
     <w:tmpl w:val="E9EA5EBC"/>
@@ -15513,7 +15609,7 @@
       </w:rPr>
     </w:lvl>
   </w:abstractNum>
-  <w:abstractNum w:abstractNumId="8" w15:restartNumberingAfterBreak="0">
+  <w:abstractNum w:abstractNumId="9" w15:restartNumberingAfterBreak="0">
     <w:nsid w:val="669352FF"/>
     <w:multiLevelType w:val="hybridMultilevel"/>
     <w:tmpl w:val="95C060FE"/>
@@ -15633,10 +15729,10 @@
     <w:abstractNumId w:val="3"/>
   </w:num>
   <w:num w:numId="3">
-    <w:abstractNumId w:val="5"/>
+    <w:abstractNumId w:val="6"/>
   </w:num>
   <w:num w:numId="4">
-    <w:abstractNumId w:val="8"/>
+    <w:abstractNumId w:val="9"/>
   </w:num>
   <w:num w:numId="5">
     <w:abstractNumId w:val="4"/>
@@ -15645,13 +15741,16 @@
     <w:abstractNumId w:val="0"/>
   </w:num>
   <w:num w:numId="7">
-    <w:abstractNumId w:val="7"/>
+    <w:abstractNumId w:val="8"/>
   </w:num>
   <w:num w:numId="8">
-    <w:abstractNumId w:val="6"/>
+    <w:abstractNumId w:val="7"/>
   </w:num>
   <w:num w:numId="9">
     <w:abstractNumId w:val="1"/>
+  </w:num>
+  <w:num w:numId="10">
+    <w:abstractNumId w:val="5"/>
   </w:num>
 </w:numbering>
 </file>
@@ -15828,7 +15927,7 @@
     <w:lsdException w:name="Table Web 2" w:semiHidden="1" w:unhideWhenUsed="1"/>
     <w:lsdException w:name="Table Web 3" w:semiHidden="1" w:unhideWhenUsed="1"/>
     <w:lsdException w:name="Balloon Text" w:semiHidden="1" w:unhideWhenUsed="1"/>
-    <w:lsdException w:name="Table Grid" w:uiPriority="39"/>
+    <w:lsdException w:name="Table Grid" w:uiPriority="59"/>
     <w:lsdException w:name="Table Theme" w:semiHidden="1" w:unhideWhenUsed="1"/>
     <w:lsdException w:name="Placeholder Text" w:semiHidden="1"/>
     <w:lsdException w:name="No Spacing" w:uiPriority="1" w:qFormat="1"/>
@@ -16123,7 +16222,7 @@
   <w:style w:type="table" w:styleId="TableGrid">
     <w:name w:val="Table Grid"/>
     <w:basedOn w:val="TableNormal"/>
-    <w:uiPriority w:val="39"/>
+    <w:uiPriority w:val="59"/>
     <w:rsid w:val="00FD4F58"/>
     <w:pPr>
       <w:spacing w:after="0" w:line="240" w:lineRule="auto"/>
@@ -16239,6 +16338,20 @@
       <w:sz w:val="24"/>
       <w:szCs w:val="24"/>
       <w:lang w:val="es-MX"/>
+    </w:rPr>
+  </w:style>
+  <w:style w:type="paragraph" w:customStyle="1" w:styleId="TableParagraph">
+    <w:name w:val="Table Paragraph"/>
+    <w:basedOn w:val="Normal"/>
+    <w:uiPriority w:val="1"/>
+    <w:qFormat/>
+    <w:rsid w:val="00415CB7"/>
+    <w:pPr>
+      <w:widowControl w:val="0"/>
+      <w:spacing w:after="0" w:line="240" w:lineRule="auto"/>
+    </w:pPr>
+    <w:rPr>
+      <w:rFonts w:ascii="Utsaah" w:eastAsia="Utsaah" w:hAnsi="Utsaah" w:cs="Utsaah"/>
     </w:rPr>
   </w:style>
 </w:styles>
@@ -16510,7 +16623,7 @@
 </file>
 
 <file path=customXml/itemProps1.xml><?xml version="1.0" encoding="utf-8"?>
-<ds:datastoreItem xmlns:ds="http://schemas.openxmlformats.org/officeDocument/2006/customXml" ds:itemID="{A7E05A6C-B8B7-4CEA-B2F4-C6C1DEDB0990}">
+<ds:datastoreItem xmlns:ds="http://schemas.openxmlformats.org/officeDocument/2006/customXml" ds:itemID="{27B12C20-6D5B-433D-8DD2-9F6EB6487E7C}">
   <ds:schemaRefs>
     <ds:schemaRef ds:uri="http://schemas.openxmlformats.org/officeDocument/2006/bibliography"/>
   </ds:schemaRefs>

--- a/Software Development Plan.docx
+++ b/Software Development Plan.docx
@@ -465,6 +465,9 @@
         <w:spacing w:after="0" w:line="240" w:lineRule="auto"/>
         <w:ind w:left="5760" w:firstLine="720"/>
         <w:jc w:val="both"/>
+        <w:rPr>
+          <w:lang w:val="es-MX"/>
+        </w:rPr>
       </w:pPr>
       <w:r>
         <w:t xml:space="preserve">Developer. </w:t>
@@ -472,78 +475,129 @@
       <w:r>
         <w:tab/>
       </w:r>
+      <w:r>
+        <w:rPr>
+          <w:lang w:val="es-MX"/>
+        </w:rPr>
+        <w:t>Pintor, Antonio</w:t>
+      </w:r>
+    </w:p>
+    <w:p>
+      <w:pPr>
+        <w:spacing w:after="0" w:line="240" w:lineRule="auto"/>
+        <w:ind w:left="3600"/>
+        <w:jc w:val="both"/>
+        <w:rPr>
+          <w:lang w:val="es-MX"/>
+        </w:rPr>
+      </w:pPr>
+    </w:p>
+    <w:p>
+      <w:pPr>
+        <w:spacing w:after="0" w:line="240" w:lineRule="auto"/>
+        <w:ind w:left="3600"/>
+        <w:jc w:val="both"/>
+        <w:rPr>
+          <w:lang w:val="es-MX"/>
+        </w:rPr>
+      </w:pPr>
+    </w:p>
+    <w:p>
+      <w:pPr>
+        <w:spacing w:after="0" w:line="240" w:lineRule="auto"/>
+        <w:ind w:left="3600"/>
+        <w:jc w:val="both"/>
+        <w:rPr>
+          <w:lang w:val="es-MX"/>
+        </w:rPr>
+      </w:pPr>
+    </w:p>
+    <w:p>
+      <w:pPr>
+        <w:spacing w:after="0" w:line="240" w:lineRule="auto"/>
+        <w:ind w:left="3600"/>
+        <w:jc w:val="both"/>
+        <w:rPr>
+          <w:lang w:val="es-MX"/>
+        </w:rPr>
+      </w:pPr>
+      <w:r>
+        <w:rPr>
+          <w:lang w:val="es-MX"/>
+        </w:rPr>
+        <w:t xml:space="preserve">Date (YYYYMMDD): </w:t>
+      </w:r>
+      <w:r>
+        <w:rPr>
+          <w:lang w:val="es-MX"/>
+        </w:rPr>
+        <w:tab/>
+      </w:r>
+      <w:r>
+        <w:rPr>
+          <w:lang w:val="es-MX"/>
+        </w:rPr>
+        <w:tab/>
+      </w:r>
+      <w:r>
+        <w:rPr>
+          <w:lang w:val="es-MX"/>
+        </w:rPr>
+        <w:t>20190724</w:t>
+      </w:r>
+    </w:p>
+    <w:p>
+      <w:pPr>
+        <w:spacing w:after="0" w:line="240" w:lineRule="auto"/>
+        <w:ind w:left="3600"/>
+        <w:jc w:val="both"/>
+        <w:rPr>
+          <w:lang w:val="es-MX"/>
+        </w:rPr>
+      </w:pPr>
       <w:proofErr w:type="spellStart"/>
       <w:r>
-        <w:t>Pintor</w:t>
+        <w:rPr>
+          <w:lang w:val="es-MX"/>
+        </w:rPr>
+        <w:t>Version</w:t>
       </w:r>
       <w:proofErr w:type="spellEnd"/>
       <w:r>
-        <w:t>, Antonio</w:t>
-      </w:r>
-    </w:p>
-    <w:p>
-      <w:pPr>
-        <w:spacing w:after="0" w:line="240" w:lineRule="auto"/>
-        <w:ind w:left="3600"/>
-        <w:jc w:val="both"/>
-      </w:pPr>
-    </w:p>
-    <w:p>
-      <w:pPr>
-        <w:spacing w:after="0" w:line="240" w:lineRule="auto"/>
-        <w:ind w:left="3600"/>
-        <w:jc w:val="both"/>
-      </w:pPr>
-    </w:p>
-    <w:p>
-      <w:pPr>
-        <w:spacing w:after="0" w:line="240" w:lineRule="auto"/>
-        <w:ind w:left="3600"/>
-        <w:jc w:val="both"/>
-      </w:pPr>
-    </w:p>
-    <w:p>
-      <w:pPr>
-        <w:spacing w:after="0" w:line="240" w:lineRule="auto"/>
-        <w:ind w:left="3600"/>
-        <w:jc w:val="both"/>
-      </w:pPr>
-      <w:r>
-        <w:t xml:space="preserve">Date (YYYYMMDD): </w:t>
-      </w:r>
-      <w:r>
+        <w:rPr>
+          <w:lang w:val="es-MX"/>
+        </w:rPr>
+        <w:t>:</w:t>
+      </w:r>
+      <w:r>
+        <w:rPr>
+          <w:lang w:val="es-MX"/>
+        </w:rPr>
         <w:tab/>
       </w:r>
       <w:r>
+        <w:rPr>
+          <w:lang w:val="es-MX"/>
+        </w:rPr>
         <w:tab/>
       </w:r>
       <w:r>
-        <w:t>20190724</w:t>
-      </w:r>
-    </w:p>
-    <w:p>
-      <w:pPr>
-        <w:spacing w:after="0" w:line="240" w:lineRule="auto"/>
-        <w:ind w:left="3600"/>
-        <w:jc w:val="both"/>
-      </w:pPr>
-      <w:r>
-        <w:t>Version:</w:t>
-      </w:r>
-      <w:r>
-        <w:tab/>
-      </w:r>
-      <w:r>
-        <w:tab/>
-      </w:r>
-      <w:r>
+        <w:rPr>
+          <w:lang w:val="es-MX"/>
+        </w:rPr>
         <w:tab/>
         <w:t>1.0.</w:t>
       </w:r>
       <w:r>
+        <w:rPr>
+          <w:lang w:val="es-MX"/>
+        </w:rPr>
         <w:t>0</w:t>
       </w:r>
       <w:r>
+        <w:rPr>
+          <w:lang w:val="es-MX"/>
+        </w:rPr>
         <w:t>.</w:t>
       </w:r>
     </w:p>
@@ -592,7 +646,7 @@
     </w:p>
     <w:p>
       <w:pPr>
-        <w:pStyle w:val="Ttulo1"/>
+        <w:pStyle w:val="Heading1"/>
         <w:numPr>
           <w:ilvl w:val="0"/>
           <w:numId w:val="1"/>
@@ -614,7 +668,7 @@
     </w:p>
     <w:tbl>
       <w:tblPr>
-        <w:tblStyle w:val="Tablaconcuadrcula"/>
+        <w:tblStyle w:val="TableGrid"/>
         <w:tblW w:w="0" w:type="auto"/>
         <w:tblLook w:val="04A0" w:firstRow="1" w:lastRow="0" w:firstColumn="1" w:lastColumn="0" w:noHBand="0" w:noVBand="1"/>
       </w:tblPr>
@@ -807,7 +861,7 @@
     </w:p>
     <w:tbl>
       <w:tblPr>
-        <w:tblStyle w:val="Tablaconcuadrcula"/>
+        <w:tblStyle w:val="TableGrid"/>
         <w:tblW w:w="0" w:type="auto"/>
         <w:tblLook w:val="04A0" w:firstRow="1" w:lastRow="0" w:firstColumn="1" w:lastColumn="0" w:noHBand="0" w:noVBand="1"/>
       </w:tblPr>
@@ -1121,7 +1175,7 @@
     </w:p>
     <w:p>
       <w:pPr>
-        <w:pStyle w:val="Ttulo1"/>
+        <w:pStyle w:val="Heading1"/>
         <w:numPr>
           <w:ilvl w:val="0"/>
           <w:numId w:val="1"/>
@@ -1159,7 +1213,7 @@
       <w:sdtContent>
         <w:p>
           <w:pPr>
-            <w:pStyle w:val="TtuloTDC"/>
+            <w:pStyle w:val="TOCHeading"/>
             <w:spacing w:before="0" w:line="240" w:lineRule="auto"/>
             <w:jc w:val="both"/>
           </w:pPr>
@@ -1169,7 +1223,7 @@
         </w:p>
         <w:p>
           <w:pPr>
-            <w:pStyle w:val="TDC1"/>
+            <w:pStyle w:val="TOC1"/>
             <w:tabs>
               <w:tab w:val="left" w:pos="440"/>
               <w:tab w:val="right" w:leader="dot" w:pos="9350"/>
@@ -1191,7 +1245,7 @@
           <w:hyperlink w:anchor="_Toc8215461" w:history="1">
             <w:r>
               <w:rPr>
-                <w:rStyle w:val="Hipervnculo"/>
+                <w:rStyle w:val="Hyperlink"/>
                 <w:noProof/>
               </w:rPr>
               <w:t>1.</w:t>
@@ -1205,7 +1259,7 @@
             </w:r>
             <w:r>
               <w:rPr>
-                <w:rStyle w:val="Hipervnculo"/>
+                <w:rStyle w:val="Hyperlink"/>
                 <w:noProof/>
               </w:rPr>
               <w:t>Log</w:t>
@@ -1262,7 +1316,7 @@
         </w:p>
         <w:p>
           <w:pPr>
-            <w:pStyle w:val="TDC1"/>
+            <w:pStyle w:val="TOC1"/>
             <w:tabs>
               <w:tab w:val="left" w:pos="440"/>
               <w:tab w:val="right" w:leader="dot" w:pos="9350"/>
@@ -1275,7 +1329,7 @@
           <w:hyperlink w:anchor="_Toc8215462" w:history="1">
             <w:r>
               <w:rPr>
-                <w:rStyle w:val="Hipervnculo"/>
+                <w:rStyle w:val="Hyperlink"/>
                 <w:noProof/>
               </w:rPr>
               <w:t>2.</w:t>
@@ -1289,7 +1343,7 @@
             </w:r>
             <w:r>
               <w:rPr>
-                <w:rStyle w:val="Hipervnculo"/>
+                <w:rStyle w:val="Hyperlink"/>
                 <w:noProof/>
               </w:rPr>
               <w:t>Index</w:t>
@@ -1346,7 +1400,7 @@
         </w:p>
         <w:p>
           <w:pPr>
-            <w:pStyle w:val="TDC1"/>
+            <w:pStyle w:val="TOC1"/>
             <w:tabs>
               <w:tab w:val="left" w:pos="440"/>
               <w:tab w:val="right" w:leader="dot" w:pos="9350"/>
@@ -1359,7 +1413,7 @@
           <w:hyperlink w:anchor="_Toc8215463" w:history="1">
             <w:r>
               <w:rPr>
-                <w:rStyle w:val="Hipervnculo"/>
+                <w:rStyle w:val="Hyperlink"/>
                 <w:noProof/>
                 <w:lang w:val="es-MX"/>
               </w:rPr>
@@ -1374,7 +1428,7 @@
             </w:r>
             <w:r>
               <w:rPr>
-                <w:rStyle w:val="Hipervnculo"/>
+                <w:rStyle w:val="Hyperlink"/>
                 <w:noProof/>
                 <w:lang w:val="es-MX"/>
               </w:rPr>
@@ -1432,7 +1486,7 @@
         </w:p>
         <w:p>
           <w:pPr>
-            <w:pStyle w:val="TDC1"/>
+            <w:pStyle w:val="TOC1"/>
             <w:tabs>
               <w:tab w:val="left" w:pos="440"/>
               <w:tab w:val="right" w:leader="dot" w:pos="9350"/>
@@ -1445,7 +1499,7 @@
           <w:hyperlink w:anchor="_Toc8215464" w:history="1">
             <w:r>
               <w:rPr>
-                <w:rStyle w:val="Hipervnculo"/>
+                <w:rStyle w:val="Hyperlink"/>
                 <w:noProof/>
                 <w:lang w:val="es-MX"/>
               </w:rPr>
@@ -1460,7 +1514,7 @@
             </w:r>
             <w:r>
               <w:rPr>
-                <w:rStyle w:val="Hipervnculo"/>
+                <w:rStyle w:val="Hyperlink"/>
                 <w:noProof/>
                 <w:lang w:val="es-MX"/>
               </w:rPr>
@@ -1518,7 +1572,7 @@
         </w:p>
         <w:p>
           <w:pPr>
-            <w:pStyle w:val="TDC1"/>
+            <w:pStyle w:val="TOC1"/>
             <w:tabs>
               <w:tab w:val="left" w:pos="440"/>
               <w:tab w:val="right" w:leader="dot" w:pos="9350"/>
@@ -1531,7 +1585,7 @@
           <w:hyperlink w:anchor="_Toc8215465" w:history="1">
             <w:r>
               <w:rPr>
-                <w:rStyle w:val="Hipervnculo"/>
+                <w:rStyle w:val="Hyperlink"/>
                 <w:noProof/>
                 <w:lang w:val="es-MX"/>
               </w:rPr>
@@ -1546,7 +1600,7 @@
             </w:r>
             <w:r>
               <w:rPr>
-                <w:rStyle w:val="Hipervnculo"/>
+                <w:rStyle w:val="Hyperlink"/>
                 <w:noProof/>
                 <w:lang w:val="es-MX"/>
               </w:rPr>
@@ -1604,7 +1658,7 @@
         </w:p>
         <w:p>
           <w:pPr>
-            <w:pStyle w:val="TDC1"/>
+            <w:pStyle w:val="TOC1"/>
             <w:tabs>
               <w:tab w:val="left" w:pos="440"/>
               <w:tab w:val="right" w:leader="dot" w:pos="9350"/>
@@ -1617,7 +1671,7 @@
           <w:hyperlink w:anchor="_Toc8215466" w:history="1">
             <w:r>
               <w:rPr>
-                <w:rStyle w:val="Hipervnculo"/>
+                <w:rStyle w:val="Hyperlink"/>
                 <w:noProof/>
                 <w:lang w:val="es-MX"/>
               </w:rPr>
@@ -1632,7 +1686,7 @@
             </w:r>
             <w:r>
               <w:rPr>
-                <w:rStyle w:val="Hipervnculo"/>
+                <w:rStyle w:val="Hyperlink"/>
                 <w:noProof/>
                 <w:lang w:val="es-MX"/>
               </w:rPr>
@@ -1690,7 +1744,7 @@
         </w:p>
         <w:p>
           <w:pPr>
-            <w:pStyle w:val="TDC1"/>
+            <w:pStyle w:val="TOC1"/>
             <w:tabs>
               <w:tab w:val="left" w:pos="440"/>
               <w:tab w:val="right" w:leader="dot" w:pos="9350"/>
@@ -1703,7 +1757,7 @@
           <w:hyperlink w:anchor="_Toc8215467" w:history="1">
             <w:r>
               <w:rPr>
-                <w:rStyle w:val="Hipervnculo"/>
+                <w:rStyle w:val="Hyperlink"/>
                 <w:noProof/>
                 <w:lang w:val="es-MX"/>
               </w:rPr>
@@ -1718,7 +1772,7 @@
             </w:r>
             <w:r>
               <w:rPr>
-                <w:rStyle w:val="Hipervnculo"/>
+                <w:rStyle w:val="Hyperlink"/>
                 <w:noProof/>
                 <w:lang w:val="es-MX"/>
               </w:rPr>
@@ -1776,7 +1830,7 @@
         </w:p>
         <w:p>
           <w:pPr>
-            <w:pStyle w:val="TDC1"/>
+            <w:pStyle w:val="TOC1"/>
             <w:tabs>
               <w:tab w:val="left" w:pos="440"/>
               <w:tab w:val="right" w:leader="dot" w:pos="9350"/>
@@ -1789,7 +1843,7 @@
           <w:hyperlink w:anchor="_Toc8215468" w:history="1">
             <w:r>
               <w:rPr>
-                <w:rStyle w:val="Hipervnculo"/>
+                <w:rStyle w:val="Hyperlink"/>
                 <w:noProof/>
               </w:rPr>
               <w:t>8.</w:t>
@@ -1803,7 +1857,7 @@
             </w:r>
             <w:r>
               <w:rPr>
-                <w:rStyle w:val="Hipervnculo"/>
+                <w:rStyle w:val="Hyperlink"/>
                 <w:noProof/>
               </w:rPr>
               <w:t>Solving Problem Strategy</w:t>
@@ -1860,7 +1914,7 @@
         </w:p>
         <w:p>
           <w:pPr>
-            <w:pStyle w:val="TDC1"/>
+            <w:pStyle w:val="TOC1"/>
             <w:tabs>
               <w:tab w:val="left" w:pos="440"/>
               <w:tab w:val="right" w:leader="dot" w:pos="9350"/>
@@ -1873,7 +1927,7 @@
           <w:hyperlink w:anchor="_Toc8215469" w:history="1">
             <w:r>
               <w:rPr>
-                <w:rStyle w:val="Hipervnculo"/>
+                <w:rStyle w:val="Hyperlink"/>
                 <w:noProof/>
                 <w:lang w:val="es-MX"/>
               </w:rPr>
@@ -1888,7 +1942,7 @@
             </w:r>
             <w:r>
               <w:rPr>
-                <w:rStyle w:val="Hipervnculo"/>
+                <w:rStyle w:val="Hyperlink"/>
                 <w:noProof/>
                 <w:lang w:val="es-MX"/>
               </w:rPr>
@@ -1946,7 +2000,7 @@
         </w:p>
         <w:p>
           <w:pPr>
-            <w:pStyle w:val="TDC2"/>
+            <w:pStyle w:val="TOC2"/>
             <w:tabs>
               <w:tab w:val="left" w:pos="880"/>
               <w:tab w:val="right" w:leader="dot" w:pos="9350"/>
@@ -1959,7 +2013,7 @@
           <w:hyperlink w:anchor="_Toc8215470" w:history="1">
             <w:r>
               <w:rPr>
-                <w:rStyle w:val="Hipervnculo"/>
+                <w:rStyle w:val="Hyperlink"/>
                 <w:noProof/>
                 <w:lang w:val="es-MX"/>
               </w:rPr>
@@ -1974,7 +2028,7 @@
             </w:r>
             <w:r>
               <w:rPr>
-                <w:rStyle w:val="Hipervnculo"/>
+                <w:rStyle w:val="Hyperlink"/>
                 <w:noProof/>
                 <w:lang w:val="es-MX"/>
               </w:rPr>
@@ -2032,7 +2086,7 @@
         </w:p>
         <w:p>
           <w:pPr>
-            <w:pStyle w:val="TDC2"/>
+            <w:pStyle w:val="TOC2"/>
             <w:tabs>
               <w:tab w:val="left" w:pos="880"/>
               <w:tab w:val="right" w:leader="dot" w:pos="9350"/>
@@ -2045,7 +2099,7 @@
           <w:hyperlink w:anchor="_Toc8215471" w:history="1">
             <w:r>
               <w:rPr>
-                <w:rStyle w:val="Hipervnculo"/>
+                <w:rStyle w:val="Hyperlink"/>
                 <w:noProof/>
                 <w:lang w:val="es-MX"/>
               </w:rPr>
@@ -2060,7 +2114,7 @@
             </w:r>
             <w:r>
               <w:rPr>
-                <w:rStyle w:val="Hipervnculo"/>
+                <w:rStyle w:val="Hyperlink"/>
                 <w:noProof/>
                 <w:lang w:val="es-MX"/>
               </w:rPr>
@@ -2118,7 +2172,7 @@
         </w:p>
         <w:p>
           <w:pPr>
-            <w:pStyle w:val="TDC1"/>
+            <w:pStyle w:val="TOC1"/>
             <w:tabs>
               <w:tab w:val="left" w:pos="660"/>
               <w:tab w:val="right" w:leader="dot" w:pos="9350"/>
@@ -2131,7 +2185,7 @@
           <w:hyperlink w:anchor="_Toc8215472" w:history="1">
             <w:r>
               <w:rPr>
-                <w:rStyle w:val="Hipervnculo"/>
+                <w:rStyle w:val="Hyperlink"/>
                 <w:noProof/>
                 <w:lang w:val="es-MX"/>
               </w:rPr>
@@ -2146,7 +2200,7 @@
             </w:r>
             <w:r>
               <w:rPr>
-                <w:rStyle w:val="Hipervnculo"/>
+                <w:rStyle w:val="Hyperlink"/>
                 <w:noProof/>
                 <w:lang w:val="es-MX"/>
               </w:rPr>
@@ -2204,7 +2258,7 @@
         </w:p>
         <w:p>
           <w:pPr>
-            <w:pStyle w:val="TDC2"/>
+            <w:pStyle w:val="TOC2"/>
             <w:tabs>
               <w:tab w:val="left" w:pos="1100"/>
               <w:tab w:val="right" w:leader="dot" w:pos="9350"/>
@@ -2217,7 +2271,7 @@
           <w:hyperlink w:anchor="_Toc8215473" w:history="1">
             <w:r>
               <w:rPr>
-                <w:rStyle w:val="Hipervnculo"/>
+                <w:rStyle w:val="Hyperlink"/>
                 <w:noProof/>
               </w:rPr>
               <w:t>10.1.</w:t>
@@ -2231,7 +2285,7 @@
             </w:r>
             <w:r>
               <w:rPr>
-                <w:rStyle w:val="Hipervnculo"/>
+                <w:rStyle w:val="Hyperlink"/>
                 <w:noProof/>
               </w:rPr>
               <w:t>Verification strategy (black box test)</w:t>
@@ -2288,7 +2342,7 @@
         </w:p>
         <w:p>
           <w:pPr>
-            <w:pStyle w:val="TDC2"/>
+            <w:pStyle w:val="TOC2"/>
             <w:tabs>
               <w:tab w:val="left" w:pos="1100"/>
               <w:tab w:val="right" w:leader="dot" w:pos="9350"/>
@@ -2301,7 +2355,7 @@
           <w:hyperlink w:anchor="_Toc8215474" w:history="1">
             <w:r>
               <w:rPr>
-                <w:rStyle w:val="Hipervnculo"/>
+                <w:rStyle w:val="Hyperlink"/>
                 <w:noProof/>
               </w:rPr>
               <w:t>10.2.</w:t>
@@ -2315,7 +2369,7 @@
             </w:r>
             <w:r>
               <w:rPr>
-                <w:rStyle w:val="Hipervnculo"/>
+                <w:rStyle w:val="Hyperlink"/>
                 <w:noProof/>
               </w:rPr>
               <w:t>White box strategy</w:t>
@@ -2372,7 +2426,7 @@
         </w:p>
         <w:p>
           <w:pPr>
-            <w:pStyle w:val="TDC2"/>
+            <w:pStyle w:val="TOC2"/>
             <w:tabs>
               <w:tab w:val="left" w:pos="1100"/>
               <w:tab w:val="right" w:leader="dot" w:pos="9350"/>
@@ -2385,7 +2439,7 @@
           <w:hyperlink w:anchor="_Toc8215475" w:history="1">
             <w:r>
               <w:rPr>
-                <w:rStyle w:val="Hipervnculo"/>
+                <w:rStyle w:val="Hyperlink"/>
                 <w:noProof/>
               </w:rPr>
               <w:t>10.3.</w:t>
@@ -2399,7 +2453,7 @@
             </w:r>
             <w:r>
               <w:rPr>
-                <w:rStyle w:val="Hipervnculo"/>
+                <w:rStyle w:val="Hyperlink"/>
                 <w:noProof/>
               </w:rPr>
               <w:t>Cyclomatic Complexity Redundance index</w:t>
@@ -2456,7 +2510,7 @@
         </w:p>
         <w:p>
           <w:pPr>
-            <w:pStyle w:val="TDC1"/>
+            <w:pStyle w:val="TOC1"/>
             <w:tabs>
               <w:tab w:val="left" w:pos="660"/>
               <w:tab w:val="right" w:leader="dot" w:pos="9350"/>
@@ -2469,7 +2523,7 @@
           <w:hyperlink w:anchor="_Toc8215476" w:history="1">
             <w:r>
               <w:rPr>
-                <w:rStyle w:val="Hipervnculo"/>
+                <w:rStyle w:val="Hyperlink"/>
                 <w:noProof/>
               </w:rPr>
               <w:t>11.</w:t>
@@ -2483,7 +2537,7 @@
             </w:r>
             <w:r>
               <w:rPr>
-                <w:rStyle w:val="Hipervnculo"/>
+                <w:rStyle w:val="Hyperlink"/>
                 <w:noProof/>
               </w:rPr>
               <w:t>Release</w:t>
@@ -2540,7 +2594,7 @@
         </w:p>
         <w:p>
           <w:pPr>
-            <w:pStyle w:val="TDC2"/>
+            <w:pStyle w:val="TOC2"/>
             <w:tabs>
               <w:tab w:val="left" w:pos="1100"/>
               <w:tab w:val="right" w:leader="dot" w:pos="9350"/>
@@ -2553,7 +2607,7 @@
           <w:hyperlink w:anchor="_Toc8215477" w:history="1">
             <w:r>
               <w:rPr>
-                <w:rStyle w:val="Hipervnculo"/>
+                <w:rStyle w:val="Hyperlink"/>
                 <w:noProof/>
               </w:rPr>
               <w:t>11.1.</w:t>
@@ -2567,7 +2621,7 @@
             </w:r>
             <w:r>
               <w:rPr>
-                <w:rStyle w:val="Hipervnculo"/>
+                <w:rStyle w:val="Hyperlink"/>
                 <w:noProof/>
               </w:rPr>
               <w:t>Software Development Folder</w:t>
@@ -2624,7 +2678,7 @@
         </w:p>
         <w:p>
           <w:pPr>
-            <w:pStyle w:val="TDC2"/>
+            <w:pStyle w:val="TOC2"/>
             <w:tabs>
               <w:tab w:val="left" w:pos="1100"/>
               <w:tab w:val="right" w:leader="dot" w:pos="9350"/>
@@ -2637,7 +2691,7 @@
           <w:hyperlink w:anchor="_Toc8215478" w:history="1">
             <w:r>
               <w:rPr>
-                <w:rStyle w:val="Hipervnculo"/>
+                <w:rStyle w:val="Hyperlink"/>
                 <w:noProof/>
               </w:rPr>
               <w:t>11.2.</w:t>
@@ -2651,7 +2705,7 @@
             </w:r>
             <w:r>
               <w:rPr>
-                <w:rStyle w:val="Hipervnculo"/>
+                <w:rStyle w:val="Hyperlink"/>
                 <w:noProof/>
               </w:rPr>
               <w:t>Integration Tests Strategy</w:t>
@@ -2708,7 +2762,7 @@
         </w:p>
         <w:p>
           <w:pPr>
-            <w:pStyle w:val="TDC2"/>
+            <w:pStyle w:val="TOC2"/>
             <w:tabs>
               <w:tab w:val="left" w:pos="1100"/>
               <w:tab w:val="right" w:leader="dot" w:pos="9350"/>
@@ -2721,7 +2775,7 @@
           <w:hyperlink w:anchor="_Toc8215479" w:history="1">
             <w:r>
               <w:rPr>
-                <w:rStyle w:val="Hipervnculo"/>
+                <w:rStyle w:val="Hyperlink"/>
                 <w:noProof/>
               </w:rPr>
               <w:t>11.3.</w:t>
@@ -2735,7 +2789,7 @@
             </w:r>
             <w:r>
               <w:rPr>
-                <w:rStyle w:val="Hipervnculo"/>
+                <w:rStyle w:val="Hyperlink"/>
                 <w:noProof/>
               </w:rPr>
               <w:t>Validation Testing / Functional Testing</w:t>
@@ -2792,7 +2846,7 @@
         </w:p>
         <w:p>
           <w:pPr>
-            <w:pStyle w:val="TDC2"/>
+            <w:pStyle w:val="TOC2"/>
             <w:tabs>
               <w:tab w:val="left" w:pos="1100"/>
               <w:tab w:val="right" w:leader="dot" w:pos="9350"/>
@@ -2805,7 +2859,7 @@
           <w:hyperlink w:anchor="_Toc8215480" w:history="1">
             <w:r>
               <w:rPr>
-                <w:rStyle w:val="Hipervnculo"/>
+                <w:rStyle w:val="Hyperlink"/>
                 <w:noProof/>
               </w:rPr>
               <w:t>11.4.</w:t>
@@ -2819,7 +2873,7 @@
             </w:r>
             <w:r>
               <w:rPr>
-                <w:rStyle w:val="Hipervnculo"/>
+                <w:rStyle w:val="Hyperlink"/>
                 <w:noProof/>
               </w:rPr>
               <w:t>Throughput and Flash and RAM measurement</w:t>
@@ -2876,7 +2930,7 @@
         </w:p>
         <w:p>
           <w:pPr>
-            <w:pStyle w:val="TDC1"/>
+            <w:pStyle w:val="TOC1"/>
             <w:tabs>
               <w:tab w:val="left" w:pos="660"/>
               <w:tab w:val="right" w:leader="dot" w:pos="9350"/>
@@ -2889,7 +2943,7 @@
           <w:hyperlink w:anchor="_Toc8215481" w:history="1">
             <w:r>
               <w:rPr>
-                <w:rStyle w:val="Hipervnculo"/>
+                <w:rStyle w:val="Hyperlink"/>
                 <w:noProof/>
               </w:rPr>
               <w:t>12.</w:t>
@@ -2903,7 +2957,7 @@
             </w:r>
             <w:r>
               <w:rPr>
-                <w:rStyle w:val="Hipervnculo"/>
+                <w:rStyle w:val="Hyperlink"/>
                 <w:noProof/>
               </w:rPr>
               <w:t>Results</w:t>
@@ -2960,7 +3014,7 @@
         </w:p>
         <w:p>
           <w:pPr>
-            <w:pStyle w:val="TDC1"/>
+            <w:pStyle w:val="TOC1"/>
             <w:tabs>
               <w:tab w:val="left" w:pos="660"/>
               <w:tab w:val="right" w:leader="dot" w:pos="9350"/>
@@ -2973,7 +3027,7 @@
           <w:hyperlink w:anchor="_Toc8215482" w:history="1">
             <w:r>
               <w:rPr>
-                <w:rStyle w:val="Hipervnculo"/>
+                <w:rStyle w:val="Hyperlink"/>
                 <w:noProof/>
               </w:rPr>
               <w:t>13.</w:t>
@@ -2987,7 +3041,7 @@
             </w:r>
             <w:r>
               <w:rPr>
-                <w:rStyle w:val="Hipervnculo"/>
+                <w:rStyle w:val="Hyperlink"/>
                 <w:noProof/>
               </w:rPr>
               <w:t>Lessons Learned</w:t>
@@ -3075,7 +3129,7 @@
     </w:p>
     <w:p>
       <w:pPr>
-        <w:pStyle w:val="Ttulo1"/>
+        <w:pStyle w:val="Heading1"/>
         <w:numPr>
           <w:ilvl w:val="0"/>
           <w:numId w:val="1"/>
@@ -3435,7 +3489,7 @@
     </w:p>
     <w:p>
       <w:pPr>
-        <w:pStyle w:val="Ttulo1"/>
+        <w:pStyle w:val="Heading1"/>
         <w:numPr>
           <w:ilvl w:val="0"/>
           <w:numId w:val="1"/>
@@ -3600,7 +3654,7 @@
     </w:p>
     <w:p>
       <w:pPr>
-        <w:pStyle w:val="Ttulo1"/>
+        <w:pStyle w:val="Heading1"/>
         <w:numPr>
           <w:ilvl w:val="0"/>
           <w:numId w:val="1"/>
@@ -3638,6 +3692,13 @@
     </w:p>
     <w:p>
       <w:pPr>
+        <w:rPr>
+          <w:lang w:val="es-MX"/>
+        </w:rPr>
+      </w:pPr>
+    </w:p>
+    <w:p>
+      <w:pPr>
         <w:jc w:val="both"/>
         <w:rPr>
           <w:lang w:val="es-MX"/>
@@ -3709,62 +3770,415 @@
     <w:p>
       <w:pPr>
         <w:jc w:val="both"/>
-      </w:pPr>
+        <w:rPr>
+          <w:lang w:val="es-MX"/>
+        </w:rPr>
+      </w:pPr>
+      <w:r>
+        <w:rPr>
+          <w:lang w:val="es-MX"/>
+        </w:rPr>
+        <w:t xml:space="preserve">Posiciones: </w:t>
+      </w:r>
+      <w:r>
+        <w:rPr>
+          <w:lang w:val="es-MX"/>
+        </w:rPr>
+        <w:tab/>
+        <w:t xml:space="preserve">Scrum </w:t>
+      </w:r>
+      <w:proofErr w:type="gramStart"/>
+      <w:r>
+        <w:rPr>
+          <w:lang w:val="es-MX"/>
+        </w:rPr>
+        <w:t>Master</w:t>
+      </w:r>
+      <w:proofErr w:type="gramEnd"/>
+      <w:r>
+        <w:rPr>
+          <w:lang w:val="es-MX"/>
+        </w:rPr>
+        <w:t>:</w:t>
+      </w:r>
+      <w:r>
+        <w:rPr>
+          <w:lang w:val="es-MX"/>
+        </w:rPr>
+        <w:t xml:space="preserve"> Gabriel Solís</w:t>
+      </w:r>
+    </w:p>
+    <w:p>
+      <w:pPr>
+        <w:jc w:val="both"/>
+        <w:rPr>
+          <w:lang w:val="es-MX"/>
+        </w:rPr>
+      </w:pPr>
+      <w:r>
+        <w:rPr>
+          <w:lang w:val="es-MX"/>
+        </w:rPr>
+        <w:tab/>
+      </w:r>
+      <w:r>
+        <w:rPr>
+          <w:lang w:val="es-MX"/>
+        </w:rPr>
+        <w:tab/>
+      </w:r>
       <w:proofErr w:type="spellStart"/>
       <w:r>
-        <w:t>Posiciones</w:t>
+        <w:rPr>
+          <w:lang w:val="es-MX"/>
+        </w:rPr>
+        <w:t>Developers</w:t>
       </w:r>
       <w:proofErr w:type="spellEnd"/>
       <w:r>
-        <w:t xml:space="preserve">: </w:t>
-      </w:r>
-      <w:r>
+        <w:rPr>
+          <w:lang w:val="es-MX"/>
+        </w:rPr>
+        <w:t>:</w:t>
+      </w:r>
+      <w:r>
+        <w:rPr>
+          <w:lang w:val="es-MX"/>
+        </w:rPr>
+        <w:t xml:space="preserve"> José Antonio Pintor</w:t>
+      </w:r>
+    </w:p>
+    <w:p>
+      <w:pPr>
+        <w:jc w:val="both"/>
+      </w:pPr>
+      <w:r>
+        <w:rPr>
+          <w:lang w:val="es-MX"/>
+        </w:rPr>
         <w:tab/>
-        <w:t>Scrum Master:</w:t>
-      </w:r>
-      <w:r>
-        <w:t xml:space="preserve"> Gabriel Solís</w:t>
-      </w:r>
-    </w:p>
-    <w:p>
-      <w:pPr>
-        <w:jc w:val="both"/>
-      </w:pPr>
-      <w:r>
+      </w:r>
+      <w:r>
+        <w:rPr>
+          <w:lang w:val="es-MX"/>
+        </w:rPr>
         <w:tab/>
       </w:r>
       <w:r>
+        <w:t>Product o</w:t>
+      </w:r>
+      <w:r>
+        <w:t>wner:</w:t>
+      </w:r>
+      <w:r>
+        <w:t xml:space="preserve"> Marcos Samuel Peña</w:t>
+      </w:r>
+      <w:bookmarkStart w:id="5" w:name="_GoBack"/>
+      <w:bookmarkEnd w:id="5"/>
+    </w:p>
+    <w:p>
+      <w:pPr>
+        <w:jc w:val="both"/>
+      </w:pPr>
+      <w:r>
         <w:tab/>
-        <w:t>Developers:</w:t>
-      </w:r>
-      <w:r>
-        <w:t xml:space="preserve"> José Antonio </w:t>
+      </w:r>
+    </w:p>
+    <w:p>
+      <w:r>
+        <w:br w:type="page"/>
+      </w:r>
+    </w:p>
+    <w:p>
+      <w:pPr>
+        <w:jc w:val="both"/>
+      </w:pPr>
+      <w:r>
+        <w:lastRenderedPageBreak/>
+        <w:t>SCRUM BOARD</w:t>
+      </w:r>
+    </w:p>
+    <w:p>
+      <w:pPr>
+        <w:jc w:val="both"/>
+      </w:pPr>
+    </w:p>
+    <w:p>
+      <w:pPr>
+        <w:jc w:val="both"/>
+      </w:pPr>
+      <w:r>
+        <w:rPr>
+          <w:noProof/>
+        </w:rPr>
+        <w:drawing>
+          <wp:inline distT="0" distB="0" distL="0" distR="0" wp14:anchorId="0AAA927E" wp14:editId="6439F42E">
+            <wp:extent cx="5943600" cy="4013200"/>
+            <wp:effectExtent l="0" t="0" r="0" b="6350"/>
+            <wp:docPr id="4" name="Picture 4"/>
+            <wp:cNvGraphicFramePr>
+              <a:graphicFrameLocks xmlns:a="http://schemas.openxmlformats.org/drawingml/2006/main" noChangeAspect="1"/>
+            </wp:cNvGraphicFramePr>
+            <a:graphic xmlns:a="http://schemas.openxmlformats.org/drawingml/2006/main">
+              <a:graphicData uri="http://schemas.openxmlformats.org/drawingml/2006/picture">
+                <pic:pic xmlns:pic="http://schemas.openxmlformats.org/drawingml/2006/picture">
+                  <pic:nvPicPr>
+                    <pic:cNvPr id="1" name=""/>
+                    <pic:cNvPicPr/>
+                  </pic:nvPicPr>
+                  <pic:blipFill>
+                    <a:blip r:embed="rId7"/>
+                    <a:stretch>
+                      <a:fillRect/>
+                    </a:stretch>
+                  </pic:blipFill>
+                  <pic:spPr>
+                    <a:xfrm>
+                      <a:off x="0" y="0"/>
+                      <a:ext cx="5943600" cy="4013200"/>
+                    </a:xfrm>
+                    <a:prstGeom prst="rect">
+                      <a:avLst/>
+                    </a:prstGeom>
+                  </pic:spPr>
+                </pic:pic>
+              </a:graphicData>
+            </a:graphic>
+          </wp:inline>
+        </w:drawing>
+      </w:r>
+    </w:p>
+    <w:p>
+      <w:pPr>
+        <w:jc w:val="both"/>
+        <w:rPr>
+          <w:lang w:val="es-MX"/>
+        </w:rPr>
+      </w:pPr>
+    </w:p>
+    <w:p>
+      <w:pPr>
+        <w:jc w:val="both"/>
+        <w:rPr>
+          <w:lang w:val="es-MX"/>
+        </w:rPr>
+      </w:pPr>
+      <w:r>
+        <w:rPr>
+          <w:lang w:val="es-MX"/>
+        </w:rPr>
+        <w:t>La duración del sprint f</w:t>
+      </w:r>
+      <w:r>
+        <w:rPr>
+          <w:lang w:val="es-MX"/>
+        </w:rPr>
+        <w:t xml:space="preserve">ue de 2 días, ya que la mayoría del código lo teníamos </w:t>
+      </w:r>
+      <w:r>
+        <w:rPr>
+          <w:lang w:val="es-MX"/>
+        </w:rPr>
+        <w:t xml:space="preserve">implementado y listo para respaldar en la plataforma, de modo que el control de versiones se realizo en la ultimas etapas de desarrollo del software, ya que no conocíamos el procedimiento de vinculación entre la plataforma GitHub y el software entorno de desarrollo </w:t>
       </w:r>
       <w:proofErr w:type="spellStart"/>
       <w:r>
-        <w:t>Pintor</w:t>
+        <w:rPr>
+          <w:lang w:val="es-MX"/>
+        </w:rPr>
+        <w:t>Renesas</w:t>
       </w:r>
       <w:proofErr w:type="spellEnd"/>
-    </w:p>
-    <w:p>
-      <w:pPr>
-        <w:jc w:val="both"/>
-      </w:pPr>
-      <w:r>
-        <w:tab/>
-      </w:r>
-      <w:r>
-        <w:tab/>
-      </w:r>
-      <w:r>
-        <w:t>Product o</w:t>
-      </w:r>
-      <w:r>
-        <w:t>wner:</w:t>
-      </w:r>
-      <w:r>
-        <w:t xml:space="preserve"> Marcos Samuel Peña</w:t>
-      </w:r>
+      <w:r>
+        <w:rPr>
+          <w:lang w:val="es-MX"/>
+        </w:rPr>
+        <w:t xml:space="preserve"> e2 Studio.</w:t>
+      </w:r>
+    </w:p>
+    <w:p>
+      <w:pPr>
+        <w:jc w:val="both"/>
+        <w:rPr>
+          <w:lang w:val="es-MX"/>
+        </w:rPr>
+      </w:pPr>
+      <w:r>
+        <w:rPr>
+          <w:lang w:val="es-MX"/>
+        </w:rPr>
+        <w:t>Las juntas se realizaron dia</w:t>
+      </w:r>
+      <w:r>
+        <w:rPr>
+          <w:lang w:val="es-MX"/>
+        </w:rPr>
+        <w:t xml:space="preserve">riamente para acelerar el proceso de la creación y asignación de tickets entre los desarrolladores, en estas también se discutía la </w:t>
+      </w:r>
+      <w:r>
+        <w:rPr>
+          <w:lang w:val="es-MX"/>
+        </w:rPr>
+        <w:t>metodología a seguir durante el proyecto.</w:t>
+      </w:r>
+      <w:r>
+        <w:rPr>
+          <w:lang w:val="es-MX"/>
+        </w:rPr>
+        <w:t xml:space="preserve"> </w:t>
+      </w:r>
+    </w:p>
+    <w:p>
+      <w:pPr>
+        <w:rPr>
+          <w:lang w:val="es-MX"/>
+        </w:rPr>
+      </w:pPr>
+      <w:r>
+        <w:rPr>
+          <w:lang w:val="es-MX"/>
+        </w:rPr>
+        <w:br w:type="page"/>
+      </w:r>
+    </w:p>
+    <w:p>
+      <w:pPr>
+        <w:jc w:val="both"/>
+        <w:rPr>
+          <w:lang w:val="es-MX"/>
+        </w:rPr>
+      </w:pPr>
+      <w:r>
+        <w:rPr>
+          <w:lang w:val="es-MX"/>
+        </w:rPr>
+        <w:lastRenderedPageBreak/>
+        <w:t>GRAFICA DE RASTREO DE VELOCIDAD. Se muestran los puntos cerrados por cada sprint.</w:t>
+      </w:r>
+    </w:p>
+    <w:p>
+      <w:pPr>
+        <w:jc w:val="center"/>
+        <w:rPr>
+          <w:lang w:val="es-MX"/>
+        </w:rPr>
+      </w:pPr>
+      <w:r>
+        <w:rPr>
+          <w:noProof/>
+        </w:rPr>
+        <w:drawing>
+          <wp:inline distT="0" distB="0" distL="0" distR="0" wp14:anchorId="436C70A2" wp14:editId="3229D1E4">
+            <wp:extent cx="4761584" cy="2902226"/>
+            <wp:effectExtent l="0" t="0" r="1270" b="0"/>
+            <wp:docPr id="3" name="Picture 3"/>
+            <wp:cNvGraphicFramePr>
+              <a:graphicFrameLocks xmlns:a="http://schemas.openxmlformats.org/drawingml/2006/main" noChangeAspect="1"/>
+            </wp:cNvGraphicFramePr>
+            <a:graphic xmlns:a="http://schemas.openxmlformats.org/drawingml/2006/main">
+              <a:graphicData uri="http://schemas.openxmlformats.org/drawingml/2006/picture">
+                <pic:pic xmlns:pic="http://schemas.openxmlformats.org/drawingml/2006/picture">
+                  <pic:nvPicPr>
+                    <pic:cNvPr id="1" name=""/>
+                    <pic:cNvPicPr/>
+                  </pic:nvPicPr>
+                  <pic:blipFill>
+                    <a:blip r:embed="rId8"/>
+                    <a:stretch>
+                      <a:fillRect/>
+                    </a:stretch>
+                  </pic:blipFill>
+                  <pic:spPr>
+                    <a:xfrm>
+                      <a:off x="0" y="0"/>
+                      <a:ext cx="4788467" cy="2918612"/>
+                    </a:xfrm>
+                    <a:prstGeom prst="rect">
+                      <a:avLst/>
+                    </a:prstGeom>
+                  </pic:spPr>
+                </pic:pic>
+              </a:graphicData>
+            </a:graphic>
+          </wp:inline>
+        </w:drawing>
+      </w:r>
+    </w:p>
+    <w:p>
+      <w:pPr>
+        <w:rPr>
+          <w:lang w:val="es-MX"/>
+        </w:rPr>
+      </w:pPr>
+      <w:r>
+        <w:rPr>
+          <w:lang w:val="es-MX"/>
+        </w:rPr>
+        <w:t>RELEASE REPORT.</w:t>
+      </w:r>
+    </w:p>
+    <w:p>
+      <w:pPr>
+        <w:rPr>
+          <w:lang w:val="es-MX"/>
+        </w:rPr>
+      </w:pPr>
+      <w:r>
+        <w:rPr>
+          <w:noProof/>
+        </w:rPr>
+        <w:drawing>
+          <wp:inline distT="0" distB="0" distL="0" distR="0" wp14:anchorId="0F1F502E" wp14:editId="308B31F5">
+            <wp:extent cx="5943600" cy="3112770"/>
+            <wp:effectExtent l="0" t="0" r="0" b="0"/>
+            <wp:docPr id="5" name="Picture 5"/>
+            <wp:cNvGraphicFramePr>
+              <a:graphicFrameLocks xmlns:a="http://schemas.openxmlformats.org/drawingml/2006/main" noChangeAspect="1"/>
+            </wp:cNvGraphicFramePr>
+            <a:graphic xmlns:a="http://schemas.openxmlformats.org/drawingml/2006/main">
+              <a:graphicData uri="http://schemas.openxmlformats.org/drawingml/2006/picture">
+                <pic:pic xmlns:pic="http://schemas.openxmlformats.org/drawingml/2006/picture">
+                  <pic:nvPicPr>
+                    <pic:cNvPr id="1" name=""/>
+                    <pic:cNvPicPr/>
+                  </pic:nvPicPr>
+                  <pic:blipFill>
+                    <a:blip r:embed="rId9"/>
+                    <a:stretch>
+                      <a:fillRect/>
+                    </a:stretch>
+                  </pic:blipFill>
+                  <pic:spPr>
+                    <a:xfrm>
+                      <a:off x="0" y="0"/>
+                      <a:ext cx="5943600" cy="3112770"/>
+                    </a:xfrm>
+                    <a:prstGeom prst="rect">
+                      <a:avLst/>
+                    </a:prstGeom>
+                  </pic:spPr>
+                </pic:pic>
+              </a:graphicData>
+            </a:graphic>
+          </wp:inline>
+        </w:drawing>
+      </w:r>
+    </w:p>
+    <w:p>
+      <w:pPr>
+        <w:rPr>
+          <w:lang w:val="es-MX"/>
+        </w:rPr>
+      </w:pPr>
+    </w:p>
+    <w:p>
+      <w:pPr>
+        <w:spacing w:after="0" w:line="240" w:lineRule="auto"/>
+        <w:jc w:val="both"/>
+        <w:rPr>
+          <w:highlight w:val="yellow"/>
+        </w:rPr>
+      </w:pPr>
     </w:p>
     <w:p>
       <w:pPr>
@@ -3802,7 +4216,7 @@
     </w:p>
     <w:p>
       <w:pPr>
-        <w:pStyle w:val="Prrafodelista"/>
+        <w:pStyle w:val="ListParagraph"/>
         <w:numPr>
           <w:ilvl w:val="0"/>
           <w:numId w:val="2"/>
@@ -3822,7 +4236,7 @@
     </w:p>
     <w:p>
       <w:pPr>
-        <w:pStyle w:val="Prrafodelista"/>
+        <w:pStyle w:val="ListParagraph"/>
         <w:numPr>
           <w:ilvl w:val="0"/>
           <w:numId w:val="2"/>
@@ -3842,7 +4256,7 @@
     </w:p>
     <w:p>
       <w:pPr>
-        <w:pStyle w:val="Prrafodelista"/>
+        <w:pStyle w:val="ListParagraph"/>
         <w:numPr>
           <w:ilvl w:val="0"/>
           <w:numId w:val="2"/>
@@ -3862,7 +4276,7 @@
     </w:p>
     <w:p>
       <w:pPr>
-        <w:pStyle w:val="Prrafodelista"/>
+        <w:pStyle w:val="ListParagraph"/>
         <w:numPr>
           <w:ilvl w:val="0"/>
           <w:numId w:val="2"/>
@@ -3882,7 +4296,7 @@
     </w:p>
     <w:p>
       <w:pPr>
-        <w:pStyle w:val="Prrafodelista"/>
+        <w:pStyle w:val="ListParagraph"/>
         <w:numPr>
           <w:ilvl w:val="0"/>
           <w:numId w:val="2"/>
@@ -3897,6 +4311,7 @@
         <w:rPr>
           <w:highlight w:val="yellow"/>
         </w:rPr>
+        <w:lastRenderedPageBreak/>
         <w:t>Planning board.</w:t>
       </w:r>
     </w:p>
@@ -3914,7 +4329,7 @@
     </w:p>
     <w:p>
       <w:pPr>
-        <w:pStyle w:val="Ttulo1"/>
+        <w:pStyle w:val="Heading1"/>
         <w:numPr>
           <w:ilvl w:val="0"/>
           <w:numId w:val="1"/>
@@ -3925,13 +4340,12 @@
           <w:lang w:val="es-MX"/>
         </w:rPr>
       </w:pPr>
-      <w:bookmarkStart w:id="5" w:name="_Toc8215466"/>
+      <w:bookmarkStart w:id="6" w:name="_Toc8215466"/>
       <w:proofErr w:type="spellStart"/>
       <w:r>
         <w:rPr>
           <w:lang w:val="es-MX"/>
         </w:rPr>
-        <w:lastRenderedPageBreak/>
         <w:t>E</w:t>
       </w:r>
       <w:r>
@@ -3940,7 +4354,7 @@
         </w:rPr>
         <w:t>stimates</w:t>
       </w:r>
-      <w:bookmarkEnd w:id="5"/>
+      <w:bookmarkEnd w:id="6"/>
       <w:proofErr w:type="spellEnd"/>
     </w:p>
     <w:p>
@@ -4257,6 +4671,7 @@
         <w:rPr>
           <w:lang w:val="es-MX"/>
         </w:rPr>
+        <w:lastRenderedPageBreak/>
         <w:t xml:space="preserve">El hardware que fue prestado se encontró en buen estado en general, a excepción de los cables de conexión de la tarjeta de potencia, ya que estos estaban rotos, sin terminal de conexión o incorrectamente ordenados según la hoja de datos de la tarjeta de potencia. </w:t>
       </w:r>
     </w:p>
@@ -4271,7 +4686,6 @@
         <w:rPr>
           <w:lang w:val="es-MX"/>
         </w:rPr>
-        <w:lastRenderedPageBreak/>
         <w:t>Software nuevo:</w:t>
       </w:r>
     </w:p>
@@ -4670,7 +5084,14 @@
         <w:rPr>
           <w:lang w:val="es-MX"/>
         </w:rPr>
-        <w:t xml:space="preserve"> de señal PWM, un módulo de interrupción que servirá de igual forma para la señal del sensor de velocidad, </w:t>
+        <w:t xml:space="preserve"> </w:t>
+      </w:r>
+      <w:r>
+        <w:rPr>
+          <w:lang w:val="es-MX"/>
+        </w:rPr>
+        <w:lastRenderedPageBreak/>
+        <w:t xml:space="preserve">de señal PWM, un módulo de interrupción que servirá de igual forma para la señal del sensor de velocidad, </w:t>
       </w:r>
       <w:r>
         <w:rPr>
@@ -4693,7 +5114,7 @@
     </w:p>
     <w:p>
       <w:pPr>
-        <w:pStyle w:val="Prrafodelista"/>
+        <w:pStyle w:val="ListParagraph"/>
         <w:numPr>
           <w:ilvl w:val="0"/>
           <w:numId w:val="3"/>
@@ -4708,7 +5129,6 @@
         <w:rPr>
           <w:highlight w:val="yellow"/>
         </w:rPr>
-        <w:lastRenderedPageBreak/>
         <w:t xml:space="preserve">It </w:t>
       </w:r>
       <w:r>
@@ -4781,7 +5201,7 @@
     </w:p>
     <w:p>
       <w:pPr>
-        <w:pStyle w:val="Prrafodelista"/>
+        <w:pStyle w:val="ListParagraph"/>
         <w:numPr>
           <w:ilvl w:val="1"/>
           <w:numId w:val="3"/>
@@ -4812,7 +5232,7 @@
     </w:p>
     <w:p>
       <w:pPr>
-        <w:pStyle w:val="Prrafodelista"/>
+        <w:pStyle w:val="ListParagraph"/>
         <w:numPr>
           <w:ilvl w:val="2"/>
           <w:numId w:val="3"/>
@@ -4846,7 +5266,7 @@
     </w:p>
     <w:p>
       <w:pPr>
-        <w:pStyle w:val="Prrafodelista"/>
+        <w:pStyle w:val="ListParagraph"/>
         <w:numPr>
           <w:ilvl w:val="2"/>
           <w:numId w:val="3"/>
@@ -4905,7 +5325,7 @@
     </w:p>
     <w:p>
       <w:pPr>
-        <w:pStyle w:val="Ttulo1"/>
+        <w:pStyle w:val="Heading1"/>
         <w:numPr>
           <w:ilvl w:val="0"/>
           <w:numId w:val="1"/>
@@ -4916,7 +5336,7 @@
           <w:lang w:val="es-MX"/>
         </w:rPr>
       </w:pPr>
-      <w:bookmarkStart w:id="6" w:name="_Toc8215467"/>
+      <w:bookmarkStart w:id="7" w:name="_Toc8215467"/>
       <w:proofErr w:type="spellStart"/>
       <w:r>
         <w:rPr>
@@ -4924,7 +5344,7 @@
         </w:rPr>
         <w:t>Planning</w:t>
       </w:r>
-      <w:bookmarkEnd w:id="6"/>
+      <w:bookmarkEnd w:id="7"/>
       <w:proofErr w:type="spellEnd"/>
     </w:p>
     <w:p>
@@ -5002,22 +5422,22 @@
     </w:p>
     <w:p>
       <w:pPr>
-        <w:pStyle w:val="Ttulo1"/>
+        <w:pStyle w:val="Heading1"/>
         <w:numPr>
           <w:ilvl w:val="0"/>
           <w:numId w:val="1"/>
         </w:numPr>
         <w:jc w:val="both"/>
       </w:pPr>
-      <w:bookmarkStart w:id="7" w:name="_Toc8215468"/>
+      <w:bookmarkStart w:id="8" w:name="_Toc8215468"/>
       <w:r>
         <w:t>Solving Problem Strategy</w:t>
       </w:r>
-      <w:bookmarkEnd w:id="7"/>
-    </w:p>
-    <w:p>
-      <w:pPr>
-        <w:pStyle w:val="Prrafodelista"/>
+      <w:bookmarkEnd w:id="8"/>
+    </w:p>
+    <w:p>
+      <w:pPr>
+        <w:pStyle w:val="ListParagraph"/>
         <w:numPr>
           <w:ilvl w:val="0"/>
           <w:numId w:val="3"/>
@@ -5123,7 +5543,7 @@
     </w:p>
     <w:p>
       <w:pPr>
-        <w:pStyle w:val="Prrafodelista"/>
+        <w:pStyle w:val="ListParagraph"/>
         <w:numPr>
           <w:ilvl w:val="0"/>
           <w:numId w:val="3"/>
@@ -5335,7 +5755,7 @@
     </w:p>
     <w:p>
       <w:pPr>
-        <w:pStyle w:val="Ttulo1"/>
+        <w:pStyle w:val="Heading1"/>
         <w:numPr>
           <w:ilvl w:val="0"/>
           <w:numId w:val="1"/>
@@ -5346,7 +5766,7 @@
           <w:lang w:val="es-MX"/>
         </w:rPr>
       </w:pPr>
-      <w:bookmarkStart w:id="8" w:name="_Toc8215469"/>
+      <w:bookmarkStart w:id="9" w:name="_Toc8215469"/>
       <w:proofErr w:type="spellStart"/>
       <w:r>
         <w:rPr>
@@ -5354,7 +5774,7 @@
         </w:rPr>
         <w:t>Design</w:t>
       </w:r>
-      <w:bookmarkEnd w:id="8"/>
+      <w:bookmarkEnd w:id="9"/>
       <w:proofErr w:type="spellEnd"/>
     </w:p>
     <w:p>
@@ -5512,6 +5932,7 @@
         <w:rPr>
           <w:highlight w:val="yellow"/>
         </w:rPr>
+        <w:lastRenderedPageBreak/>
         <w:t xml:space="preserve"> &lt;PROJECT_PATH&gt;\3</w:t>
       </w:r>
       <w:r>
@@ -5595,7 +6016,7 @@
     </w:p>
     <w:p>
       <w:pPr>
-        <w:pStyle w:val="Ttulo2"/>
+        <w:pStyle w:val="Heading2"/>
         <w:numPr>
           <w:ilvl w:val="1"/>
           <w:numId w:val="1"/>
@@ -5606,7 +6027,7 @@
           <w:lang w:val="es-MX"/>
         </w:rPr>
       </w:pPr>
-      <w:bookmarkStart w:id="9" w:name="_Toc8215470"/>
+      <w:bookmarkStart w:id="10" w:name="_Toc8215470"/>
       <w:proofErr w:type="spellStart"/>
       <w:r>
         <w:rPr>
@@ -5614,7 +6035,7 @@
         </w:rPr>
         <w:t>Standards</w:t>
       </w:r>
-      <w:bookmarkEnd w:id="9"/>
+      <w:bookmarkEnd w:id="10"/>
       <w:proofErr w:type="spellEnd"/>
     </w:p>
     <w:p>
@@ -5938,7 +6359,7 @@
     </w:p>
     <w:p>
       <w:pPr>
-        <w:pStyle w:val="Ttulo2"/>
+        <w:pStyle w:val="Heading2"/>
         <w:numPr>
           <w:ilvl w:val="1"/>
           <w:numId w:val="1"/>
@@ -5949,7 +6370,7 @@
           <w:lang w:val="es-MX"/>
         </w:rPr>
       </w:pPr>
-      <w:bookmarkStart w:id="10" w:name="_Toc8215471"/>
+      <w:bookmarkStart w:id="11" w:name="_Toc8215471"/>
       <w:proofErr w:type="spellStart"/>
       <w:r>
         <w:rPr>
@@ -5971,7 +6392,7 @@
         </w:rPr>
         <w:t>conventions</w:t>
       </w:r>
-      <w:bookmarkEnd w:id="10"/>
+      <w:bookmarkEnd w:id="11"/>
       <w:proofErr w:type="spellEnd"/>
     </w:p>
     <w:p>
@@ -6414,7 +6835,7 @@
     </w:p>
     <w:p>
       <w:pPr>
-        <w:pStyle w:val="Ttulo1"/>
+        <w:pStyle w:val="Heading1"/>
         <w:numPr>
           <w:ilvl w:val="0"/>
           <w:numId w:val="1"/>
@@ -6425,7 +6846,7 @@
           <w:lang w:val="es-MX"/>
         </w:rPr>
       </w:pPr>
-      <w:bookmarkStart w:id="11" w:name="_Toc8215472"/>
+      <w:bookmarkStart w:id="12" w:name="_Toc8215472"/>
       <w:proofErr w:type="spellStart"/>
       <w:r>
         <w:rPr>
@@ -6433,12 +6854,12 @@
         </w:rPr>
         <w:t>Testing</w:t>
       </w:r>
-      <w:bookmarkEnd w:id="11"/>
+      <w:bookmarkEnd w:id="12"/>
       <w:proofErr w:type="spellEnd"/>
     </w:p>
     <w:p>
       <w:pPr>
-        <w:pStyle w:val="Ttulo2"/>
+        <w:pStyle w:val="Heading2"/>
         <w:numPr>
           <w:ilvl w:val="1"/>
           <w:numId w:val="1"/>
@@ -6446,14 +6867,14 @@
         <w:spacing w:before="0" w:line="240" w:lineRule="auto"/>
         <w:jc w:val="both"/>
       </w:pPr>
-      <w:bookmarkStart w:id="12" w:name="_Toc8215473"/>
+      <w:bookmarkStart w:id="13" w:name="_Toc8215473"/>
       <w:r>
         <w:t>Verification strategy</w:t>
       </w:r>
       <w:r>
         <w:t xml:space="preserve"> (black box test)</w:t>
       </w:r>
-      <w:bookmarkEnd w:id="12"/>
+      <w:bookmarkEnd w:id="13"/>
     </w:p>
     <w:p>
       <w:pPr>
@@ -6550,6 +6971,7 @@
         <w:rPr>
           <w:highlight w:val="yellow"/>
         </w:rPr>
+        <w:lastRenderedPageBreak/>
         <w:t>…</w:t>
       </w:r>
       <w:r>
@@ -6671,7 +7093,6 @@
         <w:rPr>
           <w:highlight w:val="yellow"/>
         </w:rPr>
-        <w:lastRenderedPageBreak/>
         <w:t xml:space="preserve">Every time a </w:t>
       </w:r>
       <w:r>
@@ -6767,7 +7188,7 @@
     </w:p>
     <w:p>
       <w:pPr>
-        <w:pStyle w:val="Ttulo2"/>
+        <w:pStyle w:val="Heading2"/>
         <w:numPr>
           <w:ilvl w:val="1"/>
           <w:numId w:val="1"/>
@@ -6775,11 +7196,11 @@
         <w:spacing w:before="0" w:line="240" w:lineRule="auto"/>
         <w:jc w:val="both"/>
       </w:pPr>
-      <w:bookmarkStart w:id="13" w:name="_Toc8215474"/>
+      <w:bookmarkStart w:id="14" w:name="_Toc8215474"/>
       <w:r>
         <w:t>White box strategy</w:t>
       </w:r>
-      <w:bookmarkEnd w:id="13"/>
+      <w:bookmarkEnd w:id="14"/>
     </w:p>
     <w:p>
       <w:pPr>
@@ -7170,14 +7591,14 @@
     </w:p>
     <w:p>
       <w:pPr>
-        <w:pStyle w:val="Ttulo2"/>
+        <w:pStyle w:val="Heading2"/>
         <w:numPr>
           <w:ilvl w:val="1"/>
           <w:numId w:val="1"/>
         </w:numPr>
         <w:jc w:val="both"/>
       </w:pPr>
-      <w:bookmarkStart w:id="14" w:name="_Toc8215475"/>
+      <w:bookmarkStart w:id="15" w:name="_Toc8215475"/>
       <w:r>
         <w:t xml:space="preserve">Cyclomatic </w:t>
       </w:r>
@@ -7198,66 +7619,126 @@
       <w:r>
         <w:t>index</w:t>
       </w:r>
-      <w:bookmarkEnd w:id="14"/>
-    </w:p>
-    <w:p>
-      <w:pPr>
-        <w:spacing w:after="0" w:line="240" w:lineRule="auto"/>
-        <w:jc w:val="both"/>
-      </w:pPr>
+      <w:bookmarkEnd w:id="15"/>
+    </w:p>
+    <w:p>
+      <w:pPr>
+        <w:spacing w:after="0" w:line="240" w:lineRule="auto"/>
+        <w:jc w:val="both"/>
+        <w:rPr>
+          <w:lang w:val="es-MX"/>
+        </w:rPr>
+      </w:pPr>
+      <w:r>
+        <w:rPr>
+          <w:lang w:val="es-MX"/>
+        </w:rPr>
+        <w:t xml:space="preserve">Esta </w:t>
+      </w:r>
       <w:proofErr w:type="spellStart"/>
       <w:r>
-        <w:t>Esta</w:t>
+        <w:rPr>
+          <w:lang w:val="es-MX"/>
+        </w:rPr>
+        <w:t>seccion</w:t>
       </w:r>
       <w:proofErr w:type="spellEnd"/>
       <w:r>
+        <w:rPr>
+          <w:lang w:val="es-MX"/>
+        </w:rPr>
         <w:t xml:space="preserve"> </w:t>
       </w:r>
       <w:proofErr w:type="spellStart"/>
       <w:r>
-        <w:t>seccion</w:t>
+        <w:rPr>
+          <w:lang w:val="es-MX"/>
+        </w:rPr>
+        <w:t>esta</w:t>
       </w:r>
       <w:proofErr w:type="spellEnd"/>
       <w:r>
-        <w:t xml:space="preserve"> </w:t>
+        <w:rPr>
+          <w:lang w:val="es-MX"/>
+        </w:rPr>
+        <w:t xml:space="preserve"> contenida en la siguiente dirección</w:t>
+      </w:r>
+    </w:p>
+    <w:p>
+      <w:pPr>
+        <w:spacing w:after="0" w:line="240" w:lineRule="auto"/>
+        <w:ind w:firstLine="720"/>
+        <w:jc w:val="both"/>
+        <w:rPr>
+          <w:lang w:val="es-MX"/>
+        </w:rPr>
+      </w:pPr>
+      <w:r>
+        <w:rPr>
+          <w:lang w:val="es-MX"/>
+        </w:rPr>
+        <w:t xml:space="preserve"> &lt;PROJECT_PATH&gt;\4</w:t>
+      </w:r>
+      <w:r>
+        <w:rPr>
+          <w:lang w:val="es-MX"/>
+        </w:rPr>
+        <w:t xml:space="preserve">) </w:t>
       </w:r>
       <w:proofErr w:type="spellStart"/>
       <w:r>
-        <w:t>esta</w:t>
+        <w:rPr>
+          <w:lang w:val="es-MX"/>
+        </w:rPr>
+        <w:t>Verification</w:t>
       </w:r>
       <w:proofErr w:type="spellEnd"/>
       <w:r>
-        <w:t xml:space="preserve"> </w:t>
+        <w:rPr>
+          <w:lang w:val="es-MX"/>
+        </w:rPr>
+        <w:t>\ 10.3. CCRI_20190405.docx</w:t>
+      </w:r>
+    </w:p>
+    <w:p>
+      <w:pPr>
+        <w:spacing w:after="0" w:line="240" w:lineRule="auto"/>
+        <w:jc w:val="both"/>
+        <w:rPr>
+          <w:b/>
+          <w:highlight w:val="yellow"/>
+          <w:lang w:val="es-MX"/>
+        </w:rPr>
+      </w:pPr>
+    </w:p>
+    <w:p>
+      <w:pPr>
+        <w:spacing w:after="0" w:line="240" w:lineRule="auto"/>
+        <w:jc w:val="both"/>
+        <w:rPr>
+          <w:lang w:val="es-MX"/>
+        </w:rPr>
+      </w:pPr>
+      <w:r>
+        <w:rPr>
+          <w:lang w:val="es-MX"/>
+        </w:rPr>
+        <w:t xml:space="preserve">Los resultados de esta sección </w:t>
       </w:r>
       <w:proofErr w:type="spellStart"/>
       <w:r>
-        <w:t>contenida</w:t>
+        <w:rPr>
+          <w:lang w:val="es-MX"/>
+        </w:rPr>
+        <w:t>estan</w:t>
       </w:r>
       <w:proofErr w:type="spellEnd"/>
       <w:r>
-        <w:t xml:space="preserve"> </w:t>
-      </w:r>
-      <w:proofErr w:type="spellStart"/>
-      <w:r>
-        <w:t>en</w:t>
-      </w:r>
-      <w:proofErr w:type="spellEnd"/>
-      <w:r>
-        <w:t xml:space="preserve"> la </w:t>
-      </w:r>
-      <w:proofErr w:type="spellStart"/>
-      <w:r>
-        <w:t>siguiente</w:t>
-      </w:r>
-      <w:proofErr w:type="spellEnd"/>
-      <w:r>
-        <w:t xml:space="preserve"> </w:t>
-      </w:r>
-      <w:proofErr w:type="spellStart"/>
-      <w:r>
-        <w:t>dirección</w:t>
-      </w:r>
-      <w:proofErr w:type="spellEnd"/>
+        <w:rPr>
+          <w:lang w:val="es-MX"/>
+        </w:rPr>
+        <w:t xml:space="preserve"> contenidos en la siguiente dirección</w:t>
+      </w:r>
     </w:p>
     <w:p>
       <w:pPr>
@@ -7266,108 +7747,9 @@
         <w:jc w:val="both"/>
       </w:pPr>
       <w:r>
-        <w:t xml:space="preserve"> &lt;PROJECT_PATH&gt;\4</w:t>
-      </w:r>
-      <w:r>
-        <w:t xml:space="preserve">) </w:t>
-      </w:r>
-      <w:r>
-        <w:t>Verification</w:t>
-      </w:r>
-      <w:r>
-        <w:t>\ 10.3. CCRI_20190405.docx</w:t>
-      </w:r>
-    </w:p>
-    <w:p>
-      <w:pPr>
-        <w:spacing w:after="0" w:line="240" w:lineRule="auto"/>
-        <w:jc w:val="both"/>
-        <w:rPr>
-          <w:b/>
-          <w:highlight w:val="yellow"/>
-        </w:rPr>
-      </w:pPr>
-    </w:p>
-    <w:p>
-      <w:pPr>
-        <w:spacing w:after="0" w:line="240" w:lineRule="auto"/>
-        <w:jc w:val="both"/>
-      </w:pPr>
-      <w:r>
-        <w:t xml:space="preserve">Los </w:t>
-      </w:r>
-      <w:proofErr w:type="spellStart"/>
-      <w:r>
-        <w:t>resultados</w:t>
-      </w:r>
-      <w:proofErr w:type="spellEnd"/>
-      <w:r>
-        <w:t xml:space="preserve"> de </w:t>
-      </w:r>
-      <w:proofErr w:type="spellStart"/>
-      <w:r>
-        <w:t>esta</w:t>
-      </w:r>
-      <w:proofErr w:type="spellEnd"/>
-      <w:r>
-        <w:t xml:space="preserve"> </w:t>
-      </w:r>
-      <w:proofErr w:type="spellStart"/>
-      <w:r>
-        <w:t>sección</w:t>
-      </w:r>
-      <w:proofErr w:type="spellEnd"/>
-      <w:r>
-        <w:t xml:space="preserve"> </w:t>
-      </w:r>
-      <w:proofErr w:type="spellStart"/>
-      <w:r>
-        <w:t>estan</w:t>
-      </w:r>
-      <w:proofErr w:type="spellEnd"/>
-      <w:r>
-        <w:t xml:space="preserve"> </w:t>
-      </w:r>
-      <w:proofErr w:type="spellStart"/>
-      <w:r>
-        <w:t>contenidos</w:t>
-      </w:r>
-      <w:proofErr w:type="spellEnd"/>
-      <w:r>
-        <w:t xml:space="preserve"> </w:t>
-      </w:r>
-      <w:proofErr w:type="spellStart"/>
-      <w:r>
-        <w:t>en</w:t>
-      </w:r>
-      <w:proofErr w:type="spellEnd"/>
-      <w:r>
-        <w:t xml:space="preserve"> la </w:t>
-      </w:r>
-      <w:proofErr w:type="spellStart"/>
-      <w:r>
-        <w:t>siguiente</w:t>
-      </w:r>
-      <w:proofErr w:type="spellEnd"/>
-      <w:r>
-        <w:t xml:space="preserve"> </w:t>
-      </w:r>
-      <w:proofErr w:type="spellStart"/>
-      <w:r>
-        <w:t>dirección</w:t>
-      </w:r>
-      <w:proofErr w:type="spellEnd"/>
-    </w:p>
-    <w:p>
-      <w:pPr>
-        <w:spacing w:after="0" w:line="240" w:lineRule="auto"/>
-        <w:ind w:firstLine="720"/>
-        <w:jc w:val="both"/>
-      </w:pPr>
-      <w:r>
         <w:t>&lt;PROJECT_PATH&gt;</w:t>
       </w:r>
-      <w:bookmarkStart w:id="15" w:name="_Hlk15749945"/>
+      <w:bookmarkStart w:id="16" w:name="_Hlk15749945"/>
       <w:r>
         <w:t>\4</w:t>
       </w:r>
@@ -7375,22 +7757,22 @@
         <w:t>) Verification\Results\10.3. CCRI_20190405.docx</w:t>
       </w:r>
     </w:p>
-    <w:bookmarkEnd w:id="15"/>
-    <w:p>
-      <w:pPr>
-        <w:spacing w:after="0" w:line="240" w:lineRule="auto"/>
-        <w:jc w:val="both"/>
-      </w:pPr>
-    </w:p>
-    <w:p>
-      <w:pPr>
-        <w:spacing w:after="0" w:line="240" w:lineRule="auto"/>
-        <w:jc w:val="both"/>
-      </w:pPr>
-    </w:p>
-    <w:p>
-      <w:pPr>
-        <w:pStyle w:val="Ttulo1"/>
+    <w:bookmarkEnd w:id="16"/>
+    <w:p>
+      <w:pPr>
+        <w:spacing w:after="0" w:line="240" w:lineRule="auto"/>
+        <w:jc w:val="both"/>
+      </w:pPr>
+    </w:p>
+    <w:p>
+      <w:pPr>
+        <w:spacing w:after="0" w:line="240" w:lineRule="auto"/>
+        <w:jc w:val="both"/>
+      </w:pPr>
+    </w:p>
+    <w:p>
+      <w:pPr>
+        <w:pStyle w:val="Heading1"/>
         <w:numPr>
           <w:ilvl w:val="0"/>
           <w:numId w:val="1"/>
@@ -7398,11 +7780,11 @@
         <w:spacing w:before="0" w:line="240" w:lineRule="auto"/>
         <w:jc w:val="both"/>
       </w:pPr>
-      <w:bookmarkStart w:id="16" w:name="_Toc8215476"/>
+      <w:bookmarkStart w:id="17" w:name="_Toc8215476"/>
       <w:r>
         <w:t>Release</w:t>
       </w:r>
-      <w:bookmarkEnd w:id="16"/>
+      <w:bookmarkEnd w:id="17"/>
     </w:p>
     <w:p>
       <w:pPr>
@@ -7512,7 +7894,21 @@
         <w:rPr>
           <w:highlight w:val="yellow"/>
         </w:rPr>
-        <w:t xml:space="preserve">products like: code and documents </w:t>
+        <w:t xml:space="preserve">products </w:t>
+      </w:r>
+      <w:proofErr w:type="gramStart"/>
+      <w:r>
+        <w:rPr>
+          <w:highlight w:val="yellow"/>
+        </w:rPr>
+        <w:t>like:</w:t>
+      </w:r>
+      <w:proofErr w:type="gramEnd"/>
+      <w:r>
+        <w:rPr>
+          <w:highlight w:val="yellow"/>
+        </w:rPr>
+        <w:t xml:space="preserve"> code and documents </w:t>
       </w:r>
       <w:r>
         <w:rPr>
@@ -7524,21 +7920,7 @@
         <w:rPr>
           <w:highlight w:val="yellow"/>
         </w:rPr>
-        <w:t xml:space="preserve">be defined in this </w:t>
-      </w:r>
-      <w:proofErr w:type="gramStart"/>
-      <w:r>
-        <w:rPr>
-          <w:highlight w:val="yellow"/>
-        </w:rPr>
-        <w:t>section,</w:t>
-      </w:r>
-      <w:proofErr w:type="gramEnd"/>
-      <w:r>
-        <w:rPr>
-          <w:highlight w:val="yellow"/>
-        </w:rPr>
-        <w:t xml:space="preserve"> </w:t>
+        <w:t xml:space="preserve">be defined in this section, </w:t>
       </w:r>
       <w:r>
         <w:rPr>
@@ -7710,7 +8092,7 @@
     </w:p>
     <w:p>
       <w:pPr>
-        <w:pStyle w:val="Ttulo2"/>
+        <w:pStyle w:val="Heading2"/>
         <w:numPr>
           <w:ilvl w:val="1"/>
           <w:numId w:val="1"/>
@@ -7718,105 +8100,49 @@
         <w:spacing w:before="0" w:line="240" w:lineRule="auto"/>
         <w:jc w:val="both"/>
       </w:pPr>
-      <w:bookmarkStart w:id="17" w:name="_Toc8215477"/>
+      <w:bookmarkStart w:id="18" w:name="_Toc8215477"/>
       <w:r>
         <w:t>Software Development Folder</w:t>
       </w:r>
-      <w:bookmarkEnd w:id="17"/>
-    </w:p>
-    <w:p>
-      <w:pPr>
-        <w:spacing w:after="0" w:line="240" w:lineRule="auto"/>
-        <w:jc w:val="both"/>
-      </w:pPr>
-      <w:proofErr w:type="spellStart"/>
-      <w:r>
-        <w:t>En</w:t>
-      </w:r>
-      <w:proofErr w:type="spellEnd"/>
-      <w:r>
-        <w:t xml:space="preserve"> el </w:t>
-      </w:r>
-      <w:proofErr w:type="spellStart"/>
-      <w:r>
-        <w:t>siguiente</w:t>
-      </w:r>
-      <w:proofErr w:type="spellEnd"/>
-      <w:r>
-        <w:t xml:space="preserve"> enlace se </w:t>
-      </w:r>
-      <w:proofErr w:type="spellStart"/>
-      <w:r>
-        <w:t>encuentra</w:t>
-      </w:r>
-      <w:proofErr w:type="spellEnd"/>
-      <w:r>
-        <w:t xml:space="preserve"> el </w:t>
-      </w:r>
-      <w:proofErr w:type="spellStart"/>
-      <w:r>
-        <w:t>repositorio</w:t>
-      </w:r>
-      <w:proofErr w:type="spellEnd"/>
-      <w:r>
-        <w:t xml:space="preserve"> virtual el </w:t>
-      </w:r>
-      <w:proofErr w:type="spellStart"/>
-      <w:r>
-        <w:t>cual</w:t>
-      </w:r>
-      <w:proofErr w:type="spellEnd"/>
-      <w:r>
-        <w:t xml:space="preserve"> se </w:t>
-      </w:r>
-      <w:proofErr w:type="spellStart"/>
-      <w:r>
-        <w:t>usó</w:t>
-      </w:r>
-      <w:proofErr w:type="spellEnd"/>
-      <w:r>
-        <w:t xml:space="preserve"> para </w:t>
-      </w:r>
-      <w:proofErr w:type="spellStart"/>
-      <w:r>
-        <w:t>llevar</w:t>
-      </w:r>
-      <w:proofErr w:type="spellEnd"/>
-      <w:r>
-        <w:t xml:space="preserve"> el control de </w:t>
-      </w:r>
-      <w:proofErr w:type="spellStart"/>
-      <w:r>
-        <w:t>versiones</w:t>
-      </w:r>
-      <w:proofErr w:type="spellEnd"/>
-      <w:r>
-        <w:t xml:space="preserve"> del Proyecto </w:t>
-      </w:r>
-      <w:proofErr w:type="spellStart"/>
-      <w:r>
-        <w:t>integrador</w:t>
-      </w:r>
-      <w:proofErr w:type="spellEnd"/>
-      <w:r>
-        <w:t>.</w:t>
-      </w:r>
-    </w:p>
-    <w:p>
-      <w:pPr>
-        <w:spacing w:after="0" w:line="240" w:lineRule="auto"/>
-        <w:jc w:val="both"/>
-      </w:pPr>
-    </w:p>
-    <w:p>
-      <w:pPr>
-        <w:spacing w:after="0" w:line="240" w:lineRule="auto"/>
-        <w:jc w:val="both"/>
-      </w:pPr>
-      <w:hyperlink r:id="rId7" w:history="1">
+      <w:bookmarkEnd w:id="18"/>
+    </w:p>
+    <w:p>
+      <w:pPr>
+        <w:spacing w:after="0" w:line="240" w:lineRule="auto"/>
+        <w:jc w:val="both"/>
+        <w:rPr>
+          <w:lang w:val="es-MX"/>
+        </w:rPr>
+      </w:pPr>
+      <w:r>
+        <w:rPr>
+          <w:lang w:val="es-MX"/>
+        </w:rPr>
+        <w:t>En el siguiente enlace se encuentra el repositorio virtual el cual se usó para llevar el control de versiones del Proyecto integrador.</w:t>
+      </w:r>
+    </w:p>
+    <w:p>
+      <w:pPr>
+        <w:spacing w:after="0" w:line="240" w:lineRule="auto"/>
+        <w:jc w:val="both"/>
+        <w:rPr>
+          <w:lang w:val="es-MX"/>
+        </w:rPr>
+      </w:pPr>
+    </w:p>
+    <w:p>
+      <w:pPr>
+        <w:spacing w:after="0" w:line="240" w:lineRule="auto"/>
+        <w:jc w:val="both"/>
+        <w:rPr>
+          <w:lang w:val="es-MX"/>
+        </w:rPr>
+      </w:pPr>
+      <w:hyperlink r:id="rId10" w:history="1">
         <w:r>
           <w:rPr>
-            <w:rStyle w:val="Hipervnculo"/>
+            <w:rStyle w:val="Hyperlink"/>
+            <w:lang w:val="es-MX"/>
           </w:rPr>
           <w:t>https://github.com/GabrielSolisMabe/Proyecto_Integrador.git</w:t>
         </w:r>
@@ -7826,11 +8152,14 @@
       <w:pPr>
         <w:spacing w:after="0" w:line="240" w:lineRule="auto"/>
         <w:jc w:val="both"/>
-      </w:pPr>
-    </w:p>
-    <w:p>
-      <w:pPr>
-        <w:pStyle w:val="Ttulo2"/>
+        <w:rPr>
+          <w:lang w:val="es-MX"/>
+        </w:rPr>
+      </w:pPr>
+    </w:p>
+    <w:p>
+      <w:pPr>
+        <w:pStyle w:val="Heading2"/>
         <w:numPr>
           <w:ilvl w:val="1"/>
           <w:numId w:val="1"/>
@@ -7838,14 +8167,15 @@
         <w:spacing w:before="0" w:line="240" w:lineRule="auto"/>
         <w:jc w:val="both"/>
       </w:pPr>
-      <w:bookmarkStart w:id="18" w:name="_Toc8215478"/>
-      <w:bookmarkStart w:id="19" w:name="_Hlk15929954"/>
-      <w:r>
+      <w:bookmarkStart w:id="19" w:name="_Toc8215478"/>
+      <w:bookmarkStart w:id="20" w:name="_Hlk15929954"/>
+      <w:r>
+        <w:lastRenderedPageBreak/>
         <w:t>Integration Tests Strategy</w:t>
       </w:r>
-      <w:bookmarkEnd w:id="18"/>
-    </w:p>
-    <w:bookmarkEnd w:id="19"/>
+      <w:bookmarkEnd w:id="19"/>
+    </w:p>
+    <w:bookmarkEnd w:id="20"/>
     <w:p>
       <w:pPr>
         <w:spacing w:after="0" w:line="240" w:lineRule="auto"/>
@@ -8018,8 +8348,6 @@
           <w:highlight w:val="yellow"/>
         </w:rPr>
       </w:pPr>
-      <w:bookmarkStart w:id="20" w:name="_GoBack"/>
-      <w:bookmarkEnd w:id="20"/>
     </w:p>
     <w:p>
       <w:pPr>
@@ -8202,7 +8530,7 @@
     </w:p>
     <w:p>
       <w:pPr>
-        <w:pStyle w:val="Ttulo2"/>
+        <w:pStyle w:val="Heading2"/>
         <w:numPr>
           <w:ilvl w:val="1"/>
           <w:numId w:val="1"/>
@@ -8561,7 +8889,7 @@
     </w:p>
     <w:p>
       <w:pPr>
-        <w:pStyle w:val="Ttulo2"/>
+        <w:pStyle w:val="Heading2"/>
         <w:numPr>
           <w:ilvl w:val="1"/>
           <w:numId w:val="1"/>
@@ -8713,7 +9041,7 @@
     </w:p>
     <w:p>
       <w:pPr>
-        <w:pStyle w:val="Ttulo1"/>
+        <w:pStyle w:val="Heading1"/>
         <w:numPr>
           <w:ilvl w:val="0"/>
           <w:numId w:val="1"/>
@@ -8783,7 +9111,7 @@
     </w:p>
     <w:p>
       <w:pPr>
-        <w:pStyle w:val="Ttulo1"/>
+        <w:pStyle w:val="Heading1"/>
         <w:numPr>
           <w:ilvl w:val="0"/>
           <w:numId w:val="1"/>
@@ -10076,11 +10404,11 @@
     <w:name w:val="Normal"/>
     <w:qFormat/>
   </w:style>
-  <w:style w:type="paragraph" w:styleId="Ttulo1">
+  <w:style w:type="paragraph" w:styleId="Heading1">
     <w:name w:val="heading 1"/>
     <w:basedOn w:val="Normal"/>
     <w:next w:val="Normal"/>
-    <w:link w:val="Ttulo1Car"/>
+    <w:link w:val="Heading1Char"/>
     <w:uiPriority w:val="9"/>
     <w:qFormat/>
     <w:rsid w:val="00FD4F58"/>
@@ -10097,11 +10425,11 @@
       <w:szCs w:val="32"/>
     </w:rPr>
   </w:style>
-  <w:style w:type="paragraph" w:styleId="Ttulo2">
+  <w:style w:type="paragraph" w:styleId="Heading2">
     <w:name w:val="heading 2"/>
     <w:basedOn w:val="Normal"/>
     <w:next w:val="Normal"/>
-    <w:link w:val="Ttulo2Car"/>
+    <w:link w:val="Heading2Char"/>
     <w:uiPriority w:val="9"/>
     <w:unhideWhenUsed/>
     <w:qFormat/>
@@ -10119,13 +10447,13 @@
       <w:szCs w:val="26"/>
     </w:rPr>
   </w:style>
-  <w:style w:type="character" w:default="1" w:styleId="Fuentedeprrafopredeter">
+  <w:style w:type="character" w:default="1" w:styleId="DefaultParagraphFont">
     <w:name w:val="Default Paragraph Font"/>
     <w:uiPriority w:val="1"/>
     <w:semiHidden/>
     <w:unhideWhenUsed/>
   </w:style>
-  <w:style w:type="table" w:default="1" w:styleId="Tablanormal">
+  <w:style w:type="table" w:default="1" w:styleId="TableNormal">
     <w:name w:val="Normal Table"/>
     <w:uiPriority w:val="99"/>
     <w:semiHidden/>
@@ -10140,15 +10468,15 @@
       </w:tblCellMar>
     </w:tblPr>
   </w:style>
-  <w:style w:type="numbering" w:default="1" w:styleId="Sinlista">
+  <w:style w:type="numbering" w:default="1" w:styleId="NoList">
     <w:name w:val="No List"/>
     <w:uiPriority w:val="99"/>
     <w:semiHidden/>
     <w:unhideWhenUsed/>
   </w:style>
-  <w:style w:type="table" w:styleId="Tablaconcuadrcula">
+  <w:style w:type="table" w:styleId="TableGrid">
     <w:name w:val="Table Grid"/>
-    <w:basedOn w:val="Tablanormal"/>
+    <w:basedOn w:val="TableNormal"/>
     <w:uiPriority w:val="39"/>
     <w:rsid w:val="00FD4F58"/>
     <w:pPr>
@@ -10165,10 +10493,10 @@
       </w:tblBorders>
     </w:tblPr>
   </w:style>
-  <w:style w:type="character" w:customStyle="1" w:styleId="Ttulo1Car">
-    <w:name w:val="Título 1 Car"/>
-    <w:basedOn w:val="Fuentedeprrafopredeter"/>
-    <w:link w:val="Ttulo1"/>
+  <w:style w:type="character" w:customStyle="1" w:styleId="Heading1Char">
+    <w:name w:val="Heading 1 Char"/>
+    <w:basedOn w:val="DefaultParagraphFont"/>
+    <w:link w:val="Heading1"/>
     <w:uiPriority w:val="9"/>
     <w:rsid w:val="00FD4F58"/>
     <w:rPr>
@@ -10178,7 +10506,7 @@
       <w:szCs w:val="32"/>
     </w:rPr>
   </w:style>
-  <w:style w:type="paragraph" w:styleId="Prrafodelista">
+  <w:style w:type="paragraph" w:styleId="ListParagraph">
     <w:name w:val="List Paragraph"/>
     <w:basedOn w:val="Normal"/>
     <w:uiPriority w:val="34"/>
@@ -10189,9 +10517,9 @@
       <w:contextualSpacing/>
     </w:pPr>
   </w:style>
-  <w:style w:type="paragraph" w:styleId="TtuloTDC">
+  <w:style w:type="paragraph" w:styleId="TOCHeading">
     <w:name w:val="TOC Heading"/>
-    <w:basedOn w:val="Ttulo1"/>
+    <w:basedOn w:val="Heading1"/>
     <w:next w:val="Normal"/>
     <w:uiPriority w:val="39"/>
     <w:unhideWhenUsed/>
@@ -10201,7 +10529,7 @@
       <w:outlineLvl w:val="9"/>
     </w:pPr>
   </w:style>
-  <w:style w:type="paragraph" w:styleId="TDC1">
+  <w:style w:type="paragraph" w:styleId="TOC1">
     <w:name w:val="toc 1"/>
     <w:basedOn w:val="Normal"/>
     <w:next w:val="Normal"/>
@@ -10213,9 +10541,9 @@
       <w:spacing w:after="100"/>
     </w:pPr>
   </w:style>
-  <w:style w:type="character" w:styleId="Hipervnculo">
+  <w:style w:type="character" w:styleId="Hyperlink">
     <w:name w:val="Hyperlink"/>
-    <w:basedOn w:val="Fuentedeprrafopredeter"/>
+    <w:basedOn w:val="DefaultParagraphFont"/>
     <w:uiPriority w:val="99"/>
     <w:unhideWhenUsed/>
     <w:rsid w:val="00FD4F58"/>
@@ -10224,10 +10552,10 @@
       <w:u w:val="single"/>
     </w:rPr>
   </w:style>
-  <w:style w:type="character" w:customStyle="1" w:styleId="Ttulo2Car">
-    <w:name w:val="Título 2 Car"/>
-    <w:basedOn w:val="Fuentedeprrafopredeter"/>
-    <w:link w:val="Ttulo2"/>
+  <w:style w:type="character" w:customStyle="1" w:styleId="Heading2Char">
+    <w:name w:val="Heading 2 Char"/>
+    <w:basedOn w:val="DefaultParagraphFont"/>
+    <w:link w:val="Heading2"/>
     <w:uiPriority w:val="9"/>
     <w:rsid w:val="00144C74"/>
     <w:rPr>
@@ -10237,7 +10565,7 @@
       <w:szCs w:val="26"/>
     </w:rPr>
   </w:style>
-  <w:style w:type="paragraph" w:styleId="TDC2">
+  <w:style w:type="paragraph" w:styleId="TOC2">
     <w:name w:val="toc 2"/>
     <w:basedOn w:val="Normal"/>
     <w:next w:val="Normal"/>
@@ -10250,9 +10578,9 @@
       <w:ind w:left="220"/>
     </w:pPr>
   </w:style>
-  <w:style w:type="character" w:styleId="Mencinsinresolver">
+  <w:style w:type="character" w:styleId="UnresolvedMention">
     <w:name w:val="Unresolved Mention"/>
-    <w:basedOn w:val="Fuentedeprrafopredeter"/>
+    <w:basedOn w:val="DefaultParagraphFont"/>
     <w:uiPriority w:val="99"/>
     <w:semiHidden/>
     <w:unhideWhenUsed/>
@@ -10531,7 +10859,7 @@
 </file>
 
 <file path=customXml/itemProps1.xml><?xml version="1.0" encoding="utf-8"?>
-<ds:datastoreItem xmlns:ds="http://schemas.openxmlformats.org/officeDocument/2006/customXml" ds:itemID="{6FDA05CA-0AB8-49DC-B37C-16E02E55A886}">
+<ds:datastoreItem xmlns:ds="http://schemas.openxmlformats.org/officeDocument/2006/customXml" ds:itemID="{5581BF45-6051-445A-A510-F0BD3C945489}">
   <ds:schemaRefs>
     <ds:schemaRef ds:uri="http://schemas.openxmlformats.org/officeDocument/2006/bibliography"/>
   </ds:schemaRefs>

--- a/Software Development Plan.docx
+++ b/Software Development Plan.docx
@@ -273,15 +273,7 @@
         <w:t>Software Development Plan</w:t>
       </w:r>
       <w:r>
-        <w:t>/SWRA_YYYYMMDD.docx/</w:t>
-      </w:r>
-      <w:proofErr w:type="spellStart"/>
-      <w:r>
-        <w:t>etc</w:t>
-      </w:r>
-      <w:proofErr w:type="spellEnd"/>
-      <w:r>
-        <w:t>&gt;</w:t>
+        <w:t>/SWRA_YYYYMMDD.docx/etc&gt;</w:t>
       </w:r>
     </w:p>
     <w:p>
@@ -555,19 +547,11 @@
           <w:lang w:val="es-MX"/>
         </w:rPr>
       </w:pPr>
-      <w:proofErr w:type="spellStart"/>
-      <w:r>
-        <w:rPr>
-          <w:lang w:val="es-MX"/>
-        </w:rPr>
-        <w:t>Version</w:t>
-      </w:r>
-      <w:proofErr w:type="spellEnd"/>
-      <w:r>
-        <w:rPr>
-          <w:lang w:val="es-MX"/>
-        </w:rPr>
-        <w:t>:</w:t>
+      <w:r>
+        <w:rPr>
+          <w:lang w:val="es-MX"/>
+        </w:rPr>
+        <w:t>Version:</w:t>
       </w:r>
       <w:r>
         <w:rPr>
@@ -704,15 +688,7 @@
               <w:t>Date</w:t>
             </w:r>
             <w:r>
-              <w:t xml:space="preserve"> (</w:t>
-            </w:r>
-            <w:proofErr w:type="spellStart"/>
-            <w:r>
-              <w:t>yyyymmdd</w:t>
-            </w:r>
-            <w:proofErr w:type="spellEnd"/>
-            <w:r>
-              <w:t>)</w:t>
+              <w:t xml:space="preserve"> (yyyymmdd)</w:t>
             </w:r>
           </w:p>
         </w:tc>
@@ -795,13 +771,8 @@
               <w:jc w:val="both"/>
             </w:pPr>
             <w:r>
-              <w:t xml:space="preserve">Pérez, </w:t>
-            </w:r>
-            <w:proofErr w:type="spellStart"/>
-            <w:r>
-              <w:t>Adbeel</w:t>
-            </w:r>
-            <w:proofErr w:type="spellEnd"/>
+              <w:t>Pérez, Adbeel</w:t>
+            </w:r>
           </w:p>
         </w:tc>
       </w:tr>
@@ -897,15 +868,7 @@
               <w:t>Date</w:t>
             </w:r>
             <w:r>
-              <w:t xml:space="preserve"> (</w:t>
-            </w:r>
-            <w:proofErr w:type="spellStart"/>
-            <w:r>
-              <w:t>yyyymmdd</w:t>
-            </w:r>
-            <w:proofErr w:type="spellEnd"/>
-            <w:r>
-              <w:t>)</w:t>
+              <w:t xml:space="preserve"> (yyyymmdd)</w:t>
             </w:r>
           </w:p>
         </w:tc>
@@ -1135,6 +1098,57 @@
             </w:pPr>
             <w:r>
               <w:t>Modified “5”, “6”, “10.3”</w:t>
+            </w:r>
+          </w:p>
+        </w:tc>
+        <w:tc>
+          <w:tcPr>
+            <w:tcW w:w="2338" w:type="dxa"/>
+          </w:tcPr>
+          <w:p>
+            <w:pPr>
+              <w:jc w:val="both"/>
+            </w:pPr>
+            <w:r>
+              <w:t>Solis, Gabriel</w:t>
+            </w:r>
+          </w:p>
+        </w:tc>
+      </w:tr>
+      <w:tr>
+        <w:tc>
+          <w:tcPr>
+            <w:tcW w:w="2337" w:type="dxa"/>
+          </w:tcPr>
+          <w:p>
+            <w:pPr>
+              <w:jc w:val="both"/>
+            </w:pPr>
+          </w:p>
+        </w:tc>
+        <w:tc>
+          <w:tcPr>
+            <w:tcW w:w="2337" w:type="dxa"/>
+          </w:tcPr>
+          <w:p>
+            <w:pPr>
+              <w:jc w:val="both"/>
+            </w:pPr>
+            <w:r>
+              <w:t>20190807</w:t>
+            </w:r>
+          </w:p>
+        </w:tc>
+        <w:tc>
+          <w:tcPr>
+            <w:tcW w:w="2338" w:type="dxa"/>
+          </w:tcPr>
+          <w:p>
+            <w:pPr>
+              <w:jc w:val="both"/>
+            </w:pPr>
+            <w:r>
+              <w:t>Modified “9”, “9.1”, “11.1”, “11.2”</w:t>
             </w:r>
           </w:p>
         </w:tc>
@@ -3146,17 +3160,9 @@
           <w:lang w:val="es-MX"/>
         </w:rPr>
         <w:lastRenderedPageBreak/>
-        <w:t xml:space="preserve">Project </w:t>
-      </w:r>
-      <w:proofErr w:type="spellStart"/>
-      <w:r>
-        <w:rPr>
-          <w:lang w:val="es-MX"/>
-        </w:rPr>
-        <w:t>Scope</w:t>
+        <w:t>Project Scope</w:t>
       </w:r>
       <w:bookmarkEnd w:id="2"/>
-      <w:proofErr w:type="spellEnd"/>
     </w:p>
     <w:p>
       <w:pPr>
@@ -3294,21 +3300,7 @@
         <w:rPr>
           <w:highlight w:val="yellow"/>
         </w:rPr>
-        <w:t xml:space="preserve">indicate the </w:t>
-      </w:r>
-      <w:proofErr w:type="gramStart"/>
-      <w:r>
-        <w:rPr>
-          <w:highlight w:val="yellow"/>
-        </w:rPr>
-        <w:t>stakeholders</w:t>
-      </w:r>
-      <w:proofErr w:type="gramEnd"/>
-      <w:r>
-        <w:rPr>
-          <w:highlight w:val="yellow"/>
-        </w:rPr>
-        <w:t xml:space="preserve"> documents which shall be contained at:</w:t>
+        <w:t>indicate the stakeholders documents which shall be contained at:</w:t>
       </w:r>
     </w:p>
     <w:p>
@@ -3501,7 +3493,6 @@
         </w:rPr>
       </w:pPr>
       <w:bookmarkStart w:id="3" w:name="_Toc8215464"/>
-      <w:proofErr w:type="spellStart"/>
       <w:r>
         <w:rPr>
           <w:lang w:val="es-MX"/>
@@ -3509,32 +3500,17 @@
         <w:t>Deliverables</w:t>
       </w:r>
       <w:bookmarkEnd w:id="3"/>
-      <w:proofErr w:type="spellEnd"/>
-    </w:p>
-    <w:p>
-      <w:pPr>
-        <w:spacing w:after="0" w:line="240" w:lineRule="auto"/>
-        <w:jc w:val="both"/>
-      </w:pPr>
-      <w:r>
-        <w:rPr>
-          <w:highlight w:val="yellow"/>
-        </w:rPr>
-        <w:t xml:space="preserve">Work products like: Code (hex), Documents (Software Requirement Document, </w:t>
-      </w:r>
-      <w:proofErr w:type="gramStart"/>
-      <w:r>
-        <w:rPr>
-          <w:highlight w:val="yellow"/>
-        </w:rPr>
-        <w:t>Estimates</w:t>
-      </w:r>
-      <w:proofErr w:type="gramEnd"/>
-      <w:r>
-        <w:rPr>
-          <w:highlight w:val="yellow"/>
-        </w:rPr>
-        <w:t xml:space="preserve"> file, Planning file, Design file, verification file,</w:t>
+    </w:p>
+    <w:p>
+      <w:pPr>
+        <w:spacing w:after="0" w:line="240" w:lineRule="auto"/>
+        <w:jc w:val="both"/>
+      </w:pPr>
+      <w:r>
+        <w:rPr>
+          <w:highlight w:val="yellow"/>
+        </w:rPr>
+        <w:t>Work products like: Code (hex), Documents (Software Requirement Document, Estimates file, Planning file, Design file, verification file,</w:t>
       </w:r>
       <w:r>
         <w:rPr>
@@ -3666,105 +3642,47 @@
         </w:rPr>
       </w:pPr>
       <w:bookmarkStart w:id="4" w:name="_Toc8215465"/>
-      <w:proofErr w:type="spellStart"/>
-      <w:r>
-        <w:rPr>
-          <w:lang w:val="es-MX"/>
-        </w:rPr>
-        <w:t>Development</w:t>
-      </w:r>
-      <w:proofErr w:type="spellEnd"/>
-      <w:r>
-        <w:rPr>
-          <w:lang w:val="es-MX"/>
-        </w:rPr>
-        <w:t xml:space="preserve"> </w:t>
-      </w:r>
-      <w:proofErr w:type="spellStart"/>
-      <w:r>
-        <w:rPr>
-          <w:lang w:val="es-MX"/>
-        </w:rPr>
-        <w:t>methodology</w:t>
+      <w:r>
+        <w:rPr>
+          <w:lang w:val="es-MX"/>
+        </w:rPr>
+        <w:t>Development methodology</w:t>
       </w:r>
       <w:bookmarkEnd w:id="4"/>
-      <w:proofErr w:type="spellEnd"/>
-    </w:p>
-    <w:p>
-      <w:pPr>
-        <w:rPr>
-          <w:lang w:val="es-MX"/>
-        </w:rPr>
-      </w:pPr>
-    </w:p>
-    <w:p>
-      <w:pPr>
-        <w:jc w:val="both"/>
-        <w:rPr>
-          <w:lang w:val="es-MX"/>
-        </w:rPr>
-      </w:pPr>
-      <w:r>
-        <w:rPr>
-          <w:lang w:val="es-MX"/>
-        </w:rPr>
-        <w:t xml:space="preserve">Durante el proyecto se utilizó para llevar el orden de tareas la metodología Agile Scrum, usando como herramienta la extensión diseñada para agile de GitHub, llamada </w:t>
-      </w:r>
-      <w:proofErr w:type="spellStart"/>
-      <w:r>
-        <w:rPr>
-          <w:lang w:val="es-MX"/>
-        </w:rPr>
-        <w:t>ZenHub</w:t>
-      </w:r>
-      <w:proofErr w:type="spellEnd"/>
-      <w:r>
-        <w:rPr>
-          <w:lang w:val="es-MX"/>
-        </w:rPr>
-        <w:t xml:space="preserve">, en ella se realizó la creación de tickets, épicas y </w:t>
-      </w:r>
-      <w:proofErr w:type="spellStart"/>
-      <w:r>
-        <w:rPr>
-          <w:lang w:val="es-MX"/>
-        </w:rPr>
-        <w:t>sprints</w:t>
-      </w:r>
-      <w:proofErr w:type="spellEnd"/>
-      <w:r>
-        <w:rPr>
-          <w:lang w:val="es-MX"/>
-        </w:rPr>
-        <w:t>.</w:t>
-      </w:r>
-    </w:p>
-    <w:p>
-      <w:pPr>
-        <w:jc w:val="both"/>
-        <w:rPr>
-          <w:lang w:val="es-MX"/>
-        </w:rPr>
-      </w:pPr>
-      <w:r>
-        <w:rPr>
-          <w:lang w:val="es-MX"/>
-        </w:rPr>
-        <w:t xml:space="preserve">La duración de los </w:t>
-      </w:r>
-      <w:proofErr w:type="spellStart"/>
-      <w:r>
-        <w:rPr>
-          <w:lang w:val="es-MX"/>
-        </w:rPr>
-        <w:t>sprints</w:t>
-      </w:r>
-      <w:proofErr w:type="spellEnd"/>
-      <w:r>
-        <w:rPr>
-          <w:lang w:val="es-MX"/>
-        </w:rPr>
-        <w:t xml:space="preserve"> para la programación fue de pocos días, dado que la herramienta fue utilizada para llevar los cambios de software que hicimos, y dado que no comprendíamos el funcionamiento de la herramienta Git, comenzamos a usarla cuando el código estaba cercano a ser la versión final.</w:t>
+    </w:p>
+    <w:p>
+      <w:pPr>
+        <w:rPr>
+          <w:lang w:val="es-MX"/>
+        </w:rPr>
+      </w:pPr>
+    </w:p>
+    <w:p>
+      <w:pPr>
+        <w:jc w:val="both"/>
+        <w:rPr>
+          <w:lang w:val="es-MX"/>
+        </w:rPr>
+      </w:pPr>
+      <w:r>
+        <w:rPr>
+          <w:lang w:val="es-MX"/>
+        </w:rPr>
+        <w:t>Durante el proyecto se utilizó para llevar el orden de tareas la metodología Agile Scrum, usando como herramienta la extensión diseñada para agile de GitHub, llamada ZenHub, en ella se realizó la creación de tickets, épicas y sprints.</w:t>
+      </w:r>
+    </w:p>
+    <w:p>
+      <w:pPr>
+        <w:jc w:val="both"/>
+        <w:rPr>
+          <w:lang w:val="es-MX"/>
+        </w:rPr>
+      </w:pPr>
+      <w:r>
+        <w:rPr>
+          <w:lang w:val="es-MX"/>
+        </w:rPr>
+        <w:t>La duración de los sprints para la programación fue de pocos días, dado que la herramienta fue utilizada para llevar los cambios de software que hicimos, y dado que no comprendíamos el funcionamiento de la herramienta Git, comenzamos a usarla cuando el código estaba cercano a ser la versión final.</w:t>
       </w:r>
     </w:p>
     <w:p>
@@ -3787,14 +3705,12 @@
         <w:tab/>
         <w:t xml:space="preserve">Scrum </w:t>
       </w:r>
-      <w:proofErr w:type="gramStart"/>
-      <w:r>
-        <w:rPr>
-          <w:lang w:val="es-MX"/>
-        </w:rPr>
-        <w:t>Master</w:t>
-      </w:r>
-      <w:proofErr w:type="gramEnd"/>
+      <w:r>
+        <w:rPr>
+          <w:lang w:val="es-MX"/>
+        </w:rPr>
+        <w:t>Máster</w:t>
+      </w:r>
       <w:r>
         <w:rPr>
           <w:lang w:val="es-MX"/>
@@ -3826,20 +3742,7 @@
           <w:lang w:val="es-MX"/>
         </w:rPr>
         <w:tab/>
-      </w:r>
-      <w:proofErr w:type="spellStart"/>
-      <w:r>
-        <w:rPr>
-          <w:lang w:val="es-MX"/>
-        </w:rPr>
-        <w:t>Developers</w:t>
-      </w:r>
-      <w:proofErr w:type="spellEnd"/>
-      <w:r>
-        <w:rPr>
-          <w:lang w:val="es-MX"/>
-        </w:rPr>
-        <w:t>:</w:t>
+        <w:t>Developers:</w:t>
       </w:r>
       <w:r>
         <w:rPr>
@@ -3873,8 +3776,6 @@
       <w:r>
         <w:t xml:space="preserve"> Marcos Samuel Peña</w:t>
       </w:r>
-      <w:bookmarkStart w:id="5" w:name="_GoBack"/>
-      <w:bookmarkEnd w:id="5"/>
     </w:p>
     <w:p>
       <w:pPr>
@@ -3892,8 +3793,16 @@
     <w:p>
       <w:pPr>
         <w:jc w:val="both"/>
-      </w:pPr>
-      <w:r>
+        <w:rPr>
+          <w:b/>
+          <w:bCs/>
+        </w:rPr>
+      </w:pPr>
+      <w:r>
+        <w:rPr>
+          <w:b/>
+          <w:bCs/>
+        </w:rPr>
         <w:lastRenderedPageBreak/>
         <w:t>SCRUM BOARD</w:t>
       </w:r>
@@ -3960,6 +3869,24 @@
       <w:pPr>
         <w:jc w:val="both"/>
         <w:rPr>
+          <w:b/>
+          <w:bCs/>
+          <w:lang w:val="es-MX"/>
+        </w:rPr>
+      </w:pPr>
+      <w:r>
+        <w:rPr>
+          <w:b/>
+          <w:bCs/>
+          <w:lang w:val="es-MX"/>
+        </w:rPr>
+        <w:t>SPRINTS</w:t>
+      </w:r>
+    </w:p>
+    <w:p>
+      <w:pPr>
+        <w:jc w:val="both"/>
+        <w:rPr>
           <w:lang w:val="es-MX"/>
         </w:rPr>
       </w:pPr>
@@ -3979,21 +3906,7 @@
         <w:rPr>
           <w:lang w:val="es-MX"/>
         </w:rPr>
-        <w:t xml:space="preserve">implementado y listo para respaldar en la plataforma, de modo que el control de versiones se realizo en la ultimas etapas de desarrollo del software, ya que no conocíamos el procedimiento de vinculación entre la plataforma GitHub y el software entorno de desarrollo </w:t>
-      </w:r>
-      <w:proofErr w:type="spellStart"/>
-      <w:r>
-        <w:rPr>
-          <w:lang w:val="es-MX"/>
-        </w:rPr>
-        <w:t>Renesas</w:t>
-      </w:r>
-      <w:proofErr w:type="spellEnd"/>
-      <w:r>
-        <w:rPr>
-          <w:lang w:val="es-MX"/>
-        </w:rPr>
-        <w:t xml:space="preserve"> e2 Studio.</w:t>
+        <w:t>implementado y listo para respaldar en la plataforma, de modo que el control de versiones se realizo en la ultimas etapas de desarrollo del software, ya que no conocíamos el procedimiento de vinculación entre la plataforma GitHub y el software entorno de desarrollo Renesas e2 Studio.</w:t>
       </w:r>
     </w:p>
     <w:p>
@@ -4050,10 +3963,18 @@
       </w:pPr>
       <w:r>
         <w:rPr>
+          <w:b/>
+          <w:bCs/>
           <w:lang w:val="es-MX"/>
         </w:rPr>
         <w:lastRenderedPageBreak/>
-        <w:t>GRAFICA DE RASTREO DE VELOCIDAD. Se muestran los puntos cerrados por cada sprint.</w:t>
+        <w:t>GRAFICA DE RASTREO DE VELOCIDAD.</w:t>
+      </w:r>
+      <w:r>
+        <w:rPr>
+          <w:lang w:val="es-MX"/>
+        </w:rPr>
+        <w:t xml:space="preserve"> Se muestran los puntos cerrados por cada sprint.</w:t>
       </w:r>
     </w:p>
     <w:p>
@@ -4107,11 +4028,15 @@
     <w:p>
       <w:pPr>
         <w:rPr>
-          <w:lang w:val="es-MX"/>
-        </w:rPr>
-      </w:pPr>
-      <w:r>
-        <w:rPr>
+          <w:b/>
+          <w:bCs/>
+          <w:lang w:val="es-MX"/>
+        </w:rPr>
+      </w:pPr>
+      <w:r>
+        <w:rPr>
+          <w:b/>
+          <w:bCs/>
           <w:lang w:val="es-MX"/>
         </w:rPr>
         <w:t>RELEASE REPORT.</w:t>
@@ -4340,8 +4265,7 @@
           <w:lang w:val="es-MX"/>
         </w:rPr>
       </w:pPr>
-      <w:bookmarkStart w:id="6" w:name="_Toc8215466"/>
-      <w:proofErr w:type="spellStart"/>
+      <w:bookmarkStart w:id="5" w:name="_Toc8215466"/>
       <w:r>
         <w:rPr>
           <w:lang w:val="es-MX"/>
@@ -4354,8 +4278,7 @@
         </w:rPr>
         <w:t>stimates</w:t>
       </w:r>
-      <w:bookmarkEnd w:id="6"/>
-      <w:proofErr w:type="spellEnd"/>
+      <w:bookmarkEnd w:id="5"/>
     </w:p>
     <w:p>
       <w:pPr>
@@ -4423,35 +4346,7 @@
         <w:rPr>
           <w:lang w:val="es-MX"/>
         </w:rPr>
-        <w:t xml:space="preserve">Se dispone de una tarjeta </w:t>
-      </w:r>
-      <w:proofErr w:type="spellStart"/>
-      <w:r>
-        <w:rPr>
-          <w:lang w:val="es-MX"/>
-        </w:rPr>
-        <w:t>Renesas</w:t>
-      </w:r>
-      <w:proofErr w:type="spellEnd"/>
-      <w:r>
-        <w:rPr>
-          <w:lang w:val="es-MX"/>
-        </w:rPr>
-        <w:t xml:space="preserve"> </w:t>
-      </w:r>
-      <w:proofErr w:type="spellStart"/>
-      <w:r>
-        <w:rPr>
-          <w:lang w:val="es-MX"/>
-        </w:rPr>
-        <w:t>Synergy</w:t>
-      </w:r>
-      <w:proofErr w:type="spellEnd"/>
-      <w:r>
-        <w:rPr>
-          <w:lang w:val="es-MX"/>
-        </w:rPr>
-        <w:t xml:space="preserve"> SK-S7G2, con su cable de datos USB para la conexión con la PC, transmisión de datos, </w:t>
+        <w:t xml:space="preserve">Se dispone de una tarjeta Renesas Synergy SK-S7G2, con su cable de datos USB para la conexión con la PC, transmisión de datos, </w:t>
       </w:r>
       <w:r>
         <w:rPr>
@@ -4463,21 +4358,7 @@
         <w:rPr>
           <w:lang w:val="es-MX"/>
         </w:rPr>
-        <w:t xml:space="preserve"> eléctrica y el </w:t>
-      </w:r>
-      <w:proofErr w:type="spellStart"/>
-      <w:r>
-        <w:rPr>
-          <w:lang w:val="es-MX"/>
-        </w:rPr>
-        <w:t>debuggeo</w:t>
-      </w:r>
-      <w:proofErr w:type="spellEnd"/>
-      <w:r>
-        <w:rPr>
-          <w:lang w:val="es-MX"/>
-        </w:rPr>
-        <w:t xml:space="preserve"> de programas.</w:t>
+        <w:t xml:space="preserve"> eléctrica y el debuggeo de programas.</w:t>
       </w:r>
     </w:p>
     <w:p>
@@ -4700,49 +4581,7 @@
         <w:rPr>
           <w:lang w:val="es-MX"/>
         </w:rPr>
-        <w:t xml:space="preserve">El ambiente de desarrollo de </w:t>
-      </w:r>
-      <w:proofErr w:type="spellStart"/>
-      <w:r>
-        <w:rPr>
-          <w:lang w:val="es-MX"/>
-        </w:rPr>
-        <w:t>Renesas</w:t>
-      </w:r>
-      <w:proofErr w:type="spellEnd"/>
-      <w:r>
-        <w:rPr>
-          <w:lang w:val="es-MX"/>
-        </w:rPr>
-        <w:t xml:space="preserve"> e2 </w:t>
-      </w:r>
-      <w:proofErr w:type="spellStart"/>
-      <w:r>
-        <w:rPr>
-          <w:lang w:val="es-MX"/>
-        </w:rPr>
-        <w:t>studio</w:t>
-      </w:r>
-      <w:proofErr w:type="spellEnd"/>
-      <w:r>
-        <w:rPr>
-          <w:lang w:val="es-MX"/>
-        </w:rPr>
-        <w:t xml:space="preserve"> es nuevo para el equipo de trabajo y ya que cuenta con una gran cantidad de herramientas de compilación y </w:t>
-      </w:r>
-      <w:proofErr w:type="spellStart"/>
-      <w:r>
-        <w:rPr>
-          <w:lang w:val="es-MX"/>
-        </w:rPr>
-        <w:t>debuggeo</w:t>
-      </w:r>
-      <w:proofErr w:type="spellEnd"/>
-      <w:r>
-        <w:rPr>
-          <w:lang w:val="es-MX"/>
-        </w:rPr>
-        <w:t>, será de cierta dificultad para ellos utilizarlas todas, sin embargo, las más comunes son sencillas de ocupar y muy intuitivas para el usuario.</w:t>
+        <w:t>El ambiente de desarrollo de Renesas e2 studio es nuevo para el equipo de trabajo y ya que cuenta con una gran cantidad de herramientas de compilación y debuggeo, será de cierta dificultad para ellos utilizarlas todas, sin embargo, las más comunes son sencillas de ocupar y muy intuitivas para el usuario.</w:t>
       </w:r>
     </w:p>
     <w:p>
@@ -4842,35 +4681,7 @@
         <w:rPr>
           <w:lang w:val="es-MX"/>
         </w:rPr>
-        <w:t xml:space="preserve">Dado que seguimos una estrategia de desarrollo basada en Agile Scrum, el </w:t>
-      </w:r>
-      <w:proofErr w:type="spellStart"/>
-      <w:r>
-        <w:rPr>
-          <w:lang w:val="es-MX"/>
-        </w:rPr>
-        <w:t>product</w:t>
-      </w:r>
-      <w:proofErr w:type="spellEnd"/>
-      <w:r>
-        <w:rPr>
-          <w:lang w:val="es-MX"/>
-        </w:rPr>
-        <w:t xml:space="preserve"> </w:t>
-      </w:r>
-      <w:proofErr w:type="spellStart"/>
-      <w:r>
-        <w:rPr>
-          <w:lang w:val="es-MX"/>
-        </w:rPr>
-        <w:t>owner</w:t>
-      </w:r>
-      <w:proofErr w:type="spellEnd"/>
-      <w:r>
-        <w:rPr>
-          <w:lang w:val="es-MX"/>
-        </w:rPr>
-        <w:t xml:space="preserve"> del proyecto integrador fue el tutor de nuestro equipo el Ing. Marcos Samuel Peña, el rol de Scrum </w:t>
+        <w:t xml:space="preserve">Dado que seguimos una estrategia de desarrollo basada en Agile Scrum, el product owner del proyecto integrador fue el tutor de nuestro equipo el Ing. Marcos Samuel Peña, el rol de Scrum </w:t>
       </w:r>
       <w:r>
         <w:rPr>
@@ -4974,35 +4785,7 @@
         <w:rPr>
           <w:lang w:val="es-MX"/>
         </w:rPr>
-        <w:t xml:space="preserve">El uso del software de </w:t>
-      </w:r>
-      <w:proofErr w:type="spellStart"/>
-      <w:r>
-        <w:rPr>
-          <w:lang w:val="es-MX"/>
-        </w:rPr>
-        <w:t>Renesas</w:t>
-      </w:r>
-      <w:proofErr w:type="spellEnd"/>
-      <w:r>
-        <w:rPr>
-          <w:lang w:val="es-MX"/>
-        </w:rPr>
-        <w:t xml:space="preserve"> fue de utilidad a la hora de realizar la programación de la tarjeta de control, las herramientas que ofrece nos permitieron llevar a cabo el proyecto por medio de </w:t>
-      </w:r>
-      <w:proofErr w:type="spellStart"/>
-      <w:r>
-        <w:rPr>
-          <w:lang w:val="es-MX"/>
-        </w:rPr>
-        <w:t>threads</w:t>
-      </w:r>
-      <w:proofErr w:type="spellEnd"/>
-      <w:r>
-        <w:rPr>
-          <w:lang w:val="es-MX"/>
-        </w:rPr>
-        <w:t xml:space="preserve"> para realizar las tareas de control y del despliegue de información a través de la pantalla LCD con facilidad.</w:t>
+        <w:t>El uso del software de Renesas fue de utilidad a la hora de realizar la programación de la tarjeta de control, las herramientas que ofrece nos permitieron llevar a cabo el proyecto por medio de threads para realizar las tareas de control y del despliegue de información a través de la pantalla LCD con facilidad.</w:t>
       </w:r>
       <w:r>
         <w:rPr>
@@ -5218,17 +5001,8 @@
           <w:b/>
           <w:highlight w:val="yellow"/>
         </w:rPr>
-        <w:t xml:space="preserve">Activities </w:t>
-      </w:r>
-      <w:proofErr w:type="spellStart"/>
-      <w:r>
-        <w:rPr>
-          <w:b/>
-          <w:highlight w:val="yellow"/>
-        </w:rPr>
-        <w:t>etimated</w:t>
-      </w:r>
-      <w:proofErr w:type="spellEnd"/>
+        <w:t>Activities etimated</w:t>
+      </w:r>
     </w:p>
     <w:p>
       <w:pPr>
@@ -5336,43 +5110,34 @@
           <w:lang w:val="es-MX"/>
         </w:rPr>
       </w:pPr>
-      <w:bookmarkStart w:id="7" w:name="_Toc8215467"/>
-      <w:proofErr w:type="spellStart"/>
+      <w:bookmarkStart w:id="6" w:name="_Toc8215467"/>
       <w:r>
         <w:rPr>
           <w:lang w:val="es-MX"/>
         </w:rPr>
         <w:t>Planning</w:t>
       </w:r>
-      <w:bookmarkEnd w:id="7"/>
-      <w:proofErr w:type="spellEnd"/>
-    </w:p>
-    <w:p>
-      <w:pPr>
-        <w:jc w:val="both"/>
-        <w:rPr>
-          <w:lang w:val="es-MX"/>
-        </w:rPr>
-      </w:pPr>
-      <w:r>
-        <w:rPr>
-          <w:lang w:val="es-MX"/>
-        </w:rPr>
-        <w:t xml:space="preserve">Se realizó un diagrama de </w:t>
-      </w:r>
-      <w:proofErr w:type="spellStart"/>
-      <w:r>
-        <w:rPr>
-          <w:lang w:val="es-MX"/>
-        </w:rPr>
-        <w:t>Grantt</w:t>
-      </w:r>
-      <w:proofErr w:type="spellEnd"/>
-      <w:r>
-        <w:rPr>
-          <w:lang w:val="es-MX"/>
-        </w:rPr>
-        <w:t xml:space="preserve"> con las actividades mas importantes del proyecto para realizar, algunas llevaron mas tiempo de lo planeado debido a dificultades con la investigación del código o la búsqueda de como implementarlo, o a la hora de hacer pruebas cada vez que implementábamos código.</w:t>
+      <w:bookmarkEnd w:id="6"/>
+    </w:p>
+    <w:p>
+      <w:pPr>
+        <w:rPr>
+          <w:lang w:val="es-MX"/>
+        </w:rPr>
+      </w:pPr>
+    </w:p>
+    <w:p>
+      <w:pPr>
+        <w:jc w:val="both"/>
+        <w:rPr>
+          <w:lang w:val="es-MX"/>
+        </w:rPr>
+      </w:pPr>
+      <w:r>
+        <w:rPr>
+          <w:lang w:val="es-MX"/>
+        </w:rPr>
+        <w:t>Se realizó un diagrama de Grantt con las actividades mas importantes del proyecto para realizar, algunas llevaron mas tiempo de lo planeado debido a dificultades con la investigación del código o la búsqueda de como implementarlo, o a la hora de hacer pruebas cada vez que implementábamos código.</w:t>
       </w:r>
     </w:p>
     <w:p>
@@ -5429,11 +5194,11 @@
         </w:numPr>
         <w:jc w:val="both"/>
       </w:pPr>
-      <w:bookmarkStart w:id="8" w:name="_Toc8215468"/>
+      <w:bookmarkStart w:id="7" w:name="_Toc8215468"/>
       <w:r>
         <w:t>Solving Problem Strategy</w:t>
       </w:r>
-      <w:bookmarkEnd w:id="8"/>
+      <w:bookmarkEnd w:id="7"/>
     </w:p>
     <w:p>
       <w:pPr>
@@ -5494,21 +5259,7 @@
         <w:rPr>
           <w:highlight w:val="yellow"/>
         </w:rPr>
-        <w:t xml:space="preserve">considering the </w:t>
-      </w:r>
-      <w:proofErr w:type="spellStart"/>
-      <w:r>
-        <w:rPr>
-          <w:highlight w:val="yellow"/>
-        </w:rPr>
-        <w:t>sw</w:t>
-      </w:r>
-      <w:proofErr w:type="spellEnd"/>
-      <w:r>
-        <w:rPr>
-          <w:highlight w:val="yellow"/>
-        </w:rPr>
-        <w:t xml:space="preserve"> functionalities</w:t>
+        <w:t>considering the sw functionalities</w:t>
       </w:r>
       <w:r>
         <w:rPr>
@@ -5596,33 +5347,11 @@
         </w:rPr>
         <w:t xml:space="preserve">for </w:t>
       </w:r>
-      <w:proofErr w:type="spellStart"/>
-      <w:r>
-        <w:rPr>
-          <w:highlight w:val="yellow"/>
-        </w:rPr>
-        <w:t>hw</w:t>
-      </w:r>
-      <w:proofErr w:type="spellEnd"/>
-      <w:r>
-        <w:rPr>
-          <w:highlight w:val="yellow"/>
-        </w:rPr>
-        <w:t xml:space="preserve">, </w:t>
-      </w:r>
-      <w:proofErr w:type="spellStart"/>
-      <w:r>
-        <w:rPr>
-          <w:highlight w:val="yellow"/>
-        </w:rPr>
-        <w:t>sw</w:t>
-      </w:r>
-      <w:proofErr w:type="spellEnd"/>
-      <w:r>
-        <w:rPr>
-          <w:highlight w:val="yellow"/>
-        </w:rPr>
-        <w:t xml:space="preserve"> and document </w:t>
+      <w:r>
+        <w:rPr>
+          <w:highlight w:val="yellow"/>
+        </w:rPr>
+        <w:t xml:space="preserve">hw, sw and document </w:t>
       </w:r>
       <w:r>
         <w:rPr>
@@ -5766,16 +5495,14 @@
           <w:lang w:val="es-MX"/>
         </w:rPr>
       </w:pPr>
-      <w:bookmarkStart w:id="9" w:name="_Toc8215469"/>
-      <w:proofErr w:type="spellStart"/>
+      <w:bookmarkStart w:id="8" w:name="_Toc8215469"/>
       <w:r>
         <w:rPr>
           <w:lang w:val="es-MX"/>
         </w:rPr>
         <w:t>Design</w:t>
       </w:r>
-      <w:bookmarkEnd w:id="9"/>
-      <w:proofErr w:type="spellEnd"/>
+      <w:bookmarkEnd w:id="8"/>
     </w:p>
     <w:p>
       <w:pPr>
@@ -5883,6 +5610,7 @@
         <w:rPr>
           <w:highlight w:val="yellow"/>
         </w:rPr>
+        <w:lastRenderedPageBreak/>
         <w:t xml:space="preserve">This section </w:t>
       </w:r>
       <w:r>
@@ -5932,7 +5660,6 @@
         <w:rPr>
           <w:highlight w:val="yellow"/>
         </w:rPr>
-        <w:lastRenderedPageBreak/>
         <w:t xml:space="preserve"> &lt;PROJECT_PATH&gt;\3</w:t>
       </w:r>
       <w:r>
@@ -6027,65 +5754,148 @@
           <w:lang w:val="es-MX"/>
         </w:rPr>
       </w:pPr>
-      <w:bookmarkStart w:id="10" w:name="_Toc8215470"/>
-      <w:proofErr w:type="spellStart"/>
+      <w:bookmarkStart w:id="9" w:name="_Toc8215470"/>
+      <w:bookmarkStart w:id="10" w:name="_Hlk16073552"/>
       <w:r>
         <w:rPr>
           <w:lang w:val="es-MX"/>
         </w:rPr>
         <w:t>Standards</w:t>
       </w:r>
-      <w:bookmarkEnd w:id="10"/>
-      <w:proofErr w:type="spellEnd"/>
-    </w:p>
-    <w:p>
-      <w:pPr>
-        <w:rPr>
-          <w:lang w:val="es-MX"/>
-        </w:rPr>
-      </w:pPr>
-      <w:r>
-        <w:rPr>
-          <w:lang w:val="es-MX"/>
-        </w:rPr>
-        <w:t xml:space="preserve">El software de desarrollo e2 </w:t>
-      </w:r>
-      <w:proofErr w:type="spellStart"/>
-      <w:r>
-        <w:rPr>
-          <w:lang w:val="es-MX"/>
-        </w:rPr>
-        <w:t>studio</w:t>
-      </w:r>
-      <w:proofErr w:type="spellEnd"/>
-      <w:r>
-        <w:rPr>
-          <w:lang w:val="es-MX"/>
-        </w:rPr>
-        <w:t xml:space="preserve"> de </w:t>
-      </w:r>
-      <w:proofErr w:type="spellStart"/>
-      <w:r>
-        <w:rPr>
-          <w:lang w:val="es-MX"/>
-        </w:rPr>
-        <w:t>Renesas</w:t>
-      </w:r>
-      <w:proofErr w:type="spellEnd"/>
-      <w:r>
-        <w:rPr>
-          <w:lang w:val="es-MX"/>
-        </w:rPr>
-        <w:t xml:space="preserve">, tiene incluida una librería de lenguaje basado en la norma C99, la cual </w:t>
-      </w:r>
-      <w:proofErr w:type="spellStart"/>
-      <w:r>
-        <w:rPr>
-          <w:lang w:val="es-MX"/>
-        </w:rPr>
-        <w:t>evalua</w:t>
-      </w:r>
-      <w:proofErr w:type="spellEnd"/>
+      <w:bookmarkEnd w:id="9"/>
+    </w:p>
+    <w:p>
+      <w:pPr>
+        <w:rPr>
+          <w:lang w:val="es-MX"/>
+        </w:rPr>
+      </w:pPr>
+    </w:p>
+    <w:p>
+      <w:pPr>
+        <w:jc w:val="both"/>
+        <w:rPr>
+          <w:lang w:val="es-MX"/>
+        </w:rPr>
+      </w:pPr>
+      <w:r>
+        <w:rPr>
+          <w:lang w:val="es-MX"/>
+        </w:rPr>
+        <w:t>Se siguió la norma C99 para codificar el software del proyecto integrador.</w:t>
+      </w:r>
+    </w:p>
+    <w:p>
+      <w:pPr>
+        <w:jc w:val="both"/>
+        <w:rPr>
+          <w:lang w:val="es-MX"/>
+        </w:rPr>
+      </w:pPr>
+      <w:r>
+        <w:rPr>
+          <w:lang w:val="es-MX"/>
+        </w:rPr>
+        <w:t xml:space="preserve">La norma puede consultarse en el siguiente </w:t>
+      </w:r>
+      <w:r>
+        <w:rPr>
+          <w:lang w:val="es-MX"/>
+        </w:rPr>
+        <w:t>enlace</w:t>
+      </w:r>
+      <w:r>
+        <w:rPr>
+          <w:lang w:val="es-MX"/>
+        </w:rPr>
+        <w:t>:</w:t>
+      </w:r>
+    </w:p>
+    <w:p>
+      <w:pPr>
+        <w:jc w:val="both"/>
+        <w:rPr>
+          <w:lang w:val="es-MX"/>
+        </w:rPr>
+      </w:pPr>
+      <w:hyperlink r:id="rId10" w:history="1">
+        <w:r>
+          <w:rPr>
+            <w:rStyle w:val="Hyperlink"/>
+            <w:lang w:val="es-MX"/>
+          </w:rPr>
+          <w:t>http://www.open-std.org/jtc1/sc22/WG14/www/docs/n1256.pdf</w:t>
+        </w:r>
+      </w:hyperlink>
+    </w:p>
+    <w:bookmarkEnd w:id="10"/>
+    <w:p>
+      <w:pPr>
+        <w:jc w:val="both"/>
+        <w:rPr>
+          <w:lang w:val="es-MX"/>
+        </w:rPr>
+      </w:pPr>
+      <w:r>
+        <w:rPr>
+          <w:lang w:val="es-MX"/>
+        </w:rPr>
+        <w:t>La herramienta usada para aplicar este estándar fue el software de entorno de desarrollo Renesas e2 studio.</w:t>
+      </w:r>
+      <w:r>
+        <w:rPr>
+          <w:lang w:val="es-MX"/>
+        </w:rPr>
+        <w:t xml:space="preserve"> E</w:t>
+      </w:r>
+      <w:r>
+        <w:rPr>
+          <w:lang w:val="es-MX"/>
+        </w:rPr>
+        <w:t xml:space="preserve">l software de desarrollo e2 studio de Renesas, </w:t>
+      </w:r>
+      <w:r>
+        <w:rPr>
+          <w:lang w:val="es-MX"/>
+        </w:rPr>
+        <w:t xml:space="preserve">tiene en </w:t>
+      </w:r>
+      <w:r>
+        <w:rPr>
+          <w:lang w:val="es-MX"/>
+        </w:rPr>
+        <w:t xml:space="preserve">el compilador </w:t>
+      </w:r>
+      <w:r>
+        <w:rPr>
+          <w:lang w:val="es-MX"/>
+        </w:rPr>
+        <w:t>ARM C Cross Compiler</w:t>
+      </w:r>
+      <w:r>
+        <w:rPr>
+          <w:lang w:val="es-MX"/>
+        </w:rPr>
+        <w:t xml:space="preserve"> </w:t>
+      </w:r>
+      <w:r>
+        <w:rPr>
+          <w:lang w:val="es-MX"/>
+        </w:rPr>
+        <w:t>una configuración basada</w:t>
+      </w:r>
+      <w:r>
+        <w:rPr>
+          <w:lang w:val="es-MX"/>
+        </w:rPr>
+        <w:t xml:space="preserve"> en la norma C99, la cual </w:t>
+      </w:r>
+      <w:r>
+        <w:rPr>
+          <w:lang w:val="es-MX"/>
+        </w:rPr>
+        <w:t>evalúa</w:t>
+      </w:r>
       <w:r>
         <w:rPr>
           <w:lang w:val="es-MX"/>
@@ -6095,57 +5905,65 @@
     </w:p>
     <w:p>
       <w:pPr>
-        <w:rPr>
-          <w:lang w:val="es-MX"/>
-        </w:rPr>
-      </w:pPr>
-      <w:r>
-        <w:rPr>
-          <w:lang w:val="es-MX"/>
-        </w:rPr>
-        <w:t xml:space="preserve">La herramienta usada para aplicar este estándar fue el software de entorno de desarrollo </w:t>
-      </w:r>
-      <w:proofErr w:type="spellStart"/>
-      <w:r>
-        <w:rPr>
-          <w:lang w:val="es-MX"/>
-        </w:rPr>
-        <w:t>Renesas</w:t>
-      </w:r>
-      <w:proofErr w:type="spellEnd"/>
-      <w:r>
-        <w:rPr>
-          <w:lang w:val="es-MX"/>
-        </w:rPr>
-        <w:t xml:space="preserve"> e2 </w:t>
-      </w:r>
-      <w:proofErr w:type="spellStart"/>
-      <w:r>
-        <w:rPr>
-          <w:lang w:val="es-MX"/>
-        </w:rPr>
-        <w:t>studio</w:t>
-      </w:r>
-      <w:proofErr w:type="spellEnd"/>
-      <w:r>
-        <w:rPr>
-          <w:lang w:val="es-MX"/>
-        </w:rPr>
-        <w:t>.</w:t>
-      </w:r>
-    </w:p>
-    <w:p>
-      <w:pPr>
-        <w:spacing w:after="0" w:line="240" w:lineRule="auto"/>
-        <w:jc w:val="both"/>
-        <w:rPr>
-          <w:highlight w:val="yellow"/>
-        </w:rPr>
-      </w:pPr>
-      <w:r>
-        <w:rPr>
-          <w:highlight w:val="yellow"/>
-        </w:rPr>
+        <w:jc w:val="center"/>
+        <w:rPr>
+          <w:lang w:val="es-MX"/>
+        </w:rPr>
+      </w:pPr>
+      <w:r>
+        <w:rPr>
+          <w:noProof/>
+        </w:rPr>
+        <w:drawing>
+          <wp:inline distT="0" distB="0" distL="0" distR="0" wp14:anchorId="179E8C1F" wp14:editId="12272FB3">
+            <wp:extent cx="4976570" cy="5018568"/>
+            <wp:effectExtent l="0" t="0" r="0" b="0"/>
+            <wp:docPr id="2" name="Picture 2"/>
+            <wp:cNvGraphicFramePr>
+              <a:graphicFrameLocks xmlns:a="http://schemas.openxmlformats.org/drawingml/2006/main" noChangeAspect="1"/>
+            </wp:cNvGraphicFramePr>
+            <a:graphic xmlns:a="http://schemas.openxmlformats.org/drawingml/2006/main">
+              <a:graphicData uri="http://schemas.openxmlformats.org/drawingml/2006/picture">
+                <pic:pic xmlns:pic="http://schemas.openxmlformats.org/drawingml/2006/picture">
+                  <pic:nvPicPr>
+                    <pic:cNvPr id="1" name=""/>
+                    <pic:cNvPicPr/>
+                  </pic:nvPicPr>
+                  <pic:blipFill>
+                    <a:blip r:embed="rId11"/>
+                    <a:stretch>
+                      <a:fillRect/>
+                    </a:stretch>
+                  </pic:blipFill>
+                  <pic:spPr>
+                    <a:xfrm>
+                      <a:off x="0" y="0"/>
+                      <a:ext cx="5009999" cy="5052279"/>
+                    </a:xfrm>
+                    <a:prstGeom prst="rect">
+                      <a:avLst/>
+                    </a:prstGeom>
+                  </pic:spPr>
+                </pic:pic>
+              </a:graphicData>
+            </a:graphic>
+          </wp:inline>
+        </w:drawing>
+      </w:r>
+    </w:p>
+    <w:p>
+      <w:pPr>
+        <w:spacing w:after="0" w:line="240" w:lineRule="auto"/>
+        <w:jc w:val="both"/>
+        <w:rPr>
+          <w:highlight w:val="yellow"/>
+        </w:rPr>
+      </w:pPr>
+      <w:r>
+        <w:rPr>
+          <w:highlight w:val="yellow"/>
+        </w:rPr>
+        <w:lastRenderedPageBreak/>
         <w:t xml:space="preserve">In case C89-C90, C11 or other </w:t>
       </w:r>
       <w:r>
@@ -6371,29 +6189,13 @@
         </w:rPr>
       </w:pPr>
       <w:bookmarkStart w:id="11" w:name="_Toc8215471"/>
-      <w:proofErr w:type="spellStart"/>
-      <w:r>
-        <w:rPr>
-          <w:lang w:val="es-MX"/>
-        </w:rPr>
-        <w:t>Naming</w:t>
-      </w:r>
-      <w:proofErr w:type="spellEnd"/>
-      <w:r>
-        <w:rPr>
-          <w:lang w:val="es-MX"/>
-        </w:rPr>
-        <w:t xml:space="preserve"> </w:t>
-      </w:r>
-      <w:proofErr w:type="spellStart"/>
-      <w:r>
-        <w:rPr>
-          <w:lang w:val="es-MX"/>
-        </w:rPr>
-        <w:t>conventions</w:t>
+      <w:r>
+        <w:rPr>
+          <w:lang w:val="es-MX"/>
+        </w:rPr>
+        <w:t>Naming conventions</w:t>
       </w:r>
       <w:bookmarkEnd w:id="11"/>
-      <w:proofErr w:type="spellEnd"/>
     </w:p>
     <w:p>
       <w:pPr>
@@ -6847,7 +6649,6 @@
         </w:rPr>
       </w:pPr>
       <w:bookmarkStart w:id="12" w:name="_Toc8215472"/>
-      <w:proofErr w:type="spellStart"/>
       <w:r>
         <w:rPr>
           <w:lang w:val="es-MX"/>
@@ -6855,7 +6656,6 @@
         <w:t>Testing</w:t>
       </w:r>
       <w:bookmarkEnd w:id="12"/>
-      <w:proofErr w:type="spellEnd"/>
     </w:p>
     <w:p>
       <w:pPr>
@@ -6971,7 +6771,6 @@
         <w:rPr>
           <w:highlight w:val="yellow"/>
         </w:rPr>
-        <w:lastRenderedPageBreak/>
         <w:t>…</w:t>
       </w:r>
       <w:r>
@@ -7256,49 +7055,7 @@
         <w:rPr>
           <w:highlight w:val="yellow"/>
         </w:rPr>
-        <w:t xml:space="preserve">be used, for instance: </w:t>
-      </w:r>
-      <w:proofErr w:type="spellStart"/>
-      <w:r>
-        <w:rPr>
-          <w:highlight w:val="yellow"/>
-        </w:rPr>
-        <w:t>gtest</w:t>
-      </w:r>
-      <w:proofErr w:type="spellEnd"/>
-      <w:r>
-        <w:rPr>
-          <w:highlight w:val="yellow"/>
-        </w:rPr>
-        <w:t xml:space="preserve">, </w:t>
-      </w:r>
-      <w:proofErr w:type="spellStart"/>
-      <w:r>
-        <w:rPr>
-          <w:highlight w:val="yellow"/>
-        </w:rPr>
-        <w:t>junit</w:t>
-      </w:r>
-      <w:proofErr w:type="spellEnd"/>
-      <w:r>
-        <w:rPr>
-          <w:highlight w:val="yellow"/>
-        </w:rPr>
-        <w:t xml:space="preserve">, </w:t>
-      </w:r>
-      <w:proofErr w:type="spellStart"/>
-      <w:r>
-        <w:rPr>
-          <w:highlight w:val="yellow"/>
-        </w:rPr>
-        <w:t>sunit</w:t>
-      </w:r>
-      <w:proofErr w:type="spellEnd"/>
-      <w:r>
-        <w:rPr>
-          <w:highlight w:val="yellow"/>
-        </w:rPr>
-        <w:t>, etc.</w:t>
+        <w:t>be used, for instance: gtest, junit, sunit, etc.</w:t>
       </w:r>
     </w:p>
     <w:p>
@@ -7392,6 +7149,7 @@
         <w:rPr>
           <w:highlight w:val="yellow"/>
         </w:rPr>
+        <w:lastRenderedPageBreak/>
         <w:t>&lt;PROJECT_PATH&gt;\4</w:t>
       </w:r>
       <w:r>
@@ -7608,61 +7366,78 @@
       <w:r>
         <w:t xml:space="preserve">omplexity </w:t>
       </w:r>
-      <w:proofErr w:type="spellStart"/>
-      <w:r>
-        <w:t>Redundance</w:t>
-      </w:r>
-      <w:proofErr w:type="spellEnd"/>
-      <w:r>
+      <w:r>
+        <w:t xml:space="preserve">Redundance </w:t>
+      </w:r>
+      <w:r>
+        <w:t>index</w:t>
+      </w:r>
+      <w:bookmarkEnd w:id="15"/>
+    </w:p>
+    <w:p/>
+    <w:p>
+      <w:pPr>
+        <w:rPr>
+          <w:lang w:val="es-MX"/>
+        </w:rPr>
+      </w:pPr>
+      <w:r>
+        <w:rPr>
+          <w:lang w:val="es-MX"/>
+        </w:rPr>
+        <w:t xml:space="preserve">Mediciones de complejidad de </w:t>
+      </w:r>
+      <w:r>
+        <w:rPr>
+          <w:lang w:val="es-MX"/>
+        </w:rPr>
+        <w:t>código y optimización.</w:t>
+      </w:r>
+    </w:p>
+    <w:p>
+      <w:pPr>
+        <w:spacing w:after="0" w:line="240" w:lineRule="auto"/>
+        <w:jc w:val="both"/>
+        <w:rPr>
+          <w:lang w:val="es-MX"/>
+        </w:rPr>
+      </w:pPr>
+      <w:r>
+        <w:rPr>
+          <w:lang w:val="es-MX"/>
+        </w:rPr>
+        <w:t xml:space="preserve">Esta </w:t>
+      </w:r>
+      <w:r>
+        <w:rPr>
+          <w:lang w:val="es-MX"/>
+        </w:rPr>
+        <w:t>sección</w:t>
+      </w:r>
+      <w:r>
+        <w:rPr>
+          <w:lang w:val="es-MX"/>
+        </w:rPr>
         <w:t xml:space="preserve"> </w:t>
       </w:r>
       <w:r>
-        <w:t>index</w:t>
-      </w:r>
-      <w:bookmarkEnd w:id="15"/>
-    </w:p>
-    <w:p>
-      <w:pPr>
-        <w:spacing w:after="0" w:line="240" w:lineRule="auto"/>
-        <w:jc w:val="both"/>
-        <w:rPr>
-          <w:lang w:val="es-MX"/>
-        </w:rPr>
-      </w:pPr>
-      <w:r>
-        <w:rPr>
-          <w:lang w:val="es-MX"/>
-        </w:rPr>
-        <w:t xml:space="preserve">Esta </w:t>
-      </w:r>
-      <w:proofErr w:type="spellStart"/>
-      <w:r>
-        <w:rPr>
-          <w:lang w:val="es-MX"/>
-        </w:rPr>
-        <w:t>seccion</w:t>
-      </w:r>
-      <w:proofErr w:type="spellEnd"/>
-      <w:r>
-        <w:rPr>
-          <w:lang w:val="es-MX"/>
-        </w:rPr>
-        <w:t xml:space="preserve"> </w:t>
-      </w:r>
-      <w:proofErr w:type="spellStart"/>
-      <w:r>
-        <w:rPr>
-          <w:lang w:val="es-MX"/>
-        </w:rPr>
-        <w:t>esta</w:t>
-      </w:r>
-      <w:proofErr w:type="spellEnd"/>
+        <w:rPr>
+          <w:lang w:val="es-MX"/>
+        </w:rPr>
+        <w:t>está</w:t>
+      </w:r>
       <w:r>
         <w:rPr>
           <w:lang w:val="es-MX"/>
         </w:rPr>
         <w:t xml:space="preserve"> contenida en la siguiente dirección</w:t>
       </w:r>
+      <w:r>
+        <w:rPr>
+          <w:lang w:val="es-MX"/>
+        </w:rPr>
+        <w:t>:</w:t>
+      </w:r>
     </w:p>
     <w:p>
       <w:pPr>
@@ -7685,14 +7460,12 @@
         </w:rPr>
         <w:t xml:space="preserve">) </w:t>
       </w:r>
-      <w:proofErr w:type="spellStart"/>
       <w:r>
         <w:rPr>
           <w:lang w:val="es-MX"/>
         </w:rPr>
         <w:t>Verification</w:t>
       </w:r>
-      <w:proofErr w:type="spellEnd"/>
       <w:r>
         <w:rPr>
           <w:lang w:val="es-MX"/>
@@ -7725,19 +7498,23 @@
         </w:rPr>
         <w:t xml:space="preserve">Los resultados de esta sección </w:t>
       </w:r>
-      <w:proofErr w:type="spellStart"/>
-      <w:r>
-        <w:rPr>
-          <w:lang w:val="es-MX"/>
-        </w:rPr>
-        <w:t>estan</w:t>
-      </w:r>
-      <w:proofErr w:type="spellEnd"/>
+      <w:r>
+        <w:rPr>
+          <w:lang w:val="es-MX"/>
+        </w:rPr>
+        <w:t>están</w:t>
+      </w:r>
       <w:r>
         <w:rPr>
           <w:lang w:val="es-MX"/>
         </w:rPr>
         <w:t xml:space="preserve"> contenidos en la siguiente dirección</w:t>
+      </w:r>
+      <w:r>
+        <w:rPr>
+          <w:lang w:val="es-MX"/>
+        </w:rPr>
+        <w:t>:</w:t>
       </w:r>
     </w:p>
     <w:p>
@@ -7896,14 +7673,12 @@
         </w:rPr>
         <w:t xml:space="preserve">products </w:t>
       </w:r>
-      <w:proofErr w:type="gramStart"/>
-      <w:r>
-        <w:rPr>
-          <w:highlight w:val="yellow"/>
-        </w:rPr>
-        <w:t>like:</w:t>
-      </w:r>
-      <w:proofErr w:type="gramEnd"/>
+      <w:r>
+        <w:rPr>
+          <w:highlight w:val="yellow"/>
+        </w:rPr>
+        <w:t>like</w:t>
+      </w:r>
       <w:r>
         <w:rPr>
           <w:highlight w:val="yellow"/>
@@ -7992,35 +7767,7 @@
         <w:rPr>
           <w:highlight w:val="yellow"/>
         </w:rPr>
-        <w:t>Date/</w:t>
-      </w:r>
-      <w:proofErr w:type="spellStart"/>
-      <w:r>
-        <w:rPr>
-          <w:highlight w:val="yellow"/>
-        </w:rPr>
-        <w:t>Hw</w:t>
-      </w:r>
-      <w:proofErr w:type="spellEnd"/>
-      <w:r>
-        <w:rPr>
-          <w:highlight w:val="yellow"/>
-        </w:rPr>
-        <w:t xml:space="preserve"> version/</w:t>
-      </w:r>
-      <w:proofErr w:type="spellStart"/>
-      <w:r>
-        <w:rPr>
-          <w:highlight w:val="yellow"/>
-        </w:rPr>
-        <w:t>Sw</w:t>
-      </w:r>
-      <w:proofErr w:type="spellEnd"/>
-      <w:r>
-        <w:rPr>
-          <w:highlight w:val="yellow"/>
-        </w:rPr>
-        <w:t xml:space="preserve"> version</w:t>
+        <w:t>Date/Hw version/Sw version</w:t>
       </w:r>
     </w:p>
     <w:p>
@@ -8106,6 +7853,7 @@
       </w:r>
       <w:bookmarkEnd w:id="18"/>
     </w:p>
+    <w:p/>
     <w:p>
       <w:pPr>
         <w:spacing w:after="0" w:line="240" w:lineRule="auto"/>
@@ -8138,7 +7886,7 @@
           <w:lang w:val="es-MX"/>
         </w:rPr>
       </w:pPr>
-      <w:hyperlink r:id="rId10" w:history="1">
+      <w:hyperlink r:id="rId12" w:history="1">
         <w:r>
           <w:rPr>
             <w:rStyle w:val="Hyperlink"/>
@@ -8170,11 +7918,88 @@
       <w:bookmarkStart w:id="19" w:name="_Toc8215478"/>
       <w:bookmarkStart w:id="20" w:name="_Hlk15929954"/>
       <w:r>
+        <w:t>Integration Tests Strategy</w:t>
+      </w:r>
+      <w:bookmarkEnd w:id="19"/>
+    </w:p>
+    <w:p/>
+    <w:p>
+      <w:pPr>
+        <w:rPr>
+          <w:lang w:val="es-MX"/>
+        </w:rPr>
+      </w:pPr>
+      <w:r>
+        <w:rPr>
+          <w:lang w:val="es-MX"/>
+        </w:rPr>
+        <w:t>Pruebas de integración tipo a</w:t>
+      </w:r>
+      <w:r>
+        <w:rPr>
+          <w:lang w:val="es-MX"/>
+        </w:rPr>
+        <w:t>scendente</w:t>
+      </w:r>
+      <w:r>
+        <w:rPr>
+          <w:lang w:val="es-MX"/>
+        </w:rPr>
+        <w:t xml:space="preserve"> realizadas al combinar módulos de funcionalidad del software.</w:t>
+      </w:r>
+      <w:bookmarkStart w:id="21" w:name="_GoBack"/>
+      <w:bookmarkEnd w:id="21"/>
+    </w:p>
+    <w:p>
+      <w:pPr>
+        <w:spacing w:after="0" w:line="240" w:lineRule="auto"/>
+        <w:jc w:val="both"/>
+        <w:rPr>
+          <w:lang w:val="es-MX"/>
+        </w:rPr>
+      </w:pPr>
+      <w:r>
+        <w:rPr>
+          <w:lang w:val="es-MX"/>
+        </w:rPr>
+        <w:t>Esta sección está contenida en la siguiente dirección:</w:t>
+      </w:r>
+    </w:p>
+    <w:p>
+      <w:pPr>
+        <w:spacing w:after="0" w:line="240" w:lineRule="auto"/>
+        <w:jc w:val="both"/>
+      </w:pPr>
+      <w:r>
+        <w:t>&lt;PROJECT_PATH&gt;\4) Verification\11.1. IntegrationTesting_baseline.docx</w:t>
+      </w:r>
+    </w:p>
+    <w:p>
+      <w:pPr>
+        <w:spacing w:after="0" w:line="240" w:lineRule="auto"/>
+        <w:jc w:val="both"/>
+        <w:rPr>
+          <w:lang w:val="es-MX"/>
+        </w:rPr>
+      </w:pPr>
+      <w:r>
+        <w:rPr>
+          <w:lang w:val="es-MX"/>
+        </w:rPr>
         <w:lastRenderedPageBreak/>
-        <w:t>Integration Tests Strategy</w:t>
-      </w:r>
-      <w:bookmarkEnd w:id="19"/>
-    </w:p>
+        <w:t>Los resultados de esta sección están contenidos en la siguiente dirección:</w:t>
+      </w:r>
+    </w:p>
+    <w:p>
+      <w:pPr>
+        <w:spacing w:after="0" w:line="240" w:lineRule="auto"/>
+        <w:jc w:val="both"/>
+      </w:pPr>
+      <w:r>
+        <w:t>&lt;PROJECT_PATH&gt;\4) Verification\Results\11.1. IntegrationTesting_20190405.docx</w:t>
+      </w:r>
+    </w:p>
+    <w:p/>
     <w:bookmarkEnd w:id="20"/>
     <w:p>
       <w:pPr>
@@ -8538,11 +8363,11 @@
         <w:spacing w:before="0" w:line="240" w:lineRule="auto"/>
         <w:jc w:val="both"/>
       </w:pPr>
-      <w:bookmarkStart w:id="21" w:name="_Toc8215479"/>
+      <w:bookmarkStart w:id="22" w:name="_Toc8215479"/>
       <w:r>
         <w:t>Validation Testing / Functional Testing</w:t>
       </w:r>
-      <w:bookmarkEnd w:id="21"/>
+      <w:bookmarkEnd w:id="22"/>
     </w:p>
     <w:p>
       <w:pPr>
@@ -8897,11 +8722,11 @@
         <w:spacing w:before="0" w:line="240" w:lineRule="auto"/>
         <w:jc w:val="both"/>
       </w:pPr>
-      <w:bookmarkStart w:id="22" w:name="_Toc8215480"/>
+      <w:bookmarkStart w:id="23" w:name="_Toc8215480"/>
       <w:r>
         <w:t>Throughput and Flash and RAM measurement</w:t>
       </w:r>
-      <w:bookmarkEnd w:id="22"/>
+      <w:bookmarkEnd w:id="23"/>
     </w:p>
     <w:p>
       <w:pPr>
@@ -9016,16 +8841,8 @@
         <w:rPr>
           <w:highlight w:val="yellow"/>
         </w:rPr>
-        <w:t xml:space="preserve">) Verification\ 11.3. </w:t>
-      </w:r>
-      <w:proofErr w:type="spellStart"/>
-      <w:r>
-        <w:rPr>
-          <w:highlight w:val="yellow"/>
-        </w:rPr>
-        <w:t>ThroughputRAMFlash_procedure</w:t>
-      </w:r>
-      <w:proofErr w:type="spellEnd"/>
+        <w:t>) Verification\ 11.3. ThroughputRAMFlash_procedure</w:t>
+      </w:r>
     </w:p>
     <w:p>
       <w:pPr>
@@ -9049,11 +8866,11 @@
         <w:spacing w:before="0" w:line="240" w:lineRule="auto"/>
         <w:jc w:val="both"/>
       </w:pPr>
-      <w:bookmarkStart w:id="23" w:name="_Toc8215481"/>
+      <w:bookmarkStart w:id="24" w:name="_Toc8215481"/>
       <w:r>
         <w:t>Results</w:t>
       </w:r>
-      <w:bookmarkEnd w:id="23"/>
+      <w:bookmarkEnd w:id="24"/>
     </w:p>
     <w:p>
       <w:pPr>
@@ -9119,11 +8936,12 @@
         <w:spacing w:before="0" w:line="240" w:lineRule="auto"/>
         <w:jc w:val="both"/>
       </w:pPr>
-      <w:bookmarkStart w:id="24" w:name="_Toc8215482"/>
-      <w:r>
+      <w:bookmarkStart w:id="25" w:name="_Toc8215482"/>
+      <w:r>
+        <w:lastRenderedPageBreak/>
         <w:t>Lessons Learned</w:t>
       </w:r>
-      <w:bookmarkEnd w:id="24"/>
+      <w:bookmarkEnd w:id="25"/>
     </w:p>
     <w:p>
       <w:pPr>
@@ -10859,7 +10677,7 @@
 </file>
 
 <file path=customXml/itemProps1.xml><?xml version="1.0" encoding="utf-8"?>
-<ds:datastoreItem xmlns:ds="http://schemas.openxmlformats.org/officeDocument/2006/customXml" ds:itemID="{5581BF45-6051-445A-A510-F0BD3C945489}">
+<ds:datastoreItem xmlns:ds="http://schemas.openxmlformats.org/officeDocument/2006/customXml" ds:itemID="{2414C4A7-510C-4CC8-90A8-5CF516E6E6A9}">
   <ds:schemaRefs>
     <ds:schemaRef ds:uri="http://schemas.openxmlformats.org/officeDocument/2006/bibliography"/>
   </ds:schemaRefs>

--- a/Software Development Plan.docx
+++ b/Software Development Plan.docx
@@ -1277,6 +1277,57 @@
           </w:p>
         </w:tc>
       </w:tr>
+      <w:tr>
+        <w:tc>
+          <w:tcPr>
+            <w:tcW w:w="2337" w:type="dxa"/>
+          </w:tcPr>
+          <w:p>
+            <w:pPr>
+              <w:jc w:val="both"/>
+            </w:pPr>
+            <w:r>
+              <w:t>1.0.7.</w:t>
+            </w:r>
+          </w:p>
+        </w:tc>
+        <w:tc>
+          <w:tcPr>
+            <w:tcW w:w="2337" w:type="dxa"/>
+          </w:tcPr>
+          <w:p>
+            <w:pPr>
+              <w:jc w:val="both"/>
+            </w:pPr>
+            <w:r>
+              <w:t>20190807</w:t>
+            </w:r>
+          </w:p>
+        </w:tc>
+        <w:tc>
+          <w:tcPr>
+            <w:tcW w:w="2338" w:type="dxa"/>
+          </w:tcPr>
+          <w:p>
+            <w:pPr>
+              <w:jc w:val="both"/>
+            </w:pPr>
+            <w:r>
+              <w:t>Added section “11.4”</w:t>
+            </w:r>
+          </w:p>
+        </w:tc>
+        <w:tc>
+          <w:tcPr>
+            <w:tcW w:w="2338" w:type="dxa"/>
+          </w:tcPr>
+          <w:p>
+            <w:pPr>
+              <w:jc w:val="both"/>
+            </w:pPr>
+          </w:p>
+        </w:tc>
+      </w:tr>
     </w:tbl>
     <w:p>
       <w:pPr>
@@ -3768,17 +3819,54 @@
         <w:spacing w:after="0" w:line="240" w:lineRule="auto"/>
         <w:ind w:firstLine="720"/>
         <w:jc w:val="both"/>
+        <w:rPr>
+          <w:lang w:val="es-MX"/>
+        </w:rPr>
       </w:pPr>
       <w:r>
         <w:rPr>
           <w:sz w:val="24"/>
           <w:szCs w:val="20"/>
-          <w:highlight w:val="yellow"/>
-        </w:rPr>
-        <w:t>&lt;PATH DEL PROYECTO&gt;\1) Requirements\stakeholder</w:t>
-      </w:r>
-    </w:p>
-    <w:p/>
+          <w:lang w:val="es-MX"/>
+        </w:rPr>
+        <w:t xml:space="preserve">&lt;PATH DEL PROYECTO&gt;\1) </w:t>
+      </w:r>
+      <w:proofErr w:type="spellStart"/>
+      <w:r>
+        <w:rPr>
+          <w:sz w:val="24"/>
+          <w:szCs w:val="20"/>
+          <w:lang w:val="es-MX"/>
+        </w:rPr>
+        <w:t>Requirements</w:t>
+      </w:r>
+      <w:proofErr w:type="spellEnd"/>
+      <w:r>
+        <w:rPr>
+          <w:sz w:val="24"/>
+          <w:szCs w:val="20"/>
+          <w:lang w:val="es-MX"/>
+        </w:rPr>
+        <w:t>\</w:t>
+      </w:r>
+      <w:proofErr w:type="spellStart"/>
+      <w:r>
+        <w:rPr>
+          <w:sz w:val="24"/>
+          <w:szCs w:val="20"/>
+          <w:lang w:val="es-MX"/>
+        </w:rPr>
+        <w:t>stakeholder</w:t>
+      </w:r>
+      <w:proofErr w:type="spellEnd"/>
+    </w:p>
+    <w:p>
+      <w:pPr>
+        <w:rPr>
+          <w:lang w:val="es-MX"/>
+        </w:rPr>
+      </w:pPr>
+    </w:p>
     <w:p>
       <w:pPr>
         <w:rPr>
@@ -3798,6 +3886,9 @@
       <w:pPr>
         <w:spacing w:after="0" w:line="240" w:lineRule="auto"/>
         <w:jc w:val="both"/>
+        <w:rPr>
+          <w:lang w:val="es-MX"/>
+        </w:rPr>
       </w:pPr>
     </w:p>
     <w:p>
@@ -3889,34 +3980,15 @@
         <w:spacing w:after="0" w:line="240" w:lineRule="auto"/>
         <w:ind w:firstLine="720"/>
         <w:jc w:val="both"/>
-        <w:rPr>
-          <w:highlight w:val="yellow"/>
-        </w:rPr>
-      </w:pPr>
-      <w:r>
-        <w:rPr>
-          <w:highlight w:val="yellow"/>
+      </w:pPr>
+      <w:r>
+        <w:rPr>
           <w:lang w:val="es-MX"/>
         </w:rPr>
         <w:t xml:space="preserve"> </w:t>
       </w:r>
       <w:r>
-        <w:rPr>
-          <w:highlight w:val="yellow"/>
-        </w:rPr>
-        <w:t>&lt;PROJECT_PATH&gt;\ 1) Requirements\</w:t>
-      </w:r>
-      <w:r>
-        <w:rPr>
-          <w:highlight w:val="yellow"/>
-        </w:rPr>
-        <w:t xml:space="preserve">3. </w:t>
-      </w:r>
-      <w:r>
-        <w:rPr>
-          <w:highlight w:val="yellow"/>
-        </w:rPr>
-        <w:t>SWRA_20190405.xlsx</w:t>
+        <w:t>&lt;PROJECT_PATH&gt;\ 1) Requirements\3. SWRA_20190405.xlsx</w:t>
       </w:r>
     </w:p>
     <w:p>
@@ -6396,46 +6468,7 @@
         </w:rPr>
       </w:pPr>
       <w:r>
-        <w:rPr>
-          <w:highlight w:val="yellow"/>
-        </w:rPr>
-        <w:t>&lt;PROJECT_PATH&gt;\2</w:t>
-      </w:r>
-      <w:r>
-        <w:rPr>
-          <w:highlight w:val="yellow"/>
-        </w:rPr>
-        <w:t xml:space="preserve">) </w:t>
-      </w:r>
-      <w:r>
-        <w:rPr>
-          <w:highlight w:val="yellow"/>
-        </w:rPr>
-        <w:t>Planning</w:t>
-      </w:r>
-      <w:r>
-        <w:rPr>
-          <w:highlight w:val="yellow"/>
-        </w:rPr>
-        <w:t>\</w:t>
-      </w:r>
-      <w:r>
-        <w:rPr>
-          <w:highlight w:val="yellow"/>
-        </w:rPr>
-        <w:t>8. DFMEA</w:t>
-      </w:r>
-      <w:r>
-        <w:rPr>
-          <w:highlight w:val="yellow"/>
-        </w:rPr>
-        <w:t>_20190405</w:t>
-      </w:r>
-      <w:r>
-        <w:rPr>
-          <w:highlight w:val="yellow"/>
-        </w:rPr>
-        <w:t>.xlsx</w:t>
+        <w:t>&lt;PROJECT_PATH&gt;\2) Planning\8. DFMEA_20190405.xlsx</w:t>
       </w:r>
     </w:p>
     <w:p>
@@ -6699,1768 +6732,25 @@
     </w:p>
     <w:p>
       <w:pPr>
-        <w:jc w:val="both"/>
-        <w:rPr>
-          <w:lang w:val="es-MX"/>
-        </w:rPr>
-      </w:pPr>
-      <w:r>
-        <w:rPr>
-          <w:lang w:val="es-MX"/>
-        </w:rPr>
-        <w:t xml:space="preserve">El primero que se muestra es el flujo del programa principal del </w:t>
-      </w:r>
-      <w:proofErr w:type="spellStart"/>
-      <w:r>
-        <w:rPr>
-          <w:lang w:val="es-MX"/>
-        </w:rPr>
-        <w:t>System_Thread</w:t>
-      </w:r>
-      <w:proofErr w:type="spellEnd"/>
-      <w:r>
-        <w:rPr>
-          <w:lang w:val="es-MX"/>
-        </w:rPr>
-        <w:t xml:space="preserve"> (Figura 9.1), que es el que contiene la parte de lectura del potenciómetro, lectura del sensor Hall, lectura de los </w:t>
-      </w:r>
-      <w:proofErr w:type="spellStart"/>
-      <w:r>
-        <w:rPr>
-          <w:lang w:val="es-MX"/>
-        </w:rPr>
-        <w:t>switches</w:t>
-      </w:r>
-      <w:proofErr w:type="spellEnd"/>
-      <w:r>
-        <w:rPr>
-          <w:lang w:val="es-MX"/>
-        </w:rPr>
-        <w:t xml:space="preserve">, el control del motor, la salida del PWM y la actualización de </w:t>
-      </w:r>
-      <w:proofErr w:type="spellStart"/>
-      <w:r>
-        <w:rPr>
-          <w:lang w:val="es-MX"/>
-        </w:rPr>
-        <w:t>LEDs</w:t>
-      </w:r>
-      <w:proofErr w:type="spellEnd"/>
-      <w:r>
-        <w:rPr>
-          <w:lang w:val="es-MX"/>
-        </w:rPr>
-        <w:t xml:space="preserve"> entre otros.</w:t>
-      </w:r>
-    </w:p>
-    <w:p>
-      <w:pPr>
-        <w:rPr>
-          <w:lang w:val="es-MX"/>
-        </w:rPr>
-      </w:pPr>
-    </w:p>
-    <w:p>
-      <w:pPr>
-        <w:jc w:val="center"/>
-        <w:rPr>
-          <w:lang w:val="es-MX"/>
-        </w:rPr>
-      </w:pPr>
-      <w:r>
-        <w:rPr>
-          <w:noProof/>
-          <w:lang w:val="es-MX" w:eastAsia="es-MX"/>
-        </w:rPr>
-        <w:drawing>
-          <wp:inline distT="0" distB="0" distL="0" distR="0" wp14:anchorId="115F668D" wp14:editId="13EDEB9E">
-            <wp:extent cx="1923422" cy="5343525"/>
-            <wp:effectExtent l="0" t="0" r="635" b="0"/>
-            <wp:docPr id="6" name="Picture 6"/>
-            <wp:cNvGraphicFramePr>
-              <a:graphicFrameLocks xmlns:a="http://schemas.openxmlformats.org/drawingml/2006/main" noChangeAspect="1"/>
-            </wp:cNvGraphicFramePr>
-            <a:graphic xmlns:a="http://schemas.openxmlformats.org/drawingml/2006/main">
-              <a:graphicData uri="http://schemas.openxmlformats.org/drawingml/2006/picture">
-                <pic:pic xmlns:pic="http://schemas.openxmlformats.org/drawingml/2006/picture">
-                  <pic:nvPicPr>
-                    <pic:cNvPr id="0" name="Picture 1"/>
-                    <pic:cNvPicPr>
-                      <a:picLocks noChangeAspect="1" noChangeArrowheads="1"/>
-                    </pic:cNvPicPr>
-                  </pic:nvPicPr>
-                  <pic:blipFill>
-                    <a:blip r:embed="rId9">
-                      <a:extLst>
-                        <a:ext uri="{28A0092B-C50C-407E-A947-70E740481C1C}">
-                          <a14:useLocalDpi xmlns:a14="http://schemas.microsoft.com/office/drawing/2010/main" val="0"/>
-                        </a:ext>
-                      </a:extLst>
-                    </a:blip>
-                    <a:srcRect/>
-                    <a:stretch>
-                      <a:fillRect/>
-                    </a:stretch>
-                  </pic:blipFill>
-                  <pic:spPr bwMode="auto">
-                    <a:xfrm>
-                      <a:off x="0" y="0"/>
-                      <a:ext cx="1929155" cy="5359452"/>
-                    </a:xfrm>
-                    <a:prstGeom prst="rect">
-                      <a:avLst/>
-                    </a:prstGeom>
-                    <a:noFill/>
-                    <a:ln>
-                      <a:noFill/>
-                    </a:ln>
-                  </pic:spPr>
-                </pic:pic>
-              </a:graphicData>
-            </a:graphic>
-          </wp:inline>
-        </w:drawing>
-      </w:r>
-    </w:p>
-    <w:p>
-      <w:pPr>
-        <w:jc w:val="center"/>
-        <w:rPr>
-          <w:b/>
-          <w:lang w:val="es-MX"/>
-        </w:rPr>
-      </w:pPr>
-      <w:r>
-        <w:rPr>
-          <w:b/>
-          <w:lang w:val="es-MX"/>
-        </w:rPr>
-        <w:t>Figura 9.1</w:t>
-      </w:r>
-    </w:p>
-    <w:p>
-      <w:pPr>
-        <w:jc w:val="both"/>
-        <w:rPr>
-          <w:lang w:val="es-MX"/>
-        </w:rPr>
-      </w:pPr>
-      <w:r>
-        <w:rPr>
-          <w:lang w:val="es-MX"/>
-        </w:rPr>
-        <w:t xml:space="preserve">La Figura 9.2 muestra la configuración del ADC, de los </w:t>
-      </w:r>
-      <w:proofErr w:type="spellStart"/>
-      <w:r>
-        <w:rPr>
-          <w:lang w:val="es-MX"/>
-        </w:rPr>
-        <w:t>Timers</w:t>
-      </w:r>
-      <w:proofErr w:type="spellEnd"/>
-      <w:r>
-        <w:rPr>
-          <w:lang w:val="es-MX"/>
-        </w:rPr>
-        <w:t xml:space="preserve">, la interrupción externa para detectar los pulsos del sensor Hall, la configuración del </w:t>
-      </w:r>
-      <w:proofErr w:type="spellStart"/>
-      <w:r>
-        <w:rPr>
-          <w:lang w:val="es-MX"/>
-        </w:rPr>
-        <w:t>Watchdog</w:t>
-      </w:r>
-      <w:proofErr w:type="spellEnd"/>
-      <w:r>
-        <w:rPr>
-          <w:lang w:val="es-MX"/>
-        </w:rPr>
-        <w:t xml:space="preserve"> </w:t>
-      </w:r>
-      <w:proofErr w:type="spellStart"/>
-      <w:r>
-        <w:rPr>
-          <w:lang w:val="es-MX"/>
-        </w:rPr>
-        <w:t>timer</w:t>
-      </w:r>
-      <w:proofErr w:type="spellEnd"/>
-      <w:r>
-        <w:rPr>
-          <w:lang w:val="es-MX"/>
-        </w:rPr>
-        <w:t xml:space="preserve"> e inicialización de los </w:t>
-      </w:r>
-      <w:proofErr w:type="spellStart"/>
-      <w:r>
-        <w:rPr>
-          <w:lang w:val="es-MX"/>
-        </w:rPr>
-        <w:t>LEDs</w:t>
-      </w:r>
-      <w:proofErr w:type="spellEnd"/>
-      <w:r>
-        <w:rPr>
-          <w:lang w:val="es-MX"/>
-        </w:rPr>
-        <w:t xml:space="preserve"> en apagados.</w:t>
-      </w:r>
-    </w:p>
-    <w:p>
-      <w:pPr>
-        <w:jc w:val="center"/>
-        <w:rPr>
-          <w:lang w:val="es-MX"/>
-        </w:rPr>
-      </w:pPr>
-      <w:r>
-        <w:rPr>
-          <w:noProof/>
-          <w:lang w:val="es-MX" w:eastAsia="es-MX"/>
-        </w:rPr>
-        <w:lastRenderedPageBreak/>
-        <w:drawing>
-          <wp:inline distT="0" distB="0" distL="0" distR="0" wp14:anchorId="2974CF50" wp14:editId="0141EB69">
-            <wp:extent cx="1581150" cy="5309465"/>
-            <wp:effectExtent l="0" t="0" r="0" b="5715"/>
-            <wp:docPr id="9" name="Picture 9"/>
-            <wp:cNvGraphicFramePr>
-              <a:graphicFrameLocks xmlns:a="http://schemas.openxmlformats.org/drawingml/2006/main" noChangeAspect="1"/>
-            </wp:cNvGraphicFramePr>
-            <a:graphic xmlns:a="http://schemas.openxmlformats.org/drawingml/2006/main">
-              <a:graphicData uri="http://schemas.openxmlformats.org/drawingml/2006/picture">
-                <pic:pic xmlns:pic="http://schemas.openxmlformats.org/drawingml/2006/picture">
-                  <pic:nvPicPr>
-                    <pic:cNvPr id="0" name="Picture 2"/>
-                    <pic:cNvPicPr>
-                      <a:picLocks noChangeAspect="1" noChangeArrowheads="1"/>
-                    </pic:cNvPicPr>
-                  </pic:nvPicPr>
-                  <pic:blipFill>
-                    <a:blip r:embed="rId10">
-                      <a:extLst>
-                        <a:ext uri="{28A0092B-C50C-407E-A947-70E740481C1C}">
-                          <a14:useLocalDpi xmlns:a14="http://schemas.microsoft.com/office/drawing/2010/main" val="0"/>
-                        </a:ext>
-                      </a:extLst>
-                    </a:blip>
-                    <a:srcRect/>
-                    <a:stretch>
-                      <a:fillRect/>
-                    </a:stretch>
-                  </pic:blipFill>
-                  <pic:spPr bwMode="auto">
-                    <a:xfrm>
-                      <a:off x="0" y="0"/>
-                      <a:ext cx="1582292" cy="5313299"/>
-                    </a:xfrm>
-                    <a:prstGeom prst="rect">
-                      <a:avLst/>
-                    </a:prstGeom>
-                    <a:noFill/>
-                    <a:ln>
-                      <a:noFill/>
-                    </a:ln>
-                  </pic:spPr>
-                </pic:pic>
-              </a:graphicData>
-            </a:graphic>
-          </wp:inline>
-        </w:drawing>
-      </w:r>
-    </w:p>
-    <w:p>
-      <w:pPr>
-        <w:jc w:val="center"/>
-        <w:rPr>
-          <w:b/>
-          <w:lang w:val="es-MX"/>
-        </w:rPr>
-      </w:pPr>
-      <w:r>
-        <w:rPr>
-          <w:b/>
-          <w:lang w:val="es-MX"/>
-        </w:rPr>
-        <w:t xml:space="preserve">Figura 9.2 </w:t>
-      </w:r>
-    </w:p>
-    <w:p>
-      <w:pPr>
-        <w:jc w:val="both"/>
-        <w:rPr>
-          <w:lang w:val="es-MX"/>
-        </w:rPr>
-      </w:pPr>
-      <w:r>
-        <w:rPr>
-          <w:lang w:val="es-MX"/>
-        </w:rPr>
-        <w:t xml:space="preserve">La Figura 9.3 muestra la subrutina del manejo del </w:t>
-      </w:r>
-      <w:proofErr w:type="spellStart"/>
-      <w:r>
-        <w:rPr>
-          <w:lang w:val="es-MX"/>
-        </w:rPr>
-        <w:t>nFault</w:t>
-      </w:r>
-      <w:proofErr w:type="spellEnd"/>
-      <w:r>
-        <w:rPr>
-          <w:lang w:val="es-MX"/>
-        </w:rPr>
-        <w:t xml:space="preserve"> del Motor, si hay un </w:t>
-      </w:r>
-      <w:proofErr w:type="spellStart"/>
-      <w:r>
-        <w:rPr>
-          <w:lang w:val="es-MX"/>
-        </w:rPr>
-        <w:t>fault</w:t>
-      </w:r>
-      <w:proofErr w:type="spellEnd"/>
-      <w:r>
-        <w:rPr>
-          <w:lang w:val="es-MX"/>
-        </w:rPr>
-        <w:t xml:space="preserve"> se apaga inmediatamente el motor y el LED rojo destella a una frecuencia de 10 Hz, cuando el motor regresa a su estado normal, el destello del LED rojo cambia su modo normal de 1 Hz y se ejecuta de nuevo la subrutina del estado del Motor la cual se encarga de monitorear los </w:t>
-      </w:r>
-      <w:proofErr w:type="spellStart"/>
-      <w:r>
-        <w:rPr>
-          <w:lang w:val="es-MX"/>
-        </w:rPr>
-        <w:t>switches</w:t>
-      </w:r>
-      <w:proofErr w:type="spellEnd"/>
-      <w:r>
-        <w:rPr>
-          <w:lang w:val="es-MX"/>
-        </w:rPr>
-        <w:t xml:space="preserve"> para encender o apagar el motor.</w:t>
-      </w:r>
-    </w:p>
-    <w:p>
-      <w:pPr>
-        <w:jc w:val="center"/>
-        <w:rPr>
-          <w:lang w:val="es-MX"/>
-        </w:rPr>
-      </w:pPr>
-      <w:r>
-        <w:rPr>
-          <w:noProof/>
-          <w:lang w:val="es-MX" w:eastAsia="es-MX"/>
-        </w:rPr>
-        <w:lastRenderedPageBreak/>
-        <w:drawing>
-          <wp:inline distT="0" distB="0" distL="0" distR="0" wp14:anchorId="58F0C939" wp14:editId="286484BF">
-            <wp:extent cx="2748844" cy="4638675"/>
-            <wp:effectExtent l="0" t="0" r="0" b="0"/>
-            <wp:docPr id="7" name="Picture 7"/>
-            <wp:cNvGraphicFramePr>
-              <a:graphicFrameLocks xmlns:a="http://schemas.openxmlformats.org/drawingml/2006/main" noChangeAspect="1"/>
-            </wp:cNvGraphicFramePr>
-            <a:graphic xmlns:a="http://schemas.openxmlformats.org/drawingml/2006/main">
-              <a:graphicData uri="http://schemas.openxmlformats.org/drawingml/2006/picture">
-                <pic:pic xmlns:pic="http://schemas.openxmlformats.org/drawingml/2006/picture">
-                  <pic:nvPicPr>
-                    <pic:cNvPr id="0" name="Picture 5"/>
-                    <pic:cNvPicPr>
-                      <a:picLocks noChangeAspect="1" noChangeArrowheads="1"/>
-                    </pic:cNvPicPr>
-                  </pic:nvPicPr>
-                  <pic:blipFill>
-                    <a:blip r:embed="rId11">
-                      <a:extLst>
-                        <a:ext uri="{28A0092B-C50C-407E-A947-70E740481C1C}">
-                          <a14:useLocalDpi xmlns:a14="http://schemas.microsoft.com/office/drawing/2010/main" val="0"/>
-                        </a:ext>
-                      </a:extLst>
-                    </a:blip>
-                    <a:srcRect/>
-                    <a:stretch>
-                      <a:fillRect/>
-                    </a:stretch>
-                  </pic:blipFill>
-                  <pic:spPr bwMode="auto">
-                    <a:xfrm>
-                      <a:off x="0" y="0"/>
-                      <a:ext cx="2752019" cy="4644032"/>
-                    </a:xfrm>
-                    <a:prstGeom prst="rect">
-                      <a:avLst/>
-                    </a:prstGeom>
-                    <a:noFill/>
-                    <a:ln>
-                      <a:noFill/>
-                    </a:ln>
-                  </pic:spPr>
-                </pic:pic>
-              </a:graphicData>
-            </a:graphic>
-          </wp:inline>
-        </w:drawing>
-      </w:r>
-    </w:p>
-    <w:p>
-      <w:pPr>
-        <w:jc w:val="center"/>
-        <w:rPr>
-          <w:b/>
-          <w:lang w:val="es-MX"/>
-        </w:rPr>
-      </w:pPr>
-      <w:r>
-        <w:rPr>
-          <w:b/>
-          <w:lang w:val="es-MX"/>
-        </w:rPr>
-        <w:t>Figura 9.3</w:t>
-      </w:r>
-    </w:p>
-    <w:p>
-      <w:pPr>
-        <w:rPr>
-          <w:lang w:val="es-MX"/>
-        </w:rPr>
-      </w:pPr>
-    </w:p>
-    <w:p>
-      <w:pPr>
-        <w:jc w:val="both"/>
-        <w:rPr>
-          <w:lang w:val="es-MX"/>
-        </w:rPr>
-      </w:pPr>
-      <w:r>
-        <w:rPr>
-          <w:lang w:val="es-MX"/>
-        </w:rPr>
-        <w:t xml:space="preserve">La figura 9.4 muestra la subrutina para el destello o parpadeo del LED Rojo, que está en función del valor que tenga la variable global “cantidad de </w:t>
-      </w:r>
-      <w:proofErr w:type="spellStart"/>
-      <w:r>
-        <w:rPr>
-          <w:lang w:val="es-MX"/>
-        </w:rPr>
-        <w:t>Ticks</w:t>
-      </w:r>
-      <w:proofErr w:type="spellEnd"/>
-      <w:r>
-        <w:rPr>
-          <w:lang w:val="es-MX"/>
-        </w:rPr>
-        <w:t xml:space="preserve">” la cual el LED cambiara de valor cada que el contador de </w:t>
-      </w:r>
-      <w:proofErr w:type="spellStart"/>
-      <w:r>
-        <w:rPr>
-          <w:lang w:val="es-MX"/>
-        </w:rPr>
-        <w:t>Ticks</w:t>
-      </w:r>
-      <w:proofErr w:type="spellEnd"/>
-      <w:r>
-        <w:rPr>
-          <w:lang w:val="es-MX"/>
-        </w:rPr>
-        <w:t xml:space="preserve"> sea igual a la cantidad de </w:t>
-      </w:r>
-      <w:proofErr w:type="spellStart"/>
-      <w:r>
-        <w:rPr>
-          <w:lang w:val="es-MX"/>
-        </w:rPr>
-        <w:t>Ticks</w:t>
-      </w:r>
-      <w:proofErr w:type="spellEnd"/>
-      <w:r>
-        <w:rPr>
-          <w:lang w:val="es-MX"/>
-        </w:rPr>
-        <w:t>.</w:t>
-      </w:r>
-    </w:p>
-    <w:p>
-      <w:pPr>
-        <w:jc w:val="center"/>
-        <w:rPr>
-          <w:lang w:val="es-MX"/>
-        </w:rPr>
-      </w:pPr>
-      <w:r>
-        <w:rPr>
-          <w:noProof/>
-          <w:lang w:val="es-MX" w:eastAsia="es-MX"/>
-        </w:rPr>
-        <w:lastRenderedPageBreak/>
-        <w:drawing>
-          <wp:inline distT="0" distB="0" distL="0" distR="0" wp14:anchorId="33456E0D" wp14:editId="099BBA53">
-            <wp:extent cx="3124200" cy="4367220"/>
-            <wp:effectExtent l="0" t="0" r="0" b="0"/>
-            <wp:docPr id="8" name="Picture 8"/>
-            <wp:cNvGraphicFramePr>
-              <a:graphicFrameLocks xmlns:a="http://schemas.openxmlformats.org/drawingml/2006/main" noChangeAspect="1"/>
-            </wp:cNvGraphicFramePr>
-            <a:graphic xmlns:a="http://schemas.openxmlformats.org/drawingml/2006/main">
-              <a:graphicData uri="http://schemas.openxmlformats.org/drawingml/2006/picture">
-                <pic:pic xmlns:pic="http://schemas.openxmlformats.org/drawingml/2006/picture">
-                  <pic:nvPicPr>
-                    <pic:cNvPr id="0" name="Picture 6"/>
-                    <pic:cNvPicPr>
-                      <a:picLocks noChangeAspect="1" noChangeArrowheads="1"/>
-                    </pic:cNvPicPr>
-                  </pic:nvPicPr>
-                  <pic:blipFill>
-                    <a:blip r:embed="rId12">
-                      <a:extLst>
-                        <a:ext uri="{28A0092B-C50C-407E-A947-70E740481C1C}">
-                          <a14:useLocalDpi xmlns:a14="http://schemas.microsoft.com/office/drawing/2010/main" val="0"/>
-                        </a:ext>
-                      </a:extLst>
-                    </a:blip>
-                    <a:srcRect/>
-                    <a:stretch>
-                      <a:fillRect/>
-                    </a:stretch>
-                  </pic:blipFill>
-                  <pic:spPr bwMode="auto">
-                    <a:xfrm>
-                      <a:off x="0" y="0"/>
-                      <a:ext cx="3129123" cy="4374102"/>
-                    </a:xfrm>
-                    <a:prstGeom prst="rect">
-                      <a:avLst/>
-                    </a:prstGeom>
-                    <a:noFill/>
-                    <a:ln>
-                      <a:noFill/>
-                    </a:ln>
-                  </pic:spPr>
-                </pic:pic>
-              </a:graphicData>
-            </a:graphic>
-          </wp:inline>
-        </w:drawing>
-      </w:r>
-    </w:p>
-    <w:p>
-      <w:pPr>
-        <w:jc w:val="center"/>
-        <w:rPr>
-          <w:b/>
-          <w:lang w:val="es-MX"/>
-        </w:rPr>
-      </w:pPr>
-      <w:r>
-        <w:rPr>
-          <w:b/>
-          <w:lang w:val="es-MX"/>
-        </w:rPr>
-        <w:t>Figura 9.4</w:t>
-      </w:r>
-    </w:p>
-    <w:p>
-      <w:pPr>
-        <w:jc w:val="center"/>
-        <w:rPr>
-          <w:b/>
-          <w:lang w:val="es-MX"/>
-        </w:rPr>
-      </w:pPr>
-    </w:p>
-    <w:p>
-      <w:pPr>
-        <w:jc w:val="both"/>
-        <w:rPr>
-          <w:lang w:val="es-MX"/>
-        </w:rPr>
-      </w:pPr>
-      <w:r>
-        <w:rPr>
-          <w:lang w:val="es-MX"/>
-        </w:rPr>
-        <w:t xml:space="preserve">La figura 9.5 </w:t>
-      </w:r>
-      <w:r>
-        <w:rPr>
-          <w:lang w:val="es-MX"/>
-        </w:rPr>
-        <w:t>muestra la subrutina que enciende o paga el motor dependiendo del valor que tenga la variable global “Estado del Motor”, si esta es igual a uno, el motor se enciende, así como el LED verde, en caso de que el valor sea igual a cero tanto el motor como el LED verde se apagan y los valores que se envían al LCD también son iguales a cero.</w:t>
-      </w:r>
-    </w:p>
-    <w:p>
-      <w:pPr>
-        <w:jc w:val="center"/>
-        <w:rPr>
-          <w:lang w:val="es-MX"/>
-        </w:rPr>
-      </w:pPr>
-      <w:r>
-        <w:rPr>
-          <w:noProof/>
-          <w:lang w:val="es-MX" w:eastAsia="es-MX"/>
-        </w:rPr>
-        <w:lastRenderedPageBreak/>
-        <w:drawing>
-          <wp:inline distT="0" distB="0" distL="0" distR="0" wp14:anchorId="3647AE36" wp14:editId="76F31FF6">
-            <wp:extent cx="3200400" cy="4657888"/>
-            <wp:effectExtent l="0" t="0" r="0" b="9525"/>
-            <wp:docPr id="12" name="Picture 12"/>
-            <wp:cNvGraphicFramePr>
-              <a:graphicFrameLocks xmlns:a="http://schemas.openxmlformats.org/drawingml/2006/main" noChangeAspect="1"/>
-            </wp:cNvGraphicFramePr>
-            <a:graphic xmlns:a="http://schemas.openxmlformats.org/drawingml/2006/main">
-              <a:graphicData uri="http://schemas.openxmlformats.org/drawingml/2006/picture">
-                <pic:pic xmlns:pic="http://schemas.openxmlformats.org/drawingml/2006/picture">
-                  <pic:nvPicPr>
-                    <pic:cNvPr id="0" name="Picture 7"/>
-                    <pic:cNvPicPr>
-                      <a:picLocks noChangeAspect="1" noChangeArrowheads="1"/>
-                    </pic:cNvPicPr>
-                  </pic:nvPicPr>
-                  <pic:blipFill>
-                    <a:blip r:embed="rId13">
-                      <a:extLst>
-                        <a:ext uri="{28A0092B-C50C-407E-A947-70E740481C1C}">
-                          <a14:useLocalDpi xmlns:a14="http://schemas.microsoft.com/office/drawing/2010/main" val="0"/>
-                        </a:ext>
-                      </a:extLst>
-                    </a:blip>
-                    <a:srcRect/>
-                    <a:stretch>
-                      <a:fillRect/>
-                    </a:stretch>
-                  </pic:blipFill>
-                  <pic:spPr bwMode="auto">
-                    <a:xfrm>
-                      <a:off x="0" y="0"/>
-                      <a:ext cx="3208278" cy="4669353"/>
-                    </a:xfrm>
-                    <a:prstGeom prst="rect">
-                      <a:avLst/>
-                    </a:prstGeom>
-                    <a:noFill/>
-                    <a:ln>
-                      <a:noFill/>
-                    </a:ln>
-                  </pic:spPr>
-                </pic:pic>
-              </a:graphicData>
-            </a:graphic>
-          </wp:inline>
-        </w:drawing>
-      </w:r>
-    </w:p>
-    <w:p>
-      <w:pPr>
-        <w:jc w:val="center"/>
-        <w:rPr>
-          <w:b/>
-          <w:lang w:val="es-MX"/>
-        </w:rPr>
-      </w:pPr>
-      <w:r>
-        <w:rPr>
-          <w:b/>
-          <w:lang w:val="es-MX"/>
-        </w:rPr>
-        <w:t>Figura 9.5</w:t>
-      </w:r>
-    </w:p>
-    <w:p>
-      <w:pPr>
-        <w:jc w:val="center"/>
-        <w:rPr>
-          <w:b/>
-          <w:lang w:val="es-MX"/>
-        </w:rPr>
-      </w:pPr>
-    </w:p>
-    <w:p>
-      <w:pPr>
-        <w:rPr>
-          <w:lang w:val="es-MX"/>
-        </w:rPr>
-      </w:pPr>
-      <w:r>
-        <w:rPr>
-          <w:lang w:val="es-MX"/>
-        </w:rPr>
-        <w:t xml:space="preserve">La figura 9.6 </w:t>
-      </w:r>
-      <w:r>
-        <w:rPr>
-          <w:lang w:val="es-MX"/>
-        </w:rPr>
-        <w:t xml:space="preserve">muestra un diagrama de estados que de acuerdo a los valores que tengan las entradas de los </w:t>
-      </w:r>
-      <w:proofErr w:type="spellStart"/>
-      <w:r>
-        <w:rPr>
-          <w:lang w:val="es-MX"/>
-        </w:rPr>
-        <w:t>switches</w:t>
-      </w:r>
-      <w:proofErr w:type="spellEnd"/>
-      <w:r>
-        <w:rPr>
-          <w:lang w:val="es-MX"/>
-        </w:rPr>
-        <w:t xml:space="preserve"> Sw4 y Sw5 será el estado del Motor: Encendido a apagado.</w:t>
-      </w:r>
-    </w:p>
-    <w:p>
-      <w:pPr>
-        <w:jc w:val="center"/>
-        <w:rPr>
-          <w:b/>
-          <w:lang w:val="es-MX"/>
-        </w:rPr>
-      </w:pPr>
-      <w:r>
-        <w:rPr>
-          <w:noProof/>
-          <w:lang w:val="es-MX" w:eastAsia="es-MX"/>
-        </w:rPr>
-        <w:drawing>
-          <wp:inline distT="0" distB="0" distL="0" distR="0" wp14:anchorId="681E121B" wp14:editId="64A98BD2">
-            <wp:extent cx="4762500" cy="2076450"/>
-            <wp:effectExtent l="0" t="0" r="0" b="0"/>
-            <wp:docPr id="14" name="Picture 14"/>
-            <wp:cNvGraphicFramePr>
-              <a:graphicFrameLocks xmlns:a="http://schemas.openxmlformats.org/drawingml/2006/main" noChangeAspect="1"/>
-            </wp:cNvGraphicFramePr>
-            <a:graphic xmlns:a="http://schemas.openxmlformats.org/drawingml/2006/main">
-              <a:graphicData uri="http://schemas.openxmlformats.org/drawingml/2006/picture">
-                <pic:pic xmlns:pic="http://schemas.openxmlformats.org/drawingml/2006/picture">
-                  <pic:nvPicPr>
-                    <pic:cNvPr id="1" name=""/>
-                    <pic:cNvPicPr/>
-                  </pic:nvPicPr>
-                  <pic:blipFill>
-                    <a:blip r:embed="rId14"/>
-                    <a:stretch>
-                      <a:fillRect/>
-                    </a:stretch>
-                  </pic:blipFill>
-                  <pic:spPr>
-                    <a:xfrm>
-                      <a:off x="0" y="0"/>
-                      <a:ext cx="4762500" cy="2076450"/>
-                    </a:xfrm>
-                    <a:prstGeom prst="rect">
-                      <a:avLst/>
-                    </a:prstGeom>
-                  </pic:spPr>
-                </pic:pic>
-              </a:graphicData>
-            </a:graphic>
-          </wp:inline>
-        </w:drawing>
-      </w:r>
-    </w:p>
-    <w:p>
-      <w:pPr>
-        <w:jc w:val="center"/>
-        <w:rPr>
-          <w:b/>
-          <w:lang w:val="es-MX"/>
-        </w:rPr>
-      </w:pPr>
-      <w:r>
-        <w:rPr>
-          <w:b/>
-          <w:lang w:val="es-MX"/>
-        </w:rPr>
-        <w:t>Figura 9.6</w:t>
-      </w:r>
-    </w:p>
-    <w:p>
-      <w:pPr>
-        <w:jc w:val="both"/>
-        <w:rPr>
-          <w:noProof/>
-          <w:lang w:val="es-MX" w:eastAsia="es-MX"/>
-        </w:rPr>
-      </w:pPr>
-      <w:r>
-        <w:rPr>
-          <w:lang w:val="es-MX"/>
-        </w:rPr>
-        <w:lastRenderedPageBreak/>
-        <w:t>La figura 9.7 muestra</w:t>
-      </w:r>
-      <w:r>
-        <w:rPr>
-          <w:lang w:val="es-MX"/>
-        </w:rPr>
-        <w:t xml:space="preserve"> el control del Motor el cual tiene como entradas el valor de </w:t>
-      </w:r>
-      <w:proofErr w:type="spellStart"/>
-      <w:r>
-        <w:rPr>
-          <w:lang w:val="es-MX"/>
-        </w:rPr>
-        <w:t>setpoint</w:t>
-      </w:r>
-      <w:proofErr w:type="spellEnd"/>
-      <w:r>
-        <w:rPr>
-          <w:lang w:val="es-MX"/>
-        </w:rPr>
-        <w:t xml:space="preserve"> que viene del potenciómetro leído por el ADC y del valor obtenido por el sensor Hall, el control seleccionado fue un control PI, la parte derivativa de un control PID no se está usando ya que este no se recomienda cuando hay variaciones o ruido en la señal que proviene de la planta ya que la parte derivativa amplifica estas variaciones. La salida del control PI va a un PWM ya que la velocidad será directamente proporcional al porcentaje de trabajo de la señal cuadrada que estará entre el rango de 0 a 100%, y la frecuencia del PWM (canal 2) se mantiene constante a 1 KHz.</w:t>
-      </w:r>
-    </w:p>
-    <w:p>
-      <w:pPr>
-        <w:jc w:val="center"/>
-        <w:rPr>
-          <w:lang w:val="es-MX"/>
-        </w:rPr>
-      </w:pPr>
-      <w:r>
-        <w:rPr>
-          <w:noProof/>
-          <w:lang w:val="es-MX" w:eastAsia="es-MX"/>
-        </w:rPr>
-        <w:drawing>
-          <wp:inline distT="0" distB="0" distL="0" distR="0" wp14:anchorId="5765D459" wp14:editId="78904B19">
-            <wp:extent cx="4381500" cy="3362325"/>
-            <wp:effectExtent l="0" t="0" r="0" b="9525"/>
-            <wp:docPr id="15" name="Picture 15"/>
-            <wp:cNvGraphicFramePr>
-              <a:graphicFrameLocks xmlns:a="http://schemas.openxmlformats.org/drawingml/2006/main" noChangeAspect="1"/>
-            </wp:cNvGraphicFramePr>
-            <a:graphic xmlns:a="http://schemas.openxmlformats.org/drawingml/2006/main">
-              <a:graphicData uri="http://schemas.openxmlformats.org/drawingml/2006/picture">
-                <pic:pic xmlns:pic="http://schemas.openxmlformats.org/drawingml/2006/picture">
-                  <pic:nvPicPr>
-                    <pic:cNvPr id="1" name=""/>
-                    <pic:cNvPicPr/>
-                  </pic:nvPicPr>
-                  <pic:blipFill>
-                    <a:blip r:embed="rId15"/>
-                    <a:stretch>
-                      <a:fillRect/>
-                    </a:stretch>
-                  </pic:blipFill>
-                  <pic:spPr>
-                    <a:xfrm>
-                      <a:off x="0" y="0"/>
-                      <a:ext cx="4381500" cy="3362325"/>
-                    </a:xfrm>
-                    <a:prstGeom prst="rect">
-                      <a:avLst/>
-                    </a:prstGeom>
-                  </pic:spPr>
-                </pic:pic>
-              </a:graphicData>
-            </a:graphic>
-          </wp:inline>
-        </w:drawing>
-      </w:r>
-    </w:p>
-    <w:p>
-      <w:pPr>
-        <w:jc w:val="center"/>
-        <w:rPr>
-          <w:b/>
-          <w:lang w:val="es-MX"/>
-        </w:rPr>
-      </w:pPr>
-      <w:r>
-        <w:rPr>
-          <w:b/>
-          <w:lang w:val="es-MX"/>
-        </w:rPr>
-        <w:t>Figura 9.7</w:t>
-      </w:r>
-    </w:p>
-    <w:p>
-      <w:pPr>
-        <w:jc w:val="center"/>
-        <w:rPr>
-          <w:b/>
-          <w:lang w:val="es-MX"/>
-        </w:rPr>
-      </w:pPr>
-    </w:p>
-    <w:p>
-      <w:pPr>
-        <w:jc w:val="both"/>
-        <w:rPr>
-          <w:lang w:val="es-MX"/>
-        </w:rPr>
-      </w:pPr>
-      <w:r>
-        <w:rPr>
-          <w:lang w:val="es-MX"/>
-        </w:rPr>
-        <w:t xml:space="preserve">Figura 9.8 muestra el algoritmo del PI, el control PID es de los más comúnmente usados ya que para este tipo de controles no es necesario conocer el modelo de la planta, simplemente se hace un ajuste o sintonización de las ganancias aplicando algún método por ejemplo el de </w:t>
-      </w:r>
-      <w:proofErr w:type="spellStart"/>
-      <w:r>
-        <w:rPr>
-          <w:lang w:val="es-MX"/>
-        </w:rPr>
-        <w:t>Ziegler</w:t>
-      </w:r>
-      <w:proofErr w:type="spellEnd"/>
-      <w:r>
-        <w:rPr>
-          <w:lang w:val="es-MX"/>
-        </w:rPr>
-        <w:t xml:space="preserve"> y </w:t>
-      </w:r>
-      <w:proofErr w:type="spellStart"/>
-      <w:r>
-        <w:rPr>
-          <w:lang w:val="es-MX"/>
-        </w:rPr>
-        <w:t>Nichols</w:t>
-      </w:r>
-      <w:proofErr w:type="spellEnd"/>
-      <w:r>
-        <w:rPr>
-          <w:lang w:val="es-MX"/>
-        </w:rPr>
-        <w:t>, cuyo método se explicará más adelante.</w:t>
-      </w:r>
-    </w:p>
-    <w:p>
-      <w:pPr>
-        <w:jc w:val="center"/>
-        <w:rPr>
-          <w:lang w:val="es-MX"/>
-        </w:rPr>
-      </w:pPr>
-      <w:r>
-        <w:rPr>
-          <w:noProof/>
-          <w:lang w:val="es-MX" w:eastAsia="es-MX"/>
-        </w:rPr>
-        <w:lastRenderedPageBreak/>
-        <w:drawing>
-          <wp:inline distT="0" distB="0" distL="0" distR="0" wp14:anchorId="529DE615" wp14:editId="0E9091F8">
-            <wp:extent cx="2428875" cy="3236987"/>
-            <wp:effectExtent l="0" t="0" r="0" b="1905"/>
-            <wp:docPr id="17" name="Picture 17"/>
-            <wp:cNvGraphicFramePr>
-              <a:graphicFrameLocks xmlns:a="http://schemas.openxmlformats.org/drawingml/2006/main" noChangeAspect="1"/>
-            </wp:cNvGraphicFramePr>
-            <a:graphic xmlns:a="http://schemas.openxmlformats.org/drawingml/2006/main">
-              <a:graphicData uri="http://schemas.openxmlformats.org/drawingml/2006/picture">
-                <pic:pic xmlns:pic="http://schemas.openxmlformats.org/drawingml/2006/picture">
-                  <pic:nvPicPr>
-                    <pic:cNvPr id="0" name="Picture 8"/>
-                    <pic:cNvPicPr>
-                      <a:picLocks noChangeAspect="1" noChangeArrowheads="1"/>
-                    </pic:cNvPicPr>
-                  </pic:nvPicPr>
-                  <pic:blipFill>
-                    <a:blip r:embed="rId16">
-                      <a:extLst>
-                        <a:ext uri="{28A0092B-C50C-407E-A947-70E740481C1C}">
-                          <a14:useLocalDpi xmlns:a14="http://schemas.microsoft.com/office/drawing/2010/main" val="0"/>
-                        </a:ext>
-                      </a:extLst>
-                    </a:blip>
-                    <a:srcRect/>
-                    <a:stretch>
-                      <a:fillRect/>
-                    </a:stretch>
-                  </pic:blipFill>
-                  <pic:spPr bwMode="auto">
-                    <a:xfrm>
-                      <a:off x="0" y="0"/>
-                      <a:ext cx="2434437" cy="3244399"/>
-                    </a:xfrm>
-                    <a:prstGeom prst="rect">
-                      <a:avLst/>
-                    </a:prstGeom>
-                    <a:noFill/>
-                    <a:ln>
-                      <a:noFill/>
-                    </a:ln>
-                  </pic:spPr>
-                </pic:pic>
-              </a:graphicData>
-            </a:graphic>
-          </wp:inline>
-        </w:drawing>
-      </w:r>
-    </w:p>
-    <w:p>
-      <w:pPr>
-        <w:jc w:val="center"/>
-        <w:rPr>
-          <w:b/>
-          <w:lang w:val="es-MX"/>
-        </w:rPr>
-      </w:pPr>
-      <w:r>
-        <w:rPr>
-          <w:b/>
-          <w:lang w:val="es-MX"/>
-        </w:rPr>
-        <w:t>Figura 9.8</w:t>
-      </w:r>
-    </w:p>
-    <w:p>
-      <w:pPr>
-        <w:jc w:val="both"/>
-        <w:rPr>
-          <w:lang w:val="es-MX"/>
-        </w:rPr>
-      </w:pPr>
-      <w:r>
-        <w:rPr>
-          <w:lang w:val="es-MX"/>
-        </w:rPr>
-        <w:t xml:space="preserve">La figura 9.9 muestra la subrutina para leer el valor del set </w:t>
-      </w:r>
-      <w:proofErr w:type="spellStart"/>
-      <w:r>
-        <w:rPr>
-          <w:lang w:val="es-MX"/>
-        </w:rPr>
-        <w:t>point</w:t>
-      </w:r>
-      <w:proofErr w:type="spellEnd"/>
-      <w:r>
-        <w:rPr>
-          <w:lang w:val="es-MX"/>
-        </w:rPr>
-        <w:t xml:space="preserve"> en </w:t>
-      </w:r>
-      <w:proofErr w:type="spellStart"/>
-      <w:r>
-        <w:rPr>
-          <w:lang w:val="es-MX"/>
-        </w:rPr>
-        <w:t>RPMs</w:t>
-      </w:r>
-      <w:proofErr w:type="spellEnd"/>
-      <w:r>
-        <w:rPr>
-          <w:lang w:val="es-MX"/>
-        </w:rPr>
-        <w:t>, este se realiza a través de un potenciómetro conectado al ADC canal 0, como se observa en la figura este obtiene el promedio de las 3 últimas lecturas obtenidas del potenciómetro para disminuir las variaciones, y el valor resultante es convertido a RPM.</w:t>
-      </w:r>
-    </w:p>
-    <w:p>
-      <w:pPr>
-        <w:jc w:val="center"/>
-        <w:rPr>
-          <w:lang w:val="es-MX"/>
-        </w:rPr>
-      </w:pPr>
-      <w:r>
-        <w:rPr>
-          <w:noProof/>
-          <w:lang w:val="es-MX" w:eastAsia="es-MX"/>
-        </w:rPr>
-        <w:drawing>
-          <wp:inline distT="0" distB="0" distL="0" distR="0" wp14:anchorId="5B3C7E81" wp14:editId="3ACE0988">
-            <wp:extent cx="1746199" cy="3457575"/>
-            <wp:effectExtent l="0" t="0" r="6985" b="0"/>
-            <wp:docPr id="19" name="Picture 19"/>
-            <wp:cNvGraphicFramePr>
-              <a:graphicFrameLocks xmlns:a="http://schemas.openxmlformats.org/drawingml/2006/main" noChangeAspect="1"/>
-            </wp:cNvGraphicFramePr>
-            <a:graphic xmlns:a="http://schemas.openxmlformats.org/drawingml/2006/main">
-              <a:graphicData uri="http://schemas.openxmlformats.org/drawingml/2006/picture">
-                <pic:pic xmlns:pic="http://schemas.openxmlformats.org/drawingml/2006/picture">
-                  <pic:nvPicPr>
-                    <pic:cNvPr id="0" name="Picture 10"/>
-                    <pic:cNvPicPr>
-                      <a:picLocks noChangeAspect="1" noChangeArrowheads="1"/>
-                    </pic:cNvPicPr>
-                  </pic:nvPicPr>
-                  <pic:blipFill>
-                    <a:blip r:embed="rId17">
-                      <a:extLst>
-                        <a:ext uri="{28A0092B-C50C-407E-A947-70E740481C1C}">
-                          <a14:useLocalDpi xmlns:a14="http://schemas.microsoft.com/office/drawing/2010/main" val="0"/>
-                        </a:ext>
-                      </a:extLst>
-                    </a:blip>
-                    <a:srcRect/>
-                    <a:stretch>
-                      <a:fillRect/>
-                    </a:stretch>
-                  </pic:blipFill>
-                  <pic:spPr bwMode="auto">
-                    <a:xfrm>
-                      <a:off x="0" y="0"/>
-                      <a:ext cx="1754577" cy="3474164"/>
-                    </a:xfrm>
-                    <a:prstGeom prst="rect">
-                      <a:avLst/>
-                    </a:prstGeom>
-                    <a:noFill/>
-                    <a:ln>
-                      <a:noFill/>
-                    </a:ln>
-                  </pic:spPr>
-                </pic:pic>
-              </a:graphicData>
-            </a:graphic>
-          </wp:inline>
-        </w:drawing>
-      </w:r>
-    </w:p>
-    <w:p>
-      <w:pPr>
-        <w:jc w:val="center"/>
-        <w:rPr>
-          <w:b/>
-          <w:lang w:val="es-MX"/>
-        </w:rPr>
-      </w:pPr>
-      <w:r>
-        <w:rPr>
-          <w:b/>
-          <w:lang w:val="es-MX"/>
-        </w:rPr>
-        <w:t>Figura 9.9</w:t>
-      </w:r>
-    </w:p>
-    <w:p>
-      <w:pPr>
-        <w:jc w:val="both"/>
-        <w:rPr>
-          <w:lang w:val="es-MX"/>
-        </w:rPr>
-      </w:pPr>
-      <w:r>
-        <w:rPr>
-          <w:lang w:val="es-MX"/>
-        </w:rPr>
-        <w:lastRenderedPageBreak/>
-        <w:t xml:space="preserve">La figura 9.10 muestra las dos interrupciones que son utilizadas para leer el valor del sensor en RPM, la interrupción externa IRQ5 está configurada para detectar flancos de subida de la señal cuadrada proveniente del sensor, cada que ocurre la variable Pulsos Sensor es incrementada en uno, y la interrupción del </w:t>
-      </w:r>
-      <w:proofErr w:type="spellStart"/>
-      <w:r>
-        <w:rPr>
-          <w:lang w:val="es-MX"/>
-        </w:rPr>
-        <w:t>timer</w:t>
-      </w:r>
-      <w:proofErr w:type="spellEnd"/>
-      <w:r>
-        <w:rPr>
-          <w:lang w:val="es-MX"/>
-        </w:rPr>
-        <w:t xml:space="preserve"> 1 se configuró para que cada 100 ms haya un servicio de interrupción en donde se obtendrán la cantidad de pulsos </w:t>
-      </w:r>
-      <w:proofErr w:type="spellStart"/>
-      <w:r>
-        <w:rPr>
-          <w:lang w:val="es-MX"/>
-        </w:rPr>
-        <w:t>leidos</w:t>
-      </w:r>
-      <w:proofErr w:type="spellEnd"/>
-      <w:r>
-        <w:rPr>
-          <w:lang w:val="es-MX"/>
-        </w:rPr>
-        <w:t xml:space="preserve"> en este periodo, luego este valor es convertido a frecuencia y finalmente se obtiene el promedio de los dos últimos valores de frecuencia obtenidos.</w:t>
-      </w:r>
-    </w:p>
-    <w:p>
-      <w:pPr>
-        <w:jc w:val="center"/>
-        <w:rPr>
-          <w:lang w:val="es-MX"/>
-        </w:rPr>
-      </w:pPr>
-      <w:r>
-        <w:rPr>
-          <w:noProof/>
-          <w:lang w:val="es-MX" w:eastAsia="es-MX"/>
-        </w:rPr>
-        <w:drawing>
-          <wp:inline distT="0" distB="0" distL="0" distR="0" wp14:anchorId="0D508B1D" wp14:editId="65F58FCE">
-            <wp:extent cx="4276725" cy="2828268"/>
-            <wp:effectExtent l="0" t="0" r="0" b="0"/>
-            <wp:docPr id="21" name="Picture 21"/>
-            <wp:cNvGraphicFramePr>
-              <a:graphicFrameLocks xmlns:a="http://schemas.openxmlformats.org/drawingml/2006/main" noChangeAspect="1"/>
-            </wp:cNvGraphicFramePr>
-            <a:graphic xmlns:a="http://schemas.openxmlformats.org/drawingml/2006/main">
-              <a:graphicData uri="http://schemas.openxmlformats.org/drawingml/2006/picture">
-                <pic:pic xmlns:pic="http://schemas.openxmlformats.org/drawingml/2006/picture">
-                  <pic:nvPicPr>
-                    <pic:cNvPr id="0" name="Picture 11"/>
-                    <pic:cNvPicPr>
-                      <a:picLocks noChangeAspect="1" noChangeArrowheads="1"/>
-                    </pic:cNvPicPr>
-                  </pic:nvPicPr>
-                  <pic:blipFill>
-                    <a:blip r:embed="rId18">
-                      <a:extLst>
-                        <a:ext uri="{28A0092B-C50C-407E-A947-70E740481C1C}">
-                          <a14:useLocalDpi xmlns:a14="http://schemas.microsoft.com/office/drawing/2010/main" val="0"/>
-                        </a:ext>
-                      </a:extLst>
-                    </a:blip>
-                    <a:srcRect/>
-                    <a:stretch>
-                      <a:fillRect/>
-                    </a:stretch>
-                  </pic:blipFill>
-                  <pic:spPr bwMode="auto">
-                    <a:xfrm>
-                      <a:off x="0" y="0"/>
-                      <a:ext cx="4287306" cy="2835266"/>
-                    </a:xfrm>
-                    <a:prstGeom prst="rect">
-                      <a:avLst/>
-                    </a:prstGeom>
-                    <a:noFill/>
-                    <a:ln>
-                      <a:noFill/>
-                    </a:ln>
-                  </pic:spPr>
-                </pic:pic>
-              </a:graphicData>
-            </a:graphic>
-          </wp:inline>
-        </w:drawing>
-      </w:r>
-    </w:p>
-    <w:p>
-      <w:pPr>
-        <w:jc w:val="center"/>
-        <w:rPr>
-          <w:b/>
-          <w:lang w:val="es-MX"/>
-        </w:rPr>
-      </w:pPr>
-      <w:r>
-        <w:rPr>
-          <w:b/>
-          <w:lang w:val="es-MX"/>
-        </w:rPr>
-        <w:t>Figura 9.10</w:t>
-      </w:r>
-    </w:p>
-    <w:p>
-      <w:pPr>
-        <w:jc w:val="both"/>
-        <w:rPr>
-          <w:lang w:val="es-MX"/>
-        </w:rPr>
-      </w:pPr>
-      <w:r>
-        <w:rPr>
-          <w:lang w:val="es-MX"/>
-        </w:rPr>
-        <w:t>La figura 9.11 muestra la implementación de un filtro de orden 8, ya que en las pruebas obtenidas de la lectura del sensor se observaron variaciones aún con el promedio de las dos últimas muestras de la frecuencia.</w:t>
-      </w:r>
-    </w:p>
-    <w:p>
-      <w:pPr>
-        <w:jc w:val="center"/>
-        <w:rPr>
-          <w:lang w:val="es-MX"/>
-        </w:rPr>
-      </w:pPr>
-      <w:r>
-        <w:rPr>
-          <w:noProof/>
-          <w:lang w:val="es-MX" w:eastAsia="es-MX"/>
-        </w:rPr>
-        <w:lastRenderedPageBreak/>
-        <w:drawing>
-          <wp:inline distT="0" distB="0" distL="0" distR="0" wp14:anchorId="189ABB7D" wp14:editId="0317623C">
-            <wp:extent cx="2912046" cy="3609975"/>
-            <wp:effectExtent l="0" t="0" r="3175" b="0"/>
-            <wp:docPr id="22" name="Picture 22"/>
-            <wp:cNvGraphicFramePr>
-              <a:graphicFrameLocks xmlns:a="http://schemas.openxmlformats.org/drawingml/2006/main" noChangeAspect="1"/>
-            </wp:cNvGraphicFramePr>
-            <a:graphic xmlns:a="http://schemas.openxmlformats.org/drawingml/2006/main">
-              <a:graphicData uri="http://schemas.openxmlformats.org/drawingml/2006/picture">
-                <pic:pic xmlns:pic="http://schemas.openxmlformats.org/drawingml/2006/picture">
-                  <pic:nvPicPr>
-                    <pic:cNvPr id="1" name=""/>
-                    <pic:cNvPicPr/>
-                  </pic:nvPicPr>
-                  <pic:blipFill>
-                    <a:blip r:embed="rId19"/>
-                    <a:stretch>
-                      <a:fillRect/>
-                    </a:stretch>
-                  </pic:blipFill>
-                  <pic:spPr>
-                    <a:xfrm>
-                      <a:off x="0" y="0"/>
-                      <a:ext cx="2919399" cy="3619091"/>
-                    </a:xfrm>
-                    <a:prstGeom prst="rect">
-                      <a:avLst/>
-                    </a:prstGeom>
-                  </pic:spPr>
-                </pic:pic>
-              </a:graphicData>
-            </a:graphic>
-          </wp:inline>
-        </w:drawing>
-      </w:r>
-    </w:p>
-    <w:p>
-      <w:pPr>
-        <w:jc w:val="center"/>
-        <w:rPr>
-          <w:b/>
-          <w:lang w:val="es-MX"/>
-        </w:rPr>
-      </w:pPr>
-      <w:r>
-        <w:rPr>
-          <w:b/>
-          <w:lang w:val="es-MX"/>
-        </w:rPr>
-        <w:t>Figura 9.11</w:t>
-      </w:r>
-    </w:p>
-    <w:p>
-      <w:pPr>
-        <w:jc w:val="center"/>
-        <w:rPr>
-          <w:b/>
-          <w:lang w:val="es-MX"/>
-        </w:rPr>
-      </w:pPr>
-    </w:p>
-    <w:p>
-      <w:pPr>
-        <w:jc w:val="both"/>
-        <w:rPr>
-          <w:lang w:val="es-MX"/>
-        </w:rPr>
-      </w:pPr>
-      <w:r>
-        <w:rPr>
-          <w:lang w:val="es-MX"/>
-        </w:rPr>
-        <w:t>Finalmente,</w:t>
-      </w:r>
-      <w:r>
-        <w:rPr>
-          <w:lang w:val="es-MX"/>
-        </w:rPr>
-        <w:t xml:space="preserve"> en la figura 9.12</w:t>
-      </w:r>
-      <w:r>
-        <w:rPr>
-          <w:lang w:val="es-MX"/>
-        </w:rPr>
-        <w:t xml:space="preserve"> se muestra </w:t>
-      </w:r>
-      <w:r>
-        <w:rPr>
-          <w:lang w:val="es-MX"/>
-        </w:rPr>
-        <w:t xml:space="preserve">la interrupción del </w:t>
-      </w:r>
-      <w:proofErr w:type="spellStart"/>
-      <w:r>
-        <w:rPr>
-          <w:lang w:val="es-MX"/>
-        </w:rPr>
-        <w:t>watchdog</w:t>
-      </w:r>
-      <w:proofErr w:type="spellEnd"/>
-      <w:r>
-        <w:rPr>
-          <w:lang w:val="es-MX"/>
-        </w:rPr>
-        <w:t xml:space="preserve"> </w:t>
-      </w:r>
-      <w:proofErr w:type="spellStart"/>
-      <w:r>
-        <w:rPr>
-          <w:lang w:val="es-MX"/>
-        </w:rPr>
-        <w:t>timer</w:t>
-      </w:r>
-      <w:proofErr w:type="spellEnd"/>
-      <w:r>
-        <w:rPr>
-          <w:lang w:val="es-MX"/>
-        </w:rPr>
-        <w:t>, la cual cuando no se refresca el WDT debido a un estancamiento o bloqueo en el código, esta será llamada y apagará inmediatamente el motor y encenderá los LED Rojo y Amarillo.</w:t>
-      </w:r>
-    </w:p>
-    <w:p>
-      <w:pPr>
-        <w:jc w:val="center"/>
-        <w:rPr>
-          <w:b/>
-          <w:lang w:val="es-MX"/>
-        </w:rPr>
-      </w:pPr>
-      <w:r>
-        <w:rPr>
-          <w:b/>
-          <w:noProof/>
-          <w:lang w:val="es-MX" w:eastAsia="es-MX"/>
-        </w:rPr>
-        <w:drawing>
-          <wp:inline distT="0" distB="0" distL="0" distR="0" wp14:anchorId="332057A3" wp14:editId="7ACED8C3">
-            <wp:extent cx="1400415" cy="2381250"/>
-            <wp:effectExtent l="0" t="0" r="9525" b="0"/>
-            <wp:docPr id="23" name="Picture 23"/>
-            <wp:cNvGraphicFramePr>
-              <a:graphicFrameLocks xmlns:a="http://schemas.openxmlformats.org/drawingml/2006/main" noChangeAspect="1"/>
-            </wp:cNvGraphicFramePr>
-            <a:graphic xmlns:a="http://schemas.openxmlformats.org/drawingml/2006/main">
-              <a:graphicData uri="http://schemas.openxmlformats.org/drawingml/2006/picture">
-                <pic:pic xmlns:pic="http://schemas.openxmlformats.org/drawingml/2006/picture">
-                  <pic:nvPicPr>
-                    <pic:cNvPr id="0" name="Picture 12"/>
-                    <pic:cNvPicPr>
-                      <a:picLocks noChangeAspect="1" noChangeArrowheads="1"/>
-                    </pic:cNvPicPr>
-                  </pic:nvPicPr>
-                  <pic:blipFill>
-                    <a:blip r:embed="rId20">
-                      <a:extLst>
-                        <a:ext uri="{28A0092B-C50C-407E-A947-70E740481C1C}">
-                          <a14:useLocalDpi xmlns:a14="http://schemas.microsoft.com/office/drawing/2010/main" val="0"/>
-                        </a:ext>
-                      </a:extLst>
-                    </a:blip>
-                    <a:srcRect/>
-                    <a:stretch>
-                      <a:fillRect/>
-                    </a:stretch>
-                  </pic:blipFill>
-                  <pic:spPr bwMode="auto">
-                    <a:xfrm>
-                      <a:off x="0" y="0"/>
-                      <a:ext cx="1403988" cy="2387325"/>
-                    </a:xfrm>
-                    <a:prstGeom prst="rect">
-                      <a:avLst/>
-                    </a:prstGeom>
-                    <a:noFill/>
-                    <a:ln>
-                      <a:noFill/>
-                    </a:ln>
-                  </pic:spPr>
-                </pic:pic>
-              </a:graphicData>
-            </a:graphic>
-          </wp:inline>
-        </w:drawing>
-      </w:r>
-    </w:p>
-    <w:p>
-      <w:pPr>
-        <w:jc w:val="center"/>
-        <w:rPr>
-          <w:b/>
-          <w:lang w:val="es-MX"/>
-        </w:rPr>
-      </w:pPr>
-      <w:r>
-        <w:rPr>
-          <w:b/>
-          <w:lang w:val="es-MX"/>
-        </w:rPr>
-        <w:t>Figura 9.12</w:t>
-      </w:r>
-    </w:p>
-    <w:p>
-      <w:pPr>
-        <w:jc w:val="center"/>
-        <w:rPr>
-          <w:b/>
-          <w:lang w:val="es-MX"/>
-        </w:rPr>
-      </w:pPr>
-    </w:p>
-    <w:p>
-      <w:pPr>
-        <w:rPr>
-          <w:lang w:val="es-MX"/>
-        </w:rPr>
-      </w:pPr>
-      <w:r>
-        <w:rPr>
-          <w:lang w:val="es-MX"/>
-        </w:rPr>
-        <w:lastRenderedPageBreak/>
-        <w:t xml:space="preserve">La figura 9.13 muestra un diagrama de bloques de las conexiones entre </w:t>
-      </w:r>
-      <w:r>
-        <w:rPr>
-          <w:lang w:val="es-MX"/>
-        </w:rPr>
-        <w:t xml:space="preserve">la tarjeta de </w:t>
-      </w:r>
-      <w:proofErr w:type="spellStart"/>
-      <w:r>
-        <w:rPr>
-          <w:lang w:val="es-MX"/>
-        </w:rPr>
-        <w:t>Renesas</w:t>
-      </w:r>
-      <w:proofErr w:type="spellEnd"/>
-      <w:r>
-        <w:rPr>
-          <w:lang w:val="es-MX"/>
-        </w:rPr>
-        <w:t>, el mó</w:t>
-      </w:r>
-      <w:r>
-        <w:rPr>
-          <w:lang w:val="es-MX"/>
-        </w:rPr>
-        <w:t>dulo de potencia, el M</w:t>
-      </w:r>
-      <w:r>
-        <w:rPr>
-          <w:lang w:val="es-MX"/>
-        </w:rPr>
-        <w:t xml:space="preserve">otor, el potenciómetro, el LCD, los </w:t>
-      </w:r>
-      <w:proofErr w:type="spellStart"/>
-      <w:r>
-        <w:rPr>
-          <w:lang w:val="es-MX"/>
-        </w:rPr>
-        <w:t>switches</w:t>
-      </w:r>
-      <w:proofErr w:type="spellEnd"/>
-      <w:r>
-        <w:rPr>
-          <w:lang w:val="es-MX"/>
-        </w:rPr>
-        <w:t xml:space="preserve"> y los </w:t>
-      </w:r>
-      <w:proofErr w:type="spellStart"/>
-      <w:r>
-        <w:rPr>
-          <w:lang w:val="es-MX"/>
-        </w:rPr>
-        <w:t>LEDs</w:t>
-      </w:r>
-      <w:proofErr w:type="spellEnd"/>
-      <w:r>
-        <w:rPr>
-          <w:lang w:val="es-MX"/>
-        </w:rPr>
-        <w:t>.</w:t>
-      </w:r>
-    </w:p>
-    <w:p>
-      <w:pPr>
-        <w:jc w:val="center"/>
-        <w:rPr>
-          <w:lang w:val="es-MX"/>
-        </w:rPr>
-      </w:pPr>
-      <w:r>
-        <w:rPr>
-          <w:noProof/>
-          <w:lang w:val="es-MX" w:eastAsia="es-MX"/>
-        </w:rPr>
-        <w:drawing>
-          <wp:inline distT="0" distB="0" distL="0" distR="0" wp14:anchorId="6C5EABCB" wp14:editId="06F18DCD">
-            <wp:extent cx="5934075" cy="3810000"/>
-            <wp:effectExtent l="0" t="0" r="9525" b="0"/>
-            <wp:docPr id="25" name="Picture 25"/>
-            <wp:cNvGraphicFramePr>
-              <a:graphicFrameLocks xmlns:a="http://schemas.openxmlformats.org/drawingml/2006/main" noChangeAspect="1"/>
-            </wp:cNvGraphicFramePr>
-            <a:graphic xmlns:a="http://schemas.openxmlformats.org/drawingml/2006/main">
-              <a:graphicData uri="http://schemas.openxmlformats.org/drawingml/2006/picture">
-                <pic:pic xmlns:pic="http://schemas.openxmlformats.org/drawingml/2006/picture">
-                  <pic:nvPicPr>
-                    <pic:cNvPr id="0" name="Picture 13"/>
-                    <pic:cNvPicPr>
-                      <a:picLocks noChangeAspect="1" noChangeArrowheads="1"/>
-                    </pic:cNvPicPr>
-                  </pic:nvPicPr>
-                  <pic:blipFill>
-                    <a:blip r:embed="rId21">
-                      <a:extLst>
-                        <a:ext uri="{28A0092B-C50C-407E-A947-70E740481C1C}">
-                          <a14:useLocalDpi xmlns:a14="http://schemas.microsoft.com/office/drawing/2010/main" val="0"/>
-                        </a:ext>
-                      </a:extLst>
-                    </a:blip>
-                    <a:srcRect/>
-                    <a:stretch>
-                      <a:fillRect/>
-                    </a:stretch>
-                  </pic:blipFill>
-                  <pic:spPr bwMode="auto">
-                    <a:xfrm>
-                      <a:off x="0" y="0"/>
-                      <a:ext cx="5934075" cy="3810000"/>
-                    </a:xfrm>
-                    <a:prstGeom prst="rect">
-                      <a:avLst/>
-                    </a:prstGeom>
-                    <a:noFill/>
-                    <a:ln>
-                      <a:noFill/>
-                    </a:ln>
-                  </pic:spPr>
-                </pic:pic>
-              </a:graphicData>
-            </a:graphic>
-          </wp:inline>
-        </w:drawing>
-      </w:r>
-    </w:p>
-    <w:p>
-      <w:pPr>
-        <w:jc w:val="center"/>
-        <w:rPr>
-          <w:b/>
-          <w:lang w:val="es-MX"/>
-        </w:rPr>
-      </w:pPr>
-      <w:r>
-        <w:rPr>
-          <w:b/>
-          <w:lang w:val="es-MX"/>
-        </w:rPr>
-        <w:t>Figura 9.13</w:t>
-      </w:r>
-    </w:p>
-    <w:p>
-      <w:pPr>
-        <w:jc w:val="center"/>
-        <w:rPr>
-          <w:b/>
-          <w:lang w:val="es-MX"/>
-        </w:rPr>
-      </w:pPr>
-    </w:p>
-    <w:p>
-      <w:pPr>
-        <w:rPr>
-          <w:lang w:val="es-MX"/>
-        </w:rPr>
-      </w:pPr>
-      <w:r>
-        <w:rPr>
-          <w:lang w:val="es-MX"/>
-        </w:rPr>
-        <w:t>Adicionalmente en la figura 9.14 muestra el diagrama de control donde se define las entradas, las salidas, el ruido y las señales de control.</w:t>
-      </w:r>
-    </w:p>
-    <w:p>
-      <w:pPr>
-        <w:jc w:val="center"/>
-        <w:rPr>
-          <w:lang w:val="es-MX"/>
-        </w:rPr>
-      </w:pPr>
-      <w:r>
-        <w:rPr>
-          <w:noProof/>
-          <w:lang w:val="es-MX" w:eastAsia="es-MX"/>
-        </w:rPr>
-        <w:lastRenderedPageBreak/>
-        <w:drawing>
-          <wp:inline distT="0" distB="0" distL="0" distR="0" wp14:anchorId="7BD9991B" wp14:editId="65D3A461">
-            <wp:extent cx="5934075" cy="4295775"/>
-            <wp:effectExtent l="0" t="0" r="9525" b="9525"/>
-            <wp:docPr id="27" name="Picture 27"/>
-            <wp:cNvGraphicFramePr>
-              <a:graphicFrameLocks xmlns:a="http://schemas.openxmlformats.org/drawingml/2006/main" noChangeAspect="1"/>
-            </wp:cNvGraphicFramePr>
-            <a:graphic xmlns:a="http://schemas.openxmlformats.org/drawingml/2006/main">
-              <a:graphicData uri="http://schemas.openxmlformats.org/drawingml/2006/picture">
-                <pic:pic xmlns:pic="http://schemas.openxmlformats.org/drawingml/2006/picture">
-                  <pic:nvPicPr>
-                    <pic:cNvPr id="0" name="Picture 14"/>
-                    <pic:cNvPicPr>
-                      <a:picLocks noChangeAspect="1" noChangeArrowheads="1"/>
-                    </pic:cNvPicPr>
-                  </pic:nvPicPr>
-                  <pic:blipFill>
-                    <a:blip r:embed="rId22">
-                      <a:extLst>
-                        <a:ext uri="{28A0092B-C50C-407E-A947-70E740481C1C}">
-                          <a14:useLocalDpi xmlns:a14="http://schemas.microsoft.com/office/drawing/2010/main" val="0"/>
-                        </a:ext>
-                      </a:extLst>
-                    </a:blip>
-                    <a:srcRect/>
-                    <a:stretch>
-                      <a:fillRect/>
-                    </a:stretch>
-                  </pic:blipFill>
-                  <pic:spPr bwMode="auto">
-                    <a:xfrm>
-                      <a:off x="0" y="0"/>
-                      <a:ext cx="5934075" cy="4295775"/>
-                    </a:xfrm>
-                    <a:prstGeom prst="rect">
-                      <a:avLst/>
-                    </a:prstGeom>
-                    <a:noFill/>
-                    <a:ln>
-                      <a:noFill/>
-                    </a:ln>
-                  </pic:spPr>
-                </pic:pic>
-              </a:graphicData>
-            </a:graphic>
-          </wp:inline>
-        </w:drawing>
-      </w:r>
-    </w:p>
-    <w:p>
-      <w:pPr>
-        <w:jc w:val="center"/>
-        <w:rPr>
-          <w:b/>
-          <w:lang w:val="es-MX"/>
-        </w:rPr>
-      </w:pPr>
-      <w:r>
-        <w:rPr>
-          <w:b/>
-          <w:lang w:val="es-MX"/>
-        </w:rPr>
-        <w:t>Figura 9.14</w:t>
-      </w:r>
-    </w:p>
-    <w:p>
-      <w:pPr>
-        <w:rPr>
-          <w:lang w:val="es-MX"/>
-        </w:rPr>
-      </w:pPr>
-    </w:p>
-    <w:p>
-      <w:pPr>
-        <w:rPr>
-          <w:lang w:val="es-MX"/>
-        </w:rPr>
-      </w:pPr>
-    </w:p>
-    <w:p>
-      <w:pPr>
-        <w:spacing w:after="0" w:line="240" w:lineRule="auto"/>
-        <w:jc w:val="both"/>
+        <w:rPr>
+          <w:lang w:val="es-MX"/>
+        </w:rPr>
+      </w:pPr>
+    </w:p>
+    <w:p>
+      <w:pPr>
+        <w:rPr>
+          <w:lang w:val="es-MX"/>
+        </w:rPr>
+      </w:pPr>
+    </w:p>
+    <w:p>
+      <w:pPr>
+        <w:spacing w:after="0" w:line="240" w:lineRule="auto"/>
+        <w:jc w:val="both"/>
+        <w:rPr>
+          <w:lang w:val="es-MX"/>
+        </w:rPr>
       </w:pPr>
     </w:p>
     <w:p>
@@ -9059,2913 +7349,53 @@
         <w:t xml:space="preserve">El propósito del presente documento es presentar el estándar que se debe de utilizar para codificar un programa en lenguaje C, independientemente de la plataforma que se trate se deben de seguir ciertas reglas al momento de desarrollar software, el objetivo de estas es que el programa sea claro y explícito. </w:t>
       </w:r>
     </w:p>
-    <w:p>
-      <w:pPr>
-        <w:spacing w:before="160"/>
-        <w:rPr>
-          <w:rFonts w:cstheme="minorHAnsi"/>
-          <w:b/>
-          <w:sz w:val="28"/>
-          <w:szCs w:val="28"/>
-          <w:lang w:val="es-MX"/>
-        </w:rPr>
-      </w:pPr>
-      <w:r>
-        <w:rPr>
-          <w:rFonts w:cstheme="minorHAnsi"/>
-          <w:b/>
-          <w:sz w:val="28"/>
-          <w:szCs w:val="28"/>
-          <w:lang w:val="es-MX"/>
-        </w:rPr>
-        <w:t>Convención para los nombres de variables</w:t>
-      </w:r>
-    </w:p>
-    <w:p>
-      <w:pPr>
-        <w:spacing w:before="160"/>
-        <w:jc w:val="both"/>
-        <w:rPr>
-          <w:rFonts w:cstheme="minorHAnsi"/>
-          <w:lang w:val="es-MX"/>
-        </w:rPr>
-      </w:pPr>
-      <w:r>
-        <w:rPr>
-          <w:rFonts w:cstheme="minorHAnsi"/>
-          <w:lang w:val="es-MX"/>
-        </w:rPr>
-        <w:t>Cada palabra de una variable debe empezar con Mayúscula después del prefijo del tipo de variable.</w:t>
-      </w:r>
-    </w:p>
-    <w:p>
-      <w:pPr>
-        <w:spacing w:before="160"/>
-        <w:jc w:val="both"/>
-        <w:rPr>
-          <w:rFonts w:cstheme="minorHAnsi"/>
-          <w:lang w:val="es-MX"/>
-        </w:rPr>
-      </w:pPr>
-      <w:r>
-        <w:rPr>
-          <w:rFonts w:cstheme="minorHAnsi"/>
-          <w:lang w:val="es-MX"/>
-        </w:rPr>
-        <w:t xml:space="preserve">El uso del guión bajo podrá ser empleado para separar las palabras, por ejemplo: </w:t>
-      </w:r>
-    </w:p>
-    <w:p>
-      <w:pPr>
-        <w:spacing w:before="160"/>
-        <w:jc w:val="center"/>
-        <w:rPr>
-          <w:rFonts w:cstheme="minorHAnsi"/>
-          <w:lang w:val="es-MX"/>
-        </w:rPr>
-      </w:pPr>
-      <w:r>
-        <w:rPr>
-          <w:rFonts w:cstheme="minorHAnsi"/>
-          <w:lang w:val="es-MX"/>
-        </w:rPr>
-        <w:t>u16Frec_PWM</w:t>
-      </w:r>
-    </w:p>
-    <w:p>
-      <w:pPr>
-        <w:rPr>
-          <w:rFonts w:cstheme="minorHAnsi"/>
-          <w:lang w:val="es-MX"/>
-        </w:rPr>
-      </w:pPr>
-    </w:p>
-    <w:p>
-      <w:pPr>
-        <w:pStyle w:val="Heading2"/>
-        <w:rPr>
-          <w:rFonts w:asciiTheme="minorHAnsi" w:hAnsiTheme="minorHAnsi" w:cstheme="minorHAnsi"/>
-          <w:lang w:val="es-MX"/>
-        </w:rPr>
-      </w:pPr>
-      <w:bookmarkStart w:id="13" w:name="_Toc359403240"/>
-      <w:r>
-        <w:rPr>
-          <w:rFonts w:asciiTheme="minorHAnsi" w:hAnsiTheme="minorHAnsi" w:cstheme="minorHAnsi"/>
-          <w:lang w:val="es-MX"/>
-        </w:rPr>
-        <w:t>Prefijo para el identificador de alcance de una variable.</w:t>
-      </w:r>
-      <w:bookmarkEnd w:id="13"/>
-    </w:p>
-    <w:p>
-      <w:pPr>
-        <w:spacing w:before="160"/>
-        <w:jc w:val="both"/>
-        <w:rPr>
-          <w:rFonts w:cstheme="minorHAnsi"/>
-          <w:lang w:val="es-MX"/>
-        </w:rPr>
-      </w:pPr>
-      <w:r>
-        <w:rPr>
-          <w:rFonts w:cstheme="minorHAnsi"/>
-          <w:lang w:val="es-MX"/>
-        </w:rPr>
-        <w:t xml:space="preserve">El identificador o nombre de la variable deberá tener un prefijo que determine su alcance. El tipo de alcance podrá ser global o local. El alcance por default de una variable es </w:t>
-      </w:r>
-      <w:r>
-        <w:rPr>
-          <w:rFonts w:cstheme="minorHAnsi"/>
-          <w:b/>
-          <w:lang w:val="es-MX"/>
-        </w:rPr>
-        <w:t>Global</w:t>
-      </w:r>
-      <w:r>
-        <w:rPr>
-          <w:rFonts w:cstheme="minorHAnsi"/>
-          <w:lang w:val="es-MX"/>
-        </w:rPr>
-        <w:t>. Este identificador deberá ser el primer carácter en cualquier nombre que se le vaya asignar a una variable.</w:t>
-      </w:r>
-    </w:p>
-    <w:p>
-      <w:pPr>
-        <w:spacing w:before="160"/>
-        <w:jc w:val="both"/>
-        <w:rPr>
-          <w:rFonts w:cstheme="minorHAnsi"/>
-          <w:lang w:val="es-MX"/>
-        </w:rPr>
-      </w:pPr>
-    </w:p>
-    <w:tbl>
-      <w:tblPr>
-        <w:tblW w:w="6879" w:type="dxa"/>
-        <w:jc w:val="center"/>
-        <w:tblCellMar>
-          <w:left w:w="10" w:type="dxa"/>
-          <w:right w:w="10" w:type="dxa"/>
-        </w:tblCellMar>
-        <w:tblLook w:val="0000" w:firstRow="0" w:lastRow="0" w:firstColumn="0" w:lastColumn="0" w:noHBand="0" w:noVBand="0"/>
-      </w:tblPr>
-      <w:tblGrid>
-        <w:gridCol w:w="3052"/>
-        <w:gridCol w:w="1484"/>
-        <w:gridCol w:w="2343"/>
-      </w:tblGrid>
-      <w:tr>
-        <w:trPr>
-          <w:jc w:val="center"/>
-        </w:trPr>
-        <w:tc>
-          <w:tcPr>
-            <w:tcW w:w="3052" w:type="dxa"/>
-            <w:tcBorders>
-              <w:bottom w:val="single" w:sz="4" w:space="0" w:color="000000"/>
-            </w:tcBorders>
-            <w:shd w:val="clear" w:color="auto" w:fill="auto"/>
-            <w:tcMar>
-              <w:top w:w="0" w:type="dxa"/>
-              <w:left w:w="108" w:type="dxa"/>
-              <w:bottom w:w="0" w:type="dxa"/>
-              <w:right w:w="108" w:type="dxa"/>
-            </w:tcMar>
-          </w:tcPr>
-          <w:p>
-            <w:pPr>
-              <w:spacing w:before="160"/>
-              <w:rPr>
-                <w:rFonts w:cstheme="minorHAnsi"/>
-                <w:b/>
-                <w:lang w:val="es-MX"/>
-              </w:rPr>
-            </w:pPr>
-            <w:r>
-              <w:rPr>
-                <w:rFonts w:cstheme="minorHAnsi"/>
-                <w:b/>
-                <w:lang w:val="es-MX"/>
-              </w:rPr>
-              <w:t>Identificador de alcance</w:t>
-            </w:r>
-          </w:p>
-        </w:tc>
-        <w:tc>
-          <w:tcPr>
-            <w:tcW w:w="1484" w:type="dxa"/>
-            <w:tcBorders>
-              <w:bottom w:val="single" w:sz="4" w:space="0" w:color="000000"/>
-              <w:right w:val="single" w:sz="4" w:space="0" w:color="000000"/>
-            </w:tcBorders>
-            <w:shd w:val="clear" w:color="auto" w:fill="auto"/>
-            <w:tcMar>
-              <w:top w:w="0" w:type="dxa"/>
-              <w:left w:w="108" w:type="dxa"/>
-              <w:bottom w:w="0" w:type="dxa"/>
-              <w:right w:w="108" w:type="dxa"/>
-            </w:tcMar>
-          </w:tcPr>
-          <w:p>
-            <w:pPr>
-              <w:spacing w:before="160"/>
-              <w:rPr>
-                <w:rFonts w:cstheme="minorHAnsi"/>
-                <w:b/>
-                <w:lang w:val="es-MX"/>
-              </w:rPr>
-            </w:pPr>
-            <w:r>
-              <w:rPr>
-                <w:rFonts w:cstheme="minorHAnsi"/>
-                <w:b/>
-                <w:lang w:val="es-MX"/>
-              </w:rPr>
-              <w:t>Prefijo</w:t>
-            </w:r>
-          </w:p>
-        </w:tc>
-        <w:tc>
-          <w:tcPr>
-            <w:tcW w:w="2343" w:type="dxa"/>
-            <w:tcBorders>
-              <w:left w:val="single" w:sz="4" w:space="0" w:color="000000"/>
-              <w:bottom w:val="single" w:sz="4" w:space="0" w:color="000000"/>
-            </w:tcBorders>
-            <w:shd w:val="clear" w:color="auto" w:fill="auto"/>
-            <w:tcMar>
-              <w:top w:w="0" w:type="dxa"/>
-              <w:left w:w="108" w:type="dxa"/>
-              <w:bottom w:w="0" w:type="dxa"/>
-              <w:right w:w="108" w:type="dxa"/>
-            </w:tcMar>
-          </w:tcPr>
-          <w:p>
-            <w:pPr>
-              <w:spacing w:before="160"/>
-              <w:jc w:val="both"/>
-              <w:rPr>
-                <w:rFonts w:cstheme="minorHAnsi"/>
-                <w:b/>
-                <w:lang w:val="es-MX"/>
-              </w:rPr>
-            </w:pPr>
-            <w:r>
-              <w:rPr>
-                <w:rFonts w:cstheme="minorHAnsi"/>
-                <w:b/>
-                <w:lang w:val="es-MX"/>
-              </w:rPr>
-              <w:t>Ejemplo</w:t>
-            </w:r>
-          </w:p>
-        </w:tc>
-      </w:tr>
-      <w:tr>
-        <w:trPr>
-          <w:jc w:val="center"/>
-        </w:trPr>
-        <w:tc>
-          <w:tcPr>
-            <w:tcW w:w="3052" w:type="dxa"/>
-            <w:tcBorders>
-              <w:top w:val="single" w:sz="4" w:space="0" w:color="000000"/>
-            </w:tcBorders>
-            <w:shd w:val="clear" w:color="auto" w:fill="auto"/>
-            <w:tcMar>
-              <w:top w:w="0" w:type="dxa"/>
-              <w:left w:w="108" w:type="dxa"/>
-              <w:bottom w:w="0" w:type="dxa"/>
-              <w:right w:w="108" w:type="dxa"/>
-            </w:tcMar>
-          </w:tcPr>
-          <w:p>
-            <w:pPr>
-              <w:spacing w:before="160"/>
-              <w:jc w:val="both"/>
-              <w:rPr>
-                <w:rFonts w:cstheme="minorHAnsi"/>
-                <w:lang w:val="es-MX"/>
-              </w:rPr>
-            </w:pPr>
-            <w:r>
-              <w:rPr>
-                <w:rFonts w:cstheme="minorHAnsi"/>
-                <w:lang w:val="es-MX"/>
-              </w:rPr>
-              <w:t xml:space="preserve">Alcance local </w:t>
-            </w:r>
-          </w:p>
-        </w:tc>
-        <w:tc>
-          <w:tcPr>
-            <w:tcW w:w="1484" w:type="dxa"/>
-            <w:tcBorders>
-              <w:top w:val="single" w:sz="4" w:space="0" w:color="000000"/>
-              <w:right w:val="single" w:sz="4" w:space="0" w:color="000000"/>
-            </w:tcBorders>
-            <w:shd w:val="clear" w:color="auto" w:fill="auto"/>
-            <w:tcMar>
-              <w:top w:w="0" w:type="dxa"/>
-              <w:left w:w="108" w:type="dxa"/>
-              <w:bottom w:w="0" w:type="dxa"/>
-              <w:right w:w="108" w:type="dxa"/>
-            </w:tcMar>
-          </w:tcPr>
-          <w:p>
-            <w:pPr>
-              <w:spacing w:before="160"/>
-              <w:rPr>
-                <w:rFonts w:cstheme="minorHAnsi"/>
-                <w:lang w:val="es-MX"/>
-              </w:rPr>
-            </w:pPr>
-            <w:r>
-              <w:rPr>
-                <w:rFonts w:cstheme="minorHAnsi"/>
-                <w:lang w:val="es-MX"/>
-              </w:rPr>
-              <w:t>L minúscula</w:t>
-            </w:r>
-          </w:p>
-        </w:tc>
-        <w:tc>
-          <w:tcPr>
-            <w:tcW w:w="2343" w:type="dxa"/>
-            <w:tcBorders>
-              <w:top w:val="single" w:sz="4" w:space="0" w:color="000000"/>
-              <w:left w:val="single" w:sz="4" w:space="0" w:color="000000"/>
-            </w:tcBorders>
-            <w:shd w:val="clear" w:color="auto" w:fill="auto"/>
-            <w:tcMar>
-              <w:top w:w="0" w:type="dxa"/>
-              <w:left w:w="108" w:type="dxa"/>
-              <w:bottom w:w="0" w:type="dxa"/>
-              <w:right w:w="108" w:type="dxa"/>
-            </w:tcMar>
-          </w:tcPr>
-          <w:p>
-            <w:pPr>
-              <w:spacing w:before="160"/>
-              <w:jc w:val="both"/>
-              <w:rPr>
-                <w:rFonts w:cstheme="minorHAnsi"/>
-                <w:lang w:val="es-MX"/>
-              </w:rPr>
-            </w:pPr>
-            <w:r>
-              <w:rPr>
-                <w:rFonts w:cstheme="minorHAnsi"/>
-                <w:lang w:val="es-MX"/>
-              </w:rPr>
-              <w:t>uint8_t    u8Mot_status</w:t>
-            </w:r>
-          </w:p>
-        </w:tc>
-      </w:tr>
-      <w:tr>
-        <w:trPr>
-          <w:jc w:val="center"/>
-        </w:trPr>
-        <w:tc>
-          <w:tcPr>
-            <w:tcW w:w="3052" w:type="dxa"/>
-            <w:tcBorders>
-              <w:bottom w:val="single" w:sz="4" w:space="0" w:color="000000"/>
-            </w:tcBorders>
-            <w:shd w:val="clear" w:color="auto" w:fill="auto"/>
-            <w:tcMar>
-              <w:top w:w="0" w:type="dxa"/>
-              <w:left w:w="108" w:type="dxa"/>
-              <w:bottom w:w="0" w:type="dxa"/>
-              <w:right w:w="108" w:type="dxa"/>
-            </w:tcMar>
-          </w:tcPr>
-          <w:p>
-            <w:pPr>
-              <w:spacing w:before="160"/>
-              <w:rPr>
-                <w:rFonts w:cstheme="minorHAnsi"/>
-                <w:lang w:val="es-MX"/>
-              </w:rPr>
-            </w:pPr>
-            <w:r>
-              <w:rPr>
-                <w:rFonts w:cstheme="minorHAnsi"/>
-                <w:lang w:val="es-MX"/>
-              </w:rPr>
-              <w:t xml:space="preserve"> </w:t>
-            </w:r>
-          </w:p>
-        </w:tc>
-        <w:tc>
-          <w:tcPr>
-            <w:tcW w:w="1484" w:type="dxa"/>
-            <w:tcBorders>
-              <w:bottom w:val="single" w:sz="4" w:space="0" w:color="000000"/>
-              <w:right w:val="single" w:sz="4" w:space="0" w:color="000000"/>
-            </w:tcBorders>
-            <w:shd w:val="clear" w:color="auto" w:fill="auto"/>
-            <w:tcMar>
-              <w:top w:w="0" w:type="dxa"/>
-              <w:left w:w="108" w:type="dxa"/>
-              <w:bottom w:w="0" w:type="dxa"/>
-              <w:right w:w="108" w:type="dxa"/>
-            </w:tcMar>
-          </w:tcPr>
-          <w:p>
-            <w:pPr>
-              <w:spacing w:before="160"/>
-              <w:rPr>
-                <w:rFonts w:cstheme="minorHAnsi"/>
-                <w:lang w:val="es-MX"/>
-              </w:rPr>
-            </w:pPr>
-            <w:r>
-              <w:rPr>
-                <w:rFonts w:cstheme="minorHAnsi"/>
-                <w:lang w:val="es-MX"/>
-              </w:rPr>
-              <w:t>Ninguno</w:t>
-            </w:r>
-          </w:p>
-        </w:tc>
-        <w:tc>
-          <w:tcPr>
-            <w:tcW w:w="2343" w:type="dxa"/>
-            <w:tcBorders>
-              <w:left w:val="single" w:sz="4" w:space="0" w:color="000000"/>
-              <w:bottom w:val="single" w:sz="4" w:space="0" w:color="000000"/>
-            </w:tcBorders>
-            <w:shd w:val="clear" w:color="auto" w:fill="auto"/>
-            <w:tcMar>
-              <w:top w:w="0" w:type="dxa"/>
-              <w:left w:w="108" w:type="dxa"/>
-              <w:bottom w:w="0" w:type="dxa"/>
-              <w:right w:w="108" w:type="dxa"/>
-            </w:tcMar>
-          </w:tcPr>
-          <w:p>
-            <w:pPr>
-              <w:spacing w:before="160"/>
-              <w:jc w:val="both"/>
-              <w:rPr>
-                <w:rFonts w:cstheme="minorHAnsi"/>
-                <w:lang w:val="es-MX"/>
-              </w:rPr>
-            </w:pPr>
-            <w:r>
-              <w:rPr>
-                <w:rFonts w:cstheme="minorHAnsi"/>
-                <w:lang w:val="es-MX"/>
-              </w:rPr>
-              <w:t>uint16_t   u16RPM</w:t>
-            </w:r>
-          </w:p>
-        </w:tc>
-      </w:tr>
-    </w:tbl>
-    <w:p>
-      <w:pPr>
-        <w:spacing w:before="160"/>
-        <w:rPr>
-          <w:rFonts w:cstheme="minorHAnsi"/>
-        </w:rPr>
-      </w:pPr>
-    </w:p>
-    <w:p>
-      <w:pPr>
-        <w:pStyle w:val="Heading2"/>
-        <w:rPr>
-          <w:rFonts w:asciiTheme="minorHAnsi" w:hAnsiTheme="minorHAnsi" w:cstheme="minorHAnsi"/>
-          <w:lang w:val="es-MX"/>
-        </w:rPr>
-      </w:pPr>
-      <w:bookmarkStart w:id="14" w:name="_Toc359403241"/>
-      <w:r>
-        <w:rPr>
-          <w:rFonts w:asciiTheme="minorHAnsi" w:hAnsiTheme="minorHAnsi" w:cstheme="minorHAnsi"/>
-          <w:lang w:val="es-MX"/>
-        </w:rPr>
-        <w:t>Prefijos para el nombre de una variable.</w:t>
-      </w:r>
-      <w:bookmarkEnd w:id="14"/>
-      <w:r>
-        <w:rPr>
-          <w:rFonts w:asciiTheme="minorHAnsi" w:hAnsiTheme="minorHAnsi" w:cstheme="minorHAnsi"/>
-          <w:lang w:val="es-MX"/>
-        </w:rPr>
-        <w:t xml:space="preserve"> </w:t>
-      </w:r>
-    </w:p>
-    <w:p>
-      <w:pPr>
-        <w:spacing w:before="160"/>
-        <w:jc w:val="both"/>
-        <w:rPr>
-          <w:rFonts w:cstheme="minorHAnsi"/>
-          <w:lang w:val="es-MX"/>
-        </w:rPr>
-      </w:pPr>
-      <w:r>
-        <w:rPr>
-          <w:rFonts w:cstheme="minorHAnsi"/>
-          <w:lang w:val="es-MX"/>
-        </w:rPr>
-        <w:t>Los identificadores (nombre) de las variables deberán ser predefinidos con caracteres que representen el tipo de variable. Esto es representado en la siguiente tabla. A diferencia de la definición del tipo de variable que es con mayúscula, el nombre de la variable empieza con el tipo de variable en minúscula. Esto es:</w:t>
-      </w:r>
-    </w:p>
-    <w:p>
-      <w:pPr>
-        <w:spacing w:before="160"/>
-        <w:rPr>
-          <w:rFonts w:cstheme="minorHAnsi"/>
-          <w:lang w:val="es-MX"/>
-        </w:rPr>
-      </w:pPr>
-      <w:r>
-        <w:rPr>
-          <w:rFonts w:cstheme="minorHAnsi"/>
-          <w:lang w:val="es-MX"/>
-        </w:rPr>
-        <w:t xml:space="preserve">int16_t    </w:t>
-      </w:r>
-      <w:r>
-        <w:rPr>
-          <w:rFonts w:cstheme="minorHAnsi"/>
-          <w:lang w:val="es-MX"/>
-        </w:rPr>
-        <w:tab/>
-        <w:t xml:space="preserve">                tipo de variable en mayúsculas.</w:t>
-      </w:r>
-    </w:p>
-    <w:p>
-      <w:pPr>
-        <w:spacing w:before="160"/>
-        <w:rPr>
-          <w:rFonts w:cstheme="minorHAnsi"/>
-          <w:lang w:val="es-MX"/>
-        </w:rPr>
-      </w:pPr>
-      <w:r>
-        <w:rPr>
-          <w:rFonts w:cstheme="minorHAnsi"/>
-          <w:lang w:val="es-MX"/>
-        </w:rPr>
-        <w:lastRenderedPageBreak/>
-        <w:t xml:space="preserve">i16Ctrl_Out </w:t>
-      </w:r>
-      <w:r>
-        <w:rPr>
-          <w:rFonts w:cstheme="minorHAnsi"/>
-          <w:lang w:val="es-MX"/>
-        </w:rPr>
-        <w:tab/>
-      </w:r>
-      <w:r>
-        <w:rPr>
-          <w:rFonts w:cstheme="minorHAnsi"/>
-          <w:lang w:val="es-MX"/>
-        </w:rPr>
-        <w:tab/>
-        <w:t xml:space="preserve">Nombre de la variable, empieza con el </w:t>
-      </w:r>
-      <w:r>
-        <w:rPr>
-          <w:rFonts w:cstheme="minorHAnsi"/>
-          <w:lang w:val="es-MX"/>
-        </w:rPr>
-        <w:t>tipo,</w:t>
-      </w:r>
-      <w:r>
-        <w:rPr>
-          <w:rFonts w:cstheme="minorHAnsi"/>
-          <w:lang w:val="es-MX"/>
-        </w:rPr>
-        <w:t xml:space="preserve"> pero en minúsculas.</w:t>
-      </w:r>
-    </w:p>
-    <w:p>
-      <w:pPr>
-        <w:spacing w:before="160"/>
-        <w:rPr>
-          <w:lang w:val="es-MX"/>
-        </w:rPr>
-      </w:pPr>
-    </w:p>
-    <w:p>
-      <w:pPr>
-        <w:spacing w:before="160"/>
-        <w:rPr>
-          <w:lang w:val="es-MX"/>
-        </w:rPr>
-      </w:pPr>
-    </w:p>
-    <w:p>
-      <w:pPr>
-        <w:spacing w:before="160"/>
-        <w:rPr>
-          <w:lang w:val="es-MX"/>
-        </w:rPr>
-      </w:pPr>
-    </w:p>
-    <w:tbl>
-      <w:tblPr>
-        <w:tblW w:w="10670" w:type="dxa"/>
-        <w:tblInd w:w="-919" w:type="dxa"/>
-        <w:tblLayout w:type="fixed"/>
-        <w:tblCellMar>
-          <w:left w:w="10" w:type="dxa"/>
-          <w:right w:w="10" w:type="dxa"/>
-        </w:tblCellMar>
-        <w:tblLook w:val="0000" w:firstRow="0" w:lastRow="0" w:firstColumn="0" w:lastColumn="0" w:noHBand="0" w:noVBand="0"/>
-      </w:tblPr>
-      <w:tblGrid>
-        <w:gridCol w:w="2454"/>
-        <w:gridCol w:w="4527"/>
-        <w:gridCol w:w="3689"/>
-      </w:tblGrid>
-      <w:tr>
-        <w:trPr>
-          <w:tblHeader/>
-        </w:trPr>
-        <w:tc>
-          <w:tcPr>
-            <w:tcW w:w="2454" w:type="dxa"/>
-            <w:tcBorders>
-              <w:top w:val="single" w:sz="4" w:space="0" w:color="auto"/>
-              <w:left w:val="single" w:sz="4" w:space="0" w:color="auto"/>
-              <w:bottom w:val="single" w:sz="4" w:space="0" w:color="auto"/>
-              <w:right w:val="single" w:sz="4" w:space="0" w:color="000000"/>
-            </w:tcBorders>
-            <w:shd w:val="clear" w:color="auto" w:fill="auto"/>
-            <w:tcMar>
-              <w:top w:w="0" w:type="dxa"/>
-              <w:left w:w="108" w:type="dxa"/>
-              <w:bottom w:w="0" w:type="dxa"/>
-              <w:right w:w="108" w:type="dxa"/>
-            </w:tcMar>
-          </w:tcPr>
-          <w:p>
-            <w:pPr>
-              <w:rPr>
-                <w:lang w:val="es-MX"/>
-              </w:rPr>
-            </w:pPr>
-            <w:r>
-              <w:rPr>
-                <w:lang w:val="es-MX"/>
-              </w:rPr>
-              <w:t xml:space="preserve">Caracteres empleados </w:t>
-            </w:r>
-          </w:p>
-        </w:tc>
-        <w:tc>
-          <w:tcPr>
-            <w:tcW w:w="4527" w:type="dxa"/>
-            <w:tcBorders>
-              <w:top w:val="single" w:sz="4" w:space="0" w:color="auto"/>
-              <w:left w:val="single" w:sz="4" w:space="0" w:color="000000"/>
-              <w:bottom w:val="single" w:sz="4" w:space="0" w:color="auto"/>
-              <w:right w:val="single" w:sz="4" w:space="0" w:color="000000"/>
-            </w:tcBorders>
-            <w:shd w:val="clear" w:color="auto" w:fill="auto"/>
-            <w:tcMar>
-              <w:top w:w="0" w:type="dxa"/>
-              <w:left w:w="108" w:type="dxa"/>
-              <w:bottom w:w="0" w:type="dxa"/>
-              <w:right w:w="108" w:type="dxa"/>
-            </w:tcMar>
-          </w:tcPr>
-          <w:p>
-            <w:pPr>
-              <w:rPr>
-                <w:lang w:val="es-MX"/>
-              </w:rPr>
-            </w:pPr>
-            <w:r>
-              <w:rPr>
-                <w:lang w:val="es-MX"/>
-              </w:rPr>
-              <w:t>Tipo            Nombre Variable</w:t>
-            </w:r>
-          </w:p>
-        </w:tc>
-        <w:tc>
-          <w:tcPr>
-            <w:tcW w:w="3689" w:type="dxa"/>
-            <w:tcBorders>
-              <w:top w:val="single" w:sz="4" w:space="0" w:color="auto"/>
-              <w:left w:val="single" w:sz="4" w:space="0" w:color="000000"/>
-              <w:bottom w:val="single" w:sz="4" w:space="0" w:color="auto"/>
-              <w:right w:val="single" w:sz="4" w:space="0" w:color="auto"/>
-            </w:tcBorders>
-            <w:shd w:val="clear" w:color="auto" w:fill="auto"/>
-            <w:tcMar>
-              <w:top w:w="0" w:type="dxa"/>
-              <w:left w:w="108" w:type="dxa"/>
-              <w:bottom w:w="0" w:type="dxa"/>
-              <w:right w:w="108" w:type="dxa"/>
-            </w:tcMar>
-          </w:tcPr>
-          <w:p>
-            <w:pPr>
-              <w:rPr>
-                <w:lang w:val="es-MX"/>
-              </w:rPr>
-            </w:pPr>
-            <w:r>
-              <w:rPr>
-                <w:lang w:val="es-MX"/>
-              </w:rPr>
-              <w:t>Comentario</w:t>
-            </w:r>
-          </w:p>
-        </w:tc>
-      </w:tr>
-      <w:tr>
-        <w:tc>
-          <w:tcPr>
-            <w:tcW w:w="2454" w:type="dxa"/>
-            <w:tcBorders>
-              <w:top w:val="single" w:sz="4" w:space="0" w:color="auto"/>
-              <w:left w:val="single" w:sz="4" w:space="0" w:color="auto"/>
-            </w:tcBorders>
-            <w:shd w:val="clear" w:color="auto" w:fill="auto"/>
-            <w:tcMar>
-              <w:top w:w="0" w:type="dxa"/>
-              <w:left w:w="108" w:type="dxa"/>
-              <w:bottom w:w="0" w:type="dxa"/>
-              <w:right w:w="108" w:type="dxa"/>
-            </w:tcMar>
-          </w:tcPr>
-          <w:p>
-            <w:pPr>
-              <w:spacing w:before="160"/>
-              <w:rPr>
-                <w:lang w:val="es-MX"/>
-              </w:rPr>
-            </w:pPr>
-            <w:r>
-              <w:rPr>
-                <w:lang w:val="es-MX"/>
-              </w:rPr>
-              <w:t>u8</w:t>
-            </w:r>
-          </w:p>
-        </w:tc>
-        <w:tc>
-          <w:tcPr>
-            <w:tcW w:w="4527" w:type="dxa"/>
-            <w:tcBorders>
-              <w:top w:val="single" w:sz="4" w:space="0" w:color="auto"/>
-            </w:tcBorders>
-            <w:shd w:val="clear" w:color="auto" w:fill="auto"/>
-            <w:tcMar>
-              <w:top w:w="0" w:type="dxa"/>
-              <w:left w:w="108" w:type="dxa"/>
-              <w:bottom w:w="0" w:type="dxa"/>
-              <w:right w:w="108" w:type="dxa"/>
-            </w:tcMar>
-          </w:tcPr>
-          <w:p>
-            <w:pPr>
-              <w:spacing w:before="160"/>
-              <w:rPr>
-                <w:lang w:val="es-MX"/>
-              </w:rPr>
-            </w:pPr>
-            <w:r>
-              <w:rPr>
-                <w:lang w:val="es-MX"/>
-              </w:rPr>
-              <w:t>uint8_t                      u8Pulses;</w:t>
-            </w:r>
-          </w:p>
-        </w:tc>
-        <w:tc>
-          <w:tcPr>
-            <w:tcW w:w="3689" w:type="dxa"/>
-            <w:tcBorders>
-              <w:top w:val="single" w:sz="4" w:space="0" w:color="auto"/>
-              <w:right w:val="single" w:sz="4" w:space="0" w:color="auto"/>
-            </w:tcBorders>
-            <w:shd w:val="clear" w:color="auto" w:fill="auto"/>
-            <w:tcMar>
-              <w:top w:w="0" w:type="dxa"/>
-              <w:left w:w="108" w:type="dxa"/>
-              <w:bottom w:w="0" w:type="dxa"/>
-              <w:right w:w="108" w:type="dxa"/>
-            </w:tcMar>
-          </w:tcPr>
-          <w:p>
-            <w:pPr>
-              <w:spacing w:before="160"/>
-              <w:rPr>
-                <w:lang w:val="es-MX"/>
-              </w:rPr>
-            </w:pPr>
-            <w:proofErr w:type="spellStart"/>
-            <w:r>
-              <w:rPr>
-                <w:lang w:val="es-MX"/>
-              </w:rPr>
-              <w:t>unsigned</w:t>
-            </w:r>
-            <w:proofErr w:type="spellEnd"/>
-            <w:r>
-              <w:rPr>
-                <w:lang w:val="es-MX"/>
-              </w:rPr>
-              <w:t xml:space="preserve"> </w:t>
-            </w:r>
-            <w:proofErr w:type="spellStart"/>
-            <w:r>
-              <w:rPr>
-                <w:lang w:val="es-MX"/>
-              </w:rPr>
-              <w:t>char</w:t>
-            </w:r>
-            <w:proofErr w:type="spellEnd"/>
-          </w:p>
-        </w:tc>
-      </w:tr>
-      <w:tr>
-        <w:tc>
-          <w:tcPr>
-            <w:tcW w:w="2454" w:type="dxa"/>
-            <w:tcBorders>
-              <w:left w:val="single" w:sz="4" w:space="0" w:color="auto"/>
-            </w:tcBorders>
-            <w:shd w:val="clear" w:color="auto" w:fill="auto"/>
-            <w:tcMar>
-              <w:top w:w="0" w:type="dxa"/>
-              <w:left w:w="108" w:type="dxa"/>
-              <w:bottom w:w="0" w:type="dxa"/>
-              <w:right w:w="108" w:type="dxa"/>
-            </w:tcMar>
-          </w:tcPr>
-          <w:p>
-            <w:pPr>
-              <w:spacing w:before="160"/>
-              <w:rPr>
-                <w:lang w:val="es-MX"/>
-              </w:rPr>
-            </w:pPr>
-            <w:r>
-              <w:rPr>
-                <w:lang w:val="es-MX"/>
-              </w:rPr>
-              <w:t>i8</w:t>
-            </w:r>
-          </w:p>
-        </w:tc>
-        <w:tc>
-          <w:tcPr>
-            <w:tcW w:w="4527" w:type="dxa"/>
-            <w:shd w:val="clear" w:color="auto" w:fill="auto"/>
-            <w:tcMar>
-              <w:top w:w="0" w:type="dxa"/>
-              <w:left w:w="108" w:type="dxa"/>
-              <w:bottom w:w="0" w:type="dxa"/>
-              <w:right w:w="108" w:type="dxa"/>
-            </w:tcMar>
-          </w:tcPr>
-          <w:p>
-            <w:pPr>
-              <w:spacing w:before="160"/>
-              <w:rPr>
-                <w:lang w:val="es-MX"/>
-              </w:rPr>
-            </w:pPr>
-            <w:r>
-              <w:rPr>
-                <w:lang w:val="es-MX"/>
-              </w:rPr>
-              <w:t xml:space="preserve">int8_t                        i8Input_Value; </w:t>
-            </w:r>
-          </w:p>
-        </w:tc>
-        <w:tc>
-          <w:tcPr>
-            <w:tcW w:w="3689" w:type="dxa"/>
-            <w:tcBorders>
-              <w:right w:val="single" w:sz="4" w:space="0" w:color="auto"/>
-            </w:tcBorders>
-            <w:shd w:val="clear" w:color="auto" w:fill="auto"/>
-            <w:tcMar>
-              <w:top w:w="0" w:type="dxa"/>
-              <w:left w:w="108" w:type="dxa"/>
-              <w:bottom w:w="0" w:type="dxa"/>
-              <w:right w:w="108" w:type="dxa"/>
-            </w:tcMar>
-          </w:tcPr>
-          <w:p>
-            <w:pPr>
-              <w:spacing w:before="160"/>
-              <w:rPr>
-                <w:lang w:val="es-MX"/>
-              </w:rPr>
-            </w:pPr>
-            <w:proofErr w:type="spellStart"/>
-            <w:r>
-              <w:rPr>
-                <w:lang w:val="es-MX"/>
-              </w:rPr>
-              <w:t>signed</w:t>
-            </w:r>
-            <w:proofErr w:type="spellEnd"/>
-            <w:r>
-              <w:rPr>
-                <w:lang w:val="es-MX"/>
-              </w:rPr>
-              <w:t xml:space="preserve"> </w:t>
-            </w:r>
-            <w:proofErr w:type="spellStart"/>
-            <w:r>
-              <w:rPr>
-                <w:lang w:val="es-MX"/>
-              </w:rPr>
-              <w:t>char</w:t>
-            </w:r>
-            <w:proofErr w:type="spellEnd"/>
-          </w:p>
-        </w:tc>
-      </w:tr>
-      <w:tr>
-        <w:tc>
-          <w:tcPr>
-            <w:tcW w:w="2454" w:type="dxa"/>
-            <w:tcBorders>
-              <w:left w:val="single" w:sz="4" w:space="0" w:color="auto"/>
-            </w:tcBorders>
-            <w:shd w:val="clear" w:color="auto" w:fill="auto"/>
-            <w:tcMar>
-              <w:top w:w="0" w:type="dxa"/>
-              <w:left w:w="108" w:type="dxa"/>
-              <w:bottom w:w="0" w:type="dxa"/>
-              <w:right w:w="108" w:type="dxa"/>
-            </w:tcMar>
-          </w:tcPr>
-          <w:p>
-            <w:pPr>
-              <w:spacing w:before="160"/>
-              <w:rPr>
-                <w:lang w:val="es-MX"/>
-              </w:rPr>
-            </w:pPr>
-            <w:r>
-              <w:rPr>
-                <w:lang w:val="es-MX"/>
-              </w:rPr>
-              <w:t>u16</w:t>
-            </w:r>
-          </w:p>
-        </w:tc>
-        <w:tc>
-          <w:tcPr>
-            <w:tcW w:w="4527" w:type="dxa"/>
-            <w:shd w:val="clear" w:color="auto" w:fill="auto"/>
-            <w:tcMar>
-              <w:top w:w="0" w:type="dxa"/>
-              <w:left w:w="108" w:type="dxa"/>
-              <w:bottom w:w="0" w:type="dxa"/>
-              <w:right w:w="108" w:type="dxa"/>
-            </w:tcMar>
-          </w:tcPr>
-          <w:p>
-            <w:pPr>
-              <w:spacing w:before="160"/>
-              <w:rPr>
-                <w:lang w:val="es-MX"/>
-              </w:rPr>
-            </w:pPr>
-            <w:r>
-              <w:rPr>
-                <w:lang w:val="es-MX"/>
-              </w:rPr>
-              <w:t>uint16_t                    u16Frec_Sensor;</w:t>
-            </w:r>
-          </w:p>
-        </w:tc>
-        <w:tc>
-          <w:tcPr>
-            <w:tcW w:w="3689" w:type="dxa"/>
-            <w:tcBorders>
-              <w:right w:val="single" w:sz="4" w:space="0" w:color="auto"/>
-            </w:tcBorders>
-            <w:shd w:val="clear" w:color="auto" w:fill="auto"/>
-            <w:tcMar>
-              <w:top w:w="0" w:type="dxa"/>
-              <w:left w:w="108" w:type="dxa"/>
-              <w:bottom w:w="0" w:type="dxa"/>
-              <w:right w:w="108" w:type="dxa"/>
-            </w:tcMar>
-          </w:tcPr>
-          <w:p>
-            <w:pPr>
-              <w:spacing w:before="160"/>
-              <w:rPr>
-                <w:lang w:val="es-MX"/>
-              </w:rPr>
-            </w:pPr>
-            <w:proofErr w:type="spellStart"/>
-            <w:r>
-              <w:rPr>
-                <w:lang w:val="es-MX"/>
-              </w:rPr>
-              <w:t>unsigned</w:t>
-            </w:r>
-            <w:proofErr w:type="spellEnd"/>
-            <w:r>
-              <w:rPr>
-                <w:lang w:val="es-MX"/>
-              </w:rPr>
-              <w:t xml:space="preserve"> short</w:t>
-            </w:r>
-          </w:p>
-        </w:tc>
-      </w:tr>
-      <w:tr>
-        <w:tc>
-          <w:tcPr>
-            <w:tcW w:w="2454" w:type="dxa"/>
-            <w:tcBorders>
-              <w:left w:val="single" w:sz="4" w:space="0" w:color="auto"/>
-            </w:tcBorders>
-            <w:shd w:val="clear" w:color="auto" w:fill="auto"/>
-            <w:tcMar>
-              <w:top w:w="0" w:type="dxa"/>
-              <w:left w:w="108" w:type="dxa"/>
-              <w:bottom w:w="0" w:type="dxa"/>
-              <w:right w:w="108" w:type="dxa"/>
-            </w:tcMar>
-          </w:tcPr>
-          <w:p>
-            <w:pPr>
-              <w:spacing w:before="160"/>
-              <w:rPr>
-                <w:lang w:val="es-MX"/>
-              </w:rPr>
-            </w:pPr>
-            <w:r>
-              <w:rPr>
-                <w:lang w:val="es-MX"/>
-              </w:rPr>
-              <w:t>i16</w:t>
-            </w:r>
-          </w:p>
-        </w:tc>
-        <w:tc>
-          <w:tcPr>
-            <w:tcW w:w="4527" w:type="dxa"/>
-            <w:shd w:val="clear" w:color="auto" w:fill="auto"/>
-            <w:tcMar>
-              <w:top w:w="0" w:type="dxa"/>
-              <w:left w:w="108" w:type="dxa"/>
-              <w:bottom w:w="0" w:type="dxa"/>
-              <w:right w:w="108" w:type="dxa"/>
-            </w:tcMar>
-          </w:tcPr>
-          <w:p>
-            <w:pPr>
-              <w:spacing w:before="160"/>
-              <w:rPr>
-                <w:lang w:val="es-MX"/>
-              </w:rPr>
-            </w:pPr>
-            <w:r>
-              <w:rPr>
-                <w:lang w:val="es-MX"/>
-              </w:rPr>
-              <w:t>int16_t                      i16Integr_Error;</w:t>
-            </w:r>
-          </w:p>
-        </w:tc>
-        <w:tc>
-          <w:tcPr>
-            <w:tcW w:w="3689" w:type="dxa"/>
-            <w:tcBorders>
-              <w:right w:val="single" w:sz="4" w:space="0" w:color="auto"/>
-            </w:tcBorders>
-            <w:shd w:val="clear" w:color="auto" w:fill="auto"/>
-            <w:tcMar>
-              <w:top w:w="0" w:type="dxa"/>
-              <w:left w:w="108" w:type="dxa"/>
-              <w:bottom w:w="0" w:type="dxa"/>
-              <w:right w:w="108" w:type="dxa"/>
-            </w:tcMar>
-          </w:tcPr>
-          <w:p>
-            <w:pPr>
-              <w:spacing w:before="160"/>
-              <w:rPr>
-                <w:lang w:val="es-MX"/>
-              </w:rPr>
-            </w:pPr>
-            <w:proofErr w:type="spellStart"/>
-            <w:r>
-              <w:rPr>
-                <w:lang w:val="es-MX"/>
-              </w:rPr>
-              <w:t>signed</w:t>
-            </w:r>
-            <w:proofErr w:type="spellEnd"/>
-            <w:r>
-              <w:rPr>
-                <w:lang w:val="es-MX"/>
-              </w:rPr>
-              <w:t xml:space="preserve"> short</w:t>
-            </w:r>
-          </w:p>
-        </w:tc>
-      </w:tr>
-      <w:tr>
-        <w:tc>
-          <w:tcPr>
-            <w:tcW w:w="2454" w:type="dxa"/>
-            <w:tcBorders>
-              <w:left w:val="single" w:sz="4" w:space="0" w:color="auto"/>
-            </w:tcBorders>
-            <w:shd w:val="clear" w:color="auto" w:fill="auto"/>
-            <w:tcMar>
-              <w:top w:w="0" w:type="dxa"/>
-              <w:left w:w="108" w:type="dxa"/>
-              <w:bottom w:w="0" w:type="dxa"/>
-              <w:right w:w="108" w:type="dxa"/>
-            </w:tcMar>
-          </w:tcPr>
-          <w:p>
-            <w:pPr>
-              <w:spacing w:before="160"/>
-              <w:rPr>
-                <w:lang w:val="es-MX"/>
-              </w:rPr>
-            </w:pPr>
-            <w:r>
-              <w:rPr>
-                <w:lang w:val="es-MX"/>
-              </w:rPr>
-              <w:t>u32</w:t>
-            </w:r>
-          </w:p>
-        </w:tc>
-        <w:tc>
-          <w:tcPr>
-            <w:tcW w:w="4527" w:type="dxa"/>
-            <w:shd w:val="clear" w:color="auto" w:fill="auto"/>
-            <w:tcMar>
-              <w:top w:w="0" w:type="dxa"/>
-              <w:left w:w="108" w:type="dxa"/>
-              <w:bottom w:w="0" w:type="dxa"/>
-              <w:right w:w="108" w:type="dxa"/>
-            </w:tcMar>
-          </w:tcPr>
-          <w:p>
-            <w:pPr>
-              <w:spacing w:before="160"/>
-              <w:rPr>
-                <w:lang w:val="es-MX"/>
-              </w:rPr>
-            </w:pPr>
-            <w:r>
-              <w:rPr>
-                <w:lang w:val="es-MX"/>
-              </w:rPr>
-              <w:t>uint32_t                    u32Counts;</w:t>
-            </w:r>
-          </w:p>
-        </w:tc>
-        <w:tc>
-          <w:tcPr>
-            <w:tcW w:w="3689" w:type="dxa"/>
-            <w:tcBorders>
-              <w:right w:val="single" w:sz="4" w:space="0" w:color="auto"/>
-            </w:tcBorders>
-            <w:shd w:val="clear" w:color="auto" w:fill="auto"/>
-            <w:tcMar>
-              <w:top w:w="0" w:type="dxa"/>
-              <w:left w:w="108" w:type="dxa"/>
-              <w:bottom w:w="0" w:type="dxa"/>
-              <w:right w:w="108" w:type="dxa"/>
-            </w:tcMar>
-          </w:tcPr>
-          <w:p>
-            <w:pPr>
-              <w:spacing w:before="160"/>
-              <w:rPr>
-                <w:lang w:val="es-MX"/>
-              </w:rPr>
-            </w:pPr>
-            <w:proofErr w:type="spellStart"/>
-            <w:r>
-              <w:rPr>
-                <w:lang w:val="es-MX"/>
-              </w:rPr>
-              <w:t>unsigned</w:t>
-            </w:r>
-            <w:proofErr w:type="spellEnd"/>
-            <w:r>
-              <w:rPr>
-                <w:lang w:val="es-MX"/>
-              </w:rPr>
-              <w:t xml:space="preserve"> </w:t>
-            </w:r>
-            <w:proofErr w:type="spellStart"/>
-            <w:r>
-              <w:rPr>
-                <w:lang w:val="es-MX"/>
-              </w:rPr>
-              <w:t>long</w:t>
-            </w:r>
-            <w:proofErr w:type="spellEnd"/>
-          </w:p>
-        </w:tc>
-      </w:tr>
-      <w:tr>
-        <w:trPr>
-          <w:trHeight w:val="212"/>
-        </w:trPr>
-        <w:tc>
-          <w:tcPr>
-            <w:tcW w:w="2454" w:type="dxa"/>
-            <w:tcBorders>
-              <w:left w:val="single" w:sz="4" w:space="0" w:color="auto"/>
-            </w:tcBorders>
-            <w:shd w:val="clear" w:color="auto" w:fill="auto"/>
-            <w:tcMar>
-              <w:top w:w="0" w:type="dxa"/>
-              <w:left w:w="108" w:type="dxa"/>
-              <w:bottom w:w="0" w:type="dxa"/>
-              <w:right w:w="108" w:type="dxa"/>
-            </w:tcMar>
-          </w:tcPr>
-          <w:p>
-            <w:pPr>
-              <w:spacing w:before="160"/>
-              <w:rPr>
-                <w:lang w:val="es-MX"/>
-              </w:rPr>
-            </w:pPr>
-            <w:r>
-              <w:rPr>
-                <w:lang w:val="es-MX"/>
-              </w:rPr>
-              <w:t>i32</w:t>
-            </w:r>
-          </w:p>
-        </w:tc>
-        <w:tc>
-          <w:tcPr>
-            <w:tcW w:w="4527" w:type="dxa"/>
-            <w:shd w:val="clear" w:color="auto" w:fill="auto"/>
-            <w:tcMar>
-              <w:top w:w="0" w:type="dxa"/>
-              <w:left w:w="108" w:type="dxa"/>
-              <w:bottom w:w="0" w:type="dxa"/>
-              <w:right w:w="108" w:type="dxa"/>
-            </w:tcMar>
-          </w:tcPr>
-          <w:p>
-            <w:pPr>
-              <w:spacing w:before="160"/>
-              <w:rPr>
-                <w:lang w:val="es-MX"/>
-              </w:rPr>
-            </w:pPr>
-            <w:r>
-              <w:rPr>
-                <w:lang w:val="es-MX"/>
-              </w:rPr>
-              <w:t>int32_t                      i32Control_Out;</w:t>
-            </w:r>
-          </w:p>
-        </w:tc>
-        <w:tc>
-          <w:tcPr>
-            <w:tcW w:w="3689" w:type="dxa"/>
-            <w:tcBorders>
-              <w:right w:val="single" w:sz="4" w:space="0" w:color="auto"/>
-            </w:tcBorders>
-            <w:shd w:val="clear" w:color="auto" w:fill="auto"/>
-            <w:tcMar>
-              <w:top w:w="0" w:type="dxa"/>
-              <w:left w:w="108" w:type="dxa"/>
-              <w:bottom w:w="0" w:type="dxa"/>
-              <w:right w:w="108" w:type="dxa"/>
-            </w:tcMar>
-          </w:tcPr>
-          <w:p>
-            <w:pPr>
-              <w:spacing w:before="160"/>
-              <w:rPr>
-                <w:lang w:val="es-MX"/>
-              </w:rPr>
-            </w:pPr>
-            <w:proofErr w:type="spellStart"/>
-            <w:r>
-              <w:rPr>
-                <w:lang w:val="es-MX"/>
-              </w:rPr>
-              <w:t>signed</w:t>
-            </w:r>
-            <w:proofErr w:type="spellEnd"/>
-            <w:r>
-              <w:rPr>
-                <w:lang w:val="es-MX"/>
-              </w:rPr>
-              <w:t xml:space="preserve"> </w:t>
-            </w:r>
-            <w:proofErr w:type="spellStart"/>
-            <w:r>
-              <w:rPr>
-                <w:lang w:val="es-MX"/>
-              </w:rPr>
-              <w:t>long</w:t>
-            </w:r>
-            <w:proofErr w:type="spellEnd"/>
-          </w:p>
-        </w:tc>
-      </w:tr>
-      <w:tr>
-        <w:tc>
-          <w:tcPr>
-            <w:tcW w:w="2454" w:type="dxa"/>
-            <w:tcBorders>
-              <w:left w:val="single" w:sz="4" w:space="0" w:color="auto"/>
-            </w:tcBorders>
-            <w:shd w:val="clear" w:color="auto" w:fill="auto"/>
-            <w:tcMar>
-              <w:top w:w="0" w:type="dxa"/>
-              <w:left w:w="108" w:type="dxa"/>
-              <w:bottom w:w="0" w:type="dxa"/>
-              <w:right w:w="108" w:type="dxa"/>
-            </w:tcMar>
-          </w:tcPr>
-          <w:p>
-            <w:pPr>
-              <w:spacing w:before="160"/>
-              <w:rPr>
-                <w:lang w:val="es-MX"/>
-              </w:rPr>
-            </w:pPr>
-            <w:r>
-              <w:rPr>
-                <w:lang w:val="es-MX"/>
-              </w:rPr>
-              <w:t>f32</w:t>
-            </w:r>
-          </w:p>
-        </w:tc>
-        <w:tc>
-          <w:tcPr>
-            <w:tcW w:w="4527" w:type="dxa"/>
-            <w:shd w:val="clear" w:color="auto" w:fill="auto"/>
-            <w:tcMar>
-              <w:top w:w="0" w:type="dxa"/>
-              <w:left w:w="108" w:type="dxa"/>
-              <w:bottom w:w="0" w:type="dxa"/>
-              <w:right w:w="108" w:type="dxa"/>
-            </w:tcMar>
-          </w:tcPr>
-          <w:p>
-            <w:pPr>
-              <w:spacing w:before="160"/>
-              <w:rPr>
-                <w:lang w:val="es-MX"/>
-              </w:rPr>
-            </w:pPr>
-            <w:proofErr w:type="spellStart"/>
-            <w:r>
-              <w:rPr>
-                <w:lang w:val="es-MX"/>
-              </w:rPr>
-              <w:t>float</w:t>
-            </w:r>
-            <w:proofErr w:type="spellEnd"/>
-            <w:r>
-              <w:rPr>
-                <w:lang w:val="es-MX"/>
-              </w:rPr>
-              <w:t xml:space="preserve">                          f32Value_Filtered;</w:t>
-            </w:r>
-          </w:p>
-        </w:tc>
-        <w:tc>
-          <w:tcPr>
-            <w:tcW w:w="3689" w:type="dxa"/>
-            <w:tcBorders>
-              <w:right w:val="single" w:sz="4" w:space="0" w:color="auto"/>
-            </w:tcBorders>
-            <w:shd w:val="clear" w:color="auto" w:fill="auto"/>
-            <w:tcMar>
-              <w:top w:w="0" w:type="dxa"/>
-              <w:left w:w="108" w:type="dxa"/>
-              <w:bottom w:w="0" w:type="dxa"/>
-              <w:right w:w="108" w:type="dxa"/>
-            </w:tcMar>
-          </w:tcPr>
-          <w:p>
-            <w:pPr>
-              <w:spacing w:before="160"/>
-              <w:rPr>
-                <w:lang w:val="es-MX"/>
-              </w:rPr>
-            </w:pPr>
-            <w:proofErr w:type="spellStart"/>
-            <w:r>
-              <w:rPr>
-                <w:lang w:val="es-MX"/>
-              </w:rPr>
-              <w:t>Float</w:t>
-            </w:r>
-            <w:proofErr w:type="spellEnd"/>
-          </w:p>
-        </w:tc>
-      </w:tr>
-      <w:tr>
-        <w:tc>
-          <w:tcPr>
-            <w:tcW w:w="2454" w:type="dxa"/>
-            <w:tcBorders>
-              <w:left w:val="single" w:sz="4" w:space="0" w:color="auto"/>
-            </w:tcBorders>
-            <w:shd w:val="clear" w:color="auto" w:fill="auto"/>
-            <w:tcMar>
-              <w:top w:w="0" w:type="dxa"/>
-              <w:left w:w="108" w:type="dxa"/>
-              <w:bottom w:w="0" w:type="dxa"/>
-              <w:right w:w="108" w:type="dxa"/>
-            </w:tcMar>
-          </w:tcPr>
-          <w:p>
-            <w:pPr>
-              <w:spacing w:before="160"/>
-              <w:rPr>
-                <w:lang w:val="es-MX"/>
-              </w:rPr>
-            </w:pPr>
-            <w:r>
-              <w:rPr>
-                <w:lang w:val="es-MX"/>
-              </w:rPr>
-              <w:t>f64</w:t>
-            </w:r>
-          </w:p>
-        </w:tc>
-        <w:tc>
-          <w:tcPr>
-            <w:tcW w:w="4527" w:type="dxa"/>
-            <w:shd w:val="clear" w:color="auto" w:fill="auto"/>
-            <w:tcMar>
-              <w:top w:w="0" w:type="dxa"/>
-              <w:left w:w="108" w:type="dxa"/>
-              <w:bottom w:w="0" w:type="dxa"/>
-              <w:right w:w="108" w:type="dxa"/>
-            </w:tcMar>
-          </w:tcPr>
-          <w:p>
-            <w:pPr>
-              <w:spacing w:before="160"/>
-              <w:rPr>
-                <w:lang w:val="es-MX"/>
-              </w:rPr>
-            </w:pPr>
-            <w:proofErr w:type="spellStart"/>
-            <w:r>
-              <w:rPr>
-                <w:lang w:val="es-MX"/>
-              </w:rPr>
-              <w:t>double</w:t>
-            </w:r>
-            <w:proofErr w:type="spellEnd"/>
-            <w:r>
-              <w:rPr>
-                <w:lang w:val="es-MX"/>
-              </w:rPr>
-              <w:t xml:space="preserve">                      f64Variable;</w:t>
-            </w:r>
-          </w:p>
-        </w:tc>
-        <w:tc>
-          <w:tcPr>
-            <w:tcW w:w="3689" w:type="dxa"/>
-            <w:tcBorders>
-              <w:right w:val="single" w:sz="4" w:space="0" w:color="auto"/>
-            </w:tcBorders>
-            <w:shd w:val="clear" w:color="auto" w:fill="auto"/>
-            <w:tcMar>
-              <w:top w:w="0" w:type="dxa"/>
-              <w:left w:w="108" w:type="dxa"/>
-              <w:bottom w:w="0" w:type="dxa"/>
-              <w:right w:w="108" w:type="dxa"/>
-            </w:tcMar>
-          </w:tcPr>
-          <w:p>
-            <w:pPr>
-              <w:spacing w:before="160"/>
-              <w:rPr>
-                <w:lang w:val="es-MX"/>
-              </w:rPr>
-            </w:pPr>
-            <w:proofErr w:type="spellStart"/>
-            <w:r>
-              <w:rPr>
-                <w:lang w:val="es-MX"/>
-              </w:rPr>
-              <w:t>Double</w:t>
-            </w:r>
-            <w:proofErr w:type="spellEnd"/>
-          </w:p>
-        </w:tc>
-      </w:tr>
-      <w:tr>
-        <w:tc>
-          <w:tcPr>
-            <w:tcW w:w="2454" w:type="dxa"/>
-            <w:tcBorders>
-              <w:left w:val="single" w:sz="4" w:space="0" w:color="auto"/>
-            </w:tcBorders>
-            <w:shd w:val="clear" w:color="auto" w:fill="auto"/>
-            <w:tcMar>
-              <w:top w:w="0" w:type="dxa"/>
-              <w:left w:w="108" w:type="dxa"/>
-              <w:bottom w:w="0" w:type="dxa"/>
-              <w:right w:w="108" w:type="dxa"/>
-            </w:tcMar>
-          </w:tcPr>
-          <w:p>
-            <w:pPr>
-              <w:spacing w:before="160"/>
-              <w:rPr>
-                <w:lang w:val="es-MX"/>
-              </w:rPr>
-            </w:pPr>
-            <w:proofErr w:type="spellStart"/>
-            <w:r>
-              <w:rPr>
-                <w:lang w:val="es-MX"/>
-              </w:rPr>
-              <w:t>Array</w:t>
-            </w:r>
-            <w:proofErr w:type="spellEnd"/>
-            <w:r>
-              <w:rPr>
-                <w:lang w:val="es-MX"/>
-              </w:rPr>
-              <w:t>…………..a</w:t>
-            </w:r>
-          </w:p>
-        </w:tc>
-        <w:tc>
-          <w:tcPr>
-            <w:tcW w:w="4527" w:type="dxa"/>
-            <w:shd w:val="clear" w:color="auto" w:fill="auto"/>
-            <w:tcMar>
-              <w:top w:w="0" w:type="dxa"/>
-              <w:left w:w="108" w:type="dxa"/>
-              <w:bottom w:w="0" w:type="dxa"/>
-              <w:right w:w="108" w:type="dxa"/>
-            </w:tcMar>
-          </w:tcPr>
-          <w:p>
-            <w:pPr>
-              <w:spacing w:before="160"/>
-              <w:rPr>
-                <w:lang w:val="es-MX"/>
-              </w:rPr>
-            </w:pPr>
-            <w:r>
-              <w:rPr>
-                <w:lang w:val="es-MX"/>
-              </w:rPr>
-              <w:t>uint16_t                    au16Send_Data[2]</w:t>
-            </w:r>
-          </w:p>
-        </w:tc>
-        <w:tc>
-          <w:tcPr>
-            <w:tcW w:w="3689" w:type="dxa"/>
-            <w:tcBorders>
-              <w:right w:val="single" w:sz="4" w:space="0" w:color="auto"/>
-            </w:tcBorders>
-            <w:shd w:val="clear" w:color="auto" w:fill="auto"/>
-            <w:tcMar>
-              <w:top w:w="0" w:type="dxa"/>
-              <w:left w:w="108" w:type="dxa"/>
-              <w:bottom w:w="0" w:type="dxa"/>
-              <w:right w:w="108" w:type="dxa"/>
-            </w:tcMar>
-          </w:tcPr>
-          <w:p>
-            <w:pPr>
-              <w:spacing w:before="160"/>
-              <w:rPr>
-                <w:lang w:val="es-MX"/>
-              </w:rPr>
-            </w:pPr>
-            <w:r>
-              <w:rPr>
-                <w:lang w:val="es-MX"/>
-              </w:rPr>
-              <w:t>uint16_t es usado para determinar la longitud del arreglo.</w:t>
-            </w:r>
-          </w:p>
-        </w:tc>
-      </w:tr>
-      <w:tr>
-        <w:tc>
-          <w:tcPr>
-            <w:tcW w:w="2454" w:type="dxa"/>
-            <w:tcBorders>
-              <w:left w:val="single" w:sz="4" w:space="0" w:color="auto"/>
-            </w:tcBorders>
-            <w:shd w:val="clear" w:color="auto" w:fill="auto"/>
-            <w:tcMar>
-              <w:top w:w="0" w:type="dxa"/>
-              <w:left w:w="108" w:type="dxa"/>
-              <w:bottom w:w="0" w:type="dxa"/>
-              <w:right w:w="108" w:type="dxa"/>
-            </w:tcMar>
-          </w:tcPr>
-          <w:p>
-            <w:pPr>
-              <w:spacing w:before="160"/>
-              <w:rPr>
-                <w:lang w:val="es-MX"/>
-              </w:rPr>
-            </w:pPr>
-            <w:proofErr w:type="spellStart"/>
-            <w:r>
-              <w:rPr>
-                <w:lang w:val="es-MX"/>
-              </w:rPr>
-              <w:t>Struct</w:t>
-            </w:r>
-            <w:proofErr w:type="spellEnd"/>
-            <w:r>
-              <w:rPr>
-                <w:lang w:val="es-MX"/>
-              </w:rPr>
-              <w:t>……</w:t>
-            </w:r>
-            <w:proofErr w:type="gramStart"/>
-            <w:r>
-              <w:rPr>
-                <w:lang w:val="es-MX"/>
-              </w:rPr>
-              <w:t>…….</w:t>
-            </w:r>
-            <w:proofErr w:type="gramEnd"/>
-            <w:r>
-              <w:rPr>
-                <w:lang w:val="es-MX"/>
-              </w:rPr>
-              <w:t xml:space="preserve">s </w:t>
-            </w:r>
-          </w:p>
-          <w:p>
-            <w:pPr>
-              <w:spacing w:before="160"/>
-              <w:rPr>
-                <w:lang w:val="es-MX"/>
-              </w:rPr>
-            </w:pPr>
-          </w:p>
-        </w:tc>
-        <w:tc>
-          <w:tcPr>
-            <w:tcW w:w="4527" w:type="dxa"/>
-            <w:shd w:val="clear" w:color="auto" w:fill="auto"/>
-            <w:tcMar>
-              <w:top w:w="0" w:type="dxa"/>
-              <w:left w:w="108" w:type="dxa"/>
-              <w:bottom w:w="0" w:type="dxa"/>
-              <w:right w:w="108" w:type="dxa"/>
-            </w:tcMar>
-          </w:tcPr>
-          <w:p>
-            <w:pPr>
-              <w:spacing w:before="160"/>
-            </w:pPr>
-            <w:proofErr w:type="spellStart"/>
-            <w:r>
-              <w:t>struct</w:t>
-            </w:r>
-            <w:proofErr w:type="spellEnd"/>
-            <w:r>
-              <w:t xml:space="preserve"> </w:t>
-            </w:r>
-            <w:proofErr w:type="spellStart"/>
-            <w:r>
-              <w:t>ssp_err_t</w:t>
-            </w:r>
-            <w:proofErr w:type="spellEnd"/>
-            <w:r>
-              <w:t xml:space="preserve">        </w:t>
-            </w:r>
-            <w:proofErr w:type="spellStart"/>
-            <w:r>
-              <w:t>sError</w:t>
-            </w:r>
-            <w:proofErr w:type="spellEnd"/>
-            <w:r>
-              <w:t>;</w:t>
-            </w:r>
-          </w:p>
-        </w:tc>
-        <w:tc>
-          <w:tcPr>
-            <w:tcW w:w="3689" w:type="dxa"/>
-            <w:tcBorders>
-              <w:right w:val="single" w:sz="4" w:space="0" w:color="auto"/>
-            </w:tcBorders>
-            <w:shd w:val="clear" w:color="auto" w:fill="auto"/>
-            <w:tcMar>
-              <w:top w:w="0" w:type="dxa"/>
-              <w:left w:w="108" w:type="dxa"/>
-              <w:bottom w:w="0" w:type="dxa"/>
-              <w:right w:w="108" w:type="dxa"/>
-            </w:tcMar>
-          </w:tcPr>
-          <w:p>
-            <w:pPr>
-              <w:spacing w:before="160"/>
-              <w:rPr>
-                <w:lang w:val="es-MX"/>
-              </w:rPr>
-            </w:pPr>
-            <w:r>
-              <w:rPr>
-                <w:lang w:val="es-MX"/>
-              </w:rPr>
-              <w:t xml:space="preserve">Define </w:t>
-            </w:r>
-            <w:proofErr w:type="spellStart"/>
-            <w:r>
-              <w:rPr>
-                <w:lang w:val="es-MX"/>
-              </w:rPr>
-              <w:t>sError</w:t>
-            </w:r>
-            <w:proofErr w:type="spellEnd"/>
-            <w:r>
-              <w:rPr>
-                <w:lang w:val="es-MX"/>
-              </w:rPr>
-              <w:t xml:space="preserve"> como una estructura del tipo </w:t>
-            </w:r>
-            <w:proofErr w:type="spellStart"/>
-            <w:r>
-              <w:rPr>
-                <w:lang w:val="es-MX"/>
-              </w:rPr>
-              <w:t>ssp_err_t</w:t>
-            </w:r>
-            <w:proofErr w:type="spellEnd"/>
-          </w:p>
-        </w:tc>
-      </w:tr>
-      <w:tr>
-        <w:tc>
-          <w:tcPr>
-            <w:tcW w:w="2454" w:type="dxa"/>
-            <w:tcBorders>
-              <w:left w:val="single" w:sz="4" w:space="0" w:color="auto"/>
-            </w:tcBorders>
-            <w:shd w:val="clear" w:color="auto" w:fill="auto"/>
-            <w:tcMar>
-              <w:top w:w="0" w:type="dxa"/>
-              <w:left w:w="108" w:type="dxa"/>
-              <w:bottom w:w="0" w:type="dxa"/>
-              <w:right w:w="108" w:type="dxa"/>
-            </w:tcMar>
-          </w:tcPr>
-          <w:p>
-            <w:pPr>
-              <w:spacing w:before="160"/>
-              <w:rPr>
-                <w:lang w:val="es-MX"/>
-              </w:rPr>
-            </w:pPr>
-            <w:proofErr w:type="spellStart"/>
-            <w:r>
-              <w:rPr>
-                <w:lang w:val="es-MX"/>
-              </w:rPr>
-              <w:t>Register</w:t>
-            </w:r>
-            <w:proofErr w:type="spellEnd"/>
-            <w:r>
-              <w:rPr>
-                <w:lang w:val="es-MX"/>
-              </w:rPr>
-              <w:t>………</w:t>
-            </w:r>
-            <w:proofErr w:type="spellStart"/>
-            <w:r>
-              <w:rPr>
-                <w:lang w:val="es-MX"/>
-              </w:rPr>
-              <w:t>Regn</w:t>
-            </w:r>
-            <w:proofErr w:type="spellEnd"/>
-          </w:p>
-        </w:tc>
-        <w:tc>
-          <w:tcPr>
-            <w:tcW w:w="4527" w:type="dxa"/>
-            <w:shd w:val="clear" w:color="auto" w:fill="auto"/>
-            <w:tcMar>
-              <w:top w:w="0" w:type="dxa"/>
-              <w:left w:w="108" w:type="dxa"/>
-              <w:bottom w:w="0" w:type="dxa"/>
-              <w:right w:w="108" w:type="dxa"/>
-            </w:tcMar>
-          </w:tcPr>
-          <w:p>
-            <w:pPr>
-              <w:spacing w:before="160"/>
-              <w:rPr>
-                <w:lang w:val="es-MX"/>
-              </w:rPr>
-            </w:pPr>
-            <w:r>
-              <w:rPr>
-                <w:lang w:val="es-MX"/>
-              </w:rPr>
-              <w:t>#define Reg8TxD_Data u0tb</w:t>
-            </w:r>
-          </w:p>
-        </w:tc>
-        <w:tc>
-          <w:tcPr>
-            <w:tcW w:w="3689" w:type="dxa"/>
-            <w:tcBorders>
-              <w:right w:val="single" w:sz="4" w:space="0" w:color="auto"/>
-            </w:tcBorders>
-            <w:shd w:val="clear" w:color="auto" w:fill="auto"/>
-            <w:tcMar>
-              <w:top w:w="0" w:type="dxa"/>
-              <w:left w:w="108" w:type="dxa"/>
-              <w:bottom w:w="0" w:type="dxa"/>
-              <w:right w:w="108" w:type="dxa"/>
-            </w:tcMar>
-          </w:tcPr>
-          <w:p>
-            <w:pPr>
-              <w:spacing w:before="160"/>
-              <w:rPr>
-                <w:lang w:val="es-MX"/>
-              </w:rPr>
-            </w:pPr>
-            <w:r>
-              <w:rPr>
-                <w:lang w:val="es-MX"/>
-              </w:rPr>
-              <w:t xml:space="preserve">Define el registro datos para </w:t>
-            </w:r>
-            <w:proofErr w:type="spellStart"/>
-            <w:r>
-              <w:rPr>
-                <w:lang w:val="es-MX"/>
-              </w:rPr>
-              <w:t>Tx</w:t>
-            </w:r>
-            <w:proofErr w:type="spellEnd"/>
-            <w:r>
-              <w:rPr>
-                <w:lang w:val="es-MX"/>
-              </w:rPr>
-              <w:t xml:space="preserve"> de n=8 bits</w:t>
-            </w:r>
-          </w:p>
-        </w:tc>
-      </w:tr>
-      <w:tr>
-        <w:tc>
-          <w:tcPr>
-            <w:tcW w:w="2454" w:type="dxa"/>
-            <w:tcBorders>
-              <w:left w:val="single" w:sz="4" w:space="0" w:color="auto"/>
-              <w:bottom w:val="single" w:sz="4" w:space="0" w:color="auto"/>
-            </w:tcBorders>
-            <w:shd w:val="clear" w:color="auto" w:fill="auto"/>
-            <w:tcMar>
-              <w:top w:w="0" w:type="dxa"/>
-              <w:left w:w="108" w:type="dxa"/>
-              <w:bottom w:w="0" w:type="dxa"/>
-              <w:right w:w="108" w:type="dxa"/>
-            </w:tcMar>
-          </w:tcPr>
-          <w:p>
-            <w:pPr>
-              <w:spacing w:before="160"/>
-              <w:rPr>
-                <w:lang w:val="es-MX"/>
-              </w:rPr>
-            </w:pPr>
-            <w:r>
-              <w:rPr>
-                <w:lang w:val="es-MX"/>
-              </w:rPr>
-              <w:t>Pointer……………p</w:t>
-            </w:r>
-          </w:p>
-        </w:tc>
-        <w:tc>
-          <w:tcPr>
-            <w:tcW w:w="4527" w:type="dxa"/>
-            <w:tcBorders>
-              <w:bottom w:val="single" w:sz="4" w:space="0" w:color="auto"/>
-            </w:tcBorders>
-            <w:shd w:val="clear" w:color="auto" w:fill="auto"/>
-            <w:tcMar>
-              <w:top w:w="0" w:type="dxa"/>
-              <w:left w:w="108" w:type="dxa"/>
-              <w:bottom w:w="0" w:type="dxa"/>
-              <w:right w:w="108" w:type="dxa"/>
-            </w:tcMar>
-          </w:tcPr>
-          <w:p>
-            <w:pPr>
-              <w:spacing w:before="160"/>
-              <w:rPr>
-                <w:lang w:val="es-MX"/>
-              </w:rPr>
-            </w:pPr>
-            <w:r>
-              <w:rPr>
-                <w:lang w:val="es-MX"/>
-              </w:rPr>
-              <w:t>uint8_t  *                      pu8Window;</w:t>
-            </w:r>
-          </w:p>
-        </w:tc>
-        <w:tc>
-          <w:tcPr>
-            <w:tcW w:w="3689" w:type="dxa"/>
-            <w:tcBorders>
-              <w:bottom w:val="single" w:sz="4" w:space="0" w:color="auto"/>
-              <w:right w:val="single" w:sz="4" w:space="0" w:color="auto"/>
-            </w:tcBorders>
-            <w:shd w:val="clear" w:color="auto" w:fill="auto"/>
-            <w:tcMar>
-              <w:top w:w="0" w:type="dxa"/>
-              <w:left w:w="108" w:type="dxa"/>
-              <w:bottom w:w="0" w:type="dxa"/>
-              <w:right w:w="108" w:type="dxa"/>
-            </w:tcMar>
-          </w:tcPr>
-          <w:p>
-            <w:pPr>
-              <w:spacing w:before="160"/>
-              <w:rPr>
-                <w:lang w:val="es-MX"/>
-              </w:rPr>
-            </w:pPr>
-            <w:r>
-              <w:rPr>
-                <w:lang w:val="es-MX"/>
-              </w:rPr>
-              <w:t>Generalmente, p es combinado con otro carácter de prefijo. (En este ejemplo ‘pu8’ denota un puntero a un tipo uint8_t.)</w:t>
-            </w:r>
-          </w:p>
-        </w:tc>
-      </w:tr>
-    </w:tbl>
-    <w:p>
-      <w:pPr>
-        <w:rPr>
-          <w:lang w:val="es-MX"/>
-        </w:rPr>
-      </w:pPr>
-    </w:p>
-    <w:p>
-      <w:pPr>
-        <w:pStyle w:val="Heading2"/>
-        <w:rPr>
-          <w:rFonts w:asciiTheme="minorHAnsi" w:hAnsiTheme="minorHAnsi" w:cstheme="minorHAnsi"/>
-          <w:lang w:val="es-MX"/>
-        </w:rPr>
-      </w:pPr>
-      <w:r>
-        <w:rPr>
-          <w:rFonts w:asciiTheme="minorHAnsi" w:hAnsiTheme="minorHAnsi" w:cstheme="minorHAnsi"/>
-          <w:lang w:val="es-MX"/>
-        </w:rPr>
-        <w:t>Convención para los nombres de las funciones.</w:t>
-      </w:r>
-      <w:bookmarkEnd w:id="12"/>
-    </w:p>
-    <w:p>
-      <w:pPr>
-        <w:jc w:val="both"/>
-        <w:rPr>
-          <w:rFonts w:cstheme="minorHAnsi"/>
-          <w:lang w:val="es-MX"/>
-        </w:rPr>
-      </w:pPr>
-      <w:r>
-        <w:rPr>
-          <w:rFonts w:cstheme="minorHAnsi"/>
-          <w:lang w:val="es-MX"/>
-        </w:rPr>
-        <w:t xml:space="preserve">El identificador de la función deberá ser </w:t>
-      </w:r>
-      <w:r>
-        <w:rPr>
-          <w:rFonts w:cstheme="minorHAnsi"/>
-          <w:b/>
-          <w:lang w:val="es-MX"/>
-        </w:rPr>
-        <w:t>FN</w:t>
-      </w:r>
-      <w:r>
-        <w:rPr>
-          <w:rFonts w:cstheme="minorHAnsi"/>
-          <w:lang w:val="es-MX"/>
-        </w:rPr>
-        <w:t xml:space="preserve">. Después del prefijo FN debe de seguir un guión bajo, y posteriormente el tipo de dato que regresa la función. </w:t>
-      </w:r>
-    </w:p>
-    <w:p>
-      <w:pPr>
-        <w:jc w:val="both"/>
-        <w:rPr>
-          <w:rFonts w:cstheme="minorHAnsi"/>
-          <w:lang w:val="es-MX"/>
-        </w:rPr>
-      </w:pPr>
-    </w:p>
-    <w:p>
-      <w:pPr>
-        <w:jc w:val="both"/>
-        <w:rPr>
-          <w:rFonts w:cstheme="minorHAnsi"/>
-          <w:lang w:val="es-MX"/>
-        </w:rPr>
-      </w:pPr>
-      <w:r>
-        <w:rPr>
-          <w:rFonts w:cstheme="minorHAnsi"/>
-          <w:lang w:val="es-MX"/>
-        </w:rPr>
-        <w:t xml:space="preserve">El nombre de una función deberá consistir de un pronombre que describa el sujeto de la función y un verbo que describa la acción que realizará la función. Por </w:t>
-      </w:r>
-      <w:proofErr w:type="gramStart"/>
-      <w:r>
-        <w:rPr>
-          <w:rFonts w:cstheme="minorHAnsi"/>
-          <w:lang w:val="es-MX"/>
-        </w:rPr>
-        <w:t>ejemplo</w:t>
-      </w:r>
-      <w:proofErr w:type="gramEnd"/>
-      <w:r>
-        <w:rPr>
-          <w:rFonts w:cstheme="minorHAnsi"/>
-          <w:lang w:val="es-MX"/>
-        </w:rPr>
-        <w:t xml:space="preserve"> para la función que verifica si el dispositivo I2C está listo deberá ser nombrada.</w:t>
-      </w:r>
-    </w:p>
-    <w:p>
-      <w:pPr>
-        <w:jc w:val="both"/>
-        <w:rPr>
-          <w:rFonts w:cstheme="minorHAnsi"/>
-          <w:lang w:val="es-MX"/>
-        </w:rPr>
-      </w:pPr>
-    </w:p>
-    <w:p>
-      <w:pPr>
-        <w:rPr>
-          <w:rFonts w:cstheme="minorHAnsi"/>
-          <w:lang w:val="es-MX"/>
-        </w:rPr>
-      </w:pPr>
-      <w:r>
-        <w:rPr>
-          <w:rFonts w:cstheme="minorHAnsi"/>
-          <w:lang w:val="es-MX"/>
-        </w:rPr>
-        <w:t>uint16_t FN_u16PI_</w:t>
-      </w:r>
-      <w:proofErr w:type="gramStart"/>
-      <w:r>
-        <w:rPr>
-          <w:rFonts w:cstheme="minorHAnsi"/>
-          <w:lang w:val="es-MX"/>
-        </w:rPr>
-        <w:t>Control(</w:t>
-      </w:r>
-      <w:proofErr w:type="gramEnd"/>
-      <w:r>
-        <w:rPr>
-          <w:rFonts w:cstheme="minorHAnsi"/>
-          <w:lang w:val="es-MX"/>
-        </w:rPr>
-        <w:t>int16_t li16Error)</w:t>
-      </w:r>
-    </w:p>
-    <w:p>
-      <w:pPr>
-        <w:rPr>
-          <w:rFonts w:cstheme="minorHAnsi"/>
-          <w:lang w:val="es-MX"/>
-        </w:rPr>
-      </w:pPr>
-    </w:p>
-    <w:p>
-      <w:pPr>
-        <w:pStyle w:val="Heading2"/>
-        <w:rPr>
-          <w:rFonts w:asciiTheme="minorHAnsi" w:hAnsiTheme="minorHAnsi" w:cstheme="minorHAnsi"/>
-          <w:lang w:val="es-MX"/>
-        </w:rPr>
-      </w:pPr>
-      <w:bookmarkStart w:id="15" w:name="_Toc359403243"/>
-      <w:r>
-        <w:rPr>
-          <w:rFonts w:asciiTheme="minorHAnsi" w:hAnsiTheme="minorHAnsi" w:cstheme="minorHAnsi"/>
-          <w:lang w:val="es-MX"/>
-        </w:rPr>
-        <w:t>Convención para los nombres de las Subrutinas.</w:t>
-      </w:r>
-      <w:bookmarkEnd w:id="15"/>
-    </w:p>
-    <w:p>
-      <w:pPr>
-        <w:spacing w:before="160"/>
-        <w:jc w:val="both"/>
-        <w:rPr>
-          <w:rFonts w:cstheme="minorHAnsi"/>
-          <w:lang w:val="es-MX"/>
-        </w:rPr>
-      </w:pPr>
-      <w:r>
-        <w:rPr>
-          <w:rFonts w:cstheme="minorHAnsi"/>
-          <w:lang w:val="es-MX"/>
-        </w:rPr>
-        <w:t xml:space="preserve">De forma similar a las funciones, se deberán de seguir las siguientes reglas para la definición de subrutinas. </w:t>
-      </w:r>
-    </w:p>
-    <w:p>
-      <w:pPr>
-        <w:spacing w:before="160"/>
-        <w:jc w:val="both"/>
-        <w:rPr>
-          <w:rFonts w:cstheme="minorHAnsi"/>
-          <w:lang w:val="es-MX"/>
-        </w:rPr>
-      </w:pPr>
-      <w:r>
-        <w:rPr>
-          <w:rFonts w:cstheme="minorHAnsi"/>
-          <w:lang w:val="es-MX"/>
-        </w:rPr>
-        <w:t xml:space="preserve">El identificador de las subrutinas deberá ser </w:t>
-      </w:r>
-      <w:r>
-        <w:rPr>
-          <w:rFonts w:cstheme="minorHAnsi"/>
-          <w:b/>
-          <w:lang w:val="es-MX"/>
-        </w:rPr>
-        <w:t>SR</w:t>
-      </w:r>
-      <w:r>
-        <w:rPr>
-          <w:rFonts w:cstheme="minorHAnsi"/>
-          <w:lang w:val="es-MX"/>
-        </w:rPr>
-        <w:t>.</w:t>
-      </w:r>
-    </w:p>
-    <w:p>
-      <w:pPr>
-        <w:spacing w:before="160"/>
-        <w:jc w:val="both"/>
-        <w:rPr>
-          <w:rFonts w:cstheme="minorHAnsi"/>
-          <w:lang w:val="es-MX"/>
-        </w:rPr>
-      </w:pPr>
-      <w:r>
-        <w:rPr>
-          <w:rFonts w:cstheme="minorHAnsi"/>
-          <w:lang w:val="es-MX"/>
-        </w:rPr>
-        <w:t>Después del prefijo SR debe de seguir un guión bajo.  Evitar separar el nombre de la subrutina con el guion bajo. Ejemplo:</w:t>
-      </w:r>
-    </w:p>
-    <w:p>
-      <w:pPr>
-        <w:spacing w:before="160"/>
-        <w:jc w:val="both"/>
-        <w:rPr>
-          <w:rFonts w:cstheme="minorHAnsi"/>
-          <w:lang w:val="es-MX"/>
-        </w:rPr>
-      </w:pPr>
-    </w:p>
-    <w:p>
-      <w:pPr>
-        <w:spacing w:before="160"/>
-        <w:jc w:val="both"/>
-        <w:rPr>
-          <w:rFonts w:cstheme="minorHAnsi"/>
-          <w:lang w:val="es-MX"/>
-        </w:rPr>
-      </w:pPr>
-      <w:r>
-        <w:rPr>
-          <w:rFonts w:cstheme="minorHAnsi"/>
-          <w:lang w:val="es-MX"/>
-        </w:rPr>
-        <w:t xml:space="preserve"> </w:t>
-      </w:r>
-      <w:proofErr w:type="spellStart"/>
-      <w:r>
-        <w:rPr>
-          <w:rFonts w:cstheme="minorHAnsi"/>
-          <w:lang w:val="es-MX"/>
-        </w:rPr>
-        <w:t>void</w:t>
-      </w:r>
-      <w:proofErr w:type="spellEnd"/>
-      <w:r>
-        <w:rPr>
-          <w:rFonts w:cstheme="minorHAnsi"/>
-          <w:lang w:val="es-MX"/>
-        </w:rPr>
-        <w:t xml:space="preserve"> </w:t>
-      </w:r>
-      <w:proofErr w:type="spellStart"/>
-      <w:r>
-        <w:rPr>
-          <w:rFonts w:cstheme="minorHAnsi"/>
-          <w:lang w:val="es-MX"/>
-        </w:rPr>
-        <w:t>SR_Motor_Control</w:t>
-      </w:r>
-      <w:proofErr w:type="spellEnd"/>
-      <w:r>
-        <w:rPr>
-          <w:rFonts w:cstheme="minorHAnsi"/>
-          <w:lang w:val="es-MX"/>
-        </w:rPr>
-        <w:t>(</w:t>
-      </w:r>
-      <w:proofErr w:type="spellStart"/>
-      <w:r>
-        <w:rPr>
-          <w:rFonts w:cstheme="minorHAnsi"/>
-          <w:lang w:val="es-MX"/>
-        </w:rPr>
-        <w:t>void</w:t>
-      </w:r>
-      <w:proofErr w:type="spellEnd"/>
-      <w:r>
-        <w:rPr>
-          <w:rFonts w:cstheme="minorHAnsi"/>
-          <w:lang w:val="es-MX"/>
-        </w:rPr>
-        <w:t>)</w:t>
-      </w:r>
-    </w:p>
-    <w:p>
-      <w:pPr>
-        <w:spacing w:before="160"/>
-        <w:jc w:val="both"/>
-        <w:rPr>
-          <w:rFonts w:cstheme="minorHAnsi"/>
-          <w:lang w:val="es-MX"/>
-        </w:rPr>
-      </w:pPr>
-    </w:p>
-    <w:p>
-      <w:pPr>
-        <w:spacing w:before="160"/>
-        <w:jc w:val="both"/>
-        <w:rPr>
-          <w:rFonts w:cstheme="minorHAnsi"/>
-          <w:lang w:val="es-MX"/>
-        </w:rPr>
-      </w:pPr>
-      <w:r>
-        <w:rPr>
-          <w:rFonts w:cstheme="minorHAnsi"/>
-          <w:lang w:val="es-MX"/>
-        </w:rPr>
-        <w:t>A diferencia de las funciones una subrutina no regresa valor alguno, pero si puede contener parámetros en el llamado de esta como en una función.</w:t>
-      </w:r>
-    </w:p>
-    <w:p>
-      <w:pPr>
-        <w:rPr>
-          <w:rFonts w:cstheme="minorHAnsi"/>
-          <w:lang w:val="es-MX"/>
-        </w:rPr>
-      </w:pPr>
-    </w:p>
-    <w:p>
-      <w:pPr>
-        <w:pStyle w:val="Heading2"/>
-        <w:rPr>
-          <w:rFonts w:asciiTheme="minorHAnsi" w:hAnsiTheme="minorHAnsi" w:cstheme="minorHAnsi"/>
-          <w:lang w:val="es-MX"/>
-        </w:rPr>
-      </w:pPr>
-      <w:bookmarkStart w:id="16" w:name="_Toc313530301"/>
-      <w:bookmarkStart w:id="17" w:name="_Toc359403244"/>
-      <w:r>
-        <w:rPr>
-          <w:rFonts w:asciiTheme="minorHAnsi" w:hAnsiTheme="minorHAnsi" w:cstheme="minorHAnsi"/>
-          <w:lang w:val="es-MX"/>
-        </w:rPr>
-        <w:t xml:space="preserve">Convención general para </w:t>
-      </w:r>
-      <w:bookmarkEnd w:id="16"/>
-      <w:r>
-        <w:rPr>
-          <w:rFonts w:asciiTheme="minorHAnsi" w:hAnsiTheme="minorHAnsi" w:cstheme="minorHAnsi"/>
-          <w:lang w:val="es-MX"/>
-        </w:rPr>
-        <w:t>nombres</w:t>
-      </w:r>
-      <w:bookmarkEnd w:id="17"/>
-    </w:p>
-    <w:p>
-      <w:pPr>
-        <w:spacing w:before="160"/>
-        <w:jc w:val="both"/>
-        <w:rPr>
-          <w:rFonts w:cstheme="minorHAnsi"/>
-          <w:lang w:val="es-MX"/>
-        </w:rPr>
-      </w:pPr>
-      <w:r>
-        <w:rPr>
-          <w:rFonts w:cstheme="minorHAnsi"/>
-          <w:lang w:val="es-MX"/>
-        </w:rPr>
-        <w:t>Se deberá tener en cuenta al momento de nombrar ya sean variables o funciones, para que el nombre tenga la mayor claridad posible. Siguiendo los siguientes puntos:</w:t>
-      </w:r>
-    </w:p>
-    <w:p>
-      <w:pPr>
-        <w:numPr>
-          <w:ilvl w:val="0"/>
-          <w:numId w:val="9"/>
-        </w:numPr>
-        <w:suppressAutoHyphens/>
-        <w:autoSpaceDN w:val="0"/>
-        <w:spacing w:before="160" w:after="0" w:line="240" w:lineRule="auto"/>
-        <w:ind w:left="0" w:firstLine="0"/>
-        <w:jc w:val="both"/>
-        <w:textAlignment w:val="baseline"/>
-        <w:rPr>
-          <w:rFonts w:cstheme="minorHAnsi"/>
-          <w:lang w:val="es-MX"/>
-        </w:rPr>
-      </w:pPr>
-      <w:r>
-        <w:rPr>
-          <w:rFonts w:cstheme="minorHAnsi"/>
-          <w:lang w:val="es-MX"/>
-        </w:rPr>
-        <w:t>Los nombres deberán ser lo suficientemente explícitos sin sobrecargar e</w:t>
-      </w:r>
-      <w:r>
-        <w:rPr>
-          <w:rFonts w:cstheme="minorHAnsi"/>
-          <w:lang w:val="es-MX"/>
-        </w:rPr>
-        <w:t>l uso de verbos. Por ejemplo, u32Message_Queue es más significativo que u32Queue</w:t>
-      </w:r>
-      <w:r>
-        <w:rPr>
-          <w:rFonts w:cstheme="minorHAnsi"/>
-          <w:lang w:val="es-MX"/>
-        </w:rPr>
-        <w:t>.</w:t>
-      </w:r>
-    </w:p>
-    <w:p>
-      <w:pPr>
-        <w:numPr>
-          <w:ilvl w:val="0"/>
-          <w:numId w:val="9"/>
-        </w:numPr>
-        <w:suppressAutoHyphens/>
-        <w:autoSpaceDN w:val="0"/>
-        <w:spacing w:before="160" w:after="0" w:line="240" w:lineRule="auto"/>
-        <w:ind w:left="0" w:firstLine="0"/>
-        <w:jc w:val="both"/>
-        <w:textAlignment w:val="baseline"/>
-        <w:rPr>
-          <w:rFonts w:cstheme="minorHAnsi"/>
-          <w:lang w:val="es-MX"/>
-        </w:rPr>
-      </w:pPr>
-      <w:r>
-        <w:rPr>
-          <w:rFonts w:cstheme="minorHAnsi"/>
-          <w:lang w:val="es-MX"/>
-        </w:rPr>
-        <w:t xml:space="preserve">El ahorrarse algunos caracteres y usar abreviaturas se debe de evitar, esto se reflejará al momento de leer y entender el código, lo cual tiene mayor prioridad que el ahorro de caracteres en el nombramiento de variables y funciones.  </w:t>
-      </w:r>
-    </w:p>
-    <w:p>
-      <w:pPr>
-        <w:spacing w:before="160"/>
-        <w:jc w:val="both"/>
-        <w:rPr>
-          <w:lang w:val="es-MX"/>
-        </w:rPr>
-      </w:pPr>
-    </w:p>
-    <w:p>
-      <w:pPr>
-        <w:pStyle w:val="Heading2"/>
-        <w:rPr>
-          <w:lang w:val="es-MX"/>
-        </w:rPr>
-      </w:pPr>
-      <w:bookmarkStart w:id="18" w:name="_Toc303092745"/>
-      <w:bookmarkStart w:id="19" w:name="_Toc313530302"/>
-      <w:bookmarkStart w:id="20" w:name="_Toc496933066"/>
-      <w:r>
-        <w:rPr>
-          <w:lang w:val="es-MX"/>
-        </w:rPr>
-        <w:t xml:space="preserve"> </w:t>
-      </w:r>
-    </w:p>
-    <w:bookmarkEnd w:id="18"/>
-    <w:bookmarkEnd w:id="19"/>
-    <w:p>
-      <w:pPr>
-        <w:pStyle w:val="Heading2"/>
-        <w:rPr>
-          <w:lang w:val="es-MX"/>
-        </w:rPr>
-      </w:pPr>
-      <w:r>
-        <w:rPr>
-          <w:lang w:val="es-MX"/>
-        </w:rPr>
-        <w:t xml:space="preserve"> </w:t>
-      </w:r>
-      <w:bookmarkEnd w:id="20"/>
-      <w:r>
-        <w:rPr>
-          <w:lang w:val="es-MX"/>
-        </w:rPr>
-        <w:t>Estructuración del programa</w:t>
-      </w:r>
-    </w:p>
-    <w:p>
-      <w:pPr>
-        <w:spacing w:before="160"/>
-        <w:jc w:val="both"/>
-        <w:rPr>
-          <w:lang w:val="es-MX"/>
-        </w:rPr>
-      </w:pPr>
-      <w:r>
-        <w:rPr>
-          <w:lang w:val="es-MX"/>
-        </w:rPr>
-        <w:t>En esta sección se presenta la estructura general que debe de seguir cualquier programa implementado en lenguaje C en un microcontrolador.</w:t>
-      </w:r>
-    </w:p>
-    <w:p>
-      <w:pPr>
-        <w:spacing w:before="160"/>
-        <w:jc w:val="both"/>
-        <w:rPr>
-          <w:lang w:val="es-MX"/>
-        </w:rPr>
-      </w:pPr>
-      <w:r>
-        <w:rPr>
-          <w:lang w:val="es-MX"/>
-        </w:rPr>
-        <w:lastRenderedPageBreak/>
-        <w:t xml:space="preserve">Se incluyen los .h específicos del micro, las constantes y variables Globales en el encabezado </w:t>
-      </w:r>
-      <w:proofErr w:type="spellStart"/>
-      <w:r>
-        <w:rPr>
-          <w:lang w:val="es-MX"/>
-        </w:rPr>
-        <w:t>RAM.h</w:t>
-      </w:r>
-      <w:proofErr w:type="spellEnd"/>
-      <w:r>
-        <w:rPr>
-          <w:lang w:val="es-MX"/>
-        </w:rPr>
-        <w:t xml:space="preserve"> y además este </w:t>
-      </w:r>
-      <w:proofErr w:type="spellStart"/>
-      <w:r>
-        <w:rPr>
-          <w:lang w:val="es-MX"/>
-        </w:rPr>
-        <w:t>RAM.h</w:t>
-      </w:r>
-      <w:proofErr w:type="spellEnd"/>
-      <w:r>
-        <w:rPr>
-          <w:lang w:val="es-MX"/>
-        </w:rPr>
-        <w:t xml:space="preserve"> se </w:t>
-      </w:r>
-      <w:proofErr w:type="gramStart"/>
-      <w:r>
-        <w:rPr>
-          <w:lang w:val="es-MX"/>
-        </w:rPr>
-        <w:t>usara</w:t>
-      </w:r>
-      <w:proofErr w:type="gramEnd"/>
-      <w:r>
-        <w:rPr>
-          <w:lang w:val="es-MX"/>
-        </w:rPr>
-        <w:t xml:space="preserve"> en todos los .c</w:t>
-      </w:r>
-    </w:p>
-    <w:p>
-      <w:pPr>
-        <w:spacing w:before="160"/>
-        <w:jc w:val="both"/>
-        <w:rPr>
-          <w:lang w:val="es-MX"/>
-        </w:rPr>
-      </w:pPr>
-    </w:p>
-    <w:p>
-      <w:pPr>
-        <w:spacing w:before="160"/>
-        <w:jc w:val="both"/>
-      </w:pPr>
-      <w:r>
-        <w:rPr>
-          <w:noProof/>
-          <w:lang w:val="es-MX" w:eastAsia="es-MX"/>
-        </w:rPr>
-        <w:drawing>
-          <wp:inline distT="0" distB="0" distL="0" distR="0" wp14:anchorId="792E9AAA" wp14:editId="0BF06E36">
-            <wp:extent cx="5238750" cy="3419475"/>
-            <wp:effectExtent l="0" t="0" r="0" b="9525"/>
-            <wp:docPr id="4" name="Imagen 1"/>
-            <wp:cNvGraphicFramePr>
-              <a:graphicFrameLocks xmlns:a="http://schemas.openxmlformats.org/drawingml/2006/main" noChangeAspect="1"/>
-            </wp:cNvGraphicFramePr>
-            <a:graphic xmlns:a="http://schemas.openxmlformats.org/drawingml/2006/main">
-              <a:graphicData uri="http://schemas.openxmlformats.org/drawingml/2006/picture">
-                <pic:pic xmlns:pic="http://schemas.openxmlformats.org/drawingml/2006/picture">
-                  <pic:nvPicPr>
-                    <pic:cNvPr id="0" name="Picture 1"/>
-                    <pic:cNvPicPr>
-                      <a:picLocks noChangeAspect="1" noChangeArrowheads="1"/>
-                    </pic:cNvPicPr>
-                  </pic:nvPicPr>
-                  <pic:blipFill>
-                    <a:blip r:embed="rId23">
-                      <a:extLst>
-                        <a:ext uri="{28A0092B-C50C-407E-A947-70E740481C1C}">
-                          <a14:useLocalDpi xmlns:a14="http://schemas.microsoft.com/office/drawing/2010/main" val="0"/>
-                        </a:ext>
-                      </a:extLst>
-                    </a:blip>
-                    <a:srcRect/>
-                    <a:stretch>
-                      <a:fillRect/>
-                    </a:stretch>
-                  </pic:blipFill>
-                  <pic:spPr bwMode="auto">
-                    <a:xfrm>
-                      <a:off x="0" y="0"/>
-                      <a:ext cx="5238750" cy="3419475"/>
-                    </a:xfrm>
-                    <a:prstGeom prst="rect">
-                      <a:avLst/>
-                    </a:prstGeom>
-                    <a:noFill/>
-                    <a:ln>
-                      <a:noFill/>
-                    </a:ln>
-                  </pic:spPr>
-                </pic:pic>
-              </a:graphicData>
-            </a:graphic>
-          </wp:inline>
-        </w:drawing>
-      </w:r>
-    </w:p>
-    <w:p>
-      <w:pPr>
-        <w:spacing w:before="160"/>
-        <w:jc w:val="both"/>
-      </w:pPr>
-    </w:p>
-    <w:p>
-      <w:pPr>
-        <w:spacing w:before="160"/>
-        <w:jc w:val="both"/>
-        <w:rPr>
-          <w:lang w:val="es-MX"/>
-        </w:rPr>
-      </w:pPr>
-      <w:r>
-        <w:rPr>
-          <w:lang w:val="es-MX"/>
-        </w:rPr>
-        <w:t xml:space="preserve">En los .h de cada .c se ponen como </w:t>
-      </w:r>
-      <w:proofErr w:type="spellStart"/>
-      <w:r>
-        <w:rPr>
-          <w:lang w:val="es-MX"/>
-        </w:rPr>
-        <w:t>extern</w:t>
-      </w:r>
-      <w:proofErr w:type="spellEnd"/>
-      <w:r>
-        <w:rPr>
-          <w:lang w:val="es-MX"/>
-        </w:rPr>
-        <w:t xml:space="preserve"> sus funciones y subrutinas para que los demás .c puedan hacer referencias a ellas y para que el propio .c las tenga como prototipo.</w:t>
-      </w:r>
-    </w:p>
-    <w:p>
-      <w:pPr>
-        <w:spacing w:before="160"/>
-        <w:jc w:val="both"/>
-        <w:rPr>
-          <w:lang w:val="es-MX"/>
-        </w:rPr>
-      </w:pPr>
-    </w:p>
-    <w:p>
-      <w:pPr>
-        <w:spacing w:before="160"/>
-        <w:jc w:val="both"/>
-      </w:pPr>
-      <w:r>
-        <w:rPr>
-          <w:noProof/>
-          <w:lang w:val="es-MX" w:eastAsia="es-MX"/>
-        </w:rPr>
-        <w:drawing>
-          <wp:inline distT="0" distB="0" distL="0" distR="0" wp14:anchorId="21C0CA3D" wp14:editId="7C1B379C">
-            <wp:extent cx="3667125" cy="2724150"/>
-            <wp:effectExtent l="0" t="0" r="9525" b="0"/>
-            <wp:docPr id="2" name="Imagen 2"/>
-            <wp:cNvGraphicFramePr>
-              <a:graphicFrameLocks xmlns:a="http://schemas.openxmlformats.org/drawingml/2006/main" noChangeAspect="1"/>
-            </wp:cNvGraphicFramePr>
-            <a:graphic xmlns:a="http://schemas.openxmlformats.org/drawingml/2006/main">
-              <a:graphicData uri="http://schemas.openxmlformats.org/drawingml/2006/picture">
-                <pic:pic xmlns:pic="http://schemas.openxmlformats.org/drawingml/2006/picture">
-                  <pic:nvPicPr>
-                    <pic:cNvPr id="0" name="Picture 2"/>
-                    <pic:cNvPicPr>
-                      <a:picLocks noChangeAspect="1" noChangeArrowheads="1"/>
-                    </pic:cNvPicPr>
-                  </pic:nvPicPr>
-                  <pic:blipFill>
-                    <a:blip r:embed="rId24">
-                      <a:extLst>
-                        <a:ext uri="{28A0092B-C50C-407E-A947-70E740481C1C}">
-                          <a14:useLocalDpi xmlns:a14="http://schemas.microsoft.com/office/drawing/2010/main" val="0"/>
-                        </a:ext>
-                      </a:extLst>
-                    </a:blip>
-                    <a:srcRect/>
-                    <a:stretch>
-                      <a:fillRect/>
-                    </a:stretch>
-                  </pic:blipFill>
-                  <pic:spPr bwMode="auto">
-                    <a:xfrm>
-                      <a:off x="0" y="0"/>
-                      <a:ext cx="3667125" cy="2724150"/>
-                    </a:xfrm>
-                    <a:prstGeom prst="rect">
-                      <a:avLst/>
-                    </a:prstGeom>
-                    <a:noFill/>
-                    <a:ln>
-                      <a:noFill/>
-                    </a:ln>
-                  </pic:spPr>
-                </pic:pic>
-              </a:graphicData>
-            </a:graphic>
-          </wp:inline>
-        </w:drawing>
-      </w:r>
-    </w:p>
-    <w:p>
-      <w:pPr>
-        <w:spacing w:before="160"/>
-        <w:jc w:val="both"/>
-      </w:pPr>
-    </w:p>
-    <w:p>
-      <w:pPr>
-        <w:spacing w:before="160"/>
-        <w:jc w:val="both"/>
-        <w:rPr>
-          <w:lang w:val="es-MX"/>
-        </w:rPr>
-      </w:pPr>
-      <w:r>
-        <w:rPr>
-          <w:lang w:val="es-MX"/>
-        </w:rPr>
-        <w:t xml:space="preserve">En cada .c se incluyen solo las referencias de los .h que contengan las funciones y subrutinas que necesitan </w:t>
-      </w:r>
-    </w:p>
-    <w:p>
-      <w:pPr>
-        <w:spacing w:before="160"/>
-        <w:jc w:val="both"/>
-      </w:pPr>
-      <w:r>
-        <w:rPr>
-          <w:noProof/>
-          <w:lang w:val="es-MX" w:eastAsia="es-MX"/>
-        </w:rPr>
-        <w:drawing>
-          <wp:inline distT="0" distB="0" distL="0" distR="0" wp14:anchorId="3B315761" wp14:editId="6EF1F9E1">
-            <wp:extent cx="5600700" cy="3790950"/>
-            <wp:effectExtent l="0" t="0" r="0" b="0"/>
-            <wp:docPr id="3" name="Imagen 3"/>
-            <wp:cNvGraphicFramePr>
-              <a:graphicFrameLocks xmlns:a="http://schemas.openxmlformats.org/drawingml/2006/main" noChangeAspect="1"/>
-            </wp:cNvGraphicFramePr>
-            <a:graphic xmlns:a="http://schemas.openxmlformats.org/drawingml/2006/main">
-              <a:graphicData uri="http://schemas.openxmlformats.org/drawingml/2006/picture">
-                <pic:pic xmlns:pic="http://schemas.openxmlformats.org/drawingml/2006/picture">
-                  <pic:nvPicPr>
-                    <pic:cNvPr id="0" name="Picture 3"/>
-                    <pic:cNvPicPr>
-                      <a:picLocks noChangeAspect="1" noChangeArrowheads="1"/>
-                    </pic:cNvPicPr>
-                  </pic:nvPicPr>
-                  <pic:blipFill>
-                    <a:blip r:embed="rId25">
-                      <a:extLst>
-                        <a:ext uri="{28A0092B-C50C-407E-A947-70E740481C1C}">
-                          <a14:useLocalDpi xmlns:a14="http://schemas.microsoft.com/office/drawing/2010/main" val="0"/>
-                        </a:ext>
-                      </a:extLst>
-                    </a:blip>
-                    <a:srcRect/>
-                    <a:stretch>
-                      <a:fillRect/>
-                    </a:stretch>
-                  </pic:blipFill>
-                  <pic:spPr bwMode="auto">
-                    <a:xfrm>
-                      <a:off x="0" y="0"/>
-                      <a:ext cx="5600700" cy="3790950"/>
-                    </a:xfrm>
-                    <a:prstGeom prst="rect">
-                      <a:avLst/>
-                    </a:prstGeom>
-                    <a:noFill/>
-                    <a:ln>
-                      <a:noFill/>
-                    </a:ln>
-                  </pic:spPr>
-                </pic:pic>
-              </a:graphicData>
-            </a:graphic>
-          </wp:inline>
-        </w:drawing>
-      </w:r>
-    </w:p>
-    <w:p>
-      <w:pPr>
-        <w:spacing w:before="160"/>
-        <w:jc w:val="both"/>
-      </w:pPr>
-    </w:p>
-    <w:p>
-      <w:pPr>
-        <w:spacing w:after="0" w:line="240" w:lineRule="auto"/>
-        <w:jc w:val="both"/>
-      </w:pPr>
-    </w:p>
-    <w:p>
-      <w:pPr>
-        <w:spacing w:after="0" w:line="240" w:lineRule="auto"/>
-        <w:jc w:val="both"/>
-      </w:pPr>
-    </w:p>
-    <w:p>
-      <w:pPr>
-        <w:spacing w:after="0" w:line="240" w:lineRule="auto"/>
-        <w:jc w:val="both"/>
-      </w:pPr>
-      <w:r>
-        <w:rPr>
-          <w:highlight w:val="yellow"/>
-        </w:rPr>
-        <w:t xml:space="preserve">This section </w:t>
-      </w:r>
-      <w:r>
-        <w:rPr>
-          <w:highlight w:val="red"/>
-        </w:rPr>
-        <w:t>MUST</w:t>
-      </w:r>
-      <w:r>
-        <w:rPr>
-          <w:highlight w:val="red"/>
-        </w:rPr>
-        <w:t xml:space="preserve"> </w:t>
-      </w:r>
-      <w:r>
-        <w:rPr>
-          <w:highlight w:val="yellow"/>
-        </w:rPr>
-        <w:t xml:space="preserve">be contained in this document or in a different document linked to this </w:t>
-      </w:r>
-      <w:proofErr w:type="gramStart"/>
-      <w:r>
-        <w:rPr>
-          <w:highlight w:val="yellow"/>
-        </w:rPr>
-        <w:t>section,</w:t>
-      </w:r>
-      <w:proofErr w:type="gramEnd"/>
-      <w:r>
-        <w:rPr>
-          <w:highlight w:val="yellow"/>
-        </w:rPr>
-        <w:t xml:space="preserve"> the new document </w:t>
-      </w:r>
-      <w:r>
-        <w:rPr>
-          <w:highlight w:val="yellow"/>
-        </w:rPr>
-        <w:t>SHALL</w:t>
-      </w:r>
-      <w:r>
-        <w:rPr>
-          <w:highlight w:val="yellow"/>
-        </w:rPr>
-        <w:t xml:space="preserve"> be contained at:</w:t>
-      </w:r>
-      <w:r>
-        <w:t xml:space="preserve"> </w:t>
-      </w:r>
+    <w:bookmarkEnd w:id="12"/>
+    <w:p>
+      <w:pPr>
+        <w:jc w:val="both"/>
+        <w:rPr>
+          <w:lang w:val="es-MX"/>
+        </w:rPr>
+      </w:pPr>
+      <w:r>
+        <w:rPr>
+          <w:lang w:val="es-MX"/>
+        </w:rPr>
+        <w:t xml:space="preserve">El documento se puede encontrar en la </w:t>
+      </w:r>
+      <w:r>
+        <w:rPr>
+          <w:lang w:val="es-MX"/>
+        </w:rPr>
+        <w:t xml:space="preserve">siguiente </w:t>
+      </w:r>
+      <w:r>
+        <w:rPr>
+          <w:lang w:val="es-MX"/>
+        </w:rPr>
+        <w:t>ruta, dentro de la carpeta principal del proyecto integrador.</w:t>
+      </w:r>
+    </w:p>
+    <w:p>
+      <w:pPr>
+        <w:spacing w:after="0" w:line="240" w:lineRule="auto"/>
+        <w:jc w:val="both"/>
+        <w:rPr>
+          <w:lang w:val="es-MX"/>
+        </w:rPr>
+      </w:pPr>
     </w:p>
     <w:p>
       <w:pPr>
         <w:spacing w:after="0" w:line="240" w:lineRule="auto"/>
         <w:ind w:firstLine="720"/>
         <w:jc w:val="both"/>
-        <w:rPr>
-          <w:highlight w:val="yellow"/>
-        </w:rPr>
-      </w:pPr>
-      <w:r>
-        <w:rPr>
-          <w:highlight w:val="yellow"/>
-        </w:rPr>
-        <w:t xml:space="preserve"> &lt;PROJECT_PATH&gt;\3</w:t>
-      </w:r>
-      <w:r>
-        <w:rPr>
-          <w:highlight w:val="yellow"/>
-        </w:rPr>
-        <w:t>) Design\</w:t>
-      </w:r>
-      <w:r>
-        <w:rPr>
-          <w:highlight w:val="yellow"/>
-        </w:rPr>
-        <w:t>9.2. NamingConventions</w:t>
-      </w:r>
-      <w:r>
-        <w:rPr>
-          <w:highlight w:val="yellow"/>
-        </w:rPr>
-        <w:t>_20190405.docx</w:t>
+      </w:pPr>
+      <w:r>
+        <w:t>&lt;PROJECT_PATH&gt;\3</w:t>
+      </w:r>
+      <w:r>
+        <w:t>) Design\9.2. NamingConventions_20190405.docx</w:t>
       </w:r>
     </w:p>
     <w:p>
@@ -12031,7 +7461,7 @@
           <w:lang w:val="es-MX"/>
         </w:rPr>
       </w:pPr>
-      <w:bookmarkStart w:id="21" w:name="_Toc8215472"/>
+      <w:bookmarkStart w:id="13" w:name="_Toc8215472"/>
       <w:proofErr w:type="spellStart"/>
       <w:r>
         <w:rPr>
@@ -12039,7 +7469,7 @@
         </w:rPr>
         <w:t>Testing</w:t>
       </w:r>
-      <w:bookmarkEnd w:id="21"/>
+      <w:bookmarkEnd w:id="13"/>
       <w:proofErr w:type="spellEnd"/>
     </w:p>
     <w:p>
@@ -12052,14 +7482,14 @@
         <w:spacing w:before="0" w:line="240" w:lineRule="auto"/>
         <w:jc w:val="both"/>
       </w:pPr>
-      <w:bookmarkStart w:id="22" w:name="_Toc8215473"/>
+      <w:bookmarkStart w:id="14" w:name="_Toc8215473"/>
       <w:r>
         <w:t>Verification strategy</w:t>
       </w:r>
       <w:r>
         <w:t xml:space="preserve"> (black box test)</w:t>
       </w:r>
-      <w:bookmarkEnd w:id="22"/>
+      <w:bookmarkEnd w:id="14"/>
     </w:p>
     <w:p>
       <w:pPr>
@@ -12121,6 +7551,7 @@
         <w:rPr>
           <w:highlight w:val="yellow"/>
         </w:rPr>
+        <w:lastRenderedPageBreak/>
         <w:t xml:space="preserve"> &lt;PROJECT_PATH&gt;\4</w:t>
       </w:r>
       <w:r>
@@ -12404,11 +7835,11 @@
         <w:spacing w:before="0" w:line="240" w:lineRule="auto"/>
         <w:jc w:val="both"/>
       </w:pPr>
-      <w:bookmarkStart w:id="23" w:name="_Toc8215474"/>
+      <w:bookmarkStart w:id="15" w:name="_Toc8215474"/>
       <w:r>
         <w:t>White box strategy</w:t>
       </w:r>
-      <w:bookmarkEnd w:id="23"/>
+      <w:bookmarkEnd w:id="15"/>
     </w:p>
     <w:p>
       <w:pPr>
@@ -12870,7 +8301,7 @@
         </w:numPr>
         <w:jc w:val="both"/>
       </w:pPr>
-      <w:bookmarkStart w:id="24" w:name="_Toc8215475"/>
+      <w:bookmarkStart w:id="16" w:name="_Toc8215475"/>
       <w:proofErr w:type="spellStart"/>
       <w:r>
         <w:t>Cyclomatic</w:t>
@@ -12896,7 +8327,7 @@
       <w:r>
         <w:t>index</w:t>
       </w:r>
-      <w:bookmarkEnd w:id="24"/>
+      <w:bookmarkEnd w:id="16"/>
     </w:p>
     <w:p>
       <w:pPr>
@@ -13026,7 +8457,7 @@
       <w:r>
         <w:t>&lt;PROJECT_PATH&gt;</w:t>
       </w:r>
-      <w:bookmarkStart w:id="25" w:name="_Hlk15749945"/>
+      <w:bookmarkStart w:id="17" w:name="_Hlk15749945"/>
       <w:r>
         <w:t>\4</w:t>
       </w:r>
@@ -13034,7 +8465,7 @@
         <w:t>) Verification\Results\10.3. CCRI_20190405.docx</w:t>
       </w:r>
     </w:p>
-    <w:bookmarkEnd w:id="25"/>
+    <w:bookmarkEnd w:id="17"/>
     <w:p>
       <w:pPr>
         <w:spacing w:after="0" w:line="240" w:lineRule="auto"/>
@@ -13057,11 +8488,11 @@
         <w:spacing w:before="0" w:line="240" w:lineRule="auto"/>
         <w:jc w:val="both"/>
       </w:pPr>
-      <w:bookmarkStart w:id="26" w:name="_Toc8215476"/>
+      <w:bookmarkStart w:id="18" w:name="_Toc8215476"/>
       <w:r>
         <w:t>Release</w:t>
       </w:r>
-      <w:bookmarkEnd w:id="26"/>
+      <w:bookmarkEnd w:id="18"/>
     </w:p>
     <w:p>
       <w:pPr>
@@ -13393,11 +8824,11 @@
         <w:spacing w:before="0" w:line="240" w:lineRule="auto"/>
         <w:jc w:val="both"/>
       </w:pPr>
-      <w:bookmarkStart w:id="27" w:name="_Toc8215477"/>
+      <w:bookmarkStart w:id="19" w:name="_Toc8215477"/>
       <w:r>
         <w:t>Software Development Folder</w:t>
       </w:r>
-      <w:bookmarkEnd w:id="27"/>
+      <w:bookmarkEnd w:id="19"/>
     </w:p>
     <w:p>
       <w:pPr>
@@ -13486,11 +8917,11 @@
         <w:spacing w:before="0" w:line="240" w:lineRule="auto"/>
         <w:jc w:val="both"/>
       </w:pPr>
-      <w:bookmarkStart w:id="28" w:name="_Toc8215478"/>
+      <w:bookmarkStart w:id="20" w:name="_Toc8215478"/>
       <w:r>
         <w:t>Integration Tests Strategy</w:t>
       </w:r>
-      <w:bookmarkEnd w:id="28"/>
+      <w:bookmarkEnd w:id="20"/>
     </w:p>
     <w:p>
       <w:pPr>
@@ -13896,11 +9327,11 @@
         <w:spacing w:before="0" w:line="240" w:lineRule="auto"/>
         <w:jc w:val="both"/>
       </w:pPr>
-      <w:bookmarkStart w:id="29" w:name="_Toc8215479"/>
+      <w:bookmarkStart w:id="21" w:name="_Toc8215479"/>
       <w:r>
         <w:t>Validation Testing / Functional Testing</w:t>
       </w:r>
-      <w:bookmarkEnd w:id="29"/>
+      <w:bookmarkEnd w:id="21"/>
     </w:p>
     <w:p>
       <w:pPr>
@@ -14297,142 +9728,111 @@
         <w:spacing w:before="0" w:line="240" w:lineRule="auto"/>
         <w:jc w:val="both"/>
       </w:pPr>
-      <w:bookmarkStart w:id="30" w:name="_Toc8215480"/>
+      <w:bookmarkStart w:id="22" w:name="_Toc8215480"/>
       <w:r>
         <w:t>Throughput and Flash and RAM measurement</w:t>
       </w:r>
-      <w:bookmarkEnd w:id="30"/>
-    </w:p>
-    <w:p>
-      <w:pPr>
-        <w:spacing w:after="0" w:line="240" w:lineRule="auto"/>
-        <w:jc w:val="both"/>
-        <w:rPr>
-          <w:highlight w:val="yellow"/>
-        </w:rPr>
-      </w:pPr>
-      <w:r>
-        <w:rPr>
-          <w:highlight w:val="yellow"/>
-        </w:rPr>
-        <w:t xml:space="preserve">This section </w:t>
-      </w:r>
-      <w:r>
-        <w:rPr>
-          <w:highlight w:val="red"/>
-        </w:rPr>
-        <w:t>SHALL</w:t>
-      </w:r>
-      <w:r>
-        <w:rPr>
-          <w:highlight w:val="red"/>
-        </w:rPr>
-        <w:t xml:space="preserve"> </w:t>
-      </w:r>
-      <w:r>
-        <w:rPr>
-          <w:highlight w:val="yellow"/>
-        </w:rPr>
-        <w:t>be contained in the planning and reflected in the schedule.</w:t>
-      </w:r>
+      <w:bookmarkEnd w:id="22"/>
+    </w:p>
+    <w:p>
+      <w:pPr>
+        <w:rPr>
+          <w:lang w:val="es-MX"/>
+        </w:rPr>
+      </w:pPr>
+      <w:r>
+        <w:rPr>
+          <w:lang w:val="es-MX"/>
+        </w:rPr>
+        <w:t>En esta sección se presentan las mediciones de uso de CPU (</w:t>
+      </w:r>
+      <w:proofErr w:type="spellStart"/>
+      <w:r>
+        <w:rPr>
+          <w:lang w:val="es-MX"/>
+        </w:rPr>
+        <w:t>Throughtput</w:t>
+      </w:r>
+      <w:proofErr w:type="spellEnd"/>
+      <w:r>
+        <w:rPr>
+          <w:lang w:val="es-MX"/>
+        </w:rPr>
+        <w:t>) así como la medici</w:t>
+      </w:r>
+      <w:r>
+        <w:rPr>
+          <w:lang w:val="es-MX"/>
+        </w:rPr>
+        <w:t>ón de uso de memoria RAM, uso de memoria Flash</w:t>
+      </w:r>
+      <w:r>
+        <w:rPr>
+          <w:lang w:val="es-MX"/>
+        </w:rPr>
+        <w:t xml:space="preserve">, el </w:t>
+      </w:r>
+      <w:proofErr w:type="spellStart"/>
+      <w:r>
+        <w:rPr>
+          <w:lang w:val="es-MX"/>
+        </w:rPr>
+        <w:t>stack</w:t>
+      </w:r>
+      <w:proofErr w:type="spellEnd"/>
+      <w:r>
+        <w:rPr>
+          <w:lang w:val="es-MX"/>
+        </w:rPr>
+        <w:t xml:space="preserve"> y </w:t>
+      </w:r>
+      <w:r>
+        <w:rPr>
+          <w:rFonts w:ascii="Calibri" w:hAnsi="Calibri" w:cs="Calibri"/>
+          <w:color w:val="000000"/>
+          <w:lang w:val="es-MX"/>
+        </w:rPr>
+        <w:t>Mapa de Memoria</w:t>
+      </w:r>
+      <w:r>
+        <w:rPr>
+          <w:lang w:val="es-MX"/>
+        </w:rPr>
+        <w:t>.</w:t>
+      </w:r>
+    </w:p>
+    <w:p>
+      <w:pPr>
+        <w:jc w:val="both"/>
+        <w:rPr>
+          <w:lang w:val="es-MX"/>
+        </w:rPr>
+      </w:pPr>
+      <w:r>
+        <w:rPr>
+          <w:lang w:val="es-MX"/>
+        </w:rPr>
+        <w:t>La información de esta sección puede ser encontrada en la siguiente ruta, dentro de la carpeta principal del proyecto integrador.</w:t>
+      </w:r>
+    </w:p>
+    <w:p>
+      <w:pPr>
+        <w:rPr>
+          <w:lang w:val="es-MX"/>
+        </w:rPr>
+      </w:pPr>
     </w:p>
     <w:p>
       <w:pPr>
         <w:spacing w:after="0" w:line="240" w:lineRule="auto"/>
         <w:ind w:left="360"/>
         <w:jc w:val="both"/>
-        <w:rPr>
-          <w:highlight w:val="yellow"/>
-        </w:rPr>
-      </w:pPr>
-    </w:p>
-    <w:p>
-      <w:pPr>
-        <w:spacing w:after="0" w:line="240" w:lineRule="auto"/>
-        <w:jc w:val="both"/>
-      </w:pPr>
-      <w:r>
-        <w:rPr>
-          <w:highlight w:val="yellow"/>
-        </w:rPr>
-        <w:t xml:space="preserve">It </w:t>
-      </w:r>
-      <w:r>
-        <w:rPr>
-          <w:highlight w:val="red"/>
-        </w:rPr>
-        <w:t>SHALL</w:t>
-      </w:r>
-      <w:r>
-        <w:rPr>
-          <w:highlight w:val="red"/>
-        </w:rPr>
-        <w:t xml:space="preserve"> </w:t>
-      </w:r>
-      <w:r>
-        <w:rPr>
-          <w:highlight w:val="yellow"/>
-        </w:rPr>
-        <w:t xml:space="preserve">define the RAM, Flash and </w:t>
+      </w:pPr>
+      <w:r>
+        <w:t xml:space="preserve">&lt;PROJECT_PATH&gt;\4) Verification\ 11.3. </w:t>
       </w:r>
       <w:proofErr w:type="spellStart"/>
       <w:r>
-        <w:rPr>
-          <w:highlight w:val="yellow"/>
-        </w:rPr>
-        <w:t>Throughtput</w:t>
-      </w:r>
-      <w:proofErr w:type="spellEnd"/>
-      <w:r>
-        <w:rPr>
-          <w:highlight w:val="yellow"/>
-        </w:rPr>
-        <w:t xml:space="preserve"> measurements strategy </w:t>
-      </w:r>
-      <w:proofErr w:type="gramStart"/>
-      <w:r>
-        <w:rPr>
-          <w:highlight w:val="yellow"/>
-        </w:rPr>
-        <w:t>at</w:t>
-      </w:r>
-      <w:proofErr w:type="gramEnd"/>
-      <w:r>
-        <w:rPr>
-          <w:highlight w:val="yellow"/>
-        </w:rPr>
-        <w:t xml:space="preserve">: </w:t>
-      </w:r>
-      <w:r>
-        <w:t xml:space="preserve"> </w:t>
-      </w:r>
-    </w:p>
-    <w:p>
-      <w:pPr>
-        <w:spacing w:after="0" w:line="240" w:lineRule="auto"/>
-        <w:ind w:left="360"/>
-        <w:jc w:val="both"/>
-        <w:rPr>
-          <w:highlight w:val="yellow"/>
-        </w:rPr>
-      </w:pPr>
-      <w:r>
-        <w:rPr>
-          <w:highlight w:val="yellow"/>
-        </w:rPr>
-        <w:t>&lt;PROJECT_PATH&gt;\4</w:t>
-      </w:r>
-      <w:r>
-        <w:rPr>
-          <w:highlight w:val="yellow"/>
-        </w:rPr>
-        <w:t xml:space="preserve">) Verification\ 11.3. </w:t>
-      </w:r>
-      <w:proofErr w:type="spellStart"/>
-      <w:r>
-        <w:rPr>
-          <w:highlight w:val="yellow"/>
-        </w:rPr>
         <w:t>ThroughputRAMFlash_procedure</w:t>
       </w:r>
       <w:proofErr w:type="spellEnd"/>
@@ -14459,11 +9859,11 @@
         <w:spacing w:before="0" w:line="240" w:lineRule="auto"/>
         <w:jc w:val="both"/>
       </w:pPr>
-      <w:bookmarkStart w:id="31" w:name="_Toc8215481"/>
+      <w:bookmarkStart w:id="23" w:name="_Toc8215481"/>
       <w:r>
         <w:t>Results</w:t>
       </w:r>
-      <w:bookmarkEnd w:id="31"/>
+      <w:bookmarkEnd w:id="23"/>
     </w:p>
     <w:p>
       <w:pPr>
@@ -14537,11 +9937,11 @@
         <w:spacing w:before="0" w:line="240" w:lineRule="auto"/>
         <w:jc w:val="both"/>
       </w:pPr>
-      <w:bookmarkStart w:id="32" w:name="_Toc8215482"/>
+      <w:bookmarkStart w:id="24" w:name="_Toc8215482"/>
       <w:r>
         <w:t>Lessons Learned</w:t>
       </w:r>
-      <w:bookmarkEnd w:id="32"/>
+      <w:bookmarkEnd w:id="24"/>
     </w:p>
     <w:p>
       <w:pPr>
@@ -16623,7 +12023,7 @@
 </file>
 
 <file path=customXml/itemProps1.xml><?xml version="1.0" encoding="utf-8"?>
-<ds:datastoreItem xmlns:ds="http://schemas.openxmlformats.org/officeDocument/2006/customXml" ds:itemID="{27B12C20-6D5B-433D-8DD2-9F6EB6487E7C}">
+<ds:datastoreItem xmlns:ds="http://schemas.openxmlformats.org/officeDocument/2006/customXml" ds:itemID="{42B8AF81-888B-487C-9884-E2F140573A51}">
   <ds:schemaRefs>
     <ds:schemaRef ds:uri="http://schemas.openxmlformats.org/officeDocument/2006/bibliography"/>
   </ds:schemaRefs>

--- a/Software Development Plan.docx
+++ b/Software Development Plan.docx
@@ -1,6 +1,6 @@
 
 <file path=word/document.xml><?xml version="1.0" encoding="utf-8"?>
-<w:document xmlns:wpc="http://schemas.microsoft.com/office/word/2010/wordprocessingCanvas" xmlns:cx="http://schemas.microsoft.com/office/drawing/2014/chartex" xmlns:cx1="http://schemas.microsoft.com/office/drawing/2015/9/8/chartex" xmlns:cx2="http://schemas.microsoft.com/office/drawing/2015/10/21/chartex" xmlns:cx3="http://schemas.microsoft.com/office/drawing/2016/5/9/chartex" xmlns:cx4="http://schemas.microsoft.com/office/drawing/2016/5/10/chartex" xmlns:cx5="http://schemas.microsoft.com/office/drawing/2016/5/11/chartex" xmlns:cx6="http://schemas.microsoft.com/office/drawing/2016/5/12/chartex" xmlns:cx7="http://schemas.microsoft.com/office/drawing/2016/5/13/chartex" xmlns:cx8="http://schemas.microsoft.com/office/drawing/2016/5/14/chartex" xmlns:mc="http://schemas.openxmlformats.org/markup-compatibility/2006" xmlns:aink="http://schemas.microsoft.com/office/drawing/2016/ink" xmlns:am3d="http://schemas.microsoft.com/office/drawing/2017/model3d" xmlns:o="urn:schemas-microsoft-com:office:office" xmlns:r="http://schemas.openxmlformats.org/officeDocument/2006/relationships" xmlns:m="http://schemas.openxmlformats.org/officeDocument/2006/math" xmlns:v="urn:schemas-microsoft-com:vml" xmlns:wp14="http://schemas.microsoft.com/office/word/2010/wordprocessingDrawing" xmlns:wp="http://schemas.openxmlformats.org/drawingml/2006/wordprocessingDrawing" xmlns:w10="urn:schemas-microsoft-com:office:word" xmlns:w="http://schemas.openxmlformats.org/wordprocessingml/2006/main" xmlns:w14="http://schemas.microsoft.com/office/word/2010/wordml" xmlns:w15="http://schemas.microsoft.com/office/word/2012/wordml" xmlns:w16cid="http://schemas.microsoft.com/office/word/2016/wordml/cid" xmlns:w16se="http://schemas.microsoft.com/office/word/2015/wordml/symex" xmlns:wpg="http://schemas.microsoft.com/office/word/2010/wordprocessingGroup" xmlns:wpi="http://schemas.microsoft.com/office/word/2010/wordprocessingInk" xmlns:wne="http://schemas.microsoft.com/office/word/2006/wordml" xmlns:wps="http://schemas.microsoft.com/office/word/2010/wordprocessingShape" mc:Ignorable="w14 w15 w16se w16cid wp14">
+<w:document xmlns:wpc="http://schemas.microsoft.com/office/word/2010/wordprocessingCanvas" xmlns:cx="http://schemas.microsoft.com/office/drawing/2014/chartex" xmlns:mc="http://schemas.openxmlformats.org/markup-compatibility/2006" xmlns:o="urn:schemas-microsoft-com:office:office" xmlns:r="http://schemas.openxmlformats.org/officeDocument/2006/relationships" xmlns:m="http://schemas.openxmlformats.org/officeDocument/2006/math" xmlns:v="urn:schemas-microsoft-com:vml" xmlns:wp14="http://schemas.microsoft.com/office/word/2010/wordprocessingDrawing" xmlns:wp="http://schemas.openxmlformats.org/drawingml/2006/wordprocessingDrawing" xmlns:w10="urn:schemas-microsoft-com:office:word" xmlns:w="http://schemas.openxmlformats.org/wordprocessingml/2006/main" xmlns:w14="http://schemas.microsoft.com/office/word/2010/wordml" xmlns:w15="http://schemas.microsoft.com/office/word/2012/wordml" xmlns:w16se="http://schemas.microsoft.com/office/word/2015/wordml/symex" xmlns:wpg="http://schemas.microsoft.com/office/word/2010/wordprocessingGroup" xmlns:wpi="http://schemas.microsoft.com/office/word/2010/wordprocessingInk" xmlns:wne="http://schemas.microsoft.com/office/word/2006/wordml" xmlns:wps="http://schemas.microsoft.com/office/word/2010/wordprocessingShape" mc:Ignorable="w14 w15 w16se wp14">
   <w:body>
     <w:p>
       <w:pPr>
@@ -273,8 +273,18 @@
         <w:t>Software Development Plan</w:t>
       </w:r>
       <w:r>
-        <w:t>/SWRA_YYYYMMDD.docx/etc&gt;</w:t>
-      </w:r>
+        <w:t>/SWRA_YYYYMMDD.docx/</w:t>
+      </w:r>
+      <w:proofErr w:type="spellStart"/>
+      <w:r>
+        <w:t>etc</w:t>
+      </w:r>
+      <w:proofErr w:type="spellEnd"/>
+      <w:r>
+        <w:t>&gt;</w:t>
+      </w:r>
+      <w:bookmarkStart w:id="0" w:name="_GoBack"/>
+      <w:bookmarkEnd w:id="0"/>
     </w:p>
     <w:p>
       <w:pPr>
@@ -442,9 +452,11 @@
       <w:r>
         <w:t xml:space="preserve">Scrum Master:  </w:t>
       </w:r>
+      <w:proofErr w:type="spellStart"/>
       <w:r>
         <w:t>Solís</w:t>
       </w:r>
+      <w:proofErr w:type="spellEnd"/>
       <w:r>
         <w:t xml:space="preserve">, </w:t>
       </w:r>
@@ -547,11 +559,19 @@
           <w:lang w:val="es-MX"/>
         </w:rPr>
       </w:pPr>
-      <w:r>
-        <w:rPr>
-          <w:lang w:val="es-MX"/>
-        </w:rPr>
-        <w:t>Version:</w:t>
+      <w:proofErr w:type="spellStart"/>
+      <w:r>
+        <w:rPr>
+          <w:lang w:val="es-MX"/>
+        </w:rPr>
+        <w:t>Version</w:t>
+      </w:r>
+      <w:proofErr w:type="spellEnd"/>
+      <w:r>
+        <w:rPr>
+          <w:lang w:val="es-MX"/>
+        </w:rPr>
+        <w:t>:</w:t>
       </w:r>
       <w:r>
         <w:rPr>
@@ -630,7 +650,7 @@
     </w:p>
     <w:p>
       <w:pPr>
-        <w:pStyle w:val="Heading1"/>
+        <w:pStyle w:val="Ttulo1"/>
         <w:numPr>
           <w:ilvl w:val="0"/>
           <w:numId w:val="1"/>
@@ -638,12 +658,12 @@
         <w:spacing w:before="0" w:line="240" w:lineRule="auto"/>
         <w:jc w:val="both"/>
       </w:pPr>
-      <w:bookmarkStart w:id="0" w:name="_Toc8215461"/>
+      <w:bookmarkStart w:id="1" w:name="_Toc8215461"/>
       <w:r>
         <w:lastRenderedPageBreak/>
         <w:t>Log</w:t>
       </w:r>
-      <w:bookmarkEnd w:id="0"/>
+      <w:bookmarkEnd w:id="1"/>
     </w:p>
     <w:p>
       <w:r>
@@ -652,7 +672,7 @@
     </w:p>
     <w:tbl>
       <w:tblPr>
-        <w:tblStyle w:val="TableGrid"/>
+        <w:tblStyle w:val="Tablaconcuadrcula"/>
         <w:tblW w:w="0" w:type="auto"/>
         <w:tblLook w:val="04A0" w:firstRow="1" w:lastRow="0" w:firstColumn="1" w:lastColumn="0" w:noHBand="0" w:noVBand="1"/>
       </w:tblPr>
@@ -688,7 +708,15 @@
               <w:t>Date</w:t>
             </w:r>
             <w:r>
-              <w:t xml:space="preserve"> (yyyymmdd)</w:t>
+              <w:t xml:space="preserve"> (</w:t>
+            </w:r>
+            <w:proofErr w:type="spellStart"/>
+            <w:r>
+              <w:t>yyyymmdd</w:t>
+            </w:r>
+            <w:proofErr w:type="spellEnd"/>
+            <w:r>
+              <w:t>)</w:t>
             </w:r>
           </w:p>
         </w:tc>
@@ -771,8 +799,13 @@
               <w:jc w:val="both"/>
             </w:pPr>
             <w:r>
-              <w:t>Pérez, Adbeel</w:t>
-            </w:r>
+              <w:t xml:space="preserve">Pérez, </w:t>
+            </w:r>
+            <w:proofErr w:type="spellStart"/>
+            <w:r>
+              <w:t>Adbeel</w:t>
+            </w:r>
+            <w:proofErr w:type="spellEnd"/>
           </w:p>
         </w:tc>
       </w:tr>
@@ -832,7 +865,7 @@
     </w:p>
     <w:tbl>
       <w:tblPr>
-        <w:tblStyle w:val="TableGrid"/>
+        <w:tblStyle w:val="Tablaconcuadrcula"/>
         <w:tblW w:w="0" w:type="auto"/>
         <w:tblLook w:val="04A0" w:firstRow="1" w:lastRow="0" w:firstColumn="1" w:lastColumn="0" w:noHBand="0" w:noVBand="1"/>
       </w:tblPr>
@@ -868,7 +901,15 @@
               <w:t>Date</w:t>
             </w:r>
             <w:r>
-              <w:t xml:space="preserve"> (yyyymmdd)</w:t>
+              <w:t xml:space="preserve"> (</w:t>
+            </w:r>
+            <w:proofErr w:type="spellStart"/>
+            <w:r>
+              <w:t>yyyymmdd</w:t>
+            </w:r>
+            <w:proofErr w:type="spellEnd"/>
+            <w:r>
+              <w:t>)</w:t>
             </w:r>
           </w:p>
         </w:tc>
@@ -1124,6 +1165,9 @@
             <w:pPr>
               <w:jc w:val="both"/>
             </w:pPr>
+            <w:r>
+              <w:t>1.0.5.</w:t>
+            </w:r>
           </w:p>
         </w:tc>
         <w:tc>
@@ -1135,7 +1179,7 @@
               <w:jc w:val="both"/>
             </w:pPr>
             <w:r>
-              <w:t>20190807</w:t>
+              <w:t>20190805</w:t>
             </w:r>
           </w:p>
         </w:tc>
@@ -1148,7 +1192,13 @@
               <w:jc w:val="both"/>
             </w:pPr>
             <w:r>
-              <w:t>Modified “9”, “9.1”, “11.1”, “11.2”</w:t>
+              <w:t xml:space="preserve">Added “3. Project scope”, “8. </w:t>
+            </w:r>
+            <w:r>
+              <w:t>Solving Problem Strategy</w:t>
+            </w:r>
+            <w:r>
+              <w:t>, “9. Design”, “9.2 Naming conventions”</w:t>
             </w:r>
           </w:p>
         </w:tc>
@@ -1160,6 +1210,186 @@
             <w:pPr>
               <w:jc w:val="both"/>
             </w:pPr>
+            <w:proofErr w:type="spellStart"/>
+            <w:r>
+              <w:t>Pintor</w:t>
+            </w:r>
+            <w:proofErr w:type="spellEnd"/>
+            <w:r>
+              <w:t>, Antonio</w:t>
+            </w:r>
+          </w:p>
+        </w:tc>
+      </w:tr>
+      <w:tr>
+        <w:tc>
+          <w:tcPr>
+            <w:tcW w:w="2337" w:type="dxa"/>
+          </w:tcPr>
+          <w:p>
+            <w:pPr>
+              <w:jc w:val="both"/>
+            </w:pPr>
+            <w:r>
+              <w:t>1.0.6.</w:t>
+            </w:r>
+          </w:p>
+        </w:tc>
+        <w:tc>
+          <w:tcPr>
+            <w:tcW w:w="2337" w:type="dxa"/>
+          </w:tcPr>
+          <w:p>
+            <w:pPr>
+              <w:jc w:val="both"/>
+            </w:pPr>
+            <w:r>
+              <w:t>20190806</w:t>
+            </w:r>
+          </w:p>
+        </w:tc>
+        <w:tc>
+          <w:tcPr>
+            <w:tcW w:w="2338" w:type="dxa"/>
+          </w:tcPr>
+          <w:p>
+            <w:pPr>
+              <w:jc w:val="both"/>
+            </w:pPr>
+            <w:r>
+              <w:t>Updated “3, 8 and 9”</w:t>
+            </w:r>
+          </w:p>
+        </w:tc>
+        <w:tc>
+          <w:tcPr>
+            <w:tcW w:w="2338" w:type="dxa"/>
+          </w:tcPr>
+          <w:p>
+            <w:pPr>
+              <w:jc w:val="both"/>
+            </w:pPr>
+            <w:proofErr w:type="spellStart"/>
+            <w:r>
+              <w:t>Pintor</w:t>
+            </w:r>
+            <w:proofErr w:type="spellEnd"/>
+            <w:r>
+              <w:t>, Antonio</w:t>
+            </w:r>
+          </w:p>
+        </w:tc>
+      </w:tr>
+      <w:tr>
+        <w:tc>
+          <w:tcPr>
+            <w:tcW w:w="2337" w:type="dxa"/>
+          </w:tcPr>
+          <w:p>
+            <w:pPr>
+              <w:jc w:val="both"/>
+            </w:pPr>
+            <w:r>
+              <w:t>1.0.7.</w:t>
+            </w:r>
+          </w:p>
+        </w:tc>
+        <w:tc>
+          <w:tcPr>
+            <w:tcW w:w="2337" w:type="dxa"/>
+          </w:tcPr>
+          <w:p>
+            <w:pPr>
+              <w:jc w:val="both"/>
+            </w:pPr>
+            <w:r>
+              <w:t>20190807</w:t>
+            </w:r>
+          </w:p>
+        </w:tc>
+        <w:tc>
+          <w:tcPr>
+            <w:tcW w:w="2338" w:type="dxa"/>
+          </w:tcPr>
+          <w:p>
+            <w:pPr>
+              <w:jc w:val="both"/>
+            </w:pPr>
+            <w:r>
+              <w:t>Added section “11.4”</w:t>
+            </w:r>
+          </w:p>
+        </w:tc>
+        <w:tc>
+          <w:tcPr>
+            <w:tcW w:w="2338" w:type="dxa"/>
+          </w:tcPr>
+          <w:p>
+            <w:pPr>
+              <w:jc w:val="both"/>
+            </w:pPr>
+            <w:proofErr w:type="spellStart"/>
+            <w:r>
+              <w:t>Pintor</w:t>
+            </w:r>
+            <w:proofErr w:type="spellEnd"/>
+            <w:r>
+              <w:t>, Antonio</w:t>
+            </w:r>
+          </w:p>
+        </w:tc>
+      </w:tr>
+      <w:tr>
+        <w:tc>
+          <w:tcPr>
+            <w:tcW w:w="2337" w:type="dxa"/>
+          </w:tcPr>
+          <w:p>
+            <w:pPr>
+              <w:jc w:val="both"/>
+            </w:pPr>
+            <w:r>
+              <w:t>1.0.8.</w:t>
+            </w:r>
+          </w:p>
+        </w:tc>
+        <w:tc>
+          <w:tcPr>
+            <w:tcW w:w="2337" w:type="dxa"/>
+          </w:tcPr>
+          <w:p>
+            <w:pPr>
+              <w:jc w:val="both"/>
+              <w:rPr>
+                <w:u w:val="single"/>
+              </w:rPr>
+            </w:pPr>
+            <w:r>
+              <w:t>20190807</w:t>
+            </w:r>
+          </w:p>
+        </w:tc>
+        <w:tc>
+          <w:tcPr>
+            <w:tcW w:w="2338" w:type="dxa"/>
+          </w:tcPr>
+          <w:p>
+            <w:pPr>
+              <w:jc w:val="both"/>
+            </w:pPr>
+            <w:r>
+              <w:t>Modified “9”, “9.1”, “11.1”, “11.2”</w:t>
+            </w:r>
+          </w:p>
+        </w:tc>
+        <w:tc>
+          <w:tcPr>
+            <w:tcW w:w="2338" w:type="dxa"/>
+          </w:tcPr>
+          <w:p>
+            <w:pPr>
+              <w:jc w:val="both"/>
+            </w:pPr>
             <w:r>
               <w:t>Solis, Gabriel</w:t>
             </w:r>
@@ -1189,7 +1419,7 @@
     </w:p>
     <w:p>
       <w:pPr>
-        <w:pStyle w:val="Heading1"/>
+        <w:pStyle w:val="Ttulo1"/>
         <w:numPr>
           <w:ilvl w:val="0"/>
           <w:numId w:val="1"/>
@@ -1197,11 +1427,11 @@
         <w:spacing w:before="0" w:line="240" w:lineRule="auto"/>
         <w:jc w:val="both"/>
       </w:pPr>
-      <w:bookmarkStart w:id="1" w:name="_Toc8215462"/>
+      <w:bookmarkStart w:id="2" w:name="_Toc8215462"/>
       <w:r>
         <w:t>Index</w:t>
       </w:r>
-      <w:bookmarkEnd w:id="1"/>
+      <w:bookmarkEnd w:id="2"/>
     </w:p>
     <w:sdt>
       <w:sdtPr>
@@ -1227,7 +1457,7 @@
       <w:sdtContent>
         <w:p>
           <w:pPr>
-            <w:pStyle w:val="TOCHeading"/>
+            <w:pStyle w:val="TtuloTDC"/>
             <w:spacing w:before="0" w:line="240" w:lineRule="auto"/>
             <w:jc w:val="both"/>
           </w:pPr>
@@ -1237,7 +1467,7 @@
         </w:p>
         <w:p>
           <w:pPr>
-            <w:pStyle w:val="TOC1"/>
+            <w:pStyle w:val="TDC1"/>
             <w:tabs>
               <w:tab w:val="left" w:pos="440"/>
               <w:tab w:val="right" w:leader="dot" w:pos="9350"/>
@@ -1259,7 +1489,7 @@
           <w:hyperlink w:anchor="_Toc8215461" w:history="1">
             <w:r>
               <w:rPr>
-                <w:rStyle w:val="Hyperlink"/>
+                <w:rStyle w:val="Hipervnculo"/>
                 <w:noProof/>
               </w:rPr>
               <w:t>1.</w:t>
@@ -1273,7 +1503,7 @@
             </w:r>
             <w:r>
               <w:rPr>
-                <w:rStyle w:val="Hyperlink"/>
+                <w:rStyle w:val="Hipervnculo"/>
                 <w:noProof/>
               </w:rPr>
               <w:t>Log</w:t>
@@ -1330,7 +1560,7 @@
         </w:p>
         <w:p>
           <w:pPr>
-            <w:pStyle w:val="TOC1"/>
+            <w:pStyle w:val="TDC1"/>
             <w:tabs>
               <w:tab w:val="left" w:pos="440"/>
               <w:tab w:val="right" w:leader="dot" w:pos="9350"/>
@@ -1343,7 +1573,7 @@
           <w:hyperlink w:anchor="_Toc8215462" w:history="1">
             <w:r>
               <w:rPr>
-                <w:rStyle w:val="Hyperlink"/>
+                <w:rStyle w:val="Hipervnculo"/>
                 <w:noProof/>
               </w:rPr>
               <w:t>2.</w:t>
@@ -1357,7 +1587,7 @@
             </w:r>
             <w:r>
               <w:rPr>
-                <w:rStyle w:val="Hyperlink"/>
+                <w:rStyle w:val="Hipervnculo"/>
                 <w:noProof/>
               </w:rPr>
               <w:t>Index</w:t>
@@ -1414,7 +1644,7 @@
         </w:p>
         <w:p>
           <w:pPr>
-            <w:pStyle w:val="TOC1"/>
+            <w:pStyle w:val="TDC1"/>
             <w:tabs>
               <w:tab w:val="left" w:pos="440"/>
               <w:tab w:val="right" w:leader="dot" w:pos="9350"/>
@@ -1427,7 +1657,7 @@
           <w:hyperlink w:anchor="_Toc8215463" w:history="1">
             <w:r>
               <w:rPr>
-                <w:rStyle w:val="Hyperlink"/>
+                <w:rStyle w:val="Hipervnculo"/>
                 <w:noProof/>
                 <w:lang w:val="es-MX"/>
               </w:rPr>
@@ -1442,7 +1672,7 @@
             </w:r>
             <w:r>
               <w:rPr>
-                <w:rStyle w:val="Hyperlink"/>
+                <w:rStyle w:val="Hipervnculo"/>
                 <w:noProof/>
                 <w:lang w:val="es-MX"/>
               </w:rPr>
@@ -1500,7 +1730,7 @@
         </w:p>
         <w:p>
           <w:pPr>
-            <w:pStyle w:val="TOC1"/>
+            <w:pStyle w:val="TDC1"/>
             <w:tabs>
               <w:tab w:val="left" w:pos="440"/>
               <w:tab w:val="right" w:leader="dot" w:pos="9350"/>
@@ -1513,7 +1743,7 @@
           <w:hyperlink w:anchor="_Toc8215464" w:history="1">
             <w:r>
               <w:rPr>
-                <w:rStyle w:val="Hyperlink"/>
+                <w:rStyle w:val="Hipervnculo"/>
                 <w:noProof/>
                 <w:lang w:val="es-MX"/>
               </w:rPr>
@@ -1528,7 +1758,7 @@
             </w:r>
             <w:r>
               <w:rPr>
-                <w:rStyle w:val="Hyperlink"/>
+                <w:rStyle w:val="Hipervnculo"/>
                 <w:noProof/>
                 <w:lang w:val="es-MX"/>
               </w:rPr>
@@ -1586,7 +1816,7 @@
         </w:p>
         <w:p>
           <w:pPr>
-            <w:pStyle w:val="TOC1"/>
+            <w:pStyle w:val="TDC1"/>
             <w:tabs>
               <w:tab w:val="left" w:pos="440"/>
               <w:tab w:val="right" w:leader="dot" w:pos="9350"/>
@@ -1599,7 +1829,7 @@
           <w:hyperlink w:anchor="_Toc8215465" w:history="1">
             <w:r>
               <w:rPr>
-                <w:rStyle w:val="Hyperlink"/>
+                <w:rStyle w:val="Hipervnculo"/>
                 <w:noProof/>
                 <w:lang w:val="es-MX"/>
               </w:rPr>
@@ -1614,7 +1844,7 @@
             </w:r>
             <w:r>
               <w:rPr>
-                <w:rStyle w:val="Hyperlink"/>
+                <w:rStyle w:val="Hipervnculo"/>
                 <w:noProof/>
                 <w:lang w:val="es-MX"/>
               </w:rPr>
@@ -1672,7 +1902,7 @@
         </w:p>
         <w:p>
           <w:pPr>
-            <w:pStyle w:val="TOC1"/>
+            <w:pStyle w:val="TDC1"/>
             <w:tabs>
               <w:tab w:val="left" w:pos="440"/>
               <w:tab w:val="right" w:leader="dot" w:pos="9350"/>
@@ -1685,7 +1915,7 @@
           <w:hyperlink w:anchor="_Toc8215466" w:history="1">
             <w:r>
               <w:rPr>
-                <w:rStyle w:val="Hyperlink"/>
+                <w:rStyle w:val="Hipervnculo"/>
                 <w:noProof/>
                 <w:lang w:val="es-MX"/>
               </w:rPr>
@@ -1700,7 +1930,7 @@
             </w:r>
             <w:r>
               <w:rPr>
-                <w:rStyle w:val="Hyperlink"/>
+                <w:rStyle w:val="Hipervnculo"/>
                 <w:noProof/>
                 <w:lang w:val="es-MX"/>
               </w:rPr>
@@ -1758,7 +1988,7 @@
         </w:p>
         <w:p>
           <w:pPr>
-            <w:pStyle w:val="TOC1"/>
+            <w:pStyle w:val="TDC1"/>
             <w:tabs>
               <w:tab w:val="left" w:pos="440"/>
               <w:tab w:val="right" w:leader="dot" w:pos="9350"/>
@@ -1771,7 +2001,7 @@
           <w:hyperlink w:anchor="_Toc8215467" w:history="1">
             <w:r>
               <w:rPr>
-                <w:rStyle w:val="Hyperlink"/>
+                <w:rStyle w:val="Hipervnculo"/>
                 <w:noProof/>
                 <w:lang w:val="es-MX"/>
               </w:rPr>
@@ -1786,7 +2016,7 @@
             </w:r>
             <w:r>
               <w:rPr>
-                <w:rStyle w:val="Hyperlink"/>
+                <w:rStyle w:val="Hipervnculo"/>
                 <w:noProof/>
                 <w:lang w:val="es-MX"/>
               </w:rPr>
@@ -1844,7 +2074,7 @@
         </w:p>
         <w:p>
           <w:pPr>
-            <w:pStyle w:val="TOC1"/>
+            <w:pStyle w:val="TDC1"/>
             <w:tabs>
               <w:tab w:val="left" w:pos="440"/>
               <w:tab w:val="right" w:leader="dot" w:pos="9350"/>
@@ -1857,7 +2087,7 @@
           <w:hyperlink w:anchor="_Toc8215468" w:history="1">
             <w:r>
               <w:rPr>
-                <w:rStyle w:val="Hyperlink"/>
+                <w:rStyle w:val="Hipervnculo"/>
                 <w:noProof/>
               </w:rPr>
               <w:t>8.</w:t>
@@ -1871,7 +2101,7 @@
             </w:r>
             <w:r>
               <w:rPr>
-                <w:rStyle w:val="Hyperlink"/>
+                <w:rStyle w:val="Hipervnculo"/>
                 <w:noProof/>
               </w:rPr>
               <w:t>Solving Problem Strategy</w:t>
@@ -1928,7 +2158,7 @@
         </w:p>
         <w:p>
           <w:pPr>
-            <w:pStyle w:val="TOC1"/>
+            <w:pStyle w:val="TDC1"/>
             <w:tabs>
               <w:tab w:val="left" w:pos="440"/>
               <w:tab w:val="right" w:leader="dot" w:pos="9350"/>
@@ -1941,7 +2171,7 @@
           <w:hyperlink w:anchor="_Toc8215469" w:history="1">
             <w:r>
               <w:rPr>
-                <w:rStyle w:val="Hyperlink"/>
+                <w:rStyle w:val="Hipervnculo"/>
                 <w:noProof/>
                 <w:lang w:val="es-MX"/>
               </w:rPr>
@@ -1956,7 +2186,7 @@
             </w:r>
             <w:r>
               <w:rPr>
-                <w:rStyle w:val="Hyperlink"/>
+                <w:rStyle w:val="Hipervnculo"/>
                 <w:noProof/>
                 <w:lang w:val="es-MX"/>
               </w:rPr>
@@ -2014,7 +2244,7 @@
         </w:p>
         <w:p>
           <w:pPr>
-            <w:pStyle w:val="TOC2"/>
+            <w:pStyle w:val="TDC2"/>
             <w:tabs>
               <w:tab w:val="left" w:pos="880"/>
               <w:tab w:val="right" w:leader="dot" w:pos="9350"/>
@@ -2027,7 +2257,7 @@
           <w:hyperlink w:anchor="_Toc8215470" w:history="1">
             <w:r>
               <w:rPr>
-                <w:rStyle w:val="Hyperlink"/>
+                <w:rStyle w:val="Hipervnculo"/>
                 <w:noProof/>
                 <w:lang w:val="es-MX"/>
               </w:rPr>
@@ -2042,7 +2272,7 @@
             </w:r>
             <w:r>
               <w:rPr>
-                <w:rStyle w:val="Hyperlink"/>
+                <w:rStyle w:val="Hipervnculo"/>
                 <w:noProof/>
                 <w:lang w:val="es-MX"/>
               </w:rPr>
@@ -2100,7 +2330,7 @@
         </w:p>
         <w:p>
           <w:pPr>
-            <w:pStyle w:val="TOC2"/>
+            <w:pStyle w:val="TDC2"/>
             <w:tabs>
               <w:tab w:val="left" w:pos="880"/>
               <w:tab w:val="right" w:leader="dot" w:pos="9350"/>
@@ -2113,7 +2343,7 @@
           <w:hyperlink w:anchor="_Toc8215471" w:history="1">
             <w:r>
               <w:rPr>
-                <w:rStyle w:val="Hyperlink"/>
+                <w:rStyle w:val="Hipervnculo"/>
                 <w:noProof/>
                 <w:lang w:val="es-MX"/>
               </w:rPr>
@@ -2128,7 +2358,7 @@
             </w:r>
             <w:r>
               <w:rPr>
-                <w:rStyle w:val="Hyperlink"/>
+                <w:rStyle w:val="Hipervnculo"/>
                 <w:noProof/>
                 <w:lang w:val="es-MX"/>
               </w:rPr>
@@ -2186,7 +2416,7 @@
         </w:p>
         <w:p>
           <w:pPr>
-            <w:pStyle w:val="TOC1"/>
+            <w:pStyle w:val="TDC1"/>
             <w:tabs>
               <w:tab w:val="left" w:pos="660"/>
               <w:tab w:val="right" w:leader="dot" w:pos="9350"/>
@@ -2199,7 +2429,7 @@
           <w:hyperlink w:anchor="_Toc8215472" w:history="1">
             <w:r>
               <w:rPr>
-                <w:rStyle w:val="Hyperlink"/>
+                <w:rStyle w:val="Hipervnculo"/>
                 <w:noProof/>
                 <w:lang w:val="es-MX"/>
               </w:rPr>
@@ -2214,7 +2444,7 @@
             </w:r>
             <w:r>
               <w:rPr>
-                <w:rStyle w:val="Hyperlink"/>
+                <w:rStyle w:val="Hipervnculo"/>
                 <w:noProof/>
                 <w:lang w:val="es-MX"/>
               </w:rPr>
@@ -2272,7 +2502,7 @@
         </w:p>
         <w:p>
           <w:pPr>
-            <w:pStyle w:val="TOC2"/>
+            <w:pStyle w:val="TDC2"/>
             <w:tabs>
               <w:tab w:val="left" w:pos="1100"/>
               <w:tab w:val="right" w:leader="dot" w:pos="9350"/>
@@ -2285,7 +2515,7 @@
           <w:hyperlink w:anchor="_Toc8215473" w:history="1">
             <w:r>
               <w:rPr>
-                <w:rStyle w:val="Hyperlink"/>
+                <w:rStyle w:val="Hipervnculo"/>
                 <w:noProof/>
               </w:rPr>
               <w:t>10.1.</w:t>
@@ -2299,7 +2529,7 @@
             </w:r>
             <w:r>
               <w:rPr>
-                <w:rStyle w:val="Hyperlink"/>
+                <w:rStyle w:val="Hipervnculo"/>
                 <w:noProof/>
               </w:rPr>
               <w:t>Verification strategy (black box test)</w:t>
@@ -2356,7 +2586,7 @@
         </w:p>
         <w:p>
           <w:pPr>
-            <w:pStyle w:val="TOC2"/>
+            <w:pStyle w:val="TDC2"/>
             <w:tabs>
               <w:tab w:val="left" w:pos="1100"/>
               <w:tab w:val="right" w:leader="dot" w:pos="9350"/>
@@ -2369,7 +2599,7 @@
           <w:hyperlink w:anchor="_Toc8215474" w:history="1">
             <w:r>
               <w:rPr>
-                <w:rStyle w:val="Hyperlink"/>
+                <w:rStyle w:val="Hipervnculo"/>
                 <w:noProof/>
               </w:rPr>
               <w:t>10.2.</w:t>
@@ -2383,7 +2613,7 @@
             </w:r>
             <w:r>
               <w:rPr>
-                <w:rStyle w:val="Hyperlink"/>
+                <w:rStyle w:val="Hipervnculo"/>
                 <w:noProof/>
               </w:rPr>
               <w:t>White box strategy</w:t>
@@ -2440,7 +2670,7 @@
         </w:p>
         <w:p>
           <w:pPr>
-            <w:pStyle w:val="TOC2"/>
+            <w:pStyle w:val="TDC2"/>
             <w:tabs>
               <w:tab w:val="left" w:pos="1100"/>
               <w:tab w:val="right" w:leader="dot" w:pos="9350"/>
@@ -2453,7 +2683,7 @@
           <w:hyperlink w:anchor="_Toc8215475" w:history="1">
             <w:r>
               <w:rPr>
-                <w:rStyle w:val="Hyperlink"/>
+                <w:rStyle w:val="Hipervnculo"/>
                 <w:noProof/>
               </w:rPr>
               <w:t>10.3.</w:t>
@@ -2467,7 +2697,7 @@
             </w:r>
             <w:r>
               <w:rPr>
-                <w:rStyle w:val="Hyperlink"/>
+                <w:rStyle w:val="Hipervnculo"/>
                 <w:noProof/>
               </w:rPr>
               <w:t>Cyclomatic Complexity Redundance index</w:t>
@@ -2524,7 +2754,7 @@
         </w:p>
         <w:p>
           <w:pPr>
-            <w:pStyle w:val="TOC1"/>
+            <w:pStyle w:val="TDC1"/>
             <w:tabs>
               <w:tab w:val="left" w:pos="660"/>
               <w:tab w:val="right" w:leader="dot" w:pos="9350"/>
@@ -2537,7 +2767,7 @@
           <w:hyperlink w:anchor="_Toc8215476" w:history="1">
             <w:r>
               <w:rPr>
-                <w:rStyle w:val="Hyperlink"/>
+                <w:rStyle w:val="Hipervnculo"/>
                 <w:noProof/>
               </w:rPr>
               <w:t>11.</w:t>
@@ -2551,7 +2781,7 @@
             </w:r>
             <w:r>
               <w:rPr>
-                <w:rStyle w:val="Hyperlink"/>
+                <w:rStyle w:val="Hipervnculo"/>
                 <w:noProof/>
               </w:rPr>
               <w:t>Release</w:t>
@@ -2608,7 +2838,7 @@
         </w:p>
         <w:p>
           <w:pPr>
-            <w:pStyle w:val="TOC2"/>
+            <w:pStyle w:val="TDC2"/>
             <w:tabs>
               <w:tab w:val="left" w:pos="1100"/>
               <w:tab w:val="right" w:leader="dot" w:pos="9350"/>
@@ -2621,7 +2851,7 @@
           <w:hyperlink w:anchor="_Toc8215477" w:history="1">
             <w:r>
               <w:rPr>
-                <w:rStyle w:val="Hyperlink"/>
+                <w:rStyle w:val="Hipervnculo"/>
                 <w:noProof/>
               </w:rPr>
               <w:t>11.1.</w:t>
@@ -2635,7 +2865,7 @@
             </w:r>
             <w:r>
               <w:rPr>
-                <w:rStyle w:val="Hyperlink"/>
+                <w:rStyle w:val="Hipervnculo"/>
                 <w:noProof/>
               </w:rPr>
               <w:t>Software Development Folder</w:t>
@@ -2692,7 +2922,7 @@
         </w:p>
         <w:p>
           <w:pPr>
-            <w:pStyle w:val="TOC2"/>
+            <w:pStyle w:val="TDC2"/>
             <w:tabs>
               <w:tab w:val="left" w:pos="1100"/>
               <w:tab w:val="right" w:leader="dot" w:pos="9350"/>
@@ -2705,7 +2935,7 @@
           <w:hyperlink w:anchor="_Toc8215478" w:history="1">
             <w:r>
               <w:rPr>
-                <w:rStyle w:val="Hyperlink"/>
+                <w:rStyle w:val="Hipervnculo"/>
                 <w:noProof/>
               </w:rPr>
               <w:t>11.2.</w:t>
@@ -2719,7 +2949,7 @@
             </w:r>
             <w:r>
               <w:rPr>
-                <w:rStyle w:val="Hyperlink"/>
+                <w:rStyle w:val="Hipervnculo"/>
                 <w:noProof/>
               </w:rPr>
               <w:t>Integration Tests Strategy</w:t>
@@ -2776,7 +3006,7 @@
         </w:p>
         <w:p>
           <w:pPr>
-            <w:pStyle w:val="TOC2"/>
+            <w:pStyle w:val="TDC2"/>
             <w:tabs>
               <w:tab w:val="left" w:pos="1100"/>
               <w:tab w:val="right" w:leader="dot" w:pos="9350"/>
@@ -2789,7 +3019,7 @@
           <w:hyperlink w:anchor="_Toc8215479" w:history="1">
             <w:r>
               <w:rPr>
-                <w:rStyle w:val="Hyperlink"/>
+                <w:rStyle w:val="Hipervnculo"/>
                 <w:noProof/>
               </w:rPr>
               <w:t>11.3.</w:t>
@@ -2803,7 +3033,7 @@
             </w:r>
             <w:r>
               <w:rPr>
-                <w:rStyle w:val="Hyperlink"/>
+                <w:rStyle w:val="Hipervnculo"/>
                 <w:noProof/>
               </w:rPr>
               <w:t>Validation Testing / Functional Testing</w:t>
@@ -2860,7 +3090,7 @@
         </w:p>
         <w:p>
           <w:pPr>
-            <w:pStyle w:val="TOC2"/>
+            <w:pStyle w:val="TDC2"/>
             <w:tabs>
               <w:tab w:val="left" w:pos="1100"/>
               <w:tab w:val="right" w:leader="dot" w:pos="9350"/>
@@ -2873,7 +3103,7 @@
           <w:hyperlink w:anchor="_Toc8215480" w:history="1">
             <w:r>
               <w:rPr>
-                <w:rStyle w:val="Hyperlink"/>
+                <w:rStyle w:val="Hipervnculo"/>
                 <w:noProof/>
               </w:rPr>
               <w:t>11.4.</w:t>
@@ -2887,7 +3117,7 @@
             </w:r>
             <w:r>
               <w:rPr>
-                <w:rStyle w:val="Hyperlink"/>
+                <w:rStyle w:val="Hipervnculo"/>
                 <w:noProof/>
               </w:rPr>
               <w:t>Throughput and Flash and RAM measurement</w:t>
@@ -2944,7 +3174,7 @@
         </w:p>
         <w:p>
           <w:pPr>
-            <w:pStyle w:val="TOC1"/>
+            <w:pStyle w:val="TDC1"/>
             <w:tabs>
               <w:tab w:val="left" w:pos="660"/>
               <w:tab w:val="right" w:leader="dot" w:pos="9350"/>
@@ -2957,7 +3187,7 @@
           <w:hyperlink w:anchor="_Toc8215481" w:history="1">
             <w:r>
               <w:rPr>
-                <w:rStyle w:val="Hyperlink"/>
+                <w:rStyle w:val="Hipervnculo"/>
                 <w:noProof/>
               </w:rPr>
               <w:t>12.</w:t>
@@ -2971,7 +3201,7 @@
             </w:r>
             <w:r>
               <w:rPr>
-                <w:rStyle w:val="Hyperlink"/>
+                <w:rStyle w:val="Hipervnculo"/>
                 <w:noProof/>
               </w:rPr>
               <w:t>Results</w:t>
@@ -3028,7 +3258,7 @@
         </w:p>
         <w:p>
           <w:pPr>
-            <w:pStyle w:val="TOC1"/>
+            <w:pStyle w:val="TDC1"/>
             <w:tabs>
               <w:tab w:val="left" w:pos="660"/>
               <w:tab w:val="right" w:leader="dot" w:pos="9350"/>
@@ -3041,7 +3271,7 @@
           <w:hyperlink w:anchor="_Toc8215482" w:history="1">
             <w:r>
               <w:rPr>
-                <w:rStyle w:val="Hyperlink"/>
+                <w:rStyle w:val="Hipervnculo"/>
                 <w:noProof/>
               </w:rPr>
               <w:t>13.</w:t>
@@ -3055,7 +3285,7 @@
             </w:r>
             <w:r>
               <w:rPr>
-                <w:rStyle w:val="Hyperlink"/>
+                <w:rStyle w:val="Hipervnculo"/>
                 <w:noProof/>
               </w:rPr>
               <w:t>Lessons Learned</w:t>
@@ -3143,7 +3373,7 @@
     </w:p>
     <w:p>
       <w:pPr>
-        <w:pStyle w:val="Heading1"/>
+        <w:pStyle w:val="Ttulo1"/>
         <w:numPr>
           <w:ilvl w:val="0"/>
           <w:numId w:val="1"/>
@@ -3154,334 +3384,614 @@
           <w:lang w:val="es-MX"/>
         </w:rPr>
       </w:pPr>
-      <w:bookmarkStart w:id="2" w:name="_Toc8215463"/>
+      <w:bookmarkStart w:id="3" w:name="_Toc8215463"/>
       <w:r>
         <w:rPr>
           <w:lang w:val="es-MX"/>
         </w:rPr>
         <w:lastRenderedPageBreak/>
-        <w:t>Project Scope</w:t>
-      </w:r>
-      <w:bookmarkEnd w:id="2"/>
-    </w:p>
-    <w:p>
-      <w:pPr>
-        <w:spacing w:after="0" w:line="240" w:lineRule="auto"/>
-        <w:jc w:val="both"/>
-        <w:rPr>
-          <w:highlight w:val="yellow"/>
-        </w:rPr>
-      </w:pPr>
-      <w:r>
-        <w:rPr>
-          <w:highlight w:val="yellow"/>
-        </w:rPr>
-        <w:t>Description</w:t>
-      </w:r>
-      <w:r>
-        <w:rPr>
-          <w:highlight w:val="yellow"/>
-        </w:rPr>
-        <w:t xml:space="preserve"> of the full Project</w:t>
-      </w:r>
-      <w:r>
-        <w:rPr>
-          <w:highlight w:val="yellow"/>
-        </w:rPr>
-        <w:t>, in case the scope was not reached then it</w:t>
-      </w:r>
+        <w:t xml:space="preserve">Project </w:t>
+      </w:r>
+      <w:proofErr w:type="spellStart"/>
+      <w:r>
+        <w:rPr>
+          <w:lang w:val="es-MX"/>
+        </w:rPr>
+        <w:t>Scope</w:t>
+      </w:r>
+      <w:bookmarkEnd w:id="3"/>
+      <w:proofErr w:type="spellEnd"/>
+    </w:p>
+    <w:p>
+      <w:pPr>
+        <w:spacing w:after="0" w:line="240" w:lineRule="auto"/>
+        <w:jc w:val="both"/>
+      </w:pPr>
+    </w:p>
+    <w:p>
+      <w:pPr>
+        <w:spacing w:after="0" w:line="240" w:lineRule="auto"/>
+        <w:jc w:val="both"/>
+        <w:rPr>
+          <w:lang w:val="es-MX"/>
+        </w:rPr>
+      </w:pPr>
+      <w:r>
+        <w:rPr>
+          <w:lang w:val="es-MX"/>
+        </w:rPr>
+        <w:t xml:space="preserve">El </w:t>
+      </w:r>
+      <w:r>
+        <w:rPr>
+          <w:lang w:val="es-MX"/>
+        </w:rPr>
+        <w:t>alcance</w:t>
+      </w:r>
+      <w:r>
+        <w:rPr>
+          <w:lang w:val="es-MX"/>
+        </w:rPr>
+        <w:t xml:space="preserve"> de este proyecto es aplicar </w:t>
+      </w:r>
+      <w:r>
+        <w:rPr>
+          <w:lang w:val="es-MX"/>
+        </w:rPr>
+        <w:t>durante el desarrollo todas las metodologías, estrategias, herramientas, diseño del software y métodos de prueba vistas durante el diplomado de software embebido.</w:t>
+      </w:r>
+    </w:p>
+    <w:p>
+      <w:pPr>
+        <w:spacing w:after="0" w:line="240" w:lineRule="auto"/>
+        <w:jc w:val="both"/>
+        <w:rPr>
+          <w:lang w:val="es-MX"/>
+        </w:rPr>
+      </w:pPr>
+    </w:p>
+    <w:p>
+      <w:pPr>
+        <w:pStyle w:val="Default"/>
+        <w:rPr>
+          <w:sz w:val="22"/>
+          <w:szCs w:val="22"/>
+        </w:rPr>
+      </w:pPr>
       <w:r>
         <w:rPr>
           <w:b/>
-          <w:highlight w:val="red"/>
+          <w:bCs/>
+          <w:sz w:val="22"/>
+          <w:szCs w:val="22"/>
+        </w:rPr>
+        <w:t>Definición del problema</w:t>
+      </w:r>
+      <w:r>
+        <w:rPr>
+          <w:sz w:val="22"/>
+          <w:szCs w:val="22"/>
+        </w:rPr>
+        <w:t xml:space="preserve">. </w:t>
+      </w:r>
+    </w:p>
+    <w:p>
+      <w:pPr>
+        <w:pStyle w:val="Default"/>
+        <w:rPr>
+          <w:sz w:val="22"/>
+          <w:szCs w:val="22"/>
+        </w:rPr>
+      </w:pPr>
+      <w:r>
+        <w:rPr>
+          <w:sz w:val="22"/>
+          <w:szCs w:val="22"/>
+        </w:rPr>
+        <w:t xml:space="preserve">Controlar la velocidad de un motor de corriente directa mediante la aplicación de una señal cuadrada que varía en su ancho de pulso y cuya frecuencia de trabajo </w:t>
+      </w:r>
+      <w:r>
+        <w:rPr>
+          <w:b/>
+          <w:bCs/>
+          <w:sz w:val="22"/>
+          <w:szCs w:val="22"/>
+        </w:rPr>
+        <w:t xml:space="preserve">debe </w:t>
+      </w:r>
+      <w:r>
+        <w:rPr>
+          <w:sz w:val="22"/>
+          <w:szCs w:val="22"/>
+        </w:rPr>
+        <w:t xml:space="preserve">ser constante. </w:t>
+      </w:r>
+    </w:p>
+    <w:p>
+      <w:pPr>
+        <w:pStyle w:val="Default"/>
+        <w:rPr>
+          <w:sz w:val="22"/>
+          <w:szCs w:val="22"/>
+        </w:rPr>
+      </w:pPr>
+      <w:r>
+        <w:rPr>
+          <w:sz w:val="22"/>
+          <w:szCs w:val="22"/>
+        </w:rPr>
+        <w:t xml:space="preserve">La frecuencia de trabajo </w:t>
+      </w:r>
+      <w:r>
+        <w:rPr>
+          <w:b/>
+          <w:bCs/>
+          <w:sz w:val="22"/>
+          <w:szCs w:val="22"/>
+        </w:rPr>
+        <w:t xml:space="preserve">debe </w:t>
+      </w:r>
+      <w:r>
+        <w:rPr>
+          <w:sz w:val="22"/>
+          <w:szCs w:val="22"/>
+        </w:rPr>
+        <w:t xml:space="preserve">estar en un rango de </w:t>
+      </w:r>
+      <w:r>
+        <w:rPr>
+          <w:i/>
+          <w:iCs/>
+          <w:sz w:val="22"/>
+          <w:szCs w:val="22"/>
+        </w:rPr>
+        <w:t xml:space="preserve">f </w:t>
+      </w:r>
+      <w:r>
+        <w:rPr>
+          <w:sz w:val="23"/>
+          <w:szCs w:val="23"/>
+        </w:rPr>
+        <w:t xml:space="preserve">= 100 </w:t>
+      </w:r>
+      <w:r>
+        <w:rPr>
+          <w:sz w:val="22"/>
+          <w:szCs w:val="22"/>
+        </w:rPr>
+        <w:t xml:space="preserve">Hz a </w:t>
+      </w:r>
+      <w:r>
+        <w:rPr>
+          <w:i/>
+          <w:iCs/>
+          <w:sz w:val="22"/>
+          <w:szCs w:val="22"/>
+        </w:rPr>
+        <w:t xml:space="preserve">f </w:t>
+      </w:r>
+      <w:r>
+        <w:rPr>
+          <w:sz w:val="23"/>
+          <w:szCs w:val="23"/>
+        </w:rPr>
+        <w:t>= 1 K</w:t>
+      </w:r>
+      <w:r>
+        <w:rPr>
+          <w:sz w:val="22"/>
+          <w:szCs w:val="22"/>
+        </w:rPr>
+        <w:t xml:space="preserve">Hz (esta frecuencia puede ser modificada para obtener dentro del rango para mejorar la señal de retroalimentación del motor). </w:t>
+      </w:r>
+    </w:p>
+    <w:p>
+      <w:pPr>
+        <w:pStyle w:val="Default"/>
+        <w:rPr>
+          <w:sz w:val="22"/>
+          <w:szCs w:val="22"/>
+        </w:rPr>
+      </w:pPr>
+      <w:r>
+        <w:rPr>
+          <w:sz w:val="22"/>
+          <w:szCs w:val="22"/>
+        </w:rPr>
+        <w:t xml:space="preserve">Una vez seleccionada la frecuencia de trabajo (señal del sensor de efecto hall con menor ruido), esta </w:t>
+      </w:r>
+      <w:r>
+        <w:rPr>
+          <w:b/>
+          <w:bCs/>
+          <w:sz w:val="22"/>
+          <w:szCs w:val="22"/>
+        </w:rPr>
+        <w:t xml:space="preserve">debe </w:t>
+      </w:r>
+      <w:r>
+        <w:rPr>
+          <w:sz w:val="22"/>
+          <w:szCs w:val="22"/>
+        </w:rPr>
+        <w:t>ser fija, variando únicamente el “</w:t>
+      </w:r>
+      <w:proofErr w:type="spellStart"/>
+      <w:r>
+        <w:rPr>
+          <w:i/>
+          <w:iCs/>
+          <w:sz w:val="22"/>
+          <w:szCs w:val="22"/>
+        </w:rPr>
+        <w:t>duty</w:t>
+      </w:r>
+      <w:proofErr w:type="spellEnd"/>
+      <w:r>
+        <w:rPr>
+          <w:i/>
+          <w:iCs/>
+          <w:sz w:val="22"/>
+          <w:szCs w:val="22"/>
         </w:rPr>
         <w:t xml:space="preserve"> </w:t>
       </w:r>
+      <w:proofErr w:type="spellStart"/>
+      <w:r>
+        <w:rPr>
+          <w:i/>
+          <w:iCs/>
+          <w:sz w:val="22"/>
+          <w:szCs w:val="22"/>
+        </w:rPr>
+        <w:t>cycle</w:t>
+      </w:r>
+      <w:proofErr w:type="spellEnd"/>
+      <w:r>
+        <w:rPr>
+          <w:sz w:val="22"/>
+          <w:szCs w:val="22"/>
+        </w:rPr>
+        <w:t xml:space="preserve">”. </w:t>
+      </w:r>
+    </w:p>
+    <w:p>
+      <w:pPr>
+        <w:pStyle w:val="Default"/>
+        <w:rPr>
+          <w:sz w:val="22"/>
+          <w:szCs w:val="22"/>
+        </w:rPr>
+      </w:pPr>
+    </w:p>
+    <w:p>
+      <w:pPr>
+        <w:pStyle w:val="Default"/>
+        <w:rPr>
+          <w:sz w:val="22"/>
+          <w:szCs w:val="22"/>
+        </w:rPr>
+      </w:pPr>
+      <w:r>
+        <w:rPr>
+          <w:sz w:val="22"/>
+          <w:szCs w:val="22"/>
+        </w:rPr>
+        <w:t xml:space="preserve">Mediante el uso de un sensor de efecto hall acoplado al rotor del motor se </w:t>
+      </w:r>
       <w:r>
         <w:rPr>
           <w:b/>
-          <w:highlight w:val="red"/>
-        </w:rPr>
-        <w:t>SHALL</w:t>
-      </w:r>
-      <w:r>
-        <w:rPr>
-          <w:highlight w:val="red"/>
-        </w:rPr>
-        <w:t xml:space="preserve"> </w:t>
-      </w:r>
-      <w:r>
-        <w:rPr>
-          <w:highlight w:val="yellow"/>
-        </w:rPr>
-        <w:t xml:space="preserve">be resized and reflected in this </w:t>
-      </w:r>
-      <w:r>
-        <w:rPr>
-          <w:highlight w:val="yellow"/>
-        </w:rPr>
-        <w:t>section.</w:t>
-      </w:r>
-    </w:p>
-    <w:p>
-      <w:pPr>
-        <w:spacing w:after="0" w:line="240" w:lineRule="auto"/>
-        <w:jc w:val="both"/>
-        <w:rPr>
-          <w:highlight w:val="yellow"/>
-        </w:rPr>
-      </w:pPr>
-    </w:p>
-    <w:p>
-      <w:pPr>
-        <w:spacing w:after="0" w:line="240" w:lineRule="auto"/>
-        <w:jc w:val="both"/>
-      </w:pPr>
-      <w:r>
-        <w:rPr>
-          <w:highlight w:val="yellow"/>
-        </w:rPr>
-        <w:t xml:space="preserve">Define the requirement document. Every requirement </w:t>
+          <w:bCs/>
+          <w:sz w:val="22"/>
+          <w:szCs w:val="22"/>
+        </w:rPr>
+        <w:t xml:space="preserve">debe </w:t>
+      </w:r>
+      <w:r>
+        <w:rPr>
+          <w:sz w:val="22"/>
+          <w:szCs w:val="22"/>
+        </w:rPr>
+        <w:t xml:space="preserve">medir la velocidad del motor el cual proveerá una serie de pulsos cada que se complete una vuelta completa, esta medición. </w:t>
+      </w:r>
+    </w:p>
+    <w:p>
+      <w:pPr>
+        <w:pStyle w:val="Default"/>
+        <w:rPr>
+          <w:color w:val="auto"/>
+        </w:rPr>
+      </w:pPr>
+      <w:r>
+        <w:rPr>
+          <w:sz w:val="22"/>
+          <w:szCs w:val="22"/>
+        </w:rPr>
+        <w:t>Así, a mayor velocidad del motor, mayor será el número de pulsos leídos y mientras menor sea la velocidad, menor será el número de pulsos.</w:t>
+      </w:r>
+    </w:p>
+    <w:p>
+      <w:pPr>
+        <w:spacing w:after="0" w:line="240" w:lineRule="auto"/>
+        <w:jc w:val="both"/>
+        <w:rPr>
+          <w:highlight w:val="yellow"/>
+          <w:lang w:val="es-MX"/>
+        </w:rPr>
+      </w:pPr>
+    </w:p>
+    <w:p>
+      <w:pPr>
+        <w:spacing w:after="0" w:line="240" w:lineRule="auto"/>
+        <w:jc w:val="both"/>
+        <w:rPr>
+          <w:lang w:val="es-MX"/>
+        </w:rPr>
+      </w:pPr>
+      <w:r>
+        <w:rPr>
+          <w:lang w:val="es-MX"/>
+        </w:rPr>
+        <w:t xml:space="preserve">El voltaje de alimentación de la tarjeta de potencia debe ser de 12 Volts. </w:t>
+      </w:r>
+    </w:p>
+    <w:p>
+      <w:pPr>
+        <w:spacing w:after="0" w:line="240" w:lineRule="auto"/>
+        <w:jc w:val="both"/>
+        <w:rPr>
+          <w:lang w:val="es-MX"/>
+        </w:rPr>
+      </w:pPr>
+      <w:r>
+        <w:rPr>
+          <w:lang w:val="es-MX"/>
+        </w:rPr>
+        <w:t xml:space="preserve">El motor </w:t>
       </w:r>
       <w:r>
         <w:rPr>
           <w:b/>
-          <w:highlight w:val="red"/>
-        </w:rPr>
-        <w:t>SHALL</w:t>
-      </w:r>
-      <w:r>
-        <w:rPr>
-          <w:highlight w:val="red"/>
-        </w:rPr>
-        <w:t xml:space="preserve"> </w:t>
-      </w:r>
-      <w:r>
-        <w:rPr>
-          <w:highlight w:val="yellow"/>
-        </w:rPr>
-        <w:t>be enumerated.</w:t>
-      </w:r>
-    </w:p>
-    <w:p>
-      <w:pPr>
-        <w:spacing w:after="0" w:line="240" w:lineRule="auto"/>
-        <w:jc w:val="both"/>
-      </w:pPr>
-    </w:p>
-    <w:p>
-      <w:pPr>
-        <w:spacing w:after="0" w:line="240" w:lineRule="auto"/>
-        <w:jc w:val="both"/>
-        <w:rPr>
-          <w:highlight w:val="yellow"/>
-        </w:rPr>
-      </w:pPr>
-      <w:r>
-        <w:rPr>
-          <w:highlight w:val="yellow"/>
-        </w:rPr>
-        <w:t xml:space="preserve">This section </w:t>
+          <w:lang w:val="es-MX"/>
+        </w:rPr>
+        <w:t>debe</w:t>
+      </w:r>
+      <w:r>
+        <w:rPr>
+          <w:lang w:val="es-MX"/>
+        </w:rPr>
+        <w:t xml:space="preserve"> seguir el valor de referencia o “</w:t>
+      </w:r>
+      <w:proofErr w:type="spellStart"/>
+      <w:r>
+        <w:rPr>
+          <w:lang w:val="es-MX"/>
+        </w:rPr>
+        <w:t>SetPoint</w:t>
+      </w:r>
+      <w:proofErr w:type="spellEnd"/>
+      <w:r>
+        <w:rPr>
+          <w:lang w:val="es-MX"/>
+        </w:rPr>
+        <w:t xml:space="preserve">” (velocidad deseada), el cual estará dado por una entrada de la tarjeta de control. </w:t>
+      </w:r>
+    </w:p>
+    <w:p>
+      <w:pPr>
+        <w:spacing w:after="0" w:line="240" w:lineRule="auto"/>
+        <w:jc w:val="both"/>
+        <w:rPr>
+          <w:highlight w:val="yellow"/>
+          <w:lang w:val="es-MX"/>
+        </w:rPr>
+      </w:pPr>
+      <w:r>
+        <w:rPr>
+          <w:lang w:val="es-MX"/>
+        </w:rPr>
+        <w:t>La pantalla LCD o interfaz gráfica</w:t>
       </w:r>
       <w:r>
         <w:rPr>
           <w:b/>
-          <w:highlight w:val="red"/>
-        </w:rPr>
-        <w:t>SHALL</w:t>
-      </w:r>
-      <w:r>
-        <w:rPr>
-          <w:highlight w:val="red"/>
-        </w:rPr>
-        <w:t xml:space="preserve"> </w:t>
-      </w:r>
-      <w:r>
-        <w:rPr>
-          <w:highlight w:val="yellow"/>
-        </w:rPr>
-        <w:t>indicate the stakeholders documents which shall be contained at:</w:t>
-      </w:r>
+          <w:lang w:val="es-MX"/>
+        </w:rPr>
+        <w:t xml:space="preserve"> debe</w:t>
+      </w:r>
+      <w:r>
+        <w:rPr>
+          <w:lang w:val="es-MX"/>
+        </w:rPr>
+        <w:t xml:space="preserve"> mostrar la velocidad del motor y </w:t>
+      </w:r>
+      <w:proofErr w:type="spellStart"/>
+      <w:r>
+        <w:rPr>
+          <w:lang w:val="es-MX"/>
+        </w:rPr>
+        <w:t>SetPoint</w:t>
+      </w:r>
+      <w:proofErr w:type="spellEnd"/>
+      <w:r>
+        <w:rPr>
+          <w:lang w:val="es-MX"/>
+        </w:rPr>
+        <w:t xml:space="preserve"> (ambos en </w:t>
+      </w:r>
+      <w:proofErr w:type="spellStart"/>
+      <w:r>
+        <w:rPr>
+          <w:lang w:val="es-MX"/>
+        </w:rPr>
+        <w:t>RPM’s</w:t>
+      </w:r>
+      <w:proofErr w:type="spellEnd"/>
+      <w:r>
+        <w:rPr>
+          <w:lang w:val="es-MX"/>
+        </w:rPr>
+        <w:t>); así como el porcentaje de trabajo de la señal cuadrada.</w:t>
+      </w:r>
+    </w:p>
+    <w:p>
+      <w:pPr>
+        <w:spacing w:after="0" w:line="240" w:lineRule="auto"/>
+        <w:jc w:val="both"/>
+        <w:rPr>
+          <w:lang w:val="es-MX"/>
+        </w:rPr>
+      </w:pPr>
+    </w:p>
+    <w:p>
+      <w:pPr>
+        <w:spacing w:after="0" w:line="240" w:lineRule="auto"/>
+        <w:jc w:val="both"/>
+        <w:rPr>
+          <w:lang w:val="es-MX"/>
+        </w:rPr>
+      </w:pPr>
+      <w:r>
+        <w:rPr>
+          <w:lang w:val="es-MX"/>
+        </w:rPr>
+        <w:t>Para más detalles del proyecto consulte el siguiente documento:</w:t>
+      </w:r>
+    </w:p>
+    <w:p>
+      <w:pPr>
+        <w:spacing w:after="0" w:line="240" w:lineRule="auto"/>
+        <w:jc w:val="both"/>
+        <w:rPr>
+          <w:lang w:val="es-MX"/>
+        </w:rPr>
+      </w:pPr>
     </w:p>
     <w:p>
       <w:pPr>
         <w:spacing w:after="0" w:line="240" w:lineRule="auto"/>
         <w:ind w:firstLine="720"/>
         <w:jc w:val="both"/>
-      </w:pPr>
-      <w:r>
         <w:rPr>
           <w:sz w:val="24"/>
           <w:szCs w:val="20"/>
-          <w:highlight w:val="yellow"/>
-        </w:rPr>
-        <w:t>&lt;PATH DEL PROYECTO&gt;\1) Requirements\stakeholder</w:t>
-      </w:r>
-    </w:p>
-    <w:p>
-      <w:pPr>
-        <w:spacing w:after="0" w:line="240" w:lineRule="auto"/>
-        <w:jc w:val="both"/>
-      </w:pPr>
-    </w:p>
-    <w:p>
-      <w:pPr>
-        <w:spacing w:after="0" w:line="240" w:lineRule="auto"/>
-        <w:jc w:val="both"/>
-      </w:pPr>
-      <w:r>
-        <w:rPr>
-          <w:highlight w:val="yellow"/>
-        </w:rPr>
-        <w:t xml:space="preserve">This section </w:t>
-      </w:r>
+          <w:lang w:val="es-MX"/>
+        </w:rPr>
+      </w:pPr>
+      <w:r>
+        <w:t>&lt;PROJECT_PATH&gt;\</w:t>
+      </w:r>
+      <w:r>
+        <w:rPr>
+          <w:sz w:val="24"/>
+          <w:szCs w:val="20"/>
+          <w:lang w:val="es-MX"/>
+        </w:rPr>
+        <w:t xml:space="preserve">1) </w:t>
+      </w:r>
+      <w:proofErr w:type="spellStart"/>
+      <w:r>
+        <w:rPr>
+          <w:sz w:val="24"/>
+          <w:szCs w:val="20"/>
+          <w:lang w:val="es-MX"/>
+        </w:rPr>
+        <w:t>Requirements</w:t>
+      </w:r>
+      <w:proofErr w:type="spellEnd"/>
+      <w:r>
+        <w:rPr>
+          <w:sz w:val="24"/>
+          <w:szCs w:val="20"/>
+          <w:lang w:val="es-MX"/>
+        </w:rPr>
+        <w:t>\</w:t>
+      </w:r>
+      <w:proofErr w:type="spellStart"/>
+      <w:r>
+        <w:rPr>
+          <w:sz w:val="24"/>
+          <w:szCs w:val="20"/>
+          <w:lang w:val="es-MX"/>
+        </w:rPr>
+        <w:t>stakeholder</w:t>
+      </w:r>
+      <w:proofErr w:type="spellEnd"/>
+    </w:p>
+    <w:p>
       <w:r>
         <w:rPr>
           <w:b/>
-          <w:highlight w:val="red"/>
-        </w:rPr>
-        <w:t>MUST</w:t>
-      </w:r>
-      <w:r>
-        <w:rPr>
-          <w:b/>
-          <w:highlight w:val="red"/>
+          <w:lang w:val="es-MX"/>
+        </w:rPr>
+        <w:t>Requisitos del Proyecto.</w:t>
+      </w:r>
+    </w:p>
+    <w:p>
+      <w:pPr>
+        <w:spacing w:after="0" w:line="240" w:lineRule="auto"/>
+        <w:jc w:val="both"/>
+        <w:rPr>
+          <w:lang w:val="es-MX"/>
+        </w:rPr>
+      </w:pPr>
+      <w:r>
+        <w:rPr>
+          <w:lang w:val="es-MX"/>
+        </w:rPr>
+        <w:t xml:space="preserve">Este documento de Requisitos del Proyecto también puede ser encontrado en </w:t>
+      </w:r>
+      <w:r>
+        <w:rPr>
+          <w:lang w:val="es-MX"/>
+        </w:rPr>
+        <w:t>el siguiente archivo.</w:t>
+      </w:r>
+    </w:p>
+    <w:p>
+      <w:pPr>
+        <w:spacing w:after="0" w:line="240" w:lineRule="auto"/>
+        <w:jc w:val="both"/>
+        <w:rPr>
+          <w:lang w:val="es-MX"/>
+        </w:rPr>
+      </w:pPr>
+    </w:p>
+    <w:p>
+      <w:pPr>
+        <w:spacing w:after="0" w:line="240" w:lineRule="auto"/>
+        <w:ind w:firstLine="720"/>
+        <w:jc w:val="both"/>
+      </w:pPr>
+      <w:r>
+        <w:rPr>
+          <w:lang w:val="es-MX"/>
         </w:rPr>
         <w:t xml:space="preserve"> </w:t>
       </w:r>
       <w:r>
-        <w:rPr>
-          <w:highlight w:val="yellow"/>
-        </w:rPr>
-        <w:t xml:space="preserve">be contained in this document or in a different document </w:t>
-      </w:r>
-      <w:r>
-        <w:rPr>
-          <w:highlight w:val="yellow"/>
-        </w:rPr>
-        <w:t xml:space="preserve">indicating the path in </w:t>
-      </w:r>
-      <w:r>
-        <w:rPr>
-          <w:highlight w:val="yellow"/>
-        </w:rPr>
-        <w:t xml:space="preserve">this section, </w:t>
-      </w:r>
-      <w:r>
-        <w:rPr>
-          <w:highlight w:val="yellow"/>
-        </w:rPr>
-        <w:t xml:space="preserve">in case a </w:t>
-      </w:r>
-      <w:r>
-        <w:rPr>
-          <w:highlight w:val="yellow"/>
-        </w:rPr>
-        <w:t xml:space="preserve">new document </w:t>
-      </w:r>
-      <w:r>
-        <w:rPr>
-          <w:highlight w:val="yellow"/>
-        </w:rPr>
-        <w:t xml:space="preserve">needs to be created then it </w:t>
-      </w:r>
-      <w:r>
-        <w:rPr>
-          <w:b/>
-          <w:highlight w:val="red"/>
-        </w:rPr>
-        <w:t>SHALL</w:t>
-      </w:r>
-      <w:r>
-        <w:rPr>
-          <w:highlight w:val="red"/>
-        </w:rPr>
-        <w:t xml:space="preserve"> </w:t>
-      </w:r>
-      <w:r>
-        <w:rPr>
-          <w:highlight w:val="yellow"/>
-        </w:rPr>
-        <w:t>be contained at:</w:t>
-      </w:r>
-      <w:r>
-        <w:t xml:space="preserve"> </w:t>
-      </w:r>
-    </w:p>
-    <w:p>
-      <w:pPr>
-        <w:spacing w:after="0" w:line="240" w:lineRule="auto"/>
-        <w:ind w:firstLine="720"/>
-        <w:jc w:val="both"/>
-        <w:rPr>
-          <w:highlight w:val="yellow"/>
-        </w:rPr>
-      </w:pPr>
-      <w:r>
-        <w:rPr>
-          <w:highlight w:val="yellow"/>
-        </w:rPr>
-        <w:t xml:space="preserve"> &lt;PROJECT_PATH&gt;\ 1) Requirements\</w:t>
-      </w:r>
-      <w:r>
-        <w:rPr>
-          <w:highlight w:val="yellow"/>
-        </w:rPr>
-        <w:t xml:space="preserve">3. </w:t>
-      </w:r>
-      <w:r>
-        <w:rPr>
-          <w:highlight w:val="yellow"/>
-        </w:rPr>
-        <w:t>SWRA_20190405.xlsx</w:t>
-      </w:r>
-    </w:p>
-    <w:p>
-      <w:pPr>
-        <w:spacing w:after="0" w:line="240" w:lineRule="auto"/>
-        <w:jc w:val="both"/>
-      </w:pPr>
-    </w:p>
-    <w:p>
-      <w:pPr>
-        <w:spacing w:after="0" w:line="240" w:lineRule="auto"/>
-        <w:jc w:val="both"/>
-      </w:pPr>
-      <w:r>
-        <w:rPr>
-          <w:highlight w:val="yellow"/>
-        </w:rPr>
-        <w:t xml:space="preserve">All the requirements </w:t>
-      </w:r>
-      <w:r>
-        <w:rPr>
-          <w:b/>
-          <w:highlight w:val="red"/>
-        </w:rPr>
-        <w:t>SHALL</w:t>
-      </w:r>
-      <w:r>
-        <w:rPr>
-          <w:highlight w:val="yellow"/>
-        </w:rPr>
-        <w:t xml:space="preserve"> be enumerated.</w:t>
-      </w:r>
-    </w:p>
-    <w:p>
-      <w:pPr>
-        <w:spacing w:after="0" w:line="240" w:lineRule="auto"/>
-        <w:jc w:val="both"/>
-      </w:pPr>
-    </w:p>
-    <w:p>
-      <w:pPr>
-        <w:spacing w:after="0" w:line="240" w:lineRule="auto"/>
-        <w:jc w:val="both"/>
-      </w:pPr>
-    </w:p>
-    <w:p>
-      <w:pPr>
-        <w:pStyle w:val="Heading1"/>
+        <w:t>&lt;PROJECT_PATH&gt;\ 1) Requirements\3. SWRA_20190405.xlsx</w:t>
+      </w:r>
+    </w:p>
+    <w:p>
+      <w:pPr>
+        <w:spacing w:after="0" w:line="240" w:lineRule="auto"/>
+        <w:jc w:val="both"/>
+        <w:rPr>
+          <w:lang w:val="es-MX"/>
+        </w:rPr>
+      </w:pPr>
+    </w:p>
+    <w:p>
+      <w:pPr>
+        <w:spacing w:after="0" w:line="240" w:lineRule="auto"/>
+        <w:jc w:val="both"/>
+      </w:pPr>
+    </w:p>
+    <w:p>
+      <w:pPr>
+        <w:pStyle w:val="Ttulo1"/>
         <w:numPr>
           <w:ilvl w:val="0"/>
           <w:numId w:val="1"/>
@@ -3492,145 +4002,913 @@
           <w:lang w:val="es-MX"/>
         </w:rPr>
       </w:pPr>
-      <w:bookmarkStart w:id="3" w:name="_Toc8215464"/>
+      <w:bookmarkStart w:id="4" w:name="_Toc8215464"/>
+      <w:proofErr w:type="spellStart"/>
       <w:r>
         <w:rPr>
           <w:lang w:val="es-MX"/>
         </w:rPr>
         <w:t>Deliverables</w:t>
       </w:r>
-      <w:bookmarkEnd w:id="3"/>
-    </w:p>
-    <w:p>
-      <w:pPr>
-        <w:spacing w:after="0" w:line="240" w:lineRule="auto"/>
-        <w:jc w:val="both"/>
-      </w:pPr>
-      <w:r>
-        <w:rPr>
-          <w:highlight w:val="yellow"/>
-        </w:rPr>
-        <w:t>Work products like: Code (hex), Documents (Software Requirement Document, Estimates file, Planning file, Design file, verification file,</w:t>
-      </w:r>
-      <w:r>
-        <w:rPr>
-          <w:highlight w:val="yellow"/>
-        </w:rPr>
-        <w:t xml:space="preserve"> Functional testing file</w:t>
-      </w:r>
-      <w:r>
-        <w:rPr>
-          <w:highlight w:val="yellow"/>
-        </w:rPr>
-        <w:t>)</w:t>
-      </w:r>
-      <w:r>
-        <w:rPr>
-          <w:highlight w:val="yellow"/>
-        </w:rPr>
-        <w:t xml:space="preserve">, </w:t>
-      </w:r>
-      <w:r>
-        <w:rPr>
-          <w:highlight w:val="yellow"/>
-        </w:rPr>
-        <w:t>or hardware if apply</w:t>
-      </w:r>
-      <w:r>
-        <w:rPr>
-          <w:highlight w:val="yellow"/>
-        </w:rPr>
-        <w:t xml:space="preserve"> (schematic files, </w:t>
-      </w:r>
-      <w:r>
-        <w:rPr>
-          <w:highlight w:val="yellow"/>
-        </w:rPr>
-        <w:t>PCB</w:t>
-      </w:r>
-      <w:r>
-        <w:rPr>
-          <w:highlight w:val="yellow"/>
-        </w:rPr>
-        <w:t xml:space="preserve"> file</w:t>
-      </w:r>
-      <w:r>
-        <w:rPr>
-          <w:highlight w:val="yellow"/>
-        </w:rPr>
-        <w:t xml:space="preserve"> and Gerber file</w:t>
-      </w:r>
-      <w:r>
-        <w:rPr>
-          <w:highlight w:val="yellow"/>
-        </w:rPr>
-        <w:t>, general</w:t>
-      </w:r>
-      <w:r>
-        <w:rPr>
-          <w:highlight w:val="yellow"/>
-        </w:rPr>
-        <w:t xml:space="preserve"> draft) </w:t>
-      </w:r>
-      <w:r>
-        <w:rPr>
-          <w:b/>
-          <w:highlight w:val="red"/>
-        </w:rPr>
-        <w:t>SHALL</w:t>
-      </w:r>
-      <w:r>
-        <w:rPr>
-          <w:b/>
-        </w:rPr>
+      <w:bookmarkEnd w:id="4"/>
+      <w:proofErr w:type="spellEnd"/>
+    </w:p>
+    <w:p>
+      <w:pPr>
+        <w:spacing w:after="0" w:line="240" w:lineRule="auto"/>
+        <w:jc w:val="both"/>
+      </w:pPr>
+    </w:p>
+    <w:p>
+      <w:pPr>
+        <w:pStyle w:val="TableParagraph"/>
+        <w:jc w:val="both"/>
+        <w:rPr>
+          <w:rFonts w:asciiTheme="minorHAnsi" w:eastAsiaTheme="minorHAnsi" w:hAnsiTheme="minorHAnsi" w:cstheme="minorBidi"/>
+          <w:sz w:val="24"/>
+          <w:szCs w:val="20"/>
+          <w:lang w:val="es-MX"/>
+        </w:rPr>
+      </w:pPr>
+      <w:r>
+        <w:rPr>
+          <w:rFonts w:asciiTheme="minorHAnsi" w:eastAsiaTheme="minorHAnsi" w:hAnsiTheme="minorHAnsi" w:cstheme="minorBidi"/>
+          <w:sz w:val="24"/>
+          <w:szCs w:val="20"/>
+          <w:lang w:val="es-MX"/>
+        </w:rPr>
+        <w:t xml:space="preserve">En esta sección se menciona la lista de los entregables tanto de documentación como de código. </w:t>
+      </w:r>
+    </w:p>
+    <w:p>
+      <w:pPr>
+        <w:pStyle w:val="TableParagraph"/>
+        <w:jc w:val="both"/>
+        <w:rPr>
+          <w:rFonts w:asciiTheme="minorHAnsi" w:eastAsiaTheme="minorHAnsi" w:hAnsiTheme="minorHAnsi" w:cstheme="minorBidi"/>
+          <w:sz w:val="24"/>
+          <w:szCs w:val="20"/>
+          <w:lang w:val="es-MX"/>
+        </w:rPr>
+      </w:pPr>
+    </w:p>
+    <w:p>
+      <w:pPr>
+        <w:pStyle w:val="TableParagraph"/>
+        <w:jc w:val="both"/>
+        <w:rPr>
+          <w:rFonts w:asciiTheme="minorHAnsi" w:eastAsiaTheme="minorHAnsi" w:hAnsiTheme="minorHAnsi" w:cstheme="minorBidi"/>
+          <w:sz w:val="24"/>
+          <w:szCs w:val="20"/>
+          <w:lang w:val="es-MX"/>
+        </w:rPr>
+      </w:pPr>
+      <w:r>
+        <w:rPr>
+          <w:rFonts w:asciiTheme="minorHAnsi" w:eastAsiaTheme="minorHAnsi" w:hAnsiTheme="minorHAnsi" w:cstheme="minorBidi"/>
+          <w:sz w:val="24"/>
+          <w:szCs w:val="20"/>
+          <w:lang w:val="es-MX"/>
+        </w:rPr>
+        <w:t xml:space="preserve">Estos documentos son encontrados en las siguientes carpetas para su revisión: </w:t>
+      </w:r>
+    </w:p>
+    <w:p>
+      <w:pPr>
+        <w:pStyle w:val="TableParagraph"/>
+        <w:jc w:val="both"/>
+        <w:rPr>
+          <w:rFonts w:asciiTheme="minorHAnsi" w:eastAsiaTheme="minorHAnsi" w:hAnsiTheme="minorHAnsi" w:cstheme="minorBidi"/>
+          <w:sz w:val="24"/>
+          <w:szCs w:val="20"/>
+          <w:lang w:val="es-MX"/>
+        </w:rPr>
+      </w:pPr>
+    </w:p>
+    <w:p>
+      <w:pPr>
+        <w:pStyle w:val="TableParagraph"/>
+        <w:jc w:val="both"/>
+        <w:rPr>
+          <w:rFonts w:asciiTheme="minorHAnsi" w:eastAsiaTheme="minorHAnsi" w:hAnsiTheme="minorHAnsi" w:cstheme="minorBidi"/>
+          <w:sz w:val="24"/>
+          <w:szCs w:val="20"/>
+          <w:lang w:val="es-MX"/>
+        </w:rPr>
+      </w:pPr>
+      <w:r>
+        <w:rPr>
+          <w:rFonts w:asciiTheme="minorHAnsi" w:eastAsiaTheme="minorHAnsi" w:hAnsiTheme="minorHAnsi" w:cstheme="minorBidi"/>
+          <w:sz w:val="24"/>
+          <w:szCs w:val="20"/>
+          <w:lang w:val="es-MX"/>
+        </w:rPr>
+        <w:t xml:space="preserve">1) </w:t>
+      </w:r>
+      <w:proofErr w:type="spellStart"/>
+      <w:r>
+        <w:rPr>
+          <w:rFonts w:asciiTheme="minorHAnsi" w:eastAsiaTheme="minorHAnsi" w:hAnsiTheme="minorHAnsi" w:cstheme="minorBidi"/>
+          <w:sz w:val="24"/>
+          <w:szCs w:val="20"/>
+          <w:lang w:val="es-MX"/>
+        </w:rPr>
+        <w:t>Requirements</w:t>
+      </w:r>
+      <w:proofErr w:type="spellEnd"/>
+    </w:p>
+    <w:p>
+      <w:pPr>
+        <w:pStyle w:val="TableParagraph"/>
+        <w:numPr>
+          <w:ilvl w:val="0"/>
+          <w:numId w:val="8"/>
+        </w:numPr>
+        <w:jc w:val="both"/>
+        <w:rPr>
+          <w:rFonts w:asciiTheme="minorHAnsi" w:eastAsiaTheme="minorHAnsi" w:hAnsiTheme="minorHAnsi" w:cstheme="minorBidi"/>
+          <w:sz w:val="24"/>
+          <w:szCs w:val="20"/>
+          <w:lang w:val="es-MX"/>
+        </w:rPr>
+      </w:pPr>
+      <w:r>
+        <w:rPr>
+          <w:rFonts w:asciiTheme="minorHAnsi" w:eastAsiaTheme="minorHAnsi" w:hAnsiTheme="minorHAnsi" w:cstheme="minorBidi"/>
+          <w:sz w:val="24"/>
+          <w:szCs w:val="20"/>
+          <w:lang w:val="es-MX"/>
+        </w:rPr>
+        <w:t xml:space="preserve">3. </w:t>
+      </w:r>
+      <w:r>
+        <w:rPr>
+          <w:rFonts w:asciiTheme="minorHAnsi" w:eastAsiaTheme="minorHAnsi" w:hAnsiTheme="minorHAnsi" w:cstheme="minorBidi"/>
+          <w:sz w:val="24"/>
+          <w:szCs w:val="20"/>
+          <w:lang w:val="es-MX"/>
+        </w:rPr>
+        <w:t>SWRA_20190405.xlsx</w:t>
+      </w:r>
+    </w:p>
+    <w:p>
+      <w:pPr>
+        <w:pStyle w:val="TableParagraph"/>
+        <w:jc w:val="both"/>
+        <w:rPr>
+          <w:rFonts w:asciiTheme="minorHAnsi" w:eastAsiaTheme="minorHAnsi" w:hAnsiTheme="minorHAnsi" w:cstheme="minorBidi"/>
+          <w:sz w:val="24"/>
+          <w:szCs w:val="20"/>
+          <w:lang w:val="es-MX"/>
+        </w:rPr>
+      </w:pPr>
+      <w:r>
+        <w:rPr>
+          <w:rFonts w:asciiTheme="minorHAnsi" w:eastAsiaTheme="minorHAnsi" w:hAnsiTheme="minorHAnsi" w:cstheme="minorBidi"/>
+          <w:sz w:val="24"/>
+          <w:szCs w:val="20"/>
+          <w:lang w:val="es-MX"/>
+        </w:rPr>
+        <w:t xml:space="preserve">2) </w:t>
+      </w:r>
+      <w:proofErr w:type="spellStart"/>
+      <w:r>
+        <w:rPr>
+          <w:rFonts w:asciiTheme="minorHAnsi" w:eastAsiaTheme="minorHAnsi" w:hAnsiTheme="minorHAnsi" w:cstheme="minorBidi"/>
+          <w:sz w:val="24"/>
+          <w:szCs w:val="20"/>
+          <w:lang w:val="es-MX"/>
+        </w:rPr>
+        <w:t>Planning</w:t>
+      </w:r>
+      <w:proofErr w:type="spellEnd"/>
+    </w:p>
+    <w:p>
+      <w:pPr>
+        <w:pStyle w:val="TableParagraph"/>
+        <w:numPr>
+          <w:ilvl w:val="0"/>
+          <w:numId w:val="8"/>
+        </w:numPr>
+        <w:jc w:val="both"/>
+        <w:rPr>
+          <w:rFonts w:asciiTheme="minorHAnsi" w:eastAsiaTheme="minorHAnsi" w:hAnsiTheme="minorHAnsi" w:cstheme="minorBidi"/>
+          <w:sz w:val="24"/>
+          <w:szCs w:val="20"/>
+          <w:lang w:val="es-MX"/>
+        </w:rPr>
+      </w:pPr>
+      <w:r>
+        <w:rPr>
+          <w:rFonts w:asciiTheme="minorHAnsi" w:eastAsiaTheme="minorHAnsi" w:hAnsiTheme="minorHAnsi" w:cstheme="minorBidi"/>
+          <w:sz w:val="24"/>
+          <w:szCs w:val="20"/>
+          <w:lang w:val="es-MX"/>
+        </w:rPr>
+        <w:t xml:space="preserve">7. </w:t>
+      </w:r>
+      <w:r>
+        <w:rPr>
+          <w:rFonts w:asciiTheme="minorHAnsi" w:eastAsiaTheme="minorHAnsi" w:hAnsiTheme="minorHAnsi" w:cstheme="minorBidi"/>
+          <w:sz w:val="24"/>
+          <w:szCs w:val="20"/>
+          <w:lang w:val="es-MX"/>
+        </w:rPr>
+        <w:t>Planning_20190405</w:t>
+      </w:r>
+      <w:r>
+        <w:rPr>
+          <w:rFonts w:asciiTheme="minorHAnsi" w:eastAsiaTheme="minorHAnsi" w:hAnsiTheme="minorHAnsi" w:cstheme="minorBidi"/>
+          <w:sz w:val="24"/>
+          <w:szCs w:val="20"/>
+          <w:lang w:val="es-MX"/>
+        </w:rPr>
+        <w:t>.xlsx</w:t>
+      </w:r>
+    </w:p>
+    <w:p>
+      <w:pPr>
+        <w:pStyle w:val="TableParagraph"/>
+        <w:numPr>
+          <w:ilvl w:val="0"/>
+          <w:numId w:val="8"/>
+        </w:numPr>
+        <w:jc w:val="both"/>
+        <w:rPr>
+          <w:rFonts w:asciiTheme="minorHAnsi" w:eastAsiaTheme="minorHAnsi" w:hAnsiTheme="minorHAnsi" w:cstheme="minorBidi"/>
+          <w:sz w:val="24"/>
+          <w:szCs w:val="20"/>
+          <w:lang w:val="es-MX"/>
+        </w:rPr>
+      </w:pPr>
+      <w:r>
+        <w:rPr>
+          <w:rFonts w:asciiTheme="minorHAnsi" w:eastAsiaTheme="minorHAnsi" w:hAnsiTheme="minorHAnsi" w:cstheme="minorBidi"/>
+          <w:sz w:val="24"/>
+          <w:szCs w:val="20"/>
+          <w:lang w:val="es-MX"/>
+        </w:rPr>
+        <w:t xml:space="preserve">8. </w:t>
+      </w:r>
+      <w:r>
+        <w:rPr>
+          <w:rFonts w:asciiTheme="minorHAnsi" w:eastAsiaTheme="minorHAnsi" w:hAnsiTheme="minorHAnsi" w:cstheme="minorBidi"/>
+          <w:sz w:val="24"/>
+          <w:szCs w:val="20"/>
+          <w:lang w:val="es-MX"/>
+        </w:rPr>
+        <w:t>FMEA_20190405</w:t>
+      </w:r>
+      <w:r>
+        <w:rPr>
+          <w:rFonts w:asciiTheme="minorHAnsi" w:eastAsiaTheme="minorHAnsi" w:hAnsiTheme="minorHAnsi" w:cstheme="minorBidi"/>
+          <w:sz w:val="24"/>
+          <w:szCs w:val="20"/>
+          <w:lang w:val="es-MX"/>
+        </w:rPr>
+        <w:t>.xlsx</w:t>
+      </w:r>
+    </w:p>
+    <w:p>
+      <w:pPr>
+        <w:pStyle w:val="TableParagraph"/>
+        <w:jc w:val="both"/>
+        <w:rPr>
+          <w:rFonts w:asciiTheme="minorHAnsi" w:eastAsiaTheme="minorHAnsi" w:hAnsiTheme="minorHAnsi" w:cstheme="minorBidi"/>
+          <w:sz w:val="24"/>
+          <w:szCs w:val="20"/>
+          <w:lang w:val="es-MX"/>
+        </w:rPr>
+      </w:pPr>
+      <w:r>
+        <w:rPr>
+          <w:rFonts w:asciiTheme="minorHAnsi" w:eastAsiaTheme="minorHAnsi" w:hAnsiTheme="minorHAnsi" w:cstheme="minorBidi"/>
+          <w:sz w:val="24"/>
+          <w:szCs w:val="20"/>
+          <w:lang w:val="es-MX"/>
+        </w:rPr>
+        <w:lastRenderedPageBreak/>
+        <w:t xml:space="preserve">3) </w:t>
+      </w:r>
+      <w:proofErr w:type="spellStart"/>
+      <w:r>
+        <w:rPr>
+          <w:rFonts w:asciiTheme="minorHAnsi" w:eastAsiaTheme="minorHAnsi" w:hAnsiTheme="minorHAnsi" w:cstheme="minorBidi"/>
+          <w:sz w:val="24"/>
+          <w:szCs w:val="20"/>
+          <w:lang w:val="es-MX"/>
+        </w:rPr>
+        <w:t>Design</w:t>
+      </w:r>
+      <w:proofErr w:type="spellEnd"/>
+    </w:p>
+    <w:p>
+      <w:pPr>
+        <w:pStyle w:val="TableParagraph"/>
+        <w:numPr>
+          <w:ilvl w:val="0"/>
+          <w:numId w:val="8"/>
+        </w:numPr>
+        <w:jc w:val="both"/>
+        <w:rPr>
+          <w:rFonts w:asciiTheme="minorHAnsi" w:eastAsiaTheme="minorHAnsi" w:hAnsiTheme="minorHAnsi" w:cstheme="minorBidi"/>
+          <w:sz w:val="24"/>
+          <w:szCs w:val="20"/>
+          <w:lang w:val="es-MX"/>
+        </w:rPr>
+      </w:pPr>
+      <w:r>
+        <w:rPr>
+          <w:rFonts w:asciiTheme="minorHAnsi" w:eastAsiaTheme="minorHAnsi" w:hAnsiTheme="minorHAnsi" w:cstheme="minorBidi"/>
+          <w:sz w:val="24"/>
+          <w:szCs w:val="20"/>
+          <w:lang w:val="es-MX"/>
+        </w:rPr>
+        <w:t xml:space="preserve">9. </w:t>
+      </w:r>
+      <w:r>
+        <w:rPr>
+          <w:rFonts w:asciiTheme="minorHAnsi" w:eastAsiaTheme="minorHAnsi" w:hAnsiTheme="minorHAnsi" w:cstheme="minorBidi"/>
+          <w:sz w:val="24"/>
+          <w:szCs w:val="20"/>
+          <w:lang w:val="es-MX"/>
+        </w:rPr>
+        <w:t>SoftwareDesignDocument_20190405</w:t>
+      </w:r>
+      <w:r>
+        <w:rPr>
+          <w:rFonts w:asciiTheme="minorHAnsi" w:eastAsiaTheme="minorHAnsi" w:hAnsiTheme="minorHAnsi" w:cstheme="minorBidi"/>
+          <w:sz w:val="24"/>
+          <w:szCs w:val="20"/>
+          <w:lang w:val="es-MX"/>
+        </w:rPr>
+        <w:t>.docx</w:t>
+      </w:r>
+    </w:p>
+    <w:p>
+      <w:pPr>
+        <w:pStyle w:val="TableParagraph"/>
+        <w:numPr>
+          <w:ilvl w:val="0"/>
+          <w:numId w:val="8"/>
+        </w:numPr>
+        <w:jc w:val="both"/>
+        <w:rPr>
+          <w:rFonts w:asciiTheme="minorHAnsi" w:eastAsiaTheme="minorHAnsi" w:hAnsiTheme="minorHAnsi" w:cstheme="minorBidi"/>
+          <w:sz w:val="24"/>
+          <w:szCs w:val="20"/>
+          <w:lang w:val="es-MX"/>
+        </w:rPr>
+      </w:pPr>
+      <w:r>
+        <w:rPr>
+          <w:rFonts w:asciiTheme="minorHAnsi" w:eastAsiaTheme="minorHAnsi" w:hAnsiTheme="minorHAnsi" w:cstheme="minorBidi"/>
+          <w:sz w:val="24"/>
+          <w:szCs w:val="20"/>
+          <w:lang w:val="es-MX"/>
+        </w:rPr>
+        <w:t xml:space="preserve">9.1. </w:t>
+      </w:r>
+      <w:r>
+        <w:rPr>
+          <w:rFonts w:asciiTheme="minorHAnsi" w:eastAsiaTheme="minorHAnsi" w:hAnsiTheme="minorHAnsi" w:cstheme="minorBidi"/>
+          <w:sz w:val="24"/>
+          <w:szCs w:val="20"/>
+          <w:lang w:val="es-MX"/>
+        </w:rPr>
+        <w:t>SoftwareStandards_20190405</w:t>
+      </w:r>
+      <w:r>
+        <w:rPr>
+          <w:rFonts w:asciiTheme="minorHAnsi" w:eastAsiaTheme="minorHAnsi" w:hAnsiTheme="minorHAnsi" w:cstheme="minorBidi"/>
+          <w:sz w:val="24"/>
+          <w:szCs w:val="20"/>
+          <w:lang w:val="es-MX"/>
+        </w:rPr>
+        <w:t>.docx</w:t>
+      </w:r>
+    </w:p>
+    <w:p>
+      <w:pPr>
+        <w:pStyle w:val="TableParagraph"/>
+        <w:numPr>
+          <w:ilvl w:val="0"/>
+          <w:numId w:val="8"/>
+        </w:numPr>
+        <w:jc w:val="both"/>
+        <w:rPr>
+          <w:rFonts w:asciiTheme="minorHAnsi" w:eastAsiaTheme="minorHAnsi" w:hAnsiTheme="minorHAnsi" w:cstheme="minorBidi"/>
+          <w:sz w:val="24"/>
+          <w:szCs w:val="20"/>
+          <w:lang w:val="es-MX"/>
+        </w:rPr>
+      </w:pPr>
+      <w:r>
+        <w:rPr>
+          <w:rFonts w:asciiTheme="minorHAnsi" w:eastAsiaTheme="minorHAnsi" w:hAnsiTheme="minorHAnsi" w:cstheme="minorBidi"/>
+          <w:sz w:val="24"/>
+          <w:szCs w:val="20"/>
+          <w:lang w:val="es-MX"/>
+        </w:rPr>
+        <w:t xml:space="preserve">9.2. </w:t>
+      </w:r>
+      <w:proofErr w:type="spellStart"/>
+      <w:r>
+        <w:rPr>
+          <w:rFonts w:asciiTheme="minorHAnsi" w:eastAsiaTheme="minorHAnsi" w:hAnsiTheme="minorHAnsi" w:cstheme="minorBidi"/>
+          <w:sz w:val="24"/>
+          <w:szCs w:val="20"/>
+          <w:lang w:val="es-MX"/>
+        </w:rPr>
+        <w:t>NamingConventions</w:t>
+      </w:r>
+      <w:proofErr w:type="spellEnd"/>
+      <w:r>
         <w:t xml:space="preserve"> </w:t>
       </w:r>
       <w:r>
         <w:rPr>
-          <w:highlight w:val="yellow"/>
-        </w:rPr>
-        <w:t>be described here.</w:t>
-      </w:r>
-    </w:p>
-    <w:p>
-      <w:pPr>
-        <w:spacing w:after="0" w:line="240" w:lineRule="auto"/>
-        <w:jc w:val="both"/>
-      </w:pPr>
-    </w:p>
-    <w:p>
-      <w:pPr>
-        <w:spacing w:after="0" w:line="240" w:lineRule="auto"/>
-        <w:jc w:val="both"/>
-      </w:pPr>
-      <w:r>
-        <w:rPr>
-          <w:highlight w:val="yellow"/>
-        </w:rPr>
-        <w:t>Include in this section the delivering process</w:t>
-      </w:r>
-      <w:r>
-        <w:rPr>
-          <w:highlight w:val="yellow"/>
-        </w:rPr>
-        <w:t xml:space="preserve"> and dates if it applies</w:t>
-      </w:r>
-    </w:p>
-    <w:p>
-      <w:pPr>
-        <w:spacing w:after="0" w:line="240" w:lineRule="auto"/>
-        <w:jc w:val="both"/>
-      </w:pPr>
-    </w:p>
-    <w:p>
-      <w:pPr>
-        <w:spacing w:after="0" w:line="240" w:lineRule="auto"/>
-        <w:jc w:val="both"/>
-      </w:pPr>
-    </w:p>
-    <w:p>
-      <w:pPr>
-        <w:pStyle w:val="Heading1"/>
+          <w:rFonts w:asciiTheme="minorHAnsi" w:eastAsiaTheme="minorHAnsi" w:hAnsiTheme="minorHAnsi" w:cstheme="minorBidi"/>
+          <w:sz w:val="24"/>
+          <w:szCs w:val="20"/>
+          <w:lang w:val="es-MX"/>
+        </w:rPr>
+        <w:t>_20190405</w:t>
+      </w:r>
+      <w:r>
+        <w:rPr>
+          <w:rFonts w:asciiTheme="minorHAnsi" w:eastAsiaTheme="minorHAnsi" w:hAnsiTheme="minorHAnsi" w:cstheme="minorBidi"/>
+          <w:sz w:val="24"/>
+          <w:szCs w:val="20"/>
+          <w:lang w:val="es-MX"/>
+        </w:rPr>
+        <w:t>.docx</w:t>
+      </w:r>
+    </w:p>
+    <w:p>
+      <w:pPr>
+        <w:pStyle w:val="TableParagraph"/>
+        <w:jc w:val="both"/>
+        <w:rPr>
+          <w:rFonts w:asciiTheme="minorHAnsi" w:eastAsiaTheme="minorHAnsi" w:hAnsiTheme="minorHAnsi" w:cstheme="minorBidi"/>
+          <w:sz w:val="24"/>
+          <w:szCs w:val="20"/>
+          <w:lang w:val="es-MX"/>
+        </w:rPr>
+      </w:pPr>
+      <w:r>
+        <w:rPr>
+          <w:rFonts w:asciiTheme="minorHAnsi" w:eastAsiaTheme="minorHAnsi" w:hAnsiTheme="minorHAnsi" w:cstheme="minorBidi"/>
+          <w:sz w:val="24"/>
+          <w:szCs w:val="20"/>
+          <w:lang w:val="es-MX"/>
+        </w:rPr>
+        <w:t xml:space="preserve">4) </w:t>
+      </w:r>
+      <w:proofErr w:type="spellStart"/>
+      <w:r>
+        <w:rPr>
+          <w:rFonts w:asciiTheme="minorHAnsi" w:eastAsiaTheme="minorHAnsi" w:hAnsiTheme="minorHAnsi" w:cstheme="minorBidi"/>
+          <w:sz w:val="24"/>
+          <w:szCs w:val="20"/>
+          <w:lang w:val="es-MX"/>
+        </w:rPr>
+        <w:t>Verification</w:t>
+      </w:r>
+      <w:proofErr w:type="spellEnd"/>
+    </w:p>
+    <w:p>
+      <w:pPr>
+        <w:pStyle w:val="TableParagraph"/>
+        <w:numPr>
+          <w:ilvl w:val="0"/>
+          <w:numId w:val="8"/>
+        </w:numPr>
+        <w:jc w:val="both"/>
+        <w:rPr>
+          <w:rFonts w:asciiTheme="minorHAnsi" w:eastAsiaTheme="minorHAnsi" w:hAnsiTheme="minorHAnsi" w:cstheme="minorBidi"/>
+          <w:sz w:val="24"/>
+          <w:szCs w:val="20"/>
+          <w:lang w:val="es-MX"/>
+        </w:rPr>
+      </w:pPr>
+      <w:r>
+        <w:rPr>
+          <w:rFonts w:asciiTheme="minorHAnsi" w:eastAsiaTheme="minorHAnsi" w:hAnsiTheme="minorHAnsi" w:cstheme="minorBidi"/>
+          <w:sz w:val="24"/>
+          <w:szCs w:val="20"/>
+          <w:lang w:val="es-MX"/>
+        </w:rPr>
+        <w:t>10.1. BlackboxTest_baseline.docx</w:t>
+      </w:r>
+    </w:p>
+    <w:p>
+      <w:pPr>
+        <w:pStyle w:val="TableParagraph"/>
+        <w:numPr>
+          <w:ilvl w:val="0"/>
+          <w:numId w:val="8"/>
+        </w:numPr>
+        <w:jc w:val="both"/>
+        <w:rPr>
+          <w:rFonts w:asciiTheme="minorHAnsi" w:eastAsiaTheme="minorHAnsi" w:hAnsiTheme="minorHAnsi" w:cstheme="minorBidi"/>
+          <w:sz w:val="24"/>
+          <w:szCs w:val="20"/>
+          <w:lang w:val="es-MX"/>
+        </w:rPr>
+      </w:pPr>
+      <w:r>
+        <w:rPr>
+          <w:rFonts w:asciiTheme="minorHAnsi" w:eastAsiaTheme="minorHAnsi" w:hAnsiTheme="minorHAnsi" w:cstheme="minorBidi"/>
+          <w:sz w:val="24"/>
+          <w:szCs w:val="20"/>
+          <w:lang w:val="es-MX"/>
+        </w:rPr>
+        <w:t>10.2. WhiteboxTest_baseline.docx</w:t>
+      </w:r>
+    </w:p>
+    <w:p>
+      <w:pPr>
+        <w:pStyle w:val="TableParagraph"/>
+        <w:numPr>
+          <w:ilvl w:val="0"/>
+          <w:numId w:val="8"/>
+        </w:numPr>
+        <w:jc w:val="both"/>
+        <w:rPr>
+          <w:rFonts w:asciiTheme="minorHAnsi" w:eastAsiaTheme="minorHAnsi" w:hAnsiTheme="minorHAnsi" w:cstheme="minorBidi"/>
+          <w:sz w:val="24"/>
+          <w:szCs w:val="20"/>
+          <w:lang w:val="es-MX"/>
+        </w:rPr>
+      </w:pPr>
+      <w:r>
+        <w:rPr>
+          <w:rFonts w:asciiTheme="minorHAnsi" w:eastAsiaTheme="minorHAnsi" w:hAnsiTheme="minorHAnsi" w:cstheme="minorBidi"/>
+          <w:sz w:val="24"/>
+          <w:szCs w:val="20"/>
+          <w:lang w:val="es-MX"/>
+        </w:rPr>
+        <w:t>10.3. CCR_baseline.docx</w:t>
+      </w:r>
+    </w:p>
+    <w:p>
+      <w:pPr>
+        <w:pStyle w:val="TableParagraph"/>
+        <w:numPr>
+          <w:ilvl w:val="0"/>
+          <w:numId w:val="8"/>
+        </w:numPr>
+        <w:jc w:val="both"/>
+        <w:rPr>
+          <w:rFonts w:asciiTheme="minorHAnsi" w:eastAsiaTheme="minorHAnsi" w:hAnsiTheme="minorHAnsi" w:cstheme="minorBidi"/>
+          <w:sz w:val="24"/>
+          <w:szCs w:val="20"/>
+          <w:lang w:val="es-MX"/>
+        </w:rPr>
+      </w:pPr>
+      <w:r>
+        <w:rPr>
+          <w:rFonts w:asciiTheme="minorHAnsi" w:eastAsiaTheme="minorHAnsi" w:hAnsiTheme="minorHAnsi" w:cstheme="minorBidi"/>
+          <w:sz w:val="24"/>
+          <w:szCs w:val="20"/>
+          <w:lang w:val="es-MX"/>
+        </w:rPr>
+        <w:t>11.1. IntegrationTesting_baseline.docx</w:t>
+      </w:r>
+    </w:p>
+    <w:p>
+      <w:pPr>
+        <w:pStyle w:val="TableParagraph"/>
+        <w:numPr>
+          <w:ilvl w:val="0"/>
+          <w:numId w:val="8"/>
+        </w:numPr>
+        <w:jc w:val="both"/>
+        <w:rPr>
+          <w:rFonts w:asciiTheme="minorHAnsi" w:eastAsiaTheme="minorHAnsi" w:hAnsiTheme="minorHAnsi" w:cstheme="minorBidi"/>
+          <w:sz w:val="24"/>
+          <w:szCs w:val="20"/>
+          <w:lang w:val="es-MX"/>
+        </w:rPr>
+      </w:pPr>
+      <w:r>
+        <w:rPr>
+          <w:rFonts w:asciiTheme="minorHAnsi" w:eastAsiaTheme="minorHAnsi" w:hAnsiTheme="minorHAnsi" w:cstheme="minorBidi"/>
+          <w:sz w:val="24"/>
+          <w:szCs w:val="20"/>
+          <w:lang w:val="es-MX"/>
+        </w:rPr>
+        <w:t>11.2. ValidationTesting_baseline.docx</w:t>
+      </w:r>
+    </w:p>
+    <w:p>
+      <w:pPr>
+        <w:pStyle w:val="TableParagraph"/>
+        <w:numPr>
+          <w:ilvl w:val="0"/>
+          <w:numId w:val="8"/>
+        </w:numPr>
+        <w:jc w:val="both"/>
+        <w:rPr>
+          <w:rFonts w:asciiTheme="minorHAnsi" w:eastAsiaTheme="minorHAnsi" w:hAnsiTheme="minorHAnsi" w:cstheme="minorBidi"/>
+          <w:sz w:val="24"/>
+          <w:szCs w:val="20"/>
+          <w:lang w:val="es-MX"/>
+        </w:rPr>
+      </w:pPr>
+      <w:r>
+        <w:rPr>
+          <w:rFonts w:asciiTheme="minorHAnsi" w:eastAsiaTheme="minorHAnsi" w:hAnsiTheme="minorHAnsi" w:cstheme="minorBidi"/>
+          <w:sz w:val="24"/>
+          <w:szCs w:val="20"/>
+          <w:lang w:val="es-MX"/>
+        </w:rPr>
+        <w:t>11.3. ThroughputRAMFlash_procedure.docx</w:t>
+      </w:r>
+    </w:p>
+    <w:p>
+      <w:pPr>
+        <w:pStyle w:val="TableParagraph"/>
+        <w:jc w:val="both"/>
+        <w:rPr>
+          <w:rFonts w:asciiTheme="minorHAnsi" w:eastAsiaTheme="minorHAnsi" w:hAnsiTheme="minorHAnsi" w:cstheme="minorBidi"/>
+          <w:sz w:val="24"/>
+          <w:szCs w:val="20"/>
+          <w:lang w:val="es-MX"/>
+        </w:rPr>
+      </w:pPr>
+      <w:r>
+        <w:rPr>
+          <w:rFonts w:asciiTheme="minorHAnsi" w:eastAsiaTheme="minorHAnsi" w:hAnsiTheme="minorHAnsi" w:cstheme="minorBidi"/>
+          <w:sz w:val="24"/>
+          <w:szCs w:val="20"/>
+          <w:lang w:val="es-MX"/>
+        </w:rPr>
+        <w:t xml:space="preserve">4) </w:t>
+      </w:r>
+      <w:proofErr w:type="spellStart"/>
+      <w:r>
+        <w:rPr>
+          <w:rFonts w:asciiTheme="minorHAnsi" w:eastAsiaTheme="minorHAnsi" w:hAnsiTheme="minorHAnsi" w:cstheme="minorBidi"/>
+          <w:sz w:val="24"/>
+          <w:szCs w:val="20"/>
+          <w:lang w:val="es-MX"/>
+        </w:rPr>
+        <w:t>Verification</w:t>
+      </w:r>
+      <w:proofErr w:type="spellEnd"/>
+      <w:r>
+        <w:rPr>
+          <w:rFonts w:asciiTheme="minorHAnsi" w:eastAsiaTheme="minorHAnsi" w:hAnsiTheme="minorHAnsi" w:cstheme="minorBidi"/>
+          <w:sz w:val="24"/>
+          <w:szCs w:val="20"/>
+          <w:lang w:val="es-MX"/>
+        </w:rPr>
+        <w:t>\</w:t>
+      </w:r>
+      <w:proofErr w:type="spellStart"/>
+      <w:r>
+        <w:rPr>
+          <w:rFonts w:asciiTheme="minorHAnsi" w:eastAsiaTheme="minorHAnsi" w:hAnsiTheme="minorHAnsi" w:cstheme="minorBidi"/>
+          <w:sz w:val="24"/>
+          <w:szCs w:val="20"/>
+          <w:lang w:val="es-MX"/>
+        </w:rPr>
+        <w:t>Results</w:t>
+      </w:r>
+      <w:proofErr w:type="spellEnd"/>
+    </w:p>
+    <w:p>
+      <w:pPr>
+        <w:pStyle w:val="TableParagraph"/>
+        <w:numPr>
+          <w:ilvl w:val="0"/>
+          <w:numId w:val="8"/>
+        </w:numPr>
+        <w:jc w:val="both"/>
+        <w:rPr>
+          <w:rFonts w:asciiTheme="minorHAnsi" w:eastAsiaTheme="minorHAnsi" w:hAnsiTheme="minorHAnsi" w:cstheme="minorBidi"/>
+          <w:sz w:val="24"/>
+          <w:szCs w:val="20"/>
+          <w:lang w:val="es-MX"/>
+        </w:rPr>
+      </w:pPr>
+      <w:r>
+        <w:rPr>
+          <w:rFonts w:asciiTheme="minorHAnsi" w:eastAsiaTheme="minorHAnsi" w:hAnsiTheme="minorHAnsi" w:cstheme="minorBidi"/>
+          <w:sz w:val="24"/>
+          <w:szCs w:val="20"/>
+          <w:lang w:val="es-MX"/>
+        </w:rPr>
+        <w:t>10.1. BlackboxTest_</w:t>
+      </w:r>
+      <w:r>
+        <w:rPr>
+          <w:rFonts w:asciiTheme="minorHAnsi" w:eastAsiaTheme="minorHAnsi" w:hAnsiTheme="minorHAnsi" w:cstheme="minorBidi"/>
+          <w:sz w:val="24"/>
+          <w:szCs w:val="20"/>
+          <w:lang w:val="es-MX"/>
+        </w:rPr>
+        <w:t>20190720</w:t>
+      </w:r>
+      <w:r>
+        <w:rPr>
+          <w:rFonts w:asciiTheme="minorHAnsi" w:eastAsiaTheme="minorHAnsi" w:hAnsiTheme="minorHAnsi" w:cstheme="minorBidi"/>
+          <w:sz w:val="24"/>
+          <w:szCs w:val="20"/>
+          <w:lang w:val="es-MX"/>
+        </w:rPr>
+        <w:t>.docx</w:t>
+      </w:r>
+    </w:p>
+    <w:p>
+      <w:pPr>
+        <w:pStyle w:val="TableParagraph"/>
+        <w:numPr>
+          <w:ilvl w:val="0"/>
+          <w:numId w:val="8"/>
+        </w:numPr>
+        <w:jc w:val="both"/>
+        <w:rPr>
+          <w:rFonts w:asciiTheme="minorHAnsi" w:eastAsiaTheme="minorHAnsi" w:hAnsiTheme="minorHAnsi" w:cstheme="minorBidi"/>
+          <w:sz w:val="24"/>
+          <w:szCs w:val="20"/>
+          <w:lang w:val="es-MX"/>
+        </w:rPr>
+      </w:pPr>
+      <w:r>
+        <w:rPr>
+          <w:rFonts w:asciiTheme="minorHAnsi" w:eastAsiaTheme="minorHAnsi" w:hAnsiTheme="minorHAnsi" w:cstheme="minorBidi"/>
+          <w:sz w:val="24"/>
+          <w:szCs w:val="20"/>
+          <w:lang w:val="es-MX"/>
+        </w:rPr>
+        <w:t>10.2. WhiteboxTest_</w:t>
+      </w:r>
+      <w:r>
+        <w:rPr>
+          <w:rFonts w:asciiTheme="minorHAnsi" w:eastAsiaTheme="minorHAnsi" w:hAnsiTheme="minorHAnsi" w:cstheme="minorBidi"/>
+          <w:sz w:val="24"/>
+          <w:szCs w:val="20"/>
+          <w:lang w:val="es-MX"/>
+        </w:rPr>
+        <w:t>20190720</w:t>
+      </w:r>
+      <w:r>
+        <w:rPr>
+          <w:rFonts w:asciiTheme="minorHAnsi" w:eastAsiaTheme="minorHAnsi" w:hAnsiTheme="minorHAnsi" w:cstheme="minorBidi"/>
+          <w:sz w:val="24"/>
+          <w:szCs w:val="20"/>
+          <w:lang w:val="es-MX"/>
+        </w:rPr>
+        <w:t>.docx</w:t>
+      </w:r>
+    </w:p>
+    <w:p>
+      <w:pPr>
+        <w:pStyle w:val="TableParagraph"/>
+        <w:numPr>
+          <w:ilvl w:val="0"/>
+          <w:numId w:val="8"/>
+        </w:numPr>
+        <w:jc w:val="both"/>
+        <w:rPr>
+          <w:rFonts w:asciiTheme="minorHAnsi" w:eastAsiaTheme="minorHAnsi" w:hAnsiTheme="minorHAnsi" w:cstheme="minorBidi"/>
+          <w:sz w:val="24"/>
+          <w:szCs w:val="20"/>
+          <w:lang w:val="es-MX"/>
+        </w:rPr>
+      </w:pPr>
+      <w:r>
+        <w:rPr>
+          <w:rFonts w:asciiTheme="minorHAnsi" w:eastAsiaTheme="minorHAnsi" w:hAnsiTheme="minorHAnsi" w:cstheme="minorBidi"/>
+          <w:sz w:val="24"/>
+          <w:szCs w:val="20"/>
+          <w:lang w:val="es-MX"/>
+        </w:rPr>
+        <w:t>10.3. CCR_</w:t>
+      </w:r>
+      <w:r>
+        <w:rPr>
+          <w:rFonts w:asciiTheme="minorHAnsi" w:eastAsiaTheme="minorHAnsi" w:hAnsiTheme="minorHAnsi" w:cstheme="minorBidi"/>
+          <w:sz w:val="24"/>
+          <w:szCs w:val="20"/>
+          <w:lang w:val="es-MX"/>
+        </w:rPr>
+        <w:t>20190720</w:t>
+      </w:r>
+      <w:r>
+        <w:rPr>
+          <w:rFonts w:asciiTheme="minorHAnsi" w:eastAsiaTheme="minorHAnsi" w:hAnsiTheme="minorHAnsi" w:cstheme="minorBidi"/>
+          <w:sz w:val="24"/>
+          <w:szCs w:val="20"/>
+          <w:lang w:val="es-MX"/>
+        </w:rPr>
+        <w:t>.docx</w:t>
+      </w:r>
+    </w:p>
+    <w:p>
+      <w:pPr>
+        <w:pStyle w:val="TableParagraph"/>
+        <w:numPr>
+          <w:ilvl w:val="0"/>
+          <w:numId w:val="8"/>
+        </w:numPr>
+        <w:jc w:val="both"/>
+        <w:rPr>
+          <w:rFonts w:asciiTheme="minorHAnsi" w:eastAsiaTheme="minorHAnsi" w:hAnsiTheme="minorHAnsi" w:cstheme="minorBidi"/>
+          <w:sz w:val="24"/>
+          <w:szCs w:val="20"/>
+          <w:lang w:val="es-MX"/>
+        </w:rPr>
+      </w:pPr>
+      <w:r>
+        <w:rPr>
+          <w:rFonts w:asciiTheme="minorHAnsi" w:eastAsiaTheme="minorHAnsi" w:hAnsiTheme="minorHAnsi" w:cstheme="minorBidi"/>
+          <w:sz w:val="24"/>
+          <w:szCs w:val="20"/>
+          <w:lang w:val="es-MX"/>
+        </w:rPr>
+        <w:t>11.1. IntegrationTesting_</w:t>
+      </w:r>
+      <w:r>
+        <w:rPr>
+          <w:rFonts w:asciiTheme="minorHAnsi" w:eastAsiaTheme="minorHAnsi" w:hAnsiTheme="minorHAnsi" w:cstheme="minorBidi"/>
+          <w:sz w:val="24"/>
+          <w:szCs w:val="20"/>
+          <w:lang w:val="es-MX"/>
+        </w:rPr>
+        <w:t>20190720</w:t>
+      </w:r>
+      <w:r>
+        <w:rPr>
+          <w:rFonts w:asciiTheme="minorHAnsi" w:eastAsiaTheme="minorHAnsi" w:hAnsiTheme="minorHAnsi" w:cstheme="minorBidi"/>
+          <w:sz w:val="24"/>
+          <w:szCs w:val="20"/>
+          <w:lang w:val="es-MX"/>
+        </w:rPr>
+        <w:t>.docx</w:t>
+      </w:r>
+    </w:p>
+    <w:p>
+      <w:pPr>
+        <w:pStyle w:val="TableParagraph"/>
+        <w:numPr>
+          <w:ilvl w:val="0"/>
+          <w:numId w:val="8"/>
+        </w:numPr>
+        <w:jc w:val="both"/>
+        <w:rPr>
+          <w:rFonts w:asciiTheme="minorHAnsi" w:eastAsiaTheme="minorHAnsi" w:hAnsiTheme="minorHAnsi" w:cstheme="minorBidi"/>
+          <w:sz w:val="24"/>
+          <w:szCs w:val="20"/>
+          <w:lang w:val="es-MX"/>
+        </w:rPr>
+      </w:pPr>
+      <w:r>
+        <w:rPr>
+          <w:rFonts w:asciiTheme="minorHAnsi" w:eastAsiaTheme="minorHAnsi" w:hAnsiTheme="minorHAnsi" w:cstheme="minorBidi"/>
+          <w:sz w:val="24"/>
+          <w:szCs w:val="20"/>
+          <w:lang w:val="es-MX"/>
+        </w:rPr>
+        <w:t>11.2. ValidationTesting_</w:t>
+      </w:r>
+      <w:r>
+        <w:rPr>
+          <w:rFonts w:asciiTheme="minorHAnsi" w:eastAsiaTheme="minorHAnsi" w:hAnsiTheme="minorHAnsi" w:cstheme="minorBidi"/>
+          <w:sz w:val="24"/>
+          <w:szCs w:val="20"/>
+          <w:lang w:val="es-MX"/>
+        </w:rPr>
+        <w:t>20190720</w:t>
+      </w:r>
+      <w:r>
+        <w:rPr>
+          <w:rFonts w:asciiTheme="minorHAnsi" w:eastAsiaTheme="minorHAnsi" w:hAnsiTheme="minorHAnsi" w:cstheme="minorBidi"/>
+          <w:sz w:val="24"/>
+          <w:szCs w:val="20"/>
+          <w:lang w:val="es-MX"/>
+        </w:rPr>
+        <w:t>.docx</w:t>
+      </w:r>
+    </w:p>
+    <w:p>
+      <w:pPr>
+        <w:spacing w:after="0" w:line="240" w:lineRule="auto"/>
+        <w:jc w:val="both"/>
+      </w:pPr>
+    </w:p>
+    <w:p>
+      <w:pPr>
+        <w:spacing w:after="0" w:line="240" w:lineRule="auto"/>
+        <w:jc w:val="both"/>
+      </w:pPr>
+    </w:p>
+    <w:p>
+      <w:pPr>
+        <w:pStyle w:val="Ttulo1"/>
         <w:numPr>
           <w:ilvl w:val="0"/>
           <w:numId w:val="1"/>
@@ -3641,48 +4919,134 @@
           <w:lang w:val="es-MX"/>
         </w:rPr>
       </w:pPr>
-      <w:bookmarkStart w:id="4" w:name="_Toc8215465"/>
-      <w:r>
-        <w:rPr>
-          <w:lang w:val="es-MX"/>
-        </w:rPr>
-        <w:t>Development methodology</w:t>
-      </w:r>
-      <w:bookmarkEnd w:id="4"/>
-    </w:p>
-    <w:p>
-      <w:pPr>
-        <w:rPr>
-          <w:lang w:val="es-MX"/>
-        </w:rPr>
-      </w:pPr>
-    </w:p>
-    <w:p>
-      <w:pPr>
-        <w:jc w:val="both"/>
-        <w:rPr>
-          <w:lang w:val="es-MX"/>
-        </w:rPr>
-      </w:pPr>
-      <w:r>
-        <w:rPr>
-          <w:lang w:val="es-MX"/>
-        </w:rPr>
-        <w:t>Durante el proyecto se utilizó para llevar el orden de tareas la metodología Agile Scrum, usando como herramienta la extensión diseñada para agile de GitHub, llamada ZenHub, en ella se realizó la creación de tickets, épicas y sprints.</w:t>
-      </w:r>
-    </w:p>
-    <w:p>
-      <w:pPr>
-        <w:jc w:val="both"/>
-        <w:rPr>
-          <w:lang w:val="es-MX"/>
-        </w:rPr>
-      </w:pPr>
-      <w:r>
-        <w:rPr>
-          <w:lang w:val="es-MX"/>
-        </w:rPr>
-        <w:t>La duración de los sprints para la programación fue de pocos días, dado que la herramienta fue utilizada para llevar los cambios de software que hicimos, y dado que no comprendíamos el funcionamiento de la herramienta Git, comenzamos a usarla cuando el código estaba cercano a ser la versión final.</w:t>
+      <w:bookmarkStart w:id="5" w:name="_Toc8215465"/>
+      <w:proofErr w:type="spellStart"/>
+      <w:r>
+        <w:rPr>
+          <w:lang w:val="es-MX"/>
+        </w:rPr>
+        <w:t>Development</w:t>
+      </w:r>
+      <w:proofErr w:type="spellEnd"/>
+      <w:r>
+        <w:rPr>
+          <w:lang w:val="es-MX"/>
+        </w:rPr>
+        <w:t xml:space="preserve"> </w:t>
+      </w:r>
+      <w:proofErr w:type="spellStart"/>
+      <w:r>
+        <w:rPr>
+          <w:lang w:val="es-MX"/>
+        </w:rPr>
+        <w:t>methodology</w:t>
+      </w:r>
+      <w:bookmarkEnd w:id="5"/>
+      <w:proofErr w:type="spellEnd"/>
+    </w:p>
+    <w:p>
+      <w:pPr>
+        <w:rPr>
+          <w:lang w:val="es-MX"/>
+        </w:rPr>
+      </w:pPr>
+    </w:p>
+    <w:p>
+      <w:pPr>
+        <w:jc w:val="both"/>
+        <w:rPr>
+          <w:lang w:val="es-MX"/>
+        </w:rPr>
+      </w:pPr>
+      <w:r>
+        <w:rPr>
+          <w:lang w:val="es-MX"/>
+        </w:rPr>
+        <w:t xml:space="preserve">Durante el proyecto se utilizó para llevar el orden de tareas la metodología Agile </w:t>
+      </w:r>
+      <w:proofErr w:type="spellStart"/>
+      <w:r>
+        <w:rPr>
+          <w:lang w:val="es-MX"/>
+        </w:rPr>
+        <w:t>Scrum</w:t>
+      </w:r>
+      <w:proofErr w:type="spellEnd"/>
+      <w:r>
+        <w:rPr>
+          <w:lang w:val="es-MX"/>
+        </w:rPr>
+        <w:t xml:space="preserve">, usando como herramienta la extensión diseñada para agile de GitHub, llamada </w:t>
+      </w:r>
+      <w:proofErr w:type="spellStart"/>
+      <w:r>
+        <w:rPr>
+          <w:lang w:val="es-MX"/>
+        </w:rPr>
+        <w:t>ZenHub</w:t>
+      </w:r>
+      <w:proofErr w:type="spellEnd"/>
+      <w:r>
+        <w:rPr>
+          <w:lang w:val="es-MX"/>
+        </w:rPr>
+        <w:t xml:space="preserve">, en ella se realizó la creación de tickets, épicas y </w:t>
+      </w:r>
+      <w:proofErr w:type="spellStart"/>
+      <w:r>
+        <w:rPr>
+          <w:lang w:val="es-MX"/>
+        </w:rPr>
+        <w:t>sprints</w:t>
+      </w:r>
+      <w:proofErr w:type="spellEnd"/>
+      <w:r>
+        <w:rPr>
+          <w:lang w:val="es-MX"/>
+        </w:rPr>
+        <w:t>.</w:t>
+      </w:r>
+    </w:p>
+    <w:p>
+      <w:pPr>
+        <w:jc w:val="both"/>
+        <w:rPr>
+          <w:lang w:val="es-MX"/>
+        </w:rPr>
+      </w:pPr>
+      <w:r>
+        <w:rPr>
+          <w:lang w:val="es-MX"/>
+        </w:rPr>
+        <w:t xml:space="preserve">La duración de los </w:t>
+      </w:r>
+      <w:proofErr w:type="spellStart"/>
+      <w:r>
+        <w:rPr>
+          <w:lang w:val="es-MX"/>
+        </w:rPr>
+        <w:t>sprints</w:t>
+      </w:r>
+      <w:proofErr w:type="spellEnd"/>
+      <w:r>
+        <w:rPr>
+          <w:lang w:val="es-MX"/>
+        </w:rPr>
+        <w:t xml:space="preserve"> para la programación fue de pocos días, dado que la herramienta fue utilizada para llevar los cambios de software que hicimos, y dado que no comprendíamos el funcionamiento de la herramienta </w:t>
+      </w:r>
+      <w:proofErr w:type="spellStart"/>
+      <w:r>
+        <w:rPr>
+          <w:lang w:val="es-MX"/>
+        </w:rPr>
+        <w:t>Git</w:t>
+      </w:r>
+      <w:proofErr w:type="spellEnd"/>
+      <w:r>
+        <w:rPr>
+          <w:lang w:val="es-MX"/>
+        </w:rPr>
+        <w:t>, comenzamos a usarla cuando el código estaba cercano a ser la versión final.</w:t>
       </w:r>
     </w:p>
     <w:p>
@@ -3703,7 +5067,20 @@
           <w:lang w:val="es-MX"/>
         </w:rPr>
         <w:tab/>
-        <w:t xml:space="preserve">Scrum </w:t>
+      </w:r>
+      <w:proofErr w:type="spellStart"/>
+      <w:r>
+        <w:rPr>
+          <w:lang w:val="es-MX"/>
+        </w:rPr>
+        <w:t>Scrum</w:t>
+      </w:r>
+      <w:proofErr w:type="spellEnd"/>
+      <w:r>
+        <w:rPr>
+          <w:lang w:val="es-MX"/>
+        </w:rPr>
+        <w:t xml:space="preserve"> </w:t>
       </w:r>
       <w:r>
         <w:rPr>
@@ -3742,7 +5119,20 @@
           <w:lang w:val="es-MX"/>
         </w:rPr>
         <w:tab/>
-        <w:t>Developers:</w:t>
+      </w:r>
+      <w:proofErr w:type="spellStart"/>
+      <w:r>
+        <w:rPr>
+          <w:lang w:val="es-MX"/>
+        </w:rPr>
+        <w:t>Developers</w:t>
+      </w:r>
+      <w:proofErr w:type="spellEnd"/>
+      <w:r>
+        <w:rPr>
+          <w:lang w:val="es-MX"/>
+        </w:rPr>
+        <w:t>:</w:t>
       </w:r>
       <w:r>
         <w:rPr>
@@ -3819,6 +5209,7 @@
       <w:r>
         <w:rPr>
           <w:noProof/>
+          <w:lang w:val="es-MX" w:eastAsia="es-MX"/>
         </w:rPr>
         <w:drawing>
           <wp:inline distT="0" distB="0" distL="0" distR="0" wp14:anchorId="0AAA927E" wp14:editId="6439F42E">
@@ -3906,7 +5297,49 @@
         <w:rPr>
           <w:lang w:val="es-MX"/>
         </w:rPr>
-        <w:t>implementado y listo para respaldar en la plataforma, de modo que el control de versiones se realizo en la ultimas etapas de desarrollo del software, ya que no conocíamos el procedimiento de vinculación entre la plataforma GitHub y el software entorno de desarrollo Renesas e2 Studio.</w:t>
+        <w:t xml:space="preserve">implementado y listo para respaldar en la plataforma, de modo que el control de versiones se </w:t>
+      </w:r>
+      <w:proofErr w:type="spellStart"/>
+      <w:r>
+        <w:rPr>
+          <w:lang w:val="es-MX"/>
+        </w:rPr>
+        <w:t>realizo</w:t>
+      </w:r>
+      <w:proofErr w:type="spellEnd"/>
+      <w:r>
+        <w:rPr>
+          <w:lang w:val="es-MX"/>
+        </w:rPr>
+        <w:t xml:space="preserve"> en la </w:t>
+      </w:r>
+      <w:proofErr w:type="spellStart"/>
+      <w:r>
+        <w:rPr>
+          <w:lang w:val="es-MX"/>
+        </w:rPr>
+        <w:t>ultimas</w:t>
+      </w:r>
+      <w:proofErr w:type="spellEnd"/>
+      <w:r>
+        <w:rPr>
+          <w:lang w:val="es-MX"/>
+        </w:rPr>
+        <w:t xml:space="preserve"> etapas de desarrollo del software, ya que no conocíamos el procedimiento de vinculación entre la plataforma GitHub y el software entorno de desarrollo </w:t>
+      </w:r>
+      <w:proofErr w:type="spellStart"/>
+      <w:r>
+        <w:rPr>
+          <w:lang w:val="es-MX"/>
+        </w:rPr>
+        <w:t>Renesas</w:t>
+      </w:r>
+      <w:proofErr w:type="spellEnd"/>
+      <w:r>
+        <w:rPr>
+          <w:lang w:val="es-MX"/>
+        </w:rPr>
+        <w:t xml:space="preserve"> e2 Studio.</w:t>
       </w:r>
     </w:p>
     <w:p>
@@ -3987,6 +5420,7 @@
       <w:r>
         <w:rPr>
           <w:noProof/>
+          <w:lang w:val="es-MX" w:eastAsia="es-MX"/>
         </w:rPr>
         <w:drawing>
           <wp:inline distT="0" distB="0" distL="0" distR="0" wp14:anchorId="436C70A2" wp14:editId="3229D1E4">
@@ -4051,6 +5485,7 @@
       <w:r>
         <w:rPr>
           <w:noProof/>
+          <w:lang w:val="es-MX" w:eastAsia="es-MX"/>
         </w:rPr>
         <w:drawing>
           <wp:inline distT="0" distB="0" distL="0" distR="0" wp14:anchorId="0F1F502E" wp14:editId="308B31F5">
@@ -4107,154 +5542,20 @@
     </w:p>
     <w:p>
       <w:pPr>
-        <w:spacing w:after="0" w:line="240" w:lineRule="auto"/>
-        <w:jc w:val="both"/>
-        <w:rPr>
-          <w:highlight w:val="yellow"/>
-        </w:rPr>
-      </w:pPr>
-      <w:r>
-        <w:rPr>
-          <w:highlight w:val="yellow"/>
-        </w:rPr>
-        <w:t xml:space="preserve">In case the team select SCRUM Methodology, it </w:t>
-      </w:r>
-      <w:r>
-        <w:rPr>
-          <w:b/>
-          <w:highlight w:val="red"/>
-        </w:rPr>
-        <w:t>SHALL</w:t>
-      </w:r>
-      <w:r>
-        <w:rPr>
-          <w:highlight w:val="yellow"/>
-        </w:rPr>
-        <w:t xml:space="preserve"> </w:t>
-      </w:r>
-      <w:r>
-        <w:rPr>
-          <w:highlight w:val="yellow"/>
-        </w:rPr>
-        <w:t xml:space="preserve">specify the controls like: </w:t>
-      </w:r>
-    </w:p>
-    <w:p>
-      <w:pPr>
-        <w:pStyle w:val="ListParagraph"/>
-        <w:numPr>
-          <w:ilvl w:val="0"/>
-          <w:numId w:val="2"/>
-        </w:numPr>
-        <w:spacing w:after="0" w:line="240" w:lineRule="auto"/>
-        <w:jc w:val="both"/>
-        <w:rPr>
-          <w:highlight w:val="yellow"/>
-        </w:rPr>
-      </w:pPr>
-      <w:r>
-        <w:rPr>
-          <w:highlight w:val="yellow"/>
-        </w:rPr>
-        <w:t xml:space="preserve">Scrum board, </w:t>
-      </w:r>
-    </w:p>
-    <w:p>
-      <w:pPr>
-        <w:pStyle w:val="ListParagraph"/>
-        <w:numPr>
-          <w:ilvl w:val="0"/>
-          <w:numId w:val="2"/>
-        </w:numPr>
-        <w:spacing w:after="0" w:line="240" w:lineRule="auto"/>
-        <w:jc w:val="both"/>
-        <w:rPr>
-          <w:highlight w:val="yellow"/>
-        </w:rPr>
-      </w:pPr>
-      <w:r>
-        <w:rPr>
-          <w:highlight w:val="yellow"/>
-        </w:rPr>
-        <w:t>Length of the sprint.</w:t>
-      </w:r>
-    </w:p>
-    <w:p>
-      <w:pPr>
-        <w:pStyle w:val="ListParagraph"/>
-        <w:numPr>
-          <w:ilvl w:val="0"/>
-          <w:numId w:val="2"/>
-        </w:numPr>
-        <w:spacing w:after="0" w:line="240" w:lineRule="auto"/>
-        <w:jc w:val="both"/>
-        <w:rPr>
-          <w:highlight w:val="yellow"/>
-        </w:rPr>
-      </w:pPr>
-      <w:r>
-        <w:rPr>
-          <w:highlight w:val="yellow"/>
-        </w:rPr>
-        <w:t>Schedule of the Meetings.</w:t>
-      </w:r>
-    </w:p>
-    <w:p>
-      <w:pPr>
-        <w:pStyle w:val="ListParagraph"/>
-        <w:numPr>
-          <w:ilvl w:val="0"/>
-          <w:numId w:val="2"/>
-        </w:numPr>
-        <w:spacing w:after="0" w:line="240" w:lineRule="auto"/>
-        <w:jc w:val="both"/>
-        <w:rPr>
-          <w:highlight w:val="yellow"/>
-        </w:rPr>
-      </w:pPr>
-      <w:r>
-        <w:rPr>
-          <w:highlight w:val="yellow"/>
-        </w:rPr>
-        <w:t>Positions: Scrum masters, product owner and developers.</w:t>
-      </w:r>
-    </w:p>
-    <w:p>
-      <w:pPr>
-        <w:pStyle w:val="ListParagraph"/>
-        <w:numPr>
-          <w:ilvl w:val="0"/>
-          <w:numId w:val="2"/>
-        </w:numPr>
-        <w:spacing w:after="0" w:line="240" w:lineRule="auto"/>
-        <w:jc w:val="both"/>
-        <w:rPr>
-          <w:highlight w:val="yellow"/>
-        </w:rPr>
-      </w:pPr>
-      <w:r>
-        <w:rPr>
-          <w:highlight w:val="yellow"/>
-        </w:rPr>
-        <w:lastRenderedPageBreak/>
-        <w:t>Planning board.</w:t>
-      </w:r>
-    </w:p>
-    <w:p>
-      <w:pPr>
-        <w:spacing w:after="0" w:line="240" w:lineRule="auto"/>
-        <w:jc w:val="both"/>
-      </w:pPr>
-    </w:p>
-    <w:p>
-      <w:pPr>
-        <w:spacing w:after="0" w:line="240" w:lineRule="auto"/>
-        <w:jc w:val="both"/>
-      </w:pPr>
-    </w:p>
-    <w:p>
-      <w:pPr>
-        <w:pStyle w:val="Heading1"/>
+        <w:rPr>
+          <w:highlight w:val="yellow"/>
+        </w:rPr>
+      </w:pPr>
+      <w:r>
+        <w:rPr>
+          <w:highlight w:val="yellow"/>
+        </w:rPr>
+        <w:br w:type="page"/>
+      </w:r>
+    </w:p>
+    <w:p>
+      <w:pPr>
+        <w:pStyle w:val="Ttulo1"/>
         <w:numPr>
           <w:ilvl w:val="0"/>
           <w:numId w:val="1"/>
@@ -4265,11 +5566,13 @@
           <w:lang w:val="es-MX"/>
         </w:rPr>
       </w:pPr>
-      <w:bookmarkStart w:id="5" w:name="_Toc8215466"/>
-      <w:r>
-        <w:rPr>
-          <w:lang w:val="es-MX"/>
-        </w:rPr>
+      <w:bookmarkStart w:id="6" w:name="_Toc8215466"/>
+      <w:proofErr w:type="spellStart"/>
+      <w:r>
+        <w:rPr>
+          <w:lang w:val="es-MX"/>
+        </w:rPr>
+        <w:lastRenderedPageBreak/>
         <w:t>E</w:t>
       </w:r>
       <w:r>
@@ -4278,7 +5581,8 @@
         </w:rPr>
         <w:t>stimates</w:t>
       </w:r>
-      <w:bookmarkEnd w:id="5"/>
+      <w:bookmarkEnd w:id="6"/>
+      <w:proofErr w:type="spellEnd"/>
     </w:p>
     <w:p>
       <w:pPr>
@@ -4346,7 +5650,35 @@
         <w:rPr>
           <w:lang w:val="es-MX"/>
         </w:rPr>
-        <w:t xml:space="preserve">Se dispone de una tarjeta Renesas Synergy SK-S7G2, con su cable de datos USB para la conexión con la PC, transmisión de datos, </w:t>
+        <w:t xml:space="preserve">Se dispone de una tarjeta </w:t>
+      </w:r>
+      <w:proofErr w:type="spellStart"/>
+      <w:r>
+        <w:rPr>
+          <w:lang w:val="es-MX"/>
+        </w:rPr>
+        <w:t>Renesas</w:t>
+      </w:r>
+      <w:proofErr w:type="spellEnd"/>
+      <w:r>
+        <w:rPr>
+          <w:lang w:val="es-MX"/>
+        </w:rPr>
+        <w:t xml:space="preserve"> </w:t>
+      </w:r>
+      <w:proofErr w:type="spellStart"/>
+      <w:r>
+        <w:rPr>
+          <w:lang w:val="es-MX"/>
+        </w:rPr>
+        <w:t>Synergy</w:t>
+      </w:r>
+      <w:proofErr w:type="spellEnd"/>
+      <w:r>
+        <w:rPr>
+          <w:lang w:val="es-MX"/>
+        </w:rPr>
+        <w:t xml:space="preserve"> SK-S7G2, con su cable de datos USB para la conexión con la PC, transmisión de datos, </w:t>
       </w:r>
       <w:r>
         <w:rPr>
@@ -4358,7 +5690,21 @@
         <w:rPr>
           <w:lang w:val="es-MX"/>
         </w:rPr>
-        <w:t xml:space="preserve"> eléctrica y el debuggeo de programas.</w:t>
+        <w:t xml:space="preserve"> eléctrica y el </w:t>
+      </w:r>
+      <w:proofErr w:type="spellStart"/>
+      <w:r>
+        <w:rPr>
+          <w:lang w:val="es-MX"/>
+        </w:rPr>
+        <w:t>debuggeo</w:t>
+      </w:r>
+      <w:proofErr w:type="spellEnd"/>
+      <w:r>
+        <w:rPr>
+          <w:lang w:val="es-MX"/>
+        </w:rPr>
+        <w:t xml:space="preserve"> de programas.</w:t>
       </w:r>
     </w:p>
     <w:p>
@@ -4552,21 +5898,21 @@
         <w:rPr>
           <w:lang w:val="es-MX"/>
         </w:rPr>
+        <w:t xml:space="preserve">El hardware que fue prestado se encontró en buen estado en general, a excepción de los cables de conexión de la tarjeta de potencia, ya que estos estaban rotos, sin terminal de conexión o incorrectamente ordenados según la hoja de datos de la tarjeta de potencia. </w:t>
+      </w:r>
+    </w:p>
+    <w:p>
+      <w:pPr>
+        <w:jc w:val="both"/>
+        <w:rPr>
+          <w:lang w:val="es-MX"/>
+        </w:rPr>
+      </w:pPr>
+      <w:r>
+        <w:rPr>
+          <w:lang w:val="es-MX"/>
+        </w:rPr>
         <w:lastRenderedPageBreak/>
-        <w:t xml:space="preserve">El hardware que fue prestado se encontró en buen estado en general, a excepción de los cables de conexión de la tarjeta de potencia, ya que estos estaban rotos, sin terminal de conexión o incorrectamente ordenados según la hoja de datos de la tarjeta de potencia. </w:t>
-      </w:r>
-    </w:p>
-    <w:p>
-      <w:pPr>
-        <w:jc w:val="both"/>
-        <w:rPr>
-          <w:lang w:val="es-MX"/>
-        </w:rPr>
-      </w:pPr>
-      <w:r>
-        <w:rPr>
-          <w:lang w:val="es-MX"/>
-        </w:rPr>
         <w:t>Software nuevo:</w:t>
       </w:r>
     </w:p>
@@ -4581,7 +5927,49 @@
         <w:rPr>
           <w:lang w:val="es-MX"/>
         </w:rPr>
-        <w:t>El ambiente de desarrollo de Renesas e2 studio es nuevo para el equipo de trabajo y ya que cuenta con una gran cantidad de herramientas de compilación y debuggeo, será de cierta dificultad para ellos utilizarlas todas, sin embargo, las más comunes son sencillas de ocupar y muy intuitivas para el usuario.</w:t>
+        <w:t xml:space="preserve">El ambiente de desarrollo de </w:t>
+      </w:r>
+      <w:proofErr w:type="spellStart"/>
+      <w:r>
+        <w:rPr>
+          <w:lang w:val="es-MX"/>
+        </w:rPr>
+        <w:t>Renesas</w:t>
+      </w:r>
+      <w:proofErr w:type="spellEnd"/>
+      <w:r>
+        <w:rPr>
+          <w:lang w:val="es-MX"/>
+        </w:rPr>
+        <w:t xml:space="preserve"> e2 </w:t>
+      </w:r>
+      <w:proofErr w:type="spellStart"/>
+      <w:r>
+        <w:rPr>
+          <w:lang w:val="es-MX"/>
+        </w:rPr>
+        <w:t>studio</w:t>
+      </w:r>
+      <w:proofErr w:type="spellEnd"/>
+      <w:r>
+        <w:rPr>
+          <w:lang w:val="es-MX"/>
+        </w:rPr>
+        <w:t xml:space="preserve"> es nuevo para el equipo de trabajo y ya que cuenta con una gran cantidad de herramientas de compilación y </w:t>
+      </w:r>
+      <w:proofErr w:type="spellStart"/>
+      <w:r>
+        <w:rPr>
+          <w:lang w:val="es-MX"/>
+        </w:rPr>
+        <w:t>debuggeo</w:t>
+      </w:r>
+      <w:proofErr w:type="spellEnd"/>
+      <w:r>
+        <w:rPr>
+          <w:lang w:val="es-MX"/>
+        </w:rPr>
+        <w:t>, será de cierta dificultad para ellos utilizarlas todas, sin embargo, las más comunes son sencillas de ocupar y muy intuitivas para el usuario.</w:t>
       </w:r>
     </w:p>
     <w:p>
@@ -4681,7 +6069,63 @@
         <w:rPr>
           <w:lang w:val="es-MX"/>
         </w:rPr>
-        <w:t xml:space="preserve">Dado que seguimos una estrategia de desarrollo basada en Agile Scrum, el product owner del proyecto integrador fue el tutor de nuestro equipo el Ing. Marcos Samuel Peña, el rol de Scrum </w:t>
+        <w:t xml:space="preserve">Dado que seguimos una estrategia de desarrollo basada en Agile </w:t>
+      </w:r>
+      <w:proofErr w:type="spellStart"/>
+      <w:r>
+        <w:rPr>
+          <w:lang w:val="es-MX"/>
+        </w:rPr>
+        <w:t>Scrum</w:t>
+      </w:r>
+      <w:proofErr w:type="spellEnd"/>
+      <w:r>
+        <w:rPr>
+          <w:lang w:val="es-MX"/>
+        </w:rPr>
+        <w:t xml:space="preserve">, el </w:t>
+      </w:r>
+      <w:proofErr w:type="spellStart"/>
+      <w:r>
+        <w:rPr>
+          <w:lang w:val="es-MX"/>
+        </w:rPr>
+        <w:t>product</w:t>
+      </w:r>
+      <w:proofErr w:type="spellEnd"/>
+      <w:r>
+        <w:rPr>
+          <w:lang w:val="es-MX"/>
+        </w:rPr>
+        <w:t xml:space="preserve"> </w:t>
+      </w:r>
+      <w:proofErr w:type="spellStart"/>
+      <w:r>
+        <w:rPr>
+          <w:lang w:val="es-MX"/>
+        </w:rPr>
+        <w:t>owner</w:t>
+      </w:r>
+      <w:proofErr w:type="spellEnd"/>
+      <w:r>
+        <w:rPr>
+          <w:lang w:val="es-MX"/>
+        </w:rPr>
+        <w:t xml:space="preserve"> del proyecto integrador fue el tutor de nuestro equipo el Ing. Marcos Samuel Peña, el rol de </w:t>
+      </w:r>
+      <w:proofErr w:type="spellStart"/>
+      <w:r>
+        <w:rPr>
+          <w:lang w:val="es-MX"/>
+        </w:rPr>
+        <w:t>Scrum</w:t>
+      </w:r>
+      <w:proofErr w:type="spellEnd"/>
+      <w:r>
+        <w:rPr>
+          <w:lang w:val="es-MX"/>
+        </w:rPr>
+        <w:t xml:space="preserve"> </w:t>
       </w:r>
       <w:r>
         <w:rPr>
@@ -4785,7 +6229,35 @@
         <w:rPr>
           <w:lang w:val="es-MX"/>
         </w:rPr>
-        <w:t>El uso del software de Renesas fue de utilidad a la hora de realizar la programación de la tarjeta de control, las herramientas que ofrece nos permitieron llevar a cabo el proyecto por medio de threads para realizar las tareas de control y del despliegue de información a través de la pantalla LCD con facilidad.</w:t>
+        <w:t xml:space="preserve">El uso del software de </w:t>
+      </w:r>
+      <w:proofErr w:type="spellStart"/>
+      <w:r>
+        <w:rPr>
+          <w:lang w:val="es-MX"/>
+        </w:rPr>
+        <w:t>Renesas</w:t>
+      </w:r>
+      <w:proofErr w:type="spellEnd"/>
+      <w:r>
+        <w:rPr>
+          <w:lang w:val="es-MX"/>
+        </w:rPr>
+        <w:t xml:space="preserve"> fue de utilidad a la hora de realizar la programación de la tarjeta de control, las herramientas que ofrece nos permitieron llevar a cabo el proyecto por medio de </w:t>
+      </w:r>
+      <w:proofErr w:type="spellStart"/>
+      <w:r>
+        <w:rPr>
+          <w:lang w:val="es-MX"/>
+        </w:rPr>
+        <w:t>threads</w:t>
+      </w:r>
+      <w:proofErr w:type="spellEnd"/>
+      <w:r>
+        <w:rPr>
+          <w:lang w:val="es-MX"/>
+        </w:rPr>
+        <w:t xml:space="preserve"> para realizar las tareas de control y del despliegue de información a través de la pantalla LCD con facilidad.</w:t>
       </w:r>
       <w:r>
         <w:rPr>
@@ -4867,14 +6339,7 @@
         <w:rPr>
           <w:lang w:val="es-MX"/>
         </w:rPr>
-        <w:t xml:space="preserve"> </w:t>
-      </w:r>
-      <w:r>
-        <w:rPr>
-          <w:lang w:val="es-MX"/>
-        </w:rPr>
-        <w:lastRenderedPageBreak/>
-        <w:t xml:space="preserve">de señal PWM, un módulo de interrupción que servirá de igual forma para la señal del sensor de velocidad, </w:t>
+        <w:t xml:space="preserve"> de señal PWM, un módulo de interrupción que servirá de igual forma para la señal del sensor de velocidad, </w:t>
       </w:r>
       <w:r>
         <w:rPr>
@@ -4897,209 +6362,7 @@
     </w:p>
     <w:p>
       <w:pPr>
-        <w:pStyle w:val="ListParagraph"/>
-        <w:numPr>
-          <w:ilvl w:val="0"/>
-          <w:numId w:val="3"/>
-        </w:numPr>
-        <w:spacing w:after="0" w:line="240" w:lineRule="auto"/>
-        <w:jc w:val="both"/>
-        <w:rPr>
-          <w:highlight w:val="yellow"/>
-        </w:rPr>
-      </w:pPr>
-      <w:r>
-        <w:rPr>
-          <w:highlight w:val="yellow"/>
-        </w:rPr>
-        <w:t xml:space="preserve">It </w:t>
-      </w:r>
-      <w:r>
-        <w:rPr>
-          <w:b/>
-          <w:highlight w:val="red"/>
-        </w:rPr>
-        <w:t>SHALL</w:t>
-      </w:r>
-      <w:r>
-        <w:rPr>
-          <w:highlight w:val="yellow"/>
-        </w:rPr>
-        <w:t xml:space="preserve"> have a b</w:t>
-      </w:r>
-      <w:r>
-        <w:rPr>
-          <w:highlight w:val="yellow"/>
-        </w:rPr>
-        <w:t xml:space="preserve">reakdown of all task </w:t>
-      </w:r>
-      <w:r>
-        <w:rPr>
-          <w:highlight w:val="yellow"/>
-        </w:rPr>
-        <w:t xml:space="preserve">and activities </w:t>
-      </w:r>
-      <w:r>
-        <w:rPr>
-          <w:highlight w:val="yellow"/>
-        </w:rPr>
-        <w:t xml:space="preserve">that are needed and </w:t>
-      </w:r>
-      <w:r>
-        <w:rPr>
-          <w:highlight w:val="yellow"/>
-        </w:rPr>
-        <w:t>analyze</w:t>
-      </w:r>
-      <w:r>
-        <w:rPr>
-          <w:highlight w:val="yellow"/>
-        </w:rPr>
-        <w:t>d</w:t>
-      </w:r>
-      <w:r>
-        <w:rPr>
-          <w:highlight w:val="yellow"/>
-        </w:rPr>
-        <w:t xml:space="preserve"> </w:t>
-      </w:r>
-      <w:r>
-        <w:rPr>
-          <w:highlight w:val="yellow"/>
-        </w:rPr>
-        <w:t xml:space="preserve">their dependency </w:t>
-      </w:r>
-      <w:r>
-        <w:rPr>
-          <w:highlight w:val="yellow"/>
-        </w:rPr>
-        <w:t>between them, some good examples to estimate are</w:t>
-      </w:r>
-      <w:r>
-        <w:rPr>
-          <w:highlight w:val="yellow"/>
-        </w:rPr>
-        <w:t>:</w:t>
-      </w:r>
-    </w:p>
-    <w:p>
-      <w:pPr>
-        <w:pStyle w:val="ListParagraph"/>
-        <w:numPr>
-          <w:ilvl w:val="1"/>
-          <w:numId w:val="3"/>
-        </w:numPr>
-        <w:spacing w:after="0" w:line="240" w:lineRule="auto"/>
-        <w:jc w:val="both"/>
-        <w:rPr>
-          <w:b/>
-          <w:highlight w:val="yellow"/>
-        </w:rPr>
-      </w:pPr>
-      <w:r>
-        <w:rPr>
-          <w:b/>
-          <w:highlight w:val="yellow"/>
-        </w:rPr>
-        <w:t>Activities etimated</w:t>
-      </w:r>
-    </w:p>
-    <w:p>
-      <w:pPr>
-        <w:pStyle w:val="ListParagraph"/>
-        <w:numPr>
-          <w:ilvl w:val="2"/>
-          <w:numId w:val="3"/>
-        </w:numPr>
-        <w:spacing w:after="0" w:line="240" w:lineRule="auto"/>
-        <w:jc w:val="both"/>
-        <w:rPr>
-          <w:highlight w:val="yellow"/>
-        </w:rPr>
-      </w:pPr>
-      <w:r>
-        <w:rPr>
-          <w:b/>
-          <w:highlight w:val="yellow"/>
-        </w:rPr>
-        <w:t>Create and update d</w:t>
-      </w:r>
-      <w:r>
-        <w:rPr>
-          <w:b/>
-          <w:highlight w:val="yellow"/>
-        </w:rPr>
-        <w:t>ocuments</w:t>
-      </w:r>
-      <w:r>
-        <w:rPr>
-          <w:highlight w:val="yellow"/>
-        </w:rPr>
-        <w:t xml:space="preserve"> (design planning verification and so on). Consider the time to create and update documents (SDP, schedule, control code, meetings and peer reviews).</w:t>
-      </w:r>
-    </w:p>
-    <w:p>
-      <w:pPr>
-        <w:pStyle w:val="ListParagraph"/>
-        <w:numPr>
-          <w:ilvl w:val="2"/>
-          <w:numId w:val="3"/>
-        </w:numPr>
-        <w:spacing w:after="0" w:line="240" w:lineRule="auto"/>
-        <w:jc w:val="both"/>
-        <w:rPr>
-          <w:highlight w:val="yellow"/>
-        </w:rPr>
-      </w:pPr>
-      <w:r>
-        <w:rPr>
-          <w:b/>
-          <w:highlight w:val="yellow"/>
-        </w:rPr>
-        <w:t xml:space="preserve">Create, update and execute </w:t>
-      </w:r>
-      <w:r>
-        <w:rPr>
-          <w:b/>
-          <w:highlight w:val="yellow"/>
-        </w:rPr>
-        <w:t>Verification</w:t>
-      </w:r>
-      <w:r>
-        <w:rPr>
-          <w:highlight w:val="yellow"/>
-        </w:rPr>
-        <w:t xml:space="preserve"> </w:t>
-      </w:r>
-      <w:r>
-        <w:rPr>
-          <w:b/>
-          <w:highlight w:val="yellow"/>
-        </w:rPr>
-        <w:t>Plan</w:t>
-      </w:r>
-      <w:r>
-        <w:rPr>
-          <w:highlight w:val="yellow"/>
-        </w:rPr>
-        <w:t xml:space="preserve"> (white and black test, cyclomatic complexity index calculation, Integration testing, throughput, RAM and FLASH measurement, C99, C11 or other standard evaluation).</w:t>
-      </w:r>
-    </w:p>
-    <w:p>
-      <w:pPr>
-        <w:spacing w:after="0" w:line="240" w:lineRule="auto"/>
-        <w:jc w:val="both"/>
-      </w:pPr>
-    </w:p>
-    <w:p>
-      <w:pPr>
-        <w:spacing w:after="0" w:line="240" w:lineRule="auto"/>
-        <w:jc w:val="both"/>
-      </w:pPr>
-    </w:p>
-    <w:p>
-      <w:pPr>
-        <w:pStyle w:val="Heading1"/>
+        <w:pStyle w:val="Ttulo1"/>
         <w:numPr>
           <w:ilvl w:val="0"/>
           <w:numId w:val="1"/>
@@ -5110,34 +6373,87 @@
           <w:lang w:val="es-MX"/>
         </w:rPr>
       </w:pPr>
-      <w:bookmarkStart w:id="6" w:name="_Toc8215467"/>
-      <w:r>
-        <w:rPr>
-          <w:lang w:val="es-MX"/>
-        </w:rPr>
+      <w:bookmarkStart w:id="7" w:name="_Toc8215467"/>
+      <w:proofErr w:type="spellStart"/>
+      <w:r>
+        <w:rPr>
+          <w:lang w:val="es-MX"/>
+        </w:rPr>
+        <w:lastRenderedPageBreak/>
         <w:t>Planning</w:t>
       </w:r>
-      <w:bookmarkEnd w:id="6"/>
-    </w:p>
-    <w:p>
-      <w:pPr>
-        <w:rPr>
-          <w:lang w:val="es-MX"/>
-        </w:rPr>
-      </w:pPr>
-    </w:p>
-    <w:p>
-      <w:pPr>
-        <w:jc w:val="both"/>
-        <w:rPr>
-          <w:lang w:val="es-MX"/>
-        </w:rPr>
-      </w:pPr>
-      <w:r>
-        <w:rPr>
-          <w:lang w:val="es-MX"/>
-        </w:rPr>
-        <w:t>Se realizó un diagrama de Grantt con las actividades mas importantes del proyecto para realizar, algunas llevaron mas tiempo de lo planeado debido a dificultades con la investigación del código o la búsqueda de como implementarlo, o a la hora de hacer pruebas cada vez que implementábamos código.</w:t>
+      <w:bookmarkEnd w:id="7"/>
+      <w:proofErr w:type="spellEnd"/>
+    </w:p>
+    <w:p>
+      <w:pPr>
+        <w:rPr>
+          <w:lang w:val="es-MX"/>
+        </w:rPr>
+      </w:pPr>
+    </w:p>
+    <w:p>
+      <w:pPr>
+        <w:jc w:val="both"/>
+        <w:rPr>
+          <w:lang w:val="es-MX"/>
+        </w:rPr>
+      </w:pPr>
+      <w:r>
+        <w:rPr>
+          <w:lang w:val="es-MX"/>
+        </w:rPr>
+        <w:t xml:space="preserve">Se realizó un diagrama de </w:t>
+      </w:r>
+      <w:proofErr w:type="spellStart"/>
+      <w:r>
+        <w:rPr>
+          <w:lang w:val="es-MX"/>
+        </w:rPr>
+        <w:t>Grantt</w:t>
+      </w:r>
+      <w:proofErr w:type="spellEnd"/>
+      <w:r>
+        <w:rPr>
+          <w:lang w:val="es-MX"/>
+        </w:rPr>
+        <w:t xml:space="preserve"> con las actividades </w:t>
+      </w:r>
+      <w:r>
+        <w:rPr>
+          <w:lang w:val="es-MX"/>
+        </w:rPr>
+        <w:t>más</w:t>
+      </w:r>
+      <w:r>
+        <w:rPr>
+          <w:lang w:val="es-MX"/>
+        </w:rPr>
+        <w:t xml:space="preserve"> importantes del proyecto para realizar, algunas llevaron </w:t>
+      </w:r>
+      <w:r>
+        <w:rPr>
+          <w:lang w:val="es-MX"/>
+        </w:rPr>
+        <w:t>más</w:t>
+      </w:r>
+      <w:r>
+        <w:rPr>
+          <w:lang w:val="es-MX"/>
+        </w:rPr>
+        <w:t xml:space="preserve"> tiempo de lo planeado debido a dificultades con la investigación del código o la búsqueda de </w:t>
+      </w:r>
+      <w:r>
+        <w:rPr>
+          <w:lang w:val="es-MX"/>
+        </w:rPr>
+        <w:t>cómo</w:t>
+      </w:r>
+      <w:r>
+        <w:rPr>
+          <w:lang w:val="es-MX"/>
+        </w:rPr>
+        <w:t xml:space="preserve"> implementarlo, o a la hora de hacer pruebas cada vez que implementábamos código.</w:t>
       </w:r>
     </w:p>
     <w:p>
@@ -5161,7 +6477,10 @@
         <w:jc w:val="both"/>
       </w:pPr>
       <w:r>
-        <w:t>PATH\3</w:t>
+        <w:t>&lt;PROJECT_PATH&gt;\</w:t>
+      </w:r>
+      <w:r>
+        <w:t>3</w:t>
       </w:r>
       <w:r>
         <w:t xml:space="preserve">) </w:t>
@@ -5187,304 +6506,65 @@
     </w:p>
     <w:p>
       <w:pPr>
-        <w:pStyle w:val="Heading1"/>
+        <w:pStyle w:val="Ttulo1"/>
         <w:numPr>
           <w:ilvl w:val="0"/>
           <w:numId w:val="1"/>
         </w:numPr>
         <w:jc w:val="both"/>
       </w:pPr>
-      <w:bookmarkStart w:id="7" w:name="_Toc8215468"/>
+      <w:bookmarkStart w:id="8" w:name="_Toc8215468"/>
       <w:r>
         <w:t>Solving Problem Strategy</w:t>
       </w:r>
-      <w:bookmarkEnd w:id="7"/>
-    </w:p>
-    <w:p>
-      <w:pPr>
-        <w:pStyle w:val="ListParagraph"/>
-        <w:numPr>
-          <w:ilvl w:val="0"/>
-          <w:numId w:val="3"/>
-        </w:numPr>
-        <w:spacing w:after="0" w:line="240" w:lineRule="auto"/>
-        <w:jc w:val="both"/>
-        <w:rPr>
-          <w:highlight w:val="yellow"/>
-        </w:rPr>
-      </w:pPr>
-      <w:r>
-        <w:rPr>
-          <w:highlight w:val="yellow"/>
-        </w:rPr>
-        <w:t xml:space="preserve">This section </w:t>
-      </w:r>
-      <w:r>
-        <w:rPr>
-          <w:highlight w:val="red"/>
-        </w:rPr>
-        <w:t>SHALL</w:t>
-      </w:r>
-      <w:r>
-        <w:rPr>
-          <w:highlight w:val="yellow"/>
+      <w:bookmarkEnd w:id="8"/>
+    </w:p>
+    <w:p>
+      <w:pPr>
+        <w:rPr>
+          <w:noProof/>
+          <w:lang w:val="es-MX" w:eastAsia="es-MX"/>
+        </w:rPr>
+      </w:pPr>
+      <w:r>
+        <w:rPr>
+          <w:lang w:val="es-MX"/>
+        </w:rPr>
+        <w:t>En esta sección se prese</w:t>
+      </w:r>
+      <w:r>
+        <w:rPr>
+          <w:lang w:val="es-MX"/>
+        </w:rPr>
+        <w:t>nta el análisis de Modos de Falla y Efectos (FMEA) por sus siglas en inglés, dicho documento puede ser encontrado en el siguiente archivo:</w:t>
+      </w:r>
+      <w:r>
+        <w:rPr>
+          <w:noProof/>
+          <w:lang w:val="es-MX" w:eastAsia="es-MX"/>
         </w:rPr>
         <w:t xml:space="preserve"> </w:t>
       </w:r>
-      <w:r>
-        <w:rPr>
-          <w:highlight w:val="yellow"/>
-        </w:rPr>
-        <w:t xml:space="preserve">contain </w:t>
-      </w:r>
-      <w:r>
-        <w:rPr>
-          <w:highlight w:val="yellow"/>
-        </w:rPr>
-        <w:t xml:space="preserve">an </w:t>
-      </w:r>
-      <w:r>
-        <w:rPr>
-          <w:highlight w:val="yellow"/>
-        </w:rPr>
-        <w:t>FMEA for the full Project</w:t>
-      </w:r>
-      <w:r>
-        <w:rPr>
-          <w:highlight w:val="yellow"/>
-        </w:rPr>
-        <w:t xml:space="preserve"> </w:t>
-      </w:r>
-      <w:r>
-        <w:rPr>
-          <w:highlight w:val="yellow"/>
-        </w:rPr>
-        <w:t>considering the sw functionalities</w:t>
-      </w:r>
-      <w:r>
-        <w:rPr>
-          <w:highlight w:val="yellow"/>
-        </w:rPr>
-        <w:t xml:space="preserve"> defined in </w:t>
-      </w:r>
-      <w:r>
-        <w:rPr>
-          <w:highlight w:val="yellow"/>
-        </w:rPr>
-        <w:t>the risk analysis from the estimates</w:t>
-      </w:r>
-      <w:r>
-        <w:rPr>
-          <w:highlight w:val="yellow"/>
-        </w:rPr>
-        <w:t xml:space="preserve"> section</w:t>
-      </w:r>
-      <w:r>
-        <w:rPr>
-          <w:highlight w:val="yellow"/>
-        </w:rPr>
-        <w:t>.</w:t>
-      </w:r>
-      <w:r>
-        <w:rPr>
-          <w:highlight w:val="yellow"/>
-        </w:rPr>
-        <w:t xml:space="preserve"> </w:t>
-      </w:r>
-    </w:p>
-    <w:p>
-      <w:pPr>
-        <w:pStyle w:val="ListParagraph"/>
-        <w:numPr>
-          <w:ilvl w:val="0"/>
-          <w:numId w:val="3"/>
-        </w:numPr>
-        <w:spacing w:after="0" w:line="240" w:lineRule="auto"/>
-        <w:jc w:val="both"/>
-        <w:rPr>
-          <w:highlight w:val="yellow"/>
-        </w:rPr>
-      </w:pPr>
-      <w:r>
-        <w:rPr>
-          <w:highlight w:val="yellow"/>
-        </w:rPr>
-        <w:t xml:space="preserve">In case an error be detected during the development stage, this section </w:t>
-      </w:r>
-      <w:r>
-        <w:rPr>
-          <w:highlight w:val="red"/>
-        </w:rPr>
-        <w:t>SHALL</w:t>
-      </w:r>
-      <w:r>
-        <w:rPr>
-          <w:highlight w:val="red"/>
-        </w:rPr>
-        <w:t xml:space="preserve"> </w:t>
-      </w:r>
-      <w:r>
-        <w:rPr>
-          <w:highlight w:val="yellow"/>
-        </w:rPr>
-        <w:t xml:space="preserve">contain a mitigation plan including the </w:t>
-      </w:r>
-      <w:r>
-        <w:rPr>
-          <w:highlight w:val="yellow"/>
-        </w:rPr>
-        <w:t xml:space="preserve">5 whys </w:t>
-      </w:r>
-      <w:r>
-        <w:rPr>
-          <w:highlight w:val="yellow"/>
-        </w:rPr>
-        <w:t xml:space="preserve">methodology </w:t>
-      </w:r>
-      <w:r>
-        <w:rPr>
-          <w:highlight w:val="yellow"/>
-        </w:rPr>
-        <w:t xml:space="preserve">for </w:t>
-      </w:r>
-      <w:r>
-        <w:rPr>
-          <w:highlight w:val="yellow"/>
-        </w:rPr>
-        <w:t xml:space="preserve">hw, sw and document </w:t>
-      </w:r>
-      <w:r>
-        <w:rPr>
-          <w:highlight w:val="yellow"/>
-        </w:rPr>
-        <w:t>issues.</w:t>
-      </w:r>
-    </w:p>
-    <w:p>
-      <w:pPr>
-        <w:spacing w:after="0" w:line="240" w:lineRule="auto"/>
-        <w:ind w:left="360"/>
-        <w:jc w:val="both"/>
-      </w:pPr>
-    </w:p>
-    <w:p>
-      <w:pPr>
-        <w:spacing w:after="0" w:line="240" w:lineRule="auto"/>
-        <w:jc w:val="both"/>
-      </w:pPr>
-      <w:r>
-        <w:rPr>
-          <w:highlight w:val="yellow"/>
-        </w:rPr>
-        <w:t xml:space="preserve">This section </w:t>
-      </w:r>
-      <w:r>
-        <w:rPr>
-          <w:highlight w:val="red"/>
-        </w:rPr>
-        <w:t>MUST</w:t>
-      </w:r>
-      <w:r>
-        <w:rPr>
-          <w:highlight w:val="red"/>
-        </w:rPr>
-        <w:t xml:space="preserve"> </w:t>
-      </w:r>
-      <w:r>
-        <w:rPr>
-          <w:highlight w:val="yellow"/>
-        </w:rPr>
-        <w:t xml:space="preserve">be contained in this document or in a different document linked to this section, the new document </w:t>
-      </w:r>
-      <w:r>
-        <w:rPr>
-          <w:highlight w:val="yellow"/>
-        </w:rPr>
-        <w:t>SHALL</w:t>
-      </w:r>
-      <w:r>
-        <w:rPr>
-          <w:highlight w:val="yellow"/>
-        </w:rPr>
-        <w:t xml:space="preserve"> be contained at:</w:t>
-      </w:r>
-      <w:r>
-        <w:t xml:space="preserve"> </w:t>
-      </w:r>
-    </w:p>
-    <w:p>
-      <w:pPr>
-        <w:spacing w:after="0" w:line="240" w:lineRule="auto"/>
-        <w:ind w:firstLine="720"/>
-        <w:jc w:val="both"/>
-        <w:rPr>
-          <w:highlight w:val="yellow"/>
-        </w:rPr>
-      </w:pPr>
-      <w:r>
-        <w:rPr>
-          <w:highlight w:val="yellow"/>
-        </w:rPr>
-        <w:t xml:space="preserve"> &lt;PROJECT_PATH&gt;\2</w:t>
-      </w:r>
-      <w:r>
-        <w:rPr>
-          <w:highlight w:val="yellow"/>
-        </w:rPr>
-        <w:t xml:space="preserve">) </w:t>
-      </w:r>
-      <w:r>
-        <w:rPr>
-          <w:highlight w:val="yellow"/>
-        </w:rPr>
-        <w:t>Planning</w:t>
-      </w:r>
-      <w:r>
-        <w:rPr>
-          <w:highlight w:val="yellow"/>
-        </w:rPr>
-        <w:t>\</w:t>
-      </w:r>
-      <w:r>
-        <w:rPr>
-          <w:highlight w:val="yellow"/>
-        </w:rPr>
-        <w:t xml:space="preserve">8. </w:t>
-      </w:r>
-      <w:r>
-        <w:rPr>
-          <w:highlight w:val="yellow"/>
-        </w:rPr>
-        <w:t>DFMEA</w:t>
-      </w:r>
-      <w:r>
-        <w:rPr>
-          <w:highlight w:val="yellow"/>
-        </w:rPr>
-        <w:t>_20190405</w:t>
-      </w:r>
-      <w:r>
-        <w:rPr>
-          <w:highlight w:val="yellow"/>
-        </w:rPr>
-        <w:t>.xlsx</w:t>
-      </w:r>
-    </w:p>
-    <w:p>
-      <w:pPr>
-        <w:spacing w:after="0" w:line="240" w:lineRule="auto"/>
-        <w:jc w:val="both"/>
-      </w:pPr>
-    </w:p>
-    <w:p>
-      <w:pPr>
-        <w:spacing w:after="0" w:line="240" w:lineRule="auto"/>
-        <w:jc w:val="both"/>
-      </w:pPr>
-    </w:p>
-    <w:p>
-      <w:pPr>
-        <w:pStyle w:val="Heading1"/>
+    </w:p>
+    <w:p>
+      <w:pPr>
+        <w:rPr>
+          <w:lang w:val="es-MX"/>
+        </w:rPr>
+      </w:pPr>
+      <w:r>
+        <w:t>&lt;PROJECT_PATH&gt;\2) Planning\8. DFMEA_20190405.xlsx</w:t>
+      </w:r>
+    </w:p>
+    <w:p>
+      <w:pPr>
+        <w:spacing w:after="0" w:line="240" w:lineRule="auto"/>
+        <w:jc w:val="both"/>
+      </w:pPr>
+    </w:p>
+    <w:p>
+      <w:pPr>
+        <w:pStyle w:val="Ttulo1"/>
         <w:numPr>
           <w:ilvl w:val="0"/>
           <w:numId w:val="1"/>
@@ -5495,255 +6575,122 @@
           <w:lang w:val="es-MX"/>
         </w:rPr>
       </w:pPr>
-      <w:bookmarkStart w:id="8" w:name="_Toc8215469"/>
+      <w:bookmarkStart w:id="9" w:name="_Toc8215469"/>
+      <w:proofErr w:type="spellStart"/>
       <w:r>
         <w:rPr>
           <w:lang w:val="es-MX"/>
         </w:rPr>
         <w:t>Design</w:t>
       </w:r>
-      <w:bookmarkEnd w:id="8"/>
-    </w:p>
-    <w:p>
-      <w:pPr>
-        <w:spacing w:after="0" w:line="240" w:lineRule="auto"/>
-        <w:jc w:val="both"/>
-        <w:rPr>
-          <w:highlight w:val="yellow"/>
-        </w:rPr>
-      </w:pPr>
-      <w:r>
-        <w:rPr>
-          <w:highlight w:val="yellow"/>
-        </w:rPr>
-        <w:t xml:space="preserve">This section </w:t>
-      </w:r>
-      <w:r>
-        <w:rPr>
-          <w:b/>
-          <w:highlight w:val="red"/>
-        </w:rPr>
-        <w:t>SHALL</w:t>
-      </w:r>
-      <w:r>
-        <w:rPr>
-          <w:highlight w:val="red"/>
-        </w:rPr>
-        <w:t xml:space="preserve"> </w:t>
-      </w:r>
-      <w:r>
-        <w:rPr>
-          <w:highlight w:val="yellow"/>
-        </w:rPr>
-        <w:t xml:space="preserve">contain </w:t>
-      </w:r>
-      <w:r>
-        <w:rPr>
-          <w:highlight w:val="yellow"/>
-        </w:rPr>
-        <w:t>Static and dynamic modeling diagrams like: block diagram flow diagram, call tree diagram, state machine diagram, sequence diagram and others depending on the programming paradigm.</w:t>
-      </w:r>
-    </w:p>
-    <w:p>
-      <w:pPr>
-        <w:spacing w:after="0" w:line="240" w:lineRule="auto"/>
-        <w:jc w:val="both"/>
-        <w:rPr>
-          <w:highlight w:val="yellow"/>
-        </w:rPr>
-      </w:pPr>
-    </w:p>
-    <w:p>
-      <w:pPr>
-        <w:spacing w:after="0" w:line="240" w:lineRule="auto"/>
-        <w:jc w:val="both"/>
-      </w:pPr>
-      <w:r>
-        <w:rPr>
-          <w:highlight w:val="yellow"/>
-        </w:rPr>
-        <w:t xml:space="preserve">Additionally, </w:t>
-      </w:r>
-      <w:r>
-        <w:rPr>
-          <w:highlight w:val="yellow"/>
-        </w:rPr>
-        <w:t xml:space="preserve">this section </w:t>
-      </w:r>
-      <w:r>
-        <w:rPr>
-          <w:highlight w:val="red"/>
-        </w:rPr>
-        <w:t>SHALL</w:t>
-      </w:r>
-      <w:r>
-        <w:rPr>
-          <w:highlight w:val="red"/>
-        </w:rPr>
-        <w:t xml:space="preserve"> </w:t>
-      </w:r>
-      <w:r>
-        <w:rPr>
-          <w:highlight w:val="yellow"/>
-        </w:rPr>
-        <w:t xml:space="preserve">contain </w:t>
-      </w:r>
-      <w:r>
-        <w:rPr>
-          <w:highlight w:val="yellow"/>
-        </w:rPr>
-        <w:t>control diagram where is defined the: inputs, outputs, noise, and its feedback (if apply).</w:t>
-      </w:r>
-    </w:p>
-    <w:p>
-      <w:pPr>
-        <w:spacing w:after="0" w:line="240" w:lineRule="auto"/>
-        <w:jc w:val="both"/>
-      </w:pPr>
-    </w:p>
-    <w:p>
-      <w:pPr>
-        <w:spacing w:after="0" w:line="240" w:lineRule="auto"/>
-        <w:jc w:val="both"/>
-      </w:pPr>
-      <w:r>
-        <w:rPr>
-          <w:highlight w:val="yellow"/>
-        </w:rPr>
-        <w:lastRenderedPageBreak/>
-        <w:t xml:space="preserve">This section </w:t>
-      </w:r>
-      <w:r>
-        <w:rPr>
-          <w:highlight w:val="red"/>
-        </w:rPr>
-        <w:t>MUST</w:t>
-      </w:r>
-      <w:r>
-        <w:rPr>
-          <w:highlight w:val="red"/>
-        </w:rPr>
-        <w:t xml:space="preserve"> </w:t>
-      </w:r>
-      <w:r>
-        <w:rPr>
-          <w:highlight w:val="yellow"/>
-        </w:rPr>
-        <w:t xml:space="preserve">be contained in this document or in a different document linked to this section, the new document </w:t>
-      </w:r>
-      <w:r>
-        <w:rPr>
-          <w:highlight w:val="yellow"/>
-        </w:rPr>
-        <w:t>SHALL</w:t>
-      </w:r>
-      <w:r>
-        <w:rPr>
-          <w:highlight w:val="yellow"/>
-        </w:rPr>
-        <w:t xml:space="preserve"> be contained at:</w:t>
-      </w:r>
-      <w:r>
-        <w:t xml:space="preserve"> </w:t>
-      </w:r>
-    </w:p>
-    <w:p>
-      <w:pPr>
-        <w:spacing w:after="0" w:line="240" w:lineRule="auto"/>
-        <w:ind w:firstLine="720"/>
-        <w:jc w:val="both"/>
-        <w:rPr>
-          <w:highlight w:val="yellow"/>
-        </w:rPr>
-      </w:pPr>
-      <w:r>
-        <w:rPr>
-          <w:highlight w:val="yellow"/>
-        </w:rPr>
-        <w:t xml:space="preserve"> &lt;PROJECT_PATH&gt;\3</w:t>
-      </w:r>
-      <w:r>
-        <w:rPr>
-          <w:highlight w:val="yellow"/>
-        </w:rPr>
-        <w:t>) Design\</w:t>
-      </w:r>
-      <w:r>
-        <w:rPr>
-          <w:highlight w:val="yellow"/>
-        </w:rPr>
-        <w:t xml:space="preserve">9. </w:t>
-      </w:r>
-      <w:r>
-        <w:rPr>
-          <w:highlight w:val="yellow"/>
-        </w:rPr>
-        <w:t>SoftwareDesignDocument_20190405</w:t>
-      </w:r>
-      <w:r>
-        <w:rPr>
-          <w:highlight w:val="yellow"/>
-        </w:rPr>
-        <w:t>.docx</w:t>
-      </w:r>
-    </w:p>
-    <w:p>
-      <w:pPr>
-        <w:spacing w:after="0" w:line="240" w:lineRule="auto"/>
-        <w:jc w:val="both"/>
-      </w:pPr>
-    </w:p>
-    <w:p>
-      <w:pPr>
-        <w:spacing w:after="0" w:line="240" w:lineRule="auto"/>
-        <w:jc w:val="both"/>
-      </w:pPr>
-      <w:r>
-        <w:rPr>
-          <w:highlight w:val="yellow"/>
-        </w:rPr>
-        <w:t xml:space="preserve">Sections 9.1. and 9.2. </w:t>
-      </w:r>
-      <w:r>
-        <w:rPr>
-          <w:highlight w:val="red"/>
-        </w:rPr>
-        <w:t>MUST</w:t>
-      </w:r>
-      <w:r>
-        <w:rPr>
-          <w:highlight w:val="red"/>
-        </w:rPr>
-        <w:t xml:space="preserve"> </w:t>
-      </w:r>
-      <w:r>
-        <w:rPr>
-          <w:highlight w:val="yellow"/>
-        </w:rPr>
-        <w:t xml:space="preserve">be contained in this document or </w:t>
-      </w:r>
-      <w:r>
-        <w:rPr>
-          <w:highlight w:val="yellow"/>
-        </w:rPr>
-        <w:t>MUST</w:t>
-      </w:r>
-      <w:r>
-        <w:rPr>
-          <w:highlight w:val="yellow"/>
-        </w:rPr>
-        <w:t xml:space="preserve"> be divided into different documents. With the naming defined in every section.</w:t>
-      </w:r>
-    </w:p>
-    <w:p>
-      <w:pPr>
-        <w:spacing w:after="0" w:line="240" w:lineRule="auto"/>
-        <w:jc w:val="both"/>
-      </w:pPr>
-    </w:p>
-    <w:p>
-      <w:pPr>
-        <w:pStyle w:val="Heading2"/>
+      <w:bookmarkEnd w:id="9"/>
+      <w:proofErr w:type="spellEnd"/>
+    </w:p>
+    <w:p>
+      <w:pPr>
+        <w:spacing w:after="0" w:line="240" w:lineRule="auto"/>
+        <w:jc w:val="both"/>
+      </w:pPr>
+    </w:p>
+    <w:p>
+      <w:pPr>
+        <w:jc w:val="both"/>
+        <w:rPr>
+          <w:lang w:val="es-MX"/>
+        </w:rPr>
+      </w:pPr>
+      <w:r>
+        <w:rPr>
+          <w:lang w:val="es-MX"/>
+        </w:rPr>
+        <w:t xml:space="preserve">En esta sección se muestran los diagramas de Flujo del diseño del software, así como un diagrama de estados del encendido y apagado del Motor de DC, también se muestra el diagrama a bloques del hardware que visualiza las conexiones entre la tarjeta de </w:t>
+      </w:r>
+      <w:proofErr w:type="spellStart"/>
+      <w:r>
+        <w:rPr>
+          <w:lang w:val="es-MX"/>
+        </w:rPr>
+        <w:t>Renesas</w:t>
+      </w:r>
+      <w:proofErr w:type="spellEnd"/>
+      <w:r>
+        <w:rPr>
+          <w:lang w:val="es-MX"/>
+        </w:rPr>
+        <w:t xml:space="preserve">, el módulo de potencia del Motor, el motor, el potenciómetro, el LCD, los </w:t>
+      </w:r>
+      <w:proofErr w:type="spellStart"/>
+      <w:r>
+        <w:rPr>
+          <w:lang w:val="es-MX"/>
+        </w:rPr>
+        <w:t>switches</w:t>
+      </w:r>
+      <w:proofErr w:type="spellEnd"/>
+      <w:r>
+        <w:rPr>
+          <w:lang w:val="es-MX"/>
+        </w:rPr>
+        <w:t xml:space="preserve"> y los </w:t>
+      </w:r>
+      <w:proofErr w:type="spellStart"/>
+      <w:r>
+        <w:rPr>
+          <w:lang w:val="es-MX"/>
+        </w:rPr>
+        <w:t>LEDs</w:t>
+      </w:r>
+      <w:proofErr w:type="spellEnd"/>
+      <w:r>
+        <w:rPr>
+          <w:lang w:val="es-MX"/>
+        </w:rPr>
+        <w:t>.</w:t>
+      </w:r>
+    </w:p>
+    <w:p>
+      <w:pPr>
+        <w:rPr>
+          <w:lang w:val="es-MX"/>
+        </w:rPr>
+      </w:pPr>
+      <w:r>
+        <w:rPr>
+          <w:lang w:val="es-MX"/>
+        </w:rPr>
+        <w:t>D</w:t>
+      </w:r>
+      <w:r>
+        <w:rPr>
+          <w:lang w:val="es-MX"/>
+        </w:rPr>
+        <w:t>icho documento puede ser encontrado en el siguiente archivo:</w:t>
+      </w:r>
+    </w:p>
+    <w:p>
+      <w:pPr>
+        <w:spacing w:after="0" w:line="240" w:lineRule="auto"/>
+      </w:pPr>
+      <w:r>
+        <w:t>&lt;PROJECT_PATH&gt;\3) Design\9. SoftwareDesignDocument_20190405.docx</w:t>
+      </w:r>
+    </w:p>
+    <w:p>
+      <w:pPr>
+        <w:rPr>
+          <w:lang w:val="es-MX"/>
+        </w:rPr>
+      </w:pPr>
+    </w:p>
+    <w:p>
+      <w:pPr>
+        <w:spacing w:after="0" w:line="240" w:lineRule="auto"/>
+        <w:jc w:val="both"/>
+      </w:pPr>
+    </w:p>
+    <w:p>
+      <w:pPr>
+        <w:pStyle w:val="Ttulo2"/>
         <w:numPr>
           <w:ilvl w:val="1"/>
           <w:numId w:val="1"/>
@@ -5754,15 +6701,17 @@
           <w:lang w:val="es-MX"/>
         </w:rPr>
       </w:pPr>
-      <w:bookmarkStart w:id="9" w:name="_Toc8215470"/>
-      <w:bookmarkStart w:id="10" w:name="_Hlk16073552"/>
+      <w:bookmarkStart w:id="10" w:name="_Toc8215470"/>
+      <w:bookmarkStart w:id="11" w:name="_Hlk16073552"/>
+      <w:proofErr w:type="spellStart"/>
       <w:r>
         <w:rPr>
           <w:lang w:val="es-MX"/>
         </w:rPr>
         <w:t>Standards</w:t>
       </w:r>
-      <w:bookmarkEnd w:id="9"/>
+      <w:bookmarkEnd w:id="10"/>
+      <w:proofErr w:type="spellEnd"/>
     </w:p>
     <w:p>
       <w:pPr>
@@ -5821,26 +6770,54 @@
       <w:hyperlink r:id="rId10" w:history="1">
         <w:r>
           <w:rPr>
-            <w:rStyle w:val="Hyperlink"/>
+            <w:rStyle w:val="Hipervnculo"/>
             <w:lang w:val="es-MX"/>
           </w:rPr>
           <w:t>http://www.open-std.org/jtc1/sc22/WG14/www/docs/n1256.pdf</w:t>
         </w:r>
       </w:hyperlink>
     </w:p>
-    <w:bookmarkEnd w:id="10"/>
-    <w:p>
-      <w:pPr>
-        <w:jc w:val="both"/>
-        <w:rPr>
-          <w:lang w:val="es-MX"/>
-        </w:rPr>
-      </w:pPr>
-      <w:r>
-        <w:rPr>
-          <w:lang w:val="es-MX"/>
-        </w:rPr>
-        <w:t>La herramienta usada para aplicar este estándar fue el software de entorno de desarrollo Renesas e2 studio.</w:t>
+    <w:bookmarkEnd w:id="11"/>
+    <w:p>
+      <w:pPr>
+        <w:jc w:val="both"/>
+        <w:rPr>
+          <w:lang w:val="es-MX"/>
+        </w:rPr>
+      </w:pPr>
+      <w:r>
+        <w:rPr>
+          <w:lang w:val="es-MX"/>
+        </w:rPr>
+        <w:t xml:space="preserve">La herramienta usada para aplicar este estándar fue el software de entorno de desarrollo </w:t>
+      </w:r>
+      <w:proofErr w:type="spellStart"/>
+      <w:r>
+        <w:rPr>
+          <w:lang w:val="es-MX"/>
+        </w:rPr>
+        <w:t>Renesas</w:t>
+      </w:r>
+      <w:proofErr w:type="spellEnd"/>
+      <w:r>
+        <w:rPr>
+          <w:lang w:val="es-MX"/>
+        </w:rPr>
+        <w:t xml:space="preserve"> e2 </w:t>
+      </w:r>
+      <w:proofErr w:type="spellStart"/>
+      <w:r>
+        <w:rPr>
+          <w:lang w:val="es-MX"/>
+        </w:rPr>
+        <w:t>studio</w:t>
+      </w:r>
+      <w:proofErr w:type="spellEnd"/>
+      <w:r>
+        <w:rPr>
+          <w:lang w:val="es-MX"/>
+        </w:rPr>
+        <w:t>.</w:t>
       </w:r>
       <w:r>
         <w:rPr>
@@ -5852,7 +6829,35 @@
         <w:rPr>
           <w:lang w:val="es-MX"/>
         </w:rPr>
-        <w:t xml:space="preserve">l software de desarrollo e2 studio de Renesas, </w:t>
+        <w:t xml:space="preserve">l software de desarrollo e2 </w:t>
+      </w:r>
+      <w:proofErr w:type="spellStart"/>
+      <w:r>
+        <w:rPr>
+          <w:lang w:val="es-MX"/>
+        </w:rPr>
+        <w:t>studio</w:t>
+      </w:r>
+      <w:proofErr w:type="spellEnd"/>
+      <w:r>
+        <w:rPr>
+          <w:lang w:val="es-MX"/>
+        </w:rPr>
+        <w:t xml:space="preserve"> de </w:t>
+      </w:r>
+      <w:proofErr w:type="spellStart"/>
+      <w:r>
+        <w:rPr>
+          <w:lang w:val="es-MX"/>
+        </w:rPr>
+        <w:t>Renesas</w:t>
+      </w:r>
+      <w:proofErr w:type="spellEnd"/>
+      <w:r>
+        <w:rPr>
+          <w:lang w:val="es-MX"/>
+        </w:rPr>
+        <w:t xml:space="preserve">, </w:t>
       </w:r>
       <w:r>
         <w:rPr>
@@ -5870,8 +6875,16 @@
         <w:rPr>
           <w:lang w:val="es-MX"/>
         </w:rPr>
-        <w:t>ARM C Cross Compiler</w:t>
-      </w:r>
+        <w:t xml:space="preserve">ARM C Cross </w:t>
+      </w:r>
+      <w:proofErr w:type="spellStart"/>
+      <w:r>
+        <w:rPr>
+          <w:lang w:val="es-MX"/>
+        </w:rPr>
+        <w:t>Compiler</w:t>
+      </w:r>
+      <w:proofErr w:type="spellEnd"/>
       <w:r>
         <w:rPr>
           <w:lang w:val="es-MX"/>
@@ -5888,19 +6901,7 @@
         <w:rPr>
           <w:lang w:val="es-MX"/>
         </w:rPr>
-        <w:t xml:space="preserve"> en la norma C99, la cual </w:t>
-      </w:r>
-      <w:r>
-        <w:rPr>
-          <w:lang w:val="es-MX"/>
-        </w:rPr>
-        <w:t>evalúa</w:t>
-      </w:r>
-      <w:r>
-        <w:rPr>
-          <w:lang w:val="es-MX"/>
-        </w:rPr>
-        <w:t xml:space="preserve"> el código buscando que cumpla con tal norma.</w:t>
+        <w:t xml:space="preserve"> en la norma C99, la cual evalúa el código buscando que cumpla con tal norma.</w:t>
       </w:r>
     </w:p>
     <w:p>
@@ -5913,7 +6914,9 @@
       <w:r>
         <w:rPr>
           <w:noProof/>
-        </w:rPr>
+          <w:lang w:val="es-MX" w:eastAsia="es-MX"/>
+        </w:rPr>
+        <w:lastRenderedPageBreak/>
         <w:drawing>
           <wp:inline distT="0" distB="0" distL="0" distR="0" wp14:anchorId="179E8C1F" wp14:editId="12272FB3">
             <wp:extent cx="4976570" cy="5018568"/>
@@ -5955,229 +6958,16 @@
       <w:pPr>
         <w:spacing w:after="0" w:line="240" w:lineRule="auto"/>
         <w:jc w:val="both"/>
-        <w:rPr>
-          <w:highlight w:val="yellow"/>
-        </w:rPr>
-      </w:pPr>
-      <w:r>
-        <w:rPr>
-          <w:highlight w:val="yellow"/>
-        </w:rPr>
-        <w:lastRenderedPageBreak/>
-        <w:t xml:space="preserve">In case C89-C90, C11 or other </w:t>
-      </w:r>
-      <w:r>
-        <w:rPr>
-          <w:highlight w:val="yellow"/>
-        </w:rPr>
-        <w:t xml:space="preserve">standard </w:t>
-      </w:r>
-      <w:r>
-        <w:rPr>
-          <w:highlight w:val="yellow"/>
-        </w:rPr>
-        <w:t xml:space="preserve">be used, it </w:t>
-      </w:r>
-      <w:r>
-        <w:rPr>
-          <w:highlight w:val="red"/>
-        </w:rPr>
-        <w:t>SHALL</w:t>
-      </w:r>
-      <w:r>
-        <w:rPr>
-          <w:highlight w:val="red"/>
-        </w:rPr>
-        <w:t xml:space="preserve"> </w:t>
-      </w:r>
-      <w:r>
-        <w:rPr>
-          <w:highlight w:val="yellow"/>
-        </w:rPr>
-        <w:t xml:space="preserve">be </w:t>
-      </w:r>
-      <w:r>
-        <w:rPr>
-          <w:highlight w:val="yellow"/>
-        </w:rPr>
-        <w:t xml:space="preserve">specified </w:t>
-      </w:r>
-      <w:r>
-        <w:rPr>
-          <w:highlight w:val="yellow"/>
-        </w:rPr>
-        <w:t xml:space="preserve">in </w:t>
-      </w:r>
-      <w:r>
-        <w:rPr>
-          <w:highlight w:val="yellow"/>
-        </w:rPr>
-        <w:t xml:space="preserve">this section and additionally add the link </w:t>
-      </w:r>
-      <w:r>
-        <w:rPr>
-          <w:highlight w:val="yellow"/>
-        </w:rPr>
-        <w:t>to the standard used.</w:t>
-      </w:r>
-    </w:p>
-    <w:p>
-      <w:pPr>
-        <w:spacing w:after="0" w:line="240" w:lineRule="auto"/>
-        <w:jc w:val="both"/>
-        <w:rPr>
-          <w:highlight w:val="yellow"/>
-        </w:rPr>
-      </w:pPr>
-    </w:p>
-    <w:p>
-      <w:pPr>
-        <w:spacing w:after="0" w:line="240" w:lineRule="auto"/>
-        <w:jc w:val="both"/>
-      </w:pPr>
-      <w:r>
-        <w:rPr>
-          <w:highlight w:val="yellow"/>
-        </w:rPr>
-        <w:t xml:space="preserve">Additionally, the tool used to evaluate the standard </w:t>
-      </w:r>
-      <w:r>
-        <w:rPr>
-          <w:highlight w:val="red"/>
-        </w:rPr>
-        <w:t>SHALL</w:t>
-      </w:r>
-      <w:r>
-        <w:rPr>
-          <w:highlight w:val="red"/>
-        </w:rPr>
-        <w:t xml:space="preserve"> </w:t>
-      </w:r>
-      <w:r>
-        <w:rPr>
-          <w:highlight w:val="yellow"/>
-        </w:rPr>
-        <w:t xml:space="preserve">be defined here </w:t>
-      </w:r>
-      <w:r>
-        <w:rPr>
-          <w:highlight w:val="yellow"/>
-        </w:rPr>
-        <w:t>if apply.</w:t>
-      </w:r>
-    </w:p>
-    <w:p>
-      <w:pPr>
-        <w:spacing w:after="0" w:line="240" w:lineRule="auto"/>
-        <w:jc w:val="both"/>
-      </w:pPr>
-    </w:p>
-    <w:p>
-      <w:pPr>
-        <w:spacing w:after="0" w:line="240" w:lineRule="auto"/>
-        <w:jc w:val="both"/>
-      </w:pPr>
-      <w:r>
-        <w:rPr>
-          <w:highlight w:val="yellow"/>
-        </w:rPr>
-        <w:t xml:space="preserve">This section </w:t>
-      </w:r>
-      <w:r>
-        <w:rPr>
-          <w:highlight w:val="red"/>
-        </w:rPr>
-        <w:t>MUST</w:t>
-      </w:r>
-      <w:r>
-        <w:rPr>
-          <w:highlight w:val="red"/>
-        </w:rPr>
-        <w:t xml:space="preserve"> </w:t>
-      </w:r>
-      <w:r>
-        <w:rPr>
-          <w:highlight w:val="yellow"/>
-        </w:rPr>
-        <w:t xml:space="preserve">be contained in this document or in a different document linked to this section, the new document </w:t>
-      </w:r>
-      <w:r>
-        <w:rPr>
-          <w:highlight w:val="yellow"/>
-        </w:rPr>
-        <w:t>SHALL</w:t>
-      </w:r>
-      <w:r>
-        <w:rPr>
-          <w:highlight w:val="yellow"/>
-        </w:rPr>
-        <w:t xml:space="preserve"> be contained at:</w:t>
-      </w:r>
-      <w:r>
-        <w:t xml:space="preserve"> </w:t>
-      </w:r>
-    </w:p>
-    <w:p>
-      <w:pPr>
-        <w:spacing w:after="0" w:line="240" w:lineRule="auto"/>
-        <w:ind w:firstLine="720"/>
-        <w:jc w:val="both"/>
-        <w:rPr>
-          <w:highlight w:val="yellow"/>
-        </w:rPr>
-      </w:pPr>
-      <w:r>
-        <w:rPr>
-          <w:highlight w:val="yellow"/>
-        </w:rPr>
-        <w:t xml:space="preserve"> &lt;PROJECT_PATH&gt;\3</w:t>
-      </w:r>
-      <w:r>
-        <w:rPr>
-          <w:highlight w:val="yellow"/>
-        </w:rPr>
-        <w:t xml:space="preserve">) Design\ </w:t>
-      </w:r>
-      <w:r>
-        <w:rPr>
-          <w:highlight w:val="yellow"/>
-        </w:rPr>
-        <w:t xml:space="preserve">9.1. </w:t>
-      </w:r>
-      <w:r>
-        <w:rPr>
-          <w:highlight w:val="yellow"/>
-        </w:rPr>
-        <w:t>SoftwareStandar</w:t>
-      </w:r>
-      <w:r>
-        <w:rPr>
-          <w:highlight w:val="yellow"/>
-        </w:rPr>
-        <w:t>d</w:t>
-      </w:r>
-      <w:r>
-        <w:rPr>
-          <w:highlight w:val="yellow"/>
-        </w:rPr>
-        <w:t>s_20190405.docx</w:t>
-      </w:r>
-    </w:p>
-    <w:p>
-      <w:pPr>
-        <w:spacing w:after="0" w:line="240" w:lineRule="auto"/>
-        <w:jc w:val="both"/>
-      </w:pPr>
-    </w:p>
-    <w:p>
-      <w:pPr>
-        <w:spacing w:after="0" w:line="240" w:lineRule="auto"/>
-        <w:jc w:val="both"/>
-      </w:pPr>
-    </w:p>
-    <w:p>
-      <w:pPr>
-        <w:pStyle w:val="Heading2"/>
+      </w:pPr>
+    </w:p>
+    <w:p>
+      <w:r>
+        <w:br w:type="page"/>
+      </w:r>
+    </w:p>
+    <w:p>
+      <w:pPr>
+        <w:pStyle w:val="Ttulo2"/>
         <w:numPr>
           <w:ilvl w:val="1"/>
           <w:numId w:val="1"/>
@@ -6188,456 +6978,97 @@
           <w:lang w:val="es-MX"/>
         </w:rPr>
       </w:pPr>
-      <w:bookmarkStart w:id="11" w:name="_Toc8215471"/>
-      <w:r>
-        <w:rPr>
-          <w:lang w:val="es-MX"/>
-        </w:rPr>
-        <w:t>Naming conventions</w:t>
-      </w:r>
-      <w:bookmarkEnd w:id="11"/>
-    </w:p>
-    <w:p>
-      <w:pPr>
-        <w:spacing w:after="0" w:line="240" w:lineRule="auto"/>
-        <w:jc w:val="both"/>
-        <w:rPr>
-          <w:highlight w:val="yellow"/>
-        </w:rPr>
-      </w:pPr>
-      <w:r>
-        <w:rPr>
-          <w:highlight w:val="yellow"/>
-        </w:rPr>
-        <w:t>T</w:t>
-      </w:r>
-      <w:r>
-        <w:rPr>
-          <w:highlight w:val="yellow"/>
-        </w:rPr>
-        <w:t xml:space="preserve">he tags </w:t>
-      </w:r>
-      <w:r>
-        <w:rPr>
-          <w:highlight w:val="red"/>
-        </w:rPr>
-        <w:t>SHALL</w:t>
-      </w:r>
-      <w:r>
-        <w:rPr>
-          <w:highlight w:val="red"/>
+      <w:bookmarkStart w:id="12" w:name="_Toc8215471"/>
+      <w:proofErr w:type="spellStart"/>
+      <w:r>
+        <w:rPr>
+          <w:lang w:val="es-MX"/>
+        </w:rPr>
+        <w:lastRenderedPageBreak/>
+        <w:t>Naming</w:t>
+      </w:r>
+      <w:proofErr w:type="spellEnd"/>
+      <w:r>
+        <w:rPr>
+          <w:lang w:val="es-MX"/>
         </w:rPr>
         <w:t xml:space="preserve"> </w:t>
       </w:r>
-      <w:r>
-        <w:rPr>
-          <w:highlight w:val="yellow"/>
-        </w:rPr>
-        <w:t xml:space="preserve">be defined </w:t>
-      </w:r>
-      <w:r>
-        <w:rPr>
-          <w:highlight w:val="yellow"/>
-        </w:rPr>
-        <w:t>for: local and global variables, local and global functions, macros, enumerations and structures.</w:t>
-      </w:r>
-    </w:p>
-    <w:p>
-      <w:pPr>
-        <w:spacing w:after="0" w:line="240" w:lineRule="auto"/>
-        <w:jc w:val="both"/>
-        <w:rPr>
-          <w:highlight w:val="yellow"/>
-        </w:rPr>
-      </w:pPr>
-    </w:p>
-    <w:p>
-      <w:pPr>
-        <w:spacing w:after="0" w:line="240" w:lineRule="auto"/>
-        <w:jc w:val="both"/>
-        <w:rPr>
-          <w:highlight w:val="yellow"/>
-        </w:rPr>
-      </w:pPr>
-      <w:r>
-        <w:rPr>
-          <w:highlight w:val="yellow"/>
-        </w:rPr>
-        <w:t xml:space="preserve">It is </w:t>
-      </w:r>
-      <w:r>
-        <w:rPr>
-          <w:b/>
-          <w:highlight w:val="red"/>
-        </w:rPr>
-        <w:t>SUGGESTED</w:t>
-      </w:r>
-      <w:r>
-        <w:rPr>
-          <w:highlight w:val="yellow"/>
-        </w:rPr>
-        <w:t xml:space="preserve"> to use c</w:t>
-      </w:r>
-      <w:r>
-        <w:rPr>
-          <w:highlight w:val="yellow"/>
-        </w:rPr>
-        <w:t>apital letter for global variables and macros.</w:t>
-      </w:r>
-    </w:p>
-    <w:p>
-      <w:pPr>
-        <w:spacing w:after="0" w:line="240" w:lineRule="auto"/>
-        <w:jc w:val="both"/>
-        <w:rPr>
-          <w:highlight w:val="yellow"/>
-        </w:rPr>
-      </w:pPr>
-    </w:p>
-    <w:p>
-      <w:pPr>
-        <w:spacing w:after="0" w:line="240" w:lineRule="auto"/>
-        <w:jc w:val="both"/>
-        <w:rPr>
-          <w:highlight w:val="yellow"/>
-        </w:rPr>
-      </w:pPr>
-      <w:r>
-        <w:rPr>
-          <w:highlight w:val="yellow"/>
-        </w:rPr>
-        <w:t xml:space="preserve">In case prefix be used, it </w:t>
-      </w:r>
-      <w:r>
-        <w:rPr>
-          <w:highlight w:val="yellow"/>
-        </w:rPr>
-        <w:t xml:space="preserve">is </w:t>
-      </w:r>
-      <w:r>
-        <w:rPr>
-          <w:highlight w:val="red"/>
-        </w:rPr>
-        <w:t>SUGGESTED</w:t>
-      </w:r>
-      <w:r>
-        <w:rPr>
-          <w:highlight w:val="yellow"/>
-        </w:rPr>
-        <w:t xml:space="preserve"> to consider</w:t>
-      </w:r>
-      <w:r>
-        <w:rPr>
-          <w:highlight w:val="yellow"/>
-        </w:rPr>
-        <w:t xml:space="preserve"> for variable type, module or file, for example:</w:t>
-      </w:r>
-    </w:p>
-    <w:p>
-      <w:pPr>
-        <w:spacing w:after="0" w:line="240" w:lineRule="auto"/>
-        <w:ind w:firstLine="360"/>
-        <w:jc w:val="both"/>
-        <w:rPr>
-          <w:highlight w:val="yellow"/>
-          <w:lang w:val="es-MX"/>
-        </w:rPr>
-      </w:pPr>
-      <w:r>
-        <w:rPr>
-          <w:highlight w:val="yellow"/>
-          <w:lang w:val="es-MX"/>
-        </w:rPr>
-        <w:t>uint8_var1</w:t>
-      </w:r>
-    </w:p>
-    <w:p>
-      <w:pPr>
-        <w:spacing w:after="0" w:line="240" w:lineRule="auto"/>
-        <w:ind w:firstLine="360"/>
-        <w:jc w:val="both"/>
-        <w:rPr>
-          <w:highlight w:val="yellow"/>
-          <w:lang w:val="es-MX"/>
-        </w:rPr>
-      </w:pPr>
-      <w:r>
-        <w:rPr>
-          <w:highlight w:val="yellow"/>
-          <w:lang w:val="es-MX"/>
-        </w:rPr>
-        <w:t>adc_variable1</w:t>
-      </w:r>
-    </w:p>
-    <w:p>
-      <w:pPr>
-        <w:spacing w:after="0" w:line="240" w:lineRule="auto"/>
-        <w:ind w:firstLine="360"/>
-        <w:jc w:val="both"/>
-        <w:rPr>
-          <w:highlight w:val="yellow"/>
-          <w:lang w:val="es-MX"/>
-        </w:rPr>
-      </w:pPr>
-      <w:r>
-        <w:rPr>
-          <w:highlight w:val="yellow"/>
-          <w:lang w:val="es-MX"/>
-        </w:rPr>
-        <w:t>etc.</w:t>
-      </w:r>
-    </w:p>
-    <w:p>
-      <w:pPr>
-        <w:spacing w:after="0" w:line="240" w:lineRule="auto"/>
-        <w:jc w:val="both"/>
-        <w:rPr>
-          <w:highlight w:val="yellow"/>
-          <w:lang w:val="es-MX"/>
-        </w:rPr>
-      </w:pPr>
-    </w:p>
-    <w:p>
-      <w:pPr>
-        <w:spacing w:after="0" w:line="240" w:lineRule="auto"/>
-        <w:jc w:val="both"/>
-        <w:rPr>
-          <w:highlight w:val="yellow"/>
-        </w:rPr>
-      </w:pPr>
-      <w:r>
-        <w:rPr>
-          <w:highlight w:val="yellow"/>
-        </w:rPr>
-        <w:t>F</w:t>
-      </w:r>
-      <w:r>
-        <w:rPr>
-          <w:highlight w:val="yellow"/>
-        </w:rPr>
-        <w:t xml:space="preserve">ile names </w:t>
-      </w:r>
-      <w:r>
-        <w:rPr>
-          <w:highlight w:val="red"/>
-        </w:rPr>
-        <w:t>SHALL</w:t>
-      </w:r>
-      <w:r>
-        <w:rPr>
-          <w:highlight w:val="red"/>
-        </w:rPr>
-        <w:t xml:space="preserve"> </w:t>
-      </w:r>
-      <w:r>
-        <w:rPr>
-          <w:highlight w:val="yellow"/>
-        </w:rPr>
-        <w:t xml:space="preserve">have a </w:t>
-      </w:r>
-      <w:r>
-        <w:rPr>
-          <w:highlight w:val="yellow"/>
-        </w:rPr>
-        <w:t>convention</w:t>
-      </w:r>
-      <w:r>
-        <w:rPr>
-          <w:highlight w:val="yellow"/>
-        </w:rPr>
-        <w:t xml:space="preserve"> defined in this section,</w:t>
-      </w:r>
-      <w:r>
-        <w:rPr>
-          <w:highlight w:val="yellow"/>
-        </w:rPr>
-        <w:t xml:space="preserve"> </w:t>
-      </w:r>
-      <w:r>
-        <w:rPr>
-          <w:highlight w:val="yellow"/>
-        </w:rPr>
-        <w:t xml:space="preserve">for instance: first letter </w:t>
-      </w:r>
-      <w:r>
-        <w:rPr>
-          <w:highlight w:val="yellow"/>
-        </w:rPr>
-        <w:t>SHALL</w:t>
-      </w:r>
-      <w:r>
-        <w:rPr>
-          <w:highlight w:val="yellow"/>
-        </w:rPr>
-        <w:t xml:space="preserve"> be capital.</w:t>
-      </w:r>
-    </w:p>
-    <w:p>
-      <w:pPr>
-        <w:spacing w:after="0" w:line="240" w:lineRule="auto"/>
-        <w:jc w:val="both"/>
-      </w:pPr>
-      <w:r>
-        <w:rPr>
-          <w:highlight w:val="yellow"/>
-        </w:rPr>
-        <w:t xml:space="preserve">For folder in code, </w:t>
-      </w:r>
-      <w:r>
-        <w:rPr>
-          <w:highlight w:val="yellow"/>
-        </w:rPr>
-        <w:t xml:space="preserve">it </w:t>
-      </w:r>
-      <w:r>
-        <w:rPr>
-          <w:highlight w:val="red"/>
-        </w:rPr>
-        <w:t>SHALL</w:t>
-      </w:r>
-      <w:r>
-        <w:rPr>
-          <w:highlight w:val="red"/>
-        </w:rPr>
-        <w:t xml:space="preserve"> </w:t>
-      </w:r>
-      <w:r>
-        <w:rPr>
-          <w:highlight w:val="yellow"/>
-        </w:rPr>
-        <w:t>be defined the names or conventions used</w:t>
-      </w:r>
-      <w:r>
-        <w:rPr>
-          <w:highlight w:val="yellow"/>
-        </w:rPr>
-        <w:t>.</w:t>
-      </w:r>
-    </w:p>
-    <w:p>
-      <w:pPr>
-        <w:spacing w:after="0" w:line="240" w:lineRule="auto"/>
-        <w:jc w:val="both"/>
-      </w:pPr>
-    </w:p>
-    <w:p>
-      <w:pPr>
-        <w:spacing w:after="0" w:line="240" w:lineRule="auto"/>
-        <w:jc w:val="both"/>
-      </w:pPr>
-      <w:r>
-        <w:rPr>
-          <w:highlight w:val="yellow"/>
-        </w:rPr>
-        <w:t xml:space="preserve">This section </w:t>
-      </w:r>
-      <w:r>
-        <w:rPr>
-          <w:highlight w:val="red"/>
-        </w:rPr>
-        <w:t>MUST</w:t>
-      </w:r>
-      <w:r>
-        <w:rPr>
-          <w:highlight w:val="red"/>
-        </w:rPr>
-        <w:t xml:space="preserve"> </w:t>
-      </w:r>
-      <w:r>
-        <w:rPr>
-          <w:highlight w:val="yellow"/>
-        </w:rPr>
-        <w:t xml:space="preserve">be contained in this document or in a different document linked to this section, the new document </w:t>
-      </w:r>
-      <w:r>
-        <w:rPr>
-          <w:highlight w:val="yellow"/>
-        </w:rPr>
-        <w:t>SHALL</w:t>
-      </w:r>
-      <w:r>
-        <w:rPr>
-          <w:highlight w:val="yellow"/>
-        </w:rPr>
-        <w:t xml:space="preserve"> be contained at:</w:t>
-      </w:r>
-      <w:r>
-        <w:t xml:space="preserve"> </w:t>
-      </w:r>
+      <w:proofErr w:type="spellStart"/>
+      <w:r>
+        <w:rPr>
+          <w:lang w:val="es-MX"/>
+        </w:rPr>
+        <w:t>conventions</w:t>
+      </w:r>
+      <w:bookmarkEnd w:id="12"/>
+      <w:proofErr w:type="spellEnd"/>
+    </w:p>
+    <w:p>
+      <w:pPr>
+        <w:spacing w:after="0" w:line="240" w:lineRule="auto"/>
+        <w:jc w:val="both"/>
+      </w:pPr>
+    </w:p>
+    <w:p>
+      <w:pPr>
+        <w:spacing w:before="160"/>
+        <w:jc w:val="both"/>
+        <w:rPr>
+          <w:rFonts w:cstheme="minorHAnsi"/>
+          <w:lang w:val="es-MX"/>
+        </w:rPr>
+      </w:pPr>
+      <w:r>
+        <w:rPr>
+          <w:rFonts w:cstheme="minorHAnsi"/>
+          <w:lang w:val="es-MX"/>
+        </w:rPr>
+        <w:t xml:space="preserve">El propósito del presente documento es presentar el estándar que se debe de utilizar para codificar un programa en lenguaje C, independientemente de la plataforma que se trate se deben de seguir ciertas reglas al momento de desarrollar software, el objetivo de estas es que el programa sea claro y explícito. </w:t>
+      </w:r>
+    </w:p>
+    <w:p>
+      <w:pPr>
+        <w:jc w:val="both"/>
+        <w:rPr>
+          <w:lang w:val="es-MX"/>
+        </w:rPr>
+      </w:pPr>
+      <w:r>
+        <w:rPr>
+          <w:lang w:val="es-MX"/>
+        </w:rPr>
+        <w:t>El documento se puede encontrar en la siguiente ruta, dentro de la carpeta principal del proyecto integrador.</w:t>
+      </w:r>
+    </w:p>
+    <w:p>
+      <w:pPr>
+        <w:spacing w:after="0" w:line="240" w:lineRule="auto"/>
+        <w:jc w:val="both"/>
+        <w:rPr>
+          <w:lang w:val="es-MX"/>
+        </w:rPr>
+      </w:pPr>
     </w:p>
     <w:p>
       <w:pPr>
         <w:spacing w:after="0" w:line="240" w:lineRule="auto"/>
         <w:ind w:firstLine="720"/>
         <w:jc w:val="both"/>
-        <w:rPr>
-          <w:highlight w:val="yellow"/>
-        </w:rPr>
-      </w:pPr>
-      <w:r>
-        <w:rPr>
-          <w:highlight w:val="yellow"/>
-        </w:rPr>
-        <w:t xml:space="preserve"> &lt;PROJECT_PATH&gt;\3</w:t>
-      </w:r>
-      <w:r>
-        <w:rPr>
-          <w:highlight w:val="yellow"/>
-        </w:rPr>
-        <w:t>) Design\</w:t>
-      </w:r>
-      <w:r>
-        <w:rPr>
-          <w:highlight w:val="yellow"/>
-        </w:rPr>
-        <w:t>9.2. NamingConventions</w:t>
-      </w:r>
-      <w:r>
-        <w:rPr>
-          <w:highlight w:val="yellow"/>
-        </w:rPr>
-        <w:t>_20190405.docx</w:t>
-      </w:r>
-    </w:p>
-    <w:p>
-      <w:pPr>
-        <w:spacing w:after="0" w:line="240" w:lineRule="auto"/>
-        <w:jc w:val="both"/>
-      </w:pPr>
-    </w:p>
-    <w:p>
-      <w:pPr>
-        <w:spacing w:after="0" w:line="240" w:lineRule="auto"/>
-        <w:jc w:val="both"/>
-      </w:pPr>
-      <w:r>
-        <w:rPr>
-          <w:highlight w:val="yellow"/>
-        </w:rPr>
-        <w:t xml:space="preserve">In code comments, It </w:t>
-      </w:r>
-      <w:r>
-        <w:rPr>
-          <w:highlight w:val="red"/>
-        </w:rPr>
-        <w:t>SHALL</w:t>
-      </w:r>
-      <w:r>
-        <w:rPr>
-          <w:highlight w:val="yellow"/>
-        </w:rPr>
-        <w:t xml:space="preserve"> contain the requirements which is implemented with the code described.</w:t>
-      </w:r>
-    </w:p>
-    <w:p>
-      <w:pPr>
-        <w:spacing w:after="0" w:line="240" w:lineRule="auto"/>
-        <w:jc w:val="both"/>
-      </w:pPr>
-    </w:p>
-    <w:p>
-      <w:pPr>
-        <w:pStyle w:val="Heading1"/>
+      </w:pPr>
+      <w:r>
+        <w:t>&lt;PROJECT_PATH&gt;\3) Design\9.2. NamingConventions_20190405.docx</w:t>
+      </w:r>
+    </w:p>
+    <w:p>
+      <w:pPr>
+        <w:spacing w:after="0" w:line="240" w:lineRule="auto"/>
+        <w:jc w:val="both"/>
+      </w:pPr>
+    </w:p>
+    <w:p>
+      <w:pPr>
+        <w:pStyle w:val="Ttulo1"/>
         <w:numPr>
           <w:ilvl w:val="0"/>
           <w:numId w:val="1"/>
@@ -6648,18 +7079,20 @@
           <w:lang w:val="es-MX"/>
         </w:rPr>
       </w:pPr>
-      <w:bookmarkStart w:id="12" w:name="_Toc8215472"/>
+      <w:bookmarkStart w:id="13" w:name="_Toc8215472"/>
+      <w:proofErr w:type="spellStart"/>
       <w:r>
         <w:rPr>
           <w:lang w:val="es-MX"/>
         </w:rPr>
         <w:t>Testing</w:t>
       </w:r>
-      <w:bookmarkEnd w:id="12"/>
-    </w:p>
-    <w:p>
-      <w:pPr>
-        <w:pStyle w:val="Heading2"/>
+      <w:bookmarkEnd w:id="13"/>
+      <w:proofErr w:type="spellEnd"/>
+    </w:p>
+    <w:p>
+      <w:pPr>
+        <w:pStyle w:val="Ttulo2"/>
         <w:numPr>
           <w:ilvl w:val="1"/>
           <w:numId w:val="1"/>
@@ -6667,14 +7100,14 @@
         <w:spacing w:before="0" w:line="240" w:lineRule="auto"/>
         <w:jc w:val="both"/>
       </w:pPr>
-      <w:bookmarkStart w:id="13" w:name="_Toc8215473"/>
+      <w:bookmarkStart w:id="14" w:name="_Toc8215473"/>
       <w:r>
         <w:t>Verification strategy</w:t>
       </w:r>
       <w:r>
         <w:t xml:space="preserve"> (black box test)</w:t>
       </w:r>
-      <w:bookmarkEnd w:id="13"/>
+      <w:bookmarkEnd w:id="14"/>
     </w:p>
     <w:p>
       <w:pPr>
@@ -6987,7 +7420,7 @@
     </w:p>
     <w:p>
       <w:pPr>
-        <w:pStyle w:val="Heading2"/>
+        <w:pStyle w:val="Ttulo2"/>
         <w:numPr>
           <w:ilvl w:val="1"/>
           <w:numId w:val="1"/>
@@ -6995,11 +7428,11 @@
         <w:spacing w:before="0" w:line="240" w:lineRule="auto"/>
         <w:jc w:val="both"/>
       </w:pPr>
-      <w:bookmarkStart w:id="14" w:name="_Toc8215474"/>
+      <w:bookmarkStart w:id="15" w:name="_Toc8215474"/>
       <w:r>
         <w:t>White box strategy</w:t>
       </w:r>
-      <w:bookmarkEnd w:id="14"/>
+      <w:bookmarkEnd w:id="15"/>
     </w:p>
     <w:p>
       <w:pPr>
@@ -7055,7 +7488,49 @@
         <w:rPr>
           <w:highlight w:val="yellow"/>
         </w:rPr>
-        <w:t>be used, for instance: gtest, junit, sunit, etc.</w:t>
+        <w:t xml:space="preserve">be used, for instance: </w:t>
+      </w:r>
+      <w:proofErr w:type="spellStart"/>
+      <w:r>
+        <w:rPr>
+          <w:highlight w:val="yellow"/>
+        </w:rPr>
+        <w:t>gtest</w:t>
+      </w:r>
+      <w:proofErr w:type="spellEnd"/>
+      <w:r>
+        <w:rPr>
+          <w:highlight w:val="yellow"/>
+        </w:rPr>
+        <w:t xml:space="preserve">, </w:t>
+      </w:r>
+      <w:proofErr w:type="spellStart"/>
+      <w:r>
+        <w:rPr>
+          <w:highlight w:val="yellow"/>
+        </w:rPr>
+        <w:t>junit</w:t>
+      </w:r>
+      <w:proofErr w:type="spellEnd"/>
+      <w:r>
+        <w:rPr>
+          <w:highlight w:val="yellow"/>
+        </w:rPr>
+        <w:t xml:space="preserve">, </w:t>
+      </w:r>
+      <w:proofErr w:type="spellStart"/>
+      <w:r>
+        <w:rPr>
+          <w:highlight w:val="yellow"/>
+        </w:rPr>
+        <w:t>sunit</w:t>
+      </w:r>
+      <w:proofErr w:type="spellEnd"/>
+      <w:r>
+        <w:rPr>
+          <w:highlight w:val="yellow"/>
+        </w:rPr>
+        <w:t>, etc.</w:t>
       </w:r>
     </w:p>
     <w:p>
@@ -7149,7 +7624,6 @@
         <w:rPr>
           <w:highlight w:val="yellow"/>
         </w:rPr>
-        <w:lastRenderedPageBreak/>
         <w:t>&lt;PROJECT_PATH&gt;\4</w:t>
       </w:r>
       <w:r>
@@ -7349,16 +7823,21 @@
     </w:p>
     <w:p>
       <w:pPr>
-        <w:pStyle w:val="Heading2"/>
+        <w:pStyle w:val="Ttulo2"/>
         <w:numPr>
           <w:ilvl w:val="1"/>
           <w:numId w:val="1"/>
         </w:numPr>
         <w:jc w:val="both"/>
       </w:pPr>
-      <w:bookmarkStart w:id="15" w:name="_Toc8215475"/>
-      <w:r>
-        <w:t xml:space="preserve">Cyclomatic </w:t>
+      <w:bookmarkStart w:id="16" w:name="_Toc8215475"/>
+      <w:proofErr w:type="spellStart"/>
+      <w:r>
+        <w:t>Cyclomatic</w:t>
+      </w:r>
+      <w:proofErr w:type="spellEnd"/>
+      <w:r>
+        <w:t xml:space="preserve"> </w:t>
       </w:r>
       <w:r>
         <w:t>C</w:t>
@@ -7366,13 +7845,18 @@
       <w:r>
         <w:t xml:space="preserve">omplexity </w:t>
       </w:r>
-      <w:r>
-        <w:t xml:space="preserve">Redundance </w:t>
+      <w:proofErr w:type="spellStart"/>
+      <w:r>
+        <w:t>Redundance</w:t>
+      </w:r>
+      <w:proofErr w:type="spellEnd"/>
+      <w:r>
+        <w:t xml:space="preserve"> </w:t>
       </w:r>
       <w:r>
         <w:t>index</w:t>
       </w:r>
-      <w:bookmarkEnd w:id="15"/>
+      <w:bookmarkEnd w:id="16"/>
     </w:p>
     <w:p/>
     <w:p>
@@ -7460,12 +7944,14 @@
         </w:rPr>
         <w:t xml:space="preserve">) </w:t>
       </w:r>
+      <w:proofErr w:type="spellStart"/>
       <w:r>
         <w:rPr>
           <w:lang w:val="es-MX"/>
         </w:rPr>
         <w:t>Verification</w:t>
       </w:r>
+      <w:proofErr w:type="spellEnd"/>
       <w:r>
         <w:rPr>
           <w:lang w:val="es-MX"/>
@@ -7524,9 +8010,10 @@
         <w:jc w:val="both"/>
       </w:pPr>
       <w:r>
+        <w:lastRenderedPageBreak/>
         <w:t>&lt;PROJECT_PATH&gt;</w:t>
       </w:r>
-      <w:bookmarkStart w:id="16" w:name="_Hlk15749945"/>
+      <w:bookmarkStart w:id="17" w:name="_Hlk15749945"/>
       <w:r>
         <w:t>\4</w:t>
       </w:r>
@@ -7534,22 +8021,22 @@
         <w:t>) Verification\Results\10.3. CCRI_20190405.docx</w:t>
       </w:r>
     </w:p>
-    <w:bookmarkEnd w:id="16"/>
-    <w:p>
-      <w:pPr>
-        <w:spacing w:after="0" w:line="240" w:lineRule="auto"/>
-        <w:jc w:val="both"/>
-      </w:pPr>
-    </w:p>
-    <w:p>
-      <w:pPr>
-        <w:spacing w:after="0" w:line="240" w:lineRule="auto"/>
-        <w:jc w:val="both"/>
-      </w:pPr>
-    </w:p>
-    <w:p>
-      <w:pPr>
-        <w:pStyle w:val="Heading1"/>
+    <w:bookmarkEnd w:id="17"/>
+    <w:p>
+      <w:pPr>
+        <w:spacing w:after="0" w:line="240" w:lineRule="auto"/>
+        <w:jc w:val="both"/>
+      </w:pPr>
+    </w:p>
+    <w:p>
+      <w:pPr>
+        <w:spacing w:after="0" w:line="240" w:lineRule="auto"/>
+        <w:jc w:val="both"/>
+      </w:pPr>
+    </w:p>
+    <w:p>
+      <w:pPr>
+        <w:pStyle w:val="Ttulo1"/>
         <w:numPr>
           <w:ilvl w:val="0"/>
           <w:numId w:val="1"/>
@@ -7557,11 +8044,11 @@
         <w:spacing w:before="0" w:line="240" w:lineRule="auto"/>
         <w:jc w:val="both"/>
       </w:pPr>
-      <w:bookmarkStart w:id="17" w:name="_Toc8215476"/>
+      <w:bookmarkStart w:id="18" w:name="_Toc8215476"/>
       <w:r>
         <w:t>Release</w:t>
       </w:r>
-      <w:bookmarkEnd w:id="17"/>
+      <w:bookmarkEnd w:id="18"/>
     </w:p>
     <w:p>
       <w:pPr>
@@ -7767,7 +8254,35 @@
         <w:rPr>
           <w:highlight w:val="yellow"/>
         </w:rPr>
-        <w:t>Date/Hw version/Sw version</w:t>
+        <w:t>Date/</w:t>
+      </w:r>
+      <w:proofErr w:type="spellStart"/>
+      <w:r>
+        <w:rPr>
+          <w:highlight w:val="yellow"/>
+        </w:rPr>
+        <w:t>Hw</w:t>
+      </w:r>
+      <w:proofErr w:type="spellEnd"/>
+      <w:r>
+        <w:rPr>
+          <w:highlight w:val="yellow"/>
+        </w:rPr>
+        <w:t xml:space="preserve"> version/</w:t>
+      </w:r>
+      <w:proofErr w:type="spellStart"/>
+      <w:r>
+        <w:rPr>
+          <w:highlight w:val="yellow"/>
+        </w:rPr>
+        <w:t>Sw</w:t>
+      </w:r>
+      <w:proofErr w:type="spellEnd"/>
+      <w:r>
+        <w:rPr>
+          <w:highlight w:val="yellow"/>
+        </w:rPr>
+        <w:t xml:space="preserve"> version</w:t>
       </w:r>
     </w:p>
     <w:p>
@@ -7839,7 +8354,7 @@
     </w:p>
     <w:p>
       <w:pPr>
-        <w:pStyle w:val="Heading2"/>
+        <w:pStyle w:val="Ttulo2"/>
         <w:numPr>
           <w:ilvl w:val="1"/>
           <w:numId w:val="1"/>
@@ -7847,11 +8362,11 @@
         <w:spacing w:before="0" w:line="240" w:lineRule="auto"/>
         <w:jc w:val="both"/>
       </w:pPr>
-      <w:bookmarkStart w:id="18" w:name="_Toc8215477"/>
+      <w:bookmarkStart w:id="19" w:name="_Toc8215477"/>
       <w:r>
         <w:t>Software Development Folder</w:t>
       </w:r>
-      <w:bookmarkEnd w:id="18"/>
+      <w:bookmarkEnd w:id="19"/>
     </w:p>
     <w:p/>
     <w:p>
@@ -7889,7 +8404,7 @@
       <w:hyperlink r:id="rId12" w:history="1">
         <w:r>
           <w:rPr>
-            <w:rStyle w:val="Hyperlink"/>
+            <w:rStyle w:val="Hipervnculo"/>
             <w:lang w:val="es-MX"/>
           </w:rPr>
           <w:t>https://github.com/GabrielSolisMabe/Proyecto_Integrador.git</w:t>
@@ -7907,7 +8422,7 @@
     </w:p>
     <w:p>
       <w:pPr>
-        <w:pStyle w:val="Heading2"/>
+        <w:pStyle w:val="Ttulo2"/>
         <w:numPr>
           <w:ilvl w:val="1"/>
           <w:numId w:val="1"/>
@@ -7915,12 +8430,12 @@
         <w:spacing w:before="0" w:line="240" w:lineRule="auto"/>
         <w:jc w:val="both"/>
       </w:pPr>
-      <w:bookmarkStart w:id="19" w:name="_Toc8215478"/>
-      <w:bookmarkStart w:id="20" w:name="_Hlk15929954"/>
+      <w:bookmarkStart w:id="20" w:name="_Toc8215478"/>
+      <w:bookmarkStart w:id="21" w:name="_Hlk15929954"/>
       <w:r>
         <w:t>Integration Tests Strategy</w:t>
       </w:r>
-      <w:bookmarkEnd w:id="19"/>
+      <w:bookmarkEnd w:id="20"/>
     </w:p>
     <w:p/>
     <w:p>
@@ -7947,415 +8462,65 @@
         </w:rPr>
         <w:t xml:space="preserve"> realizadas al combinar módulos de funcionalidad del software.</w:t>
       </w:r>
-      <w:bookmarkStart w:id="21" w:name="_GoBack"/>
+    </w:p>
+    <w:p>
+      <w:pPr>
+        <w:spacing w:after="0" w:line="240" w:lineRule="auto"/>
+        <w:jc w:val="both"/>
+        <w:rPr>
+          <w:lang w:val="es-MX"/>
+        </w:rPr>
+      </w:pPr>
+      <w:r>
+        <w:rPr>
+          <w:lang w:val="es-MX"/>
+        </w:rPr>
+        <w:t>Esta sección está contenida en la siguiente dirección:</w:t>
+      </w:r>
+    </w:p>
+    <w:p>
+      <w:pPr>
+        <w:spacing w:after="0" w:line="240" w:lineRule="auto"/>
+        <w:jc w:val="both"/>
+      </w:pPr>
+      <w:r>
+        <w:t>&lt;PROJECT_PATH&gt;\4) Verification\11.1. IntegrationTesting_baseline.docx</w:t>
+      </w:r>
+    </w:p>
+    <w:p>
+      <w:pPr>
+        <w:spacing w:after="0" w:line="240" w:lineRule="auto"/>
+        <w:jc w:val="both"/>
+        <w:rPr>
+          <w:lang w:val="es-MX"/>
+        </w:rPr>
+      </w:pPr>
+      <w:r>
+        <w:rPr>
+          <w:lang w:val="es-MX"/>
+        </w:rPr>
+        <w:t>Los resultados de esta sección están contenidos en la siguiente dirección:</w:t>
+      </w:r>
+    </w:p>
+    <w:p>
+      <w:pPr>
+        <w:spacing w:after="0" w:line="240" w:lineRule="auto"/>
+        <w:jc w:val="both"/>
+      </w:pPr>
+      <w:r>
+        <w:t>&lt;PROJECT_PATH&gt;\4) Verification\Results\11.1. IntegrationTesting_20190405.docx</w:t>
+      </w:r>
       <w:bookmarkEnd w:id="21"/>
     </w:p>
     <w:p>
       <w:pPr>
         <w:spacing w:after="0" w:line="240" w:lineRule="auto"/>
         <w:jc w:val="both"/>
-        <w:rPr>
-          <w:lang w:val="es-MX"/>
-        </w:rPr>
-      </w:pPr>
-      <w:r>
-        <w:rPr>
-          <w:lang w:val="es-MX"/>
-        </w:rPr>
-        <w:t>Esta sección está contenida en la siguiente dirección:</w:t>
-      </w:r>
-    </w:p>
-    <w:p>
-      <w:pPr>
-        <w:spacing w:after="0" w:line="240" w:lineRule="auto"/>
-        <w:jc w:val="both"/>
-      </w:pPr>
-      <w:r>
-        <w:t>&lt;PROJECT_PATH&gt;\4) Verification\11.1. IntegrationTesting_baseline.docx</w:t>
-      </w:r>
-    </w:p>
-    <w:p>
-      <w:pPr>
-        <w:spacing w:after="0" w:line="240" w:lineRule="auto"/>
-        <w:jc w:val="both"/>
-        <w:rPr>
-          <w:lang w:val="es-MX"/>
-        </w:rPr>
-      </w:pPr>
-      <w:r>
-        <w:rPr>
-          <w:lang w:val="es-MX"/>
-        </w:rPr>
-        <w:lastRenderedPageBreak/>
-        <w:t>Los resultados de esta sección están contenidos en la siguiente dirección:</w:t>
-      </w:r>
-    </w:p>
-    <w:p>
-      <w:pPr>
-        <w:spacing w:after="0" w:line="240" w:lineRule="auto"/>
-        <w:jc w:val="both"/>
-      </w:pPr>
-      <w:r>
-        <w:t>&lt;PROJECT_PATH&gt;\4) Verification\Results\11.1. IntegrationTesting_20190405.docx</w:t>
-      </w:r>
-    </w:p>
-    <w:p/>
-    <w:bookmarkEnd w:id="20"/>
-    <w:p>
-      <w:pPr>
-        <w:spacing w:after="0" w:line="240" w:lineRule="auto"/>
-        <w:jc w:val="both"/>
-        <w:rPr>
-          <w:highlight w:val="yellow"/>
-        </w:rPr>
-      </w:pPr>
-      <w:r>
-        <w:rPr>
-          <w:highlight w:val="yellow"/>
-        </w:rPr>
-        <w:t xml:space="preserve">This section </w:t>
-      </w:r>
-      <w:r>
-        <w:rPr>
-          <w:highlight w:val="red"/>
-        </w:rPr>
-        <w:t>SHALL</w:t>
-      </w:r>
-      <w:r>
-        <w:rPr>
-          <w:highlight w:val="red"/>
-        </w:rPr>
-        <w:t xml:space="preserve"> </w:t>
-      </w:r>
-      <w:r>
-        <w:rPr>
-          <w:highlight w:val="yellow"/>
-        </w:rPr>
-        <w:t xml:space="preserve">be contained in the planning and </w:t>
-      </w:r>
-      <w:r>
-        <w:rPr>
-          <w:highlight w:val="yellow"/>
-        </w:rPr>
-        <w:t>reflected in the schedule.</w:t>
-      </w:r>
-    </w:p>
-    <w:p>
-      <w:pPr>
-        <w:spacing w:after="0" w:line="240" w:lineRule="auto"/>
-        <w:ind w:left="360"/>
-        <w:jc w:val="both"/>
-        <w:rPr>
-          <w:highlight w:val="yellow"/>
-        </w:rPr>
-      </w:pPr>
-    </w:p>
-    <w:p>
-      <w:pPr>
-        <w:spacing w:after="0" w:line="240" w:lineRule="auto"/>
-        <w:jc w:val="both"/>
-      </w:pPr>
-      <w:r>
-        <w:rPr>
-          <w:highlight w:val="yellow"/>
-        </w:rPr>
-        <w:t xml:space="preserve">IT </w:t>
-      </w:r>
-      <w:r>
-        <w:rPr>
-          <w:b/>
-          <w:highlight w:val="red"/>
-        </w:rPr>
-        <w:t>SHALL</w:t>
-      </w:r>
-      <w:r>
-        <w:rPr>
-          <w:highlight w:val="red"/>
-        </w:rPr>
-        <w:t xml:space="preserve"> </w:t>
-      </w:r>
-      <w:r>
-        <w:rPr>
-          <w:highlight w:val="yellow"/>
-        </w:rPr>
-        <w:t xml:space="preserve">be defined </w:t>
-      </w:r>
-      <w:r>
-        <w:rPr>
-          <w:highlight w:val="yellow"/>
-        </w:rPr>
-        <w:t>a document baseline as a reference for all the project implementation. This document</w:t>
-      </w:r>
-      <w:r>
-        <w:rPr>
-          <w:b/>
-          <w:highlight w:val="yellow"/>
-        </w:rPr>
-        <w:t xml:space="preserve"> </w:t>
-      </w:r>
-      <w:r>
-        <w:rPr>
-          <w:b/>
-          <w:highlight w:val="red"/>
-        </w:rPr>
-        <w:t>SHALL</w:t>
-      </w:r>
-      <w:r>
-        <w:rPr>
-          <w:b/>
-          <w:highlight w:val="red"/>
-        </w:rPr>
-        <w:t xml:space="preserve"> </w:t>
-      </w:r>
-      <w:r>
-        <w:rPr>
-          <w:highlight w:val="yellow"/>
-        </w:rPr>
-        <w:t xml:space="preserve">be located at: </w:t>
-      </w:r>
-      <w:r>
-        <w:t xml:space="preserve"> </w:t>
-      </w:r>
-    </w:p>
-    <w:p>
-      <w:pPr>
-        <w:spacing w:after="0" w:line="240" w:lineRule="auto"/>
-        <w:ind w:firstLine="360"/>
-        <w:jc w:val="both"/>
-        <w:rPr>
-          <w:highlight w:val="yellow"/>
-        </w:rPr>
-      </w:pPr>
-      <w:r>
-        <w:rPr>
-          <w:highlight w:val="yellow"/>
-        </w:rPr>
-        <w:t>&lt;PROJECT_PATH&gt;\4</w:t>
-      </w:r>
-      <w:r>
-        <w:rPr>
-          <w:highlight w:val="yellow"/>
-        </w:rPr>
-        <w:t>) Verification\</w:t>
-      </w:r>
-      <w:r>
-        <w:rPr>
-          <w:highlight w:val="yellow"/>
-        </w:rPr>
-        <w:t>11.1</w:t>
-      </w:r>
-      <w:r>
-        <w:rPr>
-          <w:highlight w:val="yellow"/>
-        </w:rPr>
-        <w:t xml:space="preserve">. </w:t>
-      </w:r>
-      <w:r>
-        <w:rPr>
-          <w:highlight w:val="yellow"/>
-        </w:rPr>
-        <w:t>IntegrationTesting</w:t>
-      </w:r>
-      <w:r>
-        <w:rPr>
-          <w:highlight w:val="yellow"/>
-        </w:rPr>
-        <w:t>_baseline.docx</w:t>
-      </w:r>
-    </w:p>
-    <w:p>
-      <w:pPr>
-        <w:spacing w:after="0" w:line="240" w:lineRule="auto"/>
-        <w:ind w:left="360"/>
-        <w:jc w:val="both"/>
-        <w:rPr>
-          <w:b/>
-          <w:highlight w:val="yellow"/>
-        </w:rPr>
-      </w:pPr>
-    </w:p>
-    <w:p>
-      <w:pPr>
-        <w:spacing w:after="0" w:line="240" w:lineRule="auto"/>
-        <w:jc w:val="both"/>
-        <w:rPr>
-          <w:highlight w:val="yellow"/>
-        </w:rPr>
-      </w:pPr>
-      <w:r>
-        <w:rPr>
-          <w:highlight w:val="yellow"/>
-        </w:rPr>
-        <w:t xml:space="preserve">…and its </w:t>
-      </w:r>
-      <w:r>
-        <w:rPr>
-          <w:highlight w:val="yellow"/>
-        </w:rPr>
-        <w:t>RESULT</w:t>
-      </w:r>
-      <w:r>
-        <w:rPr>
-          <w:highlight w:val="red"/>
-        </w:rPr>
-        <w:t xml:space="preserve"> </w:t>
-      </w:r>
-      <w:r>
-        <w:rPr>
-          <w:highlight w:val="red"/>
-        </w:rPr>
-        <w:t>SHALL</w:t>
-      </w:r>
-      <w:r>
-        <w:rPr>
-          <w:highlight w:val="red"/>
-        </w:rPr>
-        <w:t xml:space="preserve"> </w:t>
-      </w:r>
-      <w:r>
-        <w:rPr>
-          <w:highlight w:val="yellow"/>
-        </w:rPr>
-        <w:t>be located at:</w:t>
-      </w:r>
-    </w:p>
-    <w:p>
-      <w:pPr>
-        <w:spacing w:after="0" w:line="240" w:lineRule="auto"/>
-        <w:ind w:left="360"/>
-        <w:jc w:val="both"/>
-        <w:rPr>
-          <w:highlight w:val="yellow"/>
-        </w:rPr>
-      </w:pPr>
-      <w:r>
-        <w:rPr>
-          <w:highlight w:val="yellow"/>
-        </w:rPr>
-        <w:t>&lt;PROJECT_PATH&gt;\4</w:t>
-      </w:r>
-      <w:r>
-        <w:rPr>
-          <w:highlight w:val="yellow"/>
-        </w:rPr>
-        <w:t>) Verification\Results\</w:t>
-      </w:r>
-      <w:r>
-        <w:rPr>
-          <w:highlight w:val="yellow"/>
-        </w:rPr>
-        <w:t>11.1</w:t>
-      </w:r>
-      <w:r>
-        <w:rPr>
-          <w:highlight w:val="yellow"/>
-        </w:rPr>
-        <w:t xml:space="preserve">. </w:t>
-      </w:r>
-      <w:r>
-        <w:rPr>
-          <w:highlight w:val="yellow"/>
-        </w:rPr>
-        <w:t>IntegrationTesting</w:t>
-      </w:r>
-      <w:r>
-        <w:rPr>
-          <w:highlight w:val="yellow"/>
-        </w:rPr>
-        <w:t>_20190405.docx</w:t>
-      </w:r>
-    </w:p>
-    <w:p>
-      <w:pPr>
-        <w:spacing w:after="0" w:line="240" w:lineRule="auto"/>
-        <w:ind w:left="360"/>
-        <w:jc w:val="both"/>
-        <w:rPr>
-          <w:highlight w:val="yellow"/>
-        </w:rPr>
-      </w:pPr>
-    </w:p>
-    <w:p>
-      <w:pPr>
-        <w:spacing w:after="0" w:line="240" w:lineRule="auto"/>
-        <w:jc w:val="both"/>
-      </w:pPr>
-      <w:r>
-        <w:rPr>
-          <w:highlight w:val="yellow"/>
-        </w:rPr>
-        <w:t xml:space="preserve">Every time a module or feature is implemented, every test case </w:t>
-      </w:r>
-      <w:r>
-        <w:rPr>
-          <w:highlight w:val="red"/>
-        </w:rPr>
-        <w:t>SHALL</w:t>
-      </w:r>
-      <w:r>
-        <w:rPr>
-          <w:highlight w:val="yellow"/>
-        </w:rPr>
-        <w:t xml:space="preserve"> </w:t>
-      </w:r>
-      <w:r>
-        <w:rPr>
-          <w:highlight w:val="yellow"/>
-        </w:rPr>
-        <w:t>contain a reference to the requirement number in order to have traceability.</w:t>
-      </w:r>
-    </w:p>
-    <w:p>
-      <w:pPr>
-        <w:spacing w:after="0" w:line="240" w:lineRule="auto"/>
-        <w:jc w:val="both"/>
-      </w:pPr>
-    </w:p>
-    <w:p>
-      <w:pPr>
-        <w:spacing w:after="0" w:line="240" w:lineRule="auto"/>
-        <w:jc w:val="both"/>
-      </w:pPr>
-      <w:r>
-        <w:rPr>
-          <w:highlight w:val="yellow"/>
-        </w:rPr>
-        <w:t xml:space="preserve">This test </w:t>
-      </w:r>
-      <w:r>
-        <w:rPr>
-          <w:highlight w:val="red"/>
-        </w:rPr>
-        <w:t>MUST</w:t>
-      </w:r>
-      <w:r>
-        <w:rPr>
-          <w:highlight w:val="red"/>
-        </w:rPr>
-        <w:t xml:space="preserve"> </w:t>
-      </w:r>
-      <w:r>
-        <w:rPr>
-          <w:highlight w:val="yellow"/>
-        </w:rPr>
-        <w:t>contain the plant connected or not.</w:t>
-      </w:r>
-    </w:p>
-    <w:p>
-      <w:pPr>
-        <w:spacing w:after="0" w:line="240" w:lineRule="auto"/>
-        <w:jc w:val="both"/>
-      </w:pPr>
-    </w:p>
-    <w:p>
-      <w:pPr>
-        <w:spacing w:after="0" w:line="240" w:lineRule="auto"/>
-        <w:jc w:val="both"/>
-      </w:pPr>
-    </w:p>
-    <w:p>
-      <w:pPr>
-        <w:pStyle w:val="Heading2"/>
+      </w:pPr>
+    </w:p>
+    <w:p>
+      <w:pPr>
+        <w:pStyle w:val="Ttulo2"/>
         <w:numPr>
           <w:ilvl w:val="1"/>
           <w:numId w:val="1"/>
@@ -8714,7 +8879,7 @@
     </w:p>
     <w:p>
       <w:pPr>
-        <w:pStyle w:val="Heading2"/>
+        <w:pStyle w:val="Ttulo2"/>
         <w:numPr>
           <w:ilvl w:val="1"/>
           <w:numId w:val="1"/>
@@ -8732,133 +8897,112 @@
       <w:pPr>
         <w:spacing w:after="0" w:line="240" w:lineRule="auto"/>
         <w:jc w:val="both"/>
-        <w:rPr>
-          <w:highlight w:val="yellow"/>
-        </w:rPr>
-      </w:pPr>
-      <w:r>
-        <w:rPr>
-          <w:highlight w:val="yellow"/>
-        </w:rPr>
-        <w:t xml:space="preserve">This section </w:t>
-      </w:r>
-      <w:r>
-        <w:rPr>
-          <w:highlight w:val="red"/>
-        </w:rPr>
-        <w:t>SHALL</w:t>
-      </w:r>
-      <w:r>
-        <w:rPr>
-          <w:highlight w:val="red"/>
-        </w:rPr>
-        <w:t xml:space="preserve"> </w:t>
-      </w:r>
-      <w:r>
-        <w:rPr>
-          <w:highlight w:val="yellow"/>
-        </w:rPr>
-        <w:t>be contained in the planning and reflected in the schedule.</w:t>
-      </w:r>
-    </w:p>
-    <w:p>
-      <w:pPr>
-        <w:spacing w:after="0" w:line="240" w:lineRule="auto"/>
-        <w:ind w:left="360"/>
-        <w:jc w:val="both"/>
-        <w:rPr>
-          <w:highlight w:val="yellow"/>
-        </w:rPr>
-      </w:pPr>
-    </w:p>
-    <w:p>
-      <w:pPr>
-        <w:spacing w:after="0" w:line="240" w:lineRule="auto"/>
-        <w:jc w:val="both"/>
-      </w:pPr>
-      <w:r>
-        <w:rPr>
-          <w:highlight w:val="yellow"/>
-        </w:rPr>
-        <w:t xml:space="preserve">It </w:t>
-      </w:r>
-      <w:r>
-        <w:rPr>
-          <w:highlight w:val="red"/>
-        </w:rPr>
-        <w:t>SHALL</w:t>
-      </w:r>
-      <w:r>
-        <w:rPr>
-          <w:highlight w:val="red"/>
-        </w:rPr>
-        <w:t xml:space="preserve"> </w:t>
-      </w:r>
-      <w:r>
-        <w:rPr>
-          <w:highlight w:val="yellow"/>
-        </w:rPr>
-        <w:t xml:space="preserve">define the RAM, Flash and </w:t>
-      </w:r>
-      <w:r>
-        <w:rPr>
-          <w:highlight w:val="yellow"/>
-        </w:rPr>
-        <w:t>Throughput</w:t>
-      </w:r>
-      <w:r>
-        <w:rPr>
-          <w:highlight w:val="yellow"/>
-        </w:rPr>
-        <w:t xml:space="preserve"> measurements strategy </w:t>
-      </w:r>
-      <w:r>
-        <w:rPr>
-          <w:highlight w:val="yellow"/>
-        </w:rPr>
-        <w:t xml:space="preserve">at: </w:t>
-      </w:r>
-      <w:r>
-        <w:t xml:space="preserve"> </w:t>
-      </w:r>
-    </w:p>
-    <w:p>
-      <w:pPr>
-        <w:spacing w:after="0" w:line="240" w:lineRule="auto"/>
-        <w:ind w:left="360"/>
-        <w:jc w:val="both"/>
-        <w:rPr>
-          <w:highlight w:val="yellow"/>
-        </w:rPr>
-      </w:pPr>
-      <w:r>
-        <w:rPr>
-          <w:highlight w:val="yellow"/>
-        </w:rPr>
-        <w:t>&lt;PROJECT_PATH&gt;\4</w:t>
-      </w:r>
-      <w:r>
-        <w:rPr>
-          <w:highlight w:val="yellow"/>
-        </w:rPr>
-        <w:t>) Verification\ 11.3. ThroughputRAMFlash_procedure</w:t>
-      </w:r>
-    </w:p>
-    <w:p>
-      <w:pPr>
-        <w:spacing w:after="0" w:line="240" w:lineRule="auto"/>
-        <w:jc w:val="both"/>
-      </w:pPr>
-    </w:p>
-    <w:p>
-      <w:pPr>
-        <w:spacing w:after="0" w:line="240" w:lineRule="auto"/>
-        <w:jc w:val="both"/>
-      </w:pPr>
-    </w:p>
-    <w:p>
-      <w:pPr>
-        <w:pStyle w:val="Heading1"/>
+      </w:pPr>
+    </w:p>
+    <w:p>
+      <w:pPr>
+        <w:rPr>
+          <w:lang w:val="es-MX"/>
+        </w:rPr>
+      </w:pPr>
+      <w:r>
+        <w:rPr>
+          <w:lang w:val="es-MX"/>
+        </w:rPr>
+        <w:t>En esta sección se presentan las mediciones de uso de CPU (</w:t>
+      </w:r>
+      <w:proofErr w:type="spellStart"/>
+      <w:r>
+        <w:rPr>
+          <w:lang w:val="es-MX"/>
+        </w:rPr>
+        <w:t>Throughtput</w:t>
+      </w:r>
+      <w:proofErr w:type="spellEnd"/>
+      <w:r>
+        <w:rPr>
+          <w:lang w:val="es-MX"/>
+        </w:rPr>
+        <w:t>) así como la medici</w:t>
+      </w:r>
+      <w:r>
+        <w:rPr>
+          <w:lang w:val="es-MX"/>
+        </w:rPr>
+        <w:t xml:space="preserve">ón de uso de memoria RAM, uso de memoria Flash, el </w:t>
+      </w:r>
+      <w:proofErr w:type="spellStart"/>
+      <w:r>
+        <w:rPr>
+          <w:lang w:val="es-MX"/>
+        </w:rPr>
+        <w:t>stack</w:t>
+      </w:r>
+      <w:proofErr w:type="spellEnd"/>
+      <w:r>
+        <w:rPr>
+          <w:lang w:val="es-MX"/>
+        </w:rPr>
+        <w:t xml:space="preserve"> y </w:t>
+      </w:r>
+      <w:r>
+        <w:rPr>
+          <w:rFonts w:ascii="Calibri" w:hAnsi="Calibri" w:cs="Calibri"/>
+          <w:color w:val="000000"/>
+          <w:lang w:val="es-MX"/>
+        </w:rPr>
+        <w:t>Mapa de Memoria</w:t>
+      </w:r>
+      <w:r>
+        <w:rPr>
+          <w:lang w:val="es-MX"/>
+        </w:rPr>
+        <w:t>.</w:t>
+      </w:r>
+    </w:p>
+    <w:p>
+      <w:pPr>
+        <w:jc w:val="both"/>
+        <w:rPr>
+          <w:lang w:val="es-MX"/>
+        </w:rPr>
+      </w:pPr>
+      <w:r>
+        <w:rPr>
+          <w:lang w:val="es-MX"/>
+        </w:rPr>
+        <w:t>La información de esta sección puede ser encontrada en la siguiente ruta, dentro de la carpeta principal del proyecto integrador.</w:t>
+      </w:r>
+    </w:p>
+    <w:p>
+      <w:pPr>
+        <w:spacing w:after="0" w:line="240" w:lineRule="auto"/>
+        <w:jc w:val="both"/>
+      </w:pPr>
+      <w:r>
+        <w:t xml:space="preserve">&lt;PROJECT_PATH&gt;\4) Verification\ 11.3. </w:t>
+      </w:r>
+      <w:proofErr w:type="spellStart"/>
+      <w:r>
+        <w:t>ThroughputRAMFlash_procedure</w:t>
+      </w:r>
+      <w:proofErr w:type="spellEnd"/>
+    </w:p>
+    <w:p>
+      <w:pPr>
+        <w:spacing w:after="0" w:line="240" w:lineRule="auto"/>
+        <w:jc w:val="both"/>
+      </w:pPr>
+    </w:p>
+    <w:p>
+      <w:pPr>
+        <w:spacing w:after="0" w:line="240" w:lineRule="auto"/>
+        <w:jc w:val="both"/>
+      </w:pPr>
+    </w:p>
+    <w:p>
+      <w:pPr>
+        <w:pStyle w:val="Ttulo1"/>
         <w:numPr>
           <w:ilvl w:val="0"/>
           <w:numId w:val="1"/>
@@ -8928,7 +9072,7 @@
     </w:p>
     <w:p>
       <w:pPr>
-        <w:pStyle w:val="Heading1"/>
+        <w:pStyle w:val="Ttulo1"/>
         <w:numPr>
           <w:ilvl w:val="0"/>
           <w:numId w:val="1"/>
@@ -8938,7 +9082,6 @@
       </w:pPr>
       <w:bookmarkStart w:id="25" w:name="_Toc8215482"/>
       <w:r>
-        <w:lastRenderedPageBreak/>
         <w:t>Lessons Learned</w:t>
       </w:r>
       <w:bookmarkEnd w:id="25"/>
@@ -8983,7 +9126,7 @@
 </file>
 
 <file path=word/numbering.xml><?xml version="1.0" encoding="utf-8"?>
-<w:numbering xmlns:wpc="http://schemas.microsoft.com/office/word/2010/wordprocessingCanvas" xmlns:cx="http://schemas.microsoft.com/office/drawing/2014/chartex" xmlns:cx1="http://schemas.microsoft.com/office/drawing/2015/9/8/chartex" xmlns:cx2="http://schemas.microsoft.com/office/drawing/2015/10/21/chartex" xmlns:cx3="http://schemas.microsoft.com/office/drawing/2016/5/9/chartex" xmlns:cx4="http://schemas.microsoft.com/office/drawing/2016/5/10/chartex" xmlns:cx5="http://schemas.microsoft.com/office/drawing/2016/5/11/chartex" xmlns:cx6="http://schemas.microsoft.com/office/drawing/2016/5/12/chartex" xmlns:cx7="http://schemas.microsoft.com/office/drawing/2016/5/13/chartex" xmlns:cx8="http://schemas.microsoft.com/office/drawing/2016/5/14/chartex" xmlns:mc="http://schemas.openxmlformats.org/markup-compatibility/2006" xmlns:aink="http://schemas.microsoft.com/office/drawing/2016/ink" xmlns:am3d="http://schemas.microsoft.com/office/drawing/2017/model3d" xmlns:o="urn:schemas-microsoft-com:office:office" xmlns:r="http://schemas.openxmlformats.org/officeDocument/2006/relationships" xmlns:m="http://schemas.openxmlformats.org/officeDocument/2006/math" xmlns:v="urn:schemas-microsoft-com:vml" xmlns:wp14="http://schemas.microsoft.com/office/word/2010/wordprocessingDrawing" xmlns:wp="http://schemas.openxmlformats.org/drawingml/2006/wordprocessingDrawing" xmlns:w10="urn:schemas-microsoft-com:office:word" xmlns:w="http://schemas.openxmlformats.org/wordprocessingml/2006/main" xmlns:w14="http://schemas.microsoft.com/office/word/2010/wordml" xmlns:w15="http://schemas.microsoft.com/office/word/2012/wordml" xmlns:w16cid="http://schemas.microsoft.com/office/word/2016/wordml/cid" xmlns:w16se="http://schemas.microsoft.com/office/word/2015/wordml/symex" xmlns:wpg="http://schemas.microsoft.com/office/word/2010/wordprocessingGroup" xmlns:wpi="http://schemas.microsoft.com/office/word/2010/wordprocessingInk" xmlns:wne="http://schemas.microsoft.com/office/word/2006/wordml" xmlns:wps="http://schemas.microsoft.com/office/word/2010/wordprocessingShape" mc:Ignorable="w14 w15 w16se w16cid wp14">
+<w:numbering xmlns:wpc="http://schemas.microsoft.com/office/word/2010/wordprocessingCanvas" xmlns:cx="http://schemas.microsoft.com/office/drawing/2014/chartex" xmlns:mc="http://schemas.openxmlformats.org/markup-compatibility/2006" xmlns:o="urn:schemas-microsoft-com:office:office" xmlns:r="http://schemas.openxmlformats.org/officeDocument/2006/relationships" xmlns:m="http://schemas.openxmlformats.org/officeDocument/2006/math" xmlns:v="urn:schemas-microsoft-com:vml" xmlns:wp14="http://schemas.microsoft.com/office/word/2010/wordprocessingDrawing" xmlns:wp="http://schemas.openxmlformats.org/drawingml/2006/wordprocessingDrawing" xmlns:w10="urn:schemas-microsoft-com:office:word" xmlns:w="http://schemas.openxmlformats.org/wordprocessingml/2006/main" xmlns:w14="http://schemas.microsoft.com/office/word/2010/wordml" xmlns:w15="http://schemas.microsoft.com/office/word/2012/wordml" xmlns:w16se="http://schemas.microsoft.com/office/word/2015/wordml/symex" xmlns:wpg="http://schemas.microsoft.com/office/word/2010/wordprocessingGroup" xmlns:wpi="http://schemas.microsoft.com/office/word/2010/wordprocessingInk" xmlns:wne="http://schemas.microsoft.com/office/word/2006/wordml" xmlns:wps="http://schemas.microsoft.com/office/word/2010/wordprocessingShape" mc:Ignorable="w14 w15 w16se wp14">
   <w:abstractNum w:abstractNumId="0" w15:restartNumberingAfterBreak="0">
     <w:nsid w:val="08223133"/>
     <w:multiLevelType w:val="multilevel"/>
@@ -9453,6 +9596,119 @@
     </w:lvl>
   </w:abstractNum>
   <w:abstractNum w:abstractNumId="4" w15:restartNumberingAfterBreak="0">
+    <w:nsid w:val="54517DD8"/>
+    <w:multiLevelType w:val="hybridMultilevel"/>
+    <w:tmpl w:val="13948EB0"/>
+    <w:lvl w:ilvl="0" w:tplc="04090001">
+      <w:start w:val="1"/>
+      <w:numFmt w:val="bullet"/>
+      <w:lvlText w:val=""/>
+      <w:lvlJc w:val="left"/>
+      <w:pPr>
+        <w:ind w:left="720" w:hanging="360"/>
+      </w:pPr>
+      <w:rPr>
+        <w:rFonts w:ascii="Symbol" w:hAnsi="Symbol" w:hint="default"/>
+      </w:rPr>
+    </w:lvl>
+    <w:lvl w:ilvl="1" w:tplc="04090003" w:tentative="1">
+      <w:start w:val="1"/>
+      <w:numFmt w:val="bullet"/>
+      <w:lvlText w:val="o"/>
+      <w:lvlJc w:val="left"/>
+      <w:pPr>
+        <w:ind w:left="1440" w:hanging="360"/>
+      </w:pPr>
+      <w:rPr>
+        <w:rFonts w:ascii="Courier New" w:hAnsi="Courier New" w:cs="Courier New" w:hint="default"/>
+      </w:rPr>
+    </w:lvl>
+    <w:lvl w:ilvl="2" w:tplc="04090005" w:tentative="1">
+      <w:start w:val="1"/>
+      <w:numFmt w:val="bullet"/>
+      <w:lvlText w:val=""/>
+      <w:lvlJc w:val="left"/>
+      <w:pPr>
+        <w:ind w:left="2160" w:hanging="360"/>
+      </w:pPr>
+      <w:rPr>
+        <w:rFonts w:ascii="Wingdings" w:hAnsi="Wingdings" w:hint="default"/>
+      </w:rPr>
+    </w:lvl>
+    <w:lvl w:ilvl="3" w:tplc="04090001" w:tentative="1">
+      <w:start w:val="1"/>
+      <w:numFmt w:val="bullet"/>
+      <w:lvlText w:val=""/>
+      <w:lvlJc w:val="left"/>
+      <w:pPr>
+        <w:ind w:left="2880" w:hanging="360"/>
+      </w:pPr>
+      <w:rPr>
+        <w:rFonts w:ascii="Symbol" w:hAnsi="Symbol" w:hint="default"/>
+      </w:rPr>
+    </w:lvl>
+    <w:lvl w:ilvl="4" w:tplc="04090003" w:tentative="1">
+      <w:start w:val="1"/>
+      <w:numFmt w:val="bullet"/>
+      <w:lvlText w:val="o"/>
+      <w:lvlJc w:val="left"/>
+      <w:pPr>
+        <w:ind w:left="3600" w:hanging="360"/>
+      </w:pPr>
+      <w:rPr>
+        <w:rFonts w:ascii="Courier New" w:hAnsi="Courier New" w:cs="Courier New" w:hint="default"/>
+      </w:rPr>
+    </w:lvl>
+    <w:lvl w:ilvl="5" w:tplc="04090005" w:tentative="1">
+      <w:start w:val="1"/>
+      <w:numFmt w:val="bullet"/>
+      <w:lvlText w:val=""/>
+      <w:lvlJc w:val="left"/>
+      <w:pPr>
+        <w:ind w:left="4320" w:hanging="360"/>
+      </w:pPr>
+      <w:rPr>
+        <w:rFonts w:ascii="Wingdings" w:hAnsi="Wingdings" w:hint="default"/>
+      </w:rPr>
+    </w:lvl>
+    <w:lvl w:ilvl="6" w:tplc="04090001" w:tentative="1">
+      <w:start w:val="1"/>
+      <w:numFmt w:val="bullet"/>
+      <w:lvlText w:val=""/>
+      <w:lvlJc w:val="left"/>
+      <w:pPr>
+        <w:ind w:left="5040" w:hanging="360"/>
+      </w:pPr>
+      <w:rPr>
+        <w:rFonts w:ascii="Symbol" w:hAnsi="Symbol" w:hint="default"/>
+      </w:rPr>
+    </w:lvl>
+    <w:lvl w:ilvl="7" w:tplc="04090003" w:tentative="1">
+      <w:start w:val="1"/>
+      <w:numFmt w:val="bullet"/>
+      <w:lvlText w:val="o"/>
+      <w:lvlJc w:val="left"/>
+      <w:pPr>
+        <w:ind w:left="5760" w:hanging="360"/>
+      </w:pPr>
+      <w:rPr>
+        <w:rFonts w:ascii="Courier New" w:hAnsi="Courier New" w:cs="Courier New" w:hint="default"/>
+      </w:rPr>
+    </w:lvl>
+    <w:lvl w:ilvl="8" w:tplc="04090005" w:tentative="1">
+      <w:start w:val="1"/>
+      <w:numFmt w:val="bullet"/>
+      <w:lvlText w:val=""/>
+      <w:lvlJc w:val="left"/>
+      <w:pPr>
+        <w:ind w:left="6480" w:hanging="360"/>
+      </w:pPr>
+      <w:rPr>
+        <w:rFonts w:ascii="Wingdings" w:hAnsi="Wingdings" w:hint="default"/>
+      </w:rPr>
+    </w:lvl>
+  </w:abstractNum>
+  <w:abstractNum w:abstractNumId="5" w15:restartNumberingAfterBreak="0">
     <w:nsid w:val="58FC14AB"/>
     <w:multiLevelType w:val="hybridMultilevel"/>
     <w:tmpl w:val="38BAC2BC"/>
@@ -9565,7 +9821,7 @@
       </w:rPr>
     </w:lvl>
   </w:abstractNum>
-  <w:abstractNum w:abstractNumId="5" w15:restartNumberingAfterBreak="0">
+  <w:abstractNum w:abstractNumId="6" w15:restartNumberingAfterBreak="0">
     <w:nsid w:val="654E2913"/>
     <w:multiLevelType w:val="multilevel"/>
     <w:tmpl w:val="E9EA5EBC"/>
@@ -9686,7 +9942,7 @@
       </w:rPr>
     </w:lvl>
   </w:abstractNum>
-  <w:abstractNum w:abstractNumId="6" w15:restartNumberingAfterBreak="0">
+  <w:abstractNum w:abstractNumId="7" w15:restartNumberingAfterBreak="0">
     <w:nsid w:val="669352FF"/>
     <w:multiLevelType w:val="hybridMultilevel"/>
     <w:tmpl w:val="95C060FE"/>
@@ -9806,10 +10062,10 @@
     <w:abstractNumId w:val="2"/>
   </w:num>
   <w:num w:numId="3">
-    <w:abstractNumId w:val="4"/>
+    <w:abstractNumId w:val="5"/>
   </w:num>
   <w:num w:numId="4">
-    <w:abstractNumId w:val="6"/>
+    <w:abstractNumId w:val="7"/>
   </w:num>
   <w:num w:numId="5">
     <w:abstractNumId w:val="3"/>
@@ -9818,13 +10074,16 @@
     <w:abstractNumId w:val="0"/>
   </w:num>
   <w:num w:numId="7">
-    <w:abstractNumId w:val="5"/>
+    <w:abstractNumId w:val="6"/>
+  </w:num>
+  <w:num w:numId="8">
+    <w:abstractNumId w:val="4"/>
   </w:num>
 </w:numbering>
 </file>
 
 <file path=word/styles.xml><?xml version="1.0" encoding="utf-8"?>
-<w:styles xmlns:mc="http://schemas.openxmlformats.org/markup-compatibility/2006" xmlns:r="http://schemas.openxmlformats.org/officeDocument/2006/relationships" xmlns:w="http://schemas.openxmlformats.org/wordprocessingml/2006/main" xmlns:w14="http://schemas.microsoft.com/office/word/2010/wordml" xmlns:w15="http://schemas.microsoft.com/office/word/2012/wordml" xmlns:w16cid="http://schemas.microsoft.com/office/word/2016/wordml/cid" xmlns:w16se="http://schemas.microsoft.com/office/word/2015/wordml/symex" mc:Ignorable="w14 w15 w16se w16cid">
+<w:styles xmlns:mc="http://schemas.openxmlformats.org/markup-compatibility/2006" xmlns:r="http://schemas.openxmlformats.org/officeDocument/2006/relationships" xmlns:w="http://schemas.openxmlformats.org/wordprocessingml/2006/main" xmlns:w14="http://schemas.microsoft.com/office/word/2010/wordml" xmlns:w15="http://schemas.microsoft.com/office/word/2012/wordml" xmlns:w16se="http://schemas.microsoft.com/office/word/2015/wordml/symex" mc:Ignorable="w14 w15 w16se">
   <w:docDefaults>
     <w:rPrDefault>
       <w:rPr>
@@ -9840,7 +10099,7 @@
       </w:pPr>
     </w:pPrDefault>
   </w:docDefaults>
-  <w:latentStyles w:defLockedState="0" w:defUIPriority="99" w:defSemiHidden="0" w:defUnhideWhenUsed="0" w:defQFormat="0" w:count="376">
+  <w:latentStyles w:defLockedState="0" w:defUIPriority="99" w:defSemiHidden="0" w:defUnhideWhenUsed="0" w:defQFormat="0" w:count="371">
     <w:lsdException w:name="Normal" w:uiPriority="0" w:qFormat="1"/>
     <w:lsdException w:name="heading 1" w:uiPriority="9" w:qFormat="1"/>
     <w:lsdException w:name="heading 2" w:semiHidden="1" w:uiPriority="9" w:unhideWhenUsed="1" w:qFormat="1"/>
@@ -10212,21 +10471,16 @@
     <w:lsdException w:name="List Table 5 Dark Accent 6" w:uiPriority="50"/>
     <w:lsdException w:name="List Table 6 Colorful Accent 6" w:uiPriority="51"/>
     <w:lsdException w:name="List Table 7 Colorful Accent 6" w:uiPriority="52"/>
-    <w:lsdException w:name="Mention" w:semiHidden="1" w:unhideWhenUsed="1"/>
-    <w:lsdException w:name="Smart Hyperlink" w:semiHidden="1" w:unhideWhenUsed="1"/>
-    <w:lsdException w:name="Hashtag" w:semiHidden="1" w:unhideWhenUsed="1"/>
-    <w:lsdException w:name="Unresolved Mention" w:semiHidden="1" w:unhideWhenUsed="1"/>
-    <w:lsdException w:name="Smart Link" w:semiHidden="1" w:unhideWhenUsed="1"/>
   </w:latentStyles>
   <w:style w:type="paragraph" w:default="1" w:styleId="Normal">
     <w:name w:val="Normal"/>
     <w:qFormat/>
   </w:style>
-  <w:style w:type="paragraph" w:styleId="Heading1">
+  <w:style w:type="paragraph" w:styleId="Ttulo1">
     <w:name w:val="heading 1"/>
     <w:basedOn w:val="Normal"/>
     <w:next w:val="Normal"/>
-    <w:link w:val="Heading1Char"/>
+    <w:link w:val="Ttulo1Car"/>
     <w:uiPriority w:val="9"/>
     <w:qFormat/>
     <w:rsid w:val="00FD4F58"/>
@@ -10243,11 +10497,11 @@
       <w:szCs w:val="32"/>
     </w:rPr>
   </w:style>
-  <w:style w:type="paragraph" w:styleId="Heading2">
+  <w:style w:type="paragraph" w:styleId="Ttulo2">
     <w:name w:val="heading 2"/>
     <w:basedOn w:val="Normal"/>
     <w:next w:val="Normal"/>
-    <w:link w:val="Heading2Char"/>
+    <w:link w:val="Ttulo2Car"/>
     <w:uiPriority w:val="9"/>
     <w:unhideWhenUsed/>
     <w:qFormat/>
@@ -10265,13 +10519,13 @@
       <w:szCs w:val="26"/>
     </w:rPr>
   </w:style>
-  <w:style w:type="character" w:default="1" w:styleId="DefaultParagraphFont">
+  <w:style w:type="character" w:default="1" w:styleId="Fuentedeprrafopredeter">
     <w:name w:val="Default Paragraph Font"/>
     <w:uiPriority w:val="1"/>
     <w:semiHidden/>
     <w:unhideWhenUsed/>
   </w:style>
-  <w:style w:type="table" w:default="1" w:styleId="TableNormal">
+  <w:style w:type="table" w:default="1" w:styleId="Tablanormal">
     <w:name w:val="Normal Table"/>
     <w:uiPriority w:val="99"/>
     <w:semiHidden/>
@@ -10286,15 +10540,15 @@
       </w:tblCellMar>
     </w:tblPr>
   </w:style>
-  <w:style w:type="numbering" w:default="1" w:styleId="NoList">
+  <w:style w:type="numbering" w:default="1" w:styleId="Sinlista">
     <w:name w:val="No List"/>
     <w:uiPriority w:val="99"/>
     <w:semiHidden/>
     <w:unhideWhenUsed/>
   </w:style>
-  <w:style w:type="table" w:styleId="TableGrid">
+  <w:style w:type="table" w:styleId="Tablaconcuadrcula">
     <w:name w:val="Table Grid"/>
-    <w:basedOn w:val="TableNormal"/>
+    <w:basedOn w:val="Tablanormal"/>
     <w:uiPriority w:val="39"/>
     <w:rsid w:val="00FD4F58"/>
     <w:pPr>
@@ -10311,10 +10565,10 @@
       </w:tblBorders>
     </w:tblPr>
   </w:style>
-  <w:style w:type="character" w:customStyle="1" w:styleId="Heading1Char">
-    <w:name w:val="Heading 1 Char"/>
-    <w:basedOn w:val="DefaultParagraphFont"/>
-    <w:link w:val="Heading1"/>
+  <w:style w:type="character" w:customStyle="1" w:styleId="Ttulo1Car">
+    <w:name w:val="Título 1 Car"/>
+    <w:basedOn w:val="Fuentedeprrafopredeter"/>
+    <w:link w:val="Ttulo1"/>
     <w:uiPriority w:val="9"/>
     <w:rsid w:val="00FD4F58"/>
     <w:rPr>
@@ -10324,7 +10578,7 @@
       <w:szCs w:val="32"/>
     </w:rPr>
   </w:style>
-  <w:style w:type="paragraph" w:styleId="ListParagraph">
+  <w:style w:type="paragraph" w:styleId="Prrafodelista">
     <w:name w:val="List Paragraph"/>
     <w:basedOn w:val="Normal"/>
     <w:uiPriority w:val="34"/>
@@ -10335,9 +10589,9 @@
       <w:contextualSpacing/>
     </w:pPr>
   </w:style>
-  <w:style w:type="paragraph" w:styleId="TOCHeading">
+  <w:style w:type="paragraph" w:styleId="TtuloTDC">
     <w:name w:val="TOC Heading"/>
-    <w:basedOn w:val="Heading1"/>
+    <w:basedOn w:val="Ttulo1"/>
     <w:next w:val="Normal"/>
     <w:uiPriority w:val="39"/>
     <w:unhideWhenUsed/>
@@ -10347,7 +10601,7 @@
       <w:outlineLvl w:val="9"/>
     </w:pPr>
   </w:style>
-  <w:style w:type="paragraph" w:styleId="TOC1">
+  <w:style w:type="paragraph" w:styleId="TDC1">
     <w:name w:val="toc 1"/>
     <w:basedOn w:val="Normal"/>
     <w:next w:val="Normal"/>
@@ -10359,9 +10613,9 @@
       <w:spacing w:after="100"/>
     </w:pPr>
   </w:style>
-  <w:style w:type="character" w:styleId="Hyperlink">
+  <w:style w:type="character" w:styleId="Hipervnculo">
     <w:name w:val="Hyperlink"/>
-    <w:basedOn w:val="DefaultParagraphFont"/>
+    <w:basedOn w:val="Fuentedeprrafopredeter"/>
     <w:uiPriority w:val="99"/>
     <w:unhideWhenUsed/>
     <w:rsid w:val="00FD4F58"/>
@@ -10370,10 +10624,10 @@
       <w:u w:val="single"/>
     </w:rPr>
   </w:style>
-  <w:style w:type="character" w:customStyle="1" w:styleId="Heading2Char">
-    <w:name w:val="Heading 2 Char"/>
-    <w:basedOn w:val="DefaultParagraphFont"/>
-    <w:link w:val="Heading2"/>
+  <w:style w:type="character" w:customStyle="1" w:styleId="Ttulo2Car">
+    <w:name w:val="Título 2 Car"/>
+    <w:basedOn w:val="Fuentedeprrafopredeter"/>
+    <w:link w:val="Ttulo2"/>
     <w:uiPriority w:val="9"/>
     <w:rsid w:val="00144C74"/>
     <w:rPr>
@@ -10383,7 +10637,7 @@
       <w:szCs w:val="26"/>
     </w:rPr>
   </w:style>
-  <w:style w:type="paragraph" w:styleId="TOC2">
+  <w:style w:type="paragraph" w:styleId="TDC2">
     <w:name w:val="toc 2"/>
     <w:basedOn w:val="Normal"/>
     <w:next w:val="Normal"/>
@@ -10396,9 +10650,9 @@
       <w:ind w:left="220"/>
     </w:pPr>
   </w:style>
-  <w:style w:type="character" w:styleId="UnresolvedMention">
+  <w:style w:type="character" w:customStyle="1" w:styleId="UnresolvedMention">
     <w:name w:val="Unresolved Mention"/>
-    <w:basedOn w:val="DefaultParagraphFont"/>
+    <w:basedOn w:val="Fuentedeprrafopredeter"/>
     <w:uiPriority w:val="99"/>
     <w:semiHidden/>
     <w:unhideWhenUsed/>
@@ -10406,6 +10660,37 @@
     <w:rPr>
       <w:color w:val="605E5C"/>
       <w:shd w:val="clear" w:color="auto" w:fill="E1DFDD"/>
+    </w:rPr>
+  </w:style>
+  <w:style w:type="paragraph" w:customStyle="1" w:styleId="Default">
+    <w:name w:val="Default"/>
+    <w:rsid w:val="008135CA"/>
+    <w:pPr>
+      <w:autoSpaceDE w:val="0"/>
+      <w:autoSpaceDN w:val="0"/>
+      <w:adjustRightInd w:val="0"/>
+      <w:spacing w:after="0" w:line="240" w:lineRule="auto"/>
+    </w:pPr>
+    <w:rPr>
+      <w:rFonts w:ascii="Calibri" w:hAnsi="Calibri" w:cs="Calibri"/>
+      <w:color w:val="000000"/>
+      <w:sz w:val="24"/>
+      <w:szCs w:val="24"/>
+      <w:lang w:val="es-MX"/>
+    </w:rPr>
+  </w:style>
+  <w:style w:type="paragraph" w:customStyle="1" w:styleId="TableParagraph">
+    <w:name w:val="Table Paragraph"/>
+    <w:basedOn w:val="Normal"/>
+    <w:uiPriority w:val="1"/>
+    <w:qFormat/>
+    <w:rsid w:val="008135CA"/>
+    <w:pPr>
+      <w:widowControl w:val="0"/>
+      <w:spacing w:after="0" w:line="240" w:lineRule="auto"/>
+    </w:pPr>
+    <w:rPr>
+      <w:rFonts w:ascii="Utsaah" w:eastAsia="Utsaah" w:hAnsi="Utsaah" w:cs="Utsaah"/>
     </w:rPr>
   </w:style>
 </w:styles>
@@ -10677,7 +10962,7 @@
 </file>
 
 <file path=customXml/itemProps1.xml><?xml version="1.0" encoding="utf-8"?>
-<ds:datastoreItem xmlns:ds="http://schemas.openxmlformats.org/officeDocument/2006/customXml" ds:itemID="{2414C4A7-510C-4CC8-90A8-5CF516E6E6A9}">
+<ds:datastoreItem xmlns:ds="http://schemas.openxmlformats.org/officeDocument/2006/customXml" ds:itemID="{0ABD3CC9-5373-44E1-BC93-7CFE5CC6D6C4}">
   <ds:schemaRefs>
     <ds:schemaRef ds:uri="http://schemas.openxmlformats.org/officeDocument/2006/bibliography"/>
   </ds:schemaRefs>

--- a/Software Development Plan.docx
+++ b/Software Development Plan.docx
@@ -1,6 +1,6 @@
 
 <file path=word/document.xml><?xml version="1.0" encoding="utf-8"?>
-<w:document xmlns:wpc="http://schemas.microsoft.com/office/word/2010/wordprocessingCanvas" xmlns:cx="http://schemas.microsoft.com/office/drawing/2014/chartex" xmlns:mc="http://schemas.openxmlformats.org/markup-compatibility/2006" xmlns:o="urn:schemas-microsoft-com:office:office" xmlns:r="http://schemas.openxmlformats.org/officeDocument/2006/relationships" xmlns:m="http://schemas.openxmlformats.org/officeDocument/2006/math" xmlns:v="urn:schemas-microsoft-com:vml" xmlns:wp14="http://schemas.microsoft.com/office/word/2010/wordprocessingDrawing" xmlns:wp="http://schemas.openxmlformats.org/drawingml/2006/wordprocessingDrawing" xmlns:w10="urn:schemas-microsoft-com:office:word" xmlns:w="http://schemas.openxmlformats.org/wordprocessingml/2006/main" xmlns:w14="http://schemas.microsoft.com/office/word/2010/wordml" xmlns:w15="http://schemas.microsoft.com/office/word/2012/wordml" xmlns:w16se="http://schemas.microsoft.com/office/word/2015/wordml/symex" xmlns:wpg="http://schemas.microsoft.com/office/word/2010/wordprocessingGroup" xmlns:wpi="http://schemas.microsoft.com/office/word/2010/wordprocessingInk" xmlns:wne="http://schemas.microsoft.com/office/word/2006/wordml" xmlns:wps="http://schemas.microsoft.com/office/word/2010/wordprocessingShape" mc:Ignorable="w14 w15 w16se wp14">
+<w:document xmlns:wpc="http://schemas.microsoft.com/office/word/2010/wordprocessingCanvas" xmlns:cx="http://schemas.microsoft.com/office/drawing/2014/chartex" xmlns:cx1="http://schemas.microsoft.com/office/drawing/2015/9/8/chartex" xmlns:cx2="http://schemas.microsoft.com/office/drawing/2015/10/21/chartex" xmlns:cx3="http://schemas.microsoft.com/office/drawing/2016/5/9/chartex" xmlns:cx4="http://schemas.microsoft.com/office/drawing/2016/5/10/chartex" xmlns:cx5="http://schemas.microsoft.com/office/drawing/2016/5/11/chartex" xmlns:cx6="http://schemas.microsoft.com/office/drawing/2016/5/12/chartex" xmlns:cx7="http://schemas.microsoft.com/office/drawing/2016/5/13/chartex" xmlns:cx8="http://schemas.microsoft.com/office/drawing/2016/5/14/chartex" xmlns:mc="http://schemas.openxmlformats.org/markup-compatibility/2006" xmlns:aink="http://schemas.microsoft.com/office/drawing/2016/ink" xmlns:am3d="http://schemas.microsoft.com/office/drawing/2017/model3d" xmlns:o="urn:schemas-microsoft-com:office:office" xmlns:r="http://schemas.openxmlformats.org/officeDocument/2006/relationships" xmlns:m="http://schemas.openxmlformats.org/officeDocument/2006/math" xmlns:v="urn:schemas-microsoft-com:vml" xmlns:wp14="http://schemas.microsoft.com/office/word/2010/wordprocessingDrawing" xmlns:wp="http://schemas.openxmlformats.org/drawingml/2006/wordprocessingDrawing" xmlns:w10="urn:schemas-microsoft-com:office:word" xmlns:w="http://schemas.openxmlformats.org/wordprocessingml/2006/main" xmlns:w14="http://schemas.microsoft.com/office/word/2010/wordml" xmlns:w15="http://schemas.microsoft.com/office/word/2012/wordml" xmlns:w16cid="http://schemas.microsoft.com/office/word/2016/wordml/cid" xmlns:w16se="http://schemas.microsoft.com/office/word/2015/wordml/symex" xmlns:wpg="http://schemas.microsoft.com/office/word/2010/wordprocessingGroup" xmlns:wpi="http://schemas.microsoft.com/office/word/2010/wordprocessingInk" xmlns:wne="http://schemas.microsoft.com/office/word/2006/wordml" xmlns:wps="http://schemas.microsoft.com/office/word/2010/wordprocessingShape" mc:Ignorable="w14 w15 w16se w16cid wp14">
   <w:body>
     <w:p>
       <w:pPr>
@@ -283,8 +283,6 @@
       <w:r>
         <w:t>&gt;</w:t>
       </w:r>
-      <w:bookmarkStart w:id="0" w:name="_GoBack"/>
-      <w:bookmarkEnd w:id="0"/>
     </w:p>
     <w:p>
       <w:pPr>
@@ -452,11 +450,9 @@
       <w:r>
         <w:t xml:space="preserve">Scrum Master:  </w:t>
       </w:r>
-      <w:proofErr w:type="spellStart"/>
       <w:r>
         <w:t>Solís</w:t>
       </w:r>
-      <w:proofErr w:type="spellEnd"/>
       <w:r>
         <w:t xml:space="preserve">, </w:t>
       </w:r>
@@ -650,7 +646,7 @@
     </w:p>
     <w:p>
       <w:pPr>
-        <w:pStyle w:val="Ttulo1"/>
+        <w:pStyle w:val="Heading1"/>
         <w:numPr>
           <w:ilvl w:val="0"/>
           <w:numId w:val="1"/>
@@ -658,12 +654,12 @@
         <w:spacing w:before="0" w:line="240" w:lineRule="auto"/>
         <w:jc w:val="both"/>
       </w:pPr>
-      <w:bookmarkStart w:id="1" w:name="_Toc8215461"/>
+      <w:bookmarkStart w:id="0" w:name="_Toc8215461"/>
       <w:r>
         <w:lastRenderedPageBreak/>
         <w:t>Log</w:t>
       </w:r>
-      <w:bookmarkEnd w:id="1"/>
+      <w:bookmarkEnd w:id="0"/>
     </w:p>
     <w:p>
       <w:r>
@@ -672,7 +668,7 @@
     </w:p>
     <w:tbl>
       <w:tblPr>
-        <w:tblStyle w:val="Tablaconcuadrcula"/>
+        <w:tblStyle w:val="TableGrid"/>
         <w:tblW w:w="0" w:type="auto"/>
         <w:tblLook w:val="04A0" w:firstRow="1" w:lastRow="0" w:firstColumn="1" w:lastColumn="0" w:noHBand="0" w:noVBand="1"/>
       </w:tblPr>
@@ -865,7 +861,7 @@
     </w:p>
     <w:tbl>
       <w:tblPr>
-        <w:tblStyle w:val="Tablaconcuadrcula"/>
+        <w:tblStyle w:val="TableGrid"/>
         <w:tblW w:w="0" w:type="auto"/>
         <w:tblLook w:val="04A0" w:firstRow="1" w:lastRow="0" w:firstColumn="1" w:lastColumn="0" w:noHBand="0" w:noVBand="1"/>
       </w:tblPr>
@@ -1210,13 +1206,8 @@
             <w:pPr>
               <w:jc w:val="both"/>
             </w:pPr>
-            <w:proofErr w:type="spellStart"/>
-            <w:r>
-              <w:t>Pintor</w:t>
-            </w:r>
-            <w:proofErr w:type="spellEnd"/>
-            <w:r>
-              <w:t>, Antonio</w:t>
+            <w:r>
+              <w:t>Pintor, Antonio</w:t>
             </w:r>
           </w:p>
         </w:tc>
@@ -1269,13 +1260,8 @@
             <w:pPr>
               <w:jc w:val="both"/>
             </w:pPr>
-            <w:proofErr w:type="spellStart"/>
-            <w:r>
-              <w:t>Pintor</w:t>
-            </w:r>
-            <w:proofErr w:type="spellEnd"/>
-            <w:r>
-              <w:t>, Antonio</w:t>
+            <w:r>
+              <w:t>Pintor, Antonio</w:t>
             </w:r>
           </w:p>
         </w:tc>
@@ -1328,13 +1314,8 @@
             <w:pPr>
               <w:jc w:val="both"/>
             </w:pPr>
-            <w:proofErr w:type="spellStart"/>
-            <w:r>
-              <w:t>Pintor</w:t>
-            </w:r>
-            <w:proofErr w:type="spellEnd"/>
-            <w:r>
-              <w:t>, Antonio</w:t>
+            <w:r>
+              <w:t>Pintor, Antonio</w:t>
             </w:r>
           </w:p>
         </w:tc>
@@ -1419,7 +1400,7 @@
     </w:p>
     <w:p>
       <w:pPr>
-        <w:pStyle w:val="Ttulo1"/>
+        <w:pStyle w:val="Heading1"/>
         <w:numPr>
           <w:ilvl w:val="0"/>
           <w:numId w:val="1"/>
@@ -1427,11 +1408,11 @@
         <w:spacing w:before="0" w:line="240" w:lineRule="auto"/>
         <w:jc w:val="both"/>
       </w:pPr>
-      <w:bookmarkStart w:id="2" w:name="_Toc8215462"/>
+      <w:bookmarkStart w:id="1" w:name="_Toc8215462"/>
       <w:r>
         <w:t>Index</w:t>
       </w:r>
-      <w:bookmarkEnd w:id="2"/>
+      <w:bookmarkEnd w:id="1"/>
     </w:p>
     <w:sdt>
       <w:sdtPr>
@@ -1457,7 +1438,7 @@
       <w:sdtContent>
         <w:p>
           <w:pPr>
-            <w:pStyle w:val="TtuloTDC"/>
+            <w:pStyle w:val="TOCHeading"/>
             <w:spacing w:before="0" w:line="240" w:lineRule="auto"/>
             <w:jc w:val="both"/>
           </w:pPr>
@@ -1467,7 +1448,7 @@
         </w:p>
         <w:p>
           <w:pPr>
-            <w:pStyle w:val="TDC1"/>
+            <w:pStyle w:val="TOC1"/>
             <w:tabs>
               <w:tab w:val="left" w:pos="440"/>
               <w:tab w:val="right" w:leader="dot" w:pos="9350"/>
@@ -1489,7 +1470,7 @@
           <w:hyperlink w:anchor="_Toc8215461" w:history="1">
             <w:r>
               <w:rPr>
-                <w:rStyle w:val="Hipervnculo"/>
+                <w:rStyle w:val="Hyperlink"/>
                 <w:noProof/>
               </w:rPr>
               <w:t>1.</w:t>
@@ -1503,7 +1484,7 @@
             </w:r>
             <w:r>
               <w:rPr>
-                <w:rStyle w:val="Hipervnculo"/>
+                <w:rStyle w:val="Hyperlink"/>
                 <w:noProof/>
               </w:rPr>
               <w:t>Log</w:t>
@@ -1560,7 +1541,7 @@
         </w:p>
         <w:p>
           <w:pPr>
-            <w:pStyle w:val="TDC1"/>
+            <w:pStyle w:val="TOC1"/>
             <w:tabs>
               <w:tab w:val="left" w:pos="440"/>
               <w:tab w:val="right" w:leader="dot" w:pos="9350"/>
@@ -1573,7 +1554,7 @@
           <w:hyperlink w:anchor="_Toc8215462" w:history="1">
             <w:r>
               <w:rPr>
-                <w:rStyle w:val="Hipervnculo"/>
+                <w:rStyle w:val="Hyperlink"/>
                 <w:noProof/>
               </w:rPr>
               <w:t>2.</w:t>
@@ -1587,7 +1568,7 @@
             </w:r>
             <w:r>
               <w:rPr>
-                <w:rStyle w:val="Hipervnculo"/>
+                <w:rStyle w:val="Hyperlink"/>
                 <w:noProof/>
               </w:rPr>
               <w:t>Index</w:t>
@@ -1644,7 +1625,7 @@
         </w:p>
         <w:p>
           <w:pPr>
-            <w:pStyle w:val="TDC1"/>
+            <w:pStyle w:val="TOC1"/>
             <w:tabs>
               <w:tab w:val="left" w:pos="440"/>
               <w:tab w:val="right" w:leader="dot" w:pos="9350"/>
@@ -1657,7 +1638,7 @@
           <w:hyperlink w:anchor="_Toc8215463" w:history="1">
             <w:r>
               <w:rPr>
-                <w:rStyle w:val="Hipervnculo"/>
+                <w:rStyle w:val="Hyperlink"/>
                 <w:noProof/>
                 <w:lang w:val="es-MX"/>
               </w:rPr>
@@ -1672,7 +1653,7 @@
             </w:r>
             <w:r>
               <w:rPr>
-                <w:rStyle w:val="Hipervnculo"/>
+                <w:rStyle w:val="Hyperlink"/>
                 <w:noProof/>
                 <w:lang w:val="es-MX"/>
               </w:rPr>
@@ -1730,7 +1711,7 @@
         </w:p>
         <w:p>
           <w:pPr>
-            <w:pStyle w:val="TDC1"/>
+            <w:pStyle w:val="TOC1"/>
             <w:tabs>
               <w:tab w:val="left" w:pos="440"/>
               <w:tab w:val="right" w:leader="dot" w:pos="9350"/>
@@ -1743,7 +1724,7 @@
           <w:hyperlink w:anchor="_Toc8215464" w:history="1">
             <w:r>
               <w:rPr>
-                <w:rStyle w:val="Hipervnculo"/>
+                <w:rStyle w:val="Hyperlink"/>
                 <w:noProof/>
                 <w:lang w:val="es-MX"/>
               </w:rPr>
@@ -1758,7 +1739,7 @@
             </w:r>
             <w:r>
               <w:rPr>
-                <w:rStyle w:val="Hipervnculo"/>
+                <w:rStyle w:val="Hyperlink"/>
                 <w:noProof/>
                 <w:lang w:val="es-MX"/>
               </w:rPr>
@@ -1816,7 +1797,7 @@
         </w:p>
         <w:p>
           <w:pPr>
-            <w:pStyle w:val="TDC1"/>
+            <w:pStyle w:val="TOC1"/>
             <w:tabs>
               <w:tab w:val="left" w:pos="440"/>
               <w:tab w:val="right" w:leader="dot" w:pos="9350"/>
@@ -1829,7 +1810,7 @@
           <w:hyperlink w:anchor="_Toc8215465" w:history="1">
             <w:r>
               <w:rPr>
-                <w:rStyle w:val="Hipervnculo"/>
+                <w:rStyle w:val="Hyperlink"/>
                 <w:noProof/>
                 <w:lang w:val="es-MX"/>
               </w:rPr>
@@ -1844,7 +1825,7 @@
             </w:r>
             <w:r>
               <w:rPr>
-                <w:rStyle w:val="Hipervnculo"/>
+                <w:rStyle w:val="Hyperlink"/>
                 <w:noProof/>
                 <w:lang w:val="es-MX"/>
               </w:rPr>
@@ -1902,7 +1883,7 @@
         </w:p>
         <w:p>
           <w:pPr>
-            <w:pStyle w:val="TDC1"/>
+            <w:pStyle w:val="TOC1"/>
             <w:tabs>
               <w:tab w:val="left" w:pos="440"/>
               <w:tab w:val="right" w:leader="dot" w:pos="9350"/>
@@ -1915,7 +1896,7 @@
           <w:hyperlink w:anchor="_Toc8215466" w:history="1">
             <w:r>
               <w:rPr>
-                <w:rStyle w:val="Hipervnculo"/>
+                <w:rStyle w:val="Hyperlink"/>
                 <w:noProof/>
                 <w:lang w:val="es-MX"/>
               </w:rPr>
@@ -1930,7 +1911,7 @@
             </w:r>
             <w:r>
               <w:rPr>
-                <w:rStyle w:val="Hipervnculo"/>
+                <w:rStyle w:val="Hyperlink"/>
                 <w:noProof/>
                 <w:lang w:val="es-MX"/>
               </w:rPr>
@@ -1988,7 +1969,7 @@
         </w:p>
         <w:p>
           <w:pPr>
-            <w:pStyle w:val="TDC1"/>
+            <w:pStyle w:val="TOC1"/>
             <w:tabs>
               <w:tab w:val="left" w:pos="440"/>
               <w:tab w:val="right" w:leader="dot" w:pos="9350"/>
@@ -2001,7 +1982,7 @@
           <w:hyperlink w:anchor="_Toc8215467" w:history="1">
             <w:r>
               <w:rPr>
-                <w:rStyle w:val="Hipervnculo"/>
+                <w:rStyle w:val="Hyperlink"/>
                 <w:noProof/>
                 <w:lang w:val="es-MX"/>
               </w:rPr>
@@ -2016,7 +1997,7 @@
             </w:r>
             <w:r>
               <w:rPr>
-                <w:rStyle w:val="Hipervnculo"/>
+                <w:rStyle w:val="Hyperlink"/>
                 <w:noProof/>
                 <w:lang w:val="es-MX"/>
               </w:rPr>
@@ -2074,7 +2055,7 @@
         </w:p>
         <w:p>
           <w:pPr>
-            <w:pStyle w:val="TDC1"/>
+            <w:pStyle w:val="TOC1"/>
             <w:tabs>
               <w:tab w:val="left" w:pos="440"/>
               <w:tab w:val="right" w:leader="dot" w:pos="9350"/>
@@ -2087,7 +2068,7 @@
           <w:hyperlink w:anchor="_Toc8215468" w:history="1">
             <w:r>
               <w:rPr>
-                <w:rStyle w:val="Hipervnculo"/>
+                <w:rStyle w:val="Hyperlink"/>
                 <w:noProof/>
               </w:rPr>
               <w:t>8.</w:t>
@@ -2101,7 +2082,7 @@
             </w:r>
             <w:r>
               <w:rPr>
-                <w:rStyle w:val="Hipervnculo"/>
+                <w:rStyle w:val="Hyperlink"/>
                 <w:noProof/>
               </w:rPr>
               <w:t>Solving Problem Strategy</w:t>
@@ -2158,7 +2139,7 @@
         </w:p>
         <w:p>
           <w:pPr>
-            <w:pStyle w:val="TDC1"/>
+            <w:pStyle w:val="TOC1"/>
             <w:tabs>
               <w:tab w:val="left" w:pos="440"/>
               <w:tab w:val="right" w:leader="dot" w:pos="9350"/>
@@ -2171,7 +2152,7 @@
           <w:hyperlink w:anchor="_Toc8215469" w:history="1">
             <w:r>
               <w:rPr>
-                <w:rStyle w:val="Hipervnculo"/>
+                <w:rStyle w:val="Hyperlink"/>
                 <w:noProof/>
                 <w:lang w:val="es-MX"/>
               </w:rPr>
@@ -2186,7 +2167,7 @@
             </w:r>
             <w:r>
               <w:rPr>
-                <w:rStyle w:val="Hipervnculo"/>
+                <w:rStyle w:val="Hyperlink"/>
                 <w:noProof/>
                 <w:lang w:val="es-MX"/>
               </w:rPr>
@@ -2244,7 +2225,7 @@
         </w:p>
         <w:p>
           <w:pPr>
-            <w:pStyle w:val="TDC2"/>
+            <w:pStyle w:val="TOC2"/>
             <w:tabs>
               <w:tab w:val="left" w:pos="880"/>
               <w:tab w:val="right" w:leader="dot" w:pos="9350"/>
@@ -2257,7 +2238,7 @@
           <w:hyperlink w:anchor="_Toc8215470" w:history="1">
             <w:r>
               <w:rPr>
-                <w:rStyle w:val="Hipervnculo"/>
+                <w:rStyle w:val="Hyperlink"/>
                 <w:noProof/>
                 <w:lang w:val="es-MX"/>
               </w:rPr>
@@ -2272,7 +2253,7 @@
             </w:r>
             <w:r>
               <w:rPr>
-                <w:rStyle w:val="Hipervnculo"/>
+                <w:rStyle w:val="Hyperlink"/>
                 <w:noProof/>
                 <w:lang w:val="es-MX"/>
               </w:rPr>
@@ -2330,7 +2311,7 @@
         </w:p>
         <w:p>
           <w:pPr>
-            <w:pStyle w:val="TDC2"/>
+            <w:pStyle w:val="TOC2"/>
             <w:tabs>
               <w:tab w:val="left" w:pos="880"/>
               <w:tab w:val="right" w:leader="dot" w:pos="9350"/>
@@ -2343,7 +2324,7 @@
           <w:hyperlink w:anchor="_Toc8215471" w:history="1">
             <w:r>
               <w:rPr>
-                <w:rStyle w:val="Hipervnculo"/>
+                <w:rStyle w:val="Hyperlink"/>
                 <w:noProof/>
                 <w:lang w:val="es-MX"/>
               </w:rPr>
@@ -2358,7 +2339,7 @@
             </w:r>
             <w:r>
               <w:rPr>
-                <w:rStyle w:val="Hipervnculo"/>
+                <w:rStyle w:val="Hyperlink"/>
                 <w:noProof/>
                 <w:lang w:val="es-MX"/>
               </w:rPr>
@@ -2416,7 +2397,7 @@
         </w:p>
         <w:p>
           <w:pPr>
-            <w:pStyle w:val="TDC1"/>
+            <w:pStyle w:val="TOC1"/>
             <w:tabs>
               <w:tab w:val="left" w:pos="660"/>
               <w:tab w:val="right" w:leader="dot" w:pos="9350"/>
@@ -2429,7 +2410,7 @@
           <w:hyperlink w:anchor="_Toc8215472" w:history="1">
             <w:r>
               <w:rPr>
-                <w:rStyle w:val="Hipervnculo"/>
+                <w:rStyle w:val="Hyperlink"/>
                 <w:noProof/>
                 <w:lang w:val="es-MX"/>
               </w:rPr>
@@ -2444,7 +2425,7 @@
             </w:r>
             <w:r>
               <w:rPr>
-                <w:rStyle w:val="Hipervnculo"/>
+                <w:rStyle w:val="Hyperlink"/>
                 <w:noProof/>
                 <w:lang w:val="es-MX"/>
               </w:rPr>
@@ -2502,7 +2483,7 @@
         </w:p>
         <w:p>
           <w:pPr>
-            <w:pStyle w:val="TDC2"/>
+            <w:pStyle w:val="TOC2"/>
             <w:tabs>
               <w:tab w:val="left" w:pos="1100"/>
               <w:tab w:val="right" w:leader="dot" w:pos="9350"/>
@@ -2515,7 +2496,7 @@
           <w:hyperlink w:anchor="_Toc8215473" w:history="1">
             <w:r>
               <w:rPr>
-                <w:rStyle w:val="Hipervnculo"/>
+                <w:rStyle w:val="Hyperlink"/>
                 <w:noProof/>
               </w:rPr>
               <w:t>10.1.</w:t>
@@ -2529,7 +2510,7 @@
             </w:r>
             <w:r>
               <w:rPr>
-                <w:rStyle w:val="Hipervnculo"/>
+                <w:rStyle w:val="Hyperlink"/>
                 <w:noProof/>
               </w:rPr>
               <w:t>Verification strategy (black box test)</w:t>
@@ -2586,7 +2567,7 @@
         </w:p>
         <w:p>
           <w:pPr>
-            <w:pStyle w:val="TDC2"/>
+            <w:pStyle w:val="TOC2"/>
             <w:tabs>
               <w:tab w:val="left" w:pos="1100"/>
               <w:tab w:val="right" w:leader="dot" w:pos="9350"/>
@@ -2599,7 +2580,7 @@
           <w:hyperlink w:anchor="_Toc8215474" w:history="1">
             <w:r>
               <w:rPr>
-                <w:rStyle w:val="Hipervnculo"/>
+                <w:rStyle w:val="Hyperlink"/>
                 <w:noProof/>
               </w:rPr>
               <w:t>10.2.</w:t>
@@ -2613,7 +2594,7 @@
             </w:r>
             <w:r>
               <w:rPr>
-                <w:rStyle w:val="Hipervnculo"/>
+                <w:rStyle w:val="Hyperlink"/>
                 <w:noProof/>
               </w:rPr>
               <w:t>White box strategy</w:t>
@@ -2670,7 +2651,7 @@
         </w:p>
         <w:p>
           <w:pPr>
-            <w:pStyle w:val="TDC2"/>
+            <w:pStyle w:val="TOC2"/>
             <w:tabs>
               <w:tab w:val="left" w:pos="1100"/>
               <w:tab w:val="right" w:leader="dot" w:pos="9350"/>
@@ -2683,7 +2664,7 @@
           <w:hyperlink w:anchor="_Toc8215475" w:history="1">
             <w:r>
               <w:rPr>
-                <w:rStyle w:val="Hipervnculo"/>
+                <w:rStyle w:val="Hyperlink"/>
                 <w:noProof/>
               </w:rPr>
               <w:t>10.3.</w:t>
@@ -2697,7 +2678,7 @@
             </w:r>
             <w:r>
               <w:rPr>
-                <w:rStyle w:val="Hipervnculo"/>
+                <w:rStyle w:val="Hyperlink"/>
                 <w:noProof/>
               </w:rPr>
               <w:t>Cyclomatic Complexity Redundance index</w:t>
@@ -2754,7 +2735,7 @@
         </w:p>
         <w:p>
           <w:pPr>
-            <w:pStyle w:val="TDC1"/>
+            <w:pStyle w:val="TOC1"/>
             <w:tabs>
               <w:tab w:val="left" w:pos="660"/>
               <w:tab w:val="right" w:leader="dot" w:pos="9350"/>
@@ -2767,7 +2748,7 @@
           <w:hyperlink w:anchor="_Toc8215476" w:history="1">
             <w:r>
               <w:rPr>
-                <w:rStyle w:val="Hipervnculo"/>
+                <w:rStyle w:val="Hyperlink"/>
                 <w:noProof/>
               </w:rPr>
               <w:t>11.</w:t>
@@ -2781,7 +2762,7 @@
             </w:r>
             <w:r>
               <w:rPr>
-                <w:rStyle w:val="Hipervnculo"/>
+                <w:rStyle w:val="Hyperlink"/>
                 <w:noProof/>
               </w:rPr>
               <w:t>Release</w:t>
@@ -2838,7 +2819,7 @@
         </w:p>
         <w:p>
           <w:pPr>
-            <w:pStyle w:val="TDC2"/>
+            <w:pStyle w:val="TOC2"/>
             <w:tabs>
               <w:tab w:val="left" w:pos="1100"/>
               <w:tab w:val="right" w:leader="dot" w:pos="9350"/>
@@ -2851,7 +2832,7 @@
           <w:hyperlink w:anchor="_Toc8215477" w:history="1">
             <w:r>
               <w:rPr>
-                <w:rStyle w:val="Hipervnculo"/>
+                <w:rStyle w:val="Hyperlink"/>
                 <w:noProof/>
               </w:rPr>
               <w:t>11.1.</w:t>
@@ -2865,7 +2846,7 @@
             </w:r>
             <w:r>
               <w:rPr>
-                <w:rStyle w:val="Hipervnculo"/>
+                <w:rStyle w:val="Hyperlink"/>
                 <w:noProof/>
               </w:rPr>
               <w:t>Software Development Folder</w:t>
@@ -2922,7 +2903,7 @@
         </w:p>
         <w:p>
           <w:pPr>
-            <w:pStyle w:val="TDC2"/>
+            <w:pStyle w:val="TOC2"/>
             <w:tabs>
               <w:tab w:val="left" w:pos="1100"/>
               <w:tab w:val="right" w:leader="dot" w:pos="9350"/>
@@ -2935,7 +2916,7 @@
           <w:hyperlink w:anchor="_Toc8215478" w:history="1">
             <w:r>
               <w:rPr>
-                <w:rStyle w:val="Hipervnculo"/>
+                <w:rStyle w:val="Hyperlink"/>
                 <w:noProof/>
               </w:rPr>
               <w:t>11.2.</w:t>
@@ -2949,7 +2930,7 @@
             </w:r>
             <w:r>
               <w:rPr>
-                <w:rStyle w:val="Hipervnculo"/>
+                <w:rStyle w:val="Hyperlink"/>
                 <w:noProof/>
               </w:rPr>
               <w:t>Integration Tests Strategy</w:t>
@@ -3006,7 +2987,7 @@
         </w:p>
         <w:p>
           <w:pPr>
-            <w:pStyle w:val="TDC2"/>
+            <w:pStyle w:val="TOC2"/>
             <w:tabs>
               <w:tab w:val="left" w:pos="1100"/>
               <w:tab w:val="right" w:leader="dot" w:pos="9350"/>
@@ -3019,7 +3000,7 @@
           <w:hyperlink w:anchor="_Toc8215479" w:history="1">
             <w:r>
               <w:rPr>
-                <w:rStyle w:val="Hipervnculo"/>
+                <w:rStyle w:val="Hyperlink"/>
                 <w:noProof/>
               </w:rPr>
               <w:t>11.3.</w:t>
@@ -3033,7 +3014,7 @@
             </w:r>
             <w:r>
               <w:rPr>
-                <w:rStyle w:val="Hipervnculo"/>
+                <w:rStyle w:val="Hyperlink"/>
                 <w:noProof/>
               </w:rPr>
               <w:t>Validation Testing / Functional Testing</w:t>
@@ -3090,7 +3071,7 @@
         </w:p>
         <w:p>
           <w:pPr>
-            <w:pStyle w:val="TDC2"/>
+            <w:pStyle w:val="TOC2"/>
             <w:tabs>
               <w:tab w:val="left" w:pos="1100"/>
               <w:tab w:val="right" w:leader="dot" w:pos="9350"/>
@@ -3103,7 +3084,7 @@
           <w:hyperlink w:anchor="_Toc8215480" w:history="1">
             <w:r>
               <w:rPr>
-                <w:rStyle w:val="Hipervnculo"/>
+                <w:rStyle w:val="Hyperlink"/>
                 <w:noProof/>
               </w:rPr>
               <w:t>11.4.</w:t>
@@ -3117,7 +3098,7 @@
             </w:r>
             <w:r>
               <w:rPr>
-                <w:rStyle w:val="Hipervnculo"/>
+                <w:rStyle w:val="Hyperlink"/>
                 <w:noProof/>
               </w:rPr>
               <w:t>Throughput and Flash and RAM measurement</w:t>
@@ -3174,7 +3155,7 @@
         </w:p>
         <w:p>
           <w:pPr>
-            <w:pStyle w:val="TDC1"/>
+            <w:pStyle w:val="TOC1"/>
             <w:tabs>
               <w:tab w:val="left" w:pos="660"/>
               <w:tab w:val="right" w:leader="dot" w:pos="9350"/>
@@ -3187,7 +3168,7 @@
           <w:hyperlink w:anchor="_Toc8215481" w:history="1">
             <w:r>
               <w:rPr>
-                <w:rStyle w:val="Hipervnculo"/>
+                <w:rStyle w:val="Hyperlink"/>
                 <w:noProof/>
               </w:rPr>
               <w:t>12.</w:t>
@@ -3201,7 +3182,7 @@
             </w:r>
             <w:r>
               <w:rPr>
-                <w:rStyle w:val="Hipervnculo"/>
+                <w:rStyle w:val="Hyperlink"/>
                 <w:noProof/>
               </w:rPr>
               <w:t>Results</w:t>
@@ -3258,7 +3239,7 @@
         </w:p>
         <w:p>
           <w:pPr>
-            <w:pStyle w:val="TDC1"/>
+            <w:pStyle w:val="TOC1"/>
             <w:tabs>
               <w:tab w:val="left" w:pos="660"/>
               <w:tab w:val="right" w:leader="dot" w:pos="9350"/>
@@ -3271,7 +3252,7 @@
           <w:hyperlink w:anchor="_Toc8215482" w:history="1">
             <w:r>
               <w:rPr>
-                <w:rStyle w:val="Hipervnculo"/>
+                <w:rStyle w:val="Hyperlink"/>
                 <w:noProof/>
               </w:rPr>
               <w:t>13.</w:t>
@@ -3285,7 +3266,7 @@
             </w:r>
             <w:r>
               <w:rPr>
-                <w:rStyle w:val="Hipervnculo"/>
+                <w:rStyle w:val="Hyperlink"/>
                 <w:noProof/>
               </w:rPr>
               <w:t>Lessons Learned</w:t>
@@ -3373,7 +3354,7 @@
     </w:p>
     <w:p>
       <w:pPr>
-        <w:pStyle w:val="Ttulo1"/>
+        <w:pStyle w:val="Heading1"/>
         <w:numPr>
           <w:ilvl w:val="0"/>
           <w:numId w:val="1"/>
@@ -3384,7 +3365,7 @@
           <w:lang w:val="es-MX"/>
         </w:rPr>
       </w:pPr>
-      <w:bookmarkStart w:id="3" w:name="_Toc8215463"/>
+      <w:bookmarkStart w:id="2" w:name="_Toc8215463"/>
       <w:r>
         <w:rPr>
           <w:lang w:val="es-MX"/>
@@ -3399,7 +3380,7 @@
         </w:rPr>
         <w:t>Scope</w:t>
       </w:r>
-      <w:bookmarkEnd w:id="3"/>
+      <w:bookmarkEnd w:id="2"/>
       <w:proofErr w:type="spellEnd"/>
     </w:p>
     <w:p>
@@ -3876,7 +3857,6 @@
         <w:rPr>
           <w:sz w:val="24"/>
           <w:szCs w:val="20"/>
-          <w:lang w:val="es-MX"/>
         </w:rPr>
       </w:pPr>
       <w:r>
@@ -3886,46 +3866,24 @@
         <w:rPr>
           <w:sz w:val="24"/>
           <w:szCs w:val="20"/>
-          <w:lang w:val="es-MX"/>
-        </w:rPr>
-        <w:t xml:space="preserve">1) </w:t>
-      </w:r>
+        </w:rPr>
+        <w:t>1) Requirements\stakeholder</w:t>
+      </w:r>
+    </w:p>
+    <w:p>
       <w:proofErr w:type="spellStart"/>
       <w:r>
         <w:rPr>
-          <w:sz w:val="24"/>
-          <w:szCs w:val="20"/>
-          <w:lang w:val="es-MX"/>
-        </w:rPr>
-        <w:t>Requirements</w:t>
+          <w:b/>
+        </w:rPr>
+        <w:t>Requisitos</w:t>
       </w:r>
       <w:proofErr w:type="spellEnd"/>
       <w:r>
         <w:rPr>
-          <w:sz w:val="24"/>
-          <w:szCs w:val="20"/>
-          <w:lang w:val="es-MX"/>
-        </w:rPr>
-        <w:t>\</w:t>
-      </w:r>
-      <w:proofErr w:type="spellStart"/>
-      <w:r>
-        <w:rPr>
-          <w:sz w:val="24"/>
-          <w:szCs w:val="20"/>
-          <w:lang w:val="es-MX"/>
-        </w:rPr>
-        <w:t>stakeholder</w:t>
-      </w:r>
-      <w:proofErr w:type="spellEnd"/>
-    </w:p>
-    <w:p>
-      <w:r>
-        <w:rPr>
           <w:b/>
-          <w:lang w:val="es-MX"/>
-        </w:rPr>
-        <w:t>Requisitos del Proyecto.</w:t>
+        </w:rPr>
+        <w:t xml:space="preserve"> del Proyecto.</w:t>
       </w:r>
     </w:p>
     <w:p>
@@ -3991,7 +3949,7 @@
     </w:p>
     <w:p>
       <w:pPr>
-        <w:pStyle w:val="Ttulo1"/>
+        <w:pStyle w:val="Heading1"/>
         <w:numPr>
           <w:ilvl w:val="0"/>
           <w:numId w:val="1"/>
@@ -4002,7 +3960,7 @@
           <w:lang w:val="es-MX"/>
         </w:rPr>
       </w:pPr>
-      <w:bookmarkStart w:id="4" w:name="_Toc8215464"/>
+      <w:bookmarkStart w:id="3" w:name="_Toc8215464"/>
       <w:proofErr w:type="spellStart"/>
       <w:r>
         <w:rPr>
@@ -4010,7 +3968,7 @@
         </w:rPr>
         <w:t>Deliverables</w:t>
       </w:r>
-      <w:bookmarkEnd w:id="4"/>
+      <w:bookmarkEnd w:id="3"/>
       <w:proofErr w:type="spellEnd"/>
     </w:p>
     <w:p>
@@ -4908,7 +4866,7 @@
     </w:p>
     <w:p>
       <w:pPr>
-        <w:pStyle w:val="Ttulo1"/>
+        <w:pStyle w:val="Heading1"/>
         <w:numPr>
           <w:ilvl w:val="0"/>
           <w:numId w:val="1"/>
@@ -4919,7 +4877,7 @@
           <w:lang w:val="es-MX"/>
         </w:rPr>
       </w:pPr>
-      <w:bookmarkStart w:id="5" w:name="_Toc8215465"/>
+      <w:bookmarkStart w:id="4" w:name="_Toc8215465"/>
       <w:proofErr w:type="spellStart"/>
       <w:r>
         <w:rPr>
@@ -4941,7 +4899,7 @@
         </w:rPr>
         <w:t>methodology</w:t>
       </w:r>
-      <w:bookmarkEnd w:id="5"/>
+      <w:bookmarkEnd w:id="4"/>
       <w:proofErr w:type="spellEnd"/>
     </w:p>
     <w:p>
@@ -4962,35 +4920,49 @@
         <w:rPr>
           <w:lang w:val="es-MX"/>
         </w:rPr>
-        <w:t xml:space="preserve">Durante el proyecto se utilizó para llevar el orden de tareas la metodología Agile </w:t>
+        <w:t xml:space="preserve">Durante el proyecto se utilizó para llevar el orden de tareas la metodología Agile Scrum, usando como herramienta la extensión diseñada para agile de GitHub, llamada </w:t>
       </w:r>
       <w:proofErr w:type="spellStart"/>
       <w:r>
         <w:rPr>
           <w:lang w:val="es-MX"/>
         </w:rPr>
-        <w:t>Scrum</w:t>
+        <w:t>ZenHub</w:t>
       </w:r>
       <w:proofErr w:type="spellEnd"/>
       <w:r>
         <w:rPr>
           <w:lang w:val="es-MX"/>
         </w:rPr>
-        <w:t xml:space="preserve">, usando como herramienta la extensión diseñada para agile de GitHub, llamada </w:t>
+        <w:t xml:space="preserve">, en ella se realizó la creación de tickets, épicas y </w:t>
       </w:r>
       <w:proofErr w:type="spellStart"/>
       <w:r>
         <w:rPr>
           <w:lang w:val="es-MX"/>
         </w:rPr>
-        <w:t>ZenHub</w:t>
+        <w:t>sprints</w:t>
       </w:r>
       <w:proofErr w:type="spellEnd"/>
       <w:r>
         <w:rPr>
           <w:lang w:val="es-MX"/>
         </w:rPr>
-        <w:t xml:space="preserve">, en ella se realizó la creación de tickets, épicas y </w:t>
+        <w:t>.</w:t>
+      </w:r>
+    </w:p>
+    <w:p>
+      <w:pPr>
+        <w:jc w:val="both"/>
+        <w:rPr>
+          <w:lang w:val="es-MX"/>
+        </w:rPr>
+      </w:pPr>
+      <w:r>
+        <w:rPr>
+          <w:lang w:val="es-MX"/>
+        </w:rPr>
+        <w:t xml:space="preserve">La duración de los </w:t>
       </w:r>
       <w:proofErr w:type="spellStart"/>
       <w:r>
@@ -5004,49 +4976,7 @@
         <w:rPr>
           <w:lang w:val="es-MX"/>
         </w:rPr>
-        <w:t>.</w:t>
-      </w:r>
-    </w:p>
-    <w:p>
-      <w:pPr>
-        <w:jc w:val="both"/>
-        <w:rPr>
-          <w:lang w:val="es-MX"/>
-        </w:rPr>
-      </w:pPr>
-      <w:r>
-        <w:rPr>
-          <w:lang w:val="es-MX"/>
-        </w:rPr>
-        <w:t xml:space="preserve">La duración de los </w:t>
-      </w:r>
-      <w:proofErr w:type="spellStart"/>
-      <w:r>
-        <w:rPr>
-          <w:lang w:val="es-MX"/>
-        </w:rPr>
-        <w:t>sprints</w:t>
-      </w:r>
-      <w:proofErr w:type="spellEnd"/>
-      <w:r>
-        <w:rPr>
-          <w:lang w:val="es-MX"/>
-        </w:rPr>
-        <w:t xml:space="preserve"> para la programación fue de pocos días, dado que la herramienta fue utilizada para llevar los cambios de software que hicimos, y dado que no comprendíamos el funcionamiento de la herramienta </w:t>
-      </w:r>
-      <w:proofErr w:type="spellStart"/>
-      <w:r>
-        <w:rPr>
-          <w:lang w:val="es-MX"/>
-        </w:rPr>
-        <w:t>Git</w:t>
-      </w:r>
-      <w:proofErr w:type="spellEnd"/>
-      <w:r>
-        <w:rPr>
-          <w:lang w:val="es-MX"/>
-        </w:rPr>
-        <w:t>, comenzamos a usarla cuando el código estaba cercano a ser la versión final.</w:t>
+        <w:t xml:space="preserve"> para la programación fue de pocos días, dado que la herramienta fue utilizada para llevar los cambios de software que hicimos, y dado que no comprendíamos el funcionamiento de la herramienta Git, comenzamos a usarla cuando el código estaba cercano a ser la versión final.</w:t>
       </w:r>
     </w:p>
     <w:p>
@@ -5067,20 +4997,7 @@
           <w:lang w:val="es-MX"/>
         </w:rPr>
         <w:tab/>
-      </w:r>
-      <w:proofErr w:type="spellStart"/>
-      <w:r>
-        <w:rPr>
-          <w:lang w:val="es-MX"/>
-        </w:rPr>
-        <w:t>Scrum</w:t>
-      </w:r>
-      <w:proofErr w:type="spellEnd"/>
-      <w:r>
-        <w:rPr>
-          <w:lang w:val="es-MX"/>
-        </w:rPr>
-        <w:t xml:space="preserve"> </w:t>
+        <w:t xml:space="preserve">Scrum </w:t>
       </w:r>
       <w:r>
         <w:rPr>
@@ -5299,33 +5216,43 @@
         </w:rPr>
         <w:t xml:space="preserve">implementado y listo para respaldar en la plataforma, de modo que el control de versiones se </w:t>
       </w:r>
-      <w:proofErr w:type="spellStart"/>
-      <w:r>
-        <w:rPr>
-          <w:lang w:val="es-MX"/>
-        </w:rPr>
-        <w:t>realizo</w:t>
-      </w:r>
-      <w:proofErr w:type="spellEnd"/>
-      <w:r>
-        <w:rPr>
-          <w:lang w:val="es-MX"/>
-        </w:rPr>
-        <w:t xml:space="preserve"> en la </w:t>
-      </w:r>
-      <w:proofErr w:type="spellStart"/>
-      <w:r>
-        <w:rPr>
-          <w:lang w:val="es-MX"/>
-        </w:rPr>
-        <w:t>ultimas</w:t>
-      </w:r>
-      <w:proofErr w:type="spellEnd"/>
-      <w:r>
-        <w:rPr>
-          <w:lang w:val="es-MX"/>
-        </w:rPr>
-        <w:t xml:space="preserve"> etapas de desarrollo del software, ya que no conocíamos el procedimiento de vinculación entre la plataforma GitHub y el software entorno de desarrollo </w:t>
+      <w:r>
+        <w:rPr>
+          <w:lang w:val="es-MX"/>
+        </w:rPr>
+        <w:t>realizó</w:t>
+      </w:r>
+      <w:r>
+        <w:rPr>
+          <w:lang w:val="es-MX"/>
+        </w:rPr>
+        <w:t xml:space="preserve"> en </w:t>
+      </w:r>
+      <w:proofErr w:type="gramStart"/>
+      <w:r>
+        <w:rPr>
+          <w:lang w:val="es-MX"/>
+        </w:rPr>
+        <w:t xml:space="preserve">la </w:t>
+      </w:r>
+      <w:r>
+        <w:rPr>
+          <w:lang w:val="es-MX"/>
+        </w:rPr>
+        <w:t>últimas</w:t>
+      </w:r>
+      <w:r>
+        <w:rPr>
+          <w:lang w:val="es-MX"/>
+        </w:rPr>
+        <w:t xml:space="preserve"> etapas</w:t>
+      </w:r>
+      <w:proofErr w:type="gramEnd"/>
+      <w:r>
+        <w:rPr>
+          <w:lang w:val="es-MX"/>
+        </w:rPr>
+        <w:t xml:space="preserve"> de desarrollo del software, ya que no conocíamos el procedimiento de vinculación entre la plataforma GitHub y el software entorno de desarrollo </w:t>
       </w:r>
       <w:proofErr w:type="spellStart"/>
       <w:r>
@@ -5555,7 +5482,7 @@
     </w:p>
     <w:p>
       <w:pPr>
-        <w:pStyle w:val="Ttulo1"/>
+        <w:pStyle w:val="Heading1"/>
         <w:numPr>
           <w:ilvl w:val="0"/>
           <w:numId w:val="1"/>
@@ -5566,7 +5493,7 @@
           <w:lang w:val="es-MX"/>
         </w:rPr>
       </w:pPr>
-      <w:bookmarkStart w:id="6" w:name="_Toc8215466"/>
+      <w:bookmarkStart w:id="5" w:name="_Toc8215466"/>
       <w:proofErr w:type="spellStart"/>
       <w:r>
         <w:rPr>
@@ -5581,7 +5508,7 @@
         </w:rPr>
         <w:t>stimates</w:t>
       </w:r>
-      <w:bookmarkEnd w:id="6"/>
+      <w:bookmarkEnd w:id="5"/>
       <w:proofErr w:type="spellEnd"/>
     </w:p>
     <w:p>
@@ -6069,63 +5996,35 @@
         <w:rPr>
           <w:lang w:val="es-MX"/>
         </w:rPr>
-        <w:t xml:space="preserve">Dado que seguimos una estrategia de desarrollo basada en Agile </w:t>
+        <w:t xml:space="preserve">Dado que seguimos una estrategia de desarrollo basada en Agile Scrum, el </w:t>
       </w:r>
       <w:proofErr w:type="spellStart"/>
       <w:r>
         <w:rPr>
           <w:lang w:val="es-MX"/>
         </w:rPr>
-        <w:t>Scrum</w:t>
+        <w:t>product</w:t>
       </w:r>
       <w:proofErr w:type="spellEnd"/>
       <w:r>
         <w:rPr>
           <w:lang w:val="es-MX"/>
         </w:rPr>
-        <w:t xml:space="preserve">, el </w:t>
+        <w:t xml:space="preserve"> </w:t>
       </w:r>
       <w:proofErr w:type="spellStart"/>
       <w:r>
         <w:rPr>
           <w:lang w:val="es-MX"/>
         </w:rPr>
-        <w:t>product</w:t>
+        <w:t>owner</w:t>
       </w:r>
       <w:proofErr w:type="spellEnd"/>
       <w:r>
         <w:rPr>
           <w:lang w:val="es-MX"/>
         </w:rPr>
-        <w:t xml:space="preserve"> </w:t>
-      </w:r>
-      <w:proofErr w:type="spellStart"/>
-      <w:r>
-        <w:rPr>
-          <w:lang w:val="es-MX"/>
-        </w:rPr>
-        <w:t>owner</w:t>
-      </w:r>
-      <w:proofErr w:type="spellEnd"/>
-      <w:r>
-        <w:rPr>
-          <w:lang w:val="es-MX"/>
-        </w:rPr>
-        <w:t xml:space="preserve"> del proyecto integrador fue el tutor de nuestro equipo el Ing. Marcos Samuel Peña, el rol de </w:t>
-      </w:r>
-      <w:proofErr w:type="spellStart"/>
-      <w:r>
-        <w:rPr>
-          <w:lang w:val="es-MX"/>
-        </w:rPr>
-        <w:t>Scrum</w:t>
-      </w:r>
-      <w:proofErr w:type="spellEnd"/>
-      <w:r>
-        <w:rPr>
-          <w:lang w:val="es-MX"/>
-        </w:rPr>
-        <w:t xml:space="preserve"> </w:t>
+        <w:t xml:space="preserve"> del proyecto integrador fue el tutor de nuestro equipo el Ing. Marcos Samuel Peña, el rol de Scrum </w:t>
       </w:r>
       <w:r>
         <w:rPr>
@@ -6362,7 +6261,7 @@
     </w:p>
     <w:p>
       <w:pPr>
-        <w:pStyle w:val="Ttulo1"/>
+        <w:pStyle w:val="Heading1"/>
         <w:numPr>
           <w:ilvl w:val="0"/>
           <w:numId w:val="1"/>
@@ -6373,7 +6272,7 @@
           <w:lang w:val="es-MX"/>
         </w:rPr>
       </w:pPr>
-      <w:bookmarkStart w:id="7" w:name="_Toc8215467"/>
+      <w:bookmarkStart w:id="6" w:name="_Toc8215467"/>
       <w:proofErr w:type="spellStart"/>
       <w:r>
         <w:rPr>
@@ -6382,7 +6281,7 @@
         <w:lastRenderedPageBreak/>
         <w:t>Planning</w:t>
       </w:r>
-      <w:bookmarkEnd w:id="7"/>
+      <w:bookmarkEnd w:id="6"/>
       <w:proofErr w:type="spellEnd"/>
     </w:p>
     <w:p>
@@ -6506,18 +6405,18 @@
     </w:p>
     <w:p>
       <w:pPr>
-        <w:pStyle w:val="Ttulo1"/>
+        <w:pStyle w:val="Heading1"/>
         <w:numPr>
           <w:ilvl w:val="0"/>
           <w:numId w:val="1"/>
         </w:numPr>
         <w:jc w:val="both"/>
       </w:pPr>
-      <w:bookmarkStart w:id="8" w:name="_Toc8215468"/>
+      <w:bookmarkStart w:id="7" w:name="_Toc8215468"/>
       <w:r>
         <w:t>Solving Problem Strategy</w:t>
       </w:r>
-      <w:bookmarkEnd w:id="8"/>
+      <w:bookmarkEnd w:id="7"/>
     </w:p>
     <w:p>
       <w:pPr>
@@ -6564,7 +6463,7 @@
     </w:p>
     <w:p>
       <w:pPr>
-        <w:pStyle w:val="Ttulo1"/>
+        <w:pStyle w:val="Heading1"/>
         <w:numPr>
           <w:ilvl w:val="0"/>
           <w:numId w:val="1"/>
@@ -6575,7 +6474,7 @@
           <w:lang w:val="es-MX"/>
         </w:rPr>
       </w:pPr>
-      <w:bookmarkStart w:id="9" w:name="_Toc8215469"/>
+      <w:bookmarkStart w:id="8" w:name="_Toc8215469"/>
       <w:proofErr w:type="spellStart"/>
       <w:r>
         <w:rPr>
@@ -6583,7 +6482,7 @@
         </w:rPr>
         <w:t>Design</w:t>
       </w:r>
-      <w:bookmarkEnd w:id="9"/>
+      <w:bookmarkEnd w:id="8"/>
       <w:proofErr w:type="spellEnd"/>
     </w:p>
     <w:p>
@@ -6658,13 +6557,7 @@
         <w:rPr>
           <w:lang w:val="es-MX"/>
         </w:rPr>
-        <w:t>D</w:t>
-      </w:r>
-      <w:r>
-        <w:rPr>
-          <w:lang w:val="es-MX"/>
-        </w:rPr>
-        <w:t>icho documento puede ser encontrado en el siguiente archivo:</w:t>
+        <w:t>Dicho documento puede ser encontrado en el siguiente archivo:</w:t>
       </w:r>
     </w:p>
     <w:p>
@@ -6690,7 +6583,7 @@
     </w:p>
     <w:p>
       <w:pPr>
-        <w:pStyle w:val="Ttulo2"/>
+        <w:pStyle w:val="Heading2"/>
         <w:numPr>
           <w:ilvl w:val="1"/>
           <w:numId w:val="1"/>
@@ -6701,8 +6594,8 @@
           <w:lang w:val="es-MX"/>
         </w:rPr>
       </w:pPr>
-      <w:bookmarkStart w:id="10" w:name="_Toc8215470"/>
-      <w:bookmarkStart w:id="11" w:name="_Hlk16073552"/>
+      <w:bookmarkStart w:id="9" w:name="_Toc8215470"/>
+      <w:bookmarkStart w:id="10" w:name="_Hlk16073552"/>
       <w:proofErr w:type="spellStart"/>
       <w:r>
         <w:rPr>
@@ -6710,7 +6603,7 @@
         </w:rPr>
         <w:t>Standards</w:t>
       </w:r>
-      <w:bookmarkEnd w:id="10"/>
+      <w:bookmarkEnd w:id="9"/>
       <w:proofErr w:type="spellEnd"/>
     </w:p>
     <w:p>
@@ -6770,14 +6663,14 @@
       <w:hyperlink r:id="rId10" w:history="1">
         <w:r>
           <w:rPr>
-            <w:rStyle w:val="Hipervnculo"/>
+            <w:rStyle w:val="Hyperlink"/>
             <w:lang w:val="es-MX"/>
           </w:rPr>
           <w:t>http://www.open-std.org/jtc1/sc22/WG14/www/docs/n1256.pdf</w:t>
         </w:r>
       </w:hyperlink>
     </w:p>
-    <w:bookmarkEnd w:id="11"/>
+    <w:bookmarkEnd w:id="10"/>
     <w:p>
       <w:pPr>
         <w:jc w:val="both"/>
@@ -6967,7 +6860,7 @@
     </w:p>
     <w:p>
       <w:pPr>
-        <w:pStyle w:val="Ttulo2"/>
+        <w:pStyle w:val="Heading2"/>
         <w:numPr>
           <w:ilvl w:val="1"/>
           <w:numId w:val="1"/>
@@ -6978,7 +6871,7 @@
           <w:lang w:val="es-MX"/>
         </w:rPr>
       </w:pPr>
-      <w:bookmarkStart w:id="12" w:name="_Toc8215471"/>
+      <w:bookmarkStart w:id="11" w:name="_Toc8215471"/>
       <w:proofErr w:type="spellStart"/>
       <w:r>
         <w:rPr>
@@ -7001,7 +6894,7 @@
         </w:rPr>
         <w:t>conventions</w:t>
       </w:r>
-      <w:bookmarkEnd w:id="12"/>
+      <w:bookmarkEnd w:id="11"/>
       <w:proofErr w:type="spellEnd"/>
     </w:p>
     <w:p>
@@ -7068,7 +6961,7 @@
     </w:p>
     <w:p>
       <w:pPr>
-        <w:pStyle w:val="Ttulo1"/>
+        <w:pStyle w:val="Heading1"/>
         <w:numPr>
           <w:ilvl w:val="0"/>
           <w:numId w:val="1"/>
@@ -7079,7 +6972,7 @@
           <w:lang w:val="es-MX"/>
         </w:rPr>
       </w:pPr>
-      <w:bookmarkStart w:id="13" w:name="_Toc8215472"/>
+      <w:bookmarkStart w:id="12" w:name="_Toc8215472"/>
       <w:proofErr w:type="spellStart"/>
       <w:r>
         <w:rPr>
@@ -7087,12 +6980,12 @@
         </w:rPr>
         <w:t>Testing</w:t>
       </w:r>
-      <w:bookmarkEnd w:id="13"/>
+      <w:bookmarkEnd w:id="12"/>
       <w:proofErr w:type="spellEnd"/>
     </w:p>
     <w:p>
       <w:pPr>
-        <w:pStyle w:val="Ttulo2"/>
+        <w:pStyle w:val="Heading2"/>
         <w:numPr>
           <w:ilvl w:val="1"/>
           <w:numId w:val="1"/>
@@ -7100,14 +6993,14 @@
         <w:spacing w:before="0" w:line="240" w:lineRule="auto"/>
         <w:jc w:val="both"/>
       </w:pPr>
-      <w:bookmarkStart w:id="14" w:name="_Toc8215473"/>
+      <w:bookmarkStart w:id="13" w:name="_Toc8215473"/>
       <w:r>
         <w:t>Verification strategy</w:t>
       </w:r>
       <w:r>
         <w:t xml:space="preserve"> (black box test)</w:t>
       </w:r>
-      <w:bookmarkEnd w:id="14"/>
+      <w:bookmarkEnd w:id="13"/>
     </w:p>
     <w:p>
       <w:pPr>
@@ -7420,7 +7313,7 @@
     </w:p>
     <w:p>
       <w:pPr>
-        <w:pStyle w:val="Ttulo2"/>
+        <w:pStyle w:val="Heading2"/>
         <w:numPr>
           <w:ilvl w:val="1"/>
           <w:numId w:val="1"/>
@@ -7428,11 +7321,11 @@
         <w:spacing w:before="0" w:line="240" w:lineRule="auto"/>
         <w:jc w:val="both"/>
       </w:pPr>
-      <w:bookmarkStart w:id="15" w:name="_Toc8215474"/>
+      <w:bookmarkStart w:id="14" w:name="_Toc8215474"/>
       <w:r>
         <w:t>White box strategy</w:t>
       </w:r>
-      <w:bookmarkEnd w:id="15"/>
+      <w:bookmarkEnd w:id="14"/>
     </w:p>
     <w:p>
       <w:pPr>
@@ -7823,40 +7716,35 @@
     </w:p>
     <w:p>
       <w:pPr>
-        <w:pStyle w:val="Ttulo2"/>
+        <w:pStyle w:val="Heading2"/>
         <w:numPr>
           <w:ilvl w:val="1"/>
           <w:numId w:val="1"/>
         </w:numPr>
         <w:jc w:val="both"/>
       </w:pPr>
-      <w:bookmarkStart w:id="16" w:name="_Toc8215475"/>
+      <w:bookmarkStart w:id="15" w:name="_Toc8215475"/>
+      <w:r>
+        <w:t xml:space="preserve">Cyclomatic </w:t>
+      </w:r>
+      <w:r>
+        <w:t>C</w:t>
+      </w:r>
+      <w:r>
+        <w:t xml:space="preserve">omplexity </w:t>
+      </w:r>
       <w:proofErr w:type="spellStart"/>
       <w:r>
-        <w:t>Cyclomatic</w:t>
+        <w:t>Redundance</w:t>
       </w:r>
       <w:proofErr w:type="spellEnd"/>
       <w:r>
         <w:t xml:space="preserve"> </w:t>
       </w:r>
       <w:r>
-        <w:t>C</w:t>
-      </w:r>
-      <w:r>
-        <w:t xml:space="preserve">omplexity </w:t>
-      </w:r>
-      <w:proofErr w:type="spellStart"/>
-      <w:r>
-        <w:t>Redundance</w:t>
-      </w:r>
-      <w:proofErr w:type="spellEnd"/>
-      <w:r>
-        <w:t xml:space="preserve"> </w:t>
-      </w:r>
-      <w:r>
         <w:t>index</w:t>
       </w:r>
-      <w:bookmarkEnd w:id="16"/>
+      <w:bookmarkEnd w:id="15"/>
     </w:p>
     <w:p/>
     <w:p>
@@ -8013,7 +7901,7 @@
         <w:lastRenderedPageBreak/>
         <w:t>&lt;PROJECT_PATH&gt;</w:t>
       </w:r>
-      <w:bookmarkStart w:id="17" w:name="_Hlk15749945"/>
+      <w:bookmarkStart w:id="16" w:name="_Hlk15749945"/>
       <w:r>
         <w:t>\4</w:t>
       </w:r>
@@ -8021,22 +7909,22 @@
         <w:t>) Verification\Results\10.3. CCRI_20190405.docx</w:t>
       </w:r>
     </w:p>
-    <w:bookmarkEnd w:id="17"/>
-    <w:p>
-      <w:pPr>
-        <w:spacing w:after="0" w:line="240" w:lineRule="auto"/>
-        <w:jc w:val="both"/>
-      </w:pPr>
-    </w:p>
-    <w:p>
-      <w:pPr>
-        <w:spacing w:after="0" w:line="240" w:lineRule="auto"/>
-        <w:jc w:val="both"/>
-      </w:pPr>
-    </w:p>
-    <w:p>
-      <w:pPr>
-        <w:pStyle w:val="Ttulo1"/>
+    <w:bookmarkEnd w:id="16"/>
+    <w:p>
+      <w:pPr>
+        <w:spacing w:after="0" w:line="240" w:lineRule="auto"/>
+        <w:jc w:val="both"/>
+      </w:pPr>
+    </w:p>
+    <w:p>
+      <w:pPr>
+        <w:spacing w:after="0" w:line="240" w:lineRule="auto"/>
+        <w:jc w:val="both"/>
+      </w:pPr>
+    </w:p>
+    <w:p>
+      <w:pPr>
+        <w:pStyle w:val="Heading1"/>
         <w:numPr>
           <w:ilvl w:val="0"/>
           <w:numId w:val="1"/>
@@ -8044,11 +7932,11 @@
         <w:spacing w:before="0" w:line="240" w:lineRule="auto"/>
         <w:jc w:val="both"/>
       </w:pPr>
-      <w:bookmarkStart w:id="18" w:name="_Toc8215476"/>
+      <w:bookmarkStart w:id="17" w:name="_Toc8215476"/>
       <w:r>
         <w:t>Release</w:t>
       </w:r>
-      <w:bookmarkEnd w:id="18"/>
+      <w:bookmarkEnd w:id="17"/>
     </w:p>
     <w:p>
       <w:pPr>
@@ -8354,7 +8242,7 @@
     </w:p>
     <w:p>
       <w:pPr>
-        <w:pStyle w:val="Ttulo2"/>
+        <w:pStyle w:val="Heading2"/>
         <w:numPr>
           <w:ilvl w:val="1"/>
           <w:numId w:val="1"/>
@@ -8362,11 +8250,11 @@
         <w:spacing w:before="0" w:line="240" w:lineRule="auto"/>
         <w:jc w:val="both"/>
       </w:pPr>
-      <w:bookmarkStart w:id="19" w:name="_Toc8215477"/>
+      <w:bookmarkStart w:id="18" w:name="_Toc8215477"/>
       <w:r>
         <w:t>Software Development Folder</w:t>
       </w:r>
-      <w:bookmarkEnd w:id="19"/>
+      <w:bookmarkEnd w:id="18"/>
     </w:p>
     <w:p/>
     <w:p>
@@ -8404,7 +8292,7 @@
       <w:hyperlink r:id="rId12" w:history="1">
         <w:r>
           <w:rPr>
-            <w:rStyle w:val="Hipervnculo"/>
+            <w:rStyle w:val="Hyperlink"/>
             <w:lang w:val="es-MX"/>
           </w:rPr>
           <w:t>https://github.com/GabrielSolisMabe/Proyecto_Integrador.git</w:t>
@@ -8422,7 +8310,7 @@
     </w:p>
     <w:p>
       <w:pPr>
-        <w:pStyle w:val="Ttulo2"/>
+        <w:pStyle w:val="Heading2"/>
         <w:numPr>
           <w:ilvl w:val="1"/>
           <w:numId w:val="1"/>
@@ -8430,97 +8318,103 @@
         <w:spacing w:before="0" w:line="240" w:lineRule="auto"/>
         <w:jc w:val="both"/>
       </w:pPr>
-      <w:bookmarkStart w:id="20" w:name="_Toc8215478"/>
-      <w:bookmarkStart w:id="21" w:name="_Hlk15929954"/>
+      <w:bookmarkStart w:id="19" w:name="_Toc8215478"/>
+      <w:bookmarkStart w:id="20" w:name="_Hlk15929954"/>
       <w:r>
         <w:t>Integration Tests Strategy</w:t>
       </w:r>
+      <w:bookmarkEnd w:id="19"/>
+    </w:p>
+    <w:p/>
+    <w:p>
+      <w:pPr>
+        <w:rPr>
+          <w:lang w:val="es-MX"/>
+        </w:rPr>
+      </w:pPr>
+      <w:r>
+        <w:rPr>
+          <w:lang w:val="es-MX"/>
+        </w:rPr>
+        <w:t>Pruebas de integración tipo a</w:t>
+      </w:r>
+      <w:r>
+        <w:rPr>
+          <w:lang w:val="es-MX"/>
+        </w:rPr>
+        <w:t>scendente</w:t>
+      </w:r>
+      <w:r>
+        <w:rPr>
+          <w:lang w:val="es-MX"/>
+        </w:rPr>
+        <w:t xml:space="preserve"> realizadas al combinar módulos de funcionalidad del software.</w:t>
+      </w:r>
+    </w:p>
+    <w:p>
+      <w:pPr>
+        <w:spacing w:after="0" w:line="240" w:lineRule="auto"/>
+        <w:jc w:val="both"/>
+        <w:rPr>
+          <w:lang w:val="es-MX"/>
+        </w:rPr>
+      </w:pPr>
+      <w:r>
+        <w:rPr>
+          <w:lang w:val="es-MX"/>
+        </w:rPr>
+        <w:t>Esta sección está contenida en la siguiente dirección:</w:t>
+      </w:r>
+    </w:p>
+    <w:p>
+      <w:pPr>
+        <w:spacing w:after="0" w:line="240" w:lineRule="auto"/>
+        <w:jc w:val="both"/>
+      </w:pPr>
+      <w:r>
+        <w:t>&lt;PROJECT_PATH&gt;\4) Verification\11.1. IntegrationTesting_baseline.docx</w:t>
+      </w:r>
+    </w:p>
+    <w:p>
+      <w:pPr>
+        <w:spacing w:after="0" w:line="240" w:lineRule="auto"/>
+        <w:jc w:val="both"/>
+      </w:pPr>
+    </w:p>
+    <w:p>
+      <w:pPr>
+        <w:spacing w:after="0" w:line="240" w:lineRule="auto"/>
+        <w:jc w:val="both"/>
+        <w:rPr>
+          <w:lang w:val="es-MX"/>
+        </w:rPr>
+      </w:pPr>
+      <w:r>
+        <w:rPr>
+          <w:lang w:val="es-MX"/>
+        </w:rPr>
+        <w:t>Los resultados de esta sección están contenidos en la siguiente dirección:</w:t>
+      </w:r>
+    </w:p>
+    <w:p>
+      <w:pPr>
+        <w:spacing w:after="0" w:line="240" w:lineRule="auto"/>
+        <w:jc w:val="both"/>
+      </w:pPr>
+      <w:r>
+        <w:t>&lt;PROJECT_PATH&gt;\4) Verification\Results\11.1. IntegrationTesting_20190405.docx</w:t>
+      </w:r>
       <w:bookmarkEnd w:id="20"/>
     </w:p>
-    <w:p/>
-    <w:p>
-      <w:pPr>
-        <w:rPr>
-          <w:lang w:val="es-MX"/>
-        </w:rPr>
-      </w:pPr>
-      <w:r>
-        <w:rPr>
-          <w:lang w:val="es-MX"/>
-        </w:rPr>
-        <w:t>Pruebas de integración tipo a</w:t>
-      </w:r>
-      <w:r>
-        <w:rPr>
-          <w:lang w:val="es-MX"/>
-        </w:rPr>
-        <w:t>scendente</w:t>
-      </w:r>
-      <w:r>
-        <w:rPr>
-          <w:lang w:val="es-MX"/>
-        </w:rPr>
-        <w:t xml:space="preserve"> realizadas al combinar módulos de funcionalidad del software.</w:t>
-      </w:r>
-    </w:p>
-    <w:p>
-      <w:pPr>
-        <w:spacing w:after="0" w:line="240" w:lineRule="auto"/>
-        <w:jc w:val="both"/>
-        <w:rPr>
-          <w:lang w:val="es-MX"/>
-        </w:rPr>
-      </w:pPr>
-      <w:r>
-        <w:rPr>
-          <w:lang w:val="es-MX"/>
-        </w:rPr>
-        <w:t>Esta sección está contenida en la siguiente dirección:</w:t>
-      </w:r>
-    </w:p>
-    <w:p>
-      <w:pPr>
-        <w:spacing w:after="0" w:line="240" w:lineRule="auto"/>
-        <w:jc w:val="both"/>
-      </w:pPr>
-      <w:r>
-        <w:t>&lt;PROJECT_PATH&gt;\4) Verification\11.1. IntegrationTesting_baseline.docx</w:t>
-      </w:r>
-    </w:p>
-    <w:p>
-      <w:pPr>
-        <w:spacing w:after="0" w:line="240" w:lineRule="auto"/>
-        <w:jc w:val="both"/>
-        <w:rPr>
-          <w:lang w:val="es-MX"/>
-        </w:rPr>
-      </w:pPr>
-      <w:r>
-        <w:rPr>
-          <w:lang w:val="es-MX"/>
-        </w:rPr>
-        <w:t>Los resultados de esta sección están contenidos en la siguiente dirección:</w:t>
-      </w:r>
-    </w:p>
-    <w:p>
-      <w:pPr>
-        <w:spacing w:after="0" w:line="240" w:lineRule="auto"/>
-        <w:jc w:val="both"/>
-      </w:pPr>
-      <w:r>
-        <w:t>&lt;PROJECT_PATH&gt;\4) Verification\Results\11.1. IntegrationTesting_20190405.docx</w:t>
-      </w:r>
-      <w:bookmarkEnd w:id="21"/>
-    </w:p>
-    <w:p>
-      <w:pPr>
-        <w:spacing w:after="0" w:line="240" w:lineRule="auto"/>
-        <w:jc w:val="both"/>
-      </w:pPr>
-    </w:p>
-    <w:p>
-      <w:pPr>
-        <w:pStyle w:val="Ttulo2"/>
+    <w:p>
+      <w:pPr>
+        <w:spacing w:after="0" w:line="240" w:lineRule="auto"/>
+        <w:jc w:val="both"/>
+      </w:pPr>
+    </w:p>
+    <w:p>
+      <w:pPr>
+        <w:pStyle w:val="Heading2"/>
         <w:numPr>
           <w:ilvl w:val="1"/>
           <w:numId w:val="1"/>
@@ -8528,358 +8422,168 @@
         <w:spacing w:before="0" w:line="240" w:lineRule="auto"/>
         <w:jc w:val="both"/>
       </w:pPr>
-      <w:bookmarkStart w:id="22" w:name="_Toc8215479"/>
+      <w:bookmarkStart w:id="21" w:name="_Toc8215479"/>
       <w:r>
         <w:t>Validation Testing / Functional Testing</w:t>
       </w:r>
+      <w:bookmarkEnd w:id="21"/>
+    </w:p>
+    <w:p/>
+    <w:p>
+      <w:pPr>
+        <w:spacing w:after="0" w:line="240" w:lineRule="auto"/>
+        <w:jc w:val="both"/>
+        <w:rPr>
+          <w:lang w:val="es-MX"/>
+        </w:rPr>
+      </w:pPr>
+      <w:r>
+        <w:rPr>
+          <w:lang w:val="es-MX"/>
+        </w:rPr>
+        <w:t>Esta sección se encuent</w:t>
+      </w:r>
+      <w:r>
+        <w:rPr>
+          <w:lang w:val="es-MX"/>
+        </w:rPr>
+        <w:t>ra documentada en la dirección siguiente:</w:t>
+      </w:r>
+    </w:p>
+    <w:p>
+      <w:pPr>
+        <w:spacing w:after="0" w:line="240" w:lineRule="auto"/>
+        <w:jc w:val="both"/>
+      </w:pPr>
+      <w:r>
+        <w:rPr>
+          <w:lang w:val="es-MX"/>
+        </w:rPr>
+        <w:t>&lt;PROJECT_PATH&gt;\4</w:t>
+      </w:r>
+      <w:r>
+        <w:rPr>
+          <w:lang w:val="es-MX"/>
+        </w:rPr>
+        <w:t xml:space="preserve">) </w:t>
+      </w:r>
+      <w:proofErr w:type="spellStart"/>
+      <w:r>
+        <w:rPr>
+          <w:lang w:val="es-MX"/>
+        </w:rPr>
+        <w:t>Verification</w:t>
+      </w:r>
+      <w:proofErr w:type="spellEnd"/>
+      <w:r>
+        <w:rPr>
+          <w:lang w:val="es-MX"/>
+        </w:rPr>
+        <w:t xml:space="preserve">\11.2. </w:t>
+      </w:r>
+      <w:r>
+        <w:t>ValidationTesting_baseline.docx</w:t>
+      </w:r>
+    </w:p>
+    <w:p>
+      <w:pPr>
+        <w:spacing w:after="0" w:line="240" w:lineRule="auto"/>
+        <w:jc w:val="both"/>
+        <w:rPr>
+          <w:b/>
+          <w:highlight w:val="yellow"/>
+        </w:rPr>
+      </w:pPr>
+    </w:p>
+    <w:p>
+      <w:pPr>
+        <w:spacing w:after="0" w:line="240" w:lineRule="auto"/>
+        <w:jc w:val="both"/>
+        <w:rPr>
+          <w:lang w:val="es-MX"/>
+        </w:rPr>
+      </w:pPr>
+      <w:bookmarkStart w:id="22" w:name="_Hlk16147631"/>
+      <w:r>
+        <w:rPr>
+          <w:lang w:val="es-MX"/>
+        </w:rPr>
+        <w:t>Sus resultados se encuentran</w:t>
+      </w:r>
+      <w:r>
+        <w:rPr>
+          <w:lang w:val="es-MX"/>
+        </w:rPr>
+        <w:t xml:space="preserve"> en la dirección siguiente:</w:t>
+      </w:r>
+    </w:p>
+    <w:p>
+      <w:pPr>
+        <w:spacing w:after="0" w:line="240" w:lineRule="auto"/>
+        <w:jc w:val="both"/>
+      </w:pPr>
+      <w:r>
+        <w:rPr>
+          <w:lang w:val="es-MX"/>
+        </w:rPr>
+        <w:t>&lt;PROJECT_PATH&gt;\4</w:t>
+      </w:r>
+      <w:r>
+        <w:rPr>
+          <w:lang w:val="es-MX"/>
+        </w:rPr>
+        <w:t xml:space="preserve">) </w:t>
+      </w:r>
+      <w:proofErr w:type="spellStart"/>
+      <w:r>
+        <w:rPr>
+          <w:lang w:val="es-MX"/>
+        </w:rPr>
+        <w:t>Verification</w:t>
+      </w:r>
+      <w:proofErr w:type="spellEnd"/>
+      <w:r>
+        <w:rPr>
+          <w:lang w:val="es-MX"/>
+        </w:rPr>
+        <w:t>\</w:t>
+      </w:r>
+      <w:proofErr w:type="spellStart"/>
+      <w:r>
+        <w:rPr>
+          <w:lang w:val="es-MX"/>
+        </w:rPr>
+        <w:t>Results</w:t>
+      </w:r>
+      <w:proofErr w:type="spellEnd"/>
+      <w:r>
+        <w:rPr>
+          <w:lang w:val="es-MX"/>
+        </w:rPr>
+        <w:t xml:space="preserve">\11.2. </w:t>
+      </w:r>
+      <w:r>
+        <w:t>ValidationTesting_20190405.</w:t>
+      </w:r>
+      <w:r>
+        <w:t>xls</w:t>
+      </w:r>
+    </w:p>
+    <w:p>
+      <w:pPr>
+        <w:spacing w:after="0" w:line="240" w:lineRule="auto"/>
+        <w:jc w:val="both"/>
+        <w:rPr>
+          <w:highlight w:val="yellow"/>
+        </w:rPr>
+      </w:pPr>
+      <w:bookmarkStart w:id="23" w:name="_GoBack"/>
       <w:bookmarkEnd w:id="22"/>
-    </w:p>
-    <w:p>
-      <w:pPr>
-        <w:spacing w:after="0" w:line="240" w:lineRule="auto"/>
-        <w:jc w:val="both"/>
-        <w:rPr>
-          <w:highlight w:val="yellow"/>
-        </w:rPr>
-      </w:pPr>
-      <w:r>
-        <w:rPr>
-          <w:highlight w:val="yellow"/>
-        </w:rPr>
-        <w:t xml:space="preserve">This section </w:t>
-      </w:r>
-      <w:r>
-        <w:rPr>
-          <w:highlight w:val="red"/>
-        </w:rPr>
-        <w:t>SHALL</w:t>
-      </w:r>
-      <w:r>
-        <w:rPr>
-          <w:highlight w:val="red"/>
-        </w:rPr>
-        <w:t xml:space="preserve"> </w:t>
-      </w:r>
-      <w:r>
-        <w:rPr>
-          <w:highlight w:val="yellow"/>
-        </w:rPr>
-        <w:t>be contained in the planning and reflected in the schedule.</w:t>
-      </w:r>
-    </w:p>
-    <w:p>
-      <w:pPr>
-        <w:spacing w:after="0" w:line="240" w:lineRule="auto"/>
-        <w:ind w:left="360"/>
-        <w:jc w:val="both"/>
-        <w:rPr>
-          <w:highlight w:val="yellow"/>
-        </w:rPr>
-      </w:pPr>
-    </w:p>
-    <w:p>
-      <w:pPr>
-        <w:spacing w:after="0" w:line="240" w:lineRule="auto"/>
-        <w:jc w:val="both"/>
-      </w:pPr>
-      <w:r>
-        <w:rPr>
-          <w:highlight w:val="yellow"/>
-        </w:rPr>
-        <w:t xml:space="preserve">IT </w:t>
-      </w:r>
-      <w:r>
-        <w:rPr>
-          <w:b/>
-          <w:highlight w:val="red"/>
-        </w:rPr>
-        <w:t>SHALL</w:t>
-      </w:r>
-      <w:r>
-        <w:rPr>
-          <w:highlight w:val="red"/>
-        </w:rPr>
-        <w:t xml:space="preserve"> </w:t>
-      </w:r>
-      <w:r>
-        <w:rPr>
-          <w:highlight w:val="yellow"/>
-        </w:rPr>
-        <w:t xml:space="preserve">be defined </w:t>
-      </w:r>
-      <w:r>
-        <w:rPr>
-          <w:highlight w:val="yellow"/>
-        </w:rPr>
-        <w:t>a document baseline as a reference for all the project implementation. This document</w:t>
-      </w:r>
-      <w:r>
-        <w:rPr>
-          <w:b/>
-          <w:highlight w:val="yellow"/>
-        </w:rPr>
-        <w:t xml:space="preserve"> </w:t>
-      </w:r>
-      <w:r>
-        <w:rPr>
-          <w:b/>
-          <w:highlight w:val="red"/>
-        </w:rPr>
-        <w:t>SHALL</w:t>
-      </w:r>
-      <w:r>
-        <w:rPr>
-          <w:b/>
-          <w:highlight w:val="red"/>
-        </w:rPr>
-        <w:t xml:space="preserve"> </w:t>
-      </w:r>
-      <w:r>
-        <w:rPr>
-          <w:highlight w:val="yellow"/>
-        </w:rPr>
-        <w:t xml:space="preserve">be located at: </w:t>
-      </w:r>
-      <w:r>
-        <w:t xml:space="preserve"> </w:t>
-      </w:r>
-    </w:p>
-    <w:p>
-      <w:pPr>
-        <w:spacing w:after="0" w:line="240" w:lineRule="auto"/>
-        <w:ind w:left="360"/>
-        <w:jc w:val="both"/>
-        <w:rPr>
-          <w:highlight w:val="yellow"/>
-        </w:rPr>
-      </w:pPr>
-      <w:r>
-        <w:rPr>
-          <w:highlight w:val="yellow"/>
-        </w:rPr>
-        <w:t>&lt;PROJECT_PATH&gt;\4</w:t>
-      </w:r>
-      <w:r>
-        <w:rPr>
-          <w:highlight w:val="yellow"/>
-        </w:rPr>
-        <w:t>) Verification\</w:t>
-      </w:r>
-      <w:r>
-        <w:rPr>
-          <w:highlight w:val="yellow"/>
-        </w:rPr>
-        <w:t>11.2</w:t>
-      </w:r>
-      <w:r>
-        <w:rPr>
-          <w:highlight w:val="yellow"/>
-        </w:rPr>
-        <w:t xml:space="preserve">. </w:t>
-      </w:r>
-      <w:r>
-        <w:rPr>
-          <w:highlight w:val="yellow"/>
-        </w:rPr>
-        <w:t>ValidationTesting</w:t>
-      </w:r>
-      <w:r>
-        <w:rPr>
-          <w:highlight w:val="yellow"/>
-        </w:rPr>
-        <w:t>_baseline.docx</w:t>
-      </w:r>
-    </w:p>
-    <w:p>
-      <w:pPr>
-        <w:spacing w:after="0" w:line="240" w:lineRule="auto"/>
-        <w:ind w:left="360"/>
-        <w:jc w:val="both"/>
-        <w:rPr>
-          <w:b/>
-          <w:highlight w:val="yellow"/>
-        </w:rPr>
-      </w:pPr>
-    </w:p>
-    <w:p>
-      <w:pPr>
-        <w:spacing w:after="0" w:line="240" w:lineRule="auto"/>
-        <w:jc w:val="both"/>
-        <w:rPr>
-          <w:highlight w:val="yellow"/>
-        </w:rPr>
-      </w:pPr>
-      <w:r>
-        <w:rPr>
-          <w:highlight w:val="yellow"/>
-        </w:rPr>
-        <w:t>…and its RESULT</w:t>
-      </w:r>
-      <w:r>
-        <w:rPr>
-          <w:highlight w:val="red"/>
-        </w:rPr>
-        <w:t xml:space="preserve"> </w:t>
-      </w:r>
-      <w:r>
-        <w:rPr>
-          <w:highlight w:val="red"/>
-        </w:rPr>
-        <w:t>SHALL</w:t>
-      </w:r>
-      <w:r>
-        <w:rPr>
-          <w:highlight w:val="red"/>
-        </w:rPr>
-        <w:t xml:space="preserve"> </w:t>
-      </w:r>
-      <w:r>
-        <w:rPr>
-          <w:highlight w:val="yellow"/>
-        </w:rPr>
-        <w:t>be located at:</w:t>
-      </w:r>
-    </w:p>
-    <w:p>
-      <w:pPr>
-        <w:spacing w:after="0" w:line="240" w:lineRule="auto"/>
-        <w:ind w:left="360"/>
-        <w:jc w:val="both"/>
-        <w:rPr>
-          <w:highlight w:val="yellow"/>
-        </w:rPr>
-      </w:pPr>
-      <w:r>
-        <w:rPr>
-          <w:highlight w:val="yellow"/>
-        </w:rPr>
-        <w:t>&lt;PROJECT_PATH&gt;\4</w:t>
-      </w:r>
-      <w:r>
-        <w:rPr>
-          <w:highlight w:val="yellow"/>
-        </w:rPr>
-        <w:t>) Verification\Results\</w:t>
-      </w:r>
-      <w:r>
-        <w:rPr>
-          <w:highlight w:val="yellow"/>
-        </w:rPr>
-        <w:t>11.2</w:t>
-      </w:r>
-      <w:r>
-        <w:rPr>
-          <w:highlight w:val="yellow"/>
-        </w:rPr>
-        <w:t xml:space="preserve">. </w:t>
-      </w:r>
-      <w:r>
-        <w:rPr>
-          <w:highlight w:val="yellow"/>
-        </w:rPr>
-        <w:t>ValidationTesting</w:t>
-      </w:r>
-      <w:r>
-        <w:rPr>
-          <w:highlight w:val="yellow"/>
-        </w:rPr>
-        <w:t>_20190405.docx</w:t>
-      </w:r>
-    </w:p>
-    <w:p>
-      <w:pPr>
-        <w:spacing w:after="0" w:line="240" w:lineRule="auto"/>
-        <w:ind w:left="360"/>
-        <w:jc w:val="both"/>
-        <w:rPr>
-          <w:highlight w:val="yellow"/>
-        </w:rPr>
-      </w:pPr>
-    </w:p>
-    <w:p>
-      <w:pPr>
-        <w:spacing w:after="0" w:line="240" w:lineRule="auto"/>
-        <w:jc w:val="both"/>
-      </w:pPr>
-      <w:r>
-        <w:rPr>
-          <w:highlight w:val="yellow"/>
-        </w:rPr>
-        <w:t xml:space="preserve">Every time a module or feature is implemented, every test case </w:t>
-      </w:r>
-      <w:r>
-        <w:rPr>
-          <w:highlight w:val="red"/>
-        </w:rPr>
-        <w:t>SHALL</w:t>
-      </w:r>
-      <w:r>
-        <w:rPr>
-          <w:highlight w:val="yellow"/>
-        </w:rPr>
-        <w:t xml:space="preserve"> contain a reference to the requirement number in order to have traceability.</w:t>
-      </w:r>
-    </w:p>
-    <w:p>
-      <w:pPr>
-        <w:spacing w:after="0" w:line="240" w:lineRule="auto"/>
-        <w:jc w:val="both"/>
-      </w:pPr>
-    </w:p>
-    <w:p>
-      <w:pPr>
-        <w:spacing w:after="0" w:line="240" w:lineRule="auto"/>
-        <w:jc w:val="both"/>
-      </w:pPr>
-      <w:r>
-        <w:rPr>
-          <w:highlight w:val="yellow"/>
-        </w:rPr>
-        <w:t xml:space="preserve">This test </w:t>
-      </w:r>
-      <w:r>
-        <w:rPr>
-          <w:highlight w:val="red"/>
-        </w:rPr>
-        <w:t>SHALL</w:t>
-      </w:r>
-      <w:r>
-        <w:rPr>
-          <w:highlight w:val="red"/>
-        </w:rPr>
-        <w:t xml:space="preserve"> </w:t>
-      </w:r>
-      <w:r>
-        <w:rPr>
-          <w:highlight w:val="yellow"/>
-        </w:rPr>
-        <w:t>contain the plant connected</w:t>
-      </w:r>
-      <w:r>
-        <w:t>.</w:t>
-      </w:r>
-    </w:p>
-    <w:p>
-      <w:pPr>
-        <w:spacing w:after="0" w:line="240" w:lineRule="auto"/>
-        <w:jc w:val="both"/>
-        <w:rPr>
-          <w:highlight w:val="yellow"/>
-        </w:rPr>
-      </w:pPr>
-    </w:p>
-    <w:p>
-      <w:pPr>
-        <w:spacing w:after="0" w:line="240" w:lineRule="auto"/>
-        <w:jc w:val="both"/>
-        <w:rPr>
-          <w:highlight w:val="yellow"/>
-        </w:rPr>
-      </w:pPr>
-    </w:p>
-    <w:p>
-      <w:pPr>
-        <w:pStyle w:val="Ttulo2"/>
+      <w:bookmarkEnd w:id="23"/>
+    </w:p>
+    <w:p>
+      <w:pPr>
+        <w:pStyle w:val="Heading2"/>
         <w:numPr>
           <w:ilvl w:val="1"/>
           <w:numId w:val="1"/>
@@ -8887,18 +8591,13 @@
         <w:spacing w:before="0" w:line="240" w:lineRule="auto"/>
         <w:jc w:val="both"/>
       </w:pPr>
-      <w:bookmarkStart w:id="23" w:name="_Toc8215480"/>
+      <w:bookmarkStart w:id="24" w:name="_Toc8215480"/>
       <w:r>
         <w:t>Throughput and Flash and RAM measurement</w:t>
       </w:r>
-      <w:bookmarkEnd w:id="23"/>
-    </w:p>
-    <w:p>
-      <w:pPr>
-        <w:spacing w:after="0" w:line="240" w:lineRule="auto"/>
-        <w:jc w:val="both"/>
-      </w:pPr>
-    </w:p>
+      <w:bookmarkEnd w:id="24"/>
+    </w:p>
+    <w:p/>
     <w:p>
       <w:pPr>
         <w:rPr>
@@ -8971,6 +8670,7 @@
         <w:rPr>
           <w:lang w:val="es-MX"/>
         </w:rPr>
+        <w:lastRenderedPageBreak/>
         <w:t>La información de esta sección puede ser encontrada en la siguiente ruta, dentro de la carpeta principal del proyecto integrador.</w:t>
       </w:r>
     </w:p>
@@ -9002,7 +8702,7 @@
     </w:p>
     <w:p>
       <w:pPr>
-        <w:pStyle w:val="Ttulo1"/>
+        <w:pStyle w:val="Heading1"/>
         <w:numPr>
           <w:ilvl w:val="0"/>
           <w:numId w:val="1"/>
@@ -9010,11 +8710,11 @@
         <w:spacing w:before="0" w:line="240" w:lineRule="auto"/>
         <w:jc w:val="both"/>
       </w:pPr>
-      <w:bookmarkStart w:id="24" w:name="_Toc8215481"/>
+      <w:bookmarkStart w:id="25" w:name="_Toc8215481"/>
       <w:r>
         <w:t>Results</w:t>
       </w:r>
-      <w:bookmarkEnd w:id="24"/>
+      <w:bookmarkEnd w:id="25"/>
     </w:p>
     <w:p>
       <w:pPr>
@@ -9072,7 +8772,7 @@
     </w:p>
     <w:p>
       <w:pPr>
-        <w:pStyle w:val="Ttulo1"/>
+        <w:pStyle w:val="Heading1"/>
         <w:numPr>
           <w:ilvl w:val="0"/>
           <w:numId w:val="1"/>
@@ -9080,11 +8780,11 @@
         <w:spacing w:before="0" w:line="240" w:lineRule="auto"/>
         <w:jc w:val="both"/>
       </w:pPr>
-      <w:bookmarkStart w:id="25" w:name="_Toc8215482"/>
+      <w:bookmarkStart w:id="26" w:name="_Toc8215482"/>
       <w:r>
         <w:t>Lessons Learned</w:t>
       </w:r>
-      <w:bookmarkEnd w:id="25"/>
+      <w:bookmarkEnd w:id="26"/>
     </w:p>
     <w:p>
       <w:pPr>
@@ -9126,7 +8826,7 @@
 </file>
 
 <file path=word/numbering.xml><?xml version="1.0" encoding="utf-8"?>
-<w:numbering xmlns:wpc="http://schemas.microsoft.com/office/word/2010/wordprocessingCanvas" xmlns:cx="http://schemas.microsoft.com/office/drawing/2014/chartex" xmlns:mc="http://schemas.openxmlformats.org/markup-compatibility/2006" xmlns:o="urn:schemas-microsoft-com:office:office" xmlns:r="http://schemas.openxmlformats.org/officeDocument/2006/relationships" xmlns:m="http://schemas.openxmlformats.org/officeDocument/2006/math" xmlns:v="urn:schemas-microsoft-com:vml" xmlns:wp14="http://schemas.microsoft.com/office/word/2010/wordprocessingDrawing" xmlns:wp="http://schemas.openxmlformats.org/drawingml/2006/wordprocessingDrawing" xmlns:w10="urn:schemas-microsoft-com:office:word" xmlns:w="http://schemas.openxmlformats.org/wordprocessingml/2006/main" xmlns:w14="http://schemas.microsoft.com/office/word/2010/wordml" xmlns:w15="http://schemas.microsoft.com/office/word/2012/wordml" xmlns:w16se="http://schemas.microsoft.com/office/word/2015/wordml/symex" xmlns:wpg="http://schemas.microsoft.com/office/word/2010/wordprocessingGroup" xmlns:wpi="http://schemas.microsoft.com/office/word/2010/wordprocessingInk" xmlns:wne="http://schemas.microsoft.com/office/word/2006/wordml" xmlns:wps="http://schemas.microsoft.com/office/word/2010/wordprocessingShape" mc:Ignorable="w14 w15 w16se wp14">
+<w:numbering xmlns:wpc="http://schemas.microsoft.com/office/word/2010/wordprocessingCanvas" xmlns:cx="http://schemas.microsoft.com/office/drawing/2014/chartex" xmlns:cx1="http://schemas.microsoft.com/office/drawing/2015/9/8/chartex" xmlns:cx2="http://schemas.microsoft.com/office/drawing/2015/10/21/chartex" xmlns:cx3="http://schemas.microsoft.com/office/drawing/2016/5/9/chartex" xmlns:cx4="http://schemas.microsoft.com/office/drawing/2016/5/10/chartex" xmlns:cx5="http://schemas.microsoft.com/office/drawing/2016/5/11/chartex" xmlns:cx6="http://schemas.microsoft.com/office/drawing/2016/5/12/chartex" xmlns:cx7="http://schemas.microsoft.com/office/drawing/2016/5/13/chartex" xmlns:cx8="http://schemas.microsoft.com/office/drawing/2016/5/14/chartex" xmlns:mc="http://schemas.openxmlformats.org/markup-compatibility/2006" xmlns:aink="http://schemas.microsoft.com/office/drawing/2016/ink" xmlns:am3d="http://schemas.microsoft.com/office/drawing/2017/model3d" xmlns:o="urn:schemas-microsoft-com:office:office" xmlns:r="http://schemas.openxmlformats.org/officeDocument/2006/relationships" xmlns:m="http://schemas.openxmlformats.org/officeDocument/2006/math" xmlns:v="urn:schemas-microsoft-com:vml" xmlns:wp14="http://schemas.microsoft.com/office/word/2010/wordprocessingDrawing" xmlns:wp="http://schemas.openxmlformats.org/drawingml/2006/wordprocessingDrawing" xmlns:w10="urn:schemas-microsoft-com:office:word" xmlns:w="http://schemas.openxmlformats.org/wordprocessingml/2006/main" xmlns:w14="http://schemas.microsoft.com/office/word/2010/wordml" xmlns:w15="http://schemas.microsoft.com/office/word/2012/wordml" xmlns:w16cid="http://schemas.microsoft.com/office/word/2016/wordml/cid" xmlns:w16se="http://schemas.microsoft.com/office/word/2015/wordml/symex" xmlns:wpg="http://schemas.microsoft.com/office/word/2010/wordprocessingGroup" xmlns:wpi="http://schemas.microsoft.com/office/word/2010/wordprocessingInk" xmlns:wne="http://schemas.microsoft.com/office/word/2006/wordml" xmlns:wps="http://schemas.microsoft.com/office/word/2010/wordprocessingShape" mc:Ignorable="w14 w15 w16se w16cid wp14">
   <w:abstractNum w:abstractNumId="0" w15:restartNumberingAfterBreak="0">
     <w:nsid w:val="08223133"/>
     <w:multiLevelType w:val="multilevel"/>
@@ -10083,7 +9783,7 @@
 </file>
 
 <file path=word/styles.xml><?xml version="1.0" encoding="utf-8"?>
-<w:styles xmlns:mc="http://schemas.openxmlformats.org/markup-compatibility/2006" xmlns:r="http://schemas.openxmlformats.org/officeDocument/2006/relationships" xmlns:w="http://schemas.openxmlformats.org/wordprocessingml/2006/main" xmlns:w14="http://schemas.microsoft.com/office/word/2010/wordml" xmlns:w15="http://schemas.microsoft.com/office/word/2012/wordml" xmlns:w16se="http://schemas.microsoft.com/office/word/2015/wordml/symex" mc:Ignorable="w14 w15 w16se">
+<w:styles xmlns:mc="http://schemas.openxmlformats.org/markup-compatibility/2006" xmlns:r="http://schemas.openxmlformats.org/officeDocument/2006/relationships" xmlns:w="http://schemas.openxmlformats.org/wordprocessingml/2006/main" xmlns:w14="http://schemas.microsoft.com/office/word/2010/wordml" xmlns:w15="http://schemas.microsoft.com/office/word/2012/wordml" xmlns:w16cid="http://schemas.microsoft.com/office/word/2016/wordml/cid" xmlns:w16se="http://schemas.microsoft.com/office/word/2015/wordml/symex" mc:Ignorable="w14 w15 w16se w16cid">
   <w:docDefaults>
     <w:rPrDefault>
       <w:rPr>
@@ -10099,7 +9799,7 @@
       </w:pPr>
     </w:pPrDefault>
   </w:docDefaults>
-  <w:latentStyles w:defLockedState="0" w:defUIPriority="99" w:defSemiHidden="0" w:defUnhideWhenUsed="0" w:defQFormat="0" w:count="371">
+  <w:latentStyles w:defLockedState="0" w:defUIPriority="99" w:defSemiHidden="0" w:defUnhideWhenUsed="0" w:defQFormat="0" w:count="376">
     <w:lsdException w:name="Normal" w:uiPriority="0" w:qFormat="1"/>
     <w:lsdException w:name="heading 1" w:uiPriority="9" w:qFormat="1"/>
     <w:lsdException w:name="heading 2" w:semiHidden="1" w:uiPriority="9" w:unhideWhenUsed="1" w:qFormat="1"/>
@@ -10205,7 +9905,6 @@
     <w:lsdException w:name="HTML Sample" w:semiHidden="1" w:unhideWhenUsed="1"/>
     <w:lsdException w:name="HTML Typewriter" w:semiHidden="1" w:unhideWhenUsed="1"/>
     <w:lsdException w:name="HTML Variable" w:semiHidden="1" w:unhideWhenUsed="1"/>
-    <w:lsdException w:name="Normal Table" w:semiHidden="1" w:unhideWhenUsed="1"/>
     <w:lsdException w:name="annotation subject" w:semiHidden="1" w:unhideWhenUsed="1"/>
     <w:lsdException w:name="No List" w:semiHidden="1" w:unhideWhenUsed="1"/>
     <w:lsdException w:name="Outline List 1" w:semiHidden="1" w:unhideWhenUsed="1"/>
@@ -10248,11 +9947,8 @@
     <w:lsdException w:name="Table Contemporary" w:semiHidden="1" w:unhideWhenUsed="1"/>
     <w:lsdException w:name="Table Elegant" w:semiHidden="1" w:unhideWhenUsed="1"/>
     <w:lsdException w:name="Table Professional" w:semiHidden="1" w:unhideWhenUsed="1"/>
-    <w:lsdException w:name="Table Subtle 1" w:semiHidden="1" w:unhideWhenUsed="1"/>
     <w:lsdException w:name="Table Subtle 2" w:semiHidden="1" w:unhideWhenUsed="1"/>
     <w:lsdException w:name="Table Web 1" w:semiHidden="1" w:unhideWhenUsed="1"/>
-    <w:lsdException w:name="Table Web 2" w:semiHidden="1" w:unhideWhenUsed="1"/>
-    <w:lsdException w:name="Table Web 3" w:semiHidden="1" w:unhideWhenUsed="1"/>
     <w:lsdException w:name="Balloon Text" w:semiHidden="1" w:unhideWhenUsed="1"/>
     <w:lsdException w:name="Table Grid" w:uiPriority="39"/>
     <w:lsdException w:name="Table Theme" w:semiHidden="1" w:unhideWhenUsed="1"/>
@@ -10471,16 +10167,21 @@
     <w:lsdException w:name="List Table 5 Dark Accent 6" w:uiPriority="50"/>
     <w:lsdException w:name="List Table 6 Colorful Accent 6" w:uiPriority="51"/>
     <w:lsdException w:name="List Table 7 Colorful Accent 6" w:uiPriority="52"/>
+    <w:lsdException w:name="Mention" w:semiHidden="1" w:unhideWhenUsed="1"/>
+    <w:lsdException w:name="Smart Hyperlink" w:semiHidden="1" w:unhideWhenUsed="1"/>
+    <w:lsdException w:name="Hashtag" w:semiHidden="1" w:unhideWhenUsed="1"/>
+    <w:lsdException w:name="Unresolved Mention" w:semiHidden="1" w:unhideWhenUsed="1"/>
+    <w:lsdException w:name="Smart Link" w:semiHidden="1" w:unhideWhenUsed="1"/>
   </w:latentStyles>
   <w:style w:type="paragraph" w:default="1" w:styleId="Normal">
     <w:name w:val="Normal"/>
     <w:qFormat/>
   </w:style>
-  <w:style w:type="paragraph" w:styleId="Ttulo1">
+  <w:style w:type="paragraph" w:styleId="Heading1">
     <w:name w:val="heading 1"/>
     <w:basedOn w:val="Normal"/>
     <w:next w:val="Normal"/>
-    <w:link w:val="Ttulo1Car"/>
+    <w:link w:val="Heading1Char"/>
     <w:uiPriority w:val="9"/>
     <w:qFormat/>
     <w:rsid w:val="00FD4F58"/>
@@ -10497,11 +10198,11 @@
       <w:szCs w:val="32"/>
     </w:rPr>
   </w:style>
-  <w:style w:type="paragraph" w:styleId="Ttulo2">
+  <w:style w:type="paragraph" w:styleId="Heading2">
     <w:name w:val="heading 2"/>
     <w:basedOn w:val="Normal"/>
     <w:next w:val="Normal"/>
-    <w:link w:val="Ttulo2Car"/>
+    <w:link w:val="Heading2Char"/>
     <w:uiPriority w:val="9"/>
     <w:unhideWhenUsed/>
     <w:qFormat/>
@@ -10519,13 +10220,13 @@
       <w:szCs w:val="26"/>
     </w:rPr>
   </w:style>
-  <w:style w:type="character" w:default="1" w:styleId="Fuentedeprrafopredeter">
+  <w:style w:type="character" w:default="1" w:styleId="DefaultParagraphFont">
     <w:name w:val="Default Paragraph Font"/>
     <w:uiPriority w:val="1"/>
     <w:semiHidden/>
     <w:unhideWhenUsed/>
   </w:style>
-  <w:style w:type="table" w:default="1" w:styleId="Tablanormal">
+  <w:style w:type="table" w:default="1" w:styleId="TableNormal">
     <w:name w:val="Normal Table"/>
     <w:uiPriority w:val="99"/>
     <w:semiHidden/>
@@ -10540,15 +10241,15 @@
       </w:tblCellMar>
     </w:tblPr>
   </w:style>
-  <w:style w:type="numbering" w:default="1" w:styleId="Sinlista">
+  <w:style w:type="numbering" w:default="1" w:styleId="NoList">
     <w:name w:val="No List"/>
     <w:uiPriority w:val="99"/>
     <w:semiHidden/>
     <w:unhideWhenUsed/>
   </w:style>
-  <w:style w:type="table" w:styleId="Tablaconcuadrcula">
+  <w:style w:type="table" w:styleId="TableGrid">
     <w:name w:val="Table Grid"/>
-    <w:basedOn w:val="Tablanormal"/>
+    <w:basedOn w:val="TableNormal"/>
     <w:uiPriority w:val="39"/>
     <w:rsid w:val="00FD4F58"/>
     <w:pPr>
@@ -10565,10 +10266,10 @@
       </w:tblBorders>
     </w:tblPr>
   </w:style>
-  <w:style w:type="character" w:customStyle="1" w:styleId="Ttulo1Car">
-    <w:name w:val="Título 1 Car"/>
-    <w:basedOn w:val="Fuentedeprrafopredeter"/>
-    <w:link w:val="Ttulo1"/>
+  <w:style w:type="character" w:customStyle="1" w:styleId="Heading1Char">
+    <w:name w:val="Heading 1 Char"/>
+    <w:basedOn w:val="DefaultParagraphFont"/>
+    <w:link w:val="Heading1"/>
     <w:uiPriority w:val="9"/>
     <w:rsid w:val="00FD4F58"/>
     <w:rPr>
@@ -10578,7 +10279,7 @@
       <w:szCs w:val="32"/>
     </w:rPr>
   </w:style>
-  <w:style w:type="paragraph" w:styleId="Prrafodelista">
+  <w:style w:type="paragraph" w:styleId="ListParagraph">
     <w:name w:val="List Paragraph"/>
     <w:basedOn w:val="Normal"/>
     <w:uiPriority w:val="34"/>
@@ -10589,9 +10290,9 @@
       <w:contextualSpacing/>
     </w:pPr>
   </w:style>
-  <w:style w:type="paragraph" w:styleId="TtuloTDC">
+  <w:style w:type="paragraph" w:styleId="TOCHeading">
     <w:name w:val="TOC Heading"/>
-    <w:basedOn w:val="Ttulo1"/>
+    <w:basedOn w:val="Heading1"/>
     <w:next w:val="Normal"/>
     <w:uiPriority w:val="39"/>
     <w:unhideWhenUsed/>
@@ -10601,7 +10302,7 @@
       <w:outlineLvl w:val="9"/>
     </w:pPr>
   </w:style>
-  <w:style w:type="paragraph" w:styleId="TDC1">
+  <w:style w:type="paragraph" w:styleId="TOC1">
     <w:name w:val="toc 1"/>
     <w:basedOn w:val="Normal"/>
     <w:next w:val="Normal"/>
@@ -10613,9 +10314,9 @@
       <w:spacing w:after="100"/>
     </w:pPr>
   </w:style>
-  <w:style w:type="character" w:styleId="Hipervnculo">
+  <w:style w:type="character" w:styleId="Hyperlink">
     <w:name w:val="Hyperlink"/>
-    <w:basedOn w:val="Fuentedeprrafopredeter"/>
+    <w:basedOn w:val="DefaultParagraphFont"/>
     <w:uiPriority w:val="99"/>
     <w:unhideWhenUsed/>
     <w:rsid w:val="00FD4F58"/>
@@ -10624,10 +10325,10 @@
       <w:u w:val="single"/>
     </w:rPr>
   </w:style>
-  <w:style w:type="character" w:customStyle="1" w:styleId="Ttulo2Car">
-    <w:name w:val="Título 2 Car"/>
-    <w:basedOn w:val="Fuentedeprrafopredeter"/>
-    <w:link w:val="Ttulo2"/>
+  <w:style w:type="character" w:customStyle="1" w:styleId="Heading2Char">
+    <w:name w:val="Heading 2 Char"/>
+    <w:basedOn w:val="DefaultParagraphFont"/>
+    <w:link w:val="Heading2"/>
     <w:uiPriority w:val="9"/>
     <w:rsid w:val="00144C74"/>
     <w:rPr>
@@ -10637,7 +10338,7 @@
       <w:szCs w:val="26"/>
     </w:rPr>
   </w:style>
-  <w:style w:type="paragraph" w:styleId="TDC2">
+  <w:style w:type="paragraph" w:styleId="TOC2">
     <w:name w:val="toc 2"/>
     <w:basedOn w:val="Normal"/>
     <w:next w:val="Normal"/>
@@ -10650,9 +10351,9 @@
       <w:ind w:left="220"/>
     </w:pPr>
   </w:style>
-  <w:style w:type="character" w:customStyle="1" w:styleId="UnresolvedMention">
-    <w:name w:val="Unresolved Mention"/>
-    <w:basedOn w:val="Fuentedeprrafopredeter"/>
+  <w:style w:type="character" w:customStyle="1" w:styleId="UnresolvedMention1">
+    <w:name w:val="Unresolved Mention1"/>
+    <w:basedOn w:val="DefaultParagraphFont"/>
     <w:uiPriority w:val="99"/>
     <w:semiHidden/>
     <w:unhideWhenUsed/>
@@ -10962,7 +10663,7 @@
 </file>
 
 <file path=customXml/itemProps1.xml><?xml version="1.0" encoding="utf-8"?>
-<ds:datastoreItem xmlns:ds="http://schemas.openxmlformats.org/officeDocument/2006/customXml" ds:itemID="{0ABD3CC9-5373-44E1-BC93-7CFE5CC6D6C4}">
+<ds:datastoreItem xmlns:ds="http://schemas.openxmlformats.org/officeDocument/2006/customXml" ds:itemID="{24026ABE-A1F6-4BA2-9B0A-714BF66B19FB}">
   <ds:schemaRefs>
     <ds:schemaRef ds:uri="http://schemas.openxmlformats.org/officeDocument/2006/bibliography"/>
   </ds:schemaRefs>

--- a/Software Development Plan.docx
+++ b/Software Development Plan.docx
@@ -1,6 +1,6 @@
 
 <file path=word/document.xml><?xml version="1.0" encoding="utf-8"?>
-<w:document xmlns:wpc="http://schemas.microsoft.com/office/word/2010/wordprocessingCanvas" xmlns:cx="http://schemas.microsoft.com/office/drawing/2014/chartex" xmlns:mc="http://schemas.openxmlformats.org/markup-compatibility/2006" xmlns:o="urn:schemas-microsoft-com:office:office" xmlns:r="http://schemas.openxmlformats.org/officeDocument/2006/relationships" xmlns:m="http://schemas.openxmlformats.org/officeDocument/2006/math" xmlns:v="urn:schemas-microsoft-com:vml" xmlns:wp14="http://schemas.microsoft.com/office/word/2010/wordprocessingDrawing" xmlns:wp="http://schemas.openxmlformats.org/drawingml/2006/wordprocessingDrawing" xmlns:w10="urn:schemas-microsoft-com:office:word" xmlns:w="http://schemas.openxmlformats.org/wordprocessingml/2006/main" xmlns:w14="http://schemas.microsoft.com/office/word/2010/wordml" xmlns:w15="http://schemas.microsoft.com/office/word/2012/wordml" xmlns:w16se="http://schemas.microsoft.com/office/word/2015/wordml/symex" xmlns:wpg="http://schemas.microsoft.com/office/word/2010/wordprocessingGroup" xmlns:wpi="http://schemas.microsoft.com/office/word/2010/wordprocessingInk" xmlns:wne="http://schemas.microsoft.com/office/word/2006/wordml" xmlns:wps="http://schemas.microsoft.com/office/word/2010/wordprocessingShape" mc:Ignorable="w14 w15 w16se wp14">
+<w:document xmlns:wpc="http://schemas.microsoft.com/office/word/2010/wordprocessingCanvas" xmlns:mc="http://schemas.openxmlformats.org/markup-compatibility/2006" xmlns:o="urn:schemas-microsoft-com:office:office" xmlns:r="http://schemas.openxmlformats.org/officeDocument/2006/relationships" xmlns:m="http://schemas.openxmlformats.org/officeDocument/2006/math" xmlns:v="urn:schemas-microsoft-com:vml" xmlns:wp14="http://schemas.microsoft.com/office/word/2010/wordprocessingDrawing" xmlns:wp="http://schemas.openxmlformats.org/drawingml/2006/wordprocessingDrawing" xmlns:w10="urn:schemas-microsoft-com:office:word" xmlns:w="http://schemas.openxmlformats.org/wordprocessingml/2006/main" xmlns:w14="http://schemas.microsoft.com/office/word/2010/wordml" xmlns:wpg="http://schemas.microsoft.com/office/word/2010/wordprocessingGroup" xmlns:wpi="http://schemas.microsoft.com/office/word/2010/wordprocessingInk" xmlns:wne="http://schemas.microsoft.com/office/word/2006/wordml" xmlns:wps="http://schemas.microsoft.com/office/word/2010/wordprocessingShape" mc:Ignorable="w14 wp14">
   <w:body>
     <w:p>
       <w:pPr>
@@ -93,7 +93,7 @@
                     </pic:cNvPicPr>
                   </pic:nvPicPr>
                   <pic:blipFill>
-                    <a:blip r:embed="rId6" cstate="print">
+                    <a:blip r:embed="rId7" cstate="print">
                       <a:extLst>
                         <a:ext uri="{28A0092B-C50C-407E-A947-70E740481C1C}">
                           <a14:useLocalDpi xmlns:a14="http://schemas.microsoft.com/office/drawing/2010/main" val="0"/>
@@ -283,8 +283,6 @@
       <w:r>
         <w:t>&gt;</w:t>
       </w:r>
-      <w:bookmarkStart w:id="0" w:name="_GoBack"/>
-      <w:bookmarkEnd w:id="0"/>
     </w:p>
     <w:p>
       <w:pPr>
@@ -473,8 +471,13 @@
           <w:lang w:val="es-MX"/>
         </w:rPr>
       </w:pPr>
-      <w:r>
-        <w:t xml:space="preserve">Developer. </w:t>
+      <w:proofErr w:type="gramStart"/>
+      <w:r>
+        <w:t>Developer.</w:t>
+      </w:r>
+      <w:proofErr w:type="gramEnd"/>
+      <w:r>
+        <w:t xml:space="preserve"> </w:t>
       </w:r>
       <w:r>
         <w:tab/>
@@ -658,12 +661,12 @@
         <w:spacing w:before="0" w:line="240" w:lineRule="auto"/>
         <w:jc w:val="both"/>
       </w:pPr>
-      <w:bookmarkStart w:id="1" w:name="_Toc8215461"/>
+      <w:bookmarkStart w:id="0" w:name="_Toc8215461"/>
       <w:r>
         <w:lastRenderedPageBreak/>
         <w:t>Log</w:t>
       </w:r>
-      <w:bookmarkEnd w:id="1"/>
+      <w:bookmarkEnd w:id="0"/>
     </w:p>
     <w:p>
       <w:r>
@@ -1396,7 +1399,72 @@
           </w:p>
         </w:tc>
       </w:tr>
+      <w:tr>
+        <w:tc>
+          <w:tcPr>
+            <w:tcW w:w="2337" w:type="dxa"/>
+          </w:tcPr>
+          <w:p>
+            <w:pPr>
+              <w:jc w:val="both"/>
+            </w:pPr>
+            <w:r>
+              <w:t>1.0.9</w:t>
+            </w:r>
+          </w:p>
+        </w:tc>
+        <w:tc>
+          <w:tcPr>
+            <w:tcW w:w="2337" w:type="dxa"/>
+          </w:tcPr>
+          <w:p>
+            <w:pPr>
+              <w:jc w:val="both"/>
+            </w:pPr>
+            <w:r>
+              <w:t>20190808</w:t>
+            </w:r>
+          </w:p>
+        </w:tc>
+        <w:tc>
+          <w:tcPr>
+            <w:tcW w:w="2338" w:type="dxa"/>
+          </w:tcPr>
+          <w:p>
+            <w:pPr>
+              <w:jc w:val="both"/>
+            </w:pPr>
+            <w:r>
+              <w:t>Added section 10.1 and  10.2</w:t>
+            </w:r>
+          </w:p>
+        </w:tc>
+        <w:tc>
+          <w:tcPr>
+            <w:tcW w:w="2338" w:type="dxa"/>
+          </w:tcPr>
+          <w:p>
+            <w:pPr>
+              <w:jc w:val="both"/>
+            </w:pPr>
+            <w:proofErr w:type="spellStart"/>
+            <w:r>
+              <w:t>Pintor</w:t>
+            </w:r>
+            <w:proofErr w:type="spellEnd"/>
+            <w:r>
+              <w:t>, Antonio</w:t>
+            </w:r>
+          </w:p>
+        </w:tc>
+      </w:tr>
     </w:tbl>
+    <w:p>
+      <w:pPr>
+        <w:spacing w:after="0" w:line="240" w:lineRule="auto"/>
+        <w:jc w:val="both"/>
+      </w:pPr>
+    </w:p>
     <w:p>
       <w:pPr>
         <w:spacing w:after="0" w:line="240" w:lineRule="auto"/>
@@ -1427,11 +1495,11 @@
         <w:spacing w:before="0" w:line="240" w:lineRule="auto"/>
         <w:jc w:val="both"/>
       </w:pPr>
-      <w:bookmarkStart w:id="2" w:name="_Toc8215462"/>
+      <w:bookmarkStart w:id="1" w:name="_Toc8215462"/>
       <w:r>
         <w:t>Index</w:t>
       </w:r>
-      <w:bookmarkEnd w:id="2"/>
+      <w:bookmarkEnd w:id="1"/>
     </w:p>
     <w:sdt>
       <w:sdtPr>
@@ -1457,7 +1525,7 @@
       <w:sdtContent>
         <w:p>
           <w:pPr>
-            <w:pStyle w:val="TtuloTDC"/>
+            <w:pStyle w:val="TtulodeTDC"/>
             <w:spacing w:before="0" w:line="240" w:lineRule="auto"/>
             <w:jc w:val="both"/>
           </w:pPr>
@@ -3384,7 +3452,7 @@
           <w:lang w:val="es-MX"/>
         </w:rPr>
       </w:pPr>
-      <w:bookmarkStart w:id="3" w:name="_Toc8215463"/>
+      <w:bookmarkStart w:id="2" w:name="_Toc8215463"/>
       <w:r>
         <w:rPr>
           <w:lang w:val="es-MX"/>
@@ -3399,7 +3467,7 @@
         </w:rPr>
         <w:t>Scope</w:t>
       </w:r>
-      <w:bookmarkEnd w:id="3"/>
+      <w:bookmarkEnd w:id="2"/>
       <w:proofErr w:type="spellEnd"/>
     </w:p>
     <w:p>
@@ -3876,7 +3944,6 @@
         <w:rPr>
           <w:sz w:val="24"/>
           <w:szCs w:val="20"/>
-          <w:lang w:val="es-MX"/>
         </w:rPr>
       </w:pPr>
       <w:r>
@@ -3886,46 +3953,52 @@
         <w:rPr>
           <w:sz w:val="24"/>
           <w:szCs w:val="20"/>
-          <w:lang w:val="es-MX"/>
-        </w:rPr>
-        <w:t xml:space="preserve">1) </w:t>
-      </w:r>
+        </w:rPr>
+        <w:t>1) Requirements\stakeholder</w:t>
+      </w:r>
+    </w:p>
+    <w:p>
       <w:proofErr w:type="spellStart"/>
       <w:r>
         <w:rPr>
-          <w:sz w:val="24"/>
-          <w:szCs w:val="20"/>
-          <w:lang w:val="es-MX"/>
-        </w:rPr>
-        <w:t>Requirements</w:t>
+          <w:b/>
+        </w:rPr>
+        <w:t>Requisitos</w:t>
       </w:r>
       <w:proofErr w:type="spellEnd"/>
       <w:r>
         <w:rPr>
-          <w:sz w:val="24"/>
-          <w:szCs w:val="20"/>
-          <w:lang w:val="es-MX"/>
-        </w:rPr>
-        <w:t>\</w:t>
+          <w:b/>
+        </w:rPr>
+        <w:t xml:space="preserve"> </w:t>
+      </w:r>
+      <w:proofErr w:type="gramStart"/>
+      <w:r>
+        <w:rPr>
+          <w:b/>
+        </w:rPr>
+        <w:t>del</w:t>
+      </w:r>
+      <w:proofErr w:type="gramEnd"/>
+      <w:r>
+        <w:rPr>
+          <w:b/>
+        </w:rPr>
+        <w:t xml:space="preserve"> </w:t>
       </w:r>
       <w:proofErr w:type="spellStart"/>
       <w:r>
         <w:rPr>
-          <w:sz w:val="24"/>
-          <w:szCs w:val="20"/>
-          <w:lang w:val="es-MX"/>
-        </w:rPr>
-        <w:t>stakeholder</w:t>
+          <w:b/>
+        </w:rPr>
+        <w:t>Proyecto</w:t>
       </w:r>
       <w:proofErr w:type="spellEnd"/>
-    </w:p>
-    <w:p>
       <w:r>
         <w:rPr>
           <w:b/>
-          <w:lang w:val="es-MX"/>
-        </w:rPr>
-        <w:t>Requisitos del Proyecto.</w:t>
+        </w:rPr>
+        <w:t>.</w:t>
       </w:r>
     </w:p>
     <w:p>
@@ -3970,8 +4043,13 @@
         </w:rPr>
         <w:t xml:space="preserve"> </w:t>
       </w:r>
-      <w:r>
-        <w:t>&lt;PROJECT_PATH&gt;\ 1) Requirements\3. SWRA_20190405.xlsx</w:t>
+      <w:proofErr w:type="gramStart"/>
+      <w:r>
+        <w:t>&lt;PROJECT_PATH&gt;\ 1) Requirements\3.</w:t>
+      </w:r>
+      <w:proofErr w:type="gramEnd"/>
+      <w:r>
+        <w:t xml:space="preserve"> SWRA_20190405.xlsx</w:t>
       </w:r>
     </w:p>
     <w:p>
@@ -4002,7 +4080,7 @@
           <w:lang w:val="es-MX"/>
         </w:rPr>
       </w:pPr>
-      <w:bookmarkStart w:id="4" w:name="_Toc8215464"/>
+      <w:bookmarkStart w:id="3" w:name="_Toc8215464"/>
       <w:proofErr w:type="spellStart"/>
       <w:r>
         <w:rPr>
@@ -4010,7 +4088,7 @@
         </w:rPr>
         <w:t>Deliverables</w:t>
       </w:r>
-      <w:bookmarkEnd w:id="4"/>
+      <w:bookmarkEnd w:id="3"/>
       <w:proofErr w:type="spellEnd"/>
     </w:p>
     <w:p>
@@ -4248,6 +4326,7 @@
           <w:szCs w:val="20"/>
           <w:lang w:val="es-MX"/>
         </w:rPr>
+        <w:lastRenderedPageBreak/>
         <w:t xml:space="preserve">8. </w:t>
       </w:r>
       <w:r>
@@ -4287,7 +4366,6 @@
           <w:szCs w:val="20"/>
           <w:lang w:val="es-MX"/>
         </w:rPr>
-        <w:lastRenderedPageBreak/>
         <w:t xml:space="preserve">3) </w:t>
       </w:r>
       <w:proofErr w:type="spellStart"/>
@@ -4919,7 +4997,7 @@
           <w:lang w:val="es-MX"/>
         </w:rPr>
       </w:pPr>
-      <w:bookmarkStart w:id="5" w:name="_Toc8215465"/>
+      <w:bookmarkStart w:id="4" w:name="_Toc8215465"/>
       <w:proofErr w:type="spellStart"/>
       <w:r>
         <w:rPr>
@@ -4941,7 +5019,7 @@
         </w:rPr>
         <w:t>methodology</w:t>
       </w:r>
-      <w:bookmarkEnd w:id="5"/>
+      <w:bookmarkEnd w:id="4"/>
       <w:proofErr w:type="spellEnd"/>
     </w:p>
     <w:p>
@@ -4976,7 +5054,21 @@
         <w:rPr>
           <w:lang w:val="es-MX"/>
         </w:rPr>
-        <w:t xml:space="preserve">, usando como herramienta la extensión diseñada para agile de GitHub, llamada </w:t>
+        <w:t xml:space="preserve">, usando como herramienta la extensión diseñada para agile de </w:t>
+      </w:r>
+      <w:proofErr w:type="spellStart"/>
+      <w:r>
+        <w:rPr>
+          <w:lang w:val="es-MX"/>
+        </w:rPr>
+        <w:t>GitHub</w:t>
+      </w:r>
+      <w:proofErr w:type="spellEnd"/>
+      <w:r>
+        <w:rPr>
+          <w:lang w:val="es-MX"/>
+        </w:rPr>
+        <w:t xml:space="preserve">, llamada </w:t>
       </w:r>
       <w:proofErr w:type="spellStart"/>
       <w:r>
@@ -5216,217 +5308,6 @@
             <wp:extent cx="5943600" cy="4013200"/>
             <wp:effectExtent l="0" t="0" r="0" b="6350"/>
             <wp:docPr id="4" name="Picture 4"/>
-            <wp:cNvGraphicFramePr>
-              <a:graphicFrameLocks xmlns:a="http://schemas.openxmlformats.org/drawingml/2006/main" noChangeAspect="1"/>
-            </wp:cNvGraphicFramePr>
-            <a:graphic xmlns:a="http://schemas.openxmlformats.org/drawingml/2006/main">
-              <a:graphicData uri="http://schemas.openxmlformats.org/drawingml/2006/picture">
-                <pic:pic xmlns:pic="http://schemas.openxmlformats.org/drawingml/2006/picture">
-                  <pic:nvPicPr>
-                    <pic:cNvPr id="1" name=""/>
-                    <pic:cNvPicPr/>
-                  </pic:nvPicPr>
-                  <pic:blipFill>
-                    <a:blip r:embed="rId7"/>
-                    <a:stretch>
-                      <a:fillRect/>
-                    </a:stretch>
-                  </pic:blipFill>
-                  <pic:spPr>
-                    <a:xfrm>
-                      <a:off x="0" y="0"/>
-                      <a:ext cx="5943600" cy="4013200"/>
-                    </a:xfrm>
-                    <a:prstGeom prst="rect">
-                      <a:avLst/>
-                    </a:prstGeom>
-                  </pic:spPr>
-                </pic:pic>
-              </a:graphicData>
-            </a:graphic>
-          </wp:inline>
-        </w:drawing>
-      </w:r>
-    </w:p>
-    <w:p>
-      <w:pPr>
-        <w:jc w:val="both"/>
-        <w:rPr>
-          <w:lang w:val="es-MX"/>
-        </w:rPr>
-      </w:pPr>
-    </w:p>
-    <w:p>
-      <w:pPr>
-        <w:jc w:val="both"/>
-        <w:rPr>
-          <w:b/>
-          <w:bCs/>
-          <w:lang w:val="es-MX"/>
-        </w:rPr>
-      </w:pPr>
-      <w:r>
-        <w:rPr>
-          <w:b/>
-          <w:bCs/>
-          <w:lang w:val="es-MX"/>
-        </w:rPr>
-        <w:t>SPRINTS</w:t>
-      </w:r>
-    </w:p>
-    <w:p>
-      <w:pPr>
-        <w:jc w:val="both"/>
-        <w:rPr>
-          <w:lang w:val="es-MX"/>
-        </w:rPr>
-      </w:pPr>
-      <w:r>
-        <w:rPr>
-          <w:lang w:val="es-MX"/>
-        </w:rPr>
-        <w:t>La duración del sprint f</w:t>
-      </w:r>
-      <w:r>
-        <w:rPr>
-          <w:lang w:val="es-MX"/>
-        </w:rPr>
-        <w:t xml:space="preserve">ue de 2 días, ya que la mayoría del código lo teníamos </w:t>
-      </w:r>
-      <w:r>
-        <w:rPr>
-          <w:lang w:val="es-MX"/>
-        </w:rPr>
-        <w:t xml:space="preserve">implementado y listo para respaldar en la plataforma, de modo que el control de versiones se </w:t>
-      </w:r>
-      <w:proofErr w:type="spellStart"/>
-      <w:r>
-        <w:rPr>
-          <w:lang w:val="es-MX"/>
-        </w:rPr>
-        <w:t>realizo</w:t>
-      </w:r>
-      <w:proofErr w:type="spellEnd"/>
-      <w:r>
-        <w:rPr>
-          <w:lang w:val="es-MX"/>
-        </w:rPr>
-        <w:t xml:space="preserve"> en la </w:t>
-      </w:r>
-      <w:proofErr w:type="spellStart"/>
-      <w:r>
-        <w:rPr>
-          <w:lang w:val="es-MX"/>
-        </w:rPr>
-        <w:t>ultimas</w:t>
-      </w:r>
-      <w:proofErr w:type="spellEnd"/>
-      <w:r>
-        <w:rPr>
-          <w:lang w:val="es-MX"/>
-        </w:rPr>
-        <w:t xml:space="preserve"> etapas de desarrollo del software, ya que no conocíamos el procedimiento de vinculación entre la plataforma GitHub y el software entorno de desarrollo </w:t>
-      </w:r>
-      <w:proofErr w:type="spellStart"/>
-      <w:r>
-        <w:rPr>
-          <w:lang w:val="es-MX"/>
-        </w:rPr>
-        <w:t>Renesas</w:t>
-      </w:r>
-      <w:proofErr w:type="spellEnd"/>
-      <w:r>
-        <w:rPr>
-          <w:lang w:val="es-MX"/>
-        </w:rPr>
-        <w:t xml:space="preserve"> e2 Studio.</w:t>
-      </w:r>
-    </w:p>
-    <w:p>
-      <w:pPr>
-        <w:jc w:val="both"/>
-        <w:rPr>
-          <w:lang w:val="es-MX"/>
-        </w:rPr>
-      </w:pPr>
-      <w:r>
-        <w:rPr>
-          <w:lang w:val="es-MX"/>
-        </w:rPr>
-        <w:t>Las juntas se realizaron dia</w:t>
-      </w:r>
-      <w:r>
-        <w:rPr>
-          <w:lang w:val="es-MX"/>
-        </w:rPr>
-        <w:t xml:space="preserve">riamente para acelerar el proceso de la creación y asignación de tickets entre los desarrolladores, en estas también se discutía la </w:t>
-      </w:r>
-      <w:r>
-        <w:rPr>
-          <w:lang w:val="es-MX"/>
-        </w:rPr>
-        <w:t>metodología a seguir durante el proyecto.</w:t>
-      </w:r>
-      <w:r>
-        <w:rPr>
-          <w:lang w:val="es-MX"/>
-        </w:rPr>
-        <w:t xml:space="preserve"> </w:t>
-      </w:r>
-    </w:p>
-    <w:p>
-      <w:pPr>
-        <w:rPr>
-          <w:lang w:val="es-MX"/>
-        </w:rPr>
-      </w:pPr>
-      <w:r>
-        <w:rPr>
-          <w:lang w:val="es-MX"/>
-        </w:rPr>
-        <w:br w:type="page"/>
-      </w:r>
-    </w:p>
-    <w:p>
-      <w:pPr>
-        <w:jc w:val="both"/>
-        <w:rPr>
-          <w:lang w:val="es-MX"/>
-        </w:rPr>
-      </w:pPr>
-      <w:r>
-        <w:rPr>
-          <w:b/>
-          <w:bCs/>
-          <w:lang w:val="es-MX"/>
-        </w:rPr>
-        <w:lastRenderedPageBreak/>
-        <w:t>GRAFICA DE RASTREO DE VELOCIDAD.</w:t>
-      </w:r>
-      <w:r>
-        <w:rPr>
-          <w:lang w:val="es-MX"/>
-        </w:rPr>
-        <w:t xml:space="preserve"> Se muestran los puntos cerrados por cada sprint.</w:t>
-      </w:r>
-    </w:p>
-    <w:p>
-      <w:pPr>
-        <w:jc w:val="center"/>
-        <w:rPr>
-          <w:lang w:val="es-MX"/>
-        </w:rPr>
-      </w:pPr>
-      <w:r>
-        <w:rPr>
-          <w:noProof/>
-          <w:lang w:val="es-MX" w:eastAsia="es-MX"/>
-        </w:rPr>
-        <w:drawing>
-          <wp:inline distT="0" distB="0" distL="0" distR="0" wp14:anchorId="436C70A2" wp14:editId="3229D1E4">
-            <wp:extent cx="4761584" cy="2902226"/>
-            <wp:effectExtent l="0" t="0" r="1270" b="0"/>
-            <wp:docPr id="3" name="Picture 3"/>
             <wp:cNvGraphicFramePr>
               <a:graphicFrameLocks xmlns:a="http://schemas.openxmlformats.org/drawingml/2006/main" noChangeAspect="1"/>
             </wp:cNvGraphicFramePr>
@@ -5446,7 +5327,7 @@
                   <pic:spPr>
                     <a:xfrm>
                       <a:off x="0" y="0"/>
-                      <a:ext cx="4788467" cy="2918612"/>
+                      <a:ext cx="5943600" cy="4013200"/>
                     </a:xfrm>
                     <a:prstGeom prst="rect">
                       <a:avLst/>
@@ -5461,6 +5342,15 @@
     </w:p>
     <w:p>
       <w:pPr>
+        <w:jc w:val="both"/>
+        <w:rPr>
+          <w:lang w:val="es-MX"/>
+        </w:rPr>
+      </w:pPr>
+    </w:p>
+    <w:p>
+      <w:pPr>
+        <w:jc w:val="both"/>
         <w:rPr>
           <w:b/>
           <w:bCs/>
@@ -5473,11 +5363,162 @@
           <w:bCs/>
           <w:lang w:val="es-MX"/>
         </w:rPr>
-        <w:t>RELEASE REPORT.</w:t>
-      </w:r>
-    </w:p>
-    <w:p>
-      <w:pPr>
+        <w:t>SPRINTS</w:t>
+      </w:r>
+    </w:p>
+    <w:p>
+      <w:pPr>
+        <w:jc w:val="both"/>
+        <w:rPr>
+          <w:lang w:val="es-MX"/>
+        </w:rPr>
+      </w:pPr>
+      <w:r>
+        <w:rPr>
+          <w:lang w:val="es-MX"/>
+        </w:rPr>
+        <w:t>La duración del sprint f</w:t>
+      </w:r>
+      <w:r>
+        <w:rPr>
+          <w:lang w:val="es-MX"/>
+        </w:rPr>
+        <w:t xml:space="preserve">ue de 2 días, ya que la mayoría del código lo teníamos </w:t>
+      </w:r>
+      <w:r>
+        <w:rPr>
+          <w:lang w:val="es-MX"/>
+        </w:rPr>
+        <w:t xml:space="preserve">implementado y listo para respaldar en la plataforma, de modo que el control de versiones se </w:t>
+      </w:r>
+      <w:proofErr w:type="spellStart"/>
+      <w:r>
+        <w:rPr>
+          <w:lang w:val="es-MX"/>
+        </w:rPr>
+        <w:t>realizo</w:t>
+      </w:r>
+      <w:proofErr w:type="spellEnd"/>
+      <w:r>
+        <w:rPr>
+          <w:lang w:val="es-MX"/>
+        </w:rPr>
+        <w:t xml:space="preserve"> en la </w:t>
+      </w:r>
+      <w:proofErr w:type="spellStart"/>
+      <w:r>
+        <w:rPr>
+          <w:lang w:val="es-MX"/>
+        </w:rPr>
+        <w:t>ultimas</w:t>
+      </w:r>
+      <w:proofErr w:type="spellEnd"/>
+      <w:r>
+        <w:rPr>
+          <w:lang w:val="es-MX"/>
+        </w:rPr>
+        <w:t xml:space="preserve"> etapas de desarrollo del software, ya que no conocíamos el procedimiento de vinculación entre la plataforma </w:t>
+      </w:r>
+      <w:proofErr w:type="spellStart"/>
+      <w:r>
+        <w:rPr>
+          <w:lang w:val="es-MX"/>
+        </w:rPr>
+        <w:t>GitHub</w:t>
+      </w:r>
+      <w:proofErr w:type="spellEnd"/>
+      <w:r>
+        <w:rPr>
+          <w:lang w:val="es-MX"/>
+        </w:rPr>
+        <w:t xml:space="preserve"> y el software entorno de desarrollo </w:t>
+      </w:r>
+      <w:proofErr w:type="spellStart"/>
+      <w:r>
+        <w:rPr>
+          <w:lang w:val="es-MX"/>
+        </w:rPr>
+        <w:t>Renesas</w:t>
+      </w:r>
+      <w:proofErr w:type="spellEnd"/>
+      <w:r>
+        <w:rPr>
+          <w:lang w:val="es-MX"/>
+        </w:rPr>
+        <w:t xml:space="preserve"> e2 Studio.</w:t>
+      </w:r>
+    </w:p>
+    <w:p>
+      <w:pPr>
+        <w:jc w:val="both"/>
+        <w:rPr>
+          <w:lang w:val="es-MX"/>
+        </w:rPr>
+      </w:pPr>
+      <w:r>
+        <w:rPr>
+          <w:lang w:val="es-MX"/>
+        </w:rPr>
+        <w:t>Las juntas se realizaron dia</w:t>
+      </w:r>
+      <w:r>
+        <w:rPr>
+          <w:lang w:val="es-MX"/>
+        </w:rPr>
+        <w:t xml:space="preserve">riamente para acelerar el proceso de la creación y asignación de tickets entre los desarrolladores, en estas también se discutía la </w:t>
+      </w:r>
+      <w:r>
+        <w:rPr>
+          <w:lang w:val="es-MX"/>
+        </w:rPr>
+        <w:t>metodología a seguir durante el proyecto.</w:t>
+      </w:r>
+      <w:r>
+        <w:rPr>
+          <w:lang w:val="es-MX"/>
+        </w:rPr>
+        <w:t xml:space="preserve"> </w:t>
+      </w:r>
+    </w:p>
+    <w:p>
+      <w:pPr>
+        <w:rPr>
+          <w:lang w:val="es-MX"/>
+        </w:rPr>
+      </w:pPr>
+      <w:r>
+        <w:rPr>
+          <w:lang w:val="es-MX"/>
+        </w:rPr>
+        <w:br w:type="page"/>
+      </w:r>
+    </w:p>
+    <w:p>
+      <w:pPr>
+        <w:jc w:val="both"/>
+        <w:rPr>
+          <w:lang w:val="es-MX"/>
+        </w:rPr>
+      </w:pPr>
+      <w:r>
+        <w:rPr>
+          <w:b/>
+          <w:bCs/>
+          <w:lang w:val="es-MX"/>
+        </w:rPr>
+        <w:lastRenderedPageBreak/>
+        <w:t>GRAFICA DE RASTREO DE VELOCIDAD.</w:t>
+      </w:r>
+      <w:r>
+        <w:rPr>
+          <w:lang w:val="es-MX"/>
+        </w:rPr>
+        <w:t xml:space="preserve"> Se muestran los puntos cerrados por cada sprint.</w:t>
+      </w:r>
+    </w:p>
+    <w:p>
+      <w:pPr>
+        <w:jc w:val="center"/>
         <w:rPr>
           <w:lang w:val="es-MX"/>
         </w:rPr>
@@ -5488,10 +5529,10 @@
           <w:lang w:val="es-MX" w:eastAsia="es-MX"/>
         </w:rPr>
         <w:drawing>
-          <wp:inline distT="0" distB="0" distL="0" distR="0" wp14:anchorId="0F1F502E" wp14:editId="308B31F5">
-            <wp:extent cx="5943600" cy="3112770"/>
-            <wp:effectExtent l="0" t="0" r="0" b="0"/>
-            <wp:docPr id="5" name="Picture 5"/>
+          <wp:inline distT="0" distB="0" distL="0" distR="0" wp14:anchorId="436C70A2" wp14:editId="3229D1E4">
+            <wp:extent cx="4761584" cy="2902226"/>
+            <wp:effectExtent l="0" t="0" r="1270" b="0"/>
+            <wp:docPr id="3" name="Picture 3"/>
             <wp:cNvGraphicFramePr>
               <a:graphicFrameLocks xmlns:a="http://schemas.openxmlformats.org/drawingml/2006/main" noChangeAspect="1"/>
             </wp:cNvGraphicFramePr>
@@ -5511,6 +5552,71 @@
                   <pic:spPr>
                     <a:xfrm>
                       <a:off x="0" y="0"/>
+                      <a:ext cx="4788467" cy="2918612"/>
+                    </a:xfrm>
+                    <a:prstGeom prst="rect">
+                      <a:avLst/>
+                    </a:prstGeom>
+                  </pic:spPr>
+                </pic:pic>
+              </a:graphicData>
+            </a:graphic>
+          </wp:inline>
+        </w:drawing>
+      </w:r>
+    </w:p>
+    <w:p>
+      <w:pPr>
+        <w:rPr>
+          <w:b/>
+          <w:bCs/>
+          <w:lang w:val="es-MX"/>
+        </w:rPr>
+      </w:pPr>
+      <w:r>
+        <w:rPr>
+          <w:b/>
+          <w:bCs/>
+          <w:lang w:val="es-MX"/>
+        </w:rPr>
+        <w:t>RELEASE REPORT.</w:t>
+      </w:r>
+    </w:p>
+    <w:p>
+      <w:pPr>
+        <w:rPr>
+          <w:lang w:val="es-MX"/>
+        </w:rPr>
+      </w:pPr>
+      <w:r>
+        <w:rPr>
+          <w:noProof/>
+          <w:lang w:val="es-MX" w:eastAsia="es-MX"/>
+        </w:rPr>
+        <w:drawing>
+          <wp:inline distT="0" distB="0" distL="0" distR="0" wp14:anchorId="0F1F502E" wp14:editId="308B31F5">
+            <wp:extent cx="5943600" cy="3112770"/>
+            <wp:effectExtent l="0" t="0" r="0" b="0"/>
+            <wp:docPr id="5" name="Picture 5"/>
+            <wp:cNvGraphicFramePr>
+              <a:graphicFrameLocks xmlns:a="http://schemas.openxmlformats.org/drawingml/2006/main" noChangeAspect="1"/>
+            </wp:cNvGraphicFramePr>
+            <a:graphic xmlns:a="http://schemas.openxmlformats.org/drawingml/2006/main">
+              <a:graphicData uri="http://schemas.openxmlformats.org/drawingml/2006/picture">
+                <pic:pic xmlns:pic="http://schemas.openxmlformats.org/drawingml/2006/picture">
+                  <pic:nvPicPr>
+                    <pic:cNvPr id="1" name=""/>
+                    <pic:cNvPicPr/>
+                  </pic:nvPicPr>
+                  <pic:blipFill>
+                    <a:blip r:embed="rId10"/>
+                    <a:stretch>
+                      <a:fillRect/>
+                    </a:stretch>
+                  </pic:blipFill>
+                  <pic:spPr>
+                    <a:xfrm>
+                      <a:off x="0" y="0"/>
                       <a:ext cx="5943600" cy="3112770"/>
                     </a:xfrm>
                     <a:prstGeom prst="rect">
@@ -5566,7 +5672,7 @@
           <w:lang w:val="es-MX"/>
         </w:rPr>
       </w:pPr>
-      <w:bookmarkStart w:id="6" w:name="_Toc8215466"/>
+      <w:bookmarkStart w:id="5" w:name="_Toc8215466"/>
       <w:proofErr w:type="spellStart"/>
       <w:r>
         <w:rPr>
@@ -5581,7 +5687,7 @@
         </w:rPr>
         <w:t>stimates</w:t>
       </w:r>
-      <w:bookmarkEnd w:id="6"/>
+      <w:bookmarkEnd w:id="5"/>
       <w:proofErr w:type="spellEnd"/>
     </w:p>
     <w:p>
@@ -5806,7 +5912,21 @@
         <w:rPr>
           <w:lang w:val="es-MX"/>
         </w:rPr>
-        <w:t>Se cuenta con dispositivos electrónicos que ayudaron a realizar las mediciones eléctricas necesarias para llevar a cabo el proyecto integrador. El equipo electrónico consta de un multímetro digital, una fuente de potencia con múltiples canales, un generador de funciones, y un osciloscopio para medir las señales eléctricas provenientes de las salidas del microcontrolador.</w:t>
+        <w:t xml:space="preserve">Se cuenta con dispositivos electrónicos que ayudaron a realizar las mediciones eléctricas necesarias para llevar a cabo el proyecto integrador. El equipo electrónico consta de un multímetro digital, una fuente de potencia con múltiples canales, un generador de funciones, y un osciloscopio para medir las señales eléctricas provenientes de las salidas del </w:t>
+      </w:r>
+      <w:proofErr w:type="spellStart"/>
+      <w:r>
+        <w:rPr>
+          <w:lang w:val="es-MX"/>
+        </w:rPr>
+        <w:t>microcontrolador</w:t>
+      </w:r>
+      <w:proofErr w:type="spellEnd"/>
+      <w:r>
+        <w:rPr>
+          <w:lang w:val="es-MX"/>
+        </w:rPr>
+        <w:t>.</w:t>
       </w:r>
     </w:p>
     <w:p>
@@ -5884,7 +6004,21 @@
         <w:rPr>
           <w:lang w:val="es-MX"/>
         </w:rPr>
-        <w:t>El equipo de trabajo, constituido por los dos desarrolladores anteriormente mencionados tuvieron bastante tiempo para trabajar en el proyecto, puesto que al trabajar en la misma empresa tienen comunicación todos los días laborales y pueden compartir ideas y soluciones para los problemas presentados.</w:t>
+        <w:t xml:space="preserve">El equipo de trabajo, constituido por los dos desarrolladores anteriormente mencionados </w:t>
+      </w:r>
+      <w:proofErr w:type="gramStart"/>
+      <w:r>
+        <w:rPr>
+          <w:lang w:val="es-MX"/>
+        </w:rPr>
+        <w:t>tuvieron</w:t>
+      </w:r>
+      <w:proofErr w:type="gramEnd"/>
+      <w:r>
+        <w:rPr>
+          <w:lang w:val="es-MX"/>
+        </w:rPr>
+        <w:t xml:space="preserve"> bastante tiempo para trabajar en el proyecto, puesto que al trabajar en la misma empresa tienen comunicación todos los días laborales y pueden compartir ideas y soluciones para los problemas presentados.</w:t>
       </w:r>
     </w:p>
     <w:p>
@@ -6215,7 +6349,35 @@
         <w:rPr>
           <w:lang w:val="es-MX"/>
         </w:rPr>
-        <w:t>Los desarrolladores cuentan con experiencia en la programación estructurada, sin embargo, no tienen conocimiento de las sentencias de código utilizadas en concreto con este microcontrolador, por lo tanto, deberán invertir tiempo en la lectura, investigación y análisis de ejemplos (notas de aplicación) de las funciones que requiere el microcontrolador para funcionar.</w:t>
+        <w:t xml:space="preserve">Los desarrolladores cuentan con experiencia en la programación estructurada, sin embargo, no tienen conocimiento de las sentencias de código utilizadas en concreto con este </w:t>
+      </w:r>
+      <w:proofErr w:type="spellStart"/>
+      <w:r>
+        <w:rPr>
+          <w:lang w:val="es-MX"/>
+        </w:rPr>
+        <w:t>microcontrolador</w:t>
+      </w:r>
+      <w:proofErr w:type="spellEnd"/>
+      <w:r>
+        <w:rPr>
+          <w:lang w:val="es-MX"/>
+        </w:rPr>
+        <w:t xml:space="preserve">, por lo tanto, deberán invertir tiempo en la lectura, investigación y análisis de ejemplos (notas de aplicación) de las funciones que requiere el </w:t>
+      </w:r>
+      <w:proofErr w:type="spellStart"/>
+      <w:r>
+        <w:rPr>
+          <w:lang w:val="es-MX"/>
+        </w:rPr>
+        <w:t>microcontrolador</w:t>
+      </w:r>
+      <w:proofErr w:type="spellEnd"/>
+      <w:r>
+        <w:rPr>
+          <w:lang w:val="es-MX"/>
+        </w:rPr>
+        <w:t xml:space="preserve"> para funcionar.</w:t>
       </w:r>
     </w:p>
     <w:p>
@@ -6339,7 +6501,14 @@
         <w:rPr>
           <w:lang w:val="es-MX"/>
         </w:rPr>
-        <w:t xml:space="preserve"> de señal PWM, un módulo de interrupción que servirá de igual forma para la señal del sensor de velocidad, </w:t>
+        <w:t xml:space="preserve"> de señal PWM, un módulo de interrupción que servirá de igual forma para la señal del sensor de </w:t>
+      </w:r>
+      <w:r>
+        <w:rPr>
+          <w:lang w:val="es-MX"/>
+        </w:rPr>
+        <w:lastRenderedPageBreak/>
+        <w:t xml:space="preserve">velocidad, </w:t>
       </w:r>
       <w:r>
         <w:rPr>
@@ -6373,16 +6542,15 @@
           <w:lang w:val="es-MX"/>
         </w:rPr>
       </w:pPr>
-      <w:bookmarkStart w:id="7" w:name="_Toc8215467"/>
+      <w:bookmarkStart w:id="6" w:name="_Toc8215467"/>
       <w:proofErr w:type="spellStart"/>
       <w:r>
         <w:rPr>
           <w:lang w:val="es-MX"/>
         </w:rPr>
-        <w:lastRenderedPageBreak/>
         <w:t>Planning</w:t>
       </w:r>
-      <w:bookmarkEnd w:id="7"/>
+      <w:bookmarkEnd w:id="6"/>
       <w:proofErr w:type="spellEnd"/>
     </w:p>
     <w:p>
@@ -6476,6 +6644,7 @@
         <w:ind w:firstLine="720"/>
         <w:jc w:val="both"/>
       </w:pPr>
+      <w:proofErr w:type="gramStart"/>
       <w:r>
         <w:t>&lt;PROJECT_PATH&gt;\</w:t>
       </w:r>
@@ -6492,7 +6661,11 @@
         <w:t>\</w:t>
       </w:r>
       <w:r>
-        <w:t xml:space="preserve">7. </w:t>
+        <w:t>7.</w:t>
+      </w:r>
+      <w:proofErr w:type="gramEnd"/>
+      <w:r>
+        <w:t xml:space="preserve"> </w:t>
       </w:r>
       <w:r>
         <w:t>Planning_20190405.xlsx</w:t>
@@ -6513,11 +6686,11 @@
         </w:numPr>
         <w:jc w:val="both"/>
       </w:pPr>
-      <w:bookmarkStart w:id="8" w:name="_Toc8215468"/>
+      <w:bookmarkStart w:id="7" w:name="_Toc8215468"/>
       <w:r>
         <w:t>Solving Problem Strategy</w:t>
       </w:r>
-      <w:bookmarkEnd w:id="8"/>
+      <w:bookmarkEnd w:id="7"/>
     </w:p>
     <w:p>
       <w:pPr>
@@ -6552,8 +6725,13 @@
           <w:lang w:val="es-MX"/>
         </w:rPr>
       </w:pPr>
-      <w:r>
-        <w:t>&lt;PROJECT_PATH&gt;\2) Planning\8. DFMEA_20190405.xlsx</w:t>
+      <w:proofErr w:type="gramStart"/>
+      <w:r>
+        <w:t>&lt;PROJECT_PATH&gt;\2) Planning\8.</w:t>
+      </w:r>
+      <w:proofErr w:type="gramEnd"/>
+      <w:r>
+        <w:t xml:space="preserve"> DFMEA_20190405.xlsx</w:t>
       </w:r>
     </w:p>
     <w:p>
@@ -6575,7 +6753,7 @@
           <w:lang w:val="es-MX"/>
         </w:rPr>
       </w:pPr>
-      <w:bookmarkStart w:id="9" w:name="_Toc8215469"/>
+      <w:bookmarkStart w:id="8" w:name="_Toc8215469"/>
       <w:proofErr w:type="spellStart"/>
       <w:r>
         <w:rPr>
@@ -6583,7 +6761,7 @@
         </w:rPr>
         <w:t>Design</w:t>
       </w:r>
-      <w:bookmarkEnd w:id="9"/>
+      <w:bookmarkEnd w:id="8"/>
       <w:proofErr w:type="spellEnd"/>
     </w:p>
     <w:p>
@@ -6658,21 +6836,20 @@
         <w:rPr>
           <w:lang w:val="es-MX"/>
         </w:rPr>
-        <w:t>D</w:t>
-      </w:r>
-      <w:r>
-        <w:rPr>
-          <w:lang w:val="es-MX"/>
-        </w:rPr>
-        <w:t>icho documento puede ser encontrado en el siguiente archivo:</w:t>
-      </w:r>
-    </w:p>
-    <w:p>
-      <w:pPr>
-        <w:spacing w:after="0" w:line="240" w:lineRule="auto"/>
-      </w:pPr>
-      <w:r>
-        <w:t>&lt;PROJECT_PATH&gt;\3) Design\9. SoftwareDesignDocument_20190405.docx</w:t>
+        <w:t>Dicho documento puede ser encontrado en el siguiente archivo:</w:t>
+      </w:r>
+    </w:p>
+    <w:p>
+      <w:pPr>
+        <w:spacing w:after="0" w:line="240" w:lineRule="auto"/>
+      </w:pPr>
+      <w:proofErr w:type="gramStart"/>
+      <w:r>
+        <w:t>&lt;PROJECT_PATH&gt;\3) Design\9.</w:t>
+      </w:r>
+      <w:proofErr w:type="gramEnd"/>
+      <w:r>
+        <w:t xml:space="preserve"> SoftwareDesignDocument_20190405.docx</w:t>
       </w:r>
     </w:p>
     <w:p>
@@ -6701,8 +6878,8 @@
           <w:lang w:val="es-MX"/>
         </w:rPr>
       </w:pPr>
-      <w:bookmarkStart w:id="10" w:name="_Toc8215470"/>
-      <w:bookmarkStart w:id="11" w:name="_Hlk16073552"/>
+      <w:bookmarkStart w:id="9" w:name="_Toc8215470"/>
+      <w:bookmarkStart w:id="10" w:name="_Hlk16073552"/>
       <w:proofErr w:type="spellStart"/>
       <w:r>
         <w:rPr>
@@ -6710,7 +6887,7 @@
         </w:rPr>
         <w:t>Standards</w:t>
       </w:r>
-      <w:bookmarkEnd w:id="10"/>
+      <w:bookmarkEnd w:id="9"/>
       <w:proofErr w:type="spellEnd"/>
     </w:p>
     <w:p>
@@ -6767,7 +6944,7 @@
           <w:lang w:val="es-MX"/>
         </w:rPr>
       </w:pPr>
-      <w:hyperlink r:id="rId10" w:history="1">
+      <w:hyperlink r:id="rId11" w:history="1">
         <w:r>
           <w:rPr>
             <w:rStyle w:val="Hipervnculo"/>
@@ -6777,7 +6954,7 @@
         </w:r>
       </w:hyperlink>
     </w:p>
-    <w:bookmarkEnd w:id="11"/>
+    <w:bookmarkEnd w:id="10"/>
     <w:p>
       <w:pPr>
         <w:jc w:val="both"/>
@@ -6933,7 +7110,7 @@
                     <pic:cNvPicPr/>
                   </pic:nvPicPr>
                   <pic:blipFill>
-                    <a:blip r:embed="rId11"/>
+                    <a:blip r:embed="rId12"/>
                     <a:stretch>
                       <a:fillRect/>
                     </a:stretch>
@@ -6978,7 +7155,7 @@
           <w:lang w:val="es-MX"/>
         </w:rPr>
       </w:pPr>
-      <w:bookmarkStart w:id="12" w:name="_Toc8215471"/>
+      <w:bookmarkStart w:id="11" w:name="_Toc8215471"/>
       <w:proofErr w:type="spellStart"/>
       <w:r>
         <w:rPr>
@@ -7001,7 +7178,7 @@
         </w:rPr>
         <w:t>conventions</w:t>
       </w:r>
-      <w:bookmarkEnd w:id="12"/>
+      <w:bookmarkEnd w:id="11"/>
       <w:proofErr w:type="spellEnd"/>
     </w:p>
     <w:p>
@@ -7056,8 +7233,13 @@
         <w:ind w:firstLine="720"/>
         <w:jc w:val="both"/>
       </w:pPr>
-      <w:r>
-        <w:t>&lt;PROJECT_PATH&gt;\3) Design\9.2. NamingConventions_20190405.docx</w:t>
+      <w:proofErr w:type="gramStart"/>
+      <w:r>
+        <w:t>&lt;PROJECT_PATH&gt;\3) Design\9.2.</w:t>
+      </w:r>
+      <w:proofErr w:type="gramEnd"/>
+      <w:r>
+        <w:t xml:space="preserve"> NamingConventions_20190405.docx</w:t>
       </w:r>
     </w:p>
     <w:p>
@@ -7079,7 +7261,7 @@
           <w:lang w:val="es-MX"/>
         </w:rPr>
       </w:pPr>
-      <w:bookmarkStart w:id="13" w:name="_Toc8215472"/>
+      <w:bookmarkStart w:id="12" w:name="_Toc8215472"/>
       <w:proofErr w:type="spellStart"/>
       <w:r>
         <w:rPr>
@@ -7087,7 +7269,7 @@
         </w:rPr>
         <w:t>Testing</w:t>
       </w:r>
-      <w:bookmarkEnd w:id="13"/>
+      <w:bookmarkEnd w:id="12"/>
       <w:proofErr w:type="spellEnd"/>
     </w:p>
     <w:p>
@@ -7100,52 +7282,59 @@
         <w:spacing w:before="0" w:line="240" w:lineRule="auto"/>
         <w:jc w:val="both"/>
       </w:pPr>
-      <w:bookmarkStart w:id="14" w:name="_Toc8215473"/>
+      <w:bookmarkStart w:id="13" w:name="_Toc8215473"/>
       <w:r>
         <w:t>Verification strategy</w:t>
       </w:r>
       <w:r>
         <w:t xml:space="preserve"> (black box test)</w:t>
       </w:r>
-      <w:bookmarkEnd w:id="14"/>
-    </w:p>
-    <w:p>
-      <w:pPr>
-        <w:spacing w:after="0" w:line="240" w:lineRule="auto"/>
-        <w:jc w:val="both"/>
-      </w:pPr>
-      <w:r>
-        <w:rPr>
-          <w:highlight w:val="yellow"/>
-        </w:rPr>
-        <w:t xml:space="preserve">This section </w:t>
-      </w:r>
-      <w:r>
-        <w:rPr>
-          <w:highlight w:val="red"/>
-        </w:rPr>
-        <w:t>SHALL</w:t>
-      </w:r>
-      <w:r>
-        <w:rPr>
-          <w:highlight w:val="red"/>
-        </w:rPr>
-        <w:t xml:space="preserve"> </w:t>
-      </w:r>
-      <w:r>
-        <w:rPr>
-          <w:highlight w:val="yellow"/>
-        </w:rPr>
-        <w:t xml:space="preserve">be contained </w:t>
-      </w:r>
-      <w:r>
-        <w:rPr>
-          <w:highlight w:val="yellow"/>
-        </w:rPr>
-        <w:t xml:space="preserve">at: </w:t>
-      </w:r>
-      <w:r>
-        <w:t xml:space="preserve"> </w:t>
+      <w:bookmarkEnd w:id="13"/>
+    </w:p>
+    <w:p>
+      <w:pPr>
+        <w:jc w:val="both"/>
+        <w:rPr>
+          <w:lang w:val="es-MX"/>
+        </w:rPr>
+      </w:pPr>
+      <w:r>
+        <w:rPr>
+          <w:lang w:val="es-MX"/>
+        </w:rPr>
+        <w:t>En esta s</w:t>
+      </w:r>
+      <w:r>
+        <w:rPr>
+          <w:lang w:val="es-MX"/>
+        </w:rPr>
+        <w:t>ección se presenta la estrategia</w:t>
+      </w:r>
+      <w:r>
+        <w:rPr>
+          <w:lang w:val="es-MX"/>
+        </w:rPr>
+        <w:t xml:space="preserve"> que se eligió</w:t>
+      </w:r>
+      <w:r>
+        <w:rPr>
+          <w:lang w:val="es-MX"/>
+        </w:rPr>
+        <w:t xml:space="preserve"> para la verificación mediante las pruebas del </w:t>
+      </w:r>
+      <w:proofErr w:type="spellStart"/>
+      <w:r>
+        <w:rPr>
+          <w:lang w:val="es-MX"/>
+        </w:rPr>
+        <w:t>black</w:t>
+      </w:r>
+      <w:proofErr w:type="spellEnd"/>
+      <w:r>
+        <w:rPr>
+          <w:lang w:val="es-MX"/>
+        </w:rPr>
+        <w:t xml:space="preserve"> box, el cual se encuentra en la siguiente ruta, dentro de la carpeta principal del proyecto integrador.</w:t>
       </w:r>
     </w:p>
     <w:p>
@@ -7153,34 +7342,34 @@
         <w:spacing w:after="0" w:line="240" w:lineRule="auto"/>
         <w:ind w:firstLine="720"/>
         <w:jc w:val="both"/>
-        <w:rPr>
-          <w:highlight w:val="yellow"/>
-        </w:rPr>
-      </w:pPr>
-      <w:r>
-        <w:rPr>
-          <w:highlight w:val="yellow"/>
-        </w:rPr>
-        <w:t xml:space="preserve"> &lt;PROJECT_PATH&gt;\4</w:t>
-      </w:r>
-      <w:r>
-        <w:rPr>
-          <w:highlight w:val="yellow"/>
-        </w:rPr>
+      </w:pPr>
+      <w:proofErr w:type="gramStart"/>
+      <w:r>
+        <w:t>&lt;PROJECT_PATH&gt;\4</w:t>
+      </w:r>
+      <w:r>
         <w:t>) Verification\</w:t>
       </w:r>
       <w:r>
-        <w:rPr>
-          <w:highlight w:val="yellow"/>
-        </w:rPr>
         <w:t>10.</w:t>
       </w:r>
       <w:r>
-        <w:rPr>
-          <w:highlight w:val="yellow"/>
-        </w:rPr>
-        <w:t>1. BlackboxTest_baseline.docx</w:t>
-      </w:r>
+        <w:t>1.</w:t>
+      </w:r>
+      <w:proofErr w:type="gramEnd"/>
+      <w:r>
+        <w:t xml:space="preserve"> BlackboxTest_baseline.docx</w:t>
+      </w:r>
+    </w:p>
+    <w:p>
+      <w:pPr>
+        <w:spacing w:after="0" w:line="240" w:lineRule="auto"/>
+        <w:ind w:firstLine="720"/>
+        <w:jc w:val="both"/>
+        <w:rPr>
+          <w:highlight w:val="yellow"/>
+        </w:rPr>
+      </w:pPr>
     </w:p>
     <w:p>
       <w:pPr>
@@ -7189,70 +7378,22 @@
         <w:rPr>
           <w:b/>
           <w:highlight w:val="yellow"/>
-        </w:rPr>
-      </w:pPr>
-    </w:p>
-    <w:p>
-      <w:pPr>
-        <w:spacing w:after="0" w:line="240" w:lineRule="auto"/>
-        <w:jc w:val="both"/>
-        <w:rPr>
-          <w:highlight w:val="yellow"/>
-        </w:rPr>
-      </w:pPr>
-      <w:r>
-        <w:rPr>
-          <w:highlight w:val="yellow"/>
-        </w:rPr>
-        <w:t>…</w:t>
-      </w:r>
-      <w:r>
-        <w:rPr>
-          <w:highlight w:val="yellow"/>
-        </w:rPr>
-        <w:t>and its result</w:t>
-      </w:r>
-      <w:r>
-        <w:rPr>
-          <w:highlight w:val="yellow"/>
-        </w:rPr>
-        <w:t>s</w:t>
-      </w:r>
-      <w:r>
-        <w:rPr>
-          <w:highlight w:val="yellow"/>
-        </w:rPr>
-        <w:t xml:space="preserve"> </w:t>
-      </w:r>
-      <w:r>
-        <w:rPr>
-          <w:highlight w:val="red"/>
-        </w:rPr>
-        <w:t>SHALL</w:t>
-      </w:r>
-      <w:r>
-        <w:rPr>
-          <w:highlight w:val="red"/>
-        </w:rPr>
-        <w:t xml:space="preserve"> </w:t>
-      </w:r>
-      <w:r>
-        <w:rPr>
-          <w:highlight w:val="yellow"/>
-        </w:rPr>
-        <w:t xml:space="preserve">be located </w:t>
-      </w:r>
-      <w:r>
-        <w:rPr>
-          <w:highlight w:val="yellow"/>
-        </w:rPr>
-        <w:t>with the date as suffix, as following is indicated</w:t>
-      </w:r>
-      <w:r>
-        <w:rPr>
-          <w:highlight w:val="yellow"/>
-        </w:rPr>
-        <w:t>:</w:t>
+          <w:lang w:val="es-MX"/>
+        </w:rPr>
+      </w:pPr>
+      <w:proofErr w:type="gramStart"/>
+      <w:r>
+        <w:rPr>
+          <w:lang w:val="es-MX"/>
+        </w:rPr>
+        <w:t>así</w:t>
+      </w:r>
+      <w:proofErr w:type="gramEnd"/>
+      <w:r>
+        <w:rPr>
+          <w:lang w:val="es-MX"/>
+        </w:rPr>
+        <w:t xml:space="preserve"> también como  los resultados que se encuentran en la siguiente ruta:</w:t>
       </w:r>
     </w:p>
     <w:p>
@@ -7264,6 +7405,7 @@
           <w:highlight w:val="yellow"/>
         </w:rPr>
       </w:pPr>
+      <w:proofErr w:type="gramStart"/>
       <w:r>
         <w:rPr>
           <w:highlight w:val="yellow"/>
@@ -7292,7 +7434,14 @@
         <w:rPr>
           <w:highlight w:val="yellow"/>
         </w:rPr>
-        <w:t>1. BlackboxTest_</w:t>
+        <w:t>1.</w:t>
+      </w:r>
+      <w:proofErr w:type="gramEnd"/>
+      <w:r>
+        <w:rPr>
+          <w:highlight w:val="yellow"/>
+        </w:rPr>
+        <w:t xml:space="preserve"> BlackboxTest_</w:t>
       </w:r>
       <w:r>
         <w:rPr>
@@ -7428,11 +7577,11 @@
         <w:spacing w:before="0" w:line="240" w:lineRule="auto"/>
         <w:jc w:val="both"/>
       </w:pPr>
-      <w:bookmarkStart w:id="15" w:name="_Toc8215474"/>
+      <w:bookmarkStart w:id="14" w:name="_Toc8215474"/>
       <w:r>
         <w:t>White box strategy</w:t>
       </w:r>
-      <w:bookmarkEnd w:id="15"/>
+      <w:bookmarkEnd w:id="14"/>
     </w:p>
     <w:p>
       <w:pPr>
@@ -7620,6 +7769,7 @@
           <w:highlight w:val="yellow"/>
         </w:rPr>
       </w:pPr>
+      <w:proofErr w:type="gramStart"/>
       <w:r>
         <w:rPr>
           <w:highlight w:val="yellow"/>
@@ -7642,7 +7792,14 @@
         <w:rPr>
           <w:highlight w:val="yellow"/>
         </w:rPr>
-        <w:t>2. WhiteboxTest_baseline.docx</w:t>
+        <w:t>2.</w:t>
+      </w:r>
+      <w:proofErr w:type="gramEnd"/>
+      <w:r>
+        <w:rPr>
+          <w:highlight w:val="yellow"/>
+        </w:rPr>
+        <w:t xml:space="preserve"> WhiteboxTest_baseline.docx</w:t>
       </w:r>
     </w:p>
     <w:p>
@@ -7703,6 +7860,7 @@
           <w:highlight w:val="yellow"/>
         </w:rPr>
       </w:pPr>
+      <w:proofErr w:type="gramStart"/>
       <w:r>
         <w:rPr>
           <w:highlight w:val="yellow"/>
@@ -7737,7 +7895,14 @@
         <w:rPr>
           <w:highlight w:val="yellow"/>
         </w:rPr>
-        <w:t xml:space="preserve">. </w:t>
+        <w:t>.</w:t>
+      </w:r>
+      <w:proofErr w:type="gramEnd"/>
+      <w:r>
+        <w:rPr>
+          <w:highlight w:val="yellow"/>
+        </w:rPr>
+        <w:t xml:space="preserve"> </w:t>
       </w:r>
       <w:r>
         <w:rPr>
@@ -7830,7 +7995,7 @@
         </w:numPr>
         <w:jc w:val="both"/>
       </w:pPr>
-      <w:bookmarkStart w:id="16" w:name="_Toc8215475"/>
+      <w:bookmarkStart w:id="15" w:name="_Toc8215475"/>
       <w:proofErr w:type="spellStart"/>
       <w:r>
         <w:t>Cyclomatic</w:t>
@@ -7856,7 +8021,7 @@
       <w:r>
         <w:t>index</w:t>
       </w:r>
-      <w:bookmarkEnd w:id="16"/>
+      <w:bookmarkEnd w:id="15"/>
     </w:p>
     <w:p/>
     <w:p>
@@ -8009,19 +8174,23 @@
         <w:ind w:firstLine="720"/>
         <w:jc w:val="both"/>
       </w:pPr>
-      <w:r>
-        <w:lastRenderedPageBreak/>
+      <w:proofErr w:type="gramStart"/>
+      <w:r>
         <w:t>&lt;PROJECT_PATH&gt;</w:t>
       </w:r>
-      <w:bookmarkStart w:id="17" w:name="_Hlk15749945"/>
+      <w:bookmarkStart w:id="16" w:name="_Hlk15749945"/>
       <w:r>
         <w:t>\4</w:t>
       </w:r>
       <w:r>
-        <w:t>) Verification\Results\10.3. CCRI_20190405.docx</w:t>
-      </w:r>
-    </w:p>
-    <w:bookmarkEnd w:id="17"/>
+        <w:t>) Verification\Results\10.3.</w:t>
+      </w:r>
+      <w:proofErr w:type="gramEnd"/>
+      <w:r>
+        <w:t xml:space="preserve"> CCRI_20190405.docx</w:t>
+      </w:r>
+    </w:p>
+    <w:bookmarkEnd w:id="16"/>
     <w:p>
       <w:pPr>
         <w:spacing w:after="0" w:line="240" w:lineRule="auto"/>
@@ -8044,191 +8213,461 @@
         <w:spacing w:before="0" w:line="240" w:lineRule="auto"/>
         <w:jc w:val="both"/>
       </w:pPr>
-      <w:bookmarkStart w:id="18" w:name="_Toc8215476"/>
+      <w:bookmarkStart w:id="17" w:name="_Toc8215476"/>
       <w:r>
         <w:t>Release</w:t>
       </w:r>
+      <w:bookmarkEnd w:id="17"/>
+    </w:p>
+    <w:p>
+      <w:pPr>
+        <w:jc w:val="both"/>
+        <w:rPr>
+          <w:lang w:val="es-MX"/>
+        </w:rPr>
+      </w:pPr>
+      <w:r>
+        <w:rPr>
+          <w:lang w:val="es-MX"/>
+        </w:rPr>
+        <w:t xml:space="preserve">En esta sección se define el </w:t>
+      </w:r>
+      <w:r>
+        <w:rPr>
+          <w:lang w:val="es-MX"/>
+        </w:rPr>
+        <w:t xml:space="preserve">manejo de </w:t>
+      </w:r>
+      <w:r>
+        <w:rPr>
+          <w:lang w:val="es-MX"/>
+        </w:rPr>
+        <w:t xml:space="preserve">control de </w:t>
+      </w:r>
+      <w:r>
+        <w:rPr>
+          <w:lang w:val="es-MX"/>
+        </w:rPr>
+        <w:t>cambios y de versiones</w:t>
+      </w:r>
+      <w:r>
+        <w:rPr>
+          <w:lang w:val="es-MX"/>
+        </w:rPr>
+        <w:t xml:space="preserve"> </w:t>
+      </w:r>
+      <w:r>
+        <w:rPr>
+          <w:lang w:val="es-MX"/>
+        </w:rPr>
+        <w:t>del software</w:t>
+      </w:r>
+      <w:r>
+        <w:rPr>
+          <w:lang w:val="es-MX"/>
+        </w:rPr>
+        <w:t>, así como la convención de nombrado del software y de la documentación.</w:t>
+      </w:r>
+    </w:p>
+    <w:p>
+      <w:pPr>
+        <w:jc w:val="both"/>
+        <w:rPr>
+          <w:lang w:val="es-MX"/>
+        </w:rPr>
+      </w:pPr>
+      <w:r>
+        <w:rPr>
+          <w:lang w:val="es-MX"/>
+        </w:rPr>
+        <w:t>Para el nombre del software se tiene el siguiente formato</w:t>
+      </w:r>
+      <w:r>
+        <w:rPr>
+          <w:lang w:val="es-MX"/>
+        </w:rPr>
+        <w:t xml:space="preserve"> o convención de nombrado</w:t>
+      </w:r>
+    </w:p>
+    <w:p>
+      <w:pPr>
+        <w:jc w:val="center"/>
+        <w:rPr>
+          <w:lang w:val="es-MX"/>
+        </w:rPr>
+      </w:pPr>
+      <w:r>
+        <w:rPr>
+          <w:lang w:val="es-MX"/>
+        </w:rPr>
+        <w:t>&lt;Nombre del Programa</w:t>
+      </w:r>
+      <w:r>
+        <w:rPr>
+          <w:lang w:val="es-MX"/>
+        </w:rPr>
+        <w:t>&gt;_&lt;Nombre del Proyecto&gt;_&lt;Tipo de Liberación&gt;_&lt;Spring&gt;.&lt;Versión&gt;</w:t>
+      </w:r>
+    </w:p>
+    <w:p>
+      <w:pPr>
+        <w:jc w:val="both"/>
+        <w:rPr>
+          <w:lang w:val="es-MX"/>
+        </w:rPr>
+      </w:pPr>
+      <w:r>
+        <w:rPr>
+          <w:lang w:val="es-MX"/>
+        </w:rPr>
+        <w:t>De aquí se ob</w:t>
+      </w:r>
+      <w:r>
+        <w:rPr>
+          <w:lang w:val="es-MX"/>
+        </w:rPr>
+        <w:t>tiene que el nombre del software</w:t>
+      </w:r>
+      <w:r>
+        <w:rPr>
+          <w:lang w:val="es-MX"/>
+        </w:rPr>
+        <w:t xml:space="preserve"> </w:t>
+      </w:r>
+      <w:proofErr w:type="gramStart"/>
+      <w:r>
+        <w:rPr>
+          <w:lang w:val="es-MX"/>
+        </w:rPr>
+        <w:t>queda</w:t>
+      </w:r>
+      <w:proofErr w:type="gramEnd"/>
+      <w:r>
+        <w:rPr>
+          <w:lang w:val="es-MX"/>
+        </w:rPr>
+        <w:t xml:space="preserve"> </w:t>
+      </w:r>
+      <w:r>
+        <w:rPr>
+          <w:lang w:val="es-MX"/>
+        </w:rPr>
+        <w:t>como se muestra a continuación:</w:t>
+      </w:r>
+    </w:p>
+    <w:p>
+      <w:pPr>
+        <w:jc w:val="center"/>
+        <w:rPr>
+          <w:b/>
+          <w:lang w:val="es-MX"/>
+        </w:rPr>
+      </w:pPr>
+      <w:r>
+        <w:rPr>
+          <w:b/>
+          <w:lang w:val="es-MX"/>
+        </w:rPr>
+        <w:t>DSE_MTRCTRL_DEV_01.00</w:t>
+      </w:r>
+    </w:p>
+    <w:p>
+      <w:pPr>
+        <w:rPr>
+          <w:lang w:val="es-MX"/>
+        </w:rPr>
+      </w:pPr>
+      <w:proofErr w:type="spellStart"/>
+      <w:r>
+        <w:rPr>
+          <w:lang w:val="es-MX"/>
+        </w:rPr>
+        <w:t>Donde</w:t>
+      </w:r>
+      <w:proofErr w:type="spellEnd"/>
+      <w:r>
+        <w:rPr>
+          <w:lang w:val="es-MX"/>
+        </w:rPr>
+        <w:t>:</w:t>
+      </w:r>
+    </w:p>
+    <w:p>
+      <w:pPr>
+        <w:rPr>
+          <w:lang w:val="es-MX"/>
+        </w:rPr>
+      </w:pPr>
+      <w:r>
+        <w:rPr>
+          <w:lang w:val="es-MX"/>
+        </w:rPr>
+        <w:t>DSE = Desarrollo de Software Embebido</w:t>
+      </w:r>
+    </w:p>
+    <w:p>
+      <w:pPr>
+        <w:rPr>
+          <w:lang w:val="es-MX"/>
+        </w:rPr>
+      </w:pPr>
+      <w:r>
+        <w:rPr>
+          <w:lang w:val="es-MX"/>
+        </w:rPr>
+        <w:t>MTRCTRL = Control Motor de CD</w:t>
+      </w:r>
+    </w:p>
+    <w:p>
+      <w:pPr>
+        <w:rPr>
+          <w:lang w:val="es-MX"/>
+        </w:rPr>
+      </w:pPr>
+      <w:r>
+        <w:rPr>
+          <w:lang w:val="es-MX"/>
+        </w:rPr>
+        <w:t>DEV = Desarrollo (</w:t>
+      </w:r>
+      <w:r>
+        <w:rPr>
+          <w:lang w:val="es-MX"/>
+        </w:rPr>
+        <w:t>ENG = Ingeniería, PROD</w:t>
+      </w:r>
+      <w:r>
+        <w:rPr>
+          <w:lang w:val="es-MX"/>
+        </w:rPr>
+        <w:t xml:space="preserve"> = Producción)</w:t>
+      </w:r>
+    </w:p>
+    <w:p>
+      <w:pPr>
+        <w:rPr>
+          <w:lang w:val="es-MX"/>
+        </w:rPr>
+      </w:pPr>
+      <w:r>
+        <w:rPr>
+          <w:lang w:val="es-MX"/>
+        </w:rPr>
+        <w:t>01 -&gt; Spring 01</w:t>
+      </w:r>
+    </w:p>
+    <w:p>
+      <w:pPr>
+        <w:rPr>
+          <w:lang w:val="es-MX"/>
+        </w:rPr>
+      </w:pPr>
+      <w:r>
+        <w:rPr>
+          <w:lang w:val="es-MX"/>
+        </w:rPr>
+        <w:t>00 -&gt; Versión 00</w:t>
+      </w:r>
+    </w:p>
+    <w:p>
+      <w:pPr>
+        <w:jc w:val="both"/>
+        <w:rPr>
+          <w:lang w:val="es-MX"/>
+        </w:rPr>
+      </w:pPr>
+      <w:r>
+        <w:rPr>
+          <w:lang w:val="es-MX"/>
+        </w:rPr>
+        <w:t xml:space="preserve">Durante el desarrollo del programa se ha mantenido constante la leyenda DEV mientras no se lance a producción que para nuestro caso no aplica, ya que el alcance de este proyecto es solo desarrollo, los que sí están iterando son el </w:t>
+      </w:r>
+      <w:proofErr w:type="spellStart"/>
+      <w:r>
+        <w:rPr>
+          <w:lang w:val="es-MX"/>
+        </w:rPr>
+        <w:t>spring</w:t>
+      </w:r>
+      <w:proofErr w:type="spellEnd"/>
+      <w:r>
+        <w:rPr>
+          <w:lang w:val="es-MX"/>
+        </w:rPr>
+        <w:t xml:space="preserve"> y la versión.</w:t>
+      </w:r>
+    </w:p>
+    <w:p>
+      <w:pPr>
+        <w:rPr>
+          <w:lang w:val="es-MX"/>
+        </w:rPr>
+      </w:pPr>
+      <w:r>
+        <w:rPr>
+          <w:lang w:val="es-MX"/>
+        </w:rPr>
+        <w:t>Para la convención de nombrado del documento se tiene la siguiente nomenclatura:</w:t>
+      </w:r>
+    </w:p>
+    <w:p>
+      <w:pPr>
+        <w:jc w:val="center"/>
+        <w:rPr>
+          <w:b/>
+        </w:rPr>
+      </w:pPr>
+      <w:r>
+        <w:rPr>
+          <w:b/>
+        </w:rPr>
+        <w:t>Software Development Plan_YYYYMMDD</w:t>
+      </w:r>
+      <w:r>
+        <w:rPr>
+          <w:b/>
+        </w:rPr>
+        <w:t>_</w:t>
+      </w:r>
+      <w:r>
+        <w:rPr>
+          <w:b/>
+        </w:rPr>
+        <w:t>1.0.9</w:t>
+      </w:r>
+      <w:r>
+        <w:rPr>
+          <w:b/>
+        </w:rPr>
+        <w:t>.docx</w:t>
+      </w:r>
+    </w:p>
+    <w:p>
+      <w:proofErr w:type="spellStart"/>
+      <w:r>
+        <w:t>Donde</w:t>
+      </w:r>
+      <w:proofErr w:type="spellEnd"/>
+      <w:r>
+        <w:t>:</w:t>
+      </w:r>
+    </w:p>
+    <w:p>
+      <w:pPr>
+        <w:rPr>
+          <w:lang w:val="es-MX"/>
+        </w:rPr>
+      </w:pPr>
+      <w:r>
+        <w:rPr>
+          <w:lang w:val="es-MX"/>
+        </w:rPr>
+        <w:t>YYYY = Año</w:t>
+      </w:r>
+    </w:p>
+    <w:p>
+      <w:pPr>
+        <w:rPr>
+          <w:lang w:val="es-MX"/>
+        </w:rPr>
+      </w:pPr>
+      <w:r>
+        <w:rPr>
+          <w:lang w:val="es-MX"/>
+        </w:rPr>
+        <w:t>MM = Número del mes</w:t>
+      </w:r>
+    </w:p>
+    <w:p>
+      <w:r>
+        <w:t xml:space="preserve">DD = </w:t>
+      </w:r>
+      <w:proofErr w:type="spellStart"/>
+      <w:r>
+        <w:t>Día</w:t>
+      </w:r>
+      <w:proofErr w:type="spellEnd"/>
+    </w:p>
+    <w:p>
+      <w:pPr>
+        <w:rPr>
+          <w:lang w:val="es-MX"/>
+        </w:rPr>
+      </w:pPr>
+      <w:r>
+        <w:rPr>
+          <w:lang w:val="es-MX"/>
+        </w:rPr>
+        <w:t xml:space="preserve">1.0.9 -&gt; </w:t>
+      </w:r>
+      <w:proofErr w:type="spellStart"/>
+      <w:r>
+        <w:rPr>
+          <w:lang w:val="es-MX"/>
+        </w:rPr>
+        <w:t>Version</w:t>
+      </w:r>
+      <w:proofErr w:type="spellEnd"/>
+    </w:p>
+    <w:p>
+      <w:pPr>
+        <w:rPr>
+          <w:lang w:val="es-MX"/>
+        </w:rPr>
+      </w:pPr>
+      <w:r>
+        <w:rPr>
+          <w:lang w:val="es-MX"/>
+        </w:rPr>
+        <w:t xml:space="preserve">En esta nomenclatura de nombrado </w:t>
+      </w:r>
+      <w:r>
+        <w:rPr>
+          <w:lang w:val="es-MX"/>
+        </w:rPr>
+        <w:t>cambia</w:t>
+      </w:r>
+      <w:bookmarkStart w:id="18" w:name="_GoBack"/>
       <w:bookmarkEnd w:id="18"/>
-    </w:p>
-    <w:p>
-      <w:pPr>
-        <w:spacing w:after="0" w:line="240" w:lineRule="auto"/>
-        <w:jc w:val="both"/>
-        <w:rPr>
-          <w:highlight w:val="yellow"/>
-        </w:rPr>
-      </w:pPr>
-      <w:r>
-        <w:rPr>
-          <w:highlight w:val="yellow"/>
-        </w:rPr>
-        <w:t>F</w:t>
-      </w:r>
-      <w:r>
-        <w:rPr>
-          <w:highlight w:val="yellow"/>
-        </w:rPr>
-        <w:t>irmware version number</w:t>
-      </w:r>
-      <w:r>
-        <w:rPr>
-          <w:highlight w:val="yellow"/>
-        </w:rPr>
-        <w:t xml:space="preserve"> </w:t>
-      </w:r>
-      <w:r>
-        <w:rPr>
-          <w:highlight w:val="red"/>
-        </w:rPr>
-        <w:t>SHALL</w:t>
-      </w:r>
-      <w:r>
-        <w:rPr>
-          <w:highlight w:val="red"/>
-        </w:rPr>
-        <w:t xml:space="preserve"> </w:t>
-      </w:r>
-      <w:r>
-        <w:rPr>
-          <w:highlight w:val="yellow"/>
-        </w:rPr>
-        <w:t>be defined in this section</w:t>
-      </w:r>
-      <w:r>
-        <w:rPr>
-          <w:highlight w:val="yellow"/>
-        </w:rPr>
-        <w:t>,</w:t>
-      </w:r>
-      <w:r>
-        <w:rPr>
-          <w:highlight w:val="yellow"/>
-        </w:rPr>
-        <w:t xml:space="preserve"> and the strategy used for that, </w:t>
-      </w:r>
-      <w:r>
-        <w:rPr>
-          <w:highlight w:val="yellow"/>
-        </w:rPr>
-        <w:t xml:space="preserve">an example </w:t>
-      </w:r>
-      <w:r>
-        <w:rPr>
-          <w:highlight w:val="yellow"/>
-        </w:rPr>
-        <w:t>MUST</w:t>
-      </w:r>
-      <w:r>
-        <w:rPr>
-          <w:highlight w:val="yellow"/>
-        </w:rPr>
-        <w:t xml:space="preserve"> be: </w:t>
-      </w:r>
-    </w:p>
-    <w:p>
-      <w:pPr>
-        <w:spacing w:after="0" w:line="240" w:lineRule="auto"/>
-        <w:jc w:val="both"/>
-        <w:rPr>
-          <w:highlight w:val="yellow"/>
-        </w:rPr>
-      </w:pPr>
-    </w:p>
-    <w:p>
-      <w:pPr>
-        <w:spacing w:after="0" w:line="240" w:lineRule="auto"/>
-        <w:jc w:val="both"/>
-        <w:rPr>
-          <w:highlight w:val="yellow"/>
-        </w:rPr>
-      </w:pPr>
-      <w:r>
-        <w:rPr>
-          <w:highlight w:val="yellow"/>
-        </w:rPr>
-        <w:t>Naming convention for delivered work</w:t>
-      </w:r>
-      <w:r>
-        <w:rPr>
-          <w:highlight w:val="yellow"/>
-        </w:rPr>
-        <w:t xml:space="preserve"> </w:t>
-      </w:r>
-      <w:r>
-        <w:rPr>
-          <w:highlight w:val="yellow"/>
-        </w:rPr>
-        <w:t xml:space="preserve">products </w:t>
-      </w:r>
-      <w:r>
-        <w:rPr>
-          <w:highlight w:val="yellow"/>
-        </w:rPr>
-        <w:t>like</w:t>
-      </w:r>
-      <w:r>
-        <w:rPr>
-          <w:highlight w:val="yellow"/>
-        </w:rPr>
-        <w:t xml:space="preserve"> code and documents </w:t>
-      </w:r>
-      <w:r>
-        <w:rPr>
-          <w:highlight w:val="yellow"/>
-        </w:rPr>
-        <w:t xml:space="preserve">shall </w:t>
-      </w:r>
-      <w:r>
-        <w:rPr>
-          <w:highlight w:val="yellow"/>
-        </w:rPr>
-        <w:t xml:space="preserve">be defined in this section, </w:t>
-      </w:r>
-      <w:r>
-        <w:rPr>
-          <w:highlight w:val="yellow"/>
-        </w:rPr>
-        <w:t>the name</w:t>
-      </w:r>
-      <w:r>
-        <w:rPr>
-          <w:highlight w:val="yellow"/>
-        </w:rPr>
-        <w:t xml:space="preserve"> shall </w:t>
-      </w:r>
-      <w:r>
-        <w:rPr>
-          <w:highlight w:val="yellow"/>
-        </w:rPr>
-        <w:t>be kept</w:t>
-      </w:r>
-      <w:r>
-        <w:rPr>
-          <w:highlight w:val="yellow"/>
-        </w:rPr>
-        <w:t xml:space="preserve"> for those </w:t>
-      </w:r>
-      <w:r>
-        <w:rPr>
-          <w:highlight w:val="yellow"/>
-        </w:rPr>
-        <w:t xml:space="preserve">documents that SDP </w:t>
-      </w:r>
-      <w:r>
-        <w:rPr>
-          <w:highlight w:val="yellow"/>
-        </w:rPr>
-        <w:t>describe</w:t>
-      </w:r>
-      <w:r>
-        <w:rPr>
-          <w:highlight w:val="yellow"/>
-        </w:rPr>
-        <w:t>s</w:t>
-      </w:r>
-      <w:r>
-        <w:rPr>
-          <w:highlight w:val="yellow"/>
+      <w:r>
+        <w:rPr>
+          <w:lang w:val="es-MX"/>
+        </w:rPr>
+        <w:t xml:space="preserve"> tanto la fecha como la versión</w:t>
+      </w:r>
+    </w:p>
+    <w:p>
+      <w:pPr>
+        <w:spacing w:after="0" w:line="240" w:lineRule="auto"/>
+        <w:jc w:val="both"/>
+        <w:rPr>
+          <w:lang w:val="es-MX"/>
+        </w:rPr>
+      </w:pPr>
+    </w:p>
+    <w:p>
+      <w:pPr>
+        <w:spacing w:after="0" w:line="240" w:lineRule="auto"/>
+        <w:jc w:val="both"/>
+        <w:rPr>
+          <w:lang w:val="es-MX"/>
+        </w:rPr>
+      </w:pPr>
+      <w:r>
+        <w:rPr>
+          <w:lang w:val="es-MX"/>
+        </w:rPr>
+        <w:t>En el siguiente enlace se encuentra el repositorio virtual el cual se usó para llevar el control de v</w:t>
+      </w:r>
+      <w:r>
+        <w:rPr>
+          <w:lang w:val="es-MX"/>
+        </w:rPr>
+        <w:t>ersiones de la documentación</w:t>
+      </w:r>
+      <w:r>
+        <w:rPr>
+          <w:lang w:val="es-MX"/>
         </w:rPr>
         <w:t>.</w:t>
       </w:r>
@@ -8238,118 +8677,35 @@
         <w:spacing w:after="0" w:line="240" w:lineRule="auto"/>
         <w:jc w:val="both"/>
         <w:rPr>
-          <w:highlight w:val="yellow"/>
-        </w:rPr>
-      </w:pPr>
-    </w:p>
-    <w:p>
-      <w:pPr>
-        <w:spacing w:after="0" w:line="240" w:lineRule="auto"/>
-        <w:jc w:val="both"/>
-        <w:rPr>
-          <w:highlight w:val="yellow"/>
-        </w:rPr>
-      </w:pPr>
-      <w:r>
-        <w:rPr>
-          <w:highlight w:val="yellow"/>
-        </w:rPr>
-        <w:t>Date/</w:t>
-      </w:r>
-      <w:proofErr w:type="spellStart"/>
-      <w:r>
-        <w:rPr>
-          <w:highlight w:val="yellow"/>
-        </w:rPr>
-        <w:t>Hw</w:t>
-      </w:r>
-      <w:proofErr w:type="spellEnd"/>
-      <w:r>
-        <w:rPr>
-          <w:highlight w:val="yellow"/>
-        </w:rPr>
-        <w:t xml:space="preserve"> version/</w:t>
-      </w:r>
-      <w:proofErr w:type="spellStart"/>
-      <w:r>
-        <w:rPr>
-          <w:highlight w:val="yellow"/>
-        </w:rPr>
-        <w:t>Sw</w:t>
-      </w:r>
-      <w:proofErr w:type="spellEnd"/>
-      <w:r>
-        <w:rPr>
-          <w:highlight w:val="yellow"/>
-        </w:rPr>
-        <w:t xml:space="preserve"> version</w:t>
-      </w:r>
-    </w:p>
-    <w:p>
-      <w:pPr>
-        <w:spacing w:after="0" w:line="240" w:lineRule="auto"/>
-        <w:jc w:val="both"/>
-      </w:pPr>
-      <w:r>
-        <w:rPr>
-          <w:highlight w:val="yellow"/>
-        </w:rPr>
-        <w:t>20190405/001/</w:t>
-      </w:r>
-      <w:r>
-        <w:rPr>
-          <w:highlight w:val="yellow"/>
-        </w:rPr>
-        <w:tab/>
-        <w:t>001</w:t>
-      </w:r>
-    </w:p>
-    <w:p>
-      <w:pPr>
-        <w:spacing w:after="0" w:line="240" w:lineRule="auto"/>
-        <w:jc w:val="both"/>
-      </w:pPr>
-    </w:p>
-    <w:p>
-      <w:pPr>
-        <w:spacing w:after="0" w:line="240" w:lineRule="auto"/>
-        <w:jc w:val="both"/>
-      </w:pPr>
-      <w:r>
-        <w:rPr>
-          <w:highlight w:val="yellow"/>
-        </w:rPr>
-        <w:t xml:space="preserve">The code </w:t>
-      </w:r>
-      <w:r>
-        <w:rPr>
-          <w:highlight w:val="red"/>
-        </w:rPr>
-        <w:t xml:space="preserve">shall </w:t>
-      </w:r>
-      <w:r>
-        <w:rPr>
-          <w:highlight w:val="yellow"/>
-        </w:rPr>
-        <w:t xml:space="preserve">be controlled in GITHUB and path </w:t>
-      </w:r>
-      <w:r>
-        <w:rPr>
-          <w:highlight w:val="red"/>
-        </w:rPr>
-        <w:t xml:space="preserve">shall </w:t>
-      </w:r>
-      <w:r>
-        <w:rPr>
-          <w:highlight w:val="yellow"/>
-        </w:rPr>
-        <w:t>be defined here.</w:t>
-      </w:r>
-    </w:p>
-    <w:p>
-      <w:pPr>
-        <w:spacing w:after="0" w:line="240" w:lineRule="auto"/>
-        <w:jc w:val="both"/>
+          <w:lang w:val="es-MX"/>
+        </w:rPr>
+      </w:pPr>
+    </w:p>
+    <w:p>
+      <w:pPr>
+        <w:spacing w:after="0" w:line="240" w:lineRule="auto"/>
+        <w:jc w:val="both"/>
+        <w:rPr>
+          <w:lang w:val="es-MX"/>
+        </w:rPr>
+      </w:pPr>
+      <w:hyperlink r:id="rId13" w:history="1">
+        <w:r>
+          <w:rPr>
+            <w:rStyle w:val="Hipervnculo"/>
+            <w:lang w:val="es-MX"/>
+          </w:rPr>
+          <w:t>https://github.com/GabrielSolisMabe/Documentacion.git</w:t>
+        </w:r>
+      </w:hyperlink>
+    </w:p>
+    <w:p>
+      <w:pPr>
+        <w:spacing w:after="0" w:line="240" w:lineRule="auto"/>
+        <w:jc w:val="both"/>
+        <w:rPr>
+          <w:lang w:val="es-MX"/>
+        </w:rPr>
       </w:pPr>
     </w:p>
     <w:p>
@@ -8401,7 +8757,7 @@
           <w:lang w:val="es-MX"/>
         </w:rPr>
       </w:pPr>
-      <w:hyperlink r:id="rId12" w:history="1">
+      <w:hyperlink r:id="rId14" w:history="1">
         <w:r>
           <w:rPr>
             <w:rStyle w:val="Hipervnculo"/>
@@ -8483,8 +8839,13 @@
         <w:spacing w:after="0" w:line="240" w:lineRule="auto"/>
         <w:jc w:val="both"/>
       </w:pPr>
-      <w:r>
-        <w:t>&lt;PROJECT_PATH&gt;\4) Verification\11.1. IntegrationTesting_baseline.docx</w:t>
+      <w:proofErr w:type="gramStart"/>
+      <w:r>
+        <w:t>&lt;PROJECT_PATH&gt;\4) Verification\11.1.</w:t>
+      </w:r>
+      <w:proofErr w:type="gramEnd"/>
+      <w:r>
+        <w:t xml:space="preserve"> IntegrationTesting_baseline.docx</w:t>
       </w:r>
     </w:p>
     <w:p>
@@ -8507,8 +8868,13 @@
         <w:spacing w:after="0" w:line="240" w:lineRule="auto"/>
         <w:jc w:val="both"/>
       </w:pPr>
-      <w:r>
-        <w:t>&lt;PROJECT_PATH&gt;\4) Verification\Results\11.1. IntegrationTesting_20190405.docx</w:t>
+      <w:proofErr w:type="gramStart"/>
+      <w:r>
+        <w:t>&lt;PROJECT_PATH&gt;\4) Verification\Results\11.1.</w:t>
+      </w:r>
+      <w:proofErr w:type="gramEnd"/>
+      <w:r>
+        <w:t xml:space="preserve"> IntegrationTesting_20190405.docx</w:t>
       </w:r>
       <w:bookmarkEnd w:id="21"/>
     </w:p>
@@ -8653,6 +9019,7 @@
           <w:highlight w:val="yellow"/>
         </w:rPr>
       </w:pPr>
+      <w:proofErr w:type="gramStart"/>
       <w:r>
         <w:rPr>
           <w:highlight w:val="yellow"/>
@@ -8675,7 +9042,14 @@
         <w:rPr>
           <w:highlight w:val="yellow"/>
         </w:rPr>
-        <w:t xml:space="preserve">. </w:t>
+        <w:t>.</w:t>
+      </w:r>
+      <w:proofErr w:type="gramEnd"/>
+      <w:r>
+        <w:rPr>
+          <w:highlight w:val="yellow"/>
+        </w:rPr>
+        <w:t xml:space="preserve"> </w:t>
       </w:r>
       <w:r>
         <w:rPr>
@@ -8733,11 +9107,19 @@
         </w:rPr>
         <w:t xml:space="preserve"> </w:t>
       </w:r>
-      <w:r>
-        <w:rPr>
-          <w:highlight w:val="yellow"/>
-        </w:rPr>
-        <w:t>be located at:</w:t>
+      <w:proofErr w:type="gramStart"/>
+      <w:r>
+        <w:rPr>
+          <w:highlight w:val="yellow"/>
+        </w:rPr>
+        <w:t>be</w:t>
+      </w:r>
+      <w:proofErr w:type="gramEnd"/>
+      <w:r>
+        <w:rPr>
+          <w:highlight w:val="yellow"/>
+        </w:rPr>
+        <w:t xml:space="preserve"> located at:</w:t>
       </w:r>
     </w:p>
     <w:p>
@@ -8749,6 +9131,7 @@
           <w:highlight w:val="yellow"/>
         </w:rPr>
       </w:pPr>
+      <w:proofErr w:type="gramStart"/>
       <w:r>
         <w:rPr>
           <w:highlight w:val="yellow"/>
@@ -8771,7 +9154,14 @@
         <w:rPr>
           <w:highlight w:val="yellow"/>
         </w:rPr>
-        <w:t xml:space="preserve">. </w:t>
+        <w:t>.</w:t>
+      </w:r>
+      <w:proofErr w:type="gramEnd"/>
+      <w:r>
+        <w:rPr>
+          <w:highlight w:val="yellow"/>
+        </w:rPr>
+        <w:t xml:space="preserve"> </w:t>
       </w:r>
       <w:r>
         <w:rPr>
@@ -9050,6 +9440,7 @@
         <w:spacing w:after="0" w:line="240" w:lineRule="auto"/>
       </w:pPr>
       <w:r>
+        <w:lastRenderedPageBreak/>
         <w:t xml:space="preserve">        </w:t>
       </w:r>
       <w:r>
@@ -9126,8 +9517,8 @@
 </file>
 
 <file path=word/numbering.xml><?xml version="1.0" encoding="utf-8"?>
-<w:numbering xmlns:wpc="http://schemas.microsoft.com/office/word/2010/wordprocessingCanvas" xmlns:cx="http://schemas.microsoft.com/office/drawing/2014/chartex" xmlns:mc="http://schemas.openxmlformats.org/markup-compatibility/2006" xmlns:o="urn:schemas-microsoft-com:office:office" xmlns:r="http://schemas.openxmlformats.org/officeDocument/2006/relationships" xmlns:m="http://schemas.openxmlformats.org/officeDocument/2006/math" xmlns:v="urn:schemas-microsoft-com:vml" xmlns:wp14="http://schemas.microsoft.com/office/word/2010/wordprocessingDrawing" xmlns:wp="http://schemas.openxmlformats.org/drawingml/2006/wordprocessingDrawing" xmlns:w10="urn:schemas-microsoft-com:office:word" xmlns:w="http://schemas.openxmlformats.org/wordprocessingml/2006/main" xmlns:w14="http://schemas.microsoft.com/office/word/2010/wordml" xmlns:w15="http://schemas.microsoft.com/office/word/2012/wordml" xmlns:w16se="http://schemas.microsoft.com/office/word/2015/wordml/symex" xmlns:wpg="http://schemas.microsoft.com/office/word/2010/wordprocessingGroup" xmlns:wpi="http://schemas.microsoft.com/office/word/2010/wordprocessingInk" xmlns:wne="http://schemas.microsoft.com/office/word/2006/wordml" xmlns:wps="http://schemas.microsoft.com/office/word/2010/wordprocessingShape" mc:Ignorable="w14 w15 w16se wp14">
-  <w:abstractNum w:abstractNumId="0" w15:restartNumberingAfterBreak="0">
+<w:numbering xmlns:wpc="http://schemas.microsoft.com/office/word/2010/wordprocessingCanvas" xmlns:mc="http://schemas.openxmlformats.org/markup-compatibility/2006" xmlns:o="urn:schemas-microsoft-com:office:office" xmlns:r="http://schemas.openxmlformats.org/officeDocument/2006/relationships" xmlns:m="http://schemas.openxmlformats.org/officeDocument/2006/math" xmlns:v="urn:schemas-microsoft-com:vml" xmlns:wp14="http://schemas.microsoft.com/office/word/2010/wordprocessingDrawing" xmlns:wp="http://schemas.openxmlformats.org/drawingml/2006/wordprocessingDrawing" xmlns:w10="urn:schemas-microsoft-com:office:word" xmlns:w="http://schemas.openxmlformats.org/wordprocessingml/2006/main" xmlns:w14="http://schemas.microsoft.com/office/word/2010/wordml" xmlns:wpg="http://schemas.microsoft.com/office/word/2010/wordprocessingGroup" xmlns:wpi="http://schemas.microsoft.com/office/word/2010/wordprocessingInk" xmlns:wne="http://schemas.microsoft.com/office/word/2006/wordml" xmlns:wps="http://schemas.microsoft.com/office/word/2010/wordprocessingShape" mc:Ignorable="w14 wp14">
+  <w:abstractNum w:abstractNumId="0">
     <w:nsid w:val="08223133"/>
     <w:multiLevelType w:val="multilevel"/>
     <w:tmpl w:val="E9EA5EBC"/>
@@ -9248,7 +9639,7 @@
       </w:rPr>
     </w:lvl>
   </w:abstractNum>
-  <w:abstractNum w:abstractNumId="1" w15:restartNumberingAfterBreak="0">
+  <w:abstractNum w:abstractNumId="1">
     <w:nsid w:val="3DFE07BA"/>
     <w:multiLevelType w:val="multilevel"/>
     <w:tmpl w:val="E9EA5EBC"/>
@@ -9369,7 +9760,7 @@
       </w:rPr>
     </w:lvl>
   </w:abstractNum>
-  <w:abstractNum w:abstractNumId="2" w15:restartNumberingAfterBreak="0">
+  <w:abstractNum w:abstractNumId="2">
     <w:nsid w:val="44025136"/>
     <w:multiLevelType w:val="hybridMultilevel"/>
     <w:tmpl w:val="A8C06B88"/>
@@ -9482,7 +9873,7 @@
       </w:rPr>
     </w:lvl>
   </w:abstractNum>
-  <w:abstractNum w:abstractNumId="3" w15:restartNumberingAfterBreak="0">
+  <w:abstractNum w:abstractNumId="3">
     <w:nsid w:val="50162C8D"/>
     <w:multiLevelType w:val="hybridMultilevel"/>
     <w:tmpl w:val="D5FA791C"/>
@@ -9595,7 +9986,7 @@
       </w:rPr>
     </w:lvl>
   </w:abstractNum>
-  <w:abstractNum w:abstractNumId="4" w15:restartNumberingAfterBreak="0">
+  <w:abstractNum w:abstractNumId="4">
     <w:nsid w:val="54517DD8"/>
     <w:multiLevelType w:val="hybridMultilevel"/>
     <w:tmpl w:val="13948EB0"/>
@@ -9708,7 +10099,7 @@
       </w:rPr>
     </w:lvl>
   </w:abstractNum>
-  <w:abstractNum w:abstractNumId="5" w15:restartNumberingAfterBreak="0">
+  <w:abstractNum w:abstractNumId="5">
     <w:nsid w:val="58FC14AB"/>
     <w:multiLevelType w:val="hybridMultilevel"/>
     <w:tmpl w:val="38BAC2BC"/>
@@ -9821,7 +10212,7 @@
       </w:rPr>
     </w:lvl>
   </w:abstractNum>
-  <w:abstractNum w:abstractNumId="6" w15:restartNumberingAfterBreak="0">
+  <w:abstractNum w:abstractNumId="6">
     <w:nsid w:val="654E2913"/>
     <w:multiLevelType w:val="multilevel"/>
     <w:tmpl w:val="E9EA5EBC"/>
@@ -9942,7 +10333,7 @@
       </w:rPr>
     </w:lvl>
   </w:abstractNum>
-  <w:abstractNum w:abstractNumId="7" w15:restartNumberingAfterBreak="0">
+  <w:abstractNum w:abstractNumId="7">
     <w:nsid w:val="669352FF"/>
     <w:multiLevelType w:val="hybridMultilevel"/>
     <w:tmpl w:val="95C060FE"/>
@@ -10083,7 +10474,7 @@
 </file>
 
 <file path=word/styles.xml><?xml version="1.0" encoding="utf-8"?>
-<w:styles xmlns:mc="http://schemas.openxmlformats.org/markup-compatibility/2006" xmlns:r="http://schemas.openxmlformats.org/officeDocument/2006/relationships" xmlns:w="http://schemas.openxmlformats.org/wordprocessingml/2006/main" xmlns:w14="http://schemas.microsoft.com/office/word/2010/wordml" xmlns:w15="http://schemas.microsoft.com/office/word/2012/wordml" xmlns:w16se="http://schemas.microsoft.com/office/word/2015/wordml/symex" mc:Ignorable="w14 w15 w16se">
+<w:styles xmlns:mc="http://schemas.openxmlformats.org/markup-compatibility/2006" xmlns:r="http://schemas.openxmlformats.org/officeDocument/2006/relationships" xmlns:w="http://schemas.openxmlformats.org/wordprocessingml/2006/main" xmlns:w14="http://schemas.microsoft.com/office/word/2010/wordml" mc:Ignorable="w14">
   <w:docDefaults>
     <w:rPrDefault>
       <w:rPr>
@@ -10099,378 +10490,144 @@
       </w:pPr>
     </w:pPrDefault>
   </w:docDefaults>
-  <w:latentStyles w:defLockedState="0" w:defUIPriority="99" w:defSemiHidden="0" w:defUnhideWhenUsed="0" w:defQFormat="0" w:count="371">
-    <w:lsdException w:name="Normal" w:uiPriority="0" w:qFormat="1"/>
-    <w:lsdException w:name="heading 1" w:uiPriority="9" w:qFormat="1"/>
-    <w:lsdException w:name="heading 2" w:semiHidden="1" w:uiPriority="9" w:unhideWhenUsed="1" w:qFormat="1"/>
-    <w:lsdException w:name="heading 3" w:semiHidden="1" w:uiPriority="9" w:unhideWhenUsed="1" w:qFormat="1"/>
-    <w:lsdException w:name="heading 4" w:semiHidden="1" w:uiPriority="9" w:unhideWhenUsed="1" w:qFormat="1"/>
-    <w:lsdException w:name="heading 5" w:semiHidden="1" w:uiPriority="9" w:unhideWhenUsed="1" w:qFormat="1"/>
-    <w:lsdException w:name="heading 6" w:semiHidden="1" w:uiPriority="9" w:unhideWhenUsed="1" w:qFormat="1"/>
-    <w:lsdException w:name="heading 7" w:semiHidden="1" w:uiPriority="9" w:unhideWhenUsed="1" w:qFormat="1"/>
-    <w:lsdException w:name="heading 8" w:semiHidden="1" w:uiPriority="9" w:unhideWhenUsed="1" w:qFormat="1"/>
-    <w:lsdException w:name="heading 9" w:semiHidden="1" w:uiPriority="9" w:unhideWhenUsed="1" w:qFormat="1"/>
-    <w:lsdException w:name="index 1" w:semiHidden="1" w:unhideWhenUsed="1"/>
-    <w:lsdException w:name="index 2" w:semiHidden="1" w:unhideWhenUsed="1"/>
-    <w:lsdException w:name="index 3" w:semiHidden="1" w:unhideWhenUsed="1"/>
-    <w:lsdException w:name="index 4" w:semiHidden="1" w:unhideWhenUsed="1"/>
-    <w:lsdException w:name="index 5" w:semiHidden="1" w:unhideWhenUsed="1"/>
-    <w:lsdException w:name="index 6" w:semiHidden="1" w:unhideWhenUsed="1"/>
-    <w:lsdException w:name="index 7" w:semiHidden="1" w:unhideWhenUsed="1"/>
-    <w:lsdException w:name="index 8" w:semiHidden="1" w:unhideWhenUsed="1"/>
-    <w:lsdException w:name="index 9" w:semiHidden="1" w:unhideWhenUsed="1"/>
-    <w:lsdException w:name="toc 1" w:semiHidden="1" w:uiPriority="39" w:unhideWhenUsed="1"/>
-    <w:lsdException w:name="toc 2" w:semiHidden="1" w:uiPriority="39" w:unhideWhenUsed="1"/>
-    <w:lsdException w:name="toc 3" w:semiHidden="1" w:uiPriority="39" w:unhideWhenUsed="1"/>
-    <w:lsdException w:name="toc 4" w:semiHidden="1" w:uiPriority="39" w:unhideWhenUsed="1"/>
-    <w:lsdException w:name="toc 5" w:semiHidden="1" w:uiPriority="39" w:unhideWhenUsed="1"/>
-    <w:lsdException w:name="toc 6" w:semiHidden="1" w:uiPriority="39" w:unhideWhenUsed="1"/>
-    <w:lsdException w:name="toc 7" w:semiHidden="1" w:uiPriority="39" w:unhideWhenUsed="1"/>
-    <w:lsdException w:name="toc 8" w:semiHidden="1" w:uiPriority="39" w:unhideWhenUsed="1"/>
-    <w:lsdException w:name="toc 9" w:semiHidden="1" w:uiPriority="39" w:unhideWhenUsed="1"/>
-    <w:lsdException w:name="Normal Indent" w:semiHidden="1" w:unhideWhenUsed="1"/>
-    <w:lsdException w:name="footnote text" w:semiHidden="1" w:unhideWhenUsed="1"/>
-    <w:lsdException w:name="annotation text" w:semiHidden="1" w:unhideWhenUsed="1"/>
-    <w:lsdException w:name="header" w:semiHidden="1" w:unhideWhenUsed="1"/>
-    <w:lsdException w:name="footer" w:semiHidden="1" w:unhideWhenUsed="1"/>
-    <w:lsdException w:name="index heading" w:semiHidden="1" w:unhideWhenUsed="1"/>
-    <w:lsdException w:name="caption" w:semiHidden="1" w:uiPriority="35" w:unhideWhenUsed="1" w:qFormat="1"/>
-    <w:lsdException w:name="table of figures" w:semiHidden="1" w:unhideWhenUsed="1"/>
-    <w:lsdException w:name="envelope address" w:semiHidden="1" w:unhideWhenUsed="1"/>
-    <w:lsdException w:name="envelope return" w:semiHidden="1" w:unhideWhenUsed="1"/>
-    <w:lsdException w:name="footnote reference" w:semiHidden="1" w:unhideWhenUsed="1"/>
-    <w:lsdException w:name="annotation reference" w:semiHidden="1" w:unhideWhenUsed="1"/>
-    <w:lsdException w:name="line number" w:semiHidden="1" w:unhideWhenUsed="1"/>
-    <w:lsdException w:name="page number" w:semiHidden="1" w:unhideWhenUsed="1"/>
-    <w:lsdException w:name="endnote reference" w:semiHidden="1" w:unhideWhenUsed="1"/>
-    <w:lsdException w:name="endnote text" w:semiHidden="1" w:unhideWhenUsed="1"/>
-    <w:lsdException w:name="table of authorities" w:semiHidden="1" w:unhideWhenUsed="1"/>
-    <w:lsdException w:name="macro" w:semiHidden="1" w:unhideWhenUsed="1"/>
-    <w:lsdException w:name="toa heading" w:semiHidden="1" w:unhideWhenUsed="1"/>
-    <w:lsdException w:name="List" w:semiHidden="1" w:unhideWhenUsed="1"/>
-    <w:lsdException w:name="List Bullet" w:semiHidden="1" w:unhideWhenUsed="1"/>
-    <w:lsdException w:name="List Number" w:semiHidden="1" w:unhideWhenUsed="1"/>
-    <w:lsdException w:name="List 2" w:semiHidden="1" w:unhideWhenUsed="1"/>
-    <w:lsdException w:name="List 3" w:semiHidden="1" w:unhideWhenUsed="1"/>
-    <w:lsdException w:name="List 4" w:semiHidden="1" w:unhideWhenUsed="1"/>
-    <w:lsdException w:name="List 5" w:semiHidden="1" w:unhideWhenUsed="1"/>
-    <w:lsdException w:name="List Bullet 2" w:semiHidden="1" w:unhideWhenUsed="1"/>
-    <w:lsdException w:name="List Bullet 3" w:semiHidden="1" w:unhideWhenUsed="1"/>
-    <w:lsdException w:name="List Bullet 4" w:semiHidden="1" w:unhideWhenUsed="1"/>
-    <w:lsdException w:name="List Bullet 5" w:semiHidden="1" w:unhideWhenUsed="1"/>
-    <w:lsdException w:name="List Number 2" w:semiHidden="1" w:unhideWhenUsed="1"/>
-    <w:lsdException w:name="List Number 3" w:semiHidden="1" w:unhideWhenUsed="1"/>
-    <w:lsdException w:name="List Number 4" w:semiHidden="1" w:unhideWhenUsed="1"/>
-    <w:lsdException w:name="List Number 5" w:semiHidden="1" w:unhideWhenUsed="1"/>
-    <w:lsdException w:name="Title" w:uiPriority="10" w:qFormat="1"/>
-    <w:lsdException w:name="Closing" w:semiHidden="1" w:unhideWhenUsed="1"/>
-    <w:lsdException w:name="Signature" w:semiHidden="1" w:unhideWhenUsed="1"/>
-    <w:lsdException w:name="Default Paragraph Font" w:semiHidden="1" w:uiPriority="1" w:unhideWhenUsed="1"/>
-    <w:lsdException w:name="Body Text" w:semiHidden="1" w:unhideWhenUsed="1"/>
-    <w:lsdException w:name="Body Text Indent" w:semiHidden="1" w:unhideWhenUsed="1"/>
-    <w:lsdException w:name="List Continue" w:semiHidden="1" w:unhideWhenUsed="1"/>
-    <w:lsdException w:name="List Continue 2" w:semiHidden="1" w:unhideWhenUsed="1"/>
-    <w:lsdException w:name="List Continue 3" w:semiHidden="1" w:unhideWhenUsed="1"/>
-    <w:lsdException w:name="List Continue 4" w:semiHidden="1" w:unhideWhenUsed="1"/>
-    <w:lsdException w:name="List Continue 5" w:semiHidden="1" w:unhideWhenUsed="1"/>
-    <w:lsdException w:name="Message Header" w:semiHidden="1" w:unhideWhenUsed="1"/>
-    <w:lsdException w:name="Subtitle" w:uiPriority="11" w:qFormat="1"/>
-    <w:lsdException w:name="Salutation" w:semiHidden="1" w:unhideWhenUsed="1"/>
-    <w:lsdException w:name="Date" w:semiHidden="1" w:unhideWhenUsed="1"/>
-    <w:lsdException w:name="Body Text First Indent" w:semiHidden="1" w:unhideWhenUsed="1"/>
-    <w:lsdException w:name="Body Text First Indent 2" w:semiHidden="1" w:unhideWhenUsed="1"/>
-    <w:lsdException w:name="Note Heading" w:semiHidden="1" w:unhideWhenUsed="1"/>
-    <w:lsdException w:name="Body Text 2" w:semiHidden="1" w:unhideWhenUsed="1"/>
-    <w:lsdException w:name="Body Text 3" w:semiHidden="1" w:unhideWhenUsed="1"/>
-    <w:lsdException w:name="Body Text Indent 2" w:semiHidden="1" w:unhideWhenUsed="1"/>
-    <w:lsdException w:name="Body Text Indent 3" w:semiHidden="1" w:unhideWhenUsed="1"/>
-    <w:lsdException w:name="Block Text" w:semiHidden="1" w:unhideWhenUsed="1"/>
-    <w:lsdException w:name="Hyperlink" w:semiHidden="1" w:unhideWhenUsed="1"/>
-    <w:lsdException w:name="FollowedHyperlink" w:semiHidden="1" w:unhideWhenUsed="1"/>
-    <w:lsdException w:name="Strong" w:uiPriority="22" w:qFormat="1"/>
-    <w:lsdException w:name="Emphasis" w:uiPriority="20" w:qFormat="1"/>
-    <w:lsdException w:name="Document Map" w:semiHidden="1" w:unhideWhenUsed="1"/>
-    <w:lsdException w:name="Plain Text" w:semiHidden="1" w:unhideWhenUsed="1"/>
-    <w:lsdException w:name="E-mail Signature" w:semiHidden="1" w:unhideWhenUsed="1"/>
-    <w:lsdException w:name="HTML Top of Form" w:semiHidden="1" w:unhideWhenUsed="1"/>
-    <w:lsdException w:name="HTML Bottom of Form" w:semiHidden="1" w:unhideWhenUsed="1"/>
-    <w:lsdException w:name="Normal (Web)" w:semiHidden="1" w:unhideWhenUsed="1"/>
-    <w:lsdException w:name="HTML Acronym" w:semiHidden="1" w:unhideWhenUsed="1"/>
-    <w:lsdException w:name="HTML Address" w:semiHidden="1" w:unhideWhenUsed="1"/>
-    <w:lsdException w:name="HTML Cite" w:semiHidden="1" w:unhideWhenUsed="1"/>
-    <w:lsdException w:name="HTML Code" w:semiHidden="1" w:unhideWhenUsed="1"/>
-    <w:lsdException w:name="HTML Definition" w:semiHidden="1" w:unhideWhenUsed="1"/>
-    <w:lsdException w:name="HTML Keyboard" w:semiHidden="1" w:unhideWhenUsed="1"/>
-    <w:lsdException w:name="HTML Preformatted" w:semiHidden="1" w:unhideWhenUsed="1"/>
-    <w:lsdException w:name="HTML Sample" w:semiHidden="1" w:unhideWhenUsed="1"/>
-    <w:lsdException w:name="HTML Typewriter" w:semiHidden="1" w:unhideWhenUsed="1"/>
-    <w:lsdException w:name="HTML Variable" w:semiHidden="1" w:unhideWhenUsed="1"/>
-    <w:lsdException w:name="Normal Table" w:semiHidden="1" w:unhideWhenUsed="1"/>
-    <w:lsdException w:name="annotation subject" w:semiHidden="1" w:unhideWhenUsed="1"/>
-    <w:lsdException w:name="No List" w:semiHidden="1" w:unhideWhenUsed="1"/>
-    <w:lsdException w:name="Outline List 1" w:semiHidden="1" w:unhideWhenUsed="1"/>
-    <w:lsdException w:name="Outline List 2" w:semiHidden="1" w:unhideWhenUsed="1"/>
-    <w:lsdException w:name="Outline List 3" w:semiHidden="1" w:unhideWhenUsed="1"/>
-    <w:lsdException w:name="Table Simple 1" w:semiHidden="1" w:unhideWhenUsed="1"/>
-    <w:lsdException w:name="Table Simple 2" w:semiHidden="1" w:unhideWhenUsed="1"/>
-    <w:lsdException w:name="Table Simple 3" w:semiHidden="1" w:unhideWhenUsed="1"/>
-    <w:lsdException w:name="Table Classic 1" w:semiHidden="1" w:unhideWhenUsed="1"/>
-    <w:lsdException w:name="Table Classic 2" w:semiHidden="1" w:unhideWhenUsed="1"/>
-    <w:lsdException w:name="Table Classic 3" w:semiHidden="1" w:unhideWhenUsed="1"/>
-    <w:lsdException w:name="Table Classic 4" w:semiHidden="1" w:unhideWhenUsed="1"/>
-    <w:lsdException w:name="Table Colorful 1" w:semiHidden="1" w:unhideWhenUsed="1"/>
-    <w:lsdException w:name="Table Colorful 2" w:semiHidden="1" w:unhideWhenUsed="1"/>
-    <w:lsdException w:name="Table Colorful 3" w:semiHidden="1" w:unhideWhenUsed="1"/>
-    <w:lsdException w:name="Table Columns 1" w:semiHidden="1" w:unhideWhenUsed="1"/>
-    <w:lsdException w:name="Table Columns 2" w:semiHidden="1" w:unhideWhenUsed="1"/>
-    <w:lsdException w:name="Table Columns 3" w:semiHidden="1" w:unhideWhenUsed="1"/>
-    <w:lsdException w:name="Table Columns 4" w:semiHidden="1" w:unhideWhenUsed="1"/>
-    <w:lsdException w:name="Table Columns 5" w:semiHidden="1" w:unhideWhenUsed="1"/>
-    <w:lsdException w:name="Table Grid 1" w:semiHidden="1" w:unhideWhenUsed="1"/>
-    <w:lsdException w:name="Table Grid 2" w:semiHidden="1" w:unhideWhenUsed="1"/>
-    <w:lsdException w:name="Table Grid 3" w:semiHidden="1" w:unhideWhenUsed="1"/>
-    <w:lsdException w:name="Table Grid 4" w:semiHidden="1" w:unhideWhenUsed="1"/>
-    <w:lsdException w:name="Table Grid 5" w:semiHidden="1" w:unhideWhenUsed="1"/>
-    <w:lsdException w:name="Table Grid 6" w:semiHidden="1" w:unhideWhenUsed="1"/>
-    <w:lsdException w:name="Table Grid 7" w:semiHidden="1" w:unhideWhenUsed="1"/>
-    <w:lsdException w:name="Table Grid 8" w:semiHidden="1" w:unhideWhenUsed="1"/>
-    <w:lsdException w:name="Table List 1" w:semiHidden="1" w:unhideWhenUsed="1"/>
-    <w:lsdException w:name="Table List 2" w:semiHidden="1" w:unhideWhenUsed="1"/>
-    <w:lsdException w:name="Table List 3" w:semiHidden="1" w:unhideWhenUsed="1"/>
-    <w:lsdException w:name="Table List 4" w:semiHidden="1" w:unhideWhenUsed="1"/>
-    <w:lsdException w:name="Table List 5" w:semiHidden="1" w:unhideWhenUsed="1"/>
-    <w:lsdException w:name="Table List 6" w:semiHidden="1" w:unhideWhenUsed="1"/>
-    <w:lsdException w:name="Table List 7" w:semiHidden="1" w:unhideWhenUsed="1"/>
-    <w:lsdException w:name="Table List 8" w:semiHidden="1" w:unhideWhenUsed="1"/>
-    <w:lsdException w:name="Table 3D effects 1" w:semiHidden="1" w:unhideWhenUsed="1"/>
-    <w:lsdException w:name="Table 3D effects 2" w:semiHidden="1" w:unhideWhenUsed="1"/>
-    <w:lsdException w:name="Table 3D effects 3" w:semiHidden="1" w:unhideWhenUsed="1"/>
-    <w:lsdException w:name="Table Contemporary" w:semiHidden="1" w:unhideWhenUsed="1"/>
-    <w:lsdException w:name="Table Elegant" w:semiHidden="1" w:unhideWhenUsed="1"/>
-    <w:lsdException w:name="Table Professional" w:semiHidden="1" w:unhideWhenUsed="1"/>
-    <w:lsdException w:name="Table Subtle 1" w:semiHidden="1" w:unhideWhenUsed="1"/>
-    <w:lsdException w:name="Table Subtle 2" w:semiHidden="1" w:unhideWhenUsed="1"/>
-    <w:lsdException w:name="Table Web 1" w:semiHidden="1" w:unhideWhenUsed="1"/>
-    <w:lsdException w:name="Table Web 2" w:semiHidden="1" w:unhideWhenUsed="1"/>
-    <w:lsdException w:name="Table Web 3" w:semiHidden="1" w:unhideWhenUsed="1"/>
-    <w:lsdException w:name="Balloon Text" w:semiHidden="1" w:unhideWhenUsed="1"/>
-    <w:lsdException w:name="Table Grid" w:uiPriority="39"/>
-    <w:lsdException w:name="Table Theme" w:semiHidden="1" w:unhideWhenUsed="1"/>
-    <w:lsdException w:name="Placeholder Text" w:semiHidden="1"/>
-    <w:lsdException w:name="No Spacing" w:uiPriority="1" w:qFormat="1"/>
-    <w:lsdException w:name="Light Shading" w:uiPriority="60"/>
-    <w:lsdException w:name="Light List" w:uiPriority="61"/>
-    <w:lsdException w:name="Light Grid" w:uiPriority="62"/>
-    <w:lsdException w:name="Medium Shading 1" w:uiPriority="63"/>
-    <w:lsdException w:name="Medium Shading 2" w:uiPriority="64"/>
-    <w:lsdException w:name="Medium List 1" w:uiPriority="65"/>
-    <w:lsdException w:name="Medium List 2" w:uiPriority="66"/>
-    <w:lsdException w:name="Medium Grid 1" w:uiPriority="67"/>
-    <w:lsdException w:name="Medium Grid 2" w:uiPriority="68"/>
-    <w:lsdException w:name="Medium Grid 3" w:uiPriority="69"/>
-    <w:lsdException w:name="Dark List" w:uiPriority="70"/>
-    <w:lsdException w:name="Colorful Shading" w:uiPriority="71"/>
-    <w:lsdException w:name="Colorful List" w:uiPriority="72"/>
-    <w:lsdException w:name="Colorful Grid" w:uiPriority="73"/>
-    <w:lsdException w:name="Light Shading Accent 1" w:uiPriority="60"/>
-    <w:lsdException w:name="Light List Accent 1" w:uiPriority="61"/>
-    <w:lsdException w:name="Light Grid Accent 1" w:uiPriority="62"/>
-    <w:lsdException w:name="Medium Shading 1 Accent 1" w:uiPriority="63"/>
-    <w:lsdException w:name="Medium Shading 2 Accent 1" w:uiPriority="64"/>
-    <w:lsdException w:name="Medium List 1 Accent 1" w:uiPriority="65"/>
-    <w:lsdException w:name="Revision" w:semiHidden="1"/>
-    <w:lsdException w:name="List Paragraph" w:uiPriority="34" w:qFormat="1"/>
-    <w:lsdException w:name="Quote" w:uiPriority="29" w:qFormat="1"/>
-    <w:lsdException w:name="Intense Quote" w:uiPriority="30" w:qFormat="1"/>
-    <w:lsdException w:name="Medium List 2 Accent 1" w:uiPriority="66"/>
-    <w:lsdException w:name="Medium Grid 1 Accent 1" w:uiPriority="67"/>
-    <w:lsdException w:name="Medium Grid 2 Accent 1" w:uiPriority="68"/>
-    <w:lsdException w:name="Medium Grid 3 Accent 1" w:uiPriority="69"/>
-    <w:lsdException w:name="Dark List Accent 1" w:uiPriority="70"/>
-    <w:lsdException w:name="Colorful Shading Accent 1" w:uiPriority="71"/>
-    <w:lsdException w:name="Colorful List Accent 1" w:uiPriority="72"/>
-    <w:lsdException w:name="Colorful Grid Accent 1" w:uiPriority="73"/>
-    <w:lsdException w:name="Light Shading Accent 2" w:uiPriority="60"/>
-    <w:lsdException w:name="Light List Accent 2" w:uiPriority="61"/>
-    <w:lsdException w:name="Light Grid Accent 2" w:uiPriority="62"/>
-    <w:lsdException w:name="Medium Shading 1 Accent 2" w:uiPriority="63"/>
-    <w:lsdException w:name="Medium Shading 2 Accent 2" w:uiPriority="64"/>
-    <w:lsdException w:name="Medium List 1 Accent 2" w:uiPriority="65"/>
-    <w:lsdException w:name="Medium List 2 Accent 2" w:uiPriority="66"/>
-    <w:lsdException w:name="Medium Grid 1 Accent 2" w:uiPriority="67"/>
-    <w:lsdException w:name="Medium Grid 2 Accent 2" w:uiPriority="68"/>
-    <w:lsdException w:name="Medium Grid 3 Accent 2" w:uiPriority="69"/>
-    <w:lsdException w:name="Dark List Accent 2" w:uiPriority="70"/>
-    <w:lsdException w:name="Colorful Shading Accent 2" w:uiPriority="71"/>
-    <w:lsdException w:name="Colorful List Accent 2" w:uiPriority="72"/>
-    <w:lsdException w:name="Colorful Grid Accent 2" w:uiPriority="73"/>
-    <w:lsdException w:name="Light Shading Accent 3" w:uiPriority="60"/>
-    <w:lsdException w:name="Light List Accent 3" w:uiPriority="61"/>
-    <w:lsdException w:name="Light Grid Accent 3" w:uiPriority="62"/>
-    <w:lsdException w:name="Medium Shading 1 Accent 3" w:uiPriority="63"/>
-    <w:lsdException w:name="Medium Shading 2 Accent 3" w:uiPriority="64"/>
-    <w:lsdException w:name="Medium List 1 Accent 3" w:uiPriority="65"/>
-    <w:lsdException w:name="Medium List 2 Accent 3" w:uiPriority="66"/>
-    <w:lsdException w:name="Medium Grid 1 Accent 3" w:uiPriority="67"/>
-    <w:lsdException w:name="Medium Grid 2 Accent 3" w:uiPriority="68"/>
-    <w:lsdException w:name="Medium Grid 3 Accent 3" w:uiPriority="69"/>
-    <w:lsdException w:name="Dark List Accent 3" w:uiPriority="70"/>
-    <w:lsdException w:name="Colorful Shading Accent 3" w:uiPriority="71"/>
-    <w:lsdException w:name="Colorful List Accent 3" w:uiPriority="72"/>
-    <w:lsdException w:name="Colorful Grid Accent 3" w:uiPriority="73"/>
-    <w:lsdException w:name="Light Shading Accent 4" w:uiPriority="60"/>
-    <w:lsdException w:name="Light List Accent 4" w:uiPriority="61"/>
-    <w:lsdException w:name="Light Grid Accent 4" w:uiPriority="62"/>
-    <w:lsdException w:name="Medium Shading 1 Accent 4" w:uiPriority="63"/>
-    <w:lsdException w:name="Medium Shading 2 Accent 4" w:uiPriority="64"/>
-    <w:lsdException w:name="Medium List 1 Accent 4" w:uiPriority="65"/>
-    <w:lsdException w:name="Medium List 2 Accent 4" w:uiPriority="66"/>
-    <w:lsdException w:name="Medium Grid 1 Accent 4" w:uiPriority="67"/>
-    <w:lsdException w:name="Medium Grid 2 Accent 4" w:uiPriority="68"/>
-    <w:lsdException w:name="Medium Grid 3 Accent 4" w:uiPriority="69"/>
-    <w:lsdException w:name="Dark List Accent 4" w:uiPriority="70"/>
-    <w:lsdException w:name="Colorful Shading Accent 4" w:uiPriority="71"/>
-    <w:lsdException w:name="Colorful List Accent 4" w:uiPriority="72"/>
-    <w:lsdException w:name="Colorful Grid Accent 4" w:uiPriority="73"/>
-    <w:lsdException w:name="Light Shading Accent 5" w:uiPriority="60"/>
-    <w:lsdException w:name="Light List Accent 5" w:uiPriority="61"/>
-    <w:lsdException w:name="Light Grid Accent 5" w:uiPriority="62"/>
-    <w:lsdException w:name="Medium Shading 1 Accent 5" w:uiPriority="63"/>
-    <w:lsdException w:name="Medium Shading 2 Accent 5" w:uiPriority="64"/>
-    <w:lsdException w:name="Medium List 1 Accent 5" w:uiPriority="65"/>
-    <w:lsdException w:name="Medium List 2 Accent 5" w:uiPriority="66"/>
-    <w:lsdException w:name="Medium Grid 1 Accent 5" w:uiPriority="67"/>
-    <w:lsdException w:name="Medium Grid 2 Accent 5" w:uiPriority="68"/>
-    <w:lsdException w:name="Medium Grid 3 Accent 5" w:uiPriority="69"/>
-    <w:lsdException w:name="Dark List Accent 5" w:uiPriority="70"/>
-    <w:lsdException w:name="Colorful Shading Accent 5" w:uiPriority="71"/>
-    <w:lsdException w:name="Colorful List Accent 5" w:uiPriority="72"/>
-    <w:lsdException w:name="Colorful Grid Accent 5" w:uiPriority="73"/>
-    <w:lsdException w:name="Light Shading Accent 6" w:uiPriority="60"/>
-    <w:lsdException w:name="Light List Accent 6" w:uiPriority="61"/>
-    <w:lsdException w:name="Light Grid Accent 6" w:uiPriority="62"/>
-    <w:lsdException w:name="Medium Shading 1 Accent 6" w:uiPriority="63"/>
-    <w:lsdException w:name="Medium Shading 2 Accent 6" w:uiPriority="64"/>
-    <w:lsdException w:name="Medium List 1 Accent 6" w:uiPriority="65"/>
-    <w:lsdException w:name="Medium List 2 Accent 6" w:uiPriority="66"/>
-    <w:lsdException w:name="Medium Grid 1 Accent 6" w:uiPriority="67"/>
-    <w:lsdException w:name="Medium Grid 2 Accent 6" w:uiPriority="68"/>
-    <w:lsdException w:name="Medium Grid 3 Accent 6" w:uiPriority="69"/>
-    <w:lsdException w:name="Dark List Accent 6" w:uiPriority="70"/>
-    <w:lsdException w:name="Colorful Shading Accent 6" w:uiPriority="71"/>
-    <w:lsdException w:name="Colorful List Accent 6" w:uiPriority="72"/>
-    <w:lsdException w:name="Colorful Grid Accent 6" w:uiPriority="73"/>
-    <w:lsdException w:name="Subtle Emphasis" w:uiPriority="19" w:qFormat="1"/>
-    <w:lsdException w:name="Intense Emphasis" w:uiPriority="21" w:qFormat="1"/>
-    <w:lsdException w:name="Subtle Reference" w:uiPriority="31" w:qFormat="1"/>
-    <w:lsdException w:name="Intense Reference" w:uiPriority="32" w:qFormat="1"/>
-    <w:lsdException w:name="Book Title" w:uiPriority="33" w:qFormat="1"/>
-    <w:lsdException w:name="Bibliography" w:semiHidden="1" w:uiPriority="37" w:unhideWhenUsed="1"/>
-    <w:lsdException w:name="TOC Heading" w:semiHidden="1" w:uiPriority="39" w:unhideWhenUsed="1" w:qFormat="1"/>
-    <w:lsdException w:name="Plain Table 1" w:uiPriority="41"/>
-    <w:lsdException w:name="Plain Table 2" w:uiPriority="42"/>
-    <w:lsdException w:name="Plain Table 3" w:uiPriority="43"/>
-    <w:lsdException w:name="Plain Table 4" w:uiPriority="44"/>
-    <w:lsdException w:name="Plain Table 5" w:uiPriority="45"/>
-    <w:lsdException w:name="Grid Table Light" w:uiPriority="40"/>
-    <w:lsdException w:name="Grid Table 1 Light" w:uiPriority="46"/>
-    <w:lsdException w:name="Grid Table 2" w:uiPriority="47"/>
-    <w:lsdException w:name="Grid Table 3" w:uiPriority="48"/>
-    <w:lsdException w:name="Grid Table 4" w:uiPriority="49"/>
-    <w:lsdException w:name="Grid Table 5 Dark" w:uiPriority="50"/>
-    <w:lsdException w:name="Grid Table 6 Colorful" w:uiPriority="51"/>
-    <w:lsdException w:name="Grid Table 7 Colorful" w:uiPriority="52"/>
-    <w:lsdException w:name="Grid Table 1 Light Accent 1" w:uiPriority="46"/>
-    <w:lsdException w:name="Grid Table 2 Accent 1" w:uiPriority="47"/>
-    <w:lsdException w:name="Grid Table 3 Accent 1" w:uiPriority="48"/>
-    <w:lsdException w:name="Grid Table 4 Accent 1" w:uiPriority="49"/>
-    <w:lsdException w:name="Grid Table 5 Dark Accent 1" w:uiPriority="50"/>
-    <w:lsdException w:name="Grid Table 6 Colorful Accent 1" w:uiPriority="51"/>
-    <w:lsdException w:name="Grid Table 7 Colorful Accent 1" w:uiPriority="52"/>
-    <w:lsdException w:name="Grid Table 1 Light Accent 2" w:uiPriority="46"/>
-    <w:lsdException w:name="Grid Table 2 Accent 2" w:uiPriority="47"/>
-    <w:lsdException w:name="Grid Table 3 Accent 2" w:uiPriority="48"/>
-    <w:lsdException w:name="Grid Table 4 Accent 2" w:uiPriority="49"/>
-    <w:lsdException w:name="Grid Table 5 Dark Accent 2" w:uiPriority="50"/>
-    <w:lsdException w:name="Grid Table 6 Colorful Accent 2" w:uiPriority="51"/>
-    <w:lsdException w:name="Grid Table 7 Colorful Accent 2" w:uiPriority="52"/>
-    <w:lsdException w:name="Grid Table 1 Light Accent 3" w:uiPriority="46"/>
-    <w:lsdException w:name="Grid Table 2 Accent 3" w:uiPriority="47"/>
-    <w:lsdException w:name="Grid Table 3 Accent 3" w:uiPriority="48"/>
-    <w:lsdException w:name="Grid Table 4 Accent 3" w:uiPriority="49"/>
-    <w:lsdException w:name="Grid Table 5 Dark Accent 3" w:uiPriority="50"/>
-    <w:lsdException w:name="Grid Table 6 Colorful Accent 3" w:uiPriority="51"/>
-    <w:lsdException w:name="Grid Table 7 Colorful Accent 3" w:uiPriority="52"/>
-    <w:lsdException w:name="Grid Table 1 Light Accent 4" w:uiPriority="46"/>
-    <w:lsdException w:name="Grid Table 2 Accent 4" w:uiPriority="47"/>
-    <w:lsdException w:name="Grid Table 3 Accent 4" w:uiPriority="48"/>
-    <w:lsdException w:name="Grid Table 4 Accent 4" w:uiPriority="49"/>
-    <w:lsdException w:name="Grid Table 5 Dark Accent 4" w:uiPriority="50"/>
-    <w:lsdException w:name="Grid Table 6 Colorful Accent 4" w:uiPriority="51"/>
-    <w:lsdException w:name="Grid Table 7 Colorful Accent 4" w:uiPriority="52"/>
-    <w:lsdException w:name="Grid Table 1 Light Accent 5" w:uiPriority="46"/>
-    <w:lsdException w:name="Grid Table 2 Accent 5" w:uiPriority="47"/>
-    <w:lsdException w:name="Grid Table 3 Accent 5" w:uiPriority="48"/>
-    <w:lsdException w:name="Grid Table 4 Accent 5" w:uiPriority="49"/>
-    <w:lsdException w:name="Grid Table 5 Dark Accent 5" w:uiPriority="50"/>
-    <w:lsdException w:name="Grid Table 6 Colorful Accent 5" w:uiPriority="51"/>
-    <w:lsdException w:name="Grid Table 7 Colorful Accent 5" w:uiPriority="52"/>
-    <w:lsdException w:name="Grid Table 1 Light Accent 6" w:uiPriority="46"/>
-    <w:lsdException w:name="Grid Table 2 Accent 6" w:uiPriority="47"/>
-    <w:lsdException w:name="Grid Table 3 Accent 6" w:uiPriority="48"/>
-    <w:lsdException w:name="Grid Table 4 Accent 6" w:uiPriority="49"/>
-    <w:lsdException w:name="Grid Table 5 Dark Accent 6" w:uiPriority="50"/>
-    <w:lsdException w:name="Grid Table 6 Colorful Accent 6" w:uiPriority="51"/>
-    <w:lsdException w:name="Grid Table 7 Colorful Accent 6" w:uiPriority="52"/>
-    <w:lsdException w:name="List Table 1 Light" w:uiPriority="46"/>
-    <w:lsdException w:name="List Table 2" w:uiPriority="47"/>
-    <w:lsdException w:name="List Table 3" w:uiPriority="48"/>
-    <w:lsdException w:name="List Table 4" w:uiPriority="49"/>
-    <w:lsdException w:name="List Table 5 Dark" w:uiPriority="50"/>
-    <w:lsdException w:name="List Table 6 Colorful" w:uiPriority="51"/>
-    <w:lsdException w:name="List Table 7 Colorful" w:uiPriority="52"/>
-    <w:lsdException w:name="List Table 1 Light Accent 1" w:uiPriority="46"/>
-    <w:lsdException w:name="List Table 2 Accent 1" w:uiPriority="47"/>
-    <w:lsdException w:name="List Table 3 Accent 1" w:uiPriority="48"/>
-    <w:lsdException w:name="List Table 4 Accent 1" w:uiPriority="49"/>
-    <w:lsdException w:name="List Table 5 Dark Accent 1" w:uiPriority="50"/>
-    <w:lsdException w:name="List Table 6 Colorful Accent 1" w:uiPriority="51"/>
-    <w:lsdException w:name="List Table 7 Colorful Accent 1" w:uiPriority="52"/>
-    <w:lsdException w:name="List Table 1 Light Accent 2" w:uiPriority="46"/>
-    <w:lsdException w:name="List Table 2 Accent 2" w:uiPriority="47"/>
-    <w:lsdException w:name="List Table 3 Accent 2" w:uiPriority="48"/>
-    <w:lsdException w:name="List Table 4 Accent 2" w:uiPriority="49"/>
-    <w:lsdException w:name="List Table 5 Dark Accent 2" w:uiPriority="50"/>
-    <w:lsdException w:name="List Table 6 Colorful Accent 2" w:uiPriority="51"/>
-    <w:lsdException w:name="List Table 7 Colorful Accent 2" w:uiPriority="52"/>
-    <w:lsdException w:name="List Table 1 Light Accent 3" w:uiPriority="46"/>
-    <w:lsdException w:name="List Table 2 Accent 3" w:uiPriority="47"/>
-    <w:lsdException w:name="List Table 3 Accent 3" w:uiPriority="48"/>
-    <w:lsdException w:name="List Table 4 Accent 3" w:uiPriority="49"/>
-    <w:lsdException w:name="List Table 5 Dark Accent 3" w:uiPriority="50"/>
-    <w:lsdException w:name="List Table 6 Colorful Accent 3" w:uiPriority="51"/>
-    <w:lsdException w:name="List Table 7 Colorful Accent 3" w:uiPriority="52"/>
-    <w:lsdException w:name="List Table 1 Light Accent 4" w:uiPriority="46"/>
-    <w:lsdException w:name="List Table 2 Accent 4" w:uiPriority="47"/>
-    <w:lsdException w:name="List Table 3 Accent 4" w:uiPriority="48"/>
-    <w:lsdException w:name="List Table 4 Accent 4" w:uiPriority="49"/>
-    <w:lsdException w:name="List Table 5 Dark Accent 4" w:uiPriority="50"/>
-    <w:lsdException w:name="List Table 6 Colorful Accent 4" w:uiPriority="51"/>
-    <w:lsdException w:name="List Table 7 Colorful Accent 4" w:uiPriority="52"/>
-    <w:lsdException w:name="List Table 1 Light Accent 5" w:uiPriority="46"/>
-    <w:lsdException w:name="List Table 2 Accent 5" w:uiPriority="47"/>
-    <w:lsdException w:name="List Table 3 Accent 5" w:uiPriority="48"/>
-    <w:lsdException w:name="List Table 4 Accent 5" w:uiPriority="49"/>
-    <w:lsdException w:name="List Table 5 Dark Accent 5" w:uiPriority="50"/>
-    <w:lsdException w:name="List Table 6 Colorful Accent 5" w:uiPriority="51"/>
-    <w:lsdException w:name="List Table 7 Colorful Accent 5" w:uiPriority="52"/>
-    <w:lsdException w:name="List Table 1 Light Accent 6" w:uiPriority="46"/>
-    <w:lsdException w:name="List Table 2 Accent 6" w:uiPriority="47"/>
-    <w:lsdException w:name="List Table 3 Accent 6" w:uiPriority="48"/>
-    <w:lsdException w:name="List Table 4 Accent 6" w:uiPriority="49"/>
-    <w:lsdException w:name="List Table 5 Dark Accent 6" w:uiPriority="50"/>
-    <w:lsdException w:name="List Table 6 Colorful Accent 6" w:uiPriority="51"/>
-    <w:lsdException w:name="List Table 7 Colorful Accent 6" w:uiPriority="52"/>
+  <w:latentStyles w:defLockedState="0" w:defUIPriority="99" w:defSemiHidden="1" w:defUnhideWhenUsed="1" w:defQFormat="0" w:count="267">
+    <w:lsdException w:name="Normal" w:semiHidden="0" w:uiPriority="0" w:unhideWhenUsed="0" w:qFormat="1"/>
+    <w:lsdException w:name="heading 1" w:semiHidden="0" w:uiPriority="9" w:unhideWhenUsed="0" w:qFormat="1"/>
+    <w:lsdException w:name="heading 2" w:uiPriority="9" w:qFormat="1"/>
+    <w:lsdException w:name="heading 3" w:uiPriority="9" w:qFormat="1"/>
+    <w:lsdException w:name="heading 4" w:uiPriority="9" w:qFormat="1"/>
+    <w:lsdException w:name="heading 5" w:uiPriority="9" w:qFormat="1"/>
+    <w:lsdException w:name="heading 6" w:uiPriority="9" w:qFormat="1"/>
+    <w:lsdException w:name="heading 7" w:uiPriority="9" w:qFormat="1"/>
+    <w:lsdException w:name="heading 8" w:uiPriority="9" w:qFormat="1"/>
+    <w:lsdException w:name="heading 9" w:uiPriority="9" w:qFormat="1"/>
+    <w:lsdException w:name="toc 1" w:uiPriority="39"/>
+    <w:lsdException w:name="toc 2" w:uiPriority="39"/>
+    <w:lsdException w:name="toc 3" w:uiPriority="39"/>
+    <w:lsdException w:name="toc 4" w:uiPriority="39"/>
+    <w:lsdException w:name="toc 5" w:uiPriority="39"/>
+    <w:lsdException w:name="toc 6" w:uiPriority="39"/>
+    <w:lsdException w:name="toc 7" w:uiPriority="39"/>
+    <w:lsdException w:name="toc 8" w:uiPriority="39"/>
+    <w:lsdException w:name="toc 9" w:uiPriority="39"/>
+    <w:lsdException w:name="caption" w:uiPriority="35" w:qFormat="1"/>
+    <w:lsdException w:name="Title" w:semiHidden="0" w:uiPriority="10" w:unhideWhenUsed="0" w:qFormat="1"/>
+    <w:lsdException w:name="Default Paragraph Font" w:uiPriority="1"/>
+    <w:lsdException w:name="Subtitle" w:semiHidden="0" w:uiPriority="11" w:unhideWhenUsed="0" w:qFormat="1"/>
+    <w:lsdException w:name="Strong" w:semiHidden="0" w:uiPriority="22" w:unhideWhenUsed="0" w:qFormat="1"/>
+    <w:lsdException w:name="Emphasis" w:semiHidden="0" w:uiPriority="20" w:unhideWhenUsed="0" w:qFormat="1"/>
+    <w:lsdException w:name="Table Grid" w:semiHidden="0" w:uiPriority="39" w:unhideWhenUsed="0"/>
+    <w:lsdException w:name="Placeholder Text" w:unhideWhenUsed="0"/>
+    <w:lsdException w:name="No Spacing" w:semiHidden="0" w:uiPriority="1" w:unhideWhenUsed="0" w:qFormat="1"/>
+    <w:lsdException w:name="Light Shading" w:semiHidden="0" w:uiPriority="60" w:unhideWhenUsed="0"/>
+    <w:lsdException w:name="Light List" w:semiHidden="0" w:uiPriority="61" w:unhideWhenUsed="0"/>
+    <w:lsdException w:name="Light Grid" w:semiHidden="0" w:uiPriority="62" w:unhideWhenUsed="0"/>
+    <w:lsdException w:name="Medium Shading 1" w:semiHidden="0" w:uiPriority="63" w:unhideWhenUsed="0"/>
+    <w:lsdException w:name="Medium Shading 2" w:semiHidden="0" w:uiPriority="64" w:unhideWhenUsed="0"/>
+    <w:lsdException w:name="Medium List 1" w:semiHidden="0" w:uiPriority="65" w:unhideWhenUsed="0"/>
+    <w:lsdException w:name="Medium List 2" w:semiHidden="0" w:uiPriority="66" w:unhideWhenUsed="0"/>
+    <w:lsdException w:name="Medium Grid 1" w:semiHidden="0" w:uiPriority="67" w:unhideWhenUsed="0"/>
+    <w:lsdException w:name="Medium Grid 2" w:semiHidden="0" w:uiPriority="68" w:unhideWhenUsed="0"/>
+    <w:lsdException w:name="Medium Grid 3" w:semiHidden="0" w:uiPriority="69" w:unhideWhenUsed="0"/>
+    <w:lsdException w:name="Dark List" w:semiHidden="0" w:uiPriority="70" w:unhideWhenUsed="0"/>
+    <w:lsdException w:name="Colorful Shading" w:semiHidden="0" w:uiPriority="71" w:unhideWhenUsed="0"/>
+    <w:lsdException w:name="Colorful List" w:semiHidden="0" w:uiPriority="72" w:unhideWhenUsed="0"/>
+    <w:lsdException w:name="Colorful Grid" w:semiHidden="0" w:uiPriority="73" w:unhideWhenUsed="0"/>
+    <w:lsdException w:name="Light Shading Accent 1" w:semiHidden="0" w:uiPriority="60" w:unhideWhenUsed="0"/>
+    <w:lsdException w:name="Light List Accent 1" w:semiHidden="0" w:uiPriority="61" w:unhideWhenUsed="0"/>
+    <w:lsdException w:name="Light Grid Accent 1" w:semiHidden="0" w:uiPriority="62" w:unhideWhenUsed="0"/>
+    <w:lsdException w:name="Medium Shading 1 Accent 1" w:semiHidden="0" w:uiPriority="63" w:unhideWhenUsed="0"/>
+    <w:lsdException w:name="Medium Shading 2 Accent 1" w:semiHidden="0" w:uiPriority="64" w:unhideWhenUsed="0"/>
+    <w:lsdException w:name="Medium List 1 Accent 1" w:semiHidden="0" w:uiPriority="65" w:unhideWhenUsed="0"/>
+    <w:lsdException w:name="Revision" w:unhideWhenUsed="0"/>
+    <w:lsdException w:name="List Paragraph" w:semiHidden="0" w:uiPriority="34" w:unhideWhenUsed="0" w:qFormat="1"/>
+    <w:lsdException w:name="Quote" w:semiHidden="0" w:uiPriority="29" w:unhideWhenUsed="0" w:qFormat="1"/>
+    <w:lsdException w:name="Intense Quote" w:semiHidden="0" w:uiPriority="30" w:unhideWhenUsed="0" w:qFormat="1"/>
+    <w:lsdException w:name="Medium List 2 Accent 1" w:semiHidden="0" w:uiPriority="66" w:unhideWhenUsed="0"/>
+    <w:lsdException w:name="Medium Grid 1 Accent 1" w:semiHidden="0" w:uiPriority="67" w:unhideWhenUsed="0"/>
+    <w:lsdException w:name="Medium Grid 2 Accent 1" w:semiHidden="0" w:uiPriority="68" w:unhideWhenUsed="0"/>
+    <w:lsdException w:name="Medium Grid 3 Accent 1" w:semiHidden="0" w:uiPriority="69" w:unhideWhenUsed="0"/>
+    <w:lsdException w:name="Dark List Accent 1" w:semiHidden="0" w:uiPriority="70" w:unhideWhenUsed="0"/>
+    <w:lsdException w:name="Colorful Shading Accent 1" w:semiHidden="0" w:uiPriority="71" w:unhideWhenUsed="0"/>
+    <w:lsdException w:name="Colorful List Accent 1" w:semiHidden="0" w:uiPriority="72" w:unhideWhenUsed="0"/>
+    <w:lsdException w:name="Colorful Grid Accent 1" w:semiHidden="0" w:uiPriority="73" w:unhideWhenUsed="0"/>
+    <w:lsdException w:name="Light Shading Accent 2" w:semiHidden="0" w:uiPriority="60" w:unhideWhenUsed="0"/>
+    <w:lsdException w:name="Light List Accent 2" w:semiHidden="0" w:uiPriority="61" w:unhideWhenUsed="0"/>
+    <w:lsdException w:name="Light Grid Accent 2" w:semiHidden="0" w:uiPriority="62" w:unhideWhenUsed="0"/>
+    <w:lsdException w:name="Medium Shading 1 Accent 2" w:semiHidden="0" w:uiPriority="63" w:unhideWhenUsed="0"/>
+    <w:lsdException w:name="Medium Shading 2 Accent 2" w:semiHidden="0" w:uiPriority="64" w:unhideWhenUsed="0"/>
+    <w:lsdException w:name="Medium List 1 Accent 2" w:semiHidden="0" w:uiPriority="65" w:unhideWhenUsed="0"/>
+    <w:lsdException w:name="Medium List 2 Accent 2" w:semiHidden="0" w:uiPriority="66" w:unhideWhenUsed="0"/>
+    <w:lsdException w:name="Medium Grid 1 Accent 2" w:semiHidden="0" w:uiPriority="67" w:unhideWhenUsed="0"/>
+    <w:lsdException w:name="Medium Grid 2 Accent 2" w:semiHidden="0" w:uiPriority="68" w:unhideWhenUsed="0"/>
+    <w:lsdException w:name="Medium Grid 3 Accent 2" w:semiHidden="0" w:uiPriority="69" w:unhideWhenUsed="0"/>
+    <w:lsdException w:name="Dark List Accent 2" w:semiHidden="0" w:uiPriority="70" w:unhideWhenUsed="0"/>
+    <w:lsdException w:name="Colorful Shading Accent 2" w:semiHidden="0" w:uiPriority="71" w:unhideWhenUsed="0"/>
+    <w:lsdException w:name="Colorful List Accent 2" w:semiHidden="0" w:uiPriority="72" w:unhideWhenUsed="0"/>
+    <w:lsdException w:name="Colorful Grid Accent 2" w:semiHidden="0" w:uiPriority="73" w:unhideWhenUsed="0"/>
+    <w:lsdException w:name="Light Shading Accent 3" w:semiHidden="0" w:uiPriority="60" w:unhideWhenUsed="0"/>
+    <w:lsdException w:name="Light List Accent 3" w:semiHidden="0" w:uiPriority="61" w:unhideWhenUsed="0"/>
+    <w:lsdException w:name="Light Grid Accent 3" w:semiHidden="0" w:uiPriority="62" w:unhideWhenUsed="0"/>
+    <w:lsdException w:name="Medium Shading 1 Accent 3" w:semiHidden="0" w:uiPriority="63" w:unhideWhenUsed="0"/>
+    <w:lsdException w:name="Medium Shading 2 Accent 3" w:semiHidden="0" w:uiPriority="64" w:unhideWhenUsed="0"/>
+    <w:lsdException w:name="Medium List 1 Accent 3" w:semiHidden="0" w:uiPriority="65" w:unhideWhenUsed="0"/>
+    <w:lsdException w:name="Medium List 2 Accent 3" w:semiHidden="0" w:uiPriority="66" w:unhideWhenUsed="0"/>
+    <w:lsdException w:name="Medium Grid 1 Accent 3" w:semiHidden="0" w:uiPriority="67" w:unhideWhenUsed="0"/>
+    <w:lsdException w:name="Medium Grid 2 Accent 3" w:semiHidden="0" w:uiPriority="68" w:unhideWhenUsed="0"/>
+    <w:lsdException w:name="Medium Grid 3 Accent 3" w:semiHidden="0" w:uiPriority="69" w:unhideWhenUsed="0"/>
+    <w:lsdException w:name="Dark List Accent 3" w:semiHidden="0" w:uiPriority="70" w:unhideWhenUsed="0"/>
+    <w:lsdException w:name="Colorful Shading Accent 3" w:semiHidden="0" w:uiPriority="71" w:unhideWhenUsed="0"/>
+    <w:lsdException w:name="Colorful List Accent 3" w:semiHidden="0" w:uiPriority="72" w:unhideWhenUsed="0"/>
+    <w:lsdException w:name="Colorful Grid Accent 3" w:semiHidden="0" w:uiPriority="73" w:unhideWhenUsed="0"/>
+    <w:lsdException w:name="Light Shading Accent 4" w:semiHidden="0" w:uiPriority="60" w:unhideWhenUsed="0"/>
+    <w:lsdException w:name="Light List Accent 4" w:semiHidden="0" w:uiPriority="61" w:unhideWhenUsed="0"/>
+    <w:lsdException w:name="Light Grid Accent 4" w:semiHidden="0" w:uiPriority="62" w:unhideWhenUsed="0"/>
+    <w:lsdException w:name="Medium Shading 1 Accent 4" w:semiHidden="0" w:uiPriority="63" w:unhideWhenUsed="0"/>
+    <w:lsdException w:name="Medium Shading 2 Accent 4" w:semiHidden="0" w:uiPriority="64" w:unhideWhenUsed="0"/>
+    <w:lsdException w:name="Medium List 1 Accent 4" w:semiHidden="0" w:uiPriority="65" w:unhideWhenUsed="0"/>
+    <w:lsdException w:name="Medium List 2 Accent 4" w:semiHidden="0" w:uiPriority="66" w:unhideWhenUsed="0"/>
+    <w:lsdException w:name="Medium Grid 1 Accent 4" w:semiHidden="0" w:uiPriority="67" w:unhideWhenUsed="0"/>
+    <w:lsdException w:name="Medium Grid 2 Accent 4" w:semiHidden="0" w:uiPriority="68" w:unhideWhenUsed="0"/>
+    <w:lsdException w:name="Medium Grid 3 Accent 4" w:semiHidden="0" w:uiPriority="69" w:unhideWhenUsed="0"/>
+    <w:lsdException w:name="Dark List Accent 4" w:semiHidden="0" w:uiPriority="70" w:unhideWhenUsed="0"/>
+    <w:lsdException w:name="Colorful Shading Accent 4" w:semiHidden="0" w:uiPriority="71" w:unhideWhenUsed="0"/>
+    <w:lsdException w:name="Colorful List Accent 4" w:semiHidden="0" w:uiPriority="72" w:unhideWhenUsed="0"/>
+    <w:lsdException w:name="Colorful Grid Accent 4" w:semiHidden="0" w:uiPriority="73" w:unhideWhenUsed="0"/>
+    <w:lsdException w:name="Light Shading Accent 5" w:semiHidden="0" w:uiPriority="60" w:unhideWhenUsed="0"/>
+    <w:lsdException w:name="Light List Accent 5" w:semiHidden="0" w:uiPriority="61" w:unhideWhenUsed="0"/>
+    <w:lsdException w:name="Light Grid Accent 5" w:semiHidden="0" w:uiPriority="62" w:unhideWhenUsed="0"/>
+    <w:lsdException w:name="Medium Shading 1 Accent 5" w:semiHidden="0" w:uiPriority="63" w:unhideWhenUsed="0"/>
+    <w:lsdException w:name="Medium Shading 2 Accent 5" w:semiHidden="0" w:uiPriority="64" w:unhideWhenUsed="0"/>
+    <w:lsdException w:name="Medium List 1 Accent 5" w:semiHidden="0" w:uiPriority="65" w:unhideWhenUsed="0"/>
+    <w:lsdException w:name="Medium List 2 Accent 5" w:semiHidden="0" w:uiPriority="66" w:unhideWhenUsed="0"/>
+    <w:lsdException w:name="Medium Grid 1 Accent 5" w:semiHidden="0" w:uiPriority="67" w:unhideWhenUsed="0"/>
+    <w:lsdException w:name="Medium Grid 2 Accent 5" w:semiHidden="0" w:uiPriority="68" w:unhideWhenUsed="0"/>
+    <w:lsdException w:name="Medium Grid 3 Accent 5" w:semiHidden="0" w:uiPriority="69" w:unhideWhenUsed="0"/>
+    <w:lsdException w:name="Dark List Accent 5" w:semiHidden="0" w:uiPriority="70" w:unhideWhenUsed="0"/>
+    <w:lsdException w:name="Colorful Shading Accent 5" w:semiHidden="0" w:uiPriority="71" w:unhideWhenUsed="0"/>
+    <w:lsdException w:name="Colorful List Accent 5" w:semiHidden="0" w:uiPriority="72" w:unhideWhenUsed="0"/>
+    <w:lsdException w:name="Colorful Grid Accent 5" w:semiHidden="0" w:uiPriority="73" w:unhideWhenUsed="0"/>
+    <w:lsdException w:name="Light Shading Accent 6" w:semiHidden="0" w:uiPriority="60" w:unhideWhenUsed="0"/>
+    <w:lsdException w:name="Light List Accent 6" w:semiHidden="0" w:uiPriority="61" w:unhideWhenUsed="0"/>
+    <w:lsdException w:name="Light Grid Accent 6" w:semiHidden="0" w:uiPriority="62" w:unhideWhenUsed="0"/>
+    <w:lsdException w:name="Medium Shading 1 Accent 6" w:semiHidden="0" w:uiPriority="63" w:unhideWhenUsed="0"/>
+    <w:lsdException w:name="Medium Shading 2 Accent 6" w:semiHidden="0" w:uiPriority="64" w:unhideWhenUsed="0"/>
+    <w:lsdException w:name="Medium List 1 Accent 6" w:semiHidden="0" w:uiPriority="65" w:unhideWhenUsed="0"/>
+    <w:lsdException w:name="Medium List 2 Accent 6" w:semiHidden="0" w:uiPriority="66" w:unhideWhenUsed="0"/>
+    <w:lsdException w:name="Medium Grid 1 Accent 6" w:semiHidden="0" w:uiPriority="67" w:unhideWhenUsed="0"/>
+    <w:lsdException w:name="Medium Grid 2 Accent 6" w:semiHidden="0" w:uiPriority="68" w:unhideWhenUsed="0"/>
+    <w:lsdException w:name="Medium Grid 3 Accent 6" w:semiHidden="0" w:uiPriority="69" w:unhideWhenUsed="0"/>
+    <w:lsdException w:name="Dark List Accent 6" w:semiHidden="0" w:uiPriority="70" w:unhideWhenUsed="0"/>
+    <w:lsdException w:name="Colorful Shading Accent 6" w:semiHidden="0" w:uiPriority="71" w:unhideWhenUsed="0"/>
+    <w:lsdException w:name="Colorful List Accent 6" w:semiHidden="0" w:uiPriority="72" w:unhideWhenUsed="0"/>
+    <w:lsdException w:name="Colorful Grid Accent 6" w:semiHidden="0" w:uiPriority="73" w:unhideWhenUsed="0"/>
+    <w:lsdException w:name="Subtle Emphasis" w:semiHidden="0" w:uiPriority="19" w:unhideWhenUsed="0" w:qFormat="1"/>
+    <w:lsdException w:name="Intense Emphasis" w:semiHidden="0" w:uiPriority="21" w:unhideWhenUsed="0" w:qFormat="1"/>
+    <w:lsdException w:name="Subtle Reference" w:semiHidden="0" w:uiPriority="31" w:unhideWhenUsed="0" w:qFormat="1"/>
+    <w:lsdException w:name="Intense Reference" w:semiHidden="0" w:uiPriority="32" w:unhideWhenUsed="0" w:qFormat="1"/>
+    <w:lsdException w:name="Book Title" w:semiHidden="0" w:uiPriority="33" w:unhideWhenUsed="0" w:qFormat="1"/>
+    <w:lsdException w:name="Bibliography" w:uiPriority="37"/>
+    <w:lsdException w:name="TOC Heading" w:uiPriority="39" w:qFormat="1"/>
   </w:latentStyles>
   <w:style w:type="paragraph" w:default="1" w:styleId="Normal">
     <w:name w:val="Normal"/>
@@ -10555,6 +10712,7 @@
       <w:spacing w:after="0" w:line="240" w:lineRule="auto"/>
     </w:pPr>
     <w:tblPr>
+      <w:tblInd w:w="0" w:type="dxa"/>
       <w:tblBorders>
         <w:top w:val="single" w:sz="4" w:space="0" w:color="auto"/>
         <w:left w:val="single" w:sz="4" w:space="0" w:color="auto"/>
@@ -10563,6 +10721,12 @@
         <w:insideH w:val="single" w:sz="4" w:space="0" w:color="auto"/>
         <w:insideV w:val="single" w:sz="4" w:space="0" w:color="auto"/>
       </w:tblBorders>
+      <w:tblCellMar>
+        <w:top w:w="0" w:type="dxa"/>
+        <w:left w:w="108" w:type="dxa"/>
+        <w:bottom w:w="0" w:type="dxa"/>
+        <w:right w:w="108" w:type="dxa"/>
+      </w:tblCellMar>
     </w:tblPr>
   </w:style>
   <w:style w:type="character" w:customStyle="1" w:styleId="Ttulo1Car">
@@ -10589,7 +10753,7 @@
       <w:contextualSpacing/>
     </w:pPr>
   </w:style>
-  <w:style w:type="paragraph" w:styleId="TtuloTDC">
+  <w:style w:type="paragraph" w:styleId="TtulodeTDC">
     <w:name w:val="TOC Heading"/>
     <w:basedOn w:val="Ttulo1"/>
     <w:next w:val="Normal"/>
@@ -10693,6 +10857,453 @@
       <w:rFonts w:ascii="Utsaah" w:eastAsia="Utsaah" w:hAnsi="Utsaah" w:cs="Utsaah"/>
     </w:rPr>
   </w:style>
+  <w:style w:type="paragraph" w:styleId="Textodeglobo">
+    <w:name w:val="Balloon Text"/>
+    <w:basedOn w:val="Normal"/>
+    <w:link w:val="TextodegloboCar"/>
+    <w:uiPriority w:val="99"/>
+    <w:semiHidden/>
+    <w:unhideWhenUsed/>
+    <w:rsid w:val="00DF72DF"/>
+    <w:pPr>
+      <w:spacing w:after="0" w:line="240" w:lineRule="auto"/>
+    </w:pPr>
+    <w:rPr>
+      <w:rFonts w:ascii="Tahoma" w:hAnsi="Tahoma" w:cs="Tahoma"/>
+      <w:sz w:val="16"/>
+      <w:szCs w:val="16"/>
+    </w:rPr>
+  </w:style>
+  <w:style w:type="character" w:customStyle="1" w:styleId="TextodegloboCar">
+    <w:name w:val="Texto de globo Car"/>
+    <w:basedOn w:val="Fuentedeprrafopredeter"/>
+    <w:link w:val="Textodeglobo"/>
+    <w:uiPriority w:val="99"/>
+    <w:semiHidden/>
+    <w:rsid w:val="00DF72DF"/>
+    <w:rPr>
+      <w:rFonts w:ascii="Tahoma" w:hAnsi="Tahoma" w:cs="Tahoma"/>
+      <w:sz w:val="16"/>
+      <w:szCs w:val="16"/>
+    </w:rPr>
+  </w:style>
+</w:styles>
+</file>
+
+<file path=word/stylesWithEffects.xml><?xml version="1.0" encoding="utf-8"?>
+<w:styles xmlns:wpc="http://schemas.microsoft.com/office/word/2010/wordprocessingCanvas" xmlns:mc="http://schemas.openxmlformats.org/markup-compatibility/2006" xmlns:o="urn:schemas-microsoft-com:office:office" xmlns:r="http://schemas.openxmlformats.org/officeDocument/2006/relationships" xmlns:m="http://schemas.openxmlformats.org/officeDocument/2006/math" xmlns:v="urn:schemas-microsoft-com:vml" xmlns:wp14="http://schemas.microsoft.com/office/word/2010/wordprocessingDrawing" xmlns:wp="http://schemas.openxmlformats.org/drawingml/2006/wordprocessingDrawing" xmlns:w10="urn:schemas-microsoft-com:office:word" xmlns:w="http://schemas.openxmlformats.org/wordprocessingml/2006/main" xmlns:w14="http://schemas.microsoft.com/office/word/2010/wordml" xmlns:wpg="http://schemas.microsoft.com/office/word/2010/wordprocessingGroup" xmlns:wpi="http://schemas.microsoft.com/office/word/2010/wordprocessingInk" xmlns:wne="http://schemas.microsoft.com/office/word/2006/wordml" xmlns:wps="http://schemas.microsoft.com/office/word/2010/wordprocessingShape" mc:Ignorable="w14 wp14">
+  <w:docDefaults>
+    <w:rPrDefault>
+      <w:rPr>
+        <w:rFonts w:asciiTheme="minorHAnsi" w:eastAsiaTheme="minorHAnsi" w:hAnsiTheme="minorHAnsi" w:cstheme="minorBidi"/>
+        <w:sz w:val="22"/>
+        <w:szCs w:val="22"/>
+        <w:lang w:val="en-US" w:eastAsia="en-US" w:bidi="ar-SA"/>
+      </w:rPr>
+    </w:rPrDefault>
+    <w:pPrDefault>
+      <w:pPr>
+        <w:spacing w:after="160" w:line="259" w:lineRule="auto"/>
+      </w:pPr>
+    </w:pPrDefault>
+  </w:docDefaults>
+  <w:latentStyles w:defLockedState="0" w:defUIPriority="99" w:defSemiHidden="1" w:defUnhideWhenUsed="1" w:defQFormat="0" w:count="267">
+    <w:lsdException w:name="Normal" w:semiHidden="0" w:uiPriority="0" w:unhideWhenUsed="0" w:qFormat="1"/>
+    <w:lsdException w:name="heading 1" w:semiHidden="0" w:uiPriority="9" w:unhideWhenUsed="0" w:qFormat="1"/>
+    <w:lsdException w:name="heading 2" w:uiPriority="9" w:qFormat="1"/>
+    <w:lsdException w:name="heading 3" w:uiPriority="9" w:qFormat="1"/>
+    <w:lsdException w:name="heading 4" w:uiPriority="9" w:qFormat="1"/>
+    <w:lsdException w:name="heading 5" w:uiPriority="9" w:qFormat="1"/>
+    <w:lsdException w:name="heading 6" w:uiPriority="9" w:qFormat="1"/>
+    <w:lsdException w:name="heading 7" w:uiPriority="9" w:qFormat="1"/>
+    <w:lsdException w:name="heading 8" w:uiPriority="9" w:qFormat="1"/>
+    <w:lsdException w:name="heading 9" w:uiPriority="9" w:qFormat="1"/>
+    <w:lsdException w:name="toc 1" w:uiPriority="39"/>
+    <w:lsdException w:name="toc 2" w:uiPriority="39"/>
+    <w:lsdException w:name="toc 3" w:uiPriority="39"/>
+    <w:lsdException w:name="toc 4" w:uiPriority="39"/>
+    <w:lsdException w:name="toc 5" w:uiPriority="39"/>
+    <w:lsdException w:name="toc 6" w:uiPriority="39"/>
+    <w:lsdException w:name="toc 7" w:uiPriority="39"/>
+    <w:lsdException w:name="toc 8" w:uiPriority="39"/>
+    <w:lsdException w:name="toc 9" w:uiPriority="39"/>
+    <w:lsdException w:name="caption" w:uiPriority="35" w:qFormat="1"/>
+    <w:lsdException w:name="Title" w:semiHidden="0" w:uiPriority="10" w:unhideWhenUsed="0" w:qFormat="1"/>
+    <w:lsdException w:name="Default Paragraph Font" w:uiPriority="1"/>
+    <w:lsdException w:name="Subtitle" w:semiHidden="0" w:uiPriority="11" w:unhideWhenUsed="0" w:qFormat="1"/>
+    <w:lsdException w:name="Strong" w:semiHidden="0" w:uiPriority="22" w:unhideWhenUsed="0" w:qFormat="1"/>
+    <w:lsdException w:name="Emphasis" w:semiHidden="0" w:uiPriority="20" w:unhideWhenUsed="0" w:qFormat="1"/>
+    <w:lsdException w:name="Table Grid" w:semiHidden="0" w:uiPriority="39" w:unhideWhenUsed="0"/>
+    <w:lsdException w:name="Placeholder Text" w:unhideWhenUsed="0"/>
+    <w:lsdException w:name="No Spacing" w:semiHidden="0" w:uiPriority="1" w:unhideWhenUsed="0" w:qFormat="1"/>
+    <w:lsdException w:name="Light Shading" w:semiHidden="0" w:uiPriority="60" w:unhideWhenUsed="0"/>
+    <w:lsdException w:name="Light List" w:semiHidden="0" w:uiPriority="61" w:unhideWhenUsed="0"/>
+    <w:lsdException w:name="Light Grid" w:semiHidden="0" w:uiPriority="62" w:unhideWhenUsed="0"/>
+    <w:lsdException w:name="Medium Shading 1" w:semiHidden="0" w:uiPriority="63" w:unhideWhenUsed="0"/>
+    <w:lsdException w:name="Medium Shading 2" w:semiHidden="0" w:uiPriority="64" w:unhideWhenUsed="0"/>
+    <w:lsdException w:name="Medium List 1" w:semiHidden="0" w:uiPriority="65" w:unhideWhenUsed="0"/>
+    <w:lsdException w:name="Medium List 2" w:semiHidden="0" w:uiPriority="66" w:unhideWhenUsed="0"/>
+    <w:lsdException w:name="Medium Grid 1" w:semiHidden="0" w:uiPriority="67" w:unhideWhenUsed="0"/>
+    <w:lsdException w:name="Medium Grid 2" w:semiHidden="0" w:uiPriority="68" w:unhideWhenUsed="0"/>
+    <w:lsdException w:name="Medium Grid 3" w:semiHidden="0" w:uiPriority="69" w:unhideWhenUsed="0"/>
+    <w:lsdException w:name="Dark List" w:semiHidden="0" w:uiPriority="70" w:unhideWhenUsed="0"/>
+    <w:lsdException w:name="Colorful Shading" w:semiHidden="0" w:uiPriority="71" w:unhideWhenUsed="0"/>
+    <w:lsdException w:name="Colorful List" w:semiHidden="0" w:uiPriority="72" w:unhideWhenUsed="0"/>
+    <w:lsdException w:name="Colorful Grid" w:semiHidden="0" w:uiPriority="73" w:unhideWhenUsed="0"/>
+    <w:lsdException w:name="Light Shading Accent 1" w:semiHidden="0" w:uiPriority="60" w:unhideWhenUsed="0"/>
+    <w:lsdException w:name="Light List Accent 1" w:semiHidden="0" w:uiPriority="61" w:unhideWhenUsed="0"/>
+    <w:lsdException w:name="Light Grid Accent 1" w:semiHidden="0" w:uiPriority="62" w:unhideWhenUsed="0"/>
+    <w:lsdException w:name="Medium Shading 1 Accent 1" w:semiHidden="0" w:uiPriority="63" w:unhideWhenUsed="0"/>
+    <w:lsdException w:name="Medium Shading 2 Accent 1" w:semiHidden="0" w:uiPriority="64" w:unhideWhenUsed="0"/>
+    <w:lsdException w:name="Medium List 1 Accent 1" w:semiHidden="0" w:uiPriority="65" w:unhideWhenUsed="0"/>
+    <w:lsdException w:name="Revision" w:unhideWhenUsed="0"/>
+    <w:lsdException w:name="List Paragraph" w:semiHidden="0" w:uiPriority="34" w:unhideWhenUsed="0" w:qFormat="1"/>
+    <w:lsdException w:name="Quote" w:semiHidden="0" w:uiPriority="29" w:unhideWhenUsed="0" w:qFormat="1"/>
+    <w:lsdException w:name="Intense Quote" w:semiHidden="0" w:uiPriority="30" w:unhideWhenUsed="0" w:qFormat="1"/>
+    <w:lsdException w:name="Medium List 2 Accent 1" w:semiHidden="0" w:uiPriority="66" w:unhideWhenUsed="0"/>
+    <w:lsdException w:name="Medium Grid 1 Accent 1" w:semiHidden="0" w:uiPriority="67" w:unhideWhenUsed="0"/>
+    <w:lsdException w:name="Medium Grid 2 Accent 1" w:semiHidden="0" w:uiPriority="68" w:unhideWhenUsed="0"/>
+    <w:lsdException w:name="Medium Grid 3 Accent 1" w:semiHidden="0" w:uiPriority="69" w:unhideWhenUsed="0"/>
+    <w:lsdException w:name="Dark List Accent 1" w:semiHidden="0" w:uiPriority="70" w:unhideWhenUsed="0"/>
+    <w:lsdException w:name="Colorful Shading Accent 1" w:semiHidden="0" w:uiPriority="71" w:unhideWhenUsed="0"/>
+    <w:lsdException w:name="Colorful List Accent 1" w:semiHidden="0" w:uiPriority="72" w:unhideWhenUsed="0"/>
+    <w:lsdException w:name="Colorful Grid Accent 1" w:semiHidden="0" w:uiPriority="73" w:unhideWhenUsed="0"/>
+    <w:lsdException w:name="Light Shading Accent 2" w:semiHidden="0" w:uiPriority="60" w:unhideWhenUsed="0"/>
+    <w:lsdException w:name="Light List Accent 2" w:semiHidden="0" w:uiPriority="61" w:unhideWhenUsed="0"/>
+    <w:lsdException w:name="Light Grid Accent 2" w:semiHidden="0" w:uiPriority="62" w:unhideWhenUsed="0"/>
+    <w:lsdException w:name="Medium Shading 1 Accent 2" w:semiHidden="0" w:uiPriority="63" w:unhideWhenUsed="0"/>
+    <w:lsdException w:name="Medium Shading 2 Accent 2" w:semiHidden="0" w:uiPriority="64" w:unhideWhenUsed="0"/>
+    <w:lsdException w:name="Medium List 1 Accent 2" w:semiHidden="0" w:uiPriority="65" w:unhideWhenUsed="0"/>
+    <w:lsdException w:name="Medium List 2 Accent 2" w:semiHidden="0" w:uiPriority="66" w:unhideWhenUsed="0"/>
+    <w:lsdException w:name="Medium Grid 1 Accent 2" w:semiHidden="0" w:uiPriority="67" w:unhideWhenUsed="0"/>
+    <w:lsdException w:name="Medium Grid 2 Accent 2" w:semiHidden="0" w:uiPriority="68" w:unhideWhenUsed="0"/>
+    <w:lsdException w:name="Medium Grid 3 Accent 2" w:semiHidden="0" w:uiPriority="69" w:unhideWhenUsed="0"/>
+    <w:lsdException w:name="Dark List Accent 2" w:semiHidden="0" w:uiPriority="70" w:unhideWhenUsed="0"/>
+    <w:lsdException w:name="Colorful Shading Accent 2" w:semiHidden="0" w:uiPriority="71" w:unhideWhenUsed="0"/>
+    <w:lsdException w:name="Colorful List Accent 2" w:semiHidden="0" w:uiPriority="72" w:unhideWhenUsed="0"/>
+    <w:lsdException w:name="Colorful Grid Accent 2" w:semiHidden="0" w:uiPriority="73" w:unhideWhenUsed="0"/>
+    <w:lsdException w:name="Light Shading Accent 3" w:semiHidden="0" w:uiPriority="60" w:unhideWhenUsed="0"/>
+    <w:lsdException w:name="Light List Accent 3" w:semiHidden="0" w:uiPriority="61" w:unhideWhenUsed="0"/>
+    <w:lsdException w:name="Light Grid Accent 3" w:semiHidden="0" w:uiPriority="62" w:unhideWhenUsed="0"/>
+    <w:lsdException w:name="Medium Shading 1 Accent 3" w:semiHidden="0" w:uiPriority="63" w:unhideWhenUsed="0"/>
+    <w:lsdException w:name="Medium Shading 2 Accent 3" w:semiHidden="0" w:uiPriority="64" w:unhideWhenUsed="0"/>
+    <w:lsdException w:name="Medium List 1 Accent 3" w:semiHidden="0" w:uiPriority="65" w:unhideWhenUsed="0"/>
+    <w:lsdException w:name="Medium List 2 Accent 3" w:semiHidden="0" w:uiPriority="66" w:unhideWhenUsed="0"/>
+    <w:lsdException w:name="Medium Grid 1 Accent 3" w:semiHidden="0" w:uiPriority="67" w:unhideWhenUsed="0"/>
+    <w:lsdException w:name="Medium Grid 2 Accent 3" w:semiHidden="0" w:uiPriority="68" w:unhideWhenUsed="0"/>
+    <w:lsdException w:name="Medium Grid 3 Accent 3" w:semiHidden="0" w:uiPriority="69" w:unhideWhenUsed="0"/>
+    <w:lsdException w:name="Dark List Accent 3" w:semiHidden="0" w:uiPriority="70" w:unhideWhenUsed="0"/>
+    <w:lsdException w:name="Colorful Shading Accent 3" w:semiHidden="0" w:uiPriority="71" w:unhideWhenUsed="0"/>
+    <w:lsdException w:name="Colorful List Accent 3" w:semiHidden="0" w:uiPriority="72" w:unhideWhenUsed="0"/>
+    <w:lsdException w:name="Colorful Grid Accent 3" w:semiHidden="0" w:uiPriority="73" w:unhideWhenUsed="0"/>
+    <w:lsdException w:name="Light Shading Accent 4" w:semiHidden="0" w:uiPriority="60" w:unhideWhenUsed="0"/>
+    <w:lsdException w:name="Light List Accent 4" w:semiHidden="0" w:uiPriority="61" w:unhideWhenUsed="0"/>
+    <w:lsdException w:name="Light Grid Accent 4" w:semiHidden="0" w:uiPriority="62" w:unhideWhenUsed="0"/>
+    <w:lsdException w:name="Medium Shading 1 Accent 4" w:semiHidden="0" w:uiPriority="63" w:unhideWhenUsed="0"/>
+    <w:lsdException w:name="Medium Shading 2 Accent 4" w:semiHidden="0" w:uiPriority="64" w:unhideWhenUsed="0"/>
+    <w:lsdException w:name="Medium List 1 Accent 4" w:semiHidden="0" w:uiPriority="65" w:unhideWhenUsed="0"/>
+    <w:lsdException w:name="Medium List 2 Accent 4" w:semiHidden="0" w:uiPriority="66" w:unhideWhenUsed="0"/>
+    <w:lsdException w:name="Medium Grid 1 Accent 4" w:semiHidden="0" w:uiPriority="67" w:unhideWhenUsed="0"/>
+    <w:lsdException w:name="Medium Grid 2 Accent 4" w:semiHidden="0" w:uiPriority="68" w:unhideWhenUsed="0"/>
+    <w:lsdException w:name="Medium Grid 3 Accent 4" w:semiHidden="0" w:uiPriority="69" w:unhideWhenUsed="0"/>
+    <w:lsdException w:name="Dark List Accent 4" w:semiHidden="0" w:uiPriority="70" w:unhideWhenUsed="0"/>
+    <w:lsdException w:name="Colorful Shading Accent 4" w:semiHidden="0" w:uiPriority="71" w:unhideWhenUsed="0"/>
+    <w:lsdException w:name="Colorful List Accent 4" w:semiHidden="0" w:uiPriority="72" w:unhideWhenUsed="0"/>
+    <w:lsdException w:name="Colorful Grid Accent 4" w:semiHidden="0" w:uiPriority="73" w:unhideWhenUsed="0"/>
+    <w:lsdException w:name="Light Shading Accent 5" w:semiHidden="0" w:uiPriority="60" w:unhideWhenUsed="0"/>
+    <w:lsdException w:name="Light List Accent 5" w:semiHidden="0" w:uiPriority="61" w:unhideWhenUsed="0"/>
+    <w:lsdException w:name="Light Grid Accent 5" w:semiHidden="0" w:uiPriority="62" w:unhideWhenUsed="0"/>
+    <w:lsdException w:name="Medium Shading 1 Accent 5" w:semiHidden="0" w:uiPriority="63" w:unhideWhenUsed="0"/>
+    <w:lsdException w:name="Medium Shading 2 Accent 5" w:semiHidden="0" w:uiPriority="64" w:unhideWhenUsed="0"/>
+    <w:lsdException w:name="Medium List 1 Accent 5" w:semiHidden="0" w:uiPriority="65" w:unhideWhenUsed="0"/>
+    <w:lsdException w:name="Medium List 2 Accent 5" w:semiHidden="0" w:uiPriority="66" w:unhideWhenUsed="0"/>
+    <w:lsdException w:name="Medium Grid 1 Accent 5" w:semiHidden="0" w:uiPriority="67" w:unhideWhenUsed="0"/>
+    <w:lsdException w:name="Medium Grid 2 Accent 5" w:semiHidden="0" w:uiPriority="68" w:unhideWhenUsed="0"/>
+    <w:lsdException w:name="Medium Grid 3 Accent 5" w:semiHidden="0" w:uiPriority="69" w:unhideWhenUsed="0"/>
+    <w:lsdException w:name="Dark List Accent 5" w:semiHidden="0" w:uiPriority="70" w:unhideWhenUsed="0"/>
+    <w:lsdException w:name="Colorful Shading Accent 5" w:semiHidden="0" w:uiPriority="71" w:unhideWhenUsed="0"/>
+    <w:lsdException w:name="Colorful List Accent 5" w:semiHidden="0" w:uiPriority="72" w:unhideWhenUsed="0"/>
+    <w:lsdException w:name="Colorful Grid Accent 5" w:semiHidden="0" w:uiPriority="73" w:unhideWhenUsed="0"/>
+    <w:lsdException w:name="Light Shading Accent 6" w:semiHidden="0" w:uiPriority="60" w:unhideWhenUsed="0"/>
+    <w:lsdException w:name="Light List Accent 6" w:semiHidden="0" w:uiPriority="61" w:unhideWhenUsed="0"/>
+    <w:lsdException w:name="Light Grid Accent 6" w:semiHidden="0" w:uiPriority="62" w:unhideWhenUsed="0"/>
+    <w:lsdException w:name="Medium Shading 1 Accent 6" w:semiHidden="0" w:uiPriority="63" w:unhideWhenUsed="0"/>
+    <w:lsdException w:name="Medium Shading 2 Accent 6" w:semiHidden="0" w:uiPriority="64" w:unhideWhenUsed="0"/>
+    <w:lsdException w:name="Medium List 1 Accent 6" w:semiHidden="0" w:uiPriority="65" w:unhideWhenUsed="0"/>
+    <w:lsdException w:name="Medium List 2 Accent 6" w:semiHidden="0" w:uiPriority="66" w:unhideWhenUsed="0"/>
+    <w:lsdException w:name="Medium Grid 1 Accent 6" w:semiHidden="0" w:uiPriority="67" w:unhideWhenUsed="0"/>
+    <w:lsdException w:name="Medium Grid 2 Accent 6" w:semiHidden="0" w:uiPriority="68" w:unhideWhenUsed="0"/>
+    <w:lsdException w:name="Medium Grid 3 Accent 6" w:semiHidden="0" w:uiPriority="69" w:unhideWhenUsed="0"/>
+    <w:lsdException w:name="Dark List Accent 6" w:semiHidden="0" w:uiPriority="70" w:unhideWhenUsed="0"/>
+    <w:lsdException w:name="Colorful Shading Accent 6" w:semiHidden="0" w:uiPriority="71" w:unhideWhenUsed="0"/>
+    <w:lsdException w:name="Colorful List Accent 6" w:semiHidden="0" w:uiPriority="72" w:unhideWhenUsed="0"/>
+    <w:lsdException w:name="Colorful Grid Accent 6" w:semiHidden="0" w:uiPriority="73" w:unhideWhenUsed="0"/>
+    <w:lsdException w:name="Subtle Emphasis" w:semiHidden="0" w:uiPriority="19" w:unhideWhenUsed="0" w:qFormat="1"/>
+    <w:lsdException w:name="Intense Emphasis" w:semiHidden="0" w:uiPriority="21" w:unhideWhenUsed="0" w:qFormat="1"/>
+    <w:lsdException w:name="Subtle Reference" w:semiHidden="0" w:uiPriority="31" w:unhideWhenUsed="0" w:qFormat="1"/>
+    <w:lsdException w:name="Intense Reference" w:semiHidden="0" w:uiPriority="32" w:unhideWhenUsed="0" w:qFormat="1"/>
+    <w:lsdException w:name="Book Title" w:semiHidden="0" w:uiPriority="33" w:unhideWhenUsed="0" w:qFormat="1"/>
+    <w:lsdException w:name="Bibliography" w:uiPriority="37"/>
+    <w:lsdException w:name="TOC Heading" w:uiPriority="39" w:qFormat="1"/>
+  </w:latentStyles>
+  <w:style w:type="paragraph" w:default="1" w:styleId="Normal">
+    <w:name w:val="Normal"/>
+    <w:qFormat/>
+  </w:style>
+  <w:style w:type="paragraph" w:styleId="Ttulo1">
+    <w:name w:val="heading 1"/>
+    <w:basedOn w:val="Normal"/>
+    <w:next w:val="Normal"/>
+    <w:link w:val="Ttulo1Car"/>
+    <w:uiPriority w:val="9"/>
+    <w:qFormat/>
+    <w:rsid w:val="00FD4F58"/>
+    <w:pPr>
+      <w:keepNext/>
+      <w:keepLines/>
+      <w:spacing w:before="240" w:after="0"/>
+      <w:outlineLvl w:val="0"/>
+    </w:pPr>
+    <w:rPr>
+      <w:rFonts w:asciiTheme="majorHAnsi" w:eastAsiaTheme="majorEastAsia" w:hAnsiTheme="majorHAnsi" w:cstheme="majorBidi"/>
+      <w:color w:val="2E74B5" w:themeColor="accent1" w:themeShade="BF"/>
+      <w:sz w:val="32"/>
+      <w:szCs w:val="32"/>
+    </w:rPr>
+  </w:style>
+  <w:style w:type="paragraph" w:styleId="Ttulo2">
+    <w:name w:val="heading 2"/>
+    <w:basedOn w:val="Normal"/>
+    <w:next w:val="Normal"/>
+    <w:link w:val="Ttulo2Car"/>
+    <w:uiPriority w:val="9"/>
+    <w:unhideWhenUsed/>
+    <w:qFormat/>
+    <w:rsid w:val="00144C74"/>
+    <w:pPr>
+      <w:keepNext/>
+      <w:keepLines/>
+      <w:spacing w:before="40" w:after="0"/>
+      <w:outlineLvl w:val="1"/>
+    </w:pPr>
+    <w:rPr>
+      <w:rFonts w:asciiTheme="majorHAnsi" w:eastAsiaTheme="majorEastAsia" w:hAnsiTheme="majorHAnsi" w:cstheme="majorBidi"/>
+      <w:color w:val="2E74B5" w:themeColor="accent1" w:themeShade="BF"/>
+      <w:sz w:val="26"/>
+      <w:szCs w:val="26"/>
+    </w:rPr>
+  </w:style>
+  <w:style w:type="character" w:default="1" w:styleId="Fuentedeprrafopredeter">
+    <w:name w:val="Default Paragraph Font"/>
+    <w:uiPriority w:val="1"/>
+    <w:semiHidden/>
+    <w:unhideWhenUsed/>
+  </w:style>
+  <w:style w:type="table" w:default="1" w:styleId="Tablanormal">
+    <w:name w:val="Normal Table"/>
+    <w:uiPriority w:val="99"/>
+    <w:semiHidden/>
+    <w:unhideWhenUsed/>
+    <w:tblPr>
+      <w:tblInd w:w="0" w:type="dxa"/>
+      <w:tblCellMar>
+        <w:top w:w="0" w:type="dxa"/>
+        <w:left w:w="108" w:type="dxa"/>
+        <w:bottom w:w="0" w:type="dxa"/>
+        <w:right w:w="108" w:type="dxa"/>
+      </w:tblCellMar>
+    </w:tblPr>
+  </w:style>
+  <w:style w:type="numbering" w:default="1" w:styleId="Sinlista">
+    <w:name w:val="No List"/>
+    <w:uiPriority w:val="99"/>
+    <w:semiHidden/>
+    <w:unhideWhenUsed/>
+  </w:style>
+  <w:style w:type="table" w:styleId="Tablaconcuadrcula">
+    <w:name w:val="Table Grid"/>
+    <w:basedOn w:val="Tablanormal"/>
+    <w:uiPriority w:val="39"/>
+    <w:rsid w:val="00FD4F58"/>
+    <w:pPr>
+      <w:spacing w:after="0" w:line="240" w:lineRule="auto"/>
+    </w:pPr>
+    <w:tblPr>
+      <w:tblInd w:w="0" w:type="dxa"/>
+      <w:tblBorders>
+        <w:top w:val="single" w:sz="4" w:space="0" w:color="auto"/>
+        <w:left w:val="single" w:sz="4" w:space="0" w:color="auto"/>
+        <w:bottom w:val="single" w:sz="4" w:space="0" w:color="auto"/>
+        <w:right w:val="single" w:sz="4" w:space="0" w:color="auto"/>
+        <w:insideH w:val="single" w:sz="4" w:space="0" w:color="auto"/>
+        <w:insideV w:val="single" w:sz="4" w:space="0" w:color="auto"/>
+      </w:tblBorders>
+      <w:tblCellMar>
+        <w:top w:w="0" w:type="dxa"/>
+        <w:left w:w="108" w:type="dxa"/>
+        <w:bottom w:w="0" w:type="dxa"/>
+        <w:right w:w="108" w:type="dxa"/>
+      </w:tblCellMar>
+    </w:tblPr>
+  </w:style>
+  <w:style w:type="character" w:customStyle="1" w:styleId="Ttulo1Car">
+    <w:name w:val="Título 1 Car"/>
+    <w:basedOn w:val="Fuentedeprrafopredeter"/>
+    <w:link w:val="Ttulo1"/>
+    <w:uiPriority w:val="9"/>
+    <w:rsid w:val="00FD4F58"/>
+    <w:rPr>
+      <w:rFonts w:asciiTheme="majorHAnsi" w:eastAsiaTheme="majorEastAsia" w:hAnsiTheme="majorHAnsi" w:cstheme="majorBidi"/>
+      <w:color w:val="2E74B5" w:themeColor="accent1" w:themeShade="BF"/>
+      <w:sz w:val="32"/>
+      <w:szCs w:val="32"/>
+    </w:rPr>
+  </w:style>
+  <w:style w:type="paragraph" w:styleId="Prrafodelista">
+    <w:name w:val="List Paragraph"/>
+    <w:basedOn w:val="Normal"/>
+    <w:uiPriority w:val="34"/>
+    <w:qFormat/>
+    <w:rsid w:val="00FD4F58"/>
+    <w:pPr>
+      <w:ind w:left="720"/>
+      <w:contextualSpacing/>
+    </w:pPr>
+  </w:style>
+  <w:style w:type="paragraph" w:styleId="TtulodeTDC">
+    <w:name w:val="TOC Heading"/>
+    <w:basedOn w:val="Ttulo1"/>
+    <w:next w:val="Normal"/>
+    <w:uiPriority w:val="39"/>
+    <w:unhideWhenUsed/>
+    <w:qFormat/>
+    <w:rsid w:val="00FD4F58"/>
+    <w:pPr>
+      <w:outlineLvl w:val="9"/>
+    </w:pPr>
+  </w:style>
+  <w:style w:type="paragraph" w:styleId="TDC1">
+    <w:name w:val="toc 1"/>
+    <w:basedOn w:val="Normal"/>
+    <w:next w:val="Normal"/>
+    <w:autoRedefine/>
+    <w:uiPriority w:val="39"/>
+    <w:unhideWhenUsed/>
+    <w:rsid w:val="00FD4F58"/>
+    <w:pPr>
+      <w:spacing w:after="100"/>
+    </w:pPr>
+  </w:style>
+  <w:style w:type="character" w:styleId="Hipervnculo">
+    <w:name w:val="Hyperlink"/>
+    <w:basedOn w:val="Fuentedeprrafopredeter"/>
+    <w:uiPriority w:val="99"/>
+    <w:unhideWhenUsed/>
+    <w:rsid w:val="00FD4F58"/>
+    <w:rPr>
+      <w:color w:val="0563C1" w:themeColor="hyperlink"/>
+      <w:u w:val="single"/>
+    </w:rPr>
+  </w:style>
+  <w:style w:type="character" w:customStyle="1" w:styleId="Ttulo2Car">
+    <w:name w:val="Título 2 Car"/>
+    <w:basedOn w:val="Fuentedeprrafopredeter"/>
+    <w:link w:val="Ttulo2"/>
+    <w:uiPriority w:val="9"/>
+    <w:rsid w:val="00144C74"/>
+    <w:rPr>
+      <w:rFonts w:asciiTheme="majorHAnsi" w:eastAsiaTheme="majorEastAsia" w:hAnsiTheme="majorHAnsi" w:cstheme="majorBidi"/>
+      <w:color w:val="2E74B5" w:themeColor="accent1" w:themeShade="BF"/>
+      <w:sz w:val="26"/>
+      <w:szCs w:val="26"/>
+    </w:rPr>
+  </w:style>
+  <w:style w:type="paragraph" w:styleId="TDC2">
+    <w:name w:val="toc 2"/>
+    <w:basedOn w:val="Normal"/>
+    <w:next w:val="Normal"/>
+    <w:autoRedefine/>
+    <w:uiPriority w:val="39"/>
+    <w:unhideWhenUsed/>
+    <w:rsid w:val="00144C74"/>
+    <w:pPr>
+      <w:spacing w:after="100"/>
+      <w:ind w:left="220"/>
+    </w:pPr>
+  </w:style>
+  <w:style w:type="character" w:customStyle="1" w:styleId="UnresolvedMention">
+    <w:name w:val="Unresolved Mention"/>
+    <w:basedOn w:val="Fuentedeprrafopredeter"/>
+    <w:uiPriority w:val="99"/>
+    <w:semiHidden/>
+    <w:unhideWhenUsed/>
+    <w:rsid w:val="009D096A"/>
+    <w:rPr>
+      <w:color w:val="605E5C"/>
+      <w:shd w:val="clear" w:color="auto" w:fill="E1DFDD"/>
+    </w:rPr>
+  </w:style>
+  <w:style w:type="paragraph" w:customStyle="1" w:styleId="Default">
+    <w:name w:val="Default"/>
+    <w:rsid w:val="008135CA"/>
+    <w:pPr>
+      <w:autoSpaceDE w:val="0"/>
+      <w:autoSpaceDN w:val="0"/>
+      <w:adjustRightInd w:val="0"/>
+      <w:spacing w:after="0" w:line="240" w:lineRule="auto"/>
+    </w:pPr>
+    <w:rPr>
+      <w:rFonts w:ascii="Calibri" w:hAnsi="Calibri" w:cs="Calibri"/>
+      <w:color w:val="000000"/>
+      <w:sz w:val="24"/>
+      <w:szCs w:val="24"/>
+      <w:lang w:val="es-MX"/>
+    </w:rPr>
+  </w:style>
+  <w:style w:type="paragraph" w:customStyle="1" w:styleId="TableParagraph">
+    <w:name w:val="Table Paragraph"/>
+    <w:basedOn w:val="Normal"/>
+    <w:uiPriority w:val="1"/>
+    <w:qFormat/>
+    <w:rsid w:val="008135CA"/>
+    <w:pPr>
+      <w:widowControl w:val="0"/>
+      <w:spacing w:after="0" w:line="240" w:lineRule="auto"/>
+    </w:pPr>
+    <w:rPr>
+      <w:rFonts w:ascii="Utsaah" w:eastAsia="Utsaah" w:hAnsi="Utsaah" w:cs="Utsaah"/>
+    </w:rPr>
+  </w:style>
+  <w:style w:type="paragraph" w:styleId="Textodeglobo">
+    <w:name w:val="Balloon Text"/>
+    <w:basedOn w:val="Normal"/>
+    <w:link w:val="TextodegloboCar"/>
+    <w:uiPriority w:val="99"/>
+    <w:semiHidden/>
+    <w:unhideWhenUsed/>
+    <w:rsid w:val="00DF72DF"/>
+    <w:pPr>
+      <w:spacing w:after="0" w:line="240" w:lineRule="auto"/>
+    </w:pPr>
+    <w:rPr>
+      <w:rFonts w:ascii="Tahoma" w:hAnsi="Tahoma" w:cs="Tahoma"/>
+      <w:sz w:val="16"/>
+      <w:szCs w:val="16"/>
+    </w:rPr>
+  </w:style>
+  <w:style w:type="character" w:customStyle="1" w:styleId="TextodegloboCar">
+    <w:name w:val="Texto de globo Car"/>
+    <w:basedOn w:val="Fuentedeprrafopredeter"/>
+    <w:link w:val="Textodeglobo"/>
+    <w:uiPriority w:val="99"/>
+    <w:semiHidden/>
+    <w:rsid w:val="00DF72DF"/>
+    <w:rPr>
+      <w:rFonts w:ascii="Tahoma" w:hAnsi="Tahoma" w:cs="Tahoma"/>
+      <w:sz w:val="16"/>
+      <w:szCs w:val="16"/>
+    </w:rPr>
+  </w:style>
 </w:styles>
 </file>
 
@@ -10739,7 +11350,7 @@
     </a:clrScheme>
     <a:fontScheme name="Office">
       <a:majorFont>
-        <a:latin typeface="Calibri Light" panose="020F0302020204030204"/>
+        <a:latin typeface="Calibri Light"/>
         <a:ea typeface=""/>
         <a:cs typeface=""/>
         <a:font script="Jpan" typeface="游ゴシック Light"/>
@@ -10774,7 +11385,7 @@
         <a:font script="Geor" typeface="Sylfaen"/>
       </a:majorFont>
       <a:minorFont>
-        <a:latin typeface="Calibri" panose="020F0502020204030204"/>
+        <a:latin typeface="Calibri"/>
         <a:ea typeface=""/>
         <a:cs typeface=""/>
         <a:font script="Jpan" typeface="游明朝"/>
@@ -10951,7 +11562,7 @@
   <a:extraClrSchemeLst/>
   <a:extLst>
     <a:ext uri="{05A4C25C-085E-4340-85A3-A5531E510DB2}">
-      <thm15:themeFamily xmlns:thm15="http://schemas.microsoft.com/office/thememl/2012/main" name="Office Theme" id="{62F939B6-93AF-4DB8-9C6B-D6C7DFDC589F}" vid="{4A3C46E8-61CC-4603-A589-7422A47A8E4A}"/>
+      <thm15:themeFamily xmlns:thm15="http://schemas.microsoft.com/office/thememl/2012/main" xmlns="" name="Office Theme" id="{62F939B6-93AF-4DB8-9C6B-D6C7DFDC589F}" vid="{4A3C46E8-61CC-4603-A589-7422A47A8E4A}"/>
     </a:ext>
   </a:extLst>
 </a:theme>
@@ -10962,7 +11573,7 @@
 </file>
 
 <file path=customXml/itemProps1.xml><?xml version="1.0" encoding="utf-8"?>
-<ds:datastoreItem xmlns:ds="http://schemas.openxmlformats.org/officeDocument/2006/customXml" ds:itemID="{0ABD3CC9-5373-44E1-BC93-7CFE5CC6D6C4}">
+<ds:datastoreItem xmlns:ds="http://schemas.openxmlformats.org/officeDocument/2006/customXml" ds:itemID="{F996E7A9-3F04-4A46-B06C-AC8C393C1D5A}">
   <ds:schemaRefs>
     <ds:schemaRef ds:uri="http://schemas.openxmlformats.org/officeDocument/2006/bibliography"/>
   </ds:schemaRefs>

--- a/Software Development Plan.docx
+++ b/Software Development Plan.docx
@@ -467,9 +467,6 @@
         <w:spacing w:after="0" w:line="240" w:lineRule="auto"/>
         <w:ind w:left="5760" w:firstLine="720"/>
         <w:jc w:val="both"/>
-        <w:rPr>
-          <w:lang w:val="es-MX"/>
-        </w:rPr>
       </w:pPr>
       <w:proofErr w:type="gramStart"/>
       <w:r>
@@ -482,11 +479,13 @@
       <w:r>
         <w:tab/>
       </w:r>
-      <w:r>
-        <w:rPr>
-          <w:lang w:val="es-MX"/>
-        </w:rPr>
-        <w:t>Pintor, Antonio</w:t>
+      <w:proofErr w:type="spellStart"/>
+      <w:r>
+        <w:t>Pintor</w:t>
+      </w:r>
+      <w:proofErr w:type="spellEnd"/>
+      <w:r>
+        <w:t>, Antonio</w:t>
       </w:r>
     </w:p>
     <w:p>
@@ -494,9 +493,6 @@
         <w:spacing w:after="0" w:line="240" w:lineRule="auto"/>
         <w:ind w:left="3600"/>
         <w:jc w:val="both"/>
-        <w:rPr>
-          <w:lang w:val="es-MX"/>
-        </w:rPr>
       </w:pPr>
     </w:p>
     <w:p>
@@ -504,9 +500,6 @@
         <w:spacing w:after="0" w:line="240" w:lineRule="auto"/>
         <w:ind w:left="3600"/>
         <w:jc w:val="both"/>
-        <w:rPr>
-          <w:lang w:val="es-MX"/>
-        </w:rPr>
       </w:pPr>
     </w:p>
     <w:p>
@@ -514,9 +507,6 @@
         <w:spacing w:after="0" w:line="240" w:lineRule="auto"/>
         <w:ind w:left="3600"/>
         <w:jc w:val="both"/>
-        <w:rPr>
-          <w:lang w:val="es-MX"/>
-        </w:rPr>
       </w:pPr>
     </w:p>
     <w:p>
@@ -524,32 +514,17 @@
         <w:spacing w:after="0" w:line="240" w:lineRule="auto"/>
         <w:ind w:left="3600"/>
         <w:jc w:val="both"/>
-        <w:rPr>
-          <w:lang w:val="es-MX"/>
-        </w:rPr>
-      </w:pPr>
-      <w:r>
-        <w:rPr>
-          <w:lang w:val="es-MX"/>
-        </w:rPr>
+      </w:pPr>
+      <w:r>
         <w:t xml:space="preserve">Date (YYYYMMDD): </w:t>
       </w:r>
       <w:r>
-        <w:rPr>
-          <w:lang w:val="es-MX"/>
-        </w:rPr>
         <w:tab/>
       </w:r>
       <w:r>
-        <w:rPr>
-          <w:lang w:val="es-MX"/>
-        </w:rPr>
         <w:tab/>
       </w:r>
       <w:r>
-        <w:rPr>
-          <w:lang w:val="es-MX"/>
-        </w:rPr>
         <w:t>20190724</w:t>
       </w:r>
     </w:p>
@@ -558,53 +533,24 @@
         <w:spacing w:after="0" w:line="240" w:lineRule="auto"/>
         <w:ind w:left="3600"/>
         <w:jc w:val="both"/>
-        <w:rPr>
-          <w:lang w:val="es-MX"/>
-        </w:rPr>
-      </w:pPr>
-      <w:proofErr w:type="spellStart"/>
-      <w:r>
-        <w:rPr>
-          <w:lang w:val="es-MX"/>
-        </w:rPr>
-        <w:t>Version</w:t>
-      </w:r>
-      <w:proofErr w:type="spellEnd"/>
-      <w:r>
-        <w:rPr>
-          <w:lang w:val="es-MX"/>
-        </w:rPr>
-        <w:t>:</w:t>
-      </w:r>
-      <w:r>
-        <w:rPr>
-          <w:lang w:val="es-MX"/>
-        </w:rPr>
+      </w:pPr>
+      <w:r>
+        <w:t>Version:</w:t>
+      </w:r>
+      <w:r>
         <w:tab/>
       </w:r>
       <w:r>
-        <w:rPr>
-          <w:lang w:val="es-MX"/>
-        </w:rPr>
         <w:tab/>
       </w:r>
       <w:r>
-        <w:rPr>
-          <w:lang w:val="es-MX"/>
-        </w:rPr>
         <w:tab/>
         <w:t>1.0.</w:t>
       </w:r>
       <w:r>
-        <w:rPr>
-          <w:lang w:val="es-MX"/>
-        </w:rPr>
         <w:t>0</w:t>
       </w:r>
       <w:r>
-        <w:rPr>
-          <w:lang w:val="es-MX"/>
-        </w:rPr>
         <w:t>.</w:t>
       </w:r>
     </w:p>
@@ -1213,13 +1159,8 @@
             <w:pPr>
               <w:jc w:val="both"/>
             </w:pPr>
-            <w:proofErr w:type="spellStart"/>
-            <w:r>
-              <w:t>Pintor</w:t>
-            </w:r>
-            <w:proofErr w:type="spellEnd"/>
-            <w:r>
-              <w:t>, Antonio</w:t>
+            <w:r>
+              <w:t>Pintor, Antonio</w:t>
             </w:r>
           </w:p>
         </w:tc>
@@ -1272,13 +1213,8 @@
             <w:pPr>
               <w:jc w:val="both"/>
             </w:pPr>
-            <w:proofErr w:type="spellStart"/>
-            <w:r>
-              <w:t>Pintor</w:t>
-            </w:r>
-            <w:proofErr w:type="spellEnd"/>
-            <w:r>
-              <w:t>, Antonio</w:t>
+            <w:r>
+              <w:t>Pintor, Antonio</w:t>
             </w:r>
           </w:p>
         </w:tc>
@@ -1331,13 +1267,8 @@
             <w:pPr>
               <w:jc w:val="both"/>
             </w:pPr>
-            <w:proofErr w:type="spellStart"/>
-            <w:r>
-              <w:t>Pintor</w:t>
-            </w:r>
-            <w:proofErr w:type="spellEnd"/>
-            <w:r>
-              <w:t>, Antonio</w:t>
+            <w:r>
+              <w:t>Pintor, Antonio</w:t>
             </w:r>
           </w:p>
         </w:tc>
@@ -1447,13 +1378,8 @@
             <w:pPr>
               <w:jc w:val="both"/>
             </w:pPr>
-            <w:proofErr w:type="spellStart"/>
-            <w:r>
-              <w:t>Pintor</w:t>
-            </w:r>
-            <w:proofErr w:type="spellEnd"/>
-            <w:r>
-              <w:t>, Antonio</w:t>
+            <w:r>
+              <w:t>Pintor, Antonio</w:t>
             </w:r>
           </w:p>
         </w:tc>
@@ -1478,6 +1404,8 @@
       <w:r>
         <w:br w:type="page"/>
       </w:r>
+      <w:bookmarkStart w:id="1" w:name="_GoBack"/>
+      <w:bookmarkEnd w:id="1"/>
     </w:p>
     <w:p>
       <w:pPr>
@@ -1495,11 +1423,11 @@
         <w:spacing w:before="0" w:line="240" w:lineRule="auto"/>
         <w:jc w:val="both"/>
       </w:pPr>
-      <w:bookmarkStart w:id="1" w:name="_Toc8215462"/>
+      <w:bookmarkStart w:id="2" w:name="_Toc8215462"/>
       <w:r>
         <w:t>Index</w:t>
       </w:r>
-      <w:bookmarkEnd w:id="1"/>
+      <w:bookmarkEnd w:id="2"/>
     </w:p>
     <w:sdt>
       <w:sdtPr>
@@ -3452,7 +3380,7 @@
           <w:lang w:val="es-MX"/>
         </w:rPr>
       </w:pPr>
-      <w:bookmarkStart w:id="2" w:name="_Toc8215463"/>
+      <w:bookmarkStart w:id="3" w:name="_Toc8215463"/>
       <w:r>
         <w:rPr>
           <w:lang w:val="es-MX"/>
@@ -3467,7 +3395,7 @@
         </w:rPr>
         <w:t>Scope</w:t>
       </w:r>
-      <w:bookmarkEnd w:id="2"/>
+      <w:bookmarkEnd w:id="3"/>
       <w:proofErr w:type="spellEnd"/>
     </w:p>
     <w:p>
@@ -3944,61 +3872,64 @@
         <w:rPr>
           <w:sz w:val="24"/>
           <w:szCs w:val="20"/>
-        </w:rPr>
-      </w:pPr>
-      <w:r>
+          <w:lang w:val="es-MX"/>
+        </w:rPr>
+      </w:pPr>
+      <w:r>
+        <w:rPr>
+          <w:lang w:val="es-MX"/>
+        </w:rPr>
         <w:t>&lt;PROJECT_PATH&gt;\</w:t>
       </w:r>
       <w:r>
         <w:rPr>
           <w:sz w:val="24"/>
           <w:szCs w:val="20"/>
-        </w:rPr>
-        <w:t>1) Requirements\stakeholder</w:t>
-      </w:r>
-    </w:p>
-    <w:p>
+          <w:lang w:val="es-MX"/>
+        </w:rPr>
+        <w:t xml:space="preserve">1) </w:t>
+      </w:r>
       <w:proofErr w:type="spellStart"/>
       <w:r>
         <w:rPr>
+          <w:sz w:val="24"/>
+          <w:szCs w:val="20"/>
+          <w:lang w:val="es-MX"/>
+        </w:rPr>
+        <w:t>Requirements</w:t>
+      </w:r>
+      <w:proofErr w:type="spellEnd"/>
+      <w:r>
+        <w:rPr>
+          <w:sz w:val="24"/>
+          <w:szCs w:val="20"/>
+          <w:lang w:val="es-MX"/>
+        </w:rPr>
+        <w:t>\</w:t>
+      </w:r>
+      <w:proofErr w:type="spellStart"/>
+      <w:r>
+        <w:rPr>
+          <w:sz w:val="24"/>
+          <w:szCs w:val="20"/>
+          <w:lang w:val="es-MX"/>
+        </w:rPr>
+        <w:t>stakeholder</w:t>
+      </w:r>
+      <w:proofErr w:type="spellEnd"/>
+    </w:p>
+    <w:p>
+      <w:pPr>
+        <w:rPr>
+          <w:lang w:val="es-MX"/>
+        </w:rPr>
+      </w:pPr>
+      <w:r>
+        <w:rPr>
           <w:b/>
-        </w:rPr>
-        <w:t>Requisitos</w:t>
-      </w:r>
-      <w:proofErr w:type="spellEnd"/>
-      <w:r>
-        <w:rPr>
-          <w:b/>
-        </w:rPr>
-        <w:t xml:space="preserve"> </w:t>
-      </w:r>
-      <w:proofErr w:type="gramStart"/>
-      <w:r>
-        <w:rPr>
-          <w:b/>
-        </w:rPr>
-        <w:t>del</w:t>
-      </w:r>
-      <w:proofErr w:type="gramEnd"/>
-      <w:r>
-        <w:rPr>
-          <w:b/>
-        </w:rPr>
-        <w:t xml:space="preserve"> </w:t>
-      </w:r>
-      <w:proofErr w:type="spellStart"/>
-      <w:r>
-        <w:rPr>
-          <w:b/>
-        </w:rPr>
-        <w:t>Proyecto</w:t>
-      </w:r>
-      <w:proofErr w:type="spellEnd"/>
-      <w:r>
-        <w:rPr>
-          <w:b/>
-        </w:rPr>
-        <w:t>.</w:t>
+          <w:lang w:val="es-MX"/>
+        </w:rPr>
+        <w:t>Requisitos del Proyecto.</w:t>
       </w:r>
     </w:p>
     <w:p>
@@ -4080,7 +4011,7 @@
           <w:lang w:val="es-MX"/>
         </w:rPr>
       </w:pPr>
-      <w:bookmarkStart w:id="3" w:name="_Toc8215464"/>
+      <w:bookmarkStart w:id="4" w:name="_Toc8215464"/>
       <w:proofErr w:type="spellStart"/>
       <w:r>
         <w:rPr>
@@ -4088,7 +4019,7 @@
         </w:rPr>
         <w:t>Deliverables</w:t>
       </w:r>
-      <w:bookmarkEnd w:id="3"/>
+      <w:bookmarkEnd w:id="4"/>
       <w:proofErr w:type="spellEnd"/>
     </w:p>
     <w:p>
@@ -4997,7 +4928,7 @@
           <w:lang w:val="es-MX"/>
         </w:rPr>
       </w:pPr>
-      <w:bookmarkStart w:id="4" w:name="_Toc8215465"/>
+      <w:bookmarkStart w:id="5" w:name="_Toc8215465"/>
       <w:proofErr w:type="spellStart"/>
       <w:r>
         <w:rPr>
@@ -5019,7 +4950,7 @@
         </w:rPr>
         <w:t>methodology</w:t>
       </w:r>
-      <w:bookmarkEnd w:id="4"/>
+      <w:bookmarkEnd w:id="5"/>
       <w:proofErr w:type="spellEnd"/>
     </w:p>
     <w:p>
@@ -5672,7 +5603,7 @@
           <w:lang w:val="es-MX"/>
         </w:rPr>
       </w:pPr>
-      <w:bookmarkStart w:id="5" w:name="_Toc8215466"/>
+      <w:bookmarkStart w:id="6" w:name="_Toc8215466"/>
       <w:proofErr w:type="spellStart"/>
       <w:r>
         <w:rPr>
@@ -5687,7 +5618,7 @@
         </w:rPr>
         <w:t>stimates</w:t>
       </w:r>
-      <w:bookmarkEnd w:id="5"/>
+      <w:bookmarkEnd w:id="6"/>
       <w:proofErr w:type="spellEnd"/>
     </w:p>
     <w:p>
@@ -6542,7 +6473,7 @@
           <w:lang w:val="es-MX"/>
         </w:rPr>
       </w:pPr>
-      <w:bookmarkStart w:id="6" w:name="_Toc8215467"/>
+      <w:bookmarkStart w:id="7" w:name="_Toc8215467"/>
       <w:proofErr w:type="spellStart"/>
       <w:r>
         <w:rPr>
@@ -6550,7 +6481,7 @@
         </w:rPr>
         <w:t>Planning</w:t>
       </w:r>
-      <w:bookmarkEnd w:id="6"/>
+      <w:bookmarkEnd w:id="7"/>
       <w:proofErr w:type="spellEnd"/>
     </w:p>
     <w:p>
@@ -6686,11 +6617,11 @@
         </w:numPr>
         <w:jc w:val="both"/>
       </w:pPr>
-      <w:bookmarkStart w:id="7" w:name="_Toc8215468"/>
+      <w:bookmarkStart w:id="8" w:name="_Toc8215468"/>
       <w:r>
         <w:t>Solving Problem Strategy</w:t>
       </w:r>
-      <w:bookmarkEnd w:id="7"/>
+      <w:bookmarkEnd w:id="8"/>
     </w:p>
     <w:p>
       <w:pPr>
@@ -6753,7 +6684,7 @@
           <w:lang w:val="es-MX"/>
         </w:rPr>
       </w:pPr>
-      <w:bookmarkStart w:id="8" w:name="_Toc8215469"/>
+      <w:bookmarkStart w:id="9" w:name="_Toc8215469"/>
       <w:proofErr w:type="spellStart"/>
       <w:r>
         <w:rPr>
@@ -6761,7 +6692,7 @@
         </w:rPr>
         <w:t>Design</w:t>
       </w:r>
-      <w:bookmarkEnd w:id="8"/>
+      <w:bookmarkEnd w:id="9"/>
       <w:proofErr w:type="spellEnd"/>
     </w:p>
     <w:p>
@@ -6878,8 +6809,8 @@
           <w:lang w:val="es-MX"/>
         </w:rPr>
       </w:pPr>
-      <w:bookmarkStart w:id="9" w:name="_Toc8215470"/>
-      <w:bookmarkStart w:id="10" w:name="_Hlk16073552"/>
+      <w:bookmarkStart w:id="10" w:name="_Toc8215470"/>
+      <w:bookmarkStart w:id="11" w:name="_Hlk16073552"/>
       <w:proofErr w:type="spellStart"/>
       <w:r>
         <w:rPr>
@@ -6887,7 +6818,7 @@
         </w:rPr>
         <w:t>Standards</w:t>
       </w:r>
-      <w:bookmarkEnd w:id="9"/>
+      <w:bookmarkEnd w:id="10"/>
       <w:proofErr w:type="spellEnd"/>
     </w:p>
     <w:p>
@@ -6954,7 +6885,7 @@
         </w:r>
       </w:hyperlink>
     </w:p>
-    <w:bookmarkEnd w:id="10"/>
+    <w:bookmarkEnd w:id="11"/>
     <w:p>
       <w:pPr>
         <w:jc w:val="both"/>
@@ -7155,7 +7086,7 @@
           <w:lang w:val="es-MX"/>
         </w:rPr>
       </w:pPr>
-      <w:bookmarkStart w:id="11" w:name="_Toc8215471"/>
+      <w:bookmarkStart w:id="12" w:name="_Toc8215471"/>
       <w:proofErr w:type="spellStart"/>
       <w:r>
         <w:rPr>
@@ -7178,7 +7109,7 @@
         </w:rPr>
         <w:t>conventions</w:t>
       </w:r>
-      <w:bookmarkEnd w:id="11"/>
+      <w:bookmarkEnd w:id="12"/>
       <w:proofErr w:type="spellEnd"/>
     </w:p>
     <w:p>
@@ -7261,7 +7192,7 @@
           <w:lang w:val="es-MX"/>
         </w:rPr>
       </w:pPr>
-      <w:bookmarkStart w:id="12" w:name="_Toc8215472"/>
+      <w:bookmarkStart w:id="13" w:name="_Toc8215472"/>
       <w:proofErr w:type="spellStart"/>
       <w:r>
         <w:rPr>
@@ -7269,7 +7200,7 @@
         </w:rPr>
         <w:t>Testing</w:t>
       </w:r>
-      <w:bookmarkEnd w:id="12"/>
+      <w:bookmarkEnd w:id="13"/>
       <w:proofErr w:type="spellEnd"/>
     </w:p>
     <w:p>
@@ -7282,14 +7213,14 @@
         <w:spacing w:before="0" w:line="240" w:lineRule="auto"/>
         <w:jc w:val="both"/>
       </w:pPr>
-      <w:bookmarkStart w:id="13" w:name="_Toc8215473"/>
+      <w:bookmarkStart w:id="14" w:name="_Toc8215473"/>
       <w:r>
         <w:t>Verification strategy</w:t>
       </w:r>
       <w:r>
         <w:t xml:space="preserve"> (black box test)</w:t>
       </w:r>
-      <w:bookmarkEnd w:id="13"/>
+      <w:bookmarkEnd w:id="14"/>
     </w:p>
     <w:p>
       <w:pPr>
@@ -7370,6 +7301,29 @@
           <w:highlight w:val="yellow"/>
         </w:rPr>
       </w:pPr>
+    </w:p>
+    <w:p>
+      <w:pPr>
+        <w:spacing w:after="0" w:line="240" w:lineRule="auto"/>
+        <w:jc w:val="both"/>
+        <w:rPr>
+          <w:lang w:val="es-MX"/>
+        </w:rPr>
+      </w:pPr>
+      <w:proofErr w:type="gramStart"/>
+      <w:r>
+        <w:rPr>
+          <w:lang w:val="es-MX"/>
+        </w:rPr>
+        <w:t>así</w:t>
+      </w:r>
+      <w:proofErr w:type="gramEnd"/>
+      <w:r>
+        <w:rPr>
+          <w:lang w:val="es-MX"/>
+        </w:rPr>
+        <w:t xml:space="preserve"> también como  los resultados que se encuentran en la siguiente ruta:</w:t>
+      </w:r>
     </w:p>
     <w:p>
       <w:pPr>
@@ -7381,178 +7335,29 @@
           <w:lang w:val="es-MX"/>
         </w:rPr>
       </w:pPr>
+    </w:p>
+    <w:p>
+      <w:pPr>
+        <w:spacing w:after="0" w:line="240" w:lineRule="auto"/>
+        <w:ind w:firstLine="720"/>
+        <w:jc w:val="both"/>
+      </w:pPr>
       <w:proofErr w:type="gramStart"/>
       <w:r>
-        <w:rPr>
-          <w:lang w:val="es-MX"/>
-        </w:rPr>
-        <w:t>así</w:t>
+        <w:t>&lt;PROJECT_PATH&gt;\4</w:t>
+      </w:r>
+      <w:r>
+        <w:t>) Verification\Results\</w:t>
+      </w:r>
+      <w:r>
+        <w:t>10.</w:t>
+      </w:r>
+      <w:r>
+        <w:t>1.</w:t>
       </w:r>
       <w:proofErr w:type="gramEnd"/>
       <w:r>
-        <w:rPr>
-          <w:lang w:val="es-MX"/>
-        </w:rPr>
-        <w:t xml:space="preserve"> también como  los resultados que se encuentran en la siguiente ruta:</w:t>
-      </w:r>
-    </w:p>
-    <w:p>
-      <w:pPr>
-        <w:spacing w:after="0" w:line="240" w:lineRule="auto"/>
-        <w:ind w:firstLine="720"/>
-        <w:jc w:val="both"/>
-        <w:rPr>
-          <w:highlight w:val="yellow"/>
-        </w:rPr>
-      </w:pPr>
-      <w:proofErr w:type="gramStart"/>
-      <w:r>
-        <w:rPr>
-          <w:highlight w:val="yellow"/>
-        </w:rPr>
-        <w:t>&lt;PROJECT_PATH&gt;\4</w:t>
-      </w:r>
-      <w:r>
-        <w:rPr>
-          <w:highlight w:val="yellow"/>
-        </w:rPr>
-        <w:t>) Verification\</w:t>
-      </w:r>
-      <w:r>
-        <w:rPr>
-          <w:highlight w:val="yellow"/>
-        </w:rPr>
-        <w:t>Results\</w:t>
-      </w:r>
-      <w:r>
-        <w:rPr>
-          <w:highlight w:val="yellow"/>
-        </w:rPr>
-        <w:t>10.</w:t>
-      </w:r>
-      <w:r>
-        <w:rPr>
-          <w:highlight w:val="yellow"/>
-        </w:rPr>
-        <w:t>1.</w:t>
-      </w:r>
-      <w:proofErr w:type="gramEnd"/>
-      <w:r>
-        <w:rPr>
-          <w:highlight w:val="yellow"/>
-        </w:rPr>
-        <w:t xml:space="preserve"> BlackboxTest_</w:t>
-      </w:r>
-      <w:r>
-        <w:rPr>
-          <w:highlight w:val="yellow"/>
-        </w:rPr>
-        <w:t>20190405</w:t>
-      </w:r>
-      <w:r>
-        <w:rPr>
-          <w:highlight w:val="yellow"/>
-        </w:rPr>
-        <w:t>.docx</w:t>
-      </w:r>
-    </w:p>
-    <w:p>
-      <w:pPr>
-        <w:spacing w:after="0" w:line="240" w:lineRule="auto"/>
-        <w:jc w:val="both"/>
-        <w:rPr>
-          <w:highlight w:val="yellow"/>
-        </w:rPr>
-      </w:pPr>
-    </w:p>
-    <w:p>
-      <w:pPr>
-        <w:spacing w:after="0" w:line="240" w:lineRule="auto"/>
-        <w:jc w:val="both"/>
-      </w:pPr>
-      <w:r>
-        <w:rPr>
-          <w:highlight w:val="yellow"/>
-        </w:rPr>
-        <w:t xml:space="preserve">Every time a </w:t>
-      </w:r>
-      <w:r>
-        <w:rPr>
-          <w:highlight w:val="yellow"/>
-        </w:rPr>
-        <w:t xml:space="preserve">module </w:t>
-      </w:r>
-      <w:r>
-        <w:rPr>
-          <w:highlight w:val="yellow"/>
-        </w:rPr>
-        <w:t xml:space="preserve">or feature is </w:t>
-      </w:r>
-      <w:r>
-        <w:rPr>
-          <w:highlight w:val="yellow"/>
-        </w:rPr>
-        <w:t>implemented</w:t>
-      </w:r>
-      <w:r>
-        <w:rPr>
-          <w:highlight w:val="yellow"/>
-        </w:rPr>
-        <w:t xml:space="preserve">, </w:t>
-      </w:r>
-      <w:r>
-        <w:rPr>
-          <w:highlight w:val="yellow"/>
-        </w:rPr>
-        <w:t xml:space="preserve">it </w:t>
-      </w:r>
-      <w:r>
-        <w:rPr>
-          <w:highlight w:val="red"/>
-        </w:rPr>
-        <w:t>SHALL</w:t>
-      </w:r>
-      <w:r>
-        <w:rPr>
-          <w:highlight w:val="red"/>
-        </w:rPr>
-        <w:t xml:space="preserve"> </w:t>
-      </w:r>
-      <w:r>
-        <w:rPr>
-          <w:highlight w:val="yellow"/>
-        </w:rPr>
-        <w:t xml:space="preserve">contain their tests section and </w:t>
-      </w:r>
-      <w:r>
-        <w:rPr>
-          <w:highlight w:val="red"/>
-        </w:rPr>
-        <w:t>SHALL</w:t>
-      </w:r>
-      <w:r>
-        <w:rPr>
-          <w:highlight w:val="yellow"/>
-        </w:rPr>
-        <w:t xml:space="preserve"> be contained</w:t>
-      </w:r>
-      <w:r>
-        <w:rPr>
-          <w:highlight w:val="yellow"/>
-        </w:rPr>
-        <w:t xml:space="preserve"> </w:t>
-      </w:r>
-      <w:r>
-        <w:rPr>
-          <w:highlight w:val="yellow"/>
-        </w:rPr>
-        <w:t xml:space="preserve">with the </w:t>
-      </w:r>
-      <w:r>
-        <w:rPr>
-          <w:highlight w:val="yellow"/>
-        </w:rPr>
-        <w:t>reference to the requirement number in order to have traceability.</w:t>
+        <w:t xml:space="preserve"> BlackboxTest_20190405.docx</w:t>
       </w:r>
     </w:p>
     <w:p>
@@ -7577,11 +7382,11 @@
         <w:spacing w:before="0" w:line="240" w:lineRule="auto"/>
         <w:jc w:val="both"/>
       </w:pPr>
-      <w:bookmarkStart w:id="14" w:name="_Toc8215474"/>
+      <w:bookmarkStart w:id="15" w:name="_Toc8215474"/>
       <w:r>
         <w:t>White box strategy</w:t>
       </w:r>
-      <w:bookmarkEnd w:id="14"/>
+      <w:bookmarkEnd w:id="15"/>
     </w:p>
     <w:p>
       <w:pPr>
@@ -7995,7 +7800,7 @@
         </w:numPr>
         <w:jc w:val="both"/>
       </w:pPr>
-      <w:bookmarkStart w:id="15" w:name="_Toc8215475"/>
+      <w:bookmarkStart w:id="16" w:name="_Toc8215475"/>
       <w:proofErr w:type="spellStart"/>
       <w:r>
         <w:t>Cyclomatic</w:t>
@@ -8021,7 +7826,7 @@
       <w:r>
         <w:t>index</w:t>
       </w:r>
-      <w:bookmarkEnd w:id="15"/>
+      <w:bookmarkEnd w:id="16"/>
     </w:p>
     <w:p/>
     <w:p>
@@ -8176,9 +7981,10 @@
       </w:pPr>
       <w:proofErr w:type="gramStart"/>
       <w:r>
+        <w:lastRenderedPageBreak/>
         <w:t>&lt;PROJECT_PATH&gt;</w:t>
       </w:r>
-      <w:bookmarkStart w:id="16" w:name="_Hlk15749945"/>
+      <w:bookmarkStart w:id="17" w:name="_Hlk15749945"/>
       <w:r>
         <w:t>\4</w:t>
       </w:r>
@@ -8190,7 +7996,7 @@
         <w:t xml:space="preserve"> CCRI_20190405.docx</w:t>
       </w:r>
     </w:p>
-    <w:bookmarkEnd w:id="16"/>
+    <w:bookmarkEnd w:id="17"/>
     <w:p>
       <w:pPr>
         <w:spacing w:after="0" w:line="240" w:lineRule="auto"/>
@@ -8213,11 +8019,11 @@
         <w:spacing w:before="0" w:line="240" w:lineRule="auto"/>
         <w:jc w:val="both"/>
       </w:pPr>
-      <w:bookmarkStart w:id="17" w:name="_Toc8215476"/>
+      <w:bookmarkStart w:id="18" w:name="_Toc8215476"/>
       <w:r>
         <w:t>Release</w:t>
       </w:r>
-      <w:bookmarkEnd w:id="17"/>
+      <w:bookmarkEnd w:id="18"/>
     </w:p>
     <w:p>
       <w:pPr>
@@ -8579,12 +8385,36 @@
       </w:r>
     </w:p>
     <w:p>
-      <w:r>
-        <w:t xml:space="preserve">DD = </w:t>
+      <w:pPr>
+        <w:rPr>
+          <w:lang w:val="es-MX"/>
+        </w:rPr>
+      </w:pPr>
+      <w:r>
+        <w:rPr>
+          <w:lang w:val="es-MX"/>
+        </w:rPr>
+        <w:t>DD = Día</w:t>
+      </w:r>
+    </w:p>
+    <w:p>
+      <w:pPr>
+        <w:rPr>
+          <w:lang w:val="es-MX"/>
+        </w:rPr>
+      </w:pPr>
+      <w:r>
+        <w:rPr>
+          <w:lang w:val="es-MX"/>
+        </w:rPr>
+        <w:t xml:space="preserve">1.0.9 -&gt; </w:t>
       </w:r>
       <w:proofErr w:type="spellStart"/>
       <w:r>
-        <w:t>Día</w:t>
+        <w:rPr>
+          <w:lang w:val="es-MX"/>
+        </w:rPr>
+        <w:t>Version</w:t>
       </w:r>
       <w:proofErr w:type="spellEnd"/>
     </w:p>
@@ -8598,27 +8428,6 @@
         <w:rPr>
           <w:lang w:val="es-MX"/>
         </w:rPr>
-        <w:t xml:space="preserve">1.0.9 -&gt; </w:t>
-      </w:r>
-      <w:proofErr w:type="spellStart"/>
-      <w:r>
-        <w:rPr>
-          <w:lang w:val="es-MX"/>
-        </w:rPr>
-        <w:t>Version</w:t>
-      </w:r>
-      <w:proofErr w:type="spellEnd"/>
-    </w:p>
-    <w:p>
-      <w:pPr>
-        <w:rPr>
-          <w:lang w:val="es-MX"/>
-        </w:rPr>
-      </w:pPr>
-      <w:r>
-        <w:rPr>
-          <w:lang w:val="es-MX"/>
-        </w:rPr>
         <w:t xml:space="preserve">En esta nomenclatura de nombrado </w:t>
       </w:r>
       <w:r>
@@ -8627,8 +8436,6 @@
         </w:rPr>
         <w:t>cambia</w:t>
       </w:r>
-      <w:bookmarkStart w:id="18" w:name="_GoBack"/>
-      <w:bookmarkEnd w:id="18"/>
       <w:r>
         <w:rPr>
           <w:lang w:val="es-MX"/>
@@ -8720,6 +8527,7 @@
       </w:pPr>
       <w:bookmarkStart w:id="19" w:name="_Toc8215477"/>
       <w:r>
+        <w:lastRenderedPageBreak/>
         <w:t>Software Development Folder</w:t>
       </w:r>
       <w:bookmarkEnd w:id="19"/>
@@ -9440,7 +9248,6 @@
         <w:spacing w:after="0" w:line="240" w:lineRule="auto"/>
       </w:pPr>
       <w:r>
-        <w:lastRenderedPageBreak/>
         <w:t xml:space="preserve">        </w:t>
       </w:r>
       <w:r>
@@ -11562,7 +11369,7 @@
   <a:extraClrSchemeLst/>
   <a:extLst>
     <a:ext uri="{05A4C25C-085E-4340-85A3-A5531E510DB2}">
-      <thm15:themeFamily xmlns:thm15="http://schemas.microsoft.com/office/thememl/2012/main" xmlns="" name="Office Theme" id="{62F939B6-93AF-4DB8-9C6B-D6C7DFDC589F}" vid="{4A3C46E8-61CC-4603-A589-7422A47A8E4A}"/>
+      <thm15:themeFamily xmlns="" xmlns:thm15="http://schemas.microsoft.com/office/thememl/2012/main" name="Office Theme" id="{62F939B6-93AF-4DB8-9C6B-D6C7DFDC589F}" vid="{4A3C46E8-61CC-4603-A589-7422A47A8E4A}"/>
     </a:ext>
   </a:extLst>
 </a:theme>
@@ -11573,7 +11380,7 @@
 </file>
 
 <file path=customXml/itemProps1.xml><?xml version="1.0" encoding="utf-8"?>
-<ds:datastoreItem xmlns:ds="http://schemas.openxmlformats.org/officeDocument/2006/customXml" ds:itemID="{F996E7A9-3F04-4A46-B06C-AC8C393C1D5A}">
+<ds:datastoreItem xmlns:ds="http://schemas.openxmlformats.org/officeDocument/2006/customXml" ds:itemID="{ECE347DD-E6B2-4BCB-98E0-A4519333AC5B}">
   <ds:schemaRefs>
     <ds:schemaRef ds:uri="http://schemas.openxmlformats.org/officeDocument/2006/bibliography"/>
   </ds:schemaRefs>

--- a/Software Development Plan.docx
+++ b/Software Development Plan.docx
@@ -1,6 +1,6 @@
 
 <file path=word/document.xml><?xml version="1.0" encoding="utf-8"?>
-<w:document xmlns:wpc="http://schemas.microsoft.com/office/word/2010/wordprocessingCanvas" xmlns:cx="http://schemas.microsoft.com/office/drawing/2014/chartex" xmlns:cx1="http://schemas.microsoft.com/office/drawing/2015/9/8/chartex" xmlns:cx2="http://schemas.microsoft.com/office/drawing/2015/10/21/chartex" xmlns:cx3="http://schemas.microsoft.com/office/drawing/2016/5/9/chartex" xmlns:cx4="http://schemas.microsoft.com/office/drawing/2016/5/10/chartex" xmlns:cx5="http://schemas.microsoft.com/office/drawing/2016/5/11/chartex" xmlns:cx6="http://schemas.microsoft.com/office/drawing/2016/5/12/chartex" xmlns:cx7="http://schemas.microsoft.com/office/drawing/2016/5/13/chartex" xmlns:cx8="http://schemas.microsoft.com/office/drawing/2016/5/14/chartex" xmlns:mc="http://schemas.openxmlformats.org/markup-compatibility/2006" xmlns:aink="http://schemas.microsoft.com/office/drawing/2016/ink" xmlns:am3d="http://schemas.microsoft.com/office/drawing/2017/model3d" xmlns:o="urn:schemas-microsoft-com:office:office" xmlns:r="http://schemas.openxmlformats.org/officeDocument/2006/relationships" xmlns:m="http://schemas.openxmlformats.org/officeDocument/2006/math" xmlns:v="urn:schemas-microsoft-com:vml" xmlns:wp14="http://schemas.microsoft.com/office/word/2010/wordprocessingDrawing" xmlns:wp="http://schemas.openxmlformats.org/drawingml/2006/wordprocessingDrawing" xmlns:w10="urn:schemas-microsoft-com:office:word" xmlns:w="http://schemas.openxmlformats.org/wordprocessingml/2006/main" xmlns:w14="http://schemas.microsoft.com/office/word/2010/wordml" xmlns:w15="http://schemas.microsoft.com/office/word/2012/wordml" xmlns:w16cid="http://schemas.microsoft.com/office/word/2016/wordml/cid" xmlns:w16se="http://schemas.microsoft.com/office/word/2015/wordml/symex" xmlns:wpg="http://schemas.microsoft.com/office/word/2010/wordprocessingGroup" xmlns:wpi="http://schemas.microsoft.com/office/word/2010/wordprocessingInk" xmlns:wne="http://schemas.microsoft.com/office/word/2006/wordml" xmlns:wps="http://schemas.microsoft.com/office/word/2010/wordprocessingShape" mc:Ignorable="w14 w15 w16se w16cid wp14">
+<w:document xmlns:wpc="http://schemas.microsoft.com/office/word/2010/wordprocessingCanvas" xmlns:cx="http://schemas.microsoft.com/office/drawing/2014/chartex" xmlns:mc="http://schemas.openxmlformats.org/markup-compatibility/2006" xmlns:o="urn:schemas-microsoft-com:office:office" xmlns:r="http://schemas.openxmlformats.org/officeDocument/2006/relationships" xmlns:m="http://schemas.openxmlformats.org/officeDocument/2006/math" xmlns:v="urn:schemas-microsoft-com:vml" xmlns:wp14="http://schemas.microsoft.com/office/word/2010/wordprocessingDrawing" xmlns:wp="http://schemas.openxmlformats.org/drawingml/2006/wordprocessingDrawing" xmlns:w10="urn:schemas-microsoft-com:office:word" xmlns:w="http://schemas.openxmlformats.org/wordprocessingml/2006/main" xmlns:w14="http://schemas.microsoft.com/office/word/2010/wordml" xmlns:w15="http://schemas.microsoft.com/office/word/2012/wordml" xmlns:w16se="http://schemas.microsoft.com/office/word/2015/wordml/symex" xmlns:wpg="http://schemas.microsoft.com/office/word/2010/wordprocessingGroup" xmlns:wpi="http://schemas.microsoft.com/office/word/2010/wordprocessingInk" xmlns:wne="http://schemas.microsoft.com/office/word/2006/wordml" xmlns:wps="http://schemas.microsoft.com/office/word/2010/wordprocessingShape" mc:Ignorable="w14 w15 w16se wp14">
   <w:body>
     <w:p>
       <w:pPr>
@@ -646,7 +646,7 @@
     </w:p>
     <w:p>
       <w:pPr>
-        <w:pStyle w:val="Heading1"/>
+        <w:pStyle w:val="Ttulo1"/>
         <w:numPr>
           <w:ilvl w:val="0"/>
           <w:numId w:val="1"/>
@@ -668,7 +668,7 @@
     </w:p>
     <w:tbl>
       <w:tblPr>
-        <w:tblStyle w:val="TableGrid"/>
+        <w:tblStyle w:val="Tablaconcuadrcula"/>
         <w:tblW w:w="0" w:type="auto"/>
         <w:tblLook w:val="04A0" w:firstRow="1" w:lastRow="0" w:firstColumn="1" w:lastColumn="0" w:noHBand="0" w:noVBand="1"/>
       </w:tblPr>
@@ -861,7 +861,7 @@
     </w:p>
     <w:tbl>
       <w:tblPr>
-        <w:tblStyle w:val="TableGrid"/>
+        <w:tblStyle w:val="Tablaconcuadrcula"/>
         <w:tblW w:w="0" w:type="auto"/>
         <w:tblLook w:val="04A0" w:firstRow="1" w:lastRow="0" w:firstColumn="1" w:lastColumn="0" w:noHBand="0" w:noVBand="1"/>
       </w:tblPr>
@@ -1400,7 +1400,7 @@
     </w:p>
     <w:p>
       <w:pPr>
-        <w:pStyle w:val="Heading1"/>
+        <w:pStyle w:val="Ttulo1"/>
         <w:numPr>
           <w:ilvl w:val="0"/>
           <w:numId w:val="1"/>
@@ -1438,7 +1438,7 @@
       <w:sdtContent>
         <w:p>
           <w:pPr>
-            <w:pStyle w:val="TOCHeading"/>
+            <w:pStyle w:val="TtuloTDC"/>
             <w:spacing w:before="0" w:line="240" w:lineRule="auto"/>
             <w:jc w:val="both"/>
           </w:pPr>
@@ -1448,7 +1448,7 @@
         </w:p>
         <w:p>
           <w:pPr>
-            <w:pStyle w:val="TOC1"/>
+            <w:pStyle w:val="TDC1"/>
             <w:tabs>
               <w:tab w:val="left" w:pos="440"/>
               <w:tab w:val="right" w:leader="dot" w:pos="9350"/>
@@ -1470,7 +1470,7 @@
           <w:hyperlink w:anchor="_Toc8215461" w:history="1">
             <w:r>
               <w:rPr>
-                <w:rStyle w:val="Hyperlink"/>
+                <w:rStyle w:val="Hipervnculo"/>
                 <w:noProof/>
               </w:rPr>
               <w:t>1.</w:t>
@@ -1484,7 +1484,7 @@
             </w:r>
             <w:r>
               <w:rPr>
-                <w:rStyle w:val="Hyperlink"/>
+                <w:rStyle w:val="Hipervnculo"/>
                 <w:noProof/>
               </w:rPr>
               <w:t>Log</w:t>
@@ -1541,7 +1541,7 @@
         </w:p>
         <w:p>
           <w:pPr>
-            <w:pStyle w:val="TOC1"/>
+            <w:pStyle w:val="TDC1"/>
             <w:tabs>
               <w:tab w:val="left" w:pos="440"/>
               <w:tab w:val="right" w:leader="dot" w:pos="9350"/>
@@ -1554,7 +1554,7 @@
           <w:hyperlink w:anchor="_Toc8215462" w:history="1">
             <w:r>
               <w:rPr>
-                <w:rStyle w:val="Hyperlink"/>
+                <w:rStyle w:val="Hipervnculo"/>
                 <w:noProof/>
               </w:rPr>
               <w:t>2.</w:t>
@@ -1568,7 +1568,7 @@
             </w:r>
             <w:r>
               <w:rPr>
-                <w:rStyle w:val="Hyperlink"/>
+                <w:rStyle w:val="Hipervnculo"/>
                 <w:noProof/>
               </w:rPr>
               <w:t>Index</w:t>
@@ -1625,7 +1625,7 @@
         </w:p>
         <w:p>
           <w:pPr>
-            <w:pStyle w:val="TOC1"/>
+            <w:pStyle w:val="TDC1"/>
             <w:tabs>
               <w:tab w:val="left" w:pos="440"/>
               <w:tab w:val="right" w:leader="dot" w:pos="9350"/>
@@ -1638,7 +1638,7 @@
           <w:hyperlink w:anchor="_Toc8215463" w:history="1">
             <w:r>
               <w:rPr>
-                <w:rStyle w:val="Hyperlink"/>
+                <w:rStyle w:val="Hipervnculo"/>
                 <w:noProof/>
                 <w:lang w:val="es-MX"/>
               </w:rPr>
@@ -1653,7 +1653,7 @@
             </w:r>
             <w:r>
               <w:rPr>
-                <w:rStyle w:val="Hyperlink"/>
+                <w:rStyle w:val="Hipervnculo"/>
                 <w:noProof/>
                 <w:lang w:val="es-MX"/>
               </w:rPr>
@@ -1711,7 +1711,7 @@
         </w:p>
         <w:p>
           <w:pPr>
-            <w:pStyle w:val="TOC1"/>
+            <w:pStyle w:val="TDC1"/>
             <w:tabs>
               <w:tab w:val="left" w:pos="440"/>
               <w:tab w:val="right" w:leader="dot" w:pos="9350"/>
@@ -1724,7 +1724,7 @@
           <w:hyperlink w:anchor="_Toc8215464" w:history="1">
             <w:r>
               <w:rPr>
-                <w:rStyle w:val="Hyperlink"/>
+                <w:rStyle w:val="Hipervnculo"/>
                 <w:noProof/>
                 <w:lang w:val="es-MX"/>
               </w:rPr>
@@ -1739,7 +1739,7 @@
             </w:r>
             <w:r>
               <w:rPr>
-                <w:rStyle w:val="Hyperlink"/>
+                <w:rStyle w:val="Hipervnculo"/>
                 <w:noProof/>
                 <w:lang w:val="es-MX"/>
               </w:rPr>
@@ -1797,7 +1797,7 @@
         </w:p>
         <w:p>
           <w:pPr>
-            <w:pStyle w:val="TOC1"/>
+            <w:pStyle w:val="TDC1"/>
             <w:tabs>
               <w:tab w:val="left" w:pos="440"/>
               <w:tab w:val="right" w:leader="dot" w:pos="9350"/>
@@ -1810,7 +1810,7 @@
           <w:hyperlink w:anchor="_Toc8215465" w:history="1">
             <w:r>
               <w:rPr>
-                <w:rStyle w:val="Hyperlink"/>
+                <w:rStyle w:val="Hipervnculo"/>
                 <w:noProof/>
                 <w:lang w:val="es-MX"/>
               </w:rPr>
@@ -1825,7 +1825,7 @@
             </w:r>
             <w:r>
               <w:rPr>
-                <w:rStyle w:val="Hyperlink"/>
+                <w:rStyle w:val="Hipervnculo"/>
                 <w:noProof/>
                 <w:lang w:val="es-MX"/>
               </w:rPr>
@@ -1883,7 +1883,7 @@
         </w:p>
         <w:p>
           <w:pPr>
-            <w:pStyle w:val="TOC1"/>
+            <w:pStyle w:val="TDC1"/>
             <w:tabs>
               <w:tab w:val="left" w:pos="440"/>
               <w:tab w:val="right" w:leader="dot" w:pos="9350"/>
@@ -1896,7 +1896,7 @@
           <w:hyperlink w:anchor="_Toc8215466" w:history="1">
             <w:r>
               <w:rPr>
-                <w:rStyle w:val="Hyperlink"/>
+                <w:rStyle w:val="Hipervnculo"/>
                 <w:noProof/>
                 <w:lang w:val="es-MX"/>
               </w:rPr>
@@ -1911,7 +1911,7 @@
             </w:r>
             <w:r>
               <w:rPr>
-                <w:rStyle w:val="Hyperlink"/>
+                <w:rStyle w:val="Hipervnculo"/>
                 <w:noProof/>
                 <w:lang w:val="es-MX"/>
               </w:rPr>
@@ -1969,7 +1969,7 @@
         </w:p>
         <w:p>
           <w:pPr>
-            <w:pStyle w:val="TOC1"/>
+            <w:pStyle w:val="TDC1"/>
             <w:tabs>
               <w:tab w:val="left" w:pos="440"/>
               <w:tab w:val="right" w:leader="dot" w:pos="9350"/>
@@ -1982,7 +1982,7 @@
           <w:hyperlink w:anchor="_Toc8215467" w:history="1">
             <w:r>
               <w:rPr>
-                <w:rStyle w:val="Hyperlink"/>
+                <w:rStyle w:val="Hipervnculo"/>
                 <w:noProof/>
                 <w:lang w:val="es-MX"/>
               </w:rPr>
@@ -1997,7 +1997,7 @@
             </w:r>
             <w:r>
               <w:rPr>
-                <w:rStyle w:val="Hyperlink"/>
+                <w:rStyle w:val="Hipervnculo"/>
                 <w:noProof/>
                 <w:lang w:val="es-MX"/>
               </w:rPr>
@@ -2055,7 +2055,7 @@
         </w:p>
         <w:p>
           <w:pPr>
-            <w:pStyle w:val="TOC1"/>
+            <w:pStyle w:val="TDC1"/>
             <w:tabs>
               <w:tab w:val="left" w:pos="440"/>
               <w:tab w:val="right" w:leader="dot" w:pos="9350"/>
@@ -2068,7 +2068,7 @@
           <w:hyperlink w:anchor="_Toc8215468" w:history="1">
             <w:r>
               <w:rPr>
-                <w:rStyle w:val="Hyperlink"/>
+                <w:rStyle w:val="Hipervnculo"/>
                 <w:noProof/>
               </w:rPr>
               <w:t>8.</w:t>
@@ -2082,7 +2082,7 @@
             </w:r>
             <w:r>
               <w:rPr>
-                <w:rStyle w:val="Hyperlink"/>
+                <w:rStyle w:val="Hipervnculo"/>
                 <w:noProof/>
               </w:rPr>
               <w:t>Solving Problem Strategy</w:t>
@@ -2139,7 +2139,7 @@
         </w:p>
         <w:p>
           <w:pPr>
-            <w:pStyle w:val="TOC1"/>
+            <w:pStyle w:val="TDC1"/>
             <w:tabs>
               <w:tab w:val="left" w:pos="440"/>
               <w:tab w:val="right" w:leader="dot" w:pos="9350"/>
@@ -2152,7 +2152,7 @@
           <w:hyperlink w:anchor="_Toc8215469" w:history="1">
             <w:r>
               <w:rPr>
-                <w:rStyle w:val="Hyperlink"/>
+                <w:rStyle w:val="Hipervnculo"/>
                 <w:noProof/>
                 <w:lang w:val="es-MX"/>
               </w:rPr>
@@ -2167,7 +2167,7 @@
             </w:r>
             <w:r>
               <w:rPr>
-                <w:rStyle w:val="Hyperlink"/>
+                <w:rStyle w:val="Hipervnculo"/>
                 <w:noProof/>
                 <w:lang w:val="es-MX"/>
               </w:rPr>
@@ -2225,7 +2225,7 @@
         </w:p>
         <w:p>
           <w:pPr>
-            <w:pStyle w:val="TOC2"/>
+            <w:pStyle w:val="TDC2"/>
             <w:tabs>
               <w:tab w:val="left" w:pos="880"/>
               <w:tab w:val="right" w:leader="dot" w:pos="9350"/>
@@ -2238,7 +2238,7 @@
           <w:hyperlink w:anchor="_Toc8215470" w:history="1">
             <w:r>
               <w:rPr>
-                <w:rStyle w:val="Hyperlink"/>
+                <w:rStyle w:val="Hipervnculo"/>
                 <w:noProof/>
                 <w:lang w:val="es-MX"/>
               </w:rPr>
@@ -2253,7 +2253,7 @@
             </w:r>
             <w:r>
               <w:rPr>
-                <w:rStyle w:val="Hyperlink"/>
+                <w:rStyle w:val="Hipervnculo"/>
                 <w:noProof/>
                 <w:lang w:val="es-MX"/>
               </w:rPr>
@@ -2311,7 +2311,7 @@
         </w:p>
         <w:p>
           <w:pPr>
-            <w:pStyle w:val="TOC2"/>
+            <w:pStyle w:val="TDC2"/>
             <w:tabs>
               <w:tab w:val="left" w:pos="880"/>
               <w:tab w:val="right" w:leader="dot" w:pos="9350"/>
@@ -2324,7 +2324,7 @@
           <w:hyperlink w:anchor="_Toc8215471" w:history="1">
             <w:r>
               <w:rPr>
-                <w:rStyle w:val="Hyperlink"/>
+                <w:rStyle w:val="Hipervnculo"/>
                 <w:noProof/>
                 <w:lang w:val="es-MX"/>
               </w:rPr>
@@ -2339,7 +2339,7 @@
             </w:r>
             <w:r>
               <w:rPr>
-                <w:rStyle w:val="Hyperlink"/>
+                <w:rStyle w:val="Hipervnculo"/>
                 <w:noProof/>
                 <w:lang w:val="es-MX"/>
               </w:rPr>
@@ -2397,7 +2397,7 @@
         </w:p>
         <w:p>
           <w:pPr>
-            <w:pStyle w:val="TOC1"/>
+            <w:pStyle w:val="TDC1"/>
             <w:tabs>
               <w:tab w:val="left" w:pos="660"/>
               <w:tab w:val="right" w:leader="dot" w:pos="9350"/>
@@ -2410,7 +2410,7 @@
           <w:hyperlink w:anchor="_Toc8215472" w:history="1">
             <w:r>
               <w:rPr>
-                <w:rStyle w:val="Hyperlink"/>
+                <w:rStyle w:val="Hipervnculo"/>
                 <w:noProof/>
                 <w:lang w:val="es-MX"/>
               </w:rPr>
@@ -2425,7 +2425,7 @@
             </w:r>
             <w:r>
               <w:rPr>
-                <w:rStyle w:val="Hyperlink"/>
+                <w:rStyle w:val="Hipervnculo"/>
                 <w:noProof/>
                 <w:lang w:val="es-MX"/>
               </w:rPr>
@@ -2483,7 +2483,7 @@
         </w:p>
         <w:p>
           <w:pPr>
-            <w:pStyle w:val="TOC2"/>
+            <w:pStyle w:val="TDC2"/>
             <w:tabs>
               <w:tab w:val="left" w:pos="1100"/>
               <w:tab w:val="right" w:leader="dot" w:pos="9350"/>
@@ -2496,7 +2496,7 @@
           <w:hyperlink w:anchor="_Toc8215473" w:history="1">
             <w:r>
               <w:rPr>
-                <w:rStyle w:val="Hyperlink"/>
+                <w:rStyle w:val="Hipervnculo"/>
                 <w:noProof/>
               </w:rPr>
               <w:t>10.1.</w:t>
@@ -2510,7 +2510,7 @@
             </w:r>
             <w:r>
               <w:rPr>
-                <w:rStyle w:val="Hyperlink"/>
+                <w:rStyle w:val="Hipervnculo"/>
                 <w:noProof/>
               </w:rPr>
               <w:t>Verification strategy (black box test)</w:t>
@@ -2567,7 +2567,7 @@
         </w:p>
         <w:p>
           <w:pPr>
-            <w:pStyle w:val="TOC2"/>
+            <w:pStyle w:val="TDC2"/>
             <w:tabs>
               <w:tab w:val="left" w:pos="1100"/>
               <w:tab w:val="right" w:leader="dot" w:pos="9350"/>
@@ -2580,7 +2580,7 @@
           <w:hyperlink w:anchor="_Toc8215474" w:history="1">
             <w:r>
               <w:rPr>
-                <w:rStyle w:val="Hyperlink"/>
+                <w:rStyle w:val="Hipervnculo"/>
                 <w:noProof/>
               </w:rPr>
               <w:t>10.2.</w:t>
@@ -2594,7 +2594,7 @@
             </w:r>
             <w:r>
               <w:rPr>
-                <w:rStyle w:val="Hyperlink"/>
+                <w:rStyle w:val="Hipervnculo"/>
                 <w:noProof/>
               </w:rPr>
               <w:t>White box strategy</w:t>
@@ -2651,7 +2651,7 @@
         </w:p>
         <w:p>
           <w:pPr>
-            <w:pStyle w:val="TOC2"/>
+            <w:pStyle w:val="TDC2"/>
             <w:tabs>
               <w:tab w:val="left" w:pos="1100"/>
               <w:tab w:val="right" w:leader="dot" w:pos="9350"/>
@@ -2664,7 +2664,7 @@
           <w:hyperlink w:anchor="_Toc8215475" w:history="1">
             <w:r>
               <w:rPr>
-                <w:rStyle w:val="Hyperlink"/>
+                <w:rStyle w:val="Hipervnculo"/>
                 <w:noProof/>
               </w:rPr>
               <w:t>10.3.</w:t>
@@ -2678,7 +2678,7 @@
             </w:r>
             <w:r>
               <w:rPr>
-                <w:rStyle w:val="Hyperlink"/>
+                <w:rStyle w:val="Hipervnculo"/>
                 <w:noProof/>
               </w:rPr>
               <w:t>Cyclomatic Complexity Redundance index</w:t>
@@ -2735,7 +2735,7 @@
         </w:p>
         <w:p>
           <w:pPr>
-            <w:pStyle w:val="TOC1"/>
+            <w:pStyle w:val="TDC1"/>
             <w:tabs>
               <w:tab w:val="left" w:pos="660"/>
               <w:tab w:val="right" w:leader="dot" w:pos="9350"/>
@@ -2748,7 +2748,7 @@
           <w:hyperlink w:anchor="_Toc8215476" w:history="1">
             <w:r>
               <w:rPr>
-                <w:rStyle w:val="Hyperlink"/>
+                <w:rStyle w:val="Hipervnculo"/>
                 <w:noProof/>
               </w:rPr>
               <w:t>11.</w:t>
@@ -2762,7 +2762,7 @@
             </w:r>
             <w:r>
               <w:rPr>
-                <w:rStyle w:val="Hyperlink"/>
+                <w:rStyle w:val="Hipervnculo"/>
                 <w:noProof/>
               </w:rPr>
               <w:t>Release</w:t>
@@ -2819,7 +2819,7 @@
         </w:p>
         <w:p>
           <w:pPr>
-            <w:pStyle w:val="TOC2"/>
+            <w:pStyle w:val="TDC2"/>
             <w:tabs>
               <w:tab w:val="left" w:pos="1100"/>
               <w:tab w:val="right" w:leader="dot" w:pos="9350"/>
@@ -2832,7 +2832,7 @@
           <w:hyperlink w:anchor="_Toc8215477" w:history="1">
             <w:r>
               <w:rPr>
-                <w:rStyle w:val="Hyperlink"/>
+                <w:rStyle w:val="Hipervnculo"/>
                 <w:noProof/>
               </w:rPr>
               <w:t>11.1.</w:t>
@@ -2846,7 +2846,7 @@
             </w:r>
             <w:r>
               <w:rPr>
-                <w:rStyle w:val="Hyperlink"/>
+                <w:rStyle w:val="Hipervnculo"/>
                 <w:noProof/>
               </w:rPr>
               <w:t>Software Development Folder</w:t>
@@ -2903,7 +2903,7 @@
         </w:p>
         <w:p>
           <w:pPr>
-            <w:pStyle w:val="TOC2"/>
+            <w:pStyle w:val="TDC2"/>
             <w:tabs>
               <w:tab w:val="left" w:pos="1100"/>
               <w:tab w:val="right" w:leader="dot" w:pos="9350"/>
@@ -2916,7 +2916,7 @@
           <w:hyperlink w:anchor="_Toc8215478" w:history="1">
             <w:r>
               <w:rPr>
-                <w:rStyle w:val="Hyperlink"/>
+                <w:rStyle w:val="Hipervnculo"/>
                 <w:noProof/>
               </w:rPr>
               <w:t>11.2.</w:t>
@@ -2930,7 +2930,7 @@
             </w:r>
             <w:r>
               <w:rPr>
-                <w:rStyle w:val="Hyperlink"/>
+                <w:rStyle w:val="Hipervnculo"/>
                 <w:noProof/>
               </w:rPr>
               <w:t>Integration Tests Strategy</w:t>
@@ -2987,7 +2987,7 @@
         </w:p>
         <w:p>
           <w:pPr>
-            <w:pStyle w:val="TOC2"/>
+            <w:pStyle w:val="TDC2"/>
             <w:tabs>
               <w:tab w:val="left" w:pos="1100"/>
               <w:tab w:val="right" w:leader="dot" w:pos="9350"/>
@@ -3000,7 +3000,7 @@
           <w:hyperlink w:anchor="_Toc8215479" w:history="1">
             <w:r>
               <w:rPr>
-                <w:rStyle w:val="Hyperlink"/>
+                <w:rStyle w:val="Hipervnculo"/>
                 <w:noProof/>
               </w:rPr>
               <w:t>11.3.</w:t>
@@ -3014,7 +3014,7 @@
             </w:r>
             <w:r>
               <w:rPr>
-                <w:rStyle w:val="Hyperlink"/>
+                <w:rStyle w:val="Hipervnculo"/>
                 <w:noProof/>
               </w:rPr>
               <w:t>Validation Testing / Functional Testing</w:t>
@@ -3071,7 +3071,7 @@
         </w:p>
         <w:p>
           <w:pPr>
-            <w:pStyle w:val="TOC2"/>
+            <w:pStyle w:val="TDC2"/>
             <w:tabs>
               <w:tab w:val="left" w:pos="1100"/>
               <w:tab w:val="right" w:leader="dot" w:pos="9350"/>
@@ -3084,7 +3084,7 @@
           <w:hyperlink w:anchor="_Toc8215480" w:history="1">
             <w:r>
               <w:rPr>
-                <w:rStyle w:val="Hyperlink"/>
+                <w:rStyle w:val="Hipervnculo"/>
                 <w:noProof/>
               </w:rPr>
               <w:t>11.4.</w:t>
@@ -3098,7 +3098,7 @@
             </w:r>
             <w:r>
               <w:rPr>
-                <w:rStyle w:val="Hyperlink"/>
+                <w:rStyle w:val="Hipervnculo"/>
                 <w:noProof/>
               </w:rPr>
               <w:t>Throughput and Flash and RAM measurement</w:t>
@@ -3155,7 +3155,7 @@
         </w:p>
         <w:p>
           <w:pPr>
-            <w:pStyle w:val="TOC1"/>
+            <w:pStyle w:val="TDC1"/>
             <w:tabs>
               <w:tab w:val="left" w:pos="660"/>
               <w:tab w:val="right" w:leader="dot" w:pos="9350"/>
@@ -3168,7 +3168,7 @@
           <w:hyperlink w:anchor="_Toc8215481" w:history="1">
             <w:r>
               <w:rPr>
-                <w:rStyle w:val="Hyperlink"/>
+                <w:rStyle w:val="Hipervnculo"/>
                 <w:noProof/>
               </w:rPr>
               <w:t>12.</w:t>
@@ -3182,7 +3182,7 @@
             </w:r>
             <w:r>
               <w:rPr>
-                <w:rStyle w:val="Hyperlink"/>
+                <w:rStyle w:val="Hipervnculo"/>
                 <w:noProof/>
               </w:rPr>
               <w:t>Results</w:t>
@@ -3239,7 +3239,7 @@
         </w:p>
         <w:p>
           <w:pPr>
-            <w:pStyle w:val="TOC1"/>
+            <w:pStyle w:val="TDC1"/>
             <w:tabs>
               <w:tab w:val="left" w:pos="660"/>
               <w:tab w:val="right" w:leader="dot" w:pos="9350"/>
@@ -3252,7 +3252,7 @@
           <w:hyperlink w:anchor="_Toc8215482" w:history="1">
             <w:r>
               <w:rPr>
-                <w:rStyle w:val="Hyperlink"/>
+                <w:rStyle w:val="Hipervnculo"/>
                 <w:noProof/>
               </w:rPr>
               <w:t>13.</w:t>
@@ -3266,7 +3266,7 @@
             </w:r>
             <w:r>
               <w:rPr>
-                <w:rStyle w:val="Hyperlink"/>
+                <w:rStyle w:val="Hipervnculo"/>
                 <w:noProof/>
               </w:rPr>
               <w:t>Lessons Learned</w:t>
@@ -3354,7 +3354,7 @@
     </w:p>
     <w:p>
       <w:pPr>
-        <w:pStyle w:val="Heading1"/>
+        <w:pStyle w:val="Ttulo1"/>
         <w:numPr>
           <w:ilvl w:val="0"/>
           <w:numId w:val="1"/>
@@ -3949,7 +3949,7 @@
     </w:p>
     <w:p>
       <w:pPr>
-        <w:pStyle w:val="Heading1"/>
+        <w:pStyle w:val="Ttulo1"/>
         <w:numPr>
           <w:ilvl w:val="0"/>
           <w:numId w:val="1"/>
@@ -4866,7 +4866,7 @@
     </w:p>
     <w:p>
       <w:pPr>
-        <w:pStyle w:val="Heading1"/>
+        <w:pStyle w:val="Ttulo1"/>
         <w:numPr>
           <w:ilvl w:val="0"/>
           <w:numId w:val="1"/>
@@ -5482,7 +5482,7 @@
     </w:p>
     <w:p>
       <w:pPr>
-        <w:pStyle w:val="Heading1"/>
+        <w:pStyle w:val="Ttulo1"/>
         <w:numPr>
           <w:ilvl w:val="0"/>
           <w:numId w:val="1"/>
@@ -5996,7 +5996,21 @@
         <w:rPr>
           <w:lang w:val="es-MX"/>
         </w:rPr>
-        <w:t xml:space="preserve">Dado que seguimos una estrategia de desarrollo basada en Agile Scrum, el </w:t>
+        <w:t xml:space="preserve">Dado que seguimos una estrategia de desarrollo basada en Agile </w:t>
+      </w:r>
+      <w:proofErr w:type="spellStart"/>
+      <w:r>
+        <w:rPr>
+          <w:lang w:val="es-MX"/>
+        </w:rPr>
+        <w:t>Scrum</w:t>
+      </w:r>
+      <w:proofErr w:type="spellEnd"/>
+      <w:r>
+        <w:rPr>
+          <w:lang w:val="es-MX"/>
+        </w:rPr>
+        <w:t xml:space="preserve">, el </w:t>
       </w:r>
       <w:proofErr w:type="spellStart"/>
       <w:r>
@@ -6261,7 +6275,7 @@
     </w:p>
     <w:p>
       <w:pPr>
-        <w:pStyle w:val="Heading1"/>
+        <w:pStyle w:val="Ttulo1"/>
         <w:numPr>
           <w:ilvl w:val="0"/>
           <w:numId w:val="1"/>
@@ -6405,7 +6419,7 @@
     </w:p>
     <w:p>
       <w:pPr>
-        <w:pStyle w:val="Heading1"/>
+        <w:pStyle w:val="Ttulo1"/>
         <w:numPr>
           <w:ilvl w:val="0"/>
           <w:numId w:val="1"/>
@@ -6463,7 +6477,7 @@
     </w:p>
     <w:p>
       <w:pPr>
-        <w:pStyle w:val="Heading1"/>
+        <w:pStyle w:val="Ttulo1"/>
         <w:numPr>
           <w:ilvl w:val="0"/>
           <w:numId w:val="1"/>
@@ -6583,7 +6597,7 @@
     </w:p>
     <w:p>
       <w:pPr>
-        <w:pStyle w:val="Heading2"/>
+        <w:pStyle w:val="Ttulo2"/>
         <w:numPr>
           <w:ilvl w:val="1"/>
           <w:numId w:val="1"/>
@@ -6663,7 +6677,7 @@
       <w:hyperlink r:id="rId10" w:history="1">
         <w:r>
           <w:rPr>
-            <w:rStyle w:val="Hyperlink"/>
+            <w:rStyle w:val="Hipervnculo"/>
             <w:lang w:val="es-MX"/>
           </w:rPr>
           <w:t>http://www.open-std.org/jtc1/sc22/WG14/www/docs/n1256.pdf</w:t>
@@ -6860,7 +6874,7 @@
     </w:p>
     <w:p>
       <w:pPr>
-        <w:pStyle w:val="Heading2"/>
+        <w:pStyle w:val="Ttulo2"/>
         <w:numPr>
           <w:ilvl w:val="1"/>
           <w:numId w:val="1"/>
@@ -6961,7 +6975,7 @@
     </w:p>
     <w:p>
       <w:pPr>
-        <w:pStyle w:val="Heading1"/>
+        <w:pStyle w:val="Ttulo1"/>
         <w:numPr>
           <w:ilvl w:val="0"/>
           <w:numId w:val="1"/>
@@ -6985,7 +6999,7 @@
     </w:p>
     <w:p>
       <w:pPr>
-        <w:pStyle w:val="Heading2"/>
+        <w:pStyle w:val="Ttulo2"/>
         <w:numPr>
           <w:ilvl w:val="1"/>
           <w:numId w:val="1"/>
@@ -7313,7 +7327,7 @@
     </w:p>
     <w:p>
       <w:pPr>
-        <w:pStyle w:val="Heading2"/>
+        <w:pStyle w:val="Ttulo2"/>
         <w:numPr>
           <w:ilvl w:val="1"/>
           <w:numId w:val="1"/>
@@ -7716,7 +7730,7 @@
     </w:p>
     <w:p>
       <w:pPr>
-        <w:pStyle w:val="Heading2"/>
+        <w:pStyle w:val="Ttulo2"/>
         <w:numPr>
           <w:ilvl w:val="1"/>
           <w:numId w:val="1"/>
@@ -7724,8 +7738,13 @@
         <w:jc w:val="both"/>
       </w:pPr>
       <w:bookmarkStart w:id="15" w:name="_Toc8215475"/>
-      <w:r>
-        <w:t xml:space="preserve">Cyclomatic </w:t>
+      <w:proofErr w:type="spellStart"/>
+      <w:r>
+        <w:t>Cyclomatic</w:t>
+      </w:r>
+      <w:proofErr w:type="spellEnd"/>
+      <w:r>
+        <w:t xml:space="preserve"> </w:t>
       </w:r>
       <w:r>
         <w:t>C</w:t>
@@ -7814,12 +7833,13 @@
     <w:p>
       <w:pPr>
         <w:spacing w:after="0" w:line="240" w:lineRule="auto"/>
-        <w:ind w:firstLine="720"/>
-        <w:jc w:val="both"/>
-        <w:rPr>
-          <w:lang w:val="es-MX"/>
-        </w:rPr>
-      </w:pPr>
+        <w:jc w:val="both"/>
+        <w:rPr>
+          <w:lang w:val="es-MX"/>
+        </w:rPr>
+      </w:pPr>
+      <w:bookmarkStart w:id="16" w:name="_GoBack"/>
+      <w:bookmarkEnd w:id="16"/>
       <w:r>
         <w:rPr>
           <w:lang w:val="es-MX"/>
@@ -7901,7 +7921,7 @@
         <w:lastRenderedPageBreak/>
         <w:t>&lt;PROJECT_PATH&gt;</w:t>
       </w:r>
-      <w:bookmarkStart w:id="16" w:name="_Hlk15749945"/>
+      <w:bookmarkStart w:id="17" w:name="_Hlk15749945"/>
       <w:r>
         <w:t>\4</w:t>
       </w:r>
@@ -7909,22 +7929,22 @@
         <w:t>) Verification\Results\10.3. CCRI_20190405.docx</w:t>
       </w:r>
     </w:p>
-    <w:bookmarkEnd w:id="16"/>
-    <w:p>
-      <w:pPr>
-        <w:spacing w:after="0" w:line="240" w:lineRule="auto"/>
-        <w:jc w:val="both"/>
-      </w:pPr>
-    </w:p>
-    <w:p>
-      <w:pPr>
-        <w:spacing w:after="0" w:line="240" w:lineRule="auto"/>
-        <w:jc w:val="both"/>
-      </w:pPr>
-    </w:p>
-    <w:p>
-      <w:pPr>
-        <w:pStyle w:val="Heading1"/>
+    <w:bookmarkEnd w:id="17"/>
+    <w:p>
+      <w:pPr>
+        <w:spacing w:after="0" w:line="240" w:lineRule="auto"/>
+        <w:jc w:val="both"/>
+      </w:pPr>
+    </w:p>
+    <w:p>
+      <w:pPr>
+        <w:spacing w:after="0" w:line="240" w:lineRule="auto"/>
+        <w:jc w:val="both"/>
+      </w:pPr>
+    </w:p>
+    <w:p>
+      <w:pPr>
+        <w:pStyle w:val="Ttulo1"/>
         <w:numPr>
           <w:ilvl w:val="0"/>
           <w:numId w:val="1"/>
@@ -7932,11 +7952,11 @@
         <w:spacing w:before="0" w:line="240" w:lineRule="auto"/>
         <w:jc w:val="both"/>
       </w:pPr>
-      <w:bookmarkStart w:id="17" w:name="_Toc8215476"/>
+      <w:bookmarkStart w:id="18" w:name="_Toc8215476"/>
       <w:r>
         <w:t>Release</w:t>
       </w:r>
-      <w:bookmarkEnd w:id="17"/>
+      <w:bookmarkEnd w:id="18"/>
     </w:p>
     <w:p>
       <w:pPr>
@@ -8242,7 +8262,7 @@
     </w:p>
     <w:p>
       <w:pPr>
-        <w:pStyle w:val="Heading2"/>
+        <w:pStyle w:val="Ttulo2"/>
         <w:numPr>
           <w:ilvl w:val="1"/>
           <w:numId w:val="1"/>
@@ -8250,11 +8270,11 @@
         <w:spacing w:before="0" w:line="240" w:lineRule="auto"/>
         <w:jc w:val="both"/>
       </w:pPr>
-      <w:bookmarkStart w:id="18" w:name="_Toc8215477"/>
+      <w:bookmarkStart w:id="19" w:name="_Toc8215477"/>
       <w:r>
         <w:t>Software Development Folder</w:t>
       </w:r>
-      <w:bookmarkEnd w:id="18"/>
+      <w:bookmarkEnd w:id="19"/>
     </w:p>
     <w:p/>
     <w:p>
@@ -8292,7 +8312,7 @@
       <w:hyperlink r:id="rId12" w:history="1">
         <w:r>
           <w:rPr>
-            <w:rStyle w:val="Hyperlink"/>
+            <w:rStyle w:val="Hipervnculo"/>
             <w:lang w:val="es-MX"/>
           </w:rPr>
           <w:t>https://github.com/GabrielSolisMabe/Proyecto_Integrador.git</w:t>
@@ -8310,7 +8330,7 @@
     </w:p>
     <w:p>
       <w:pPr>
-        <w:pStyle w:val="Heading2"/>
+        <w:pStyle w:val="Ttulo2"/>
         <w:numPr>
           <w:ilvl w:val="1"/>
           <w:numId w:val="1"/>
@@ -8318,12 +8338,12 @@
         <w:spacing w:before="0" w:line="240" w:lineRule="auto"/>
         <w:jc w:val="both"/>
       </w:pPr>
-      <w:bookmarkStart w:id="19" w:name="_Toc8215478"/>
-      <w:bookmarkStart w:id="20" w:name="_Hlk15929954"/>
+      <w:bookmarkStart w:id="20" w:name="_Toc8215478"/>
+      <w:bookmarkStart w:id="21" w:name="_Hlk15929954"/>
       <w:r>
         <w:t>Integration Tests Strategy</w:t>
       </w:r>
-      <w:bookmarkEnd w:id="19"/>
+      <w:bookmarkEnd w:id="20"/>
     </w:p>
     <w:p/>
     <w:p>
@@ -8404,17 +8424,17 @@
       <w:r>
         <w:t>&lt;PROJECT_PATH&gt;\4) Verification\Results\11.1. IntegrationTesting_20190405.docx</w:t>
       </w:r>
-      <w:bookmarkEnd w:id="20"/>
-    </w:p>
-    <w:p>
-      <w:pPr>
-        <w:spacing w:after="0" w:line="240" w:lineRule="auto"/>
-        <w:jc w:val="both"/>
-      </w:pPr>
-    </w:p>
-    <w:p>
-      <w:pPr>
-        <w:pStyle w:val="Heading2"/>
+      <w:bookmarkEnd w:id="21"/>
+    </w:p>
+    <w:p>
+      <w:pPr>
+        <w:spacing w:after="0" w:line="240" w:lineRule="auto"/>
+        <w:jc w:val="both"/>
+      </w:pPr>
+    </w:p>
+    <w:p>
+      <w:pPr>
+        <w:pStyle w:val="Ttulo2"/>
         <w:numPr>
           <w:ilvl w:val="1"/>
           <w:numId w:val="1"/>
@@ -8422,11 +8442,11 @@
         <w:spacing w:before="0" w:line="240" w:lineRule="auto"/>
         <w:jc w:val="both"/>
       </w:pPr>
-      <w:bookmarkStart w:id="21" w:name="_Toc8215479"/>
+      <w:bookmarkStart w:id="22" w:name="_Toc8215479"/>
       <w:r>
         <w:t>Validation Testing / Functional Testing</w:t>
       </w:r>
-      <w:bookmarkEnd w:id="21"/>
+      <w:bookmarkEnd w:id="22"/>
     </w:p>
     <w:p/>
     <w:p>
@@ -8503,7 +8523,7 @@
           <w:lang w:val="es-MX"/>
         </w:rPr>
       </w:pPr>
-      <w:bookmarkStart w:id="22" w:name="_Hlk16147631"/>
+      <w:bookmarkStart w:id="23" w:name="_Hlk16147631"/>
       <w:r>
         <w:rPr>
           <w:lang w:val="es-MX"/>
@@ -8569,21 +8589,19 @@
         <w:t>xls</w:t>
       </w:r>
     </w:p>
-    <w:p>
-      <w:pPr>
-        <w:spacing w:after="0" w:line="240" w:lineRule="auto"/>
-        <w:jc w:val="both"/>
-        <w:rPr>
-          <w:highlight w:val="yellow"/>
-        </w:rPr>
-      </w:pPr>
-      <w:bookmarkStart w:id="23" w:name="_GoBack"/>
-      <w:bookmarkEnd w:id="22"/>
-      <w:bookmarkEnd w:id="23"/>
-    </w:p>
-    <w:p>
-      <w:pPr>
-        <w:pStyle w:val="Heading2"/>
+    <w:bookmarkEnd w:id="23"/>
+    <w:p>
+      <w:pPr>
+        <w:spacing w:after="0" w:line="240" w:lineRule="auto"/>
+        <w:jc w:val="both"/>
+        <w:rPr>
+          <w:highlight w:val="yellow"/>
+        </w:rPr>
+      </w:pPr>
+    </w:p>
+    <w:p>
+      <w:pPr>
+        <w:pStyle w:val="Ttulo2"/>
         <w:numPr>
           <w:ilvl w:val="1"/>
           <w:numId w:val="1"/>
@@ -8702,7 +8720,7 @@
     </w:p>
     <w:p>
       <w:pPr>
-        <w:pStyle w:val="Heading1"/>
+        <w:pStyle w:val="Ttulo1"/>
         <w:numPr>
           <w:ilvl w:val="0"/>
           <w:numId w:val="1"/>
@@ -8772,7 +8790,7 @@
     </w:p>
     <w:p>
       <w:pPr>
-        <w:pStyle w:val="Heading1"/>
+        <w:pStyle w:val="Ttulo1"/>
         <w:numPr>
           <w:ilvl w:val="0"/>
           <w:numId w:val="1"/>
@@ -8826,7 +8844,7 @@
 </file>
 
 <file path=word/numbering.xml><?xml version="1.0" encoding="utf-8"?>
-<w:numbering xmlns:wpc="http://schemas.microsoft.com/office/word/2010/wordprocessingCanvas" xmlns:cx="http://schemas.microsoft.com/office/drawing/2014/chartex" xmlns:cx1="http://schemas.microsoft.com/office/drawing/2015/9/8/chartex" xmlns:cx2="http://schemas.microsoft.com/office/drawing/2015/10/21/chartex" xmlns:cx3="http://schemas.microsoft.com/office/drawing/2016/5/9/chartex" xmlns:cx4="http://schemas.microsoft.com/office/drawing/2016/5/10/chartex" xmlns:cx5="http://schemas.microsoft.com/office/drawing/2016/5/11/chartex" xmlns:cx6="http://schemas.microsoft.com/office/drawing/2016/5/12/chartex" xmlns:cx7="http://schemas.microsoft.com/office/drawing/2016/5/13/chartex" xmlns:cx8="http://schemas.microsoft.com/office/drawing/2016/5/14/chartex" xmlns:mc="http://schemas.openxmlformats.org/markup-compatibility/2006" xmlns:aink="http://schemas.microsoft.com/office/drawing/2016/ink" xmlns:am3d="http://schemas.microsoft.com/office/drawing/2017/model3d" xmlns:o="urn:schemas-microsoft-com:office:office" xmlns:r="http://schemas.openxmlformats.org/officeDocument/2006/relationships" xmlns:m="http://schemas.openxmlformats.org/officeDocument/2006/math" xmlns:v="urn:schemas-microsoft-com:vml" xmlns:wp14="http://schemas.microsoft.com/office/word/2010/wordprocessingDrawing" xmlns:wp="http://schemas.openxmlformats.org/drawingml/2006/wordprocessingDrawing" xmlns:w10="urn:schemas-microsoft-com:office:word" xmlns:w="http://schemas.openxmlformats.org/wordprocessingml/2006/main" xmlns:w14="http://schemas.microsoft.com/office/word/2010/wordml" xmlns:w15="http://schemas.microsoft.com/office/word/2012/wordml" xmlns:w16cid="http://schemas.microsoft.com/office/word/2016/wordml/cid" xmlns:w16se="http://schemas.microsoft.com/office/word/2015/wordml/symex" xmlns:wpg="http://schemas.microsoft.com/office/word/2010/wordprocessingGroup" xmlns:wpi="http://schemas.microsoft.com/office/word/2010/wordprocessingInk" xmlns:wne="http://schemas.microsoft.com/office/word/2006/wordml" xmlns:wps="http://schemas.microsoft.com/office/word/2010/wordprocessingShape" mc:Ignorable="w14 w15 w16se w16cid wp14">
+<w:numbering xmlns:wpc="http://schemas.microsoft.com/office/word/2010/wordprocessingCanvas" xmlns:cx="http://schemas.microsoft.com/office/drawing/2014/chartex" xmlns:mc="http://schemas.openxmlformats.org/markup-compatibility/2006" xmlns:o="urn:schemas-microsoft-com:office:office" xmlns:r="http://schemas.openxmlformats.org/officeDocument/2006/relationships" xmlns:m="http://schemas.openxmlformats.org/officeDocument/2006/math" xmlns:v="urn:schemas-microsoft-com:vml" xmlns:wp14="http://schemas.microsoft.com/office/word/2010/wordprocessingDrawing" xmlns:wp="http://schemas.openxmlformats.org/drawingml/2006/wordprocessingDrawing" xmlns:w10="urn:schemas-microsoft-com:office:word" xmlns:w="http://schemas.openxmlformats.org/wordprocessingml/2006/main" xmlns:w14="http://schemas.microsoft.com/office/word/2010/wordml" xmlns:w15="http://schemas.microsoft.com/office/word/2012/wordml" xmlns:w16se="http://schemas.microsoft.com/office/word/2015/wordml/symex" xmlns:wpg="http://schemas.microsoft.com/office/word/2010/wordprocessingGroup" xmlns:wpi="http://schemas.microsoft.com/office/word/2010/wordprocessingInk" xmlns:wne="http://schemas.microsoft.com/office/word/2006/wordml" xmlns:wps="http://schemas.microsoft.com/office/word/2010/wordprocessingShape" mc:Ignorable="w14 w15 w16se wp14">
   <w:abstractNum w:abstractNumId="0" w15:restartNumberingAfterBreak="0">
     <w:nsid w:val="08223133"/>
     <w:multiLevelType w:val="multilevel"/>
@@ -9783,7 +9801,7 @@
 </file>
 
 <file path=word/styles.xml><?xml version="1.0" encoding="utf-8"?>
-<w:styles xmlns:mc="http://schemas.openxmlformats.org/markup-compatibility/2006" xmlns:r="http://schemas.openxmlformats.org/officeDocument/2006/relationships" xmlns:w="http://schemas.openxmlformats.org/wordprocessingml/2006/main" xmlns:w14="http://schemas.microsoft.com/office/word/2010/wordml" xmlns:w15="http://schemas.microsoft.com/office/word/2012/wordml" xmlns:w16cid="http://schemas.microsoft.com/office/word/2016/wordml/cid" xmlns:w16se="http://schemas.microsoft.com/office/word/2015/wordml/symex" mc:Ignorable="w14 w15 w16se w16cid">
+<w:styles xmlns:mc="http://schemas.openxmlformats.org/markup-compatibility/2006" xmlns:r="http://schemas.openxmlformats.org/officeDocument/2006/relationships" xmlns:w="http://schemas.openxmlformats.org/wordprocessingml/2006/main" xmlns:w14="http://schemas.microsoft.com/office/word/2010/wordml" xmlns:w15="http://schemas.microsoft.com/office/word/2012/wordml" xmlns:w16se="http://schemas.microsoft.com/office/word/2015/wordml/symex" mc:Ignorable="w14 w15 w16se">
   <w:docDefaults>
     <w:rPrDefault>
       <w:rPr>
@@ -9799,7 +9817,7 @@
       </w:pPr>
     </w:pPrDefault>
   </w:docDefaults>
-  <w:latentStyles w:defLockedState="0" w:defUIPriority="99" w:defSemiHidden="0" w:defUnhideWhenUsed="0" w:defQFormat="0" w:count="376">
+  <w:latentStyles w:defLockedState="0" w:defUIPriority="99" w:defSemiHidden="0" w:defUnhideWhenUsed="0" w:defQFormat="0" w:count="371">
     <w:lsdException w:name="Normal" w:uiPriority="0" w:qFormat="1"/>
     <w:lsdException w:name="heading 1" w:uiPriority="9" w:qFormat="1"/>
     <w:lsdException w:name="heading 2" w:semiHidden="1" w:uiPriority="9" w:unhideWhenUsed="1" w:qFormat="1"/>
@@ -9905,6 +9923,7 @@
     <w:lsdException w:name="HTML Sample" w:semiHidden="1" w:unhideWhenUsed="1"/>
     <w:lsdException w:name="HTML Typewriter" w:semiHidden="1" w:unhideWhenUsed="1"/>
     <w:lsdException w:name="HTML Variable" w:semiHidden="1" w:unhideWhenUsed="1"/>
+    <w:lsdException w:name="Normal Table" w:semiHidden="1" w:unhideWhenUsed="1"/>
     <w:lsdException w:name="annotation subject" w:semiHidden="1" w:unhideWhenUsed="1"/>
     <w:lsdException w:name="No List" w:semiHidden="1" w:unhideWhenUsed="1"/>
     <w:lsdException w:name="Outline List 1" w:semiHidden="1" w:unhideWhenUsed="1"/>
@@ -9947,8 +9966,11 @@
     <w:lsdException w:name="Table Contemporary" w:semiHidden="1" w:unhideWhenUsed="1"/>
     <w:lsdException w:name="Table Elegant" w:semiHidden="1" w:unhideWhenUsed="1"/>
     <w:lsdException w:name="Table Professional" w:semiHidden="1" w:unhideWhenUsed="1"/>
+    <w:lsdException w:name="Table Subtle 1" w:semiHidden="1" w:unhideWhenUsed="1"/>
     <w:lsdException w:name="Table Subtle 2" w:semiHidden="1" w:unhideWhenUsed="1"/>
     <w:lsdException w:name="Table Web 1" w:semiHidden="1" w:unhideWhenUsed="1"/>
+    <w:lsdException w:name="Table Web 2" w:semiHidden="1" w:unhideWhenUsed="1"/>
+    <w:lsdException w:name="Table Web 3" w:semiHidden="1" w:unhideWhenUsed="1"/>
     <w:lsdException w:name="Balloon Text" w:semiHidden="1" w:unhideWhenUsed="1"/>
     <w:lsdException w:name="Table Grid" w:uiPriority="39"/>
     <w:lsdException w:name="Table Theme" w:semiHidden="1" w:unhideWhenUsed="1"/>
@@ -10167,21 +10189,16 @@
     <w:lsdException w:name="List Table 5 Dark Accent 6" w:uiPriority="50"/>
     <w:lsdException w:name="List Table 6 Colorful Accent 6" w:uiPriority="51"/>
     <w:lsdException w:name="List Table 7 Colorful Accent 6" w:uiPriority="52"/>
-    <w:lsdException w:name="Mention" w:semiHidden="1" w:unhideWhenUsed="1"/>
-    <w:lsdException w:name="Smart Hyperlink" w:semiHidden="1" w:unhideWhenUsed="1"/>
-    <w:lsdException w:name="Hashtag" w:semiHidden="1" w:unhideWhenUsed="1"/>
-    <w:lsdException w:name="Unresolved Mention" w:semiHidden="1" w:unhideWhenUsed="1"/>
-    <w:lsdException w:name="Smart Link" w:semiHidden="1" w:unhideWhenUsed="1"/>
   </w:latentStyles>
   <w:style w:type="paragraph" w:default="1" w:styleId="Normal">
     <w:name w:val="Normal"/>
     <w:qFormat/>
   </w:style>
-  <w:style w:type="paragraph" w:styleId="Heading1">
+  <w:style w:type="paragraph" w:styleId="Ttulo1">
     <w:name w:val="heading 1"/>
     <w:basedOn w:val="Normal"/>
     <w:next w:val="Normal"/>
-    <w:link w:val="Heading1Char"/>
+    <w:link w:val="Ttulo1Car"/>
     <w:uiPriority w:val="9"/>
     <w:qFormat/>
     <w:rsid w:val="00FD4F58"/>
@@ -10198,11 +10215,11 @@
       <w:szCs w:val="32"/>
     </w:rPr>
   </w:style>
-  <w:style w:type="paragraph" w:styleId="Heading2">
+  <w:style w:type="paragraph" w:styleId="Ttulo2">
     <w:name w:val="heading 2"/>
     <w:basedOn w:val="Normal"/>
     <w:next w:val="Normal"/>
-    <w:link w:val="Heading2Char"/>
+    <w:link w:val="Ttulo2Car"/>
     <w:uiPriority w:val="9"/>
     <w:unhideWhenUsed/>
     <w:qFormat/>
@@ -10220,13 +10237,13 @@
       <w:szCs w:val="26"/>
     </w:rPr>
   </w:style>
-  <w:style w:type="character" w:default="1" w:styleId="DefaultParagraphFont">
+  <w:style w:type="character" w:default="1" w:styleId="Fuentedeprrafopredeter">
     <w:name w:val="Default Paragraph Font"/>
     <w:uiPriority w:val="1"/>
     <w:semiHidden/>
     <w:unhideWhenUsed/>
   </w:style>
-  <w:style w:type="table" w:default="1" w:styleId="TableNormal">
+  <w:style w:type="table" w:default="1" w:styleId="Tablanormal">
     <w:name w:val="Normal Table"/>
     <w:uiPriority w:val="99"/>
     <w:semiHidden/>
@@ -10241,15 +10258,15 @@
       </w:tblCellMar>
     </w:tblPr>
   </w:style>
-  <w:style w:type="numbering" w:default="1" w:styleId="NoList">
+  <w:style w:type="numbering" w:default="1" w:styleId="Sinlista">
     <w:name w:val="No List"/>
     <w:uiPriority w:val="99"/>
     <w:semiHidden/>
     <w:unhideWhenUsed/>
   </w:style>
-  <w:style w:type="table" w:styleId="TableGrid">
+  <w:style w:type="table" w:styleId="Tablaconcuadrcula">
     <w:name w:val="Table Grid"/>
-    <w:basedOn w:val="TableNormal"/>
+    <w:basedOn w:val="Tablanormal"/>
     <w:uiPriority w:val="39"/>
     <w:rsid w:val="00FD4F58"/>
     <w:pPr>
@@ -10266,10 +10283,10 @@
       </w:tblBorders>
     </w:tblPr>
   </w:style>
-  <w:style w:type="character" w:customStyle="1" w:styleId="Heading1Char">
-    <w:name w:val="Heading 1 Char"/>
-    <w:basedOn w:val="DefaultParagraphFont"/>
-    <w:link w:val="Heading1"/>
+  <w:style w:type="character" w:customStyle="1" w:styleId="Ttulo1Car">
+    <w:name w:val="Título 1 Car"/>
+    <w:basedOn w:val="Fuentedeprrafopredeter"/>
+    <w:link w:val="Ttulo1"/>
     <w:uiPriority w:val="9"/>
     <w:rsid w:val="00FD4F58"/>
     <w:rPr>
@@ -10279,7 +10296,7 @@
       <w:szCs w:val="32"/>
     </w:rPr>
   </w:style>
-  <w:style w:type="paragraph" w:styleId="ListParagraph">
+  <w:style w:type="paragraph" w:styleId="Prrafodelista">
     <w:name w:val="List Paragraph"/>
     <w:basedOn w:val="Normal"/>
     <w:uiPriority w:val="34"/>
@@ -10290,9 +10307,9 @@
       <w:contextualSpacing/>
     </w:pPr>
   </w:style>
-  <w:style w:type="paragraph" w:styleId="TOCHeading">
+  <w:style w:type="paragraph" w:styleId="TtuloTDC">
     <w:name w:val="TOC Heading"/>
-    <w:basedOn w:val="Heading1"/>
+    <w:basedOn w:val="Ttulo1"/>
     <w:next w:val="Normal"/>
     <w:uiPriority w:val="39"/>
     <w:unhideWhenUsed/>
@@ -10302,7 +10319,7 @@
       <w:outlineLvl w:val="9"/>
     </w:pPr>
   </w:style>
-  <w:style w:type="paragraph" w:styleId="TOC1">
+  <w:style w:type="paragraph" w:styleId="TDC1">
     <w:name w:val="toc 1"/>
     <w:basedOn w:val="Normal"/>
     <w:next w:val="Normal"/>
@@ -10314,9 +10331,9 @@
       <w:spacing w:after="100"/>
     </w:pPr>
   </w:style>
-  <w:style w:type="character" w:styleId="Hyperlink">
+  <w:style w:type="character" w:styleId="Hipervnculo">
     <w:name w:val="Hyperlink"/>
-    <w:basedOn w:val="DefaultParagraphFont"/>
+    <w:basedOn w:val="Fuentedeprrafopredeter"/>
     <w:uiPriority w:val="99"/>
     <w:unhideWhenUsed/>
     <w:rsid w:val="00FD4F58"/>
@@ -10325,10 +10342,10 @@
       <w:u w:val="single"/>
     </w:rPr>
   </w:style>
-  <w:style w:type="character" w:customStyle="1" w:styleId="Heading2Char">
-    <w:name w:val="Heading 2 Char"/>
-    <w:basedOn w:val="DefaultParagraphFont"/>
-    <w:link w:val="Heading2"/>
+  <w:style w:type="character" w:customStyle="1" w:styleId="Ttulo2Car">
+    <w:name w:val="Título 2 Car"/>
+    <w:basedOn w:val="Fuentedeprrafopredeter"/>
+    <w:link w:val="Ttulo2"/>
     <w:uiPriority w:val="9"/>
     <w:rsid w:val="00144C74"/>
     <w:rPr>
@@ -10338,7 +10355,7 @@
       <w:szCs w:val="26"/>
     </w:rPr>
   </w:style>
-  <w:style w:type="paragraph" w:styleId="TOC2">
+  <w:style w:type="paragraph" w:styleId="TDC2">
     <w:name w:val="toc 2"/>
     <w:basedOn w:val="Normal"/>
     <w:next w:val="Normal"/>
@@ -10353,7 +10370,7 @@
   </w:style>
   <w:style w:type="character" w:customStyle="1" w:styleId="UnresolvedMention1">
     <w:name w:val="Unresolved Mention1"/>
-    <w:basedOn w:val="DefaultParagraphFont"/>
+    <w:basedOn w:val="Fuentedeprrafopredeter"/>
     <w:uiPriority w:val="99"/>
     <w:semiHidden/>
     <w:unhideWhenUsed/>
@@ -10663,7 +10680,7 @@
 </file>
 
 <file path=customXml/itemProps1.xml><?xml version="1.0" encoding="utf-8"?>
-<ds:datastoreItem xmlns:ds="http://schemas.openxmlformats.org/officeDocument/2006/customXml" ds:itemID="{24026ABE-A1F6-4BA2-9B0A-714BF66B19FB}">
+<ds:datastoreItem xmlns:ds="http://schemas.openxmlformats.org/officeDocument/2006/customXml" ds:itemID="{06EDF65F-727E-42F2-9C80-E91838B17105}">
   <ds:schemaRefs>
     <ds:schemaRef ds:uri="http://schemas.openxmlformats.org/officeDocument/2006/bibliography"/>
   </ds:schemaRefs>

--- a/Software Development Plan.docx
+++ b/Software Development Plan.docx
@@ -3872,64 +3872,61 @@
         <w:rPr>
           <w:sz w:val="24"/>
           <w:szCs w:val="20"/>
-          <w:lang w:val="es-MX"/>
-        </w:rPr>
-      </w:pPr>
-      <w:r>
-        <w:rPr>
-          <w:lang w:val="es-MX"/>
-        </w:rPr>
+        </w:rPr>
+      </w:pPr>
+      <w:r>
         <w:t>&lt;PROJECT_PATH&gt;\</w:t>
       </w:r>
       <w:r>
         <w:rPr>
           <w:sz w:val="24"/>
           <w:szCs w:val="20"/>
-          <w:lang w:val="es-MX"/>
-        </w:rPr>
-        <w:t xml:space="preserve">1) </w:t>
-      </w:r>
+        </w:rPr>
+        <w:t>1) Requirements\stakeholder</w:t>
+      </w:r>
+    </w:p>
+    <w:p>
       <w:proofErr w:type="spellStart"/>
       <w:r>
         <w:rPr>
-          <w:sz w:val="24"/>
-          <w:szCs w:val="20"/>
-          <w:lang w:val="es-MX"/>
-        </w:rPr>
-        <w:t>Requirements</w:t>
+          <w:b/>
+        </w:rPr>
+        <w:t>Requisitos</w:t>
       </w:r>
       <w:proofErr w:type="spellEnd"/>
       <w:r>
         <w:rPr>
-          <w:sz w:val="24"/>
-          <w:szCs w:val="20"/>
-          <w:lang w:val="es-MX"/>
-        </w:rPr>
-        <w:t>\</w:t>
+          <w:b/>
+        </w:rPr>
+        <w:t xml:space="preserve"> </w:t>
+      </w:r>
+      <w:proofErr w:type="gramStart"/>
+      <w:r>
+        <w:rPr>
+          <w:b/>
+        </w:rPr>
+        <w:t>del</w:t>
+      </w:r>
+      <w:proofErr w:type="gramEnd"/>
+      <w:r>
+        <w:rPr>
+          <w:b/>
+        </w:rPr>
+        <w:t xml:space="preserve"> </w:t>
       </w:r>
       <w:proofErr w:type="spellStart"/>
       <w:r>
         <w:rPr>
-          <w:sz w:val="24"/>
-          <w:szCs w:val="20"/>
-          <w:lang w:val="es-MX"/>
-        </w:rPr>
-        <w:t>stakeholder</w:t>
+          <w:b/>
+        </w:rPr>
+        <w:t>Proyecto</w:t>
       </w:r>
       <w:proofErr w:type="spellEnd"/>
-    </w:p>
-    <w:p>
-      <w:pPr>
-        <w:rPr>
-          <w:lang w:val="es-MX"/>
-        </w:rPr>
-      </w:pPr>
       <w:r>
         <w:rPr>
           <w:b/>
-          <w:lang w:val="es-MX"/>
-        </w:rPr>
-        <w:t>Requisitos del Proyecto.</w:t>
+        </w:rPr>
+        <w:t>.</w:t>
       </w:r>
     </w:p>
     <w:p>
@@ -7222,6 +7219,7 @@
       </w:r>
       <w:bookmarkEnd w:id="14"/>
     </w:p>
+    <w:p/>
     <w:p>
       <w:pPr>
         <w:jc w:val="both"/>
@@ -7390,6 +7388,59 @@
     </w:p>
     <w:p>
       <w:pPr>
+        <w:jc w:val="both"/>
+        <w:rPr>
+          <w:lang w:val="es-MX"/>
+        </w:rPr>
+      </w:pPr>
+      <w:r>
+        <w:rPr>
+          <w:lang w:val="es-MX"/>
+        </w:rPr>
+        <w:t>En esta s</w:t>
+      </w:r>
+      <w:r>
+        <w:rPr>
+          <w:lang w:val="es-MX"/>
+        </w:rPr>
+        <w:t>ección se presenta la estrategia</w:t>
+      </w:r>
+      <w:r>
+        <w:rPr>
+          <w:lang w:val="es-MX"/>
+        </w:rPr>
+        <w:t xml:space="preserve"> que se eligió</w:t>
+      </w:r>
+      <w:r>
+        <w:rPr>
+          <w:lang w:val="es-MX"/>
+        </w:rPr>
+        <w:t xml:space="preserve"> para la verificación mediante las pruebas del </w:t>
+      </w:r>
+      <w:proofErr w:type="spellStart"/>
+      <w:r>
+        <w:rPr>
+          <w:lang w:val="es-MX"/>
+        </w:rPr>
+        <w:t>black</w:t>
+      </w:r>
+      <w:proofErr w:type="spellEnd"/>
+      <w:r>
+        <w:rPr>
+          <w:lang w:val="es-MX"/>
+        </w:rPr>
+        <w:t xml:space="preserve"> box, el cual se encuentra en la siguiente ruta, dentro de la carpeta principal del proyecto integrador.</w:t>
+      </w:r>
+    </w:p>
+    <w:p>
+      <w:pPr>
+        <w:rPr>
+          <w:lang w:val="es-MX"/>
+        </w:rPr>
+      </w:pPr>
+    </w:p>
+    <w:p>
+      <w:pPr>
         <w:spacing w:after="0" w:line="240" w:lineRule="auto"/>
         <w:jc w:val="both"/>
         <w:rPr>
@@ -7839,6 +7890,7 @@
         <w:rPr>
           <w:lang w:val="es-MX"/>
         </w:rPr>
+        <w:lastRenderedPageBreak/>
         <w:t xml:space="preserve">Mediciones de complejidad de </w:t>
       </w:r>
       <w:r>
@@ -7981,7 +8033,6 @@
       </w:pPr>
       <w:proofErr w:type="gramStart"/>
       <w:r>
-        <w:lastRenderedPageBreak/>
         <w:t>&lt;PROJECT_PATH&gt;</w:t>
       </w:r>
       <w:bookmarkStart w:id="17" w:name="_Hlk15749945"/>
@@ -8409,14 +8460,12 @@
         </w:rPr>
         <w:t xml:space="preserve">1.0.9 -&gt; </w:t>
       </w:r>
-      <w:proofErr w:type="spellStart"/>
-      <w:r>
-        <w:rPr>
-          <w:lang w:val="es-MX"/>
-        </w:rPr>
-        <w:t>Version</w:t>
-      </w:r>
-      <w:proofErr w:type="spellEnd"/>
+      <w:r>
+        <w:rPr>
+          <w:lang w:val="es-MX"/>
+        </w:rPr>
+        <w:t>Versión</w:t>
+      </w:r>
     </w:p>
     <w:p>
       <w:pPr>
@@ -8464,6 +8513,7 @@
         <w:rPr>
           <w:lang w:val="es-MX"/>
         </w:rPr>
+        <w:lastRenderedPageBreak/>
         <w:t>En el siguiente enlace se encuentra el repositorio virtual el cual se usó para llevar el control de v</w:t>
       </w:r>
       <w:r>
@@ -8527,7 +8577,6 @@
       </w:pPr>
       <w:bookmarkStart w:id="19" w:name="_Toc8215477"/>
       <w:r>
-        <w:lastRenderedPageBreak/>
         <w:t>Software Development Folder</w:t>
       </w:r>
       <w:bookmarkEnd w:id="19"/>
@@ -11369,7 +11418,7 @@
   <a:extraClrSchemeLst/>
   <a:extLst>
     <a:ext uri="{05A4C25C-085E-4340-85A3-A5531E510DB2}">
-      <thm15:themeFamily xmlns="" xmlns:thm15="http://schemas.microsoft.com/office/thememl/2012/main" name="Office Theme" id="{62F939B6-93AF-4DB8-9C6B-D6C7DFDC589F}" vid="{4A3C46E8-61CC-4603-A589-7422A47A8E4A}"/>
+      <thm15:themeFamily xmlns:thm15="http://schemas.microsoft.com/office/thememl/2012/main" xmlns="" name="Office Theme" id="{62F939B6-93AF-4DB8-9C6B-D6C7DFDC589F}" vid="{4A3C46E8-61CC-4603-A589-7422A47A8E4A}"/>
     </a:ext>
   </a:extLst>
 </a:theme>
@@ -11380,7 +11429,7 @@
 </file>
 
 <file path=customXml/itemProps1.xml><?xml version="1.0" encoding="utf-8"?>
-<ds:datastoreItem xmlns:ds="http://schemas.openxmlformats.org/officeDocument/2006/customXml" ds:itemID="{ECE347DD-E6B2-4BCB-98E0-A4519333AC5B}">
+<ds:datastoreItem xmlns:ds="http://schemas.openxmlformats.org/officeDocument/2006/customXml" ds:itemID="{2DA7C66C-719A-49C3-933A-B92F5A6D1B45}">
   <ds:schemaRefs>
     <ds:schemaRef ds:uri="http://schemas.openxmlformats.org/officeDocument/2006/bibliography"/>
   </ds:schemaRefs>

--- a/Software Development Plan.docx
+++ b/Software Development Plan.docx
@@ -450,9 +450,11 @@
       <w:r>
         <w:t xml:space="preserve">Scrum Master:  </w:t>
       </w:r>
+      <w:proofErr w:type="spellStart"/>
       <w:r>
         <w:t>Solís</w:t>
       </w:r>
+      <w:proofErr w:type="spellEnd"/>
       <w:r>
         <w:t xml:space="preserve">, </w:t>
       </w:r>
@@ -465,9 +467,6 @@
         <w:spacing w:after="0" w:line="240" w:lineRule="auto"/>
         <w:ind w:left="5760" w:firstLine="720"/>
         <w:jc w:val="both"/>
-        <w:rPr>
-          <w:lang w:val="es-MX"/>
-        </w:rPr>
       </w:pPr>
       <w:r>
         <w:t xml:space="preserve">Developer. </w:t>
@@ -475,11 +474,13 @@
       <w:r>
         <w:tab/>
       </w:r>
-      <w:r>
-        <w:rPr>
-          <w:lang w:val="es-MX"/>
-        </w:rPr>
-        <w:t>Pintor, Antonio</w:t>
+      <w:proofErr w:type="spellStart"/>
+      <w:r>
+        <w:t>Pintor</w:t>
+      </w:r>
+      <w:proofErr w:type="spellEnd"/>
+      <w:r>
+        <w:t>, Antonio</w:t>
       </w:r>
     </w:p>
     <w:p>
@@ -487,9 +488,6 @@
         <w:spacing w:after="0" w:line="240" w:lineRule="auto"/>
         <w:ind w:left="3600"/>
         <w:jc w:val="both"/>
-        <w:rPr>
-          <w:lang w:val="es-MX"/>
-        </w:rPr>
       </w:pPr>
     </w:p>
     <w:p>
@@ -497,9 +495,6 @@
         <w:spacing w:after="0" w:line="240" w:lineRule="auto"/>
         <w:ind w:left="3600"/>
         <w:jc w:val="both"/>
-        <w:rPr>
-          <w:lang w:val="es-MX"/>
-        </w:rPr>
       </w:pPr>
     </w:p>
     <w:p>
@@ -507,9 +502,6 @@
         <w:spacing w:after="0" w:line="240" w:lineRule="auto"/>
         <w:ind w:left="3600"/>
         <w:jc w:val="both"/>
-        <w:rPr>
-          <w:lang w:val="es-MX"/>
-        </w:rPr>
       </w:pPr>
     </w:p>
     <w:p>
@@ -517,32 +509,17 @@
         <w:spacing w:after="0" w:line="240" w:lineRule="auto"/>
         <w:ind w:left="3600"/>
         <w:jc w:val="both"/>
-        <w:rPr>
-          <w:lang w:val="es-MX"/>
-        </w:rPr>
-      </w:pPr>
-      <w:r>
-        <w:rPr>
-          <w:lang w:val="es-MX"/>
-        </w:rPr>
+      </w:pPr>
+      <w:r>
         <w:t xml:space="preserve">Date (YYYYMMDD): </w:t>
       </w:r>
       <w:r>
-        <w:rPr>
-          <w:lang w:val="es-MX"/>
-        </w:rPr>
         <w:tab/>
       </w:r>
       <w:r>
-        <w:rPr>
-          <w:lang w:val="es-MX"/>
-        </w:rPr>
         <w:tab/>
       </w:r>
       <w:r>
-        <w:rPr>
-          <w:lang w:val="es-MX"/>
-        </w:rPr>
         <w:t>20190724</w:t>
       </w:r>
     </w:p>
@@ -551,53 +528,24 @@
         <w:spacing w:after="0" w:line="240" w:lineRule="auto"/>
         <w:ind w:left="3600"/>
         <w:jc w:val="both"/>
-        <w:rPr>
-          <w:lang w:val="es-MX"/>
-        </w:rPr>
-      </w:pPr>
-      <w:proofErr w:type="spellStart"/>
-      <w:r>
-        <w:rPr>
-          <w:lang w:val="es-MX"/>
-        </w:rPr>
-        <w:t>Version</w:t>
-      </w:r>
-      <w:proofErr w:type="spellEnd"/>
-      <w:r>
-        <w:rPr>
-          <w:lang w:val="es-MX"/>
-        </w:rPr>
-        <w:t>:</w:t>
-      </w:r>
-      <w:r>
-        <w:rPr>
-          <w:lang w:val="es-MX"/>
-        </w:rPr>
+      </w:pPr>
+      <w:r>
+        <w:t>Version:</w:t>
+      </w:r>
+      <w:r>
         <w:tab/>
       </w:r>
       <w:r>
-        <w:rPr>
-          <w:lang w:val="es-MX"/>
-        </w:rPr>
         <w:tab/>
       </w:r>
       <w:r>
-        <w:rPr>
-          <w:lang w:val="es-MX"/>
-        </w:rPr>
         <w:tab/>
         <w:t>1.0.</w:t>
       </w:r>
       <w:r>
-        <w:rPr>
-          <w:lang w:val="es-MX"/>
-        </w:rPr>
         <w:t>0</w:t>
       </w:r>
       <w:r>
-        <w:rPr>
-          <w:lang w:val="es-MX"/>
-        </w:rPr>
         <w:t>.</w:t>
       </w:r>
     </w:p>
@@ -1377,7 +1325,67 @@
           </w:p>
         </w:tc>
       </w:tr>
+      <w:tr>
+        <w:tc>
+          <w:tcPr>
+            <w:tcW w:w="2337" w:type="dxa"/>
+          </w:tcPr>
+          <w:p>
+            <w:pPr>
+              <w:jc w:val="both"/>
+            </w:pPr>
+            <w:r>
+              <w:t>1.0.9</w:t>
+            </w:r>
+          </w:p>
+        </w:tc>
+        <w:tc>
+          <w:tcPr>
+            <w:tcW w:w="2337" w:type="dxa"/>
+          </w:tcPr>
+          <w:p>
+            <w:pPr>
+              <w:jc w:val="both"/>
+            </w:pPr>
+            <w:r>
+              <w:t>20190808</w:t>
+            </w:r>
+          </w:p>
+        </w:tc>
+        <w:tc>
+          <w:tcPr>
+            <w:tcW w:w="2338" w:type="dxa"/>
+          </w:tcPr>
+          <w:p>
+            <w:pPr>
+              <w:jc w:val="both"/>
+            </w:pPr>
+            <w:r>
+              <w:t>Added section 10.1 and  10.2</w:t>
+            </w:r>
+          </w:p>
+        </w:tc>
+        <w:tc>
+          <w:tcPr>
+            <w:tcW w:w="2338" w:type="dxa"/>
+          </w:tcPr>
+          <w:p>
+            <w:pPr>
+              <w:jc w:val="both"/>
+            </w:pPr>
+            <w:r>
+              <w:t>Pintor, Antonio</w:t>
+            </w:r>
+          </w:p>
+        </w:tc>
+      </w:tr>
     </w:tbl>
+    <w:p>
+      <w:pPr>
+        <w:spacing w:after="0" w:line="240" w:lineRule="auto"/>
+        <w:jc w:val="both"/>
+      </w:pPr>
+    </w:p>
     <w:p>
       <w:pPr>
         <w:spacing w:after="0" w:line="240" w:lineRule="auto"/>
@@ -4206,6 +4214,7 @@
           <w:szCs w:val="20"/>
           <w:lang w:val="es-MX"/>
         </w:rPr>
+        <w:lastRenderedPageBreak/>
         <w:t xml:space="preserve">8. </w:t>
       </w:r>
       <w:r>
@@ -4245,7 +4254,6 @@
           <w:szCs w:val="20"/>
           <w:lang w:val="es-MX"/>
         </w:rPr>
-        <w:lastRenderedPageBreak/>
         <w:t xml:space="preserve">3) </w:t>
       </w:r>
       <w:proofErr w:type="spellStart"/>
@@ -4920,13 +4928,27 @@
         <w:rPr>
           <w:lang w:val="es-MX"/>
         </w:rPr>
-        <w:t xml:space="preserve">Durante el proyecto se utilizó para llevar el orden de tareas la metodología Agile Scrum, usando como herramienta la extensión diseñada para agile de GitHub, llamada </w:t>
+        <w:t xml:space="preserve">Durante el proyecto se utilizó para llevar el orden de tareas la metodología Agile </w:t>
       </w:r>
       <w:proofErr w:type="spellStart"/>
       <w:r>
         <w:rPr>
           <w:lang w:val="es-MX"/>
         </w:rPr>
+        <w:t>Scrum</w:t>
+      </w:r>
+      <w:proofErr w:type="spellEnd"/>
+      <w:r>
+        <w:rPr>
+          <w:lang w:val="es-MX"/>
+        </w:rPr>
+        <w:t xml:space="preserve">, usando como herramienta la extensión diseñada para agile de GitHub, llamada </w:t>
+      </w:r>
+      <w:proofErr w:type="spellStart"/>
+      <w:r>
+        <w:rPr>
+          <w:lang w:val="es-MX"/>
+        </w:rPr>
         <w:t>ZenHub</w:t>
       </w:r>
       <w:proofErr w:type="spellEnd"/>
@@ -4976,7 +4998,21 @@
         <w:rPr>
           <w:lang w:val="es-MX"/>
         </w:rPr>
-        <w:t xml:space="preserve"> para la programación fue de pocos días, dado que la herramienta fue utilizada para llevar los cambios de software que hicimos, y dado que no comprendíamos el funcionamiento de la herramienta Git, comenzamos a usarla cuando el código estaba cercano a ser la versión final.</w:t>
+        <w:t xml:space="preserve"> para la programación fue de pocos días, dado que la herramienta fue utilizada para llevar los cambios de software que hicimos, y dado que no comprendíamos el funcionamiento de la herramienta </w:t>
+      </w:r>
+      <w:proofErr w:type="spellStart"/>
+      <w:r>
+        <w:rPr>
+          <w:lang w:val="es-MX"/>
+        </w:rPr>
+        <w:t>Git</w:t>
+      </w:r>
+      <w:proofErr w:type="spellEnd"/>
+      <w:r>
+        <w:rPr>
+          <w:lang w:val="es-MX"/>
+        </w:rPr>
+        <w:t>, comenzamos a usarla cuando el código estaba cercano a ser la versión final.</w:t>
       </w:r>
     </w:p>
     <w:p>
@@ -4997,7 +5033,20 @@
           <w:lang w:val="es-MX"/>
         </w:rPr>
         <w:tab/>
-        <w:t xml:space="preserve">Scrum </w:t>
+      </w:r>
+      <w:proofErr w:type="spellStart"/>
+      <w:r>
+        <w:rPr>
+          <w:lang w:val="es-MX"/>
+        </w:rPr>
+        <w:t>Scrum</w:t>
+      </w:r>
+      <w:proofErr w:type="spellEnd"/>
+      <w:r>
+        <w:rPr>
+          <w:lang w:val="es-MX"/>
+        </w:rPr>
+        <w:t xml:space="preserve"> </w:t>
       </w:r>
       <w:r>
         <w:rPr>
@@ -5216,43 +5265,33 @@
         </w:rPr>
         <w:t xml:space="preserve">implementado y listo para respaldar en la plataforma, de modo que el control de versiones se </w:t>
       </w:r>
-      <w:r>
-        <w:rPr>
-          <w:lang w:val="es-MX"/>
-        </w:rPr>
-        <w:t>realizó</w:t>
-      </w:r>
-      <w:r>
-        <w:rPr>
-          <w:lang w:val="es-MX"/>
-        </w:rPr>
-        <w:t xml:space="preserve"> en </w:t>
-      </w:r>
-      <w:proofErr w:type="gramStart"/>
-      <w:r>
-        <w:rPr>
-          <w:lang w:val="es-MX"/>
-        </w:rPr>
-        <w:t xml:space="preserve">la </w:t>
-      </w:r>
-      <w:r>
-        <w:rPr>
-          <w:lang w:val="es-MX"/>
-        </w:rPr>
-        <w:t>últimas</w:t>
-      </w:r>
-      <w:r>
-        <w:rPr>
-          <w:lang w:val="es-MX"/>
-        </w:rPr>
-        <w:t xml:space="preserve"> etapas</w:t>
-      </w:r>
-      <w:proofErr w:type="gramEnd"/>
-      <w:r>
-        <w:rPr>
-          <w:lang w:val="es-MX"/>
-        </w:rPr>
-        <w:t xml:space="preserve"> de desarrollo del software, ya que no conocíamos el procedimiento de vinculación entre la plataforma GitHub y el software entorno de desarrollo </w:t>
+      <w:proofErr w:type="spellStart"/>
+      <w:r>
+        <w:rPr>
+          <w:lang w:val="es-MX"/>
+        </w:rPr>
+        <w:t>realizo</w:t>
+      </w:r>
+      <w:proofErr w:type="spellEnd"/>
+      <w:r>
+        <w:rPr>
+          <w:lang w:val="es-MX"/>
+        </w:rPr>
+        <w:t xml:space="preserve"> en la </w:t>
+      </w:r>
+      <w:proofErr w:type="spellStart"/>
+      <w:r>
+        <w:rPr>
+          <w:lang w:val="es-MX"/>
+        </w:rPr>
+        <w:t>ultimas</w:t>
+      </w:r>
+      <w:proofErr w:type="spellEnd"/>
+      <w:r>
+        <w:rPr>
+          <w:lang w:val="es-MX"/>
+        </w:rPr>
+        <w:t xml:space="preserve"> etapas de desarrollo del software, ya que no conocíamos el procedimiento de vinculación entre la plataforma GitHub y el software entorno de desarrollo </w:t>
       </w:r>
       <w:proofErr w:type="spellStart"/>
       <w:r>
@@ -6038,7 +6077,21 @@
         <w:rPr>
           <w:lang w:val="es-MX"/>
         </w:rPr>
-        <w:t xml:space="preserve"> del proyecto integrador fue el tutor de nuestro equipo el Ing. Marcos Samuel Peña, el rol de Scrum </w:t>
+        <w:t xml:space="preserve"> del proyecto integrador fue el tutor de nuestro equipo el Ing. Marcos Samuel Peña, el rol de </w:t>
+      </w:r>
+      <w:proofErr w:type="spellStart"/>
+      <w:r>
+        <w:rPr>
+          <w:lang w:val="es-MX"/>
+        </w:rPr>
+        <w:t>Scrum</w:t>
+      </w:r>
+      <w:proofErr w:type="spellEnd"/>
+      <w:r>
+        <w:rPr>
+          <w:lang w:val="es-MX"/>
+        </w:rPr>
+        <w:t xml:space="preserve"> </w:t>
       </w:r>
       <w:r>
         <w:rPr>
@@ -6252,7 +6305,14 @@
         <w:rPr>
           <w:lang w:val="es-MX"/>
         </w:rPr>
-        <w:t xml:space="preserve"> de señal PWM, un módulo de interrupción que servirá de igual forma para la señal del sensor de velocidad, </w:t>
+        <w:t xml:space="preserve"> de señal PWM, un módulo de interrupción que servirá de igual forma para la señal del sensor de </w:t>
+      </w:r>
+      <w:r>
+        <w:rPr>
+          <w:lang w:val="es-MX"/>
+        </w:rPr>
+        <w:lastRenderedPageBreak/>
+        <w:t xml:space="preserve">velocidad, </w:t>
       </w:r>
       <w:r>
         <w:rPr>
@@ -6292,7 +6352,6 @@
         <w:rPr>
           <w:lang w:val="es-MX"/>
         </w:rPr>
-        <w:lastRenderedPageBreak/>
         <w:t>Planning</w:t>
       </w:r>
       <w:bookmarkEnd w:id="6"/>
@@ -7016,77 +7075,101 @@
       </w:r>
       <w:bookmarkEnd w:id="13"/>
     </w:p>
-    <w:p>
-      <w:pPr>
-        <w:spacing w:after="0" w:line="240" w:lineRule="auto"/>
-        <w:jc w:val="both"/>
-      </w:pPr>
-      <w:r>
+    <w:p/>
+    <w:p>
+      <w:pPr>
+        <w:jc w:val="both"/>
+        <w:rPr>
+          <w:lang w:val="es-MX"/>
+        </w:rPr>
+      </w:pPr>
+      <w:r>
+        <w:rPr>
+          <w:lang w:val="es-MX"/>
+        </w:rPr>
+        <w:t>En esta s</w:t>
+      </w:r>
+      <w:r>
+        <w:rPr>
+          <w:lang w:val="es-MX"/>
+        </w:rPr>
+        <w:t>ección se presenta la estrategia</w:t>
+      </w:r>
+      <w:r>
+        <w:rPr>
+          <w:lang w:val="es-MX"/>
+        </w:rPr>
+        <w:t xml:space="preserve"> que se eligió</w:t>
+      </w:r>
+      <w:r>
+        <w:rPr>
+          <w:lang w:val="es-MX"/>
+        </w:rPr>
+        <w:t xml:space="preserve"> para la verificación mediante las pruebas del </w:t>
+      </w:r>
+      <w:proofErr w:type="spellStart"/>
+      <w:r>
+        <w:rPr>
+          <w:lang w:val="es-MX"/>
+        </w:rPr>
+        <w:t>black</w:t>
+      </w:r>
+      <w:proofErr w:type="spellEnd"/>
+      <w:r>
+        <w:rPr>
+          <w:lang w:val="es-MX"/>
+        </w:rPr>
+        <w:t xml:space="preserve"> box, el cual se encuentra en la siguiente ruta, dentro de la carpeta principal del proyecto integrador.</w:t>
+      </w:r>
+    </w:p>
+    <w:p>
+      <w:pPr>
+        <w:spacing w:after="0" w:line="240" w:lineRule="auto"/>
+        <w:ind w:firstLine="720"/>
+        <w:jc w:val="both"/>
+      </w:pPr>
+      <w:r>
+        <w:t>&lt;PROJECT_PATH&gt;\4</w:t>
+      </w:r>
+      <w:r>
+        <w:t>) Verification\</w:t>
+      </w:r>
+      <w:r>
+        <w:t>10.</w:t>
+      </w:r>
+      <w:r>
+        <w:t>1. BlackboxTest_baseline.docx</w:t>
+      </w:r>
+    </w:p>
+    <w:p>
+      <w:pPr>
+        <w:spacing w:after="0" w:line="240" w:lineRule="auto"/>
+        <w:ind w:firstLine="720"/>
+        <w:jc w:val="both"/>
         <w:rPr>
           <w:highlight w:val="yellow"/>
         </w:rPr>
-        <w:t xml:space="preserve">This section </w:t>
-      </w:r>
-      <w:r>
-        <w:rPr>
-          <w:highlight w:val="red"/>
-        </w:rPr>
-        <w:t>SHALL</w:t>
-      </w:r>
-      <w:r>
-        <w:rPr>
-          <w:highlight w:val="red"/>
-        </w:rPr>
-        <w:t xml:space="preserve"> </w:t>
-      </w:r>
-      <w:r>
-        <w:rPr>
-          <w:highlight w:val="yellow"/>
-        </w:rPr>
-        <w:t xml:space="preserve">be contained </w:t>
-      </w:r>
-      <w:r>
-        <w:rPr>
-          <w:highlight w:val="yellow"/>
-        </w:rPr>
-        <w:t xml:space="preserve">at: </w:t>
-      </w:r>
-      <w:r>
-        <w:t xml:space="preserve"> </w:t>
-      </w:r>
-    </w:p>
-    <w:p>
-      <w:pPr>
-        <w:spacing w:after="0" w:line="240" w:lineRule="auto"/>
-        <w:ind w:firstLine="720"/>
-        <w:jc w:val="both"/>
-        <w:rPr>
-          <w:highlight w:val="yellow"/>
-        </w:rPr>
-      </w:pPr>
-      <w:r>
-        <w:rPr>
-          <w:highlight w:val="yellow"/>
-        </w:rPr>
-        <w:t xml:space="preserve"> &lt;PROJECT_PATH&gt;\4</w:t>
-      </w:r>
-      <w:r>
-        <w:rPr>
-          <w:highlight w:val="yellow"/>
-        </w:rPr>
-        <w:t>) Verification\</w:t>
-      </w:r>
-      <w:r>
-        <w:rPr>
-          <w:highlight w:val="yellow"/>
-        </w:rPr>
-        <w:t>10.</w:t>
-      </w:r>
-      <w:r>
-        <w:rPr>
-          <w:highlight w:val="yellow"/>
-        </w:rPr>
-        <w:t>1. BlackboxTest_baseline.docx</w:t>
+      </w:pPr>
+    </w:p>
+    <w:p>
+      <w:pPr>
+        <w:spacing w:after="0" w:line="240" w:lineRule="auto"/>
+        <w:jc w:val="both"/>
+        <w:rPr>
+          <w:lang w:val="es-MX"/>
+        </w:rPr>
+      </w:pPr>
+      <w:r>
+        <w:rPr>
+          <w:lang w:val="es-MX"/>
+        </w:rPr>
+        <w:t xml:space="preserve">así también como </w:t>
+      </w:r>
+      <w:r>
+        <w:rPr>
+          <w:lang w:val="es-MX"/>
+        </w:rPr>
+        <w:t>los resultados que se encuentran en la siguiente ruta:</w:t>
       </w:r>
     </w:p>
     <w:p>
@@ -7096,221 +7179,27 @@
         <w:rPr>
           <w:b/>
           <w:highlight w:val="yellow"/>
-        </w:rPr>
-      </w:pPr>
-    </w:p>
-    <w:p>
-      <w:pPr>
-        <w:spacing w:after="0" w:line="240" w:lineRule="auto"/>
-        <w:jc w:val="both"/>
-        <w:rPr>
-          <w:highlight w:val="yellow"/>
-        </w:rPr>
-      </w:pPr>
-      <w:r>
-        <w:rPr>
-          <w:highlight w:val="yellow"/>
-        </w:rPr>
-        <w:t>…</w:t>
-      </w:r>
-      <w:r>
-        <w:rPr>
-          <w:highlight w:val="yellow"/>
-        </w:rPr>
-        <w:t>and its result</w:t>
-      </w:r>
-      <w:r>
-        <w:rPr>
-          <w:highlight w:val="yellow"/>
-        </w:rPr>
-        <w:t>s</w:t>
-      </w:r>
-      <w:r>
-        <w:rPr>
-          <w:highlight w:val="yellow"/>
-        </w:rPr>
-        <w:t xml:space="preserve"> </w:t>
-      </w:r>
-      <w:r>
-        <w:rPr>
-          <w:highlight w:val="red"/>
-        </w:rPr>
-        <w:t>SHALL</w:t>
-      </w:r>
-      <w:r>
-        <w:rPr>
-          <w:highlight w:val="red"/>
-        </w:rPr>
-        <w:t xml:space="preserve"> </w:t>
-      </w:r>
-      <w:r>
-        <w:rPr>
-          <w:highlight w:val="yellow"/>
-        </w:rPr>
-        <w:t xml:space="preserve">be located </w:t>
-      </w:r>
-      <w:r>
-        <w:rPr>
-          <w:highlight w:val="yellow"/>
-        </w:rPr>
-        <w:t>with the date as suffix, as following is indicated</w:t>
-      </w:r>
-      <w:r>
-        <w:rPr>
-          <w:highlight w:val="yellow"/>
-        </w:rPr>
-        <w:t>:</w:t>
-      </w:r>
+          <w:lang w:val="es-MX"/>
+        </w:rPr>
+      </w:pPr>
     </w:p>
     <w:p>
       <w:pPr>
         <w:spacing w:after="0" w:line="240" w:lineRule="auto"/>
         <w:ind w:firstLine="720"/>
         <w:jc w:val="both"/>
-        <w:rPr>
-          <w:highlight w:val="yellow"/>
-        </w:rPr>
-      </w:pPr>
-      <w:r>
-        <w:rPr>
-          <w:highlight w:val="yellow"/>
-        </w:rPr>
+      </w:pPr>
+      <w:r>
         <w:t>&lt;PROJECT_PATH&gt;\4</w:t>
       </w:r>
       <w:r>
-        <w:rPr>
-          <w:highlight w:val="yellow"/>
-        </w:rPr>
-        <w:t>) Verification\</w:t>
-      </w:r>
-      <w:r>
-        <w:rPr>
-          <w:highlight w:val="yellow"/>
-        </w:rPr>
-        <w:t>Results\</w:t>
-      </w:r>
-      <w:r>
-        <w:rPr>
-          <w:highlight w:val="yellow"/>
-        </w:rPr>
+        <w:t>) Verification\Results\</w:t>
+      </w:r>
+      <w:r>
         <w:t>10.</w:t>
       </w:r>
       <w:r>
-        <w:rPr>
-          <w:highlight w:val="yellow"/>
-        </w:rPr>
-        <w:t>1. BlackboxTest_</w:t>
-      </w:r>
-      <w:r>
-        <w:rPr>
-          <w:highlight w:val="yellow"/>
-        </w:rPr>
-        <w:t>20190405</w:t>
-      </w:r>
-      <w:r>
-        <w:rPr>
-          <w:highlight w:val="yellow"/>
-        </w:rPr>
-        <w:t>.docx</w:t>
-      </w:r>
-    </w:p>
-    <w:p>
-      <w:pPr>
-        <w:spacing w:after="0" w:line="240" w:lineRule="auto"/>
-        <w:jc w:val="both"/>
-        <w:rPr>
-          <w:highlight w:val="yellow"/>
-        </w:rPr>
-      </w:pPr>
-    </w:p>
-    <w:p>
-      <w:pPr>
-        <w:spacing w:after="0" w:line="240" w:lineRule="auto"/>
-        <w:jc w:val="both"/>
-      </w:pPr>
-      <w:r>
-        <w:rPr>
-          <w:highlight w:val="yellow"/>
-        </w:rPr>
-        <w:t xml:space="preserve">Every time a </w:t>
-      </w:r>
-      <w:r>
-        <w:rPr>
-          <w:highlight w:val="yellow"/>
-        </w:rPr>
-        <w:t xml:space="preserve">module </w:t>
-      </w:r>
-      <w:r>
-        <w:rPr>
-          <w:highlight w:val="yellow"/>
-        </w:rPr>
-        <w:t xml:space="preserve">or feature is </w:t>
-      </w:r>
-      <w:r>
-        <w:rPr>
-          <w:highlight w:val="yellow"/>
-        </w:rPr>
-        <w:t>implemented</w:t>
-      </w:r>
-      <w:r>
-        <w:rPr>
-          <w:highlight w:val="yellow"/>
-        </w:rPr>
-        <w:t xml:space="preserve">, </w:t>
-      </w:r>
-      <w:r>
-        <w:rPr>
-          <w:highlight w:val="yellow"/>
-        </w:rPr>
-        <w:t xml:space="preserve">it </w:t>
-      </w:r>
-      <w:r>
-        <w:rPr>
-          <w:highlight w:val="red"/>
-        </w:rPr>
-        <w:t>SHALL</w:t>
-      </w:r>
-      <w:r>
-        <w:rPr>
-          <w:highlight w:val="red"/>
-        </w:rPr>
-        <w:t xml:space="preserve"> </w:t>
-      </w:r>
-      <w:r>
-        <w:rPr>
-          <w:highlight w:val="yellow"/>
-        </w:rPr>
-        <w:t xml:space="preserve">contain their tests section and </w:t>
-      </w:r>
-      <w:r>
-        <w:rPr>
-          <w:highlight w:val="red"/>
-        </w:rPr>
-        <w:t>SHALL</w:t>
-      </w:r>
-      <w:r>
-        <w:rPr>
-          <w:highlight w:val="yellow"/>
-        </w:rPr>
-        <w:t xml:space="preserve"> be contained</w:t>
-      </w:r>
-      <w:r>
-        <w:rPr>
-          <w:highlight w:val="yellow"/>
-        </w:rPr>
-        <w:t xml:space="preserve"> </w:t>
-      </w:r>
-      <w:r>
-        <w:rPr>
-          <w:highlight w:val="yellow"/>
-        </w:rPr>
-        <w:t xml:space="preserve">with the </w:t>
-      </w:r>
-      <w:r>
-        <w:rPr>
-          <w:highlight w:val="yellow"/>
-        </w:rPr>
-        <w:t>reference to the requirement number in order to have traceability.</w:t>
+        <w:t>1. BlackboxTest_20190405.docx</w:t>
       </w:r>
     </w:p>
     <w:p>
@@ -7343,6 +7232,59 @@
     </w:p>
     <w:p>
       <w:pPr>
+        <w:jc w:val="both"/>
+        <w:rPr>
+          <w:lang w:val="es-MX"/>
+        </w:rPr>
+      </w:pPr>
+      <w:r>
+        <w:rPr>
+          <w:lang w:val="es-MX"/>
+        </w:rPr>
+        <w:t>En esta s</w:t>
+      </w:r>
+      <w:r>
+        <w:rPr>
+          <w:lang w:val="es-MX"/>
+        </w:rPr>
+        <w:t>ección se presenta la estrategia</w:t>
+      </w:r>
+      <w:r>
+        <w:rPr>
+          <w:lang w:val="es-MX"/>
+        </w:rPr>
+        <w:t xml:space="preserve"> que se eligió</w:t>
+      </w:r>
+      <w:r>
+        <w:rPr>
+          <w:lang w:val="es-MX"/>
+        </w:rPr>
+        <w:t xml:space="preserve"> para la verificación mediante las pruebas del </w:t>
+      </w:r>
+      <w:proofErr w:type="spellStart"/>
+      <w:r>
+        <w:rPr>
+          <w:lang w:val="es-MX"/>
+        </w:rPr>
+        <w:t>black</w:t>
+      </w:r>
+      <w:proofErr w:type="spellEnd"/>
+      <w:r>
+        <w:rPr>
+          <w:lang w:val="es-MX"/>
+        </w:rPr>
+        <w:t xml:space="preserve"> box, el cual se encuentra en la siguiente ruta, dentro de la carpeta principal del proyecto integrador.</w:t>
+      </w:r>
+    </w:p>
+    <w:p>
+      <w:pPr>
+        <w:rPr>
+          <w:lang w:val="es-MX"/>
+        </w:rPr>
+      </w:pPr>
+    </w:p>
+    <w:p>
+      <w:pPr>
         <w:spacing w:after="0" w:line="240" w:lineRule="auto"/>
         <w:jc w:val="both"/>
         <w:rPr>
@@ -7721,6 +7663,14 @@
         <w:spacing w:after="0" w:line="240" w:lineRule="auto"/>
         <w:jc w:val="both"/>
       </w:pPr>
+    </w:p>
+    <w:p>
+      <w:pPr>
+        <w:spacing w:after="0" w:line="240" w:lineRule="auto"/>
+        <w:jc w:val="both"/>
+      </w:pPr>
+      <w:bookmarkStart w:id="15" w:name="_GoBack"/>
+      <w:bookmarkEnd w:id="15"/>
     </w:p>
     <w:p>
       <w:pPr>
@@ -7737,9 +7687,10 @@
         </w:numPr>
         <w:jc w:val="both"/>
       </w:pPr>
-      <w:bookmarkStart w:id="15" w:name="_Toc8215475"/>
+      <w:bookmarkStart w:id="16" w:name="_Toc8215475"/>
       <w:proofErr w:type="spellStart"/>
       <w:r>
+        <w:lastRenderedPageBreak/>
         <w:t>Cyclomatic</w:t>
       </w:r>
       <w:proofErr w:type="spellEnd"/>
@@ -7763,7 +7714,7 @@
       <w:r>
         <w:t>index</w:t>
       </w:r>
-      <w:bookmarkEnd w:id="15"/>
+      <w:bookmarkEnd w:id="16"/>
     </w:p>
     <w:p/>
     <w:p>
@@ -7833,13 +7784,12 @@
     <w:p>
       <w:pPr>
         <w:spacing w:after="0" w:line="240" w:lineRule="auto"/>
-        <w:jc w:val="both"/>
-        <w:rPr>
-          <w:lang w:val="es-MX"/>
-        </w:rPr>
-      </w:pPr>
-      <w:bookmarkStart w:id="16" w:name="_GoBack"/>
-      <w:bookmarkEnd w:id="16"/>
+        <w:ind w:firstLine="720"/>
+        <w:jc w:val="both"/>
+        <w:rPr>
+          <w:lang w:val="es-MX"/>
+        </w:rPr>
+      </w:pPr>
       <w:r>
         <w:rPr>
           <w:lang w:val="es-MX"/>
@@ -7918,7 +7868,6 @@
         <w:jc w:val="both"/>
       </w:pPr>
       <w:r>
-        <w:lastRenderedPageBreak/>
         <w:t>&lt;PROJECT_PATH&gt;</w:t>
       </w:r>
       <w:bookmarkStart w:id="17" w:name="_Hlk15749945"/>
@@ -7960,183 +7909,461 @@
     </w:p>
     <w:p>
       <w:pPr>
-        <w:spacing w:after="0" w:line="240" w:lineRule="auto"/>
-        <w:jc w:val="both"/>
-        <w:rPr>
-          <w:highlight w:val="yellow"/>
-        </w:rPr>
-      </w:pPr>
-      <w:r>
-        <w:rPr>
-          <w:highlight w:val="yellow"/>
-        </w:rPr>
-        <w:t>F</w:t>
-      </w:r>
-      <w:r>
-        <w:rPr>
-          <w:highlight w:val="yellow"/>
-        </w:rPr>
-        <w:t>irmware version number</w:t>
-      </w:r>
-      <w:r>
-        <w:rPr>
-          <w:highlight w:val="yellow"/>
+        <w:jc w:val="both"/>
+        <w:rPr>
+          <w:lang w:val="es-MX"/>
+        </w:rPr>
+      </w:pPr>
+      <w:r>
+        <w:rPr>
+          <w:lang w:val="es-MX"/>
+        </w:rPr>
+        <w:t xml:space="preserve">En esta sección se define el </w:t>
+      </w:r>
+      <w:r>
+        <w:rPr>
+          <w:lang w:val="es-MX"/>
+        </w:rPr>
+        <w:t xml:space="preserve">manejo de </w:t>
+      </w:r>
+      <w:r>
+        <w:rPr>
+          <w:lang w:val="es-MX"/>
+        </w:rPr>
+        <w:t xml:space="preserve">control de </w:t>
+      </w:r>
+      <w:r>
+        <w:rPr>
+          <w:lang w:val="es-MX"/>
+        </w:rPr>
+        <w:t>cambios y de versiones</w:t>
+      </w:r>
+      <w:r>
+        <w:rPr>
+          <w:lang w:val="es-MX"/>
         </w:rPr>
         <w:t xml:space="preserve"> </w:t>
       </w:r>
       <w:r>
         <w:rPr>
-          <w:highlight w:val="red"/>
-        </w:rPr>
-        <w:t>SHALL</w:t>
-      </w:r>
-      <w:r>
-        <w:rPr>
-          <w:highlight w:val="red"/>
-        </w:rPr>
-        <w:t xml:space="preserve"> </w:t>
-      </w:r>
-      <w:r>
-        <w:rPr>
-          <w:highlight w:val="yellow"/>
-        </w:rPr>
-        <w:t>be defined in this section</w:t>
-      </w:r>
-      <w:r>
-        <w:rPr>
-          <w:highlight w:val="yellow"/>
-        </w:rPr>
-        <w:t>,</w:t>
-      </w:r>
-      <w:r>
-        <w:rPr>
-          <w:highlight w:val="yellow"/>
-        </w:rPr>
-        <w:t xml:space="preserve"> and the strategy used for that, </w:t>
-      </w:r>
-      <w:r>
-        <w:rPr>
-          <w:highlight w:val="yellow"/>
-        </w:rPr>
-        <w:t xml:space="preserve">an example </w:t>
-      </w:r>
-      <w:r>
-        <w:rPr>
-          <w:highlight w:val="yellow"/>
-        </w:rPr>
-        <w:t>MUST</w:t>
-      </w:r>
-      <w:r>
-        <w:rPr>
-          <w:highlight w:val="yellow"/>
-        </w:rPr>
-        <w:t xml:space="preserve"> be: </w:t>
-      </w:r>
-    </w:p>
-    <w:p>
-      <w:pPr>
-        <w:spacing w:after="0" w:line="240" w:lineRule="auto"/>
-        <w:jc w:val="both"/>
-        <w:rPr>
-          <w:highlight w:val="yellow"/>
-        </w:rPr>
-      </w:pPr>
-    </w:p>
-    <w:p>
-      <w:pPr>
-        <w:spacing w:after="0" w:line="240" w:lineRule="auto"/>
-        <w:jc w:val="both"/>
-        <w:rPr>
-          <w:highlight w:val="yellow"/>
-        </w:rPr>
-      </w:pPr>
-      <w:r>
-        <w:rPr>
-          <w:highlight w:val="yellow"/>
-        </w:rPr>
-        <w:t>Naming convention for delivered work</w:t>
-      </w:r>
-      <w:r>
-        <w:rPr>
-          <w:highlight w:val="yellow"/>
-        </w:rPr>
-        <w:t xml:space="preserve"> </w:t>
-      </w:r>
-      <w:r>
-        <w:rPr>
-          <w:highlight w:val="yellow"/>
-        </w:rPr>
-        <w:t xml:space="preserve">products </w:t>
-      </w:r>
-      <w:r>
-        <w:rPr>
-          <w:highlight w:val="yellow"/>
-        </w:rPr>
-        <w:t>like</w:t>
-      </w:r>
-      <w:r>
-        <w:rPr>
-          <w:highlight w:val="yellow"/>
-        </w:rPr>
-        <w:t xml:space="preserve"> code and documents </w:t>
-      </w:r>
-      <w:r>
-        <w:rPr>
-          <w:highlight w:val="yellow"/>
-        </w:rPr>
-        <w:t xml:space="preserve">shall </w:t>
-      </w:r>
-      <w:r>
-        <w:rPr>
-          <w:highlight w:val="yellow"/>
-        </w:rPr>
-        <w:t xml:space="preserve">be defined in this section, </w:t>
-      </w:r>
-      <w:r>
-        <w:rPr>
-          <w:highlight w:val="yellow"/>
-        </w:rPr>
-        <w:t>the name</w:t>
-      </w:r>
-      <w:r>
-        <w:rPr>
-          <w:highlight w:val="yellow"/>
-        </w:rPr>
-        <w:t xml:space="preserve"> shall </w:t>
-      </w:r>
-      <w:r>
-        <w:rPr>
-          <w:highlight w:val="yellow"/>
-        </w:rPr>
-        <w:t>be kept</w:t>
-      </w:r>
-      <w:r>
-        <w:rPr>
-          <w:highlight w:val="yellow"/>
-        </w:rPr>
-        <w:t xml:space="preserve"> for those </w:t>
-      </w:r>
-      <w:r>
-        <w:rPr>
-          <w:highlight w:val="yellow"/>
-        </w:rPr>
-        <w:t xml:space="preserve">documents that SDP </w:t>
-      </w:r>
-      <w:r>
-        <w:rPr>
-          <w:highlight w:val="yellow"/>
-        </w:rPr>
-        <w:t>describe</w:t>
-      </w:r>
-      <w:r>
-        <w:rPr>
-          <w:highlight w:val="yellow"/>
-        </w:rPr>
-        <w:t>s</w:t>
-      </w:r>
-      <w:r>
-        <w:rPr>
-          <w:highlight w:val="yellow"/>
+          <w:lang w:val="es-MX"/>
+        </w:rPr>
+        <w:t>del software</w:t>
+      </w:r>
+      <w:r>
+        <w:rPr>
+          <w:lang w:val="es-MX"/>
+        </w:rPr>
+        <w:t>, así como la convención de nombrado del software y de la documentación.</w:t>
+      </w:r>
+    </w:p>
+    <w:p>
+      <w:pPr>
+        <w:jc w:val="both"/>
+        <w:rPr>
+          <w:lang w:val="es-MX"/>
+        </w:rPr>
+      </w:pPr>
+      <w:r>
+        <w:rPr>
+          <w:lang w:val="es-MX"/>
+        </w:rPr>
+        <w:t>Para el nombre del software se tiene el siguiente formato</w:t>
+      </w:r>
+      <w:r>
+        <w:rPr>
+          <w:lang w:val="es-MX"/>
+        </w:rPr>
+        <w:t xml:space="preserve"> o convención de nombrado</w:t>
+      </w:r>
+    </w:p>
+    <w:p>
+      <w:pPr>
+        <w:jc w:val="center"/>
+        <w:rPr>
+          <w:lang w:val="es-MX"/>
+        </w:rPr>
+      </w:pPr>
+      <w:r>
+        <w:rPr>
+          <w:lang w:val="es-MX"/>
+        </w:rPr>
+        <w:t>&lt;Nombre del Programa</w:t>
+      </w:r>
+      <w:r>
+        <w:rPr>
+          <w:lang w:val="es-MX"/>
+        </w:rPr>
+        <w:t>&gt;_&lt;Nombre del Proyecto</w:t>
+      </w:r>
+      <w:r>
+        <w:rPr>
+          <w:lang w:val="es-MX"/>
+        </w:rPr>
+        <w:t>&gt;_&lt;Tipo de Liberación&gt;_&lt;Sprint</w:t>
+      </w:r>
+      <w:r>
+        <w:rPr>
+          <w:lang w:val="es-MX"/>
+        </w:rPr>
+        <w:t>&gt;</w:t>
+      </w:r>
+      <w:r>
+        <w:rPr>
+          <w:lang w:val="es-MX"/>
+        </w:rPr>
+        <w:t>&lt;Versión&gt;</w:t>
+      </w:r>
+    </w:p>
+    <w:p>
+      <w:pPr>
+        <w:jc w:val="both"/>
+        <w:rPr>
+          <w:lang w:val="es-MX"/>
+        </w:rPr>
+      </w:pPr>
+      <w:r>
+        <w:rPr>
+          <w:lang w:val="es-MX"/>
+        </w:rPr>
+        <w:t>De aquí se ob</w:t>
+      </w:r>
+      <w:r>
+        <w:rPr>
+          <w:lang w:val="es-MX"/>
+        </w:rPr>
+        <w:t>tiene que el nombre del software</w:t>
+      </w:r>
+      <w:r>
+        <w:rPr>
+          <w:lang w:val="es-MX"/>
+        </w:rPr>
+        <w:t xml:space="preserve"> queda </w:t>
+      </w:r>
+      <w:r>
+        <w:rPr>
+          <w:lang w:val="es-MX"/>
+        </w:rPr>
+        <w:t>como se muestra a continuación:</w:t>
+      </w:r>
+    </w:p>
+    <w:p>
+      <w:pPr>
+        <w:jc w:val="center"/>
+        <w:rPr>
+          <w:b/>
+          <w:u w:val="single"/>
+          <w:lang w:val="es-MX"/>
+        </w:rPr>
+      </w:pPr>
+      <w:r>
+        <w:rPr>
+          <w:b/>
+          <w:lang w:val="es-MX"/>
+        </w:rPr>
+        <w:t>DSE_MTRCTRL_DEV_01</w:t>
+      </w:r>
+      <w:r>
+        <w:rPr>
+          <w:b/>
+          <w:lang w:val="es-MX"/>
+        </w:rPr>
+        <w:t>00</w:t>
+      </w:r>
+    </w:p>
+    <w:p>
+      <w:pPr>
+        <w:rPr>
+          <w:lang w:val="es-MX"/>
+        </w:rPr>
+      </w:pPr>
+      <w:r>
+        <w:rPr>
+          <w:lang w:val="es-MX"/>
+        </w:rPr>
+        <w:t>Donde:</w:t>
+      </w:r>
+    </w:p>
+    <w:p>
+      <w:pPr>
+        <w:rPr>
+          <w:lang w:val="es-MX"/>
+        </w:rPr>
+      </w:pPr>
+      <w:r>
+        <w:rPr>
+          <w:lang w:val="es-MX"/>
+        </w:rPr>
+        <w:t>DSE = Desarrollo de Software Embebido</w:t>
+      </w:r>
+    </w:p>
+    <w:p>
+      <w:pPr>
+        <w:rPr>
+          <w:lang w:val="es-MX"/>
+        </w:rPr>
+      </w:pPr>
+      <w:r>
+        <w:rPr>
+          <w:lang w:val="es-MX"/>
+        </w:rPr>
+        <w:t>MTRCTRL = Control Motor de CD</w:t>
+      </w:r>
+    </w:p>
+    <w:p>
+      <w:pPr>
+        <w:rPr>
+          <w:lang w:val="es-MX"/>
+        </w:rPr>
+      </w:pPr>
+      <w:r>
+        <w:rPr>
+          <w:lang w:val="es-MX"/>
+        </w:rPr>
+        <w:t>DEV = Desarrollo (</w:t>
+      </w:r>
+      <w:r>
+        <w:rPr>
+          <w:lang w:val="es-MX"/>
+        </w:rPr>
+        <w:t>ENG = Ingeniería, PROD</w:t>
+      </w:r>
+      <w:r>
+        <w:rPr>
+          <w:lang w:val="es-MX"/>
+        </w:rPr>
+        <w:t xml:space="preserve"> = Producción)</w:t>
+      </w:r>
+    </w:p>
+    <w:p>
+      <w:pPr>
+        <w:rPr>
+          <w:lang w:val="es-MX"/>
+        </w:rPr>
+      </w:pPr>
+      <w:r>
+        <w:rPr>
+          <w:lang w:val="es-MX"/>
+        </w:rPr>
+        <w:t>01 -&gt; Sprint</w:t>
+      </w:r>
+      <w:r>
+        <w:rPr>
+          <w:lang w:val="es-MX"/>
+        </w:rPr>
+        <w:t xml:space="preserve"> 01</w:t>
+      </w:r>
+    </w:p>
+    <w:p>
+      <w:pPr>
+        <w:rPr>
+          <w:lang w:val="es-MX"/>
+        </w:rPr>
+      </w:pPr>
+      <w:r>
+        <w:rPr>
+          <w:lang w:val="es-MX"/>
+        </w:rPr>
+        <w:t>00 -&gt; Versión 00</w:t>
+      </w:r>
+    </w:p>
+    <w:p>
+      <w:pPr>
+        <w:jc w:val="both"/>
+        <w:rPr>
+          <w:lang w:val="es-MX"/>
+        </w:rPr>
+      </w:pPr>
+      <w:r>
+        <w:rPr>
+          <w:lang w:val="es-MX"/>
+        </w:rPr>
+        <w:t>Durante el desarrollo del programa se ha mantenido constante la leyenda DEV mientras no se lance a producción que para nuestro caso no aplica, ya que el alcance de este proyecto es solo desarrollo, los que sí están iterando son el sprin</w:t>
+      </w:r>
+      <w:r>
+        <w:rPr>
+          <w:lang w:val="es-MX"/>
+        </w:rPr>
+        <w:t>t</w:t>
+      </w:r>
+      <w:r>
+        <w:rPr>
+          <w:lang w:val="es-MX"/>
+        </w:rPr>
+        <w:t xml:space="preserve"> y la versión.</w:t>
+      </w:r>
+    </w:p>
+    <w:p>
+      <w:pPr>
+        <w:rPr>
+          <w:lang w:val="es-MX"/>
+        </w:rPr>
+      </w:pPr>
+      <w:r>
+        <w:rPr>
+          <w:lang w:val="es-MX"/>
+        </w:rPr>
+        <w:t>Para la convención de nombrado del documento se tiene la siguiente nomenclatura:</w:t>
+      </w:r>
+    </w:p>
+    <w:p>
+      <w:pPr>
+        <w:jc w:val="center"/>
+        <w:rPr>
+          <w:b/>
+        </w:rPr>
+      </w:pPr>
+      <w:r>
+        <w:rPr>
+          <w:b/>
+        </w:rPr>
+        <w:t>Software Development Plan_YYYYMMDD</w:t>
+      </w:r>
+      <w:r>
+        <w:rPr>
+          <w:b/>
+        </w:rPr>
+        <w:t>_</w:t>
+      </w:r>
+      <w:r>
+        <w:rPr>
+          <w:b/>
+        </w:rPr>
+        <w:t>1.0.9</w:t>
+      </w:r>
+      <w:r>
+        <w:rPr>
+          <w:b/>
+        </w:rPr>
+        <w:t>.docx</w:t>
+      </w:r>
+    </w:p>
+    <w:p>
+      <w:proofErr w:type="spellStart"/>
+      <w:r>
+        <w:t>Donde</w:t>
+      </w:r>
+      <w:proofErr w:type="spellEnd"/>
+      <w:r>
+        <w:t>:</w:t>
+      </w:r>
+    </w:p>
+    <w:p>
+      <w:pPr>
+        <w:rPr>
+          <w:lang w:val="es-MX"/>
+        </w:rPr>
+      </w:pPr>
+      <w:r>
+        <w:rPr>
+          <w:lang w:val="es-MX"/>
+        </w:rPr>
+        <w:t>YYYY = Año</w:t>
+      </w:r>
+    </w:p>
+    <w:p>
+      <w:pPr>
+        <w:rPr>
+          <w:lang w:val="es-MX"/>
+        </w:rPr>
+      </w:pPr>
+      <w:r>
+        <w:rPr>
+          <w:lang w:val="es-MX"/>
+        </w:rPr>
+        <w:t>MM = Número del mes</w:t>
+      </w:r>
+    </w:p>
+    <w:p>
+      <w:pPr>
+        <w:rPr>
+          <w:lang w:val="es-MX"/>
+        </w:rPr>
+      </w:pPr>
+      <w:r>
+        <w:rPr>
+          <w:lang w:val="es-MX"/>
+        </w:rPr>
+        <w:t>DD = Día</w:t>
+      </w:r>
+    </w:p>
+    <w:p>
+      <w:pPr>
+        <w:rPr>
+          <w:lang w:val="es-MX"/>
+        </w:rPr>
+      </w:pPr>
+      <w:r>
+        <w:rPr>
+          <w:lang w:val="es-MX"/>
+        </w:rPr>
+        <w:t xml:space="preserve">1.0.9 -&gt; </w:t>
+      </w:r>
+      <w:r>
+        <w:rPr>
+          <w:lang w:val="es-MX"/>
+        </w:rPr>
+        <w:t>Versión</w:t>
+      </w:r>
+    </w:p>
+    <w:p>
+      <w:pPr>
+        <w:rPr>
+          <w:lang w:val="es-MX"/>
+        </w:rPr>
+      </w:pPr>
+      <w:r>
+        <w:rPr>
+          <w:lang w:val="es-MX"/>
+        </w:rPr>
+        <w:lastRenderedPageBreak/>
+        <w:t xml:space="preserve">En esta nomenclatura de nombrado </w:t>
+      </w:r>
+      <w:r>
+        <w:rPr>
+          <w:lang w:val="es-MX"/>
+        </w:rPr>
+        <w:t>cambia</w:t>
+      </w:r>
+      <w:r>
+        <w:rPr>
+          <w:lang w:val="es-MX"/>
+        </w:rPr>
+        <w:t xml:space="preserve"> tanto la fecha como la versión</w:t>
+      </w:r>
+    </w:p>
+    <w:p>
+      <w:pPr>
+        <w:spacing w:after="0" w:line="240" w:lineRule="auto"/>
+        <w:jc w:val="both"/>
+        <w:rPr>
+          <w:lang w:val="es-MX"/>
+        </w:rPr>
+      </w:pPr>
+    </w:p>
+    <w:p>
+      <w:pPr>
+        <w:spacing w:after="0" w:line="240" w:lineRule="auto"/>
+        <w:jc w:val="both"/>
+        <w:rPr>
+          <w:lang w:val="es-MX"/>
+        </w:rPr>
+      </w:pPr>
+      <w:r>
+        <w:rPr>
+          <w:lang w:val="es-MX"/>
+        </w:rPr>
+        <w:t>En el siguiente enlace se encuentra el repositorio virtual el cual se usó para llevar el control de v</w:t>
+      </w:r>
+      <w:r>
+        <w:rPr>
+          <w:lang w:val="es-MX"/>
+        </w:rPr>
+        <w:t>ersiones de la documentación</w:t>
+      </w:r>
+      <w:r>
+        <w:rPr>
+          <w:lang w:val="es-MX"/>
         </w:rPr>
         <w:t>.</w:t>
       </w:r>
@@ -8146,118 +8373,35 @@
         <w:spacing w:after="0" w:line="240" w:lineRule="auto"/>
         <w:jc w:val="both"/>
         <w:rPr>
-          <w:highlight w:val="yellow"/>
-        </w:rPr>
-      </w:pPr>
-    </w:p>
-    <w:p>
-      <w:pPr>
-        <w:spacing w:after="0" w:line="240" w:lineRule="auto"/>
-        <w:jc w:val="both"/>
-        <w:rPr>
-          <w:highlight w:val="yellow"/>
-        </w:rPr>
-      </w:pPr>
-      <w:r>
-        <w:rPr>
-          <w:highlight w:val="yellow"/>
-        </w:rPr>
-        <w:t>Date/</w:t>
-      </w:r>
-      <w:proofErr w:type="spellStart"/>
-      <w:r>
-        <w:rPr>
-          <w:highlight w:val="yellow"/>
-        </w:rPr>
-        <w:t>Hw</w:t>
-      </w:r>
-      <w:proofErr w:type="spellEnd"/>
-      <w:r>
-        <w:rPr>
-          <w:highlight w:val="yellow"/>
-        </w:rPr>
-        <w:t xml:space="preserve"> version/</w:t>
-      </w:r>
-      <w:proofErr w:type="spellStart"/>
-      <w:r>
-        <w:rPr>
-          <w:highlight w:val="yellow"/>
-        </w:rPr>
-        <w:t>Sw</w:t>
-      </w:r>
-      <w:proofErr w:type="spellEnd"/>
-      <w:r>
-        <w:rPr>
-          <w:highlight w:val="yellow"/>
-        </w:rPr>
-        <w:t xml:space="preserve"> version</w:t>
-      </w:r>
-    </w:p>
-    <w:p>
-      <w:pPr>
-        <w:spacing w:after="0" w:line="240" w:lineRule="auto"/>
-        <w:jc w:val="both"/>
-      </w:pPr>
-      <w:r>
-        <w:rPr>
-          <w:highlight w:val="yellow"/>
-        </w:rPr>
-        <w:t>20190405/001/</w:t>
-      </w:r>
-      <w:r>
-        <w:rPr>
-          <w:highlight w:val="yellow"/>
-        </w:rPr>
-        <w:tab/>
-        <w:t>001</w:t>
-      </w:r>
-    </w:p>
-    <w:p>
-      <w:pPr>
-        <w:spacing w:after="0" w:line="240" w:lineRule="auto"/>
-        <w:jc w:val="both"/>
-      </w:pPr>
-    </w:p>
-    <w:p>
-      <w:pPr>
-        <w:spacing w:after="0" w:line="240" w:lineRule="auto"/>
-        <w:jc w:val="both"/>
-      </w:pPr>
-      <w:r>
-        <w:rPr>
-          <w:highlight w:val="yellow"/>
-        </w:rPr>
-        <w:t xml:space="preserve">The code </w:t>
-      </w:r>
-      <w:r>
-        <w:rPr>
-          <w:highlight w:val="red"/>
-        </w:rPr>
-        <w:t xml:space="preserve">shall </w:t>
-      </w:r>
-      <w:r>
-        <w:rPr>
-          <w:highlight w:val="yellow"/>
-        </w:rPr>
-        <w:t xml:space="preserve">be controlled in GITHUB and path </w:t>
-      </w:r>
-      <w:r>
-        <w:rPr>
-          <w:highlight w:val="red"/>
-        </w:rPr>
-        <w:t xml:space="preserve">shall </w:t>
-      </w:r>
-      <w:r>
-        <w:rPr>
-          <w:highlight w:val="yellow"/>
-        </w:rPr>
-        <w:t>be defined here.</w:t>
-      </w:r>
-    </w:p>
-    <w:p>
-      <w:pPr>
-        <w:spacing w:after="0" w:line="240" w:lineRule="auto"/>
-        <w:jc w:val="both"/>
+          <w:lang w:val="es-MX"/>
+        </w:rPr>
+      </w:pPr>
+    </w:p>
+    <w:p>
+      <w:pPr>
+        <w:spacing w:after="0" w:line="240" w:lineRule="auto"/>
+        <w:jc w:val="both"/>
+        <w:rPr>
+          <w:lang w:val="es-MX"/>
+        </w:rPr>
+      </w:pPr>
+      <w:hyperlink r:id="rId12" w:history="1">
+        <w:r>
+          <w:rPr>
+            <w:rStyle w:val="Hipervnculo"/>
+            <w:lang w:val="es-MX"/>
+          </w:rPr>
+          <w:t>https://github.com/GabrielSolisMabe/Documentacion.git</w:t>
+        </w:r>
+      </w:hyperlink>
+    </w:p>
+    <w:p>
+      <w:pPr>
+        <w:spacing w:after="0" w:line="240" w:lineRule="auto"/>
+        <w:jc w:val="both"/>
+        <w:rPr>
+          <w:lang w:val="es-MX"/>
+        </w:rPr>
       </w:pPr>
     </w:p>
     <w:p>
@@ -8309,7 +8453,7 @@
           <w:lang w:val="es-MX"/>
         </w:rPr>
       </w:pPr>
-      <w:hyperlink r:id="rId12" w:history="1">
+      <w:hyperlink r:id="rId13" w:history="1">
         <w:r>
           <w:rPr>
             <w:rStyle w:val="Hipervnculo"/>
@@ -8399,12 +8543,6 @@
       <w:pPr>
         <w:spacing w:after="0" w:line="240" w:lineRule="auto"/>
         <w:jc w:val="both"/>
-      </w:pPr>
-    </w:p>
-    <w:p>
-      <w:pPr>
-        <w:spacing w:after="0" w:line="240" w:lineRule="auto"/>
-        <w:jc w:val="both"/>
         <w:rPr>
           <w:lang w:val="es-MX"/>
         </w:rPr>
@@ -8448,7 +8586,15 @@
       </w:r>
       <w:bookmarkEnd w:id="22"/>
     </w:p>
-    <w:p/>
+    <w:p>
+      <w:pPr>
+        <w:spacing w:after="0" w:line="240" w:lineRule="auto"/>
+        <w:jc w:val="both"/>
+        <w:rPr>
+          <w:highlight w:val="yellow"/>
+        </w:rPr>
+      </w:pPr>
+    </w:p>
     <w:p>
       <w:pPr>
         <w:spacing w:after="0" w:line="240" w:lineRule="auto"/>
@@ -8479,13 +8625,7 @@
         <w:rPr>
           <w:lang w:val="es-MX"/>
         </w:rPr>
-        <w:t>&lt;PROJECT_PATH&gt;\4</w:t>
-      </w:r>
-      <w:r>
-        <w:rPr>
-          <w:lang w:val="es-MX"/>
-        </w:rPr>
-        <w:t xml:space="preserve">) </w:t>
+        <w:t xml:space="preserve">&lt;PROJECT_PATH&gt;\4) </w:t>
       </w:r>
       <w:proofErr w:type="spellStart"/>
       <w:r>
@@ -8546,13 +8686,7 @@
         <w:rPr>
           <w:lang w:val="es-MX"/>
         </w:rPr>
-        <w:t>&lt;PROJECT_PATH&gt;\4</w:t>
-      </w:r>
-      <w:r>
-        <w:rPr>
-          <w:lang w:val="es-MX"/>
-        </w:rPr>
-        <w:t xml:space="preserve">) </w:t>
+        <w:t xml:space="preserve">&lt;PROJECT_PATH&gt;\4) </w:t>
       </w:r>
       <w:proofErr w:type="spellStart"/>
       <w:r>
@@ -8583,13 +8717,19 @@
         <w:t xml:space="preserve">\11.2. </w:t>
       </w:r>
       <w:r>
-        <w:t>ValidationTesting_20190405.</w:t>
-      </w:r>
-      <w:r>
-        <w:t>xls</w:t>
+        <w:t>ValidationTesting_20190405.xls</w:t>
       </w:r>
     </w:p>
     <w:bookmarkEnd w:id="23"/>
+    <w:p>
+      <w:pPr>
+        <w:spacing w:after="0" w:line="240" w:lineRule="auto"/>
+        <w:jc w:val="both"/>
+        <w:rPr>
+          <w:highlight w:val="yellow"/>
+        </w:rPr>
+      </w:pPr>
+    </w:p>
     <w:p>
       <w:pPr>
         <w:spacing w:after="0" w:line="240" w:lineRule="auto"/>
@@ -8615,7 +8755,12 @@
       </w:r>
       <w:bookmarkEnd w:id="24"/>
     </w:p>
-    <w:p/>
+    <w:p>
+      <w:pPr>
+        <w:spacing w:after="0" w:line="240" w:lineRule="auto"/>
+        <w:jc w:val="both"/>
+      </w:pPr>
+    </w:p>
     <w:p>
       <w:pPr>
         <w:rPr>
@@ -8688,7 +8833,6 @@
         <w:rPr>
           <w:lang w:val="es-MX"/>
         </w:rPr>
-        <w:lastRenderedPageBreak/>
         <w:t>La información de esta sección puede ser encontrada en la siguiente ruta, dentro de la carpeta principal del proyecto integrador.</w:t>
       </w:r>
     </w:p>
@@ -8768,6 +8912,7 @@
         <w:spacing w:after="0" w:line="240" w:lineRule="auto"/>
       </w:pPr>
       <w:r>
+        <w:lastRenderedPageBreak/>
         <w:t xml:space="preserve">        </w:t>
       </w:r>
       <w:r>
@@ -10368,8 +10513,8 @@
       <w:ind w:left="220"/>
     </w:pPr>
   </w:style>
-  <w:style w:type="character" w:customStyle="1" w:styleId="UnresolvedMention1">
-    <w:name w:val="Unresolved Mention1"/>
+  <w:style w:type="character" w:customStyle="1" w:styleId="UnresolvedMention">
+    <w:name w:val="Unresolved Mention"/>
     <w:basedOn w:val="Fuentedeprrafopredeter"/>
     <w:uiPriority w:val="99"/>
     <w:semiHidden/>
@@ -10409,6 +10554,36 @@
     </w:pPr>
     <w:rPr>
       <w:rFonts w:ascii="Utsaah" w:eastAsia="Utsaah" w:hAnsi="Utsaah" w:cs="Utsaah"/>
+    </w:rPr>
+  </w:style>
+  <w:style w:type="paragraph" w:styleId="Textodeglobo">
+    <w:name w:val="Balloon Text"/>
+    <w:basedOn w:val="Normal"/>
+    <w:link w:val="TextodegloboCar"/>
+    <w:uiPriority w:val="99"/>
+    <w:semiHidden/>
+    <w:unhideWhenUsed/>
+    <w:rsid w:val="00DF72DF"/>
+    <w:pPr>
+      <w:spacing w:after="0" w:line="240" w:lineRule="auto"/>
+    </w:pPr>
+    <w:rPr>
+      <w:rFonts w:ascii="Tahoma" w:hAnsi="Tahoma" w:cs="Tahoma"/>
+      <w:sz w:val="16"/>
+      <w:szCs w:val="16"/>
+    </w:rPr>
+  </w:style>
+  <w:style w:type="character" w:customStyle="1" w:styleId="TextodegloboCar">
+    <w:name w:val="Texto de globo Car"/>
+    <w:basedOn w:val="Fuentedeprrafopredeter"/>
+    <w:link w:val="Textodeglobo"/>
+    <w:uiPriority w:val="99"/>
+    <w:semiHidden/>
+    <w:rsid w:val="00DF72DF"/>
+    <w:rPr>
+      <w:rFonts w:ascii="Tahoma" w:hAnsi="Tahoma" w:cs="Tahoma"/>
+      <w:sz w:val="16"/>
+      <w:szCs w:val="16"/>
     </w:rPr>
   </w:style>
 </w:styles>
@@ -10457,7 +10632,7 @@
     </a:clrScheme>
     <a:fontScheme name="Office">
       <a:majorFont>
-        <a:latin typeface="Calibri Light" panose="020F0302020204030204"/>
+        <a:latin typeface="Calibri Light"/>
         <a:ea typeface=""/>
         <a:cs typeface=""/>
         <a:font script="Jpan" typeface="游ゴシック Light"/>
@@ -10492,7 +10667,7 @@
         <a:font script="Geor" typeface="Sylfaen"/>
       </a:majorFont>
       <a:minorFont>
-        <a:latin typeface="Calibri" panose="020F0502020204030204"/>
+        <a:latin typeface="Calibri"/>
         <a:ea typeface=""/>
         <a:cs typeface=""/>
         <a:font script="Jpan" typeface="游明朝"/>
@@ -10680,7 +10855,7 @@
 </file>
 
 <file path=customXml/itemProps1.xml><?xml version="1.0" encoding="utf-8"?>
-<ds:datastoreItem xmlns:ds="http://schemas.openxmlformats.org/officeDocument/2006/customXml" ds:itemID="{06EDF65F-727E-42F2-9C80-E91838B17105}">
+<ds:datastoreItem xmlns:ds="http://schemas.openxmlformats.org/officeDocument/2006/customXml" ds:itemID="{74C8E0C0-4AC6-4200-A249-23B3F0684733}">
   <ds:schemaRefs>
     <ds:schemaRef ds:uri="http://schemas.openxmlformats.org/officeDocument/2006/bibliography"/>
   </ds:schemaRefs>

--- a/Software Development Plan.docx
+++ b/Software Development Plan.docx
@@ -264,29 +264,6 @@
     <w:p>
       <w:pPr>
         <w:spacing w:after="0" w:line="240" w:lineRule="auto"/>
-        <w:jc w:val="center"/>
-      </w:pPr>
-      <w:r>
-        <w:t xml:space="preserve">&lt;File Name: </w:t>
-      </w:r>
-      <w:r>
-        <w:t>Software Development Plan</w:t>
-      </w:r>
-      <w:r>
-        <w:t>/SWRA_YYYYMMDD.docx/</w:t>
-      </w:r>
-      <w:proofErr w:type="spellStart"/>
-      <w:r>
-        <w:t>etc</w:t>
-      </w:r>
-      <w:proofErr w:type="spellEnd"/>
-      <w:r>
-        <w:t>&gt;</w:t>
-      </w:r>
-    </w:p>
-    <w:p>
-      <w:pPr>
-        <w:spacing w:after="0" w:line="240" w:lineRule="auto"/>
         <w:jc w:val="both"/>
       </w:pPr>
     </w:p>
@@ -1379,6 +1356,60 @@
           </w:p>
         </w:tc>
       </w:tr>
+      <w:tr>
+        <w:tc>
+          <w:tcPr>
+            <w:tcW w:w="2337" w:type="dxa"/>
+          </w:tcPr>
+          <w:p>
+            <w:pPr>
+              <w:jc w:val="both"/>
+            </w:pPr>
+            <w:r>
+              <w:t>1.0.10</w:t>
+            </w:r>
+          </w:p>
+        </w:tc>
+        <w:tc>
+          <w:tcPr>
+            <w:tcW w:w="2337" w:type="dxa"/>
+          </w:tcPr>
+          <w:p>
+            <w:pPr>
+              <w:jc w:val="both"/>
+            </w:pPr>
+            <w:r>
+              <w:t>20190808</w:t>
+            </w:r>
+          </w:p>
+        </w:tc>
+        <w:tc>
+          <w:tcPr>
+            <w:tcW w:w="2338" w:type="dxa"/>
+          </w:tcPr>
+          <w:p>
+            <w:pPr>
+              <w:jc w:val="both"/>
+            </w:pPr>
+            <w:r>
+              <w:t>Modified “11.1”, “11.2”</w:t>
+            </w:r>
+          </w:p>
+        </w:tc>
+        <w:tc>
+          <w:tcPr>
+            <w:tcW w:w="2338" w:type="dxa"/>
+          </w:tcPr>
+          <w:p>
+            <w:pPr>
+              <w:jc w:val="both"/>
+            </w:pPr>
+            <w:r>
+              <w:t>Solis, Gabriel</w:t>
+            </w:r>
+          </w:p>
+        </w:tc>
+      </w:tr>
     </w:tbl>
     <w:p>
       <w:pPr>
@@ -5265,33 +5296,43 @@
         </w:rPr>
         <w:t xml:space="preserve">implementado y listo para respaldar en la plataforma, de modo que el control de versiones se </w:t>
       </w:r>
-      <w:proofErr w:type="spellStart"/>
-      <w:r>
-        <w:rPr>
-          <w:lang w:val="es-MX"/>
-        </w:rPr>
-        <w:t>realizo</w:t>
-      </w:r>
-      <w:proofErr w:type="spellEnd"/>
-      <w:r>
-        <w:rPr>
-          <w:lang w:val="es-MX"/>
-        </w:rPr>
-        <w:t xml:space="preserve"> en la </w:t>
-      </w:r>
-      <w:proofErr w:type="spellStart"/>
-      <w:r>
-        <w:rPr>
-          <w:lang w:val="es-MX"/>
-        </w:rPr>
-        <w:t>ultimas</w:t>
-      </w:r>
-      <w:proofErr w:type="spellEnd"/>
-      <w:r>
-        <w:rPr>
-          <w:lang w:val="es-MX"/>
-        </w:rPr>
-        <w:t xml:space="preserve"> etapas de desarrollo del software, ya que no conocíamos el procedimiento de vinculación entre la plataforma GitHub y el software entorno de desarrollo </w:t>
+      <w:r>
+        <w:rPr>
+          <w:lang w:val="es-MX"/>
+        </w:rPr>
+        <w:t>realizó</w:t>
+      </w:r>
+      <w:r>
+        <w:rPr>
+          <w:lang w:val="es-MX"/>
+        </w:rPr>
+        <w:t xml:space="preserve"> en </w:t>
+      </w:r>
+      <w:proofErr w:type="gramStart"/>
+      <w:r>
+        <w:rPr>
+          <w:lang w:val="es-MX"/>
+        </w:rPr>
+        <w:t xml:space="preserve">la </w:t>
+      </w:r>
+      <w:r>
+        <w:rPr>
+          <w:lang w:val="es-MX"/>
+        </w:rPr>
+        <w:t>últimas</w:t>
+      </w:r>
+      <w:r>
+        <w:rPr>
+          <w:lang w:val="es-MX"/>
+        </w:rPr>
+        <w:t xml:space="preserve"> etapas</w:t>
+      </w:r>
+      <w:proofErr w:type="gramEnd"/>
+      <w:r>
+        <w:rPr>
+          <w:lang w:val="es-MX"/>
+        </w:rPr>
+        <w:t xml:space="preserve"> de desarrollo del software, ya que no conocíamos el procedimiento de vinculación entre la plataforma GitHub y el software entorno de desarrollo </w:t>
       </w:r>
       <w:proofErr w:type="spellStart"/>
       <w:r>
@@ -7669,8 +7710,6 @@
         <w:spacing w:after="0" w:line="240" w:lineRule="auto"/>
         <w:jc w:val="both"/>
       </w:pPr>
-      <w:bookmarkStart w:id="15" w:name="_GoBack"/>
-      <w:bookmarkEnd w:id="15"/>
     </w:p>
     <w:p>
       <w:pPr>
@@ -7687,7 +7726,7 @@
         </w:numPr>
         <w:jc w:val="both"/>
       </w:pPr>
-      <w:bookmarkStart w:id="16" w:name="_Toc8215475"/>
+      <w:bookmarkStart w:id="15" w:name="_Toc8215475"/>
       <w:proofErr w:type="spellStart"/>
       <w:r>
         <w:lastRenderedPageBreak/>
@@ -7714,7 +7753,7 @@
       <w:r>
         <w:t>index</w:t>
       </w:r>
-      <w:bookmarkEnd w:id="16"/>
+      <w:bookmarkEnd w:id="15"/>
     </w:p>
     <w:p/>
     <w:p>
@@ -7870,7 +7909,7 @@
       <w:r>
         <w:t>&lt;PROJECT_PATH&gt;</w:t>
       </w:r>
-      <w:bookmarkStart w:id="17" w:name="_Hlk15749945"/>
+      <w:bookmarkStart w:id="16" w:name="_Hlk15749945"/>
       <w:r>
         <w:t>\4</w:t>
       </w:r>
@@ -7878,7 +7917,7 @@
         <w:t>) Verification\Results\10.3. CCRI_20190405.docx</w:t>
       </w:r>
     </w:p>
-    <w:bookmarkEnd w:id="17"/>
+    <w:bookmarkEnd w:id="16"/>
     <w:p>
       <w:pPr>
         <w:spacing w:after="0" w:line="240" w:lineRule="auto"/>
@@ -7901,11 +7940,11 @@
         <w:spacing w:before="0" w:line="240" w:lineRule="auto"/>
         <w:jc w:val="both"/>
       </w:pPr>
-      <w:bookmarkStart w:id="18" w:name="_Toc8215476"/>
+      <w:bookmarkStart w:id="17" w:name="_Toc8215476"/>
       <w:r>
         <w:t>Release</w:t>
       </w:r>
-      <w:bookmarkEnd w:id="18"/>
+      <w:bookmarkEnd w:id="17"/>
     </w:p>
     <w:p>
       <w:pPr>
@@ -8414,11 +8453,11 @@
         <w:spacing w:before="0" w:line="240" w:lineRule="auto"/>
         <w:jc w:val="both"/>
       </w:pPr>
-      <w:bookmarkStart w:id="19" w:name="_Toc8215477"/>
+      <w:bookmarkStart w:id="18" w:name="_Toc8215477"/>
       <w:r>
         <w:t>Software Development Folder</w:t>
       </w:r>
-      <w:bookmarkEnd w:id="19"/>
+      <w:bookmarkEnd w:id="18"/>
     </w:p>
     <w:p/>
     <w:p>
@@ -8482,87 +8521,87 @@
         <w:spacing w:before="0" w:line="240" w:lineRule="auto"/>
         <w:jc w:val="both"/>
       </w:pPr>
-      <w:bookmarkStart w:id="20" w:name="_Toc8215478"/>
-      <w:bookmarkStart w:id="21" w:name="_Hlk15929954"/>
+      <w:bookmarkStart w:id="19" w:name="_Toc8215478"/>
+      <w:bookmarkStart w:id="20" w:name="_Hlk15929954"/>
       <w:r>
         <w:t>Integration Tests Strategy</w:t>
       </w:r>
+      <w:bookmarkEnd w:id="19"/>
+    </w:p>
+    <w:p/>
+    <w:p>
+      <w:pPr>
+        <w:rPr>
+          <w:lang w:val="es-MX"/>
+        </w:rPr>
+      </w:pPr>
+      <w:r>
+        <w:rPr>
+          <w:lang w:val="es-MX"/>
+        </w:rPr>
+        <w:t>Pruebas de integración tipo a</w:t>
+      </w:r>
+      <w:r>
+        <w:rPr>
+          <w:lang w:val="es-MX"/>
+        </w:rPr>
+        <w:t>scendente</w:t>
+      </w:r>
+      <w:r>
+        <w:rPr>
+          <w:lang w:val="es-MX"/>
+        </w:rPr>
+        <w:t xml:space="preserve"> realizadas al combinar módulos de funcionalidad del software.</w:t>
+      </w:r>
+    </w:p>
+    <w:p>
+      <w:pPr>
+        <w:spacing w:after="0" w:line="240" w:lineRule="auto"/>
+        <w:jc w:val="both"/>
+        <w:rPr>
+          <w:lang w:val="es-MX"/>
+        </w:rPr>
+      </w:pPr>
+      <w:r>
+        <w:rPr>
+          <w:lang w:val="es-MX"/>
+        </w:rPr>
+        <w:t>Esta sección está contenida en la siguiente dirección:</w:t>
+      </w:r>
+    </w:p>
+    <w:p>
+      <w:pPr>
+        <w:spacing w:after="0" w:line="240" w:lineRule="auto"/>
+        <w:jc w:val="both"/>
+      </w:pPr>
+      <w:r>
+        <w:t>&lt;PROJECT_PATH&gt;\4) Verification\11.1. IntegrationTesting_baseline.docx</w:t>
+      </w:r>
+    </w:p>
+    <w:p>
+      <w:pPr>
+        <w:spacing w:after="0" w:line="240" w:lineRule="auto"/>
+        <w:jc w:val="both"/>
+        <w:rPr>
+          <w:lang w:val="es-MX"/>
+        </w:rPr>
+      </w:pPr>
+      <w:r>
+        <w:rPr>
+          <w:lang w:val="es-MX"/>
+        </w:rPr>
+        <w:t>Los resultados de esta sección están contenidos en la siguiente dirección:</w:t>
+      </w:r>
+    </w:p>
+    <w:p>
+      <w:pPr>
+        <w:spacing w:after="0" w:line="240" w:lineRule="auto"/>
+        <w:jc w:val="both"/>
+      </w:pPr>
+      <w:r>
+        <w:t>&lt;PROJECT_PATH&gt;\4) Verification\Results\11.1. IntegrationTesting_20190405.docx</w:t>
+      </w:r>
       <w:bookmarkEnd w:id="20"/>
-    </w:p>
-    <w:p/>
-    <w:p>
-      <w:pPr>
-        <w:rPr>
-          <w:lang w:val="es-MX"/>
-        </w:rPr>
-      </w:pPr>
-      <w:r>
-        <w:rPr>
-          <w:lang w:val="es-MX"/>
-        </w:rPr>
-        <w:t>Pruebas de integración tipo a</w:t>
-      </w:r>
-      <w:r>
-        <w:rPr>
-          <w:lang w:val="es-MX"/>
-        </w:rPr>
-        <w:t>scendente</w:t>
-      </w:r>
-      <w:r>
-        <w:rPr>
-          <w:lang w:val="es-MX"/>
-        </w:rPr>
-        <w:t xml:space="preserve"> realizadas al combinar módulos de funcionalidad del software.</w:t>
-      </w:r>
-    </w:p>
-    <w:p>
-      <w:pPr>
-        <w:spacing w:after="0" w:line="240" w:lineRule="auto"/>
-        <w:jc w:val="both"/>
-        <w:rPr>
-          <w:lang w:val="es-MX"/>
-        </w:rPr>
-      </w:pPr>
-      <w:r>
-        <w:rPr>
-          <w:lang w:val="es-MX"/>
-        </w:rPr>
-        <w:t>Esta sección está contenida en la siguiente dirección:</w:t>
-      </w:r>
-    </w:p>
-    <w:p>
-      <w:pPr>
-        <w:spacing w:after="0" w:line="240" w:lineRule="auto"/>
-        <w:jc w:val="both"/>
-      </w:pPr>
-      <w:r>
-        <w:t>&lt;PROJECT_PATH&gt;\4) Verification\11.1. IntegrationTesting_baseline.docx</w:t>
-      </w:r>
-    </w:p>
-    <w:p>
-      <w:pPr>
-        <w:spacing w:after="0" w:line="240" w:lineRule="auto"/>
-        <w:jc w:val="both"/>
-        <w:rPr>
-          <w:lang w:val="es-MX"/>
-        </w:rPr>
-      </w:pPr>
-      <w:r>
-        <w:rPr>
-          <w:lang w:val="es-MX"/>
-        </w:rPr>
-        <w:t>Los resultados de esta sección están contenidos en la siguiente dirección:</w:t>
-      </w:r>
-    </w:p>
-    <w:p>
-      <w:pPr>
-        <w:spacing w:after="0" w:line="240" w:lineRule="auto"/>
-        <w:jc w:val="both"/>
-      </w:pPr>
-      <w:r>
-        <w:t>&lt;PROJECT_PATH&gt;\4) Verification\Results\11.1. IntegrationTesting_20190405.docx</w:t>
-      </w:r>
-      <w:bookmarkEnd w:id="21"/>
     </w:p>
     <w:p>
       <w:pPr>
@@ -8580,11 +8619,11 @@
         <w:spacing w:before="0" w:line="240" w:lineRule="auto"/>
         <w:jc w:val="both"/>
       </w:pPr>
-      <w:bookmarkStart w:id="22" w:name="_Toc8215479"/>
+      <w:bookmarkStart w:id="21" w:name="_Toc8215479"/>
       <w:r>
         <w:t>Validation Testing / Functional Testing</w:t>
       </w:r>
-      <w:bookmarkEnd w:id="22"/>
+      <w:bookmarkEnd w:id="21"/>
     </w:p>
     <w:p>
       <w:pPr>
@@ -8663,7 +8702,7 @@
           <w:lang w:val="es-MX"/>
         </w:rPr>
       </w:pPr>
-      <w:bookmarkStart w:id="23" w:name="_Hlk16147631"/>
+      <w:bookmarkStart w:id="22" w:name="_Hlk16147631"/>
       <w:r>
         <w:rPr>
           <w:lang w:val="es-MX"/>
@@ -8720,7 +8759,7 @@
         <w:t>ValidationTesting_20190405.xls</w:t>
       </w:r>
     </w:p>
-    <w:bookmarkEnd w:id="23"/>
+    <w:bookmarkEnd w:id="22"/>
     <w:p>
       <w:pPr>
         <w:spacing w:after="0" w:line="240" w:lineRule="auto"/>
@@ -8749,11 +8788,11 @@
         <w:spacing w:before="0" w:line="240" w:lineRule="auto"/>
         <w:jc w:val="both"/>
       </w:pPr>
-      <w:bookmarkStart w:id="24" w:name="_Toc8215480"/>
+      <w:bookmarkStart w:id="23" w:name="_Toc8215480"/>
       <w:r>
         <w:t>Throughput and Flash and RAM measurement</w:t>
       </w:r>
-      <w:bookmarkEnd w:id="24"/>
+      <w:bookmarkEnd w:id="23"/>
     </w:p>
     <w:p>
       <w:pPr>
@@ -8849,6 +8888,12 @@
         <w:t>ThroughputRAMFlash_procedure</w:t>
       </w:r>
       <w:proofErr w:type="spellEnd"/>
+    </w:p>
+    <w:p>
+      <w:pPr>
+        <w:spacing w:after="0" w:line="240" w:lineRule="auto"/>
+        <w:jc w:val="both"/>
+      </w:pPr>
     </w:p>
     <w:p>
       <w:pPr>
@@ -8872,60 +8917,55 @@
         <w:spacing w:before="0" w:line="240" w:lineRule="auto"/>
         <w:jc w:val="both"/>
       </w:pPr>
-      <w:bookmarkStart w:id="25" w:name="_Toc8215481"/>
-      <w:r>
+      <w:bookmarkStart w:id="24" w:name="_Toc8215481"/>
+      <w:r>
+        <w:lastRenderedPageBreak/>
         <w:t>Results</w:t>
       </w:r>
-      <w:bookmarkEnd w:id="25"/>
-    </w:p>
-    <w:p>
-      <w:pPr>
-        <w:spacing w:after="0" w:line="240" w:lineRule="auto"/>
-      </w:pPr>
-      <w:r>
-        <w:rPr>
-          <w:highlight w:val="yellow"/>
-        </w:rPr>
-        <w:t xml:space="preserve">All pictures, videos or miscellaneous </w:t>
-      </w:r>
-      <w:r>
-        <w:rPr>
-          <w:highlight w:val="red"/>
-        </w:rPr>
-        <w:t>SHALL</w:t>
-      </w:r>
-      <w:r>
-        <w:rPr>
-          <w:highlight w:val="red"/>
-        </w:rPr>
+      <w:bookmarkEnd w:id="24"/>
+    </w:p>
+    <w:p/>
+    <w:p>
+      <w:proofErr w:type="spellStart"/>
+      <w:r>
+        <w:t>Esta</w:t>
+      </w:r>
+      <w:proofErr w:type="spellEnd"/>
+      <w:r>
         <w:t xml:space="preserve"> </w:t>
       </w:r>
-      <w:r>
-        <w:rPr>
-          <w:highlight w:val="yellow"/>
-        </w:rPr>
-        <w:t>be posted at:</w:t>
-      </w:r>
-    </w:p>
-    <w:p>
-      <w:pPr>
-        <w:spacing w:after="0" w:line="240" w:lineRule="auto"/>
-      </w:pPr>
-      <w:r>
-        <w:lastRenderedPageBreak/>
-        <w:t xml:space="preserve">        </w:t>
-      </w:r>
-      <w:r>
-        <w:rPr>
-          <w:highlight w:val="yellow"/>
-        </w:rPr>
-        <w:t>&lt;PROJECT_PATH&gt;\5) Results</w:t>
-      </w:r>
-    </w:p>
-    <w:p>
-      <w:pPr>
-        <w:spacing w:after="0" w:line="240" w:lineRule="auto"/>
-      </w:pPr>
+      <w:proofErr w:type="spellStart"/>
+      <w:r>
+        <w:t>sección</w:t>
+      </w:r>
+      <w:proofErr w:type="spellEnd"/>
+      <w:r>
+        <w:t xml:space="preserve"> se </w:t>
+      </w:r>
+      <w:proofErr w:type="spellStart"/>
+      <w:r>
+        <w:t>encuentra</w:t>
+      </w:r>
+      <w:proofErr w:type="spellEnd"/>
+      <w:r>
+        <w:t xml:space="preserve"> </w:t>
+      </w:r>
+      <w:proofErr w:type="spellStart"/>
+      <w:r>
+        <w:t>en</w:t>
+      </w:r>
+      <w:proofErr w:type="spellEnd"/>
+      <w:r>
+        <w:t xml:space="preserve"> la </w:t>
+      </w:r>
+      <w:proofErr w:type="spellStart"/>
+      <w:r>
+        <w:t>carpeta</w:t>
+      </w:r>
+      <w:proofErr w:type="spellEnd"/>
+      <w:r>
+        <w:t xml:space="preserve"> &lt;PROJECT PATH&gt;\6) Results</w:t>
+      </w:r>
     </w:p>
     <w:p>
       <w:pPr>
@@ -8943,40 +8983,19 @@
         <w:spacing w:before="0" w:line="240" w:lineRule="auto"/>
         <w:jc w:val="both"/>
       </w:pPr>
-      <w:bookmarkStart w:id="26" w:name="_Toc8215482"/>
+      <w:bookmarkStart w:id="25" w:name="_Toc8215482"/>
       <w:r>
         <w:t>Lessons Learned</w:t>
       </w:r>
+      <w:bookmarkEnd w:id="25"/>
+    </w:p>
+    <w:p/>
+    <w:p>
+      <w:pPr>
+        <w:ind w:left="720" w:hanging="720"/>
+      </w:pPr>
+      <w:bookmarkStart w:id="26" w:name="_GoBack"/>
       <w:bookmarkEnd w:id="26"/>
-    </w:p>
-    <w:p>
-      <w:pPr>
-        <w:spacing w:after="0" w:line="240" w:lineRule="auto"/>
-      </w:pPr>
-      <w:r>
-        <w:rPr>
-          <w:highlight w:val="yellow"/>
-        </w:rPr>
-        <w:t xml:space="preserve">All comments, feedback or others </w:t>
-      </w:r>
-      <w:r>
-        <w:rPr>
-          <w:highlight w:val="red"/>
-        </w:rPr>
-        <w:t>SHALL</w:t>
-      </w:r>
-      <w:r>
-        <w:rPr>
-          <w:highlight w:val="red"/>
-        </w:rPr>
-        <w:t xml:space="preserve"> </w:t>
-      </w:r>
-      <w:r>
-        <w:rPr>
-          <w:highlight w:val="yellow"/>
-        </w:rPr>
-        <w:t>be documented in this section.</w:t>
-      </w:r>
     </w:p>
     <w:sectPr>
       <w:pgSz w:w="12240" w:h="15840"/>
@@ -10855,7 +10874,7 @@
 </file>
 
 <file path=customXml/itemProps1.xml><?xml version="1.0" encoding="utf-8"?>
-<ds:datastoreItem xmlns:ds="http://schemas.openxmlformats.org/officeDocument/2006/customXml" ds:itemID="{74C8E0C0-4AC6-4200-A249-23B3F0684733}">
+<ds:datastoreItem xmlns:ds="http://schemas.openxmlformats.org/officeDocument/2006/customXml" ds:itemID="{3B2CDDEA-EC91-401F-80B6-18FD53408135}">
   <ds:schemaRefs>
     <ds:schemaRef ds:uri="http://schemas.openxmlformats.org/officeDocument/2006/bibliography"/>
   </ds:schemaRefs>

--- a/Software Development Plan.docx
+++ b/Software Development Plan.docx
@@ -427,11 +427,9 @@
       <w:r>
         <w:t xml:space="preserve">Scrum Master:  </w:t>
       </w:r>
-      <w:proofErr w:type="spellStart"/>
       <w:r>
         <w:t>Solís</w:t>
       </w:r>
-      <w:proofErr w:type="spellEnd"/>
       <w:r>
         <w:t xml:space="preserve">, </w:t>
       </w:r>
@@ -451,13 +449,8 @@
       <w:r>
         <w:tab/>
       </w:r>
-      <w:proofErr w:type="spellStart"/>
-      <w:r>
-        <w:t>Pintor</w:t>
-      </w:r>
-      <w:proofErr w:type="spellEnd"/>
-      <w:r>
-        <w:t>, Antonio</w:t>
+      <w:r>
+        <w:t>Pintor, Antonio</w:t>
       </w:r>
     </w:p>
     <w:p>
@@ -629,15 +622,7 @@
               <w:t>Date</w:t>
             </w:r>
             <w:r>
-              <w:t xml:space="preserve"> (</w:t>
-            </w:r>
-            <w:proofErr w:type="spellStart"/>
-            <w:r>
-              <w:t>yyyymmdd</w:t>
-            </w:r>
-            <w:proofErr w:type="spellEnd"/>
-            <w:r>
-              <w:t>)</w:t>
+              <w:t xml:space="preserve"> (yyyymmdd)</w:t>
             </w:r>
           </w:p>
         </w:tc>
@@ -720,13 +705,8 @@
               <w:jc w:val="both"/>
             </w:pPr>
             <w:r>
-              <w:t xml:space="preserve">Pérez, </w:t>
-            </w:r>
-            <w:proofErr w:type="spellStart"/>
-            <w:r>
-              <w:t>Adbeel</w:t>
-            </w:r>
-            <w:proofErr w:type="spellEnd"/>
+              <w:t>Pérez, Adbeel</w:t>
+            </w:r>
           </w:p>
         </w:tc>
       </w:tr>
@@ -822,15 +802,7 @@
               <w:t>Date</w:t>
             </w:r>
             <w:r>
-              <w:t xml:space="preserve"> (</w:t>
-            </w:r>
-            <w:proofErr w:type="spellStart"/>
-            <w:r>
-              <w:t>yyyymmdd</w:t>
-            </w:r>
-            <w:proofErr w:type="spellEnd"/>
-            <w:r>
-              <w:t>)</w:t>
+              <w:t xml:space="preserve"> (yyyymmdd)</w:t>
             </w:r>
           </w:p>
         </w:tc>
@@ -3410,17 +3382,9 @@
           <w:lang w:val="es-MX"/>
         </w:rPr>
         <w:lastRenderedPageBreak/>
-        <w:t xml:space="preserve">Project </w:t>
-      </w:r>
-      <w:proofErr w:type="spellStart"/>
-      <w:r>
-        <w:rPr>
-          <w:lang w:val="es-MX"/>
-        </w:rPr>
-        <w:t>Scope</w:t>
+        <w:t>Project Scope</w:t>
       </w:r>
       <w:bookmarkEnd w:id="2"/>
-      <w:proofErr w:type="spellEnd"/>
     </w:p>
     <w:p>
       <w:pPr>
@@ -3636,7 +3600,6 @@
         </w:rPr>
         <w:t>ser fija, variando únicamente el “</w:t>
       </w:r>
-      <w:proofErr w:type="spellStart"/>
       <w:r>
         <w:rPr>
           <w:i/>
@@ -3644,29 +3607,8 @@
           <w:sz w:val="22"/>
           <w:szCs w:val="22"/>
         </w:rPr>
-        <w:t>duty</w:t>
-      </w:r>
-      <w:proofErr w:type="spellEnd"/>
-      <w:r>
-        <w:rPr>
-          <w:i/>
-          <w:iCs/>
-          <w:sz w:val="22"/>
-          <w:szCs w:val="22"/>
-        </w:rPr>
-        <w:t xml:space="preserve"> </w:t>
-      </w:r>
-      <w:proofErr w:type="spellStart"/>
-      <w:r>
-        <w:rPr>
-          <w:i/>
-          <w:iCs/>
-          <w:sz w:val="22"/>
-          <w:szCs w:val="22"/>
-        </w:rPr>
-        <w:t>cycle</w:t>
-      </w:r>
-      <w:proofErr w:type="spellEnd"/>
+        <w:t>duty cycle</w:t>
+      </w:r>
       <w:r>
         <w:rPr>
           <w:sz w:val="22"/>
@@ -3781,21 +3723,7 @@
         <w:rPr>
           <w:lang w:val="es-MX"/>
         </w:rPr>
-        <w:t xml:space="preserve"> seguir el valor de referencia o “</w:t>
-      </w:r>
-      <w:proofErr w:type="spellStart"/>
-      <w:r>
-        <w:rPr>
-          <w:lang w:val="es-MX"/>
-        </w:rPr>
-        <w:t>SetPoint</w:t>
-      </w:r>
-      <w:proofErr w:type="spellEnd"/>
-      <w:r>
-        <w:rPr>
-          <w:lang w:val="es-MX"/>
-        </w:rPr>
-        <w:t xml:space="preserve">” (velocidad deseada), el cual estará dado por una entrada de la tarjeta de control. </w:t>
+        <w:t xml:space="preserve"> seguir el valor de referencia o “SetPoint” (velocidad deseada), el cual estará dado por una entrada de la tarjeta de control. </w:t>
       </w:r>
     </w:p>
     <w:p>
@@ -3824,35 +3752,7 @@
         <w:rPr>
           <w:lang w:val="es-MX"/>
         </w:rPr>
-        <w:t xml:space="preserve"> mostrar la velocidad del motor y </w:t>
-      </w:r>
-      <w:proofErr w:type="spellStart"/>
-      <w:r>
-        <w:rPr>
-          <w:lang w:val="es-MX"/>
-        </w:rPr>
-        <w:t>SetPoint</w:t>
-      </w:r>
-      <w:proofErr w:type="spellEnd"/>
-      <w:r>
-        <w:rPr>
-          <w:lang w:val="es-MX"/>
-        </w:rPr>
-        <w:t xml:space="preserve"> (ambos en </w:t>
-      </w:r>
-      <w:proofErr w:type="spellStart"/>
-      <w:r>
-        <w:rPr>
-          <w:lang w:val="es-MX"/>
-        </w:rPr>
-        <w:t>RPM’s</w:t>
-      </w:r>
-      <w:proofErr w:type="spellEnd"/>
-      <w:r>
-        <w:rPr>
-          <w:lang w:val="es-MX"/>
-        </w:rPr>
-        <w:t>); así como el porcentaje de trabajo de la señal cuadrada.</w:t>
+        <w:t xml:space="preserve"> mostrar la velocidad del motor y SetPoint (ambos en RPM’s); así como el porcentaje de trabajo de la señal cuadrada.</w:t>
       </w:r>
     </w:p>
     <w:p>
@@ -3910,19 +3810,11 @@
       </w:r>
     </w:p>
     <w:p>
-      <w:proofErr w:type="spellStart"/>
       <w:r>
         <w:rPr>
           <w:b/>
         </w:rPr>
-        <w:t>Requisitos</w:t>
-      </w:r>
-      <w:proofErr w:type="spellEnd"/>
-      <w:r>
-        <w:rPr>
-          <w:b/>
-        </w:rPr>
-        <w:t xml:space="preserve"> del Proyecto.</w:t>
+        <w:t>Requisitos del Proyecto.</w:t>
       </w:r>
     </w:p>
     <w:p>
@@ -4000,7 +3892,6 @@
         </w:rPr>
       </w:pPr>
       <w:bookmarkStart w:id="3" w:name="_Toc8215464"/>
-      <w:proofErr w:type="spellStart"/>
       <w:r>
         <w:rPr>
           <w:lang w:val="es-MX"/>
@@ -4008,7 +3899,6 @@
         <w:t>Deliverables</w:t>
       </w:r>
       <w:bookmarkEnd w:id="3"/>
-      <w:proofErr w:type="spellEnd"/>
     </w:p>
     <w:p>
       <w:pPr>
@@ -4100,19 +3990,8 @@
           <w:szCs w:val="20"/>
           <w:lang w:val="es-MX"/>
         </w:rPr>
-        <w:t xml:space="preserve">1) </w:t>
-      </w:r>
-      <w:proofErr w:type="spellStart"/>
-      <w:r>
-        <w:rPr>
-          <w:rFonts w:asciiTheme="minorHAnsi" w:eastAsiaTheme="minorHAnsi" w:hAnsiTheme="minorHAnsi" w:cstheme="minorBidi"/>
-          <w:sz w:val="24"/>
-          <w:szCs w:val="20"/>
-          <w:lang w:val="es-MX"/>
-        </w:rPr>
-        <w:t>Requirements</w:t>
-      </w:r>
-      <w:proofErr w:type="spellEnd"/>
+        <w:t>1) Requirements</w:t>
+      </w:r>
     </w:p>
     <w:p>
       <w:pPr>
@@ -4166,19 +4045,8 @@
           <w:szCs w:val="20"/>
           <w:lang w:val="es-MX"/>
         </w:rPr>
-        <w:t xml:space="preserve">2) </w:t>
-      </w:r>
-      <w:proofErr w:type="spellStart"/>
-      <w:r>
-        <w:rPr>
-          <w:rFonts w:asciiTheme="minorHAnsi" w:eastAsiaTheme="minorHAnsi" w:hAnsiTheme="minorHAnsi" w:cstheme="minorBidi"/>
-          <w:sz w:val="24"/>
-          <w:szCs w:val="20"/>
-          <w:lang w:val="es-MX"/>
-        </w:rPr>
-        <w:t>Planning</w:t>
-      </w:r>
-      <w:proofErr w:type="spellEnd"/>
+        <w:t>2) Planning</w:t>
+      </w:r>
     </w:p>
     <w:p>
       <w:pPr>
@@ -4285,19 +4153,8 @@
           <w:szCs w:val="20"/>
           <w:lang w:val="es-MX"/>
         </w:rPr>
-        <w:t xml:space="preserve">3) </w:t>
-      </w:r>
-      <w:proofErr w:type="spellStart"/>
-      <w:r>
-        <w:rPr>
-          <w:rFonts w:asciiTheme="minorHAnsi" w:eastAsiaTheme="minorHAnsi" w:hAnsiTheme="minorHAnsi" w:cstheme="minorBidi"/>
-          <w:sz w:val="24"/>
-          <w:szCs w:val="20"/>
-          <w:lang w:val="es-MX"/>
-        </w:rPr>
-        <w:t>Design</w:t>
-      </w:r>
-      <w:proofErr w:type="spellEnd"/>
+        <w:t>3) Design</w:t>
+      </w:r>
     </w:p>
     <w:p>
       <w:pPr>
@@ -4407,9 +4264,11 @@
           <w:szCs w:val="20"/>
           <w:lang w:val="es-MX"/>
         </w:rPr>
-        <w:t xml:space="preserve">9.2. </w:t>
-      </w:r>
-      <w:proofErr w:type="spellStart"/>
+        <w:t>9.2. NamingConventions</w:t>
+      </w:r>
+      <w:r>
+        <w:t xml:space="preserve"> </w:t>
+      </w:r>
       <w:r>
         <w:rPr>
           <w:rFonts w:asciiTheme="minorHAnsi" w:eastAsiaTheme="minorHAnsi" w:hAnsiTheme="minorHAnsi" w:cstheme="minorBidi"/>
@@ -4417,11 +4276,7 @@
           <w:szCs w:val="20"/>
           <w:lang w:val="es-MX"/>
         </w:rPr>
-        <w:t>NamingConventions</w:t>
-      </w:r>
-      <w:proofErr w:type="spellEnd"/>
-      <w:r>
-        <w:t xml:space="preserve"> </w:t>
+        <w:t>_20190405</w:t>
       </w:r>
       <w:r>
         <w:rPr>
@@ -4430,49 +4285,29 @@
           <w:szCs w:val="20"/>
           <w:lang w:val="es-MX"/>
         </w:rPr>
-        <w:t>_20190405</w:t>
-      </w:r>
-      <w:r>
+        <w:t>.docx</w:t>
+      </w:r>
+    </w:p>
+    <w:p>
+      <w:pPr>
+        <w:pStyle w:val="TableParagraph"/>
+        <w:jc w:val="both"/>
         <w:rPr>
           <w:rFonts w:asciiTheme="minorHAnsi" w:eastAsiaTheme="minorHAnsi" w:hAnsiTheme="minorHAnsi" w:cstheme="minorBidi"/>
           <w:sz w:val="24"/>
           <w:szCs w:val="20"/>
           <w:lang w:val="es-MX"/>
         </w:rPr>
-        <w:t>.docx</w:t>
-      </w:r>
-    </w:p>
-    <w:p>
-      <w:pPr>
-        <w:pStyle w:val="TableParagraph"/>
-        <w:jc w:val="both"/>
+      </w:pPr>
+      <w:r>
         <w:rPr>
           <w:rFonts w:asciiTheme="minorHAnsi" w:eastAsiaTheme="minorHAnsi" w:hAnsiTheme="minorHAnsi" w:cstheme="minorBidi"/>
           <w:sz w:val="24"/>
           <w:szCs w:val="20"/>
           <w:lang w:val="es-MX"/>
         </w:rPr>
-      </w:pPr>
-      <w:r>
-        <w:rPr>
-          <w:rFonts w:asciiTheme="minorHAnsi" w:eastAsiaTheme="minorHAnsi" w:hAnsiTheme="minorHAnsi" w:cstheme="minorBidi"/>
-          <w:sz w:val="24"/>
-          <w:szCs w:val="20"/>
-          <w:lang w:val="es-MX"/>
-        </w:rPr>
-        <w:t xml:space="preserve">4) </w:t>
-      </w:r>
-      <w:proofErr w:type="spellStart"/>
-      <w:r>
-        <w:rPr>
-          <w:rFonts w:asciiTheme="minorHAnsi" w:eastAsiaTheme="minorHAnsi" w:hAnsiTheme="minorHAnsi" w:cstheme="minorBidi"/>
-          <w:sz w:val="24"/>
-          <w:szCs w:val="20"/>
-          <w:lang w:val="es-MX"/>
-        </w:rPr>
-        <w:t>Verification</w:t>
-      </w:r>
-      <w:proofErr w:type="spellEnd"/>
+        <w:t>4) Verification</w:t>
+      </w:r>
     </w:p>
     <w:p>
       <w:pPr>
@@ -4642,9 +4477,8 @@
           <w:szCs w:val="20"/>
           <w:lang w:val="es-MX"/>
         </w:rPr>
-        <w:t xml:space="preserve">4) </w:t>
-      </w:r>
-      <w:proofErr w:type="spellStart"/>
+        <w:t>4) Verification</w:t>
+      </w:r>
       <w:r>
         <w:rPr>
           <w:rFonts w:asciiTheme="minorHAnsi" w:eastAsiaTheme="minorHAnsi" w:hAnsiTheme="minorHAnsi" w:cstheme="minorBidi"/>
@@ -4652,9 +4486,8 @@
           <w:szCs w:val="20"/>
           <w:lang w:val="es-MX"/>
         </w:rPr>
-        <w:t>Verification</w:t>
-      </w:r>
-      <w:proofErr w:type="spellEnd"/>
+        <w:t>\</w:t>
+      </w:r>
       <w:r>
         <w:rPr>
           <w:rFonts w:asciiTheme="minorHAnsi" w:eastAsiaTheme="minorHAnsi" w:hAnsiTheme="minorHAnsi" w:cstheme="minorBidi"/>
@@ -4662,19 +4495,8 @@
           <w:szCs w:val="20"/>
           <w:lang w:val="es-MX"/>
         </w:rPr>
-        <w:t>\</w:t>
-      </w:r>
-      <w:proofErr w:type="spellStart"/>
-      <w:r>
-        <w:rPr>
-          <w:rFonts w:asciiTheme="minorHAnsi" w:eastAsiaTheme="minorHAnsi" w:hAnsiTheme="minorHAnsi" w:cstheme="minorBidi"/>
-          <w:sz w:val="24"/>
-          <w:szCs w:val="20"/>
-          <w:lang w:val="es-MX"/>
-        </w:rPr>
         <w:t>Results</w:t>
       </w:r>
-      <w:proofErr w:type="spellEnd"/>
     </w:p>
     <w:p>
       <w:pPr>
@@ -4917,133 +4739,47 @@
         </w:rPr>
       </w:pPr>
       <w:bookmarkStart w:id="4" w:name="_Toc8215465"/>
-      <w:proofErr w:type="spellStart"/>
-      <w:r>
-        <w:rPr>
-          <w:lang w:val="es-MX"/>
-        </w:rPr>
-        <w:t>Development</w:t>
-      </w:r>
-      <w:proofErr w:type="spellEnd"/>
-      <w:r>
-        <w:rPr>
-          <w:lang w:val="es-MX"/>
-        </w:rPr>
-        <w:t xml:space="preserve"> </w:t>
-      </w:r>
-      <w:proofErr w:type="spellStart"/>
-      <w:r>
-        <w:rPr>
-          <w:lang w:val="es-MX"/>
-        </w:rPr>
-        <w:t>methodology</w:t>
+      <w:r>
+        <w:rPr>
+          <w:lang w:val="es-MX"/>
+        </w:rPr>
+        <w:t>Development methodology</w:t>
       </w:r>
       <w:bookmarkEnd w:id="4"/>
-      <w:proofErr w:type="spellEnd"/>
-    </w:p>
-    <w:p>
-      <w:pPr>
-        <w:rPr>
-          <w:lang w:val="es-MX"/>
-        </w:rPr>
-      </w:pPr>
-    </w:p>
-    <w:p>
-      <w:pPr>
-        <w:jc w:val="both"/>
-        <w:rPr>
-          <w:lang w:val="es-MX"/>
-        </w:rPr>
-      </w:pPr>
-      <w:r>
-        <w:rPr>
-          <w:lang w:val="es-MX"/>
-        </w:rPr>
-        <w:t xml:space="preserve">Durante el proyecto se utilizó para llevar el orden de tareas la metodología Agile </w:t>
-      </w:r>
-      <w:proofErr w:type="spellStart"/>
-      <w:r>
-        <w:rPr>
-          <w:lang w:val="es-MX"/>
-        </w:rPr>
-        <w:t>Scrum</w:t>
-      </w:r>
-      <w:proofErr w:type="spellEnd"/>
-      <w:r>
-        <w:rPr>
-          <w:lang w:val="es-MX"/>
-        </w:rPr>
-        <w:t xml:space="preserve">, usando como herramienta la extensión diseñada para agile de GitHub, llamada </w:t>
-      </w:r>
-      <w:proofErr w:type="spellStart"/>
-      <w:r>
-        <w:rPr>
-          <w:lang w:val="es-MX"/>
-        </w:rPr>
-        <w:t>ZenHub</w:t>
-      </w:r>
-      <w:proofErr w:type="spellEnd"/>
-      <w:r>
-        <w:rPr>
-          <w:lang w:val="es-MX"/>
-        </w:rPr>
-        <w:t xml:space="preserve">, en ella se realizó la creación de tickets, épicas y </w:t>
-      </w:r>
-      <w:proofErr w:type="spellStart"/>
-      <w:r>
-        <w:rPr>
-          <w:lang w:val="es-MX"/>
-        </w:rPr>
-        <w:t>sprints</w:t>
-      </w:r>
-      <w:proofErr w:type="spellEnd"/>
-      <w:r>
-        <w:rPr>
-          <w:lang w:val="es-MX"/>
-        </w:rPr>
-        <w:t>.</w:t>
-      </w:r>
-    </w:p>
-    <w:p>
-      <w:pPr>
-        <w:jc w:val="both"/>
-        <w:rPr>
-          <w:lang w:val="es-MX"/>
-        </w:rPr>
-      </w:pPr>
-      <w:r>
-        <w:rPr>
-          <w:lang w:val="es-MX"/>
-        </w:rPr>
-        <w:t xml:space="preserve">La duración de los </w:t>
-      </w:r>
-      <w:proofErr w:type="spellStart"/>
-      <w:r>
-        <w:rPr>
-          <w:lang w:val="es-MX"/>
-        </w:rPr>
-        <w:t>sprints</w:t>
-      </w:r>
-      <w:proofErr w:type="spellEnd"/>
-      <w:r>
-        <w:rPr>
-          <w:lang w:val="es-MX"/>
-        </w:rPr>
-        <w:t xml:space="preserve"> para la programación fue de pocos días, dado que la herramienta fue utilizada para llevar los cambios de software que hicimos, y dado que no comprendíamos el funcionamiento de la herramienta </w:t>
-      </w:r>
-      <w:proofErr w:type="spellStart"/>
-      <w:r>
-        <w:rPr>
-          <w:lang w:val="es-MX"/>
-        </w:rPr>
-        <w:t>Git</w:t>
-      </w:r>
-      <w:proofErr w:type="spellEnd"/>
-      <w:r>
-        <w:rPr>
-          <w:lang w:val="es-MX"/>
-        </w:rPr>
-        <w:t>, comenzamos a usarla cuando el código estaba cercano a ser la versión final.</w:t>
+    </w:p>
+    <w:p>
+      <w:pPr>
+        <w:rPr>
+          <w:lang w:val="es-MX"/>
+        </w:rPr>
+      </w:pPr>
+    </w:p>
+    <w:p>
+      <w:pPr>
+        <w:jc w:val="both"/>
+        <w:rPr>
+          <w:lang w:val="es-MX"/>
+        </w:rPr>
+      </w:pPr>
+      <w:r>
+        <w:rPr>
+          <w:lang w:val="es-MX"/>
+        </w:rPr>
+        <w:t>Durante el proyecto se utilizó para llevar el orden de tareas la metodología Agile Scrum, usando como herramienta la extensión diseñada para agile de GitHub, llamada ZenHub, en ella se realizó la creación de tickets, épicas y sprints.</w:t>
+      </w:r>
+    </w:p>
+    <w:p>
+      <w:pPr>
+        <w:jc w:val="both"/>
+        <w:rPr>
+          <w:lang w:val="es-MX"/>
+        </w:rPr>
+      </w:pPr>
+      <w:r>
+        <w:rPr>
+          <w:lang w:val="es-MX"/>
+        </w:rPr>
+        <w:t>La duración de los sprints para la programación fue de pocos días, dado que la herramienta fue utilizada para llevar los cambios de software que hicimos, y dado que no comprendíamos el funcionamiento de la herramienta Git, comenzamos a usarla cuando el código estaba cercano a ser la versión final.</w:t>
       </w:r>
     </w:p>
     <w:p>
@@ -5064,20 +4800,7 @@
           <w:lang w:val="es-MX"/>
         </w:rPr>
         <w:tab/>
-      </w:r>
-      <w:proofErr w:type="spellStart"/>
-      <w:r>
-        <w:rPr>
-          <w:lang w:val="es-MX"/>
-        </w:rPr>
-        <w:t>Scrum</w:t>
-      </w:r>
-      <w:proofErr w:type="spellEnd"/>
-      <w:r>
-        <w:rPr>
-          <w:lang w:val="es-MX"/>
-        </w:rPr>
-        <w:t xml:space="preserve"> </w:t>
+        <w:t xml:space="preserve">Scrum </w:t>
       </w:r>
       <w:r>
         <w:rPr>
@@ -5116,20 +4839,7 @@
           <w:lang w:val="es-MX"/>
         </w:rPr>
         <w:tab/>
-      </w:r>
-      <w:proofErr w:type="spellStart"/>
-      <w:r>
-        <w:rPr>
-          <w:lang w:val="es-MX"/>
-        </w:rPr>
-        <w:t>Developers</w:t>
-      </w:r>
-      <w:proofErr w:type="spellEnd"/>
-      <w:r>
-        <w:rPr>
-          <w:lang w:val="es-MX"/>
-        </w:rPr>
-        <w:t>:</w:t>
+        <w:t>Developers:</w:t>
       </w:r>
       <w:r>
         <w:rPr>
@@ -5306,14 +5016,7 @@
         <w:rPr>
           <w:lang w:val="es-MX"/>
         </w:rPr>
-        <w:t xml:space="preserve"> en </w:t>
-      </w:r>
-      <w:proofErr w:type="gramStart"/>
-      <w:r>
-        <w:rPr>
-          <w:lang w:val="es-MX"/>
-        </w:rPr>
-        <w:t xml:space="preserve">la </w:t>
+        <w:t xml:space="preserve"> en la </w:t>
       </w:r>
       <w:r>
         <w:rPr>
@@ -5325,28 +5028,7 @@
         <w:rPr>
           <w:lang w:val="es-MX"/>
         </w:rPr>
-        <w:t xml:space="preserve"> etapas</w:t>
-      </w:r>
-      <w:proofErr w:type="gramEnd"/>
-      <w:r>
-        <w:rPr>
-          <w:lang w:val="es-MX"/>
-        </w:rPr>
-        <w:t xml:space="preserve"> de desarrollo del software, ya que no conocíamos el procedimiento de vinculación entre la plataforma GitHub y el software entorno de desarrollo </w:t>
-      </w:r>
-      <w:proofErr w:type="spellStart"/>
-      <w:r>
-        <w:rPr>
-          <w:lang w:val="es-MX"/>
-        </w:rPr>
-        <w:t>Renesas</w:t>
-      </w:r>
-      <w:proofErr w:type="spellEnd"/>
-      <w:r>
-        <w:rPr>
-          <w:lang w:val="es-MX"/>
-        </w:rPr>
-        <w:t xml:space="preserve"> e2 Studio.</w:t>
+        <w:t xml:space="preserve"> etapas de desarrollo del software, ya que no conocíamos el procedimiento de vinculación entre la plataforma GitHub y el software entorno de desarrollo Renesas e2 Studio.</w:t>
       </w:r>
     </w:p>
     <w:p>
@@ -5574,7 +5256,6 @@
         </w:rPr>
       </w:pPr>
       <w:bookmarkStart w:id="5" w:name="_Toc8215466"/>
-      <w:proofErr w:type="spellStart"/>
       <w:r>
         <w:rPr>
           <w:lang w:val="es-MX"/>
@@ -5589,7 +5270,6 @@
         <w:t>stimates</w:t>
       </w:r>
       <w:bookmarkEnd w:id="5"/>
-      <w:proofErr w:type="spellEnd"/>
     </w:p>
     <w:p>
       <w:pPr>
@@ -5657,35 +5337,7 @@
         <w:rPr>
           <w:lang w:val="es-MX"/>
         </w:rPr>
-        <w:t xml:space="preserve">Se dispone de una tarjeta </w:t>
-      </w:r>
-      <w:proofErr w:type="spellStart"/>
-      <w:r>
-        <w:rPr>
-          <w:lang w:val="es-MX"/>
-        </w:rPr>
-        <w:t>Renesas</w:t>
-      </w:r>
-      <w:proofErr w:type="spellEnd"/>
-      <w:r>
-        <w:rPr>
-          <w:lang w:val="es-MX"/>
-        </w:rPr>
-        <w:t xml:space="preserve"> </w:t>
-      </w:r>
-      <w:proofErr w:type="spellStart"/>
-      <w:r>
-        <w:rPr>
-          <w:lang w:val="es-MX"/>
-        </w:rPr>
-        <w:t>Synergy</w:t>
-      </w:r>
-      <w:proofErr w:type="spellEnd"/>
-      <w:r>
-        <w:rPr>
-          <w:lang w:val="es-MX"/>
-        </w:rPr>
-        <w:t xml:space="preserve"> SK-S7G2, con su cable de datos USB para la conexión con la PC, transmisión de datos, </w:t>
+        <w:t xml:space="preserve">Se dispone de una tarjeta Renesas Synergy SK-S7G2, con su cable de datos USB para la conexión con la PC, transmisión de datos, </w:t>
       </w:r>
       <w:r>
         <w:rPr>
@@ -5697,21 +5349,7 @@
         <w:rPr>
           <w:lang w:val="es-MX"/>
         </w:rPr>
-        <w:t xml:space="preserve"> eléctrica y el </w:t>
-      </w:r>
-      <w:proofErr w:type="spellStart"/>
-      <w:r>
-        <w:rPr>
-          <w:lang w:val="es-MX"/>
-        </w:rPr>
-        <w:t>debuggeo</w:t>
-      </w:r>
-      <w:proofErr w:type="spellEnd"/>
-      <w:r>
-        <w:rPr>
-          <w:lang w:val="es-MX"/>
-        </w:rPr>
-        <w:t xml:space="preserve"> de programas.</w:t>
+        <w:t xml:space="preserve"> eléctrica y el debuggeo de programas.</w:t>
       </w:r>
     </w:p>
     <w:p>
@@ -5934,49 +5572,7 @@
         <w:rPr>
           <w:lang w:val="es-MX"/>
         </w:rPr>
-        <w:t xml:space="preserve">El ambiente de desarrollo de </w:t>
-      </w:r>
-      <w:proofErr w:type="spellStart"/>
-      <w:r>
-        <w:rPr>
-          <w:lang w:val="es-MX"/>
-        </w:rPr>
-        <w:t>Renesas</w:t>
-      </w:r>
-      <w:proofErr w:type="spellEnd"/>
-      <w:r>
-        <w:rPr>
-          <w:lang w:val="es-MX"/>
-        </w:rPr>
-        <w:t xml:space="preserve"> e2 </w:t>
-      </w:r>
-      <w:proofErr w:type="spellStart"/>
-      <w:r>
-        <w:rPr>
-          <w:lang w:val="es-MX"/>
-        </w:rPr>
-        <w:t>studio</w:t>
-      </w:r>
-      <w:proofErr w:type="spellEnd"/>
-      <w:r>
-        <w:rPr>
-          <w:lang w:val="es-MX"/>
-        </w:rPr>
-        <w:t xml:space="preserve"> es nuevo para el equipo de trabajo y ya que cuenta con una gran cantidad de herramientas de compilación y </w:t>
-      </w:r>
-      <w:proofErr w:type="spellStart"/>
-      <w:r>
-        <w:rPr>
-          <w:lang w:val="es-MX"/>
-        </w:rPr>
-        <w:t>debuggeo</w:t>
-      </w:r>
-      <w:proofErr w:type="spellEnd"/>
-      <w:r>
-        <w:rPr>
-          <w:lang w:val="es-MX"/>
-        </w:rPr>
-        <w:t>, será de cierta dificultad para ellos utilizarlas todas, sin embargo, las más comunes son sencillas de ocupar y muy intuitivas para el usuario.</w:t>
+        <w:t>El ambiente de desarrollo de Renesas e2 studio es nuevo para el equipo de trabajo y ya que cuenta con una gran cantidad de herramientas de compilación y debuggeo, será de cierta dificultad para ellos utilizarlas todas, sin embargo, las más comunes son sencillas de ocupar y muy intuitivas para el usuario.</w:t>
       </w:r>
     </w:p>
     <w:p>
@@ -6076,63 +5672,7 @@
         <w:rPr>
           <w:lang w:val="es-MX"/>
         </w:rPr>
-        <w:t xml:space="preserve">Dado que seguimos una estrategia de desarrollo basada en Agile </w:t>
-      </w:r>
-      <w:proofErr w:type="spellStart"/>
-      <w:r>
-        <w:rPr>
-          <w:lang w:val="es-MX"/>
-        </w:rPr>
-        <w:t>Scrum</w:t>
-      </w:r>
-      <w:proofErr w:type="spellEnd"/>
-      <w:r>
-        <w:rPr>
-          <w:lang w:val="es-MX"/>
-        </w:rPr>
-        <w:t xml:space="preserve">, el </w:t>
-      </w:r>
-      <w:proofErr w:type="spellStart"/>
-      <w:r>
-        <w:rPr>
-          <w:lang w:val="es-MX"/>
-        </w:rPr>
-        <w:t>product</w:t>
-      </w:r>
-      <w:proofErr w:type="spellEnd"/>
-      <w:r>
-        <w:rPr>
-          <w:lang w:val="es-MX"/>
-        </w:rPr>
-        <w:t xml:space="preserve"> </w:t>
-      </w:r>
-      <w:proofErr w:type="spellStart"/>
-      <w:r>
-        <w:rPr>
-          <w:lang w:val="es-MX"/>
-        </w:rPr>
-        <w:t>owner</w:t>
-      </w:r>
-      <w:proofErr w:type="spellEnd"/>
-      <w:r>
-        <w:rPr>
-          <w:lang w:val="es-MX"/>
-        </w:rPr>
-        <w:t xml:space="preserve"> del proyecto integrador fue el tutor de nuestro equipo el Ing. Marcos Samuel Peña, el rol de </w:t>
-      </w:r>
-      <w:proofErr w:type="spellStart"/>
-      <w:r>
-        <w:rPr>
-          <w:lang w:val="es-MX"/>
-        </w:rPr>
-        <w:t>Scrum</w:t>
-      </w:r>
-      <w:proofErr w:type="spellEnd"/>
-      <w:r>
-        <w:rPr>
-          <w:lang w:val="es-MX"/>
-        </w:rPr>
-        <w:t xml:space="preserve"> </w:t>
+        <w:t xml:space="preserve">Dado que seguimos una estrategia de desarrollo basada en Agile Scrum, el product owner del proyecto integrador fue el tutor de nuestro equipo el Ing. Marcos Samuel Peña, el rol de Scrum </w:t>
       </w:r>
       <w:r>
         <w:rPr>
@@ -6236,35 +5776,7 @@
         <w:rPr>
           <w:lang w:val="es-MX"/>
         </w:rPr>
-        <w:t xml:space="preserve">El uso del software de </w:t>
-      </w:r>
-      <w:proofErr w:type="spellStart"/>
-      <w:r>
-        <w:rPr>
-          <w:lang w:val="es-MX"/>
-        </w:rPr>
-        <w:t>Renesas</w:t>
-      </w:r>
-      <w:proofErr w:type="spellEnd"/>
-      <w:r>
-        <w:rPr>
-          <w:lang w:val="es-MX"/>
-        </w:rPr>
-        <w:t xml:space="preserve"> fue de utilidad a la hora de realizar la programación de la tarjeta de control, las herramientas que ofrece nos permitieron llevar a cabo el proyecto por medio de </w:t>
-      </w:r>
-      <w:proofErr w:type="spellStart"/>
-      <w:r>
-        <w:rPr>
-          <w:lang w:val="es-MX"/>
-        </w:rPr>
-        <w:t>threads</w:t>
-      </w:r>
-      <w:proofErr w:type="spellEnd"/>
-      <w:r>
-        <w:rPr>
-          <w:lang w:val="es-MX"/>
-        </w:rPr>
-        <w:t xml:space="preserve"> para realizar las tareas de control y del despliegue de información a través de la pantalla LCD con facilidad.</w:t>
+        <w:t>El uso del software de Renesas fue de utilidad a la hora de realizar la programación de la tarjeta de control, las herramientas que ofrece nos permitieron llevar a cabo el proyecto por medio de threads para realizar las tareas de control y del despliegue de información a través de la pantalla LCD con facilidad.</w:t>
       </w:r>
       <w:r>
         <w:rPr>
@@ -6388,7 +5900,6 @@
         </w:rPr>
       </w:pPr>
       <w:bookmarkStart w:id="6" w:name="_Toc8215467"/>
-      <w:proofErr w:type="spellStart"/>
       <w:r>
         <w:rPr>
           <w:lang w:val="es-MX"/>
@@ -6396,41 +5907,26 @@
         <w:t>Planning</w:t>
       </w:r>
       <w:bookmarkEnd w:id="6"/>
-      <w:proofErr w:type="spellEnd"/>
-    </w:p>
-    <w:p>
-      <w:pPr>
-        <w:rPr>
-          <w:lang w:val="es-MX"/>
-        </w:rPr>
-      </w:pPr>
-    </w:p>
-    <w:p>
-      <w:pPr>
-        <w:jc w:val="both"/>
-        <w:rPr>
-          <w:lang w:val="es-MX"/>
-        </w:rPr>
-      </w:pPr>
-      <w:r>
-        <w:rPr>
-          <w:lang w:val="es-MX"/>
-        </w:rPr>
-        <w:t xml:space="preserve">Se realizó un diagrama de </w:t>
-      </w:r>
-      <w:proofErr w:type="spellStart"/>
-      <w:r>
-        <w:rPr>
-          <w:lang w:val="es-MX"/>
-        </w:rPr>
-        <w:t>Grantt</w:t>
-      </w:r>
-      <w:proofErr w:type="spellEnd"/>
-      <w:r>
-        <w:rPr>
-          <w:lang w:val="es-MX"/>
-        </w:rPr>
-        <w:t xml:space="preserve"> con las actividades </w:t>
+    </w:p>
+    <w:p>
+      <w:pPr>
+        <w:rPr>
+          <w:lang w:val="es-MX"/>
+        </w:rPr>
+      </w:pPr>
+    </w:p>
+    <w:p>
+      <w:pPr>
+        <w:jc w:val="both"/>
+        <w:rPr>
+          <w:lang w:val="es-MX"/>
+        </w:rPr>
+      </w:pPr>
+      <w:r>
+        <w:rPr>
+          <w:lang w:val="es-MX"/>
+        </w:rPr>
+        <w:t xml:space="preserve">Se realizó un diagrama de Grantt con las actividades </w:t>
       </w:r>
       <w:r>
         <w:rPr>
@@ -6589,7 +6085,6 @@
         </w:rPr>
       </w:pPr>
       <w:bookmarkStart w:id="8" w:name="_Toc8215469"/>
-      <w:proofErr w:type="spellStart"/>
       <w:r>
         <w:rPr>
           <w:lang w:val="es-MX"/>
@@ -6597,68 +6092,25 @@
         <w:t>Design</w:t>
       </w:r>
       <w:bookmarkEnd w:id="8"/>
-      <w:proofErr w:type="spellEnd"/>
-    </w:p>
-    <w:p>
-      <w:pPr>
-        <w:spacing w:after="0" w:line="240" w:lineRule="auto"/>
-        <w:jc w:val="both"/>
-      </w:pPr>
-    </w:p>
-    <w:p>
-      <w:pPr>
-        <w:jc w:val="both"/>
-        <w:rPr>
-          <w:lang w:val="es-MX"/>
-        </w:rPr>
-      </w:pPr>
-      <w:r>
-        <w:rPr>
-          <w:lang w:val="es-MX"/>
-        </w:rPr>
-        <w:t xml:space="preserve">En esta sección se muestran los diagramas de Flujo del diseño del software, así como un diagrama de estados del encendido y apagado del Motor de DC, también se muestra el diagrama a bloques del hardware que visualiza las conexiones entre la tarjeta de </w:t>
-      </w:r>
-      <w:proofErr w:type="spellStart"/>
-      <w:r>
-        <w:rPr>
-          <w:lang w:val="es-MX"/>
-        </w:rPr>
-        <w:t>Renesas</w:t>
-      </w:r>
-      <w:proofErr w:type="spellEnd"/>
-      <w:r>
-        <w:rPr>
-          <w:lang w:val="es-MX"/>
-        </w:rPr>
-        <w:t xml:space="preserve">, el módulo de potencia del Motor, el motor, el potenciómetro, el LCD, los </w:t>
-      </w:r>
-      <w:proofErr w:type="spellStart"/>
-      <w:r>
-        <w:rPr>
-          <w:lang w:val="es-MX"/>
-        </w:rPr>
-        <w:t>switches</w:t>
-      </w:r>
-      <w:proofErr w:type="spellEnd"/>
-      <w:r>
-        <w:rPr>
-          <w:lang w:val="es-MX"/>
-        </w:rPr>
-        <w:t xml:space="preserve"> y los </w:t>
-      </w:r>
-      <w:proofErr w:type="spellStart"/>
-      <w:r>
-        <w:rPr>
-          <w:lang w:val="es-MX"/>
-        </w:rPr>
-        <w:t>LEDs</w:t>
-      </w:r>
-      <w:proofErr w:type="spellEnd"/>
-      <w:r>
-        <w:rPr>
-          <w:lang w:val="es-MX"/>
-        </w:rPr>
-        <w:t>.</w:t>
+    </w:p>
+    <w:p>
+      <w:pPr>
+        <w:spacing w:after="0" w:line="240" w:lineRule="auto"/>
+        <w:jc w:val="both"/>
+      </w:pPr>
+    </w:p>
+    <w:p>
+      <w:pPr>
+        <w:jc w:val="both"/>
+        <w:rPr>
+          <w:lang w:val="es-MX"/>
+        </w:rPr>
+      </w:pPr>
+      <w:r>
+        <w:rPr>
+          <w:lang w:val="es-MX"/>
+        </w:rPr>
+        <w:t>En esta sección se muestran los diagramas de Flujo del diseño del software, así como un diagrama de estados del encendido y apagado del Motor de DC, también se muestra el diagrama a bloques del hardware que visualiza las conexiones entre la tarjeta de Renesas, el módulo de potencia del Motor, el motor, el potenciómetro, el LCD, los switches y los LEDs.</w:t>
       </w:r>
     </w:p>
     <w:p>
@@ -6710,7 +6162,6 @@
       </w:pPr>
       <w:bookmarkStart w:id="9" w:name="_Toc8215470"/>
       <w:bookmarkStart w:id="10" w:name="_Hlk16073552"/>
-      <w:proofErr w:type="spellStart"/>
       <w:r>
         <w:rPr>
           <w:lang w:val="es-MX"/>
@@ -6718,7 +6169,6 @@
         <w:t>Standards</w:t>
       </w:r>
       <w:bookmarkEnd w:id="9"/>
-      <w:proofErr w:type="spellEnd"/>
     </w:p>
     <w:p>
       <w:pPr>
@@ -6796,35 +6246,7 @@
         <w:rPr>
           <w:lang w:val="es-MX"/>
         </w:rPr>
-        <w:t xml:space="preserve">La herramienta usada para aplicar este estándar fue el software de entorno de desarrollo </w:t>
-      </w:r>
-      <w:proofErr w:type="spellStart"/>
-      <w:r>
-        <w:rPr>
-          <w:lang w:val="es-MX"/>
-        </w:rPr>
-        <w:t>Renesas</w:t>
-      </w:r>
-      <w:proofErr w:type="spellEnd"/>
-      <w:r>
-        <w:rPr>
-          <w:lang w:val="es-MX"/>
-        </w:rPr>
-        <w:t xml:space="preserve"> e2 </w:t>
-      </w:r>
-      <w:proofErr w:type="spellStart"/>
-      <w:r>
-        <w:rPr>
-          <w:lang w:val="es-MX"/>
-        </w:rPr>
-        <w:t>studio</w:t>
-      </w:r>
-      <w:proofErr w:type="spellEnd"/>
-      <w:r>
-        <w:rPr>
-          <w:lang w:val="es-MX"/>
-        </w:rPr>
-        <w:t>.</w:t>
+        <w:t>La herramienta usada para aplicar este estándar fue el software de entorno de desarrollo Renesas e2 studio.</w:t>
       </w:r>
       <w:r>
         <w:rPr>
@@ -6836,35 +6258,7 @@
         <w:rPr>
           <w:lang w:val="es-MX"/>
         </w:rPr>
-        <w:t xml:space="preserve">l software de desarrollo e2 </w:t>
-      </w:r>
-      <w:proofErr w:type="spellStart"/>
-      <w:r>
-        <w:rPr>
-          <w:lang w:val="es-MX"/>
-        </w:rPr>
-        <w:t>studio</w:t>
-      </w:r>
-      <w:proofErr w:type="spellEnd"/>
-      <w:r>
-        <w:rPr>
-          <w:lang w:val="es-MX"/>
-        </w:rPr>
-        <w:t xml:space="preserve"> de </w:t>
-      </w:r>
-      <w:proofErr w:type="spellStart"/>
-      <w:r>
-        <w:rPr>
-          <w:lang w:val="es-MX"/>
-        </w:rPr>
-        <w:t>Renesas</w:t>
-      </w:r>
-      <w:proofErr w:type="spellEnd"/>
-      <w:r>
-        <w:rPr>
-          <w:lang w:val="es-MX"/>
-        </w:rPr>
-        <w:t xml:space="preserve">, </w:t>
+        <w:t xml:space="preserve">l software de desarrollo e2 studio de Renesas, </w:t>
       </w:r>
       <w:r>
         <w:rPr>
@@ -6882,16 +6276,8 @@
         <w:rPr>
           <w:lang w:val="es-MX"/>
         </w:rPr>
-        <w:t xml:space="preserve">ARM C Cross </w:t>
-      </w:r>
-      <w:proofErr w:type="spellStart"/>
-      <w:r>
-        <w:rPr>
-          <w:lang w:val="es-MX"/>
-        </w:rPr>
-        <w:t>Compiler</w:t>
-      </w:r>
-      <w:proofErr w:type="spellEnd"/>
+        <w:t>ARM C Cross Compiler</w:t>
+      </w:r>
       <w:r>
         <w:rPr>
           <w:lang w:val="es-MX"/>
@@ -6986,30 +6372,14 @@
         </w:rPr>
       </w:pPr>
       <w:bookmarkStart w:id="11" w:name="_Toc8215471"/>
-      <w:proofErr w:type="spellStart"/>
       <w:r>
         <w:rPr>
           <w:lang w:val="es-MX"/>
         </w:rPr>
         <w:lastRenderedPageBreak/>
-        <w:t>Naming</w:t>
-      </w:r>
-      <w:proofErr w:type="spellEnd"/>
-      <w:r>
-        <w:rPr>
-          <w:lang w:val="es-MX"/>
-        </w:rPr>
-        <w:t xml:space="preserve"> </w:t>
-      </w:r>
-      <w:proofErr w:type="spellStart"/>
-      <w:r>
-        <w:rPr>
-          <w:lang w:val="es-MX"/>
-        </w:rPr>
-        <w:t>conventions</w:t>
+        <w:t>Naming conventions</w:t>
       </w:r>
       <w:bookmarkEnd w:id="11"/>
-      <w:proofErr w:type="spellEnd"/>
     </w:p>
     <w:p>
       <w:pPr>
@@ -7087,7 +6457,6 @@
         </w:rPr>
       </w:pPr>
       <w:bookmarkStart w:id="12" w:name="_Toc8215472"/>
-      <w:proofErr w:type="spellStart"/>
       <w:r>
         <w:rPr>
           <w:lang w:val="es-MX"/>
@@ -7095,7 +6464,6 @@
         <w:t>Testing</w:t>
       </w:r>
       <w:bookmarkEnd w:id="12"/>
-      <w:proofErr w:type="spellEnd"/>
     </w:p>
     <w:p>
       <w:pPr>
@@ -7146,21 +6514,7 @@
         <w:rPr>
           <w:lang w:val="es-MX"/>
         </w:rPr>
-        <w:t xml:space="preserve"> para la verificación mediante las pruebas del </w:t>
-      </w:r>
-      <w:proofErr w:type="spellStart"/>
-      <w:r>
-        <w:rPr>
-          <w:lang w:val="es-MX"/>
-        </w:rPr>
-        <w:t>black</w:t>
-      </w:r>
-      <w:proofErr w:type="spellEnd"/>
-      <w:r>
-        <w:rPr>
-          <w:lang w:val="es-MX"/>
-        </w:rPr>
-        <w:t xml:space="preserve"> box, el cual se encuentra en la siguiente ruta, dentro de la carpeta principal del proyecto integrador.</w:t>
+        <w:t xml:space="preserve"> para la verificación mediante las pruebas del black box, el cual se encuentra en la siguiente ruta, dentro de la carpeta principal del proyecto integrador.</w:t>
       </w:r>
     </w:p>
     <w:p>
@@ -7300,21 +6654,7 @@
         <w:rPr>
           <w:lang w:val="es-MX"/>
         </w:rPr>
-        <w:t xml:space="preserve"> para la verificación mediante las pruebas del </w:t>
-      </w:r>
-      <w:proofErr w:type="spellStart"/>
-      <w:r>
-        <w:rPr>
-          <w:lang w:val="es-MX"/>
-        </w:rPr>
-        <w:t>black</w:t>
-      </w:r>
-      <w:proofErr w:type="spellEnd"/>
-      <w:r>
-        <w:rPr>
-          <w:lang w:val="es-MX"/>
-        </w:rPr>
-        <w:t xml:space="preserve"> box, el cual se encuentra en la siguiente ruta, dentro de la carpeta principal del proyecto integrador.</w:t>
+        <w:t xml:space="preserve"> para la verificación mediante las pruebas del black box, el cual se encuentra en la siguiente ruta, dentro de la carpeta principal del proyecto integrador.</w:t>
       </w:r>
     </w:p>
     <w:p>
@@ -7378,49 +6718,7 @@
         <w:rPr>
           <w:highlight w:val="yellow"/>
         </w:rPr>
-        <w:t xml:space="preserve">be used, for instance: </w:t>
-      </w:r>
-      <w:proofErr w:type="spellStart"/>
-      <w:r>
-        <w:rPr>
-          <w:highlight w:val="yellow"/>
-        </w:rPr>
-        <w:t>gtest</w:t>
-      </w:r>
-      <w:proofErr w:type="spellEnd"/>
-      <w:r>
-        <w:rPr>
-          <w:highlight w:val="yellow"/>
-        </w:rPr>
-        <w:t xml:space="preserve">, </w:t>
-      </w:r>
-      <w:proofErr w:type="spellStart"/>
-      <w:r>
-        <w:rPr>
-          <w:highlight w:val="yellow"/>
-        </w:rPr>
-        <w:t>junit</w:t>
-      </w:r>
-      <w:proofErr w:type="spellEnd"/>
-      <w:r>
-        <w:rPr>
-          <w:highlight w:val="yellow"/>
-        </w:rPr>
-        <w:t xml:space="preserve">, </w:t>
-      </w:r>
-      <w:proofErr w:type="spellStart"/>
-      <w:r>
-        <w:rPr>
-          <w:highlight w:val="yellow"/>
-        </w:rPr>
-        <w:t>sunit</w:t>
-      </w:r>
-      <w:proofErr w:type="spellEnd"/>
-      <w:r>
-        <w:rPr>
-          <w:highlight w:val="yellow"/>
-        </w:rPr>
-        <w:t>, etc.</w:t>
+        <w:t>be used, for instance: gtest, junit, sunit, etc.</w:t>
       </w:r>
     </w:p>
     <w:p>
@@ -7727,81 +7025,71 @@
         <w:jc w:val="both"/>
       </w:pPr>
       <w:bookmarkStart w:id="15" w:name="_Toc8215475"/>
-      <w:proofErr w:type="spellStart"/>
       <w:r>
         <w:lastRenderedPageBreak/>
-        <w:t>Cyclomatic</w:t>
-      </w:r>
-      <w:proofErr w:type="spellEnd"/>
-      <w:r>
+        <w:t xml:space="preserve">Cyclomatic </w:t>
+      </w:r>
+      <w:r>
+        <w:t>C</w:t>
+      </w:r>
+      <w:r>
+        <w:t xml:space="preserve">omplexity </w:t>
+      </w:r>
+      <w:r>
+        <w:t xml:space="preserve">Redundance </w:t>
+      </w:r>
+      <w:r>
+        <w:t>index</w:t>
+      </w:r>
+      <w:bookmarkEnd w:id="15"/>
+    </w:p>
+    <w:p/>
+    <w:p>
+      <w:pPr>
+        <w:rPr>
+          <w:lang w:val="es-MX"/>
+        </w:rPr>
+      </w:pPr>
+      <w:r>
+        <w:rPr>
+          <w:lang w:val="es-MX"/>
+        </w:rPr>
+        <w:t xml:space="preserve">Mediciones de complejidad de </w:t>
+      </w:r>
+      <w:r>
+        <w:rPr>
+          <w:lang w:val="es-MX"/>
+        </w:rPr>
+        <w:t>código y optimización.</w:t>
+      </w:r>
+    </w:p>
+    <w:p>
+      <w:pPr>
+        <w:spacing w:after="0" w:line="240" w:lineRule="auto"/>
+        <w:jc w:val="both"/>
+        <w:rPr>
+          <w:lang w:val="es-MX"/>
+        </w:rPr>
+      </w:pPr>
+      <w:r>
+        <w:rPr>
+          <w:lang w:val="es-MX"/>
+        </w:rPr>
+        <w:t xml:space="preserve">Esta </w:t>
+      </w:r>
+      <w:r>
+        <w:rPr>
+          <w:lang w:val="es-MX"/>
+        </w:rPr>
+        <w:t>sección</w:t>
+      </w:r>
+      <w:r>
+        <w:rPr>
+          <w:lang w:val="es-MX"/>
+        </w:rPr>
         <w:t xml:space="preserve"> </w:t>
       </w:r>
       <w:r>
-        <w:t>C</w:t>
-      </w:r>
-      <w:r>
-        <w:t xml:space="preserve">omplexity </w:t>
-      </w:r>
-      <w:proofErr w:type="spellStart"/>
-      <w:r>
-        <w:t>Redundance</w:t>
-      </w:r>
-      <w:proofErr w:type="spellEnd"/>
-      <w:r>
-        <w:t xml:space="preserve"> </w:t>
-      </w:r>
-      <w:r>
-        <w:t>index</w:t>
-      </w:r>
-      <w:bookmarkEnd w:id="15"/>
-    </w:p>
-    <w:p/>
-    <w:p>
-      <w:pPr>
-        <w:rPr>
-          <w:lang w:val="es-MX"/>
-        </w:rPr>
-      </w:pPr>
-      <w:r>
-        <w:rPr>
-          <w:lang w:val="es-MX"/>
-        </w:rPr>
-        <w:t xml:space="preserve">Mediciones de complejidad de </w:t>
-      </w:r>
-      <w:r>
-        <w:rPr>
-          <w:lang w:val="es-MX"/>
-        </w:rPr>
-        <w:t>código y optimización.</w:t>
-      </w:r>
-    </w:p>
-    <w:p>
-      <w:pPr>
-        <w:spacing w:after="0" w:line="240" w:lineRule="auto"/>
-        <w:jc w:val="both"/>
-        <w:rPr>
-          <w:lang w:val="es-MX"/>
-        </w:rPr>
-      </w:pPr>
-      <w:r>
-        <w:rPr>
-          <w:lang w:val="es-MX"/>
-        </w:rPr>
-        <w:t xml:space="preserve">Esta </w:t>
-      </w:r>
-      <w:r>
-        <w:rPr>
-          <w:lang w:val="es-MX"/>
-        </w:rPr>
-        <w:t>sección</w:t>
-      </w:r>
-      <w:r>
-        <w:rPr>
-          <w:lang w:val="es-MX"/>
-        </w:rPr>
-        <w:t xml:space="preserve"> </w:t>
-      </w:r>
-      <w:r>
         <w:rPr>
           <w:lang w:val="es-MX"/>
         </w:rPr>
@@ -7841,14 +7129,12 @@
         </w:rPr>
         <w:t xml:space="preserve">) </w:t>
       </w:r>
-      <w:proofErr w:type="spellStart"/>
       <w:r>
         <w:rPr>
           <w:lang w:val="es-MX"/>
         </w:rPr>
         <w:t>Verification</w:t>
       </w:r>
-      <w:proofErr w:type="spellEnd"/>
       <w:r>
         <w:rPr>
           <w:lang w:val="es-MX"/>
@@ -8278,13 +7564,8 @@
       </w:r>
     </w:p>
     <w:p>
-      <w:proofErr w:type="spellStart"/>
-      <w:r>
-        <w:t>Donde</w:t>
-      </w:r>
-      <w:proofErr w:type="spellEnd"/>
-      <w:r>
-        <w:t>:</w:t>
+      <w:r>
+        <w:t>Donde:</w:t>
       </w:r>
     </w:p>
     <w:p>
@@ -8664,21 +7945,7 @@
         <w:rPr>
           <w:lang w:val="es-MX"/>
         </w:rPr>
-        <w:t xml:space="preserve">&lt;PROJECT_PATH&gt;\4) </w:t>
-      </w:r>
-      <w:proofErr w:type="spellStart"/>
-      <w:r>
-        <w:rPr>
-          <w:lang w:val="es-MX"/>
-        </w:rPr>
-        <w:t>Verification</w:t>
-      </w:r>
-      <w:proofErr w:type="spellEnd"/>
-      <w:r>
-        <w:rPr>
-          <w:lang w:val="es-MX"/>
-        </w:rPr>
-        <w:t xml:space="preserve">\11.2. </w:t>
+        <w:t xml:space="preserve">&lt;PROJECT_PATH&gt;\4) Verification\11.2. </w:t>
       </w:r>
       <w:r>
         <w:t>ValidationTesting_baseline.docx</w:t>
@@ -8725,35 +7992,7 @@
         <w:rPr>
           <w:lang w:val="es-MX"/>
         </w:rPr>
-        <w:t xml:space="preserve">&lt;PROJECT_PATH&gt;\4) </w:t>
-      </w:r>
-      <w:proofErr w:type="spellStart"/>
-      <w:r>
-        <w:rPr>
-          <w:lang w:val="es-MX"/>
-        </w:rPr>
-        <w:t>Verification</w:t>
-      </w:r>
-      <w:proofErr w:type="spellEnd"/>
-      <w:r>
-        <w:rPr>
-          <w:lang w:val="es-MX"/>
-        </w:rPr>
-        <w:t>\</w:t>
-      </w:r>
-      <w:proofErr w:type="spellStart"/>
-      <w:r>
-        <w:rPr>
-          <w:lang w:val="es-MX"/>
-        </w:rPr>
-        <w:t>Results</w:t>
-      </w:r>
-      <w:proofErr w:type="spellEnd"/>
-      <w:r>
-        <w:rPr>
-          <w:lang w:val="es-MX"/>
-        </w:rPr>
-        <w:t xml:space="preserve">\11.2. </w:t>
+        <w:t xml:space="preserve">&lt;PROJECT_PATH&gt;\4) Verification\Results\11.2. </w:t>
       </w:r>
       <w:r>
         <w:t>ValidationTesting_20190405.xls</w:t>
@@ -8810,41 +8049,13 @@
         <w:rPr>
           <w:lang w:val="es-MX"/>
         </w:rPr>
-        <w:t>En esta sección se presentan las mediciones de uso de CPU (</w:t>
-      </w:r>
-      <w:proofErr w:type="spellStart"/>
-      <w:r>
-        <w:rPr>
-          <w:lang w:val="es-MX"/>
-        </w:rPr>
-        <w:t>Throughtput</w:t>
-      </w:r>
-      <w:proofErr w:type="spellEnd"/>
-      <w:r>
-        <w:rPr>
-          <w:lang w:val="es-MX"/>
-        </w:rPr>
-        <w:t>) así como la medici</w:t>
-      </w:r>
-      <w:r>
-        <w:rPr>
-          <w:lang w:val="es-MX"/>
-        </w:rPr>
-        <w:t xml:space="preserve">ón de uso de memoria RAM, uso de memoria Flash, el </w:t>
-      </w:r>
-      <w:proofErr w:type="spellStart"/>
-      <w:r>
-        <w:rPr>
-          <w:lang w:val="es-MX"/>
-        </w:rPr>
-        <w:t>stack</w:t>
-      </w:r>
-      <w:proofErr w:type="spellEnd"/>
-      <w:r>
-        <w:rPr>
-          <w:lang w:val="es-MX"/>
-        </w:rPr>
-        <w:t xml:space="preserve"> y </w:t>
+        <w:t>En esta sección se presentan las mediciones de uso de CPU (Throughtput) así como la medici</w:t>
+      </w:r>
+      <w:r>
+        <w:rPr>
+          <w:lang w:val="es-MX"/>
+        </w:rPr>
+        <w:t xml:space="preserve">ón de uso de memoria RAM, uso de memoria Flash, el stack y </w:t>
       </w:r>
       <w:r>
         <w:rPr>
@@ -8881,13 +8092,8 @@
         <w:jc w:val="both"/>
       </w:pPr>
       <w:r>
-        <w:t xml:space="preserve">&lt;PROJECT_PATH&gt;\4) Verification\ 11.3. </w:t>
-      </w:r>
-      <w:proofErr w:type="spellStart"/>
-      <w:r>
-        <w:t>ThroughputRAMFlash_procedure</w:t>
-      </w:r>
-      <w:proofErr w:type="spellEnd"/>
+        <w:t>&lt;PROJECT_PATH&gt;\4) Verification\ 11.3. ThroughputRAMFlash_procedure</w:t>
+      </w:r>
     </w:p>
     <w:p>
       <w:pPr>
@@ -8926,45 +8132,15 @@
     </w:p>
     <w:p/>
     <w:p>
-      <w:proofErr w:type="spellStart"/>
-      <w:r>
-        <w:t>Esta</w:t>
-      </w:r>
-      <w:proofErr w:type="spellEnd"/>
-      <w:r>
-        <w:t xml:space="preserve"> </w:t>
-      </w:r>
-      <w:proofErr w:type="spellStart"/>
-      <w:r>
-        <w:t>sección</w:t>
-      </w:r>
-      <w:proofErr w:type="spellEnd"/>
-      <w:r>
-        <w:t xml:space="preserve"> se </w:t>
-      </w:r>
-      <w:proofErr w:type="spellStart"/>
-      <w:r>
-        <w:t>encuentra</w:t>
-      </w:r>
-      <w:proofErr w:type="spellEnd"/>
-      <w:r>
-        <w:t xml:space="preserve"> </w:t>
-      </w:r>
-      <w:proofErr w:type="spellStart"/>
-      <w:r>
-        <w:t>en</w:t>
-      </w:r>
-      <w:proofErr w:type="spellEnd"/>
-      <w:r>
-        <w:t xml:space="preserve"> la </w:t>
-      </w:r>
-      <w:proofErr w:type="spellStart"/>
-      <w:r>
-        <w:t>carpeta</w:t>
-      </w:r>
-      <w:proofErr w:type="spellEnd"/>
-      <w:r>
-        <w:t xml:space="preserve"> &lt;PROJECT PATH&gt;\6) Results</w:t>
+      <w:r>
+        <w:t>En esta sección se muestran evidencias de los resultados obtenidos con la planta del Proyecto integrador, se encuentran fotografias y un video demostrativo.</w:t>
+      </w:r>
+      <w:bookmarkStart w:id="25" w:name="_GoBack"/>
+      <w:bookmarkEnd w:id="25"/>
+    </w:p>
+    <w:p>
+      <w:r>
+        <w:t>Esta sección se encuentra en la carpeta &lt;PROJECT PATH&gt;\6) Results</w:t>
       </w:r>
     </w:p>
     <w:p>
@@ -8983,19 +8159,17 @@
         <w:spacing w:before="0" w:line="240" w:lineRule="auto"/>
         <w:jc w:val="both"/>
       </w:pPr>
-      <w:bookmarkStart w:id="25" w:name="_Toc8215482"/>
+      <w:bookmarkStart w:id="26" w:name="_Toc8215482"/>
       <w:r>
         <w:t>Lessons Learned</w:t>
       </w:r>
-      <w:bookmarkEnd w:id="25"/>
+      <w:bookmarkEnd w:id="26"/>
     </w:p>
     <w:p/>
     <w:p>
       <w:pPr>
         <w:ind w:left="720" w:hanging="720"/>
       </w:pPr>
-      <w:bookmarkStart w:id="26" w:name="_GoBack"/>
-      <w:bookmarkEnd w:id="26"/>
     </w:p>
     <w:sectPr>
       <w:pgSz w:w="12240" w:h="15840"/>
@@ -10874,7 +10048,7 @@
 </file>
 
 <file path=customXml/itemProps1.xml><?xml version="1.0" encoding="utf-8"?>
-<ds:datastoreItem xmlns:ds="http://schemas.openxmlformats.org/officeDocument/2006/customXml" ds:itemID="{3B2CDDEA-EC91-401F-80B6-18FD53408135}">
+<ds:datastoreItem xmlns:ds="http://schemas.openxmlformats.org/officeDocument/2006/customXml" ds:itemID="{3A52F165-552A-498F-9737-9E1EC6FA3FDA}">
   <ds:schemaRefs>
     <ds:schemaRef ds:uri="http://schemas.openxmlformats.org/officeDocument/2006/bibliography"/>
   </ds:schemaRefs>

--- a/Software Development Plan.docx
+++ b/Software Development Plan.docx
@@ -8,6 +8,7 @@
         <w:jc w:val="center"/>
         <w:rPr>
           <w:b/>
+          <w:lang w:val="es-MX"/>
         </w:rPr>
       </w:pPr>
     </w:p>
@@ -252,61 +253,79 @@
         <w:rPr>
           <w:lang w:val="es-MX"/>
         </w:rPr>
-        <w:t xml:space="preserve">Integrador: Control de </w:t>
-      </w:r>
-      <w:r>
-        <w:rPr>
-          <w:lang w:val="es-MX"/>
-        </w:rPr>
-        <w:t>velocidad de motor CD</w:t>
-      </w:r>
-    </w:p>
-    <w:p>
-      <w:pPr>
-        <w:spacing w:after="0" w:line="240" w:lineRule="auto"/>
-        <w:jc w:val="both"/>
-      </w:pPr>
-    </w:p>
-    <w:p>
-      <w:pPr>
-        <w:spacing w:after="0" w:line="240" w:lineRule="auto"/>
-        <w:jc w:val="both"/>
-      </w:pPr>
-    </w:p>
-    <w:p>
-      <w:pPr>
-        <w:spacing w:after="0" w:line="240" w:lineRule="auto"/>
-        <w:jc w:val="both"/>
-      </w:pPr>
-    </w:p>
-    <w:p>
-      <w:pPr>
-        <w:spacing w:after="0" w:line="240" w:lineRule="auto"/>
-        <w:jc w:val="both"/>
-      </w:pPr>
-    </w:p>
-    <w:p>
-      <w:pPr>
-        <w:spacing w:after="0" w:line="240" w:lineRule="auto"/>
-        <w:jc w:val="both"/>
-      </w:pPr>
-    </w:p>
-    <w:p>
-      <w:pPr>
-        <w:spacing w:after="0" w:line="240" w:lineRule="auto"/>
-        <w:jc w:val="both"/>
-      </w:pPr>
-    </w:p>
-    <w:p>
-      <w:pPr>
-        <w:spacing w:after="0" w:line="240" w:lineRule="auto"/>
-        <w:jc w:val="both"/>
-      </w:pPr>
-    </w:p>
-    <w:p>
-      <w:pPr>
-        <w:spacing w:after="0" w:line="240" w:lineRule="auto"/>
-        <w:jc w:val="both"/>
+        <w:t>Integrador: Control de velocidad de motor CD</w:t>
+      </w:r>
+    </w:p>
+    <w:p>
+      <w:pPr>
+        <w:spacing w:after="0" w:line="240" w:lineRule="auto"/>
+        <w:jc w:val="both"/>
+        <w:rPr>
+          <w:lang w:val="es-MX"/>
+        </w:rPr>
+      </w:pPr>
+    </w:p>
+    <w:p>
+      <w:pPr>
+        <w:spacing w:after="0" w:line="240" w:lineRule="auto"/>
+        <w:jc w:val="both"/>
+        <w:rPr>
+          <w:lang w:val="es-MX"/>
+        </w:rPr>
+      </w:pPr>
+    </w:p>
+    <w:p>
+      <w:pPr>
+        <w:spacing w:after="0" w:line="240" w:lineRule="auto"/>
+        <w:jc w:val="both"/>
+        <w:rPr>
+          <w:lang w:val="es-MX"/>
+        </w:rPr>
+      </w:pPr>
+    </w:p>
+    <w:p>
+      <w:pPr>
+        <w:spacing w:after="0" w:line="240" w:lineRule="auto"/>
+        <w:jc w:val="both"/>
+        <w:rPr>
+          <w:lang w:val="es-MX"/>
+        </w:rPr>
+      </w:pPr>
+    </w:p>
+    <w:p>
+      <w:pPr>
+        <w:spacing w:after="0" w:line="240" w:lineRule="auto"/>
+        <w:jc w:val="both"/>
+        <w:rPr>
+          <w:lang w:val="es-MX"/>
+        </w:rPr>
+      </w:pPr>
+    </w:p>
+    <w:p>
+      <w:pPr>
+        <w:spacing w:after="0" w:line="240" w:lineRule="auto"/>
+        <w:jc w:val="both"/>
+        <w:rPr>
+          <w:lang w:val="es-MX"/>
+        </w:rPr>
+      </w:pPr>
+    </w:p>
+    <w:p>
+      <w:pPr>
+        <w:spacing w:after="0" w:line="240" w:lineRule="auto"/>
+        <w:jc w:val="both"/>
+        <w:rPr>
+          <w:lang w:val="es-MX"/>
+        </w:rPr>
+      </w:pPr>
+    </w:p>
+    <w:p>
+      <w:pPr>
+        <w:spacing w:after="0" w:line="240" w:lineRule="auto"/>
+        <w:jc w:val="both"/>
+        <w:rPr>
+          <w:lang w:val="es-MX"/>
+        </w:rPr>
       </w:pPr>
     </w:p>
     <w:p>
@@ -314,6 +333,9 @@
         <w:spacing w:after="0" w:line="240" w:lineRule="auto"/>
         <w:ind w:left="3600"/>
         <w:jc w:val="both"/>
+        <w:rPr>
+          <w:lang w:val="es-MX"/>
+        </w:rPr>
       </w:pPr>
     </w:p>
     <w:p>
@@ -321,6 +343,9 @@
         <w:spacing w:after="0" w:line="240" w:lineRule="auto"/>
         <w:ind w:left="3600"/>
         <w:jc w:val="both"/>
+        <w:rPr>
+          <w:lang w:val="es-MX"/>
+        </w:rPr>
       </w:pPr>
     </w:p>
     <w:p>
@@ -328,25 +353,60 @@
         <w:spacing w:after="0" w:line="240" w:lineRule="auto"/>
         <w:ind w:left="3600"/>
         <w:jc w:val="both"/>
-      </w:pPr>
-      <w:r>
+        <w:rPr>
+          <w:lang w:val="es-MX"/>
+        </w:rPr>
+      </w:pPr>
+      <w:r>
+        <w:rPr>
+          <w:lang w:val="es-MX"/>
+        </w:rPr>
         <w:t>DOCUMENT</w:t>
       </w:r>
       <w:r>
+        <w:rPr>
+          <w:lang w:val="es-MX"/>
+        </w:rPr>
         <w:t xml:space="preserve">: </w:t>
       </w:r>
       <w:r>
+        <w:rPr>
+          <w:lang w:val="es-MX"/>
+        </w:rPr>
         <w:tab/>
         <w:t xml:space="preserve"> </w:t>
       </w:r>
       <w:r>
+        <w:rPr>
+          <w:lang w:val="es-MX"/>
+        </w:rPr>
         <w:tab/>
       </w:r>
       <w:r>
+        <w:rPr>
+          <w:lang w:val="es-MX"/>
+        </w:rPr>
         <w:tab/>
       </w:r>
       <w:r>
-        <w:t xml:space="preserve">Software Development </w:t>
+        <w:rPr>
+          <w:lang w:val="es-MX"/>
+        </w:rPr>
+        <w:t xml:space="preserve">Software </w:t>
+      </w:r>
+      <w:proofErr w:type="spellStart"/>
+      <w:r>
+        <w:rPr>
+          <w:lang w:val="es-MX"/>
+        </w:rPr>
+        <w:t>Development</w:t>
+      </w:r>
+      <w:proofErr w:type="spellEnd"/>
+      <w:r>
+        <w:rPr>
+          <w:lang w:val="es-MX"/>
+        </w:rPr>
+        <w:t xml:space="preserve"> </w:t>
       </w:r>
     </w:p>
     <w:p>
@@ -354,26 +414,58 @@
         <w:spacing w:after="0" w:line="240" w:lineRule="auto"/>
         <w:ind w:left="3600"/>
         <w:jc w:val="both"/>
-      </w:pPr>
-      <w:r>
-        <w:t xml:space="preserve">Document No. </w:t>
-      </w:r>
-      <w:r>
+        <w:rPr>
+          <w:lang w:val="es-MX"/>
+        </w:rPr>
+      </w:pPr>
+      <w:proofErr w:type="spellStart"/>
+      <w:r>
+        <w:rPr>
+          <w:lang w:val="es-MX"/>
+        </w:rPr>
+        <w:t>Document</w:t>
+      </w:r>
+      <w:proofErr w:type="spellEnd"/>
+      <w:r>
+        <w:rPr>
+          <w:lang w:val="es-MX"/>
+        </w:rPr>
+        <w:t xml:space="preserve"> No. </w:t>
+      </w:r>
+      <w:r>
+        <w:rPr>
+          <w:lang w:val="es-MX"/>
+        </w:rPr>
         <w:tab/>
       </w:r>
       <w:r>
+        <w:rPr>
+          <w:lang w:val="es-MX"/>
+        </w:rPr>
         <w:tab/>
       </w:r>
       <w:r>
+        <w:rPr>
+          <w:lang w:val="es-MX"/>
+        </w:rPr>
         <w:tab/>
       </w:r>
       <w:r>
+        <w:rPr>
+          <w:lang w:val="es-MX"/>
+        </w:rPr>
         <w:t>#CESEQ</w:t>
       </w:r>
       <w:r>
+        <w:rPr>
+          <w:lang w:val="es-MX"/>
+        </w:rPr>
         <w:t>_SDP_</w:t>
       </w:r>
       <w:r>
+        <w:rPr>
+          <w:lang w:val="es-MX"/>
+        </w:rPr>
         <w:t>001</w:t>
       </w:r>
     </w:p>
@@ -382,11 +474,20 @@
         <w:spacing w:after="0" w:line="240" w:lineRule="auto"/>
         <w:ind w:left="3600"/>
         <w:jc w:val="both"/>
-      </w:pPr>
-      <w:r>
+        <w:rPr>
+          <w:lang w:val="es-MX"/>
+        </w:rPr>
+      </w:pPr>
+      <w:r>
+        <w:rPr>
+          <w:lang w:val="es-MX"/>
+        </w:rPr>
         <w:tab/>
       </w:r>
       <w:r>
+        <w:rPr>
+          <w:lang w:val="es-MX"/>
+        </w:rPr>
         <w:tab/>
       </w:r>
     </w:p>
@@ -395,6 +496,9 @@
         <w:spacing w:after="0" w:line="240" w:lineRule="auto"/>
         <w:ind w:left="3600"/>
         <w:jc w:val="both"/>
+        <w:rPr>
+          <w:lang w:val="es-MX"/>
+        </w:rPr>
       </w:pPr>
     </w:p>
     <w:p>
@@ -402,6 +506,9 @@
         <w:spacing w:after="0" w:line="240" w:lineRule="auto"/>
         <w:ind w:left="3600"/>
         <w:jc w:val="both"/>
+        <w:rPr>
+          <w:lang w:val="es-MX"/>
+        </w:rPr>
       </w:pPr>
     </w:p>
     <w:p>
@@ -409,6 +516,9 @@
         <w:spacing w:after="0" w:line="240" w:lineRule="auto"/>
         <w:ind w:left="3600"/>
         <w:jc w:val="both"/>
+        <w:rPr>
+          <w:lang w:val="es-MX"/>
+        </w:rPr>
       </w:pPr>
     </w:p>
     <w:p>
@@ -416,6 +526,9 @@
         <w:spacing w:after="0" w:line="240" w:lineRule="auto"/>
         <w:ind w:left="3600"/>
         <w:jc w:val="both"/>
+        <w:rPr>
+          <w:lang w:val="es-MX"/>
+        </w:rPr>
       </w:pPr>
     </w:p>
     <w:p>
@@ -423,17 +536,32 @@
         <w:spacing w:after="0" w:line="240" w:lineRule="auto"/>
         <w:ind w:left="5760" w:firstLine="720"/>
         <w:jc w:val="both"/>
-      </w:pPr>
-      <w:r>
+        <w:rPr>
+          <w:lang w:val="es-MX"/>
+        </w:rPr>
+      </w:pPr>
+      <w:r>
+        <w:rPr>
+          <w:lang w:val="es-MX"/>
+        </w:rPr>
         <w:t xml:space="preserve">Scrum Master:  </w:t>
       </w:r>
       <w:r>
+        <w:rPr>
+          <w:lang w:val="es-MX"/>
+        </w:rPr>
         <w:t>Solís</w:t>
       </w:r>
       <w:r>
+        <w:rPr>
+          <w:lang w:val="es-MX"/>
+        </w:rPr>
         <w:t xml:space="preserve">, </w:t>
       </w:r>
       <w:r>
+        <w:rPr>
+          <w:lang w:val="es-MX"/>
+        </w:rPr>
         <w:t>Gabriel</w:t>
       </w:r>
     </w:p>
@@ -442,14 +570,34 @@
         <w:spacing w:after="0" w:line="240" w:lineRule="auto"/>
         <w:ind w:left="5760" w:firstLine="720"/>
         <w:jc w:val="both"/>
-      </w:pPr>
-      <w:r>
-        <w:t xml:space="preserve">Developer. </w:t>
-      </w:r>
-      <w:r>
+        <w:rPr>
+          <w:lang w:val="es-MX"/>
+        </w:rPr>
+      </w:pPr>
+      <w:proofErr w:type="spellStart"/>
+      <w:r>
+        <w:rPr>
+          <w:lang w:val="es-MX"/>
+        </w:rPr>
+        <w:t>Developer</w:t>
+      </w:r>
+      <w:proofErr w:type="spellEnd"/>
+      <w:r>
+        <w:rPr>
+          <w:lang w:val="es-MX"/>
+        </w:rPr>
+        <w:t xml:space="preserve">. </w:t>
+      </w:r>
+      <w:r>
+        <w:rPr>
+          <w:lang w:val="es-MX"/>
+        </w:rPr>
         <w:tab/>
       </w:r>
       <w:r>
+        <w:rPr>
+          <w:lang w:val="es-MX"/>
+        </w:rPr>
         <w:t>Pintor, Antonio</w:t>
       </w:r>
     </w:p>
@@ -458,6 +606,9 @@
         <w:spacing w:after="0" w:line="240" w:lineRule="auto"/>
         <w:ind w:left="3600"/>
         <w:jc w:val="both"/>
+        <w:rPr>
+          <w:lang w:val="es-MX"/>
+        </w:rPr>
       </w:pPr>
     </w:p>
     <w:p>
@@ -465,6 +616,9 @@
         <w:spacing w:after="0" w:line="240" w:lineRule="auto"/>
         <w:ind w:left="3600"/>
         <w:jc w:val="both"/>
+        <w:rPr>
+          <w:lang w:val="es-MX"/>
+        </w:rPr>
       </w:pPr>
     </w:p>
     <w:p>
@@ -472,6 +626,9 @@
         <w:spacing w:after="0" w:line="240" w:lineRule="auto"/>
         <w:ind w:left="3600"/>
         <w:jc w:val="both"/>
+        <w:rPr>
+          <w:lang w:val="es-MX"/>
+        </w:rPr>
       </w:pPr>
     </w:p>
     <w:p>
@@ -479,17 +636,32 @@
         <w:spacing w:after="0" w:line="240" w:lineRule="auto"/>
         <w:ind w:left="3600"/>
         <w:jc w:val="both"/>
-      </w:pPr>
-      <w:r>
+        <w:rPr>
+          <w:lang w:val="es-MX"/>
+        </w:rPr>
+      </w:pPr>
+      <w:r>
+        <w:rPr>
+          <w:lang w:val="es-MX"/>
+        </w:rPr>
         <w:t xml:space="preserve">Date (YYYYMMDD): </w:t>
       </w:r>
       <w:r>
+        <w:rPr>
+          <w:lang w:val="es-MX"/>
+        </w:rPr>
         <w:tab/>
       </w:r>
       <w:r>
+        <w:rPr>
+          <w:lang w:val="es-MX"/>
+        </w:rPr>
         <w:tab/>
       </w:r>
       <w:r>
+        <w:rPr>
+          <w:lang w:val="es-MX"/>
+        </w:rPr>
         <w:t>20190724</w:t>
       </w:r>
     </w:p>
@@ -498,24 +670,53 @@
         <w:spacing w:after="0" w:line="240" w:lineRule="auto"/>
         <w:ind w:left="3600"/>
         <w:jc w:val="both"/>
-      </w:pPr>
-      <w:r>
-        <w:t>Version:</w:t>
-      </w:r>
-      <w:r>
+        <w:rPr>
+          <w:lang w:val="es-MX"/>
+        </w:rPr>
+      </w:pPr>
+      <w:proofErr w:type="spellStart"/>
+      <w:r>
+        <w:rPr>
+          <w:lang w:val="es-MX"/>
+        </w:rPr>
+        <w:t>Version</w:t>
+      </w:r>
+      <w:proofErr w:type="spellEnd"/>
+      <w:r>
+        <w:rPr>
+          <w:lang w:val="es-MX"/>
+        </w:rPr>
+        <w:t>:</w:t>
+      </w:r>
+      <w:r>
+        <w:rPr>
+          <w:lang w:val="es-MX"/>
+        </w:rPr>
         <w:tab/>
       </w:r>
       <w:r>
+        <w:rPr>
+          <w:lang w:val="es-MX"/>
+        </w:rPr>
         <w:tab/>
       </w:r>
       <w:r>
+        <w:rPr>
+          <w:lang w:val="es-MX"/>
+        </w:rPr>
         <w:tab/>
         <w:t>1.0.</w:t>
       </w:r>
       <w:r>
+        <w:rPr>
+          <w:lang w:val="es-MX"/>
+        </w:rPr>
         <w:t>0</w:t>
       </w:r>
       <w:r>
+        <w:rPr>
+          <w:lang w:val="es-MX"/>
+        </w:rPr>
         <w:t>.</w:t>
       </w:r>
     </w:p>
@@ -524,26 +725,64 @@
         <w:spacing w:after="0" w:line="240" w:lineRule="auto"/>
         <w:ind w:left="3600"/>
         <w:jc w:val="both"/>
-      </w:pPr>
-      <w:r>
-        <w:t>Project Version:</w:t>
-      </w:r>
-      <w:r>
+        <w:rPr>
+          <w:lang w:val="es-MX"/>
+        </w:rPr>
+      </w:pPr>
+      <w:r>
+        <w:rPr>
+          <w:lang w:val="es-MX"/>
+        </w:rPr>
+        <w:t xml:space="preserve">Project </w:t>
+      </w:r>
+      <w:proofErr w:type="spellStart"/>
+      <w:r>
+        <w:rPr>
+          <w:lang w:val="es-MX"/>
+        </w:rPr>
+        <w:t>Version</w:t>
+      </w:r>
+      <w:proofErr w:type="spellEnd"/>
+      <w:r>
+        <w:rPr>
+          <w:lang w:val="es-MX"/>
+        </w:rPr>
+        <w:t>:</w:t>
+      </w:r>
+      <w:r>
+        <w:rPr>
+          <w:lang w:val="es-MX"/>
+        </w:rPr>
         <w:tab/>
       </w:r>
       <w:r>
+        <w:rPr>
+          <w:lang w:val="es-MX"/>
+        </w:rPr>
         <w:tab/>
       </w:r>
       <w:r>
+        <w:rPr>
+          <w:lang w:val="es-MX"/>
+        </w:rPr>
         <w:tab/>
       </w:r>
       <w:r>
+        <w:rPr>
+          <w:lang w:val="es-MX"/>
+        </w:rPr>
         <w:t>1.0.</w:t>
       </w:r>
       <w:r>
+        <w:rPr>
+          <w:lang w:val="es-MX"/>
+        </w:rPr>
         <w:t>1</w:t>
       </w:r>
       <w:r>
+        <w:rPr>
+          <w:lang w:val="es-MX"/>
+        </w:rPr>
         <w:t>.</w:t>
       </w:r>
     </w:p>
@@ -551,14 +790,23 @@
       <w:pPr>
         <w:spacing w:after="0" w:line="240" w:lineRule="auto"/>
         <w:jc w:val="both"/>
-      </w:pPr>
-    </w:p>
-    <w:p>
-      <w:pPr>
-        <w:spacing w:after="0" w:line="240" w:lineRule="auto"/>
-        <w:jc w:val="both"/>
-      </w:pPr>
-      <w:r>
+        <w:rPr>
+          <w:lang w:val="es-MX"/>
+        </w:rPr>
+      </w:pPr>
+    </w:p>
+    <w:p>
+      <w:pPr>
+        <w:spacing w:after="0" w:line="240" w:lineRule="auto"/>
+        <w:jc w:val="both"/>
+        <w:rPr>
+          <w:lang w:val="es-MX"/>
+        </w:rPr>
+      </w:pPr>
+      <w:r>
+        <w:rPr>
+          <w:lang w:val="es-MX"/>
+        </w:rPr>
         <w:br w:type="page"/>
       </w:r>
     </w:p>
@@ -571,18 +819,48 @@
         </w:numPr>
         <w:spacing w:before="0" w:line="240" w:lineRule="auto"/>
         <w:jc w:val="both"/>
+        <w:rPr>
+          <w:lang w:val="es-MX"/>
+        </w:rPr>
       </w:pPr>
       <w:bookmarkStart w:id="0" w:name="_Toc8215461"/>
       <w:r>
+        <w:rPr>
+          <w:lang w:val="es-MX"/>
+        </w:rPr>
         <w:lastRenderedPageBreak/>
         <w:t>Log</w:t>
       </w:r>
       <w:bookmarkEnd w:id="0"/>
     </w:p>
     <w:p>
-      <w:r>
-        <w:t>Document Version</w:t>
-      </w:r>
+      <w:pPr>
+        <w:rPr>
+          <w:lang w:val="es-MX"/>
+        </w:rPr>
+      </w:pPr>
+      <w:proofErr w:type="spellStart"/>
+      <w:r>
+        <w:rPr>
+          <w:lang w:val="es-MX"/>
+        </w:rPr>
+        <w:t>Document</w:t>
+      </w:r>
+      <w:proofErr w:type="spellEnd"/>
+      <w:r>
+        <w:rPr>
+          <w:lang w:val="es-MX"/>
+        </w:rPr>
+        <w:t xml:space="preserve"> </w:t>
+      </w:r>
+      <w:proofErr w:type="spellStart"/>
+      <w:r>
+        <w:rPr>
+          <w:lang w:val="es-MX"/>
+        </w:rPr>
+        <w:t>Version</w:t>
+      </w:r>
+      <w:proofErr w:type="spellEnd"/>
     </w:p>
     <w:tbl>
       <w:tblPr>
@@ -604,10 +882,18 @@
           <w:p>
             <w:pPr>
               <w:jc w:val="both"/>
+              <w:rPr>
+                <w:lang w:val="es-MX"/>
+              </w:rPr>
             </w:pPr>
-            <w:r>
+            <w:proofErr w:type="spellStart"/>
+            <w:r>
+              <w:rPr>
+                <w:lang w:val="es-MX"/>
+              </w:rPr>
               <w:t>Version</w:t>
             </w:r>
+            <w:proofErr w:type="spellEnd"/>
           </w:p>
         </w:tc>
         <w:tc>
@@ -617,12 +903,35 @@
           <w:p>
             <w:pPr>
               <w:jc w:val="both"/>
+              <w:rPr>
+                <w:lang w:val="es-MX"/>
+              </w:rPr>
             </w:pPr>
             <w:r>
+              <w:rPr>
+                <w:lang w:val="es-MX"/>
+              </w:rPr>
               <w:t>Date</w:t>
             </w:r>
             <w:r>
-              <w:t xml:space="preserve"> (yyyymmdd)</w:t>
+              <w:rPr>
+                <w:lang w:val="es-MX"/>
+              </w:rPr>
+              <w:t xml:space="preserve"> (</w:t>
+            </w:r>
+            <w:proofErr w:type="spellStart"/>
+            <w:r>
+              <w:rPr>
+                <w:lang w:val="es-MX"/>
+              </w:rPr>
+              <w:t>yyyymmdd</w:t>
+            </w:r>
+            <w:proofErr w:type="spellEnd"/>
+            <w:r>
+              <w:rPr>
+                <w:lang w:val="es-MX"/>
+              </w:rPr>
+              <w:t>)</w:t>
             </w:r>
           </w:p>
         </w:tc>
@@ -633,10 +942,18 @@
           <w:p>
             <w:pPr>
               <w:jc w:val="both"/>
+              <w:rPr>
+                <w:lang w:val="es-MX"/>
+              </w:rPr>
             </w:pPr>
-            <w:r>
+            <w:proofErr w:type="spellStart"/>
+            <w:r>
+              <w:rPr>
+                <w:lang w:val="es-MX"/>
+              </w:rPr>
               <w:t>Description</w:t>
             </w:r>
+            <w:proofErr w:type="spellEnd"/>
           </w:p>
         </w:tc>
         <w:tc>
@@ -646,10 +963,18 @@
           <w:p>
             <w:pPr>
               <w:jc w:val="both"/>
+              <w:rPr>
+                <w:lang w:val="es-MX"/>
+              </w:rPr>
             </w:pPr>
-            <w:r>
+            <w:proofErr w:type="spellStart"/>
+            <w:r>
+              <w:rPr>
+                <w:lang w:val="es-MX"/>
+              </w:rPr>
               <w:t>Reviewer</w:t>
             </w:r>
+            <w:proofErr w:type="spellEnd"/>
           </w:p>
         </w:tc>
       </w:tr>
@@ -661,11 +986,20 @@
           <w:p>
             <w:pPr>
               <w:jc w:val="both"/>
+              <w:rPr>
+                <w:lang w:val="es-MX"/>
+              </w:rPr>
             </w:pPr>
             <w:r>
+              <w:rPr>
+                <w:lang w:val="es-MX"/>
+              </w:rPr>
               <w:t>1.0.0</w:t>
             </w:r>
             <w:r>
+              <w:rPr>
+                <w:lang w:val="es-MX"/>
+              </w:rPr>
               <w:t>.</w:t>
             </w:r>
           </w:p>
@@ -677,8 +1011,14 @@
           <w:p>
             <w:pPr>
               <w:jc w:val="both"/>
+              <w:rPr>
+                <w:lang w:val="es-MX"/>
+              </w:rPr>
             </w:pPr>
             <w:r>
+              <w:rPr>
+                <w:lang w:val="es-MX"/>
+              </w:rPr>
               <w:t>20190405</w:t>
             </w:r>
           </w:p>
@@ -690,10 +1030,32 @@
           <w:p>
             <w:pPr>
               <w:jc w:val="both"/>
+              <w:rPr>
+                <w:lang w:val="es-MX"/>
+              </w:rPr>
             </w:pPr>
-            <w:r>
-              <w:t>First release</w:t>
-            </w:r>
+            <w:proofErr w:type="spellStart"/>
+            <w:r>
+              <w:rPr>
+                <w:lang w:val="es-MX"/>
+              </w:rPr>
+              <w:t>First</w:t>
+            </w:r>
+            <w:proofErr w:type="spellEnd"/>
+            <w:r>
+              <w:rPr>
+                <w:lang w:val="es-MX"/>
+              </w:rPr>
+              <w:t xml:space="preserve"> </w:t>
+            </w:r>
+            <w:proofErr w:type="spellStart"/>
+            <w:r>
+              <w:rPr>
+                <w:lang w:val="es-MX"/>
+              </w:rPr>
+              <w:t>release</w:t>
+            </w:r>
+            <w:proofErr w:type="spellEnd"/>
           </w:p>
         </w:tc>
         <w:tc>
@@ -703,10 +1065,24 @@
           <w:p>
             <w:pPr>
               <w:jc w:val="both"/>
+              <w:rPr>
+                <w:lang w:val="es-MX"/>
+              </w:rPr>
             </w:pPr>
             <w:r>
-              <w:t>Pérez, Adbeel</w:t>
-            </w:r>
+              <w:rPr>
+                <w:lang w:val="es-MX"/>
+              </w:rPr>
+              <w:t xml:space="preserve">Pérez, </w:t>
+            </w:r>
+            <w:proofErr w:type="spellStart"/>
+            <w:r>
+              <w:rPr>
+                <w:lang w:val="es-MX"/>
+              </w:rPr>
+              <w:t>Adbeel</w:t>
+            </w:r>
+            <w:proofErr w:type="spellEnd"/>
           </w:p>
         </w:tc>
       </w:tr>
@@ -718,6 +1094,9 @@
           <w:p>
             <w:pPr>
               <w:jc w:val="both"/>
+              <w:rPr>
+                <w:lang w:val="es-MX"/>
+              </w:rPr>
             </w:pPr>
           </w:p>
         </w:tc>
@@ -728,6 +1107,9 @@
           <w:p>
             <w:pPr>
               <w:jc w:val="both"/>
+              <w:rPr>
+                <w:lang w:val="es-MX"/>
+              </w:rPr>
             </w:pPr>
           </w:p>
         </w:tc>
@@ -738,6 +1120,9 @@
           <w:p>
             <w:pPr>
               <w:jc w:val="both"/>
+              <w:rPr>
+                <w:lang w:val="es-MX"/>
+              </w:rPr>
             </w:pPr>
           </w:p>
         </w:tc>
@@ -748,6 +1133,9 @@
           <w:p>
             <w:pPr>
               <w:jc w:val="both"/>
+              <w:rPr>
+                <w:lang w:val="es-MX"/>
+              </w:rPr>
             </w:pPr>
           </w:p>
         </w:tc>
@@ -757,12 +1145,45 @@
       <w:pPr>
         <w:spacing w:after="0" w:line="240" w:lineRule="auto"/>
         <w:jc w:val="both"/>
-      </w:pPr>
-    </w:p>
-    <w:p>
-      <w:r>
-        <w:t>Project Document Version</w:t>
-      </w:r>
+        <w:rPr>
+          <w:lang w:val="es-MX"/>
+        </w:rPr>
+      </w:pPr>
+    </w:p>
+    <w:p>
+      <w:pPr>
+        <w:rPr>
+          <w:lang w:val="es-MX"/>
+        </w:rPr>
+      </w:pPr>
+      <w:r>
+        <w:rPr>
+          <w:lang w:val="es-MX"/>
+        </w:rPr>
+        <w:t xml:space="preserve">Project </w:t>
+      </w:r>
+      <w:proofErr w:type="spellStart"/>
+      <w:r>
+        <w:rPr>
+          <w:lang w:val="es-MX"/>
+        </w:rPr>
+        <w:t>Document</w:t>
+      </w:r>
+      <w:proofErr w:type="spellEnd"/>
+      <w:r>
+        <w:rPr>
+          <w:lang w:val="es-MX"/>
+        </w:rPr>
+        <w:t xml:space="preserve"> </w:t>
+      </w:r>
+      <w:proofErr w:type="spellStart"/>
+      <w:r>
+        <w:rPr>
+          <w:lang w:val="es-MX"/>
+        </w:rPr>
+        <w:t>Version</w:t>
+      </w:r>
+      <w:proofErr w:type="spellEnd"/>
     </w:p>
     <w:tbl>
       <w:tblPr>
@@ -784,10 +1205,18 @@
           <w:p>
             <w:pPr>
               <w:jc w:val="both"/>
+              <w:rPr>
+                <w:lang w:val="es-MX"/>
+              </w:rPr>
             </w:pPr>
-            <w:r>
+            <w:proofErr w:type="spellStart"/>
+            <w:r>
+              <w:rPr>
+                <w:lang w:val="es-MX"/>
+              </w:rPr>
               <w:t>Version</w:t>
             </w:r>
+            <w:proofErr w:type="spellEnd"/>
           </w:p>
         </w:tc>
         <w:tc>
@@ -797,12 +1226,29 @@
           <w:p>
             <w:pPr>
               <w:jc w:val="both"/>
+              <w:rPr>
+                <w:lang w:val="es-MX"/>
+              </w:rPr>
             </w:pPr>
             <w:r>
-              <w:t>Date</w:t>
-            </w:r>
-            <w:r>
-              <w:t xml:space="preserve"> (yyyymmdd)</w:t>
+              <w:rPr>
+                <w:lang w:val="es-MX"/>
+              </w:rPr>
+              <w:t>Date (</w:t>
+            </w:r>
+            <w:proofErr w:type="spellStart"/>
+            <w:r>
+              <w:rPr>
+                <w:lang w:val="es-MX"/>
+              </w:rPr>
+              <w:t>yyyymmdd</w:t>
+            </w:r>
+            <w:proofErr w:type="spellEnd"/>
+            <w:r>
+              <w:rPr>
+                <w:lang w:val="es-MX"/>
+              </w:rPr>
+              <w:t>)</w:t>
             </w:r>
           </w:p>
         </w:tc>
@@ -813,10 +1259,18 @@
           <w:p>
             <w:pPr>
               <w:jc w:val="both"/>
+              <w:rPr>
+                <w:lang w:val="es-MX"/>
+              </w:rPr>
             </w:pPr>
-            <w:r>
+            <w:proofErr w:type="spellStart"/>
+            <w:r>
+              <w:rPr>
+                <w:lang w:val="es-MX"/>
+              </w:rPr>
               <w:t>Description</w:t>
             </w:r>
+            <w:proofErr w:type="spellEnd"/>
           </w:p>
         </w:tc>
         <w:tc>
@@ -826,10 +1280,18 @@
           <w:p>
             <w:pPr>
               <w:jc w:val="both"/>
+              <w:rPr>
+                <w:lang w:val="es-MX"/>
+              </w:rPr>
             </w:pPr>
-            <w:r>
+            <w:proofErr w:type="spellStart"/>
+            <w:r>
+              <w:rPr>
+                <w:lang w:val="es-MX"/>
+              </w:rPr>
               <w:t>Reviewer</w:t>
             </w:r>
+            <w:proofErr w:type="spellEnd"/>
           </w:p>
         </w:tc>
       </w:tr>
@@ -841,8 +1303,14 @@
           <w:p>
             <w:pPr>
               <w:jc w:val="both"/>
+              <w:rPr>
+                <w:lang w:val="es-MX"/>
+              </w:rPr>
             </w:pPr>
             <w:r>
+              <w:rPr>
+                <w:lang w:val="es-MX"/>
+              </w:rPr>
               <w:t>1.0.1.</w:t>
             </w:r>
           </w:p>
@@ -854,8 +1322,14 @@
           <w:p>
             <w:pPr>
               <w:jc w:val="both"/>
+              <w:rPr>
+                <w:lang w:val="es-MX"/>
+              </w:rPr>
             </w:pPr>
             <w:r>
+              <w:rPr>
+                <w:lang w:val="es-MX"/>
+              </w:rPr>
               <w:t>20190723</w:t>
             </w:r>
           </w:p>
@@ -867,9 +1341,37 @@
           <w:p>
             <w:pPr>
               <w:jc w:val="both"/>
+              <w:rPr>
+                <w:lang w:val="es-MX"/>
+              </w:rPr>
             </w:pPr>
-            <w:r>
-              <w:t>Modified “6. Estimates”</w:t>
+            <w:proofErr w:type="spellStart"/>
+            <w:r>
+              <w:rPr>
+                <w:lang w:val="es-MX"/>
+              </w:rPr>
+              <w:t>Modified</w:t>
+            </w:r>
+            <w:proofErr w:type="spellEnd"/>
+            <w:r>
+              <w:rPr>
+                <w:lang w:val="es-MX"/>
+              </w:rPr>
+              <w:t xml:space="preserve"> “6. </w:t>
+            </w:r>
+            <w:proofErr w:type="spellStart"/>
+            <w:r>
+              <w:rPr>
+                <w:lang w:val="es-MX"/>
+              </w:rPr>
+              <w:t>Estimates</w:t>
+            </w:r>
+            <w:proofErr w:type="spellEnd"/>
+            <w:r>
+              <w:rPr>
+                <w:lang w:val="es-MX"/>
+              </w:rPr>
+              <w:t>”</w:t>
             </w:r>
           </w:p>
         </w:tc>
@@ -880,9 +1382,23 @@
           <w:p>
             <w:pPr>
               <w:jc w:val="both"/>
+              <w:rPr>
+                <w:lang w:val="es-MX"/>
+              </w:rPr>
             </w:pPr>
-            <w:r>
-              <w:t>Solis, Gabriel</w:t>
+            <w:proofErr w:type="spellStart"/>
+            <w:r>
+              <w:rPr>
+                <w:lang w:val="es-MX"/>
+              </w:rPr>
+              <w:t>Solis</w:t>
+            </w:r>
+            <w:proofErr w:type="spellEnd"/>
+            <w:r>
+              <w:rPr>
+                <w:lang w:val="es-MX"/>
+              </w:rPr>
+              <w:t>, Gabriel</w:t>
             </w:r>
           </w:p>
         </w:tc>
@@ -895,8 +1411,14 @@
           <w:p>
             <w:pPr>
               <w:jc w:val="both"/>
+              <w:rPr>
+                <w:lang w:val="es-MX"/>
+              </w:rPr>
             </w:pPr>
             <w:r>
+              <w:rPr>
+                <w:lang w:val="es-MX"/>
+              </w:rPr>
               <w:t>1.0.2.</w:t>
             </w:r>
           </w:p>
@@ -908,8 +1430,14 @@
           <w:p>
             <w:pPr>
               <w:jc w:val="both"/>
+              <w:rPr>
+                <w:lang w:val="es-MX"/>
+              </w:rPr>
             </w:pPr>
             <w:r>
+              <w:rPr>
+                <w:lang w:val="es-MX"/>
+              </w:rPr>
               <w:t>20190724</w:t>
             </w:r>
           </w:p>
@@ -921,9 +1449,23 @@
           <w:p>
             <w:pPr>
               <w:jc w:val="both"/>
+              <w:rPr>
+                <w:lang w:val="es-MX"/>
+              </w:rPr>
             </w:pPr>
-            <w:r>
-              <w:t>Modified “5”, “6”</w:t>
+            <w:proofErr w:type="spellStart"/>
+            <w:r>
+              <w:rPr>
+                <w:lang w:val="es-MX"/>
+              </w:rPr>
+              <w:t>Modified</w:t>
+            </w:r>
+            <w:proofErr w:type="spellEnd"/>
+            <w:r>
+              <w:rPr>
+                <w:lang w:val="es-MX"/>
+              </w:rPr>
+              <w:t xml:space="preserve"> “5”, “6”</w:t>
             </w:r>
           </w:p>
         </w:tc>
@@ -934,9 +1476,23 @@
           <w:p>
             <w:pPr>
               <w:jc w:val="both"/>
+              <w:rPr>
+                <w:lang w:val="es-MX"/>
+              </w:rPr>
             </w:pPr>
-            <w:r>
-              <w:t>Solis, Gabriel</w:t>
+            <w:proofErr w:type="spellStart"/>
+            <w:r>
+              <w:rPr>
+                <w:lang w:val="es-MX"/>
+              </w:rPr>
+              <w:t>Solis</w:t>
+            </w:r>
+            <w:proofErr w:type="spellEnd"/>
+            <w:r>
+              <w:rPr>
+                <w:lang w:val="es-MX"/>
+              </w:rPr>
+              <w:t>, Gabriel</w:t>
             </w:r>
           </w:p>
         </w:tc>
@@ -949,8 +1505,14 @@
           <w:p>
             <w:pPr>
               <w:jc w:val="both"/>
+              <w:rPr>
+                <w:lang w:val="es-MX"/>
+              </w:rPr>
             </w:pPr>
             <w:r>
+              <w:rPr>
+                <w:lang w:val="es-MX"/>
+              </w:rPr>
               <w:t>1.0.3</w:t>
             </w:r>
           </w:p>
@@ -962,8 +1524,14 @@
           <w:p>
             <w:pPr>
               <w:jc w:val="both"/>
+              <w:rPr>
+                <w:lang w:val="es-MX"/>
+              </w:rPr>
             </w:pPr>
             <w:r>
+              <w:rPr>
+                <w:lang w:val="es-MX"/>
+              </w:rPr>
               <w:t>20190729</w:t>
             </w:r>
           </w:p>
@@ -975,9 +1543,37 @@
           <w:p>
             <w:pPr>
               <w:jc w:val="both"/>
+              <w:rPr>
+                <w:lang w:val="es-MX"/>
+              </w:rPr>
             </w:pPr>
-            <w:r>
-              <w:t>Modified “6. Estimates”</w:t>
+            <w:proofErr w:type="spellStart"/>
+            <w:r>
+              <w:rPr>
+                <w:lang w:val="es-MX"/>
+              </w:rPr>
+              <w:t>Modified</w:t>
+            </w:r>
+            <w:proofErr w:type="spellEnd"/>
+            <w:r>
+              <w:rPr>
+                <w:lang w:val="es-MX"/>
+              </w:rPr>
+              <w:t xml:space="preserve"> “6. </w:t>
+            </w:r>
+            <w:proofErr w:type="spellStart"/>
+            <w:r>
+              <w:rPr>
+                <w:lang w:val="es-MX"/>
+              </w:rPr>
+              <w:t>Estimates</w:t>
+            </w:r>
+            <w:proofErr w:type="spellEnd"/>
+            <w:r>
+              <w:rPr>
+                <w:lang w:val="es-MX"/>
+              </w:rPr>
+              <w:t>”</w:t>
             </w:r>
           </w:p>
         </w:tc>
@@ -988,9 +1584,23 @@
           <w:p>
             <w:pPr>
               <w:jc w:val="both"/>
+              <w:rPr>
+                <w:lang w:val="es-MX"/>
+              </w:rPr>
             </w:pPr>
-            <w:r>
-              <w:t>Solis, Gabriel</w:t>
+            <w:proofErr w:type="spellStart"/>
+            <w:r>
+              <w:rPr>
+                <w:lang w:val="es-MX"/>
+              </w:rPr>
+              <w:t>Solis</w:t>
+            </w:r>
+            <w:proofErr w:type="spellEnd"/>
+            <w:r>
+              <w:rPr>
+                <w:lang w:val="es-MX"/>
+              </w:rPr>
+              <w:t>, Gabriel</w:t>
             </w:r>
           </w:p>
         </w:tc>
@@ -1003,8 +1613,14 @@
           <w:p>
             <w:pPr>
               <w:jc w:val="both"/>
+              <w:rPr>
+                <w:lang w:val="es-MX"/>
+              </w:rPr>
             </w:pPr>
             <w:r>
+              <w:rPr>
+                <w:lang w:val="es-MX"/>
+              </w:rPr>
               <w:t>1.0.4.</w:t>
             </w:r>
           </w:p>
@@ -1016,8 +1632,14 @@
           <w:p>
             <w:pPr>
               <w:jc w:val="both"/>
+              <w:rPr>
+                <w:lang w:val="es-MX"/>
+              </w:rPr>
             </w:pPr>
             <w:r>
+              <w:rPr>
+                <w:lang w:val="es-MX"/>
+              </w:rPr>
               <w:t>20190803</w:t>
             </w:r>
           </w:p>
@@ -1029,9 +1651,23 @@
           <w:p>
             <w:pPr>
               <w:jc w:val="both"/>
+              <w:rPr>
+                <w:lang w:val="es-MX"/>
+              </w:rPr>
             </w:pPr>
-            <w:r>
-              <w:t>Modified “5”, “6”, “10.3”</w:t>
+            <w:proofErr w:type="spellStart"/>
+            <w:r>
+              <w:rPr>
+                <w:lang w:val="es-MX"/>
+              </w:rPr>
+              <w:t>Modified</w:t>
+            </w:r>
+            <w:proofErr w:type="spellEnd"/>
+            <w:r>
+              <w:rPr>
+                <w:lang w:val="es-MX"/>
+              </w:rPr>
+              <w:t xml:space="preserve"> “5”, “6”, “10.3”</w:t>
             </w:r>
           </w:p>
         </w:tc>
@@ -1042,9 +1678,23 @@
           <w:p>
             <w:pPr>
               <w:jc w:val="both"/>
+              <w:rPr>
+                <w:lang w:val="es-MX"/>
+              </w:rPr>
             </w:pPr>
-            <w:r>
-              <w:t>Solis, Gabriel</w:t>
+            <w:proofErr w:type="spellStart"/>
+            <w:r>
+              <w:rPr>
+                <w:lang w:val="es-MX"/>
+              </w:rPr>
+              <w:t>Solis</w:t>
+            </w:r>
+            <w:proofErr w:type="spellEnd"/>
+            <w:r>
+              <w:rPr>
+                <w:lang w:val="es-MX"/>
+              </w:rPr>
+              <w:t>, Gabriel</w:t>
             </w:r>
           </w:p>
         </w:tc>
@@ -1057,8 +1707,14 @@
           <w:p>
             <w:pPr>
               <w:jc w:val="both"/>
+              <w:rPr>
+                <w:lang w:val="es-MX"/>
+              </w:rPr>
             </w:pPr>
             <w:r>
+              <w:rPr>
+                <w:lang w:val="es-MX"/>
+              </w:rPr>
               <w:t>1.0.5.</w:t>
             </w:r>
           </w:p>
@@ -1070,8 +1726,14 @@
           <w:p>
             <w:pPr>
               <w:jc w:val="both"/>
+              <w:rPr>
+                <w:lang w:val="es-MX"/>
+              </w:rPr>
             </w:pPr>
             <w:r>
+              <w:rPr>
+                <w:lang w:val="es-MX"/>
+              </w:rPr>
               <w:t>20190805</w:t>
             </w:r>
           </w:p>
@@ -1083,15 +1745,121 @@
           <w:p>
             <w:pPr>
               <w:jc w:val="both"/>
+              <w:rPr>
+                <w:lang w:val="es-MX"/>
+              </w:rPr>
             </w:pPr>
-            <w:r>
-              <w:t xml:space="preserve">Added “3. Project scope”, “8. </w:t>
-            </w:r>
-            <w:r>
-              <w:t>Solving Problem Strategy</w:t>
-            </w:r>
-            <w:r>
-              <w:t>, “9. Design”, “9.2 Naming conventions”</w:t>
+            <w:proofErr w:type="spellStart"/>
+            <w:r>
+              <w:rPr>
+                <w:lang w:val="es-MX"/>
+              </w:rPr>
+              <w:t>Added</w:t>
+            </w:r>
+            <w:proofErr w:type="spellEnd"/>
+            <w:r>
+              <w:rPr>
+                <w:lang w:val="es-MX"/>
+              </w:rPr>
+              <w:t xml:space="preserve"> “3. Project </w:t>
+            </w:r>
+            <w:proofErr w:type="spellStart"/>
+            <w:r>
+              <w:rPr>
+                <w:lang w:val="es-MX"/>
+              </w:rPr>
+              <w:t>scope</w:t>
+            </w:r>
+            <w:proofErr w:type="spellEnd"/>
+            <w:r>
+              <w:rPr>
+                <w:lang w:val="es-MX"/>
+              </w:rPr>
+              <w:t xml:space="preserve">”, “8. </w:t>
+            </w:r>
+            <w:proofErr w:type="spellStart"/>
+            <w:r>
+              <w:rPr>
+                <w:lang w:val="es-MX"/>
+              </w:rPr>
+              <w:t>Solving</w:t>
+            </w:r>
+            <w:proofErr w:type="spellEnd"/>
+            <w:r>
+              <w:rPr>
+                <w:lang w:val="es-MX"/>
+              </w:rPr>
+              <w:t xml:space="preserve"> </w:t>
+            </w:r>
+            <w:proofErr w:type="spellStart"/>
+            <w:r>
+              <w:rPr>
+                <w:lang w:val="es-MX"/>
+              </w:rPr>
+              <w:t>Problem</w:t>
+            </w:r>
+            <w:proofErr w:type="spellEnd"/>
+            <w:r>
+              <w:rPr>
+                <w:lang w:val="es-MX"/>
+              </w:rPr>
+              <w:t xml:space="preserve"> </w:t>
+            </w:r>
+            <w:proofErr w:type="spellStart"/>
+            <w:r>
+              <w:rPr>
+                <w:lang w:val="es-MX"/>
+              </w:rPr>
+              <w:t>Strategy</w:t>
+            </w:r>
+            <w:proofErr w:type="spellEnd"/>
+            <w:r>
+              <w:rPr>
+                <w:lang w:val="es-MX"/>
+              </w:rPr>
+              <w:t xml:space="preserve">, “9. </w:t>
+            </w:r>
+            <w:proofErr w:type="spellStart"/>
+            <w:r>
+              <w:rPr>
+                <w:lang w:val="es-MX"/>
+              </w:rPr>
+              <w:t>Design</w:t>
+            </w:r>
+            <w:proofErr w:type="spellEnd"/>
+            <w:r>
+              <w:rPr>
+                <w:lang w:val="es-MX"/>
+              </w:rPr>
+              <w:t xml:space="preserve">”, “9.2 </w:t>
+            </w:r>
+            <w:proofErr w:type="spellStart"/>
+            <w:r>
+              <w:rPr>
+                <w:lang w:val="es-MX"/>
+              </w:rPr>
+              <w:t>Naming</w:t>
+            </w:r>
+            <w:proofErr w:type="spellEnd"/>
+            <w:r>
+              <w:rPr>
+                <w:lang w:val="es-MX"/>
+              </w:rPr>
+              <w:t xml:space="preserve"> </w:t>
+            </w:r>
+            <w:proofErr w:type="spellStart"/>
+            <w:r>
+              <w:rPr>
+                <w:lang w:val="es-MX"/>
+              </w:rPr>
+              <w:t>conventions</w:t>
+            </w:r>
+            <w:proofErr w:type="spellEnd"/>
+            <w:r>
+              <w:rPr>
+                <w:lang w:val="es-MX"/>
+              </w:rPr>
+              <w:t>”</w:t>
             </w:r>
           </w:p>
         </w:tc>
@@ -1102,8 +1870,14 @@
           <w:p>
             <w:pPr>
               <w:jc w:val="both"/>
+              <w:rPr>
+                <w:lang w:val="es-MX"/>
+              </w:rPr>
             </w:pPr>
             <w:r>
+              <w:rPr>
+                <w:lang w:val="es-MX"/>
+              </w:rPr>
               <w:t>Pintor, Antonio</w:t>
             </w:r>
           </w:p>
@@ -1117,8 +1891,14 @@
           <w:p>
             <w:pPr>
               <w:jc w:val="both"/>
+              <w:rPr>
+                <w:lang w:val="es-MX"/>
+              </w:rPr>
             </w:pPr>
             <w:r>
+              <w:rPr>
+                <w:lang w:val="es-MX"/>
+              </w:rPr>
               <w:t>1.0.6.</w:t>
             </w:r>
           </w:p>
@@ -1130,8 +1910,14 @@
           <w:p>
             <w:pPr>
               <w:jc w:val="both"/>
+              <w:rPr>
+                <w:lang w:val="es-MX"/>
+              </w:rPr>
             </w:pPr>
             <w:r>
+              <w:rPr>
+                <w:lang w:val="es-MX"/>
+              </w:rPr>
               <w:t>20190806</w:t>
             </w:r>
           </w:p>
@@ -1143,9 +1929,23 @@
           <w:p>
             <w:pPr>
               <w:jc w:val="both"/>
+              <w:rPr>
+                <w:lang w:val="es-MX"/>
+              </w:rPr>
             </w:pPr>
-            <w:r>
-              <w:t>Updated “3, 8 and 9”</w:t>
+            <w:proofErr w:type="spellStart"/>
+            <w:r>
+              <w:rPr>
+                <w:lang w:val="es-MX"/>
+              </w:rPr>
+              <w:t>Updated</w:t>
+            </w:r>
+            <w:proofErr w:type="spellEnd"/>
+            <w:r>
+              <w:rPr>
+                <w:lang w:val="es-MX"/>
+              </w:rPr>
+              <w:t xml:space="preserve"> “3, 8 and 9”</w:t>
             </w:r>
           </w:p>
         </w:tc>
@@ -1156,8 +1956,14 @@
           <w:p>
             <w:pPr>
               <w:jc w:val="both"/>
+              <w:rPr>
+                <w:lang w:val="es-MX"/>
+              </w:rPr>
             </w:pPr>
             <w:r>
+              <w:rPr>
+                <w:lang w:val="es-MX"/>
+              </w:rPr>
               <w:t>Pintor, Antonio</w:t>
             </w:r>
           </w:p>
@@ -1171,8 +1977,14 @@
           <w:p>
             <w:pPr>
               <w:jc w:val="both"/>
+              <w:rPr>
+                <w:lang w:val="es-MX"/>
+              </w:rPr>
             </w:pPr>
             <w:r>
+              <w:rPr>
+                <w:lang w:val="es-MX"/>
+              </w:rPr>
               <w:t>1.0.7.</w:t>
             </w:r>
           </w:p>
@@ -1184,8 +1996,14 @@
           <w:p>
             <w:pPr>
               <w:jc w:val="both"/>
+              <w:rPr>
+                <w:lang w:val="es-MX"/>
+              </w:rPr>
             </w:pPr>
             <w:r>
+              <w:rPr>
+                <w:lang w:val="es-MX"/>
+              </w:rPr>
               <w:t>20190807</w:t>
             </w:r>
           </w:p>
@@ -1197,9 +2015,37 @@
           <w:p>
             <w:pPr>
               <w:jc w:val="both"/>
+              <w:rPr>
+                <w:lang w:val="es-MX"/>
+              </w:rPr>
             </w:pPr>
-            <w:r>
-              <w:t>Added section “11.4”</w:t>
+            <w:proofErr w:type="spellStart"/>
+            <w:r>
+              <w:rPr>
+                <w:lang w:val="es-MX"/>
+              </w:rPr>
+              <w:t>Added</w:t>
+            </w:r>
+            <w:proofErr w:type="spellEnd"/>
+            <w:r>
+              <w:rPr>
+                <w:lang w:val="es-MX"/>
+              </w:rPr>
+              <w:t xml:space="preserve"> </w:t>
+            </w:r>
+            <w:proofErr w:type="spellStart"/>
+            <w:r>
+              <w:rPr>
+                <w:lang w:val="es-MX"/>
+              </w:rPr>
+              <w:t>section</w:t>
+            </w:r>
+            <w:proofErr w:type="spellEnd"/>
+            <w:r>
+              <w:rPr>
+                <w:lang w:val="es-MX"/>
+              </w:rPr>
+              <w:t xml:space="preserve"> “11.4”</w:t>
             </w:r>
           </w:p>
         </w:tc>
@@ -1210,8 +2056,14 @@
           <w:p>
             <w:pPr>
               <w:jc w:val="both"/>
+              <w:rPr>
+                <w:lang w:val="es-MX"/>
+              </w:rPr>
             </w:pPr>
             <w:r>
+              <w:rPr>
+                <w:lang w:val="es-MX"/>
+              </w:rPr>
               <w:t>Pintor, Antonio</w:t>
             </w:r>
           </w:p>
@@ -1225,8 +2077,14 @@
           <w:p>
             <w:pPr>
               <w:jc w:val="both"/>
+              <w:rPr>
+                <w:lang w:val="es-MX"/>
+              </w:rPr>
             </w:pPr>
             <w:r>
+              <w:rPr>
+                <w:lang w:val="es-MX"/>
+              </w:rPr>
               <w:t>1.0.8.</w:t>
             </w:r>
           </w:p>
@@ -1240,9 +2098,13 @@
               <w:jc w:val="both"/>
               <w:rPr>
                 <w:u w:val="single"/>
+                <w:lang w:val="es-MX"/>
               </w:rPr>
             </w:pPr>
             <w:r>
+              <w:rPr>
+                <w:lang w:val="es-MX"/>
+              </w:rPr>
               <w:t>20190807</w:t>
             </w:r>
           </w:p>
@@ -1254,9 +2116,23 @@
           <w:p>
             <w:pPr>
               <w:jc w:val="both"/>
+              <w:rPr>
+                <w:lang w:val="es-MX"/>
+              </w:rPr>
             </w:pPr>
-            <w:r>
-              <w:t>Modified “9”, “9.1”, “11.1”, “11.2”</w:t>
+            <w:proofErr w:type="spellStart"/>
+            <w:r>
+              <w:rPr>
+                <w:lang w:val="es-MX"/>
+              </w:rPr>
+              <w:t>Modified</w:t>
+            </w:r>
+            <w:proofErr w:type="spellEnd"/>
+            <w:r>
+              <w:rPr>
+                <w:lang w:val="es-MX"/>
+              </w:rPr>
+              <w:t xml:space="preserve"> “9”, “9.1”, “11.1”, “11.2”</w:t>
             </w:r>
           </w:p>
         </w:tc>
@@ -1267,9 +2143,23 @@
           <w:p>
             <w:pPr>
               <w:jc w:val="both"/>
+              <w:rPr>
+                <w:lang w:val="es-MX"/>
+              </w:rPr>
             </w:pPr>
-            <w:r>
-              <w:t>Solis, Gabriel</w:t>
+            <w:proofErr w:type="spellStart"/>
+            <w:r>
+              <w:rPr>
+                <w:lang w:val="es-MX"/>
+              </w:rPr>
+              <w:t>Solis</w:t>
+            </w:r>
+            <w:proofErr w:type="spellEnd"/>
+            <w:r>
+              <w:rPr>
+                <w:lang w:val="es-MX"/>
+              </w:rPr>
+              <w:t>, Gabriel</w:t>
             </w:r>
           </w:p>
         </w:tc>
@@ -1282,8 +2172,14 @@
           <w:p>
             <w:pPr>
               <w:jc w:val="both"/>
+              <w:rPr>
+                <w:lang w:val="es-MX"/>
+              </w:rPr>
             </w:pPr>
             <w:r>
+              <w:rPr>
+                <w:lang w:val="es-MX"/>
+              </w:rPr>
               <w:t>1.0.9</w:t>
             </w:r>
           </w:p>
@@ -1295,8 +2191,14 @@
           <w:p>
             <w:pPr>
               <w:jc w:val="both"/>
+              <w:rPr>
+                <w:lang w:val="es-MX"/>
+              </w:rPr>
             </w:pPr>
             <w:r>
+              <w:rPr>
+                <w:lang w:val="es-MX"/>
+              </w:rPr>
               <w:t>20190808</w:t>
             </w:r>
           </w:p>
@@ -1308,9 +2210,37 @@
           <w:p>
             <w:pPr>
               <w:jc w:val="both"/>
+              <w:rPr>
+                <w:lang w:val="es-MX"/>
+              </w:rPr>
             </w:pPr>
-            <w:r>
-              <w:t>Added section 10.1 and  10.2</w:t>
+            <w:proofErr w:type="spellStart"/>
+            <w:r>
+              <w:rPr>
+                <w:lang w:val="es-MX"/>
+              </w:rPr>
+              <w:t>Added</w:t>
+            </w:r>
+            <w:proofErr w:type="spellEnd"/>
+            <w:r>
+              <w:rPr>
+                <w:lang w:val="es-MX"/>
+              </w:rPr>
+              <w:t xml:space="preserve"> </w:t>
+            </w:r>
+            <w:proofErr w:type="spellStart"/>
+            <w:r>
+              <w:rPr>
+                <w:lang w:val="es-MX"/>
+              </w:rPr>
+              <w:t>section</w:t>
+            </w:r>
+            <w:proofErr w:type="spellEnd"/>
+            <w:r>
+              <w:rPr>
+                <w:lang w:val="es-MX"/>
+              </w:rPr>
+              <w:t xml:space="preserve"> 10.1 and  10.2</w:t>
             </w:r>
           </w:p>
         </w:tc>
@@ -1321,8 +2251,14 @@
           <w:p>
             <w:pPr>
               <w:jc w:val="both"/>
+              <w:rPr>
+                <w:lang w:val="es-MX"/>
+              </w:rPr>
             </w:pPr>
             <w:r>
+              <w:rPr>
+                <w:lang w:val="es-MX"/>
+              </w:rPr>
               <w:t>Pintor, Antonio</w:t>
             </w:r>
           </w:p>
@@ -1336,8 +2272,14 @@
           <w:p>
             <w:pPr>
               <w:jc w:val="both"/>
+              <w:rPr>
+                <w:lang w:val="es-MX"/>
+              </w:rPr>
             </w:pPr>
             <w:r>
+              <w:rPr>
+                <w:lang w:val="es-MX"/>
+              </w:rPr>
               <w:t>1.0.10</w:t>
             </w:r>
           </w:p>
@@ -1349,8 +2291,14 @@
           <w:p>
             <w:pPr>
               <w:jc w:val="both"/>
+              <w:rPr>
+                <w:lang w:val="es-MX"/>
+              </w:rPr>
             </w:pPr>
             <w:r>
+              <w:rPr>
+                <w:lang w:val="es-MX"/>
+              </w:rPr>
               <w:t>20190808</w:t>
             </w:r>
           </w:p>
@@ -1362,9 +2310,23 @@
           <w:p>
             <w:pPr>
               <w:jc w:val="both"/>
+              <w:rPr>
+                <w:lang w:val="es-MX"/>
+              </w:rPr>
             </w:pPr>
-            <w:r>
-              <w:t>Modified “11.1”, “11.2”</w:t>
+            <w:proofErr w:type="spellStart"/>
+            <w:r>
+              <w:rPr>
+                <w:lang w:val="es-MX"/>
+              </w:rPr>
+              <w:t>Modified</w:t>
+            </w:r>
+            <w:proofErr w:type="spellEnd"/>
+            <w:r>
+              <w:rPr>
+                <w:lang w:val="es-MX"/>
+              </w:rPr>
+              <w:t xml:space="preserve"> “11.1”, “11.2”</w:t>
             </w:r>
           </w:p>
         </w:tc>
@@ -1375,9 +2337,23 @@
           <w:p>
             <w:pPr>
               <w:jc w:val="both"/>
+              <w:rPr>
+                <w:lang w:val="es-MX"/>
+              </w:rPr>
             </w:pPr>
-            <w:r>
-              <w:t>Solis, Gabriel</w:t>
+            <w:proofErr w:type="spellStart"/>
+            <w:r>
+              <w:rPr>
+                <w:lang w:val="es-MX"/>
+              </w:rPr>
+              <w:t>Solis</w:t>
+            </w:r>
+            <w:proofErr w:type="spellEnd"/>
+            <w:r>
+              <w:rPr>
+                <w:lang w:val="es-MX"/>
+              </w:rPr>
+              <w:t>, Gabriel</w:t>
             </w:r>
           </w:p>
         </w:tc>
@@ -1387,19 +2363,31 @@
       <w:pPr>
         <w:spacing w:after="0" w:line="240" w:lineRule="auto"/>
         <w:jc w:val="both"/>
-      </w:pPr>
-    </w:p>
-    <w:p>
-      <w:pPr>
-        <w:spacing w:after="0" w:line="240" w:lineRule="auto"/>
-        <w:jc w:val="both"/>
-      </w:pPr>
-    </w:p>
-    <w:p>
-      <w:pPr>
-        <w:jc w:val="both"/>
-      </w:pPr>
-      <w:r>
+        <w:rPr>
+          <w:lang w:val="es-MX"/>
+        </w:rPr>
+      </w:pPr>
+    </w:p>
+    <w:p>
+      <w:pPr>
+        <w:spacing w:after="0" w:line="240" w:lineRule="auto"/>
+        <w:jc w:val="both"/>
+        <w:rPr>
+          <w:lang w:val="es-MX"/>
+        </w:rPr>
+      </w:pPr>
+    </w:p>
+    <w:p>
+      <w:pPr>
+        <w:jc w:val="both"/>
+        <w:rPr>
+          <w:lang w:val="es-MX"/>
+        </w:rPr>
+      </w:pPr>
+      <w:r>
+        <w:rPr>
+          <w:lang w:val="es-MX"/>
+        </w:rPr>
         <w:br w:type="page"/>
       </w:r>
     </w:p>
@@ -1407,6 +2395,9 @@
       <w:pPr>
         <w:spacing w:after="0" w:line="240" w:lineRule="auto"/>
         <w:jc w:val="both"/>
+        <w:rPr>
+          <w:lang w:val="es-MX"/>
+        </w:rPr>
       </w:pPr>
     </w:p>
     <w:p>
@@ -1418,12 +2409,20 @@
         </w:numPr>
         <w:spacing w:before="0" w:line="240" w:lineRule="auto"/>
         <w:jc w:val="both"/>
+        <w:rPr>
+          <w:lang w:val="es-MX"/>
+        </w:rPr>
       </w:pPr>
       <w:bookmarkStart w:id="1" w:name="_Toc8215462"/>
-      <w:r>
+      <w:proofErr w:type="spellStart"/>
+      <w:r>
+        <w:rPr>
+          <w:lang w:val="es-MX"/>
+        </w:rPr>
         <w:t>Index</w:t>
       </w:r>
       <w:bookmarkEnd w:id="1"/>
+      <w:proofErr w:type="spellEnd"/>
     </w:p>
     <w:sdt>
       <w:sdtPr>
@@ -1432,6 +2431,7 @@
           <w:color w:val="auto"/>
           <w:sz w:val="22"/>
           <w:szCs w:val="22"/>
+          <w:lang w:val="es-MX"/>
         </w:rPr>
         <w:id w:val="643397446"/>
         <w:docPartObj>
@@ -1452,10 +2452,32 @@
             <w:pStyle w:val="TtuloTDC"/>
             <w:spacing w:before="0" w:line="240" w:lineRule="auto"/>
             <w:jc w:val="both"/>
+            <w:rPr>
+              <w:lang w:val="es-MX"/>
+            </w:rPr>
           </w:pPr>
+          <w:proofErr w:type="spellStart"/>
           <w:r>
-            <w:t>Table of Contents</w:t>
+            <w:rPr>
+              <w:lang w:val="es-MX"/>
+            </w:rPr>
+            <w:t>Table</w:t>
           </w:r>
+          <w:proofErr w:type="spellEnd"/>
+          <w:r>
+            <w:rPr>
+              <w:lang w:val="es-MX"/>
+            </w:rPr>
+            <w:t xml:space="preserve"> of </w:t>
+          </w:r>
+          <w:proofErr w:type="spellStart"/>
+          <w:r>
+            <w:rPr>
+              <w:lang w:val="es-MX"/>
+            </w:rPr>
+            <w:t>Contents</w:t>
+          </w:r>
+          <w:proofErr w:type="spellEnd"/>
         </w:p>
         <w:p>
           <w:pPr>
@@ -1467,15 +2489,25 @@
             <w:rPr>
               <w:rFonts w:eastAsiaTheme="minorEastAsia"/>
               <w:noProof/>
+              <w:lang w:val="es-MX"/>
             </w:rPr>
           </w:pPr>
           <w:r>
+            <w:rPr>
+              <w:lang w:val="es-MX"/>
+            </w:rPr>
             <w:fldChar w:fldCharType="begin"/>
           </w:r>
           <w:r>
+            <w:rPr>
+              <w:lang w:val="es-MX"/>
+            </w:rPr>
             <w:instrText xml:space="preserve"> TOC \o "1-3" \h \z \u </w:instrText>
           </w:r>
           <w:r>
+            <w:rPr>
+              <w:lang w:val="es-MX"/>
+            </w:rPr>
             <w:fldChar w:fldCharType="separate"/>
           </w:r>
           <w:hyperlink w:anchor="_Toc8215461" w:history="1">
@@ -1483,6 +2515,7 @@
               <w:rPr>
                 <w:rStyle w:val="Hipervnculo"/>
                 <w:noProof/>
+                <w:lang w:val="es-MX"/>
               </w:rPr>
               <w:t>1.</w:t>
             </w:r>
@@ -1490,6 +2523,7 @@
               <w:rPr>
                 <w:rFonts w:eastAsiaTheme="minorEastAsia"/>
                 <w:noProof/>
+                <w:lang w:val="es-MX"/>
               </w:rPr>
               <w:tab/>
             </w:r>
@@ -1497,6 +2531,7 @@
               <w:rPr>
                 <w:rStyle w:val="Hipervnculo"/>
                 <w:noProof/>
+                <w:lang w:val="es-MX"/>
               </w:rPr>
               <w:t>Log</w:t>
             </w:r>
@@ -1504,6 +2539,7 @@
               <w:rPr>
                 <w:noProof/>
                 <w:webHidden/>
+                <w:lang w:val="es-MX"/>
               </w:rPr>
               <w:tab/>
             </w:r>
@@ -1511,6 +2547,7 @@
               <w:rPr>
                 <w:noProof/>
                 <w:webHidden/>
+                <w:lang w:val="es-MX"/>
               </w:rPr>
               <w:fldChar w:fldCharType="begin"/>
             </w:r>
@@ -1518,6 +2555,7 @@
               <w:rPr>
                 <w:noProof/>
                 <w:webHidden/>
+                <w:lang w:val="es-MX"/>
               </w:rPr>
               <w:instrText xml:space="preserve"> PAGEREF _Toc8215461 \h </w:instrText>
             </w:r>
@@ -1525,12 +2563,14 @@
               <w:rPr>
                 <w:noProof/>
                 <w:webHidden/>
-              </w:rPr>
-            </w:r>
-            <w:r>
-              <w:rPr>
-                <w:noProof/>
-                <w:webHidden/>
+                <w:lang w:val="es-MX"/>
+              </w:rPr>
+            </w:r>
+            <w:r>
+              <w:rPr>
+                <w:noProof/>
+                <w:webHidden/>
+                <w:lang w:val="es-MX"/>
               </w:rPr>
               <w:fldChar w:fldCharType="separate"/>
             </w:r>
@@ -1538,6 +2578,7 @@
               <w:rPr>
                 <w:noProof/>
                 <w:webHidden/>
+                <w:lang w:val="es-MX"/>
               </w:rPr>
               <w:t>2</w:t>
             </w:r>
@@ -1545,6 +2586,7 @@
               <w:rPr>
                 <w:noProof/>
                 <w:webHidden/>
+                <w:lang w:val="es-MX"/>
               </w:rPr>
               <w:fldChar w:fldCharType="end"/>
             </w:r>
@@ -1560,6 +2602,7 @@
             <w:rPr>
               <w:rFonts w:eastAsiaTheme="minorEastAsia"/>
               <w:noProof/>
+              <w:lang w:val="es-MX"/>
             </w:rPr>
           </w:pPr>
           <w:hyperlink w:anchor="_Toc8215462" w:history="1">
@@ -1567,6 +2610,7 @@
               <w:rPr>
                 <w:rStyle w:val="Hipervnculo"/>
                 <w:noProof/>
+                <w:lang w:val="es-MX"/>
               </w:rPr>
               <w:t>2.</w:t>
             </w:r>
@@ -1574,6 +2618,7 @@
               <w:rPr>
                 <w:rFonts w:eastAsiaTheme="minorEastAsia"/>
                 <w:noProof/>
+                <w:lang w:val="es-MX"/>
               </w:rPr>
               <w:tab/>
             </w:r>
@@ -1581,6 +2626,7 @@
               <w:rPr>
                 <w:rStyle w:val="Hipervnculo"/>
                 <w:noProof/>
+                <w:lang w:val="es-MX"/>
               </w:rPr>
               <w:t>Index</w:t>
             </w:r>
@@ -1588,6 +2634,7 @@
               <w:rPr>
                 <w:noProof/>
                 <w:webHidden/>
+                <w:lang w:val="es-MX"/>
               </w:rPr>
               <w:tab/>
             </w:r>
@@ -1595,6 +2642,7 @@
               <w:rPr>
                 <w:noProof/>
                 <w:webHidden/>
+                <w:lang w:val="es-MX"/>
               </w:rPr>
               <w:fldChar w:fldCharType="begin"/>
             </w:r>
@@ -1602,6 +2650,7 @@
               <w:rPr>
                 <w:noProof/>
                 <w:webHidden/>
+                <w:lang w:val="es-MX"/>
               </w:rPr>
               <w:instrText xml:space="preserve"> PAGEREF _Toc8215462 \h </w:instrText>
             </w:r>
@@ -1609,12 +2658,14 @@
               <w:rPr>
                 <w:noProof/>
                 <w:webHidden/>
-              </w:rPr>
-            </w:r>
-            <w:r>
-              <w:rPr>
-                <w:noProof/>
-                <w:webHidden/>
+                <w:lang w:val="es-MX"/>
+              </w:rPr>
+            </w:r>
+            <w:r>
+              <w:rPr>
+                <w:noProof/>
+                <w:webHidden/>
+                <w:lang w:val="es-MX"/>
               </w:rPr>
               <w:fldChar w:fldCharType="separate"/>
             </w:r>
@@ -1622,6 +2673,7 @@
               <w:rPr>
                 <w:noProof/>
                 <w:webHidden/>
+                <w:lang w:val="es-MX"/>
               </w:rPr>
               <w:t>3</w:t>
             </w:r>
@@ -1629,6 +2681,7 @@
               <w:rPr>
                 <w:noProof/>
                 <w:webHidden/>
+                <w:lang w:val="es-MX"/>
               </w:rPr>
               <w:fldChar w:fldCharType="end"/>
             </w:r>
@@ -1644,6 +2697,7 @@
             <w:rPr>
               <w:rFonts w:eastAsiaTheme="minorEastAsia"/>
               <w:noProof/>
+              <w:lang w:val="es-MX"/>
             </w:rPr>
           </w:pPr>
           <w:hyperlink w:anchor="_Toc8215463" w:history="1">
@@ -1659,6 +2713,7 @@
               <w:rPr>
                 <w:rFonts w:eastAsiaTheme="minorEastAsia"/>
                 <w:noProof/>
+                <w:lang w:val="es-MX"/>
               </w:rPr>
               <w:tab/>
             </w:r>
@@ -1674,6 +2729,7 @@
               <w:rPr>
                 <w:noProof/>
                 <w:webHidden/>
+                <w:lang w:val="es-MX"/>
               </w:rPr>
               <w:tab/>
             </w:r>
@@ -1681,6 +2737,7 @@
               <w:rPr>
                 <w:noProof/>
                 <w:webHidden/>
+                <w:lang w:val="es-MX"/>
               </w:rPr>
               <w:fldChar w:fldCharType="begin"/>
             </w:r>
@@ -1688,6 +2745,7 @@
               <w:rPr>
                 <w:noProof/>
                 <w:webHidden/>
+                <w:lang w:val="es-MX"/>
               </w:rPr>
               <w:instrText xml:space="preserve"> PAGEREF _Toc8215463 \h </w:instrText>
             </w:r>
@@ -1695,12 +2753,14 @@
               <w:rPr>
                 <w:noProof/>
                 <w:webHidden/>
-              </w:rPr>
-            </w:r>
-            <w:r>
-              <w:rPr>
-                <w:noProof/>
-                <w:webHidden/>
+                <w:lang w:val="es-MX"/>
+              </w:rPr>
+            </w:r>
+            <w:r>
+              <w:rPr>
+                <w:noProof/>
+                <w:webHidden/>
+                <w:lang w:val="es-MX"/>
               </w:rPr>
               <w:fldChar w:fldCharType="separate"/>
             </w:r>
@@ -1708,6 +2768,7 @@
               <w:rPr>
                 <w:noProof/>
                 <w:webHidden/>
+                <w:lang w:val="es-MX"/>
               </w:rPr>
               <w:t>4</w:t>
             </w:r>
@@ -1715,6 +2776,7 @@
               <w:rPr>
                 <w:noProof/>
                 <w:webHidden/>
+                <w:lang w:val="es-MX"/>
               </w:rPr>
               <w:fldChar w:fldCharType="end"/>
             </w:r>
@@ -1730,6 +2792,7 @@
             <w:rPr>
               <w:rFonts w:eastAsiaTheme="minorEastAsia"/>
               <w:noProof/>
+              <w:lang w:val="es-MX"/>
             </w:rPr>
           </w:pPr>
           <w:hyperlink w:anchor="_Toc8215464" w:history="1">
@@ -1745,6 +2808,7 @@
               <w:rPr>
                 <w:rFonts w:eastAsiaTheme="minorEastAsia"/>
                 <w:noProof/>
+                <w:lang w:val="es-MX"/>
               </w:rPr>
               <w:tab/>
             </w:r>
@@ -1760,6 +2824,7 @@
               <w:rPr>
                 <w:noProof/>
                 <w:webHidden/>
+                <w:lang w:val="es-MX"/>
               </w:rPr>
               <w:tab/>
             </w:r>
@@ -1767,6 +2832,7 @@
               <w:rPr>
                 <w:noProof/>
                 <w:webHidden/>
+                <w:lang w:val="es-MX"/>
               </w:rPr>
               <w:fldChar w:fldCharType="begin"/>
             </w:r>
@@ -1774,6 +2840,7 @@
               <w:rPr>
                 <w:noProof/>
                 <w:webHidden/>
+                <w:lang w:val="es-MX"/>
               </w:rPr>
               <w:instrText xml:space="preserve"> PAGEREF _Toc8215464 \h </w:instrText>
             </w:r>
@@ -1781,12 +2848,14 @@
               <w:rPr>
                 <w:noProof/>
                 <w:webHidden/>
-              </w:rPr>
-            </w:r>
-            <w:r>
-              <w:rPr>
-                <w:noProof/>
-                <w:webHidden/>
+                <w:lang w:val="es-MX"/>
+              </w:rPr>
+            </w:r>
+            <w:r>
+              <w:rPr>
+                <w:noProof/>
+                <w:webHidden/>
+                <w:lang w:val="es-MX"/>
               </w:rPr>
               <w:fldChar w:fldCharType="separate"/>
             </w:r>
@@ -1794,6 +2863,7 @@
               <w:rPr>
                 <w:noProof/>
                 <w:webHidden/>
+                <w:lang w:val="es-MX"/>
               </w:rPr>
               <w:t>4</w:t>
             </w:r>
@@ -1801,6 +2871,7 @@
               <w:rPr>
                 <w:noProof/>
                 <w:webHidden/>
+                <w:lang w:val="es-MX"/>
               </w:rPr>
               <w:fldChar w:fldCharType="end"/>
             </w:r>
@@ -1816,6 +2887,7 @@
             <w:rPr>
               <w:rFonts w:eastAsiaTheme="minorEastAsia"/>
               <w:noProof/>
+              <w:lang w:val="es-MX"/>
             </w:rPr>
           </w:pPr>
           <w:hyperlink w:anchor="_Toc8215465" w:history="1">
@@ -1831,6 +2903,7 @@
               <w:rPr>
                 <w:rFonts w:eastAsiaTheme="minorEastAsia"/>
                 <w:noProof/>
+                <w:lang w:val="es-MX"/>
               </w:rPr>
               <w:tab/>
             </w:r>
@@ -1846,6 +2919,7 @@
               <w:rPr>
                 <w:noProof/>
                 <w:webHidden/>
+                <w:lang w:val="es-MX"/>
               </w:rPr>
               <w:tab/>
             </w:r>
@@ -1853,6 +2927,7 @@
               <w:rPr>
                 <w:noProof/>
                 <w:webHidden/>
+                <w:lang w:val="es-MX"/>
               </w:rPr>
               <w:fldChar w:fldCharType="begin"/>
             </w:r>
@@ -1860,6 +2935,7 @@
               <w:rPr>
                 <w:noProof/>
                 <w:webHidden/>
+                <w:lang w:val="es-MX"/>
               </w:rPr>
               <w:instrText xml:space="preserve"> PAGEREF _Toc8215465 \h </w:instrText>
             </w:r>
@@ -1867,12 +2943,14 @@
               <w:rPr>
                 <w:noProof/>
                 <w:webHidden/>
-              </w:rPr>
-            </w:r>
-            <w:r>
-              <w:rPr>
-                <w:noProof/>
-                <w:webHidden/>
+                <w:lang w:val="es-MX"/>
+              </w:rPr>
+            </w:r>
+            <w:r>
+              <w:rPr>
+                <w:noProof/>
+                <w:webHidden/>
+                <w:lang w:val="es-MX"/>
               </w:rPr>
               <w:fldChar w:fldCharType="separate"/>
             </w:r>
@@ -1880,6 +2958,7 @@
               <w:rPr>
                 <w:noProof/>
                 <w:webHidden/>
+                <w:lang w:val="es-MX"/>
               </w:rPr>
               <w:t>4</w:t>
             </w:r>
@@ -1887,6 +2966,7 @@
               <w:rPr>
                 <w:noProof/>
                 <w:webHidden/>
+                <w:lang w:val="es-MX"/>
               </w:rPr>
               <w:fldChar w:fldCharType="end"/>
             </w:r>
@@ -1902,6 +2982,7 @@
             <w:rPr>
               <w:rFonts w:eastAsiaTheme="minorEastAsia"/>
               <w:noProof/>
+              <w:lang w:val="es-MX"/>
             </w:rPr>
           </w:pPr>
           <w:hyperlink w:anchor="_Toc8215466" w:history="1">
@@ -1917,6 +2998,7 @@
               <w:rPr>
                 <w:rFonts w:eastAsiaTheme="minorEastAsia"/>
                 <w:noProof/>
+                <w:lang w:val="es-MX"/>
               </w:rPr>
               <w:tab/>
             </w:r>
@@ -1932,6 +3014,7 @@
               <w:rPr>
                 <w:noProof/>
                 <w:webHidden/>
+                <w:lang w:val="es-MX"/>
               </w:rPr>
               <w:tab/>
             </w:r>
@@ -1939,6 +3022,7 @@
               <w:rPr>
                 <w:noProof/>
                 <w:webHidden/>
+                <w:lang w:val="es-MX"/>
               </w:rPr>
               <w:fldChar w:fldCharType="begin"/>
             </w:r>
@@ -1946,6 +3030,7 @@
               <w:rPr>
                 <w:noProof/>
                 <w:webHidden/>
+                <w:lang w:val="es-MX"/>
               </w:rPr>
               <w:instrText xml:space="preserve"> PAGEREF _Toc8215466 \h </w:instrText>
             </w:r>
@@ -1953,12 +3038,14 @@
               <w:rPr>
                 <w:noProof/>
                 <w:webHidden/>
-              </w:rPr>
-            </w:r>
-            <w:r>
-              <w:rPr>
-                <w:noProof/>
-                <w:webHidden/>
+                <w:lang w:val="es-MX"/>
+              </w:rPr>
+            </w:r>
+            <w:r>
+              <w:rPr>
+                <w:noProof/>
+                <w:webHidden/>
+                <w:lang w:val="es-MX"/>
               </w:rPr>
               <w:fldChar w:fldCharType="separate"/>
             </w:r>
@@ -1966,6 +3053,7 @@
               <w:rPr>
                 <w:noProof/>
                 <w:webHidden/>
+                <w:lang w:val="es-MX"/>
               </w:rPr>
               <w:t>4</w:t>
             </w:r>
@@ -1973,6 +3061,7 @@
               <w:rPr>
                 <w:noProof/>
                 <w:webHidden/>
+                <w:lang w:val="es-MX"/>
               </w:rPr>
               <w:fldChar w:fldCharType="end"/>
             </w:r>
@@ -1988,6 +3077,7 @@
             <w:rPr>
               <w:rFonts w:eastAsiaTheme="minorEastAsia"/>
               <w:noProof/>
+              <w:lang w:val="es-MX"/>
             </w:rPr>
           </w:pPr>
           <w:hyperlink w:anchor="_Toc8215467" w:history="1">
@@ -2003,6 +3093,7 @@
               <w:rPr>
                 <w:rFonts w:eastAsiaTheme="minorEastAsia"/>
                 <w:noProof/>
+                <w:lang w:val="es-MX"/>
               </w:rPr>
               <w:tab/>
             </w:r>
@@ -2018,6 +3109,7 @@
               <w:rPr>
                 <w:noProof/>
                 <w:webHidden/>
+                <w:lang w:val="es-MX"/>
               </w:rPr>
               <w:tab/>
             </w:r>
@@ -2025,6 +3117,7 @@
               <w:rPr>
                 <w:noProof/>
                 <w:webHidden/>
+                <w:lang w:val="es-MX"/>
               </w:rPr>
               <w:fldChar w:fldCharType="begin"/>
             </w:r>
@@ -2032,6 +3125,7 @@
               <w:rPr>
                 <w:noProof/>
                 <w:webHidden/>
+                <w:lang w:val="es-MX"/>
               </w:rPr>
               <w:instrText xml:space="preserve"> PAGEREF _Toc8215467 \h </w:instrText>
             </w:r>
@@ -2039,12 +3133,14 @@
               <w:rPr>
                 <w:noProof/>
                 <w:webHidden/>
-              </w:rPr>
-            </w:r>
-            <w:r>
-              <w:rPr>
-                <w:noProof/>
-                <w:webHidden/>
+                <w:lang w:val="es-MX"/>
+              </w:rPr>
+            </w:r>
+            <w:r>
+              <w:rPr>
+                <w:noProof/>
+                <w:webHidden/>
+                <w:lang w:val="es-MX"/>
               </w:rPr>
               <w:fldChar w:fldCharType="separate"/>
             </w:r>
@@ -2052,6 +3148,7 @@
               <w:rPr>
                 <w:noProof/>
                 <w:webHidden/>
+                <w:lang w:val="es-MX"/>
               </w:rPr>
               <w:t>5</w:t>
             </w:r>
@@ -2059,6 +3156,7 @@
               <w:rPr>
                 <w:noProof/>
                 <w:webHidden/>
+                <w:lang w:val="es-MX"/>
               </w:rPr>
               <w:fldChar w:fldCharType="end"/>
             </w:r>
@@ -2074,6 +3172,7 @@
             <w:rPr>
               <w:rFonts w:eastAsiaTheme="minorEastAsia"/>
               <w:noProof/>
+              <w:lang w:val="es-MX"/>
             </w:rPr>
           </w:pPr>
           <w:hyperlink w:anchor="_Toc8215468" w:history="1">
@@ -2081,6 +3180,7 @@
               <w:rPr>
                 <w:rStyle w:val="Hipervnculo"/>
                 <w:noProof/>
+                <w:lang w:val="es-MX"/>
               </w:rPr>
               <w:t>8.</w:t>
             </w:r>
@@ -2088,6 +3188,7 @@
               <w:rPr>
                 <w:rFonts w:eastAsiaTheme="minorEastAsia"/>
                 <w:noProof/>
+                <w:lang w:val="es-MX"/>
               </w:rPr>
               <w:tab/>
             </w:r>
@@ -2095,6 +3196,7 @@
               <w:rPr>
                 <w:rStyle w:val="Hipervnculo"/>
                 <w:noProof/>
+                <w:lang w:val="es-MX"/>
               </w:rPr>
               <w:t>Solving Problem Strategy</w:t>
             </w:r>
@@ -2102,6 +3204,7 @@
               <w:rPr>
                 <w:noProof/>
                 <w:webHidden/>
+                <w:lang w:val="es-MX"/>
               </w:rPr>
               <w:tab/>
             </w:r>
@@ -2109,6 +3212,7 @@
               <w:rPr>
                 <w:noProof/>
                 <w:webHidden/>
+                <w:lang w:val="es-MX"/>
               </w:rPr>
               <w:fldChar w:fldCharType="begin"/>
             </w:r>
@@ -2116,6 +3220,7 @@
               <w:rPr>
                 <w:noProof/>
                 <w:webHidden/>
+                <w:lang w:val="es-MX"/>
               </w:rPr>
               <w:instrText xml:space="preserve"> PAGEREF _Toc8215468 \h </w:instrText>
             </w:r>
@@ -2123,12 +3228,14 @@
               <w:rPr>
                 <w:noProof/>
                 <w:webHidden/>
-              </w:rPr>
-            </w:r>
-            <w:r>
-              <w:rPr>
-                <w:noProof/>
-                <w:webHidden/>
+                <w:lang w:val="es-MX"/>
+              </w:rPr>
+            </w:r>
+            <w:r>
+              <w:rPr>
+                <w:noProof/>
+                <w:webHidden/>
+                <w:lang w:val="es-MX"/>
               </w:rPr>
               <w:fldChar w:fldCharType="separate"/>
             </w:r>
@@ -2136,6 +3243,7 @@
               <w:rPr>
                 <w:noProof/>
                 <w:webHidden/>
+                <w:lang w:val="es-MX"/>
               </w:rPr>
               <w:t>6</w:t>
             </w:r>
@@ -2143,6 +3251,7 @@
               <w:rPr>
                 <w:noProof/>
                 <w:webHidden/>
+                <w:lang w:val="es-MX"/>
               </w:rPr>
               <w:fldChar w:fldCharType="end"/>
             </w:r>
@@ -2158,6 +3267,7 @@
             <w:rPr>
               <w:rFonts w:eastAsiaTheme="minorEastAsia"/>
               <w:noProof/>
+              <w:lang w:val="es-MX"/>
             </w:rPr>
           </w:pPr>
           <w:hyperlink w:anchor="_Toc8215469" w:history="1">
@@ -2173,6 +3283,7 @@
               <w:rPr>
                 <w:rFonts w:eastAsiaTheme="minorEastAsia"/>
                 <w:noProof/>
+                <w:lang w:val="es-MX"/>
               </w:rPr>
               <w:tab/>
             </w:r>
@@ -2188,6 +3299,7 @@
               <w:rPr>
                 <w:noProof/>
                 <w:webHidden/>
+                <w:lang w:val="es-MX"/>
               </w:rPr>
               <w:tab/>
             </w:r>
@@ -2195,6 +3307,7 @@
               <w:rPr>
                 <w:noProof/>
                 <w:webHidden/>
+                <w:lang w:val="es-MX"/>
               </w:rPr>
               <w:fldChar w:fldCharType="begin"/>
             </w:r>
@@ -2202,6 +3315,7 @@
               <w:rPr>
                 <w:noProof/>
                 <w:webHidden/>
+                <w:lang w:val="es-MX"/>
               </w:rPr>
               <w:instrText xml:space="preserve"> PAGEREF _Toc8215469 \h </w:instrText>
             </w:r>
@@ -2209,12 +3323,14 @@
               <w:rPr>
                 <w:noProof/>
                 <w:webHidden/>
-              </w:rPr>
-            </w:r>
-            <w:r>
-              <w:rPr>
-                <w:noProof/>
-                <w:webHidden/>
+                <w:lang w:val="es-MX"/>
+              </w:rPr>
+            </w:r>
+            <w:r>
+              <w:rPr>
+                <w:noProof/>
+                <w:webHidden/>
+                <w:lang w:val="es-MX"/>
               </w:rPr>
               <w:fldChar w:fldCharType="separate"/>
             </w:r>
@@ -2222,6 +3338,7 @@
               <w:rPr>
                 <w:noProof/>
                 <w:webHidden/>
+                <w:lang w:val="es-MX"/>
               </w:rPr>
               <w:t>6</w:t>
             </w:r>
@@ -2229,6 +3346,7 @@
               <w:rPr>
                 <w:noProof/>
                 <w:webHidden/>
+                <w:lang w:val="es-MX"/>
               </w:rPr>
               <w:fldChar w:fldCharType="end"/>
             </w:r>
@@ -2244,6 +3362,7 @@
             <w:rPr>
               <w:rFonts w:eastAsiaTheme="minorEastAsia"/>
               <w:noProof/>
+              <w:lang w:val="es-MX"/>
             </w:rPr>
           </w:pPr>
           <w:hyperlink w:anchor="_Toc8215470" w:history="1">
@@ -2259,6 +3378,7 @@
               <w:rPr>
                 <w:rFonts w:eastAsiaTheme="minorEastAsia"/>
                 <w:noProof/>
+                <w:lang w:val="es-MX"/>
               </w:rPr>
               <w:tab/>
             </w:r>
@@ -2274,6 +3394,7 @@
               <w:rPr>
                 <w:noProof/>
                 <w:webHidden/>
+                <w:lang w:val="es-MX"/>
               </w:rPr>
               <w:tab/>
             </w:r>
@@ -2281,6 +3402,7 @@
               <w:rPr>
                 <w:noProof/>
                 <w:webHidden/>
+                <w:lang w:val="es-MX"/>
               </w:rPr>
               <w:fldChar w:fldCharType="begin"/>
             </w:r>
@@ -2288,6 +3410,7 @@
               <w:rPr>
                 <w:noProof/>
                 <w:webHidden/>
+                <w:lang w:val="es-MX"/>
               </w:rPr>
               <w:instrText xml:space="preserve"> PAGEREF _Toc8215470 \h </w:instrText>
             </w:r>
@@ -2295,12 +3418,14 @@
               <w:rPr>
                 <w:noProof/>
                 <w:webHidden/>
-              </w:rPr>
-            </w:r>
-            <w:r>
-              <w:rPr>
-                <w:noProof/>
-                <w:webHidden/>
+                <w:lang w:val="es-MX"/>
+              </w:rPr>
+            </w:r>
+            <w:r>
+              <w:rPr>
+                <w:noProof/>
+                <w:webHidden/>
+                <w:lang w:val="es-MX"/>
               </w:rPr>
               <w:fldChar w:fldCharType="separate"/>
             </w:r>
@@ -2308,6 +3433,7 @@
               <w:rPr>
                 <w:noProof/>
                 <w:webHidden/>
+                <w:lang w:val="es-MX"/>
               </w:rPr>
               <w:t>6</w:t>
             </w:r>
@@ -2315,6 +3441,7 @@
               <w:rPr>
                 <w:noProof/>
                 <w:webHidden/>
+                <w:lang w:val="es-MX"/>
               </w:rPr>
               <w:fldChar w:fldCharType="end"/>
             </w:r>
@@ -2330,6 +3457,7 @@
             <w:rPr>
               <w:rFonts w:eastAsiaTheme="minorEastAsia"/>
               <w:noProof/>
+              <w:lang w:val="es-MX"/>
             </w:rPr>
           </w:pPr>
           <w:hyperlink w:anchor="_Toc8215471" w:history="1">
@@ -2345,6 +3473,7 @@
               <w:rPr>
                 <w:rFonts w:eastAsiaTheme="minorEastAsia"/>
                 <w:noProof/>
+                <w:lang w:val="es-MX"/>
               </w:rPr>
               <w:tab/>
             </w:r>
@@ -2360,6 +3489,7 @@
               <w:rPr>
                 <w:noProof/>
                 <w:webHidden/>
+                <w:lang w:val="es-MX"/>
               </w:rPr>
               <w:tab/>
             </w:r>
@@ -2367,6 +3497,7 @@
               <w:rPr>
                 <w:noProof/>
                 <w:webHidden/>
+                <w:lang w:val="es-MX"/>
               </w:rPr>
               <w:fldChar w:fldCharType="begin"/>
             </w:r>
@@ -2374,6 +3505,7 @@
               <w:rPr>
                 <w:noProof/>
                 <w:webHidden/>
+                <w:lang w:val="es-MX"/>
               </w:rPr>
               <w:instrText xml:space="preserve"> PAGEREF _Toc8215471 \h </w:instrText>
             </w:r>
@@ -2381,12 +3513,14 @@
               <w:rPr>
                 <w:noProof/>
                 <w:webHidden/>
-              </w:rPr>
-            </w:r>
-            <w:r>
-              <w:rPr>
-                <w:noProof/>
-                <w:webHidden/>
+                <w:lang w:val="es-MX"/>
+              </w:rPr>
+            </w:r>
+            <w:r>
+              <w:rPr>
+                <w:noProof/>
+                <w:webHidden/>
+                <w:lang w:val="es-MX"/>
               </w:rPr>
               <w:fldChar w:fldCharType="separate"/>
             </w:r>
@@ -2394,6 +3528,7 @@
               <w:rPr>
                 <w:noProof/>
                 <w:webHidden/>
+                <w:lang w:val="es-MX"/>
               </w:rPr>
               <w:t>6</w:t>
             </w:r>
@@ -2401,6 +3536,7 @@
               <w:rPr>
                 <w:noProof/>
                 <w:webHidden/>
+                <w:lang w:val="es-MX"/>
               </w:rPr>
               <w:fldChar w:fldCharType="end"/>
             </w:r>
@@ -2416,6 +3552,7 @@
             <w:rPr>
               <w:rFonts w:eastAsiaTheme="minorEastAsia"/>
               <w:noProof/>
+              <w:lang w:val="es-MX"/>
             </w:rPr>
           </w:pPr>
           <w:hyperlink w:anchor="_Toc8215472" w:history="1">
@@ -2431,6 +3568,7 @@
               <w:rPr>
                 <w:rFonts w:eastAsiaTheme="minorEastAsia"/>
                 <w:noProof/>
+                <w:lang w:val="es-MX"/>
               </w:rPr>
               <w:tab/>
             </w:r>
@@ -2446,6 +3584,7 @@
               <w:rPr>
                 <w:noProof/>
                 <w:webHidden/>
+                <w:lang w:val="es-MX"/>
               </w:rPr>
               <w:tab/>
             </w:r>
@@ -2453,6 +3592,7 @@
               <w:rPr>
                 <w:noProof/>
                 <w:webHidden/>
+                <w:lang w:val="es-MX"/>
               </w:rPr>
               <w:fldChar w:fldCharType="begin"/>
             </w:r>
@@ -2460,6 +3600,7 @@
               <w:rPr>
                 <w:noProof/>
                 <w:webHidden/>
+                <w:lang w:val="es-MX"/>
               </w:rPr>
               <w:instrText xml:space="preserve"> PAGEREF _Toc8215472 \h </w:instrText>
             </w:r>
@@ -2467,12 +3608,14 @@
               <w:rPr>
                 <w:noProof/>
                 <w:webHidden/>
-              </w:rPr>
-            </w:r>
-            <w:r>
-              <w:rPr>
-                <w:noProof/>
-                <w:webHidden/>
+                <w:lang w:val="es-MX"/>
+              </w:rPr>
+            </w:r>
+            <w:r>
+              <w:rPr>
+                <w:noProof/>
+                <w:webHidden/>
+                <w:lang w:val="es-MX"/>
               </w:rPr>
               <w:fldChar w:fldCharType="separate"/>
             </w:r>
@@ -2480,6 +3623,7 @@
               <w:rPr>
                 <w:noProof/>
                 <w:webHidden/>
+                <w:lang w:val="es-MX"/>
               </w:rPr>
               <w:t>7</w:t>
             </w:r>
@@ -2487,6 +3631,7 @@
               <w:rPr>
                 <w:noProof/>
                 <w:webHidden/>
+                <w:lang w:val="es-MX"/>
               </w:rPr>
               <w:fldChar w:fldCharType="end"/>
             </w:r>
@@ -2502,6 +3647,7 @@
             <w:rPr>
               <w:rFonts w:eastAsiaTheme="minorEastAsia"/>
               <w:noProof/>
+              <w:lang w:val="es-MX"/>
             </w:rPr>
           </w:pPr>
           <w:hyperlink w:anchor="_Toc8215473" w:history="1">
@@ -2509,6 +3655,7 @@
               <w:rPr>
                 <w:rStyle w:val="Hipervnculo"/>
                 <w:noProof/>
+                <w:lang w:val="es-MX"/>
               </w:rPr>
               <w:t>10.1.</w:t>
             </w:r>
@@ -2516,6 +3663,7 @@
               <w:rPr>
                 <w:rFonts w:eastAsiaTheme="minorEastAsia"/>
                 <w:noProof/>
+                <w:lang w:val="es-MX"/>
               </w:rPr>
               <w:tab/>
             </w:r>
@@ -2523,6 +3671,7 @@
               <w:rPr>
                 <w:rStyle w:val="Hipervnculo"/>
                 <w:noProof/>
+                <w:lang w:val="es-MX"/>
               </w:rPr>
               <w:t>Verification strategy (black box test)</w:t>
             </w:r>
@@ -2530,6 +3679,7 @@
               <w:rPr>
                 <w:noProof/>
                 <w:webHidden/>
+                <w:lang w:val="es-MX"/>
               </w:rPr>
               <w:tab/>
             </w:r>
@@ -2537,6 +3687,7 @@
               <w:rPr>
                 <w:noProof/>
                 <w:webHidden/>
+                <w:lang w:val="es-MX"/>
               </w:rPr>
               <w:fldChar w:fldCharType="begin"/>
             </w:r>
@@ -2544,6 +3695,7 @@
               <w:rPr>
                 <w:noProof/>
                 <w:webHidden/>
+                <w:lang w:val="es-MX"/>
               </w:rPr>
               <w:instrText xml:space="preserve"> PAGEREF _Toc8215473 \h </w:instrText>
             </w:r>
@@ -2551,12 +3703,14 @@
               <w:rPr>
                 <w:noProof/>
                 <w:webHidden/>
-              </w:rPr>
-            </w:r>
-            <w:r>
-              <w:rPr>
-                <w:noProof/>
-                <w:webHidden/>
+                <w:lang w:val="es-MX"/>
+              </w:rPr>
+            </w:r>
+            <w:r>
+              <w:rPr>
+                <w:noProof/>
+                <w:webHidden/>
+                <w:lang w:val="es-MX"/>
               </w:rPr>
               <w:fldChar w:fldCharType="separate"/>
             </w:r>
@@ -2564,6 +3718,7 @@
               <w:rPr>
                 <w:noProof/>
                 <w:webHidden/>
+                <w:lang w:val="es-MX"/>
               </w:rPr>
               <w:t>7</w:t>
             </w:r>
@@ -2571,6 +3726,7 @@
               <w:rPr>
                 <w:noProof/>
                 <w:webHidden/>
+                <w:lang w:val="es-MX"/>
               </w:rPr>
               <w:fldChar w:fldCharType="end"/>
             </w:r>
@@ -2586,6 +3742,7 @@
             <w:rPr>
               <w:rFonts w:eastAsiaTheme="minorEastAsia"/>
               <w:noProof/>
+              <w:lang w:val="es-MX"/>
             </w:rPr>
           </w:pPr>
           <w:hyperlink w:anchor="_Toc8215474" w:history="1">
@@ -2593,6 +3750,7 @@
               <w:rPr>
                 <w:rStyle w:val="Hipervnculo"/>
                 <w:noProof/>
+                <w:lang w:val="es-MX"/>
               </w:rPr>
               <w:t>10.2.</w:t>
             </w:r>
@@ -2600,6 +3758,7 @@
               <w:rPr>
                 <w:rFonts w:eastAsiaTheme="minorEastAsia"/>
                 <w:noProof/>
+                <w:lang w:val="es-MX"/>
               </w:rPr>
               <w:tab/>
             </w:r>
@@ -2607,6 +3766,7 @@
               <w:rPr>
                 <w:rStyle w:val="Hipervnculo"/>
                 <w:noProof/>
+                <w:lang w:val="es-MX"/>
               </w:rPr>
               <w:t>White box strategy</w:t>
             </w:r>
@@ -2614,6 +3774,7 @@
               <w:rPr>
                 <w:noProof/>
                 <w:webHidden/>
+                <w:lang w:val="es-MX"/>
               </w:rPr>
               <w:tab/>
             </w:r>
@@ -2621,6 +3782,7 @@
               <w:rPr>
                 <w:noProof/>
                 <w:webHidden/>
+                <w:lang w:val="es-MX"/>
               </w:rPr>
               <w:fldChar w:fldCharType="begin"/>
             </w:r>
@@ -2628,6 +3790,7 @@
               <w:rPr>
                 <w:noProof/>
                 <w:webHidden/>
+                <w:lang w:val="es-MX"/>
               </w:rPr>
               <w:instrText xml:space="preserve"> PAGEREF _Toc8215474 \h </w:instrText>
             </w:r>
@@ -2635,12 +3798,14 @@
               <w:rPr>
                 <w:noProof/>
                 <w:webHidden/>
-              </w:rPr>
-            </w:r>
-            <w:r>
-              <w:rPr>
-                <w:noProof/>
-                <w:webHidden/>
+                <w:lang w:val="es-MX"/>
+              </w:rPr>
+            </w:r>
+            <w:r>
+              <w:rPr>
+                <w:noProof/>
+                <w:webHidden/>
+                <w:lang w:val="es-MX"/>
               </w:rPr>
               <w:fldChar w:fldCharType="separate"/>
             </w:r>
@@ -2648,6 +3813,7 @@
               <w:rPr>
                 <w:noProof/>
                 <w:webHidden/>
+                <w:lang w:val="es-MX"/>
               </w:rPr>
               <w:t>7</w:t>
             </w:r>
@@ -2655,6 +3821,7 @@
               <w:rPr>
                 <w:noProof/>
                 <w:webHidden/>
+                <w:lang w:val="es-MX"/>
               </w:rPr>
               <w:fldChar w:fldCharType="end"/>
             </w:r>
@@ -2670,6 +3837,7 @@
             <w:rPr>
               <w:rFonts w:eastAsiaTheme="minorEastAsia"/>
               <w:noProof/>
+              <w:lang w:val="es-MX"/>
             </w:rPr>
           </w:pPr>
           <w:hyperlink w:anchor="_Toc8215475" w:history="1">
@@ -2677,6 +3845,7 @@
               <w:rPr>
                 <w:rStyle w:val="Hipervnculo"/>
                 <w:noProof/>
+                <w:lang w:val="es-MX"/>
               </w:rPr>
               <w:t>10.3.</w:t>
             </w:r>
@@ -2684,6 +3853,7 @@
               <w:rPr>
                 <w:rFonts w:eastAsiaTheme="minorEastAsia"/>
                 <w:noProof/>
+                <w:lang w:val="es-MX"/>
               </w:rPr>
               <w:tab/>
             </w:r>
@@ -2691,6 +3861,7 @@
               <w:rPr>
                 <w:rStyle w:val="Hipervnculo"/>
                 <w:noProof/>
+                <w:lang w:val="es-MX"/>
               </w:rPr>
               <w:t>Cyclomatic Complexity Redundance index</w:t>
             </w:r>
@@ -2698,6 +3869,7 @@
               <w:rPr>
                 <w:noProof/>
                 <w:webHidden/>
+                <w:lang w:val="es-MX"/>
               </w:rPr>
               <w:tab/>
             </w:r>
@@ -2705,6 +3877,7 @@
               <w:rPr>
                 <w:noProof/>
                 <w:webHidden/>
+                <w:lang w:val="es-MX"/>
               </w:rPr>
               <w:fldChar w:fldCharType="begin"/>
             </w:r>
@@ -2712,6 +3885,7 @@
               <w:rPr>
                 <w:noProof/>
                 <w:webHidden/>
+                <w:lang w:val="es-MX"/>
               </w:rPr>
               <w:instrText xml:space="preserve"> PAGEREF _Toc8215475 \h </w:instrText>
             </w:r>
@@ -2719,12 +3893,14 @@
               <w:rPr>
                 <w:noProof/>
                 <w:webHidden/>
-              </w:rPr>
-            </w:r>
-            <w:r>
-              <w:rPr>
-                <w:noProof/>
-                <w:webHidden/>
+                <w:lang w:val="es-MX"/>
+              </w:rPr>
+            </w:r>
+            <w:r>
+              <w:rPr>
+                <w:noProof/>
+                <w:webHidden/>
+                <w:lang w:val="es-MX"/>
               </w:rPr>
               <w:fldChar w:fldCharType="separate"/>
             </w:r>
@@ -2732,6 +3908,7 @@
               <w:rPr>
                 <w:noProof/>
                 <w:webHidden/>
+                <w:lang w:val="es-MX"/>
               </w:rPr>
               <w:t>7</w:t>
             </w:r>
@@ -2739,6 +3916,7 @@
               <w:rPr>
                 <w:noProof/>
                 <w:webHidden/>
+                <w:lang w:val="es-MX"/>
               </w:rPr>
               <w:fldChar w:fldCharType="end"/>
             </w:r>
@@ -2754,6 +3932,7 @@
             <w:rPr>
               <w:rFonts w:eastAsiaTheme="minorEastAsia"/>
               <w:noProof/>
+              <w:lang w:val="es-MX"/>
             </w:rPr>
           </w:pPr>
           <w:hyperlink w:anchor="_Toc8215476" w:history="1">
@@ -2761,6 +3940,7 @@
               <w:rPr>
                 <w:rStyle w:val="Hipervnculo"/>
                 <w:noProof/>
+                <w:lang w:val="es-MX"/>
               </w:rPr>
               <w:t>11.</w:t>
             </w:r>
@@ -2768,6 +3948,7 @@
               <w:rPr>
                 <w:rFonts w:eastAsiaTheme="minorEastAsia"/>
                 <w:noProof/>
+                <w:lang w:val="es-MX"/>
               </w:rPr>
               <w:tab/>
             </w:r>
@@ -2775,6 +3956,7 @@
               <w:rPr>
                 <w:rStyle w:val="Hipervnculo"/>
                 <w:noProof/>
+                <w:lang w:val="es-MX"/>
               </w:rPr>
               <w:t>Release</w:t>
             </w:r>
@@ -2782,6 +3964,7 @@
               <w:rPr>
                 <w:noProof/>
                 <w:webHidden/>
+                <w:lang w:val="es-MX"/>
               </w:rPr>
               <w:tab/>
             </w:r>
@@ -2789,6 +3972,7 @@
               <w:rPr>
                 <w:noProof/>
                 <w:webHidden/>
+                <w:lang w:val="es-MX"/>
               </w:rPr>
               <w:fldChar w:fldCharType="begin"/>
             </w:r>
@@ -2796,6 +3980,7 @@
               <w:rPr>
                 <w:noProof/>
                 <w:webHidden/>
+                <w:lang w:val="es-MX"/>
               </w:rPr>
               <w:instrText xml:space="preserve"> PAGEREF _Toc8215476 \h </w:instrText>
             </w:r>
@@ -2803,12 +3988,14 @@
               <w:rPr>
                 <w:noProof/>
                 <w:webHidden/>
-              </w:rPr>
-            </w:r>
-            <w:r>
-              <w:rPr>
-                <w:noProof/>
-                <w:webHidden/>
+                <w:lang w:val="es-MX"/>
+              </w:rPr>
+            </w:r>
+            <w:r>
+              <w:rPr>
+                <w:noProof/>
+                <w:webHidden/>
+                <w:lang w:val="es-MX"/>
               </w:rPr>
               <w:fldChar w:fldCharType="separate"/>
             </w:r>
@@ -2816,6 +4003,7 @@
               <w:rPr>
                 <w:noProof/>
                 <w:webHidden/>
+                <w:lang w:val="es-MX"/>
               </w:rPr>
               <w:t>8</w:t>
             </w:r>
@@ -2823,6 +4011,7 @@
               <w:rPr>
                 <w:noProof/>
                 <w:webHidden/>
+                <w:lang w:val="es-MX"/>
               </w:rPr>
               <w:fldChar w:fldCharType="end"/>
             </w:r>
@@ -2838,6 +4027,7 @@
             <w:rPr>
               <w:rFonts w:eastAsiaTheme="minorEastAsia"/>
               <w:noProof/>
+              <w:lang w:val="es-MX"/>
             </w:rPr>
           </w:pPr>
           <w:hyperlink w:anchor="_Toc8215477" w:history="1">
@@ -2845,6 +4035,7 @@
               <w:rPr>
                 <w:rStyle w:val="Hipervnculo"/>
                 <w:noProof/>
+                <w:lang w:val="es-MX"/>
               </w:rPr>
               <w:t>11.1.</w:t>
             </w:r>
@@ -2852,6 +4043,7 @@
               <w:rPr>
                 <w:rFonts w:eastAsiaTheme="minorEastAsia"/>
                 <w:noProof/>
+                <w:lang w:val="es-MX"/>
               </w:rPr>
               <w:tab/>
             </w:r>
@@ -2859,6 +4051,7 @@
               <w:rPr>
                 <w:rStyle w:val="Hipervnculo"/>
                 <w:noProof/>
+                <w:lang w:val="es-MX"/>
               </w:rPr>
               <w:t>Software Development Folder</w:t>
             </w:r>
@@ -2866,6 +4059,7 @@
               <w:rPr>
                 <w:noProof/>
                 <w:webHidden/>
+                <w:lang w:val="es-MX"/>
               </w:rPr>
               <w:tab/>
             </w:r>
@@ -2873,6 +4067,7 @@
               <w:rPr>
                 <w:noProof/>
                 <w:webHidden/>
+                <w:lang w:val="es-MX"/>
               </w:rPr>
               <w:fldChar w:fldCharType="begin"/>
             </w:r>
@@ -2880,6 +4075,7 @@
               <w:rPr>
                 <w:noProof/>
                 <w:webHidden/>
+                <w:lang w:val="es-MX"/>
               </w:rPr>
               <w:instrText xml:space="preserve"> PAGEREF _Toc8215477 \h </w:instrText>
             </w:r>
@@ -2887,12 +4083,14 @@
               <w:rPr>
                 <w:noProof/>
                 <w:webHidden/>
-              </w:rPr>
-            </w:r>
-            <w:r>
-              <w:rPr>
-                <w:noProof/>
-                <w:webHidden/>
+                <w:lang w:val="es-MX"/>
+              </w:rPr>
+            </w:r>
+            <w:r>
+              <w:rPr>
+                <w:noProof/>
+                <w:webHidden/>
+                <w:lang w:val="es-MX"/>
               </w:rPr>
               <w:fldChar w:fldCharType="separate"/>
             </w:r>
@@ -2900,6 +4098,7 @@
               <w:rPr>
                 <w:noProof/>
                 <w:webHidden/>
+                <w:lang w:val="es-MX"/>
               </w:rPr>
               <w:t>8</w:t>
             </w:r>
@@ -2907,6 +4106,7 @@
               <w:rPr>
                 <w:noProof/>
                 <w:webHidden/>
+                <w:lang w:val="es-MX"/>
               </w:rPr>
               <w:fldChar w:fldCharType="end"/>
             </w:r>
@@ -2922,6 +4122,7 @@
             <w:rPr>
               <w:rFonts w:eastAsiaTheme="minorEastAsia"/>
               <w:noProof/>
+              <w:lang w:val="es-MX"/>
             </w:rPr>
           </w:pPr>
           <w:hyperlink w:anchor="_Toc8215478" w:history="1">
@@ -2929,6 +4130,7 @@
               <w:rPr>
                 <w:rStyle w:val="Hipervnculo"/>
                 <w:noProof/>
+                <w:lang w:val="es-MX"/>
               </w:rPr>
               <w:t>11.2.</w:t>
             </w:r>
@@ -2936,6 +4138,7 @@
               <w:rPr>
                 <w:rFonts w:eastAsiaTheme="minorEastAsia"/>
                 <w:noProof/>
+                <w:lang w:val="es-MX"/>
               </w:rPr>
               <w:tab/>
             </w:r>
@@ -2943,6 +4146,7 @@
               <w:rPr>
                 <w:rStyle w:val="Hipervnculo"/>
                 <w:noProof/>
+                <w:lang w:val="es-MX"/>
               </w:rPr>
               <w:t>Integration Tests Strategy</w:t>
             </w:r>
@@ -2950,6 +4154,7 @@
               <w:rPr>
                 <w:noProof/>
                 <w:webHidden/>
+                <w:lang w:val="es-MX"/>
               </w:rPr>
               <w:tab/>
             </w:r>
@@ -2957,6 +4162,7 @@
               <w:rPr>
                 <w:noProof/>
                 <w:webHidden/>
+                <w:lang w:val="es-MX"/>
               </w:rPr>
               <w:fldChar w:fldCharType="begin"/>
             </w:r>
@@ -2964,6 +4170,7 @@
               <w:rPr>
                 <w:noProof/>
                 <w:webHidden/>
+                <w:lang w:val="es-MX"/>
               </w:rPr>
               <w:instrText xml:space="preserve"> PAGEREF _Toc8215478 \h </w:instrText>
             </w:r>
@@ -2971,12 +4178,14 @@
               <w:rPr>
                 <w:noProof/>
                 <w:webHidden/>
-              </w:rPr>
-            </w:r>
-            <w:r>
-              <w:rPr>
-                <w:noProof/>
-                <w:webHidden/>
+                <w:lang w:val="es-MX"/>
+              </w:rPr>
+            </w:r>
+            <w:r>
+              <w:rPr>
+                <w:noProof/>
+                <w:webHidden/>
+                <w:lang w:val="es-MX"/>
               </w:rPr>
               <w:fldChar w:fldCharType="separate"/>
             </w:r>
@@ -2984,6 +4193,7 @@
               <w:rPr>
                 <w:noProof/>
                 <w:webHidden/>
+                <w:lang w:val="es-MX"/>
               </w:rPr>
               <w:t>8</w:t>
             </w:r>
@@ -2991,6 +4201,7 @@
               <w:rPr>
                 <w:noProof/>
                 <w:webHidden/>
+                <w:lang w:val="es-MX"/>
               </w:rPr>
               <w:fldChar w:fldCharType="end"/>
             </w:r>
@@ -3006,6 +4217,7 @@
             <w:rPr>
               <w:rFonts w:eastAsiaTheme="minorEastAsia"/>
               <w:noProof/>
+              <w:lang w:val="es-MX"/>
             </w:rPr>
           </w:pPr>
           <w:hyperlink w:anchor="_Toc8215479" w:history="1">
@@ -3013,6 +4225,7 @@
               <w:rPr>
                 <w:rStyle w:val="Hipervnculo"/>
                 <w:noProof/>
+                <w:lang w:val="es-MX"/>
               </w:rPr>
               <w:t>11.3.</w:t>
             </w:r>
@@ -3020,6 +4233,7 @@
               <w:rPr>
                 <w:rFonts w:eastAsiaTheme="minorEastAsia"/>
                 <w:noProof/>
+                <w:lang w:val="es-MX"/>
               </w:rPr>
               <w:tab/>
             </w:r>
@@ -3027,6 +4241,7 @@
               <w:rPr>
                 <w:rStyle w:val="Hipervnculo"/>
                 <w:noProof/>
+                <w:lang w:val="es-MX"/>
               </w:rPr>
               <w:t>Validation Testing / Functional Testing</w:t>
             </w:r>
@@ -3034,6 +4249,7 @@
               <w:rPr>
                 <w:noProof/>
                 <w:webHidden/>
+                <w:lang w:val="es-MX"/>
               </w:rPr>
               <w:tab/>
             </w:r>
@@ -3041,6 +4257,7 @@
               <w:rPr>
                 <w:noProof/>
                 <w:webHidden/>
+                <w:lang w:val="es-MX"/>
               </w:rPr>
               <w:fldChar w:fldCharType="begin"/>
             </w:r>
@@ -3048,6 +4265,7 @@
               <w:rPr>
                 <w:noProof/>
                 <w:webHidden/>
+                <w:lang w:val="es-MX"/>
               </w:rPr>
               <w:instrText xml:space="preserve"> PAGEREF _Toc8215479 \h </w:instrText>
             </w:r>
@@ -3055,12 +4273,14 @@
               <w:rPr>
                 <w:noProof/>
                 <w:webHidden/>
-              </w:rPr>
-            </w:r>
-            <w:r>
-              <w:rPr>
-                <w:noProof/>
-                <w:webHidden/>
+                <w:lang w:val="es-MX"/>
+              </w:rPr>
+            </w:r>
+            <w:r>
+              <w:rPr>
+                <w:noProof/>
+                <w:webHidden/>
+                <w:lang w:val="es-MX"/>
               </w:rPr>
               <w:fldChar w:fldCharType="separate"/>
             </w:r>
@@ -3068,6 +4288,7 @@
               <w:rPr>
                 <w:noProof/>
                 <w:webHidden/>
+                <w:lang w:val="es-MX"/>
               </w:rPr>
               <w:t>8</w:t>
             </w:r>
@@ -3075,6 +4296,7 @@
               <w:rPr>
                 <w:noProof/>
                 <w:webHidden/>
+                <w:lang w:val="es-MX"/>
               </w:rPr>
               <w:fldChar w:fldCharType="end"/>
             </w:r>
@@ -3090,6 +4312,7 @@
             <w:rPr>
               <w:rFonts w:eastAsiaTheme="minorEastAsia"/>
               <w:noProof/>
+              <w:lang w:val="es-MX"/>
             </w:rPr>
           </w:pPr>
           <w:hyperlink w:anchor="_Toc8215480" w:history="1">
@@ -3097,6 +4320,7 @@
               <w:rPr>
                 <w:rStyle w:val="Hipervnculo"/>
                 <w:noProof/>
+                <w:lang w:val="es-MX"/>
               </w:rPr>
               <w:t>11.4.</w:t>
             </w:r>
@@ -3104,6 +4328,7 @@
               <w:rPr>
                 <w:rFonts w:eastAsiaTheme="minorEastAsia"/>
                 <w:noProof/>
+                <w:lang w:val="es-MX"/>
               </w:rPr>
               <w:tab/>
             </w:r>
@@ -3111,6 +4336,7 @@
               <w:rPr>
                 <w:rStyle w:val="Hipervnculo"/>
                 <w:noProof/>
+                <w:lang w:val="es-MX"/>
               </w:rPr>
               <w:t>Throughput and Flash and RAM measurement</w:t>
             </w:r>
@@ -3118,6 +4344,7 @@
               <w:rPr>
                 <w:noProof/>
                 <w:webHidden/>
+                <w:lang w:val="es-MX"/>
               </w:rPr>
               <w:tab/>
             </w:r>
@@ -3125,6 +4352,7 @@
               <w:rPr>
                 <w:noProof/>
                 <w:webHidden/>
+                <w:lang w:val="es-MX"/>
               </w:rPr>
               <w:fldChar w:fldCharType="begin"/>
             </w:r>
@@ -3132,6 +4360,7 @@
               <w:rPr>
                 <w:noProof/>
                 <w:webHidden/>
+                <w:lang w:val="es-MX"/>
               </w:rPr>
               <w:instrText xml:space="preserve"> PAGEREF _Toc8215480 \h </w:instrText>
             </w:r>
@@ -3139,12 +4368,14 @@
               <w:rPr>
                 <w:noProof/>
                 <w:webHidden/>
-              </w:rPr>
-            </w:r>
-            <w:r>
-              <w:rPr>
-                <w:noProof/>
-                <w:webHidden/>
+                <w:lang w:val="es-MX"/>
+              </w:rPr>
+            </w:r>
+            <w:r>
+              <w:rPr>
+                <w:noProof/>
+                <w:webHidden/>
+                <w:lang w:val="es-MX"/>
               </w:rPr>
               <w:fldChar w:fldCharType="separate"/>
             </w:r>
@@ -3152,6 +4383,7 @@
               <w:rPr>
                 <w:noProof/>
                 <w:webHidden/>
+                <w:lang w:val="es-MX"/>
               </w:rPr>
               <w:t>9</w:t>
             </w:r>
@@ -3159,6 +4391,7 @@
               <w:rPr>
                 <w:noProof/>
                 <w:webHidden/>
+                <w:lang w:val="es-MX"/>
               </w:rPr>
               <w:fldChar w:fldCharType="end"/>
             </w:r>
@@ -3174,6 +4407,7 @@
             <w:rPr>
               <w:rFonts w:eastAsiaTheme="minorEastAsia"/>
               <w:noProof/>
+              <w:lang w:val="es-MX"/>
             </w:rPr>
           </w:pPr>
           <w:hyperlink w:anchor="_Toc8215481" w:history="1">
@@ -3181,6 +4415,7 @@
               <w:rPr>
                 <w:rStyle w:val="Hipervnculo"/>
                 <w:noProof/>
+                <w:lang w:val="es-MX"/>
               </w:rPr>
               <w:t>12.</w:t>
             </w:r>
@@ -3188,6 +4423,7 @@
               <w:rPr>
                 <w:rFonts w:eastAsiaTheme="minorEastAsia"/>
                 <w:noProof/>
+                <w:lang w:val="es-MX"/>
               </w:rPr>
               <w:tab/>
             </w:r>
@@ -3195,6 +4431,7 @@
               <w:rPr>
                 <w:rStyle w:val="Hipervnculo"/>
                 <w:noProof/>
+                <w:lang w:val="es-MX"/>
               </w:rPr>
               <w:t>Results</w:t>
             </w:r>
@@ -3202,6 +4439,7 @@
               <w:rPr>
                 <w:noProof/>
                 <w:webHidden/>
+                <w:lang w:val="es-MX"/>
               </w:rPr>
               <w:tab/>
             </w:r>
@@ -3209,6 +4447,7 @@
               <w:rPr>
                 <w:noProof/>
                 <w:webHidden/>
+                <w:lang w:val="es-MX"/>
               </w:rPr>
               <w:fldChar w:fldCharType="begin"/>
             </w:r>
@@ -3216,6 +4455,7 @@
               <w:rPr>
                 <w:noProof/>
                 <w:webHidden/>
+                <w:lang w:val="es-MX"/>
               </w:rPr>
               <w:instrText xml:space="preserve"> PAGEREF _Toc8215481 \h </w:instrText>
             </w:r>
@@ -3223,12 +4463,14 @@
               <w:rPr>
                 <w:noProof/>
                 <w:webHidden/>
-              </w:rPr>
-            </w:r>
-            <w:r>
-              <w:rPr>
-                <w:noProof/>
-                <w:webHidden/>
+                <w:lang w:val="es-MX"/>
+              </w:rPr>
+            </w:r>
+            <w:r>
+              <w:rPr>
+                <w:noProof/>
+                <w:webHidden/>
+                <w:lang w:val="es-MX"/>
               </w:rPr>
               <w:fldChar w:fldCharType="separate"/>
             </w:r>
@@ -3236,6 +4478,7 @@
               <w:rPr>
                 <w:noProof/>
                 <w:webHidden/>
+                <w:lang w:val="es-MX"/>
               </w:rPr>
               <w:t>9</w:t>
             </w:r>
@@ -3243,6 +4486,7 @@
               <w:rPr>
                 <w:noProof/>
                 <w:webHidden/>
+                <w:lang w:val="es-MX"/>
               </w:rPr>
               <w:fldChar w:fldCharType="end"/>
             </w:r>
@@ -3258,6 +4502,7 @@
             <w:rPr>
               <w:rFonts w:eastAsiaTheme="minorEastAsia"/>
               <w:noProof/>
+              <w:lang w:val="es-MX"/>
             </w:rPr>
           </w:pPr>
           <w:hyperlink w:anchor="_Toc8215482" w:history="1">
@@ -3265,6 +4510,7 @@
               <w:rPr>
                 <w:rStyle w:val="Hipervnculo"/>
                 <w:noProof/>
+                <w:lang w:val="es-MX"/>
               </w:rPr>
               <w:t>13.</w:t>
             </w:r>
@@ -3272,6 +4518,7 @@
               <w:rPr>
                 <w:rFonts w:eastAsiaTheme="minorEastAsia"/>
                 <w:noProof/>
+                <w:lang w:val="es-MX"/>
               </w:rPr>
               <w:tab/>
             </w:r>
@@ -3279,6 +4526,7 @@
               <w:rPr>
                 <w:rStyle w:val="Hipervnculo"/>
                 <w:noProof/>
+                <w:lang w:val="es-MX"/>
               </w:rPr>
               <w:t>Lessons Learned</w:t>
             </w:r>
@@ -3286,6 +4534,7 @@
               <w:rPr>
                 <w:noProof/>
                 <w:webHidden/>
+                <w:lang w:val="es-MX"/>
               </w:rPr>
               <w:tab/>
             </w:r>
@@ -3293,6 +4542,7 @@
               <w:rPr>
                 <w:noProof/>
                 <w:webHidden/>
+                <w:lang w:val="es-MX"/>
               </w:rPr>
               <w:fldChar w:fldCharType="begin"/>
             </w:r>
@@ -3300,6 +4550,7 @@
               <w:rPr>
                 <w:noProof/>
                 <w:webHidden/>
+                <w:lang w:val="es-MX"/>
               </w:rPr>
               <w:instrText xml:space="preserve"> PAGEREF _Toc8215482 \h </w:instrText>
             </w:r>
@@ -3307,12 +4558,14 @@
               <w:rPr>
                 <w:noProof/>
                 <w:webHidden/>
-              </w:rPr>
-            </w:r>
-            <w:r>
-              <w:rPr>
-                <w:noProof/>
-                <w:webHidden/>
+                <w:lang w:val="es-MX"/>
+              </w:rPr>
+            </w:r>
+            <w:r>
+              <w:rPr>
+                <w:noProof/>
+                <w:webHidden/>
+                <w:lang w:val="es-MX"/>
               </w:rPr>
               <w:fldChar w:fldCharType="separate"/>
             </w:r>
@@ -3320,6 +4573,7 @@
               <w:rPr>
                 <w:noProof/>
                 <w:webHidden/>
+                <w:lang w:val="es-MX"/>
               </w:rPr>
               <w:t>9</w:t>
             </w:r>
@@ -3327,6 +4581,7 @@
               <w:rPr>
                 <w:noProof/>
                 <w:webHidden/>
+                <w:lang w:val="es-MX"/>
               </w:rPr>
               <w:fldChar w:fldCharType="end"/>
             </w:r>
@@ -3336,12 +4591,16 @@
           <w:pPr>
             <w:spacing w:after="0" w:line="240" w:lineRule="auto"/>
             <w:jc w:val="both"/>
+            <w:rPr>
+              <w:lang w:val="es-MX"/>
+            </w:rPr>
           </w:pPr>
           <w:r>
             <w:rPr>
               <w:b/>
               <w:bCs/>
               <w:noProof/>
+              <w:lang w:val="es-MX"/>
             </w:rPr>
             <w:fldChar w:fldCharType="end"/>
           </w:r>
@@ -3382,47 +4641,40 @@
           <w:lang w:val="es-MX"/>
         </w:rPr>
         <w:lastRenderedPageBreak/>
-        <w:t>Project Scope</w:t>
+        <w:t xml:space="preserve">Project </w:t>
+      </w:r>
+      <w:proofErr w:type="spellStart"/>
+      <w:r>
+        <w:rPr>
+          <w:lang w:val="es-MX"/>
+        </w:rPr>
+        <w:t>Scope</w:t>
       </w:r>
       <w:bookmarkEnd w:id="2"/>
-    </w:p>
-    <w:p>
-      <w:pPr>
-        <w:spacing w:after="0" w:line="240" w:lineRule="auto"/>
-        <w:jc w:val="both"/>
-      </w:pPr>
-    </w:p>
-    <w:p>
-      <w:pPr>
-        <w:spacing w:after="0" w:line="240" w:lineRule="auto"/>
-        <w:jc w:val="both"/>
-        <w:rPr>
-          <w:lang w:val="es-MX"/>
-        </w:rPr>
-      </w:pPr>
-      <w:r>
-        <w:rPr>
-          <w:lang w:val="es-MX"/>
-        </w:rPr>
-        <w:t xml:space="preserve">El </w:t>
-      </w:r>
-      <w:r>
-        <w:rPr>
-          <w:lang w:val="es-MX"/>
-        </w:rPr>
-        <w:t>alcance</w:t>
-      </w:r>
-      <w:r>
-        <w:rPr>
-          <w:lang w:val="es-MX"/>
-        </w:rPr>
-        <w:t xml:space="preserve"> de este proyecto es aplicar </w:t>
-      </w:r>
-      <w:r>
-        <w:rPr>
-          <w:lang w:val="es-MX"/>
-        </w:rPr>
-        <w:t>durante el desarrollo todas las metodologías, estrategias, herramientas, diseño del software y métodos de prueba vistas durante el diplomado de software embebido.</w:t>
+      <w:proofErr w:type="spellEnd"/>
+    </w:p>
+    <w:p>
+      <w:pPr>
+        <w:spacing w:after="0" w:line="240" w:lineRule="auto"/>
+        <w:jc w:val="both"/>
+        <w:rPr>
+          <w:lang w:val="es-MX"/>
+        </w:rPr>
+      </w:pPr>
+    </w:p>
+    <w:p>
+      <w:pPr>
+        <w:spacing w:after="0" w:line="240" w:lineRule="auto"/>
+        <w:jc w:val="both"/>
+        <w:rPr>
+          <w:lang w:val="es-MX"/>
+        </w:rPr>
+      </w:pPr>
+      <w:r>
+        <w:rPr>
+          <w:lang w:val="es-MX"/>
+        </w:rPr>
+        <w:t>El alcance de este proyecto es aplicar durante el desarrollo todas las metodologías, estrategias, herramientas, diseño del software y métodos de prueba vistas durante el diplomado de software embebido.</w:t>
       </w:r>
     </w:p>
     <w:p>
@@ -3600,6 +4852,7 @@
         </w:rPr>
         <w:t>ser fija, variando únicamente el “</w:t>
       </w:r>
+      <w:proofErr w:type="spellStart"/>
       <w:r>
         <w:rPr>
           <w:i/>
@@ -3607,8 +4860,29 @@
           <w:sz w:val="22"/>
           <w:szCs w:val="22"/>
         </w:rPr>
-        <w:t>duty cycle</w:t>
-      </w:r>
+        <w:t>duty</w:t>
+      </w:r>
+      <w:proofErr w:type="spellEnd"/>
+      <w:r>
+        <w:rPr>
+          <w:i/>
+          <w:iCs/>
+          <w:sz w:val="22"/>
+          <w:szCs w:val="22"/>
+        </w:rPr>
+        <w:t xml:space="preserve"> </w:t>
+      </w:r>
+      <w:proofErr w:type="spellStart"/>
+      <w:r>
+        <w:rPr>
+          <w:i/>
+          <w:iCs/>
+          <w:sz w:val="22"/>
+          <w:szCs w:val="22"/>
+        </w:rPr>
+        <w:t>cycle</w:t>
+      </w:r>
+      <w:proofErr w:type="spellEnd"/>
       <w:r>
         <w:rPr>
           <w:sz w:val="22"/>
@@ -3723,7 +4997,21 @@
         <w:rPr>
           <w:lang w:val="es-MX"/>
         </w:rPr>
-        <w:t xml:space="preserve"> seguir el valor de referencia o “SetPoint” (velocidad deseada), el cual estará dado por una entrada de la tarjeta de control. </w:t>
+        <w:t xml:space="preserve"> seguir el valor de referencia o “</w:t>
+      </w:r>
+      <w:proofErr w:type="spellStart"/>
+      <w:r>
+        <w:rPr>
+          <w:lang w:val="es-MX"/>
+        </w:rPr>
+        <w:t>SetPoint</w:t>
+      </w:r>
+      <w:proofErr w:type="spellEnd"/>
+      <w:r>
+        <w:rPr>
+          <w:lang w:val="es-MX"/>
+        </w:rPr>
+        <w:t xml:space="preserve">” (velocidad deseada), el cual estará dado por una entrada de la tarjeta de control. </w:t>
       </w:r>
     </w:p>
     <w:p>
@@ -3752,7 +5040,35 @@
         <w:rPr>
           <w:lang w:val="es-MX"/>
         </w:rPr>
-        <w:t xml:space="preserve"> mostrar la velocidad del motor y SetPoint (ambos en RPM’s); así como el porcentaje de trabajo de la señal cuadrada.</w:t>
+        <w:t xml:space="preserve"> mostrar la velocidad del motor y </w:t>
+      </w:r>
+      <w:proofErr w:type="spellStart"/>
+      <w:r>
+        <w:rPr>
+          <w:lang w:val="es-MX"/>
+        </w:rPr>
+        <w:t>SetPoint</w:t>
+      </w:r>
+      <w:proofErr w:type="spellEnd"/>
+      <w:r>
+        <w:rPr>
+          <w:lang w:val="es-MX"/>
+        </w:rPr>
+        <w:t xml:space="preserve"> (ambos en </w:t>
+      </w:r>
+      <w:proofErr w:type="spellStart"/>
+      <w:r>
+        <w:rPr>
+          <w:lang w:val="es-MX"/>
+        </w:rPr>
+        <w:t>RPM’s</w:t>
+      </w:r>
+      <w:proofErr w:type="spellEnd"/>
+      <w:r>
+        <w:rPr>
+          <w:lang w:val="es-MX"/>
+        </w:rPr>
+        <w:t>); así como el porcentaje de trabajo de la señal cuadrada.</w:t>
       </w:r>
     </w:p>
     <w:p>
@@ -3796,23 +5112,62 @@
         <w:rPr>
           <w:sz w:val="24"/>
           <w:szCs w:val="20"/>
-        </w:rPr>
-      </w:pPr>
-      <w:r>
+          <w:lang w:val="es-MX"/>
+        </w:rPr>
+      </w:pPr>
+      <w:r>
+        <w:rPr>
+          <w:lang w:val="es-MX"/>
+        </w:rPr>
         <w:t>&lt;PROJECT_PATH&gt;\</w:t>
       </w:r>
       <w:r>
         <w:rPr>
           <w:sz w:val="24"/>
           <w:szCs w:val="20"/>
-        </w:rPr>
-        <w:t>1) Requirements\stakeholder</w:t>
-      </w:r>
-    </w:p>
-    <w:p>
+          <w:lang w:val="es-MX"/>
+        </w:rPr>
+        <w:t xml:space="preserve">1) </w:t>
+      </w:r>
+      <w:proofErr w:type="spellStart"/>
+      <w:r>
+        <w:rPr>
+          <w:sz w:val="24"/>
+          <w:szCs w:val="20"/>
+          <w:lang w:val="es-MX"/>
+        </w:rPr>
+        <w:t>Requirements</w:t>
+      </w:r>
+      <w:proofErr w:type="spellEnd"/>
+      <w:r>
+        <w:rPr>
+          <w:sz w:val="24"/>
+          <w:szCs w:val="20"/>
+          <w:lang w:val="es-MX"/>
+        </w:rPr>
+        <w:t>\</w:t>
+      </w:r>
+      <w:proofErr w:type="spellStart"/>
+      <w:r>
+        <w:rPr>
+          <w:sz w:val="24"/>
+          <w:szCs w:val="20"/>
+          <w:lang w:val="es-MX"/>
+        </w:rPr>
+        <w:t>stakeholder</w:t>
+      </w:r>
+      <w:proofErr w:type="spellEnd"/>
+    </w:p>
+    <w:p>
+      <w:pPr>
+        <w:rPr>
+          <w:lang w:val="es-MX"/>
+        </w:rPr>
+      </w:pPr>
       <w:r>
         <w:rPr>
           <w:b/>
+          <w:lang w:val="es-MX"/>
         </w:rPr>
         <w:t>Requisitos del Proyecto.</w:t>
       </w:r>
@@ -3829,13 +5184,7 @@
         <w:rPr>
           <w:lang w:val="es-MX"/>
         </w:rPr>
-        <w:t xml:space="preserve">Este documento de Requisitos del Proyecto también puede ser encontrado en </w:t>
-      </w:r>
-      <w:r>
-        <w:rPr>
-          <w:lang w:val="es-MX"/>
-        </w:rPr>
-        <w:t>el siguiente archivo.</w:t>
+        <w:t>Este documento de Requisitos del Proyecto también puede ser encontrado en el siguiente archivo.</w:t>
       </w:r>
     </w:p>
     <w:p>
@@ -3852,30 +5201,47 @@
         <w:spacing w:after="0" w:line="240" w:lineRule="auto"/>
         <w:ind w:firstLine="720"/>
         <w:jc w:val="both"/>
-      </w:pPr>
-      <w:r>
-        <w:rPr>
-          <w:lang w:val="es-MX"/>
-        </w:rPr>
-        <w:t xml:space="preserve"> </w:t>
-      </w:r>
-      <w:r>
-        <w:t>&lt;PROJECT_PATH&gt;\ 1) Requirements\3. SWRA_20190405.xlsx</w:t>
-      </w:r>
-    </w:p>
-    <w:p>
-      <w:pPr>
-        <w:spacing w:after="0" w:line="240" w:lineRule="auto"/>
-        <w:jc w:val="both"/>
-        <w:rPr>
-          <w:lang w:val="es-MX"/>
-        </w:rPr>
-      </w:pPr>
-    </w:p>
-    <w:p>
-      <w:pPr>
-        <w:spacing w:after="0" w:line="240" w:lineRule="auto"/>
-        <w:jc w:val="both"/>
+        <w:rPr>
+          <w:lang w:val="es-MX"/>
+        </w:rPr>
+      </w:pPr>
+      <w:r>
+        <w:rPr>
+          <w:lang w:val="es-MX"/>
+        </w:rPr>
+        <w:t xml:space="preserve"> &lt;PROJECT_PATH&gt;\ 1) </w:t>
+      </w:r>
+      <w:proofErr w:type="spellStart"/>
+      <w:r>
+        <w:rPr>
+          <w:lang w:val="es-MX"/>
+        </w:rPr>
+        <w:t>Requirements</w:t>
+      </w:r>
+      <w:proofErr w:type="spellEnd"/>
+      <w:r>
+        <w:rPr>
+          <w:lang w:val="es-MX"/>
+        </w:rPr>
+        <w:t>\3. SWRA_20190405.xlsx</w:t>
+      </w:r>
+    </w:p>
+    <w:p>
+      <w:pPr>
+        <w:spacing w:after="0" w:line="240" w:lineRule="auto"/>
+        <w:jc w:val="both"/>
+        <w:rPr>
+          <w:lang w:val="es-MX"/>
+        </w:rPr>
+      </w:pPr>
+    </w:p>
+    <w:p>
+      <w:pPr>
+        <w:spacing w:after="0" w:line="240" w:lineRule="auto"/>
+        <w:jc w:val="both"/>
+        <w:rPr>
+          <w:lang w:val="es-MX"/>
+        </w:rPr>
       </w:pPr>
     </w:p>
     <w:p>
@@ -3892,6 +5258,7 @@
         </w:rPr>
       </w:pPr>
       <w:bookmarkStart w:id="3" w:name="_Toc8215464"/>
+      <w:proofErr w:type="spellStart"/>
       <w:r>
         <w:rPr>
           <w:lang w:val="es-MX"/>
@@ -3899,11 +5266,15 @@
         <w:t>Deliverables</w:t>
       </w:r>
       <w:bookmarkEnd w:id="3"/>
-    </w:p>
-    <w:p>
-      <w:pPr>
-        <w:spacing w:after="0" w:line="240" w:lineRule="auto"/>
-        <w:jc w:val="both"/>
+      <w:proofErr w:type="spellEnd"/>
+    </w:p>
+    <w:p>
+      <w:pPr>
+        <w:spacing w:after="0" w:line="240" w:lineRule="auto"/>
+        <w:jc w:val="both"/>
+        <w:rPr>
+          <w:lang w:val="es-MX"/>
+        </w:rPr>
       </w:pPr>
     </w:p>
     <w:p>
@@ -3990,8 +5361,19 @@
           <w:szCs w:val="20"/>
           <w:lang w:val="es-MX"/>
         </w:rPr>
-        <w:t>1) Requirements</w:t>
-      </w:r>
+        <w:t xml:space="preserve">1) </w:t>
+      </w:r>
+      <w:proofErr w:type="spellStart"/>
+      <w:r>
+        <w:rPr>
+          <w:rFonts w:asciiTheme="minorHAnsi" w:eastAsiaTheme="minorHAnsi" w:hAnsiTheme="minorHAnsi" w:cstheme="minorBidi"/>
+          <w:sz w:val="24"/>
+          <w:szCs w:val="20"/>
+          <w:lang w:val="es-MX"/>
+        </w:rPr>
+        <w:t>Requirements</w:t>
+      </w:r>
+      <w:proofErr w:type="spellEnd"/>
     </w:p>
     <w:p>
       <w:pPr>
@@ -4015,29 +5397,30 @@
           <w:szCs w:val="20"/>
           <w:lang w:val="es-MX"/>
         </w:rPr>
-        <w:t xml:space="preserve">3. </w:t>
-      </w:r>
-      <w:r>
+        <w:t>3. SWRA_20190405.xlsx</w:t>
+      </w:r>
+    </w:p>
+    <w:p>
+      <w:pPr>
+        <w:pStyle w:val="TableParagraph"/>
+        <w:jc w:val="both"/>
         <w:rPr>
           <w:rFonts w:asciiTheme="minorHAnsi" w:eastAsiaTheme="minorHAnsi" w:hAnsiTheme="minorHAnsi" w:cstheme="minorBidi"/>
           <w:sz w:val="24"/>
           <w:szCs w:val="20"/>
           <w:lang w:val="es-MX"/>
         </w:rPr>
-        <w:t>SWRA_20190405.xlsx</w:t>
-      </w:r>
-    </w:p>
-    <w:p>
-      <w:pPr>
-        <w:pStyle w:val="TableParagraph"/>
-        <w:jc w:val="both"/>
+      </w:pPr>
+      <w:r>
         <w:rPr>
           <w:rFonts w:asciiTheme="minorHAnsi" w:eastAsiaTheme="minorHAnsi" w:hAnsiTheme="minorHAnsi" w:cstheme="minorBidi"/>
           <w:sz w:val="24"/>
           <w:szCs w:val="20"/>
           <w:lang w:val="es-MX"/>
         </w:rPr>
-      </w:pPr>
+        <w:t xml:space="preserve">2) </w:t>
+      </w:r>
+      <w:proofErr w:type="spellStart"/>
       <w:r>
         <w:rPr>
           <w:rFonts w:asciiTheme="minorHAnsi" w:eastAsiaTheme="minorHAnsi" w:hAnsiTheme="minorHAnsi" w:cstheme="minorBidi"/>
@@ -4045,8 +5428,9 @@
           <w:szCs w:val="20"/>
           <w:lang w:val="es-MX"/>
         </w:rPr>
-        <w:t>2) Planning</w:t>
-      </w:r>
+        <w:t>Planning</w:t>
+      </w:r>
+      <w:proofErr w:type="spellEnd"/>
     </w:p>
     <w:p>
       <w:pPr>
@@ -4070,25 +5454,7 @@
           <w:szCs w:val="20"/>
           <w:lang w:val="es-MX"/>
         </w:rPr>
-        <w:t xml:space="preserve">7. </w:t>
-      </w:r>
-      <w:r>
-        <w:rPr>
-          <w:rFonts w:asciiTheme="minorHAnsi" w:eastAsiaTheme="minorHAnsi" w:hAnsiTheme="minorHAnsi" w:cstheme="minorBidi"/>
-          <w:sz w:val="24"/>
-          <w:szCs w:val="20"/>
-          <w:lang w:val="es-MX"/>
-        </w:rPr>
-        <w:t>Planning_20190405</w:t>
-      </w:r>
-      <w:r>
-        <w:rPr>
-          <w:rFonts w:asciiTheme="minorHAnsi" w:eastAsiaTheme="minorHAnsi" w:hAnsiTheme="minorHAnsi" w:cstheme="minorBidi"/>
-          <w:sz w:val="24"/>
-          <w:szCs w:val="20"/>
-          <w:lang w:val="es-MX"/>
-        </w:rPr>
-        <w:t>.xlsx</w:t>
+        <w:t>7. Planning_20190405.xlsx</w:t>
       </w:r>
     </w:p>
     <w:p>
@@ -4114,17 +5480,20 @@
           <w:lang w:val="es-MX"/>
         </w:rPr>
         <w:lastRenderedPageBreak/>
-        <w:t xml:space="preserve">8. </w:t>
-      </w:r>
-      <w:r>
+        <w:t>8. FMEA_20190405.xlsx</w:t>
+      </w:r>
+    </w:p>
+    <w:p>
+      <w:pPr>
+        <w:pStyle w:val="TableParagraph"/>
+        <w:jc w:val="both"/>
         <w:rPr>
           <w:rFonts w:asciiTheme="minorHAnsi" w:eastAsiaTheme="minorHAnsi" w:hAnsiTheme="minorHAnsi" w:cstheme="minorBidi"/>
           <w:sz w:val="24"/>
           <w:szCs w:val="20"/>
           <w:lang w:val="es-MX"/>
         </w:rPr>
-        <w:t>FMEA_20190405</w:t>
-      </w:r>
+      </w:pPr>
       <w:r>
         <w:rPr>
           <w:rFonts w:asciiTheme="minorHAnsi" w:eastAsiaTheme="minorHAnsi" w:hAnsiTheme="minorHAnsi" w:cstheme="minorBidi"/>
@@ -4132,29 +5501,19 @@
           <w:szCs w:val="20"/>
           <w:lang w:val="es-MX"/>
         </w:rPr>
-        <w:t>.xlsx</w:t>
-      </w:r>
-    </w:p>
-    <w:p>
-      <w:pPr>
-        <w:pStyle w:val="TableParagraph"/>
-        <w:jc w:val="both"/>
+        <w:t xml:space="preserve">3) </w:t>
+      </w:r>
+      <w:proofErr w:type="spellStart"/>
+      <w:r>
         <w:rPr>
           <w:rFonts w:asciiTheme="minorHAnsi" w:eastAsiaTheme="minorHAnsi" w:hAnsiTheme="minorHAnsi" w:cstheme="minorBidi"/>
           <w:sz w:val="24"/>
           <w:szCs w:val="20"/>
           <w:lang w:val="es-MX"/>
         </w:rPr>
-      </w:pPr>
-      <w:r>
-        <w:rPr>
-          <w:rFonts w:asciiTheme="minorHAnsi" w:eastAsiaTheme="minorHAnsi" w:hAnsiTheme="minorHAnsi" w:cstheme="minorBidi"/>
-          <w:sz w:val="24"/>
-          <w:szCs w:val="20"/>
-          <w:lang w:val="es-MX"/>
-        </w:rPr>
-        <w:t>3) Design</w:t>
-      </w:r>
+        <w:t>Design</w:t>
+      </w:r>
+      <w:proofErr w:type="spellEnd"/>
     </w:p>
     <w:p>
       <w:pPr>
@@ -4178,25 +5537,7 @@
           <w:szCs w:val="20"/>
           <w:lang w:val="es-MX"/>
         </w:rPr>
-        <w:t xml:space="preserve">9. </w:t>
-      </w:r>
-      <w:r>
-        <w:rPr>
-          <w:rFonts w:asciiTheme="minorHAnsi" w:eastAsiaTheme="minorHAnsi" w:hAnsiTheme="minorHAnsi" w:cstheme="minorBidi"/>
-          <w:sz w:val="24"/>
-          <w:szCs w:val="20"/>
-          <w:lang w:val="es-MX"/>
-        </w:rPr>
-        <w:t>SoftwareDesignDocument_20190405</w:t>
-      </w:r>
-      <w:r>
-        <w:rPr>
-          <w:rFonts w:asciiTheme="minorHAnsi" w:eastAsiaTheme="minorHAnsi" w:hAnsiTheme="minorHAnsi" w:cstheme="minorBidi"/>
-          <w:sz w:val="24"/>
-          <w:szCs w:val="20"/>
-          <w:lang w:val="es-MX"/>
-        </w:rPr>
-        <w:t>.docx</w:t>
+        <w:t>9. SoftwareDesignDocument_20190405.docx</w:t>
       </w:r>
     </w:p>
     <w:p>
@@ -4221,25 +5562,7 @@
           <w:szCs w:val="20"/>
           <w:lang w:val="es-MX"/>
         </w:rPr>
-        <w:t xml:space="preserve">9.1. </w:t>
-      </w:r>
-      <w:r>
-        <w:rPr>
-          <w:rFonts w:asciiTheme="minorHAnsi" w:eastAsiaTheme="minorHAnsi" w:hAnsiTheme="minorHAnsi" w:cstheme="minorBidi"/>
-          <w:sz w:val="24"/>
-          <w:szCs w:val="20"/>
-          <w:lang w:val="es-MX"/>
-        </w:rPr>
-        <w:t>SoftwareStandards_20190405</w:t>
-      </w:r>
-      <w:r>
-        <w:rPr>
-          <w:rFonts w:asciiTheme="minorHAnsi" w:eastAsiaTheme="minorHAnsi" w:hAnsiTheme="minorHAnsi" w:cstheme="minorBidi"/>
-          <w:sz w:val="24"/>
-          <w:szCs w:val="20"/>
-          <w:lang w:val="es-MX"/>
-        </w:rPr>
-        <w:t>.docx</w:t>
+        <w:t>9.1. SoftwareStandards_20190405.docx</w:t>
       </w:r>
     </w:p>
     <w:p>
@@ -4264,11 +5587,9 @@
           <w:szCs w:val="20"/>
           <w:lang w:val="es-MX"/>
         </w:rPr>
-        <w:t>9.2. NamingConventions</w:t>
-      </w:r>
-      <w:r>
-        <w:t xml:space="preserve"> </w:t>
-      </w:r>
+        <w:t xml:space="preserve">9.2. </w:t>
+      </w:r>
+      <w:proofErr w:type="spellStart"/>
       <w:r>
         <w:rPr>
           <w:rFonts w:asciiTheme="minorHAnsi" w:eastAsiaTheme="minorHAnsi" w:hAnsiTheme="minorHAnsi" w:cstheme="minorBidi"/>
@@ -4276,7 +5597,14 @@
           <w:szCs w:val="20"/>
           <w:lang w:val="es-MX"/>
         </w:rPr>
-        <w:t>_20190405</w:t>
+        <w:t>NamingConventions</w:t>
+      </w:r>
+      <w:proofErr w:type="spellEnd"/>
+      <w:r>
+        <w:rPr>
+          <w:lang w:val="es-MX"/>
+        </w:rPr>
+        <w:t xml:space="preserve"> </w:t>
       </w:r>
       <w:r>
         <w:rPr>
@@ -4285,7 +5613,7 @@
           <w:szCs w:val="20"/>
           <w:lang w:val="es-MX"/>
         </w:rPr>
-        <w:t>.docx</w:t>
+        <w:t>_20190405.docx</w:t>
       </w:r>
     </w:p>
     <w:p>
@@ -4306,8 +5634,19 @@
           <w:szCs w:val="20"/>
           <w:lang w:val="es-MX"/>
         </w:rPr>
-        <w:t>4) Verification</w:t>
-      </w:r>
+        <w:t xml:space="preserve">4) </w:t>
+      </w:r>
+      <w:proofErr w:type="spellStart"/>
+      <w:r>
+        <w:rPr>
+          <w:rFonts w:asciiTheme="minorHAnsi" w:eastAsiaTheme="minorHAnsi" w:hAnsiTheme="minorHAnsi" w:cstheme="minorBidi"/>
+          <w:sz w:val="24"/>
+          <w:szCs w:val="20"/>
+          <w:lang w:val="es-MX"/>
+        </w:rPr>
+        <w:t>Verification</w:t>
+      </w:r>
+      <w:proofErr w:type="spellEnd"/>
     </w:p>
     <w:p>
       <w:pPr>
@@ -4477,8 +5816,9 @@
           <w:szCs w:val="20"/>
           <w:lang w:val="es-MX"/>
         </w:rPr>
-        <w:t>4) Verification</w:t>
-      </w:r>
+        <w:t xml:space="preserve">4) </w:t>
+      </w:r>
+      <w:proofErr w:type="spellStart"/>
       <w:r>
         <w:rPr>
           <w:rFonts w:asciiTheme="minorHAnsi" w:eastAsiaTheme="minorHAnsi" w:hAnsiTheme="minorHAnsi" w:cstheme="minorBidi"/>
@@ -4486,8 +5826,9 @@
           <w:szCs w:val="20"/>
           <w:lang w:val="es-MX"/>
         </w:rPr>
-        <w:t>\</w:t>
-      </w:r>
+        <w:t>Verification</w:t>
+      </w:r>
+      <w:proofErr w:type="spellEnd"/>
       <w:r>
         <w:rPr>
           <w:rFonts w:asciiTheme="minorHAnsi" w:eastAsiaTheme="minorHAnsi" w:hAnsiTheme="minorHAnsi" w:cstheme="minorBidi"/>
@@ -4495,8 +5836,19 @@
           <w:szCs w:val="20"/>
           <w:lang w:val="es-MX"/>
         </w:rPr>
+        <w:t>\</w:t>
+      </w:r>
+      <w:proofErr w:type="spellStart"/>
+      <w:r>
+        <w:rPr>
+          <w:rFonts w:asciiTheme="minorHAnsi" w:eastAsiaTheme="minorHAnsi" w:hAnsiTheme="minorHAnsi" w:cstheme="minorBidi"/>
+          <w:sz w:val="24"/>
+          <w:szCs w:val="20"/>
+          <w:lang w:val="es-MX"/>
+        </w:rPr>
         <w:t>Results</w:t>
       </w:r>
+      <w:proofErr w:type="spellEnd"/>
     </w:p>
     <w:p>
       <w:pPr>
@@ -4520,25 +5872,7 @@
           <w:szCs w:val="20"/>
           <w:lang w:val="es-MX"/>
         </w:rPr>
-        <w:t>10.1. BlackboxTest_</w:t>
-      </w:r>
-      <w:r>
-        <w:rPr>
-          <w:rFonts w:asciiTheme="minorHAnsi" w:eastAsiaTheme="minorHAnsi" w:hAnsiTheme="minorHAnsi" w:cstheme="minorBidi"/>
-          <w:sz w:val="24"/>
-          <w:szCs w:val="20"/>
-          <w:lang w:val="es-MX"/>
-        </w:rPr>
-        <w:t>20190720</w:t>
-      </w:r>
-      <w:r>
-        <w:rPr>
-          <w:rFonts w:asciiTheme="minorHAnsi" w:eastAsiaTheme="minorHAnsi" w:hAnsiTheme="minorHAnsi" w:cstheme="minorBidi"/>
-          <w:sz w:val="24"/>
-          <w:szCs w:val="20"/>
-          <w:lang w:val="es-MX"/>
-        </w:rPr>
-        <w:t>.docx</w:t>
+        <w:t>10.1. BlackboxTest_20190720.docx</w:t>
       </w:r>
     </w:p>
     <w:p>
@@ -4563,25 +5897,7 @@
           <w:szCs w:val="20"/>
           <w:lang w:val="es-MX"/>
         </w:rPr>
-        <w:t>10.2. WhiteboxTest_</w:t>
-      </w:r>
-      <w:r>
-        <w:rPr>
-          <w:rFonts w:asciiTheme="minorHAnsi" w:eastAsiaTheme="minorHAnsi" w:hAnsiTheme="minorHAnsi" w:cstheme="minorBidi"/>
-          <w:sz w:val="24"/>
-          <w:szCs w:val="20"/>
-          <w:lang w:val="es-MX"/>
-        </w:rPr>
-        <w:t>20190720</w:t>
-      </w:r>
-      <w:r>
-        <w:rPr>
-          <w:rFonts w:asciiTheme="minorHAnsi" w:eastAsiaTheme="minorHAnsi" w:hAnsiTheme="minorHAnsi" w:cstheme="minorBidi"/>
-          <w:sz w:val="24"/>
-          <w:szCs w:val="20"/>
-          <w:lang w:val="es-MX"/>
-        </w:rPr>
-        <w:t>.docx</w:t>
+        <w:t>10.2. WhiteboxTest_20190720.docx</w:t>
       </w:r>
     </w:p>
     <w:p>
@@ -4606,25 +5922,7 @@
           <w:szCs w:val="20"/>
           <w:lang w:val="es-MX"/>
         </w:rPr>
-        <w:t>10.3. CCR_</w:t>
-      </w:r>
-      <w:r>
-        <w:rPr>
-          <w:rFonts w:asciiTheme="minorHAnsi" w:eastAsiaTheme="minorHAnsi" w:hAnsiTheme="minorHAnsi" w:cstheme="minorBidi"/>
-          <w:sz w:val="24"/>
-          <w:szCs w:val="20"/>
-          <w:lang w:val="es-MX"/>
-        </w:rPr>
-        <w:t>20190720</w:t>
-      </w:r>
-      <w:r>
-        <w:rPr>
-          <w:rFonts w:asciiTheme="minorHAnsi" w:eastAsiaTheme="minorHAnsi" w:hAnsiTheme="minorHAnsi" w:cstheme="minorBidi"/>
-          <w:sz w:val="24"/>
-          <w:szCs w:val="20"/>
-          <w:lang w:val="es-MX"/>
-        </w:rPr>
-        <w:t>.docx</w:t>
+        <w:t>10.3. CCR_20190720.docx</w:t>
       </w:r>
     </w:p>
     <w:p>
@@ -4649,25 +5947,7 @@
           <w:szCs w:val="20"/>
           <w:lang w:val="es-MX"/>
         </w:rPr>
-        <w:t>11.1. IntegrationTesting_</w:t>
-      </w:r>
-      <w:r>
-        <w:rPr>
-          <w:rFonts w:asciiTheme="minorHAnsi" w:eastAsiaTheme="minorHAnsi" w:hAnsiTheme="minorHAnsi" w:cstheme="minorBidi"/>
-          <w:sz w:val="24"/>
-          <w:szCs w:val="20"/>
-          <w:lang w:val="es-MX"/>
-        </w:rPr>
-        <w:t>20190720</w:t>
-      </w:r>
-      <w:r>
-        <w:rPr>
-          <w:rFonts w:asciiTheme="minorHAnsi" w:eastAsiaTheme="minorHAnsi" w:hAnsiTheme="minorHAnsi" w:cstheme="minorBidi"/>
-          <w:sz w:val="24"/>
-          <w:szCs w:val="20"/>
-          <w:lang w:val="es-MX"/>
-        </w:rPr>
-        <w:t>.docx</w:t>
+        <w:t>11.1. IntegrationTesting_20190720.docx</w:t>
       </w:r>
     </w:p>
     <w:p>
@@ -4692,37 +5972,25 @@
           <w:szCs w:val="20"/>
           <w:lang w:val="es-MX"/>
         </w:rPr>
-        <w:t>11.2. ValidationTesting_</w:t>
-      </w:r>
-      <w:r>
-        <w:rPr>
-          <w:rFonts w:asciiTheme="minorHAnsi" w:eastAsiaTheme="minorHAnsi" w:hAnsiTheme="minorHAnsi" w:cstheme="minorBidi"/>
-          <w:sz w:val="24"/>
-          <w:szCs w:val="20"/>
-          <w:lang w:val="es-MX"/>
-        </w:rPr>
-        <w:t>20190720</w:t>
-      </w:r>
-      <w:r>
-        <w:rPr>
-          <w:rFonts w:asciiTheme="minorHAnsi" w:eastAsiaTheme="minorHAnsi" w:hAnsiTheme="minorHAnsi" w:cstheme="minorBidi"/>
-          <w:sz w:val="24"/>
-          <w:szCs w:val="20"/>
-          <w:lang w:val="es-MX"/>
-        </w:rPr>
-        <w:t>.docx</w:t>
-      </w:r>
-    </w:p>
-    <w:p>
-      <w:pPr>
-        <w:spacing w:after="0" w:line="240" w:lineRule="auto"/>
-        <w:jc w:val="both"/>
-      </w:pPr>
-    </w:p>
-    <w:p>
-      <w:pPr>
-        <w:spacing w:after="0" w:line="240" w:lineRule="auto"/>
-        <w:jc w:val="both"/>
+        <w:t>11.2. ValidationTesting_20190720.docx</w:t>
+      </w:r>
+    </w:p>
+    <w:p>
+      <w:pPr>
+        <w:spacing w:after="0" w:line="240" w:lineRule="auto"/>
+        <w:jc w:val="both"/>
+        <w:rPr>
+          <w:lang w:val="es-MX"/>
+        </w:rPr>
+      </w:pPr>
+    </w:p>
+    <w:p>
+      <w:pPr>
+        <w:spacing w:after="0" w:line="240" w:lineRule="auto"/>
+        <w:jc w:val="both"/>
+        <w:rPr>
+          <w:lang w:val="es-MX"/>
+        </w:rPr>
       </w:pPr>
     </w:p>
     <w:p>
@@ -4739,47 +6007,119 @@
         </w:rPr>
       </w:pPr>
       <w:bookmarkStart w:id="4" w:name="_Toc8215465"/>
-      <w:r>
-        <w:rPr>
-          <w:lang w:val="es-MX"/>
-        </w:rPr>
-        <w:t>Development methodology</w:t>
+      <w:proofErr w:type="spellStart"/>
+      <w:r>
+        <w:rPr>
+          <w:lang w:val="es-MX"/>
+        </w:rPr>
+        <w:t>Development</w:t>
+      </w:r>
+      <w:proofErr w:type="spellEnd"/>
+      <w:r>
+        <w:rPr>
+          <w:lang w:val="es-MX"/>
+        </w:rPr>
+        <w:t xml:space="preserve"> </w:t>
+      </w:r>
+      <w:proofErr w:type="spellStart"/>
+      <w:r>
+        <w:rPr>
+          <w:lang w:val="es-MX"/>
+        </w:rPr>
+        <w:t>methodology</w:t>
       </w:r>
       <w:bookmarkEnd w:id="4"/>
-    </w:p>
-    <w:p>
-      <w:pPr>
-        <w:rPr>
-          <w:lang w:val="es-MX"/>
-        </w:rPr>
-      </w:pPr>
-    </w:p>
-    <w:p>
-      <w:pPr>
-        <w:jc w:val="both"/>
-        <w:rPr>
-          <w:lang w:val="es-MX"/>
-        </w:rPr>
-      </w:pPr>
-      <w:r>
-        <w:rPr>
-          <w:lang w:val="es-MX"/>
-        </w:rPr>
-        <w:t>Durante el proyecto se utilizó para llevar el orden de tareas la metodología Agile Scrum, usando como herramienta la extensión diseñada para agile de GitHub, llamada ZenHub, en ella se realizó la creación de tickets, épicas y sprints.</w:t>
-      </w:r>
-    </w:p>
-    <w:p>
-      <w:pPr>
-        <w:jc w:val="both"/>
-        <w:rPr>
-          <w:lang w:val="es-MX"/>
-        </w:rPr>
-      </w:pPr>
-      <w:r>
-        <w:rPr>
-          <w:lang w:val="es-MX"/>
-        </w:rPr>
-        <w:t>La duración de los sprints para la programación fue de pocos días, dado que la herramienta fue utilizada para llevar los cambios de software que hicimos, y dado que no comprendíamos el funcionamiento de la herramienta Git, comenzamos a usarla cuando el código estaba cercano a ser la versión final.</w:t>
+      <w:proofErr w:type="spellEnd"/>
+    </w:p>
+    <w:p>
+      <w:pPr>
+        <w:rPr>
+          <w:lang w:val="es-MX"/>
+        </w:rPr>
+      </w:pPr>
+    </w:p>
+    <w:p>
+      <w:pPr>
+        <w:jc w:val="both"/>
+        <w:rPr>
+          <w:lang w:val="es-MX"/>
+        </w:rPr>
+      </w:pPr>
+      <w:r>
+        <w:rPr>
+          <w:lang w:val="es-MX"/>
+        </w:rPr>
+        <w:t xml:space="preserve">Durante el proyecto se utilizó para llevar el orden de tareas la metodología Agile Scrum, usando como herramienta la extensión diseñada para agile de GitHub, llamada </w:t>
+      </w:r>
+      <w:proofErr w:type="spellStart"/>
+      <w:r>
+        <w:rPr>
+          <w:lang w:val="es-MX"/>
+        </w:rPr>
+        <w:t>ZenHub</w:t>
+      </w:r>
+      <w:proofErr w:type="spellEnd"/>
+      <w:r>
+        <w:rPr>
+          <w:lang w:val="es-MX"/>
+        </w:rPr>
+        <w:t xml:space="preserve">, en ella se realizó la creación de tickets, épicas y </w:t>
+      </w:r>
+      <w:proofErr w:type="spellStart"/>
+      <w:r>
+        <w:rPr>
+          <w:lang w:val="es-MX"/>
+        </w:rPr>
+        <w:t>sprints</w:t>
+      </w:r>
+      <w:proofErr w:type="spellEnd"/>
+      <w:r>
+        <w:rPr>
+          <w:lang w:val="es-MX"/>
+        </w:rPr>
+        <w:t>.</w:t>
+      </w:r>
+    </w:p>
+    <w:p>
+      <w:pPr>
+        <w:jc w:val="both"/>
+        <w:rPr>
+          <w:lang w:val="es-MX"/>
+        </w:rPr>
+      </w:pPr>
+      <w:r>
+        <w:rPr>
+          <w:lang w:val="es-MX"/>
+        </w:rPr>
+        <w:t xml:space="preserve">La duración de los </w:t>
+      </w:r>
+      <w:proofErr w:type="spellStart"/>
+      <w:r>
+        <w:rPr>
+          <w:lang w:val="es-MX"/>
+        </w:rPr>
+        <w:t>sprints</w:t>
+      </w:r>
+      <w:proofErr w:type="spellEnd"/>
+      <w:r>
+        <w:rPr>
+          <w:lang w:val="es-MX"/>
+        </w:rPr>
+        <w:t xml:space="preserve"> para la programación fue de pocos días, dado que la herramienta fue utilizada para llevar los cambios de software que hicimos, y dado que no comprendíamos el funcionamiento de la herramienta </w:t>
+      </w:r>
+      <w:proofErr w:type="spellStart"/>
+      <w:r>
+        <w:rPr>
+          <w:lang w:val="es-MX"/>
+        </w:rPr>
+        <w:t>Git</w:t>
+      </w:r>
+      <w:proofErr w:type="spellEnd"/>
+      <w:r>
+        <w:rPr>
+          <w:lang w:val="es-MX"/>
+        </w:rPr>
+        <w:t>, comenzamos a usarla cuando el código estaba cercano a ser la versión final.</w:t>
       </w:r>
     </w:p>
     <w:p>
@@ -4839,7 +6179,20 @@
           <w:lang w:val="es-MX"/>
         </w:rPr>
         <w:tab/>
-        <w:t>Developers:</w:t>
+      </w:r>
+      <w:proofErr w:type="spellStart"/>
+      <w:r>
+        <w:rPr>
+          <w:lang w:val="es-MX"/>
+        </w:rPr>
+        <w:t>Developers</w:t>
+      </w:r>
+      <w:proofErr w:type="spellEnd"/>
+      <w:r>
+        <w:rPr>
+          <w:lang w:val="es-MX"/>
+        </w:rPr>
+        <w:t>:</w:t>
       </w:r>
       <w:r>
         <w:rPr>
@@ -4851,6 +6204,9 @@
     <w:p>
       <w:pPr>
         <w:jc w:val="both"/>
+        <w:rPr>
+          <w:lang w:val="es-MX"/>
+        </w:rPr>
       </w:pPr>
       <w:r>
         <w:rPr>
@@ -4864,26 +6220,65 @@
         </w:rPr>
         <w:tab/>
       </w:r>
-      <w:r>
-        <w:t>Product o</w:t>
-      </w:r>
-      <w:r>
-        <w:t>wner:</w:t>
-      </w:r>
-      <w:r>
+      <w:proofErr w:type="spellStart"/>
+      <w:r>
+        <w:rPr>
+          <w:lang w:val="es-MX"/>
+        </w:rPr>
+        <w:t>Product</w:t>
+      </w:r>
+      <w:proofErr w:type="spellEnd"/>
+      <w:r>
+        <w:rPr>
+          <w:lang w:val="es-MX"/>
+        </w:rPr>
+        <w:t xml:space="preserve"> </w:t>
+      </w:r>
+      <w:proofErr w:type="spellStart"/>
+      <w:r>
+        <w:rPr>
+          <w:lang w:val="es-MX"/>
+        </w:rPr>
+        <w:t>owner</w:t>
+      </w:r>
+      <w:proofErr w:type="spellEnd"/>
+      <w:r>
+        <w:rPr>
+          <w:lang w:val="es-MX"/>
+        </w:rPr>
+        <w:t>:</w:t>
+      </w:r>
+      <w:r>
+        <w:rPr>
+          <w:lang w:val="es-MX"/>
+        </w:rPr>
         <w:t xml:space="preserve"> Marcos Samuel Peña</w:t>
       </w:r>
     </w:p>
     <w:p>
       <w:pPr>
         <w:jc w:val="both"/>
-      </w:pPr>
-      <w:r>
+        <w:rPr>
+          <w:lang w:val="es-MX"/>
+        </w:rPr>
+      </w:pPr>
+      <w:r>
+        <w:rPr>
+          <w:lang w:val="es-MX"/>
+        </w:rPr>
         <w:tab/>
       </w:r>
     </w:p>
     <w:p>
-      <w:r>
+      <w:pPr>
+        <w:rPr>
+          <w:lang w:val="es-MX"/>
+        </w:rPr>
+      </w:pPr>
+      <w:r>
+        <w:rPr>
+          <w:lang w:val="es-MX"/>
+        </w:rPr>
         <w:br w:type="page"/>
       </w:r>
     </w:p>
@@ -4893,12 +6288,14 @@
         <w:rPr>
           <w:b/>
           <w:bCs/>
+          <w:lang w:val="es-MX"/>
         </w:rPr>
       </w:pPr>
       <w:r>
         <w:rPr>
           <w:b/>
           <w:bCs/>
+          <w:lang w:val="es-MX"/>
         </w:rPr>
         <w:lastRenderedPageBreak/>
         <w:t>SCRUM BOARD</w:t>
@@ -4907,11 +6304,17 @@
     <w:p>
       <w:pPr>
         <w:jc w:val="both"/>
-      </w:pPr>
-    </w:p>
-    <w:p>
-      <w:pPr>
-        <w:jc w:val="both"/>
+        <w:rPr>
+          <w:lang w:val="es-MX"/>
+        </w:rPr>
+      </w:pPr>
+    </w:p>
+    <w:p>
+      <w:pPr>
+        <w:jc w:val="both"/>
+        <w:rPr>
+          <w:lang w:val="es-MX"/>
+        </w:rPr>
       </w:pPr>
       <w:r>
         <w:rPr>
@@ -4992,13 +6395,7 @@
         <w:rPr>
           <w:lang w:val="es-MX"/>
         </w:rPr>
-        <w:t>La duración del sprint f</w:t>
-      </w:r>
-      <w:r>
-        <w:rPr>
-          <w:lang w:val="es-MX"/>
-        </w:rPr>
-        <w:t xml:space="preserve">ue de 2 días, ya que la mayoría del código lo teníamos </w:t>
+        <w:t xml:space="preserve">La duración del sprint fue de 2 días, ya que la mayoría del código lo teníamos </w:t>
       </w:r>
       <w:r>
         <w:rPr>
@@ -5016,39 +6413,47 @@
         <w:rPr>
           <w:lang w:val="es-MX"/>
         </w:rPr>
-        <w:t xml:space="preserve"> en la </w:t>
-      </w:r>
-      <w:r>
-        <w:rPr>
-          <w:lang w:val="es-MX"/>
-        </w:rPr>
-        <w:t>últimas</w:t>
-      </w:r>
-      <w:r>
-        <w:rPr>
-          <w:lang w:val="es-MX"/>
-        </w:rPr>
-        <w:t xml:space="preserve"> etapas de desarrollo del software, ya que no conocíamos el procedimiento de vinculación entre la plataforma GitHub y el software entorno de desarrollo Renesas e2 Studio.</w:t>
-      </w:r>
-    </w:p>
-    <w:p>
-      <w:pPr>
-        <w:jc w:val="both"/>
-        <w:rPr>
-          <w:lang w:val="es-MX"/>
-        </w:rPr>
-      </w:pPr>
-      <w:r>
-        <w:rPr>
-          <w:lang w:val="es-MX"/>
-        </w:rPr>
-        <w:t>Las juntas se realizaron dia</w:t>
-      </w:r>
-      <w:r>
-        <w:rPr>
-          <w:lang w:val="es-MX"/>
-        </w:rPr>
-        <w:t xml:space="preserve">riamente para acelerar el proceso de la creación y asignación de tickets entre los desarrolladores, en estas también se discutía la </w:t>
+        <w:t xml:space="preserve"> en </w:t>
+      </w:r>
+      <w:r>
+        <w:rPr>
+          <w:lang w:val="es-MX"/>
+        </w:rPr>
+        <w:t>las últimas etapas</w:t>
+      </w:r>
+      <w:r>
+        <w:rPr>
+          <w:lang w:val="es-MX"/>
+        </w:rPr>
+        <w:t xml:space="preserve"> de desarrollo del software, ya que no conocíamos el procedimiento de vinculación entre la plataforma GitHub y el software entorno de desarrollo </w:t>
+      </w:r>
+      <w:proofErr w:type="spellStart"/>
+      <w:r>
+        <w:rPr>
+          <w:lang w:val="es-MX"/>
+        </w:rPr>
+        <w:t>Renesas</w:t>
+      </w:r>
+      <w:proofErr w:type="spellEnd"/>
+      <w:r>
+        <w:rPr>
+          <w:lang w:val="es-MX"/>
+        </w:rPr>
+        <w:t xml:space="preserve"> e2 Studio.</w:t>
+      </w:r>
+    </w:p>
+    <w:p>
+      <w:pPr>
+        <w:jc w:val="both"/>
+        <w:rPr>
+          <w:lang w:val="es-MX"/>
+        </w:rPr>
+      </w:pPr>
+      <w:r>
+        <w:rPr>
+          <w:lang w:val="es-MX"/>
+        </w:rPr>
+        <w:t xml:space="preserve">Las juntas se realizaron diariamente para acelerar el proceso de la creación y asignación de tickets entre los desarrolladores, en estas también se discutía la </w:t>
       </w:r>
       <w:r>
         <w:rPr>
@@ -5226,6 +6631,7 @@
         <w:jc w:val="both"/>
         <w:rPr>
           <w:highlight w:val="yellow"/>
+          <w:lang w:val="es-MX"/>
         </w:rPr>
       </w:pPr>
     </w:p>
@@ -5233,11 +6639,13 @@
       <w:pPr>
         <w:rPr>
           <w:highlight w:val="yellow"/>
+          <w:lang w:val="es-MX"/>
         </w:rPr>
       </w:pPr>
       <w:r>
         <w:rPr>
           <w:highlight w:val="yellow"/>
+          <w:lang w:val="es-MX"/>
         </w:rPr>
         <w:br w:type="page"/>
       </w:r>
@@ -5256,6 +6664,7 @@
         </w:rPr>
       </w:pPr>
       <w:bookmarkStart w:id="5" w:name="_Toc8215466"/>
+      <w:proofErr w:type="spellStart"/>
       <w:r>
         <w:rPr>
           <w:lang w:val="es-MX"/>
@@ -5270,6 +6679,7 @@
         <w:t>stimates</w:t>
       </w:r>
       <w:bookmarkEnd w:id="5"/>
+      <w:proofErr w:type="spellEnd"/>
     </w:p>
     <w:p>
       <w:pPr>
@@ -5337,7 +6747,35 @@
         <w:rPr>
           <w:lang w:val="es-MX"/>
         </w:rPr>
-        <w:t xml:space="preserve">Se dispone de una tarjeta Renesas Synergy SK-S7G2, con su cable de datos USB para la conexión con la PC, transmisión de datos, </w:t>
+        <w:t xml:space="preserve">Se dispone de una tarjeta </w:t>
+      </w:r>
+      <w:proofErr w:type="spellStart"/>
+      <w:r>
+        <w:rPr>
+          <w:lang w:val="es-MX"/>
+        </w:rPr>
+        <w:t>Renesas</w:t>
+      </w:r>
+      <w:proofErr w:type="spellEnd"/>
+      <w:r>
+        <w:rPr>
+          <w:lang w:val="es-MX"/>
+        </w:rPr>
+        <w:t xml:space="preserve"> </w:t>
+      </w:r>
+      <w:proofErr w:type="spellStart"/>
+      <w:r>
+        <w:rPr>
+          <w:lang w:val="es-MX"/>
+        </w:rPr>
+        <w:t>Synergy</w:t>
+      </w:r>
+      <w:proofErr w:type="spellEnd"/>
+      <w:r>
+        <w:rPr>
+          <w:lang w:val="es-MX"/>
+        </w:rPr>
+        <w:t xml:space="preserve"> SK-S7G2, con su cable de datos USB para la conexión con la PC, transmisión de datos, </w:t>
       </w:r>
       <w:r>
         <w:rPr>
@@ -5349,7 +6787,29 @@
         <w:rPr>
           <w:lang w:val="es-MX"/>
         </w:rPr>
-        <w:t xml:space="preserve"> eléctrica y el debuggeo de programas.</w:t>
+        <w:t xml:space="preserve"> eléctric</w:t>
+      </w:r>
+      <w:bookmarkStart w:id="6" w:name="_GoBack"/>
+      <w:bookmarkEnd w:id="6"/>
+      <w:r>
+        <w:rPr>
+          <w:lang w:val="es-MX"/>
+        </w:rPr>
+        <w:t xml:space="preserve">a y el </w:t>
+      </w:r>
+      <w:proofErr w:type="spellStart"/>
+      <w:r>
+        <w:rPr>
+          <w:lang w:val="es-MX"/>
+        </w:rPr>
+        <w:t>debuggeo</w:t>
+      </w:r>
+      <w:proofErr w:type="spellEnd"/>
+      <w:r>
+        <w:rPr>
+          <w:lang w:val="es-MX"/>
+        </w:rPr>
+        <w:t xml:space="preserve"> de programas.</w:t>
       </w:r>
     </w:p>
     <w:p>
@@ -5572,7 +7032,49 @@
         <w:rPr>
           <w:lang w:val="es-MX"/>
         </w:rPr>
-        <w:t>El ambiente de desarrollo de Renesas e2 studio es nuevo para el equipo de trabajo y ya que cuenta con una gran cantidad de herramientas de compilación y debuggeo, será de cierta dificultad para ellos utilizarlas todas, sin embargo, las más comunes son sencillas de ocupar y muy intuitivas para el usuario.</w:t>
+        <w:t xml:space="preserve">El ambiente de desarrollo de </w:t>
+      </w:r>
+      <w:proofErr w:type="spellStart"/>
+      <w:r>
+        <w:rPr>
+          <w:lang w:val="es-MX"/>
+        </w:rPr>
+        <w:t>Renesas</w:t>
+      </w:r>
+      <w:proofErr w:type="spellEnd"/>
+      <w:r>
+        <w:rPr>
+          <w:lang w:val="es-MX"/>
+        </w:rPr>
+        <w:t xml:space="preserve"> e2 </w:t>
+      </w:r>
+      <w:proofErr w:type="spellStart"/>
+      <w:r>
+        <w:rPr>
+          <w:lang w:val="es-MX"/>
+        </w:rPr>
+        <w:t>studio</w:t>
+      </w:r>
+      <w:proofErr w:type="spellEnd"/>
+      <w:r>
+        <w:rPr>
+          <w:lang w:val="es-MX"/>
+        </w:rPr>
+        <w:t xml:space="preserve"> es nuevo para el equipo de trabajo y ya que cuenta con una gran cantidad de herramientas de compilación y </w:t>
+      </w:r>
+      <w:proofErr w:type="spellStart"/>
+      <w:r>
+        <w:rPr>
+          <w:lang w:val="es-MX"/>
+        </w:rPr>
+        <w:t>debuggeo</w:t>
+      </w:r>
+      <w:proofErr w:type="spellEnd"/>
+      <w:r>
+        <w:rPr>
+          <w:lang w:val="es-MX"/>
+        </w:rPr>
+        <w:t>, será de cierta dificultad para ellos utilizarlas todas, sin embargo, las más comunes son sencillas de ocupar y muy intuitivas para el usuario.</w:t>
       </w:r>
     </w:p>
     <w:p>
@@ -5600,19 +7102,7 @@
         <w:rPr>
           <w:lang w:val="es-MX"/>
         </w:rPr>
-        <w:t>Algunos de los riesgos que presenta el proyecto se refieren a la perdida de clases y por ende de hora de labor en el proyecto debido a actividades laborales fuera de la ciudad. El aprender a utilizar el software de control de versiones es algo nuevo para ambos integrantes del equipo, esto podría provocar confusión</w:t>
-      </w:r>
-      <w:r>
-        <w:rPr>
-          <w:lang w:val="es-MX"/>
-        </w:rPr>
-        <w:t xml:space="preserve"> </w:t>
-      </w:r>
-      <w:r>
-        <w:rPr>
-          <w:lang w:val="es-MX"/>
-        </w:rPr>
-        <w:t>en uso o el surgimiento de problemas inesperados.</w:t>
+        <w:t>Algunos de los riesgos que presenta el proyecto se refieren a la perdida de clases y por ende de hora de labor en el proyecto debido a actividades laborales fuera de la ciudad. El aprender a utilizar el software de control de versiones es algo nuevo para ambos integrantes del equipo, esto podría provocar confusión en uso o el surgimiento de problemas inesperados.</w:t>
       </w:r>
     </w:p>
     <w:p>
@@ -5672,7 +7162,35 @@
         <w:rPr>
           <w:lang w:val="es-MX"/>
         </w:rPr>
-        <w:t xml:space="preserve">Dado que seguimos una estrategia de desarrollo basada en Agile Scrum, el product owner del proyecto integrador fue el tutor de nuestro equipo el Ing. Marcos Samuel Peña, el rol de Scrum </w:t>
+        <w:t xml:space="preserve">Dado que seguimos una estrategia de desarrollo basada en Agile Scrum, el </w:t>
+      </w:r>
+      <w:proofErr w:type="spellStart"/>
+      <w:r>
+        <w:rPr>
+          <w:lang w:val="es-MX"/>
+        </w:rPr>
+        <w:t>product</w:t>
+      </w:r>
+      <w:proofErr w:type="spellEnd"/>
+      <w:r>
+        <w:rPr>
+          <w:lang w:val="es-MX"/>
+        </w:rPr>
+        <w:t xml:space="preserve"> </w:t>
+      </w:r>
+      <w:proofErr w:type="spellStart"/>
+      <w:r>
+        <w:rPr>
+          <w:lang w:val="es-MX"/>
+        </w:rPr>
+        <w:t>owner</w:t>
+      </w:r>
+      <w:proofErr w:type="spellEnd"/>
+      <w:r>
+        <w:rPr>
+          <w:lang w:val="es-MX"/>
+        </w:rPr>
+        <w:t xml:space="preserve"> del proyecto integrador fue el tutor de nuestro equipo el Ing. Marcos Samuel Peña, el rol de Scrum </w:t>
       </w:r>
       <w:r>
         <w:rPr>
@@ -5776,7 +7294,35 @@
         <w:rPr>
           <w:lang w:val="es-MX"/>
         </w:rPr>
-        <w:t>El uso del software de Renesas fue de utilidad a la hora de realizar la programación de la tarjeta de control, las herramientas que ofrece nos permitieron llevar a cabo el proyecto por medio de threads para realizar las tareas de control y del despliegue de información a través de la pantalla LCD con facilidad.</w:t>
+        <w:t xml:space="preserve">El uso del software de </w:t>
+      </w:r>
+      <w:proofErr w:type="spellStart"/>
+      <w:r>
+        <w:rPr>
+          <w:lang w:val="es-MX"/>
+        </w:rPr>
+        <w:t>Renesas</w:t>
+      </w:r>
+      <w:proofErr w:type="spellEnd"/>
+      <w:r>
+        <w:rPr>
+          <w:lang w:val="es-MX"/>
+        </w:rPr>
+        <w:t xml:space="preserve"> fue de utilidad a la hora de realizar la programación de la tarjeta de control, las herramientas que ofrece nos permitieron llevar a cabo el proyecto por medio de </w:t>
+      </w:r>
+      <w:proofErr w:type="spellStart"/>
+      <w:r>
+        <w:rPr>
+          <w:lang w:val="es-MX"/>
+        </w:rPr>
+        <w:t>threads</w:t>
+      </w:r>
+      <w:proofErr w:type="spellEnd"/>
+      <w:r>
+        <w:rPr>
+          <w:lang w:val="es-MX"/>
+        </w:rPr>
+        <w:t xml:space="preserve"> para realizar las tareas de control y del despliegue de información a través de la pantalla LCD con facilidad.</w:t>
       </w:r>
       <w:r>
         <w:rPr>
@@ -5899,34 +7445,36 @@
           <w:lang w:val="es-MX"/>
         </w:rPr>
       </w:pPr>
-      <w:bookmarkStart w:id="6" w:name="_Toc8215467"/>
+      <w:bookmarkStart w:id="7" w:name="_Toc8215467"/>
+      <w:proofErr w:type="spellStart"/>
       <w:r>
         <w:rPr>
           <w:lang w:val="es-MX"/>
         </w:rPr>
         <w:t>Planning</w:t>
       </w:r>
-      <w:bookmarkEnd w:id="6"/>
-    </w:p>
-    <w:p>
-      <w:pPr>
-        <w:rPr>
-          <w:lang w:val="es-MX"/>
-        </w:rPr>
-      </w:pPr>
-    </w:p>
-    <w:p>
-      <w:pPr>
-        <w:jc w:val="both"/>
-        <w:rPr>
-          <w:lang w:val="es-MX"/>
-        </w:rPr>
-      </w:pPr>
-      <w:r>
-        <w:rPr>
-          <w:lang w:val="es-MX"/>
-        </w:rPr>
-        <w:t xml:space="preserve">Se realizó un diagrama de Grantt con las actividades </w:t>
+      <w:bookmarkEnd w:id="7"/>
+      <w:proofErr w:type="spellEnd"/>
+    </w:p>
+    <w:p>
+      <w:pPr>
+        <w:rPr>
+          <w:lang w:val="es-MX"/>
+        </w:rPr>
+      </w:pPr>
+    </w:p>
+    <w:p>
+      <w:pPr>
+        <w:jc w:val="both"/>
+        <w:rPr>
+          <w:lang w:val="es-MX"/>
+        </w:rPr>
+      </w:pPr>
+      <w:r>
+        <w:rPr>
+          <w:lang w:val="es-MX"/>
+        </w:rPr>
+        <w:t xml:space="preserve">Se realizó un diagrama de Gantt con las actividades </w:t>
       </w:r>
       <w:r>
         <w:rPr>
@@ -5984,26 +7532,52 @@
         <w:spacing w:after="0" w:line="240" w:lineRule="auto"/>
         <w:ind w:firstLine="720"/>
         <w:jc w:val="both"/>
-      </w:pPr>
-      <w:r>
+        <w:rPr>
+          <w:lang w:val="es-MX"/>
+        </w:rPr>
+      </w:pPr>
+      <w:r>
+        <w:rPr>
+          <w:lang w:val="es-MX"/>
+        </w:rPr>
         <w:t>&lt;PROJECT_PATH&gt;\</w:t>
       </w:r>
       <w:r>
+        <w:rPr>
+          <w:lang w:val="es-MX"/>
+        </w:rPr>
         <w:t>3</w:t>
       </w:r>
       <w:r>
+        <w:rPr>
+          <w:lang w:val="es-MX"/>
+        </w:rPr>
         <w:t xml:space="preserve">) </w:t>
       </w:r>
-      <w:r>
+      <w:proofErr w:type="spellStart"/>
+      <w:r>
+        <w:rPr>
+          <w:lang w:val="es-MX"/>
+        </w:rPr>
         <w:t>Planning</w:t>
       </w:r>
-      <w:r>
+      <w:proofErr w:type="spellEnd"/>
+      <w:r>
+        <w:rPr>
+          <w:lang w:val="es-MX"/>
+        </w:rPr>
         <w:t>\</w:t>
       </w:r>
       <w:r>
+        <w:rPr>
+          <w:lang w:val="es-MX"/>
+        </w:rPr>
         <w:t xml:space="preserve">7. </w:t>
       </w:r>
       <w:r>
+        <w:rPr>
+          <w:lang w:val="es-MX"/>
+        </w:rPr>
         <w:t>Planning_20190405.xlsx</w:t>
       </w:r>
     </w:p>
@@ -6011,6 +7585,9 @@
       <w:pPr>
         <w:spacing w:after="0" w:line="240" w:lineRule="auto"/>
         <w:jc w:val="both"/>
+        <w:rPr>
+          <w:lang w:val="es-MX"/>
+        </w:rPr>
       </w:pPr>
     </w:p>
     <w:p>
@@ -6021,12 +7598,48 @@
           <w:numId w:val="1"/>
         </w:numPr>
         <w:jc w:val="both"/>
-      </w:pPr>
-      <w:bookmarkStart w:id="7" w:name="_Toc8215468"/>
-      <w:r>
-        <w:t>Solving Problem Strategy</w:t>
-      </w:r>
-      <w:bookmarkEnd w:id="7"/>
+        <w:rPr>
+          <w:lang w:val="es-MX"/>
+        </w:rPr>
+      </w:pPr>
+      <w:bookmarkStart w:id="8" w:name="_Toc8215468"/>
+      <w:proofErr w:type="spellStart"/>
+      <w:r>
+        <w:rPr>
+          <w:lang w:val="es-MX"/>
+        </w:rPr>
+        <w:t>Solving</w:t>
+      </w:r>
+      <w:proofErr w:type="spellEnd"/>
+      <w:r>
+        <w:rPr>
+          <w:lang w:val="es-MX"/>
+        </w:rPr>
+        <w:t xml:space="preserve"> </w:t>
+      </w:r>
+      <w:proofErr w:type="spellStart"/>
+      <w:r>
+        <w:rPr>
+          <w:lang w:val="es-MX"/>
+        </w:rPr>
+        <w:t>Problem</w:t>
+      </w:r>
+      <w:proofErr w:type="spellEnd"/>
+      <w:r>
+        <w:rPr>
+          <w:lang w:val="es-MX"/>
+        </w:rPr>
+        <w:t xml:space="preserve"> </w:t>
+      </w:r>
+      <w:proofErr w:type="spellStart"/>
+      <w:r>
+        <w:rPr>
+          <w:lang w:val="es-MX"/>
+        </w:rPr>
+        <w:t>Strategy</w:t>
+      </w:r>
+      <w:bookmarkEnd w:id="8"/>
+      <w:proofErr w:type="spellEnd"/>
     </w:p>
     <w:p>
       <w:pPr>
@@ -6039,13 +7652,7 @@
         <w:rPr>
           <w:lang w:val="es-MX"/>
         </w:rPr>
-        <w:t>En esta sección se prese</w:t>
-      </w:r>
-      <w:r>
-        <w:rPr>
-          <w:lang w:val="es-MX"/>
-        </w:rPr>
-        <w:t>nta el análisis de Modos de Falla y Efectos (FMEA) por sus siglas en inglés, dicho documento puede ser encontrado en el siguiente archivo:</w:t>
+        <w:t>En esta sección se presenta el análisis de Modos de Falla y Efectos (FMEA) por sus siglas en inglés, dicho documento puede ser encontrado en el siguiente archivo:</w:t>
       </w:r>
       <w:r>
         <w:rPr>
@@ -6062,13 +7669,33 @@
         </w:rPr>
       </w:pPr>
       <w:r>
-        <w:t>&lt;PROJECT_PATH&gt;\2) Planning\8. DFMEA_20190405.xlsx</w:t>
-      </w:r>
-    </w:p>
-    <w:p>
-      <w:pPr>
-        <w:spacing w:after="0" w:line="240" w:lineRule="auto"/>
-        <w:jc w:val="both"/>
+        <w:rPr>
+          <w:lang w:val="es-MX"/>
+        </w:rPr>
+        <w:t xml:space="preserve">&lt;PROJECT_PATH&gt;\2) </w:t>
+      </w:r>
+      <w:proofErr w:type="spellStart"/>
+      <w:r>
+        <w:rPr>
+          <w:lang w:val="es-MX"/>
+        </w:rPr>
+        <w:t>Planning</w:t>
+      </w:r>
+      <w:proofErr w:type="spellEnd"/>
+      <w:r>
+        <w:rPr>
+          <w:lang w:val="es-MX"/>
+        </w:rPr>
+        <w:t>\8. DFMEA_20190405.xlsx</w:t>
+      </w:r>
+    </w:p>
+    <w:p>
+      <w:pPr>
+        <w:spacing w:after="0" w:line="240" w:lineRule="auto"/>
+        <w:jc w:val="both"/>
+        <w:rPr>
+          <w:lang w:val="es-MX"/>
+        </w:rPr>
       </w:pPr>
     </w:p>
     <w:p>
@@ -6084,33 +7711,78 @@
           <w:lang w:val="es-MX"/>
         </w:rPr>
       </w:pPr>
-      <w:bookmarkStart w:id="8" w:name="_Toc8215469"/>
+      <w:bookmarkStart w:id="9" w:name="_Toc8215469"/>
+      <w:proofErr w:type="spellStart"/>
       <w:r>
         <w:rPr>
           <w:lang w:val="es-MX"/>
         </w:rPr>
         <w:t>Design</w:t>
       </w:r>
-      <w:bookmarkEnd w:id="8"/>
-    </w:p>
-    <w:p>
-      <w:pPr>
-        <w:spacing w:after="0" w:line="240" w:lineRule="auto"/>
-        <w:jc w:val="both"/>
-      </w:pPr>
-    </w:p>
-    <w:p>
-      <w:pPr>
-        <w:jc w:val="both"/>
-        <w:rPr>
-          <w:lang w:val="es-MX"/>
-        </w:rPr>
-      </w:pPr>
-      <w:r>
-        <w:rPr>
-          <w:lang w:val="es-MX"/>
-        </w:rPr>
-        <w:t>En esta sección se muestran los diagramas de Flujo del diseño del software, así como un diagrama de estados del encendido y apagado del Motor de DC, también se muestra el diagrama a bloques del hardware que visualiza las conexiones entre la tarjeta de Renesas, el módulo de potencia del Motor, el motor, el potenciómetro, el LCD, los switches y los LEDs.</w:t>
+      <w:bookmarkEnd w:id="9"/>
+      <w:proofErr w:type="spellEnd"/>
+    </w:p>
+    <w:p>
+      <w:pPr>
+        <w:spacing w:after="0" w:line="240" w:lineRule="auto"/>
+        <w:jc w:val="both"/>
+        <w:rPr>
+          <w:lang w:val="es-MX"/>
+        </w:rPr>
+      </w:pPr>
+    </w:p>
+    <w:p>
+      <w:pPr>
+        <w:jc w:val="both"/>
+        <w:rPr>
+          <w:lang w:val="es-MX"/>
+        </w:rPr>
+      </w:pPr>
+      <w:r>
+        <w:rPr>
+          <w:lang w:val="es-MX"/>
+        </w:rPr>
+        <w:t xml:space="preserve">En esta sección se muestran los diagramas de Flujo del diseño del software, así como un diagrama de estados del encendido y apagado del Motor de DC, también se muestra el diagrama a bloques del hardware que visualiza las conexiones entre la tarjeta de </w:t>
+      </w:r>
+      <w:proofErr w:type="spellStart"/>
+      <w:r>
+        <w:rPr>
+          <w:lang w:val="es-MX"/>
+        </w:rPr>
+        <w:t>Renesas</w:t>
+      </w:r>
+      <w:proofErr w:type="spellEnd"/>
+      <w:r>
+        <w:rPr>
+          <w:lang w:val="es-MX"/>
+        </w:rPr>
+        <w:t xml:space="preserve">, el módulo de potencia del Motor, el motor, el potenciómetro, el LCD, los </w:t>
+      </w:r>
+      <w:r>
+        <w:rPr>
+          <w:lang w:val="es-MX"/>
+        </w:rPr>
+        <w:t>interruptores</w:t>
+      </w:r>
+      <w:r>
+        <w:rPr>
+          <w:lang w:val="es-MX"/>
+        </w:rPr>
+        <w:t xml:space="preserve"> y los </w:t>
+      </w:r>
+      <w:proofErr w:type="spellStart"/>
+      <w:r>
+        <w:rPr>
+          <w:lang w:val="es-MX"/>
+        </w:rPr>
+        <w:t>LEDs</w:t>
+      </w:r>
+      <w:proofErr w:type="spellEnd"/>
+      <w:r>
+        <w:rPr>
+          <w:lang w:val="es-MX"/>
+        </w:rPr>
+        <w:t>.</w:t>
       </w:r>
     </w:p>
     <w:p>
@@ -6129,22 +7801,45 @@
     <w:p>
       <w:pPr>
         <w:spacing w:after="0" w:line="240" w:lineRule="auto"/>
-      </w:pPr>
-      <w:r>
-        <w:t>&lt;PROJECT_PATH&gt;\3) Design\9. SoftwareDesignDocument_20190405.docx</w:t>
-      </w:r>
-    </w:p>
-    <w:p>
-      <w:pPr>
-        <w:rPr>
-          <w:lang w:val="es-MX"/>
-        </w:rPr>
-      </w:pPr>
-    </w:p>
-    <w:p>
-      <w:pPr>
-        <w:spacing w:after="0" w:line="240" w:lineRule="auto"/>
-        <w:jc w:val="both"/>
+        <w:rPr>
+          <w:lang w:val="es-MX"/>
+        </w:rPr>
+      </w:pPr>
+      <w:r>
+        <w:rPr>
+          <w:lang w:val="es-MX"/>
+        </w:rPr>
+        <w:t xml:space="preserve">&lt;PROJECT_PATH&gt;\3) </w:t>
+      </w:r>
+      <w:proofErr w:type="spellStart"/>
+      <w:r>
+        <w:rPr>
+          <w:lang w:val="es-MX"/>
+        </w:rPr>
+        <w:t>Design</w:t>
+      </w:r>
+      <w:proofErr w:type="spellEnd"/>
+      <w:r>
+        <w:rPr>
+          <w:lang w:val="es-MX"/>
+        </w:rPr>
+        <w:t>\9. SoftwareDesignDocument_20190405.docx</w:t>
+      </w:r>
+    </w:p>
+    <w:p>
+      <w:pPr>
+        <w:rPr>
+          <w:lang w:val="es-MX"/>
+        </w:rPr>
+      </w:pPr>
+    </w:p>
+    <w:p>
+      <w:pPr>
+        <w:spacing w:after="0" w:line="240" w:lineRule="auto"/>
+        <w:jc w:val="both"/>
+        <w:rPr>
+          <w:lang w:val="es-MX"/>
+        </w:rPr>
       </w:pPr>
     </w:p>
     <w:p>
@@ -6160,15 +7855,17 @@
           <w:lang w:val="es-MX"/>
         </w:rPr>
       </w:pPr>
-      <w:bookmarkStart w:id="9" w:name="_Toc8215470"/>
-      <w:bookmarkStart w:id="10" w:name="_Hlk16073552"/>
+      <w:bookmarkStart w:id="10" w:name="_Toc8215470"/>
+      <w:bookmarkStart w:id="11" w:name="_Hlk16073552"/>
+      <w:proofErr w:type="spellStart"/>
       <w:r>
         <w:rPr>
           <w:lang w:val="es-MX"/>
         </w:rPr>
         <w:t>Standards</w:t>
       </w:r>
-      <w:bookmarkEnd w:id="9"/>
+      <w:bookmarkEnd w:id="10"/>
+      <w:proofErr w:type="spellEnd"/>
     </w:p>
     <w:p>
       <w:pPr>
@@ -6234,31 +7931,75 @@
         </w:r>
       </w:hyperlink>
     </w:p>
-    <w:bookmarkEnd w:id="10"/>
-    <w:p>
-      <w:pPr>
-        <w:jc w:val="both"/>
-        <w:rPr>
-          <w:lang w:val="es-MX"/>
-        </w:rPr>
-      </w:pPr>
-      <w:r>
-        <w:rPr>
-          <w:lang w:val="es-MX"/>
-        </w:rPr>
-        <w:t>La herramienta usada para aplicar este estándar fue el software de entorno de desarrollo Renesas e2 studio.</w:t>
-      </w:r>
-      <w:r>
-        <w:rPr>
-          <w:lang w:val="es-MX"/>
-        </w:rPr>
-        <w:t xml:space="preserve"> E</w:t>
-      </w:r>
-      <w:r>
-        <w:rPr>
-          <w:lang w:val="es-MX"/>
-        </w:rPr>
-        <w:t xml:space="preserve">l software de desarrollo e2 studio de Renesas, </w:t>
+    <w:bookmarkEnd w:id="11"/>
+    <w:p>
+      <w:pPr>
+        <w:jc w:val="both"/>
+        <w:rPr>
+          <w:lang w:val="es-MX"/>
+        </w:rPr>
+      </w:pPr>
+      <w:r>
+        <w:rPr>
+          <w:lang w:val="es-MX"/>
+        </w:rPr>
+        <w:t xml:space="preserve">La herramienta usada para aplicar este estándar fue el software de entorno de desarrollo </w:t>
+      </w:r>
+      <w:proofErr w:type="spellStart"/>
+      <w:r>
+        <w:rPr>
+          <w:lang w:val="es-MX"/>
+        </w:rPr>
+        <w:t>Renesas</w:t>
+      </w:r>
+      <w:proofErr w:type="spellEnd"/>
+      <w:r>
+        <w:rPr>
+          <w:lang w:val="es-MX"/>
+        </w:rPr>
+        <w:t xml:space="preserve"> e2 </w:t>
+      </w:r>
+      <w:proofErr w:type="spellStart"/>
+      <w:r>
+        <w:rPr>
+          <w:lang w:val="es-MX"/>
+        </w:rPr>
+        <w:t>studio</w:t>
+      </w:r>
+      <w:proofErr w:type="spellEnd"/>
+      <w:r>
+        <w:rPr>
+          <w:lang w:val="es-MX"/>
+        </w:rPr>
+        <w:t xml:space="preserve">. El software de desarrollo e2 </w:t>
+      </w:r>
+      <w:proofErr w:type="spellStart"/>
+      <w:r>
+        <w:rPr>
+          <w:lang w:val="es-MX"/>
+        </w:rPr>
+        <w:t>studio</w:t>
+      </w:r>
+      <w:proofErr w:type="spellEnd"/>
+      <w:r>
+        <w:rPr>
+          <w:lang w:val="es-MX"/>
+        </w:rPr>
+        <w:t xml:space="preserve"> de </w:t>
+      </w:r>
+      <w:proofErr w:type="spellStart"/>
+      <w:r>
+        <w:rPr>
+          <w:lang w:val="es-MX"/>
+        </w:rPr>
+        <w:t>Renesas</w:t>
+      </w:r>
+      <w:proofErr w:type="spellEnd"/>
+      <w:r>
+        <w:rPr>
+          <w:lang w:val="es-MX"/>
+        </w:rPr>
+        <w:t xml:space="preserve">, </w:t>
       </w:r>
       <w:r>
         <w:rPr>
@@ -6276,8 +8017,16 @@
         <w:rPr>
           <w:lang w:val="es-MX"/>
         </w:rPr>
-        <w:t>ARM C Cross Compiler</w:t>
-      </w:r>
+        <w:t xml:space="preserve">ARM C Cross </w:t>
+      </w:r>
+      <w:proofErr w:type="spellStart"/>
+      <w:r>
+        <w:rPr>
+          <w:lang w:val="es-MX"/>
+        </w:rPr>
+        <w:t>Compiler</w:t>
+      </w:r>
+      <w:proofErr w:type="spellEnd"/>
       <w:r>
         <w:rPr>
           <w:lang w:val="es-MX"/>
@@ -6310,10 +8059,85 @@
           <w:lang w:val="es-MX" w:eastAsia="es-MX"/>
         </w:rPr>
         <w:lastRenderedPageBreak/>
+        <mc:AlternateContent>
+          <mc:Choice Requires="wps">
+            <w:drawing>
+              <wp:anchor distT="0" distB="0" distL="114300" distR="114300" simplePos="0" relativeHeight="251660288" behindDoc="0" locked="0" layoutInCell="1" allowOverlap="1" wp14:anchorId="0D289EEF" wp14:editId="31AC38DE">
+                <wp:simplePos x="0" y="0"/>
+                <wp:positionH relativeFrom="column">
+                  <wp:posOffset>4476750</wp:posOffset>
+                </wp:positionH>
+                <wp:positionV relativeFrom="paragraph">
+                  <wp:posOffset>1304925</wp:posOffset>
+                </wp:positionV>
+                <wp:extent cx="1552575" cy="304800"/>
+                <wp:effectExtent l="19050" t="19050" r="28575" b="19050"/>
+                <wp:wrapNone/>
+                <wp:docPr id="6" name="Rectángulo 6"/>
+                <wp:cNvGraphicFramePr/>
+                <a:graphic xmlns:a="http://schemas.openxmlformats.org/drawingml/2006/main">
+                  <a:graphicData uri="http://schemas.microsoft.com/office/word/2010/wordprocessingShape">
+                    <wps:wsp>
+                      <wps:cNvSpPr/>
+                      <wps:spPr>
+                        <a:xfrm>
+                          <a:off x="0" y="0"/>
+                          <a:ext cx="1552575" cy="304800"/>
+                        </a:xfrm>
+                        <a:prstGeom prst="rect">
+                          <a:avLst/>
+                        </a:prstGeom>
+                        <a:noFill/>
+                        <a:ln w="38100">
+                          <a:solidFill>
+                            <a:srgbClr val="FF0000"/>
+                          </a:solidFill>
+                        </a:ln>
+                      </wps:spPr>
+                      <wps:style>
+                        <a:lnRef idx="2">
+                          <a:schemeClr val="accent1">
+                            <a:shade val="50000"/>
+                          </a:schemeClr>
+                        </a:lnRef>
+                        <a:fillRef idx="1">
+                          <a:schemeClr val="accent1"/>
+                        </a:fillRef>
+                        <a:effectRef idx="0">
+                          <a:schemeClr val="accent1"/>
+                        </a:effectRef>
+                        <a:fontRef idx="minor">
+                          <a:schemeClr val="lt1"/>
+                        </a:fontRef>
+                      </wps:style>
+                      <wps:bodyPr rot="0" spcFirstLastPara="0" vertOverflow="overflow" horzOverflow="overflow" vert="horz" wrap="square" lIns="91440" tIns="45720" rIns="91440" bIns="45720" numCol="1" spcCol="0" rtlCol="0" fromWordArt="0" anchor="ctr" anchorCtr="0" forceAA="0" compatLnSpc="1">
+                        <a:prstTxWarp prst="textNoShape">
+                          <a:avLst/>
+                        </a:prstTxWarp>
+                        <a:noAutofit/>
+                      </wps:bodyPr>
+                    </wps:wsp>
+                  </a:graphicData>
+                </a:graphic>
+              </wp:anchor>
+            </w:drawing>
+          </mc:Choice>
+          <mc:Fallback>
+            <w:pict>
+              <v:rect w14:anchorId="6E57A7F6" id="Rectángulo 6" o:spid="_x0000_s1026" style="position:absolute;margin-left:352.5pt;margin-top:102.75pt;width:122.25pt;height:24pt;z-index:251660288;visibility:visible;mso-wrap-style:square;mso-wrap-distance-left:9pt;mso-wrap-distance-top:0;mso-wrap-distance-right:9pt;mso-wrap-distance-bottom:0;mso-position-horizontal:absolute;mso-position-horizontal-relative:text;mso-position-vertical:absolute;mso-position-vertical-relative:text;v-text-anchor:middle" o:gfxdata="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" filled="f" strokecolor="red" strokeweight="3pt"/>
+            </w:pict>
+          </mc:Fallback>
+        </mc:AlternateContent>
+      </w:r>
+      <w:r>
+        <w:rPr>
+          <w:noProof/>
+          <w:lang w:val="es-MX" w:eastAsia="es-MX"/>
+        </w:rPr>
         <w:drawing>
-          <wp:inline distT="0" distB="0" distL="0" distR="0" wp14:anchorId="179E8C1F" wp14:editId="12272FB3">
-            <wp:extent cx="4976570" cy="5018568"/>
-            <wp:effectExtent l="0" t="0" r="0" b="0"/>
+          <wp:inline distT="0" distB="0" distL="0" distR="0" wp14:anchorId="179E8C1F" wp14:editId="025B6234">
+            <wp:extent cx="6186664" cy="6238875"/>
+            <wp:effectExtent l="0" t="0" r="5080" b="0"/>
             <wp:docPr id="2" name="Picture 2"/>
             <wp:cNvGraphicFramePr>
               <a:graphicFrameLocks xmlns:a="http://schemas.openxmlformats.org/drawingml/2006/main" noChangeAspect="1"/>
@@ -6334,7 +8158,7 @@
                   <pic:spPr>
                     <a:xfrm>
                       <a:off x="0" y="0"/>
-                      <a:ext cx="5009999" cy="5052279"/>
+                      <a:ext cx="6244331" cy="6297028"/>
                     </a:xfrm>
                     <a:prstGeom prst="rect">
                       <a:avLst/>
@@ -6351,10 +8175,21 @@
       <w:pPr>
         <w:spacing w:after="0" w:line="240" w:lineRule="auto"/>
         <w:jc w:val="both"/>
-      </w:pPr>
-    </w:p>
-    <w:p>
-      <w:r>
+        <w:rPr>
+          <w:lang w:val="es-MX"/>
+        </w:rPr>
+      </w:pPr>
+    </w:p>
+    <w:p>
+      <w:pPr>
+        <w:rPr>
+          <w:lang w:val="es-MX"/>
+        </w:rPr>
+      </w:pPr>
+      <w:r>
+        <w:rPr>
+          <w:lang w:val="es-MX"/>
+        </w:rPr>
         <w:br w:type="page"/>
       </w:r>
     </w:p>
@@ -6371,20 +8206,39 @@
           <w:lang w:val="es-MX"/>
         </w:rPr>
       </w:pPr>
-      <w:bookmarkStart w:id="11" w:name="_Toc8215471"/>
+      <w:bookmarkStart w:id="12" w:name="_Toc8215471"/>
+      <w:proofErr w:type="spellStart"/>
       <w:r>
         <w:rPr>
           <w:lang w:val="es-MX"/>
         </w:rPr>
         <w:lastRenderedPageBreak/>
-        <w:t>Naming conventions</w:t>
-      </w:r>
-      <w:bookmarkEnd w:id="11"/>
-    </w:p>
-    <w:p>
-      <w:pPr>
-        <w:spacing w:after="0" w:line="240" w:lineRule="auto"/>
-        <w:jc w:val="both"/>
+        <w:t>Naming</w:t>
+      </w:r>
+      <w:proofErr w:type="spellEnd"/>
+      <w:r>
+        <w:rPr>
+          <w:lang w:val="es-MX"/>
+        </w:rPr>
+        <w:t xml:space="preserve"> </w:t>
+      </w:r>
+      <w:proofErr w:type="spellStart"/>
+      <w:r>
+        <w:rPr>
+          <w:lang w:val="es-MX"/>
+        </w:rPr>
+        <w:t>conventions</w:t>
+      </w:r>
+      <w:bookmarkEnd w:id="12"/>
+      <w:proofErr w:type="spellEnd"/>
+    </w:p>
+    <w:p>
+      <w:pPr>
+        <w:spacing w:after="0" w:line="240" w:lineRule="auto"/>
+        <w:jc w:val="both"/>
+        <w:rPr>
+          <w:lang w:val="es-MX"/>
+        </w:rPr>
       </w:pPr>
     </w:p>
     <w:p>
@@ -6432,15 +8286,38 @@
         <w:spacing w:after="0" w:line="240" w:lineRule="auto"/>
         <w:ind w:firstLine="720"/>
         <w:jc w:val="both"/>
-      </w:pPr>
-      <w:r>
-        <w:t>&lt;PROJECT_PATH&gt;\3) Design\9.2. NamingConventions_20190405.docx</w:t>
-      </w:r>
-    </w:p>
-    <w:p>
-      <w:pPr>
-        <w:spacing w:after="0" w:line="240" w:lineRule="auto"/>
-        <w:jc w:val="both"/>
+        <w:rPr>
+          <w:lang w:val="es-MX"/>
+        </w:rPr>
+      </w:pPr>
+      <w:r>
+        <w:rPr>
+          <w:lang w:val="es-MX"/>
+        </w:rPr>
+        <w:t xml:space="preserve">&lt;PROJECT_PATH&gt;\3) </w:t>
+      </w:r>
+      <w:proofErr w:type="spellStart"/>
+      <w:r>
+        <w:rPr>
+          <w:lang w:val="es-MX"/>
+        </w:rPr>
+        <w:t>Design</w:t>
+      </w:r>
+      <w:proofErr w:type="spellEnd"/>
+      <w:r>
+        <w:rPr>
+          <w:lang w:val="es-MX"/>
+        </w:rPr>
+        <w:t>\9.2. NamingConventions_20190405.docx</w:t>
+      </w:r>
+    </w:p>
+    <w:p>
+      <w:pPr>
+        <w:spacing w:after="0" w:line="240" w:lineRule="auto"/>
+        <w:jc w:val="both"/>
+        <w:rPr>
+          <w:lang w:val="es-MX"/>
+        </w:rPr>
       </w:pPr>
     </w:p>
     <w:p>
@@ -6456,14 +8333,16 @@
           <w:lang w:val="es-MX"/>
         </w:rPr>
       </w:pPr>
-      <w:bookmarkStart w:id="12" w:name="_Toc8215472"/>
+      <w:bookmarkStart w:id="13" w:name="_Toc8215472"/>
+      <w:proofErr w:type="spellStart"/>
       <w:r>
         <w:rPr>
           <w:lang w:val="es-MX"/>
         </w:rPr>
         <w:t>Testing</w:t>
       </w:r>
-      <w:bookmarkEnd w:id="12"/>
+      <w:bookmarkEnd w:id="13"/>
+      <w:proofErr w:type="spellEnd"/>
     </w:p>
     <w:p>
       <w:pPr>
@@ -6474,47 +8353,135 @@
         </w:numPr>
         <w:spacing w:before="0" w:line="240" w:lineRule="auto"/>
         <w:jc w:val="both"/>
-      </w:pPr>
-      <w:bookmarkStart w:id="13" w:name="_Toc8215473"/>
-      <w:r>
-        <w:t>Verification strategy</w:t>
-      </w:r>
-      <w:r>
-        <w:t xml:space="preserve"> (black box test)</w:t>
-      </w:r>
-      <w:bookmarkEnd w:id="13"/>
-    </w:p>
-    <w:p/>
-    <w:p>
-      <w:pPr>
-        <w:jc w:val="both"/>
-        <w:rPr>
-          <w:lang w:val="es-MX"/>
-        </w:rPr>
-      </w:pPr>
-      <w:r>
-        <w:rPr>
-          <w:lang w:val="es-MX"/>
-        </w:rPr>
-        <w:t>En esta s</w:t>
-      </w:r>
-      <w:r>
-        <w:rPr>
-          <w:lang w:val="es-MX"/>
-        </w:rPr>
-        <w:t>ección se presenta la estrategia</w:t>
-      </w:r>
-      <w:r>
-        <w:rPr>
-          <w:lang w:val="es-MX"/>
-        </w:rPr>
-        <w:t xml:space="preserve"> que se eligió</w:t>
-      </w:r>
-      <w:r>
-        <w:rPr>
-          <w:lang w:val="es-MX"/>
-        </w:rPr>
-        <w:t xml:space="preserve"> para la verificación mediante las pruebas del black box, el cual se encuentra en la siguiente ruta, dentro de la carpeta principal del proyecto integrador.</w:t>
+        <w:rPr>
+          <w:lang w:val="es-MX"/>
+        </w:rPr>
+      </w:pPr>
+      <w:bookmarkStart w:id="14" w:name="_Toc8215473"/>
+      <w:proofErr w:type="spellStart"/>
+      <w:r>
+        <w:rPr>
+          <w:lang w:val="es-MX"/>
+        </w:rPr>
+        <w:t>Verification</w:t>
+      </w:r>
+      <w:proofErr w:type="spellEnd"/>
+      <w:r>
+        <w:rPr>
+          <w:lang w:val="es-MX"/>
+        </w:rPr>
+        <w:t xml:space="preserve"> </w:t>
+      </w:r>
+      <w:proofErr w:type="spellStart"/>
+      <w:r>
+        <w:rPr>
+          <w:lang w:val="es-MX"/>
+        </w:rPr>
+        <w:t>strategy</w:t>
+      </w:r>
+      <w:proofErr w:type="spellEnd"/>
+      <w:r>
+        <w:rPr>
+          <w:lang w:val="es-MX"/>
+        </w:rPr>
+        <w:t xml:space="preserve"> (</w:t>
+      </w:r>
+      <w:proofErr w:type="spellStart"/>
+      <w:r>
+        <w:rPr>
+          <w:lang w:val="es-MX"/>
+        </w:rPr>
+        <w:t>black</w:t>
+      </w:r>
+      <w:proofErr w:type="spellEnd"/>
+      <w:r>
+        <w:rPr>
+          <w:lang w:val="es-MX"/>
+        </w:rPr>
+        <w:t xml:space="preserve"> box test)</w:t>
+      </w:r>
+      <w:bookmarkEnd w:id="14"/>
+    </w:p>
+    <w:p>
+      <w:pPr>
+        <w:rPr>
+          <w:lang w:val="es-MX"/>
+        </w:rPr>
+      </w:pPr>
+    </w:p>
+    <w:p>
+      <w:pPr>
+        <w:jc w:val="both"/>
+        <w:rPr>
+          <w:lang w:val="es-MX"/>
+        </w:rPr>
+      </w:pPr>
+      <w:r>
+        <w:rPr>
+          <w:lang w:val="es-MX"/>
+        </w:rPr>
+        <w:t xml:space="preserve">En esta sección se presenta la estrategia que se eligió para la verificación mediante las pruebas del </w:t>
+      </w:r>
+      <w:proofErr w:type="spellStart"/>
+      <w:r>
+        <w:rPr>
+          <w:lang w:val="es-MX"/>
+        </w:rPr>
+        <w:t>black</w:t>
+      </w:r>
+      <w:proofErr w:type="spellEnd"/>
+      <w:r>
+        <w:rPr>
+          <w:lang w:val="es-MX"/>
+        </w:rPr>
+        <w:t xml:space="preserve"> box, el cual se encuentra en la siguiente ruta, dentro de la carpeta principal del proyecto integrador.</w:t>
+      </w:r>
+    </w:p>
+    <w:p>
+      <w:pPr>
+        <w:spacing w:after="0" w:line="240" w:lineRule="auto"/>
+        <w:jc w:val="both"/>
+        <w:rPr>
+          <w:lang w:val="es-MX"/>
+        </w:rPr>
+      </w:pPr>
+      <w:r>
+        <w:rPr>
+          <w:lang w:val="es-MX"/>
+        </w:rPr>
+        <w:t>&lt;PROJECT_PATH&gt;\4</w:t>
+      </w:r>
+      <w:r>
+        <w:rPr>
+          <w:lang w:val="es-MX"/>
+        </w:rPr>
+        <w:t xml:space="preserve">) </w:t>
+      </w:r>
+      <w:proofErr w:type="spellStart"/>
+      <w:r>
+        <w:rPr>
+          <w:lang w:val="es-MX"/>
+        </w:rPr>
+        <w:t>Verification</w:t>
+      </w:r>
+      <w:proofErr w:type="spellEnd"/>
+      <w:r>
+        <w:rPr>
+          <w:lang w:val="es-MX"/>
+        </w:rPr>
+        <w:t>\</w:t>
+      </w:r>
+      <w:r>
+        <w:rPr>
+          <w:lang w:val="es-MX"/>
+        </w:rPr>
+        <w:t>10.</w:t>
+      </w:r>
+      <w:r>
+        <w:rPr>
+          <w:lang w:val="es-MX"/>
+        </w:rPr>
+        <w:t>1. BlackboxTest_baseline.docx</w:t>
       </w:r>
     </w:p>
     <w:p>
@@ -6522,27 +8489,9 @@
         <w:spacing w:after="0" w:line="240" w:lineRule="auto"/>
         <w:ind w:firstLine="720"/>
         <w:jc w:val="both"/>
-      </w:pPr>
-      <w:r>
-        <w:t>&lt;PROJECT_PATH&gt;\4</w:t>
-      </w:r>
-      <w:r>
-        <w:t>) Verification\</w:t>
-      </w:r>
-      <w:r>
-        <w:t>10.</w:t>
-      </w:r>
-      <w:r>
-        <w:t>1. BlackboxTest_baseline.docx</w:t>
-      </w:r>
-    </w:p>
-    <w:p>
-      <w:pPr>
-        <w:spacing w:after="0" w:line="240" w:lineRule="auto"/>
-        <w:ind w:firstLine="720"/>
-        <w:jc w:val="both"/>
         <w:rPr>
           <w:highlight w:val="yellow"/>
+          <w:lang w:val="es-MX"/>
         </w:rPr>
       </w:pPr>
     </w:p>
@@ -6581,19 +8530,61 @@
     <w:p>
       <w:pPr>
         <w:spacing w:after="0" w:line="240" w:lineRule="auto"/>
-        <w:ind w:firstLine="720"/>
-        <w:jc w:val="both"/>
-      </w:pPr>
-      <w:r>
+        <w:jc w:val="both"/>
+        <w:rPr>
+          <w:lang w:val="es-MX"/>
+        </w:rPr>
+      </w:pPr>
+      <w:r>
+        <w:rPr>
+          <w:lang w:val="es-MX"/>
+        </w:rPr>
         <w:t>&lt;PROJECT_PATH&gt;\4</w:t>
       </w:r>
       <w:r>
-        <w:t>) Verification\Results\</w:t>
-      </w:r>
-      <w:r>
+        <w:rPr>
+          <w:lang w:val="es-MX"/>
+        </w:rPr>
+        <w:t xml:space="preserve">) </w:t>
+      </w:r>
+      <w:proofErr w:type="spellStart"/>
+      <w:r>
+        <w:rPr>
+          <w:lang w:val="es-MX"/>
+        </w:rPr>
+        <w:t>Verification</w:t>
+      </w:r>
+      <w:proofErr w:type="spellEnd"/>
+      <w:r>
+        <w:rPr>
+          <w:lang w:val="es-MX"/>
+        </w:rPr>
+        <w:t>\</w:t>
+      </w:r>
+      <w:proofErr w:type="spellStart"/>
+      <w:r>
+        <w:rPr>
+          <w:lang w:val="es-MX"/>
+        </w:rPr>
+        <w:t>Results</w:t>
+      </w:r>
+      <w:proofErr w:type="spellEnd"/>
+      <w:r>
+        <w:rPr>
+          <w:lang w:val="es-MX"/>
+        </w:rPr>
+        <w:t>\</w:t>
+      </w:r>
+      <w:r>
+        <w:rPr>
+          <w:lang w:val="es-MX"/>
+        </w:rPr>
         <w:t>10.</w:t>
       </w:r>
       <w:r>
+        <w:rPr>
+          <w:lang w:val="es-MX"/>
+        </w:rPr>
         <w:t>1. BlackboxTest_20190405.docx</w:t>
       </w:r>
     </w:p>
@@ -6601,12 +8592,18 @@
       <w:pPr>
         <w:spacing w:after="0" w:line="240" w:lineRule="auto"/>
         <w:jc w:val="both"/>
-      </w:pPr>
-    </w:p>
-    <w:p>
-      <w:pPr>
-        <w:spacing w:after="0" w:line="240" w:lineRule="auto"/>
-        <w:jc w:val="both"/>
+        <w:rPr>
+          <w:lang w:val="es-MX"/>
+        </w:rPr>
+      </w:pPr>
+    </w:p>
+    <w:p>
+      <w:pPr>
+        <w:spacing w:after="0" w:line="240" w:lineRule="auto"/>
+        <w:jc w:val="both"/>
+        <w:rPr>
+          <w:lang w:val="es-MX"/>
+        </w:rPr>
       </w:pPr>
     </w:p>
     <w:p>
@@ -6618,401 +8615,192 @@
         </w:numPr>
         <w:spacing w:before="0" w:line="240" w:lineRule="auto"/>
         <w:jc w:val="both"/>
-      </w:pPr>
-      <w:bookmarkStart w:id="14" w:name="_Toc8215474"/>
-      <w:r>
-        <w:t>White box strategy</w:t>
-      </w:r>
-      <w:bookmarkEnd w:id="14"/>
-    </w:p>
-    <w:p>
-      <w:pPr>
-        <w:jc w:val="both"/>
-        <w:rPr>
-          <w:lang w:val="es-MX"/>
-        </w:rPr>
-      </w:pPr>
-      <w:r>
-        <w:rPr>
-          <w:lang w:val="es-MX"/>
-        </w:rPr>
-        <w:t>En esta s</w:t>
-      </w:r>
-      <w:r>
-        <w:rPr>
-          <w:lang w:val="es-MX"/>
-        </w:rPr>
-        <w:t>ección se presenta la estrategia</w:t>
-      </w:r>
-      <w:r>
-        <w:rPr>
-          <w:lang w:val="es-MX"/>
-        </w:rPr>
-        <w:t xml:space="preserve"> que se eligió</w:t>
-      </w:r>
-      <w:r>
-        <w:rPr>
-          <w:lang w:val="es-MX"/>
-        </w:rPr>
-        <w:t xml:space="preserve"> para la verificación mediante las pruebas del black box, el cual se encuentra en la siguiente ruta, dentro de la carpeta principal del proyecto integrador.</w:t>
-      </w:r>
-    </w:p>
-    <w:p>
-      <w:pPr>
-        <w:rPr>
-          <w:lang w:val="es-MX"/>
-        </w:rPr>
-      </w:pPr>
-    </w:p>
-    <w:p>
-      <w:pPr>
-        <w:spacing w:after="0" w:line="240" w:lineRule="auto"/>
+        <w:rPr>
+          <w:lang w:val="es-MX"/>
+        </w:rPr>
+      </w:pPr>
+      <w:bookmarkStart w:id="15" w:name="_Toc8215474"/>
+      <w:r>
+        <w:rPr>
+          <w:lang w:val="es-MX"/>
+        </w:rPr>
+        <w:t xml:space="preserve">White box </w:t>
+      </w:r>
+      <w:proofErr w:type="spellStart"/>
+      <w:r>
+        <w:rPr>
+          <w:lang w:val="es-MX"/>
+        </w:rPr>
+        <w:t>strategy</w:t>
+      </w:r>
+      <w:bookmarkEnd w:id="15"/>
+      <w:proofErr w:type="spellEnd"/>
+    </w:p>
+    <w:p>
+      <w:pPr>
+        <w:jc w:val="both"/>
+        <w:rPr>
+          <w:lang w:val="es-MX"/>
+        </w:rPr>
+      </w:pPr>
+      <w:r>
+        <w:rPr>
+          <w:lang w:val="es-MX"/>
+        </w:rPr>
+        <w:t xml:space="preserve">En esta sección se presenta la estrategia que se eligió para la verificación mediante las pruebas del </w:t>
+      </w:r>
+      <w:proofErr w:type="spellStart"/>
+      <w:r>
+        <w:rPr>
+          <w:lang w:val="es-MX"/>
+        </w:rPr>
+        <w:t>black</w:t>
+      </w:r>
+      <w:proofErr w:type="spellEnd"/>
+      <w:r>
+        <w:rPr>
+          <w:lang w:val="es-MX"/>
+        </w:rPr>
+        <w:t xml:space="preserve"> box, el cual se encuentra en la siguiente ruta, dentro de la carpeta principal del proyecto integrador.</w:t>
+      </w:r>
+    </w:p>
+    <w:p>
+      <w:pPr>
+        <w:jc w:val="both"/>
+        <w:rPr>
+          <w:lang w:val="es-MX"/>
+        </w:rPr>
+      </w:pPr>
+      <w:r>
+        <w:rPr>
+          <w:lang w:val="es-MX"/>
+        </w:rPr>
+        <w:t>el cual se encuentra en la siguiente ruta, dentro de la carpeta principal del proyecto integrador.</w:t>
+      </w:r>
+    </w:p>
+    <w:p>
+      <w:pPr>
+        <w:spacing w:after="0" w:line="240" w:lineRule="auto"/>
+        <w:jc w:val="both"/>
+        <w:rPr>
+          <w:lang w:val="es-MX"/>
+        </w:rPr>
+      </w:pPr>
+      <w:r>
+        <w:rPr>
+          <w:lang w:val="es-MX"/>
+        </w:rPr>
+        <w:t xml:space="preserve">&lt;PROJECT_PATH&gt;\4) </w:t>
+      </w:r>
+      <w:proofErr w:type="spellStart"/>
+      <w:r>
+        <w:rPr>
+          <w:lang w:val="es-MX"/>
+        </w:rPr>
+        <w:t>Verification</w:t>
+      </w:r>
+      <w:proofErr w:type="spellEnd"/>
+      <w:r>
+        <w:rPr>
+          <w:lang w:val="es-MX"/>
+        </w:rPr>
+        <w:t>\10.2. WhiteboxTest_baseline.docx</w:t>
+      </w:r>
+    </w:p>
+    <w:p>
+      <w:pPr>
+        <w:spacing w:after="0" w:line="240" w:lineRule="auto"/>
+        <w:ind w:firstLine="720"/>
         <w:jc w:val="both"/>
         <w:rPr>
           <w:highlight w:val="yellow"/>
-        </w:rPr>
-      </w:pPr>
-      <w:r>
-        <w:rPr>
-          <w:highlight w:val="yellow"/>
-        </w:rPr>
-        <w:t xml:space="preserve">It </w:t>
-      </w:r>
-      <w:r>
-        <w:rPr>
-          <w:highlight w:val="red"/>
-        </w:rPr>
-        <w:t>SHALL</w:t>
-      </w:r>
-      <w:r>
-        <w:rPr>
-          <w:highlight w:val="red"/>
-        </w:rPr>
-        <w:t xml:space="preserve"> </w:t>
-      </w:r>
-      <w:r>
-        <w:rPr>
-          <w:highlight w:val="yellow"/>
-        </w:rPr>
-        <w:t>d</w:t>
-      </w:r>
-      <w:r>
-        <w:rPr>
-          <w:highlight w:val="yellow"/>
-        </w:rPr>
-        <w:t xml:space="preserve">efine the software </w:t>
-      </w:r>
-      <w:r>
-        <w:rPr>
-          <w:highlight w:val="yellow"/>
-        </w:rPr>
-        <w:t xml:space="preserve">which </w:t>
-      </w:r>
-      <w:r>
-        <w:rPr>
-          <w:highlight w:val="yellow"/>
-        </w:rPr>
-        <w:t xml:space="preserve">is going to </w:t>
-      </w:r>
-      <w:r>
-        <w:rPr>
-          <w:highlight w:val="yellow"/>
-        </w:rPr>
-        <w:t>be used, for instance: gtest, junit, sunit, etc.</w:t>
-      </w:r>
-    </w:p>
-    <w:p>
-      <w:pPr>
-        <w:spacing w:after="0" w:line="240" w:lineRule="auto"/>
-        <w:jc w:val="both"/>
-        <w:rPr>
-          <w:highlight w:val="yellow"/>
-        </w:rPr>
-      </w:pPr>
-    </w:p>
-    <w:p>
-      <w:pPr>
-        <w:spacing w:after="0" w:line="240" w:lineRule="auto"/>
-        <w:jc w:val="both"/>
-      </w:pPr>
-      <w:r>
-        <w:rPr>
-          <w:highlight w:val="yellow"/>
-        </w:rPr>
-        <w:t>A</w:t>
-      </w:r>
-      <w:r>
-        <w:rPr>
-          <w:highlight w:val="yellow"/>
-        </w:rPr>
-        <w:t xml:space="preserve"> document baseline </w:t>
-      </w:r>
-      <w:r>
-        <w:rPr>
-          <w:highlight w:val="red"/>
-        </w:rPr>
-        <w:t>SHALL</w:t>
-      </w:r>
-      <w:r>
-        <w:rPr>
-          <w:highlight w:val="red"/>
-        </w:rPr>
-        <w:t xml:space="preserve"> </w:t>
-      </w:r>
-      <w:r>
-        <w:rPr>
-          <w:highlight w:val="yellow"/>
-        </w:rPr>
-        <w:t xml:space="preserve">be created </w:t>
-      </w:r>
-      <w:r>
-        <w:rPr>
-          <w:highlight w:val="yellow"/>
-        </w:rPr>
-        <w:t xml:space="preserve">as a reference for all the project implementation. </w:t>
-      </w:r>
-      <w:r>
-        <w:rPr>
-          <w:highlight w:val="yellow"/>
-        </w:rPr>
-        <w:t xml:space="preserve">This document </w:t>
-      </w:r>
-      <w:r>
-        <w:rPr>
-          <w:highlight w:val="red"/>
-        </w:rPr>
-        <w:t>SHALL</w:t>
-      </w:r>
-      <w:r>
-        <w:rPr>
-          <w:highlight w:val="red"/>
-        </w:rPr>
-        <w:t xml:space="preserve"> </w:t>
-      </w:r>
-      <w:r>
-        <w:rPr>
-          <w:highlight w:val="yellow"/>
-        </w:rPr>
-        <w:t xml:space="preserve">be located at: </w:t>
-      </w:r>
-      <w:r>
-        <w:t xml:space="preserve"> </w:t>
-      </w:r>
-    </w:p>
-    <w:p>
-      <w:pPr>
-        <w:spacing w:after="0" w:line="240" w:lineRule="auto"/>
-        <w:ind w:firstLine="720"/>
-        <w:jc w:val="both"/>
-        <w:rPr>
-          <w:highlight w:val="yellow"/>
-        </w:rPr>
-      </w:pPr>
-      <w:r>
-        <w:rPr>
-          <w:highlight w:val="yellow"/>
-        </w:rPr>
-        <w:t>&lt;PROJECT_PATH&gt;\4</w:t>
-      </w:r>
-      <w:r>
-        <w:rPr>
-          <w:highlight w:val="yellow"/>
-        </w:rPr>
-        <w:t>) Verification\</w:t>
-      </w:r>
-      <w:r>
-        <w:rPr>
-          <w:highlight w:val="yellow"/>
-        </w:rPr>
-        <w:t>10.</w:t>
-      </w:r>
-      <w:r>
-        <w:rPr>
-          <w:highlight w:val="yellow"/>
-        </w:rPr>
-        <w:t>2. WhiteboxTest_baseline.docx</w:t>
-      </w:r>
-    </w:p>
-    <w:p>
-      <w:pPr>
-        <w:spacing w:after="0" w:line="240" w:lineRule="auto"/>
-        <w:jc w:val="both"/>
-        <w:rPr>
-          <w:b/>
-          <w:highlight w:val="yellow"/>
-        </w:rPr>
-      </w:pPr>
-    </w:p>
-    <w:p>
-      <w:pPr>
-        <w:spacing w:after="0" w:line="240" w:lineRule="auto"/>
-        <w:jc w:val="both"/>
-        <w:rPr>
-          <w:highlight w:val="yellow"/>
-        </w:rPr>
-      </w:pPr>
-      <w:r>
-        <w:rPr>
-          <w:highlight w:val="yellow"/>
-        </w:rPr>
-        <w:t>…</w:t>
-      </w:r>
-      <w:r>
-        <w:rPr>
-          <w:highlight w:val="yellow"/>
-        </w:rPr>
-        <w:t xml:space="preserve">and its result </w:t>
-      </w:r>
-      <w:r>
-        <w:rPr>
-          <w:highlight w:val="red"/>
-        </w:rPr>
-        <w:t>SHALL</w:t>
-      </w:r>
-      <w:r>
-        <w:rPr>
-          <w:highlight w:val="red"/>
-        </w:rPr>
-        <w:t xml:space="preserve"> </w:t>
-      </w:r>
-      <w:r>
-        <w:rPr>
-          <w:highlight w:val="yellow"/>
-        </w:rPr>
-        <w:t>be located at:</w:t>
-      </w:r>
-    </w:p>
-    <w:p>
-      <w:pPr>
-        <w:spacing w:after="0" w:line="240" w:lineRule="auto"/>
-        <w:ind w:firstLine="720"/>
-        <w:jc w:val="both"/>
-        <w:rPr>
-          <w:highlight w:val="yellow"/>
-        </w:rPr>
-      </w:pPr>
-      <w:r>
-        <w:rPr>
-          <w:highlight w:val="yellow"/>
-        </w:rPr>
-        <w:t>&lt;PROJECT_PATH&gt;\4</w:t>
-      </w:r>
-      <w:r>
-        <w:rPr>
-          <w:highlight w:val="yellow"/>
-        </w:rPr>
-        <w:t>) Verification\</w:t>
-      </w:r>
-      <w:r>
-        <w:rPr>
-          <w:highlight w:val="yellow"/>
-        </w:rPr>
-        <w:t>Results\</w:t>
-      </w:r>
-      <w:r>
-        <w:rPr>
-          <w:highlight w:val="yellow"/>
-        </w:rPr>
-        <w:t>10.</w:t>
-      </w:r>
-      <w:r>
-        <w:rPr>
-          <w:highlight w:val="yellow"/>
-        </w:rPr>
-        <w:t>2</w:t>
-      </w:r>
-      <w:r>
-        <w:rPr>
-          <w:highlight w:val="yellow"/>
-        </w:rPr>
-        <w:t xml:space="preserve">. </w:t>
-      </w:r>
-      <w:r>
-        <w:rPr>
-          <w:highlight w:val="yellow"/>
-        </w:rPr>
-        <w:t>White</w:t>
-      </w:r>
-      <w:r>
-        <w:rPr>
-          <w:highlight w:val="yellow"/>
-        </w:rPr>
-        <w:t>boxTest_</w:t>
-      </w:r>
-      <w:r>
-        <w:rPr>
-          <w:highlight w:val="yellow"/>
-        </w:rPr>
-        <w:t>20190405</w:t>
-      </w:r>
-      <w:r>
-        <w:rPr>
-          <w:highlight w:val="yellow"/>
-        </w:rPr>
-        <w:t>.docx</w:t>
-      </w:r>
-    </w:p>
-    <w:p>
-      <w:pPr>
-        <w:spacing w:after="0" w:line="240" w:lineRule="auto"/>
-        <w:jc w:val="both"/>
-        <w:rPr>
-          <w:highlight w:val="yellow"/>
-        </w:rPr>
-      </w:pPr>
-    </w:p>
-    <w:p>
-      <w:pPr>
-        <w:spacing w:after="0" w:line="240" w:lineRule="auto"/>
-        <w:jc w:val="both"/>
-      </w:pPr>
-      <w:r>
-        <w:rPr>
-          <w:highlight w:val="yellow"/>
-        </w:rPr>
-        <w:t xml:space="preserve">Every time a module or feature is implemented, </w:t>
-      </w:r>
-      <w:r>
-        <w:rPr>
-          <w:highlight w:val="yellow"/>
-        </w:rPr>
-        <w:t xml:space="preserve">every test case </w:t>
-      </w:r>
-      <w:r>
-        <w:rPr>
-          <w:highlight w:val="red"/>
-        </w:rPr>
-        <w:t>SHALL</w:t>
-      </w:r>
-      <w:r>
-        <w:rPr>
-          <w:highlight w:val="red"/>
-        </w:rPr>
-        <w:t xml:space="preserve"> </w:t>
-      </w:r>
-      <w:r>
-        <w:rPr>
-          <w:highlight w:val="yellow"/>
-        </w:rPr>
-        <w:t>contain a reference to the requirement number in order to have traceability.</w:t>
-      </w:r>
-    </w:p>
-    <w:p>
-      <w:pPr>
-        <w:spacing w:after="0" w:line="240" w:lineRule="auto"/>
-        <w:jc w:val="both"/>
-      </w:pPr>
-    </w:p>
-    <w:p>
-      <w:pPr>
-        <w:spacing w:after="0" w:line="240" w:lineRule="auto"/>
-        <w:jc w:val="both"/>
-      </w:pPr>
-    </w:p>
-    <w:p>
-      <w:pPr>
-        <w:spacing w:after="0" w:line="240" w:lineRule="auto"/>
-        <w:jc w:val="both"/>
+          <w:lang w:val="es-MX"/>
+        </w:rPr>
+      </w:pPr>
+    </w:p>
+    <w:p>
+      <w:pPr>
+        <w:spacing w:after="0" w:line="240" w:lineRule="auto"/>
+        <w:jc w:val="both"/>
+        <w:rPr>
+          <w:lang w:val="es-MX"/>
+        </w:rPr>
+      </w:pPr>
+      <w:r>
+        <w:rPr>
+          <w:lang w:val="es-MX"/>
+        </w:rPr>
+        <w:t>así también como los resultados que se encuentran en la siguiente ruta:</w:t>
+      </w:r>
+    </w:p>
+    <w:p>
+      <w:pPr>
+        <w:spacing w:after="0" w:line="240" w:lineRule="auto"/>
+        <w:jc w:val="both"/>
+        <w:rPr>
+          <w:lang w:val="es-MX"/>
+        </w:rPr>
+      </w:pPr>
+    </w:p>
+    <w:p>
+      <w:pPr>
+        <w:spacing w:after="0" w:line="240" w:lineRule="auto"/>
+        <w:jc w:val="both"/>
+        <w:rPr>
+          <w:lang w:val="es-MX"/>
+        </w:rPr>
+      </w:pPr>
+      <w:r>
+        <w:rPr>
+          <w:lang w:val="es-MX"/>
+        </w:rPr>
+        <w:t xml:space="preserve">&lt;PROJECT_PATH&gt;\4) </w:t>
+      </w:r>
+      <w:proofErr w:type="spellStart"/>
+      <w:r>
+        <w:rPr>
+          <w:lang w:val="es-MX"/>
+        </w:rPr>
+        <w:t>Verification</w:t>
+      </w:r>
+      <w:proofErr w:type="spellEnd"/>
+      <w:r>
+        <w:rPr>
+          <w:lang w:val="es-MX"/>
+        </w:rPr>
+        <w:t>\</w:t>
+      </w:r>
+      <w:proofErr w:type="spellStart"/>
+      <w:r>
+        <w:rPr>
+          <w:lang w:val="es-MX"/>
+        </w:rPr>
+        <w:t>Results</w:t>
+      </w:r>
+      <w:proofErr w:type="spellEnd"/>
+      <w:r>
+        <w:rPr>
+          <w:lang w:val="es-MX"/>
+        </w:rPr>
+        <w:t>\10.2. WhiteboxTest_20190405.docx</w:t>
+      </w:r>
+    </w:p>
+    <w:p>
+      <w:pPr>
+        <w:spacing w:after="0" w:line="240" w:lineRule="auto"/>
+        <w:jc w:val="both"/>
+        <w:rPr>
+          <w:lang w:val="es-MX"/>
+        </w:rPr>
+      </w:pPr>
+    </w:p>
+    <w:p>
+      <w:pPr>
+        <w:spacing w:after="0" w:line="240" w:lineRule="auto"/>
+        <w:jc w:val="both"/>
+        <w:rPr>
+          <w:lang w:val="es-MX"/>
+        </w:rPr>
       </w:pPr>
     </w:p>
     <w:p>
@@ -7023,44 +8811,87 @@
           <w:numId w:val="1"/>
         </w:numPr>
         <w:jc w:val="both"/>
-      </w:pPr>
-      <w:bookmarkStart w:id="15" w:name="_Toc8215475"/>
-      <w:r>
-        <w:lastRenderedPageBreak/>
-        <w:t xml:space="preserve">Cyclomatic </w:t>
-      </w:r>
-      <w:r>
+        <w:rPr>
+          <w:lang w:val="es-MX"/>
+        </w:rPr>
+      </w:pPr>
+      <w:bookmarkStart w:id="16" w:name="_Toc8215475"/>
+      <w:proofErr w:type="spellStart"/>
+      <w:r>
+        <w:rPr>
+          <w:lang w:val="es-MX"/>
+        </w:rPr>
+        <w:t>Cyclomatic</w:t>
+      </w:r>
+      <w:proofErr w:type="spellEnd"/>
+      <w:r>
+        <w:rPr>
+          <w:lang w:val="es-MX"/>
+        </w:rPr>
+        <w:t xml:space="preserve"> </w:t>
+      </w:r>
+      <w:proofErr w:type="spellStart"/>
+      <w:r>
+        <w:rPr>
+          <w:lang w:val="es-MX"/>
+        </w:rPr>
         <w:t>C</w:t>
       </w:r>
       <w:r>
-        <w:t xml:space="preserve">omplexity </w:t>
-      </w:r>
-      <w:r>
-        <w:t xml:space="preserve">Redundance </w:t>
-      </w:r>
-      <w:r>
+        <w:rPr>
+          <w:lang w:val="es-MX"/>
+        </w:rPr>
+        <w:t>omplexity</w:t>
+      </w:r>
+      <w:proofErr w:type="spellEnd"/>
+      <w:r>
+        <w:rPr>
+          <w:lang w:val="es-MX"/>
+        </w:rPr>
+        <w:t xml:space="preserve"> </w:t>
+      </w:r>
+      <w:proofErr w:type="spellStart"/>
+      <w:r>
+        <w:rPr>
+          <w:lang w:val="es-MX"/>
+        </w:rPr>
+        <w:t>Redundance</w:t>
+      </w:r>
+      <w:proofErr w:type="spellEnd"/>
+      <w:r>
+        <w:rPr>
+          <w:lang w:val="es-MX"/>
+        </w:rPr>
+        <w:t xml:space="preserve"> </w:t>
+      </w:r>
+      <w:proofErr w:type="spellStart"/>
+      <w:r>
+        <w:rPr>
+          <w:lang w:val="es-MX"/>
+        </w:rPr>
         <w:t>index</w:t>
       </w:r>
-      <w:bookmarkEnd w:id="15"/>
-    </w:p>
-    <w:p/>
-    <w:p>
-      <w:pPr>
-        <w:rPr>
-          <w:lang w:val="es-MX"/>
-        </w:rPr>
-      </w:pPr>
-      <w:r>
-        <w:rPr>
-          <w:lang w:val="es-MX"/>
-        </w:rPr>
-        <w:t xml:space="preserve">Mediciones de complejidad de </w:t>
-      </w:r>
-      <w:r>
-        <w:rPr>
-          <w:lang w:val="es-MX"/>
-        </w:rPr>
-        <w:t>código y optimización.</w:t>
+      <w:bookmarkEnd w:id="16"/>
+      <w:proofErr w:type="spellEnd"/>
+    </w:p>
+    <w:p>
+      <w:pPr>
+        <w:rPr>
+          <w:lang w:val="es-MX"/>
+        </w:rPr>
+      </w:pPr>
+    </w:p>
+    <w:p>
+      <w:pPr>
+        <w:rPr>
+          <w:lang w:val="es-MX"/>
+        </w:rPr>
+      </w:pPr>
+      <w:r>
+        <w:rPr>
+          <w:lang w:val="es-MX"/>
+        </w:rPr>
+        <w:t>Mediciones de complejidad de código y optimización.</w:t>
       </w:r>
     </w:p>
     <w:p>
@@ -7129,12 +8960,14 @@
         </w:rPr>
         <w:t xml:space="preserve">) </w:t>
       </w:r>
+      <w:proofErr w:type="spellStart"/>
       <w:r>
         <w:rPr>
           <w:lang w:val="es-MX"/>
         </w:rPr>
         <w:t>Verification</w:t>
       </w:r>
+      <w:proofErr w:type="spellEnd"/>
       <w:r>
         <w:rPr>
           <w:lang w:val="es-MX"/>
@@ -7191,29 +9024,76 @@
         <w:spacing w:after="0" w:line="240" w:lineRule="auto"/>
         <w:ind w:firstLine="720"/>
         <w:jc w:val="both"/>
-      </w:pPr>
-      <w:r>
+        <w:rPr>
+          <w:lang w:val="es-MX"/>
+        </w:rPr>
+      </w:pPr>
+      <w:r>
+        <w:rPr>
+          <w:lang w:val="es-MX"/>
+        </w:rPr>
+        <w:lastRenderedPageBreak/>
         <w:t>&lt;PROJECT_PATH&gt;</w:t>
       </w:r>
-      <w:bookmarkStart w:id="16" w:name="_Hlk15749945"/>
-      <w:r>
+      <w:bookmarkStart w:id="17" w:name="_Hlk15749945"/>
+      <w:r>
+        <w:rPr>
+          <w:lang w:val="es-MX"/>
+        </w:rPr>
         <w:t>\4</w:t>
       </w:r>
       <w:r>
-        <w:t>) Verification\Results\10.3. CCRI_20190405.docx</w:t>
-      </w:r>
-    </w:p>
-    <w:bookmarkEnd w:id="16"/>
-    <w:p>
-      <w:pPr>
-        <w:spacing w:after="0" w:line="240" w:lineRule="auto"/>
-        <w:jc w:val="both"/>
-      </w:pPr>
-    </w:p>
-    <w:p>
-      <w:pPr>
-        <w:spacing w:after="0" w:line="240" w:lineRule="auto"/>
-        <w:jc w:val="both"/>
+        <w:rPr>
+          <w:lang w:val="es-MX"/>
+        </w:rPr>
+        <w:t xml:space="preserve">) </w:t>
+      </w:r>
+      <w:proofErr w:type="spellStart"/>
+      <w:r>
+        <w:rPr>
+          <w:lang w:val="es-MX"/>
+        </w:rPr>
+        <w:t>Verification</w:t>
+      </w:r>
+      <w:proofErr w:type="spellEnd"/>
+      <w:r>
+        <w:rPr>
+          <w:lang w:val="es-MX"/>
+        </w:rPr>
+        <w:t>\</w:t>
+      </w:r>
+      <w:proofErr w:type="spellStart"/>
+      <w:r>
+        <w:rPr>
+          <w:lang w:val="es-MX"/>
+        </w:rPr>
+        <w:t>Results</w:t>
+      </w:r>
+      <w:proofErr w:type="spellEnd"/>
+      <w:r>
+        <w:rPr>
+          <w:lang w:val="es-MX"/>
+        </w:rPr>
+        <w:t>\10.3. CCRI_20190405.docx</w:t>
+      </w:r>
+    </w:p>
+    <w:bookmarkEnd w:id="17"/>
+    <w:p>
+      <w:pPr>
+        <w:spacing w:after="0" w:line="240" w:lineRule="auto"/>
+        <w:jc w:val="both"/>
+        <w:rPr>
+          <w:lang w:val="es-MX"/>
+        </w:rPr>
+      </w:pPr>
+    </w:p>
+    <w:p>
+      <w:pPr>
+        <w:spacing w:after="0" w:line="240" w:lineRule="auto"/>
+        <w:jc w:val="both"/>
+        <w:rPr>
+          <w:lang w:val="es-MX"/>
+        </w:rPr>
       </w:pPr>
     </w:p>
     <w:p>
@@ -7225,37 +9105,40 @@
         </w:numPr>
         <w:spacing w:before="0" w:line="240" w:lineRule="auto"/>
         <w:jc w:val="both"/>
-      </w:pPr>
-      <w:bookmarkStart w:id="17" w:name="_Toc8215476"/>
-      <w:r>
+        <w:rPr>
+          <w:lang w:val="es-MX"/>
+        </w:rPr>
+      </w:pPr>
+      <w:bookmarkStart w:id="18" w:name="_Toc8215476"/>
+      <w:proofErr w:type="spellStart"/>
+      <w:r>
+        <w:rPr>
+          <w:lang w:val="es-MX"/>
+        </w:rPr>
         <w:t>Release</w:t>
       </w:r>
-      <w:bookmarkEnd w:id="17"/>
-    </w:p>
-    <w:p>
-      <w:pPr>
-        <w:jc w:val="both"/>
-        <w:rPr>
-          <w:lang w:val="es-MX"/>
-        </w:rPr>
-      </w:pPr>
-      <w:r>
-        <w:rPr>
-          <w:lang w:val="es-MX"/>
-        </w:rPr>
-        <w:t xml:space="preserve">En esta sección se define el </w:t>
-    